--- a/yo/Anexo_III-GallardoJuanPablo.docx
+++ b/yo/Anexo_III-GallardoJuanPablo.docx
@@ -4,54 +4,546 @@
   <w:body>
     <w:p>
       <w:pPr>
-        <w:autoSpaceDE w:val="0"/>
-        <w:autoSpaceDN w:val="0"/>
-        <w:adjustRightInd w:val="0"/>
+        <w:spacing w:before="60"/>
         <w:jc w:val="center"/>
         <w:rPr>
           <w:rFonts w:cs="Arial"/>
+        </w:rPr>
+      </w:pPr>
+      <w:r>
+        <w:rPr>
+          <w:rFonts w:cs="Arial"/>
+          <w:noProof/>
+          <w:lang w:eastAsia="es-AR"/>
+        </w:rPr>
+        <w:drawing>
+          <wp:inline distT="0" distB="0" distL="0" distR="0" wp14:anchorId="19C30156" wp14:editId="69171283">
+            <wp:extent cx="685800" cy="790575"/>
+            <wp:effectExtent l="0" t="0" r="0" b="9525"/>
+            <wp:docPr id="8" name="Imagen 8"/>
+            <wp:cNvGraphicFramePr>
+              <a:graphicFrameLocks xmlns:a="http://schemas.openxmlformats.org/drawingml/2006/main" noChangeAspect="1"/>
+            </wp:cNvGraphicFramePr>
+            <a:graphic xmlns:a="http://schemas.openxmlformats.org/drawingml/2006/main">
+              <a:graphicData uri="http://schemas.openxmlformats.org/drawingml/2006/picture">
+                <pic:pic xmlns:pic="http://schemas.openxmlformats.org/drawingml/2006/picture">
+                  <pic:nvPicPr>
+                    <pic:cNvPr id="0" name="Imagen 1"/>
+                    <pic:cNvPicPr>
+                      <a:picLocks noChangeAspect="1" noChangeArrowheads="1"/>
+                    </pic:cNvPicPr>
+                  </pic:nvPicPr>
+                  <pic:blipFill>
+                    <a:blip r:embed="rId8" cstate="print">
+                      <a:extLst>
+                        <a:ext uri="{28A0092B-C50C-407E-A947-70E740481C1C}">
+                          <a14:useLocalDpi xmlns:a14="http://schemas.microsoft.com/office/drawing/2010/main" val="0"/>
+                        </a:ext>
+                      </a:extLst>
+                    </a:blip>
+                    <a:srcRect/>
+                    <a:stretch>
+                      <a:fillRect/>
+                    </a:stretch>
+                  </pic:blipFill>
+                  <pic:spPr bwMode="auto">
+                    <a:xfrm>
+                      <a:off x="0" y="0"/>
+                      <a:ext cx="685800" cy="790575"/>
+                    </a:xfrm>
+                    <a:prstGeom prst="rect">
+                      <a:avLst/>
+                    </a:prstGeom>
+                    <a:noFill/>
+                    <a:ln>
+                      <a:noFill/>
+                    </a:ln>
+                  </pic:spPr>
+                </pic:pic>
+              </a:graphicData>
+            </a:graphic>
+          </wp:inline>
+        </w:drawing>
+      </w:r>
+    </w:p>
+    <w:p>
+      <w:pPr>
+        <w:spacing w:before="60"/>
+        <w:jc w:val="center"/>
+        <w:rPr>
+          <w:rFonts w:cs="Arial"/>
+        </w:rPr>
+      </w:pPr>
+      <w:r>
+        <w:rPr>
+          <w:rFonts w:cs="Arial"/>
+        </w:rPr>
+        <w:t>Universidad Nacional del Nordeste</w:t>
+      </w:r>
+    </w:p>
+    <w:p>
+      <w:pPr>
+        <w:spacing w:before="60"/>
+        <w:rPr>
+          <w:rFonts w:cs="Arial"/>
+        </w:rPr>
+      </w:pPr>
+    </w:p>
+    <w:p>
+      <w:pPr>
+        <w:spacing w:before="60"/>
+        <w:jc w:val="center"/>
+        <w:rPr>
+          <w:rFonts w:cs="Arial"/>
+        </w:rPr>
+      </w:pPr>
+      <w:r>
+        <w:rPr>
+          <w:rFonts w:cs="Arial"/>
+          <w:noProof/>
+          <w:lang w:eastAsia="es-AR"/>
+        </w:rPr>
+        <w:drawing>
+          <wp:inline distT="0" distB="0" distL="0" distR="0" wp14:anchorId="352E21DD" wp14:editId="45D5FD97">
+            <wp:extent cx="800100" cy="752475"/>
+            <wp:effectExtent l="0" t="0" r="0" b="9525"/>
+            <wp:docPr id="7" name="Imagen 7"/>
+            <wp:cNvGraphicFramePr>
+              <a:graphicFrameLocks xmlns:a="http://schemas.openxmlformats.org/drawingml/2006/main" noChangeAspect="1"/>
+            </wp:cNvGraphicFramePr>
+            <a:graphic xmlns:a="http://schemas.openxmlformats.org/drawingml/2006/main">
+              <a:graphicData uri="http://schemas.openxmlformats.org/drawingml/2006/picture">
+                <pic:pic xmlns:pic="http://schemas.openxmlformats.org/drawingml/2006/picture">
+                  <pic:nvPicPr>
+                    <pic:cNvPr id="0" name="Imagen 10"/>
+                    <pic:cNvPicPr>
+                      <a:picLocks noChangeAspect="1" noChangeArrowheads="1"/>
+                    </pic:cNvPicPr>
+                  </pic:nvPicPr>
+                  <pic:blipFill>
+                    <a:blip r:embed="rId9" cstate="print">
+                      <a:extLst>
+                        <a:ext uri="{28A0092B-C50C-407E-A947-70E740481C1C}">
+                          <a14:useLocalDpi xmlns:a14="http://schemas.microsoft.com/office/drawing/2010/main" val="0"/>
+                        </a:ext>
+                      </a:extLst>
+                    </a:blip>
+                    <a:srcRect/>
+                    <a:stretch>
+                      <a:fillRect/>
+                    </a:stretch>
+                  </pic:blipFill>
+                  <pic:spPr bwMode="auto">
+                    <a:xfrm>
+                      <a:off x="0" y="0"/>
+                      <a:ext cx="800100" cy="752475"/>
+                    </a:xfrm>
+                    <a:prstGeom prst="rect">
+                      <a:avLst/>
+                    </a:prstGeom>
+                    <a:noFill/>
+                    <a:ln>
+                      <a:noFill/>
+                    </a:ln>
+                  </pic:spPr>
+                </pic:pic>
+              </a:graphicData>
+            </a:graphic>
+          </wp:inline>
+        </w:drawing>
+      </w:r>
+    </w:p>
+    <w:p>
+      <w:pPr>
+        <w:spacing w:before="60"/>
+        <w:jc w:val="center"/>
+        <w:rPr>
+          <w:rFonts w:cs="Arial"/>
+        </w:rPr>
+      </w:pPr>
+    </w:p>
+    <w:p>
+      <w:pPr>
+        <w:spacing w:before="60"/>
+        <w:jc w:val="center"/>
+        <w:rPr>
+          <w:rFonts w:cs="Arial"/>
+        </w:rPr>
+      </w:pPr>
+      <w:r>
+        <w:rPr>
+          <w:rFonts w:cs="Arial"/>
+        </w:rPr>
+        <w:t>Facultad de Ciencias Exactas y Naturales y Agrimensura</w:t>
+      </w:r>
+    </w:p>
+    <w:p>
+      <w:pPr>
+        <w:spacing w:before="60"/>
+        <w:jc w:val="center"/>
+        <w:rPr>
+          <w:rFonts w:cs="Arial"/>
+        </w:rPr>
+      </w:pPr>
+      <w:r>
+        <w:rPr>
+          <w:rFonts w:cs="Arial"/>
+        </w:rPr>
+        <w:t xml:space="preserve">Licenciatura en Sistemas de Información </w:t>
+      </w:r>
+    </w:p>
+    <w:p>
+      <w:pPr>
+        <w:spacing w:before="60"/>
+        <w:jc w:val="center"/>
+        <w:rPr>
+          <w:rFonts w:cs="Arial"/>
+        </w:rPr>
+      </w:pPr>
+    </w:p>
+    <w:p>
+      <w:pPr>
+        <w:spacing w:before="60"/>
+        <w:jc w:val="center"/>
+        <w:rPr>
+          <w:rFonts w:cs="Arial"/>
+        </w:rPr>
+      </w:pPr>
+    </w:p>
+    <w:p>
+      <w:pPr>
+        <w:spacing w:before="60"/>
+        <w:jc w:val="center"/>
+        <w:rPr>
+          <w:rFonts w:cs="Arial"/>
+        </w:rPr>
+      </w:pPr>
+    </w:p>
+    <w:p>
+      <w:pPr>
+        <w:spacing w:before="60"/>
+        <w:jc w:val="center"/>
+        <w:rPr>
+          <w:rFonts w:cs="Arial"/>
+          <w:b/>
+          <w:sz w:val="24"/>
+          <w:szCs w:val="24"/>
+        </w:rPr>
+      </w:pPr>
+      <w:r>
+        <w:rPr>
+          <w:rFonts w:cs="Arial"/>
+          <w:b/>
+          <w:sz w:val="24"/>
+          <w:szCs w:val="24"/>
+        </w:rPr>
+        <w:t>Accesibilidad web en un sitio de</w:t>
+      </w:r>
+    </w:p>
+    <w:p>
+      <w:pPr>
+        <w:spacing w:before="60"/>
+        <w:jc w:val="center"/>
+        <w:rPr>
+          <w:rFonts w:cs="Arial"/>
+          <w:b/>
+          <w:sz w:val="24"/>
+          <w:szCs w:val="24"/>
+        </w:rPr>
+      </w:pPr>
+      <w:r>
+        <w:rPr>
+          <w:rFonts w:cs="Arial"/>
+          <w:b/>
+          <w:sz w:val="24"/>
+          <w:szCs w:val="24"/>
+        </w:rPr>
+        <w:t xml:space="preserve"> gestión de productos informáticos </w:t>
+      </w:r>
+    </w:p>
+    <w:p>
+      <w:pPr>
+        <w:spacing w:before="60"/>
+        <w:jc w:val="center"/>
+        <w:rPr>
+          <w:rFonts w:cs="Arial"/>
+        </w:rPr>
+      </w:pPr>
+    </w:p>
+    <w:p>
+      <w:pPr>
+        <w:spacing w:before="60"/>
+        <w:ind w:firstLine="708"/>
+        <w:jc w:val="center"/>
+        <w:rPr>
+          <w:rFonts w:eastAsia="Arial" w:cs="Arial"/>
+          <w:lang w:val="pt-BR"/>
+        </w:rPr>
+      </w:pPr>
+    </w:p>
+    <w:p>
+      <w:pPr>
+        <w:spacing w:before="60"/>
+        <w:ind w:firstLine="708"/>
+        <w:jc w:val="center"/>
+        <w:rPr>
+          <w:rFonts w:cs="Arial"/>
+        </w:rPr>
+      </w:pPr>
+    </w:p>
+    <w:p>
+      <w:pPr>
+        <w:spacing w:before="60"/>
+        <w:ind w:firstLine="708"/>
+        <w:jc w:val="center"/>
+        <w:rPr>
+          <w:rFonts w:cs="Arial"/>
+        </w:rPr>
+      </w:pPr>
+    </w:p>
+    <w:p>
+      <w:pPr>
+        <w:spacing w:before="60"/>
+        <w:ind w:left="708" w:firstLine="708"/>
+        <w:jc w:val="center"/>
+        <w:rPr>
+          <w:rFonts w:cs="Arial"/>
+        </w:rPr>
+      </w:pPr>
+    </w:p>
+    <w:p>
+      <w:pPr>
+        <w:spacing w:before="60"/>
+        <w:ind w:left="708" w:firstLine="708"/>
+        <w:jc w:val="center"/>
+        <w:rPr>
+          <w:rFonts w:cs="Arial"/>
+        </w:rPr>
+      </w:pPr>
+    </w:p>
+    <w:p>
+      <w:pPr>
+        <w:spacing w:before="60"/>
+        <w:ind w:left="708" w:firstLine="708"/>
+        <w:jc w:val="center"/>
+        <w:rPr>
+          <w:rFonts w:cs="Arial"/>
+        </w:rPr>
+      </w:pPr>
+    </w:p>
+    <w:p>
+      <w:pPr>
+        <w:spacing w:before="60"/>
+        <w:ind w:left="708" w:firstLine="708"/>
+        <w:jc w:val="center"/>
+        <w:rPr>
+          <w:rFonts w:cs="Arial"/>
+        </w:rPr>
+      </w:pPr>
+    </w:p>
+    <w:p>
+      <w:pPr>
+        <w:spacing w:before="60"/>
+        <w:ind w:left="708" w:firstLine="708"/>
+        <w:jc w:val="center"/>
+        <w:rPr>
+          <w:rFonts w:cs="Arial"/>
+        </w:rPr>
+      </w:pPr>
+    </w:p>
+    <w:p>
+      <w:pPr>
+        <w:spacing w:before="60"/>
+        <w:ind w:left="1416"/>
+        <w:jc w:val="left"/>
+        <w:rPr>
+          <w:rFonts w:cs="Arial"/>
+        </w:rPr>
+      </w:pPr>
+      <w:r>
+        <w:rPr>
+          <w:rFonts w:cs="Arial"/>
+        </w:rPr>
+        <w:t xml:space="preserve">Alumno: </w:t>
+      </w:r>
+      <w:r>
+        <w:rPr>
+          <w:rFonts w:cs="Arial"/>
+        </w:rPr>
+        <w:t>Gallardo, Juan Pablo</w:t>
+      </w:r>
+      <w:r>
+        <w:rPr>
+          <w:rFonts w:cs="Arial"/>
+        </w:rPr>
+        <w:tab/>
+      </w:r>
+      <w:r>
+        <w:rPr>
+          <w:rFonts w:cs="Arial"/>
+        </w:rPr>
+        <w:tab/>
+      </w:r>
+    </w:p>
+    <w:p>
+      <w:pPr>
+        <w:spacing w:before="60"/>
+        <w:ind w:left="1416"/>
+        <w:jc w:val="left"/>
+        <w:rPr>
+          <w:rFonts w:cs="Arial"/>
+        </w:rPr>
+      </w:pPr>
+      <w:r>
+        <w:rPr>
+          <w:rFonts w:cs="Arial"/>
+        </w:rPr>
+        <w:t>L.U. N°:49250</w:t>
+      </w:r>
+    </w:p>
+    <w:p>
+      <w:pPr>
+        <w:widowControl w:val="0"/>
+        <w:spacing w:beforeLines="60" w:before="144"/>
+        <w:ind w:left="1416"/>
+        <w:jc w:val="left"/>
+        <w:rPr>
+          <w:rFonts w:cs="Arial"/>
+        </w:rPr>
+      </w:pPr>
+      <w:r>
+        <w:rPr>
+          <w:rFonts w:cs="Arial"/>
+        </w:rPr>
+        <w:t>Profesor</w:t>
+      </w:r>
+      <w:r>
+        <w:rPr>
+          <w:rFonts w:cs="Arial"/>
+        </w:rPr>
+        <w:t xml:space="preserve"> Orientador</w:t>
+      </w:r>
+      <w:r>
+        <w:rPr>
+          <w:rFonts w:cs="Arial"/>
+        </w:rPr>
+        <w:t xml:space="preserve">: </w:t>
+      </w:r>
+      <w:r>
+        <w:rPr>
+          <w:rFonts w:cs="Arial"/>
+        </w:rPr>
+        <w:t>Mgter. Pedro, Alfonzo</w:t>
+      </w:r>
+    </w:p>
+    <w:p>
+      <w:pPr>
+        <w:widowControl w:val="0"/>
+        <w:spacing w:beforeLines="60" w:before="144"/>
+        <w:ind w:left="1416"/>
+        <w:jc w:val="left"/>
+        <w:rPr>
+          <w:rFonts w:cs="Arial"/>
+        </w:rPr>
+      </w:pPr>
+      <w:r>
+        <w:rPr>
+          <w:rFonts w:cs="Arial"/>
+        </w:rPr>
+        <w:t>Profesor Coordinador: Lic. Paola Insaurralde, Mgter. Sonia Mariño</w:t>
+      </w:r>
+    </w:p>
+    <w:p>
+      <w:pPr>
+        <w:widowControl w:val="0"/>
+        <w:spacing w:beforeLines="60" w:before="144"/>
+        <w:ind w:left="708" w:firstLine="708"/>
+        <w:jc w:val="center"/>
+        <w:rPr>
+          <w:rFonts w:cs="Arial"/>
+        </w:rPr>
+      </w:pPr>
+      <w:r>
+        <w:rPr>
+          <w:rFonts w:cs="Arial"/>
+        </w:rPr>
+        <w:t>Año: 201</w:t>
+      </w:r>
+      <w:r>
+        <w:rPr>
+          <w:rFonts w:cs="Arial"/>
+        </w:rPr>
+        <w:t>8</w:t>
+      </w:r>
+    </w:p>
+    <w:p>
+      <w:pPr>
+        <w:pStyle w:val="Default"/>
+        <w:spacing w:before="240" w:after="240" w:line="360" w:lineRule="auto"/>
+        <w:rPr>
+          <w:sz w:val="28"/>
+          <w:szCs w:val="28"/>
+        </w:rPr>
+      </w:pPr>
+      <w:r>
+        <w:rPr>
           <w:b/>
           <w:bCs/>
-          <w:sz w:val="20"/>
-          <w:szCs w:val="20"/>
-        </w:rPr>
-      </w:pPr>
-      <w:r>
+          <w:sz w:val="28"/>
+          <w:szCs w:val="28"/>
+        </w:rPr>
+        <w:lastRenderedPageBreak/>
+        <w:t xml:space="preserve">Agradecimientos </w:t>
+      </w:r>
+    </w:p>
+    <w:p>
+      <w:r>
+        <w:t xml:space="preserve">Agradezco a DIOS por haber estado siempre en mi camino, por haberme dado paz y serenidad cuando lo necesité, como así también sabiduría y entendimiento en momentos difíciles. </w:t>
+      </w:r>
+    </w:p>
+    <w:p>
+      <w:r>
+        <w:t>A mi familia quienes, sin escatimar esfuerzo alguno</w:t>
+      </w:r>
+      <w:r>
+        <w:t xml:space="preserve"> </w:t>
+      </w:r>
+      <w:r>
+        <w:t>sacrificaron gran parte de su vida para educarme</w:t>
+      </w:r>
+      <w:r>
+        <w:t>.</w:t>
+      </w:r>
+    </w:p>
+    <w:p>
+      <w:r>
+        <w:t xml:space="preserve">A mis amigos con los cuales compartí muchos momentos, algunos fueron lindos otros no tanto, pero siempre nos ayudamos en todo momento, en los cuales nunca faltó “vos podes, vas a lograrlo”, al estudiar o rendir un examen. </w:t>
+      </w:r>
+    </w:p>
+    <w:p>
+      <w:pPr>
         <w:rPr>
           <w:rFonts w:cs="Arial"/>
           <w:b/>
-          <w:bCs/>
-        </w:rPr>
-        <w:t>ANEXO II</w:t>
-      </w:r>
-      <w:r>
-        <w:rPr>
-          <w:rFonts w:cs="Arial"/>
-          <w:b/>
-          <w:bCs/>
-        </w:rPr>
-        <w:t>I</w:t>
-      </w:r>
-    </w:p>
-    <w:p>
-      <w:pPr>
-        <w:rPr>
-          <w:rFonts w:cs="Arial"/>
-          <w:sz w:val="20"/>
-          <w:szCs w:val="20"/>
-        </w:rPr>
-      </w:pPr>
-      <w:r>
-        <w:rPr>
-          <w:rFonts w:cs="Arial"/>
-          <w:sz w:val="20"/>
-          <w:szCs w:val="20"/>
-        </w:rPr>
-        <w:br w:type="page"/>
-      </w:r>
-    </w:p>
-    <w:p>
-      <w:pPr>
+        </w:rPr>
+      </w:pPr>
+      <w:r>
+        <w:t xml:space="preserve">A mis Profesores Orientadores </w:t>
+      </w:r>
+      <w:r>
+        <w:rPr>
+          <w:rFonts w:cs="Arial"/>
+        </w:rPr>
+        <w:t>Lic. Paola Insaurralde, Mgter. Sonia Mariño</w:t>
+      </w:r>
+      <w:r>
+        <w:t xml:space="preserve"> que estuvieron en todo momento, me aconsejaron y me guiaron a lo largo de todo el proyecto.</w:t>
+      </w:r>
+    </w:p>
+    <w:p>
+      <w:pPr>
+        <w:spacing w:line="259" w:lineRule="auto"/>
+        <w:jc w:val="left"/>
         <w:rPr>
           <w:rFonts w:cs="Arial"/>
           <w:b/>
@@ -66,18 +558,18 @@
           <w:sz w:val="28"/>
           <w:szCs w:val="28"/>
         </w:rPr>
-        <w:lastRenderedPageBreak/>
-        <w:t>Capítulo 1</w:t>
-      </w:r>
-      <w:r>
+        <w:br w:type="page"/>
+      </w:r>
+    </w:p>
+    <w:p>
+      <w:pPr>
         <w:rPr>
           <w:rFonts w:cs="Arial"/>
           <w:b/>
           <w:sz w:val="28"/>
           <w:szCs w:val="28"/>
         </w:rPr>
-        <w:t>)</w:t>
-      </w:r>
+      </w:pPr>
       <w:r>
         <w:rPr>
           <w:rFonts w:cs="Arial"/>
@@ -85,7 +577,8 @@
           <w:sz w:val="28"/>
           <w:szCs w:val="28"/>
         </w:rPr>
-        <w:t xml:space="preserve"> </w:t>
+        <w:lastRenderedPageBreak/>
+        <w:t>Capítulo 1</w:t>
       </w:r>
       <w:r>
         <w:rPr>
@@ -94,41 +587,40 @@
           <w:sz w:val="28"/>
           <w:szCs w:val="28"/>
         </w:rPr>
+        <w:t>)</w:t>
+      </w:r>
+      <w:r>
+        <w:rPr>
+          <w:rFonts w:cs="Arial"/>
+          <w:b/>
+          <w:sz w:val="28"/>
+          <w:szCs w:val="28"/>
+        </w:rPr>
+        <w:t xml:space="preserve"> </w:t>
+      </w:r>
+      <w:r>
+        <w:rPr>
+          <w:rFonts w:cs="Arial"/>
+          <w:b/>
+          <w:sz w:val="28"/>
+          <w:szCs w:val="28"/>
+        </w:rPr>
         <w:t>Introducción</w:t>
       </w:r>
     </w:p>
     <w:p>
       <w:pPr>
-        <w:widowControl w:val="0"/>
-        <w:spacing w:beforeLines="60" w:before="144"/>
-        <w:rPr>
-          <w:rFonts w:cs="Arial"/>
-          <w:sz w:val="24"/>
-          <w:szCs w:val="24"/>
-        </w:rPr>
-      </w:pPr>
-      <w:r>
-        <w:rPr>
-          <w:rFonts w:cs="Arial"/>
-          <w:b/>
-          <w:sz w:val="24"/>
-          <w:szCs w:val="24"/>
-        </w:rPr>
+        <w:pStyle w:val="Ttulo2"/>
+      </w:pPr>
+      <w:r>
         <w:t xml:space="preserve">a) </w:t>
       </w:r>
       <w:r>
-        <w:rPr>
-          <w:rFonts w:cs="Arial"/>
-          <w:b/>
-          <w:sz w:val="24"/>
-          <w:szCs w:val="24"/>
-        </w:rPr>
         <w:t>Breve estado del arte</w:t>
       </w:r>
     </w:p>
     <w:p>
       <w:pPr>
-        <w:spacing w:after="0"/>
         <w:ind w:firstLine="360"/>
         <w:rPr>
           <w:rFonts w:cs="Arial"/>
@@ -159,7 +651,6 @@
     </w:p>
     <w:p>
       <w:pPr>
-        <w:spacing w:after="0"/>
         <w:ind w:firstLine="360"/>
         <w:rPr>
           <w:rFonts w:cs="Arial"/>
@@ -225,7 +716,6 @@
     </w:p>
     <w:p>
       <w:pPr>
-        <w:spacing w:after="0"/>
         <w:ind w:firstLine="360"/>
         <w:rPr>
           <w:rFonts w:cs="Arial"/>
@@ -294,7 +784,7 @@
       <w:r>
         <w:t>as </w:t>
       </w:r>
-      <w:hyperlink r:id="rId8" w:history="1">
+      <w:hyperlink r:id="rId10" w:history="1">
         <w:r>
           <w:t>Pautas de Accesibilidad para el Contenido Web (WCAG) 2.0</w:t>
         </w:r>
@@ -336,7 +826,7 @@
         </w:rPr>
         <w:t>desarrolla </w:t>
       </w:r>
-      <w:hyperlink r:id="rId9" w:history="1">
+      <w:hyperlink r:id="rId11" w:history="1">
         <w:r>
           <w:rPr>
             <w:rStyle w:val="Hipervnculo"/>
@@ -383,7 +873,6 @@
     </w:p>
     <w:p>
       <w:pPr>
-        <w:spacing w:after="0"/>
         <w:ind w:firstLine="360"/>
         <w:rPr>
           <w:shd w:val="clear" w:color="auto" w:fill="FFFFFF"/>
@@ -407,61 +896,932 @@
         <w:rPr>
           <w:shd w:val="clear" w:color="auto" w:fill="FFFFFF"/>
         </w:rPr>
-        <w:t xml:space="preserve"> y combinaciones de las anteriores [</w:t>
+        <w:t xml:space="preserve"> y combinaciones de las anteriores.</w:t>
       </w:r>
       <w:r>
         <w:rPr>
           <w:shd w:val="clear" w:color="auto" w:fill="FFFFFF"/>
         </w:rPr>
+        <w:t xml:space="preserve"> </w:t>
+      </w:r>
+      <w:r>
+        <w:t>Seguir estas pautas puede a menudo ayudar a que el contenido Web sea más usable para cualquier tipo de usuario</w:t>
+      </w:r>
+      <w:r>
+        <w:t xml:space="preserve"> </w:t>
+      </w:r>
+      <w:r>
+        <w:rPr>
+          <w:shd w:val="clear" w:color="auto" w:fill="FFFFFF"/>
+        </w:rPr>
+        <w:t>[</w:t>
+      </w:r>
+      <w:r>
+        <w:rPr>
+          <w:shd w:val="clear" w:color="auto" w:fill="FFFFFF"/>
+        </w:rPr>
         <w:t>5</w:t>
       </w:r>
       <w:r>
         <w:rPr>
           <w:shd w:val="clear" w:color="auto" w:fill="FFFFFF"/>
         </w:rPr>
-        <w:t>]. </w:t>
-      </w:r>
-    </w:p>
-    <w:p>
-      <w:pPr>
-        <w:rPr>
-          <w:lang w:val="es-ES" w:eastAsia="ar-SA"/>
-        </w:rPr>
-      </w:pPr>
+        <w:t>]</w:t>
+      </w:r>
+      <w:r>
+        <w:rPr>
+          <w:shd w:val="clear" w:color="auto" w:fill="FFFFFF"/>
+        </w:rPr>
+        <w:t>.</w:t>
+      </w:r>
+    </w:p>
+    <w:p>
+      <w:pPr>
+        <w:rPr>
+          <w:shd w:val="clear" w:color="auto" w:fill="FFFFFF"/>
+        </w:rPr>
+      </w:pPr>
+      <w:r>
+        <w:rPr>
+          <w:color w:val="000000"/>
+          <w:shd w:val="clear" w:color="auto" w:fill="FFFFFF"/>
+        </w:rPr>
+        <w:t>Las WCAG 2.0 suceden a las</w:t>
+      </w:r>
+      <w:r>
+        <w:t> Pautas de Accesibilidad para el Contenido Web (WCAG) 1.0, que fueron publicadas como Recomendación del W3C en mayo de 1999. Las Pautas de Accesibilidad para el Contenido Web 2.0 definen cómo crear contenido web más accesible para las personas con discapacidad. La accesibilidad considera un amplio rango de discapacidades, tales como las visuales, auditivas, físicas, del habla, cognitivas, del lenguaje, de aprendizaje y neurológicas. Aunque estas pautas cubren un amplio rango de discapacidades, no son suficientes para satisfacer las necesidades de personas con todos los tipos, grados y combinaciones de discapacidad posibles. Estas pautas también ayudan a que el contenido sea más usable para las personas mayores, que ven sus habilidades reducidas a causa de la edad y, a menudo, mejoran la usabilidad para los usuarios en general</w:t>
+      </w:r>
+      <w:r>
+        <w:t xml:space="preserve"> [5]</w:t>
+      </w:r>
+      <w:r>
+        <w:t>.</w:t>
+      </w:r>
+    </w:p>
+    <w:p>
       <w:bookmarkStart w:id="0" w:name="_Toc452142110"/>
       <w:bookmarkStart w:id="1" w:name="_Toc452222857"/>
-    </w:p>
+      <w:r>
+        <w:rPr>
+          <w:shd w:val="clear" w:color="auto" w:fill="FFFFFF"/>
+        </w:rPr>
+        <w:t xml:space="preserve">Los individuos y organizaciones que emplean las WCAG son un grupo amplio y variado que incluye diseñadores y desarrolladores web, reguladores, agentes de </w:t>
+      </w:r>
+      <w:r>
+        <w:lastRenderedPageBreak/>
+        <w:t>compra, profesores y estudiantes. Para poder satisfacer las necesidades tan variadas de esta audiencia, se proporcionan</w:t>
+      </w:r>
+      <w:r>
+        <w:t xml:space="preserve"> </w:t>
+      </w:r>
+      <w:r>
+        <w:t>varios niveles de orientación:</w:t>
+      </w:r>
+      <w:r>
+        <w:t xml:space="preserve"> </w:t>
+      </w:r>
+      <w:r>
+        <w:t>principios</w:t>
+      </w:r>
+      <w:r>
+        <w:t xml:space="preserve"> </w:t>
+      </w:r>
+      <w:r>
+        <w:t>generales,</w:t>
+      </w:r>
+      <w:r>
+        <w:t xml:space="preserve"> </w:t>
+      </w:r>
+      <w:r>
+        <w:t>pautas</w:t>
+      </w:r>
+      <w:r>
+        <w:t xml:space="preserve"> </w:t>
+      </w:r>
+      <w:r>
+        <w:t>generales,</w:t>
+      </w:r>
+      <w:r>
+        <w:t xml:space="preserve"> </w:t>
+      </w:r>
+      <w:r>
+        <w:t>criterios</w:t>
+      </w:r>
+      <w:r>
+        <w:t xml:space="preserve"> </w:t>
+      </w:r>
+      <w:r>
+        <w:t>de conformidad</w:t>
+      </w:r>
+      <w:r>
+        <w:t xml:space="preserve"> </w:t>
+      </w:r>
+      <w:r>
+        <w:t>verificables y una amplia colección de</w:t>
+      </w:r>
+      <w:r>
+        <w:t xml:space="preserve"> t</w:t>
+      </w:r>
+      <w:r>
+        <w:t>écnicas suficientes,</w:t>
+      </w:r>
+      <w:r>
+        <w:t xml:space="preserve"> </w:t>
+      </w:r>
+      <w:r>
+        <w:t>técnicas recomendables</w:t>
+      </w:r>
+      <w:r>
+        <w:t xml:space="preserve"> </w:t>
+      </w:r>
+      <w:r>
+        <w:t>y</w:t>
+      </w:r>
+      <w:r>
+        <w:t xml:space="preserve"> </w:t>
+      </w:r>
+      <w:r>
+        <w:t>fallos comunes documentados</w:t>
+      </w:r>
+      <w:r>
+        <w:t xml:space="preserve"> </w:t>
+      </w:r>
+      <w:r>
+        <w:t>con ejemplos, enlaces a recursos adicionales y</w:t>
+      </w:r>
+      <w:r>
+        <w:t xml:space="preserve"> </w:t>
+      </w:r>
+      <w:r>
+        <w:t>código</w:t>
+      </w:r>
+      <w:r>
+        <w:t xml:space="preserve"> [5]</w:t>
+      </w:r>
+      <w:r>
+        <w:t>.</w:t>
+      </w:r>
+    </w:p>
+    <w:p>
+      <w:r>
+        <w:t>La WCAG 2.</w:t>
+      </w:r>
+      <w:r>
+        <w:t>0 se compone de </w:t>
+      </w:r>
+      <w:hyperlink r:id="rId12" w:history="1">
+        <w:r>
+          <w:t xml:space="preserve">4 principios, 12 </w:t>
+        </w:r>
+        <w:r>
+          <w:t>pautas</w:t>
+        </w:r>
+      </w:hyperlink>
+      <w:r>
+        <w:t xml:space="preserve"> y 61 criterios de </w:t>
+      </w:r>
+      <w:r>
+        <w:t>conformidad</w:t>
+      </w:r>
+      <w:r>
+        <w:t xml:space="preserve"> (éxito), más un número no determinado de técnicas suficientes y técnicas de asesoramiento</w:t>
+      </w:r>
+      <w:r>
+        <w:t xml:space="preserve"> [1</w:t>
+      </w:r>
+      <w:r>
+        <w:t>4</w:t>
+      </w:r>
+      <w:r>
+        <w:t>]</w:t>
+      </w:r>
+      <w:r>
+        <w:t>:</w:t>
+      </w:r>
+    </w:p>
+    <w:p>
+      <w:r>
+        <w:rPr>
+          <w:u w:val="single"/>
+        </w:rPr>
+        <w:t>Principio 1: Perceptibilidad</w:t>
+      </w:r>
+      <w:r>
+        <w:t xml:space="preserve"> - La información y los componentes de la interfaz de usuario deben presentarse a los usuarios de la manera en que puedan percibirlos.: 4 directrices y 22 criterios de cumplimiento.</w:t>
+      </w:r>
+    </w:p>
+    <w:p>
+      <w:r>
+        <w:rPr>
+          <w:u w:val="single"/>
+        </w:rPr>
+        <w:t>Principio 2: Operabilidad</w:t>
+      </w:r>
+      <w:r>
+        <w:t xml:space="preserve"> - Los componentes de la interfaz de usuario y la navegación deben ser operables</w:t>
+      </w:r>
+      <w:r>
+        <w:t>.</w:t>
+      </w:r>
+      <w:r>
+        <w:t>: 4 directrices y 20 criterios de cumplimiento.</w:t>
+      </w:r>
+    </w:p>
+    <w:p>
+      <w:r>
+        <w:rPr>
+          <w:u w:val="single"/>
+        </w:rPr>
+        <w:t>Principio 3: Comprensibilidad</w:t>
+      </w:r>
+      <w:r>
+        <w:t xml:space="preserve"> - La información y el manejo de la interfaz de usuario deben ser comprensibles.: 3 directrices y 17 criterios de cumplimiento.</w:t>
+      </w:r>
+    </w:p>
+    <w:p>
+      <w:r>
+        <w:rPr>
+          <w:u w:val="single"/>
+        </w:rPr>
+        <w:t>Principio 4: Robustez</w:t>
+      </w:r>
+      <w:r>
+        <w:t xml:space="preserve"> - El contenido debe ser lo suficientemente robusto como para confiarse en su interpretación por parte de una amplia variedad de agentes de usuario, incluidas las tecnologías asistivas.: 1 directriz y 2 criterios de cumplimiento.</w:t>
+      </w:r>
+    </w:p>
+    <w:p>
+      <w:pPr>
+        <w:spacing w:before="240" w:after="240"/>
+        <w:rPr>
+          <w:b/>
+        </w:rPr>
+      </w:pPr>
+      <w:r>
+        <w:rPr>
+          <w:b/>
+        </w:rPr>
+        <w:t>Pautas WCAG 2.0</w:t>
+      </w:r>
+      <w:r>
+        <w:rPr>
+          <w:b/>
+        </w:rPr>
+        <w:t xml:space="preserve"> </w:t>
+      </w:r>
+      <w:r>
+        <w:rPr>
+          <w:rFonts w:cs="Arial"/>
+          <w:color w:val="000000"/>
+        </w:rPr>
+        <w:t>[5]</w:t>
+      </w:r>
+    </w:p>
+    <w:p>
+      <w:pPr>
+        <w:rPr>
+          <w:rFonts w:cs="Arial"/>
+          <w:color w:val="000000"/>
+        </w:rPr>
+      </w:pPr>
+      <w:r>
+        <w:rPr>
+          <w:rFonts w:cs="Arial"/>
+          <w:color w:val="000000"/>
+        </w:rPr>
+        <w:t>Principio 1: Perceptible - La información y los componentes de la interfaz de usuario deben ser presentados a los usuarios de modo que ellos puedan percibirlos.</w:t>
+      </w:r>
+    </w:p>
+    <w:p>
+      <w:pPr>
+        <w:pStyle w:val="Prrafodelista"/>
+        <w:numPr>
+          <w:ilvl w:val="0"/>
+          <w:numId w:val="18"/>
+        </w:numPr>
+      </w:pPr>
+      <w:bookmarkStart w:id="2" w:name="text-equiv"/>
+      <w:bookmarkEnd w:id="2"/>
+      <w:r>
+        <w:t>Pauta 1.1 Alternativas textuales: Proporcionar alternativas textuales para todo contenido no textual de modo que se pueda convertir a otros formatos que las personas necesiten, tales como textos ampliados, braille, voz, símbolos o en un lenguaje más simple.</w:t>
+      </w:r>
+    </w:p>
+    <w:p>
+      <w:pPr>
+        <w:pStyle w:val="Prrafodelista"/>
+        <w:numPr>
+          <w:ilvl w:val="0"/>
+          <w:numId w:val="18"/>
+        </w:numPr>
+      </w:pPr>
+      <w:r>
+        <w:t xml:space="preserve">Pauta 1.2 Medios </w:t>
+      </w:r>
+      <w:proofErr w:type="spellStart"/>
+      <w:r>
+        <w:t>tempodependientes</w:t>
+      </w:r>
+      <w:proofErr w:type="spellEnd"/>
+      <w:r>
+        <w:t xml:space="preserve">: Proporcionar alternativas para los medios </w:t>
+      </w:r>
+      <w:proofErr w:type="spellStart"/>
+      <w:r>
+        <w:t>tempodependientes</w:t>
+      </w:r>
+      <w:proofErr w:type="spellEnd"/>
+      <w:r>
+        <w:t>.</w:t>
+      </w:r>
+    </w:p>
+    <w:p>
+      <w:pPr>
+        <w:pStyle w:val="Prrafodelista"/>
+        <w:numPr>
+          <w:ilvl w:val="0"/>
+          <w:numId w:val="18"/>
+        </w:numPr>
+      </w:pPr>
+      <w:r>
+        <w:t>Pauta 1.3 Adaptable: Crear contenido que pueda presentarse de diferentes formas (por ejemplo, con una disposición más simple) sin perder información o estructura.</w:t>
+      </w:r>
+    </w:p>
+    <w:p>
+      <w:pPr>
+        <w:pStyle w:val="Prrafodelista"/>
+        <w:numPr>
+          <w:ilvl w:val="0"/>
+          <w:numId w:val="18"/>
+        </w:numPr>
+        <w:rPr>
+          <w:sz w:val="29"/>
+          <w:szCs w:val="29"/>
+        </w:rPr>
+      </w:pPr>
+      <w:r>
+        <w:t>Pauta 1.4 Distinguible: Facilitar a los usuarios ver y oír el contenido, incluyendo la separación entre el primer plano y el fondo</w:t>
+      </w:r>
+      <w:r>
+        <w:rPr>
+          <w:sz w:val="29"/>
+          <w:szCs w:val="29"/>
+        </w:rPr>
+        <w:t>.</w:t>
+      </w:r>
+    </w:p>
+    <w:p>
+      <w:r>
+        <w:t>Principio 2: Operable - Los componentes de la interfaz de usuario y la navegación deben ser operables.</w:t>
+      </w:r>
+    </w:p>
+    <w:p>
+      <w:pPr>
+        <w:pStyle w:val="Prrafodelista"/>
+        <w:numPr>
+          <w:ilvl w:val="0"/>
+          <w:numId w:val="19"/>
+        </w:numPr>
+      </w:pPr>
+      <w:bookmarkStart w:id="3" w:name="keyboard-operation"/>
+      <w:bookmarkEnd w:id="3"/>
+      <w:r>
+        <w:lastRenderedPageBreak/>
+        <w:t>Pauta 2.1 Accesible por teclado: Proporcionar acceso a toda la funcionalidad mediante el teclado.</w:t>
+      </w:r>
+    </w:p>
+    <w:p>
+      <w:pPr>
+        <w:pStyle w:val="Prrafodelista"/>
+        <w:numPr>
+          <w:ilvl w:val="0"/>
+          <w:numId w:val="19"/>
+        </w:numPr>
+      </w:pPr>
+      <w:r>
+        <w:t>Pauta 2.2 Tiempo suficiente: Proporcionar a los usuarios el tiempo suficiente para leer y usar el contenido.</w:t>
+      </w:r>
+    </w:p>
+    <w:p>
+      <w:pPr>
+        <w:pStyle w:val="Prrafodelista"/>
+        <w:numPr>
+          <w:ilvl w:val="0"/>
+          <w:numId w:val="19"/>
+        </w:numPr>
+      </w:pPr>
+      <w:r>
+        <w:t>Pauta 2.3 Convulsiones: No diseñar contenido de un modo que se sepa podría provocar ataques, espasmos o convulsiones.</w:t>
+      </w:r>
+    </w:p>
+    <w:p>
+      <w:pPr>
+        <w:pStyle w:val="Prrafodelista"/>
+        <w:numPr>
+          <w:ilvl w:val="0"/>
+          <w:numId w:val="19"/>
+        </w:numPr>
+      </w:pPr>
+      <w:r>
+        <w:t>Pauta 2.4 Navegable: Proporcionar medios para ayudar a los usuarios a navegar, encontrar contenido y determinar dónde se encuentran.</w:t>
+      </w:r>
+    </w:p>
+    <w:p>
+      <w:r>
+        <w:t>Principio 3: Comprensible - La información y el manejo de la interfaz de usuario deben ser comprensibles.</w:t>
+      </w:r>
+    </w:p>
+    <w:p>
+      <w:pPr>
+        <w:pStyle w:val="Prrafodelista"/>
+        <w:numPr>
+          <w:ilvl w:val="0"/>
+          <w:numId w:val="20"/>
+        </w:numPr>
+      </w:pPr>
+      <w:bookmarkStart w:id="4" w:name="meaning"/>
+      <w:bookmarkEnd w:id="4"/>
+      <w:r>
+        <w:t>Pauta 3.1 Legible: Hacer que los contenidos textuales resulten legibles y comprensibles.</w:t>
+      </w:r>
+    </w:p>
+    <w:p>
+      <w:pPr>
+        <w:pStyle w:val="Prrafodelista"/>
+        <w:numPr>
+          <w:ilvl w:val="0"/>
+          <w:numId w:val="20"/>
+        </w:numPr>
+      </w:pPr>
+      <w:r>
+        <w:t>Pauta 3.2 Predecible: Hacer que las páginas web aparezcan y operen de manera predecible.</w:t>
+      </w:r>
+    </w:p>
+    <w:p>
+      <w:pPr>
+        <w:pStyle w:val="Prrafodelista"/>
+        <w:numPr>
+          <w:ilvl w:val="0"/>
+          <w:numId w:val="20"/>
+        </w:numPr>
+      </w:pPr>
+      <w:r>
+        <w:t>Pauta 3.3 Entrada de datos asistida: Ayudar a los usuarios a evitar y corregir los errores.</w:t>
+      </w:r>
+    </w:p>
+    <w:p>
+      <w:r>
+        <w:t>Principio 4: Robusto - El contenido debe ser suficientemente robusto como para ser interpretado de forma fiable por una amplia variedad de aplicaciones de usuario, incluyendo las ayudas técnicas.</w:t>
+      </w:r>
+    </w:p>
+    <w:p>
+      <w:pPr>
+        <w:pStyle w:val="Prrafodelista"/>
+        <w:numPr>
+          <w:ilvl w:val="0"/>
+          <w:numId w:val="22"/>
+        </w:numPr>
+      </w:pPr>
+      <w:r>
+        <w:t>Pauta 4.1 Compatible: Maximizar la compatibilidad con las aplicaciones de usuario actuales y futuras, incluyendo las ayudas técnicas.</w:t>
+      </w:r>
+    </w:p>
+    <w:p>
+      <w:pPr>
+        <w:spacing w:before="240" w:after="240"/>
+        <w:rPr>
+          <w:b/>
+        </w:rPr>
+      </w:pPr>
+      <w:r>
+        <w:rPr>
+          <w:b/>
+        </w:rPr>
+        <w:t>Requisitos de conformidad</w:t>
+      </w:r>
+    </w:p>
+    <w:p>
+      <w:r>
+        <w:t>Para que una página web sea conforme con las WCAG 2.0, deben satisfacerse todos los requisitos de conformidad siguientes [5]:</w:t>
+      </w:r>
+    </w:p>
+    <w:p>
+      <w:bookmarkStart w:id="5" w:name="cc1"/>
+      <w:bookmarkEnd w:id="5"/>
+      <w:r>
+        <w:t>1. Nivel de conformidad:</w:t>
+      </w:r>
+    </w:p>
+    <w:p>
+      <w:pPr>
+        <w:pStyle w:val="Prrafodelista"/>
+        <w:numPr>
+          <w:ilvl w:val="0"/>
+          <w:numId w:val="17"/>
+        </w:numPr>
+      </w:pPr>
+      <w:r>
+        <w:t>Nivel A: la </w:t>
+      </w:r>
+      <w:hyperlink r:id="rId13" w:anchor="webpagedef" w:tooltip="definición: página web" w:history="1">
+        <w:r>
+          <w:t>página web</w:t>
+        </w:r>
+      </w:hyperlink>
+      <w:r>
+        <w:t> </w:t>
+      </w:r>
+      <w:hyperlink r:id="rId14" w:anchor="satisfiesdef" w:tooltip="definición: satisfacer un criterio de conformidad" w:history="1">
+        <w:r>
+          <w:t>satisface</w:t>
+        </w:r>
+      </w:hyperlink>
+      <w:r>
+        <w:t> todos</w:t>
+      </w:r>
+      <w:r>
+        <w:t xml:space="preserve"> los Criterios de Conformidad del Nivel A, o proporciona u</w:t>
+      </w:r>
+      <w:r>
+        <w:t>na </w:t>
+      </w:r>
+      <w:hyperlink r:id="rId15" w:anchor="conforming-alternate-versiondef" w:tooltip="definición: versión alternativa conforme" w:history="1">
+        <w:r>
+          <w:t>versión alternativa conforme</w:t>
+        </w:r>
+      </w:hyperlink>
+      <w:r>
+        <w:t>.</w:t>
+      </w:r>
+    </w:p>
+    <w:p>
+      <w:pPr>
+        <w:pStyle w:val="Prrafodelista"/>
+        <w:numPr>
+          <w:ilvl w:val="0"/>
+          <w:numId w:val="17"/>
+        </w:numPr>
+      </w:pPr>
+      <w:r>
+        <w:t>Nivel AA: </w:t>
+      </w:r>
+      <w:r>
+        <w:t>la página web satisface todos los Criterios de Conformidad de los Niveles A y AA, o se proporciona una versión alternativa conforme al Nivel AA.</w:t>
+      </w:r>
+    </w:p>
+    <w:p>
+      <w:pPr>
+        <w:pStyle w:val="Prrafodelista"/>
+        <w:numPr>
+          <w:ilvl w:val="0"/>
+          <w:numId w:val="17"/>
+        </w:numPr>
+      </w:pPr>
+      <w:r>
+        <w:t>Nivel AAA: </w:t>
+      </w:r>
+      <w:r>
+        <w:t>la página web satisface todos los Criterios de Conformidad de los Niveles A, AA y AAA, o proporciona una versión alternativa conforme al Nivel AAA.</w:t>
+      </w:r>
+    </w:p>
+    <w:p>
+      <w:r>
+        <w:t>2. Páginas completas: La </w:t>
+      </w:r>
+      <w:hyperlink r:id="rId16" w:anchor="conformancedef" w:tooltip="definición: conformidad" w:history="1">
+        <w:r>
+          <w:t>conformidad</w:t>
+        </w:r>
+      </w:hyperlink>
+      <w:r>
+        <w:t> (y el nivel de conformidad) se aplica a </w:t>
+      </w:r>
+      <w:hyperlink r:id="rId17" w:anchor="webpagedef" w:tooltip="definición: página web" w:history="1">
+        <w:r>
+          <w:t>páginas web</w:t>
+        </w:r>
+      </w:hyperlink>
+      <w:r>
+        <w:t> completas, y no se puede alcanzar si se excluye una parte de la página.</w:t>
+      </w:r>
+    </w:p>
+    <w:p>
+      <w:r>
+        <w:lastRenderedPageBreak/>
+        <w:t>3. Procesos completos: Cuando una </w:t>
+      </w:r>
+      <w:hyperlink r:id="rId18" w:anchor="webpagedef" w:tooltip="definición: página web" w:history="1">
+        <w:r>
+          <w:t>página web</w:t>
+        </w:r>
+      </w:hyperlink>
+      <w:r>
+        <w:t> es parte de una serie de páginas web que presentan un </w:t>
+      </w:r>
+      <w:hyperlink r:id="rId19" w:anchor="processdef" w:tooltip="definición: proceso" w:history="1">
+        <w:r>
+          <w:t>proceso</w:t>
+        </w:r>
+      </w:hyperlink>
+      <w:r>
+        <w:t> (es decir, una secuencia de pasos que es necesario completar para realizar una actividad), todas las páginas en ese proceso deben ser conformes con el nivel especificado o uno superior. (No es posible lograr conformidad con un nivel en particular si una de las páginas del proceso no cumple con ese nivel o uno superior).</w:t>
+      </w:r>
+    </w:p>
+    <w:p>
+      <w:pPr>
+        <w:rPr>
+          <w:shd w:val="clear" w:color="auto" w:fill="FFFFFF"/>
+        </w:rPr>
+      </w:pPr>
+      <w:r>
+        <w:t>4. Uso de tecnologías exclusivamente según métodos que sean compatibles con la accesibilidad: Para satisfacer los criterios de conformidad sólo se </w:t>
+      </w:r>
+      <w:hyperlink r:id="rId20" w:anchor="reliedupondef" w:tooltip="definición: depender" w:history="1">
+        <w:r>
+          <w:t>depende</w:t>
+        </w:r>
+      </w:hyperlink>
+      <w:r>
+        <w:t> de aquellos usos de las </w:t>
+      </w:r>
+      <w:hyperlink r:id="rId21" w:anchor="technologydef" w:tooltip="definición: tecnologías" w:history="1">
+        <w:r>
+          <w:t>tecnologías</w:t>
+        </w:r>
+      </w:hyperlink>
+      <w:r>
+        <w:t> que sean </w:t>
+      </w:r>
+      <w:hyperlink r:id="rId22" w:anchor="accessibility-supporteddef" w:tooltip="definición: compatible con la accesibilidad" w:history="1">
+        <w:r>
+          <w:t>compatibles con la accesibilidad</w:t>
+        </w:r>
+      </w:hyperlink>
+      <w:r>
+        <w:t>.</w:t>
+      </w:r>
+      <w:r>
+        <w:rPr>
+          <w:shd w:val="clear" w:color="auto" w:fill="FFFFFF"/>
+        </w:rPr>
+        <w:t xml:space="preserve"> Toda información o funcionalidad que se proporcione de una forma que no sea compatible con la accesibilidad debe estar disponible de una forma que sí sea compatible con la accesibilidad.</w:t>
+      </w:r>
+    </w:p>
+    <w:p>
+      <w:r>
+        <w:t>5. Sin interferencia: Si las </w:t>
+      </w:r>
+      <w:hyperlink r:id="rId23" w:anchor="technologydef" w:tooltip="definición: tecnologías (contenido web)" w:history="1">
+        <w:r>
+          <w:t>tecnologías</w:t>
+        </w:r>
+      </w:hyperlink>
+      <w:r>
+        <w:t> se usan de una forma que no es </w:t>
+      </w:r>
+      <w:hyperlink r:id="rId24" w:anchor="accessibility-supporteddef" w:tooltip="definición: compatible con la accesibilidad" w:history="1">
+        <w:r>
+          <w:t>compatible con la accesibilidad</w:t>
+        </w:r>
+      </w:hyperlink>
+      <w:r>
+        <w:t>, o está</w:t>
+      </w:r>
+      <w:r>
+        <w:t xml:space="preserve"> usada de una forma que no cumple los requisitos de conformidad, no debe impedir a los usuarios acceder al contenido del resto de la página. Además, es necesar</w:t>
+      </w:r>
+      <w:r>
+        <w:t>io que la </w:t>
+      </w:r>
+      <w:hyperlink r:id="rId25" w:anchor="webpagedef" w:tooltip="definición: página web" w:history="1">
+        <w:r>
+          <w:t>página web</w:t>
+        </w:r>
+      </w:hyperlink>
+      <w:r>
+        <w:t> como un todo siga cumpliendo con los requisitos de conformidad en las siguientes circunstancias</w:t>
+      </w:r>
+      <w:r>
+        <w:t>:</w:t>
+      </w:r>
+    </w:p>
+    <w:p>
+      <w:pPr>
+        <w:pStyle w:val="Prrafodelista"/>
+        <w:numPr>
+          <w:ilvl w:val="0"/>
+          <w:numId w:val="24"/>
+        </w:numPr>
+      </w:pPr>
+      <w:r>
+        <w:t xml:space="preserve">cuando cualquier tecnología de la que no </w:t>
+      </w:r>
+      <w:r>
+        <w:t>se </w:t>
+      </w:r>
+      <w:hyperlink r:id="rId26" w:anchor="reliedupondef" w:tooltip="definición: depender" w:history="1">
+        <w:r>
+          <w:t>depende</w:t>
+        </w:r>
+      </w:hyperlink>
+      <w:r>
+        <w:t> está</w:t>
+      </w:r>
+      <w:r>
+        <w:t xml:space="preserve"> activada en una aplicación de usuario,</w:t>
+      </w:r>
+    </w:p>
+    <w:p>
+      <w:pPr>
+        <w:pStyle w:val="Prrafodelista"/>
+        <w:numPr>
+          <w:ilvl w:val="0"/>
+          <w:numId w:val="24"/>
+        </w:numPr>
+      </w:pPr>
+      <w:r>
+        <w:t>cuando cualquier tecnología de la que no se depende está desactivada en una aplicación de usuario, y</w:t>
+      </w:r>
+    </w:p>
+    <w:p>
+      <w:pPr>
+        <w:pStyle w:val="Prrafodelista"/>
+        <w:numPr>
+          <w:ilvl w:val="0"/>
+          <w:numId w:val="24"/>
+        </w:numPr>
+      </w:pPr>
+      <w:r>
+        <w:t>cuando cualquier tecnología de la que no se depende no es soportada por una aplicación de usuario</w:t>
+      </w:r>
+    </w:p>
+    <w:p/>
     <w:p>
       <w:pPr>
         <w:pStyle w:val="Ttulo2"/>
-        <w:spacing w:before="60" w:line="360" w:lineRule="auto"/>
-        <w:rPr>
-          <w:rFonts w:cs="Arial"/>
-          <w:i w:val="0"/>
-          <w:sz w:val="24"/>
-          <w:szCs w:val="24"/>
-        </w:rPr>
-      </w:pPr>
-      <w:r>
-        <w:rPr>
-          <w:rFonts w:cs="Arial"/>
-          <w:i w:val="0"/>
-          <w:sz w:val="24"/>
-          <w:szCs w:val="24"/>
-        </w:rPr>
+      </w:pPr>
+      <w:r>
         <w:t>b)</w:t>
       </w:r>
       <w:r>
-        <w:rPr>
-          <w:rFonts w:cs="Arial"/>
-          <w:i w:val="0"/>
-          <w:sz w:val="24"/>
-          <w:szCs w:val="24"/>
-        </w:rPr>
         <w:t xml:space="preserve"> Objetivos</w:t>
       </w:r>
       <w:bookmarkEnd w:id="0"/>
       <w:bookmarkEnd w:id="1"/>
+    </w:p>
+    <w:p>
+      <w:pPr>
+        <w:pStyle w:val="Titulo3"/>
+      </w:pPr>
+      <w:r>
+        <w:t>Objetivo General</w:t>
+      </w:r>
+    </w:p>
+    <w:p>
+      <w:pPr>
+        <w:rPr>
+          <w:rFonts w:eastAsia="Times New Roman" w:cs="Arial"/>
+          <w:lang w:val="es-ES_tradnl" w:eastAsia="es-ES"/>
+        </w:rPr>
+      </w:pPr>
+      <w:r>
+        <w:rPr>
+          <w:rFonts w:eastAsia="Times New Roman" w:cs="Arial"/>
+          <w:lang w:val="es-ES_tradnl" w:eastAsia="es-ES"/>
+        </w:rPr>
+        <w:t xml:space="preserve">Analizar y evaluar </w:t>
+      </w:r>
+      <w:r>
+        <w:rPr>
+          <w:rFonts w:eastAsia="Times New Roman" w:cs="Arial"/>
+          <w:lang w:val="es-ES_tradnl" w:eastAsia="es-ES"/>
+        </w:rPr>
+        <w:t>la accesibilidad en</w:t>
+      </w:r>
+      <w:r>
+        <w:rPr>
+          <w:rFonts w:eastAsia="Times New Roman" w:cs="Arial"/>
+          <w:lang w:val="es-ES_tradnl" w:eastAsia="es-ES"/>
+        </w:rPr>
+        <w:t xml:space="preserve"> </w:t>
+      </w:r>
+      <w:r>
+        <w:rPr>
+          <w:rFonts w:eastAsia="Times New Roman" w:cs="Arial"/>
+          <w:lang w:val="es-ES_tradnl" w:eastAsia="es-ES"/>
+        </w:rPr>
+        <w:t>un sitio web</w:t>
+      </w:r>
+      <w:r>
+        <w:rPr>
+          <w:rFonts w:eastAsia="Times New Roman" w:cs="Arial"/>
+          <w:lang w:val="es-ES_tradnl" w:eastAsia="es-ES"/>
+        </w:rPr>
+        <w:t xml:space="preserve"> </w:t>
+      </w:r>
+      <w:r>
+        <w:rPr>
+          <w:rFonts w:eastAsia="Times New Roman" w:cs="Arial"/>
+          <w:lang w:val="es-ES_tradnl" w:eastAsia="es-ES"/>
+        </w:rPr>
+        <w:t xml:space="preserve">de gestión de productos informáticos </w:t>
+      </w:r>
+      <w:r>
+        <w:rPr>
+          <w:rFonts w:eastAsia="Times New Roman" w:cs="Arial"/>
+          <w:lang w:val="es-ES_tradnl" w:eastAsia="es-ES"/>
+        </w:rPr>
+        <w:t>teniendo en cuenta la</w:t>
+      </w:r>
+      <w:r>
+        <w:rPr>
+          <w:rFonts w:eastAsia="Times New Roman" w:cs="Arial"/>
+          <w:lang w:val="es-ES_tradnl" w:eastAsia="es-ES"/>
+        </w:rPr>
+        <w:t>s pautas</w:t>
+      </w:r>
+      <w:r>
+        <w:rPr>
+          <w:rFonts w:eastAsia="Times New Roman" w:cs="Arial"/>
+          <w:lang w:val="es-ES_tradnl" w:eastAsia="es-ES"/>
+        </w:rPr>
+        <w:t xml:space="preserve"> </w:t>
+      </w:r>
+      <w:r>
+        <w:rPr>
+          <w:rFonts w:eastAsia="Times New Roman" w:cs="Arial"/>
+          <w:lang w:val="es-ES_tradnl" w:eastAsia="es-ES"/>
+        </w:rPr>
+        <w:t>definidas por la W3C.</w:t>
+      </w:r>
+      <w:r>
+        <w:rPr>
+          <w:rFonts w:eastAsia="Times New Roman" w:cs="Arial"/>
+          <w:lang w:val="es-ES_tradnl" w:eastAsia="es-ES"/>
+        </w:rPr>
+        <w:t xml:space="preserve"> </w:t>
+      </w:r>
+    </w:p>
+    <w:p>
+      <w:pPr>
+        <w:pStyle w:val="Titulo3"/>
+      </w:pPr>
+      <w:r>
+        <w:t>Objetivos Específicos</w:t>
+      </w:r>
+    </w:p>
+    <w:p>
+      <w:pPr>
+        <w:rPr>
+          <w:lang w:val="es-ES_tradnl" w:eastAsia="es-ES"/>
+        </w:rPr>
+      </w:pPr>
+      <w:r>
+        <w:rPr>
+          <w:lang w:val="es-ES_tradnl" w:eastAsia="es-ES"/>
+        </w:rPr>
+        <w:t xml:space="preserve">Estudiar en profundidad las pautas de accesibilidad </w:t>
+      </w:r>
+      <w:r>
+        <w:rPr>
+          <w:lang w:val="es-ES_tradnl" w:eastAsia="es-ES"/>
+        </w:rPr>
+        <w:t xml:space="preserve">para el contenido </w:t>
+      </w:r>
+      <w:r>
+        <w:rPr>
+          <w:lang w:val="es-ES_tradnl" w:eastAsia="es-ES"/>
+        </w:rPr>
+        <w:t xml:space="preserve">en la </w:t>
+      </w:r>
+      <w:r>
+        <w:rPr>
+          <w:lang w:val="es-ES_tradnl" w:eastAsia="es-ES"/>
+        </w:rPr>
+        <w:t xml:space="preserve">web </w:t>
+      </w:r>
+      <w:r>
+        <w:rPr>
+          <w:lang w:val="es-ES_tradnl" w:eastAsia="es-ES"/>
+        </w:rPr>
+        <w:t>(</w:t>
+      </w:r>
+      <w:r>
+        <w:rPr>
+          <w:lang w:val="es-ES_tradnl" w:eastAsia="es-ES"/>
+        </w:rPr>
+        <w:t>WCAG 2.0</w:t>
+      </w:r>
+      <w:r>
+        <w:rPr>
+          <w:lang w:val="es-ES_tradnl" w:eastAsia="es-ES"/>
+        </w:rPr>
+        <w:t>)</w:t>
+      </w:r>
+      <w:r>
+        <w:rPr>
+          <w:lang w:val="es-ES_tradnl" w:eastAsia="es-ES"/>
+        </w:rPr>
+        <w:t>.</w:t>
+      </w:r>
     </w:p>
     <w:p>
       <w:pPr>
@@ -473,215 +1833,39 @@
       </w:pPr>
       <w:r>
         <w:rPr>
-          <w:rFonts w:eastAsia="Times New Roman" w:cs="Arial"/>
-          <w:b/>
           <w:lang w:val="es-ES_tradnl" w:eastAsia="es-ES"/>
         </w:rPr>
-        <w:t>Objetivo General</w:t>
-      </w:r>
-    </w:p>
-    <w:p>
-      <w:pPr>
-        <w:rPr>
-          <w:rFonts w:eastAsia="Times New Roman" w:cs="Arial"/>
+        <w:t>Buscar y selec</w:t>
+      </w:r>
+      <w:r>
+        <w:rPr>
           <w:lang w:val="es-ES_tradnl" w:eastAsia="es-ES"/>
         </w:rPr>
-      </w:pPr>
-      <w:r>
-        <w:rPr>
-          <w:rFonts w:eastAsia="Times New Roman" w:cs="Arial"/>
+        <w:t>cionar los métodos más</w:t>
+      </w:r>
+      <w:r>
+        <w:rPr>
           <w:lang w:val="es-ES_tradnl" w:eastAsia="es-ES"/>
         </w:rPr>
-        <w:t xml:space="preserve">Analizar y evaluar </w:t>
-      </w:r>
-      <w:r>
-        <w:rPr>
-          <w:rFonts w:eastAsia="Times New Roman" w:cs="Arial"/>
+        <w:t xml:space="preserve"> usados y las posibles soluciones existentes respecto a la accesibilidad.</w:t>
+      </w:r>
+      <w:r>
+        <w:t xml:space="preserve"> </w:t>
+      </w:r>
+    </w:p>
+    <w:p>
+      <w:pPr>
+        <w:ind w:left="708" w:hanging="708"/>
+      </w:pPr>
+      <w:r>
+        <w:rPr>
           <w:lang w:val="es-ES_tradnl" w:eastAsia="es-ES"/>
         </w:rPr>
-        <w:t>la accesibilidad en</w:t>
-      </w:r>
-      <w:r>
-        <w:rPr>
-          <w:rFonts w:eastAsia="Times New Roman" w:cs="Arial"/>
-          <w:lang w:val="es-ES_tradnl" w:eastAsia="es-ES"/>
-        </w:rPr>
-        <w:t xml:space="preserve"> </w:t>
-      </w:r>
-      <w:r>
-        <w:rPr>
-          <w:rFonts w:eastAsia="Times New Roman" w:cs="Arial"/>
-          <w:lang w:val="es-ES_tradnl" w:eastAsia="es-ES"/>
-        </w:rPr>
-        <w:t>un sitio web</w:t>
-      </w:r>
-      <w:r>
-        <w:rPr>
-          <w:rFonts w:eastAsia="Times New Roman" w:cs="Arial"/>
-          <w:lang w:val="es-ES_tradnl" w:eastAsia="es-ES"/>
-        </w:rPr>
-        <w:t xml:space="preserve"> </w:t>
-      </w:r>
-      <w:r>
-        <w:rPr>
-          <w:rFonts w:eastAsia="Times New Roman" w:cs="Arial"/>
-          <w:lang w:val="es-ES_tradnl" w:eastAsia="es-ES"/>
-        </w:rPr>
-        <w:t xml:space="preserve">de gestión de productos informáticos </w:t>
-      </w:r>
-      <w:r>
-        <w:rPr>
-          <w:rFonts w:eastAsia="Times New Roman" w:cs="Arial"/>
-          <w:lang w:val="es-ES_tradnl" w:eastAsia="es-ES"/>
-        </w:rPr>
-        <w:t>teniendo en cuenta la</w:t>
-      </w:r>
-      <w:r>
-        <w:rPr>
-          <w:rFonts w:eastAsia="Times New Roman" w:cs="Arial"/>
-          <w:lang w:val="es-ES_tradnl" w:eastAsia="es-ES"/>
-        </w:rPr>
-        <w:t>s pautas</w:t>
-      </w:r>
-      <w:r>
-        <w:rPr>
-          <w:rFonts w:eastAsia="Times New Roman" w:cs="Arial"/>
-          <w:lang w:val="es-ES_tradnl" w:eastAsia="es-ES"/>
-        </w:rPr>
-        <w:t xml:space="preserve"> </w:t>
-      </w:r>
-      <w:r>
-        <w:rPr>
-          <w:rFonts w:eastAsia="Times New Roman" w:cs="Arial"/>
-          <w:lang w:val="es-ES_tradnl" w:eastAsia="es-ES"/>
-        </w:rPr>
-        <w:t>definidas por la W3C.</w:t>
-      </w:r>
-      <w:r>
-        <w:rPr>
-          <w:rFonts w:eastAsia="Times New Roman" w:cs="Arial"/>
-          <w:lang w:val="es-ES_tradnl" w:eastAsia="es-ES"/>
-        </w:rPr>
-        <w:t xml:space="preserve"> </w:t>
-      </w:r>
-    </w:p>
-    <w:p>
-      <w:pPr>
-        <w:rPr>
-          <w:lang w:val="es-ES_tradnl" w:eastAsia="es-ES"/>
-        </w:rPr>
-      </w:pPr>
-      <w:r>
-        <w:rPr>
-          <w:rFonts w:eastAsia="Times New Roman" w:cs="Arial"/>
-          <w:b/>
-          <w:lang w:val="es-ES_tradnl" w:eastAsia="es-ES"/>
-        </w:rPr>
-        <w:t>Objetivos Específicos</w:t>
-      </w:r>
-    </w:p>
-    <w:p>
-      <w:pPr>
-        <w:spacing w:after="0"/>
-        <w:rPr>
-          <w:lang w:val="es-ES_tradnl" w:eastAsia="es-ES"/>
-        </w:rPr>
-      </w:pPr>
-      <w:r>
-        <w:rPr>
-          <w:lang w:val="es-ES_tradnl" w:eastAsia="es-ES"/>
-        </w:rPr>
-        <w:t xml:space="preserve">Estudiar en profundidad las pautas de accesibilidad </w:t>
-      </w:r>
-      <w:r>
-        <w:rPr>
-          <w:lang w:val="es-ES_tradnl" w:eastAsia="es-ES"/>
-        </w:rPr>
-        <w:t xml:space="preserve">para el contenido </w:t>
-      </w:r>
-      <w:r>
-        <w:rPr>
-          <w:lang w:val="es-ES_tradnl" w:eastAsia="es-ES"/>
-        </w:rPr>
-        <w:t xml:space="preserve">en la </w:t>
-      </w:r>
-      <w:r>
-        <w:rPr>
-          <w:lang w:val="es-ES_tradnl" w:eastAsia="es-ES"/>
-        </w:rPr>
-        <w:t xml:space="preserve">web </w:t>
-      </w:r>
-      <w:r>
-        <w:rPr>
-          <w:lang w:val="es-ES_tradnl" w:eastAsia="es-ES"/>
-        </w:rPr>
-        <w:t>(</w:t>
-      </w:r>
-      <w:r>
-        <w:rPr>
-          <w:lang w:val="es-ES_tradnl" w:eastAsia="es-ES"/>
-        </w:rPr>
-        <w:t>WCAG 2.0</w:t>
-      </w:r>
-      <w:r>
-        <w:rPr>
-          <w:lang w:val="es-ES_tradnl" w:eastAsia="es-ES"/>
-        </w:rPr>
-        <w:t>)</w:t>
-      </w:r>
-      <w:r>
-        <w:rPr>
-          <w:lang w:val="es-ES_tradnl" w:eastAsia="es-ES"/>
-        </w:rPr>
-        <w:t>.</w:t>
-      </w:r>
-    </w:p>
-    <w:p>
-      <w:pPr>
-        <w:spacing w:after="0"/>
-        <w:rPr>
-          <w:rFonts w:eastAsia="Times New Roman" w:cs="Arial"/>
-          <w:b/>
-          <w:lang w:val="es-ES_tradnl" w:eastAsia="es-ES"/>
-        </w:rPr>
-      </w:pPr>
-      <w:r>
-        <w:rPr>
-          <w:lang w:val="es-ES_tradnl" w:eastAsia="es-ES"/>
-        </w:rPr>
-        <w:t>Buscar y selec</w:t>
-      </w:r>
-      <w:r>
-        <w:rPr>
-          <w:lang w:val="es-ES_tradnl" w:eastAsia="es-ES"/>
-        </w:rPr>
-        <w:t>cionar los métodos más</w:t>
-      </w:r>
-      <w:r>
-        <w:rPr>
-          <w:lang w:val="es-ES_tradnl" w:eastAsia="es-ES"/>
-        </w:rPr>
-        <w:t xml:space="preserve"> usados y las posibles soluciones existentes respecto a la accesibilidad.</w:t>
-      </w:r>
-      <w:r>
-        <w:t xml:space="preserve"> </w:t>
-      </w:r>
-    </w:p>
-    <w:p>
-      <w:pPr>
-        <w:spacing w:after="0"/>
-        <w:ind w:left="708" w:hanging="708"/>
-      </w:pPr>
-      <w:r>
-        <w:rPr>
-          <w:lang w:val="es-ES_tradnl" w:eastAsia="es-ES"/>
-        </w:rPr>
         <w:t>Desarrollar un sitio web de gestión de productos informáticos (Pc-GamerZ).</w:t>
       </w:r>
     </w:p>
     <w:p>
       <w:pPr>
-        <w:spacing w:after="0"/>
         <w:rPr>
           <w:lang w:val="es-ES_tradnl" w:eastAsia="es-ES"/>
         </w:rPr>
@@ -716,9 +1900,6 @@
       </w:r>
     </w:p>
     <w:p>
-      <w:pPr>
-        <w:spacing w:after="0"/>
-      </w:pPr>
       <w:r>
         <w:t xml:space="preserve">Analizar y </w:t>
       </w:r>
@@ -741,51 +1922,33 @@
     <w:p>
       <w:pPr>
         <w:pStyle w:val="Ttulo2"/>
-        <w:spacing w:before="60" w:line="360" w:lineRule="auto"/>
-        <w:rPr>
-          <w:rFonts w:cs="Arial"/>
-          <w:i w:val="0"/>
-          <w:sz w:val="24"/>
+        <w:spacing w:before="60"/>
+        <w:rPr>
+          <w:rFonts w:cs="Arial"/>
+          <w:i/>
           <w:szCs w:val="24"/>
           <w:lang w:val="es-AR"/>
         </w:rPr>
       </w:pPr>
-      <w:bookmarkStart w:id="2" w:name="_Toc452142111"/>
-      <w:bookmarkStart w:id="3" w:name="_Toc452222858"/>
+      <w:bookmarkStart w:id="6" w:name="_Toc452142111"/>
+      <w:bookmarkStart w:id="7" w:name="_Toc452222858"/>
     </w:p>
     <w:p>
       <w:pPr>
         <w:pStyle w:val="Ttulo2"/>
-        <w:spacing w:before="60" w:line="360" w:lineRule="auto"/>
-        <w:rPr>
-          <w:rFonts w:cs="Arial"/>
-          <w:i w:val="0"/>
-        </w:rPr>
-      </w:pPr>
-      <w:r>
-        <w:rPr>
-          <w:rFonts w:cs="Arial"/>
-          <w:i w:val="0"/>
-          <w:sz w:val="24"/>
-          <w:szCs w:val="24"/>
-        </w:rPr>
+      </w:pPr>
+      <w:r>
         <w:t>c)</w:t>
       </w:r>
       <w:r>
-        <w:rPr>
-          <w:rFonts w:cs="Arial"/>
-          <w:i w:val="0"/>
-          <w:sz w:val="24"/>
-          <w:szCs w:val="24"/>
-        </w:rPr>
         <w:t xml:space="preserve"> Fundamentación</w:t>
       </w:r>
-      <w:bookmarkEnd w:id="2"/>
-      <w:bookmarkEnd w:id="3"/>
-    </w:p>
-    <w:p>
-      <w:pPr>
-        <w:spacing w:before="60" w:after="0"/>
+      <w:bookmarkEnd w:id="6"/>
+      <w:bookmarkEnd w:id="7"/>
+    </w:p>
+    <w:p>
+      <w:pPr>
+        <w:spacing w:before="60"/>
         <w:ind w:firstLine="708"/>
         <w:rPr>
           <w:rFonts w:cs="Arial"/>
@@ -926,7 +2089,6 @@
     </w:p>
     <w:p>
       <w:pPr>
-        <w:spacing w:after="0"/>
         <w:ind w:firstLine="708"/>
         <w:rPr>
           <w:rFonts w:cs="Arial"/>
@@ -967,7 +2129,6 @@
     </w:p>
     <w:p>
       <w:pPr>
-        <w:spacing w:after="0"/>
         <w:ind w:firstLine="708"/>
         <w:rPr>
           <w:rFonts w:cs="Arial"/>
@@ -1000,7 +2161,6 @@
     </w:p>
     <w:p>
       <w:pPr>
-        <w:spacing w:after="0"/>
         <w:ind w:firstLine="708"/>
         <w:rPr>
           <w:rFonts w:cs="Arial"/>
@@ -1077,7 +2237,6 @@
     </w:p>
     <w:p>
       <w:pPr>
-        <w:spacing w:after="0"/>
         <w:ind w:firstLine="708"/>
         <w:rPr>
           <w:lang w:val="es-ES" w:eastAsia="es-ES"/>
@@ -1269,42 +2428,31 @@
           <w:sz w:val="28"/>
           <w:szCs w:val="28"/>
         </w:rPr>
-        <w:t xml:space="preserve"> Metodología</w:t>
-      </w:r>
-    </w:p>
-    <w:p>
-      <w:pPr>
-        <w:widowControl w:val="0"/>
-        <w:spacing w:beforeLines="60" w:before="144"/>
-        <w:rPr>
-          <w:rFonts w:cs="Arial"/>
-        </w:rPr>
-      </w:pPr>
+        <w:t xml:space="preserve"> Met</w:t>
+      </w:r>
+      <w:bookmarkStart w:id="8" w:name="_GoBack"/>
+      <w:bookmarkEnd w:id="8"/>
       <w:r>
         <w:rPr>
           <w:rFonts w:cs="Arial"/>
           <w:b/>
-          <w:sz w:val="24"/>
-          <w:szCs w:val="24"/>
-        </w:rPr>
+          <w:sz w:val="28"/>
+          <w:szCs w:val="28"/>
+        </w:rPr>
+        <w:t>odología</w:t>
+      </w:r>
+    </w:p>
+    <w:p>
+      <w:pPr>
+        <w:pStyle w:val="Ttulo2"/>
+      </w:pPr>
+      <w:r>
         <w:t>Ciclo de vida de</w:t>
       </w:r>
       <w:r>
-        <w:rPr>
-          <w:rFonts w:cs="Arial"/>
-          <w:b/>
-          <w:sz w:val="24"/>
-          <w:szCs w:val="24"/>
-        </w:rPr>
         <w:t>l</w:t>
       </w:r>
       <w:r>
-        <w:rPr>
-          <w:rFonts w:cs="Arial"/>
-          <w:b/>
-          <w:sz w:val="24"/>
-          <w:szCs w:val="24"/>
-        </w:rPr>
         <w:t xml:space="preserve"> proyecto</w:t>
       </w:r>
     </w:p>
@@ -1450,7 +2598,6 @@
     </w:p>
     <w:p>
       <w:pPr>
-        <w:spacing w:after="0"/>
         <w:ind w:firstLine="708"/>
         <w:jc w:val="center"/>
         <w:rPr>
@@ -1489,7 +2636,7 @@
                     </pic:cNvPicPr>
                   </pic:nvPicPr>
                   <pic:blipFill>
-                    <a:blip r:embed="rId10">
+                    <a:blip r:embed="rId27">
                       <a:extLst>
                         <a:ext uri="{28A0092B-C50C-407E-A947-70E740481C1C}">
                           <a14:useLocalDpi xmlns:a14="http://schemas.microsoft.com/office/drawing/2010/main" val="0"/>
@@ -1525,7 +2672,7 @@
     </w:p>
     <w:p>
       <w:pPr>
-        <w:spacing w:before="240" w:after="0"/>
+        <w:spacing w:before="240"/>
         <w:ind w:firstLine="708"/>
         <w:jc w:val="center"/>
         <w:rPr>
@@ -1577,7 +2724,6 @@
     </w:p>
     <w:p>
       <w:pPr>
-        <w:spacing w:after="0"/>
         <w:ind w:firstLine="708"/>
         <w:jc w:val="center"/>
         <w:rPr>
@@ -1587,7 +2733,6 @@
     </w:p>
     <w:p>
       <w:pPr>
-        <w:spacing w:after="0"/>
         <w:ind w:firstLine="708"/>
         <w:jc w:val="center"/>
         <w:rPr>
@@ -1640,6 +2785,32 @@
         <w:autoSpaceDN w:val="0"/>
         <w:adjustRightInd w:val="0"/>
         <w:ind w:left="708" w:hanging="708"/>
+        <w:rPr>
+          <w:rFonts w:cs="Arial"/>
+          <w:b/>
+          <w:sz w:val="28"/>
+          <w:szCs w:val="28"/>
+        </w:rPr>
+      </w:pPr>
+    </w:p>
+    <w:p>
+      <w:pPr>
+        <w:autoSpaceDE w:val="0"/>
+        <w:autoSpaceDN w:val="0"/>
+        <w:adjustRightInd w:val="0"/>
+        <w:rPr>
+          <w:rFonts w:cs="Arial"/>
+          <w:b/>
+          <w:sz w:val="28"/>
+          <w:szCs w:val="28"/>
+        </w:rPr>
+      </w:pPr>
+    </w:p>
+    <w:p>
+      <w:pPr>
+        <w:autoSpaceDE w:val="0"/>
+        <w:autoSpaceDN w:val="0"/>
+        <w:adjustRightInd w:val="0"/>
         <w:rPr>
           <w:rFonts w:cs="Arial"/>
           <w:b/>
@@ -2081,41 +3252,14 @@
         <w:rPr>
           <w:rFonts w:cs="Arial"/>
         </w:rPr>
-        <w:t>Hosting web gratis</w:t>
-      </w:r>
-      <w:r>
-        <w:rPr>
-          <w:rFonts w:cs="Arial"/>
-        </w:rPr>
-        <w:t>. E</w:t>
+        <w:t>Hosting web gratis. E</w:t>
       </w:r>
       <w:r>
         <w:rPr>
           <w:rFonts w:cs="Arial"/>
           <w:shd w:val="clear" w:color="auto" w:fill="FFFFFF"/>
         </w:rPr>
-        <w:t>s el espacio donde se aloja un sitio web para que cualquier</w:t>
-      </w:r>
-      <w:r>
-        <w:rPr>
-          <w:rFonts w:cs="Arial"/>
-          <w:shd w:val="clear" w:color="auto" w:fill="FFFFFF"/>
-        </w:rPr>
-        <w:t xml:space="preserve"> usuario</w:t>
-      </w:r>
-      <w:r>
-        <w:rPr>
-          <w:rFonts w:cs="Arial"/>
-          <w:shd w:val="clear" w:color="auto" w:fill="FFFFFF"/>
-        </w:rPr>
-        <w:t xml:space="preserve"> </w:t>
-      </w:r>
-      <w:r>
-        <w:rPr>
-          <w:rFonts w:cs="Arial"/>
-          <w:shd w:val="clear" w:color="auto" w:fill="FFFFFF"/>
-        </w:rPr>
-        <w:t xml:space="preserve">accederlo a través de Internet </w:t>
+        <w:t xml:space="preserve">s el espacio donde se aloja un sitio web para que cualquier usuario accederlo a través de Internet </w:t>
       </w:r>
       <w:r>
         <w:rPr>
@@ -2160,8 +3304,6 @@
       <w:r>
         <w:t>].</w:t>
       </w:r>
-      <w:bookmarkStart w:id="4" w:name="_GoBack"/>
-      <w:bookmarkEnd w:id="4"/>
     </w:p>
     <w:p>
       <w:pPr>
@@ -2187,6 +3329,17 @@
     </w:p>
     <w:p>
       <w:pPr>
+        <w:autoSpaceDE w:val="0"/>
+        <w:autoSpaceDN w:val="0"/>
+        <w:adjustRightInd w:val="0"/>
+        <w:rPr>
+          <w:rFonts w:cs="Arial"/>
+          <w:color w:val="FF0000"/>
+        </w:rPr>
+      </w:pPr>
+    </w:p>
+    <w:p>
+      <w:pPr>
         <w:widowControl w:val="0"/>
         <w:spacing w:beforeLines="60" w:before="144"/>
         <w:rPr>
@@ -2498,19 +3651,25 @@
           <w:szCs w:val="28"/>
         </w:rPr>
       </w:pPr>
-      <w:r>
+    </w:p>
+    <w:p>
+      <w:pPr>
+        <w:autoSpaceDE w:val="0"/>
+        <w:autoSpaceDN w:val="0"/>
+        <w:adjustRightInd w:val="0"/>
         <w:rPr>
           <w:rFonts w:cs="Arial"/>
           <w:b/>
           <w:sz w:val="28"/>
           <w:szCs w:val="28"/>
         </w:rPr>
-        <w:lastRenderedPageBreak/>
-        <w:t>Referencias bibliográficas</w:t>
-      </w:r>
-    </w:p>
-    <w:p>
-      <w:pPr>
+      </w:pPr>
+    </w:p>
+    <w:p>
+      <w:pPr>
+        <w:autoSpaceDE w:val="0"/>
+        <w:autoSpaceDN w:val="0"/>
+        <w:adjustRightInd w:val="0"/>
         <w:rPr>
           <w:rFonts w:cs="Arial"/>
           <w:b/>
@@ -2518,6 +3677,52 @@
           <w:szCs w:val="28"/>
         </w:rPr>
       </w:pPr>
+    </w:p>
+    <w:p>
+      <w:pPr>
+        <w:autoSpaceDE w:val="0"/>
+        <w:autoSpaceDN w:val="0"/>
+        <w:adjustRightInd w:val="0"/>
+        <w:rPr>
+          <w:rFonts w:cs="Arial"/>
+          <w:b/>
+          <w:sz w:val="28"/>
+          <w:szCs w:val="28"/>
+        </w:rPr>
+      </w:pPr>
+    </w:p>
+    <w:p>
+      <w:pPr>
+        <w:autoSpaceDE w:val="0"/>
+        <w:autoSpaceDN w:val="0"/>
+        <w:adjustRightInd w:val="0"/>
+        <w:rPr>
+          <w:rFonts w:cs="Arial"/>
+          <w:b/>
+          <w:sz w:val="28"/>
+          <w:szCs w:val="28"/>
+        </w:rPr>
+      </w:pPr>
+      <w:r>
+        <w:rPr>
+          <w:rFonts w:cs="Arial"/>
+          <w:b/>
+          <w:sz w:val="28"/>
+          <w:szCs w:val="28"/>
+        </w:rPr>
+        <w:lastRenderedPageBreak/>
+        <w:t>Referencias bibliográficas</w:t>
+      </w:r>
+    </w:p>
+    <w:p>
+      <w:pPr>
+        <w:rPr>
+          <w:rFonts w:cs="Arial"/>
+          <w:b/>
+          <w:sz w:val="28"/>
+          <w:szCs w:val="28"/>
+        </w:rPr>
+      </w:pPr>
       <w:r>
         <w:t>[</w:t>
       </w:r>
@@ -2559,7 +3764,7 @@
       <w:r>
         <w:t xml:space="preserve"> [Online]. Disponible: </w:t>
       </w:r>
-      <w:hyperlink r:id="rId11" w:history="1">
+      <w:hyperlink r:id="rId28" w:history="1">
         <w:r>
           <w:rPr>
             <w:rStyle w:val="Hipervnculo"/>
@@ -2587,7 +3792,7 @@
       <w:r>
         <w:t xml:space="preserve">[Online]. Disponible: </w:t>
       </w:r>
-      <w:hyperlink r:id="rId12" w:history="1">
+      <w:hyperlink r:id="rId29" w:history="1">
         <w:r>
           <w:rPr>
             <w:rStyle w:val="Hipervnculo"/>
@@ -2612,7 +3817,7 @@
       <w:r>
         <w:t xml:space="preserve">Disponible: </w:t>
       </w:r>
-      <w:hyperlink r:id="rId13" w:anchor="activity" w:history="1">
+      <w:hyperlink r:id="rId30" w:anchor="activity" w:history="1">
         <w:r>
           <w:rPr>
             <w:rStyle w:val="Hipervnculo"/>
@@ -2646,7 +3851,7 @@
       <w:r>
         <w:t xml:space="preserve"> </w:t>
       </w:r>
-      <w:hyperlink r:id="rId14" w:history="1">
+      <w:hyperlink r:id="rId31" w:history="1">
         <w:r>
           <w:rPr>
             <w:rStyle w:val="Hipervnculo"/>
@@ -2676,7 +3881,7 @@
       <w:r>
         <w:t xml:space="preserve">, Tipos de métodos de evaluación de la accesibilidad web, [Online]. Disponible: </w:t>
       </w:r>
-      <w:hyperlink r:id="rId15" w:history="1">
+      <w:hyperlink r:id="rId32" w:history="1">
         <w:r>
           <w:rPr>
             <w:rStyle w:val="Hipervnculo"/>
@@ -2707,7 +3912,7 @@
       <w:r>
         <w:t xml:space="preserve"> [Online]. Disponible: </w:t>
       </w:r>
-      <w:hyperlink r:id="rId16" w:history="1">
+      <w:hyperlink r:id="rId33" w:history="1">
         <w:r>
           <w:t xml:space="preserve"> </w:t>
         </w:r>
@@ -2729,7 +3934,7 @@
       <w:r>
         <w:t xml:space="preserve">] SystemColegas, Modelo de Ciclo de Vida, [Online]. Disponible: </w:t>
       </w:r>
-      <w:hyperlink r:id="rId17" w:history="1">
+      <w:hyperlink r:id="rId34" w:history="1">
         <w:r>
           <w:rPr>
             <w:rStyle w:val="Hipervnculo"/>
@@ -2782,7 +3987,7 @@
         </w:rPr>
         <w:t xml:space="preserve"> </w:t>
       </w:r>
-      <w:hyperlink r:id="rId18" w:anchor="c1" w:history="1">
+      <w:hyperlink r:id="rId35" w:anchor="c1" w:history="1">
         <w:r>
           <w:rPr>
             <w:rStyle w:val="Hipervnculo"/>
@@ -2842,7 +4047,7 @@
         </w:rPr>
         <w:t xml:space="preserve">Disponible: </w:t>
       </w:r>
-      <w:hyperlink r:id="rId19" w:history="1">
+      <w:hyperlink r:id="rId36" w:history="1">
         <w:r>
           <w:rPr>
             <w:rStyle w:val="Hipervnculo"/>
@@ -2895,7 +4100,7 @@
         </w:rPr>
         <w:t xml:space="preserve">Disponible: </w:t>
       </w:r>
-      <w:hyperlink r:id="rId20" w:history="1">
+      <w:hyperlink r:id="rId37" w:history="1">
         <w:r>
           <w:rPr>
             <w:rStyle w:val="Hipervnculo"/>
@@ -2922,31 +4127,25 @@
         <w:rPr>
           <w:lang w:val="en-US"/>
         </w:rPr>
-        <w:t>1</w:t>
+        <w:t>12</w:t>
       </w:r>
       <w:r>
         <w:rPr>
           <w:lang w:val="en-US"/>
         </w:rPr>
-        <w:t>2</w:t>
+        <w:t xml:space="preserve">] </w:t>
+      </w:r>
+      <w:r>
+        <w:rPr>
+          <w:rFonts w:cs="Arial"/>
+          <w:shd w:val="clear" w:color="auto" w:fill="FFFFFF"/>
+        </w:rPr>
+        <w:t>phpMyAdmin</w:t>
       </w:r>
       <w:r>
         <w:rPr>
           <w:lang w:val="en-US"/>
         </w:rPr>
-        <w:t xml:space="preserve">] </w:t>
-      </w:r>
-      <w:r>
-        <w:rPr>
-          <w:rFonts w:cs="Arial"/>
-          <w:shd w:val="clear" w:color="auto" w:fill="FFFFFF"/>
-        </w:rPr>
-        <w:t>phpMyAdmin</w:t>
-      </w:r>
-      <w:r>
-        <w:rPr>
-          <w:lang w:val="en-US"/>
-        </w:rPr>
         <w:t xml:space="preserve"> [Online]. </w:t>
       </w:r>
       <w:r>
@@ -2955,7 +4154,7 @@
         </w:rPr>
         <w:t xml:space="preserve">Disponible: </w:t>
       </w:r>
-      <w:hyperlink r:id="rId21" w:history="1">
+      <w:hyperlink r:id="rId38" w:history="1">
         <w:r>
           <w:rPr>
             <w:rStyle w:val="Hipervnculo"/>
@@ -2969,8 +4168,8 @@
       <w:pPr>
         <w:ind w:left="708" w:hanging="708"/>
         <w:rPr>
-          <w:rFonts w:cs="Arial"/>
-          <w:color w:val="006621"/>
+          <w:rStyle w:val="Hipervnculo"/>
+          <w:rFonts w:cs="Arial"/>
           <w:sz w:val="21"/>
           <w:szCs w:val="21"/>
           <w:shd w:val="clear" w:color="auto" w:fill="FFFFFF"/>
@@ -2980,31 +4179,7 @@
         <w:rPr>
           <w:lang w:val="en-US"/>
         </w:rPr>
-        <w:t>[1</w:t>
-      </w:r>
-      <w:r>
-        <w:rPr>
-          <w:lang w:val="en-US"/>
-        </w:rPr>
-        <w:t>3</w:t>
-      </w:r>
-      <w:r>
-        <w:rPr>
-          <w:lang w:val="en-US"/>
-        </w:rPr>
-        <w:t xml:space="preserve">] </w:t>
-      </w:r>
-      <w:r>
-        <w:rPr>
-          <w:lang w:val="en-US"/>
-        </w:rPr>
-        <w:t xml:space="preserve">Hosting 000webhost </w:t>
-      </w:r>
-      <w:r>
-        <w:rPr>
-          <w:lang w:val="en-US"/>
-        </w:rPr>
-        <w:t xml:space="preserve">[Online]. </w:t>
+        <w:t xml:space="preserve">[13] Hosting 000webhost [Online]. </w:t>
       </w:r>
       <w:r>
         <w:rPr>
@@ -3018,7 +4193,7 @@
         </w:rPr>
         <w:t xml:space="preserve"> </w:t>
       </w:r>
-      <w:hyperlink r:id="rId22" w:history="1">
+      <w:hyperlink r:id="rId39" w:history="1">
         <w:r>
           <w:rPr>
             <w:rStyle w:val="Hipervnculo"/>
@@ -3042,6 +4217,93 @@
       <w:pPr>
         <w:ind w:left="708" w:hanging="708"/>
         <w:rPr>
+          <w:rStyle w:val="Hipervnculo"/>
+          <w:rFonts w:cs="Arial"/>
+          <w:sz w:val="21"/>
+          <w:szCs w:val="21"/>
+          <w:shd w:val="clear" w:color="auto" w:fill="FFFFFF"/>
+        </w:rPr>
+      </w:pPr>
+      <w:r>
+        <w:rPr>
+          <w:lang w:val="en-US"/>
+        </w:rPr>
+        <w:t>[1</w:t>
+      </w:r>
+      <w:r>
+        <w:rPr>
+          <w:lang w:val="en-US"/>
+        </w:rPr>
+        <w:t>4</w:t>
+      </w:r>
+      <w:r>
+        <w:rPr>
+          <w:lang w:val="en-US"/>
+        </w:rPr>
+        <w:t>]</w:t>
+      </w:r>
+      <w:r>
+        <w:rPr>
+          <w:lang w:val="en-US"/>
+        </w:rPr>
+        <w:t xml:space="preserve"> Pautas de accesibilidad al contenido web 2.0 [</w:t>
+      </w:r>
+      <w:r>
+        <w:rPr>
+          <w:lang w:val="en-US"/>
+        </w:rPr>
+        <w:t xml:space="preserve">Online]. </w:t>
+      </w:r>
+      <w:r>
+        <w:rPr>
+          <w:lang w:val="es-419"/>
+        </w:rPr>
+        <w:t>Disponible:</w:t>
+      </w:r>
+      <w:r>
+        <w:rPr>
+          <w:lang w:val="es-419"/>
+        </w:rPr>
+        <w:t xml:space="preserve"> </w:t>
+      </w:r>
+      <w:hyperlink r:id="rId40" w:history="1">
+        <w:r>
+          <w:rPr>
+            <w:rStyle w:val="Hipervnculo"/>
+            <w:lang w:val="es-419"/>
+          </w:rPr>
+          <w:t>http://accesibilidadweb.dlsi.ua.es/?menu=pautas-2.0</w:t>
+        </w:r>
+      </w:hyperlink>
+    </w:p>
+    <w:p>
+      <w:pPr>
+        <w:ind w:left="708" w:hanging="708"/>
+        <w:rPr>
+          <w:rStyle w:val="Hipervnculo"/>
+          <w:rFonts w:cs="Arial"/>
+          <w:sz w:val="21"/>
+          <w:szCs w:val="21"/>
+          <w:shd w:val="clear" w:color="auto" w:fill="FFFFFF"/>
+        </w:rPr>
+      </w:pPr>
+    </w:p>
+    <w:p>
+      <w:pPr>
+        <w:ind w:left="708" w:hanging="708"/>
+        <w:rPr>
+          <w:rFonts w:cs="Arial"/>
+          <w:color w:val="006621"/>
+          <w:sz w:val="21"/>
+          <w:szCs w:val="21"/>
+          <w:shd w:val="clear" w:color="auto" w:fill="FFFFFF"/>
+        </w:rPr>
+      </w:pPr>
+    </w:p>
+    <w:p>
+      <w:pPr>
+        <w:ind w:left="708" w:hanging="708"/>
+        <w:rPr>
           <w:lang w:val="es-419"/>
         </w:rPr>
       </w:pPr>
@@ -3062,7 +4324,7 @@
   <w:endnote w:type="separator" w:id="-1">
     <w:p>
       <w:pPr>
-        <w:spacing w:after="0" w:line="240" w:lineRule="auto"/>
+        <w:spacing w:line="240" w:lineRule="auto"/>
       </w:pPr>
       <w:r>
         <w:separator/>
@@ -3072,7 +4334,7 @@
   <w:endnote w:type="continuationSeparator" w:id="0">
     <w:p>
       <w:pPr>
-        <w:spacing w:after="0" w:line="240" w:lineRule="auto"/>
+        <w:spacing w:line="240" w:lineRule="auto"/>
       </w:pPr>
       <w:r>
         <w:continuationSeparator/>
@@ -3087,7 +4349,7 @@
   <w:footnote w:type="separator" w:id="-1">
     <w:p>
       <w:pPr>
-        <w:spacing w:after="0" w:line="240" w:lineRule="auto"/>
+        <w:spacing w:line="240" w:lineRule="auto"/>
       </w:pPr>
       <w:r>
         <w:separator/>
@@ -3097,7 +4359,7 @@
   <w:footnote w:type="continuationSeparator" w:id="0">
     <w:p>
       <w:pPr>
-        <w:spacing w:after="0" w:line="240" w:lineRule="auto"/>
+        <w:spacing w:line="240" w:lineRule="auto"/>
       </w:pPr>
       <w:r>
         <w:continuationSeparator/>
@@ -3110,6 +4372,381 @@
 <file path=word/numbering.xml><?xml version="1.0" encoding="utf-8"?>
 <w:numbering xmlns:wpc="http://schemas.microsoft.com/office/word/2010/wordprocessingCanvas" xmlns:cx="http://schemas.microsoft.com/office/drawing/2014/chartex" xmlns:cx1="http://schemas.microsoft.com/office/drawing/2015/9/8/chartex" xmlns:cx2="http://schemas.microsoft.com/office/drawing/2015/10/21/chartex" xmlns:cx3="http://schemas.microsoft.com/office/drawing/2016/5/9/chartex" xmlns:cx4="http://schemas.microsoft.com/office/drawing/2016/5/10/chartex" xmlns:cx5="http://schemas.microsoft.com/office/drawing/2016/5/11/chartex" xmlns:cx6="http://schemas.microsoft.com/office/drawing/2016/5/12/chartex" xmlns:cx7="http://schemas.microsoft.com/office/drawing/2016/5/13/chartex" xmlns:cx8="http://schemas.microsoft.com/office/drawing/2016/5/14/chartex" xmlns:mc="http://schemas.openxmlformats.org/markup-compatibility/2006" xmlns:aink="http://schemas.microsoft.com/office/drawing/2016/ink" xmlns:am3d="http://schemas.microsoft.com/office/drawing/2017/model3d" xmlns:o="urn:schemas-microsoft-com:office:office" xmlns:r="http://schemas.openxmlformats.org/officeDocument/2006/relationships" xmlns:m="http://schemas.openxmlformats.org/officeDocument/2006/math" xmlns:v="urn:schemas-microsoft-com:vml" xmlns:wp14="http://schemas.microsoft.com/office/word/2010/wordprocessingDrawing" xmlns:wp="http://schemas.openxmlformats.org/drawingml/2006/wordprocessingDrawing" xmlns:w10="urn:schemas-microsoft-com:office:word" xmlns:w="http://schemas.openxmlformats.org/wordprocessingml/2006/main" xmlns:w14="http://schemas.microsoft.com/office/word/2010/wordml" xmlns:w15="http://schemas.microsoft.com/office/word/2012/wordml" xmlns:w16cid="http://schemas.microsoft.com/office/word/2016/wordml/cid" xmlns:w16se="http://schemas.microsoft.com/office/word/2015/wordml/symex" xmlns:wpg="http://schemas.microsoft.com/office/word/2010/wordprocessingGroup" xmlns:wpi="http://schemas.microsoft.com/office/word/2010/wordprocessingInk" xmlns:wne="http://schemas.microsoft.com/office/word/2006/wordml" xmlns:wps="http://schemas.microsoft.com/office/word/2010/wordprocessingShape" mc:Ignorable="w14 w15 w16se w16cid wp14">
   <w:abstractNum w:abstractNumId="0" w15:restartNumberingAfterBreak="0">
+    <w:nsid w:val="03DD5602"/>
+    <w:multiLevelType w:val="multilevel"/>
+    <w:tmpl w:val="AC3E6960"/>
+    <w:lvl w:ilvl="0">
+      <w:start w:val="1"/>
+      <w:numFmt w:val="decimal"/>
+      <w:lvlText w:val="%1."/>
+      <w:lvlJc w:val="left"/>
+      <w:pPr>
+        <w:tabs>
+          <w:tab w:val="num" w:pos="720"/>
+        </w:tabs>
+        <w:ind w:left="720" w:hanging="360"/>
+      </w:pPr>
+    </w:lvl>
+    <w:lvl w:ilvl="1" w:tentative="1">
+      <w:start w:val="1"/>
+      <w:numFmt w:val="decimal"/>
+      <w:lvlText w:val="%2."/>
+      <w:lvlJc w:val="left"/>
+      <w:pPr>
+        <w:tabs>
+          <w:tab w:val="num" w:pos="1440"/>
+        </w:tabs>
+        <w:ind w:left="1440" w:hanging="360"/>
+      </w:pPr>
+    </w:lvl>
+    <w:lvl w:ilvl="2" w:tentative="1">
+      <w:start w:val="1"/>
+      <w:numFmt w:val="decimal"/>
+      <w:lvlText w:val="%3."/>
+      <w:lvlJc w:val="left"/>
+      <w:pPr>
+        <w:tabs>
+          <w:tab w:val="num" w:pos="2160"/>
+        </w:tabs>
+        <w:ind w:left="2160" w:hanging="360"/>
+      </w:pPr>
+    </w:lvl>
+    <w:lvl w:ilvl="3" w:tentative="1">
+      <w:start w:val="1"/>
+      <w:numFmt w:val="decimal"/>
+      <w:lvlText w:val="%4."/>
+      <w:lvlJc w:val="left"/>
+      <w:pPr>
+        <w:tabs>
+          <w:tab w:val="num" w:pos="2880"/>
+        </w:tabs>
+        <w:ind w:left="2880" w:hanging="360"/>
+      </w:pPr>
+    </w:lvl>
+    <w:lvl w:ilvl="4" w:tentative="1">
+      <w:start w:val="1"/>
+      <w:numFmt w:val="decimal"/>
+      <w:lvlText w:val="%5."/>
+      <w:lvlJc w:val="left"/>
+      <w:pPr>
+        <w:tabs>
+          <w:tab w:val="num" w:pos="3600"/>
+        </w:tabs>
+        <w:ind w:left="3600" w:hanging="360"/>
+      </w:pPr>
+    </w:lvl>
+    <w:lvl w:ilvl="5" w:tentative="1">
+      <w:start w:val="1"/>
+      <w:numFmt w:val="decimal"/>
+      <w:lvlText w:val="%6."/>
+      <w:lvlJc w:val="left"/>
+      <w:pPr>
+        <w:tabs>
+          <w:tab w:val="num" w:pos="4320"/>
+        </w:tabs>
+        <w:ind w:left="4320" w:hanging="360"/>
+      </w:pPr>
+    </w:lvl>
+    <w:lvl w:ilvl="6" w:tentative="1">
+      <w:start w:val="1"/>
+      <w:numFmt w:val="decimal"/>
+      <w:lvlText w:val="%7."/>
+      <w:lvlJc w:val="left"/>
+      <w:pPr>
+        <w:tabs>
+          <w:tab w:val="num" w:pos="5040"/>
+        </w:tabs>
+        <w:ind w:left="5040" w:hanging="360"/>
+      </w:pPr>
+    </w:lvl>
+    <w:lvl w:ilvl="7" w:tentative="1">
+      <w:start w:val="1"/>
+      <w:numFmt w:val="decimal"/>
+      <w:lvlText w:val="%8."/>
+      <w:lvlJc w:val="left"/>
+      <w:pPr>
+        <w:tabs>
+          <w:tab w:val="num" w:pos="5760"/>
+        </w:tabs>
+        <w:ind w:left="5760" w:hanging="360"/>
+      </w:pPr>
+    </w:lvl>
+    <w:lvl w:ilvl="8" w:tentative="1">
+      <w:start w:val="1"/>
+      <w:numFmt w:val="decimal"/>
+      <w:lvlText w:val="%9."/>
+      <w:lvlJc w:val="left"/>
+      <w:pPr>
+        <w:tabs>
+          <w:tab w:val="num" w:pos="6480"/>
+        </w:tabs>
+        <w:ind w:left="6480" w:hanging="360"/>
+      </w:pPr>
+    </w:lvl>
+  </w:abstractNum>
+  <w:abstractNum w:abstractNumId="1" w15:restartNumberingAfterBreak="0">
+    <w:nsid w:val="044F6F71"/>
+    <w:multiLevelType w:val="hybridMultilevel"/>
+    <w:tmpl w:val="328CA4B2"/>
+    <w:lvl w:ilvl="0" w:tplc="0C0A0001">
+      <w:start w:val="1"/>
+      <w:numFmt w:val="bullet"/>
+      <w:lvlText w:val=""/>
+      <w:lvlJc w:val="left"/>
+      <w:pPr>
+        <w:ind w:left="1068" w:hanging="360"/>
+      </w:pPr>
+      <w:rPr>
+        <w:rFonts w:ascii="Symbol" w:hAnsi="Symbol" w:hint="default"/>
+      </w:rPr>
+    </w:lvl>
+    <w:lvl w:ilvl="1" w:tplc="0C0A0003" w:tentative="1">
+      <w:start w:val="1"/>
+      <w:numFmt w:val="bullet"/>
+      <w:lvlText w:val="o"/>
+      <w:lvlJc w:val="left"/>
+      <w:pPr>
+        <w:ind w:left="1788" w:hanging="360"/>
+      </w:pPr>
+      <w:rPr>
+        <w:rFonts w:ascii="Courier New" w:hAnsi="Courier New" w:cs="Courier New" w:hint="default"/>
+      </w:rPr>
+    </w:lvl>
+    <w:lvl w:ilvl="2" w:tplc="0C0A0005" w:tentative="1">
+      <w:start w:val="1"/>
+      <w:numFmt w:val="bullet"/>
+      <w:lvlText w:val=""/>
+      <w:lvlJc w:val="left"/>
+      <w:pPr>
+        <w:ind w:left="2508" w:hanging="360"/>
+      </w:pPr>
+      <w:rPr>
+        <w:rFonts w:ascii="Wingdings" w:hAnsi="Wingdings" w:hint="default"/>
+      </w:rPr>
+    </w:lvl>
+    <w:lvl w:ilvl="3" w:tplc="0C0A0001" w:tentative="1">
+      <w:start w:val="1"/>
+      <w:numFmt w:val="bullet"/>
+      <w:lvlText w:val=""/>
+      <w:lvlJc w:val="left"/>
+      <w:pPr>
+        <w:ind w:left="3228" w:hanging="360"/>
+      </w:pPr>
+      <w:rPr>
+        <w:rFonts w:ascii="Symbol" w:hAnsi="Symbol" w:hint="default"/>
+      </w:rPr>
+    </w:lvl>
+    <w:lvl w:ilvl="4" w:tplc="0C0A0003" w:tentative="1">
+      <w:start w:val="1"/>
+      <w:numFmt w:val="bullet"/>
+      <w:lvlText w:val="o"/>
+      <w:lvlJc w:val="left"/>
+      <w:pPr>
+        <w:ind w:left="3948" w:hanging="360"/>
+      </w:pPr>
+      <w:rPr>
+        <w:rFonts w:ascii="Courier New" w:hAnsi="Courier New" w:cs="Courier New" w:hint="default"/>
+      </w:rPr>
+    </w:lvl>
+    <w:lvl w:ilvl="5" w:tplc="0C0A0005" w:tentative="1">
+      <w:start w:val="1"/>
+      <w:numFmt w:val="bullet"/>
+      <w:lvlText w:val=""/>
+      <w:lvlJc w:val="left"/>
+      <w:pPr>
+        <w:ind w:left="4668" w:hanging="360"/>
+      </w:pPr>
+      <w:rPr>
+        <w:rFonts w:ascii="Wingdings" w:hAnsi="Wingdings" w:hint="default"/>
+      </w:rPr>
+    </w:lvl>
+    <w:lvl w:ilvl="6" w:tplc="0C0A0001" w:tentative="1">
+      <w:start w:val="1"/>
+      <w:numFmt w:val="bullet"/>
+      <w:lvlText w:val=""/>
+      <w:lvlJc w:val="left"/>
+      <w:pPr>
+        <w:ind w:left="5388" w:hanging="360"/>
+      </w:pPr>
+      <w:rPr>
+        <w:rFonts w:ascii="Symbol" w:hAnsi="Symbol" w:hint="default"/>
+      </w:rPr>
+    </w:lvl>
+    <w:lvl w:ilvl="7" w:tplc="0C0A0003" w:tentative="1">
+      <w:start w:val="1"/>
+      <w:numFmt w:val="bullet"/>
+      <w:lvlText w:val="o"/>
+      <w:lvlJc w:val="left"/>
+      <w:pPr>
+        <w:ind w:left="6108" w:hanging="360"/>
+      </w:pPr>
+      <w:rPr>
+        <w:rFonts w:ascii="Courier New" w:hAnsi="Courier New" w:cs="Courier New" w:hint="default"/>
+      </w:rPr>
+    </w:lvl>
+    <w:lvl w:ilvl="8" w:tplc="0C0A0005" w:tentative="1">
+      <w:start w:val="1"/>
+      <w:numFmt w:val="bullet"/>
+      <w:lvlText w:val=""/>
+      <w:lvlJc w:val="left"/>
+      <w:pPr>
+        <w:ind w:left="6828" w:hanging="360"/>
+      </w:pPr>
+      <w:rPr>
+        <w:rFonts w:ascii="Wingdings" w:hAnsi="Wingdings" w:hint="default"/>
+      </w:rPr>
+    </w:lvl>
+  </w:abstractNum>
+  <w:abstractNum w:abstractNumId="2" w15:restartNumberingAfterBreak="0">
+    <w:nsid w:val="08625841"/>
+    <w:multiLevelType w:val="multilevel"/>
+    <w:tmpl w:val="0E02D15E"/>
+    <w:lvl w:ilvl="0">
+      <w:start w:val="1"/>
+      <w:numFmt w:val="bullet"/>
+      <w:lvlText w:val=""/>
+      <w:lvlJc w:val="left"/>
+      <w:pPr>
+        <w:tabs>
+          <w:tab w:val="num" w:pos="720"/>
+        </w:tabs>
+        <w:ind w:left="720" w:hanging="360"/>
+      </w:pPr>
+      <w:rPr>
+        <w:rFonts w:ascii="Symbol" w:hAnsi="Symbol" w:hint="default"/>
+        <w:sz w:val="20"/>
+      </w:rPr>
+    </w:lvl>
+    <w:lvl w:ilvl="1" w:tentative="1">
+      <w:start w:val="1"/>
+      <w:numFmt w:val="bullet"/>
+      <w:lvlText w:val="o"/>
+      <w:lvlJc w:val="left"/>
+      <w:pPr>
+        <w:tabs>
+          <w:tab w:val="num" w:pos="1440"/>
+        </w:tabs>
+        <w:ind w:left="1440" w:hanging="360"/>
+      </w:pPr>
+      <w:rPr>
+        <w:rFonts w:ascii="Courier New" w:hAnsi="Courier New" w:hint="default"/>
+        <w:sz w:val="20"/>
+      </w:rPr>
+    </w:lvl>
+    <w:lvl w:ilvl="2" w:tentative="1">
+      <w:start w:val="1"/>
+      <w:numFmt w:val="bullet"/>
+      <w:lvlText w:val=""/>
+      <w:lvlJc w:val="left"/>
+      <w:pPr>
+        <w:tabs>
+          <w:tab w:val="num" w:pos="2160"/>
+        </w:tabs>
+        <w:ind w:left="2160" w:hanging="360"/>
+      </w:pPr>
+      <w:rPr>
+        <w:rFonts w:ascii="Wingdings" w:hAnsi="Wingdings" w:hint="default"/>
+        <w:sz w:val="20"/>
+      </w:rPr>
+    </w:lvl>
+    <w:lvl w:ilvl="3" w:tentative="1">
+      <w:start w:val="1"/>
+      <w:numFmt w:val="bullet"/>
+      <w:lvlText w:val=""/>
+      <w:lvlJc w:val="left"/>
+      <w:pPr>
+        <w:tabs>
+          <w:tab w:val="num" w:pos="2880"/>
+        </w:tabs>
+        <w:ind w:left="2880" w:hanging="360"/>
+      </w:pPr>
+      <w:rPr>
+        <w:rFonts w:ascii="Wingdings" w:hAnsi="Wingdings" w:hint="default"/>
+        <w:sz w:val="20"/>
+      </w:rPr>
+    </w:lvl>
+    <w:lvl w:ilvl="4" w:tentative="1">
+      <w:start w:val="1"/>
+      <w:numFmt w:val="bullet"/>
+      <w:lvlText w:val=""/>
+      <w:lvlJc w:val="left"/>
+      <w:pPr>
+        <w:tabs>
+          <w:tab w:val="num" w:pos="3600"/>
+        </w:tabs>
+        <w:ind w:left="3600" w:hanging="360"/>
+      </w:pPr>
+      <w:rPr>
+        <w:rFonts w:ascii="Wingdings" w:hAnsi="Wingdings" w:hint="default"/>
+        <w:sz w:val="20"/>
+      </w:rPr>
+    </w:lvl>
+    <w:lvl w:ilvl="5" w:tentative="1">
+      <w:start w:val="1"/>
+      <w:numFmt w:val="bullet"/>
+      <w:lvlText w:val=""/>
+      <w:lvlJc w:val="left"/>
+      <w:pPr>
+        <w:tabs>
+          <w:tab w:val="num" w:pos="4320"/>
+        </w:tabs>
+        <w:ind w:left="4320" w:hanging="360"/>
+      </w:pPr>
+      <w:rPr>
+        <w:rFonts w:ascii="Wingdings" w:hAnsi="Wingdings" w:hint="default"/>
+        <w:sz w:val="20"/>
+      </w:rPr>
+    </w:lvl>
+    <w:lvl w:ilvl="6" w:tentative="1">
+      <w:start w:val="1"/>
+      <w:numFmt w:val="bullet"/>
+      <w:lvlText w:val=""/>
+      <w:lvlJc w:val="left"/>
+      <w:pPr>
+        <w:tabs>
+          <w:tab w:val="num" w:pos="5040"/>
+        </w:tabs>
+        <w:ind w:left="5040" w:hanging="360"/>
+      </w:pPr>
+      <w:rPr>
+        <w:rFonts w:ascii="Wingdings" w:hAnsi="Wingdings" w:hint="default"/>
+        <w:sz w:val="20"/>
+      </w:rPr>
+    </w:lvl>
+    <w:lvl w:ilvl="7" w:tentative="1">
+      <w:start w:val="1"/>
+      <w:numFmt w:val="bullet"/>
+      <w:lvlText w:val=""/>
+      <w:lvlJc w:val="left"/>
+      <w:pPr>
+        <w:tabs>
+          <w:tab w:val="num" w:pos="5760"/>
+        </w:tabs>
+        <w:ind w:left="5760" w:hanging="360"/>
+      </w:pPr>
+      <w:rPr>
+        <w:rFonts w:ascii="Wingdings" w:hAnsi="Wingdings" w:hint="default"/>
+        <w:sz w:val="20"/>
+      </w:rPr>
+    </w:lvl>
+    <w:lvl w:ilvl="8" w:tentative="1">
+      <w:start w:val="1"/>
+      <w:numFmt w:val="bullet"/>
+      <w:lvlText w:val=""/>
+      <w:lvlJc w:val="left"/>
+      <w:pPr>
+        <w:tabs>
+          <w:tab w:val="num" w:pos="6480"/>
+        </w:tabs>
+        <w:ind w:left="6480" w:hanging="360"/>
+      </w:pPr>
+      <w:rPr>
+        <w:rFonts w:ascii="Wingdings" w:hAnsi="Wingdings" w:hint="default"/>
+        <w:sz w:val="20"/>
+      </w:rPr>
+    </w:lvl>
+  </w:abstractNum>
+  <w:abstractNum w:abstractNumId="3" w15:restartNumberingAfterBreak="0">
     <w:nsid w:val="08C6523F"/>
     <w:multiLevelType w:val="hybridMultilevel"/>
     <w:tmpl w:val="E6FC0DB4"/>
@@ -3222,7 +4859,7 @@
       </w:rPr>
     </w:lvl>
   </w:abstractNum>
-  <w:abstractNum w:abstractNumId="1" w15:restartNumberingAfterBreak="0">
+  <w:abstractNum w:abstractNumId="4" w15:restartNumberingAfterBreak="0">
     <w:nsid w:val="0BAB40A6"/>
     <w:multiLevelType w:val="multilevel"/>
     <w:tmpl w:val="B476CAE0"/>
@@ -3371,7 +5008,120 @@
       </w:rPr>
     </w:lvl>
   </w:abstractNum>
-  <w:abstractNum w:abstractNumId="2" w15:restartNumberingAfterBreak="0">
+  <w:abstractNum w:abstractNumId="5" w15:restartNumberingAfterBreak="0">
+    <w:nsid w:val="0CC044E8"/>
+    <w:multiLevelType w:val="multilevel"/>
+    <w:tmpl w:val="9A820854"/>
+    <w:lvl w:ilvl="0">
+      <w:start w:val="1"/>
+      <w:numFmt w:val="decimal"/>
+      <w:lvlText w:val="%1."/>
+      <w:lvlJc w:val="left"/>
+      <w:pPr>
+        <w:tabs>
+          <w:tab w:val="num" w:pos="720"/>
+        </w:tabs>
+        <w:ind w:left="720" w:hanging="360"/>
+      </w:pPr>
+    </w:lvl>
+    <w:lvl w:ilvl="1" w:tentative="1">
+      <w:start w:val="1"/>
+      <w:numFmt w:val="decimal"/>
+      <w:lvlText w:val="%2."/>
+      <w:lvlJc w:val="left"/>
+      <w:pPr>
+        <w:tabs>
+          <w:tab w:val="num" w:pos="1440"/>
+        </w:tabs>
+        <w:ind w:left="1440" w:hanging="360"/>
+      </w:pPr>
+    </w:lvl>
+    <w:lvl w:ilvl="2" w:tentative="1">
+      <w:start w:val="1"/>
+      <w:numFmt w:val="decimal"/>
+      <w:lvlText w:val="%3."/>
+      <w:lvlJc w:val="left"/>
+      <w:pPr>
+        <w:tabs>
+          <w:tab w:val="num" w:pos="2160"/>
+        </w:tabs>
+        <w:ind w:left="2160" w:hanging="360"/>
+      </w:pPr>
+    </w:lvl>
+    <w:lvl w:ilvl="3" w:tentative="1">
+      <w:start w:val="1"/>
+      <w:numFmt w:val="decimal"/>
+      <w:lvlText w:val="%4."/>
+      <w:lvlJc w:val="left"/>
+      <w:pPr>
+        <w:tabs>
+          <w:tab w:val="num" w:pos="2880"/>
+        </w:tabs>
+        <w:ind w:left="2880" w:hanging="360"/>
+      </w:pPr>
+    </w:lvl>
+    <w:lvl w:ilvl="4" w:tentative="1">
+      <w:start w:val="1"/>
+      <w:numFmt w:val="decimal"/>
+      <w:lvlText w:val="%5."/>
+      <w:lvlJc w:val="left"/>
+      <w:pPr>
+        <w:tabs>
+          <w:tab w:val="num" w:pos="3600"/>
+        </w:tabs>
+        <w:ind w:left="3600" w:hanging="360"/>
+      </w:pPr>
+    </w:lvl>
+    <w:lvl w:ilvl="5" w:tentative="1">
+      <w:start w:val="1"/>
+      <w:numFmt w:val="decimal"/>
+      <w:lvlText w:val="%6."/>
+      <w:lvlJc w:val="left"/>
+      <w:pPr>
+        <w:tabs>
+          <w:tab w:val="num" w:pos="4320"/>
+        </w:tabs>
+        <w:ind w:left="4320" w:hanging="360"/>
+      </w:pPr>
+    </w:lvl>
+    <w:lvl w:ilvl="6" w:tentative="1">
+      <w:start w:val="1"/>
+      <w:numFmt w:val="decimal"/>
+      <w:lvlText w:val="%7."/>
+      <w:lvlJc w:val="left"/>
+      <w:pPr>
+        <w:tabs>
+          <w:tab w:val="num" w:pos="5040"/>
+        </w:tabs>
+        <w:ind w:left="5040" w:hanging="360"/>
+      </w:pPr>
+    </w:lvl>
+    <w:lvl w:ilvl="7" w:tentative="1">
+      <w:start w:val="1"/>
+      <w:numFmt w:val="decimal"/>
+      <w:lvlText w:val="%8."/>
+      <w:lvlJc w:val="left"/>
+      <w:pPr>
+        <w:tabs>
+          <w:tab w:val="num" w:pos="5760"/>
+        </w:tabs>
+        <w:ind w:left="5760" w:hanging="360"/>
+      </w:pPr>
+    </w:lvl>
+    <w:lvl w:ilvl="8" w:tentative="1">
+      <w:start w:val="1"/>
+      <w:numFmt w:val="decimal"/>
+      <w:lvlText w:val="%9."/>
+      <w:lvlJc w:val="left"/>
+      <w:pPr>
+        <w:tabs>
+          <w:tab w:val="num" w:pos="6480"/>
+        </w:tabs>
+        <w:ind w:left="6480" w:hanging="360"/>
+      </w:pPr>
+    </w:lvl>
+  </w:abstractNum>
+  <w:abstractNum w:abstractNumId="6" w15:restartNumberingAfterBreak="0">
     <w:nsid w:val="111E6311"/>
     <w:multiLevelType w:val="hybridMultilevel"/>
     <w:tmpl w:val="E08C0D56"/>
@@ -3460,7 +5210,7 @@
       </w:pPr>
     </w:lvl>
   </w:abstractNum>
-  <w:abstractNum w:abstractNumId="3" w15:restartNumberingAfterBreak="0">
+  <w:abstractNum w:abstractNumId="7" w15:restartNumberingAfterBreak="0">
     <w:nsid w:val="12AF0390"/>
     <w:multiLevelType w:val="multilevel"/>
     <w:tmpl w:val="D528068A"/>
@@ -3609,7 +5359,206 @@
       </w:rPr>
     </w:lvl>
   </w:abstractNum>
-  <w:abstractNum w:abstractNumId="4" w15:restartNumberingAfterBreak="0">
+  <w:abstractNum w:abstractNumId="8" w15:restartNumberingAfterBreak="0">
+    <w:nsid w:val="1EFA2206"/>
+    <w:multiLevelType w:val="hybridMultilevel"/>
+    <w:tmpl w:val="DCBA5130"/>
+    <w:lvl w:ilvl="0" w:tplc="0C0A0001">
+      <w:start w:val="1"/>
+      <w:numFmt w:val="bullet"/>
+      <w:lvlText w:val=""/>
+      <w:lvlJc w:val="left"/>
+      <w:pPr>
+        <w:ind w:left="360" w:hanging="360"/>
+      </w:pPr>
+      <w:rPr>
+        <w:rFonts w:ascii="Symbol" w:hAnsi="Symbol" w:hint="default"/>
+      </w:rPr>
+    </w:lvl>
+    <w:lvl w:ilvl="1" w:tplc="0C0A0003" w:tentative="1">
+      <w:start w:val="1"/>
+      <w:numFmt w:val="bullet"/>
+      <w:lvlText w:val="o"/>
+      <w:lvlJc w:val="left"/>
+      <w:pPr>
+        <w:ind w:left="1080" w:hanging="360"/>
+      </w:pPr>
+      <w:rPr>
+        <w:rFonts w:ascii="Courier New" w:hAnsi="Courier New" w:cs="Courier New" w:hint="default"/>
+      </w:rPr>
+    </w:lvl>
+    <w:lvl w:ilvl="2" w:tplc="0C0A0005" w:tentative="1">
+      <w:start w:val="1"/>
+      <w:numFmt w:val="bullet"/>
+      <w:lvlText w:val=""/>
+      <w:lvlJc w:val="left"/>
+      <w:pPr>
+        <w:ind w:left="1800" w:hanging="360"/>
+      </w:pPr>
+      <w:rPr>
+        <w:rFonts w:ascii="Wingdings" w:hAnsi="Wingdings" w:hint="default"/>
+      </w:rPr>
+    </w:lvl>
+    <w:lvl w:ilvl="3" w:tplc="0C0A0001" w:tentative="1">
+      <w:start w:val="1"/>
+      <w:numFmt w:val="bullet"/>
+      <w:lvlText w:val=""/>
+      <w:lvlJc w:val="left"/>
+      <w:pPr>
+        <w:ind w:left="2520" w:hanging="360"/>
+      </w:pPr>
+      <w:rPr>
+        <w:rFonts w:ascii="Symbol" w:hAnsi="Symbol" w:hint="default"/>
+      </w:rPr>
+    </w:lvl>
+    <w:lvl w:ilvl="4" w:tplc="0C0A0003" w:tentative="1">
+      <w:start w:val="1"/>
+      <w:numFmt w:val="bullet"/>
+      <w:lvlText w:val="o"/>
+      <w:lvlJc w:val="left"/>
+      <w:pPr>
+        <w:ind w:left="3240" w:hanging="360"/>
+      </w:pPr>
+      <w:rPr>
+        <w:rFonts w:ascii="Courier New" w:hAnsi="Courier New" w:cs="Courier New" w:hint="default"/>
+      </w:rPr>
+    </w:lvl>
+    <w:lvl w:ilvl="5" w:tplc="0C0A0005" w:tentative="1">
+      <w:start w:val="1"/>
+      <w:numFmt w:val="bullet"/>
+      <w:lvlText w:val=""/>
+      <w:lvlJc w:val="left"/>
+      <w:pPr>
+        <w:ind w:left="3960" w:hanging="360"/>
+      </w:pPr>
+      <w:rPr>
+        <w:rFonts w:ascii="Wingdings" w:hAnsi="Wingdings" w:hint="default"/>
+      </w:rPr>
+    </w:lvl>
+    <w:lvl w:ilvl="6" w:tplc="0C0A0001" w:tentative="1">
+      <w:start w:val="1"/>
+      <w:numFmt w:val="bullet"/>
+      <w:lvlText w:val=""/>
+      <w:lvlJc w:val="left"/>
+      <w:pPr>
+        <w:ind w:left="4680" w:hanging="360"/>
+      </w:pPr>
+      <w:rPr>
+        <w:rFonts w:ascii="Symbol" w:hAnsi="Symbol" w:hint="default"/>
+      </w:rPr>
+    </w:lvl>
+    <w:lvl w:ilvl="7" w:tplc="0C0A0003" w:tentative="1">
+      <w:start w:val="1"/>
+      <w:numFmt w:val="bullet"/>
+      <w:lvlText w:val="o"/>
+      <w:lvlJc w:val="left"/>
+      <w:pPr>
+        <w:ind w:left="5400" w:hanging="360"/>
+      </w:pPr>
+      <w:rPr>
+        <w:rFonts w:ascii="Courier New" w:hAnsi="Courier New" w:cs="Courier New" w:hint="default"/>
+      </w:rPr>
+    </w:lvl>
+    <w:lvl w:ilvl="8" w:tplc="0C0A0005" w:tentative="1">
+      <w:start w:val="1"/>
+      <w:numFmt w:val="bullet"/>
+      <w:lvlText w:val=""/>
+      <w:lvlJc w:val="left"/>
+      <w:pPr>
+        <w:ind w:left="6120" w:hanging="360"/>
+      </w:pPr>
+      <w:rPr>
+        <w:rFonts w:ascii="Wingdings" w:hAnsi="Wingdings" w:hint="default"/>
+      </w:rPr>
+    </w:lvl>
+  </w:abstractNum>
+  <w:abstractNum w:abstractNumId="9" w15:restartNumberingAfterBreak="0">
+    <w:nsid w:val="24212FF2"/>
+    <w:multiLevelType w:val="hybridMultilevel"/>
+    <w:tmpl w:val="34BEBB26"/>
+    <w:lvl w:ilvl="0" w:tplc="0C0A000F">
+      <w:start w:val="1"/>
+      <w:numFmt w:val="decimal"/>
+      <w:lvlText w:val="%1."/>
+      <w:lvlJc w:val="left"/>
+      <w:pPr>
+        <w:ind w:left="720" w:hanging="360"/>
+      </w:pPr>
+    </w:lvl>
+    <w:lvl w:ilvl="1" w:tplc="0C0A0019" w:tentative="1">
+      <w:start w:val="1"/>
+      <w:numFmt w:val="lowerLetter"/>
+      <w:lvlText w:val="%2."/>
+      <w:lvlJc w:val="left"/>
+      <w:pPr>
+        <w:ind w:left="1440" w:hanging="360"/>
+      </w:pPr>
+    </w:lvl>
+    <w:lvl w:ilvl="2" w:tplc="0C0A001B" w:tentative="1">
+      <w:start w:val="1"/>
+      <w:numFmt w:val="lowerRoman"/>
+      <w:lvlText w:val="%3."/>
+      <w:lvlJc w:val="right"/>
+      <w:pPr>
+        <w:ind w:left="2160" w:hanging="180"/>
+      </w:pPr>
+    </w:lvl>
+    <w:lvl w:ilvl="3" w:tplc="0C0A000F" w:tentative="1">
+      <w:start w:val="1"/>
+      <w:numFmt w:val="decimal"/>
+      <w:lvlText w:val="%4."/>
+      <w:lvlJc w:val="left"/>
+      <w:pPr>
+        <w:ind w:left="2880" w:hanging="360"/>
+      </w:pPr>
+    </w:lvl>
+    <w:lvl w:ilvl="4" w:tplc="0C0A0019" w:tentative="1">
+      <w:start w:val="1"/>
+      <w:numFmt w:val="lowerLetter"/>
+      <w:lvlText w:val="%5."/>
+      <w:lvlJc w:val="left"/>
+      <w:pPr>
+        <w:ind w:left="3600" w:hanging="360"/>
+      </w:pPr>
+    </w:lvl>
+    <w:lvl w:ilvl="5" w:tplc="0C0A001B" w:tentative="1">
+      <w:start w:val="1"/>
+      <w:numFmt w:val="lowerRoman"/>
+      <w:lvlText w:val="%6."/>
+      <w:lvlJc w:val="right"/>
+      <w:pPr>
+        <w:ind w:left="4320" w:hanging="180"/>
+      </w:pPr>
+    </w:lvl>
+    <w:lvl w:ilvl="6" w:tplc="0C0A000F" w:tentative="1">
+      <w:start w:val="1"/>
+      <w:numFmt w:val="decimal"/>
+      <w:lvlText w:val="%7."/>
+      <w:lvlJc w:val="left"/>
+      <w:pPr>
+        <w:ind w:left="5040" w:hanging="360"/>
+      </w:pPr>
+    </w:lvl>
+    <w:lvl w:ilvl="7" w:tplc="0C0A0019" w:tentative="1">
+      <w:start w:val="1"/>
+      <w:numFmt w:val="lowerLetter"/>
+      <w:lvlText w:val="%8."/>
+      <w:lvlJc w:val="left"/>
+      <w:pPr>
+        <w:ind w:left="5760" w:hanging="360"/>
+      </w:pPr>
+    </w:lvl>
+    <w:lvl w:ilvl="8" w:tplc="0C0A001B" w:tentative="1">
+      <w:start w:val="1"/>
+      <w:numFmt w:val="lowerRoman"/>
+      <w:lvlText w:val="%9."/>
+      <w:lvlJc w:val="right"/>
+      <w:pPr>
+        <w:ind w:left="6480" w:hanging="180"/>
+      </w:pPr>
+    </w:lvl>
+  </w:abstractNum>
+  <w:abstractNum w:abstractNumId="10" w15:restartNumberingAfterBreak="0">
     <w:nsid w:val="2577034E"/>
     <w:multiLevelType w:val="multilevel"/>
     <w:tmpl w:val="F86269B0"/>
@@ -3722,7 +5671,120 @@
       </w:pPr>
     </w:lvl>
   </w:abstractNum>
-  <w:abstractNum w:abstractNumId="5" w15:restartNumberingAfterBreak="0">
+  <w:abstractNum w:abstractNumId="11" w15:restartNumberingAfterBreak="0">
+    <w:nsid w:val="2D513904"/>
+    <w:multiLevelType w:val="hybridMultilevel"/>
+    <w:tmpl w:val="13029248"/>
+    <w:lvl w:ilvl="0" w:tplc="0C0A0001">
+      <w:start w:val="1"/>
+      <w:numFmt w:val="bullet"/>
+      <w:lvlText w:val=""/>
+      <w:lvlJc w:val="left"/>
+      <w:pPr>
+        <w:ind w:left="1068" w:hanging="360"/>
+      </w:pPr>
+      <w:rPr>
+        <w:rFonts w:ascii="Symbol" w:hAnsi="Symbol" w:hint="default"/>
+      </w:rPr>
+    </w:lvl>
+    <w:lvl w:ilvl="1" w:tplc="0C0A0003" w:tentative="1">
+      <w:start w:val="1"/>
+      <w:numFmt w:val="bullet"/>
+      <w:lvlText w:val="o"/>
+      <w:lvlJc w:val="left"/>
+      <w:pPr>
+        <w:ind w:left="1788" w:hanging="360"/>
+      </w:pPr>
+      <w:rPr>
+        <w:rFonts w:ascii="Courier New" w:hAnsi="Courier New" w:cs="Courier New" w:hint="default"/>
+      </w:rPr>
+    </w:lvl>
+    <w:lvl w:ilvl="2" w:tplc="0C0A0005" w:tentative="1">
+      <w:start w:val="1"/>
+      <w:numFmt w:val="bullet"/>
+      <w:lvlText w:val=""/>
+      <w:lvlJc w:val="left"/>
+      <w:pPr>
+        <w:ind w:left="2508" w:hanging="360"/>
+      </w:pPr>
+      <w:rPr>
+        <w:rFonts w:ascii="Wingdings" w:hAnsi="Wingdings" w:hint="default"/>
+      </w:rPr>
+    </w:lvl>
+    <w:lvl w:ilvl="3" w:tplc="0C0A0001" w:tentative="1">
+      <w:start w:val="1"/>
+      <w:numFmt w:val="bullet"/>
+      <w:lvlText w:val=""/>
+      <w:lvlJc w:val="left"/>
+      <w:pPr>
+        <w:ind w:left="3228" w:hanging="360"/>
+      </w:pPr>
+      <w:rPr>
+        <w:rFonts w:ascii="Symbol" w:hAnsi="Symbol" w:hint="default"/>
+      </w:rPr>
+    </w:lvl>
+    <w:lvl w:ilvl="4" w:tplc="0C0A0003" w:tentative="1">
+      <w:start w:val="1"/>
+      <w:numFmt w:val="bullet"/>
+      <w:lvlText w:val="o"/>
+      <w:lvlJc w:val="left"/>
+      <w:pPr>
+        <w:ind w:left="3948" w:hanging="360"/>
+      </w:pPr>
+      <w:rPr>
+        <w:rFonts w:ascii="Courier New" w:hAnsi="Courier New" w:cs="Courier New" w:hint="default"/>
+      </w:rPr>
+    </w:lvl>
+    <w:lvl w:ilvl="5" w:tplc="0C0A0005" w:tentative="1">
+      <w:start w:val="1"/>
+      <w:numFmt w:val="bullet"/>
+      <w:lvlText w:val=""/>
+      <w:lvlJc w:val="left"/>
+      <w:pPr>
+        <w:ind w:left="4668" w:hanging="360"/>
+      </w:pPr>
+      <w:rPr>
+        <w:rFonts w:ascii="Wingdings" w:hAnsi="Wingdings" w:hint="default"/>
+      </w:rPr>
+    </w:lvl>
+    <w:lvl w:ilvl="6" w:tplc="0C0A0001" w:tentative="1">
+      <w:start w:val="1"/>
+      <w:numFmt w:val="bullet"/>
+      <w:lvlText w:val=""/>
+      <w:lvlJc w:val="left"/>
+      <w:pPr>
+        <w:ind w:left="5388" w:hanging="360"/>
+      </w:pPr>
+      <w:rPr>
+        <w:rFonts w:ascii="Symbol" w:hAnsi="Symbol" w:hint="default"/>
+      </w:rPr>
+    </w:lvl>
+    <w:lvl w:ilvl="7" w:tplc="0C0A0003" w:tentative="1">
+      <w:start w:val="1"/>
+      <w:numFmt w:val="bullet"/>
+      <w:lvlText w:val="o"/>
+      <w:lvlJc w:val="left"/>
+      <w:pPr>
+        <w:ind w:left="6108" w:hanging="360"/>
+      </w:pPr>
+      <w:rPr>
+        <w:rFonts w:ascii="Courier New" w:hAnsi="Courier New" w:cs="Courier New" w:hint="default"/>
+      </w:rPr>
+    </w:lvl>
+    <w:lvl w:ilvl="8" w:tplc="0C0A0005" w:tentative="1">
+      <w:start w:val="1"/>
+      <w:numFmt w:val="bullet"/>
+      <w:lvlText w:val=""/>
+      <w:lvlJc w:val="left"/>
+      <w:pPr>
+        <w:ind w:left="6828" w:hanging="360"/>
+      </w:pPr>
+      <w:rPr>
+        <w:rFonts w:ascii="Wingdings" w:hAnsi="Wingdings" w:hint="default"/>
+      </w:rPr>
+    </w:lvl>
+  </w:abstractNum>
+  <w:abstractNum w:abstractNumId="12" w15:restartNumberingAfterBreak="0">
     <w:nsid w:val="2D6256D3"/>
     <w:multiLevelType w:val="multilevel"/>
     <w:tmpl w:val="38EE58CC"/>
@@ -3835,7 +5897,120 @@
       </w:pPr>
     </w:lvl>
   </w:abstractNum>
-  <w:abstractNum w:abstractNumId="6" w15:restartNumberingAfterBreak="0">
+  <w:abstractNum w:abstractNumId="13" w15:restartNumberingAfterBreak="0">
+    <w:nsid w:val="316705E4"/>
+    <w:multiLevelType w:val="hybridMultilevel"/>
+    <w:tmpl w:val="61C40920"/>
+    <w:lvl w:ilvl="0" w:tplc="0C0A0001">
+      <w:start w:val="1"/>
+      <w:numFmt w:val="bullet"/>
+      <w:lvlText w:val=""/>
+      <w:lvlJc w:val="left"/>
+      <w:pPr>
+        <w:ind w:left="720" w:hanging="360"/>
+      </w:pPr>
+      <w:rPr>
+        <w:rFonts w:ascii="Symbol" w:hAnsi="Symbol" w:hint="default"/>
+      </w:rPr>
+    </w:lvl>
+    <w:lvl w:ilvl="1" w:tplc="0C0A0003" w:tentative="1">
+      <w:start w:val="1"/>
+      <w:numFmt w:val="bullet"/>
+      <w:lvlText w:val="o"/>
+      <w:lvlJc w:val="left"/>
+      <w:pPr>
+        <w:ind w:left="1440" w:hanging="360"/>
+      </w:pPr>
+      <w:rPr>
+        <w:rFonts w:ascii="Courier New" w:hAnsi="Courier New" w:cs="Courier New" w:hint="default"/>
+      </w:rPr>
+    </w:lvl>
+    <w:lvl w:ilvl="2" w:tplc="0C0A0005" w:tentative="1">
+      <w:start w:val="1"/>
+      <w:numFmt w:val="bullet"/>
+      <w:lvlText w:val=""/>
+      <w:lvlJc w:val="left"/>
+      <w:pPr>
+        <w:ind w:left="2160" w:hanging="360"/>
+      </w:pPr>
+      <w:rPr>
+        <w:rFonts w:ascii="Wingdings" w:hAnsi="Wingdings" w:hint="default"/>
+      </w:rPr>
+    </w:lvl>
+    <w:lvl w:ilvl="3" w:tplc="0C0A0001" w:tentative="1">
+      <w:start w:val="1"/>
+      <w:numFmt w:val="bullet"/>
+      <w:lvlText w:val=""/>
+      <w:lvlJc w:val="left"/>
+      <w:pPr>
+        <w:ind w:left="2880" w:hanging="360"/>
+      </w:pPr>
+      <w:rPr>
+        <w:rFonts w:ascii="Symbol" w:hAnsi="Symbol" w:hint="default"/>
+      </w:rPr>
+    </w:lvl>
+    <w:lvl w:ilvl="4" w:tplc="0C0A0003" w:tentative="1">
+      <w:start w:val="1"/>
+      <w:numFmt w:val="bullet"/>
+      <w:lvlText w:val="o"/>
+      <w:lvlJc w:val="left"/>
+      <w:pPr>
+        <w:ind w:left="3600" w:hanging="360"/>
+      </w:pPr>
+      <w:rPr>
+        <w:rFonts w:ascii="Courier New" w:hAnsi="Courier New" w:cs="Courier New" w:hint="default"/>
+      </w:rPr>
+    </w:lvl>
+    <w:lvl w:ilvl="5" w:tplc="0C0A0005" w:tentative="1">
+      <w:start w:val="1"/>
+      <w:numFmt w:val="bullet"/>
+      <w:lvlText w:val=""/>
+      <w:lvlJc w:val="left"/>
+      <w:pPr>
+        <w:ind w:left="4320" w:hanging="360"/>
+      </w:pPr>
+      <w:rPr>
+        <w:rFonts w:ascii="Wingdings" w:hAnsi="Wingdings" w:hint="default"/>
+      </w:rPr>
+    </w:lvl>
+    <w:lvl w:ilvl="6" w:tplc="0C0A0001" w:tentative="1">
+      <w:start w:val="1"/>
+      <w:numFmt w:val="bullet"/>
+      <w:lvlText w:val=""/>
+      <w:lvlJc w:val="left"/>
+      <w:pPr>
+        <w:ind w:left="5040" w:hanging="360"/>
+      </w:pPr>
+      <w:rPr>
+        <w:rFonts w:ascii="Symbol" w:hAnsi="Symbol" w:hint="default"/>
+      </w:rPr>
+    </w:lvl>
+    <w:lvl w:ilvl="7" w:tplc="0C0A0003" w:tentative="1">
+      <w:start w:val="1"/>
+      <w:numFmt w:val="bullet"/>
+      <w:lvlText w:val="o"/>
+      <w:lvlJc w:val="left"/>
+      <w:pPr>
+        <w:ind w:left="5760" w:hanging="360"/>
+      </w:pPr>
+      <w:rPr>
+        <w:rFonts w:ascii="Courier New" w:hAnsi="Courier New" w:cs="Courier New" w:hint="default"/>
+      </w:rPr>
+    </w:lvl>
+    <w:lvl w:ilvl="8" w:tplc="0C0A0005" w:tentative="1">
+      <w:start w:val="1"/>
+      <w:numFmt w:val="bullet"/>
+      <w:lvlText w:val=""/>
+      <w:lvlJc w:val="left"/>
+      <w:pPr>
+        <w:ind w:left="6480" w:hanging="360"/>
+      </w:pPr>
+      <w:rPr>
+        <w:rFonts w:ascii="Wingdings" w:hAnsi="Wingdings" w:hint="default"/>
+      </w:rPr>
+    </w:lvl>
+  </w:abstractNum>
+  <w:abstractNum w:abstractNumId="14" w15:restartNumberingAfterBreak="0">
     <w:nsid w:val="46416139"/>
     <w:multiLevelType w:val="multilevel"/>
     <w:tmpl w:val="30E64652"/>
@@ -3984,7 +6159,120 @@
       </w:rPr>
     </w:lvl>
   </w:abstractNum>
-  <w:abstractNum w:abstractNumId="7" w15:restartNumberingAfterBreak="0">
+  <w:abstractNum w:abstractNumId="15" w15:restartNumberingAfterBreak="0">
+    <w:nsid w:val="4AE565A3"/>
+    <w:multiLevelType w:val="hybridMultilevel"/>
+    <w:tmpl w:val="F7A0687C"/>
+    <w:lvl w:ilvl="0" w:tplc="0C0A0001">
+      <w:start w:val="1"/>
+      <w:numFmt w:val="bullet"/>
+      <w:lvlText w:val=""/>
+      <w:lvlJc w:val="left"/>
+      <w:pPr>
+        <w:ind w:left="1068" w:hanging="360"/>
+      </w:pPr>
+      <w:rPr>
+        <w:rFonts w:ascii="Symbol" w:hAnsi="Symbol" w:hint="default"/>
+      </w:rPr>
+    </w:lvl>
+    <w:lvl w:ilvl="1" w:tplc="0C0A0003" w:tentative="1">
+      <w:start w:val="1"/>
+      <w:numFmt w:val="bullet"/>
+      <w:lvlText w:val="o"/>
+      <w:lvlJc w:val="left"/>
+      <w:pPr>
+        <w:ind w:left="1788" w:hanging="360"/>
+      </w:pPr>
+      <w:rPr>
+        <w:rFonts w:ascii="Courier New" w:hAnsi="Courier New" w:cs="Courier New" w:hint="default"/>
+      </w:rPr>
+    </w:lvl>
+    <w:lvl w:ilvl="2" w:tplc="0C0A0005" w:tentative="1">
+      <w:start w:val="1"/>
+      <w:numFmt w:val="bullet"/>
+      <w:lvlText w:val=""/>
+      <w:lvlJc w:val="left"/>
+      <w:pPr>
+        <w:ind w:left="2508" w:hanging="360"/>
+      </w:pPr>
+      <w:rPr>
+        <w:rFonts w:ascii="Wingdings" w:hAnsi="Wingdings" w:hint="default"/>
+      </w:rPr>
+    </w:lvl>
+    <w:lvl w:ilvl="3" w:tplc="0C0A0001" w:tentative="1">
+      <w:start w:val="1"/>
+      <w:numFmt w:val="bullet"/>
+      <w:lvlText w:val=""/>
+      <w:lvlJc w:val="left"/>
+      <w:pPr>
+        <w:ind w:left="3228" w:hanging="360"/>
+      </w:pPr>
+      <w:rPr>
+        <w:rFonts w:ascii="Symbol" w:hAnsi="Symbol" w:hint="default"/>
+      </w:rPr>
+    </w:lvl>
+    <w:lvl w:ilvl="4" w:tplc="0C0A0003" w:tentative="1">
+      <w:start w:val="1"/>
+      <w:numFmt w:val="bullet"/>
+      <w:lvlText w:val="o"/>
+      <w:lvlJc w:val="left"/>
+      <w:pPr>
+        <w:ind w:left="3948" w:hanging="360"/>
+      </w:pPr>
+      <w:rPr>
+        <w:rFonts w:ascii="Courier New" w:hAnsi="Courier New" w:cs="Courier New" w:hint="default"/>
+      </w:rPr>
+    </w:lvl>
+    <w:lvl w:ilvl="5" w:tplc="0C0A0005" w:tentative="1">
+      <w:start w:val="1"/>
+      <w:numFmt w:val="bullet"/>
+      <w:lvlText w:val=""/>
+      <w:lvlJc w:val="left"/>
+      <w:pPr>
+        <w:ind w:left="4668" w:hanging="360"/>
+      </w:pPr>
+      <w:rPr>
+        <w:rFonts w:ascii="Wingdings" w:hAnsi="Wingdings" w:hint="default"/>
+      </w:rPr>
+    </w:lvl>
+    <w:lvl w:ilvl="6" w:tplc="0C0A0001" w:tentative="1">
+      <w:start w:val="1"/>
+      <w:numFmt w:val="bullet"/>
+      <w:lvlText w:val=""/>
+      <w:lvlJc w:val="left"/>
+      <w:pPr>
+        <w:ind w:left="5388" w:hanging="360"/>
+      </w:pPr>
+      <w:rPr>
+        <w:rFonts w:ascii="Symbol" w:hAnsi="Symbol" w:hint="default"/>
+      </w:rPr>
+    </w:lvl>
+    <w:lvl w:ilvl="7" w:tplc="0C0A0003" w:tentative="1">
+      <w:start w:val="1"/>
+      <w:numFmt w:val="bullet"/>
+      <w:lvlText w:val="o"/>
+      <w:lvlJc w:val="left"/>
+      <w:pPr>
+        <w:ind w:left="6108" w:hanging="360"/>
+      </w:pPr>
+      <w:rPr>
+        <w:rFonts w:ascii="Courier New" w:hAnsi="Courier New" w:cs="Courier New" w:hint="default"/>
+      </w:rPr>
+    </w:lvl>
+    <w:lvl w:ilvl="8" w:tplc="0C0A0005" w:tentative="1">
+      <w:start w:val="1"/>
+      <w:numFmt w:val="bullet"/>
+      <w:lvlText w:val=""/>
+      <w:lvlJc w:val="left"/>
+      <w:pPr>
+        <w:ind w:left="6828" w:hanging="360"/>
+      </w:pPr>
+      <w:rPr>
+        <w:rFonts w:ascii="Wingdings" w:hAnsi="Wingdings" w:hint="default"/>
+      </w:rPr>
+    </w:lvl>
+  </w:abstractNum>
+  <w:abstractNum w:abstractNumId="16" w15:restartNumberingAfterBreak="0">
     <w:nsid w:val="534D71F9"/>
     <w:multiLevelType w:val="hybridMultilevel"/>
     <w:tmpl w:val="7BF6EDBA"/>
@@ -4097,7 +6385,7 @@
       </w:rPr>
     </w:lvl>
   </w:abstractNum>
-  <w:abstractNum w:abstractNumId="8" w15:restartNumberingAfterBreak="0">
+  <w:abstractNum w:abstractNumId="17" w15:restartNumberingAfterBreak="0">
     <w:nsid w:val="571338A8"/>
     <w:multiLevelType w:val="hybridMultilevel"/>
     <w:tmpl w:val="75747462"/>
@@ -4210,7 +6498,7 @@
       </w:rPr>
     </w:lvl>
   </w:abstractNum>
-  <w:abstractNum w:abstractNumId="9" w15:restartNumberingAfterBreak="0">
+  <w:abstractNum w:abstractNumId="18" w15:restartNumberingAfterBreak="0">
     <w:nsid w:val="573D0574"/>
     <w:multiLevelType w:val="hybridMultilevel"/>
     <w:tmpl w:val="484CFEC2"/>
@@ -4323,7 +6611,7 @@
       </w:rPr>
     </w:lvl>
   </w:abstractNum>
-  <w:abstractNum w:abstractNumId="10" w15:restartNumberingAfterBreak="0">
+  <w:abstractNum w:abstractNumId="19" w15:restartNumberingAfterBreak="0">
     <w:nsid w:val="591666AB"/>
     <w:multiLevelType w:val="hybridMultilevel"/>
     <w:tmpl w:val="11A087CE"/>
@@ -4436,7 +6724,7 @@
       </w:rPr>
     </w:lvl>
   </w:abstractNum>
-  <w:abstractNum w:abstractNumId="11" w15:restartNumberingAfterBreak="0">
+  <w:abstractNum w:abstractNumId="20" w15:restartNumberingAfterBreak="0">
     <w:nsid w:val="5BD01173"/>
     <w:multiLevelType w:val="hybridMultilevel"/>
     <w:tmpl w:val="7C54FE58"/>
@@ -4549,7 +6837,7 @@
       </w:rPr>
     </w:lvl>
   </w:abstractNum>
-  <w:abstractNum w:abstractNumId="12" w15:restartNumberingAfterBreak="0">
+  <w:abstractNum w:abstractNumId="21" w15:restartNumberingAfterBreak="0">
     <w:nsid w:val="70B52374"/>
     <w:multiLevelType w:val="hybridMultilevel"/>
     <w:tmpl w:val="DA5ED4C4"/>
@@ -4661,7 +6949,7 @@
       </w:rPr>
     </w:lvl>
   </w:abstractNum>
-  <w:abstractNum w:abstractNumId="13" w15:restartNumberingAfterBreak="0">
+  <w:abstractNum w:abstractNumId="22" w15:restartNumberingAfterBreak="0">
     <w:nsid w:val="74C56887"/>
     <w:multiLevelType w:val="multilevel"/>
     <w:tmpl w:val="AC804164"/>
@@ -4810,47 +7098,190 @@
       </w:rPr>
     </w:lvl>
   </w:abstractNum>
+  <w:abstractNum w:abstractNumId="23" w15:restartNumberingAfterBreak="0">
+    <w:nsid w:val="78756782"/>
+    <w:multiLevelType w:val="hybridMultilevel"/>
+    <w:tmpl w:val="706A267E"/>
+    <w:lvl w:ilvl="0" w:tplc="0C0A0001">
+      <w:start w:val="1"/>
+      <w:numFmt w:val="bullet"/>
+      <w:lvlText w:val=""/>
+      <w:lvlJc w:val="left"/>
+      <w:pPr>
+        <w:ind w:left="720" w:hanging="360"/>
+      </w:pPr>
+      <w:rPr>
+        <w:rFonts w:ascii="Symbol" w:hAnsi="Symbol" w:hint="default"/>
+      </w:rPr>
+    </w:lvl>
+    <w:lvl w:ilvl="1" w:tplc="0C0A0003" w:tentative="1">
+      <w:start w:val="1"/>
+      <w:numFmt w:val="bullet"/>
+      <w:lvlText w:val="o"/>
+      <w:lvlJc w:val="left"/>
+      <w:pPr>
+        <w:ind w:left="1440" w:hanging="360"/>
+      </w:pPr>
+      <w:rPr>
+        <w:rFonts w:ascii="Courier New" w:hAnsi="Courier New" w:cs="Courier New" w:hint="default"/>
+      </w:rPr>
+    </w:lvl>
+    <w:lvl w:ilvl="2" w:tplc="0C0A0005" w:tentative="1">
+      <w:start w:val="1"/>
+      <w:numFmt w:val="bullet"/>
+      <w:lvlText w:val=""/>
+      <w:lvlJc w:val="left"/>
+      <w:pPr>
+        <w:ind w:left="2160" w:hanging="360"/>
+      </w:pPr>
+      <w:rPr>
+        <w:rFonts w:ascii="Wingdings" w:hAnsi="Wingdings" w:hint="default"/>
+      </w:rPr>
+    </w:lvl>
+    <w:lvl w:ilvl="3" w:tplc="0C0A0001" w:tentative="1">
+      <w:start w:val="1"/>
+      <w:numFmt w:val="bullet"/>
+      <w:lvlText w:val=""/>
+      <w:lvlJc w:val="left"/>
+      <w:pPr>
+        <w:ind w:left="2880" w:hanging="360"/>
+      </w:pPr>
+      <w:rPr>
+        <w:rFonts w:ascii="Symbol" w:hAnsi="Symbol" w:hint="default"/>
+      </w:rPr>
+    </w:lvl>
+    <w:lvl w:ilvl="4" w:tplc="0C0A0003" w:tentative="1">
+      <w:start w:val="1"/>
+      <w:numFmt w:val="bullet"/>
+      <w:lvlText w:val="o"/>
+      <w:lvlJc w:val="left"/>
+      <w:pPr>
+        <w:ind w:left="3600" w:hanging="360"/>
+      </w:pPr>
+      <w:rPr>
+        <w:rFonts w:ascii="Courier New" w:hAnsi="Courier New" w:cs="Courier New" w:hint="default"/>
+      </w:rPr>
+    </w:lvl>
+    <w:lvl w:ilvl="5" w:tplc="0C0A0005" w:tentative="1">
+      <w:start w:val="1"/>
+      <w:numFmt w:val="bullet"/>
+      <w:lvlText w:val=""/>
+      <w:lvlJc w:val="left"/>
+      <w:pPr>
+        <w:ind w:left="4320" w:hanging="360"/>
+      </w:pPr>
+      <w:rPr>
+        <w:rFonts w:ascii="Wingdings" w:hAnsi="Wingdings" w:hint="default"/>
+      </w:rPr>
+    </w:lvl>
+    <w:lvl w:ilvl="6" w:tplc="0C0A0001" w:tentative="1">
+      <w:start w:val="1"/>
+      <w:numFmt w:val="bullet"/>
+      <w:lvlText w:val=""/>
+      <w:lvlJc w:val="left"/>
+      <w:pPr>
+        <w:ind w:left="5040" w:hanging="360"/>
+      </w:pPr>
+      <w:rPr>
+        <w:rFonts w:ascii="Symbol" w:hAnsi="Symbol" w:hint="default"/>
+      </w:rPr>
+    </w:lvl>
+    <w:lvl w:ilvl="7" w:tplc="0C0A0003" w:tentative="1">
+      <w:start w:val="1"/>
+      <w:numFmt w:val="bullet"/>
+      <w:lvlText w:val="o"/>
+      <w:lvlJc w:val="left"/>
+      <w:pPr>
+        <w:ind w:left="5760" w:hanging="360"/>
+      </w:pPr>
+      <w:rPr>
+        <w:rFonts w:ascii="Courier New" w:hAnsi="Courier New" w:cs="Courier New" w:hint="default"/>
+      </w:rPr>
+    </w:lvl>
+    <w:lvl w:ilvl="8" w:tplc="0C0A0005" w:tentative="1">
+      <w:start w:val="1"/>
+      <w:numFmt w:val="bullet"/>
+      <w:lvlText w:val=""/>
+      <w:lvlJc w:val="left"/>
+      <w:pPr>
+        <w:ind w:left="6480" w:hanging="360"/>
+      </w:pPr>
+      <w:rPr>
+        <w:rFonts w:ascii="Wingdings" w:hAnsi="Wingdings" w:hint="default"/>
+      </w:rPr>
+    </w:lvl>
+  </w:abstractNum>
   <w:num w:numId="1">
+    <w:abstractNumId w:val="12"/>
+  </w:num>
+  <w:num w:numId="2">
+    <w:abstractNumId w:val="6"/>
+  </w:num>
+  <w:num w:numId="3">
+    <w:abstractNumId w:val="16"/>
+  </w:num>
+  <w:num w:numId="4">
+    <w:abstractNumId w:val="14"/>
+  </w:num>
+  <w:num w:numId="5">
+    <w:abstractNumId w:val="10"/>
+  </w:num>
+  <w:num w:numId="6">
+    <w:abstractNumId w:val="18"/>
+  </w:num>
+  <w:num w:numId="7">
+    <w:abstractNumId w:val="19"/>
+  </w:num>
+  <w:num w:numId="8">
+    <w:abstractNumId w:val="7"/>
+  </w:num>
+  <w:num w:numId="9">
+    <w:abstractNumId w:val="4"/>
+  </w:num>
+  <w:num w:numId="10">
+    <w:abstractNumId w:val="21"/>
+  </w:num>
+  <w:num w:numId="11">
+    <w:abstractNumId w:val="22"/>
+  </w:num>
+  <w:num w:numId="12">
+    <w:abstractNumId w:val="20"/>
+  </w:num>
+  <w:num w:numId="13">
+    <w:abstractNumId w:val="3"/>
+  </w:num>
+  <w:num w:numId="14">
+    <w:abstractNumId w:val="17"/>
+  </w:num>
+  <w:num w:numId="15">
+    <w:abstractNumId w:val="0"/>
+  </w:num>
+  <w:num w:numId="16">
+    <w:abstractNumId w:val="2"/>
+  </w:num>
+  <w:num w:numId="17">
+    <w:abstractNumId w:val="23"/>
+  </w:num>
+  <w:num w:numId="18">
+    <w:abstractNumId w:val="13"/>
+  </w:num>
+  <w:num w:numId="19">
+    <w:abstractNumId w:val="15"/>
+  </w:num>
+  <w:num w:numId="20">
+    <w:abstractNumId w:val="1"/>
+  </w:num>
+  <w:num w:numId="21">
+    <w:abstractNumId w:val="8"/>
+  </w:num>
+  <w:num w:numId="22">
+    <w:abstractNumId w:val="11"/>
+  </w:num>
+  <w:num w:numId="23">
     <w:abstractNumId w:val="5"/>
   </w:num>
-  <w:num w:numId="2">
-    <w:abstractNumId w:val="2"/>
-  </w:num>
-  <w:num w:numId="3">
-    <w:abstractNumId w:val="7"/>
-  </w:num>
-  <w:num w:numId="4">
-    <w:abstractNumId w:val="6"/>
-  </w:num>
-  <w:num w:numId="5">
-    <w:abstractNumId w:val="4"/>
-  </w:num>
-  <w:num w:numId="6">
+  <w:num w:numId="24">
     <w:abstractNumId w:val="9"/>
-  </w:num>
-  <w:num w:numId="7">
-    <w:abstractNumId w:val="10"/>
-  </w:num>
-  <w:num w:numId="8">
-    <w:abstractNumId w:val="3"/>
-  </w:num>
-  <w:num w:numId="9">
-    <w:abstractNumId w:val="1"/>
-  </w:num>
-  <w:num w:numId="10">
-    <w:abstractNumId w:val="12"/>
-  </w:num>
-  <w:num w:numId="11">
-    <w:abstractNumId w:val="13"/>
-  </w:num>
-  <w:num w:numId="12">
-    <w:abstractNumId w:val="11"/>
-  </w:num>
-  <w:num w:numId="13">
-    <w:abstractNumId w:val="0"/>
-  </w:num>
-  <w:num w:numId="14">
-    <w:abstractNumId w:val="8"/>
   </w:num>
 </w:numbering>
 </file>
@@ -4978,6 +7409,7 @@
     <w:lsdException w:name="HTML Sample" w:semiHidden="1" w:unhideWhenUsed="1"/>
     <w:lsdException w:name="HTML Typewriter" w:semiHidden="1" w:unhideWhenUsed="1"/>
     <w:lsdException w:name="HTML Variable" w:semiHidden="1" w:unhideWhenUsed="1"/>
+    <w:lsdException w:name="Normal Table" w:semiHidden="1" w:unhideWhenUsed="1"/>
     <w:lsdException w:name="annotation subject" w:semiHidden="1" w:unhideWhenUsed="1"/>
     <w:lsdException w:name="No List" w:semiHidden="1" w:unhideWhenUsed="1"/>
     <w:lsdException w:name="Outline List 1" w:semiHidden="1" w:unhideWhenUsed="1"/>
@@ -5021,8 +7453,10 @@
     <w:lsdException w:name="Table Elegant" w:semiHidden="1" w:unhideWhenUsed="1"/>
     <w:lsdException w:name="Table Professional" w:semiHidden="1" w:unhideWhenUsed="1"/>
     <w:lsdException w:name="Table Subtle 1" w:semiHidden="1" w:unhideWhenUsed="1"/>
+    <w:lsdException w:name="Table Subtle 2" w:semiHidden="1" w:unhideWhenUsed="1"/>
     <w:lsdException w:name="Table Web 1" w:semiHidden="1" w:unhideWhenUsed="1"/>
     <w:lsdException w:name="Table Web 2" w:semiHidden="1" w:unhideWhenUsed="1"/>
+    <w:lsdException w:name="Table Web 3" w:semiHidden="1" w:unhideWhenUsed="1"/>
     <w:lsdException w:name="Balloon Text" w:semiHidden="1" w:unhideWhenUsed="1"/>
     <w:lsdException w:name="Table Grid" w:uiPriority="39"/>
     <w:lsdException w:name="Table Theme" w:semiHidden="1" w:unhideWhenUsed="1"/>
@@ -5249,9 +7683,9 @@
   <w:style w:type="paragraph" w:default="1" w:styleId="Normal">
     <w:name w:val="Normal"/>
     <w:qFormat/>
-    <w:rsid w:val="00D06129"/>
+    <w:rsid w:val="00B8721F"/>
     <w:pPr>
-      <w:spacing w:line="360" w:lineRule="auto"/>
+      <w:spacing w:after="0" w:line="360" w:lineRule="auto"/>
       <w:jc w:val="both"/>
     </w:pPr>
     <w:rPr>
@@ -5269,7 +7703,7 @@
     <w:pPr>
       <w:keepNext/>
       <w:keepLines/>
-      <w:spacing w:before="240" w:after="0"/>
+      <w:spacing w:before="240"/>
       <w:outlineLvl w:val="0"/>
     </w:pPr>
     <w:rPr>
@@ -5285,20 +7719,19 @@
     <w:next w:val="Normal"/>
     <w:link w:val="Ttulo2Car"/>
     <w:qFormat/>
-    <w:rsid w:val="005B7B60"/>
+    <w:rsid w:val="00053FBC"/>
     <w:pPr>
       <w:keepNext/>
       <w:suppressAutoHyphens/>
-      <w:spacing w:before="240" w:after="60" w:line="240" w:lineRule="auto"/>
+      <w:spacing w:before="120"/>
       <w:outlineLvl w:val="1"/>
     </w:pPr>
     <w:rPr>
       <w:rFonts w:eastAsia="Times New Roman" w:cs="Times New Roman"/>
       <w:b/>
       <w:bCs/>
-      <w:i/>
       <w:iCs/>
-      <w:sz w:val="28"/>
+      <w:sz w:val="24"/>
       <w:szCs w:val="28"/>
       <w:lang w:val="es-ES" w:eastAsia="ar-SA"/>
     </w:rPr>
@@ -5315,7 +7748,7 @@
     <w:pPr>
       <w:keepNext/>
       <w:keepLines/>
-      <w:spacing w:before="40" w:after="0"/>
+      <w:spacing w:before="40"/>
       <w:outlineLvl w:val="2"/>
     </w:pPr>
     <w:rPr>
@@ -5337,7 +7770,7 @@
     <w:pPr>
       <w:keepNext/>
       <w:keepLines/>
-      <w:spacing w:before="40" w:after="0"/>
+      <w:spacing w:before="40"/>
       <w:outlineLvl w:val="3"/>
     </w:pPr>
     <w:rPr>
@@ -5350,6 +7783,7 @@
   <w:style w:type="character" w:default="1" w:styleId="Fuentedeprrafopredeter">
     <w:name w:val="Default Paragraph Font"/>
     <w:uiPriority w:val="1"/>
+    <w:semiHidden/>
     <w:unhideWhenUsed/>
   </w:style>
   <w:style w:type="table" w:default="1" w:styleId="Tablanormal">
@@ -5393,14 +7827,13 @@
     <w:name w:val="Título 2 Car"/>
     <w:basedOn w:val="Fuentedeprrafopredeter"/>
     <w:link w:val="Ttulo2"/>
-    <w:rsid w:val="005B7B60"/>
+    <w:rsid w:val="00053FBC"/>
     <w:rPr>
       <w:rFonts w:ascii="Arial" w:eastAsia="Times New Roman" w:hAnsi="Arial" w:cs="Times New Roman"/>
       <w:b/>
       <w:bCs/>
-      <w:i/>
       <w:iCs/>
-      <w:sz w:val="28"/>
+      <w:sz w:val="24"/>
       <w:szCs w:val="28"/>
       <w:lang w:val="es-ES" w:eastAsia="ar-SA"/>
     </w:rPr>
@@ -5554,7 +7987,7 @@
     <w:unhideWhenUsed/>
     <w:rsid w:val="001F162E"/>
     <w:pPr>
-      <w:spacing w:after="0" w:line="240" w:lineRule="auto"/>
+      <w:spacing w:line="240" w:lineRule="auto"/>
     </w:pPr>
     <w:rPr>
       <w:rFonts w:ascii="Tahoma" w:hAnsi="Tahoma" w:cs="Tahoma"/>
@@ -5584,7 +8017,7 @@
     <w:unhideWhenUsed/>
     <w:rsid w:val="00AE3FBC"/>
     <w:pPr>
-      <w:spacing w:after="0" w:line="240" w:lineRule="auto"/>
+      <w:spacing w:line="240" w:lineRule="auto"/>
     </w:pPr>
     <w:rPr>
       <w:sz w:val="20"/>
@@ -5720,7 +8153,7 @@
         <w:tab w:val="center" w:pos="4419"/>
         <w:tab w:val="right" w:pos="8838"/>
       </w:tabs>
-      <w:spacing w:after="0" w:line="240" w:lineRule="auto"/>
+      <w:spacing w:line="240" w:lineRule="auto"/>
     </w:pPr>
   </w:style>
   <w:style w:type="character" w:customStyle="1" w:styleId="EncabezadoCar">
@@ -5745,7 +8178,7 @@
         <w:tab w:val="center" w:pos="4419"/>
         <w:tab w:val="right" w:pos="8838"/>
       </w:tabs>
-      <w:spacing w:after="0" w:line="240" w:lineRule="auto"/>
+      <w:spacing w:line="240" w:lineRule="auto"/>
     </w:pPr>
   </w:style>
   <w:style w:type="character" w:customStyle="1" w:styleId="PiedepginaCar">
@@ -5779,6 +8212,63 @@
     <w:name w:val="caps"/>
     <w:basedOn w:val="Fuentedeprrafopredeter"/>
     <w:rsid w:val="00D35671"/>
+  </w:style>
+  <w:style w:type="paragraph" w:customStyle="1" w:styleId="Default">
+    <w:name w:val="Default"/>
+    <w:rsid w:val="00BC665D"/>
+    <w:pPr>
+      <w:autoSpaceDE w:val="0"/>
+      <w:autoSpaceDN w:val="0"/>
+      <w:adjustRightInd w:val="0"/>
+      <w:spacing w:after="0" w:line="240" w:lineRule="auto"/>
+    </w:pPr>
+    <w:rPr>
+      <w:rFonts w:ascii="Arial" w:hAnsi="Arial" w:cs="Arial"/>
+      <w:color w:val="000000"/>
+      <w:sz w:val="24"/>
+      <w:szCs w:val="24"/>
+      <w:lang w:val="es-ES"/>
+    </w:rPr>
+  </w:style>
+  <w:style w:type="paragraph" w:customStyle="1" w:styleId="Titulo3">
+    <w:name w:val="Titulo 3"/>
+    <w:basedOn w:val="Ttulo2"/>
+    <w:link w:val="Titulo3Car"/>
+    <w:qFormat/>
+    <w:rsid w:val="00053FBC"/>
+    <w:rPr>
+      <w:sz w:val="22"/>
+    </w:rPr>
+  </w:style>
+  <w:style w:type="paragraph" w:customStyle="1" w:styleId="sctxt">
+    <w:name w:val="sctxt"/>
+    <w:basedOn w:val="Normal"/>
+    <w:rsid w:val="00B97917"/>
+    <w:pPr>
+      <w:spacing w:before="100" w:beforeAutospacing="1" w:after="100" w:afterAutospacing="1" w:line="240" w:lineRule="auto"/>
+      <w:jc w:val="left"/>
+    </w:pPr>
+    <w:rPr>
+      <w:rFonts w:ascii="Times New Roman" w:eastAsia="Times New Roman" w:hAnsi="Times New Roman" w:cs="Times New Roman"/>
+      <w:sz w:val="24"/>
+      <w:szCs w:val="24"/>
+      <w:lang w:val="es-ES" w:eastAsia="es-ES"/>
+    </w:rPr>
+  </w:style>
+  <w:style w:type="character" w:customStyle="1" w:styleId="Titulo3Car">
+    <w:name w:val="Titulo 3 Car"/>
+    <w:basedOn w:val="Ttulo2Car"/>
+    <w:link w:val="Titulo3"/>
+    <w:rsid w:val="00053FBC"/>
+    <w:rPr>
+      <w:rFonts w:ascii="Arial" w:eastAsia="Times New Roman" w:hAnsi="Arial" w:cs="Times New Roman"/>
+      <w:b/>
+      <w:bCs/>
+      <w:iCs/>
+      <w:sz w:val="24"/>
+      <w:szCs w:val="28"/>
+      <w:lang w:val="es-ES" w:eastAsia="ar-SA"/>
+    </w:rPr>
   </w:style>
 </w:styles>
 </file>
@@ -6049,7 +8539,7 @@
 </file>
 
 <file path=customXml/itemProps1.xml><?xml version="1.0" encoding="utf-8"?>
-<ds:datastoreItem xmlns:ds="http://schemas.openxmlformats.org/officeDocument/2006/customXml" ds:itemID="{9131F067-0A0F-4589-868D-8F338844258B}">
+<ds:datastoreItem xmlns:ds="http://schemas.openxmlformats.org/officeDocument/2006/customXml" ds:itemID="{0241C5B0-FC2E-498C-92CE-B08C4A89D207}">
   <ds:schemaRefs>
     <ds:schemaRef ds:uri="http://schemas.openxmlformats.org/officeDocument/2006/bibliography"/>
   </ds:schemaRefs>

--- a/yo/Anexo_III-GallardoJuanPablo.docx
+++ b/yo/Anexo_III-GallardoJuanPablo.docx
@@ -1087,10 +1087,10 @@
         <w:t xml:space="preserve"> (éxito), más un número no determinado de técnicas suficientes y técnicas de asesoramiento</w:t>
       </w:r>
       <w:r>
-        <w:t xml:space="preserve"> [1</w:t>
-      </w:r>
-      <w:r>
-        <w:t>4</w:t>
+        <w:t xml:space="preserve"> [</w:t>
+      </w:r>
+      <w:r>
+        <w:t>6</w:t>
       </w:r>
       <w:r>
         <w:t>]</w:t>
@@ -2220,7 +2220,7 @@
         <w:rPr>
           <w:rFonts w:cs="Arial"/>
         </w:rPr>
-        <w:t>6</w:t>
+        <w:t>7</w:t>
       </w:r>
       <w:r>
         <w:rPr>
@@ -2270,7 +2270,19 @@
         <w:rPr>
           <w:rFonts w:cs="Arial"/>
         </w:rPr>
-        <w:t>[7]</w:t>
+        <w:t>[</w:t>
+      </w:r>
+      <w:r>
+        <w:rPr>
+          <w:rFonts w:cs="Arial"/>
+        </w:rPr>
+        <w:t>8</w:t>
+      </w:r>
+      <w:r>
+        <w:rPr>
+          <w:rFonts w:cs="Arial"/>
+        </w:rPr>
+        <w:t>]</w:t>
       </w:r>
       <w:r>
         <w:rPr>
@@ -2428,18 +2440,7 @@
           <w:sz w:val="28"/>
           <w:szCs w:val="28"/>
         </w:rPr>
-        <w:t xml:space="preserve"> Met</w:t>
-      </w:r>
-      <w:bookmarkStart w:id="8" w:name="_GoBack"/>
-      <w:bookmarkEnd w:id="8"/>
-      <w:r>
-        <w:rPr>
-          <w:rFonts w:cs="Arial"/>
-          <w:b/>
-          <w:sz w:val="28"/>
-          <w:szCs w:val="28"/>
-        </w:rPr>
-        <w:t>odología</w:t>
+        <w:t xml:space="preserve"> Metodología</w:t>
       </w:r>
     </w:p>
     <w:p>
@@ -2539,7 +2540,13 @@
         <w:rPr>
           <w:rFonts w:cs="Arial"/>
         </w:rPr>
-        <w:t xml:space="preserve"> [8</w:t>
+        <w:t xml:space="preserve"> [</w:t>
+      </w:r>
+      <w:r>
+        <w:rPr>
+          <w:rFonts w:cs="Arial"/>
+        </w:rPr>
+        <w:t>9</w:t>
       </w:r>
       <w:r>
         <w:rPr>
@@ -2703,7 +2710,7 @@
           <w:sz w:val="20"/>
           <w:szCs w:val="20"/>
         </w:rPr>
-        <w:t>8</w:t>
+        <w:t>9</w:t>
       </w:r>
       <w:r>
         <w:rPr>
@@ -2910,7 +2917,19 @@
         <w:rPr>
           <w:rFonts w:cs="Arial"/>
         </w:rPr>
-        <w:t xml:space="preserve"> es el lenguaje para describir la estructura de las páginas web [10]. HTML da a los autores los medios para:</w:t>
+        <w:t xml:space="preserve"> es el lenguaje para describir la estructura de las páginas web [1</w:t>
+      </w:r>
+      <w:r>
+        <w:rPr>
+          <w:rFonts w:cs="Arial"/>
+        </w:rPr>
+        <w:t>0</w:t>
+      </w:r>
+      <w:r>
+        <w:rPr>
+          <w:rFonts w:cs="Arial"/>
+        </w:rPr>
+        <w:t>]. HTML da a los autores los medios para:</w:t>
       </w:r>
     </w:p>
     <w:p>
@@ -3100,7 +3119,19 @@
         <w:rPr>
           <w:rFonts w:cs="Arial"/>
         </w:rPr>
-        <w:t>[10]</w:t>
+        <w:t>[1</w:t>
+      </w:r>
+      <w:r>
+        <w:rPr>
+          <w:rFonts w:cs="Arial"/>
+        </w:rPr>
+        <w:t>0</w:t>
+      </w:r>
+      <w:r>
+        <w:rPr>
+          <w:rFonts w:cs="Arial"/>
+        </w:rPr>
+        <w:t>]</w:t>
       </w:r>
       <w:r>
         <w:rPr>
@@ -3151,7 +3182,13 @@
         <w:t>, Haskell, HTML, Java, JavaScript, y demás</w:t>
       </w:r>
       <w:r>
-        <w:t xml:space="preserve"> [11]</w:t>
+        <w:t xml:space="preserve"> [1</w:t>
+      </w:r>
+      <w:r>
+        <w:t>1</w:t>
+      </w:r>
+      <w:r>
+        <w:t>]</w:t>
       </w:r>
       <w:r>
         <w:t>.</w:t>
@@ -3214,7 +3251,13 @@
         <w:t xml:space="preserve">MySQL a </w:t>
       </w:r>
       <w:r>
-        <w:t>través de la Web [12].</w:t>
+        <w:t>través de la Web [1</w:t>
+      </w:r>
+      <w:r>
+        <w:t>2</w:t>
+      </w:r>
+      <w:r>
+        <w:t>].</w:t>
       </w:r>
     </w:p>
     <w:p>
@@ -3265,7 +3308,19 @@
         <w:rPr>
           <w:rFonts w:cs="Arial"/>
         </w:rPr>
-        <w:t>[13].</w:t>
+        <w:t>[1</w:t>
+      </w:r>
+      <w:r>
+        <w:rPr>
+          <w:rFonts w:cs="Arial"/>
+        </w:rPr>
+        <w:t>3</w:t>
+      </w:r>
+      <w:r>
+        <w:rPr>
+          <w:rFonts w:cs="Arial"/>
+        </w:rPr>
+        <w:t>].</w:t>
       </w:r>
     </w:p>
     <w:p>
@@ -3299,8 +3354,13 @@
         <w:t>[</w:t>
       </w:r>
       <w:r>
-        <w:t>9</w:t>
-      </w:r>
+        <w:t>1</w:t>
+      </w:r>
+      <w:r>
+        <w:t>4</w:t>
+      </w:r>
+      <w:bookmarkStart w:id="8" w:name="_GoBack"/>
+      <w:bookmarkEnd w:id="8"/>
       <w:r>
         <w:t>].</w:t>
       </w:r>
@@ -3827,6 +3887,11 @@
       </w:hyperlink>
     </w:p>
     <w:p>
+      <w:pPr>
+        <w:rPr>
+          <w:rStyle w:val="Hipervnculo"/>
+        </w:rPr>
+      </w:pPr>
       <w:r>
         <w:t>[</w:t>
       </w:r>
@@ -3862,6 +3927,59 @@
     </w:p>
     <w:p>
       <w:pPr>
+        <w:ind w:left="708" w:hanging="708"/>
+      </w:pPr>
+      <w:r>
+        <w:rPr>
+          <w:lang w:val="en-US"/>
+        </w:rPr>
+        <w:t>[</w:t>
+      </w:r>
+      <w:r>
+        <w:rPr>
+          <w:lang w:val="en-US"/>
+        </w:rPr>
+        <w:t>6</w:t>
+      </w:r>
+      <w:r>
+        <w:rPr>
+          <w:lang w:val="en-US"/>
+        </w:rPr>
+        <w:t>]</w:t>
+      </w:r>
+      <w:r>
+        <w:rPr>
+          <w:lang w:val="en-US"/>
+        </w:rPr>
+        <w:t xml:space="preserve"> </w:t>
+      </w:r>
+      <w:r>
+        <w:t>Pautas de accesibilidad al contenido web 2.0 [Online]. Disponible</w:t>
+      </w:r>
+      <w:r>
+        <w:rPr>
+          <w:lang w:val="es-419"/>
+        </w:rPr>
+        <w:t>:</w:t>
+      </w:r>
+      <w:r>
+        <w:rPr>
+          <w:lang w:val="es-419"/>
+        </w:rPr>
+        <w:t xml:space="preserve"> </w:t>
+      </w:r>
+      <w:hyperlink r:id="rId32" w:history="1">
+        <w:r>
+          <w:rPr>
+            <w:rStyle w:val="Hipervnculo"/>
+            <w:lang w:val="es-419"/>
+          </w:rPr>
+          <w:t>http://accesibilidadweb.dlsi.ua.es/?menu=pautas-2.0</w:t>
+        </w:r>
+      </w:hyperlink>
+    </w:p>
+    <w:p>
+      <w:pPr>
         <w:rPr>
           <w:rStyle w:val="Hipervnculo"/>
         </w:rPr>
@@ -3870,7 +3988,7 @@
         <w:t>[</w:t>
       </w:r>
       <w:r>
-        <w:t>6</w:t>
+        <w:t>7</w:t>
       </w:r>
       <w:r>
         <w:t>] A</w:t>
@@ -3881,7 +3999,7 @@
       <w:r>
         <w:t xml:space="preserve">, Tipos de métodos de evaluación de la accesibilidad web, [Online]. Disponible: </w:t>
       </w:r>
-      <w:hyperlink r:id="rId32" w:history="1">
+      <w:hyperlink r:id="rId33" w:history="1">
         <w:r>
           <w:rPr>
             <w:rStyle w:val="Hipervnculo"/>
@@ -3895,7 +4013,7 @@
         <w:t>[</w:t>
       </w:r>
       <w:r>
-        <w:t>7</w:t>
+        <w:t>8</w:t>
       </w:r>
       <w:r>
         <w:t>] Sergio Luján Mora,</w:t>
@@ -3912,7 +4030,7 @@
       <w:r>
         <w:t xml:space="preserve"> [Online]. Disponible: </w:t>
       </w:r>
-      <w:hyperlink r:id="rId33" w:history="1">
+      <w:hyperlink r:id="rId34" w:history="1">
         <w:r>
           <w:t xml:space="preserve"> </w:t>
         </w:r>
@@ -3929,12 +4047,12 @@
         <w:t>[</w:t>
       </w:r>
       <w:r>
-        <w:t>8</w:t>
+        <w:t>9</w:t>
       </w:r>
       <w:r>
         <w:t xml:space="preserve">] SystemColegas, Modelo de Ciclo de Vida, [Online]. Disponible: </w:t>
       </w:r>
-      <w:hyperlink r:id="rId34" w:history="1">
+      <w:hyperlink r:id="rId35" w:history="1">
         <w:r>
           <w:rPr>
             <w:rStyle w:val="Hipervnculo"/>
@@ -3961,61 +4079,13 @@
         <w:rPr>
           <w:lang w:val="en-US"/>
         </w:rPr>
-        <w:t>9</w:t>
+        <w:t>1</w:t>
       </w:r>
       <w:r>
         <w:rPr>
           <w:lang w:val="en-US"/>
         </w:rPr>
-        <w:t>]</w:t>
-      </w:r>
-      <w:r>
-        <w:rPr>
-          <w:lang w:val="en-US"/>
-        </w:rPr>
-        <w:t xml:space="preserve"> Taw Web, [Online]. </w:t>
-      </w:r>
-      <w:r>
-        <w:rPr>
-          <w:lang w:val="es-419"/>
-        </w:rPr>
-        <w:t>Disponible:</w:t>
-      </w:r>
-      <w:r>
-        <w:rPr>
-          <w:lang w:val="es-419"/>
-        </w:rPr>
-        <w:t xml:space="preserve"> </w:t>
-      </w:r>
-      <w:hyperlink r:id="rId35" w:anchor="c1" w:history="1">
-        <w:r>
-          <w:rPr>
-            <w:rStyle w:val="Hipervnculo"/>
-            <w:lang w:val="es-419"/>
-          </w:rPr>
-          <w:t>https://www.tawdis.net/proj#c1</w:t>
-        </w:r>
-      </w:hyperlink>
-    </w:p>
-    <w:p>
-      <w:pPr>
-        <w:ind w:left="708" w:hanging="708"/>
-        <w:rPr>
-          <w:rStyle w:val="Hipervnculo"/>
-          <w:lang w:val="es-419"/>
-        </w:rPr>
-      </w:pPr>
-      <w:r>
-        <w:rPr>
-          <w:lang w:val="en-US"/>
-        </w:rPr>
-        <w:t>[</w:t>
-      </w:r>
-      <w:r>
-        <w:rPr>
-          <w:lang w:val="en-US"/>
-        </w:rPr>
-        <w:t>10</w:t>
+        <w:t>0</w:t>
       </w:r>
       <w:r>
         <w:rPr>
@@ -4074,7 +4144,13 @@
         <w:rPr>
           <w:lang w:val="en-US"/>
         </w:rPr>
-        <w:t>11</w:t>
+        <w:t>1</w:t>
+      </w:r>
+      <w:r>
+        <w:rPr>
+          <w:lang w:val="en-US"/>
+        </w:rPr>
+        <w:t>1</w:t>
       </w:r>
       <w:r>
         <w:rPr>
@@ -4127,14 +4203,21 @@
         <w:rPr>
           <w:lang w:val="en-US"/>
         </w:rPr>
-        <w:t>12</w:t>
+        <w:t>1</w:t>
       </w:r>
       <w:r>
         <w:rPr>
           <w:lang w:val="en-US"/>
         </w:rPr>
+        <w:t>2</w:t>
+      </w:r>
+      <w:r>
+        <w:rPr>
+          <w:lang w:val="en-US"/>
+        </w:rPr>
         <w:t xml:space="preserve">] </w:t>
       </w:r>
+      <w:proofErr w:type="spellStart"/>
       <w:r>
         <w:rPr>
           <w:rFonts w:cs="Arial"/>
@@ -4142,6 +4225,7 @@
         </w:rPr>
         <w:t>phpMyAdmin</w:t>
       </w:r>
+      <w:proofErr w:type="spellEnd"/>
       <w:r>
         <w:rPr>
           <w:lang w:val="en-US"/>
@@ -4179,7 +4263,19 @@
         <w:rPr>
           <w:lang w:val="en-US"/>
         </w:rPr>
-        <w:t xml:space="preserve">[13] Hosting 000webhost [Online]. </w:t>
+        <w:t>[1</w:t>
+      </w:r>
+      <w:r>
+        <w:rPr>
+          <w:lang w:val="en-US"/>
+        </w:rPr>
+        <w:t>3</w:t>
+      </w:r>
+      <w:r>
+        <w:rPr>
+          <w:lang w:val="en-US"/>
+        </w:rPr>
+        <w:t xml:space="preserve">] Hosting 000webhost [Online]. </w:t>
       </w:r>
       <w:r>
         <w:rPr>
@@ -4218,95 +4314,48 @@
         <w:ind w:left="708" w:hanging="708"/>
         <w:rPr>
           <w:rStyle w:val="Hipervnculo"/>
-          <w:rFonts w:cs="Arial"/>
-          <w:sz w:val="21"/>
-          <w:szCs w:val="21"/>
-          <w:shd w:val="clear" w:color="auto" w:fill="FFFFFF"/>
+          <w:lang w:val="es-419"/>
         </w:rPr>
       </w:pPr>
       <w:r>
         <w:rPr>
           <w:lang w:val="en-US"/>
         </w:rPr>
-        <w:t>[1</w:t>
+        <w:t>[</w:t>
       </w:r>
       <w:r>
         <w:rPr>
           <w:lang w:val="en-US"/>
         </w:rPr>
+        <w:t>1</w:t>
+      </w:r>
+      <w:r>
+        <w:rPr>
+          <w:lang w:val="en-US"/>
+        </w:rPr>
         <w:t>4</w:t>
       </w:r>
       <w:r>
         <w:rPr>
           <w:lang w:val="en-US"/>
         </w:rPr>
-        <w:t>]</w:t>
-      </w:r>
-      <w:r>
-        <w:rPr>
-          <w:lang w:val="en-US"/>
-        </w:rPr>
-        <w:t xml:space="preserve"> Pautas de accesibilidad al contenido web 2.0 [</w:t>
-      </w:r>
-      <w:r>
-        <w:rPr>
-          <w:lang w:val="en-US"/>
-        </w:rPr>
-        <w:t xml:space="preserve">Online]. </w:t>
+        <w:t xml:space="preserve">] Taw Web, [Online]. </w:t>
       </w:r>
       <w:r>
         <w:rPr>
           <w:lang w:val="es-419"/>
         </w:rPr>
-        <w:t>Disponible:</w:t>
-      </w:r>
-      <w:r>
-        <w:rPr>
-          <w:lang w:val="es-419"/>
-        </w:rPr>
-        <w:t xml:space="preserve"> </w:t>
-      </w:r>
-      <w:hyperlink r:id="rId40" w:history="1">
+        <w:t xml:space="preserve">Disponible: </w:t>
+      </w:r>
+      <w:hyperlink r:id="rId40" w:anchor="c1" w:history="1">
         <w:r>
           <w:rPr>
             <w:rStyle w:val="Hipervnculo"/>
             <w:lang w:val="es-419"/>
           </w:rPr>
-          <w:t>http://accesibilidadweb.dlsi.ua.es/?menu=pautas-2.0</w:t>
+          <w:t>https://www.tawdis.net/proj#c1</w:t>
         </w:r>
       </w:hyperlink>
-    </w:p>
-    <w:p>
-      <w:pPr>
-        <w:ind w:left="708" w:hanging="708"/>
-        <w:rPr>
-          <w:rStyle w:val="Hipervnculo"/>
-          <w:rFonts w:cs="Arial"/>
-          <w:sz w:val="21"/>
-          <w:szCs w:val="21"/>
-          <w:shd w:val="clear" w:color="auto" w:fill="FFFFFF"/>
-        </w:rPr>
-      </w:pPr>
-    </w:p>
-    <w:p>
-      <w:pPr>
-        <w:ind w:left="708" w:hanging="708"/>
-        <w:rPr>
-          <w:rFonts w:cs="Arial"/>
-          <w:color w:val="006621"/>
-          <w:sz w:val="21"/>
-          <w:szCs w:val="21"/>
-          <w:shd w:val="clear" w:color="auto" w:fill="FFFFFF"/>
-        </w:rPr>
-      </w:pPr>
-    </w:p>
-    <w:p>
-      <w:pPr>
-        <w:ind w:left="708" w:hanging="708"/>
-        <w:rPr>
-          <w:lang w:val="es-419"/>
-        </w:rPr>
-      </w:pPr>
     </w:p>
     <w:sectPr>
       <w:pgSz w:w="11906" w:h="16838" w:code="9"/>
@@ -7783,7 +7832,6 @@
   <w:style w:type="character" w:default="1" w:styleId="Fuentedeprrafopredeter">
     <w:name w:val="Default Paragraph Font"/>
     <w:uiPriority w:val="1"/>
-    <w:semiHidden/>
     <w:unhideWhenUsed/>
   </w:style>
   <w:style w:type="table" w:default="1" w:styleId="Tablanormal">
@@ -8539,7 +8587,7 @@
 </file>
 
 <file path=customXml/itemProps1.xml><?xml version="1.0" encoding="utf-8"?>
-<ds:datastoreItem xmlns:ds="http://schemas.openxmlformats.org/officeDocument/2006/customXml" ds:itemID="{0241C5B0-FC2E-498C-92CE-B08C4A89D207}">
+<ds:datastoreItem xmlns:ds="http://schemas.openxmlformats.org/officeDocument/2006/customXml" ds:itemID="{ADADF202-6813-433C-A820-7F35777A2D69}">
   <ds:schemaRefs>
     <ds:schemaRef ds:uri="http://schemas.openxmlformats.org/officeDocument/2006/bibliography"/>
   </ds:schemaRefs>

--- a/yo/Anexo_III-GallardoJuanPablo.docx
+++ b/yo/Anexo_III-GallardoJuanPablo.docx
@@ -14,7 +14,7 @@
         <w:rPr>
           <w:rFonts w:cs="Arial"/>
           <w:noProof/>
-          <w:lang w:eastAsia="es-AR"/>
+          <w:lang w:val="en-US"/>
         </w:rPr>
         <w:drawing>
           <wp:inline distT="0" distB="0" distL="0" distR="0" wp14:anchorId="19C30156" wp14:editId="69171283">
@@ -101,7 +101,7 @@
         <w:rPr>
           <w:rFonts w:cs="Arial"/>
           <w:noProof/>
-          <w:lang w:eastAsia="es-AR"/>
+          <w:lang w:val="en-US"/>
         </w:rPr>
         <w:drawing>
           <wp:inline distT="0" distB="0" distL="0" distR="0" wp14:anchorId="352E21DD" wp14:editId="45D5FD97">
@@ -450,7 +450,7 @@
         <w:rPr>
           <w:rFonts w:cs="Arial"/>
         </w:rPr>
-        <w:t>Profesor Coordinador: Lic. Paola Insaurralde, Mgter. Sonia Mariño</w:t>
+        <w:t>Profesor Coordinador: Mgter. Sonia Mariño</w:t>
       </w:r>
     </w:p>
     <w:p>
@@ -478,20 +478,10 @@
     </w:p>
     <w:p>
       <w:pPr>
-        <w:pStyle w:val="Default"/>
-        <w:spacing w:before="240" w:after="240" w:line="360" w:lineRule="auto"/>
-        <w:rPr>
-          <w:sz w:val="28"/>
-          <w:szCs w:val="28"/>
-        </w:rPr>
-      </w:pPr>
-      <w:r>
-        <w:rPr>
-          <w:b/>
-          <w:bCs/>
-          <w:sz w:val="28"/>
-          <w:szCs w:val="28"/>
-        </w:rPr>
+        <w:pStyle w:val="Titulo1"/>
+        <w:spacing w:after="240"/>
+      </w:pPr>
+      <w:r>
         <w:lastRenderedPageBreak/>
         <w:t xml:space="preserve">Agradecimientos </w:t>
       </w:r>
@@ -528,13 +518,19 @@
         </w:rPr>
       </w:pPr>
       <w:r>
-        <w:t xml:space="preserve">A mis Profesores Orientadores </w:t>
-      </w:r>
-      <w:r>
-        <w:rPr>
-          <w:rFonts w:cs="Arial"/>
-        </w:rPr>
-        <w:t>Lic. Paola Insaurralde, Mgter. Sonia Mariño</w:t>
+        <w:t xml:space="preserve">A mi Profesor Orientador </w:t>
+      </w:r>
+      <w:r>
+        <w:rPr>
+          <w:rFonts w:cs="Arial"/>
+        </w:rPr>
+        <w:t>Mgter. Pedro Alfonzo y la Prof. Coordinadora</w:t>
+      </w:r>
+      <w:r>
+        <w:rPr>
+          <w:rFonts w:cs="Arial"/>
+        </w:rPr>
+        <w:t xml:space="preserve"> Mgter. Sonia Mariño</w:t>
       </w:r>
       <w:r>
         <w:t xml:space="preserve"> que estuvieron en todo momento, me aconsejaron y me guiaron a lo largo de todo el proyecto.</w:t>
@@ -561,8 +557,1174 @@
         <w:br w:type="page"/>
       </w:r>
     </w:p>
-    <w:p>
-      <w:pPr>
+    <w:sdt>
+      <w:sdtPr>
+        <w:id w:val="-233400012"/>
+        <w:docPartObj>
+          <w:docPartGallery w:val="Table of Contents"/>
+          <w:docPartUnique/>
+        </w:docPartObj>
+      </w:sdtPr>
+      <w:sdtEndPr>
+        <w:rPr>
+          <w:rFonts w:ascii="Arial" w:eastAsiaTheme="minorHAnsi" w:hAnsi="Arial" w:cstheme="minorBidi"/>
+          <w:b/>
+          <w:bCs/>
+          <w:color w:val="auto"/>
+          <w:sz w:val="22"/>
+          <w:szCs w:val="22"/>
+          <w:lang w:val="es-AR" w:eastAsia="en-US"/>
+        </w:rPr>
+      </w:sdtEndPr>
+      <w:sdtContent>
+        <w:p>
+          <w:pPr>
+            <w:pStyle w:val="TtuloTDC"/>
+          </w:pPr>
+          <w:r>
+            <w:t>Contenido</w:t>
+          </w:r>
+        </w:p>
+        <w:p>
+          <w:pPr>
+            <w:pStyle w:val="TDC2"/>
+            <w:tabs>
+              <w:tab w:val="left" w:pos="880"/>
+              <w:tab w:val="right" w:leader="dot" w:pos="8494"/>
+            </w:tabs>
+            <w:rPr>
+              <w:rFonts w:asciiTheme="minorHAnsi" w:eastAsiaTheme="minorEastAsia" w:hAnsiTheme="minorHAnsi"/>
+              <w:noProof/>
+              <w:lang w:val="es-ES" w:eastAsia="es-ES"/>
+            </w:rPr>
+          </w:pPr>
+          <w:r>
+            <w:rPr>
+              <w:b/>
+              <w:bCs/>
+            </w:rPr>
+            <w:fldChar w:fldCharType="begin"/>
+          </w:r>
+          <w:r>
+            <w:rPr>
+              <w:b/>
+              <w:bCs/>
+            </w:rPr>
+            <w:instrText xml:space="preserve"> TOC \o "1-3" \h \z \u </w:instrText>
+          </w:r>
+          <w:r>
+            <w:rPr>
+              <w:b/>
+              <w:bCs/>
+            </w:rPr>
+            <w:fldChar w:fldCharType="separate"/>
+          </w:r>
+          <w:hyperlink w:anchor="_Toc525060093" w:history="1">
+            <w:r>
+              <w:rPr>
+                <w:rStyle w:val="Hipervnculo"/>
+                <w:noProof/>
+              </w:rPr>
+              <w:t>1.1</w:t>
+            </w:r>
+            <w:r>
+              <w:rPr>
+                <w:rFonts w:asciiTheme="minorHAnsi" w:eastAsiaTheme="minorEastAsia" w:hAnsiTheme="minorHAnsi"/>
+                <w:noProof/>
+                <w:lang w:val="es-ES" w:eastAsia="es-ES"/>
+              </w:rPr>
+              <w:tab/>
+            </w:r>
+            <w:r>
+              <w:rPr>
+                <w:rStyle w:val="Hipervnculo"/>
+                <w:noProof/>
+              </w:rPr>
+              <w:t>Breve estado del arte</w:t>
+            </w:r>
+            <w:r>
+              <w:rPr>
+                <w:noProof/>
+                <w:webHidden/>
+              </w:rPr>
+              <w:tab/>
+            </w:r>
+            <w:r>
+              <w:rPr>
+                <w:noProof/>
+                <w:webHidden/>
+              </w:rPr>
+              <w:fldChar w:fldCharType="begin"/>
+            </w:r>
+            <w:r>
+              <w:rPr>
+                <w:noProof/>
+                <w:webHidden/>
+              </w:rPr>
+              <w:instrText xml:space="preserve"> PAGEREF _Toc525060093 \h </w:instrText>
+            </w:r>
+            <w:r>
+              <w:rPr>
+                <w:noProof/>
+                <w:webHidden/>
+              </w:rPr>
+            </w:r>
+            <w:r>
+              <w:rPr>
+                <w:noProof/>
+                <w:webHidden/>
+              </w:rPr>
+              <w:fldChar w:fldCharType="separate"/>
+            </w:r>
+            <w:r>
+              <w:rPr>
+                <w:noProof/>
+                <w:webHidden/>
+              </w:rPr>
+              <w:t>4</w:t>
+            </w:r>
+            <w:r>
+              <w:rPr>
+                <w:noProof/>
+                <w:webHidden/>
+              </w:rPr>
+              <w:fldChar w:fldCharType="end"/>
+            </w:r>
+          </w:hyperlink>
+        </w:p>
+        <w:p>
+          <w:pPr>
+            <w:pStyle w:val="TDC2"/>
+            <w:tabs>
+              <w:tab w:val="right" w:leader="dot" w:pos="8494"/>
+            </w:tabs>
+            <w:rPr>
+              <w:rFonts w:asciiTheme="minorHAnsi" w:eastAsiaTheme="minorEastAsia" w:hAnsiTheme="minorHAnsi"/>
+              <w:noProof/>
+              <w:lang w:val="es-ES" w:eastAsia="es-ES"/>
+            </w:rPr>
+          </w:pPr>
+          <w:hyperlink w:anchor="_Toc525060094" w:history="1">
+            <w:r>
+              <w:rPr>
+                <w:rStyle w:val="Hipervnculo"/>
+                <w:noProof/>
+                <w:shd w:val="clear" w:color="auto" w:fill="FFFFFF"/>
+              </w:rPr>
+              <w:t xml:space="preserve">1.1.1 Conceptos </w:t>
+            </w:r>
+            <w:r>
+              <w:rPr>
+                <w:rStyle w:val="Hipervnculo"/>
+                <w:noProof/>
+              </w:rPr>
+              <w:t>Generales</w:t>
+            </w:r>
+            <w:r>
+              <w:rPr>
+                <w:noProof/>
+                <w:webHidden/>
+              </w:rPr>
+              <w:tab/>
+            </w:r>
+            <w:r>
+              <w:rPr>
+                <w:noProof/>
+                <w:webHidden/>
+              </w:rPr>
+              <w:fldChar w:fldCharType="begin"/>
+            </w:r>
+            <w:r>
+              <w:rPr>
+                <w:noProof/>
+                <w:webHidden/>
+              </w:rPr>
+              <w:instrText xml:space="preserve"> PAGEREF _Toc525060094 \h </w:instrText>
+            </w:r>
+            <w:r>
+              <w:rPr>
+                <w:noProof/>
+                <w:webHidden/>
+              </w:rPr>
+            </w:r>
+            <w:r>
+              <w:rPr>
+                <w:noProof/>
+                <w:webHidden/>
+              </w:rPr>
+              <w:fldChar w:fldCharType="separate"/>
+            </w:r>
+            <w:r>
+              <w:rPr>
+                <w:noProof/>
+                <w:webHidden/>
+              </w:rPr>
+              <w:t>4</w:t>
+            </w:r>
+            <w:r>
+              <w:rPr>
+                <w:noProof/>
+                <w:webHidden/>
+              </w:rPr>
+              <w:fldChar w:fldCharType="end"/>
+            </w:r>
+          </w:hyperlink>
+        </w:p>
+        <w:p>
+          <w:pPr>
+            <w:pStyle w:val="TDC2"/>
+            <w:tabs>
+              <w:tab w:val="right" w:leader="dot" w:pos="8494"/>
+            </w:tabs>
+            <w:rPr>
+              <w:rFonts w:asciiTheme="minorHAnsi" w:eastAsiaTheme="minorEastAsia" w:hAnsiTheme="minorHAnsi"/>
+              <w:noProof/>
+              <w:lang w:val="es-ES" w:eastAsia="es-ES"/>
+            </w:rPr>
+          </w:pPr>
+          <w:hyperlink w:anchor="_Toc525060095" w:history="1">
+            <w:r>
+              <w:rPr>
+                <w:rStyle w:val="Hipervnculo"/>
+                <w:noProof/>
+                <w:shd w:val="clear" w:color="auto" w:fill="FFFFFF"/>
+              </w:rPr>
+              <w:t>1.1.2 Principios</w:t>
+            </w:r>
+            <w:r>
+              <w:rPr>
+                <w:noProof/>
+                <w:webHidden/>
+              </w:rPr>
+              <w:tab/>
+            </w:r>
+            <w:r>
+              <w:rPr>
+                <w:noProof/>
+                <w:webHidden/>
+              </w:rPr>
+              <w:fldChar w:fldCharType="begin"/>
+            </w:r>
+            <w:r>
+              <w:rPr>
+                <w:noProof/>
+                <w:webHidden/>
+              </w:rPr>
+              <w:instrText xml:space="preserve"> PAGEREF _Toc525060095 \h </w:instrText>
+            </w:r>
+            <w:r>
+              <w:rPr>
+                <w:noProof/>
+                <w:webHidden/>
+              </w:rPr>
+            </w:r>
+            <w:r>
+              <w:rPr>
+                <w:noProof/>
+                <w:webHidden/>
+              </w:rPr>
+              <w:fldChar w:fldCharType="separate"/>
+            </w:r>
+            <w:r>
+              <w:rPr>
+                <w:noProof/>
+                <w:webHidden/>
+              </w:rPr>
+              <w:t>5</w:t>
+            </w:r>
+            <w:r>
+              <w:rPr>
+                <w:noProof/>
+                <w:webHidden/>
+              </w:rPr>
+              <w:fldChar w:fldCharType="end"/>
+            </w:r>
+          </w:hyperlink>
+        </w:p>
+        <w:p>
+          <w:pPr>
+            <w:pStyle w:val="TDC2"/>
+            <w:tabs>
+              <w:tab w:val="right" w:leader="dot" w:pos="8494"/>
+            </w:tabs>
+            <w:rPr>
+              <w:rFonts w:asciiTheme="minorHAnsi" w:eastAsiaTheme="minorEastAsia" w:hAnsiTheme="minorHAnsi"/>
+              <w:noProof/>
+              <w:lang w:val="es-ES" w:eastAsia="es-ES"/>
+            </w:rPr>
+          </w:pPr>
+          <w:hyperlink w:anchor="_Toc525060096" w:history="1">
+            <w:r>
+              <w:rPr>
+                <w:rStyle w:val="Hipervnculo"/>
+                <w:noProof/>
+                <w:shd w:val="clear" w:color="auto" w:fill="FFFFFF"/>
+              </w:rPr>
+              <w:t xml:space="preserve">1.1.3 Pautas </w:t>
+            </w:r>
+            <w:r>
+              <w:rPr>
+                <w:rStyle w:val="Hipervnculo"/>
+                <w:noProof/>
+              </w:rPr>
+              <w:t>WCAG 2.0</w:t>
+            </w:r>
+            <w:r>
+              <w:rPr>
+                <w:noProof/>
+                <w:webHidden/>
+              </w:rPr>
+              <w:tab/>
+            </w:r>
+            <w:r>
+              <w:rPr>
+                <w:noProof/>
+                <w:webHidden/>
+              </w:rPr>
+              <w:fldChar w:fldCharType="begin"/>
+            </w:r>
+            <w:r>
+              <w:rPr>
+                <w:noProof/>
+                <w:webHidden/>
+              </w:rPr>
+              <w:instrText xml:space="preserve"> PAGEREF _Toc525060096 \h </w:instrText>
+            </w:r>
+            <w:r>
+              <w:rPr>
+                <w:noProof/>
+                <w:webHidden/>
+              </w:rPr>
+            </w:r>
+            <w:r>
+              <w:rPr>
+                <w:noProof/>
+                <w:webHidden/>
+              </w:rPr>
+              <w:fldChar w:fldCharType="separate"/>
+            </w:r>
+            <w:r>
+              <w:rPr>
+                <w:noProof/>
+                <w:webHidden/>
+              </w:rPr>
+              <w:t>5</w:t>
+            </w:r>
+            <w:r>
+              <w:rPr>
+                <w:noProof/>
+                <w:webHidden/>
+              </w:rPr>
+              <w:fldChar w:fldCharType="end"/>
+            </w:r>
+          </w:hyperlink>
+        </w:p>
+        <w:p>
+          <w:pPr>
+            <w:pStyle w:val="TDC2"/>
+            <w:tabs>
+              <w:tab w:val="right" w:leader="dot" w:pos="8494"/>
+            </w:tabs>
+            <w:rPr>
+              <w:rFonts w:asciiTheme="minorHAnsi" w:eastAsiaTheme="minorEastAsia" w:hAnsiTheme="minorHAnsi"/>
+              <w:noProof/>
+              <w:lang w:val="es-ES" w:eastAsia="es-ES"/>
+            </w:rPr>
+          </w:pPr>
+          <w:hyperlink w:anchor="_Toc525060097" w:history="1">
+            <w:r>
+              <w:rPr>
+                <w:rStyle w:val="Hipervnculo"/>
+                <w:noProof/>
+              </w:rPr>
+              <w:t>Cada principio esta compuesto por una cantidad determinada de pautas [5].</w:t>
+            </w:r>
+            <w:r>
+              <w:rPr>
+                <w:noProof/>
+                <w:webHidden/>
+              </w:rPr>
+              <w:tab/>
+            </w:r>
+            <w:r>
+              <w:rPr>
+                <w:noProof/>
+                <w:webHidden/>
+              </w:rPr>
+              <w:fldChar w:fldCharType="begin"/>
+            </w:r>
+            <w:r>
+              <w:rPr>
+                <w:noProof/>
+                <w:webHidden/>
+              </w:rPr>
+              <w:instrText xml:space="preserve"> PAGEREF _Toc525060097 \h </w:instrText>
+            </w:r>
+            <w:r>
+              <w:rPr>
+                <w:noProof/>
+                <w:webHidden/>
+              </w:rPr>
+            </w:r>
+            <w:r>
+              <w:rPr>
+                <w:noProof/>
+                <w:webHidden/>
+              </w:rPr>
+              <w:fldChar w:fldCharType="separate"/>
+            </w:r>
+            <w:r>
+              <w:rPr>
+                <w:noProof/>
+                <w:webHidden/>
+              </w:rPr>
+              <w:t>5</w:t>
+            </w:r>
+            <w:r>
+              <w:rPr>
+                <w:noProof/>
+                <w:webHidden/>
+              </w:rPr>
+              <w:fldChar w:fldCharType="end"/>
+            </w:r>
+          </w:hyperlink>
+        </w:p>
+        <w:p>
+          <w:pPr>
+            <w:pStyle w:val="TDC2"/>
+            <w:tabs>
+              <w:tab w:val="right" w:leader="dot" w:pos="8494"/>
+            </w:tabs>
+            <w:rPr>
+              <w:rFonts w:asciiTheme="minorHAnsi" w:eastAsiaTheme="minorEastAsia" w:hAnsiTheme="minorHAnsi"/>
+              <w:noProof/>
+              <w:lang w:val="es-ES" w:eastAsia="es-ES"/>
+            </w:rPr>
+          </w:pPr>
+          <w:hyperlink w:anchor="_Toc525060098" w:history="1">
+            <w:r>
+              <w:rPr>
+                <w:rStyle w:val="Hipervnculo"/>
+                <w:noProof/>
+              </w:rPr>
+              <w:t>1.1.4 Requisitos de conformidad</w:t>
+            </w:r>
+            <w:r>
+              <w:rPr>
+                <w:noProof/>
+                <w:webHidden/>
+              </w:rPr>
+              <w:tab/>
+            </w:r>
+            <w:r>
+              <w:rPr>
+                <w:noProof/>
+                <w:webHidden/>
+              </w:rPr>
+              <w:fldChar w:fldCharType="begin"/>
+            </w:r>
+            <w:r>
+              <w:rPr>
+                <w:noProof/>
+                <w:webHidden/>
+              </w:rPr>
+              <w:instrText xml:space="preserve"> PAGEREF _Toc525060098 \h </w:instrText>
+            </w:r>
+            <w:r>
+              <w:rPr>
+                <w:noProof/>
+                <w:webHidden/>
+              </w:rPr>
+            </w:r>
+            <w:r>
+              <w:rPr>
+                <w:noProof/>
+                <w:webHidden/>
+              </w:rPr>
+              <w:fldChar w:fldCharType="separate"/>
+            </w:r>
+            <w:r>
+              <w:rPr>
+                <w:noProof/>
+                <w:webHidden/>
+              </w:rPr>
+              <w:t>6</w:t>
+            </w:r>
+            <w:r>
+              <w:rPr>
+                <w:noProof/>
+                <w:webHidden/>
+              </w:rPr>
+              <w:fldChar w:fldCharType="end"/>
+            </w:r>
+          </w:hyperlink>
+        </w:p>
+        <w:p>
+          <w:pPr>
+            <w:pStyle w:val="TDC2"/>
+            <w:tabs>
+              <w:tab w:val="left" w:pos="880"/>
+              <w:tab w:val="right" w:leader="dot" w:pos="8494"/>
+            </w:tabs>
+            <w:rPr>
+              <w:rFonts w:asciiTheme="minorHAnsi" w:eastAsiaTheme="minorEastAsia" w:hAnsiTheme="minorHAnsi"/>
+              <w:noProof/>
+              <w:lang w:val="es-ES" w:eastAsia="es-ES"/>
+            </w:rPr>
+          </w:pPr>
+          <w:hyperlink w:anchor="_Toc525060099" w:history="1">
+            <w:r>
+              <w:rPr>
+                <w:rStyle w:val="Hipervnculo"/>
+                <w:noProof/>
+              </w:rPr>
+              <w:t>1.2</w:t>
+            </w:r>
+            <w:r>
+              <w:rPr>
+                <w:rFonts w:asciiTheme="minorHAnsi" w:eastAsiaTheme="minorEastAsia" w:hAnsiTheme="minorHAnsi"/>
+                <w:noProof/>
+                <w:lang w:val="es-ES" w:eastAsia="es-ES"/>
+              </w:rPr>
+              <w:tab/>
+            </w:r>
+            <w:r>
+              <w:rPr>
+                <w:rStyle w:val="Hipervnculo"/>
+                <w:noProof/>
+              </w:rPr>
+              <w:t>Objetivos</w:t>
+            </w:r>
+            <w:r>
+              <w:rPr>
+                <w:noProof/>
+                <w:webHidden/>
+              </w:rPr>
+              <w:tab/>
+            </w:r>
+            <w:r>
+              <w:rPr>
+                <w:noProof/>
+                <w:webHidden/>
+              </w:rPr>
+              <w:fldChar w:fldCharType="begin"/>
+            </w:r>
+            <w:r>
+              <w:rPr>
+                <w:noProof/>
+                <w:webHidden/>
+              </w:rPr>
+              <w:instrText xml:space="preserve"> PAGEREF _Toc525060099 \h </w:instrText>
+            </w:r>
+            <w:r>
+              <w:rPr>
+                <w:noProof/>
+                <w:webHidden/>
+              </w:rPr>
+            </w:r>
+            <w:r>
+              <w:rPr>
+                <w:noProof/>
+                <w:webHidden/>
+              </w:rPr>
+              <w:fldChar w:fldCharType="separate"/>
+            </w:r>
+            <w:r>
+              <w:rPr>
+                <w:noProof/>
+                <w:webHidden/>
+              </w:rPr>
+              <w:t>7</w:t>
+            </w:r>
+            <w:r>
+              <w:rPr>
+                <w:noProof/>
+                <w:webHidden/>
+              </w:rPr>
+              <w:fldChar w:fldCharType="end"/>
+            </w:r>
+          </w:hyperlink>
+        </w:p>
+        <w:p>
+          <w:pPr>
+            <w:pStyle w:val="TDC2"/>
+            <w:tabs>
+              <w:tab w:val="right" w:leader="dot" w:pos="8494"/>
+            </w:tabs>
+            <w:rPr>
+              <w:rFonts w:asciiTheme="minorHAnsi" w:eastAsiaTheme="minorEastAsia" w:hAnsiTheme="minorHAnsi"/>
+              <w:noProof/>
+              <w:lang w:val="es-ES" w:eastAsia="es-ES"/>
+            </w:rPr>
+          </w:pPr>
+          <w:hyperlink w:anchor="_Toc525060100" w:history="1">
+            <w:r>
+              <w:rPr>
+                <w:rStyle w:val="Hipervnculo"/>
+                <w:noProof/>
+              </w:rPr>
+              <w:t>1.2.1 Objetivo General</w:t>
+            </w:r>
+            <w:r>
+              <w:rPr>
+                <w:noProof/>
+                <w:webHidden/>
+              </w:rPr>
+              <w:tab/>
+            </w:r>
+            <w:r>
+              <w:rPr>
+                <w:noProof/>
+                <w:webHidden/>
+              </w:rPr>
+              <w:fldChar w:fldCharType="begin"/>
+            </w:r>
+            <w:r>
+              <w:rPr>
+                <w:noProof/>
+                <w:webHidden/>
+              </w:rPr>
+              <w:instrText xml:space="preserve"> PAGEREF _Toc525060100 \h </w:instrText>
+            </w:r>
+            <w:r>
+              <w:rPr>
+                <w:noProof/>
+                <w:webHidden/>
+              </w:rPr>
+            </w:r>
+            <w:r>
+              <w:rPr>
+                <w:noProof/>
+                <w:webHidden/>
+              </w:rPr>
+              <w:fldChar w:fldCharType="separate"/>
+            </w:r>
+            <w:r>
+              <w:rPr>
+                <w:noProof/>
+                <w:webHidden/>
+              </w:rPr>
+              <w:t>7</w:t>
+            </w:r>
+            <w:r>
+              <w:rPr>
+                <w:noProof/>
+                <w:webHidden/>
+              </w:rPr>
+              <w:fldChar w:fldCharType="end"/>
+            </w:r>
+          </w:hyperlink>
+        </w:p>
+        <w:p>
+          <w:pPr>
+            <w:pStyle w:val="TDC2"/>
+            <w:tabs>
+              <w:tab w:val="right" w:leader="dot" w:pos="8494"/>
+            </w:tabs>
+            <w:rPr>
+              <w:rFonts w:asciiTheme="minorHAnsi" w:eastAsiaTheme="minorEastAsia" w:hAnsiTheme="minorHAnsi"/>
+              <w:noProof/>
+              <w:lang w:val="es-ES" w:eastAsia="es-ES"/>
+            </w:rPr>
+          </w:pPr>
+          <w:hyperlink w:anchor="_Toc525060101" w:history="1">
+            <w:r>
+              <w:rPr>
+                <w:rStyle w:val="Hipervnculo"/>
+                <w:noProof/>
+              </w:rPr>
+              <w:t>1.2.2 Objetivos Específicos</w:t>
+            </w:r>
+            <w:r>
+              <w:rPr>
+                <w:noProof/>
+                <w:webHidden/>
+              </w:rPr>
+              <w:tab/>
+            </w:r>
+            <w:r>
+              <w:rPr>
+                <w:noProof/>
+                <w:webHidden/>
+              </w:rPr>
+              <w:fldChar w:fldCharType="begin"/>
+            </w:r>
+            <w:r>
+              <w:rPr>
+                <w:noProof/>
+                <w:webHidden/>
+              </w:rPr>
+              <w:instrText xml:space="preserve"> PAGEREF _Toc525060101 \h </w:instrText>
+            </w:r>
+            <w:r>
+              <w:rPr>
+                <w:noProof/>
+                <w:webHidden/>
+              </w:rPr>
+            </w:r>
+            <w:r>
+              <w:rPr>
+                <w:noProof/>
+                <w:webHidden/>
+              </w:rPr>
+              <w:fldChar w:fldCharType="separate"/>
+            </w:r>
+            <w:r>
+              <w:rPr>
+                <w:noProof/>
+                <w:webHidden/>
+              </w:rPr>
+              <w:t>7</w:t>
+            </w:r>
+            <w:r>
+              <w:rPr>
+                <w:noProof/>
+                <w:webHidden/>
+              </w:rPr>
+              <w:fldChar w:fldCharType="end"/>
+            </w:r>
+          </w:hyperlink>
+        </w:p>
+        <w:p>
+          <w:pPr>
+            <w:pStyle w:val="TDC2"/>
+            <w:tabs>
+              <w:tab w:val="right" w:leader="dot" w:pos="8494"/>
+            </w:tabs>
+            <w:rPr>
+              <w:rFonts w:asciiTheme="minorHAnsi" w:eastAsiaTheme="minorEastAsia" w:hAnsiTheme="minorHAnsi"/>
+              <w:noProof/>
+              <w:lang w:val="es-ES" w:eastAsia="es-ES"/>
+            </w:rPr>
+          </w:pPr>
+          <w:hyperlink w:anchor="_Toc525060102" w:history="1">
+            <w:r>
+              <w:rPr>
+                <w:rStyle w:val="Hipervnculo"/>
+                <w:noProof/>
+              </w:rPr>
+              <w:t>1.3 Fundamentación</w:t>
+            </w:r>
+            <w:r>
+              <w:rPr>
+                <w:noProof/>
+                <w:webHidden/>
+              </w:rPr>
+              <w:tab/>
+            </w:r>
+            <w:r>
+              <w:rPr>
+                <w:noProof/>
+                <w:webHidden/>
+              </w:rPr>
+              <w:fldChar w:fldCharType="begin"/>
+            </w:r>
+            <w:r>
+              <w:rPr>
+                <w:noProof/>
+                <w:webHidden/>
+              </w:rPr>
+              <w:instrText xml:space="preserve"> PAGEREF _Toc525060102 \h </w:instrText>
+            </w:r>
+            <w:r>
+              <w:rPr>
+                <w:noProof/>
+                <w:webHidden/>
+              </w:rPr>
+            </w:r>
+            <w:r>
+              <w:rPr>
+                <w:noProof/>
+                <w:webHidden/>
+              </w:rPr>
+              <w:fldChar w:fldCharType="separate"/>
+            </w:r>
+            <w:r>
+              <w:rPr>
+                <w:noProof/>
+                <w:webHidden/>
+              </w:rPr>
+              <w:t>8</w:t>
+            </w:r>
+            <w:r>
+              <w:rPr>
+                <w:noProof/>
+                <w:webHidden/>
+              </w:rPr>
+              <w:fldChar w:fldCharType="end"/>
+            </w:r>
+          </w:hyperlink>
+        </w:p>
+        <w:p>
+          <w:pPr>
+            <w:pStyle w:val="TDC2"/>
+            <w:tabs>
+              <w:tab w:val="right" w:leader="dot" w:pos="8494"/>
+            </w:tabs>
+            <w:rPr>
+              <w:rFonts w:asciiTheme="minorHAnsi" w:eastAsiaTheme="minorEastAsia" w:hAnsiTheme="minorHAnsi"/>
+              <w:noProof/>
+              <w:lang w:val="es-ES" w:eastAsia="es-ES"/>
+            </w:rPr>
+          </w:pPr>
+          <w:hyperlink w:anchor="_Toc525060103" w:history="1">
+            <w:r>
+              <w:rPr>
+                <w:rStyle w:val="Hipervnculo"/>
+                <w:noProof/>
+              </w:rPr>
+              <w:t>Etapa 1:</w:t>
+            </w:r>
+            <w:r>
+              <w:rPr>
+                <w:noProof/>
+                <w:webHidden/>
+              </w:rPr>
+              <w:tab/>
+            </w:r>
+            <w:r>
+              <w:rPr>
+                <w:noProof/>
+                <w:webHidden/>
+              </w:rPr>
+              <w:fldChar w:fldCharType="begin"/>
+            </w:r>
+            <w:r>
+              <w:rPr>
+                <w:noProof/>
+                <w:webHidden/>
+              </w:rPr>
+              <w:instrText xml:space="preserve"> PAGEREF _Toc525060103 \h </w:instrText>
+            </w:r>
+            <w:r>
+              <w:rPr>
+                <w:noProof/>
+                <w:webHidden/>
+              </w:rPr>
+            </w:r>
+            <w:r>
+              <w:rPr>
+                <w:noProof/>
+                <w:webHidden/>
+              </w:rPr>
+              <w:fldChar w:fldCharType="separate"/>
+            </w:r>
+            <w:r>
+              <w:rPr>
+                <w:noProof/>
+                <w:webHidden/>
+              </w:rPr>
+              <w:t>10</w:t>
+            </w:r>
+            <w:r>
+              <w:rPr>
+                <w:noProof/>
+                <w:webHidden/>
+              </w:rPr>
+              <w:fldChar w:fldCharType="end"/>
+            </w:r>
+          </w:hyperlink>
+        </w:p>
+        <w:p>
+          <w:pPr>
+            <w:pStyle w:val="TDC2"/>
+            <w:tabs>
+              <w:tab w:val="right" w:leader="dot" w:pos="8494"/>
+            </w:tabs>
+            <w:rPr>
+              <w:rFonts w:asciiTheme="minorHAnsi" w:eastAsiaTheme="minorEastAsia" w:hAnsiTheme="minorHAnsi"/>
+              <w:noProof/>
+              <w:lang w:val="es-ES" w:eastAsia="es-ES"/>
+            </w:rPr>
+          </w:pPr>
+          <w:hyperlink w:anchor="_Toc525060104" w:history="1">
+            <w:r>
+              <w:rPr>
+                <w:rStyle w:val="Hipervnculo"/>
+                <w:noProof/>
+              </w:rPr>
+              <w:t>Etapa 2:</w:t>
+            </w:r>
+            <w:r>
+              <w:rPr>
+                <w:noProof/>
+                <w:webHidden/>
+              </w:rPr>
+              <w:tab/>
+            </w:r>
+            <w:r>
+              <w:rPr>
+                <w:noProof/>
+                <w:webHidden/>
+              </w:rPr>
+              <w:fldChar w:fldCharType="begin"/>
+            </w:r>
+            <w:r>
+              <w:rPr>
+                <w:noProof/>
+                <w:webHidden/>
+              </w:rPr>
+              <w:instrText xml:space="preserve"> PAGEREF _Toc525060104 \h </w:instrText>
+            </w:r>
+            <w:r>
+              <w:rPr>
+                <w:noProof/>
+                <w:webHidden/>
+              </w:rPr>
+            </w:r>
+            <w:r>
+              <w:rPr>
+                <w:noProof/>
+                <w:webHidden/>
+              </w:rPr>
+              <w:fldChar w:fldCharType="separate"/>
+            </w:r>
+            <w:r>
+              <w:rPr>
+                <w:noProof/>
+                <w:webHidden/>
+              </w:rPr>
+              <w:t>10</w:t>
+            </w:r>
+            <w:r>
+              <w:rPr>
+                <w:noProof/>
+                <w:webHidden/>
+              </w:rPr>
+              <w:fldChar w:fldCharType="end"/>
+            </w:r>
+          </w:hyperlink>
+        </w:p>
+        <w:p>
+          <w:pPr>
+            <w:pStyle w:val="TDC2"/>
+            <w:tabs>
+              <w:tab w:val="right" w:leader="dot" w:pos="8494"/>
+            </w:tabs>
+            <w:rPr>
+              <w:rFonts w:asciiTheme="minorHAnsi" w:eastAsiaTheme="minorEastAsia" w:hAnsiTheme="minorHAnsi"/>
+              <w:noProof/>
+              <w:lang w:val="es-ES" w:eastAsia="es-ES"/>
+            </w:rPr>
+          </w:pPr>
+          <w:hyperlink w:anchor="_Toc525060105" w:history="1">
+            <w:r>
+              <w:rPr>
+                <w:rStyle w:val="Hipervnculo"/>
+                <w:noProof/>
+              </w:rPr>
+              <w:t>Etapa 3:</w:t>
+            </w:r>
+            <w:r>
+              <w:rPr>
+                <w:noProof/>
+                <w:webHidden/>
+              </w:rPr>
+              <w:tab/>
+            </w:r>
+            <w:r>
+              <w:rPr>
+                <w:noProof/>
+                <w:webHidden/>
+              </w:rPr>
+              <w:fldChar w:fldCharType="begin"/>
+            </w:r>
+            <w:r>
+              <w:rPr>
+                <w:noProof/>
+                <w:webHidden/>
+              </w:rPr>
+              <w:instrText xml:space="preserve"> PAGEREF _Toc525060105 \h </w:instrText>
+            </w:r>
+            <w:r>
+              <w:rPr>
+                <w:noProof/>
+                <w:webHidden/>
+              </w:rPr>
+            </w:r>
+            <w:r>
+              <w:rPr>
+                <w:noProof/>
+                <w:webHidden/>
+              </w:rPr>
+              <w:fldChar w:fldCharType="separate"/>
+            </w:r>
+            <w:r>
+              <w:rPr>
+                <w:noProof/>
+                <w:webHidden/>
+              </w:rPr>
+              <w:t>10</w:t>
+            </w:r>
+            <w:r>
+              <w:rPr>
+                <w:noProof/>
+                <w:webHidden/>
+              </w:rPr>
+              <w:fldChar w:fldCharType="end"/>
+            </w:r>
+          </w:hyperlink>
+        </w:p>
+        <w:p>
+          <w:pPr>
+            <w:pStyle w:val="TDC2"/>
+            <w:tabs>
+              <w:tab w:val="right" w:leader="dot" w:pos="8494"/>
+            </w:tabs>
+            <w:rPr>
+              <w:rFonts w:asciiTheme="minorHAnsi" w:eastAsiaTheme="minorEastAsia" w:hAnsiTheme="minorHAnsi"/>
+              <w:noProof/>
+              <w:lang w:val="es-ES" w:eastAsia="es-ES"/>
+            </w:rPr>
+          </w:pPr>
+          <w:hyperlink w:anchor="_Toc525060106" w:history="1">
+            <w:r>
+              <w:rPr>
+                <w:rStyle w:val="Hipervnculo"/>
+                <w:noProof/>
+              </w:rPr>
+              <w:t>Etapa 4:</w:t>
+            </w:r>
+            <w:r>
+              <w:rPr>
+                <w:noProof/>
+                <w:webHidden/>
+              </w:rPr>
+              <w:tab/>
+            </w:r>
+            <w:r>
+              <w:rPr>
+                <w:noProof/>
+                <w:webHidden/>
+              </w:rPr>
+              <w:fldChar w:fldCharType="begin"/>
+            </w:r>
+            <w:r>
+              <w:rPr>
+                <w:noProof/>
+                <w:webHidden/>
+              </w:rPr>
+              <w:instrText xml:space="preserve"> PAGEREF _Toc525060106 \h </w:instrText>
+            </w:r>
+            <w:r>
+              <w:rPr>
+                <w:noProof/>
+                <w:webHidden/>
+              </w:rPr>
+            </w:r>
+            <w:r>
+              <w:rPr>
+                <w:noProof/>
+                <w:webHidden/>
+              </w:rPr>
+              <w:fldChar w:fldCharType="separate"/>
+            </w:r>
+            <w:r>
+              <w:rPr>
+                <w:noProof/>
+                <w:webHidden/>
+              </w:rPr>
+              <w:t>10</w:t>
+            </w:r>
+            <w:r>
+              <w:rPr>
+                <w:noProof/>
+                <w:webHidden/>
+              </w:rPr>
+              <w:fldChar w:fldCharType="end"/>
+            </w:r>
+          </w:hyperlink>
+        </w:p>
+        <w:p>
+          <w:pPr>
+            <w:pStyle w:val="TDC2"/>
+            <w:tabs>
+              <w:tab w:val="right" w:leader="dot" w:pos="8494"/>
+            </w:tabs>
+            <w:rPr>
+              <w:rFonts w:asciiTheme="minorHAnsi" w:eastAsiaTheme="minorEastAsia" w:hAnsiTheme="minorHAnsi"/>
+              <w:noProof/>
+              <w:lang w:val="es-ES" w:eastAsia="es-ES"/>
+            </w:rPr>
+          </w:pPr>
+          <w:hyperlink w:anchor="_Toc525060107" w:history="1">
+            <w:r>
+              <w:rPr>
+                <w:rStyle w:val="Hipervnculo"/>
+                <w:noProof/>
+              </w:rPr>
+              <w:t>2.1. Ciclo de vida del proyecto</w:t>
+            </w:r>
+            <w:r>
+              <w:rPr>
+                <w:noProof/>
+                <w:webHidden/>
+              </w:rPr>
+              <w:tab/>
+            </w:r>
+            <w:r>
+              <w:rPr>
+                <w:noProof/>
+                <w:webHidden/>
+              </w:rPr>
+              <w:fldChar w:fldCharType="begin"/>
+            </w:r>
+            <w:r>
+              <w:rPr>
+                <w:noProof/>
+                <w:webHidden/>
+              </w:rPr>
+              <w:instrText xml:space="preserve"> PAGEREF _Toc525060107 \h </w:instrText>
+            </w:r>
+            <w:r>
+              <w:rPr>
+                <w:noProof/>
+                <w:webHidden/>
+              </w:rPr>
+            </w:r>
+            <w:r>
+              <w:rPr>
+                <w:noProof/>
+                <w:webHidden/>
+              </w:rPr>
+              <w:fldChar w:fldCharType="separate"/>
+            </w:r>
+            <w:r>
+              <w:rPr>
+                <w:noProof/>
+                <w:webHidden/>
+              </w:rPr>
+              <w:t>10</w:t>
+            </w:r>
+            <w:r>
+              <w:rPr>
+                <w:noProof/>
+                <w:webHidden/>
+              </w:rPr>
+              <w:fldChar w:fldCharType="end"/>
+            </w:r>
+          </w:hyperlink>
+        </w:p>
+        <w:p>
+          <w:r>
+            <w:rPr>
+              <w:b/>
+              <w:bCs/>
+            </w:rPr>
+            <w:fldChar w:fldCharType="end"/>
+          </w:r>
+        </w:p>
+      </w:sdtContent>
+    </w:sdt>
+    <w:p>
+      <w:pPr>
+        <w:pStyle w:val="Titulo1"/>
+      </w:pPr>
+    </w:p>
+    <w:p>
+      <w:pPr>
+        <w:spacing w:after="160" w:line="259" w:lineRule="auto"/>
+        <w:jc w:val="left"/>
         <w:rPr>
           <w:rFonts w:cs="Arial"/>
           <w:b/>
@@ -571,53 +1733,40 @@
         </w:rPr>
       </w:pPr>
       <w:r>
-        <w:rPr>
-          <w:rFonts w:cs="Arial"/>
-          <w:b/>
-          <w:sz w:val="28"/>
-          <w:szCs w:val="28"/>
-        </w:rPr>
+        <w:br w:type="page"/>
+      </w:r>
+    </w:p>
+    <w:p>
+      <w:pPr>
+        <w:pStyle w:val="Titulo1"/>
+      </w:pPr>
+      <w:r>
         <w:lastRenderedPageBreak/>
         <w:t>Capítulo 1</w:t>
       </w:r>
       <w:r>
-        <w:rPr>
-          <w:rFonts w:cs="Arial"/>
-          <w:b/>
-          <w:sz w:val="28"/>
-          <w:szCs w:val="28"/>
-        </w:rPr>
         <w:t>)</w:t>
       </w:r>
       <w:r>
-        <w:rPr>
-          <w:rFonts w:cs="Arial"/>
-          <w:b/>
-          <w:sz w:val="28"/>
-          <w:szCs w:val="28"/>
-        </w:rPr>
         <w:t xml:space="preserve"> </w:t>
       </w:r>
       <w:r>
-        <w:rPr>
-          <w:rFonts w:cs="Arial"/>
-          <w:b/>
-          <w:sz w:val="28"/>
-          <w:szCs w:val="28"/>
-        </w:rPr>
         <w:t>Introducción</w:t>
       </w:r>
     </w:p>
     <w:p>
       <w:pPr>
         <w:pStyle w:val="Ttulo2"/>
-      </w:pPr>
-      <w:r>
-        <w:t xml:space="preserve">a) </w:t>
-      </w:r>
+        <w:numPr>
+          <w:ilvl w:val="1"/>
+          <w:numId w:val="30"/>
+        </w:numPr>
+      </w:pPr>
+      <w:bookmarkStart w:id="0" w:name="_Toc525060093"/>
       <w:r>
         <w:t>Breve estado del arte</w:t>
       </w:r>
+      <w:bookmarkEnd w:id="0"/>
     </w:p>
     <w:p>
       <w:pPr>
@@ -875,6 +2024,48 @@
       <w:pPr>
         <w:ind w:firstLine="360"/>
         <w:rPr>
+          <w:rFonts w:cs="Arial"/>
+          <w:lang w:val="es-ES_tradnl"/>
+        </w:rPr>
+      </w:pPr>
+    </w:p>
+    <w:p>
+      <w:pPr>
+        <w:pStyle w:val="Titulo3"/>
+        <w:spacing w:after="240"/>
+        <w:rPr>
+          <w:rFonts w:cs="Arial"/>
+          <w:lang w:val="es-ES_tradnl"/>
+        </w:rPr>
+      </w:pPr>
+      <w:bookmarkStart w:id="1" w:name="_Toc525060094"/>
+      <w:r>
+        <w:rPr>
+          <w:shd w:val="clear" w:color="auto" w:fill="FFFFFF"/>
+        </w:rPr>
+        <w:t>1.1</w:t>
+      </w:r>
+      <w:r>
+        <w:rPr>
+          <w:shd w:val="clear" w:color="auto" w:fill="FFFFFF"/>
+        </w:rPr>
+        <w:t>.1</w:t>
+      </w:r>
+      <w:r>
+        <w:rPr>
+          <w:shd w:val="clear" w:color="auto" w:fill="FFFFFF"/>
+        </w:rPr>
+        <w:t xml:space="preserve"> Conceptos </w:t>
+      </w:r>
+      <w:r>
+        <w:t>Generales</w:t>
+      </w:r>
+      <w:bookmarkEnd w:id="1"/>
+    </w:p>
+    <w:p>
+      <w:pPr>
+        <w:ind w:firstLine="360"/>
+        <w:rPr>
           <w:shd w:val="clear" w:color="auto" w:fill="FFFFFF"/>
         </w:rPr>
       </w:pPr>
@@ -949,7 +2140,11 @@
         <w:t>Las WCAG 2.0 suceden a las</w:t>
       </w:r>
       <w:r>
-        <w:t> Pautas de Accesibilidad para el Contenido Web (WCAG) 1.0, que fueron publicadas como Recomendación del W3C en mayo de 1999. Las Pautas de Accesibilidad para el Contenido Web 2.0 definen cómo crear contenido web más accesible para las personas con discapacidad. La accesibilidad considera un amplio rango de discapacidades, tales como las visuales, auditivas, físicas, del habla, cognitivas, del lenguaje, de aprendizaje y neurológicas. Aunque estas pautas cubren un amplio rango de discapacidades, no son suficientes para satisfacer las necesidades de personas con todos los tipos, grados y combinaciones de discapacidad posibles. Estas pautas también ayudan a que el contenido sea más usable para las personas mayores, que ven sus habilidades reducidas a causa de la edad y, a menudo, mejoran la usabilidad para los usuarios en general</w:t>
+        <w:t xml:space="preserve"> Pautas de Accesibilidad para el Contenido Web (WCAG) 1.0, que fueron publicadas como Recomendación del W3C en mayo de 1999. Las Pautas de Accesibilidad para el Contenido Web 2.0 definen cómo crear contenido web más accesible para las personas con discapacidad. La accesibilidad considera un amplio rango de discapacidades, tales como las visuales, auditivas, físicas, del habla, cognitivas, del lenguaje, de aprendizaje y neurológicas. Aunque estas pautas cubren un amplio rango de discapacidades, no son suficientes para satisfacer las necesidades de personas con todos los tipos, grados y combinaciones de discapacidad posibles. Estas pautas también ayudan a que el contenido sea más usable para las personas </w:t>
+      </w:r>
+      <w:r>
+        <w:lastRenderedPageBreak/>
+        <w:t>mayores, que ven sus habilidades reducidas a causa de la edad y, a menudo, mejoran la usabilidad para los usuarios en general</w:t>
       </w:r>
       <w:r>
         <w:t xml:space="preserve"> [5]</w:t>
@@ -959,8 +2154,11 @@
       </w:r>
     </w:p>
     <w:p>
-      <w:bookmarkStart w:id="0" w:name="_Toc452142110"/>
-      <w:bookmarkStart w:id="1" w:name="_Toc452222857"/>
+      <w:pPr>
+        <w:spacing w:after="240"/>
+      </w:pPr>
+      <w:bookmarkStart w:id="2" w:name="_Toc452142110"/>
+      <w:bookmarkStart w:id="3" w:name="_Toc452222857"/>
       <w:r>
         <w:rPr>
           <w:shd w:val="clear" w:color="auto" w:fill="FFFFFF"/>
@@ -968,7 +2166,6 @@
         <w:t xml:space="preserve">Los individuos y organizaciones que emplean las WCAG son un grupo amplio y variado que incluye diseñadores y desarrolladores web, reguladores, agentes de </w:t>
       </w:r>
       <w:r>
-        <w:lastRenderedPageBreak/>
         <w:t>compra, profesores y estudiantes. Para poder satisfacer las necesidades tan variadas de esta audiencia, se proporcionan</w:t>
       </w:r>
       <w:r>
@@ -1061,6 +2258,56 @@
       <w:r>
         <w:t>.</w:t>
       </w:r>
+    </w:p>
+    <w:p>
+      <w:pPr>
+        <w:pStyle w:val="Titulo3"/>
+        <w:spacing w:after="240"/>
+      </w:pPr>
+      <w:bookmarkStart w:id="4" w:name="_Toc525060095"/>
+      <w:r>
+        <w:rPr>
+          <w:shd w:val="clear" w:color="auto" w:fill="FFFFFF"/>
+        </w:rPr>
+        <w:t>1</w:t>
+      </w:r>
+      <w:r>
+        <w:rPr>
+          <w:shd w:val="clear" w:color="auto" w:fill="FFFFFF"/>
+        </w:rPr>
+        <w:t>.1</w:t>
+      </w:r>
+      <w:r>
+        <w:rPr>
+          <w:shd w:val="clear" w:color="auto" w:fill="FFFFFF"/>
+        </w:rPr>
+        <w:t>.</w:t>
+      </w:r>
+      <w:r>
+        <w:rPr>
+          <w:shd w:val="clear" w:color="auto" w:fill="FFFFFF"/>
+        </w:rPr>
+        <w:t>2</w:t>
+      </w:r>
+      <w:r>
+        <w:rPr>
+          <w:shd w:val="clear" w:color="auto" w:fill="FFFFFF"/>
+        </w:rPr>
+        <w:t xml:space="preserve"> </w:t>
+      </w:r>
+      <w:r>
+        <w:rPr>
+          <w:shd w:val="clear" w:color="auto" w:fill="FFFFFF"/>
+        </w:rPr>
+        <w:t>P</w:t>
+      </w:r>
+      <w:r>
+        <w:rPr>
+          <w:shd w:val="clear" w:color="auto" w:fill="FFFFFF"/>
+        </w:rPr>
+        <w:t>rincipios</w:t>
+      </w:r>
+      <w:bookmarkEnd w:id="4"/>
     </w:p>
     <w:p>
       <w:r>
@@ -1139,6 +2386,9 @@
       </w:r>
     </w:p>
     <w:p>
+      <w:pPr>
+        <w:spacing w:after="240"/>
+      </w:pPr>
       <w:r>
         <w:rPr>
           <w:u w:val="single"/>
@@ -1151,30 +2401,80 @@
     </w:p>
     <w:p>
       <w:pPr>
-        <w:spacing w:before="240" w:after="240"/>
-        <w:rPr>
-          <w:b/>
-        </w:rPr>
-      </w:pPr>
-      <w:r>
-        <w:rPr>
-          <w:b/>
-        </w:rPr>
-        <w:t>Pautas WCAG 2.0</w:t>
-      </w:r>
-      <w:r>
-        <w:rPr>
-          <w:b/>
+        <w:pStyle w:val="Titulo3"/>
+      </w:pPr>
+      <w:bookmarkStart w:id="5" w:name="_Toc525060096"/>
+      <w:r>
+        <w:rPr>
+          <w:shd w:val="clear" w:color="auto" w:fill="FFFFFF"/>
+        </w:rPr>
+        <w:t>1</w:t>
+      </w:r>
+      <w:r>
+        <w:rPr>
+          <w:shd w:val="clear" w:color="auto" w:fill="FFFFFF"/>
+        </w:rPr>
+        <w:t>.1</w:t>
+      </w:r>
+      <w:r>
+        <w:rPr>
+          <w:shd w:val="clear" w:color="auto" w:fill="FFFFFF"/>
+        </w:rPr>
+        <w:t>.</w:t>
+      </w:r>
+      <w:r>
+        <w:rPr>
+          <w:shd w:val="clear" w:color="auto" w:fill="FFFFFF"/>
+        </w:rPr>
+        <w:t>3</w:t>
+      </w:r>
+      <w:r>
+        <w:rPr>
+          <w:shd w:val="clear" w:color="auto" w:fill="FFFFFF"/>
         </w:rPr>
         <w:t xml:space="preserve"> </w:t>
       </w:r>
       <w:r>
         <w:rPr>
-          <w:rFonts w:cs="Arial"/>
-          <w:color w:val="000000"/>
-        </w:rPr>
-        <w:t>[5]</w:t>
-      </w:r>
+          <w:shd w:val="clear" w:color="auto" w:fill="FFFFFF"/>
+        </w:rPr>
+        <w:t xml:space="preserve">Pautas </w:t>
+      </w:r>
+      <w:r>
+        <w:t>WCAG 2.0</w:t>
+      </w:r>
+      <w:bookmarkEnd w:id="5"/>
+    </w:p>
+    <w:p>
+      <w:pPr>
+        <w:pStyle w:val="Titulo3"/>
+        <w:spacing w:before="0" w:after="240"/>
+        <w:rPr>
+          <w:b w:val="0"/>
+        </w:rPr>
+      </w:pPr>
+      <w:bookmarkStart w:id="6" w:name="_Toc525060097"/>
+      <w:r>
+        <w:rPr>
+          <w:b w:val="0"/>
+        </w:rPr>
+        <w:t xml:space="preserve">Cada principio </w:t>
+      </w:r>
+      <w:proofErr w:type="gramStart"/>
+      <w:r>
+        <w:rPr>
+          <w:b w:val="0"/>
+        </w:rPr>
+        <w:t>esta compuesto</w:t>
+      </w:r>
+      <w:proofErr w:type="gramEnd"/>
+      <w:r>
+        <w:rPr>
+          <w:b w:val="0"/>
+        </w:rPr>
+        <w:t xml:space="preserve"> por una cantidad determinada de pautas [5].</w:t>
+      </w:r>
+      <w:bookmarkEnd w:id="6"/>
     </w:p>
     <w:p>
       <w:pPr>
@@ -1199,8 +2499,8 @@
           <w:numId w:val="18"/>
         </w:numPr>
       </w:pPr>
-      <w:bookmarkStart w:id="2" w:name="text-equiv"/>
-      <w:bookmarkEnd w:id="2"/>
+      <w:bookmarkStart w:id="7" w:name="text-equiv"/>
+      <w:bookmarkEnd w:id="7"/>
       <w:r>
         <w:t>Pauta 1.1 Alternativas textuales: Proporcionar alternativas textuales para todo contenido no textual de modo que se pueda convertir a otros formatos que las personas necesiten, tales como textos ampliados, braille, voz, símbolos o en un lenguaje más simple.</w:t>
       </w:r>
@@ -1242,6 +2542,7 @@
         </w:numPr>
       </w:pPr>
       <w:r>
+        <w:lastRenderedPageBreak/>
         <w:t>Pauta 1.3 Adaptable: Crear contenido que pueda presentarse de diferentes formas (por ejemplo, con una disposición más simple) sin perder información o estructura.</w:t>
       </w:r>
     </w:p>
@@ -1281,10 +2582,9 @@
           <w:numId w:val="19"/>
         </w:numPr>
       </w:pPr>
-      <w:bookmarkStart w:id="3" w:name="keyboard-operation"/>
-      <w:bookmarkEnd w:id="3"/>
-      <w:r>
-        <w:lastRenderedPageBreak/>
+      <w:bookmarkStart w:id="8" w:name="keyboard-operation"/>
+      <w:bookmarkEnd w:id="8"/>
+      <w:r>
         <w:t>Pauta 2.1 Accesible por teclado: Proporcionar acceso a toda la funcionalidad mediante el teclado.</w:t>
       </w:r>
     </w:p>
@@ -1337,8 +2637,8 @@
           <w:numId w:val="20"/>
         </w:numPr>
       </w:pPr>
-      <w:bookmarkStart w:id="4" w:name="meaning"/>
-      <w:bookmarkEnd w:id="4"/>
+      <w:bookmarkStart w:id="9" w:name="meaning"/>
+      <w:bookmarkEnd w:id="9"/>
       <w:r>
         <w:t>Pauta 3.1 Legible: Hacer que los contenidos textuales resulten legibles y comprensibles.</w:t>
       </w:r>
@@ -1379,6 +2679,7 @@
           <w:ilvl w:val="0"/>
           <w:numId w:val="22"/>
         </w:numPr>
+        <w:spacing w:after="240"/>
       </w:pPr>
       <w:r>
         <w:t>Pauta 4.1 Compatible: Maximizar la compatibilidad con las aplicaciones de usuario actuales y futuras, incluyendo las ayudas técnicas.</w:t>
@@ -1386,17 +2687,27 @@
     </w:p>
     <w:p>
       <w:pPr>
-        <w:spacing w:before="240" w:after="240"/>
-        <w:rPr>
-          <w:b/>
-        </w:rPr>
-      </w:pPr>
-      <w:r>
-        <w:rPr>
-          <w:b/>
-        </w:rPr>
-        <w:t>Requisitos de conformidad</w:t>
-      </w:r>
+        <w:pStyle w:val="Titulo3"/>
+      </w:pPr>
+      <w:bookmarkStart w:id="10" w:name="_Toc525060098"/>
+      <w:r>
+        <w:t>1.</w:t>
+      </w:r>
+      <w:r>
+        <w:t>1.</w:t>
+      </w:r>
+      <w:r>
+        <w:t xml:space="preserve">4 </w:t>
+      </w:r>
+      <w:r>
+        <w:t xml:space="preserve">Requisitos </w:t>
+      </w:r>
+      <w:bookmarkStart w:id="11" w:name="_GoBack"/>
+      <w:bookmarkEnd w:id="11"/>
+      <w:r>
+        <w:t>de conformidad</w:t>
+      </w:r>
+      <w:bookmarkEnd w:id="10"/>
     </w:p>
     <w:p>
       <w:r>
@@ -1404,10 +2715,13 @@
       </w:r>
     </w:p>
     <w:p>
-      <w:bookmarkStart w:id="5" w:name="cc1"/>
-      <w:bookmarkEnd w:id="5"/>
-      <w:r>
-        <w:t>1. Nivel de conformidad:</w:t>
+      <w:bookmarkStart w:id="12" w:name="cc1"/>
+      <w:bookmarkEnd w:id="12"/>
+      <w:r>
+        <w:t>1.</w:t>
+      </w:r>
+      <w:r>
+        <w:t xml:space="preserve"> Nivel de conformidad:</w:t>
       </w:r>
     </w:p>
     <w:p>
@@ -1419,31 +2733,15 @@
         </w:numPr>
       </w:pPr>
       <w:r>
-        <w:t>Nivel A: la </w:t>
-      </w:r>
-      <w:hyperlink r:id="rId13" w:anchor="webpagedef" w:tooltip="definición: página web" w:history="1">
-        <w:r>
-          <w:t>página web</w:t>
-        </w:r>
-      </w:hyperlink>
-      <w:r>
-        <w:t> </w:t>
-      </w:r>
-      <w:hyperlink r:id="rId14" w:anchor="satisfiesdef" w:tooltip="definición: satisfacer un criterio de conformidad" w:history="1">
-        <w:r>
-          <w:t>satisface</w:t>
-        </w:r>
-      </w:hyperlink>
-      <w:r>
-        <w:t> todos</w:t>
-      </w:r>
-      <w:r>
-        <w:t xml:space="preserve"> los Criterios de Conformidad del Nivel A, o proporciona u</w:t>
+        <w:t>Nivel A: la página web satisface todos los Criterios</w:t>
+      </w:r>
+      <w:r>
+        <w:t xml:space="preserve"> de Conformidad del Nivel A, o proporciona u</w:t>
       </w:r>
       <w:r>
         <w:t>na </w:t>
       </w:r>
-      <w:hyperlink r:id="rId15" w:anchor="conforming-alternate-versiondef" w:tooltip="definición: versión alternativa conforme" w:history="1">
+      <w:hyperlink r:id="rId13" w:anchor="conforming-alternate-versiondef" w:tooltip="definición: versión alternativa conforme" w:history="1">
         <w:r>
           <w:t>versión alternativa conforme</w:t>
         </w:r>
@@ -1461,6 +2759,7 @@
         </w:numPr>
       </w:pPr>
       <w:r>
+        <w:lastRenderedPageBreak/>
         <w:t>Nivel AA: </w:t>
       </w:r>
       <w:r>
@@ -1486,7 +2785,7 @@
       <w:r>
         <w:t>2. Páginas completas: La </w:t>
       </w:r>
-      <w:hyperlink r:id="rId16" w:anchor="conformancedef" w:tooltip="definición: conformidad" w:history="1">
+      <w:hyperlink r:id="rId14" w:anchor="conformancedef" w:tooltip="definición: conformidad" w:history="1">
         <w:r>
           <w:t>conformidad</w:t>
         </w:r>
@@ -1494,7 +2793,7 @@
       <w:r>
         <w:t> (y el nivel de conformidad) se aplica a </w:t>
       </w:r>
-      <w:hyperlink r:id="rId17" w:anchor="webpagedef" w:tooltip="definición: página web" w:history="1">
+      <w:hyperlink r:id="rId15" w:anchor="webpagedef" w:tooltip="definición: página web" w:history="1">
         <w:r>
           <w:t>páginas web</w:t>
         </w:r>
@@ -1505,10 +2804,9 @@
     </w:p>
     <w:p>
       <w:r>
-        <w:lastRenderedPageBreak/>
         <w:t>3. Procesos completos: Cuando una </w:t>
       </w:r>
-      <w:hyperlink r:id="rId18" w:anchor="webpagedef" w:tooltip="definición: página web" w:history="1">
+      <w:hyperlink r:id="rId16" w:anchor="webpagedef" w:tooltip="definición: página web" w:history="1">
         <w:r>
           <w:t>página web</w:t>
         </w:r>
@@ -1516,7 +2814,7 @@
       <w:r>
         <w:t> es parte de una serie de páginas web que presentan un </w:t>
       </w:r>
-      <w:hyperlink r:id="rId19" w:anchor="processdef" w:tooltip="definición: proceso" w:history="1">
+      <w:hyperlink r:id="rId17" w:anchor="processdef" w:tooltip="definición: proceso" w:history="1">
         <w:r>
           <w:t>proceso</w:t>
         </w:r>
@@ -1534,7 +2832,7 @@
       <w:r>
         <w:t>4. Uso de tecnologías exclusivamente según métodos que sean compatibles con la accesibilidad: Para satisfacer los criterios de conformidad sólo se </w:t>
       </w:r>
-      <w:hyperlink r:id="rId20" w:anchor="reliedupondef" w:tooltip="definición: depender" w:history="1">
+      <w:hyperlink r:id="rId18" w:anchor="reliedupondef" w:tooltip="definición: depender" w:history="1">
         <w:r>
           <w:t>depende</w:t>
         </w:r>
@@ -1542,7 +2840,7 @@
       <w:r>
         <w:t> de aquellos usos de las </w:t>
       </w:r>
-      <w:hyperlink r:id="rId21" w:anchor="technologydef" w:tooltip="definición: tecnologías" w:history="1">
+      <w:hyperlink r:id="rId19" w:anchor="technologydef" w:tooltip="definición: tecnologías" w:history="1">
         <w:r>
           <w:t>tecnologías</w:t>
         </w:r>
@@ -1550,7 +2848,7 @@
       <w:r>
         <w:t> que sean </w:t>
       </w:r>
-      <w:hyperlink r:id="rId22" w:anchor="accessibility-supporteddef" w:tooltip="definición: compatible con la accesibilidad" w:history="1">
+      <w:hyperlink r:id="rId20" w:anchor="accessibility-supporteddef" w:tooltip="definición: compatible con la accesibilidad" w:history="1">
         <w:r>
           <w:t>compatibles con la accesibilidad</w:t>
         </w:r>
@@ -1569,7 +2867,7 @@
       <w:r>
         <w:t>5. Sin interferencia: Si las </w:t>
       </w:r>
-      <w:hyperlink r:id="rId23" w:anchor="technologydef" w:tooltip="definición: tecnologías (contenido web)" w:history="1">
+      <w:hyperlink r:id="rId21" w:anchor="technologydef" w:tooltip="definición: tecnologías (contenido web)" w:history="1">
         <w:r>
           <w:t>tecnologías</w:t>
         </w:r>
@@ -1577,7 +2875,7 @@
       <w:r>
         <w:t> se usan de una forma que no es </w:t>
       </w:r>
-      <w:hyperlink r:id="rId24" w:anchor="accessibility-supporteddef" w:tooltip="definición: compatible con la accesibilidad" w:history="1">
+      <w:hyperlink r:id="rId22" w:anchor="accessibility-supporteddef" w:tooltip="definición: compatible con la accesibilidad" w:history="1">
         <w:r>
           <w:t>compatible con la accesibilidad</w:t>
         </w:r>
@@ -1591,7 +2889,7 @@
       <w:r>
         <w:t>io que la </w:t>
       </w:r>
-      <w:hyperlink r:id="rId25" w:anchor="webpagedef" w:tooltip="definición: página web" w:history="1">
+      <w:hyperlink r:id="rId23" w:anchor="webpagedef" w:tooltip="definición: página web" w:history="1">
         <w:r>
           <w:t>página web</w:t>
         </w:r>
@@ -1617,7 +2915,7 @@
       <w:r>
         <w:t>se </w:t>
       </w:r>
-      <w:hyperlink r:id="rId26" w:anchor="reliedupondef" w:tooltip="definición: depender" w:history="1">
+      <w:hyperlink r:id="rId24" w:anchor="reliedupondef" w:tooltip="definición: depender" w:history="1">
         <w:r>
           <w:t>depende</w:t>
         </w:r>
@@ -1657,23 +2955,34 @@
     <w:p>
       <w:pPr>
         <w:pStyle w:val="Ttulo2"/>
-      </w:pPr>
-      <w:r>
-        <w:t>b)</w:t>
-      </w:r>
-      <w:r>
-        <w:t xml:space="preserve"> Objetivos</w:t>
-      </w:r>
-      <w:bookmarkEnd w:id="0"/>
-      <w:bookmarkEnd w:id="1"/>
+        <w:numPr>
+          <w:ilvl w:val="1"/>
+          <w:numId w:val="30"/>
+        </w:numPr>
+      </w:pPr>
+      <w:r>
+        <w:t xml:space="preserve"> </w:t>
+      </w:r>
+      <w:bookmarkStart w:id="13" w:name="_Toc525060099"/>
+      <w:r>
+        <w:t>Objetivos</w:t>
+      </w:r>
+      <w:bookmarkEnd w:id="2"/>
+      <w:bookmarkEnd w:id="3"/>
+      <w:bookmarkEnd w:id="13"/>
     </w:p>
     <w:p>
       <w:pPr>
         <w:pStyle w:val="Titulo3"/>
       </w:pPr>
+      <w:bookmarkStart w:id="14" w:name="_Toc525060100"/>
+      <w:r>
+        <w:t xml:space="preserve">1.2.1 </w:t>
+      </w:r>
       <w:r>
         <w:t>Objetivo General</w:t>
       </w:r>
+      <w:bookmarkEnd w:id="14"/>
     </w:p>
     <w:p>
       <w:pPr>
@@ -1764,9 +3073,15 @@
       <w:pPr>
         <w:pStyle w:val="Titulo3"/>
       </w:pPr>
+      <w:bookmarkStart w:id="15" w:name="_Toc525060101"/>
+      <w:r>
+        <w:lastRenderedPageBreak/>
+        <w:t xml:space="preserve">1.2.2 </w:t>
+      </w:r>
       <w:r>
         <w:t>Objetivos Específicos</w:t>
       </w:r>
+      <w:bookmarkEnd w:id="15"/>
     </w:p>
     <w:p>
       <w:pPr>
@@ -1874,7 +3189,6 @@
         <w:rPr>
           <w:lang w:val="es-ES_tradnl" w:eastAsia="es-ES"/>
         </w:rPr>
-        <w:lastRenderedPageBreak/>
         <w:t xml:space="preserve">Verificar el cumplimiento de las </w:t>
       </w:r>
       <w:r>
@@ -1920,31 +3234,144 @@
       </w:r>
     </w:p>
     <w:p>
+      <w:r>
+        <w:rPr>
+          <w:highlight w:val="yellow"/>
+          <w:lang w:val="es-ES_tradnl" w:eastAsia="es-ES"/>
+        </w:rPr>
+        <w:t xml:space="preserve">Verificar </w:t>
+      </w:r>
+      <w:r>
+        <w:rPr>
+          <w:highlight w:val="yellow"/>
+          <w:lang w:val="es-ES_tradnl" w:eastAsia="es-ES"/>
+        </w:rPr>
+        <w:t xml:space="preserve">que el sitio web </w:t>
+      </w:r>
+      <w:r>
+        <w:rPr>
+          <w:highlight w:val="yellow"/>
+          <w:lang w:val="es-ES_tradnl" w:eastAsia="es-ES"/>
+        </w:rPr>
+        <w:t>“</w:t>
+      </w:r>
+      <w:r>
+        <w:rPr>
+          <w:highlight w:val="yellow"/>
+          <w:lang w:val="es-ES_tradnl" w:eastAsia="es-ES"/>
+        </w:rPr>
+        <w:t>Pc-GamerZ</w:t>
+      </w:r>
+      <w:r>
+        <w:rPr>
+          <w:highlight w:val="yellow"/>
+          <w:lang w:val="es-ES_tradnl" w:eastAsia="es-ES"/>
+        </w:rPr>
+        <w:t xml:space="preserve">”, tanto la </w:t>
+      </w:r>
+      <w:r>
+        <w:rPr>
+          <w:highlight w:val="yellow"/>
+          <w:lang w:val="es-ES_tradnl" w:eastAsia="es-ES"/>
+        </w:rPr>
+        <w:t>página</w:t>
+      </w:r>
+      <w:r>
+        <w:rPr>
+          <w:highlight w:val="yellow"/>
+          <w:lang w:val="es-ES_tradnl" w:eastAsia="es-ES"/>
+        </w:rPr>
+        <w:t xml:space="preserve"> principal como la </w:t>
+      </w:r>
+      <w:r>
+        <w:rPr>
+          <w:highlight w:val="yellow"/>
+          <w:lang w:val="es-ES_tradnl" w:eastAsia="es-ES"/>
+        </w:rPr>
+        <w:t>página</w:t>
+      </w:r>
+      <w:r>
+        <w:rPr>
+          <w:highlight w:val="yellow"/>
+          <w:lang w:val="es-ES_tradnl" w:eastAsia="es-ES"/>
+        </w:rPr>
+        <w:t xml:space="preserve"> de productos, </w:t>
+      </w:r>
+      <w:r>
+        <w:rPr>
+          <w:highlight w:val="yellow"/>
+          <w:lang w:val="es-ES_tradnl" w:eastAsia="es-ES"/>
+        </w:rPr>
+        <w:t>cumpla</w:t>
+      </w:r>
+      <w:r>
+        <w:rPr>
+          <w:highlight w:val="yellow"/>
+          <w:lang w:val="es-ES_tradnl" w:eastAsia="es-ES"/>
+        </w:rPr>
+        <w:t>n</w:t>
+      </w:r>
+      <w:r>
+        <w:rPr>
+          <w:highlight w:val="yellow"/>
+          <w:lang w:val="es-ES_tradnl" w:eastAsia="es-ES"/>
+        </w:rPr>
+        <w:t xml:space="preserve"> el Nivel A d</w:t>
+      </w:r>
+      <w:r>
+        <w:rPr>
+          <w:highlight w:val="yellow"/>
+          <w:lang w:val="es-ES_tradnl" w:eastAsia="es-ES"/>
+        </w:rPr>
+        <w:t>e</w:t>
+      </w:r>
+      <w:r>
+        <w:rPr>
+          <w:highlight w:val="yellow"/>
+          <w:lang w:val="es-ES_tradnl" w:eastAsia="es-ES"/>
+        </w:rPr>
+        <w:t xml:space="preserve"> </w:t>
+      </w:r>
+      <w:r>
+        <w:rPr>
+          <w:highlight w:val="yellow"/>
+          <w:lang w:val="es-ES_tradnl" w:eastAsia="es-ES"/>
+        </w:rPr>
+        <w:t>l</w:t>
+      </w:r>
+      <w:r>
+        <w:rPr>
+          <w:highlight w:val="yellow"/>
+          <w:lang w:val="es-ES_tradnl" w:eastAsia="es-ES"/>
+        </w:rPr>
+        <w:t>os requisitos de conformidad</w:t>
+      </w:r>
+      <w:r>
+        <w:rPr>
+          <w:highlight w:val="yellow"/>
+          <w:lang w:val="es-ES_tradnl" w:eastAsia="es-ES"/>
+        </w:rPr>
+        <w:t xml:space="preserve"> establecidos por la WCAG 2.0.</w:t>
+      </w:r>
+    </w:p>
+    <w:p>
+      <w:bookmarkStart w:id="16" w:name="_Toc452142111"/>
+      <w:bookmarkStart w:id="17" w:name="_Toc452222858"/>
+    </w:p>
+    <w:p>
       <w:pPr>
         <w:pStyle w:val="Ttulo2"/>
-        <w:spacing w:before="60"/>
-        <w:rPr>
-          <w:rFonts w:cs="Arial"/>
-          <w:i/>
-          <w:szCs w:val="24"/>
-          <w:lang w:val="es-AR"/>
-        </w:rPr>
-      </w:pPr>
-      <w:bookmarkStart w:id="6" w:name="_Toc452142111"/>
-      <w:bookmarkStart w:id="7" w:name="_Toc452222858"/>
-    </w:p>
-    <w:p>
-      <w:pPr>
-        <w:pStyle w:val="Ttulo2"/>
-      </w:pPr>
-      <w:r>
-        <w:t>c)</w:t>
-      </w:r>
-      <w:r>
-        <w:t xml:space="preserve"> Fundamentación</w:t>
-      </w:r>
-      <w:bookmarkEnd w:id="6"/>
-      <w:bookmarkEnd w:id="7"/>
+      </w:pPr>
+      <w:bookmarkStart w:id="18" w:name="_Toc525060102"/>
+      <w:r>
+        <w:t xml:space="preserve">1.3 </w:t>
+      </w:r>
+      <w:r>
+        <w:t>Fundamentación</w:t>
+      </w:r>
+      <w:bookmarkEnd w:id="16"/>
+      <w:bookmarkEnd w:id="17"/>
+      <w:bookmarkEnd w:id="18"/>
     </w:p>
     <w:p>
       <w:pPr>
@@ -1952,141 +3379,165 @@
         <w:ind w:firstLine="708"/>
         <w:rPr>
           <w:rFonts w:cs="Arial"/>
-        </w:rPr>
-      </w:pPr>
-      <w:r>
-        <w:rPr>
-          <w:rFonts w:cs="Arial"/>
+          <w:highlight w:val="red"/>
+        </w:rPr>
+      </w:pPr>
+      <w:r>
+        <w:rPr>
+          <w:rFonts w:cs="Arial"/>
+          <w:highlight w:val="red"/>
         </w:rPr>
         <w:t xml:space="preserve">Tras </w:t>
       </w:r>
       <w:r>
         <w:rPr>
           <w:rFonts w:cs="Arial"/>
+          <w:highlight w:val="red"/>
         </w:rPr>
         <w:t>un análisis realizado con el software eXaminator</w:t>
       </w:r>
       <w:r>
         <w:rPr>
           <w:rFonts w:cs="Arial"/>
+          <w:highlight w:val="red"/>
         </w:rPr>
         <w:t xml:space="preserve"> </w:t>
       </w:r>
       <w:r>
         <w:rPr>
           <w:rFonts w:cs="Arial"/>
+          <w:highlight w:val="red"/>
         </w:rPr>
         <w:t xml:space="preserve">sobre el </w:t>
       </w:r>
       <w:r>
         <w:rPr>
           <w:rFonts w:cs="Arial"/>
+          <w:highlight w:val="red"/>
         </w:rPr>
         <w:t>sitio Web “Pc-Gamer</w:t>
       </w:r>
       <w:r>
         <w:rPr>
           <w:rFonts w:cs="Arial"/>
+          <w:highlight w:val="red"/>
         </w:rPr>
         <w:t>Z</w:t>
       </w:r>
       <w:r>
         <w:rPr>
           <w:rFonts w:cs="Arial"/>
+          <w:highlight w:val="red"/>
         </w:rPr>
         <w:t>”</w:t>
       </w:r>
       <w:r>
         <w:rPr>
           <w:rFonts w:cs="Arial"/>
+          <w:highlight w:val="red"/>
         </w:rPr>
         <w:t>,</w:t>
       </w:r>
       <w:r>
         <w:rPr>
           <w:rFonts w:cs="Arial"/>
+          <w:highlight w:val="red"/>
         </w:rPr>
         <w:t xml:space="preserve"> </w:t>
       </w:r>
       <w:r>
         <w:rPr>
           <w:rFonts w:cs="Arial"/>
+          <w:highlight w:val="red"/>
         </w:rPr>
         <w:t>el cual fue desarrollado por el alumno,</w:t>
       </w:r>
       <w:r>
         <w:rPr>
           <w:rFonts w:cs="Arial"/>
+          <w:highlight w:val="red"/>
         </w:rPr>
         <w:t xml:space="preserve"> </w:t>
       </w:r>
       <w:r>
         <w:rPr>
           <w:rFonts w:cs="Arial"/>
+          <w:highlight w:val="red"/>
         </w:rPr>
         <w:t>se ha detectado un número de falencias entre las cuales p</w:t>
       </w:r>
       <w:r>
         <w:rPr>
           <w:rFonts w:cs="Arial"/>
+          <w:highlight w:val="red"/>
         </w:rPr>
         <w:t>o</w:t>
       </w:r>
       <w:r>
         <w:rPr>
           <w:rFonts w:cs="Arial"/>
+          <w:highlight w:val="red"/>
         </w:rPr>
         <w:t xml:space="preserve">demos mencionar: la forma en que se </w:t>
       </w:r>
       <w:r>
         <w:rPr>
           <w:rFonts w:cs="Arial"/>
+          <w:highlight w:val="red"/>
         </w:rPr>
         <w:t xml:space="preserve">han </w:t>
       </w:r>
       <w:r>
         <w:rPr>
           <w:rFonts w:cs="Arial"/>
+          <w:highlight w:val="red"/>
         </w:rPr>
         <w:t>agrupados los artículos</w:t>
       </w:r>
       <w:r>
         <w:rPr>
           <w:rFonts w:cs="Arial"/>
+          <w:highlight w:val="red"/>
         </w:rPr>
         <w:t xml:space="preserve">, </w:t>
       </w:r>
       <w:r>
         <w:rPr>
           <w:rFonts w:cs="Arial"/>
+          <w:highlight w:val="red"/>
         </w:rPr>
         <w:t>la combinación d</w:t>
       </w:r>
       <w:r>
         <w:rPr>
           <w:rFonts w:cs="Arial"/>
+          <w:highlight w:val="red"/>
         </w:rPr>
         <w:t>e</w:t>
       </w:r>
       <w:r>
         <w:rPr>
           <w:rFonts w:cs="Arial"/>
+          <w:highlight w:val="red"/>
         </w:rPr>
         <w:t xml:space="preserve"> colores, </w:t>
       </w:r>
       <w:r>
         <w:rPr>
           <w:rFonts w:cs="Arial"/>
-        </w:rPr>
-        <w:t xml:space="preserve">redimensionamiento del texto, y otras </w:t>
-      </w:r>
-      <w:r>
-        <w:rPr>
-          <w:rFonts w:cs="Arial"/>
-        </w:rPr>
-        <w:t>pautas pertenecientes al WCAG 2.0 (Pautas de Accesibilidad para el Contenido Web).</w:t>
-      </w:r>
-    </w:p>
+          <w:highlight w:val="red"/>
+        </w:rPr>
+        <w:t>redimensionamiento del texto, y otras pautas pertenecientes al WCAG 2.0 (Pautas de Accesibilidad para el Contenido Web).</w:t>
+      </w:r>
+    </w:p>
+    <w:p>
+      <w:r>
+        <w:tab/>
+        <w:t>Tengo que poner que voy a hacer el sitio y mientras lo desarrollo le voy aplicando la accesibilidad.</w:t>
+      </w:r>
+    </w:p>
+    <w:p/>
+    <w:p/>
     <w:p>
       <w:pPr>
         <w:ind w:firstLine="708"/>
@@ -2246,7 +3697,14 @@
         <w:rPr>
           <w:lang w:val="es-ES" w:eastAsia="es-ES"/>
         </w:rPr>
-        <w:t>La Accesibilidad Web beneficia a las personas que presentan algún grado de discapacidad (físicas, sensoriales, cognitivas, etc.), también beneficia a otros grupos de usuarios como aquell</w:t>
+        <w:t xml:space="preserve">La Accesibilidad Web beneficia a las personas que presentan algún grado de discapacidad (físicas, sensoriales, cognitivas, etc.), también beneficia a otros grupos </w:t>
+      </w:r>
+      <w:r>
+        <w:rPr>
+          <w:lang w:val="es-ES" w:eastAsia="es-ES"/>
+        </w:rPr>
+        <w:lastRenderedPageBreak/>
+        <w:t>de usuarios como aquell</w:t>
       </w:r>
       <w:r>
         <w:rPr>
@@ -2405,48 +3863,522 @@
     </w:p>
     <w:p>
       <w:pPr>
-        <w:widowControl w:val="0"/>
-        <w:spacing w:beforeLines="60" w:before="144"/>
-        <w:rPr>
-          <w:rFonts w:cs="Arial"/>
-          <w:b/>
-          <w:sz w:val="28"/>
-          <w:szCs w:val="28"/>
-        </w:rPr>
-      </w:pPr>
-      <w:r>
-        <w:rPr>
-          <w:rFonts w:cs="Arial"/>
-          <w:b/>
-          <w:sz w:val="28"/>
-          <w:szCs w:val="28"/>
-        </w:rPr>
-        <w:lastRenderedPageBreak/>
-        <w:t>Capítulo 2</w:t>
-      </w:r>
-      <w:r>
-        <w:rPr>
-          <w:rFonts w:cs="Arial"/>
-          <w:b/>
-          <w:sz w:val="28"/>
-          <w:szCs w:val="28"/>
-        </w:rPr>
+        <w:pStyle w:val="Prrafodelista"/>
+        <w:rPr>
+          <w:lang w:val="es-ES" w:eastAsia="es-ES"/>
+        </w:rPr>
+      </w:pPr>
+    </w:p>
+    <w:p>
+      <w:pPr>
+        <w:pStyle w:val="Prrafodelista"/>
+        <w:rPr>
+          <w:lang w:val="es-ES" w:eastAsia="es-ES"/>
+        </w:rPr>
+      </w:pPr>
+    </w:p>
+    <w:p>
+      <w:pPr>
+        <w:pStyle w:val="Prrafodelista"/>
+        <w:rPr>
+          <w:lang w:val="es-ES" w:eastAsia="es-ES"/>
+        </w:rPr>
+      </w:pPr>
+    </w:p>
+    <w:p>
+      <w:pPr>
+        <w:pStyle w:val="Prrafodelista"/>
+        <w:rPr>
+          <w:lang w:val="es-ES" w:eastAsia="es-ES"/>
+        </w:rPr>
+      </w:pPr>
+    </w:p>
+    <w:p>
+      <w:pPr>
+        <w:pStyle w:val="Prrafodelista"/>
+        <w:rPr>
+          <w:lang w:val="es-ES" w:eastAsia="es-ES"/>
+        </w:rPr>
+      </w:pPr>
+    </w:p>
+    <w:p>
+      <w:pPr>
+        <w:pStyle w:val="Prrafodelista"/>
+        <w:rPr>
+          <w:lang w:val="es-ES" w:eastAsia="es-ES"/>
+        </w:rPr>
+      </w:pPr>
+    </w:p>
+    <w:p>
+      <w:pPr>
+        <w:pStyle w:val="Prrafodelista"/>
+        <w:rPr>
+          <w:lang w:val="es-ES" w:eastAsia="es-ES"/>
+        </w:rPr>
+      </w:pPr>
+    </w:p>
+    <w:p>
+      <w:pPr>
+        <w:pStyle w:val="Prrafodelista"/>
+        <w:rPr>
+          <w:lang w:val="es-ES" w:eastAsia="es-ES"/>
+        </w:rPr>
+      </w:pPr>
+    </w:p>
+    <w:p>
+      <w:pPr>
+        <w:pStyle w:val="Prrafodelista"/>
+        <w:rPr>
+          <w:lang w:val="es-ES" w:eastAsia="es-ES"/>
+        </w:rPr>
+      </w:pPr>
+    </w:p>
+    <w:p>
+      <w:pPr>
+        <w:pStyle w:val="Prrafodelista"/>
+        <w:rPr>
+          <w:lang w:val="es-ES" w:eastAsia="es-ES"/>
+        </w:rPr>
+      </w:pPr>
+    </w:p>
+    <w:p>
+      <w:pPr>
+        <w:pStyle w:val="Prrafodelista"/>
+        <w:rPr>
+          <w:lang w:val="es-ES" w:eastAsia="es-ES"/>
+        </w:rPr>
+      </w:pPr>
+    </w:p>
+    <w:p>
+      <w:pPr>
+        <w:pStyle w:val="Prrafodelista"/>
+        <w:rPr>
+          <w:lang w:val="es-ES" w:eastAsia="es-ES"/>
+        </w:rPr>
+      </w:pPr>
+    </w:p>
+    <w:p>
+      <w:pPr>
+        <w:pStyle w:val="Prrafodelista"/>
+        <w:rPr>
+          <w:lang w:val="es-ES" w:eastAsia="es-ES"/>
+        </w:rPr>
+      </w:pPr>
+    </w:p>
+    <w:p>
+      <w:pPr>
+        <w:pStyle w:val="Prrafodelista"/>
+        <w:rPr>
+          <w:lang w:val="es-ES" w:eastAsia="es-ES"/>
+        </w:rPr>
+      </w:pPr>
+    </w:p>
+    <w:p>
+      <w:pPr>
+        <w:pStyle w:val="Prrafodelista"/>
+        <w:rPr>
+          <w:lang w:val="es-ES" w:eastAsia="es-ES"/>
+        </w:rPr>
+      </w:pPr>
+    </w:p>
+    <w:p>
+      <w:pPr>
+        <w:pStyle w:val="Prrafodelista"/>
+        <w:rPr>
+          <w:lang w:val="es-ES" w:eastAsia="es-ES"/>
+        </w:rPr>
+      </w:pPr>
+    </w:p>
+    <w:p>
+      <w:pPr>
+        <w:pStyle w:val="Prrafodelista"/>
+        <w:rPr>
+          <w:lang w:val="es-ES" w:eastAsia="es-ES"/>
+        </w:rPr>
+      </w:pPr>
+    </w:p>
+    <w:p>
+      <w:pPr>
+        <w:pStyle w:val="Prrafodelista"/>
+        <w:rPr>
+          <w:lang w:val="es-ES" w:eastAsia="es-ES"/>
+        </w:rPr>
+      </w:pPr>
+    </w:p>
+    <w:p>
+      <w:pPr>
+        <w:pStyle w:val="Prrafodelista"/>
+        <w:rPr>
+          <w:lang w:val="es-ES" w:eastAsia="es-ES"/>
+        </w:rPr>
+      </w:pPr>
+    </w:p>
+    <w:p>
+      <w:pPr>
+        <w:pStyle w:val="Prrafodelista"/>
+        <w:rPr>
+          <w:lang w:val="es-ES" w:eastAsia="es-ES"/>
+        </w:rPr>
+      </w:pPr>
+    </w:p>
+    <w:p>
+      <w:pPr>
+        <w:pStyle w:val="Prrafodelista"/>
+        <w:rPr>
+          <w:lang w:val="es-ES" w:eastAsia="es-ES"/>
+        </w:rPr>
+      </w:pPr>
+    </w:p>
+    <w:p>
+      <w:pPr>
+        <w:pStyle w:val="Prrafodelista"/>
+        <w:rPr>
+          <w:lang w:val="es-ES" w:eastAsia="es-ES"/>
+        </w:rPr>
+      </w:pPr>
+    </w:p>
+    <w:p>
+      <w:pPr>
+        <w:pStyle w:val="Prrafodelista"/>
+        <w:rPr>
+          <w:lang w:val="es-ES" w:eastAsia="es-ES"/>
+        </w:rPr>
+      </w:pPr>
+    </w:p>
+    <w:p>
+      <w:pPr>
+        <w:pStyle w:val="Prrafodelista"/>
+        <w:rPr>
+          <w:lang w:val="es-ES" w:eastAsia="es-ES"/>
+        </w:rPr>
+      </w:pPr>
+    </w:p>
+    <w:p>
+      <w:pPr>
+        <w:pStyle w:val="Prrafodelista"/>
+        <w:rPr>
+          <w:lang w:val="es-ES" w:eastAsia="es-ES"/>
+        </w:rPr>
+      </w:pPr>
+    </w:p>
+    <w:p>
+      <w:pPr>
+        <w:pStyle w:val="Prrafodelista"/>
+        <w:rPr>
+          <w:lang w:val="es-ES" w:eastAsia="es-ES"/>
+        </w:rPr>
+      </w:pPr>
+    </w:p>
+    <w:p>
+      <w:pPr>
+        <w:pStyle w:val="Prrafodelista"/>
+        <w:rPr>
+          <w:lang w:val="es-ES" w:eastAsia="es-ES"/>
+        </w:rPr>
+      </w:pPr>
+    </w:p>
+    <w:p>
+      <w:pPr>
+        <w:pStyle w:val="Prrafodelista"/>
+        <w:rPr>
+          <w:lang w:val="es-ES" w:eastAsia="es-ES"/>
+        </w:rPr>
+      </w:pPr>
+    </w:p>
+    <w:p>
+      <w:pPr>
+        <w:pStyle w:val="Titulo1"/>
+      </w:pPr>
+      <w:r>
+        <w:t>Capítulo</w:t>
+      </w:r>
+      <w:r>
+        <w:t xml:space="preserve"> 2</w:t>
+      </w:r>
+      <w:r>
         <w:t>)</w:t>
       </w:r>
       <w:r>
-        <w:rPr>
-          <w:rFonts w:cs="Arial"/>
-          <w:b/>
-          <w:sz w:val="28"/>
-          <w:szCs w:val="28"/>
-        </w:rPr>
-        <w:t xml:space="preserve"> Metodología</w:t>
-      </w:r>
+        <w:t xml:space="preserve"> </w:t>
+      </w:r>
+      <w:r>
+        <w:t>Metodología</w:t>
+      </w:r>
+    </w:p>
+    <w:p>
+      <w:r>
+        <w:t xml:space="preserve">En esta sección se describe </w:t>
+      </w:r>
+      <w:r>
+        <w:t>l</w:t>
+      </w:r>
+      <w:r>
+        <w:t xml:space="preserve">as </w:t>
+      </w:r>
+      <w:r>
+        <w:t>etapas</w:t>
+      </w:r>
+      <w:r>
+        <w:t xml:space="preserve"> a</w:t>
+      </w:r>
+      <w:r>
+        <w:t>borda</w:t>
+      </w:r>
+      <w:r>
+        <w:t>das para la elaboración del proyecto final de carrera</w:t>
+      </w:r>
+      <w:r>
+        <w:t>.</w:t>
+      </w:r>
+    </w:p>
+    <w:p>
+      <w:bookmarkStart w:id="19" w:name="_Toc525060103"/>
+      <w:r>
+        <w:rPr>
+          <w:rStyle w:val="Ttulo2Car"/>
+          <w:rFonts w:eastAsiaTheme="minorHAnsi"/>
+        </w:rPr>
+        <w:t>Etapa 1:</w:t>
+      </w:r>
+      <w:bookmarkEnd w:id="19"/>
+      <w:r>
+        <w:t xml:space="preserve"> R</w:t>
+      </w:r>
+      <w:r>
+        <w:t xml:space="preserve">evisión selección y estudio de </w:t>
+      </w:r>
+      <w:r>
+        <w:t>documentos y herrami</w:t>
+      </w:r>
+      <w:r>
+        <w:t>entas proporcionadas por la W3C</w:t>
+      </w:r>
+      <w:r>
+        <w:t>[</w:t>
+      </w:r>
+      <w:proofErr w:type="spellStart"/>
+      <w:r>
+        <w:t>xx</w:t>
+      </w:r>
+      <w:proofErr w:type="spellEnd"/>
+      <w:r>
+        <w:t>]</w:t>
+      </w:r>
+      <w:r>
+        <w:t xml:space="preserve"> en relación a las pautas de accesibilidad web WCAG 2.0</w:t>
+      </w:r>
+      <w:r>
+        <w:t xml:space="preserve"> [</w:t>
+      </w:r>
+      <w:proofErr w:type="spellStart"/>
+      <w:r>
+        <w:t>xx</w:t>
+      </w:r>
+      <w:proofErr w:type="spellEnd"/>
+      <w:r>
+        <w:t>]</w:t>
+      </w:r>
+    </w:p>
+    <w:p>
+      <w:bookmarkStart w:id="20" w:name="_Toc525060104"/>
+      <w:r>
+        <w:rPr>
+          <w:rStyle w:val="Ttulo2Car"/>
+          <w:rFonts w:eastAsiaTheme="minorHAnsi"/>
+        </w:rPr>
+        <w:t>Etapa</w:t>
+      </w:r>
+      <w:r>
+        <w:rPr>
+          <w:rStyle w:val="Ttulo2Car"/>
+          <w:rFonts w:eastAsiaTheme="minorHAnsi"/>
+        </w:rPr>
+        <w:t xml:space="preserve"> 2:</w:t>
+      </w:r>
+      <w:bookmarkEnd w:id="20"/>
+      <w:r>
+        <w:t xml:space="preserve"> </w:t>
+      </w:r>
+      <w:r>
+        <w:t>Selección y estudio de herramientas de licencia libre, que verifican el cump</w:t>
+      </w:r>
+      <w:r>
+        <w:t>limiento de las pautas WCAG 2.0, como ser Taw[</w:t>
+      </w:r>
+      <w:proofErr w:type="spellStart"/>
+      <w:r>
+        <w:t>xx</w:t>
+      </w:r>
+      <w:proofErr w:type="spellEnd"/>
+      <w:r>
+        <w:t>]</w:t>
+      </w:r>
+      <w:r>
+        <w:t xml:space="preserve">, </w:t>
+      </w:r>
+      <w:r>
+        <w:t>eXami</w:t>
+      </w:r>
+      <w:r>
+        <w:t>n</w:t>
+      </w:r>
+      <w:r>
+        <w:t>ator[</w:t>
+      </w:r>
+      <w:proofErr w:type="spellStart"/>
+      <w:r>
+        <w:t>xx</w:t>
+      </w:r>
+      <w:proofErr w:type="spellEnd"/>
+      <w:r>
+        <w:t>]</w:t>
+      </w:r>
+      <w:r>
+        <w:t xml:space="preserve">, </w:t>
+      </w:r>
+      <w:proofErr w:type="spellStart"/>
+      <w:r>
+        <w:t>webDeveloper</w:t>
+      </w:r>
+      <w:proofErr w:type="spellEnd"/>
+      <w:r>
+        <w:t xml:space="preserve"> extensión para </w:t>
+      </w:r>
+      <w:proofErr w:type="spellStart"/>
+      <w:r>
+        <w:t>mozilla</w:t>
+      </w:r>
+      <w:proofErr w:type="spellEnd"/>
+      <w:r>
+        <w:t xml:space="preserve"> </w:t>
+      </w:r>
+      <w:proofErr w:type="spellStart"/>
+      <w:r>
+        <w:t>firefox</w:t>
+      </w:r>
+      <w:proofErr w:type="spellEnd"/>
+      <w:r>
+        <w:t>[</w:t>
+      </w:r>
+      <w:proofErr w:type="spellStart"/>
+      <w:r>
+        <w:t>xx</w:t>
+      </w:r>
+      <w:proofErr w:type="spellEnd"/>
+      <w:r>
+        <w:t>]</w:t>
+      </w:r>
+      <w:r>
+        <w:t>.</w:t>
+      </w:r>
+    </w:p>
+    <w:p>
+      <w:bookmarkStart w:id="21" w:name="_Toc525060105"/>
+      <w:r>
+        <w:rPr>
+          <w:rStyle w:val="Ttulo2Car"/>
+          <w:rFonts w:eastAsiaTheme="minorHAnsi"/>
+        </w:rPr>
+        <w:t>Etapa 3:</w:t>
+      </w:r>
+      <w:bookmarkEnd w:id="21"/>
+      <w:r>
+        <w:t xml:space="preserve"> </w:t>
+      </w:r>
+      <w:r>
+        <w:t>Diseño y construcción d</w:t>
+      </w:r>
+      <w:r>
+        <w:t>el sitio web Pc-GamerZ</w:t>
+      </w:r>
+      <w:r>
+        <w:t xml:space="preserve"> que contempl</w:t>
+      </w:r>
+      <w:r>
+        <w:t>e las pautas WCAG 2.0 Nivel A</w:t>
+      </w:r>
+      <w:r>
+        <w:t xml:space="preserve">, se </w:t>
+      </w:r>
+      <w:proofErr w:type="spellStart"/>
+      <w:r>
+        <w:t>utilizo</w:t>
+      </w:r>
+      <w:proofErr w:type="spellEnd"/>
+      <w:r>
+        <w:t xml:space="preserve"> la metodología evolutiva incremental[</w:t>
+      </w:r>
+      <w:proofErr w:type="spellStart"/>
+      <w:r>
+        <w:t>xx</w:t>
+      </w:r>
+      <w:proofErr w:type="spellEnd"/>
+      <w:r>
+        <w:t xml:space="preserve">] </w:t>
+      </w:r>
+    </w:p>
+    <w:p>
+      <w:pPr>
+        <w:rPr>
+          <w:lang w:val="es-ES" w:eastAsia="ar-SA"/>
+        </w:rPr>
+      </w:pPr>
+      <w:r>
+        <w:rPr>
+          <w:lang w:val="es-ES" w:eastAsia="ar-SA"/>
+        </w:rPr>
+        <w:t xml:space="preserve">La metodología </w:t>
+      </w:r>
+      <w:r>
+        <w:rPr>
+          <w:lang w:val="es-ES" w:eastAsia="ar-SA"/>
+        </w:rPr>
+        <w:t>que contemple</w:t>
+      </w:r>
+    </w:p>
+    <w:p>
+      <w:pPr>
+        <w:rPr>
+          <w:lang w:val="es-ES" w:eastAsia="ar-SA"/>
+        </w:rPr>
+      </w:pPr>
+      <w:bookmarkStart w:id="22" w:name="_Toc525060106"/>
+      <w:r>
+        <w:rPr>
+          <w:rStyle w:val="Ttulo2Car"/>
+          <w:rFonts w:eastAsiaTheme="minorHAnsi"/>
+        </w:rPr>
+        <w:t>Etapa 4:</w:t>
+      </w:r>
+      <w:bookmarkEnd w:id="22"/>
+      <w:r>
+        <w:t xml:space="preserve"> </w:t>
+      </w:r>
+      <w:r>
+        <w:t>Elaboración</w:t>
+      </w:r>
+      <w:r>
+        <w:t xml:space="preserve"> de conclusiones.</w:t>
+      </w:r>
+    </w:p>
+    <w:p>
+      <w:pPr>
+        <w:rPr>
+          <w:lang w:val="es-ES" w:eastAsia="ar-SA"/>
+        </w:rPr>
+      </w:pPr>
     </w:p>
     <w:p>
       <w:pPr>
         <w:pStyle w:val="Ttulo2"/>
       </w:pPr>
+      <w:bookmarkStart w:id="23" w:name="_Toc525060107"/>
+      <w:r>
+        <w:t>2.1.</w:t>
+      </w:r>
+      <w:r>
+        <w:t xml:space="preserve"> </w:t>
+      </w:r>
       <w:r>
         <w:t>Ciclo de vida de</w:t>
       </w:r>
@@ -2456,6 +4388,7 @@
       <w:r>
         <w:t xml:space="preserve"> proyecto</w:t>
       </w:r>
+      <w:bookmarkEnd w:id="23"/>
     </w:p>
     <w:p>
       <w:pPr>
@@ -2470,28 +4403,6 @@
         <w:rPr>
           <w:rFonts w:cs="Arial"/>
         </w:rPr>
-        <w:t xml:space="preserve">El </w:t>
-      </w:r>
-      <w:r>
-        <w:rPr>
-          <w:rFonts w:cs="Arial"/>
-        </w:rPr>
-        <w:t>ciclo de vida es el conjunto de fases por las que pasa el sistema que se está desarrollando desde que nace la idea inicial hasta que el software es retirado o remplazado (muere).</w:t>
-      </w:r>
-    </w:p>
-    <w:p>
-      <w:pPr>
-        <w:widowControl w:val="0"/>
-        <w:spacing w:beforeLines="60" w:before="144"/>
-        <w:ind w:firstLine="348"/>
-        <w:rPr>
-          <w:rFonts w:cs="Arial"/>
-        </w:rPr>
-      </w:pPr>
-      <w:r>
-        <w:rPr>
-          <w:rFonts w:cs="Arial"/>
-        </w:rPr>
         <w:t>El modelo elegido para representar el ciclo de vida de</w:t>
       </w:r>
       <w:r>
@@ -2564,7 +4475,7 @@
         <w:rPr>
           <w:rFonts w:cs="Arial"/>
         </w:rPr>
-        <w:t>porque es el modelo que mejor se adapta ya</w:t>
+        <w:t>es el modelo que mejor se adapta ya</w:t>
       </w:r>
       <w:r>
         <w:rPr>
@@ -2643,7 +4554,7 @@
                     </pic:cNvPicPr>
                   </pic:nvPicPr>
                   <pic:blipFill>
-                    <a:blip r:embed="rId27">
+                    <a:blip r:embed="rId25">
                       <a:extLst>
                         <a:ext uri="{28A0092B-C50C-407E-A947-70E740481C1C}">
                           <a14:useLocalDpi xmlns:a14="http://schemas.microsoft.com/office/drawing/2010/main" val="0"/>
@@ -2694,6 +4605,7 @@
           <w:sz w:val="20"/>
           <w:szCs w:val="20"/>
         </w:rPr>
+        <w:lastRenderedPageBreak/>
         <w:t xml:space="preserve">Fig. 1. Modelo Incremental e Iterativo </w:t>
       </w:r>
       <w:r>
@@ -2737,6 +4649,106 @@
           <w:rFonts w:cs="Arial"/>
         </w:rPr>
       </w:pPr>
+    </w:p>
+    <w:p>
+      <w:r>
+        <w:t xml:space="preserve">A </w:t>
+      </w:r>
+      <w:proofErr w:type="gramStart"/>
+      <w:r>
+        <w:t>continuación</w:t>
+      </w:r>
+      <w:proofErr w:type="gramEnd"/>
+      <w:r>
+        <w:t xml:space="preserve"> se describen las fases de la metodología modelo incremental iterativo[</w:t>
+      </w:r>
+      <w:proofErr w:type="spellStart"/>
+      <w:r>
+        <w:t>xx</w:t>
+      </w:r>
+      <w:proofErr w:type="spellEnd"/>
+      <w:r>
+        <w:t>] utilizado para el desarrollo del sitio web.</w:t>
+      </w:r>
+    </w:p>
+    <w:p>
+      <w:r>
+        <w:t xml:space="preserve">2.1 Fase 1 </w:t>
+      </w:r>
+      <w:proofErr w:type="spellStart"/>
+      <w:r>
+        <w:t>Analisis</w:t>
+      </w:r>
+      <w:proofErr w:type="spellEnd"/>
+      <w:r>
+        <w:t xml:space="preserve"> </w:t>
+      </w:r>
+      <w:proofErr w:type="spellStart"/>
+      <w:r>
+        <w:t>Especificacion</w:t>
+      </w:r>
+      <w:proofErr w:type="spellEnd"/>
+      <w:r>
+        <w:t xml:space="preserve"> de requerimientos propósito </w:t>
+      </w:r>
+      <w:proofErr w:type="spellStart"/>
+      <w:r>
+        <w:t>alcnce</w:t>
+      </w:r>
+      <w:proofErr w:type="spellEnd"/>
+      <w:r>
+        <w:t xml:space="preserve"> RF RNF.</w:t>
+      </w:r>
+    </w:p>
+    <w:p>
+      <w:r>
+        <w:t>Fase 2 Diseño</w:t>
+      </w:r>
+      <w:r>
+        <w:t xml:space="preserve"> casos de uso, secuencia, modelado de BD.</w:t>
+      </w:r>
+    </w:p>
+    <w:p>
+      <w:r>
+        <w:t xml:space="preserve">Fase 3 </w:t>
+      </w:r>
+      <w:proofErr w:type="spellStart"/>
+      <w:r>
+        <w:t>Codificacion</w:t>
+      </w:r>
+      <w:proofErr w:type="spellEnd"/>
+      <w:r>
+        <w:t xml:space="preserve"> decir </w:t>
+      </w:r>
+      <w:proofErr w:type="spellStart"/>
+      <w:r>
+        <w:t>qe</w:t>
+      </w:r>
+      <w:proofErr w:type="spellEnd"/>
+      <w:r>
+        <w:t xml:space="preserve"> lenguaje se </w:t>
+      </w:r>
+      <w:proofErr w:type="spellStart"/>
+      <w:r>
+        <w:t>uso</w:t>
+      </w:r>
+      <w:proofErr w:type="spellEnd"/>
+      <w:r>
+        <w:t xml:space="preserve">, se </w:t>
+      </w:r>
+      <w:proofErr w:type="spellStart"/>
+      <w:r>
+        <w:t>contrato</w:t>
+      </w:r>
+      <w:proofErr w:type="spellEnd"/>
+      <w:r>
+        <w:t xml:space="preserve"> un hosting.</w:t>
+      </w:r>
+    </w:p>
+    <w:p>
+      <w:r>
+        <w:t>Fase 4 Pruebas verificación de la accesibilidad.</w:t>
+      </w:r>
     </w:p>
     <w:p>
       <w:pPr>
@@ -2846,34 +4858,218 @@
         <w:adjustRightInd w:val="0"/>
         <w:rPr>
           <w:rFonts w:cs="Arial"/>
-        </w:rPr>
-      </w:pPr>
-      <w:r>
-        <w:rPr>
-          <w:rFonts w:cs="Arial"/>
           <w:b/>
           <w:sz w:val="28"/>
           <w:szCs w:val="28"/>
         </w:rPr>
-        <w:lastRenderedPageBreak/>
-        <w:t>Capítulo 3</w:t>
-      </w:r>
-      <w:r>
+      </w:pPr>
+    </w:p>
+    <w:p>
+      <w:pPr>
+        <w:autoSpaceDE w:val="0"/>
+        <w:autoSpaceDN w:val="0"/>
+        <w:adjustRightInd w:val="0"/>
         <w:rPr>
           <w:rFonts w:cs="Arial"/>
           <w:b/>
           <w:sz w:val="28"/>
           <w:szCs w:val="28"/>
         </w:rPr>
-        <w:t xml:space="preserve">) </w:t>
-      </w:r>
-      <w:r>
+      </w:pPr>
+    </w:p>
+    <w:p>
+      <w:pPr>
+        <w:autoSpaceDE w:val="0"/>
+        <w:autoSpaceDN w:val="0"/>
+        <w:adjustRightInd w:val="0"/>
         <w:rPr>
           <w:rFonts w:cs="Arial"/>
           <w:b/>
           <w:sz w:val="28"/>
           <w:szCs w:val="28"/>
         </w:rPr>
+      </w:pPr>
+    </w:p>
+    <w:p>
+      <w:pPr>
+        <w:autoSpaceDE w:val="0"/>
+        <w:autoSpaceDN w:val="0"/>
+        <w:adjustRightInd w:val="0"/>
+        <w:rPr>
+          <w:rFonts w:cs="Arial"/>
+          <w:b/>
+          <w:sz w:val="28"/>
+          <w:szCs w:val="28"/>
+        </w:rPr>
+      </w:pPr>
+    </w:p>
+    <w:p>
+      <w:pPr>
+        <w:autoSpaceDE w:val="0"/>
+        <w:autoSpaceDN w:val="0"/>
+        <w:adjustRightInd w:val="0"/>
+        <w:rPr>
+          <w:rFonts w:cs="Arial"/>
+          <w:b/>
+          <w:sz w:val="28"/>
+          <w:szCs w:val="28"/>
+        </w:rPr>
+      </w:pPr>
+    </w:p>
+    <w:p>
+      <w:pPr>
+        <w:autoSpaceDE w:val="0"/>
+        <w:autoSpaceDN w:val="0"/>
+        <w:adjustRightInd w:val="0"/>
+        <w:rPr>
+          <w:rFonts w:cs="Arial"/>
+          <w:b/>
+          <w:sz w:val="28"/>
+          <w:szCs w:val="28"/>
+        </w:rPr>
+      </w:pPr>
+    </w:p>
+    <w:p>
+      <w:pPr>
+        <w:autoSpaceDE w:val="0"/>
+        <w:autoSpaceDN w:val="0"/>
+        <w:adjustRightInd w:val="0"/>
+        <w:rPr>
+          <w:rFonts w:cs="Arial"/>
+          <w:b/>
+          <w:sz w:val="28"/>
+          <w:szCs w:val="28"/>
+        </w:rPr>
+      </w:pPr>
+    </w:p>
+    <w:p>
+      <w:pPr>
+        <w:autoSpaceDE w:val="0"/>
+        <w:autoSpaceDN w:val="0"/>
+        <w:adjustRightInd w:val="0"/>
+        <w:rPr>
+          <w:rFonts w:cs="Arial"/>
+          <w:b/>
+          <w:sz w:val="28"/>
+          <w:szCs w:val="28"/>
+        </w:rPr>
+      </w:pPr>
+    </w:p>
+    <w:p>
+      <w:pPr>
+        <w:autoSpaceDE w:val="0"/>
+        <w:autoSpaceDN w:val="0"/>
+        <w:adjustRightInd w:val="0"/>
+        <w:rPr>
+          <w:rFonts w:cs="Arial"/>
+          <w:b/>
+          <w:sz w:val="28"/>
+          <w:szCs w:val="28"/>
+        </w:rPr>
+      </w:pPr>
+    </w:p>
+    <w:p>
+      <w:pPr>
+        <w:autoSpaceDE w:val="0"/>
+        <w:autoSpaceDN w:val="0"/>
+        <w:adjustRightInd w:val="0"/>
+        <w:rPr>
+          <w:rFonts w:cs="Arial"/>
+          <w:b/>
+          <w:sz w:val="28"/>
+          <w:szCs w:val="28"/>
+        </w:rPr>
+      </w:pPr>
+    </w:p>
+    <w:p>
+      <w:pPr>
+        <w:autoSpaceDE w:val="0"/>
+        <w:autoSpaceDN w:val="0"/>
+        <w:adjustRightInd w:val="0"/>
+        <w:rPr>
+          <w:rFonts w:cs="Arial"/>
+          <w:b/>
+          <w:sz w:val="28"/>
+          <w:szCs w:val="28"/>
+        </w:rPr>
+      </w:pPr>
+    </w:p>
+    <w:p>
+      <w:pPr>
+        <w:autoSpaceDE w:val="0"/>
+        <w:autoSpaceDN w:val="0"/>
+        <w:adjustRightInd w:val="0"/>
+        <w:rPr>
+          <w:rFonts w:cs="Arial"/>
+          <w:b/>
+          <w:sz w:val="28"/>
+          <w:szCs w:val="28"/>
+        </w:rPr>
+      </w:pPr>
+    </w:p>
+    <w:p>
+      <w:pPr>
+        <w:autoSpaceDE w:val="0"/>
+        <w:autoSpaceDN w:val="0"/>
+        <w:adjustRightInd w:val="0"/>
+        <w:rPr>
+          <w:rFonts w:cs="Arial"/>
+          <w:b/>
+          <w:sz w:val="28"/>
+          <w:szCs w:val="28"/>
+        </w:rPr>
+      </w:pPr>
+    </w:p>
+    <w:p>
+      <w:pPr>
+        <w:autoSpaceDE w:val="0"/>
+        <w:autoSpaceDN w:val="0"/>
+        <w:adjustRightInd w:val="0"/>
+        <w:rPr>
+          <w:rFonts w:cs="Arial"/>
+          <w:b/>
+          <w:sz w:val="28"/>
+          <w:szCs w:val="28"/>
+        </w:rPr>
+      </w:pPr>
+    </w:p>
+    <w:p>
+      <w:pPr>
+        <w:autoSpaceDE w:val="0"/>
+        <w:autoSpaceDN w:val="0"/>
+        <w:adjustRightInd w:val="0"/>
+        <w:rPr>
+          <w:rFonts w:cs="Arial"/>
+          <w:b/>
+          <w:sz w:val="28"/>
+          <w:szCs w:val="28"/>
+        </w:rPr>
+      </w:pPr>
+    </w:p>
+    <w:p>
+      <w:pPr>
+        <w:autoSpaceDE w:val="0"/>
+        <w:autoSpaceDN w:val="0"/>
+        <w:adjustRightInd w:val="0"/>
+        <w:rPr>
+          <w:rFonts w:cs="Arial"/>
+          <w:b/>
+          <w:sz w:val="28"/>
+          <w:szCs w:val="28"/>
+        </w:rPr>
+      </w:pPr>
+    </w:p>
+    <w:p>
+      <w:pPr>
+        <w:pStyle w:val="Titulo1"/>
+      </w:pPr>
+      <w:r>
+        <w:t>Capítulo 3</w:t>
+      </w:r>
+      <w:r>
+        <w:t xml:space="preserve">) </w:t>
+      </w:r>
+      <w:r>
         <w:t>Herramientas y/o lenguajes de programación</w:t>
       </w:r>
     </w:p>
@@ -3171,7 +5367,13 @@
         <w:t xml:space="preserve">3.0: es un editor </w:t>
       </w:r>
       <w:r>
-        <w:t xml:space="preserve">de código multiplataforma, ligero y con pocas concesiones. Soporta un gran número de lenguajes como ser: C, C++, C#, CSS, D, HTML, </w:t>
+        <w:t>de código multiplataforma, ligero y con pocas concesiones</w:t>
+      </w:r>
+      <w:r>
+        <w:t xml:space="preserve"> (no es un software libre y se debe obtener una licencia para su uso continuado, aunque la versión de evaluación es plenamente funcional y no tiene fecha de caducidad).</w:t>
+      </w:r>
+      <w:r>
+        <w:t xml:space="preserve"> Soporta un gran número de lenguajes como ser: C, C++, C#, CSS, D, HTML, </w:t>
       </w:r>
       <w:proofErr w:type="spellStart"/>
       <w:r>
@@ -3217,6 +5419,7 @@
         </w:rPr>
         <w:t xml:space="preserve">BD </w:t>
       </w:r>
+      <w:proofErr w:type="spellStart"/>
       <w:r>
         <w:rPr>
           <w:rFonts w:cs="Arial"/>
@@ -3224,6 +5427,7 @@
         </w:rPr>
         <w:t>phpMyAdmin</w:t>
       </w:r>
+      <w:proofErr w:type="spellEnd"/>
       <w:r>
         <w:rPr>
           <w:rFonts w:cs="Arial"/>
@@ -3282,20 +5486,29 @@
       <w:r>
         <w:rPr>
           <w:rFonts w:cs="Arial"/>
+          <w:lang w:val="en-US"/>
         </w:rPr>
         <w:t xml:space="preserve">Hosting </w:t>
       </w:r>
       <w:r>
         <w:rPr>
           <w:rFonts w:cs="Arial"/>
+          <w:lang w:val="en-US"/>
         </w:rPr>
         <w:t xml:space="preserve">000webhost: </w:t>
       </w:r>
       <w:r>
         <w:rPr>
           <w:rFonts w:cs="Arial"/>
-        </w:rPr>
-        <w:t>Hosting web gratis. E</w:t>
+          <w:lang w:val="en-US"/>
+        </w:rPr>
+        <w:t xml:space="preserve">Hosting web gratis. </w:t>
+      </w:r>
+      <w:r>
+        <w:rPr>
+          <w:rFonts w:cs="Arial"/>
+        </w:rPr>
+        <w:t>E</w:t>
       </w:r>
       <w:r>
         <w:rPr>
@@ -3342,7 +5555,20 @@
         <w:spacing w:before="240"/>
       </w:pPr>
       <w:r>
-        <w:t>eXaminator: Es un servicio en línea para evaluar de modo automático la accesibilidad de una página web, usando como referencia algunas</w:t>
+        <w:t xml:space="preserve">eXaminator: </w:t>
+      </w:r>
+      <w:r>
+        <w:t>Es una plataforma de software libre</w:t>
+      </w:r>
+      <w:r>
+        <w:t>, la cual brinda</w:t>
+      </w:r>
+      <w:r>
+        <w:t xml:space="preserve"> un servicio en línea para evaluar de modo automático la accesibilidad de una página web, </w:t>
+      </w:r>
+      <w:r>
+        <w:lastRenderedPageBreak/>
+        <w:t>usando como referencia algunas</w:t>
       </w:r>
       <w:r>
         <w:t xml:space="preserve"> técnicas</w:t>
@@ -3359,8 +5585,6 @@
       <w:r>
         <w:t>4</w:t>
       </w:r>
-      <w:bookmarkStart w:id="8" w:name="_GoBack"/>
-      <w:bookmarkEnd w:id="8"/>
       <w:r>
         <w:t>].</w:t>
       </w:r>
@@ -3378,12 +5602,138 @@
     </w:p>
     <w:p>
       <w:pPr>
+        <w:pStyle w:val="Titulo1"/>
+      </w:pPr>
+      <w:r>
+        <w:t>Capítulo 4</w:t>
+      </w:r>
+      <w:r>
+        <w:t xml:space="preserve">) </w:t>
+      </w:r>
+      <w:r>
+        <w:t>Resultados</w:t>
+      </w:r>
+    </w:p>
+    <w:p>
+      <w:pPr>
+        <w:pStyle w:val="Titulo1"/>
+        <w:rPr>
+          <w:color w:val="FF0000"/>
+        </w:rPr>
+      </w:pPr>
+      <w:r>
+        <w:t>Capítulo 5) Conclusiones y futuros trabajos</w:t>
+      </w:r>
+    </w:p>
+    <w:p>
+      <w:pPr>
+        <w:widowControl w:val="0"/>
+        <w:spacing w:beforeLines="60" w:before="144"/>
+        <w:rPr>
+          <w:rFonts w:cs="Arial"/>
+        </w:rPr>
+      </w:pPr>
+    </w:p>
+    <w:p>
+      <w:pPr>
+        <w:widowControl w:val="0"/>
+        <w:spacing w:beforeLines="60" w:before="144"/>
+        <w:rPr>
+          <w:rFonts w:cs="Arial"/>
+        </w:rPr>
+      </w:pPr>
+    </w:p>
+    <w:p>
+      <w:pPr>
+        <w:widowControl w:val="0"/>
+        <w:spacing w:beforeLines="60" w:before="144"/>
+        <w:rPr>
+          <w:rFonts w:cs="Arial"/>
+        </w:rPr>
+      </w:pPr>
+    </w:p>
+    <w:p>
+      <w:pPr>
+        <w:widowControl w:val="0"/>
+        <w:spacing w:beforeLines="60" w:before="144"/>
+        <w:rPr>
+          <w:rFonts w:cs="Arial"/>
+        </w:rPr>
+      </w:pPr>
+    </w:p>
+    <w:p>
+      <w:pPr>
+        <w:widowControl w:val="0"/>
+        <w:spacing w:beforeLines="60" w:before="144"/>
+        <w:rPr>
+          <w:rFonts w:cs="Arial"/>
+        </w:rPr>
+      </w:pPr>
+    </w:p>
+    <w:p>
+      <w:pPr>
+        <w:widowControl w:val="0"/>
+        <w:spacing w:beforeLines="60" w:before="144"/>
+        <w:rPr>
+          <w:rFonts w:cs="Arial"/>
+        </w:rPr>
+      </w:pPr>
+    </w:p>
+    <w:p>
+      <w:pPr>
+        <w:widowControl w:val="0"/>
+        <w:spacing w:beforeLines="60" w:before="144"/>
+        <w:rPr>
+          <w:rFonts w:cs="Arial"/>
+        </w:rPr>
+      </w:pPr>
+    </w:p>
+    <w:p>
+      <w:pPr>
+        <w:widowControl w:val="0"/>
+        <w:spacing w:beforeLines="60" w:before="144"/>
+        <w:rPr>
+          <w:rFonts w:cs="Arial"/>
+        </w:rPr>
+      </w:pPr>
+    </w:p>
+    <w:p>
+      <w:pPr>
+        <w:widowControl w:val="0"/>
+        <w:spacing w:beforeLines="60" w:before="144"/>
+        <w:rPr>
+          <w:rFonts w:cs="Arial"/>
+        </w:rPr>
+      </w:pPr>
+    </w:p>
+    <w:p>
+      <w:pPr>
+        <w:widowControl w:val="0"/>
+        <w:spacing w:beforeLines="60" w:before="144"/>
+        <w:rPr>
+          <w:rFonts w:cs="Arial"/>
+        </w:rPr>
+      </w:pPr>
+    </w:p>
+    <w:p>
+      <w:pPr>
+        <w:widowControl w:val="0"/>
+        <w:spacing w:beforeLines="60" w:before="144"/>
+        <w:rPr>
+          <w:rFonts w:cs="Arial"/>
+        </w:rPr>
+      </w:pPr>
+    </w:p>
+    <w:p>
+      <w:pPr>
         <w:autoSpaceDE w:val="0"/>
         <w:autoSpaceDN w:val="0"/>
         <w:adjustRightInd w:val="0"/>
         <w:rPr>
           <w:rFonts w:cs="Arial"/>
-          <w:color w:val="FF0000"/>
+          <w:b/>
+          <w:sz w:val="28"/>
+          <w:szCs w:val="28"/>
         </w:rPr>
       </w:pPr>
     </w:p>
@@ -3394,166 +5744,62 @@
         <w:adjustRightInd w:val="0"/>
         <w:rPr>
           <w:rFonts w:cs="Arial"/>
-          <w:color w:val="FF0000"/>
-        </w:rPr>
-      </w:pPr>
-    </w:p>
-    <w:p>
-      <w:pPr>
-        <w:widowControl w:val="0"/>
-        <w:spacing w:beforeLines="60" w:before="144"/>
-        <w:rPr>
-          <w:rFonts w:cs="Arial"/>
           <w:b/>
           <w:sz w:val="28"/>
           <w:szCs w:val="28"/>
         </w:rPr>
       </w:pPr>
-      <w:r>
+    </w:p>
+    <w:p>
+      <w:pPr>
+        <w:autoSpaceDE w:val="0"/>
+        <w:autoSpaceDN w:val="0"/>
+        <w:adjustRightInd w:val="0"/>
         <w:rPr>
           <w:rFonts w:cs="Arial"/>
           <w:b/>
           <w:sz w:val="28"/>
           <w:szCs w:val="28"/>
         </w:rPr>
-        <w:lastRenderedPageBreak/>
-        <w:t>Capítulo 4</w:t>
-      </w:r>
-      <w:r>
+      </w:pPr>
+    </w:p>
+    <w:p>
+      <w:pPr>
+        <w:autoSpaceDE w:val="0"/>
+        <w:autoSpaceDN w:val="0"/>
+        <w:adjustRightInd w:val="0"/>
         <w:rPr>
           <w:rFonts w:cs="Arial"/>
           <w:b/>
           <w:sz w:val="28"/>
           <w:szCs w:val="28"/>
         </w:rPr>
-        <w:t xml:space="preserve">) </w:t>
-      </w:r>
-      <w:r>
+      </w:pPr>
+    </w:p>
+    <w:p>
+      <w:pPr>
+        <w:autoSpaceDE w:val="0"/>
+        <w:autoSpaceDN w:val="0"/>
+        <w:adjustRightInd w:val="0"/>
         <w:rPr>
           <w:rFonts w:cs="Arial"/>
           <w:b/>
           <w:sz w:val="28"/>
           <w:szCs w:val="28"/>
         </w:rPr>
-        <w:t>Resultados</w:t>
-      </w:r>
-    </w:p>
-    <w:p>
-      <w:pPr>
-        <w:widowControl w:val="0"/>
-        <w:spacing w:beforeLines="60" w:before="144"/>
-        <w:rPr>
-          <w:rFonts w:cs="Arial"/>
-          <w:color w:val="FF0000"/>
-        </w:rPr>
-      </w:pPr>
-      <w:r>
+      </w:pPr>
+    </w:p>
+    <w:p>
+      <w:pPr>
+        <w:autoSpaceDE w:val="0"/>
+        <w:autoSpaceDN w:val="0"/>
+        <w:adjustRightInd w:val="0"/>
         <w:rPr>
           <w:rFonts w:cs="Arial"/>
           <w:b/>
           <w:sz w:val="28"/>
           <w:szCs w:val="28"/>
         </w:rPr>
-        <w:t>Capítulo 5) Conclusiones y futuros trabajos</w:t>
-      </w:r>
-    </w:p>
-    <w:p>
-      <w:pPr>
-        <w:widowControl w:val="0"/>
-        <w:spacing w:beforeLines="60" w:before="144"/>
-        <w:rPr>
-          <w:rFonts w:cs="Arial"/>
-        </w:rPr>
-      </w:pPr>
-    </w:p>
-    <w:p>
-      <w:pPr>
-        <w:widowControl w:val="0"/>
-        <w:spacing w:beforeLines="60" w:before="144"/>
-        <w:rPr>
-          <w:rFonts w:cs="Arial"/>
-        </w:rPr>
-      </w:pPr>
-    </w:p>
-    <w:p>
-      <w:pPr>
-        <w:widowControl w:val="0"/>
-        <w:spacing w:beforeLines="60" w:before="144"/>
-        <w:rPr>
-          <w:rFonts w:cs="Arial"/>
-        </w:rPr>
-      </w:pPr>
-    </w:p>
-    <w:p>
-      <w:pPr>
-        <w:widowControl w:val="0"/>
-        <w:spacing w:beforeLines="60" w:before="144"/>
-        <w:rPr>
-          <w:rFonts w:cs="Arial"/>
-        </w:rPr>
-      </w:pPr>
-    </w:p>
-    <w:p>
-      <w:pPr>
-        <w:widowControl w:val="0"/>
-        <w:spacing w:beforeLines="60" w:before="144"/>
-        <w:rPr>
-          <w:rFonts w:cs="Arial"/>
-        </w:rPr>
-      </w:pPr>
-    </w:p>
-    <w:p>
-      <w:pPr>
-        <w:widowControl w:val="0"/>
-        <w:spacing w:beforeLines="60" w:before="144"/>
-        <w:rPr>
-          <w:rFonts w:cs="Arial"/>
-        </w:rPr>
-      </w:pPr>
-    </w:p>
-    <w:p>
-      <w:pPr>
-        <w:widowControl w:val="0"/>
-        <w:spacing w:beforeLines="60" w:before="144"/>
-        <w:rPr>
-          <w:rFonts w:cs="Arial"/>
-        </w:rPr>
-      </w:pPr>
-    </w:p>
-    <w:p>
-      <w:pPr>
-        <w:widowControl w:val="0"/>
-        <w:spacing w:beforeLines="60" w:before="144"/>
-        <w:rPr>
-          <w:rFonts w:cs="Arial"/>
-        </w:rPr>
-      </w:pPr>
-    </w:p>
-    <w:p>
-      <w:pPr>
-        <w:widowControl w:val="0"/>
-        <w:spacing w:beforeLines="60" w:before="144"/>
-        <w:rPr>
-          <w:rFonts w:cs="Arial"/>
-        </w:rPr>
-      </w:pPr>
-    </w:p>
-    <w:p>
-      <w:pPr>
-        <w:widowControl w:val="0"/>
-        <w:spacing w:beforeLines="60" w:before="144"/>
-        <w:rPr>
-          <w:rFonts w:cs="Arial"/>
-        </w:rPr>
-      </w:pPr>
-    </w:p>
-    <w:p>
-      <w:pPr>
-        <w:widowControl w:val="0"/>
-        <w:spacing w:beforeLines="60" w:before="144"/>
-        <w:rPr>
-          <w:rFonts w:cs="Arial"/>
-        </w:rPr>
       </w:pPr>
     </w:p>
     <w:p>
@@ -3675,9 +5921,14 @@
     </w:p>
     <w:p>
       <w:pPr>
-        <w:autoSpaceDE w:val="0"/>
-        <w:autoSpaceDN w:val="0"/>
-        <w:adjustRightInd w:val="0"/>
+        <w:pStyle w:val="Titulo1"/>
+      </w:pPr>
+      <w:r>
+        <w:t>Referencias bibliográficas</w:t>
+      </w:r>
+    </w:p>
+    <w:p>
+      <w:pPr>
         <w:rPr>
           <w:rFonts w:cs="Arial"/>
           <w:b/>
@@ -3685,104 +5936,6 @@
           <w:szCs w:val="28"/>
         </w:rPr>
       </w:pPr>
-    </w:p>
-    <w:p>
-      <w:pPr>
-        <w:autoSpaceDE w:val="0"/>
-        <w:autoSpaceDN w:val="0"/>
-        <w:adjustRightInd w:val="0"/>
-        <w:rPr>
-          <w:rFonts w:cs="Arial"/>
-          <w:b/>
-          <w:sz w:val="28"/>
-          <w:szCs w:val="28"/>
-        </w:rPr>
-      </w:pPr>
-    </w:p>
-    <w:p>
-      <w:pPr>
-        <w:autoSpaceDE w:val="0"/>
-        <w:autoSpaceDN w:val="0"/>
-        <w:adjustRightInd w:val="0"/>
-        <w:rPr>
-          <w:rFonts w:cs="Arial"/>
-          <w:b/>
-          <w:sz w:val="28"/>
-          <w:szCs w:val="28"/>
-        </w:rPr>
-      </w:pPr>
-    </w:p>
-    <w:p>
-      <w:pPr>
-        <w:autoSpaceDE w:val="0"/>
-        <w:autoSpaceDN w:val="0"/>
-        <w:adjustRightInd w:val="0"/>
-        <w:rPr>
-          <w:rFonts w:cs="Arial"/>
-          <w:b/>
-          <w:sz w:val="28"/>
-          <w:szCs w:val="28"/>
-        </w:rPr>
-      </w:pPr>
-    </w:p>
-    <w:p>
-      <w:pPr>
-        <w:autoSpaceDE w:val="0"/>
-        <w:autoSpaceDN w:val="0"/>
-        <w:adjustRightInd w:val="0"/>
-        <w:rPr>
-          <w:rFonts w:cs="Arial"/>
-          <w:b/>
-          <w:sz w:val="28"/>
-          <w:szCs w:val="28"/>
-        </w:rPr>
-      </w:pPr>
-    </w:p>
-    <w:p>
-      <w:pPr>
-        <w:autoSpaceDE w:val="0"/>
-        <w:autoSpaceDN w:val="0"/>
-        <w:adjustRightInd w:val="0"/>
-        <w:rPr>
-          <w:rFonts w:cs="Arial"/>
-          <w:b/>
-          <w:sz w:val="28"/>
-          <w:szCs w:val="28"/>
-        </w:rPr>
-      </w:pPr>
-    </w:p>
-    <w:p>
-      <w:pPr>
-        <w:autoSpaceDE w:val="0"/>
-        <w:autoSpaceDN w:val="0"/>
-        <w:adjustRightInd w:val="0"/>
-        <w:rPr>
-          <w:rFonts w:cs="Arial"/>
-          <w:b/>
-          <w:sz w:val="28"/>
-          <w:szCs w:val="28"/>
-        </w:rPr>
-      </w:pPr>
-      <w:r>
-        <w:rPr>
-          <w:rFonts w:cs="Arial"/>
-          <w:b/>
-          <w:sz w:val="28"/>
-          <w:szCs w:val="28"/>
-        </w:rPr>
-        <w:lastRenderedPageBreak/>
-        <w:t>Referencias bibliográficas</w:t>
-      </w:r>
-    </w:p>
-    <w:p>
-      <w:pPr>
-        <w:rPr>
-          <w:rFonts w:cs="Arial"/>
-          <w:b/>
-          <w:sz w:val="28"/>
-          <w:szCs w:val="28"/>
-        </w:rPr>
-      </w:pPr>
       <w:r>
         <w:t>[</w:t>
       </w:r>
@@ -3824,7 +5977,7 @@
       <w:r>
         <w:t xml:space="preserve"> [Online]. Disponible: </w:t>
       </w:r>
-      <w:hyperlink r:id="rId28" w:history="1">
+      <w:hyperlink r:id="rId26" w:history="1">
         <w:r>
           <w:rPr>
             <w:rStyle w:val="Hipervnculo"/>
@@ -3852,7 +6005,7 @@
       <w:r>
         <w:t xml:space="preserve">[Online]. Disponible: </w:t>
       </w:r>
-      <w:hyperlink r:id="rId29" w:history="1">
+      <w:hyperlink r:id="rId27" w:history="1">
         <w:r>
           <w:rPr>
             <w:rStyle w:val="Hipervnculo"/>
@@ -3877,7 +6030,7 @@
       <w:r>
         <w:t xml:space="preserve">Disponible: </w:t>
       </w:r>
-      <w:hyperlink r:id="rId30" w:anchor="activity" w:history="1">
+      <w:hyperlink r:id="rId28" w:anchor="activity" w:history="1">
         <w:r>
           <w:rPr>
             <w:rStyle w:val="Hipervnculo"/>
@@ -3916,7 +6069,7 @@
       <w:r>
         <w:t xml:space="preserve"> </w:t>
       </w:r>
-      <w:hyperlink r:id="rId31" w:history="1">
+      <w:hyperlink r:id="rId29" w:history="1">
         <w:r>
           <w:rPr>
             <w:rStyle w:val="Hipervnculo"/>
@@ -3931,44 +6084,26 @@
       </w:pPr>
       <w:r>
         <w:rPr>
-          <w:lang w:val="en-US"/>
-        </w:rPr>
-        <w:t>[</w:t>
-      </w:r>
-      <w:r>
-        <w:rPr>
-          <w:lang w:val="en-US"/>
-        </w:rPr>
-        <w:t>6</w:t>
-      </w:r>
-      <w:r>
-        <w:rPr>
-          <w:lang w:val="en-US"/>
-        </w:rPr>
-        <w:t>]</w:t>
-      </w:r>
-      <w:r>
-        <w:rPr>
-          <w:lang w:val="en-US"/>
+          <w:lang w:val="es-419"/>
+        </w:rPr>
+        <w:t xml:space="preserve">[6] </w:t>
+      </w:r>
+      <w:r>
+        <w:t>Pautas de accesibilidad al contenido web 2.0 [Online]. Disponible</w:t>
+      </w:r>
+      <w:r>
+        <w:rPr>
+          <w:lang w:val="es-419"/>
+        </w:rPr>
+        <w:t>:</w:t>
+      </w:r>
+      <w:r>
+        <w:rPr>
+          <w:lang w:val="es-419"/>
         </w:rPr>
         <w:t xml:space="preserve"> </w:t>
       </w:r>
-      <w:r>
-        <w:t>Pautas de accesibilidad al contenido web 2.0 [Online]. Disponible</w:t>
-      </w:r>
-      <w:r>
-        <w:rPr>
-          <w:lang w:val="es-419"/>
-        </w:rPr>
-        <w:t>:</w:t>
-      </w:r>
-      <w:r>
-        <w:rPr>
-          <w:lang w:val="es-419"/>
-        </w:rPr>
-        <w:t xml:space="preserve"> </w:t>
-      </w:r>
-      <w:hyperlink r:id="rId32" w:history="1">
+      <w:hyperlink r:id="rId30" w:history="1">
         <w:r>
           <w:rPr>
             <w:rStyle w:val="Hipervnculo"/>
@@ -3999,7 +6134,7 @@
       <w:r>
         <w:t xml:space="preserve">, Tipos de métodos de evaluación de la accesibilidad web, [Online]. Disponible: </w:t>
       </w:r>
-      <w:hyperlink r:id="rId33" w:history="1">
+      <w:hyperlink r:id="rId31" w:history="1">
         <w:r>
           <w:rPr>
             <w:rStyle w:val="Hipervnculo"/>
@@ -4030,7 +6165,7 @@
       <w:r>
         <w:t xml:space="preserve"> [Online]. Disponible: </w:t>
       </w:r>
-      <w:hyperlink r:id="rId34" w:history="1">
+      <w:hyperlink r:id="rId32" w:history="1">
         <w:r>
           <w:t xml:space="preserve"> </w:t>
         </w:r>
@@ -4052,7 +6187,7 @@
       <w:r>
         <w:t xml:space="preserve">] SystemColegas, Modelo de Ciclo de Vida, [Online]. Disponible: </w:t>
       </w:r>
-      <w:hyperlink r:id="rId35" w:history="1">
+      <w:hyperlink r:id="rId33" w:history="1">
         <w:r>
           <w:rPr>
             <w:rStyle w:val="Hipervnculo"/>
@@ -4066,13 +6201,13 @@
         <w:ind w:left="708" w:hanging="708"/>
         <w:rPr>
           <w:rStyle w:val="Hipervnculo"/>
-          <w:lang w:val="es-419"/>
-        </w:rPr>
-      </w:pPr>
-      <w:r>
-        <w:rPr>
           <w:lang w:val="en-US"/>
         </w:rPr>
+      </w:pPr>
+      <w:r>
+        <w:rPr>
+          <w:lang w:val="en-US"/>
+        </w:rPr>
         <w:t>[</w:t>
       </w:r>
       <w:r>
@@ -4113,15 +6248,15 @@
       </w:r>
       <w:r>
         <w:rPr>
-          <w:lang w:val="es-419"/>
+          <w:lang w:val="en-US"/>
         </w:rPr>
         <w:t xml:space="preserve">Disponible: </w:t>
       </w:r>
-      <w:hyperlink r:id="rId36" w:history="1">
+      <w:hyperlink r:id="rId34" w:history="1">
         <w:r>
           <w:rPr>
             <w:rStyle w:val="Hipervnculo"/>
-            <w:lang w:val="es-419"/>
+            <w:lang w:val="en-US"/>
           </w:rPr>
           <w:t>https://www.w3.org/standards/webdesign/htmlcss.html</w:t>
         </w:r>
@@ -4176,7 +6311,7 @@
         </w:rPr>
         <w:t xml:space="preserve">Disponible: </w:t>
       </w:r>
-      <w:hyperlink r:id="rId37" w:history="1">
+      <w:hyperlink r:id="rId35" w:history="1">
         <w:r>
           <w:rPr>
             <w:rStyle w:val="Hipervnculo"/>
@@ -4190,13 +6325,13 @@
       <w:pPr>
         <w:ind w:left="708" w:hanging="708"/>
         <w:rPr>
-          <w:lang w:val="es-419"/>
-        </w:rPr>
-      </w:pPr>
-      <w:r>
-        <w:rPr>
           <w:lang w:val="en-US"/>
         </w:rPr>
+      </w:pPr>
+      <w:r>
+        <w:rPr>
+          <w:lang w:val="en-US"/>
+        </w:rPr>
         <w:t>[</w:t>
       </w:r>
       <w:r>
@@ -4217,15 +6352,14 @@
         </w:rPr>
         <w:t xml:space="preserve">] </w:t>
       </w:r>
-      <w:proofErr w:type="spellStart"/>
       <w:r>
         <w:rPr>
           <w:rFonts w:cs="Arial"/>
           <w:shd w:val="clear" w:color="auto" w:fill="FFFFFF"/>
+          <w:lang w:val="en-US"/>
         </w:rPr>
         <w:t>phpMyAdmin</w:t>
       </w:r>
-      <w:proofErr w:type="spellEnd"/>
       <w:r>
         <w:rPr>
           <w:lang w:val="en-US"/>
@@ -4234,15 +6368,15 @@
       </w:r>
       <w:r>
         <w:rPr>
-          <w:lang w:val="es-419"/>
+          <w:lang w:val="en-US"/>
         </w:rPr>
         <w:t xml:space="preserve">Disponible: </w:t>
       </w:r>
-      <w:hyperlink r:id="rId38" w:history="1">
+      <w:hyperlink r:id="rId36" w:history="1">
         <w:r>
           <w:rPr>
             <w:rStyle w:val="Hipervnculo"/>
-            <w:lang w:val="es-419"/>
+            <w:lang w:val="en-US"/>
           </w:rPr>
           <w:t>https://www.phpmyadmin.net</w:t>
         </w:r>
@@ -4257,12 +6391,13 @@
           <w:sz w:val="21"/>
           <w:szCs w:val="21"/>
           <w:shd w:val="clear" w:color="auto" w:fill="FFFFFF"/>
-        </w:rPr>
-      </w:pPr>
-      <w:r>
-        <w:rPr>
           <w:lang w:val="en-US"/>
         </w:rPr>
+      </w:pPr>
+      <w:r>
+        <w:rPr>
+          <w:lang w:val="en-US"/>
+        </w:rPr>
         <w:t>[1</w:t>
       </w:r>
       <w:r>
@@ -4279,21 +6414,15 @@
       </w:r>
       <w:r>
         <w:rPr>
-          <w:lang w:val="es-419"/>
-        </w:rPr>
-        <w:t>Disponible:</w:t>
-      </w:r>
-      <w:r>
-        <w:rPr>
-          <w:lang w:val="es-419"/>
-        </w:rPr>
-        <w:t xml:space="preserve"> </w:t>
-      </w:r>
-      <w:hyperlink r:id="rId39" w:history="1">
+          <w:lang w:val="en-US"/>
+        </w:rPr>
+        <w:t xml:space="preserve">Disponible: </w:t>
+      </w:r>
+      <w:hyperlink r:id="rId37" w:history="1">
         <w:r>
           <w:rPr>
             <w:rStyle w:val="Hipervnculo"/>
-            <w:lang w:val="es-419"/>
+            <w:lang w:val="en-US"/>
           </w:rPr>
           <w:t>https://</w:t>
         </w:r>
@@ -4304,6 +6433,7 @@
             <w:sz w:val="21"/>
             <w:szCs w:val="21"/>
             <w:shd w:val="clear" w:color="auto" w:fill="FFFFFF"/>
+            <w:lang w:val="en-US"/>
           </w:rPr>
           <w:t>ar.000webhost.com</w:t>
         </w:r>
@@ -4314,44 +6444,38 @@
         <w:ind w:left="708" w:hanging="708"/>
         <w:rPr>
           <w:rStyle w:val="Hipervnculo"/>
-          <w:lang w:val="es-419"/>
-        </w:rPr>
-      </w:pPr>
-      <w:r>
-        <w:rPr>
           <w:lang w:val="en-US"/>
         </w:rPr>
+      </w:pPr>
+      <w:r>
+        <w:rPr>
+          <w:lang w:val="en-US"/>
+        </w:rPr>
         <w:t>[</w:t>
       </w:r>
       <w:r>
         <w:rPr>
           <w:lang w:val="en-US"/>
         </w:rPr>
-        <w:t>1</w:t>
+        <w:t>14</w:t>
       </w:r>
       <w:r>
         <w:rPr>
           <w:lang w:val="en-US"/>
         </w:rPr>
-        <w:t>4</w:t>
+        <w:t xml:space="preserve">] Taw Web, [Online]. </w:t>
       </w:r>
       <w:r>
         <w:rPr>
           <w:lang w:val="en-US"/>
         </w:rPr>
-        <w:t xml:space="preserve">] Taw Web, [Online]. </w:t>
-      </w:r>
-      <w:r>
-        <w:rPr>
-          <w:lang w:val="es-419"/>
-        </w:rPr>
         <w:t xml:space="preserve">Disponible: </w:t>
       </w:r>
-      <w:hyperlink r:id="rId40" w:anchor="c1" w:history="1">
+      <w:hyperlink r:id="rId38" w:anchor="c1" w:history="1">
         <w:r>
           <w:rPr>
             <w:rStyle w:val="Hipervnculo"/>
-            <w:lang w:val="es-419"/>
+            <w:lang w:val="en-US"/>
           </w:rPr>
           <w:t>https://www.tawdis.net/proj#c1</w:t>
         </w:r>
@@ -6209,6 +8333,458 @@
     </w:lvl>
   </w:abstractNum>
   <w:abstractNum w:abstractNumId="15" w15:restartNumberingAfterBreak="0">
+    <w:nsid w:val="469D3570"/>
+    <w:multiLevelType w:val="multilevel"/>
+    <w:tmpl w:val="A4BC5D66"/>
+    <w:lvl w:ilvl="0">
+      <w:start w:val="1"/>
+      <w:numFmt w:val="decimal"/>
+      <w:lvlText w:val="%1"/>
+      <w:lvlJc w:val="left"/>
+      <w:pPr>
+        <w:ind w:left="360" w:hanging="360"/>
+      </w:pPr>
+      <w:rPr>
+        <w:rFonts w:hint="default"/>
+      </w:rPr>
+    </w:lvl>
+    <w:lvl w:ilvl="1">
+      <w:start w:val="1"/>
+      <w:numFmt w:val="decimal"/>
+      <w:lvlText w:val="%1.%2"/>
+      <w:lvlJc w:val="left"/>
+      <w:pPr>
+        <w:ind w:left="1080" w:hanging="360"/>
+      </w:pPr>
+      <w:rPr>
+        <w:rFonts w:hint="default"/>
+      </w:rPr>
+    </w:lvl>
+    <w:lvl w:ilvl="2">
+      <w:start w:val="1"/>
+      <w:numFmt w:val="decimal"/>
+      <w:lvlText w:val="%1.%2.%3"/>
+      <w:lvlJc w:val="left"/>
+      <w:pPr>
+        <w:ind w:left="2160" w:hanging="720"/>
+      </w:pPr>
+      <w:rPr>
+        <w:rFonts w:hint="default"/>
+      </w:rPr>
+    </w:lvl>
+    <w:lvl w:ilvl="3">
+      <w:start w:val="1"/>
+      <w:numFmt w:val="decimal"/>
+      <w:lvlText w:val="%1.%2.%3.%4"/>
+      <w:lvlJc w:val="left"/>
+      <w:pPr>
+        <w:ind w:left="3240" w:hanging="1080"/>
+      </w:pPr>
+      <w:rPr>
+        <w:rFonts w:hint="default"/>
+      </w:rPr>
+    </w:lvl>
+    <w:lvl w:ilvl="4">
+      <w:start w:val="1"/>
+      <w:numFmt w:val="decimal"/>
+      <w:lvlText w:val="%1.%2.%3.%4.%5"/>
+      <w:lvlJc w:val="left"/>
+      <w:pPr>
+        <w:ind w:left="3960" w:hanging="1080"/>
+      </w:pPr>
+      <w:rPr>
+        <w:rFonts w:hint="default"/>
+      </w:rPr>
+    </w:lvl>
+    <w:lvl w:ilvl="5">
+      <w:start w:val="1"/>
+      <w:numFmt w:val="decimal"/>
+      <w:lvlText w:val="%1.%2.%3.%4.%5.%6"/>
+      <w:lvlJc w:val="left"/>
+      <w:pPr>
+        <w:ind w:left="5040" w:hanging="1440"/>
+      </w:pPr>
+      <w:rPr>
+        <w:rFonts w:hint="default"/>
+      </w:rPr>
+    </w:lvl>
+    <w:lvl w:ilvl="6">
+      <w:start w:val="1"/>
+      <w:numFmt w:val="decimal"/>
+      <w:lvlText w:val="%1.%2.%3.%4.%5.%6.%7"/>
+      <w:lvlJc w:val="left"/>
+      <w:pPr>
+        <w:ind w:left="5760" w:hanging="1440"/>
+      </w:pPr>
+      <w:rPr>
+        <w:rFonts w:hint="default"/>
+      </w:rPr>
+    </w:lvl>
+    <w:lvl w:ilvl="7">
+      <w:start w:val="1"/>
+      <w:numFmt w:val="decimal"/>
+      <w:lvlText w:val="%1.%2.%3.%4.%5.%6.%7.%8"/>
+      <w:lvlJc w:val="left"/>
+      <w:pPr>
+        <w:ind w:left="6840" w:hanging="1800"/>
+      </w:pPr>
+      <w:rPr>
+        <w:rFonts w:hint="default"/>
+      </w:rPr>
+    </w:lvl>
+    <w:lvl w:ilvl="8">
+      <w:start w:val="1"/>
+      <w:numFmt w:val="decimal"/>
+      <w:lvlText w:val="%1.%2.%3.%4.%5.%6.%7.%8.%9"/>
+      <w:lvlJc w:val="left"/>
+      <w:pPr>
+        <w:ind w:left="7560" w:hanging="1800"/>
+      </w:pPr>
+      <w:rPr>
+        <w:rFonts w:hint="default"/>
+      </w:rPr>
+    </w:lvl>
+  </w:abstractNum>
+  <w:abstractNum w:abstractNumId="16" w15:restartNumberingAfterBreak="0">
+    <w:nsid w:val="46A15FF8"/>
+    <w:multiLevelType w:val="hybridMultilevel"/>
+    <w:tmpl w:val="45F09698"/>
+    <w:lvl w:ilvl="0" w:tplc="2C0A000D">
+      <w:start w:val="1"/>
+      <w:numFmt w:val="bullet"/>
+      <w:lvlText w:val=""/>
+      <w:lvlJc w:val="left"/>
+      <w:pPr>
+        <w:ind w:left="720" w:hanging="360"/>
+      </w:pPr>
+      <w:rPr>
+        <w:rFonts w:ascii="Wingdings" w:hAnsi="Wingdings" w:hint="default"/>
+      </w:rPr>
+    </w:lvl>
+    <w:lvl w:ilvl="1" w:tplc="0C0A0003">
+      <w:start w:val="1"/>
+      <w:numFmt w:val="bullet"/>
+      <w:lvlText w:val="o"/>
+      <w:lvlJc w:val="left"/>
+      <w:pPr>
+        <w:ind w:left="1440" w:hanging="360"/>
+      </w:pPr>
+      <w:rPr>
+        <w:rFonts w:ascii="Courier New" w:hAnsi="Courier New" w:cs="Courier New" w:hint="default"/>
+      </w:rPr>
+    </w:lvl>
+    <w:lvl w:ilvl="2" w:tplc="0C0A0005" w:tentative="1">
+      <w:start w:val="1"/>
+      <w:numFmt w:val="bullet"/>
+      <w:lvlText w:val=""/>
+      <w:lvlJc w:val="left"/>
+      <w:pPr>
+        <w:ind w:left="2160" w:hanging="360"/>
+      </w:pPr>
+      <w:rPr>
+        <w:rFonts w:ascii="Wingdings" w:hAnsi="Wingdings" w:hint="default"/>
+      </w:rPr>
+    </w:lvl>
+    <w:lvl w:ilvl="3" w:tplc="0C0A0001" w:tentative="1">
+      <w:start w:val="1"/>
+      <w:numFmt w:val="bullet"/>
+      <w:lvlText w:val=""/>
+      <w:lvlJc w:val="left"/>
+      <w:pPr>
+        <w:ind w:left="2880" w:hanging="360"/>
+      </w:pPr>
+      <w:rPr>
+        <w:rFonts w:ascii="Symbol" w:hAnsi="Symbol" w:hint="default"/>
+      </w:rPr>
+    </w:lvl>
+    <w:lvl w:ilvl="4" w:tplc="0C0A0003" w:tentative="1">
+      <w:start w:val="1"/>
+      <w:numFmt w:val="bullet"/>
+      <w:lvlText w:val="o"/>
+      <w:lvlJc w:val="left"/>
+      <w:pPr>
+        <w:ind w:left="3600" w:hanging="360"/>
+      </w:pPr>
+      <w:rPr>
+        <w:rFonts w:ascii="Courier New" w:hAnsi="Courier New" w:cs="Courier New" w:hint="default"/>
+      </w:rPr>
+    </w:lvl>
+    <w:lvl w:ilvl="5" w:tplc="0C0A0005" w:tentative="1">
+      <w:start w:val="1"/>
+      <w:numFmt w:val="bullet"/>
+      <w:lvlText w:val=""/>
+      <w:lvlJc w:val="left"/>
+      <w:pPr>
+        <w:ind w:left="4320" w:hanging="360"/>
+      </w:pPr>
+      <w:rPr>
+        <w:rFonts w:ascii="Wingdings" w:hAnsi="Wingdings" w:hint="default"/>
+      </w:rPr>
+    </w:lvl>
+    <w:lvl w:ilvl="6" w:tplc="0C0A0001" w:tentative="1">
+      <w:start w:val="1"/>
+      <w:numFmt w:val="bullet"/>
+      <w:lvlText w:val=""/>
+      <w:lvlJc w:val="left"/>
+      <w:pPr>
+        <w:ind w:left="5040" w:hanging="360"/>
+      </w:pPr>
+      <w:rPr>
+        <w:rFonts w:ascii="Symbol" w:hAnsi="Symbol" w:hint="default"/>
+      </w:rPr>
+    </w:lvl>
+    <w:lvl w:ilvl="7" w:tplc="0C0A0003" w:tentative="1">
+      <w:start w:val="1"/>
+      <w:numFmt w:val="bullet"/>
+      <w:lvlText w:val="o"/>
+      <w:lvlJc w:val="left"/>
+      <w:pPr>
+        <w:ind w:left="5760" w:hanging="360"/>
+      </w:pPr>
+      <w:rPr>
+        <w:rFonts w:ascii="Courier New" w:hAnsi="Courier New" w:cs="Courier New" w:hint="default"/>
+      </w:rPr>
+    </w:lvl>
+    <w:lvl w:ilvl="8" w:tplc="0C0A0005" w:tentative="1">
+      <w:start w:val="1"/>
+      <w:numFmt w:val="bullet"/>
+      <w:lvlText w:val=""/>
+      <w:lvlJc w:val="left"/>
+      <w:pPr>
+        <w:ind w:left="6480" w:hanging="360"/>
+      </w:pPr>
+      <w:rPr>
+        <w:rFonts w:ascii="Wingdings" w:hAnsi="Wingdings" w:hint="default"/>
+      </w:rPr>
+    </w:lvl>
+  </w:abstractNum>
+  <w:abstractNum w:abstractNumId="17" w15:restartNumberingAfterBreak="0">
+    <w:nsid w:val="4A2D628B"/>
+    <w:multiLevelType w:val="multilevel"/>
+    <w:tmpl w:val="5D864C82"/>
+    <w:lvl w:ilvl="0">
+      <w:start w:val="1"/>
+      <w:numFmt w:val="decimal"/>
+      <w:lvlText w:val="%1"/>
+      <w:lvlJc w:val="left"/>
+      <w:pPr>
+        <w:ind w:left="360" w:hanging="360"/>
+      </w:pPr>
+      <w:rPr>
+        <w:rFonts w:cs="Arial" w:hint="default"/>
+      </w:rPr>
+    </w:lvl>
+    <w:lvl w:ilvl="1">
+      <w:start w:val="1"/>
+      <w:numFmt w:val="decimal"/>
+      <w:lvlText w:val="%1.%2"/>
+      <w:lvlJc w:val="left"/>
+      <w:pPr>
+        <w:ind w:left="360" w:hanging="360"/>
+      </w:pPr>
+      <w:rPr>
+        <w:rFonts w:cs="Arial" w:hint="default"/>
+      </w:rPr>
+    </w:lvl>
+    <w:lvl w:ilvl="2">
+      <w:start w:val="1"/>
+      <w:numFmt w:val="decimal"/>
+      <w:lvlText w:val="%1.%2.%3"/>
+      <w:lvlJc w:val="left"/>
+      <w:pPr>
+        <w:ind w:left="720" w:hanging="720"/>
+      </w:pPr>
+      <w:rPr>
+        <w:rFonts w:cs="Arial" w:hint="default"/>
+      </w:rPr>
+    </w:lvl>
+    <w:lvl w:ilvl="3">
+      <w:start w:val="1"/>
+      <w:numFmt w:val="decimal"/>
+      <w:lvlText w:val="%1.%2.%3.%4"/>
+      <w:lvlJc w:val="left"/>
+      <w:pPr>
+        <w:ind w:left="720" w:hanging="720"/>
+      </w:pPr>
+      <w:rPr>
+        <w:rFonts w:cs="Arial" w:hint="default"/>
+      </w:rPr>
+    </w:lvl>
+    <w:lvl w:ilvl="4">
+      <w:start w:val="1"/>
+      <w:numFmt w:val="decimal"/>
+      <w:lvlText w:val="%1.%2.%3.%4.%5"/>
+      <w:lvlJc w:val="left"/>
+      <w:pPr>
+        <w:ind w:left="1080" w:hanging="1080"/>
+      </w:pPr>
+      <w:rPr>
+        <w:rFonts w:cs="Arial" w:hint="default"/>
+      </w:rPr>
+    </w:lvl>
+    <w:lvl w:ilvl="5">
+      <w:start w:val="1"/>
+      <w:numFmt w:val="decimal"/>
+      <w:lvlText w:val="%1.%2.%3.%4.%5.%6"/>
+      <w:lvlJc w:val="left"/>
+      <w:pPr>
+        <w:ind w:left="1080" w:hanging="1080"/>
+      </w:pPr>
+      <w:rPr>
+        <w:rFonts w:cs="Arial" w:hint="default"/>
+      </w:rPr>
+    </w:lvl>
+    <w:lvl w:ilvl="6">
+      <w:start w:val="1"/>
+      <w:numFmt w:val="decimal"/>
+      <w:lvlText w:val="%1.%2.%3.%4.%5.%6.%7"/>
+      <w:lvlJc w:val="left"/>
+      <w:pPr>
+        <w:ind w:left="1440" w:hanging="1440"/>
+      </w:pPr>
+      <w:rPr>
+        <w:rFonts w:cs="Arial" w:hint="default"/>
+      </w:rPr>
+    </w:lvl>
+    <w:lvl w:ilvl="7">
+      <w:start w:val="1"/>
+      <w:numFmt w:val="decimal"/>
+      <w:lvlText w:val="%1.%2.%3.%4.%5.%6.%7.%8"/>
+      <w:lvlJc w:val="left"/>
+      <w:pPr>
+        <w:ind w:left="1440" w:hanging="1440"/>
+      </w:pPr>
+      <w:rPr>
+        <w:rFonts w:cs="Arial" w:hint="default"/>
+      </w:rPr>
+    </w:lvl>
+    <w:lvl w:ilvl="8">
+      <w:start w:val="1"/>
+      <w:numFmt w:val="decimal"/>
+      <w:lvlText w:val="%1.%2.%3.%4.%5.%6.%7.%8.%9"/>
+      <w:lvlJc w:val="left"/>
+      <w:pPr>
+        <w:ind w:left="1800" w:hanging="1800"/>
+      </w:pPr>
+      <w:rPr>
+        <w:rFonts w:cs="Arial" w:hint="default"/>
+      </w:rPr>
+    </w:lvl>
+  </w:abstractNum>
+  <w:abstractNum w:abstractNumId="18" w15:restartNumberingAfterBreak="0">
+    <w:nsid w:val="4A655C07"/>
+    <w:multiLevelType w:val="multilevel"/>
+    <w:tmpl w:val="91C6CCBC"/>
+    <w:lvl w:ilvl="0">
+      <w:start w:val="1"/>
+      <w:numFmt w:val="decimal"/>
+      <w:lvlText w:val="%1"/>
+      <w:lvlJc w:val="left"/>
+      <w:pPr>
+        <w:ind w:left="360" w:hanging="360"/>
+      </w:pPr>
+      <w:rPr>
+        <w:rFonts w:hint="default"/>
+      </w:rPr>
+    </w:lvl>
+    <w:lvl w:ilvl="1">
+      <w:start w:val="1"/>
+      <w:numFmt w:val="decimal"/>
+      <w:lvlText w:val="%1.%2"/>
+      <w:lvlJc w:val="left"/>
+      <w:pPr>
+        <w:ind w:left="360" w:hanging="360"/>
+      </w:pPr>
+      <w:rPr>
+        <w:rFonts w:hint="default"/>
+      </w:rPr>
+    </w:lvl>
+    <w:lvl w:ilvl="2">
+      <w:start w:val="1"/>
+      <w:numFmt w:val="decimal"/>
+      <w:lvlText w:val="%1.%2.%3"/>
+      <w:lvlJc w:val="left"/>
+      <w:pPr>
+        <w:ind w:left="720" w:hanging="720"/>
+      </w:pPr>
+      <w:rPr>
+        <w:rFonts w:hint="default"/>
+      </w:rPr>
+    </w:lvl>
+    <w:lvl w:ilvl="3">
+      <w:start w:val="1"/>
+      <w:numFmt w:val="decimal"/>
+      <w:lvlText w:val="%1.%2.%3.%4"/>
+      <w:lvlJc w:val="left"/>
+      <w:pPr>
+        <w:ind w:left="1080" w:hanging="1080"/>
+      </w:pPr>
+      <w:rPr>
+        <w:rFonts w:hint="default"/>
+      </w:rPr>
+    </w:lvl>
+    <w:lvl w:ilvl="4">
+      <w:start w:val="1"/>
+      <w:numFmt w:val="decimal"/>
+      <w:lvlText w:val="%1.%2.%3.%4.%5"/>
+      <w:lvlJc w:val="left"/>
+      <w:pPr>
+        <w:ind w:left="1080" w:hanging="1080"/>
+      </w:pPr>
+      <w:rPr>
+        <w:rFonts w:hint="default"/>
+      </w:rPr>
+    </w:lvl>
+    <w:lvl w:ilvl="5">
+      <w:start w:val="1"/>
+      <w:numFmt w:val="decimal"/>
+      <w:lvlText w:val="%1.%2.%3.%4.%5.%6"/>
+      <w:lvlJc w:val="left"/>
+      <w:pPr>
+        <w:ind w:left="1440" w:hanging="1440"/>
+      </w:pPr>
+      <w:rPr>
+        <w:rFonts w:hint="default"/>
+      </w:rPr>
+    </w:lvl>
+    <w:lvl w:ilvl="6">
+      <w:start w:val="1"/>
+      <w:numFmt w:val="decimal"/>
+      <w:lvlText w:val="%1.%2.%3.%4.%5.%6.%7"/>
+      <w:lvlJc w:val="left"/>
+      <w:pPr>
+        <w:ind w:left="1440" w:hanging="1440"/>
+      </w:pPr>
+      <w:rPr>
+        <w:rFonts w:hint="default"/>
+      </w:rPr>
+    </w:lvl>
+    <w:lvl w:ilvl="7">
+      <w:start w:val="1"/>
+      <w:numFmt w:val="decimal"/>
+      <w:lvlText w:val="%1.%2.%3.%4.%5.%6.%7.%8"/>
+      <w:lvlJc w:val="left"/>
+      <w:pPr>
+        <w:ind w:left="1800" w:hanging="1800"/>
+      </w:pPr>
+      <w:rPr>
+        <w:rFonts w:hint="default"/>
+      </w:rPr>
+    </w:lvl>
+    <w:lvl w:ilvl="8">
+      <w:start w:val="1"/>
+      <w:numFmt w:val="decimal"/>
+      <w:lvlText w:val="%1.%2.%3.%4.%5.%6.%7.%8.%9"/>
+      <w:lvlJc w:val="left"/>
+      <w:pPr>
+        <w:ind w:left="1800" w:hanging="1800"/>
+      </w:pPr>
+      <w:rPr>
+        <w:rFonts w:hint="default"/>
+      </w:rPr>
+    </w:lvl>
+  </w:abstractNum>
+  <w:abstractNum w:abstractNumId="19" w15:restartNumberingAfterBreak="0">
     <w:nsid w:val="4AE565A3"/>
     <w:multiLevelType w:val="hybridMultilevel"/>
     <w:tmpl w:val="F7A0687C"/>
@@ -6321,7 +8897,7 @@
       </w:rPr>
     </w:lvl>
   </w:abstractNum>
-  <w:abstractNum w:abstractNumId="16" w15:restartNumberingAfterBreak="0">
+  <w:abstractNum w:abstractNumId="20" w15:restartNumberingAfterBreak="0">
     <w:nsid w:val="534D71F9"/>
     <w:multiLevelType w:val="hybridMultilevel"/>
     <w:tmpl w:val="7BF6EDBA"/>
@@ -6434,7 +9010,7 @@
       </w:rPr>
     </w:lvl>
   </w:abstractNum>
-  <w:abstractNum w:abstractNumId="17" w15:restartNumberingAfterBreak="0">
+  <w:abstractNum w:abstractNumId="21" w15:restartNumberingAfterBreak="0">
     <w:nsid w:val="571338A8"/>
     <w:multiLevelType w:val="hybridMultilevel"/>
     <w:tmpl w:val="75747462"/>
@@ -6547,7 +9123,7 @@
       </w:rPr>
     </w:lvl>
   </w:abstractNum>
-  <w:abstractNum w:abstractNumId="18" w15:restartNumberingAfterBreak="0">
+  <w:abstractNum w:abstractNumId="22" w15:restartNumberingAfterBreak="0">
     <w:nsid w:val="573D0574"/>
     <w:multiLevelType w:val="hybridMultilevel"/>
     <w:tmpl w:val="484CFEC2"/>
@@ -6660,7 +9236,7 @@
       </w:rPr>
     </w:lvl>
   </w:abstractNum>
-  <w:abstractNum w:abstractNumId="19" w15:restartNumberingAfterBreak="0">
+  <w:abstractNum w:abstractNumId="23" w15:restartNumberingAfterBreak="0">
     <w:nsid w:val="591666AB"/>
     <w:multiLevelType w:val="hybridMultilevel"/>
     <w:tmpl w:val="11A087CE"/>
@@ -6773,7 +9349,7 @@
       </w:rPr>
     </w:lvl>
   </w:abstractNum>
-  <w:abstractNum w:abstractNumId="20" w15:restartNumberingAfterBreak="0">
+  <w:abstractNum w:abstractNumId="24" w15:restartNumberingAfterBreak="0">
     <w:nsid w:val="5BD01173"/>
     <w:multiLevelType w:val="hybridMultilevel"/>
     <w:tmpl w:val="7C54FE58"/>
@@ -6886,7 +9462,120 @@
       </w:rPr>
     </w:lvl>
   </w:abstractNum>
-  <w:abstractNum w:abstractNumId="21" w15:restartNumberingAfterBreak="0">
+  <w:abstractNum w:abstractNumId="25" w15:restartNumberingAfterBreak="0">
+    <w:nsid w:val="64AC6355"/>
+    <w:multiLevelType w:val="multilevel"/>
+    <w:tmpl w:val="DAF0B906"/>
+    <w:lvl w:ilvl="0">
+      <w:start w:val="1"/>
+      <w:numFmt w:val="decimal"/>
+      <w:lvlText w:val="%1"/>
+      <w:lvlJc w:val="left"/>
+      <w:pPr>
+        <w:ind w:left="360" w:hanging="360"/>
+      </w:pPr>
+      <w:rPr>
+        <w:rFonts w:hint="default"/>
+      </w:rPr>
+    </w:lvl>
+    <w:lvl w:ilvl="1">
+      <w:start w:val="1"/>
+      <w:numFmt w:val="decimal"/>
+      <w:lvlText w:val="%1.%2"/>
+      <w:lvlJc w:val="left"/>
+      <w:pPr>
+        <w:ind w:left="720" w:hanging="360"/>
+      </w:pPr>
+      <w:rPr>
+        <w:rFonts w:hint="default"/>
+      </w:rPr>
+    </w:lvl>
+    <w:lvl w:ilvl="2">
+      <w:start w:val="1"/>
+      <w:numFmt w:val="decimal"/>
+      <w:lvlText w:val="%1.%2.%3"/>
+      <w:lvlJc w:val="left"/>
+      <w:pPr>
+        <w:ind w:left="1440" w:hanging="720"/>
+      </w:pPr>
+      <w:rPr>
+        <w:rFonts w:hint="default"/>
+      </w:rPr>
+    </w:lvl>
+    <w:lvl w:ilvl="3">
+      <w:start w:val="1"/>
+      <w:numFmt w:val="decimal"/>
+      <w:lvlText w:val="%1.%2.%3.%4"/>
+      <w:lvlJc w:val="left"/>
+      <w:pPr>
+        <w:ind w:left="2160" w:hanging="1080"/>
+      </w:pPr>
+      <w:rPr>
+        <w:rFonts w:hint="default"/>
+      </w:rPr>
+    </w:lvl>
+    <w:lvl w:ilvl="4">
+      <w:start w:val="1"/>
+      <w:numFmt w:val="decimal"/>
+      <w:lvlText w:val="%1.%2.%3.%4.%5"/>
+      <w:lvlJc w:val="left"/>
+      <w:pPr>
+        <w:ind w:left="2520" w:hanging="1080"/>
+      </w:pPr>
+      <w:rPr>
+        <w:rFonts w:hint="default"/>
+      </w:rPr>
+    </w:lvl>
+    <w:lvl w:ilvl="5">
+      <w:start w:val="1"/>
+      <w:numFmt w:val="decimal"/>
+      <w:lvlText w:val="%1.%2.%3.%4.%5.%6"/>
+      <w:lvlJc w:val="left"/>
+      <w:pPr>
+        <w:ind w:left="3240" w:hanging="1440"/>
+      </w:pPr>
+      <w:rPr>
+        <w:rFonts w:hint="default"/>
+      </w:rPr>
+    </w:lvl>
+    <w:lvl w:ilvl="6">
+      <w:start w:val="1"/>
+      <w:numFmt w:val="decimal"/>
+      <w:lvlText w:val="%1.%2.%3.%4.%5.%6.%7"/>
+      <w:lvlJc w:val="left"/>
+      <w:pPr>
+        <w:ind w:left="3600" w:hanging="1440"/>
+      </w:pPr>
+      <w:rPr>
+        <w:rFonts w:hint="default"/>
+      </w:rPr>
+    </w:lvl>
+    <w:lvl w:ilvl="7">
+      <w:start w:val="1"/>
+      <w:numFmt w:val="decimal"/>
+      <w:lvlText w:val="%1.%2.%3.%4.%5.%6.%7.%8"/>
+      <w:lvlJc w:val="left"/>
+      <w:pPr>
+        <w:ind w:left="4320" w:hanging="1800"/>
+      </w:pPr>
+      <w:rPr>
+        <w:rFonts w:hint="default"/>
+      </w:rPr>
+    </w:lvl>
+    <w:lvl w:ilvl="8">
+      <w:start w:val="1"/>
+      <w:numFmt w:val="decimal"/>
+      <w:lvlText w:val="%1.%2.%3.%4.%5.%6.%7.%8.%9"/>
+      <w:lvlJc w:val="left"/>
+      <w:pPr>
+        <w:ind w:left="4680" w:hanging="1800"/>
+      </w:pPr>
+      <w:rPr>
+        <w:rFonts w:hint="default"/>
+      </w:rPr>
+    </w:lvl>
+  </w:abstractNum>
+  <w:abstractNum w:abstractNumId="26" w15:restartNumberingAfterBreak="0">
     <w:nsid w:val="70B52374"/>
     <w:multiLevelType w:val="hybridMultilevel"/>
     <w:tmpl w:val="DA5ED4C4"/>
@@ -6998,7 +9687,7 @@
       </w:rPr>
     </w:lvl>
   </w:abstractNum>
-  <w:abstractNum w:abstractNumId="22" w15:restartNumberingAfterBreak="0">
+  <w:abstractNum w:abstractNumId="27" w15:restartNumberingAfterBreak="0">
     <w:nsid w:val="74C56887"/>
     <w:multiLevelType w:val="multilevel"/>
     <w:tmpl w:val="AC804164"/>
@@ -7147,7 +9836,7 @@
       </w:rPr>
     </w:lvl>
   </w:abstractNum>
-  <w:abstractNum w:abstractNumId="23" w15:restartNumberingAfterBreak="0">
+  <w:abstractNum w:abstractNumId="28" w15:restartNumberingAfterBreak="0">
     <w:nsid w:val="78756782"/>
     <w:multiLevelType w:val="hybridMultilevel"/>
     <w:tmpl w:val="706A267E"/>
@@ -7258,6 +9947,95 @@
       <w:rPr>
         <w:rFonts w:ascii="Wingdings" w:hAnsi="Wingdings" w:hint="default"/>
       </w:rPr>
+    </w:lvl>
+  </w:abstractNum>
+  <w:abstractNum w:abstractNumId="29" w15:restartNumberingAfterBreak="0">
+    <w:nsid w:val="7B942C05"/>
+    <w:multiLevelType w:val="hybridMultilevel"/>
+    <w:tmpl w:val="A4409D5E"/>
+    <w:lvl w:ilvl="0" w:tplc="0C0A0017">
+      <w:start w:val="1"/>
+      <w:numFmt w:val="lowerLetter"/>
+      <w:lvlText w:val="%1)"/>
+      <w:lvlJc w:val="left"/>
+      <w:pPr>
+        <w:ind w:left="720" w:hanging="360"/>
+      </w:pPr>
+      <w:rPr>
+        <w:rFonts w:hint="default"/>
+      </w:rPr>
+    </w:lvl>
+    <w:lvl w:ilvl="1" w:tplc="0C0A0019" w:tentative="1">
+      <w:start w:val="1"/>
+      <w:numFmt w:val="lowerLetter"/>
+      <w:lvlText w:val="%2."/>
+      <w:lvlJc w:val="left"/>
+      <w:pPr>
+        <w:ind w:left="1440" w:hanging="360"/>
+      </w:pPr>
+    </w:lvl>
+    <w:lvl w:ilvl="2" w:tplc="0C0A001B" w:tentative="1">
+      <w:start w:val="1"/>
+      <w:numFmt w:val="lowerRoman"/>
+      <w:lvlText w:val="%3."/>
+      <w:lvlJc w:val="right"/>
+      <w:pPr>
+        <w:ind w:left="2160" w:hanging="180"/>
+      </w:pPr>
+    </w:lvl>
+    <w:lvl w:ilvl="3" w:tplc="0C0A000F" w:tentative="1">
+      <w:start w:val="1"/>
+      <w:numFmt w:val="decimal"/>
+      <w:lvlText w:val="%4."/>
+      <w:lvlJc w:val="left"/>
+      <w:pPr>
+        <w:ind w:left="2880" w:hanging="360"/>
+      </w:pPr>
+    </w:lvl>
+    <w:lvl w:ilvl="4" w:tplc="0C0A0019" w:tentative="1">
+      <w:start w:val="1"/>
+      <w:numFmt w:val="lowerLetter"/>
+      <w:lvlText w:val="%5."/>
+      <w:lvlJc w:val="left"/>
+      <w:pPr>
+        <w:ind w:left="3600" w:hanging="360"/>
+      </w:pPr>
+    </w:lvl>
+    <w:lvl w:ilvl="5" w:tplc="0C0A001B" w:tentative="1">
+      <w:start w:val="1"/>
+      <w:numFmt w:val="lowerRoman"/>
+      <w:lvlText w:val="%6."/>
+      <w:lvlJc w:val="right"/>
+      <w:pPr>
+        <w:ind w:left="4320" w:hanging="180"/>
+      </w:pPr>
+    </w:lvl>
+    <w:lvl w:ilvl="6" w:tplc="0C0A000F" w:tentative="1">
+      <w:start w:val="1"/>
+      <w:numFmt w:val="decimal"/>
+      <w:lvlText w:val="%7."/>
+      <w:lvlJc w:val="left"/>
+      <w:pPr>
+        <w:ind w:left="5040" w:hanging="360"/>
+      </w:pPr>
+    </w:lvl>
+    <w:lvl w:ilvl="7" w:tplc="0C0A0019" w:tentative="1">
+      <w:start w:val="1"/>
+      <w:numFmt w:val="lowerLetter"/>
+      <w:lvlText w:val="%8."/>
+      <w:lvlJc w:val="left"/>
+      <w:pPr>
+        <w:ind w:left="5760" w:hanging="360"/>
+      </w:pPr>
+    </w:lvl>
+    <w:lvl w:ilvl="8" w:tplc="0C0A001B" w:tentative="1">
+      <w:start w:val="1"/>
+      <w:numFmt w:val="lowerRoman"/>
+      <w:lvlText w:val="%9."/>
+      <w:lvlJc w:val="right"/>
+      <w:pPr>
+        <w:ind w:left="6480" w:hanging="180"/>
+      </w:pPr>
     </w:lvl>
   </w:abstractNum>
   <w:num w:numId="1">
@@ -7267,7 +10045,7 @@
     <w:abstractNumId w:val="6"/>
   </w:num>
   <w:num w:numId="3">
-    <w:abstractNumId w:val="16"/>
+    <w:abstractNumId w:val="20"/>
   </w:num>
   <w:num w:numId="4">
     <w:abstractNumId w:val="14"/>
@@ -7276,10 +10054,10 @@
     <w:abstractNumId w:val="10"/>
   </w:num>
   <w:num w:numId="6">
-    <w:abstractNumId w:val="18"/>
+    <w:abstractNumId w:val="22"/>
   </w:num>
   <w:num w:numId="7">
-    <w:abstractNumId w:val="19"/>
+    <w:abstractNumId w:val="23"/>
   </w:num>
   <w:num w:numId="8">
     <w:abstractNumId w:val="7"/>
@@ -7288,19 +10066,19 @@
     <w:abstractNumId w:val="4"/>
   </w:num>
   <w:num w:numId="10">
-    <w:abstractNumId w:val="21"/>
+    <w:abstractNumId w:val="26"/>
   </w:num>
   <w:num w:numId="11">
-    <w:abstractNumId w:val="22"/>
+    <w:abstractNumId w:val="27"/>
   </w:num>
   <w:num w:numId="12">
-    <w:abstractNumId w:val="20"/>
+    <w:abstractNumId w:val="24"/>
   </w:num>
   <w:num w:numId="13">
     <w:abstractNumId w:val="3"/>
   </w:num>
   <w:num w:numId="14">
-    <w:abstractNumId w:val="17"/>
+    <w:abstractNumId w:val="21"/>
   </w:num>
   <w:num w:numId="15">
     <w:abstractNumId w:val="0"/>
@@ -7309,13 +10087,13 @@
     <w:abstractNumId w:val="2"/>
   </w:num>
   <w:num w:numId="17">
-    <w:abstractNumId w:val="23"/>
+    <w:abstractNumId w:val="28"/>
   </w:num>
   <w:num w:numId="18">
     <w:abstractNumId w:val="13"/>
   </w:num>
   <w:num w:numId="19">
-    <w:abstractNumId w:val="15"/>
+    <w:abstractNumId w:val="19"/>
   </w:num>
   <w:num w:numId="20">
     <w:abstractNumId w:val="1"/>
@@ -7331,6 +10109,24 @@
   </w:num>
   <w:num w:numId="24">
     <w:abstractNumId w:val="9"/>
+  </w:num>
+  <w:num w:numId="25">
+    <w:abstractNumId w:val="16"/>
+  </w:num>
+  <w:num w:numId="26">
+    <w:abstractNumId w:val="29"/>
+  </w:num>
+  <w:num w:numId="27">
+    <w:abstractNumId w:val="17"/>
+  </w:num>
+  <w:num w:numId="28">
+    <w:abstractNumId w:val="15"/>
+  </w:num>
+  <w:num w:numId="29">
+    <w:abstractNumId w:val="25"/>
+  </w:num>
+  <w:num w:numId="30">
+    <w:abstractNumId w:val="18"/>
   </w:num>
 </w:numbering>
 </file>
@@ -7458,7 +10254,6 @@
     <w:lsdException w:name="HTML Sample" w:semiHidden="1" w:unhideWhenUsed="1"/>
     <w:lsdException w:name="HTML Typewriter" w:semiHidden="1" w:unhideWhenUsed="1"/>
     <w:lsdException w:name="HTML Variable" w:semiHidden="1" w:unhideWhenUsed="1"/>
-    <w:lsdException w:name="Normal Table" w:semiHidden="1" w:unhideWhenUsed="1"/>
     <w:lsdException w:name="annotation subject" w:semiHidden="1" w:unhideWhenUsed="1"/>
     <w:lsdException w:name="No List" w:semiHidden="1" w:unhideWhenUsed="1"/>
     <w:lsdException w:name="Outline List 1" w:semiHidden="1" w:unhideWhenUsed="1"/>
@@ -7502,10 +10297,8 @@
     <w:lsdException w:name="Table Elegant" w:semiHidden="1" w:unhideWhenUsed="1"/>
     <w:lsdException w:name="Table Professional" w:semiHidden="1" w:unhideWhenUsed="1"/>
     <w:lsdException w:name="Table Subtle 1" w:semiHidden="1" w:unhideWhenUsed="1"/>
-    <w:lsdException w:name="Table Subtle 2" w:semiHidden="1" w:unhideWhenUsed="1"/>
     <w:lsdException w:name="Table Web 1" w:semiHidden="1" w:unhideWhenUsed="1"/>
     <w:lsdException w:name="Table Web 2" w:semiHidden="1" w:unhideWhenUsed="1"/>
-    <w:lsdException w:name="Table Web 3" w:semiHidden="1" w:unhideWhenUsed="1"/>
     <w:lsdException w:name="Balloon Text" w:semiHidden="1" w:unhideWhenUsed="1"/>
     <w:lsdException w:name="Table Grid" w:uiPriority="39"/>
     <w:lsdException w:name="Table Theme" w:semiHidden="1" w:unhideWhenUsed="1"/>
@@ -7765,7 +10558,6 @@
   <w:style w:type="paragraph" w:styleId="Ttulo2">
     <w:name w:val="heading 2"/>
     <w:basedOn w:val="Normal"/>
-    <w:next w:val="Normal"/>
     <w:link w:val="Ttulo2Car"/>
     <w:qFormat/>
     <w:rsid w:val="00053FBC"/>
@@ -8244,8 +11036,8 @@
     <w:basedOn w:val="Fuentedeprrafopredeter"/>
     <w:rsid w:val="008D6D3C"/>
   </w:style>
-  <w:style w:type="character" w:styleId="Mencinsinresolver">
-    <w:name w:val="Unresolved Mention"/>
+  <w:style w:type="character" w:customStyle="1" w:styleId="Mencinsinresolver4">
+    <w:name w:val="Mención sin resolver4"/>
     <w:basedOn w:val="Fuentedeprrafopredeter"/>
     <w:uiPriority w:val="99"/>
     <w:semiHidden/>
@@ -8281,9 +11073,13 @@
   <w:style w:type="paragraph" w:customStyle="1" w:styleId="Titulo3">
     <w:name w:val="Titulo 3"/>
     <w:basedOn w:val="Ttulo2"/>
+    <w:next w:val="Ttulo3"/>
     <w:link w:val="Titulo3Car"/>
     <w:qFormat/>
-    <w:rsid w:val="00053FBC"/>
+    <w:rsid w:val="009148FC"/>
+    <w:pPr>
+      <w:spacing w:after="120"/>
+    </w:pPr>
     <w:rPr>
       <w:sz w:val="22"/>
     </w:rPr>
@@ -8307,7 +11103,7 @@
     <w:name w:val="Titulo 3 Car"/>
     <w:basedOn w:val="Ttulo2Car"/>
     <w:link w:val="Titulo3"/>
-    <w:rsid w:val="00053FBC"/>
+    <w:rsid w:val="009148FC"/>
     <w:rPr>
       <w:rFonts w:ascii="Arial" w:eastAsia="Times New Roman" w:hAnsi="Arial" w:cs="Times New Roman"/>
       <w:b/>
@@ -8316,6 +11112,127 @@
       <w:sz w:val="24"/>
       <w:szCs w:val="28"/>
       <w:lang w:val="es-ES" w:eastAsia="ar-SA"/>
+    </w:rPr>
+  </w:style>
+  <w:style w:type="paragraph" w:customStyle="1" w:styleId="Titulo1">
+    <w:name w:val="Titulo1"/>
+    <w:basedOn w:val="Normal"/>
+    <w:next w:val="Ttulo1"/>
+    <w:link w:val="Titulo1Car"/>
+    <w:qFormat/>
+    <w:rsid w:val="005A2EE1"/>
+    <w:pPr>
+      <w:autoSpaceDE w:val="0"/>
+      <w:autoSpaceDN w:val="0"/>
+      <w:adjustRightInd w:val="0"/>
+    </w:pPr>
+    <w:rPr>
+      <w:rFonts w:cs="Arial"/>
+      <w:b/>
+      <w:sz w:val="28"/>
+      <w:szCs w:val="28"/>
+    </w:rPr>
+  </w:style>
+  <w:style w:type="paragraph" w:customStyle="1" w:styleId="Titulo4">
+    <w:name w:val="Titulo4"/>
+    <w:basedOn w:val="Titulo3"/>
+    <w:link w:val="Titulo4Car"/>
+    <w:qFormat/>
+    <w:rsid w:val="005A2EE1"/>
+    <w:pPr>
+      <w:spacing w:before="0"/>
+    </w:pPr>
+  </w:style>
+  <w:style w:type="character" w:customStyle="1" w:styleId="Titulo1Car">
+    <w:name w:val="Titulo1 Car"/>
+    <w:basedOn w:val="Fuentedeprrafopredeter"/>
+    <w:link w:val="Titulo1"/>
+    <w:rsid w:val="005A2EE1"/>
+    <w:rPr>
+      <w:rFonts w:ascii="Arial" w:hAnsi="Arial" w:cs="Arial"/>
+      <w:b/>
+      <w:sz w:val="28"/>
+      <w:szCs w:val="28"/>
+    </w:rPr>
+  </w:style>
+  <w:style w:type="paragraph" w:styleId="TtuloTDC">
+    <w:name w:val="TOC Heading"/>
+    <w:basedOn w:val="Ttulo1"/>
+    <w:next w:val="Normal"/>
+    <w:uiPriority w:val="39"/>
+    <w:unhideWhenUsed/>
+    <w:qFormat/>
+    <w:rsid w:val="00471340"/>
+    <w:pPr>
+      <w:spacing w:line="259" w:lineRule="auto"/>
+      <w:jc w:val="left"/>
+      <w:outlineLvl w:val="9"/>
+    </w:pPr>
+    <w:rPr>
+      <w:lang w:val="es-ES" w:eastAsia="es-ES"/>
+    </w:rPr>
+  </w:style>
+  <w:style w:type="character" w:customStyle="1" w:styleId="Titulo4Car">
+    <w:name w:val="Titulo4 Car"/>
+    <w:basedOn w:val="Titulo3Car"/>
+    <w:link w:val="Titulo4"/>
+    <w:rsid w:val="005A2EE1"/>
+    <w:rPr>
+      <w:rFonts w:ascii="Arial" w:eastAsia="Times New Roman" w:hAnsi="Arial" w:cs="Times New Roman"/>
+      <w:b/>
+      <w:bCs/>
+      <w:iCs/>
+      <w:sz w:val="24"/>
+      <w:szCs w:val="28"/>
+      <w:lang w:val="es-ES" w:eastAsia="ar-SA"/>
+    </w:rPr>
+  </w:style>
+  <w:style w:type="paragraph" w:styleId="TDC2">
+    <w:name w:val="toc 2"/>
+    <w:basedOn w:val="Normal"/>
+    <w:next w:val="Normal"/>
+    <w:autoRedefine/>
+    <w:uiPriority w:val="39"/>
+    <w:unhideWhenUsed/>
+    <w:rsid w:val="00471340"/>
+    <w:pPr>
+      <w:spacing w:after="100"/>
+      <w:ind w:left="220"/>
+    </w:pPr>
+  </w:style>
+  <w:style w:type="paragraph" w:styleId="TDC1">
+    <w:name w:val="toc 1"/>
+    <w:basedOn w:val="Normal"/>
+    <w:next w:val="Normal"/>
+    <w:autoRedefine/>
+    <w:uiPriority w:val="39"/>
+    <w:unhideWhenUsed/>
+    <w:rsid w:val="000E3583"/>
+    <w:pPr>
+      <w:spacing w:after="100" w:line="259" w:lineRule="auto"/>
+      <w:jc w:val="left"/>
+    </w:pPr>
+    <w:rPr>
+      <w:rFonts w:asciiTheme="minorHAnsi" w:eastAsiaTheme="minorEastAsia" w:hAnsiTheme="minorHAnsi" w:cs="Times New Roman"/>
+      <w:lang w:val="es-ES" w:eastAsia="es-ES"/>
+    </w:rPr>
+  </w:style>
+  <w:style w:type="paragraph" w:styleId="TDC3">
+    <w:name w:val="toc 3"/>
+    <w:basedOn w:val="Normal"/>
+    <w:next w:val="Normal"/>
+    <w:autoRedefine/>
+    <w:uiPriority w:val="39"/>
+    <w:unhideWhenUsed/>
+    <w:rsid w:val="000E3583"/>
+    <w:pPr>
+      <w:spacing w:after="100" w:line="259" w:lineRule="auto"/>
+      <w:ind w:left="440"/>
+      <w:jc w:val="left"/>
+    </w:pPr>
+    <w:rPr>
+      <w:rFonts w:asciiTheme="minorHAnsi" w:eastAsiaTheme="minorEastAsia" w:hAnsiTheme="minorHAnsi" w:cs="Times New Roman"/>
+      <w:lang w:val="es-ES" w:eastAsia="es-ES"/>
     </w:rPr>
   </w:style>
 </w:styles>
@@ -8587,7 +11504,7 @@
 </file>
 
 <file path=customXml/itemProps1.xml><?xml version="1.0" encoding="utf-8"?>
-<ds:datastoreItem xmlns:ds="http://schemas.openxmlformats.org/officeDocument/2006/customXml" ds:itemID="{ADADF202-6813-433C-A820-7F35777A2D69}">
+<ds:datastoreItem xmlns:ds="http://schemas.openxmlformats.org/officeDocument/2006/customXml" ds:itemID="{E34F349B-4E31-4478-804D-D17E22FD29C7}">
   <ds:schemaRefs>
     <ds:schemaRef ds:uri="http://schemas.openxmlformats.org/officeDocument/2006/bibliography"/>
   </ds:schemaRefs>

--- a/yo/Anexo_III-GallardoJuanPablo.docx
+++ b/yo/Anexo_III-GallardoJuanPablo.docx
@@ -559,6 +559,13 @@
     </w:p>
     <w:sdt>
       <w:sdtPr>
+        <w:rPr>
+          <w:rFonts w:ascii="Arial" w:eastAsiaTheme="minorHAnsi" w:hAnsi="Arial" w:cstheme="minorBidi"/>
+          <w:color w:val="auto"/>
+          <w:sz w:val="22"/>
+          <w:szCs w:val="22"/>
+          <w:lang w:val="es-AR" w:eastAsia="en-US"/>
+        </w:rPr>
         <w:id w:val="-233400012"/>
         <w:docPartObj>
           <w:docPartGallery w:val="Table of Contents"/>
@@ -567,13 +574,8 @@
       </w:sdtPr>
       <w:sdtEndPr>
         <w:rPr>
-          <w:rFonts w:ascii="Arial" w:eastAsiaTheme="minorHAnsi" w:hAnsi="Arial" w:cstheme="minorBidi"/>
           <w:b/>
           <w:bCs/>
-          <w:color w:val="auto"/>
-          <w:sz w:val="22"/>
-          <w:szCs w:val="22"/>
-          <w:lang w:val="es-AR" w:eastAsia="en-US"/>
         </w:rPr>
       </w:sdtEndPr>
       <w:sdtContent>
@@ -2281,19 +2283,7 @@
         <w:rPr>
           <w:shd w:val="clear" w:color="auto" w:fill="FFFFFF"/>
         </w:rPr>
-        <w:t>.</w:t>
-      </w:r>
-      <w:r>
-        <w:rPr>
-          <w:shd w:val="clear" w:color="auto" w:fill="FFFFFF"/>
-        </w:rPr>
-        <w:t>2</w:t>
-      </w:r>
-      <w:r>
-        <w:rPr>
-          <w:shd w:val="clear" w:color="auto" w:fill="FFFFFF"/>
-        </w:rPr>
-        <w:t xml:space="preserve"> </w:t>
+        <w:t xml:space="preserve">.2 </w:t>
       </w:r>
       <w:r>
         <w:rPr>
@@ -2458,21 +2448,19 @@
         <w:rPr>
           <w:b w:val="0"/>
         </w:rPr>
-        <w:t xml:space="preserve">Cada principio </w:t>
-      </w:r>
-      <w:proofErr w:type="gramStart"/>
+        <w:t>Cada principio est</w:t>
+      </w:r>
       <w:r>
         <w:rPr>
           <w:b w:val="0"/>
         </w:rPr>
-        <w:t>esta compuesto</w:t>
-      </w:r>
-      <w:proofErr w:type="gramEnd"/>
+        <w:t>á</w:t>
+      </w:r>
       <w:r>
         <w:rPr>
           <w:b w:val="0"/>
         </w:rPr>
-        <w:t xml:space="preserve"> por una cantidad determinada de pautas [5].</w:t>
+        <w:t xml:space="preserve"> compuesto por una cantidad determinada de pautas [5].</w:t>
       </w:r>
       <w:bookmarkEnd w:id="6"/>
     </w:p>
@@ -2514,23 +2502,7 @@
         </w:numPr>
       </w:pPr>
       <w:r>
-        <w:t xml:space="preserve">Pauta 1.2 Medios </w:t>
-      </w:r>
-      <w:proofErr w:type="spellStart"/>
-      <w:r>
-        <w:t>tempodependientes</w:t>
-      </w:r>
-      <w:proofErr w:type="spellEnd"/>
-      <w:r>
-        <w:t xml:space="preserve">: Proporcionar alternativas para los medios </w:t>
-      </w:r>
-      <w:proofErr w:type="spellStart"/>
-      <w:r>
-        <w:t>tempodependientes</w:t>
-      </w:r>
-      <w:proofErr w:type="spellEnd"/>
-      <w:r>
-        <w:t>.</w:t>
+        <w:t>Pauta 1.2 Medios tempodependientes: Proporcionar alternativas para los medios tempodependientes.</w:t>
       </w:r>
     </w:p>
     <w:p>
@@ -2700,23 +2672,18 @@
         <w:t xml:space="preserve">4 </w:t>
       </w:r>
       <w:r>
-        <w:t xml:space="preserve">Requisitos </w:t>
-      </w:r>
-      <w:bookmarkStart w:id="11" w:name="_GoBack"/>
+        <w:t>Requisitos de conformidad</w:t>
+      </w:r>
+      <w:bookmarkEnd w:id="10"/>
+    </w:p>
+    <w:p>
+      <w:r>
+        <w:t>Para que una página web sea conforme con las WCAG 2.0, deben satisfacerse todos los requisitos de conformidad siguientes [5]:</w:t>
+      </w:r>
+    </w:p>
+    <w:p>
+      <w:bookmarkStart w:id="11" w:name="cc1"/>
       <w:bookmarkEnd w:id="11"/>
-      <w:r>
-        <w:t>de conformidad</w:t>
-      </w:r>
-      <w:bookmarkEnd w:id="10"/>
-    </w:p>
-    <w:p>
-      <w:r>
-        <w:t>Para que una página web sea conforme con las WCAG 2.0, deben satisfacerse todos los requisitos de conformidad siguientes [5]:</w:t>
-      </w:r>
-    </w:p>
-    <w:p>
-      <w:bookmarkStart w:id="12" w:name="cc1"/>
-      <w:bookmarkEnd w:id="12"/>
       <w:r>
         <w:t>1.</w:t>
       </w:r>
@@ -2963,26 +2930,26 @@
       <w:r>
         <w:t xml:space="preserve"> </w:t>
       </w:r>
-      <w:bookmarkStart w:id="13" w:name="_Toc525060099"/>
+      <w:bookmarkStart w:id="12" w:name="_Toc525060099"/>
       <w:r>
         <w:t>Objetivos</w:t>
       </w:r>
       <w:bookmarkEnd w:id="2"/>
       <w:bookmarkEnd w:id="3"/>
+      <w:bookmarkEnd w:id="12"/>
+    </w:p>
+    <w:p>
+      <w:pPr>
+        <w:pStyle w:val="Titulo3"/>
+      </w:pPr>
+      <w:bookmarkStart w:id="13" w:name="_Toc525060100"/>
+      <w:r>
+        <w:t xml:space="preserve">1.2.1 </w:t>
+      </w:r>
+      <w:r>
+        <w:t>Objetivo General</w:t>
+      </w:r>
       <w:bookmarkEnd w:id="13"/>
-    </w:p>
-    <w:p>
-      <w:pPr>
-        <w:pStyle w:val="Titulo3"/>
-      </w:pPr>
-      <w:bookmarkStart w:id="14" w:name="_Toc525060100"/>
-      <w:r>
-        <w:t xml:space="preserve">1.2.1 </w:t>
-      </w:r>
-      <w:r>
-        <w:t>Objetivo General</w:t>
-      </w:r>
-      <w:bookmarkEnd w:id="14"/>
     </w:p>
     <w:p>
       <w:pPr>
@@ -3073,7 +3040,7 @@
       <w:pPr>
         <w:pStyle w:val="Titulo3"/>
       </w:pPr>
-      <w:bookmarkStart w:id="15" w:name="_Toc525060101"/>
+      <w:bookmarkStart w:id="14" w:name="_Toc525060101"/>
       <w:r>
         <w:lastRenderedPageBreak/>
         <w:t xml:space="preserve">1.2.2 </w:t>
@@ -3081,7 +3048,7 @@
       <w:r>
         <w:t>Objetivos Específicos</w:t>
       </w:r>
-      <w:bookmarkEnd w:id="15"/>
+      <w:bookmarkEnd w:id="14"/>
     </w:p>
     <w:p>
       <w:pPr>
@@ -3235,506 +3202,139 @@
     </w:p>
     <w:p>
       <w:r>
-        <w:rPr>
-          <w:highlight w:val="yellow"/>
-          <w:lang w:val="es-ES_tradnl" w:eastAsia="es-ES"/>
-        </w:rPr>
-        <w:t xml:space="preserve">Verificar </w:t>
-      </w:r>
-      <w:r>
-        <w:rPr>
-          <w:highlight w:val="yellow"/>
-          <w:lang w:val="es-ES_tradnl" w:eastAsia="es-ES"/>
-        </w:rPr>
-        <w:t xml:space="preserve">que el sitio web </w:t>
-      </w:r>
-      <w:r>
-        <w:rPr>
-          <w:highlight w:val="yellow"/>
-          <w:lang w:val="es-ES_tradnl" w:eastAsia="es-ES"/>
-        </w:rPr>
+        <w:t xml:space="preserve">Verificar que el sitio web </w:t>
+      </w:r>
+      <w:r>
         <w:t>“</w:t>
       </w:r>
       <w:r>
-        <w:rPr>
-          <w:highlight w:val="yellow"/>
-          <w:lang w:val="es-ES_tradnl" w:eastAsia="es-ES"/>
-        </w:rPr>
         <w:t>Pc-GamerZ</w:t>
       </w:r>
       <w:r>
-        <w:rPr>
-          <w:highlight w:val="yellow"/>
-          <w:lang w:val="es-ES_tradnl" w:eastAsia="es-ES"/>
-        </w:rPr>
         <w:t xml:space="preserve">”, tanto la </w:t>
       </w:r>
       <w:r>
-        <w:rPr>
-          <w:highlight w:val="yellow"/>
-          <w:lang w:val="es-ES_tradnl" w:eastAsia="es-ES"/>
-        </w:rPr>
         <w:t>página</w:t>
       </w:r>
       <w:r>
-        <w:rPr>
-          <w:highlight w:val="yellow"/>
-          <w:lang w:val="es-ES_tradnl" w:eastAsia="es-ES"/>
-        </w:rPr>
         <w:t xml:space="preserve"> principal como la </w:t>
       </w:r>
       <w:r>
-        <w:rPr>
-          <w:highlight w:val="yellow"/>
-          <w:lang w:val="es-ES_tradnl" w:eastAsia="es-ES"/>
-        </w:rPr>
         <w:t>página</w:t>
       </w:r>
       <w:r>
-        <w:rPr>
-          <w:highlight w:val="yellow"/>
-          <w:lang w:val="es-ES_tradnl" w:eastAsia="es-ES"/>
-        </w:rPr>
         <w:t xml:space="preserve"> de productos, </w:t>
       </w:r>
       <w:r>
-        <w:rPr>
-          <w:highlight w:val="yellow"/>
-          <w:lang w:val="es-ES_tradnl" w:eastAsia="es-ES"/>
-        </w:rPr>
         <w:t>cumpla</w:t>
       </w:r>
       <w:r>
-        <w:rPr>
-          <w:highlight w:val="yellow"/>
-          <w:lang w:val="es-ES_tradnl" w:eastAsia="es-ES"/>
-        </w:rPr>
         <w:t>n</w:t>
       </w:r>
       <w:r>
-        <w:rPr>
-          <w:highlight w:val="yellow"/>
-          <w:lang w:val="es-ES_tradnl" w:eastAsia="es-ES"/>
-        </w:rPr>
-        <w:t xml:space="preserve"> el Nivel A d</w:t>
-      </w:r>
-      <w:r>
-        <w:rPr>
-          <w:highlight w:val="yellow"/>
-          <w:lang w:val="es-ES_tradnl" w:eastAsia="es-ES"/>
-        </w:rPr>
-        <w:t>e</w:t>
-      </w:r>
-      <w:r>
-        <w:rPr>
-          <w:highlight w:val="yellow"/>
-          <w:lang w:val="es-ES_tradnl" w:eastAsia="es-ES"/>
-        </w:rPr>
-        <w:t xml:space="preserve"> </w:t>
-      </w:r>
-      <w:r>
-        <w:rPr>
-          <w:highlight w:val="yellow"/>
-          <w:lang w:val="es-ES_tradnl" w:eastAsia="es-ES"/>
-        </w:rPr>
-        <w:t>l</w:t>
-      </w:r>
-      <w:r>
-        <w:rPr>
-          <w:highlight w:val="yellow"/>
-          <w:lang w:val="es-ES_tradnl" w:eastAsia="es-ES"/>
-        </w:rPr>
-        <w:t>os requisitos de conformidad</w:t>
-      </w:r>
-      <w:r>
-        <w:rPr>
-          <w:highlight w:val="yellow"/>
-          <w:lang w:val="es-ES_tradnl" w:eastAsia="es-ES"/>
-        </w:rPr>
+        <w:t xml:space="preserve"> el Nivel A de los requisitos de conformidad</w:t>
+      </w:r>
+      <w:r>
         <w:t xml:space="preserve"> establecidos por la WCAG 2.0.</w:t>
       </w:r>
     </w:p>
     <w:p>
-      <w:bookmarkStart w:id="16" w:name="_Toc452142111"/>
-      <w:bookmarkStart w:id="17" w:name="_Toc452222858"/>
+      <w:bookmarkStart w:id="15" w:name="_Toc452142111"/>
+      <w:bookmarkStart w:id="16" w:name="_Toc452222858"/>
     </w:p>
     <w:p>
       <w:pPr>
         <w:pStyle w:val="Ttulo2"/>
       </w:pPr>
-      <w:bookmarkStart w:id="18" w:name="_Toc525060102"/>
+      <w:bookmarkStart w:id="17" w:name="_Toc525060102"/>
       <w:r>
         <w:t xml:space="preserve">1.3 </w:t>
       </w:r>
       <w:r>
         <w:t>Fundamentación</w:t>
       </w:r>
+      <w:bookmarkEnd w:id="15"/>
       <w:bookmarkEnd w:id="16"/>
       <w:bookmarkEnd w:id="17"/>
-      <w:bookmarkEnd w:id="18"/>
-    </w:p>
-    <w:p>
-      <w:pPr>
-        <w:spacing w:before="60"/>
+    </w:p>
+    <w:p>
+      <w:pPr>
         <w:ind w:firstLine="708"/>
         <w:rPr>
-          <w:rFonts w:cs="Arial"/>
-          <w:highlight w:val="red"/>
-        </w:rPr>
-      </w:pPr>
-      <w:r>
-        <w:rPr>
-          <w:rFonts w:cs="Arial"/>
-          <w:highlight w:val="red"/>
-        </w:rPr>
-        <w:t xml:space="preserve">Tras </w:t>
-      </w:r>
-      <w:r>
-        <w:rPr>
-          <w:rFonts w:cs="Arial"/>
-          <w:highlight w:val="red"/>
-        </w:rPr>
-        <w:t>un análisis realizado con el software eXaminator</w:t>
-      </w:r>
-      <w:r>
-        <w:rPr>
-          <w:rFonts w:cs="Arial"/>
-          <w:highlight w:val="red"/>
-        </w:rPr>
-        <w:t xml:space="preserve"> </w:t>
-      </w:r>
-      <w:r>
-        <w:rPr>
-          <w:rFonts w:cs="Arial"/>
-          <w:highlight w:val="red"/>
-        </w:rPr>
-        <w:t xml:space="preserve">sobre el </w:t>
-      </w:r>
-      <w:r>
-        <w:rPr>
-          <w:rFonts w:cs="Arial"/>
-          <w:highlight w:val="red"/>
-        </w:rPr>
-        <w:t>sitio Web “Pc-Gamer</w:t>
-      </w:r>
-      <w:r>
-        <w:rPr>
-          <w:rFonts w:cs="Arial"/>
-          <w:highlight w:val="red"/>
-        </w:rPr>
-        <w:t>Z</w:t>
-      </w:r>
-      <w:r>
-        <w:rPr>
-          <w:rFonts w:cs="Arial"/>
-          <w:highlight w:val="red"/>
-        </w:rPr>
-        <w:t>”</w:t>
-      </w:r>
-      <w:r>
-        <w:rPr>
-          <w:rFonts w:cs="Arial"/>
-          <w:highlight w:val="red"/>
-        </w:rPr>
-        <w:t>,</w:t>
-      </w:r>
-      <w:r>
-        <w:rPr>
-          <w:rFonts w:cs="Arial"/>
-          <w:highlight w:val="red"/>
-        </w:rPr>
-        <w:t xml:space="preserve"> </w:t>
-      </w:r>
-      <w:r>
-        <w:rPr>
-          <w:rFonts w:cs="Arial"/>
-          <w:highlight w:val="red"/>
-        </w:rPr>
-        <w:t>el cual fue desarrollado por el alumno,</w:t>
-      </w:r>
-      <w:r>
-        <w:rPr>
-          <w:rFonts w:cs="Arial"/>
-          <w:highlight w:val="red"/>
-        </w:rPr>
-        <w:t xml:space="preserve"> </w:t>
-      </w:r>
-      <w:r>
-        <w:rPr>
-          <w:rFonts w:cs="Arial"/>
-          <w:highlight w:val="red"/>
-        </w:rPr>
-        <w:t>se ha detectado un número de falencias entre las cuales p</w:t>
-      </w:r>
-      <w:r>
-        <w:rPr>
-          <w:rFonts w:cs="Arial"/>
-          <w:highlight w:val="red"/>
-        </w:rPr>
-        <w:t>o</w:t>
-      </w:r>
-      <w:r>
-        <w:rPr>
-          <w:rFonts w:cs="Arial"/>
-          <w:highlight w:val="red"/>
-        </w:rPr>
-        <w:t xml:space="preserve">demos mencionar: la forma en que se </w:t>
-      </w:r>
-      <w:r>
-        <w:rPr>
-          <w:rFonts w:cs="Arial"/>
-          <w:highlight w:val="red"/>
-        </w:rPr>
-        <w:t xml:space="preserve">han </w:t>
-      </w:r>
-      <w:r>
-        <w:rPr>
-          <w:rFonts w:cs="Arial"/>
-          <w:highlight w:val="red"/>
-        </w:rPr>
-        <w:t>agrupados los artículos</w:t>
-      </w:r>
-      <w:r>
-        <w:rPr>
-          <w:rFonts w:cs="Arial"/>
-          <w:highlight w:val="red"/>
-        </w:rPr>
-        <w:t xml:space="preserve">, </w:t>
-      </w:r>
-      <w:r>
-        <w:rPr>
-          <w:rFonts w:cs="Arial"/>
-          <w:highlight w:val="red"/>
-        </w:rPr>
-        <w:t>la combinación d</w:t>
-      </w:r>
-      <w:r>
-        <w:rPr>
-          <w:rFonts w:cs="Arial"/>
-          <w:highlight w:val="red"/>
-        </w:rPr>
-        <w:t>e</w:t>
-      </w:r>
-      <w:r>
-        <w:rPr>
-          <w:rFonts w:cs="Arial"/>
-          <w:highlight w:val="red"/>
-        </w:rPr>
-        <w:t xml:space="preserve"> colores, </w:t>
-      </w:r>
-      <w:r>
-        <w:rPr>
-          <w:rFonts w:cs="Arial"/>
-          <w:highlight w:val="red"/>
-        </w:rPr>
-        <w:t>redimensionamiento del texto, y otras pautas pertenecientes al WCAG 2.0 (Pautas de Accesibilidad para el Contenido Web).</w:t>
-      </w:r>
-    </w:p>
-    <w:p>
-      <w:r>
-        <w:tab/>
-        <w:t>Tengo que poner que voy a hacer el sitio y mientras lo desarrollo le voy aplicando la accesibilidad.</w:t>
-      </w:r>
-    </w:p>
-    <w:p/>
-    <w:p/>
-    <w:p>
-      <w:pPr>
-        <w:ind w:firstLine="708"/>
-        <w:rPr>
-          <w:rFonts w:cs="Arial"/>
-        </w:rPr>
-      </w:pPr>
-      <w:r>
-        <w:rPr>
-          <w:rFonts w:cs="Arial"/>
-        </w:rPr>
-        <w:t xml:space="preserve">En </w:t>
-      </w:r>
-      <w:proofErr w:type="gramStart"/>
-      <w:r>
-        <w:rPr>
-          <w:rFonts w:cs="Arial"/>
-        </w:rPr>
-        <w:t>consecuencia</w:t>
-      </w:r>
-      <w:proofErr w:type="gramEnd"/>
-      <w:r>
-        <w:rPr>
-          <w:rFonts w:cs="Arial"/>
-        </w:rPr>
-        <w:t xml:space="preserve"> a lo analizado, se plantea una solución </w:t>
-      </w:r>
-      <w:r>
-        <w:rPr>
-          <w:rFonts w:cs="Arial"/>
-        </w:rPr>
-        <w:t xml:space="preserve">para la detección y posterior corrección </w:t>
-      </w:r>
-      <w:r>
-        <w:rPr>
-          <w:rFonts w:cs="Arial"/>
-        </w:rPr>
-        <w:t>de los errores detectados.</w:t>
-      </w:r>
-    </w:p>
-    <w:p>
-      <w:pPr>
-        <w:ind w:firstLine="708"/>
-        <w:rPr>
-          <w:rFonts w:cs="Arial"/>
-        </w:rPr>
-      </w:pPr>
-      <w:r>
-        <w:rPr>
-          <w:rFonts w:cs="Arial"/>
-        </w:rPr>
-        <w:t>Los</w:t>
-      </w:r>
-      <w:r>
-        <w:rPr>
-          <w:rFonts w:cs="Arial"/>
-        </w:rPr>
-        <w:t xml:space="preserve"> métodos de evaluación </w:t>
-      </w:r>
-      <w:r>
-        <w:rPr>
-          <w:rFonts w:cs="Arial"/>
-        </w:rPr>
-        <w:t xml:space="preserve">de la accesibilidad </w:t>
-      </w:r>
-      <w:r>
-        <w:rPr>
-          <w:rFonts w:cs="Arial"/>
-        </w:rPr>
-        <w:t>se dividen en dos tipos: los analíticos y los empíricos. En donde los analíticos se basan en la inspección de las páginas web que se realizan por medio de las llamadas “evaluaciones automáticas”, las cuales validan el sitio de forma automática de acuerdo al cumplimiento de los criterios de la guía WCAG.</w:t>
-      </w:r>
-    </w:p>
-    <w:p>
-      <w:pPr>
-        <w:ind w:firstLine="708"/>
-        <w:rPr>
-          <w:rFonts w:cs="Arial"/>
-        </w:rPr>
-      </w:pPr>
-      <w:r>
-        <w:rPr>
-          <w:rFonts w:cs="Arial"/>
-        </w:rPr>
-        <w:t xml:space="preserve">Los métodos empíricos son utilizados para realizar las llamadas “evaluaciones </w:t>
-      </w:r>
-      <w:proofErr w:type="spellStart"/>
-      <w:r>
-        <w:rPr>
-          <w:rFonts w:cs="Arial"/>
-        </w:rPr>
-        <w:t>payoff</w:t>
-      </w:r>
-      <w:proofErr w:type="spellEnd"/>
-      <w:r>
-        <w:rPr>
-          <w:rFonts w:cs="Arial"/>
-        </w:rPr>
-        <w:t>”, que requieren una interacción entre los usuarios y el sitio web</w:t>
-      </w:r>
-      <w:r>
-        <w:rPr>
-          <w:rFonts w:cs="Arial"/>
-        </w:rPr>
-        <w:t xml:space="preserve"> </w:t>
-      </w:r>
-      <w:r>
-        <w:rPr>
-          <w:rFonts w:cs="Arial"/>
-        </w:rPr>
-        <w:t>(Ej. Técnicas de Pantallas, test de usuarios y revisiones su</w:t>
-      </w:r>
-      <w:r>
-        <w:rPr>
-          <w:rFonts w:cs="Arial"/>
-        </w:rPr>
-        <w:t>b</w:t>
-      </w:r>
-      <w:r>
-        <w:rPr>
-          <w:rFonts w:cs="Arial"/>
-        </w:rPr>
-        <w:t>jetivas)</w:t>
-      </w:r>
-      <w:r>
-        <w:rPr>
-          <w:rFonts w:cs="Arial"/>
-        </w:rPr>
-        <w:t xml:space="preserve"> [</w:t>
+          <w:lang w:val="es-ES" w:eastAsia="es-ES"/>
+        </w:rPr>
+      </w:pPr>
+      <w:r>
+        <w:rPr>
+          <w:lang w:val="es-ES" w:eastAsia="es-ES"/>
+        </w:rPr>
+        <w:t xml:space="preserve">La Accesibilidad Web beneficia a las personas que presentan algún grado de discapacidad (físicas, sensoriales, cognitivas, etc.), </w:t>
+      </w:r>
+      <w:r>
+        <w:rPr>
+          <w:lang w:val="es-ES" w:eastAsia="es-ES"/>
+        </w:rPr>
+        <w:t xml:space="preserve">pero </w:t>
+      </w:r>
+      <w:r>
+        <w:rPr>
+          <w:lang w:val="es-ES" w:eastAsia="es-ES"/>
+        </w:rPr>
+        <w:t>también beneficia a otros grupos de usuarios como aquell</w:t>
+      </w:r>
+      <w:r>
+        <w:rPr>
+          <w:lang w:val="es-ES" w:eastAsia="es-ES"/>
+        </w:rPr>
+        <w:t>os</w:t>
+      </w:r>
+      <w:r>
+        <w:rPr>
+          <w:lang w:val="es-ES" w:eastAsia="es-ES"/>
+        </w:rPr>
+        <w:t xml:space="preserve"> con dificultades relacionadas con </w:t>
+      </w:r>
+      <w:r>
+        <w:rPr>
+          <w:lang w:val="es-ES" w:eastAsia="es-ES"/>
+        </w:rPr>
+        <w:t>la edad</w:t>
+      </w:r>
+      <w:r>
+        <w:rPr>
+          <w:lang w:val="es-ES" w:eastAsia="es-ES"/>
+        </w:rPr>
+        <w:t xml:space="preserve"> o </w:t>
+      </w:r>
+      <w:r>
+        <w:rPr>
+          <w:lang w:val="es-ES" w:eastAsia="es-ES"/>
+        </w:rPr>
+        <w:t>aquell</w:t>
+      </w:r>
+      <w:r>
+        <w:rPr>
+          <w:lang w:val="es-ES" w:eastAsia="es-ES"/>
+        </w:rPr>
+        <w:t xml:space="preserve">as derivadas de </w:t>
+      </w:r>
+      <w:r>
+        <w:rPr>
+          <w:lang w:val="es-ES" w:eastAsia="es-ES"/>
+        </w:rPr>
+        <w:t xml:space="preserve">diferentes situaciones como </w:t>
+      </w:r>
+      <w:r>
+        <w:rPr>
+          <w:rFonts w:cs="Arial"/>
+        </w:rPr>
+        <w:t>[</w:t>
       </w:r>
       <w:r>
         <w:rPr>
           <w:rFonts w:cs="Arial"/>
         </w:rPr>
         <w:t>7</w:t>
-      </w:r>
-      <w:r>
-        <w:rPr>
-          <w:rFonts w:cs="Arial"/>
-        </w:rPr>
-        <w:t>]</w:t>
-      </w:r>
-      <w:r>
-        <w:rPr>
-          <w:rFonts w:cs="Arial"/>
-        </w:rPr>
-        <w:t>.</w:t>
-      </w:r>
-    </w:p>
-    <w:p>
-      <w:pPr>
-        <w:ind w:firstLine="708"/>
-        <w:rPr>
-          <w:lang w:val="es-ES" w:eastAsia="es-ES"/>
-        </w:rPr>
-      </w:pPr>
-      <w:r>
-        <w:rPr>
-          <w:lang w:val="es-ES" w:eastAsia="es-ES"/>
-        </w:rPr>
-        <w:t xml:space="preserve">La Accesibilidad Web beneficia a las personas que presentan algún grado de discapacidad (físicas, sensoriales, cognitivas, etc.), también beneficia a otros grupos </w:t>
-      </w:r>
-      <w:r>
-        <w:rPr>
-          <w:lang w:val="es-ES" w:eastAsia="es-ES"/>
-        </w:rPr>
-        <w:lastRenderedPageBreak/>
-        <w:t>de usuarios como aquell</w:t>
-      </w:r>
-      <w:r>
-        <w:rPr>
-          <w:lang w:val="es-ES" w:eastAsia="es-ES"/>
-        </w:rPr>
-        <w:t>os</w:t>
-      </w:r>
-      <w:r>
-        <w:rPr>
-          <w:lang w:val="es-ES" w:eastAsia="es-ES"/>
-        </w:rPr>
-        <w:t xml:space="preserve"> con dificultades relacionadas con el envejecimiento o las derivadas de una situación desfavorable determinada</w:t>
-      </w:r>
-      <w:r>
-        <w:rPr>
-          <w:lang w:val="es-ES" w:eastAsia="es-ES"/>
-        </w:rPr>
-        <w:t xml:space="preserve"> como, por ejemplo </w:t>
-      </w:r>
-      <w:r>
-        <w:rPr>
-          <w:rFonts w:cs="Arial"/>
-        </w:rPr>
-        <w:t>[</w:t>
-      </w:r>
-      <w:r>
-        <w:rPr>
-          <w:rFonts w:cs="Arial"/>
-        </w:rPr>
-        <w:t>8</w:t>
       </w:r>
       <w:r>
         <w:rPr>
@@ -3834,6 +3434,7 @@
           <w:ilvl w:val="0"/>
           <w:numId w:val="10"/>
         </w:numPr>
+        <w:spacing w:before="60"/>
         <w:rPr>
           <w:lang w:val="es-ES" w:eastAsia="es-ES"/>
         </w:rPr>
@@ -3847,6 +3448,238 @@
     </w:p>
     <w:p>
       <w:pPr>
+        <w:spacing w:before="60"/>
+        <w:ind w:firstLine="708"/>
+        <w:rPr>
+          <w:rFonts w:cs="Arial"/>
+        </w:rPr>
+      </w:pPr>
+      <w:r>
+        <w:rPr>
+          <w:rFonts w:cs="Arial"/>
+        </w:rPr>
+        <w:t>H</w:t>
+      </w:r>
+      <w:r>
+        <w:rPr>
+          <w:rFonts w:cs="Arial"/>
+        </w:rPr>
+        <w:t>oy en dí</w:t>
+      </w:r>
+      <w:r>
+        <w:rPr>
+          <w:rFonts w:cs="Arial"/>
+        </w:rPr>
+        <w:t>a la mayoría de las</w:t>
+      </w:r>
+      <w:r>
+        <w:rPr>
+          <w:rFonts w:cs="Arial"/>
+        </w:rPr>
+        <w:t xml:space="preserve"> pá</w:t>
+      </w:r>
+      <w:r>
+        <w:rPr>
+          <w:rFonts w:cs="Arial"/>
+        </w:rPr>
+        <w:t xml:space="preserve">ginas web no cumplen con las pautas de accesibilidad y actualmente acceden a ellas un amplio rango de usuarios con diferentes perfiles. </w:t>
+      </w:r>
+      <w:r>
+        <w:rPr>
+          <w:rFonts w:cs="Arial"/>
+        </w:rPr>
+        <w:t>Por lo que</w:t>
+      </w:r>
+      <w:r>
+        <w:rPr>
+          <w:rFonts w:cs="Arial"/>
+        </w:rPr>
+        <w:t xml:space="preserve"> se plantea una solución </w:t>
+      </w:r>
+      <w:r>
+        <w:rPr>
+          <w:rFonts w:cs="Arial"/>
+        </w:rPr>
+        <w:t xml:space="preserve">para la detección y posterior corrección </w:t>
+      </w:r>
+      <w:r>
+        <w:rPr>
+          <w:rFonts w:cs="Arial"/>
+        </w:rPr>
+        <w:t>de las dificultades</w:t>
+      </w:r>
+      <w:r>
+        <w:rPr>
+          <w:rFonts w:cs="Arial"/>
+        </w:rPr>
+        <w:t xml:space="preserve"> detectad</w:t>
+      </w:r>
+      <w:r>
+        <w:rPr>
+          <w:rFonts w:cs="Arial"/>
+        </w:rPr>
+        <w:t>a</w:t>
+      </w:r>
+      <w:r>
+        <w:rPr>
+          <w:rFonts w:cs="Arial"/>
+        </w:rPr>
+        <w:t>s</w:t>
+      </w:r>
+      <w:r>
+        <w:rPr>
+          <w:rFonts w:cs="Arial"/>
+        </w:rPr>
+        <w:t xml:space="preserve"> acerca de las pautas de accesibilidad web</w:t>
+      </w:r>
+      <w:r>
+        <w:rPr>
+          <w:rFonts w:cs="Arial"/>
+        </w:rPr>
+        <w:t>.</w:t>
+      </w:r>
+    </w:p>
+    <w:p>
+      <w:pPr>
+        <w:ind w:firstLine="708"/>
+        <w:rPr>
+          <w:rFonts w:cs="Arial"/>
+        </w:rPr>
+      </w:pPr>
+      <w:r>
+        <w:rPr>
+          <w:rFonts w:cs="Arial"/>
+        </w:rPr>
+        <w:t>Los</w:t>
+      </w:r>
+      <w:r>
+        <w:rPr>
+          <w:rFonts w:cs="Arial"/>
+        </w:rPr>
+        <w:t xml:space="preserve"> métodos de evaluación </w:t>
+      </w:r>
+      <w:r>
+        <w:rPr>
+          <w:rFonts w:cs="Arial"/>
+        </w:rPr>
+        <w:t xml:space="preserve">de la accesibilidad </w:t>
+      </w:r>
+      <w:r>
+        <w:rPr>
+          <w:rFonts w:cs="Arial"/>
+        </w:rPr>
+        <w:t xml:space="preserve">se dividen en dos tipos: los analíticos y los empíricos. </w:t>
+      </w:r>
+      <w:r>
+        <w:rPr>
+          <w:rFonts w:cs="Arial"/>
+        </w:rPr>
+        <w:t xml:space="preserve">Los </w:t>
+      </w:r>
+      <w:r>
+        <w:rPr>
+          <w:rFonts w:cs="Arial"/>
+        </w:rPr>
+        <w:t xml:space="preserve">empíricos son utilizados para realizar las llamadas “evaluaciones </w:t>
+      </w:r>
+      <w:proofErr w:type="spellStart"/>
+      <w:r>
+        <w:rPr>
+          <w:rFonts w:cs="Arial"/>
+        </w:rPr>
+        <w:t>payoff</w:t>
+      </w:r>
+      <w:proofErr w:type="spellEnd"/>
+      <w:r>
+        <w:rPr>
+          <w:rFonts w:cs="Arial"/>
+        </w:rPr>
+        <w:t>”, que requieren una interacción entre los usuarios y el sitio web</w:t>
+      </w:r>
+      <w:r>
+        <w:rPr>
+          <w:rFonts w:cs="Arial"/>
+        </w:rPr>
+        <w:t xml:space="preserve"> </w:t>
+      </w:r>
+      <w:r>
+        <w:rPr>
+          <w:rFonts w:cs="Arial"/>
+        </w:rPr>
+        <w:t>(Ej. Técnicas de Pantallas, test de usuarios y revisiones su</w:t>
+      </w:r>
+      <w:r>
+        <w:rPr>
+          <w:rFonts w:cs="Arial"/>
+        </w:rPr>
+        <w:t>b</w:t>
+      </w:r>
+      <w:r>
+        <w:rPr>
+          <w:rFonts w:cs="Arial"/>
+        </w:rPr>
+        <w:t>jetivas)</w:t>
+      </w:r>
+      <w:r>
+        <w:rPr>
+          <w:rFonts w:cs="Arial"/>
+        </w:rPr>
+        <w:t xml:space="preserve"> [</w:t>
+      </w:r>
+      <w:r>
+        <w:rPr>
+          <w:rFonts w:cs="Arial"/>
+        </w:rPr>
+        <w:t>8</w:t>
+      </w:r>
+      <w:r>
+        <w:rPr>
+          <w:rFonts w:cs="Arial"/>
+        </w:rPr>
+        <w:t>].</w:t>
+      </w:r>
+    </w:p>
+    <w:p>
+      <w:pPr>
+        <w:ind w:firstLine="708"/>
+        <w:rPr>
+          <w:rFonts w:cs="Arial"/>
+        </w:rPr>
+      </w:pPr>
+      <w:r>
+        <w:rPr>
+          <w:rFonts w:cs="Arial"/>
+        </w:rPr>
+        <w:lastRenderedPageBreak/>
+        <w:t>L</w:t>
+      </w:r>
+      <w:r>
+        <w:rPr>
+          <w:rFonts w:cs="Arial"/>
+        </w:rPr>
+        <w:t xml:space="preserve">os </w:t>
+      </w:r>
+      <w:r>
+        <w:rPr>
+          <w:rFonts w:cs="Arial"/>
+        </w:rPr>
+        <w:t xml:space="preserve">métodos </w:t>
+      </w:r>
+      <w:r>
+        <w:rPr>
+          <w:rFonts w:cs="Arial"/>
+        </w:rPr>
+        <w:t>analíticos se basan en la inspección de las páginas web que se realizan por medio de las llamadas “evaluaciones automáticas”, las cuales validan el sitio de forma automática de acuerdo al cumplimiento de los criterios de la guía WCAG.</w:t>
+      </w:r>
+      <w:r>
+        <w:rPr>
+          <w:rFonts w:cs="Arial"/>
+        </w:rPr>
+        <w:t xml:space="preserve"> Este método fue el utilizado para el proyecto.</w:t>
+      </w:r>
+    </w:p>
+    <w:p>
+      <w:pPr>
         <w:pStyle w:val="Prrafodelista"/>
         <w:rPr>
           <w:lang w:val="es-ES" w:eastAsia="es-ES"/>
@@ -4087,9 +3920,34 @@
     </w:p>
     <w:p>
       <w:pPr>
+        <w:pStyle w:val="Prrafodelista"/>
+        <w:rPr>
+          <w:lang w:val="es-ES" w:eastAsia="es-ES"/>
+        </w:rPr>
+      </w:pPr>
+    </w:p>
+    <w:p>
+      <w:pPr>
+        <w:pStyle w:val="Prrafodelista"/>
+        <w:rPr>
+          <w:lang w:val="es-ES" w:eastAsia="es-ES"/>
+        </w:rPr>
+      </w:pPr>
+    </w:p>
+    <w:p>
+      <w:pPr>
+        <w:pStyle w:val="Prrafodelista"/>
+        <w:rPr>
+          <w:lang w:val="es-ES" w:eastAsia="es-ES"/>
+        </w:rPr>
+      </w:pPr>
+    </w:p>
+    <w:p>
+      <w:pPr>
         <w:pStyle w:val="Titulo1"/>
       </w:pPr>
       <w:r>
+        <w:lastRenderedPageBreak/>
         <w:t>Capítulo</w:t>
       </w:r>
       <w:r>
@@ -4132,7 +3990,7 @@
       </w:r>
     </w:p>
     <w:p>
-      <w:bookmarkStart w:id="19" w:name="_Toc525060103"/>
+      <w:bookmarkStart w:id="18" w:name="_Toc525060103"/>
       <w:r>
         <w:rPr>
           <w:rStyle w:val="Ttulo2Car"/>
@@ -4140,7 +3998,7 @@
         </w:rPr>
         <w:t>Etapa 1:</w:t>
       </w:r>
-      <w:bookmarkEnd w:id="19"/>
+      <w:bookmarkEnd w:id="18"/>
       <w:r>
         <w:t xml:space="preserve"> R</w:t>
       </w:r>
@@ -4180,7 +4038,7 @@
       </w:r>
     </w:p>
     <w:p>
-      <w:bookmarkStart w:id="20" w:name="_Toc525060104"/>
+      <w:bookmarkStart w:id="19" w:name="_Toc525060104"/>
       <w:r>
         <w:rPr>
           <w:rStyle w:val="Ttulo2Car"/>
@@ -4195,7 +4053,7 @@
         </w:rPr>
         <w:t xml:space="preserve"> 2:</w:t>
       </w:r>
-      <w:bookmarkEnd w:id="20"/>
+      <w:bookmarkEnd w:id="19"/>
       <w:r>
         <w:t xml:space="preserve"> </w:t>
       </w:r>
@@ -4273,7 +4131,7 @@
       </w:r>
     </w:p>
     <w:p>
-      <w:bookmarkStart w:id="21" w:name="_Toc525060105"/>
+      <w:bookmarkStart w:id="20" w:name="_Toc525060105"/>
       <w:r>
         <w:rPr>
           <w:rStyle w:val="Ttulo2Car"/>
@@ -4281,7 +4139,7 @@
         </w:rPr>
         <w:t>Etapa 3:</w:t>
       </w:r>
-      <w:bookmarkEnd w:id="21"/>
+      <w:bookmarkEnd w:id="20"/>
       <w:r>
         <w:t xml:space="preserve"> </w:t>
       </w:r>
@@ -4342,7 +4200,7 @@
           <w:lang w:val="es-ES" w:eastAsia="ar-SA"/>
         </w:rPr>
       </w:pPr>
-      <w:bookmarkStart w:id="22" w:name="_Toc525060106"/>
+      <w:bookmarkStart w:id="21" w:name="_Toc525060106"/>
       <w:r>
         <w:rPr>
           <w:rStyle w:val="Ttulo2Car"/>
@@ -4350,45 +4208,45 @@
         </w:rPr>
         <w:t>Etapa 4:</w:t>
       </w:r>
+      <w:bookmarkEnd w:id="21"/>
+      <w:r>
+        <w:t xml:space="preserve"> </w:t>
+      </w:r>
+      <w:r>
+        <w:t>Elaboración</w:t>
+      </w:r>
+      <w:r>
+        <w:t xml:space="preserve"> de conclusiones.</w:t>
+      </w:r>
+    </w:p>
+    <w:p>
+      <w:pPr>
+        <w:rPr>
+          <w:lang w:val="es-ES" w:eastAsia="ar-SA"/>
+        </w:rPr>
+      </w:pPr>
+    </w:p>
+    <w:p>
+      <w:pPr>
+        <w:pStyle w:val="Ttulo2"/>
+      </w:pPr>
+      <w:bookmarkStart w:id="22" w:name="_Toc525060107"/>
+      <w:r>
+        <w:t>2.1.</w:t>
+      </w:r>
+      <w:r>
+        <w:t xml:space="preserve"> </w:t>
+      </w:r>
+      <w:r>
+        <w:t>Ciclo de vida de</w:t>
+      </w:r>
+      <w:r>
+        <w:t>l</w:t>
+      </w:r>
+      <w:r>
+        <w:t xml:space="preserve"> proyecto</w:t>
+      </w:r>
       <w:bookmarkEnd w:id="22"/>
-      <w:r>
-        <w:t xml:space="preserve"> </w:t>
-      </w:r>
-      <w:r>
-        <w:t>Elaboración</w:t>
-      </w:r>
-      <w:r>
-        <w:t xml:space="preserve"> de conclusiones.</w:t>
-      </w:r>
-    </w:p>
-    <w:p>
-      <w:pPr>
-        <w:rPr>
-          <w:lang w:val="es-ES" w:eastAsia="ar-SA"/>
-        </w:rPr>
-      </w:pPr>
-    </w:p>
-    <w:p>
-      <w:pPr>
-        <w:pStyle w:val="Ttulo2"/>
-      </w:pPr>
-      <w:bookmarkStart w:id="23" w:name="_Toc525060107"/>
-      <w:r>
-        <w:t>2.1.</w:t>
-      </w:r>
-      <w:r>
-        <w:t xml:space="preserve"> </w:t>
-      </w:r>
-      <w:r>
-        <w:t>Ciclo de vida de</w:t>
-      </w:r>
-      <w:r>
-        <w:t>l</w:t>
-      </w:r>
-      <w:r>
-        <w:t xml:space="preserve"> proyecto</w:t>
-      </w:r>
-      <w:bookmarkEnd w:id="23"/>
     </w:p>
     <w:p>
       <w:pPr>
@@ -4605,7 +4463,6 @@
           <w:sz w:val="20"/>
           <w:szCs w:val="20"/>
         </w:rPr>
-        <w:lastRenderedPageBreak/>
         <w:t xml:space="preserve">Fig. 1. Modelo Incremental e Iterativo </w:t>
       </w:r>
       <w:r>
@@ -4652,6 +4509,7 @@
     </w:p>
     <w:p>
       <w:r>
+        <w:lastRenderedPageBreak/>
         <w:t xml:space="preserve">A </w:t>
       </w:r>
       <w:proofErr w:type="gramStart"/>
@@ -5064,6 +4922,7 @@
         <w:pStyle w:val="Titulo1"/>
       </w:pPr>
       <w:r>
+        <w:lastRenderedPageBreak/>
         <w:t>Capítulo 3</w:t>
       </w:r>
       <w:r>
@@ -5558,17 +5417,10 @@
         <w:t xml:space="preserve">eXaminator: </w:t>
       </w:r>
       <w:r>
-        <w:t>Es una plataforma de software libre</w:t>
-      </w:r>
-      <w:r>
-        <w:t>, la cual brinda</w:t>
-      </w:r>
-      <w:r>
-        <w:t xml:space="preserve"> un servicio en línea para evaluar de modo automático la accesibilidad de una página web, </w:t>
-      </w:r>
-      <w:r>
-        <w:lastRenderedPageBreak/>
-        <w:t>usando como referencia algunas</w:t>
+        <w:t>Es una plataforma de software libre, la cual brinda</w:t>
+      </w:r>
+      <w:r>
+        <w:t xml:space="preserve"> un servicio en línea para evaluar de modo automático la accesibilidad de una página web, usando como referencia algunas</w:t>
       </w:r>
       <w:r>
         <w:t xml:space="preserve"> técnicas</w:t>
@@ -5605,6 +5457,7 @@
         <w:pStyle w:val="Titulo1"/>
       </w:pPr>
       <w:r>
+        <w:lastRenderedPageBreak/>
         <w:t>Capítulo 4</w:t>
       </w:r>
       <w:r>
@@ -5633,6 +5486,33 @@
           <w:rFonts w:cs="Arial"/>
         </w:rPr>
       </w:pPr>
+      <w:r>
+        <w:rPr>
+          <w:rFonts w:cs="Arial"/>
+        </w:rPr>
+        <w:t>Responde a cada uno de los objetivos</w:t>
+      </w:r>
+      <w:r>
+        <w:rPr>
+          <w:rFonts w:cs="Arial"/>
+        </w:rPr>
+        <w:t xml:space="preserve"> general y especifico.</w:t>
+      </w:r>
+    </w:p>
+    <w:p>
+      <w:pPr>
+        <w:widowControl w:val="0"/>
+        <w:spacing w:beforeLines="60" w:before="144"/>
+        <w:rPr>
+          <w:rFonts w:cs="Arial"/>
+        </w:rPr>
+      </w:pPr>
+      <w:r>
+        <w:rPr>
+          <w:rFonts w:cs="Arial"/>
+        </w:rPr>
+        <w:t>Trabajo futuro pasar al nivel aa.</w:t>
+      </w:r>
     </w:p>
     <w:p>
       <w:pPr>
@@ -5908,23 +5788,16 @@
     </w:p>
     <w:p>
       <w:pPr>
-        <w:autoSpaceDE w:val="0"/>
-        <w:autoSpaceDN w:val="0"/>
-        <w:adjustRightInd w:val="0"/>
-        <w:rPr>
-          <w:rFonts w:cs="Arial"/>
-          <w:b/>
-          <w:sz w:val="28"/>
-          <w:szCs w:val="28"/>
-        </w:rPr>
-      </w:pPr>
-    </w:p>
-    <w:p>
-      <w:pPr>
         <w:pStyle w:val="Titulo1"/>
       </w:pPr>
       <w:r>
-        <w:t>Referencias bibliográficas</w:t>
+        <w:lastRenderedPageBreak/>
+        <w:t>Referencias bi</w:t>
+      </w:r>
+      <w:bookmarkStart w:id="23" w:name="_GoBack"/>
+      <w:bookmarkEnd w:id="23"/>
+      <w:r>
+        <w:t>bliográficas</w:t>
       </w:r>
     </w:p>
     <w:p>
@@ -6081,6 +5954,10 @@
     <w:p>
       <w:pPr>
         <w:ind w:left="708" w:hanging="708"/>
+        <w:rPr>
+          <w:rStyle w:val="Hipervnculo"/>
+          <w:lang w:val="es-419"/>
+        </w:rPr>
       </w:pPr>
       <w:r>
         <w:rPr>
@@ -6114,11 +5991,6 @@
       </w:hyperlink>
     </w:p>
     <w:p>
-      <w:pPr>
-        <w:rPr>
-          <w:rStyle w:val="Hipervnculo"/>
-        </w:rPr>
-      </w:pPr>
       <w:r>
         <w:t>[</w:t>
       </w:r>
@@ -6126,46 +5998,21 @@
         <w:t>7</w:t>
       </w:r>
       <w:r>
-        <w:t>] A</w:t>
-      </w:r>
-      <w:r>
-        <w:t>nálisis de los Métodos de Evaluación de la Accesibilidad Web</w:t>
-      </w:r>
-      <w:r>
-        <w:t xml:space="preserve">, Tipos de métodos de evaluación de la accesibilidad web, [Online]. Disponible: </w:t>
+        <w:t>] Sergio Luján Mora,</w:t>
+      </w:r>
+      <w:r>
+        <w:t xml:space="preserve"> Accesibilidad Web, Beneficiarios de la</w:t>
+      </w:r>
+      <w:r>
+        <w:t xml:space="preserve"> accesibilidad web</w:t>
+      </w:r>
+      <w:r>
+        <w:t>,</w:t>
+      </w:r>
+      <w:r>
+        <w:t xml:space="preserve"> [Online]. Disponible: </w:t>
       </w:r>
       <w:hyperlink r:id="rId31" w:history="1">
-        <w:r>
-          <w:rPr>
-            <w:rStyle w:val="Hipervnculo"/>
-          </w:rPr>
-          <w:t>https://gplsi.dlsi.ua.es/almacenes/ver.php?pdf=102</w:t>
-        </w:r>
-      </w:hyperlink>
-    </w:p>
-    <w:p>
-      <w:r>
-        <w:t>[</w:t>
-      </w:r>
-      <w:r>
-        <w:t>8</w:t>
-      </w:r>
-      <w:r>
-        <w:t>] Sergio Luján Mora,</w:t>
-      </w:r>
-      <w:r>
-        <w:t xml:space="preserve"> Accesibilidad Web, Beneficiarios de la</w:t>
-      </w:r>
-      <w:r>
-        <w:t xml:space="preserve"> accesibilidad web</w:t>
-      </w:r>
-      <w:r>
-        <w:t>,</w:t>
-      </w:r>
-      <w:r>
-        <w:t xml:space="preserve"> [Online]. Disponible: </w:t>
-      </w:r>
-      <w:hyperlink r:id="rId32" w:history="1">
         <w:r>
           <w:t xml:space="preserve"> </w:t>
         </w:r>
@@ -6178,6 +6025,39 @@
       </w:hyperlink>
     </w:p>
     <w:p>
+      <w:pPr>
+        <w:rPr>
+          <w:rStyle w:val="Hipervnculo"/>
+        </w:rPr>
+      </w:pPr>
+      <w:r>
+        <w:t>[</w:t>
+      </w:r>
+      <w:r>
+        <w:t>8</w:t>
+      </w:r>
+      <w:r>
+        <w:t>] A</w:t>
+      </w:r>
+      <w:r>
+        <w:t>nálisis de los Métodos de Evaluación de la Accesibilidad Web</w:t>
+      </w:r>
+      <w:r>
+        <w:t xml:space="preserve">, Tipos de métodos de evaluación de la accesibilidad web, [Online]. Disponible: </w:t>
+      </w:r>
+      <w:hyperlink r:id="rId32" w:history="1">
+        <w:r>
+          <w:rPr>
+            <w:rStyle w:val="Hipervnculo"/>
+          </w:rPr>
+          <w:t>https://gplsi.dlsi.ua.es/almacenes/ver.php?pdf=102</w:t>
+        </w:r>
+      </w:hyperlink>
+    </w:p>
+    <w:p>
+      <w:r>
+        <w:t xml:space="preserve"> </w:t>
+      </w:r>
       <w:r>
         <w:t>[</w:t>
       </w:r>
@@ -9578,7 +9458,7 @@
   <w:abstractNum w:abstractNumId="26" w15:restartNumberingAfterBreak="0">
     <w:nsid w:val="70B52374"/>
     <w:multiLevelType w:val="hybridMultilevel"/>
-    <w:tmpl w:val="DA5ED4C4"/>
+    <w:tmpl w:val="20B636C4"/>
     <w:lvl w:ilvl="0" w:tplc="AC641124">
       <w:numFmt w:val="bullet"/>
       <w:lvlText w:val=""/>
@@ -10624,6 +10504,7 @@
   <w:style w:type="character" w:default="1" w:styleId="Fuentedeprrafopredeter">
     <w:name w:val="Default Paragraph Font"/>
     <w:uiPriority w:val="1"/>
+    <w:semiHidden/>
     <w:unhideWhenUsed/>
   </w:style>
   <w:style w:type="table" w:default="1" w:styleId="Tablanormal">
@@ -11504,7 +11385,7 @@
 </file>
 
 <file path=customXml/itemProps1.xml><?xml version="1.0" encoding="utf-8"?>
-<ds:datastoreItem xmlns:ds="http://schemas.openxmlformats.org/officeDocument/2006/customXml" ds:itemID="{E34F349B-4E31-4478-804D-D17E22FD29C7}">
+<ds:datastoreItem xmlns:ds="http://schemas.openxmlformats.org/officeDocument/2006/customXml" ds:itemID="{90E9CA90-61C7-4B33-96A3-F5DE6356F9DC}">
   <ds:schemaRefs>
     <ds:schemaRef ds:uri="http://schemas.openxmlformats.org/officeDocument/2006/bibliography"/>
   </ds:schemaRefs>

--- a/yo/Anexo_III-GallardoJuanPablo.docx
+++ b/yo/Anexo_III-GallardoJuanPablo.docx
@@ -4530,32 +4530,66 @@
     <w:p/>
     <w:p>
       <w:r>
-        <w:t xml:space="preserve">2.1 Fase 1 </w:t>
-      </w:r>
-      <w:r>
+        <w:t xml:space="preserve">2.1 </w:t>
+      </w:r>
+      <w:r>
+        <w:rPr>
+          <w:rStyle w:val="Titulo3Car"/>
+          <w:rFonts w:eastAsiaTheme="minorHAnsi"/>
+        </w:rPr>
+        <w:t>Fase 1</w:t>
+      </w:r>
+      <w:r>
+        <w:t xml:space="preserve"> </w:t>
+      </w:r>
+      <w:r>
+        <w:rPr>
+          <w:highlight w:val="yellow"/>
+        </w:rPr>
         <w:t>Análisis y</w:t>
       </w:r>
       <w:r>
+        <w:rPr>
+          <w:highlight w:val="yellow"/>
+        </w:rPr>
         <w:t xml:space="preserve"> </w:t>
       </w:r>
       <w:r>
+        <w:rPr>
+          <w:highlight w:val="yellow"/>
+        </w:rPr>
         <w:t>Especificación</w:t>
       </w:r>
       <w:r>
+        <w:rPr>
+          <w:highlight w:val="yellow"/>
+        </w:rPr>
         <w:t xml:space="preserve"> de </w:t>
       </w:r>
       <w:r>
+        <w:rPr>
+          <w:highlight w:val="yellow"/>
+        </w:rPr>
         <w:t>R</w:t>
       </w:r>
       <w:r>
+        <w:rPr>
+          <w:highlight w:val="yellow"/>
+        </w:rPr>
         <w:t xml:space="preserve">equerimientos propósito </w:t>
       </w:r>
       <w:proofErr w:type="spellStart"/>
       <w:r>
+        <w:rPr>
+          <w:highlight w:val="yellow"/>
+        </w:rPr>
         <w:t>alcnce</w:t>
       </w:r>
       <w:proofErr w:type="spellEnd"/>
       <w:r>
+        <w:rPr>
+          <w:highlight w:val="yellow"/>
+        </w:rPr>
         <w:t xml:space="preserve"> RF RNF.</w:t>
       </w:r>
     </w:p>
@@ -7808,12 +7842,6 @@
         <w:gridCol w:w="5444"/>
       </w:tblGrid>
       <w:tr>
-        <w:tblPrEx>
-          <w:tblCellMar>
-            <w:top w:w="0" w:type="dxa"/>
-            <w:bottom w:w="0" w:type="dxa"/>
-          </w:tblCellMar>
-        </w:tblPrEx>
         <w:tc>
           <w:tcPr>
             <w:tcW w:w="2517" w:type="dxa"/>
@@ -7881,12 +7909,6 @@
         </w:tc>
       </w:tr>
       <w:tr>
-        <w:tblPrEx>
-          <w:tblCellMar>
-            <w:top w:w="0" w:type="dxa"/>
-            <w:bottom w:w="0" w:type="dxa"/>
-          </w:tblCellMar>
-        </w:tblPrEx>
         <w:tc>
           <w:tcPr>
             <w:tcW w:w="2517" w:type="dxa"/>
@@ -7952,12 +7974,6 @@
         </w:tc>
       </w:tr>
       <w:tr>
-        <w:tblPrEx>
-          <w:tblCellMar>
-            <w:top w:w="0" w:type="dxa"/>
-            <w:bottom w:w="0" w:type="dxa"/>
-          </w:tblCellMar>
-        </w:tblPrEx>
         <w:tc>
           <w:tcPr>
             <w:tcW w:w="2517" w:type="dxa"/>
@@ -8122,12 +8138,6 @@
         <w:gridCol w:w="5444"/>
       </w:tblGrid>
       <w:tr>
-        <w:tblPrEx>
-          <w:tblCellMar>
-            <w:top w:w="0" w:type="dxa"/>
-            <w:bottom w:w="0" w:type="dxa"/>
-          </w:tblCellMar>
-        </w:tblPrEx>
         <w:tc>
           <w:tcPr>
             <w:tcW w:w="2517" w:type="dxa"/>
@@ -8195,12 +8205,6 @@
         </w:tc>
       </w:tr>
       <w:tr>
-        <w:tblPrEx>
-          <w:tblCellMar>
-            <w:top w:w="0" w:type="dxa"/>
-            <w:bottom w:w="0" w:type="dxa"/>
-          </w:tblCellMar>
-        </w:tblPrEx>
         <w:tc>
           <w:tcPr>
             <w:tcW w:w="2517" w:type="dxa"/>
@@ -8267,12 +8271,6 @@
         </w:tc>
       </w:tr>
       <w:tr>
-        <w:tblPrEx>
-          <w:tblCellMar>
-            <w:top w:w="0" w:type="dxa"/>
-            <w:bottom w:w="0" w:type="dxa"/>
-          </w:tblCellMar>
-        </w:tblPrEx>
         <w:tc>
           <w:tcPr>
             <w:tcW w:w="2517" w:type="dxa"/>
@@ -8432,12 +8430,6 @@
         <w:gridCol w:w="5444"/>
       </w:tblGrid>
       <w:tr>
-        <w:tblPrEx>
-          <w:tblCellMar>
-            <w:top w:w="0" w:type="dxa"/>
-            <w:bottom w:w="0" w:type="dxa"/>
-          </w:tblCellMar>
-        </w:tblPrEx>
         <w:tc>
           <w:tcPr>
             <w:tcW w:w="2517" w:type="dxa"/>
@@ -8505,12 +8497,6 @@
         </w:tc>
       </w:tr>
       <w:tr>
-        <w:tblPrEx>
-          <w:tblCellMar>
-            <w:top w:w="0" w:type="dxa"/>
-            <w:bottom w:w="0" w:type="dxa"/>
-          </w:tblCellMar>
-        </w:tblPrEx>
         <w:tc>
           <w:tcPr>
             <w:tcW w:w="2517" w:type="dxa"/>
@@ -8588,12 +8574,6 @@
         </w:tc>
       </w:tr>
       <w:tr>
-        <w:tblPrEx>
-          <w:tblCellMar>
-            <w:top w:w="0" w:type="dxa"/>
-            <w:bottom w:w="0" w:type="dxa"/>
-          </w:tblCellMar>
-        </w:tblPrEx>
         <w:tc>
           <w:tcPr>
             <w:tcW w:w="2517" w:type="dxa"/>
@@ -10312,10 +10292,10 @@
           <w:bCs w:val="0"/>
         </w:rPr>
       </w:pPr>
-      <w:bookmarkStart w:id="201" w:name="_Toc33238257"/>
-      <w:bookmarkStart w:id="202" w:name="_Toc324333370"/>
-      <w:bookmarkStart w:id="203" w:name="_Toc454446215"/>
-      <w:bookmarkStart w:id="204" w:name="_Toc486073092"/>
+      <w:bookmarkStart w:id="201" w:name="_Toc454446215"/>
+      <w:bookmarkStart w:id="202" w:name="_Toc486073092"/>
+      <w:bookmarkStart w:id="203" w:name="_Toc33238257"/>
+      <w:bookmarkStart w:id="204" w:name="_Toc324333370"/>
       <w:r>
         <w:rPr>
           <w:b w:val="0"/>
@@ -10360,8 +10340,8 @@
         </w:rPr>
         <w:t xml:space="preserve"> Requerimientos Funcionales</w:t>
       </w:r>
-      <w:bookmarkEnd w:id="203"/>
-      <w:bookmarkEnd w:id="204"/>
+      <w:bookmarkEnd w:id="201"/>
+      <w:bookmarkEnd w:id="202"/>
     </w:p>
     <w:p>
       <w:pPr>
@@ -10408,8 +10388,8 @@
         </w:rPr>
         <w:t>Requisitos no funcionales</w:t>
       </w:r>
-      <w:bookmarkEnd w:id="201"/>
-      <w:bookmarkEnd w:id="202"/>
+      <w:bookmarkEnd w:id="203"/>
+      <w:bookmarkEnd w:id="204"/>
       <w:bookmarkEnd w:id="205"/>
       <w:bookmarkEnd w:id="206"/>
       <w:bookmarkEnd w:id="207"/>
@@ -11775,7 +11755,8 @@
     <w:p>
       <w:r>
         <w:rPr>
-          <w:noProof/>
+          <w:rStyle w:val="Titulo3Car"/>
+          <w:rFonts w:eastAsiaTheme="minorHAnsi"/>
         </w:rPr>
         <w:lastRenderedPageBreak/>
         <w:drawing>
@@ -11836,7 +11817,14 @@
         </w:drawing>
       </w:r>
       <w:r>
-        <w:t xml:space="preserve">Fase 2 </w:t>
+        <w:rPr>
+          <w:rStyle w:val="Titulo3Car"/>
+          <w:rFonts w:eastAsiaTheme="minorHAnsi"/>
+        </w:rPr>
+        <w:t>Fase 2</w:t>
+      </w:r>
+      <w:r>
+        <w:t xml:space="preserve"> </w:t>
       </w:r>
       <w:r>
         <w:rPr>
@@ -11893,7 +11881,14 @@
         </w:rPr>
       </w:pPr>
       <w:r>
-        <w:t xml:space="preserve">Fase 3 </w:t>
+        <w:rPr>
+          <w:rStyle w:val="Titulo3Car"/>
+          <w:rFonts w:eastAsiaTheme="minorHAnsi"/>
+        </w:rPr>
+        <w:t>Fase 3</w:t>
+      </w:r>
+      <w:r>
+        <w:t xml:space="preserve"> </w:t>
       </w:r>
       <w:proofErr w:type="spellStart"/>
       <w:r>
@@ -11954,28 +11949,88 @@
     </w:p>
     <w:p>
       <w:r>
-        <w:t xml:space="preserve">El lenguaje que se utiliza para la codificación es HTML5 [10] y CSS3 [10] complementado con el editor de texto Sublime Text 3 [11]. Los frameworks que se utilizan son Bootstrap [17] </w:t>
-      </w:r>
-      <w:r>
-        <w:t xml:space="preserve">para el desarrollo FrontEnd </w:t>
-      </w:r>
-      <w:r>
-        <w:t>y CodeIgniter [18]</w:t>
-      </w:r>
-      <w:r>
-        <w:t xml:space="preserve"> para BackEnd</w:t>
+        <w:t>El lenguaje que se utiliza para la codificación es HTML5 [10] y CSS3 [10] complementado con el editor de texto Sublime Text 3 [11]. Los frameworks que se utilizan son Bootstrap</w:t>
+      </w:r>
+      <w:r>
+        <w:t xml:space="preserve"> v3.3.7</w:t>
+      </w:r>
+      <w:r>
+        <w:t xml:space="preserve"> [17] </w:t>
+      </w:r>
+      <w:r>
+        <w:t>para el desarrollo Front</w:t>
+      </w:r>
+      <w:r>
+        <w:t>-e</w:t>
+      </w:r>
+      <w:r>
+        <w:t xml:space="preserve">nd </w:t>
+      </w:r>
+      <w:r>
+        <w:t>y CodeIgniter</w:t>
+      </w:r>
+      <w:r>
+        <w:t xml:space="preserve"> v3.1.9</w:t>
+      </w:r>
+      <w:r>
+        <w:t xml:space="preserve"> [18]</w:t>
+      </w:r>
+      <w:r>
+        <w:t xml:space="preserve"> para Back</w:t>
+      </w:r>
+      <w:r>
+        <w:t>-e</w:t>
+      </w:r>
+      <w:r>
+        <w:t>nd</w:t>
       </w:r>
       <w:r>
         <w:t>.</w:t>
       </w:r>
     </w:p>
     <w:p>
-      <w:bookmarkStart w:id="261" w:name="_GoBack"/>
-      <w:bookmarkEnd w:id="261"/>
-    </w:p>
-    <w:p>
-      <w:r>
-        <w:t>Fase 4 Pruebas verificación de la accesibilidad.</w:t>
+      <w:r>
+        <w:t xml:space="preserve">Para el alojamiento del sitio web se utilizó </w:t>
+      </w:r>
+      <w:r>
+        <w:rPr>
+          <w:rFonts w:cs="Arial"/>
+          <w:lang w:val="en-US"/>
+        </w:rPr>
+        <w:t>000webhost</w:t>
+      </w:r>
+      <w:r>
+        <w:rPr>
+          <w:rFonts w:cs="Arial"/>
+          <w:lang w:val="en-US"/>
+        </w:rPr>
+        <w:t xml:space="preserve"> [13], </w:t>
+      </w:r>
+      <w:r>
+        <w:rPr>
+          <w:rFonts w:cs="Arial"/>
+        </w:rPr>
+        <w:t>un hosting gratuito</w:t>
+      </w:r>
+      <w:r>
+        <w:rPr>
+          <w:rFonts w:cs="Arial"/>
+          <w:shd w:val="clear" w:color="auto" w:fill="FFFFFF"/>
+        </w:rPr>
+        <w:t xml:space="preserve"> el cual permite que cualquier usuario con acceso a internet sea capaz de acceder al sitio web.</w:t>
+      </w:r>
+    </w:p>
+    <w:p/>
+    <w:p>
+      <w:r>
+        <w:rPr>
+          <w:rStyle w:val="Titulo3Car"/>
+          <w:rFonts w:eastAsiaTheme="minorHAnsi"/>
+        </w:rPr>
+        <w:t>Fase 4</w:t>
+      </w:r>
+      <w:r>
+        <w:t xml:space="preserve"> Pruebas verificación de la accesibilidad.</w:t>
       </w:r>
     </w:p>
     <w:p>
@@ -12289,9 +12344,166 @@
     </w:p>
     <w:p>
       <w:pPr>
+        <w:autoSpaceDE w:val="0"/>
+        <w:autoSpaceDN w:val="0"/>
+        <w:adjustRightInd w:val="0"/>
+        <w:rPr>
+          <w:rFonts w:cs="Arial"/>
+          <w:b/>
+          <w:sz w:val="28"/>
+          <w:szCs w:val="28"/>
+        </w:rPr>
+      </w:pPr>
+    </w:p>
+    <w:p>
+      <w:pPr>
+        <w:autoSpaceDE w:val="0"/>
+        <w:autoSpaceDN w:val="0"/>
+        <w:adjustRightInd w:val="0"/>
+        <w:rPr>
+          <w:rFonts w:cs="Arial"/>
+          <w:b/>
+          <w:sz w:val="28"/>
+          <w:szCs w:val="28"/>
+        </w:rPr>
+      </w:pPr>
+    </w:p>
+    <w:p>
+      <w:pPr>
+        <w:autoSpaceDE w:val="0"/>
+        <w:autoSpaceDN w:val="0"/>
+        <w:adjustRightInd w:val="0"/>
+        <w:rPr>
+          <w:rFonts w:cs="Arial"/>
+          <w:b/>
+          <w:sz w:val="28"/>
+          <w:szCs w:val="28"/>
+        </w:rPr>
+      </w:pPr>
+    </w:p>
+    <w:p>
+      <w:pPr>
+        <w:autoSpaceDE w:val="0"/>
+        <w:autoSpaceDN w:val="0"/>
+        <w:adjustRightInd w:val="0"/>
+        <w:rPr>
+          <w:rFonts w:cs="Arial"/>
+          <w:b/>
+          <w:sz w:val="28"/>
+          <w:szCs w:val="28"/>
+        </w:rPr>
+      </w:pPr>
+    </w:p>
+    <w:p>
+      <w:pPr>
+        <w:autoSpaceDE w:val="0"/>
+        <w:autoSpaceDN w:val="0"/>
+        <w:adjustRightInd w:val="0"/>
+        <w:rPr>
+          <w:rFonts w:cs="Arial"/>
+          <w:b/>
+          <w:sz w:val="28"/>
+          <w:szCs w:val="28"/>
+        </w:rPr>
+      </w:pPr>
+    </w:p>
+    <w:p>
+      <w:pPr>
+        <w:autoSpaceDE w:val="0"/>
+        <w:autoSpaceDN w:val="0"/>
+        <w:adjustRightInd w:val="0"/>
+        <w:rPr>
+          <w:rFonts w:cs="Arial"/>
+          <w:b/>
+          <w:sz w:val="28"/>
+          <w:szCs w:val="28"/>
+        </w:rPr>
+      </w:pPr>
+    </w:p>
+    <w:p>
+      <w:pPr>
+        <w:autoSpaceDE w:val="0"/>
+        <w:autoSpaceDN w:val="0"/>
+        <w:adjustRightInd w:val="0"/>
+        <w:rPr>
+          <w:rFonts w:cs="Arial"/>
+          <w:b/>
+          <w:sz w:val="28"/>
+          <w:szCs w:val="28"/>
+        </w:rPr>
+      </w:pPr>
+    </w:p>
+    <w:p>
+      <w:pPr>
+        <w:autoSpaceDE w:val="0"/>
+        <w:autoSpaceDN w:val="0"/>
+        <w:adjustRightInd w:val="0"/>
+        <w:rPr>
+          <w:rFonts w:cs="Arial"/>
+          <w:b/>
+          <w:sz w:val="28"/>
+          <w:szCs w:val="28"/>
+        </w:rPr>
+      </w:pPr>
+    </w:p>
+    <w:p>
+      <w:pPr>
+        <w:autoSpaceDE w:val="0"/>
+        <w:autoSpaceDN w:val="0"/>
+        <w:adjustRightInd w:val="0"/>
+        <w:rPr>
+          <w:rFonts w:cs="Arial"/>
+          <w:b/>
+          <w:sz w:val="28"/>
+          <w:szCs w:val="28"/>
+        </w:rPr>
+      </w:pPr>
+    </w:p>
+    <w:p>
+      <w:pPr>
+        <w:autoSpaceDE w:val="0"/>
+        <w:autoSpaceDN w:val="0"/>
+        <w:adjustRightInd w:val="0"/>
+        <w:rPr>
+          <w:rFonts w:cs="Arial"/>
+          <w:b/>
+          <w:sz w:val="28"/>
+          <w:szCs w:val="28"/>
+        </w:rPr>
+      </w:pPr>
+    </w:p>
+    <w:p>
+      <w:pPr>
+        <w:autoSpaceDE w:val="0"/>
+        <w:autoSpaceDN w:val="0"/>
+        <w:adjustRightInd w:val="0"/>
+        <w:rPr>
+          <w:rFonts w:cs="Arial"/>
+          <w:b/>
+          <w:sz w:val="28"/>
+          <w:szCs w:val="28"/>
+        </w:rPr>
+      </w:pPr>
+    </w:p>
+    <w:p>
+      <w:pPr>
+        <w:autoSpaceDE w:val="0"/>
+        <w:autoSpaceDN w:val="0"/>
+        <w:adjustRightInd w:val="0"/>
+        <w:rPr>
+          <w:rFonts w:cs="Arial"/>
+          <w:b/>
+          <w:sz w:val="28"/>
+          <w:szCs w:val="28"/>
+        </w:rPr>
+      </w:pPr>
+    </w:p>
+    <w:p>
+      <w:pPr>
         <w:pStyle w:val="Titulo1"/>
       </w:pPr>
       <w:r>
+        <w:lastRenderedPageBreak/>
         <w:t>Capítulo 3</w:t>
       </w:r>
       <w:r>
@@ -12537,16 +12749,7 @@
           <w:rFonts w:cs="Arial"/>
           <w:shd w:val="clear" w:color="auto" w:fill="FFFFFF"/>
         </w:rPr>
-        <w:t xml:space="preserve">Le permite a uno </w:t>
-      </w:r>
-      <w:r>
-        <w:rPr>
-          <w:rStyle w:val="notranslate"/>
-          <w:rFonts w:cs="Arial"/>
-          <w:shd w:val="clear" w:color="auto" w:fill="FFFFFF"/>
-        </w:rPr>
-        <w:lastRenderedPageBreak/>
-        <w:t xml:space="preserve">adaptar la presentación a diferentes tipos de dispositivos, como pantallas grandes, pantallas pequeñas o impresoras </w:t>
+        <w:t xml:space="preserve">Le permite a uno adaptar la presentación a diferentes tipos de dispositivos, como pantallas grandes, pantallas pequeñas o impresoras </w:t>
       </w:r>
       <w:r>
         <w:rPr>
@@ -12835,13 +13038,19 @@
         <w:pStyle w:val="Titulo1"/>
       </w:pPr>
       <w:r>
+        <w:lastRenderedPageBreak/>
         <w:t>Capítulo 4</w:t>
       </w:r>
       <w:r>
         <w:t xml:space="preserve">) </w:t>
       </w:r>
       <w:r>
-        <w:t>Resultados</w:t>
+        <w:t>Resulta</w:t>
+      </w:r>
+      <w:bookmarkStart w:id="261" w:name="_GoBack"/>
+      <w:bookmarkEnd w:id="261"/>
+      <w:r>
+        <w:t>dos</w:t>
       </w:r>
     </w:p>
     <w:p>
@@ -12888,7 +13097,19 @@
         <w:rPr>
           <w:rFonts w:cs="Arial"/>
         </w:rPr>
-        <w:t>Trabajo futuro pasar al nivel aa.</w:t>
+        <w:t>Como t</w:t>
+      </w:r>
+      <w:r>
+        <w:rPr>
+          <w:rFonts w:cs="Arial"/>
+        </w:rPr>
+        <w:t>rabajo futuro</w:t>
+      </w:r>
+      <w:r>
+        <w:rPr>
+          <w:rFonts w:cs="Arial"/>
+        </w:rPr>
+        <w:t xml:space="preserve"> se propone el cumplimiento del nivel A en la totalidad del sitio web, ya que en esta ocasión solo se realizó para dos páginas concretas.</w:t>
       </w:r>
     </w:p>
     <w:p>
@@ -13404,7 +13625,6 @@
         </w:rPr>
       </w:pPr>
       <w:r>
-        <w:lastRenderedPageBreak/>
         <w:t>[</w:t>
       </w:r>
       <w:r>
@@ -19809,7 +20029,6 @@
   <w:style w:type="character" w:default="1" w:styleId="Fuentedeprrafopredeter">
     <w:name w:val="Default Paragraph Font"/>
     <w:uiPriority w:val="1"/>
-    <w:semiHidden/>
     <w:unhideWhenUsed/>
   </w:style>
   <w:style w:type="table" w:default="1" w:styleId="Tablanormal">
@@ -20782,7 +21001,7 @@
 </file>
 
 <file path=customXml/itemProps1.xml><?xml version="1.0" encoding="utf-8"?>
-<ds:datastoreItem xmlns:ds="http://schemas.openxmlformats.org/officeDocument/2006/customXml" ds:itemID="{65CC6E4E-A620-4AD0-A397-B38C2AD6A543}">
+<ds:datastoreItem xmlns:ds="http://schemas.openxmlformats.org/officeDocument/2006/customXml" ds:itemID="{2AFFD33E-AE73-42A6-8910-3D660B7258FC}">
   <ds:schemaRefs>
     <ds:schemaRef ds:uri="http://schemas.openxmlformats.org/officeDocument/2006/bibliography"/>
   </ds:schemaRefs>

--- a/yo/Anexo_III-GallardoJuanPablo.docx
+++ b/yo/Anexo_III-GallardoJuanPablo.docx
@@ -560,8 +560,7 @@
     <w:sdt>
       <w:sdtPr>
         <w:rPr>
-          <w:rFonts w:ascii="Arial" w:eastAsiaTheme="minorHAnsi" w:hAnsi="Arial" w:cstheme="minorBidi"/>
-          <w:color w:val="auto"/>
+          <w:rFonts w:eastAsiaTheme="minorHAnsi" w:cstheme="minorBidi"/>
           <w:sz w:val="22"/>
           <w:szCs w:val="22"/>
           <w:lang w:val="es-AR" w:eastAsia="en-US"/>
@@ -574,7 +573,6 @@
       </w:sdtPr>
       <w:sdtEndPr>
         <w:rPr>
-          <w:b/>
           <w:bCs/>
         </w:rPr>
       </w:sdtEndPr>
@@ -582,6 +580,9 @@
         <w:p>
           <w:pPr>
             <w:pStyle w:val="TtuloTDC"/>
+            <w:tabs>
+              <w:tab w:val="left" w:pos="426"/>
+            </w:tabs>
           </w:pPr>
           <w:r>
             <w:t>Contenido</w:t>
@@ -589,70 +590,59 @@
         </w:p>
         <w:p>
           <w:pPr>
-            <w:pStyle w:val="TDC2"/>
+            <w:pStyle w:val="TDC1"/>
             <w:tabs>
-              <w:tab w:val="left" w:pos="880"/>
               <w:tab w:val="right" w:leader="dot" w:pos="8494"/>
             </w:tabs>
             <w:rPr>
               <w:rFonts w:asciiTheme="minorHAnsi" w:eastAsiaTheme="minorEastAsia" w:hAnsiTheme="minorHAnsi"/>
+              <w:b w:val="0"/>
+              <w:bCs w:val="0"/>
+              <w:caps w:val="0"/>
               <w:noProof/>
+              <w:sz w:val="22"/>
+              <w:szCs w:val="22"/>
               <w:lang w:val="es-ES" w:eastAsia="es-ES"/>
             </w:rPr>
           </w:pPr>
           <w:r>
             <w:rPr>
-              <w:b/>
-              <w:bCs/>
+              <w:b w:val="0"/>
+              <w:bCs w:val="0"/>
             </w:rPr>
             <w:fldChar w:fldCharType="begin"/>
           </w:r>
           <w:r>
             <w:rPr>
-              <w:b/>
-              <w:bCs/>
+              <w:b w:val="0"/>
+              <w:bCs w:val="0"/>
             </w:rPr>
-            <w:instrText xml:space="preserve"> TOC \o "1-3" \h \z \u </w:instrText>
+            <w:instrText xml:space="preserve"> TOC \o "1-1" \h \z \t "Título 2;2;Título 3;3;Título 4;4;Título 5;5;Titulo-dos;3;Titulo 3;3;Titulo4;2;Titulo 5;5" </w:instrText>
           </w:r>
           <w:r>
             <w:rPr>
-              <w:b/>
-              <w:bCs/>
+              <w:b w:val="0"/>
+              <w:bCs w:val="0"/>
             </w:rPr>
             <w:fldChar w:fldCharType="separate"/>
           </w:r>
-          <w:hyperlink w:anchor="_Toc525060093" w:history="1">
+          <w:hyperlink w:anchor="_Toc525576712" w:history="1">
             <w:r>
               <w:rPr>
                 <w:rStyle w:val="Hipervnculo"/>
                 <w:noProof/>
               </w:rPr>
-              <w:t>1.1</w:t>
-            </w:r>
-            <w:r>
-              <w:rPr>
-                <w:rFonts w:asciiTheme="minorHAnsi" w:eastAsiaTheme="minorEastAsia" w:hAnsiTheme="minorHAnsi"/>
-                <w:noProof/>
-                <w:lang w:val="es-ES" w:eastAsia="es-ES"/>
+              <w:t>Capítulo 1) Introducción</w:t>
+            </w:r>
+            <w:r>
+              <w:rPr>
+                <w:noProof/>
+                <w:webHidden/>
               </w:rPr>
               <w:tab/>
             </w:r>
             <w:r>
               <w:rPr>
-                <w:rStyle w:val="Hipervnculo"/>
-                <w:noProof/>
-              </w:rPr>
-              <w:t>Breve estado del arte</w:t>
-            </w:r>
-            <w:r>
-              <w:rPr>
-                <w:noProof/>
-                <w:webHidden/>
-              </w:rPr>
-              <w:tab/>
-            </w:r>
-            <w:r>
-              <w:rPr>
                 <w:noProof/>
                 <w:webHidden/>
               </w:rPr>
@@ -663,7 +653,7 @@
                 <w:noProof/>
                 <w:webHidden/>
               </w:rPr>
-              <w:instrText xml:space="preserve"> PAGEREF _Toc525060093 \h </w:instrText>
+              <w:instrText xml:space="preserve"> PAGEREF _Toc525576712 \h </w:instrText>
             </w:r>
             <w:r>
               <w:rPr>
@@ -683,374 +673,7 @@
                 <w:noProof/>
                 <w:webHidden/>
               </w:rPr>
-              <w:t>4</w:t>
-            </w:r>
-            <w:r>
-              <w:rPr>
-                <w:noProof/>
-                <w:webHidden/>
-              </w:rPr>
-              <w:fldChar w:fldCharType="end"/>
-            </w:r>
-          </w:hyperlink>
-        </w:p>
-        <w:p>
-          <w:pPr>
-            <w:pStyle w:val="TDC2"/>
-            <w:tabs>
-              <w:tab w:val="right" w:leader="dot" w:pos="8494"/>
-            </w:tabs>
-            <w:rPr>
-              <w:rFonts w:asciiTheme="minorHAnsi" w:eastAsiaTheme="minorEastAsia" w:hAnsiTheme="minorHAnsi"/>
-              <w:noProof/>
-              <w:lang w:val="es-ES" w:eastAsia="es-ES"/>
-            </w:rPr>
-          </w:pPr>
-          <w:hyperlink w:anchor="_Toc525060094" w:history="1">
-            <w:r>
-              <w:rPr>
-                <w:rStyle w:val="Hipervnculo"/>
-                <w:noProof/>
-                <w:shd w:val="clear" w:color="auto" w:fill="FFFFFF"/>
-              </w:rPr>
-              <w:t xml:space="preserve">1.1.1 Conceptos </w:t>
-            </w:r>
-            <w:r>
-              <w:rPr>
-                <w:rStyle w:val="Hipervnculo"/>
-                <w:noProof/>
-              </w:rPr>
-              <w:t>Generales</w:t>
-            </w:r>
-            <w:r>
-              <w:rPr>
-                <w:noProof/>
-                <w:webHidden/>
-              </w:rPr>
-              <w:tab/>
-            </w:r>
-            <w:r>
-              <w:rPr>
-                <w:noProof/>
-                <w:webHidden/>
-              </w:rPr>
-              <w:fldChar w:fldCharType="begin"/>
-            </w:r>
-            <w:r>
-              <w:rPr>
-                <w:noProof/>
-                <w:webHidden/>
-              </w:rPr>
-              <w:instrText xml:space="preserve"> PAGEREF _Toc525060094 \h </w:instrText>
-            </w:r>
-            <w:r>
-              <w:rPr>
-                <w:noProof/>
-                <w:webHidden/>
-              </w:rPr>
-            </w:r>
-            <w:r>
-              <w:rPr>
-                <w:noProof/>
-                <w:webHidden/>
-              </w:rPr>
-              <w:fldChar w:fldCharType="separate"/>
-            </w:r>
-            <w:r>
-              <w:rPr>
-                <w:noProof/>
-                <w:webHidden/>
-              </w:rPr>
-              <w:t>4</w:t>
-            </w:r>
-            <w:r>
-              <w:rPr>
-                <w:noProof/>
-                <w:webHidden/>
-              </w:rPr>
-              <w:fldChar w:fldCharType="end"/>
-            </w:r>
-          </w:hyperlink>
-        </w:p>
-        <w:p>
-          <w:pPr>
-            <w:pStyle w:val="TDC2"/>
-            <w:tabs>
-              <w:tab w:val="right" w:leader="dot" w:pos="8494"/>
-            </w:tabs>
-            <w:rPr>
-              <w:rFonts w:asciiTheme="minorHAnsi" w:eastAsiaTheme="minorEastAsia" w:hAnsiTheme="minorHAnsi"/>
-              <w:noProof/>
-              <w:lang w:val="es-ES" w:eastAsia="es-ES"/>
-            </w:rPr>
-          </w:pPr>
-          <w:hyperlink w:anchor="_Toc525060095" w:history="1">
-            <w:r>
-              <w:rPr>
-                <w:rStyle w:val="Hipervnculo"/>
-                <w:noProof/>
-                <w:shd w:val="clear" w:color="auto" w:fill="FFFFFF"/>
-              </w:rPr>
-              <w:t>1.1.2 Principios</w:t>
-            </w:r>
-            <w:r>
-              <w:rPr>
-                <w:noProof/>
-                <w:webHidden/>
-              </w:rPr>
-              <w:tab/>
-            </w:r>
-            <w:r>
-              <w:rPr>
-                <w:noProof/>
-                <w:webHidden/>
-              </w:rPr>
-              <w:fldChar w:fldCharType="begin"/>
-            </w:r>
-            <w:r>
-              <w:rPr>
-                <w:noProof/>
-                <w:webHidden/>
-              </w:rPr>
-              <w:instrText xml:space="preserve"> PAGEREF _Toc525060095 \h </w:instrText>
-            </w:r>
-            <w:r>
-              <w:rPr>
-                <w:noProof/>
-                <w:webHidden/>
-              </w:rPr>
-            </w:r>
-            <w:r>
-              <w:rPr>
-                <w:noProof/>
-                <w:webHidden/>
-              </w:rPr>
-              <w:fldChar w:fldCharType="separate"/>
-            </w:r>
-            <w:r>
-              <w:rPr>
-                <w:noProof/>
-                <w:webHidden/>
-              </w:rPr>
               <w:t>5</w:t>
-            </w:r>
-            <w:r>
-              <w:rPr>
-                <w:noProof/>
-                <w:webHidden/>
-              </w:rPr>
-              <w:fldChar w:fldCharType="end"/>
-            </w:r>
-          </w:hyperlink>
-        </w:p>
-        <w:p>
-          <w:pPr>
-            <w:pStyle w:val="TDC2"/>
-            <w:tabs>
-              <w:tab w:val="right" w:leader="dot" w:pos="8494"/>
-            </w:tabs>
-            <w:rPr>
-              <w:rFonts w:asciiTheme="minorHAnsi" w:eastAsiaTheme="minorEastAsia" w:hAnsiTheme="minorHAnsi"/>
-              <w:noProof/>
-              <w:lang w:val="es-ES" w:eastAsia="es-ES"/>
-            </w:rPr>
-          </w:pPr>
-          <w:hyperlink w:anchor="_Toc525060096" w:history="1">
-            <w:r>
-              <w:rPr>
-                <w:rStyle w:val="Hipervnculo"/>
-                <w:noProof/>
-                <w:shd w:val="clear" w:color="auto" w:fill="FFFFFF"/>
-              </w:rPr>
-              <w:t xml:space="preserve">1.1.3 Pautas </w:t>
-            </w:r>
-            <w:r>
-              <w:rPr>
-                <w:rStyle w:val="Hipervnculo"/>
-                <w:noProof/>
-              </w:rPr>
-              <w:t>WCAG 2.0</w:t>
-            </w:r>
-            <w:r>
-              <w:rPr>
-                <w:noProof/>
-                <w:webHidden/>
-              </w:rPr>
-              <w:tab/>
-            </w:r>
-            <w:r>
-              <w:rPr>
-                <w:noProof/>
-                <w:webHidden/>
-              </w:rPr>
-              <w:fldChar w:fldCharType="begin"/>
-            </w:r>
-            <w:r>
-              <w:rPr>
-                <w:noProof/>
-                <w:webHidden/>
-              </w:rPr>
-              <w:instrText xml:space="preserve"> PAGEREF _Toc525060096 \h </w:instrText>
-            </w:r>
-            <w:r>
-              <w:rPr>
-                <w:noProof/>
-                <w:webHidden/>
-              </w:rPr>
-            </w:r>
-            <w:r>
-              <w:rPr>
-                <w:noProof/>
-                <w:webHidden/>
-              </w:rPr>
-              <w:fldChar w:fldCharType="separate"/>
-            </w:r>
-            <w:r>
-              <w:rPr>
-                <w:noProof/>
-                <w:webHidden/>
-              </w:rPr>
-              <w:t>5</w:t>
-            </w:r>
-            <w:r>
-              <w:rPr>
-                <w:noProof/>
-                <w:webHidden/>
-              </w:rPr>
-              <w:fldChar w:fldCharType="end"/>
-            </w:r>
-          </w:hyperlink>
-        </w:p>
-        <w:p>
-          <w:pPr>
-            <w:pStyle w:val="TDC2"/>
-            <w:tabs>
-              <w:tab w:val="right" w:leader="dot" w:pos="8494"/>
-            </w:tabs>
-            <w:rPr>
-              <w:rFonts w:asciiTheme="minorHAnsi" w:eastAsiaTheme="minorEastAsia" w:hAnsiTheme="minorHAnsi"/>
-              <w:noProof/>
-              <w:lang w:val="es-ES" w:eastAsia="es-ES"/>
-            </w:rPr>
-          </w:pPr>
-          <w:hyperlink w:anchor="_Toc525060097" w:history="1">
-            <w:r>
-              <w:rPr>
-                <w:rStyle w:val="Hipervnculo"/>
-                <w:noProof/>
-              </w:rPr>
-              <w:t>Cada principio esta compuesto por una cantidad determinada de pautas [5].</w:t>
-            </w:r>
-            <w:r>
-              <w:rPr>
-                <w:noProof/>
-                <w:webHidden/>
-              </w:rPr>
-              <w:tab/>
-            </w:r>
-            <w:r>
-              <w:rPr>
-                <w:noProof/>
-                <w:webHidden/>
-              </w:rPr>
-              <w:fldChar w:fldCharType="begin"/>
-            </w:r>
-            <w:r>
-              <w:rPr>
-                <w:noProof/>
-                <w:webHidden/>
-              </w:rPr>
-              <w:instrText xml:space="preserve"> PAGEREF _Toc525060097 \h </w:instrText>
-            </w:r>
-            <w:r>
-              <w:rPr>
-                <w:noProof/>
-                <w:webHidden/>
-              </w:rPr>
-            </w:r>
-            <w:r>
-              <w:rPr>
-                <w:noProof/>
-                <w:webHidden/>
-              </w:rPr>
-              <w:fldChar w:fldCharType="separate"/>
-            </w:r>
-            <w:r>
-              <w:rPr>
-                <w:noProof/>
-                <w:webHidden/>
-              </w:rPr>
-              <w:t>5</w:t>
-            </w:r>
-            <w:r>
-              <w:rPr>
-                <w:noProof/>
-                <w:webHidden/>
-              </w:rPr>
-              <w:fldChar w:fldCharType="end"/>
-            </w:r>
-          </w:hyperlink>
-        </w:p>
-        <w:p>
-          <w:pPr>
-            <w:pStyle w:val="TDC2"/>
-            <w:tabs>
-              <w:tab w:val="right" w:leader="dot" w:pos="8494"/>
-            </w:tabs>
-            <w:rPr>
-              <w:rFonts w:asciiTheme="minorHAnsi" w:eastAsiaTheme="minorEastAsia" w:hAnsiTheme="minorHAnsi"/>
-              <w:noProof/>
-              <w:lang w:val="es-ES" w:eastAsia="es-ES"/>
-            </w:rPr>
-          </w:pPr>
-          <w:hyperlink w:anchor="_Toc525060098" w:history="1">
-            <w:r>
-              <w:rPr>
-                <w:rStyle w:val="Hipervnculo"/>
-                <w:noProof/>
-              </w:rPr>
-              <w:t>1.1.4 Requisitos de conformidad</w:t>
-            </w:r>
-            <w:r>
-              <w:rPr>
-                <w:noProof/>
-                <w:webHidden/>
-              </w:rPr>
-              <w:tab/>
-            </w:r>
-            <w:r>
-              <w:rPr>
-                <w:noProof/>
-                <w:webHidden/>
-              </w:rPr>
-              <w:fldChar w:fldCharType="begin"/>
-            </w:r>
-            <w:r>
-              <w:rPr>
-                <w:noProof/>
-                <w:webHidden/>
-              </w:rPr>
-              <w:instrText xml:space="preserve"> PAGEREF _Toc525060098 \h </w:instrText>
-            </w:r>
-            <w:r>
-              <w:rPr>
-                <w:noProof/>
-                <w:webHidden/>
-              </w:rPr>
-            </w:r>
-            <w:r>
-              <w:rPr>
-                <w:noProof/>
-                <w:webHidden/>
-              </w:rPr>
-              <w:fldChar w:fldCharType="separate"/>
-            </w:r>
-            <w:r>
-              <w:rPr>
-                <w:noProof/>
-                <w:webHidden/>
-              </w:rPr>
-              <w:t>6</w:t>
             </w:r>
             <w:r>
               <w:rPr>
@@ -1070,22 +693,433 @@
             </w:tabs>
             <w:rPr>
               <w:rFonts w:asciiTheme="minorHAnsi" w:eastAsiaTheme="minorEastAsia" w:hAnsiTheme="minorHAnsi"/>
+              <w:smallCaps w:val="0"/>
               <w:noProof/>
+              <w:sz w:val="22"/>
+              <w:szCs w:val="22"/>
               <w:lang w:val="es-ES" w:eastAsia="es-ES"/>
             </w:rPr>
           </w:pPr>
-          <w:hyperlink w:anchor="_Toc525060099" w:history="1">
+          <w:hyperlink w:anchor="_Toc525576713" w:history="1">
             <w:r>
               <w:rPr>
                 <w:rStyle w:val="Hipervnculo"/>
                 <w:noProof/>
               </w:rPr>
+              <w:t>1.1</w:t>
+            </w:r>
+            <w:r>
+              <w:rPr>
+                <w:rFonts w:asciiTheme="minorHAnsi" w:eastAsiaTheme="minorEastAsia" w:hAnsiTheme="minorHAnsi"/>
+                <w:smallCaps w:val="0"/>
+                <w:noProof/>
+                <w:sz w:val="22"/>
+                <w:szCs w:val="22"/>
+                <w:lang w:val="es-ES" w:eastAsia="es-ES"/>
+              </w:rPr>
+              <w:tab/>
+            </w:r>
+            <w:r>
+              <w:rPr>
+                <w:rStyle w:val="Hipervnculo"/>
+                <w:noProof/>
+              </w:rPr>
+              <w:t>Breve estado del arte</w:t>
+            </w:r>
+            <w:r>
+              <w:rPr>
+                <w:noProof/>
+                <w:webHidden/>
+              </w:rPr>
+              <w:tab/>
+            </w:r>
+            <w:r>
+              <w:rPr>
+                <w:noProof/>
+                <w:webHidden/>
+              </w:rPr>
+              <w:fldChar w:fldCharType="begin"/>
+            </w:r>
+            <w:r>
+              <w:rPr>
+                <w:noProof/>
+                <w:webHidden/>
+              </w:rPr>
+              <w:instrText xml:space="preserve"> PAGEREF _Toc525576713 \h </w:instrText>
+            </w:r>
+            <w:r>
+              <w:rPr>
+                <w:noProof/>
+                <w:webHidden/>
+              </w:rPr>
+            </w:r>
+            <w:r>
+              <w:rPr>
+                <w:noProof/>
+                <w:webHidden/>
+              </w:rPr>
+              <w:fldChar w:fldCharType="separate"/>
+            </w:r>
+            <w:r>
+              <w:rPr>
+                <w:noProof/>
+                <w:webHidden/>
+              </w:rPr>
+              <w:t>5</w:t>
+            </w:r>
+            <w:r>
+              <w:rPr>
+                <w:noProof/>
+                <w:webHidden/>
+              </w:rPr>
+              <w:fldChar w:fldCharType="end"/>
+            </w:r>
+          </w:hyperlink>
+        </w:p>
+        <w:p>
+          <w:pPr>
+            <w:pStyle w:val="TDC3"/>
+            <w:tabs>
+              <w:tab w:val="right" w:leader="dot" w:pos="8494"/>
+            </w:tabs>
+            <w:rPr>
+              <w:rFonts w:asciiTheme="minorHAnsi" w:eastAsiaTheme="minorEastAsia" w:hAnsiTheme="minorHAnsi"/>
+              <w:i w:val="0"/>
+              <w:iCs w:val="0"/>
+              <w:noProof/>
+              <w:sz w:val="22"/>
+              <w:szCs w:val="22"/>
+              <w:lang w:val="es-ES" w:eastAsia="es-ES"/>
+            </w:rPr>
+          </w:pPr>
+          <w:hyperlink w:anchor="_Toc525576714" w:history="1">
+            <w:r>
+              <w:rPr>
+                <w:rStyle w:val="Hipervnculo"/>
+                <w:noProof/>
+                <w:shd w:val="clear" w:color="auto" w:fill="FFFFFF"/>
+              </w:rPr>
+              <w:t xml:space="preserve">1.1.1 Conceptos </w:t>
+            </w:r>
+            <w:r>
+              <w:rPr>
+                <w:rStyle w:val="Hipervnculo"/>
+                <w:noProof/>
+              </w:rPr>
+              <w:t>Generales</w:t>
+            </w:r>
+            <w:r>
+              <w:rPr>
+                <w:noProof/>
+                <w:webHidden/>
+              </w:rPr>
+              <w:tab/>
+            </w:r>
+            <w:r>
+              <w:rPr>
+                <w:noProof/>
+                <w:webHidden/>
+              </w:rPr>
+              <w:fldChar w:fldCharType="begin"/>
+            </w:r>
+            <w:r>
+              <w:rPr>
+                <w:noProof/>
+                <w:webHidden/>
+              </w:rPr>
+              <w:instrText xml:space="preserve"> PAGEREF _Toc525576714 \h </w:instrText>
+            </w:r>
+            <w:r>
+              <w:rPr>
+                <w:noProof/>
+                <w:webHidden/>
+              </w:rPr>
+            </w:r>
+            <w:r>
+              <w:rPr>
+                <w:noProof/>
+                <w:webHidden/>
+              </w:rPr>
+              <w:fldChar w:fldCharType="separate"/>
+            </w:r>
+            <w:r>
+              <w:rPr>
+                <w:noProof/>
+                <w:webHidden/>
+              </w:rPr>
+              <w:t>5</w:t>
+            </w:r>
+            <w:r>
+              <w:rPr>
+                <w:noProof/>
+                <w:webHidden/>
+              </w:rPr>
+              <w:fldChar w:fldCharType="end"/>
+            </w:r>
+          </w:hyperlink>
+        </w:p>
+        <w:p>
+          <w:pPr>
+            <w:pStyle w:val="TDC3"/>
+            <w:tabs>
+              <w:tab w:val="right" w:leader="dot" w:pos="8494"/>
+            </w:tabs>
+            <w:rPr>
+              <w:rFonts w:asciiTheme="minorHAnsi" w:eastAsiaTheme="minorEastAsia" w:hAnsiTheme="minorHAnsi"/>
+              <w:i w:val="0"/>
+              <w:iCs w:val="0"/>
+              <w:noProof/>
+              <w:sz w:val="22"/>
+              <w:szCs w:val="22"/>
+              <w:lang w:val="es-ES" w:eastAsia="es-ES"/>
+            </w:rPr>
+          </w:pPr>
+          <w:hyperlink w:anchor="_Toc525576715" w:history="1">
+            <w:r>
+              <w:rPr>
+                <w:rStyle w:val="Hipervnculo"/>
+                <w:noProof/>
+                <w:shd w:val="clear" w:color="auto" w:fill="FFFFFF"/>
+              </w:rPr>
+              <w:t>1.1.2 Principios</w:t>
+            </w:r>
+            <w:r>
+              <w:rPr>
+                <w:noProof/>
+                <w:webHidden/>
+              </w:rPr>
+              <w:tab/>
+            </w:r>
+            <w:r>
+              <w:rPr>
+                <w:noProof/>
+                <w:webHidden/>
+              </w:rPr>
+              <w:fldChar w:fldCharType="begin"/>
+            </w:r>
+            <w:r>
+              <w:rPr>
+                <w:noProof/>
+                <w:webHidden/>
+              </w:rPr>
+              <w:instrText xml:space="preserve"> PAGEREF _Toc525576715 \h </w:instrText>
+            </w:r>
+            <w:r>
+              <w:rPr>
+                <w:noProof/>
+                <w:webHidden/>
+              </w:rPr>
+            </w:r>
+            <w:r>
+              <w:rPr>
+                <w:noProof/>
+                <w:webHidden/>
+              </w:rPr>
+              <w:fldChar w:fldCharType="separate"/>
+            </w:r>
+            <w:r>
+              <w:rPr>
+                <w:noProof/>
+                <w:webHidden/>
+              </w:rPr>
+              <w:t>6</w:t>
+            </w:r>
+            <w:r>
+              <w:rPr>
+                <w:noProof/>
+                <w:webHidden/>
+              </w:rPr>
+              <w:fldChar w:fldCharType="end"/>
+            </w:r>
+          </w:hyperlink>
+        </w:p>
+        <w:p>
+          <w:pPr>
+            <w:pStyle w:val="TDC3"/>
+            <w:tabs>
+              <w:tab w:val="right" w:leader="dot" w:pos="8494"/>
+            </w:tabs>
+            <w:rPr>
+              <w:rFonts w:asciiTheme="minorHAnsi" w:eastAsiaTheme="minorEastAsia" w:hAnsiTheme="minorHAnsi"/>
+              <w:i w:val="0"/>
+              <w:iCs w:val="0"/>
+              <w:noProof/>
+              <w:sz w:val="22"/>
+              <w:szCs w:val="22"/>
+              <w:lang w:val="es-ES" w:eastAsia="es-ES"/>
+            </w:rPr>
+          </w:pPr>
+          <w:hyperlink w:anchor="_Toc525576716" w:history="1">
+            <w:r>
+              <w:rPr>
+                <w:rStyle w:val="Hipervnculo"/>
+                <w:noProof/>
+                <w:shd w:val="clear" w:color="auto" w:fill="FFFFFF"/>
+              </w:rPr>
+              <w:t xml:space="preserve">1.1.3 Pautas </w:t>
+            </w:r>
+            <w:r>
+              <w:rPr>
+                <w:rStyle w:val="Hipervnculo"/>
+                <w:noProof/>
+              </w:rPr>
+              <w:t>WCAG 2.0</w:t>
+            </w:r>
+            <w:r>
+              <w:rPr>
+                <w:noProof/>
+                <w:webHidden/>
+              </w:rPr>
+              <w:tab/>
+            </w:r>
+            <w:r>
+              <w:rPr>
+                <w:noProof/>
+                <w:webHidden/>
+              </w:rPr>
+              <w:fldChar w:fldCharType="begin"/>
+            </w:r>
+            <w:r>
+              <w:rPr>
+                <w:noProof/>
+                <w:webHidden/>
+              </w:rPr>
+              <w:instrText xml:space="preserve"> PAGEREF _Toc525576716 \h </w:instrText>
+            </w:r>
+            <w:r>
+              <w:rPr>
+                <w:noProof/>
+                <w:webHidden/>
+              </w:rPr>
+            </w:r>
+            <w:r>
+              <w:rPr>
+                <w:noProof/>
+                <w:webHidden/>
+              </w:rPr>
+              <w:fldChar w:fldCharType="separate"/>
+            </w:r>
+            <w:r>
+              <w:rPr>
+                <w:noProof/>
+                <w:webHidden/>
+              </w:rPr>
+              <w:t>6</w:t>
+            </w:r>
+            <w:r>
+              <w:rPr>
+                <w:noProof/>
+                <w:webHidden/>
+              </w:rPr>
+              <w:fldChar w:fldCharType="end"/>
+            </w:r>
+          </w:hyperlink>
+        </w:p>
+        <w:p>
+          <w:pPr>
+            <w:pStyle w:val="TDC3"/>
+            <w:tabs>
+              <w:tab w:val="right" w:leader="dot" w:pos="8494"/>
+            </w:tabs>
+            <w:rPr>
+              <w:rFonts w:asciiTheme="minorHAnsi" w:eastAsiaTheme="minorEastAsia" w:hAnsiTheme="minorHAnsi"/>
+              <w:i w:val="0"/>
+              <w:iCs w:val="0"/>
+              <w:noProof/>
+              <w:sz w:val="22"/>
+              <w:szCs w:val="22"/>
+              <w:lang w:val="es-ES" w:eastAsia="es-ES"/>
+            </w:rPr>
+          </w:pPr>
+          <w:hyperlink w:anchor="_Toc525576717" w:history="1">
+            <w:r>
+              <w:rPr>
+                <w:rStyle w:val="Hipervnculo"/>
+                <w:noProof/>
+              </w:rPr>
+              <w:t>1.1.4 Requisitos de conformidad</w:t>
+            </w:r>
+            <w:r>
+              <w:rPr>
+                <w:noProof/>
+                <w:webHidden/>
+              </w:rPr>
+              <w:tab/>
+            </w:r>
+            <w:r>
+              <w:rPr>
+                <w:noProof/>
+                <w:webHidden/>
+              </w:rPr>
+              <w:fldChar w:fldCharType="begin"/>
+            </w:r>
+            <w:r>
+              <w:rPr>
+                <w:noProof/>
+                <w:webHidden/>
+              </w:rPr>
+              <w:instrText xml:space="preserve"> PAGEREF _Toc525576717 \h </w:instrText>
+            </w:r>
+            <w:r>
+              <w:rPr>
+                <w:noProof/>
+                <w:webHidden/>
+              </w:rPr>
+            </w:r>
+            <w:r>
+              <w:rPr>
+                <w:noProof/>
+                <w:webHidden/>
+              </w:rPr>
+              <w:fldChar w:fldCharType="separate"/>
+            </w:r>
+            <w:r>
+              <w:rPr>
+                <w:noProof/>
+                <w:webHidden/>
+              </w:rPr>
+              <w:t>7</w:t>
+            </w:r>
+            <w:r>
+              <w:rPr>
+                <w:noProof/>
+                <w:webHidden/>
+              </w:rPr>
+              <w:fldChar w:fldCharType="end"/>
+            </w:r>
+          </w:hyperlink>
+        </w:p>
+        <w:p>
+          <w:pPr>
+            <w:pStyle w:val="TDC2"/>
+            <w:tabs>
+              <w:tab w:val="left" w:pos="880"/>
+              <w:tab w:val="right" w:leader="dot" w:pos="8494"/>
+            </w:tabs>
+            <w:rPr>
+              <w:rFonts w:asciiTheme="minorHAnsi" w:eastAsiaTheme="minorEastAsia" w:hAnsiTheme="minorHAnsi"/>
+              <w:smallCaps w:val="0"/>
+              <w:noProof/>
+              <w:sz w:val="22"/>
+              <w:szCs w:val="22"/>
+              <w:lang w:val="es-ES" w:eastAsia="es-ES"/>
+            </w:rPr>
+          </w:pPr>
+          <w:hyperlink w:anchor="_Toc525576718" w:history="1">
+            <w:r>
+              <w:rPr>
+                <w:rStyle w:val="Hipervnculo"/>
+                <w:noProof/>
+              </w:rPr>
               <w:t>1.2</w:t>
             </w:r>
             <w:r>
               <w:rPr>
                 <w:rFonts w:asciiTheme="minorHAnsi" w:eastAsiaTheme="minorEastAsia" w:hAnsiTheme="minorHAnsi"/>
-                <w:noProof/>
+                <w:smallCaps w:val="0"/>
+                <w:noProof/>
+                <w:sz w:val="22"/>
+                <w:szCs w:val="22"/>
                 <w:lang w:val="es-ES" w:eastAsia="es-ES"/>
               </w:rPr>
               <w:tab/>
@@ -1116,7 +1150,7 @@
                 <w:noProof/>
                 <w:webHidden/>
               </w:rPr>
-              <w:instrText xml:space="preserve"> PAGEREF _Toc525060099 \h </w:instrText>
+              <w:instrText xml:space="preserve"> PAGEREF _Toc525576718 \h </w:instrText>
             </w:r>
             <w:r>
               <w:rPr>
@@ -1136,7 +1170,155 @@
                 <w:noProof/>
                 <w:webHidden/>
               </w:rPr>
-              <w:t>7</w:t>
+              <w:t>8</w:t>
+            </w:r>
+            <w:r>
+              <w:rPr>
+                <w:noProof/>
+                <w:webHidden/>
+              </w:rPr>
+              <w:fldChar w:fldCharType="end"/>
+            </w:r>
+          </w:hyperlink>
+        </w:p>
+        <w:p>
+          <w:pPr>
+            <w:pStyle w:val="TDC3"/>
+            <w:tabs>
+              <w:tab w:val="right" w:leader="dot" w:pos="8494"/>
+            </w:tabs>
+            <w:rPr>
+              <w:rFonts w:asciiTheme="minorHAnsi" w:eastAsiaTheme="minorEastAsia" w:hAnsiTheme="minorHAnsi"/>
+              <w:i w:val="0"/>
+              <w:iCs w:val="0"/>
+              <w:noProof/>
+              <w:sz w:val="22"/>
+              <w:szCs w:val="22"/>
+              <w:lang w:val="es-ES" w:eastAsia="es-ES"/>
+            </w:rPr>
+          </w:pPr>
+          <w:hyperlink w:anchor="_Toc525576719" w:history="1">
+            <w:r>
+              <w:rPr>
+                <w:rStyle w:val="Hipervnculo"/>
+                <w:noProof/>
+              </w:rPr>
+              <w:t>1.2.1 Objetivo General</w:t>
+            </w:r>
+            <w:r>
+              <w:rPr>
+                <w:noProof/>
+                <w:webHidden/>
+              </w:rPr>
+              <w:tab/>
+            </w:r>
+            <w:r>
+              <w:rPr>
+                <w:noProof/>
+                <w:webHidden/>
+              </w:rPr>
+              <w:fldChar w:fldCharType="begin"/>
+            </w:r>
+            <w:r>
+              <w:rPr>
+                <w:noProof/>
+                <w:webHidden/>
+              </w:rPr>
+              <w:instrText xml:space="preserve"> PAGEREF _Toc525576719 \h </w:instrText>
+            </w:r>
+            <w:r>
+              <w:rPr>
+                <w:noProof/>
+                <w:webHidden/>
+              </w:rPr>
+            </w:r>
+            <w:r>
+              <w:rPr>
+                <w:noProof/>
+                <w:webHidden/>
+              </w:rPr>
+              <w:fldChar w:fldCharType="separate"/>
+            </w:r>
+            <w:r>
+              <w:rPr>
+                <w:noProof/>
+                <w:webHidden/>
+              </w:rPr>
+              <w:t>8</w:t>
+            </w:r>
+            <w:r>
+              <w:rPr>
+                <w:noProof/>
+                <w:webHidden/>
+              </w:rPr>
+              <w:fldChar w:fldCharType="end"/>
+            </w:r>
+          </w:hyperlink>
+        </w:p>
+        <w:p>
+          <w:pPr>
+            <w:pStyle w:val="TDC3"/>
+            <w:tabs>
+              <w:tab w:val="right" w:leader="dot" w:pos="8494"/>
+            </w:tabs>
+            <w:rPr>
+              <w:rFonts w:asciiTheme="minorHAnsi" w:eastAsiaTheme="minorEastAsia" w:hAnsiTheme="minorHAnsi"/>
+              <w:i w:val="0"/>
+              <w:iCs w:val="0"/>
+              <w:noProof/>
+              <w:sz w:val="22"/>
+              <w:szCs w:val="22"/>
+              <w:lang w:val="es-ES" w:eastAsia="es-ES"/>
+            </w:rPr>
+          </w:pPr>
+          <w:hyperlink w:anchor="_Toc525576720" w:history="1">
+            <w:r>
+              <w:rPr>
+                <w:rStyle w:val="Hipervnculo"/>
+                <w:noProof/>
+              </w:rPr>
+              <w:t>1.2.2 Objetivos Específicos</w:t>
+            </w:r>
+            <w:r>
+              <w:rPr>
+                <w:noProof/>
+                <w:webHidden/>
+              </w:rPr>
+              <w:tab/>
+            </w:r>
+            <w:r>
+              <w:rPr>
+                <w:noProof/>
+                <w:webHidden/>
+              </w:rPr>
+              <w:fldChar w:fldCharType="begin"/>
+            </w:r>
+            <w:r>
+              <w:rPr>
+                <w:noProof/>
+                <w:webHidden/>
+              </w:rPr>
+              <w:instrText xml:space="preserve"> PAGEREF _Toc525576720 \h </w:instrText>
+            </w:r>
+            <w:r>
+              <w:rPr>
+                <w:noProof/>
+                <w:webHidden/>
+              </w:rPr>
+            </w:r>
+            <w:r>
+              <w:rPr>
+                <w:noProof/>
+                <w:webHidden/>
+              </w:rPr>
+              <w:fldChar w:fldCharType="separate"/>
+            </w:r>
+            <w:r>
+              <w:rPr>
+                <w:noProof/>
+                <w:webHidden/>
+              </w:rPr>
+              <w:t>9</w:t>
             </w:r>
             <w:r>
               <w:rPr>
@@ -1155,17 +1337,20 @@
             </w:tabs>
             <w:rPr>
               <w:rFonts w:asciiTheme="minorHAnsi" w:eastAsiaTheme="minorEastAsia" w:hAnsiTheme="minorHAnsi"/>
+              <w:smallCaps w:val="0"/>
               <w:noProof/>
+              <w:sz w:val="22"/>
+              <w:szCs w:val="22"/>
               <w:lang w:val="es-ES" w:eastAsia="es-ES"/>
             </w:rPr>
           </w:pPr>
-          <w:hyperlink w:anchor="_Toc525060100" w:history="1">
+          <w:hyperlink w:anchor="_Toc525576721" w:history="1">
             <w:r>
               <w:rPr>
                 <w:rStyle w:val="Hipervnculo"/>
                 <w:noProof/>
               </w:rPr>
-              <w:t>1.2.1 Objetivo General</w:t>
+              <w:t>1.3 Fundamentación</w:t>
             </w:r>
             <w:r>
               <w:rPr>
@@ -1186,7 +1371,7 @@
                 <w:noProof/>
                 <w:webHidden/>
               </w:rPr>
-              <w:instrText xml:space="preserve"> PAGEREF _Toc525060100 \h </w:instrText>
+              <w:instrText xml:space="preserve"> PAGEREF _Toc525576721 \h </w:instrText>
             </w:r>
             <w:r>
               <w:rPr>
@@ -1206,7 +1391,82 @@
                 <w:noProof/>
                 <w:webHidden/>
               </w:rPr>
-              <w:t>7</w:t>
+              <w:t>9</w:t>
+            </w:r>
+            <w:r>
+              <w:rPr>
+                <w:noProof/>
+                <w:webHidden/>
+              </w:rPr>
+              <w:fldChar w:fldCharType="end"/>
+            </w:r>
+          </w:hyperlink>
+        </w:p>
+        <w:p>
+          <w:pPr>
+            <w:pStyle w:val="TDC1"/>
+            <w:tabs>
+              <w:tab w:val="right" w:leader="dot" w:pos="8494"/>
+            </w:tabs>
+            <w:rPr>
+              <w:rFonts w:asciiTheme="minorHAnsi" w:eastAsiaTheme="minorEastAsia" w:hAnsiTheme="minorHAnsi"/>
+              <w:b w:val="0"/>
+              <w:bCs w:val="0"/>
+              <w:caps w:val="0"/>
+              <w:noProof/>
+              <w:sz w:val="22"/>
+              <w:szCs w:val="22"/>
+              <w:lang w:val="es-ES" w:eastAsia="es-ES"/>
+            </w:rPr>
+          </w:pPr>
+          <w:hyperlink w:anchor="_Toc525576722" w:history="1">
+            <w:r>
+              <w:rPr>
+                <w:rStyle w:val="Hipervnculo"/>
+                <w:noProof/>
+              </w:rPr>
+              <w:t>Capítulo 2) Metodología</w:t>
+            </w:r>
+            <w:r>
+              <w:rPr>
+                <w:noProof/>
+                <w:webHidden/>
+              </w:rPr>
+              <w:tab/>
+            </w:r>
+            <w:r>
+              <w:rPr>
+                <w:noProof/>
+                <w:webHidden/>
+              </w:rPr>
+              <w:fldChar w:fldCharType="begin"/>
+            </w:r>
+            <w:r>
+              <w:rPr>
+                <w:noProof/>
+                <w:webHidden/>
+              </w:rPr>
+              <w:instrText xml:space="preserve"> PAGEREF _Toc525576722 \h </w:instrText>
+            </w:r>
+            <w:r>
+              <w:rPr>
+                <w:noProof/>
+                <w:webHidden/>
+              </w:rPr>
+            </w:r>
+            <w:r>
+              <w:rPr>
+                <w:noProof/>
+                <w:webHidden/>
+              </w:rPr>
+              <w:fldChar w:fldCharType="separate"/>
+            </w:r>
+            <w:r>
+              <w:rPr>
+                <w:noProof/>
+                <w:webHidden/>
+              </w:rPr>
+              <w:t>11</w:t>
             </w:r>
             <w:r>
               <w:rPr>
@@ -1225,17 +1485,20 @@
             </w:tabs>
             <w:rPr>
               <w:rFonts w:asciiTheme="minorHAnsi" w:eastAsiaTheme="minorEastAsia" w:hAnsiTheme="minorHAnsi"/>
+              <w:smallCaps w:val="0"/>
               <w:noProof/>
+              <w:sz w:val="22"/>
+              <w:szCs w:val="22"/>
               <w:lang w:val="es-ES" w:eastAsia="es-ES"/>
             </w:rPr>
           </w:pPr>
-          <w:hyperlink w:anchor="_Toc525060101" w:history="1">
+          <w:hyperlink w:anchor="_Toc525576723" w:history="1">
             <w:r>
               <w:rPr>
                 <w:rStyle w:val="Hipervnculo"/>
                 <w:noProof/>
               </w:rPr>
-              <w:t>1.2.2 Objetivos Específicos</w:t>
+              <w:t>2.1. Ciclo de vida del proyecto</w:t>
             </w:r>
             <w:r>
               <w:rPr>
@@ -1256,7 +1519,7 @@
                 <w:noProof/>
                 <w:webHidden/>
               </w:rPr>
-              <w:instrText xml:space="preserve"> PAGEREF _Toc525060101 \h </w:instrText>
+              <w:instrText xml:space="preserve"> PAGEREF _Toc525576723 \h </w:instrText>
             </w:r>
             <w:r>
               <w:rPr>
@@ -1276,7 +1539,7 @@
                 <w:noProof/>
                 <w:webHidden/>
               </w:rPr>
-              <w:t>7</w:t>
+              <w:t>11</w:t>
             </w:r>
             <w:r>
               <w:rPr>
@@ -1295,17 +1558,20 @@
             </w:tabs>
             <w:rPr>
               <w:rFonts w:asciiTheme="minorHAnsi" w:eastAsiaTheme="minorEastAsia" w:hAnsiTheme="minorHAnsi"/>
+              <w:smallCaps w:val="0"/>
               <w:noProof/>
+              <w:sz w:val="22"/>
+              <w:szCs w:val="22"/>
               <w:lang w:val="es-ES" w:eastAsia="es-ES"/>
             </w:rPr>
           </w:pPr>
-          <w:hyperlink w:anchor="_Toc525060102" w:history="1">
+          <w:hyperlink w:anchor="_Toc525576724" w:history="1">
             <w:r>
               <w:rPr>
                 <w:rStyle w:val="Hipervnculo"/>
                 <w:noProof/>
               </w:rPr>
-              <w:t>1.3 Fundamentación</w:t>
+              <w:t>1 INTRODUCCIÓN</w:t>
             </w:r>
             <w:r>
               <w:rPr>
@@ -1326,7 +1592,7 @@
                 <w:noProof/>
                 <w:webHidden/>
               </w:rPr>
-              <w:instrText xml:space="preserve"> PAGEREF _Toc525060102 \h </w:instrText>
+              <w:instrText xml:space="preserve"> PAGEREF _Toc525576724 \h </w:instrText>
             </w:r>
             <w:r>
               <w:rPr>
@@ -1346,7 +1612,439 @@
                 <w:noProof/>
                 <w:webHidden/>
               </w:rPr>
-              <w:t>8</w:t>
+              <w:t>12</w:t>
+            </w:r>
+            <w:r>
+              <w:rPr>
+                <w:noProof/>
+                <w:webHidden/>
+              </w:rPr>
+              <w:fldChar w:fldCharType="end"/>
+            </w:r>
+          </w:hyperlink>
+        </w:p>
+        <w:p>
+          <w:pPr>
+            <w:pStyle w:val="TDC5"/>
+            <w:tabs>
+              <w:tab w:val="right" w:leader="dot" w:pos="8494"/>
+            </w:tabs>
+            <w:rPr>
+              <w:rFonts w:asciiTheme="minorHAnsi" w:eastAsiaTheme="minorEastAsia" w:hAnsiTheme="minorHAnsi"/>
+              <w:noProof/>
+              <w:sz w:val="22"/>
+              <w:szCs w:val="22"/>
+              <w:lang w:val="es-ES" w:eastAsia="es-ES"/>
+            </w:rPr>
+          </w:pPr>
+          <w:hyperlink w:anchor="_Toc525576725" w:history="1">
+            <w:r>
+              <w:rPr>
+                <w:rStyle w:val="Hipervnculo"/>
+                <w:noProof/>
+              </w:rPr>
+              <w:t>Propósito</w:t>
+            </w:r>
+            <w:r>
+              <w:rPr>
+                <w:noProof/>
+                <w:webHidden/>
+              </w:rPr>
+              <w:tab/>
+            </w:r>
+            <w:r>
+              <w:rPr>
+                <w:noProof/>
+                <w:webHidden/>
+              </w:rPr>
+              <w:fldChar w:fldCharType="begin"/>
+            </w:r>
+            <w:r>
+              <w:rPr>
+                <w:noProof/>
+                <w:webHidden/>
+              </w:rPr>
+              <w:instrText xml:space="preserve"> PAGEREF _Toc525576725 \h </w:instrText>
+            </w:r>
+            <w:r>
+              <w:rPr>
+                <w:noProof/>
+                <w:webHidden/>
+              </w:rPr>
+            </w:r>
+            <w:r>
+              <w:rPr>
+                <w:noProof/>
+                <w:webHidden/>
+              </w:rPr>
+              <w:fldChar w:fldCharType="separate"/>
+            </w:r>
+            <w:r>
+              <w:rPr>
+                <w:noProof/>
+                <w:webHidden/>
+              </w:rPr>
+              <w:t>12</w:t>
+            </w:r>
+            <w:r>
+              <w:rPr>
+                <w:noProof/>
+                <w:webHidden/>
+              </w:rPr>
+              <w:fldChar w:fldCharType="end"/>
+            </w:r>
+          </w:hyperlink>
+        </w:p>
+        <w:p>
+          <w:pPr>
+            <w:pStyle w:val="TDC5"/>
+            <w:tabs>
+              <w:tab w:val="right" w:leader="dot" w:pos="8494"/>
+            </w:tabs>
+            <w:rPr>
+              <w:rFonts w:asciiTheme="minorHAnsi" w:eastAsiaTheme="minorEastAsia" w:hAnsiTheme="minorHAnsi"/>
+              <w:noProof/>
+              <w:sz w:val="22"/>
+              <w:szCs w:val="22"/>
+              <w:lang w:val="es-ES" w:eastAsia="es-ES"/>
+            </w:rPr>
+          </w:pPr>
+          <w:hyperlink w:anchor="_Toc525576726" w:history="1">
+            <w:r>
+              <w:rPr>
+                <w:rStyle w:val="Hipervnculo"/>
+                <w:noProof/>
+              </w:rPr>
+              <w:t>Alcance</w:t>
+            </w:r>
+            <w:r>
+              <w:rPr>
+                <w:noProof/>
+                <w:webHidden/>
+              </w:rPr>
+              <w:tab/>
+            </w:r>
+            <w:r>
+              <w:rPr>
+                <w:noProof/>
+                <w:webHidden/>
+              </w:rPr>
+              <w:fldChar w:fldCharType="begin"/>
+            </w:r>
+            <w:r>
+              <w:rPr>
+                <w:noProof/>
+                <w:webHidden/>
+              </w:rPr>
+              <w:instrText xml:space="preserve"> PAGEREF _Toc525576726 \h </w:instrText>
+            </w:r>
+            <w:r>
+              <w:rPr>
+                <w:noProof/>
+                <w:webHidden/>
+              </w:rPr>
+            </w:r>
+            <w:r>
+              <w:rPr>
+                <w:noProof/>
+                <w:webHidden/>
+              </w:rPr>
+              <w:fldChar w:fldCharType="separate"/>
+            </w:r>
+            <w:r>
+              <w:rPr>
+                <w:noProof/>
+                <w:webHidden/>
+              </w:rPr>
+              <w:t>12</w:t>
+            </w:r>
+            <w:r>
+              <w:rPr>
+                <w:noProof/>
+                <w:webHidden/>
+              </w:rPr>
+              <w:fldChar w:fldCharType="end"/>
+            </w:r>
+          </w:hyperlink>
+        </w:p>
+        <w:p>
+          <w:pPr>
+            <w:pStyle w:val="TDC5"/>
+            <w:tabs>
+              <w:tab w:val="right" w:leader="dot" w:pos="8494"/>
+            </w:tabs>
+            <w:rPr>
+              <w:rFonts w:asciiTheme="minorHAnsi" w:eastAsiaTheme="minorEastAsia" w:hAnsiTheme="minorHAnsi"/>
+              <w:noProof/>
+              <w:sz w:val="22"/>
+              <w:szCs w:val="22"/>
+              <w:lang w:val="es-ES" w:eastAsia="es-ES"/>
+            </w:rPr>
+          </w:pPr>
+          <w:hyperlink w:anchor="_Toc525576727" w:history="1">
+            <w:r>
+              <w:rPr>
+                <w:rStyle w:val="Hipervnculo"/>
+                <w:noProof/>
+              </w:rPr>
+              <w:t>Personal involucrado</w:t>
+            </w:r>
+            <w:r>
+              <w:rPr>
+                <w:noProof/>
+                <w:webHidden/>
+              </w:rPr>
+              <w:tab/>
+            </w:r>
+            <w:r>
+              <w:rPr>
+                <w:noProof/>
+                <w:webHidden/>
+              </w:rPr>
+              <w:fldChar w:fldCharType="begin"/>
+            </w:r>
+            <w:r>
+              <w:rPr>
+                <w:noProof/>
+                <w:webHidden/>
+              </w:rPr>
+              <w:instrText xml:space="preserve"> PAGEREF _Toc525576727 \h </w:instrText>
+            </w:r>
+            <w:r>
+              <w:rPr>
+                <w:noProof/>
+                <w:webHidden/>
+              </w:rPr>
+            </w:r>
+            <w:r>
+              <w:rPr>
+                <w:noProof/>
+                <w:webHidden/>
+              </w:rPr>
+              <w:fldChar w:fldCharType="separate"/>
+            </w:r>
+            <w:r>
+              <w:rPr>
+                <w:noProof/>
+                <w:webHidden/>
+              </w:rPr>
+              <w:t>12</w:t>
+            </w:r>
+            <w:r>
+              <w:rPr>
+                <w:noProof/>
+                <w:webHidden/>
+              </w:rPr>
+              <w:fldChar w:fldCharType="end"/>
+            </w:r>
+          </w:hyperlink>
+        </w:p>
+        <w:p>
+          <w:pPr>
+            <w:pStyle w:val="TDC5"/>
+            <w:tabs>
+              <w:tab w:val="right" w:leader="dot" w:pos="8494"/>
+            </w:tabs>
+            <w:rPr>
+              <w:rFonts w:asciiTheme="minorHAnsi" w:eastAsiaTheme="minorEastAsia" w:hAnsiTheme="minorHAnsi"/>
+              <w:noProof/>
+              <w:sz w:val="22"/>
+              <w:szCs w:val="22"/>
+              <w:lang w:val="es-ES" w:eastAsia="es-ES"/>
+            </w:rPr>
+          </w:pPr>
+          <w:hyperlink w:anchor="_Toc525576728" w:history="1">
+            <w:r>
+              <w:rPr>
+                <w:rStyle w:val="Hipervnculo"/>
+                <w:noProof/>
+              </w:rPr>
+              <w:t>Definiciones, acrónimos y abreviaturas</w:t>
+            </w:r>
+            <w:r>
+              <w:rPr>
+                <w:noProof/>
+                <w:webHidden/>
+              </w:rPr>
+              <w:tab/>
+            </w:r>
+            <w:r>
+              <w:rPr>
+                <w:noProof/>
+                <w:webHidden/>
+              </w:rPr>
+              <w:fldChar w:fldCharType="begin"/>
+            </w:r>
+            <w:r>
+              <w:rPr>
+                <w:noProof/>
+                <w:webHidden/>
+              </w:rPr>
+              <w:instrText xml:space="preserve"> PAGEREF _Toc525576728 \h </w:instrText>
+            </w:r>
+            <w:r>
+              <w:rPr>
+                <w:noProof/>
+                <w:webHidden/>
+              </w:rPr>
+            </w:r>
+            <w:r>
+              <w:rPr>
+                <w:noProof/>
+                <w:webHidden/>
+              </w:rPr>
+              <w:fldChar w:fldCharType="separate"/>
+            </w:r>
+            <w:r>
+              <w:rPr>
+                <w:noProof/>
+                <w:webHidden/>
+              </w:rPr>
+              <w:t>13</w:t>
+            </w:r>
+            <w:r>
+              <w:rPr>
+                <w:noProof/>
+                <w:webHidden/>
+              </w:rPr>
+              <w:fldChar w:fldCharType="end"/>
+            </w:r>
+          </w:hyperlink>
+        </w:p>
+        <w:p>
+          <w:pPr>
+            <w:pStyle w:val="TDC5"/>
+            <w:tabs>
+              <w:tab w:val="right" w:leader="dot" w:pos="8494"/>
+            </w:tabs>
+            <w:rPr>
+              <w:rFonts w:asciiTheme="minorHAnsi" w:eastAsiaTheme="minorEastAsia" w:hAnsiTheme="minorHAnsi"/>
+              <w:noProof/>
+              <w:sz w:val="22"/>
+              <w:szCs w:val="22"/>
+              <w:lang w:val="es-ES" w:eastAsia="es-ES"/>
+            </w:rPr>
+          </w:pPr>
+          <w:hyperlink w:anchor="_Toc525576729" w:history="1">
+            <w:r>
+              <w:rPr>
+                <w:rStyle w:val="Hipervnculo"/>
+                <w:noProof/>
+              </w:rPr>
+              <w:t>Referencias</w:t>
+            </w:r>
+            <w:r>
+              <w:rPr>
+                <w:noProof/>
+                <w:webHidden/>
+              </w:rPr>
+              <w:tab/>
+            </w:r>
+            <w:r>
+              <w:rPr>
+                <w:noProof/>
+                <w:webHidden/>
+              </w:rPr>
+              <w:fldChar w:fldCharType="begin"/>
+            </w:r>
+            <w:r>
+              <w:rPr>
+                <w:noProof/>
+                <w:webHidden/>
+              </w:rPr>
+              <w:instrText xml:space="preserve"> PAGEREF _Toc525576729 \h </w:instrText>
+            </w:r>
+            <w:r>
+              <w:rPr>
+                <w:noProof/>
+                <w:webHidden/>
+              </w:rPr>
+            </w:r>
+            <w:r>
+              <w:rPr>
+                <w:noProof/>
+                <w:webHidden/>
+              </w:rPr>
+              <w:fldChar w:fldCharType="separate"/>
+            </w:r>
+            <w:r>
+              <w:rPr>
+                <w:noProof/>
+                <w:webHidden/>
+              </w:rPr>
+              <w:t>14</w:t>
+            </w:r>
+            <w:r>
+              <w:rPr>
+                <w:noProof/>
+                <w:webHidden/>
+              </w:rPr>
+              <w:fldChar w:fldCharType="end"/>
+            </w:r>
+          </w:hyperlink>
+        </w:p>
+        <w:p>
+          <w:pPr>
+            <w:pStyle w:val="TDC5"/>
+            <w:tabs>
+              <w:tab w:val="right" w:leader="dot" w:pos="8494"/>
+            </w:tabs>
+            <w:rPr>
+              <w:rFonts w:asciiTheme="minorHAnsi" w:eastAsiaTheme="minorEastAsia" w:hAnsiTheme="minorHAnsi"/>
+              <w:noProof/>
+              <w:sz w:val="22"/>
+              <w:szCs w:val="22"/>
+              <w:lang w:val="es-ES" w:eastAsia="es-ES"/>
+            </w:rPr>
+          </w:pPr>
+          <w:hyperlink w:anchor="_Toc525576730" w:history="1">
+            <w:r>
+              <w:rPr>
+                <w:rStyle w:val="Hipervnculo"/>
+                <w:noProof/>
+              </w:rPr>
+              <w:t>Resumen</w:t>
+            </w:r>
+            <w:r>
+              <w:rPr>
+                <w:noProof/>
+                <w:webHidden/>
+              </w:rPr>
+              <w:tab/>
+            </w:r>
+            <w:r>
+              <w:rPr>
+                <w:noProof/>
+                <w:webHidden/>
+              </w:rPr>
+              <w:fldChar w:fldCharType="begin"/>
+            </w:r>
+            <w:r>
+              <w:rPr>
+                <w:noProof/>
+                <w:webHidden/>
+              </w:rPr>
+              <w:instrText xml:space="preserve"> PAGEREF _Toc525576730 \h </w:instrText>
+            </w:r>
+            <w:r>
+              <w:rPr>
+                <w:noProof/>
+                <w:webHidden/>
+              </w:rPr>
+            </w:r>
+            <w:r>
+              <w:rPr>
+                <w:noProof/>
+                <w:webHidden/>
+              </w:rPr>
+              <w:fldChar w:fldCharType="separate"/>
+            </w:r>
+            <w:r>
+              <w:rPr>
+                <w:noProof/>
+                <w:webHidden/>
+              </w:rPr>
+              <w:t>14</w:t>
             </w:r>
             <w:r>
               <w:rPr>
@@ -1365,17 +2063,20 @@
             </w:tabs>
             <w:rPr>
               <w:rFonts w:asciiTheme="minorHAnsi" w:eastAsiaTheme="minorEastAsia" w:hAnsiTheme="minorHAnsi"/>
+              <w:smallCaps w:val="0"/>
               <w:noProof/>
+              <w:sz w:val="22"/>
+              <w:szCs w:val="22"/>
               <w:lang w:val="es-ES" w:eastAsia="es-ES"/>
             </w:rPr>
           </w:pPr>
-          <w:hyperlink w:anchor="_Toc525060103" w:history="1">
+          <w:hyperlink w:anchor="_Toc525576731" w:history="1">
             <w:r>
               <w:rPr>
                 <w:rStyle w:val="Hipervnculo"/>
                 <w:noProof/>
               </w:rPr>
-              <w:t>Etapa 1:</w:t>
+              <w:t>Descripción general</w:t>
             </w:r>
             <w:r>
               <w:rPr>
@@ -1396,7 +2097,7 @@
                 <w:noProof/>
                 <w:webHidden/>
               </w:rPr>
-              <w:instrText xml:space="preserve"> PAGEREF _Toc525060103 \h </w:instrText>
+              <w:instrText xml:space="preserve"> PAGEREF _Toc525576731 \h </w:instrText>
             </w:r>
             <w:r>
               <w:rPr>
@@ -1416,7 +2117,367 @@
                 <w:noProof/>
                 <w:webHidden/>
               </w:rPr>
-              <w:t>10</w:t>
+              <w:t>14</w:t>
+            </w:r>
+            <w:r>
+              <w:rPr>
+                <w:noProof/>
+                <w:webHidden/>
+              </w:rPr>
+              <w:fldChar w:fldCharType="end"/>
+            </w:r>
+          </w:hyperlink>
+        </w:p>
+        <w:p>
+          <w:pPr>
+            <w:pStyle w:val="TDC5"/>
+            <w:tabs>
+              <w:tab w:val="right" w:leader="dot" w:pos="8494"/>
+            </w:tabs>
+            <w:rPr>
+              <w:rFonts w:asciiTheme="minorHAnsi" w:eastAsiaTheme="minorEastAsia" w:hAnsiTheme="minorHAnsi"/>
+              <w:noProof/>
+              <w:sz w:val="22"/>
+              <w:szCs w:val="22"/>
+              <w:lang w:val="es-ES" w:eastAsia="es-ES"/>
+            </w:rPr>
+          </w:pPr>
+          <w:hyperlink w:anchor="_Toc525576732" w:history="1">
+            <w:r>
+              <w:rPr>
+                <w:rStyle w:val="Hipervnculo"/>
+                <w:noProof/>
+              </w:rPr>
+              <w:t>Perspectiva del producto</w:t>
+            </w:r>
+            <w:r>
+              <w:rPr>
+                <w:noProof/>
+                <w:webHidden/>
+              </w:rPr>
+              <w:tab/>
+            </w:r>
+            <w:r>
+              <w:rPr>
+                <w:noProof/>
+                <w:webHidden/>
+              </w:rPr>
+              <w:fldChar w:fldCharType="begin"/>
+            </w:r>
+            <w:r>
+              <w:rPr>
+                <w:noProof/>
+                <w:webHidden/>
+              </w:rPr>
+              <w:instrText xml:space="preserve"> PAGEREF _Toc525576732 \h </w:instrText>
+            </w:r>
+            <w:r>
+              <w:rPr>
+                <w:noProof/>
+                <w:webHidden/>
+              </w:rPr>
+            </w:r>
+            <w:r>
+              <w:rPr>
+                <w:noProof/>
+                <w:webHidden/>
+              </w:rPr>
+              <w:fldChar w:fldCharType="separate"/>
+            </w:r>
+            <w:r>
+              <w:rPr>
+                <w:noProof/>
+                <w:webHidden/>
+              </w:rPr>
+              <w:t>14</w:t>
+            </w:r>
+            <w:r>
+              <w:rPr>
+                <w:noProof/>
+                <w:webHidden/>
+              </w:rPr>
+              <w:fldChar w:fldCharType="end"/>
+            </w:r>
+          </w:hyperlink>
+        </w:p>
+        <w:p>
+          <w:pPr>
+            <w:pStyle w:val="TDC5"/>
+            <w:tabs>
+              <w:tab w:val="right" w:leader="dot" w:pos="8494"/>
+            </w:tabs>
+            <w:rPr>
+              <w:rFonts w:asciiTheme="minorHAnsi" w:eastAsiaTheme="minorEastAsia" w:hAnsiTheme="minorHAnsi"/>
+              <w:noProof/>
+              <w:sz w:val="22"/>
+              <w:szCs w:val="22"/>
+              <w:lang w:val="es-ES" w:eastAsia="es-ES"/>
+            </w:rPr>
+          </w:pPr>
+          <w:hyperlink w:anchor="_Toc525576733" w:history="1">
+            <w:r>
+              <w:rPr>
+                <w:rStyle w:val="Hipervnculo"/>
+                <w:noProof/>
+              </w:rPr>
+              <w:t>Funcionalidad del producto</w:t>
+            </w:r>
+            <w:r>
+              <w:rPr>
+                <w:noProof/>
+                <w:webHidden/>
+              </w:rPr>
+              <w:tab/>
+            </w:r>
+            <w:r>
+              <w:rPr>
+                <w:noProof/>
+                <w:webHidden/>
+              </w:rPr>
+              <w:fldChar w:fldCharType="begin"/>
+            </w:r>
+            <w:r>
+              <w:rPr>
+                <w:noProof/>
+                <w:webHidden/>
+              </w:rPr>
+              <w:instrText xml:space="preserve"> PAGEREF _Toc525576733 \h </w:instrText>
+            </w:r>
+            <w:r>
+              <w:rPr>
+                <w:noProof/>
+                <w:webHidden/>
+              </w:rPr>
+            </w:r>
+            <w:r>
+              <w:rPr>
+                <w:noProof/>
+                <w:webHidden/>
+              </w:rPr>
+              <w:fldChar w:fldCharType="separate"/>
+            </w:r>
+            <w:r>
+              <w:rPr>
+                <w:noProof/>
+                <w:webHidden/>
+              </w:rPr>
+              <w:t>14</w:t>
+            </w:r>
+            <w:r>
+              <w:rPr>
+                <w:noProof/>
+                <w:webHidden/>
+              </w:rPr>
+              <w:fldChar w:fldCharType="end"/>
+            </w:r>
+          </w:hyperlink>
+        </w:p>
+        <w:p>
+          <w:pPr>
+            <w:pStyle w:val="TDC5"/>
+            <w:tabs>
+              <w:tab w:val="right" w:leader="dot" w:pos="8494"/>
+            </w:tabs>
+            <w:rPr>
+              <w:rFonts w:asciiTheme="minorHAnsi" w:eastAsiaTheme="minorEastAsia" w:hAnsiTheme="minorHAnsi"/>
+              <w:noProof/>
+              <w:sz w:val="22"/>
+              <w:szCs w:val="22"/>
+              <w:lang w:val="es-ES" w:eastAsia="es-ES"/>
+            </w:rPr>
+          </w:pPr>
+          <w:hyperlink w:anchor="_Toc525576734" w:history="1">
+            <w:r>
+              <w:rPr>
+                <w:rStyle w:val="Hipervnculo"/>
+                <w:noProof/>
+              </w:rPr>
+              <w:t>Características de los usuarios</w:t>
+            </w:r>
+            <w:r>
+              <w:rPr>
+                <w:noProof/>
+                <w:webHidden/>
+              </w:rPr>
+              <w:tab/>
+            </w:r>
+            <w:r>
+              <w:rPr>
+                <w:noProof/>
+                <w:webHidden/>
+              </w:rPr>
+              <w:fldChar w:fldCharType="begin"/>
+            </w:r>
+            <w:r>
+              <w:rPr>
+                <w:noProof/>
+                <w:webHidden/>
+              </w:rPr>
+              <w:instrText xml:space="preserve"> PAGEREF _Toc525576734 \h </w:instrText>
+            </w:r>
+            <w:r>
+              <w:rPr>
+                <w:noProof/>
+                <w:webHidden/>
+              </w:rPr>
+            </w:r>
+            <w:r>
+              <w:rPr>
+                <w:noProof/>
+                <w:webHidden/>
+              </w:rPr>
+              <w:fldChar w:fldCharType="separate"/>
+            </w:r>
+            <w:r>
+              <w:rPr>
+                <w:noProof/>
+                <w:webHidden/>
+              </w:rPr>
+              <w:t>15</w:t>
+            </w:r>
+            <w:r>
+              <w:rPr>
+                <w:noProof/>
+                <w:webHidden/>
+              </w:rPr>
+              <w:fldChar w:fldCharType="end"/>
+            </w:r>
+          </w:hyperlink>
+        </w:p>
+        <w:p>
+          <w:pPr>
+            <w:pStyle w:val="TDC5"/>
+            <w:tabs>
+              <w:tab w:val="right" w:leader="dot" w:pos="8494"/>
+            </w:tabs>
+            <w:rPr>
+              <w:rFonts w:asciiTheme="minorHAnsi" w:eastAsiaTheme="minorEastAsia" w:hAnsiTheme="minorHAnsi"/>
+              <w:noProof/>
+              <w:sz w:val="22"/>
+              <w:szCs w:val="22"/>
+              <w:lang w:val="es-ES" w:eastAsia="es-ES"/>
+            </w:rPr>
+          </w:pPr>
+          <w:hyperlink w:anchor="_Toc525576735" w:history="1">
+            <w:r>
+              <w:rPr>
+                <w:rStyle w:val="Hipervnculo"/>
+                <w:noProof/>
+              </w:rPr>
+              <w:t>Restricciones</w:t>
+            </w:r>
+            <w:r>
+              <w:rPr>
+                <w:noProof/>
+                <w:webHidden/>
+              </w:rPr>
+              <w:tab/>
+            </w:r>
+            <w:r>
+              <w:rPr>
+                <w:noProof/>
+                <w:webHidden/>
+              </w:rPr>
+              <w:fldChar w:fldCharType="begin"/>
+            </w:r>
+            <w:r>
+              <w:rPr>
+                <w:noProof/>
+                <w:webHidden/>
+              </w:rPr>
+              <w:instrText xml:space="preserve"> PAGEREF _Toc525576735 \h </w:instrText>
+            </w:r>
+            <w:r>
+              <w:rPr>
+                <w:noProof/>
+                <w:webHidden/>
+              </w:rPr>
+            </w:r>
+            <w:r>
+              <w:rPr>
+                <w:noProof/>
+                <w:webHidden/>
+              </w:rPr>
+              <w:fldChar w:fldCharType="separate"/>
+            </w:r>
+            <w:r>
+              <w:rPr>
+                <w:noProof/>
+                <w:webHidden/>
+              </w:rPr>
+              <w:t>16</w:t>
+            </w:r>
+            <w:r>
+              <w:rPr>
+                <w:noProof/>
+                <w:webHidden/>
+              </w:rPr>
+              <w:fldChar w:fldCharType="end"/>
+            </w:r>
+          </w:hyperlink>
+        </w:p>
+        <w:p>
+          <w:pPr>
+            <w:pStyle w:val="TDC5"/>
+            <w:tabs>
+              <w:tab w:val="right" w:leader="dot" w:pos="8494"/>
+            </w:tabs>
+            <w:rPr>
+              <w:rFonts w:asciiTheme="minorHAnsi" w:eastAsiaTheme="minorEastAsia" w:hAnsiTheme="minorHAnsi"/>
+              <w:noProof/>
+              <w:sz w:val="22"/>
+              <w:szCs w:val="22"/>
+              <w:lang w:val="es-ES" w:eastAsia="es-ES"/>
+            </w:rPr>
+          </w:pPr>
+          <w:hyperlink w:anchor="_Toc525576736" w:history="1">
+            <w:r>
+              <w:rPr>
+                <w:rStyle w:val="Hipervnculo"/>
+                <w:noProof/>
+              </w:rPr>
+              <w:t>Suposiciones y dependencias</w:t>
+            </w:r>
+            <w:r>
+              <w:rPr>
+                <w:noProof/>
+                <w:webHidden/>
+              </w:rPr>
+              <w:tab/>
+            </w:r>
+            <w:r>
+              <w:rPr>
+                <w:noProof/>
+                <w:webHidden/>
+              </w:rPr>
+              <w:fldChar w:fldCharType="begin"/>
+            </w:r>
+            <w:r>
+              <w:rPr>
+                <w:noProof/>
+                <w:webHidden/>
+              </w:rPr>
+              <w:instrText xml:space="preserve"> PAGEREF _Toc525576736 \h </w:instrText>
+            </w:r>
+            <w:r>
+              <w:rPr>
+                <w:noProof/>
+                <w:webHidden/>
+              </w:rPr>
+            </w:r>
+            <w:r>
+              <w:rPr>
+                <w:noProof/>
+                <w:webHidden/>
+              </w:rPr>
+              <w:fldChar w:fldCharType="separate"/>
+            </w:r>
+            <w:r>
+              <w:rPr>
+                <w:noProof/>
+                <w:webHidden/>
+              </w:rPr>
+              <w:t>16</w:t>
             </w:r>
             <w:r>
               <w:rPr>
@@ -1435,17 +2496,20 @@
             </w:tabs>
             <w:rPr>
               <w:rFonts w:asciiTheme="minorHAnsi" w:eastAsiaTheme="minorEastAsia" w:hAnsiTheme="minorHAnsi"/>
+              <w:smallCaps w:val="0"/>
               <w:noProof/>
+              <w:sz w:val="22"/>
+              <w:szCs w:val="22"/>
               <w:lang w:val="es-ES" w:eastAsia="es-ES"/>
             </w:rPr>
           </w:pPr>
-          <w:hyperlink w:anchor="_Toc525060104" w:history="1">
+          <w:hyperlink w:anchor="_Toc525576737" w:history="1">
             <w:r>
               <w:rPr>
                 <w:rStyle w:val="Hipervnculo"/>
                 <w:noProof/>
               </w:rPr>
-              <w:t>Etapa 2:</w:t>
+              <w:t>Requisitos específicos</w:t>
             </w:r>
             <w:r>
               <w:rPr>
@@ -1466,7 +2530,7 @@
                 <w:noProof/>
                 <w:webHidden/>
               </w:rPr>
-              <w:instrText xml:space="preserve"> PAGEREF _Toc525060104 \h </w:instrText>
+              <w:instrText xml:space="preserve"> PAGEREF _Toc525576737 \h </w:instrText>
             </w:r>
             <w:r>
               <w:rPr>
@@ -1486,7 +2550,367 @@
                 <w:noProof/>
                 <w:webHidden/>
               </w:rPr>
-              <w:t>10</w:t>
+              <w:t>16</w:t>
+            </w:r>
+            <w:r>
+              <w:rPr>
+                <w:noProof/>
+                <w:webHidden/>
+              </w:rPr>
+              <w:fldChar w:fldCharType="end"/>
+            </w:r>
+          </w:hyperlink>
+        </w:p>
+        <w:p>
+          <w:pPr>
+            <w:pStyle w:val="TDC5"/>
+            <w:tabs>
+              <w:tab w:val="right" w:leader="dot" w:pos="8494"/>
+            </w:tabs>
+            <w:rPr>
+              <w:rFonts w:asciiTheme="minorHAnsi" w:eastAsiaTheme="minorEastAsia" w:hAnsiTheme="minorHAnsi"/>
+              <w:noProof/>
+              <w:sz w:val="22"/>
+              <w:szCs w:val="22"/>
+              <w:lang w:val="es-ES" w:eastAsia="es-ES"/>
+            </w:rPr>
+          </w:pPr>
+          <w:hyperlink w:anchor="_Toc525576738" w:history="1">
+            <w:r>
+              <w:rPr>
+                <w:rStyle w:val="Hipervnculo"/>
+                <w:noProof/>
+              </w:rPr>
+              <w:t>Requisitos comunes de las interfaces</w:t>
+            </w:r>
+            <w:r>
+              <w:rPr>
+                <w:noProof/>
+                <w:webHidden/>
+              </w:rPr>
+              <w:tab/>
+            </w:r>
+            <w:r>
+              <w:rPr>
+                <w:noProof/>
+                <w:webHidden/>
+              </w:rPr>
+              <w:fldChar w:fldCharType="begin"/>
+            </w:r>
+            <w:r>
+              <w:rPr>
+                <w:noProof/>
+                <w:webHidden/>
+              </w:rPr>
+              <w:instrText xml:space="preserve"> PAGEREF _Toc525576738 \h </w:instrText>
+            </w:r>
+            <w:r>
+              <w:rPr>
+                <w:noProof/>
+                <w:webHidden/>
+              </w:rPr>
+            </w:r>
+            <w:r>
+              <w:rPr>
+                <w:noProof/>
+                <w:webHidden/>
+              </w:rPr>
+              <w:fldChar w:fldCharType="separate"/>
+            </w:r>
+            <w:r>
+              <w:rPr>
+                <w:noProof/>
+                <w:webHidden/>
+              </w:rPr>
+              <w:t>16</w:t>
+            </w:r>
+            <w:r>
+              <w:rPr>
+                <w:noProof/>
+                <w:webHidden/>
+              </w:rPr>
+              <w:fldChar w:fldCharType="end"/>
+            </w:r>
+          </w:hyperlink>
+        </w:p>
+        <w:p>
+          <w:pPr>
+            <w:pStyle w:val="TDC5"/>
+            <w:tabs>
+              <w:tab w:val="right" w:leader="dot" w:pos="8494"/>
+            </w:tabs>
+            <w:rPr>
+              <w:rFonts w:asciiTheme="minorHAnsi" w:eastAsiaTheme="minorEastAsia" w:hAnsiTheme="minorHAnsi"/>
+              <w:noProof/>
+              <w:sz w:val="22"/>
+              <w:szCs w:val="22"/>
+              <w:lang w:val="es-ES" w:eastAsia="es-ES"/>
+            </w:rPr>
+          </w:pPr>
+          <w:hyperlink w:anchor="_Toc525576739" w:history="1">
+            <w:r>
+              <w:rPr>
+                <w:rStyle w:val="Hipervnculo"/>
+                <w:noProof/>
+              </w:rPr>
+              <w:t>Interfaces de usuario</w:t>
+            </w:r>
+            <w:r>
+              <w:rPr>
+                <w:noProof/>
+                <w:webHidden/>
+              </w:rPr>
+              <w:tab/>
+            </w:r>
+            <w:r>
+              <w:rPr>
+                <w:noProof/>
+                <w:webHidden/>
+              </w:rPr>
+              <w:fldChar w:fldCharType="begin"/>
+            </w:r>
+            <w:r>
+              <w:rPr>
+                <w:noProof/>
+                <w:webHidden/>
+              </w:rPr>
+              <w:instrText xml:space="preserve"> PAGEREF _Toc525576739 \h </w:instrText>
+            </w:r>
+            <w:r>
+              <w:rPr>
+                <w:noProof/>
+                <w:webHidden/>
+              </w:rPr>
+            </w:r>
+            <w:r>
+              <w:rPr>
+                <w:noProof/>
+                <w:webHidden/>
+              </w:rPr>
+              <w:fldChar w:fldCharType="separate"/>
+            </w:r>
+            <w:r>
+              <w:rPr>
+                <w:noProof/>
+                <w:webHidden/>
+              </w:rPr>
+              <w:t>16</w:t>
+            </w:r>
+            <w:r>
+              <w:rPr>
+                <w:noProof/>
+                <w:webHidden/>
+              </w:rPr>
+              <w:fldChar w:fldCharType="end"/>
+            </w:r>
+          </w:hyperlink>
+        </w:p>
+        <w:p>
+          <w:pPr>
+            <w:pStyle w:val="TDC5"/>
+            <w:tabs>
+              <w:tab w:val="right" w:leader="dot" w:pos="8494"/>
+            </w:tabs>
+            <w:rPr>
+              <w:rFonts w:asciiTheme="minorHAnsi" w:eastAsiaTheme="minorEastAsia" w:hAnsiTheme="minorHAnsi"/>
+              <w:noProof/>
+              <w:sz w:val="22"/>
+              <w:szCs w:val="22"/>
+              <w:lang w:val="es-ES" w:eastAsia="es-ES"/>
+            </w:rPr>
+          </w:pPr>
+          <w:hyperlink w:anchor="_Toc525576740" w:history="1">
+            <w:r>
+              <w:rPr>
+                <w:rStyle w:val="Hipervnculo"/>
+                <w:noProof/>
+              </w:rPr>
+              <w:t>Interfaces de hardware</w:t>
+            </w:r>
+            <w:r>
+              <w:rPr>
+                <w:noProof/>
+                <w:webHidden/>
+              </w:rPr>
+              <w:tab/>
+            </w:r>
+            <w:r>
+              <w:rPr>
+                <w:noProof/>
+                <w:webHidden/>
+              </w:rPr>
+              <w:fldChar w:fldCharType="begin"/>
+            </w:r>
+            <w:r>
+              <w:rPr>
+                <w:noProof/>
+                <w:webHidden/>
+              </w:rPr>
+              <w:instrText xml:space="preserve"> PAGEREF _Toc525576740 \h </w:instrText>
+            </w:r>
+            <w:r>
+              <w:rPr>
+                <w:noProof/>
+                <w:webHidden/>
+              </w:rPr>
+            </w:r>
+            <w:r>
+              <w:rPr>
+                <w:noProof/>
+                <w:webHidden/>
+              </w:rPr>
+              <w:fldChar w:fldCharType="separate"/>
+            </w:r>
+            <w:r>
+              <w:rPr>
+                <w:noProof/>
+                <w:webHidden/>
+              </w:rPr>
+              <w:t>16</w:t>
+            </w:r>
+            <w:r>
+              <w:rPr>
+                <w:noProof/>
+                <w:webHidden/>
+              </w:rPr>
+              <w:fldChar w:fldCharType="end"/>
+            </w:r>
+          </w:hyperlink>
+        </w:p>
+        <w:p>
+          <w:pPr>
+            <w:pStyle w:val="TDC5"/>
+            <w:tabs>
+              <w:tab w:val="right" w:leader="dot" w:pos="8494"/>
+            </w:tabs>
+            <w:rPr>
+              <w:rFonts w:asciiTheme="minorHAnsi" w:eastAsiaTheme="minorEastAsia" w:hAnsiTheme="minorHAnsi"/>
+              <w:noProof/>
+              <w:sz w:val="22"/>
+              <w:szCs w:val="22"/>
+              <w:lang w:val="es-ES" w:eastAsia="es-ES"/>
+            </w:rPr>
+          </w:pPr>
+          <w:hyperlink w:anchor="_Toc525576741" w:history="1">
+            <w:r>
+              <w:rPr>
+                <w:rStyle w:val="Hipervnculo"/>
+                <w:noProof/>
+              </w:rPr>
+              <w:t>Interfaces de software</w:t>
+            </w:r>
+            <w:r>
+              <w:rPr>
+                <w:noProof/>
+                <w:webHidden/>
+              </w:rPr>
+              <w:tab/>
+            </w:r>
+            <w:r>
+              <w:rPr>
+                <w:noProof/>
+                <w:webHidden/>
+              </w:rPr>
+              <w:fldChar w:fldCharType="begin"/>
+            </w:r>
+            <w:r>
+              <w:rPr>
+                <w:noProof/>
+                <w:webHidden/>
+              </w:rPr>
+              <w:instrText xml:space="preserve"> PAGEREF _Toc525576741 \h </w:instrText>
+            </w:r>
+            <w:r>
+              <w:rPr>
+                <w:noProof/>
+                <w:webHidden/>
+              </w:rPr>
+            </w:r>
+            <w:r>
+              <w:rPr>
+                <w:noProof/>
+                <w:webHidden/>
+              </w:rPr>
+              <w:fldChar w:fldCharType="separate"/>
+            </w:r>
+            <w:r>
+              <w:rPr>
+                <w:noProof/>
+                <w:webHidden/>
+              </w:rPr>
+              <w:t>17</w:t>
+            </w:r>
+            <w:r>
+              <w:rPr>
+                <w:noProof/>
+                <w:webHidden/>
+              </w:rPr>
+              <w:fldChar w:fldCharType="end"/>
+            </w:r>
+          </w:hyperlink>
+        </w:p>
+        <w:p>
+          <w:pPr>
+            <w:pStyle w:val="TDC5"/>
+            <w:tabs>
+              <w:tab w:val="right" w:leader="dot" w:pos="8494"/>
+            </w:tabs>
+            <w:rPr>
+              <w:rFonts w:asciiTheme="minorHAnsi" w:eastAsiaTheme="minorEastAsia" w:hAnsiTheme="minorHAnsi"/>
+              <w:noProof/>
+              <w:sz w:val="22"/>
+              <w:szCs w:val="22"/>
+              <w:lang w:val="es-ES" w:eastAsia="es-ES"/>
+            </w:rPr>
+          </w:pPr>
+          <w:hyperlink w:anchor="_Toc525576742" w:history="1">
+            <w:r>
+              <w:rPr>
+                <w:rStyle w:val="Hipervnculo"/>
+                <w:noProof/>
+              </w:rPr>
+              <w:t>Interfaces de comunicación</w:t>
+            </w:r>
+            <w:r>
+              <w:rPr>
+                <w:noProof/>
+                <w:webHidden/>
+              </w:rPr>
+              <w:tab/>
+            </w:r>
+            <w:r>
+              <w:rPr>
+                <w:noProof/>
+                <w:webHidden/>
+              </w:rPr>
+              <w:fldChar w:fldCharType="begin"/>
+            </w:r>
+            <w:r>
+              <w:rPr>
+                <w:noProof/>
+                <w:webHidden/>
+              </w:rPr>
+              <w:instrText xml:space="preserve"> PAGEREF _Toc525576742 \h </w:instrText>
+            </w:r>
+            <w:r>
+              <w:rPr>
+                <w:noProof/>
+                <w:webHidden/>
+              </w:rPr>
+            </w:r>
+            <w:r>
+              <w:rPr>
+                <w:noProof/>
+                <w:webHidden/>
+              </w:rPr>
+              <w:fldChar w:fldCharType="separate"/>
+            </w:r>
+            <w:r>
+              <w:rPr>
+                <w:noProof/>
+                <w:webHidden/>
+              </w:rPr>
+              <w:t>17</w:t>
             </w:r>
             <w:r>
               <w:rPr>
@@ -1505,17 +2929,20 @@
             </w:tabs>
             <w:rPr>
               <w:rFonts w:asciiTheme="minorHAnsi" w:eastAsiaTheme="minorEastAsia" w:hAnsiTheme="minorHAnsi"/>
+              <w:smallCaps w:val="0"/>
               <w:noProof/>
+              <w:sz w:val="22"/>
+              <w:szCs w:val="22"/>
               <w:lang w:val="es-ES" w:eastAsia="es-ES"/>
             </w:rPr>
           </w:pPr>
-          <w:hyperlink w:anchor="_Toc525060105" w:history="1">
+          <w:hyperlink w:anchor="_Toc525576743" w:history="1">
             <w:r>
               <w:rPr>
                 <w:rStyle w:val="Hipervnculo"/>
                 <w:noProof/>
               </w:rPr>
-              <w:t>Etapa 3:</w:t>
+              <w:t>Requisitos funcionales</w:t>
             </w:r>
             <w:r>
               <w:rPr>
@@ -1536,7 +2963,7 @@
                 <w:noProof/>
                 <w:webHidden/>
               </w:rPr>
-              <w:instrText xml:space="preserve"> PAGEREF _Toc525060105 \h </w:instrText>
+              <w:instrText xml:space="preserve"> PAGEREF _Toc525576743 \h </w:instrText>
             </w:r>
             <w:r>
               <w:rPr>
@@ -1556,7 +2983,79 @@
                 <w:noProof/>
                 <w:webHidden/>
               </w:rPr>
-              <w:t>10</w:t>
+              <w:t>17</w:t>
+            </w:r>
+            <w:r>
+              <w:rPr>
+                <w:noProof/>
+                <w:webHidden/>
+              </w:rPr>
+              <w:fldChar w:fldCharType="end"/>
+            </w:r>
+          </w:hyperlink>
+        </w:p>
+        <w:p>
+          <w:pPr>
+            <w:pStyle w:val="TDC5"/>
+            <w:tabs>
+              <w:tab w:val="right" w:leader="dot" w:pos="8494"/>
+            </w:tabs>
+            <w:rPr>
+              <w:rFonts w:asciiTheme="minorHAnsi" w:eastAsiaTheme="minorEastAsia" w:hAnsiTheme="minorHAnsi"/>
+              <w:noProof/>
+              <w:sz w:val="22"/>
+              <w:szCs w:val="22"/>
+              <w:lang w:val="es-ES" w:eastAsia="es-ES"/>
+            </w:rPr>
+          </w:pPr>
+          <w:hyperlink w:anchor="_Toc525576744" w:history="1">
+            <w:r>
+              <w:rPr>
+                <w:rStyle w:val="Hipervnculo"/>
+                <w:noProof/>
+              </w:rPr>
+              <w:t>REQUERIMIENTOS FUNCIONALES</w:t>
+            </w:r>
+            <w:r>
+              <w:rPr>
+                <w:noProof/>
+                <w:webHidden/>
+              </w:rPr>
+              <w:tab/>
+            </w:r>
+            <w:r>
+              <w:rPr>
+                <w:noProof/>
+                <w:webHidden/>
+              </w:rPr>
+              <w:fldChar w:fldCharType="begin"/>
+            </w:r>
+            <w:r>
+              <w:rPr>
+                <w:noProof/>
+                <w:webHidden/>
+              </w:rPr>
+              <w:instrText xml:space="preserve"> PAGEREF _Toc525576744 \h </w:instrText>
+            </w:r>
+            <w:r>
+              <w:rPr>
+                <w:noProof/>
+                <w:webHidden/>
+              </w:rPr>
+            </w:r>
+            <w:r>
+              <w:rPr>
+                <w:noProof/>
+                <w:webHidden/>
+              </w:rPr>
+              <w:fldChar w:fldCharType="separate"/>
+            </w:r>
+            <w:r>
+              <w:rPr>
+                <w:noProof/>
+                <w:webHidden/>
+              </w:rPr>
+              <w:t>17</w:t>
             </w:r>
             <w:r>
               <w:rPr>
@@ -1575,17 +3074,20 @@
             </w:tabs>
             <w:rPr>
               <w:rFonts w:asciiTheme="minorHAnsi" w:eastAsiaTheme="minorEastAsia" w:hAnsiTheme="minorHAnsi"/>
+              <w:smallCaps w:val="0"/>
               <w:noProof/>
+              <w:sz w:val="22"/>
+              <w:szCs w:val="22"/>
               <w:lang w:val="es-ES" w:eastAsia="es-ES"/>
             </w:rPr>
           </w:pPr>
-          <w:hyperlink w:anchor="_Toc525060106" w:history="1">
+          <w:hyperlink w:anchor="_Toc525576745" w:history="1">
             <w:r>
               <w:rPr>
                 <w:rStyle w:val="Hipervnculo"/>
                 <w:noProof/>
               </w:rPr>
-              <w:t>Etapa 4:</w:t>
+              <w:t>Requisitos no funcionales</w:t>
             </w:r>
             <w:r>
               <w:rPr>
@@ -1606,7 +3108,7 @@
                 <w:noProof/>
                 <w:webHidden/>
               </w:rPr>
-              <w:instrText xml:space="preserve"> PAGEREF _Toc525060106 \h </w:instrText>
+              <w:instrText xml:space="preserve"> PAGEREF _Toc525576745 \h </w:instrText>
             </w:r>
             <w:r>
               <w:rPr>
@@ -1626,7 +3128,7 @@
                 <w:noProof/>
                 <w:webHidden/>
               </w:rPr>
-              <w:t>10</w:t>
+              <w:t>18</w:t>
             </w:r>
             <w:r>
               <w:rPr>
@@ -1639,23 +3141,25 @@
         </w:p>
         <w:p>
           <w:pPr>
-            <w:pStyle w:val="TDC2"/>
+            <w:pStyle w:val="TDC5"/>
             <w:tabs>
               <w:tab w:val="right" w:leader="dot" w:pos="8494"/>
             </w:tabs>
             <w:rPr>
               <w:rFonts w:asciiTheme="minorHAnsi" w:eastAsiaTheme="minorEastAsia" w:hAnsiTheme="minorHAnsi"/>
               <w:noProof/>
+              <w:sz w:val="22"/>
+              <w:szCs w:val="22"/>
               <w:lang w:val="es-ES" w:eastAsia="es-ES"/>
             </w:rPr>
           </w:pPr>
-          <w:hyperlink w:anchor="_Toc525060107" w:history="1">
+          <w:hyperlink w:anchor="_Toc525576746" w:history="1">
             <w:r>
               <w:rPr>
                 <w:rStyle w:val="Hipervnculo"/>
                 <w:noProof/>
               </w:rPr>
-              <w:t>2.1. Ciclo de vida del proyecto</w:t>
+              <w:t>REQUERIMIENTOS NO FUNCIONALES</w:t>
             </w:r>
             <w:r>
               <w:rPr>
@@ -1676,7 +3180,7 @@
                 <w:noProof/>
                 <w:webHidden/>
               </w:rPr>
-              <w:instrText xml:space="preserve"> PAGEREF _Toc525060107 \h </w:instrText>
+              <w:instrText xml:space="preserve"> PAGEREF _Toc525576746 \h </w:instrText>
             </w:r>
             <w:r>
               <w:rPr>
@@ -1696,7 +3200,961 @@
                 <w:noProof/>
                 <w:webHidden/>
               </w:rPr>
-              <w:t>10</w:t>
+              <w:t>18</w:t>
+            </w:r>
+            <w:r>
+              <w:rPr>
+                <w:noProof/>
+                <w:webHidden/>
+              </w:rPr>
+              <w:fldChar w:fldCharType="end"/>
+            </w:r>
+          </w:hyperlink>
+        </w:p>
+        <w:p>
+          <w:pPr>
+            <w:pStyle w:val="TDC5"/>
+            <w:tabs>
+              <w:tab w:val="right" w:leader="dot" w:pos="8494"/>
+            </w:tabs>
+            <w:rPr>
+              <w:rFonts w:asciiTheme="minorHAnsi" w:eastAsiaTheme="minorEastAsia" w:hAnsiTheme="minorHAnsi"/>
+              <w:noProof/>
+              <w:sz w:val="22"/>
+              <w:szCs w:val="22"/>
+              <w:lang w:val="es-ES" w:eastAsia="es-ES"/>
+            </w:rPr>
+          </w:pPr>
+          <w:hyperlink w:anchor="_Toc525576747" w:history="1">
+            <w:r>
+              <w:rPr>
+                <w:rStyle w:val="Hipervnculo"/>
+                <w:noProof/>
+              </w:rPr>
+              <w:t>Requisitos de rendimiento</w:t>
+            </w:r>
+            <w:r>
+              <w:rPr>
+                <w:noProof/>
+                <w:webHidden/>
+              </w:rPr>
+              <w:tab/>
+            </w:r>
+            <w:r>
+              <w:rPr>
+                <w:noProof/>
+                <w:webHidden/>
+              </w:rPr>
+              <w:fldChar w:fldCharType="begin"/>
+            </w:r>
+            <w:r>
+              <w:rPr>
+                <w:noProof/>
+                <w:webHidden/>
+              </w:rPr>
+              <w:instrText xml:space="preserve"> PAGEREF _Toc525576747 \h </w:instrText>
+            </w:r>
+            <w:r>
+              <w:rPr>
+                <w:noProof/>
+                <w:webHidden/>
+              </w:rPr>
+            </w:r>
+            <w:r>
+              <w:rPr>
+                <w:noProof/>
+                <w:webHidden/>
+              </w:rPr>
+              <w:fldChar w:fldCharType="separate"/>
+            </w:r>
+            <w:r>
+              <w:rPr>
+                <w:noProof/>
+                <w:webHidden/>
+              </w:rPr>
+              <w:t>18</w:t>
+            </w:r>
+            <w:r>
+              <w:rPr>
+                <w:noProof/>
+                <w:webHidden/>
+              </w:rPr>
+              <w:fldChar w:fldCharType="end"/>
+            </w:r>
+          </w:hyperlink>
+        </w:p>
+        <w:p>
+          <w:pPr>
+            <w:pStyle w:val="TDC5"/>
+            <w:tabs>
+              <w:tab w:val="right" w:leader="dot" w:pos="8494"/>
+            </w:tabs>
+            <w:rPr>
+              <w:rFonts w:asciiTheme="minorHAnsi" w:eastAsiaTheme="minorEastAsia" w:hAnsiTheme="minorHAnsi"/>
+              <w:noProof/>
+              <w:sz w:val="22"/>
+              <w:szCs w:val="22"/>
+              <w:lang w:val="es-ES" w:eastAsia="es-ES"/>
+            </w:rPr>
+          </w:pPr>
+          <w:hyperlink w:anchor="_Toc525576748" w:history="1">
+            <w:r>
+              <w:rPr>
+                <w:rStyle w:val="Hipervnculo"/>
+                <w:noProof/>
+              </w:rPr>
+              <w:t>Seguridad</w:t>
+            </w:r>
+            <w:r>
+              <w:rPr>
+                <w:noProof/>
+                <w:webHidden/>
+              </w:rPr>
+              <w:tab/>
+            </w:r>
+            <w:r>
+              <w:rPr>
+                <w:noProof/>
+                <w:webHidden/>
+              </w:rPr>
+              <w:fldChar w:fldCharType="begin"/>
+            </w:r>
+            <w:r>
+              <w:rPr>
+                <w:noProof/>
+                <w:webHidden/>
+              </w:rPr>
+              <w:instrText xml:space="preserve"> PAGEREF _Toc525576748 \h </w:instrText>
+            </w:r>
+            <w:r>
+              <w:rPr>
+                <w:noProof/>
+                <w:webHidden/>
+              </w:rPr>
+            </w:r>
+            <w:r>
+              <w:rPr>
+                <w:noProof/>
+                <w:webHidden/>
+              </w:rPr>
+              <w:fldChar w:fldCharType="separate"/>
+            </w:r>
+            <w:r>
+              <w:rPr>
+                <w:noProof/>
+                <w:webHidden/>
+              </w:rPr>
+              <w:t>18</w:t>
+            </w:r>
+            <w:r>
+              <w:rPr>
+                <w:noProof/>
+                <w:webHidden/>
+              </w:rPr>
+              <w:fldChar w:fldCharType="end"/>
+            </w:r>
+          </w:hyperlink>
+        </w:p>
+        <w:p>
+          <w:pPr>
+            <w:pStyle w:val="TDC5"/>
+            <w:tabs>
+              <w:tab w:val="right" w:leader="dot" w:pos="8494"/>
+            </w:tabs>
+            <w:rPr>
+              <w:rFonts w:asciiTheme="minorHAnsi" w:eastAsiaTheme="minorEastAsia" w:hAnsiTheme="minorHAnsi"/>
+              <w:noProof/>
+              <w:sz w:val="22"/>
+              <w:szCs w:val="22"/>
+              <w:lang w:val="es-ES" w:eastAsia="es-ES"/>
+            </w:rPr>
+          </w:pPr>
+          <w:hyperlink w:anchor="_Toc525576749" w:history="1">
+            <w:r>
+              <w:rPr>
+                <w:rStyle w:val="Hipervnculo"/>
+                <w:noProof/>
+              </w:rPr>
+              <w:t>Fiabilidad</w:t>
+            </w:r>
+            <w:r>
+              <w:rPr>
+                <w:noProof/>
+                <w:webHidden/>
+              </w:rPr>
+              <w:tab/>
+            </w:r>
+            <w:r>
+              <w:rPr>
+                <w:noProof/>
+                <w:webHidden/>
+              </w:rPr>
+              <w:fldChar w:fldCharType="begin"/>
+            </w:r>
+            <w:r>
+              <w:rPr>
+                <w:noProof/>
+                <w:webHidden/>
+              </w:rPr>
+              <w:instrText xml:space="preserve"> PAGEREF _Toc525576749 \h </w:instrText>
+            </w:r>
+            <w:r>
+              <w:rPr>
+                <w:noProof/>
+                <w:webHidden/>
+              </w:rPr>
+            </w:r>
+            <w:r>
+              <w:rPr>
+                <w:noProof/>
+                <w:webHidden/>
+              </w:rPr>
+              <w:fldChar w:fldCharType="separate"/>
+            </w:r>
+            <w:r>
+              <w:rPr>
+                <w:noProof/>
+                <w:webHidden/>
+              </w:rPr>
+              <w:t>19</w:t>
+            </w:r>
+            <w:r>
+              <w:rPr>
+                <w:noProof/>
+                <w:webHidden/>
+              </w:rPr>
+              <w:fldChar w:fldCharType="end"/>
+            </w:r>
+          </w:hyperlink>
+        </w:p>
+        <w:p>
+          <w:pPr>
+            <w:pStyle w:val="TDC5"/>
+            <w:tabs>
+              <w:tab w:val="right" w:leader="dot" w:pos="8494"/>
+            </w:tabs>
+            <w:rPr>
+              <w:rFonts w:asciiTheme="minorHAnsi" w:eastAsiaTheme="minorEastAsia" w:hAnsiTheme="minorHAnsi"/>
+              <w:noProof/>
+              <w:sz w:val="22"/>
+              <w:szCs w:val="22"/>
+              <w:lang w:val="es-ES" w:eastAsia="es-ES"/>
+            </w:rPr>
+          </w:pPr>
+          <w:hyperlink w:anchor="_Toc525576750" w:history="1">
+            <w:r>
+              <w:rPr>
+                <w:rStyle w:val="Hipervnculo"/>
+                <w:noProof/>
+              </w:rPr>
+              <w:t>Disponibilidad</w:t>
+            </w:r>
+            <w:r>
+              <w:rPr>
+                <w:noProof/>
+                <w:webHidden/>
+              </w:rPr>
+              <w:tab/>
+            </w:r>
+            <w:r>
+              <w:rPr>
+                <w:noProof/>
+                <w:webHidden/>
+              </w:rPr>
+              <w:fldChar w:fldCharType="begin"/>
+            </w:r>
+            <w:r>
+              <w:rPr>
+                <w:noProof/>
+                <w:webHidden/>
+              </w:rPr>
+              <w:instrText xml:space="preserve"> PAGEREF _Toc525576750 \h </w:instrText>
+            </w:r>
+            <w:r>
+              <w:rPr>
+                <w:noProof/>
+                <w:webHidden/>
+              </w:rPr>
+            </w:r>
+            <w:r>
+              <w:rPr>
+                <w:noProof/>
+                <w:webHidden/>
+              </w:rPr>
+              <w:fldChar w:fldCharType="separate"/>
+            </w:r>
+            <w:r>
+              <w:rPr>
+                <w:noProof/>
+                <w:webHidden/>
+              </w:rPr>
+              <w:t>19</w:t>
+            </w:r>
+            <w:r>
+              <w:rPr>
+                <w:noProof/>
+                <w:webHidden/>
+              </w:rPr>
+              <w:fldChar w:fldCharType="end"/>
+            </w:r>
+          </w:hyperlink>
+        </w:p>
+        <w:p>
+          <w:pPr>
+            <w:pStyle w:val="TDC5"/>
+            <w:tabs>
+              <w:tab w:val="right" w:leader="dot" w:pos="8494"/>
+            </w:tabs>
+            <w:rPr>
+              <w:rFonts w:asciiTheme="minorHAnsi" w:eastAsiaTheme="minorEastAsia" w:hAnsiTheme="minorHAnsi"/>
+              <w:noProof/>
+              <w:sz w:val="22"/>
+              <w:szCs w:val="22"/>
+              <w:lang w:val="es-ES" w:eastAsia="es-ES"/>
+            </w:rPr>
+          </w:pPr>
+          <w:hyperlink w:anchor="_Toc525576751" w:history="1">
+            <w:r>
+              <w:rPr>
+                <w:rStyle w:val="Hipervnculo"/>
+                <w:noProof/>
+              </w:rPr>
+              <w:t>Mantenibilidad</w:t>
+            </w:r>
+            <w:r>
+              <w:rPr>
+                <w:noProof/>
+                <w:webHidden/>
+              </w:rPr>
+              <w:tab/>
+            </w:r>
+            <w:r>
+              <w:rPr>
+                <w:noProof/>
+                <w:webHidden/>
+              </w:rPr>
+              <w:fldChar w:fldCharType="begin"/>
+            </w:r>
+            <w:r>
+              <w:rPr>
+                <w:noProof/>
+                <w:webHidden/>
+              </w:rPr>
+              <w:instrText xml:space="preserve"> PAGEREF _Toc525576751 \h </w:instrText>
+            </w:r>
+            <w:r>
+              <w:rPr>
+                <w:noProof/>
+                <w:webHidden/>
+              </w:rPr>
+            </w:r>
+            <w:r>
+              <w:rPr>
+                <w:noProof/>
+                <w:webHidden/>
+              </w:rPr>
+              <w:fldChar w:fldCharType="separate"/>
+            </w:r>
+            <w:r>
+              <w:rPr>
+                <w:noProof/>
+                <w:webHidden/>
+              </w:rPr>
+              <w:t>19</w:t>
+            </w:r>
+            <w:r>
+              <w:rPr>
+                <w:noProof/>
+                <w:webHidden/>
+              </w:rPr>
+              <w:fldChar w:fldCharType="end"/>
+            </w:r>
+          </w:hyperlink>
+        </w:p>
+        <w:p>
+          <w:pPr>
+            <w:pStyle w:val="TDC5"/>
+            <w:tabs>
+              <w:tab w:val="right" w:leader="dot" w:pos="8494"/>
+            </w:tabs>
+            <w:rPr>
+              <w:rFonts w:asciiTheme="minorHAnsi" w:eastAsiaTheme="minorEastAsia" w:hAnsiTheme="minorHAnsi"/>
+              <w:noProof/>
+              <w:sz w:val="22"/>
+              <w:szCs w:val="22"/>
+              <w:lang w:val="es-ES" w:eastAsia="es-ES"/>
+            </w:rPr>
+          </w:pPr>
+          <w:hyperlink w:anchor="_Toc525576752" w:history="1">
+            <w:r>
+              <w:rPr>
+                <w:rStyle w:val="Hipervnculo"/>
+                <w:noProof/>
+              </w:rPr>
+              <w:t>Portabilidad</w:t>
+            </w:r>
+            <w:r>
+              <w:rPr>
+                <w:noProof/>
+                <w:webHidden/>
+              </w:rPr>
+              <w:tab/>
+            </w:r>
+            <w:r>
+              <w:rPr>
+                <w:noProof/>
+                <w:webHidden/>
+              </w:rPr>
+              <w:fldChar w:fldCharType="begin"/>
+            </w:r>
+            <w:r>
+              <w:rPr>
+                <w:noProof/>
+                <w:webHidden/>
+              </w:rPr>
+              <w:instrText xml:space="preserve"> PAGEREF _Toc525576752 \h </w:instrText>
+            </w:r>
+            <w:r>
+              <w:rPr>
+                <w:noProof/>
+                <w:webHidden/>
+              </w:rPr>
+            </w:r>
+            <w:r>
+              <w:rPr>
+                <w:noProof/>
+                <w:webHidden/>
+              </w:rPr>
+              <w:fldChar w:fldCharType="separate"/>
+            </w:r>
+            <w:r>
+              <w:rPr>
+                <w:noProof/>
+                <w:webHidden/>
+              </w:rPr>
+              <w:t>19</w:t>
+            </w:r>
+            <w:r>
+              <w:rPr>
+                <w:noProof/>
+                <w:webHidden/>
+              </w:rPr>
+              <w:fldChar w:fldCharType="end"/>
+            </w:r>
+          </w:hyperlink>
+        </w:p>
+        <w:p>
+          <w:pPr>
+            <w:pStyle w:val="TDC3"/>
+            <w:tabs>
+              <w:tab w:val="right" w:leader="dot" w:pos="8494"/>
+            </w:tabs>
+            <w:rPr>
+              <w:rFonts w:asciiTheme="minorHAnsi" w:eastAsiaTheme="minorEastAsia" w:hAnsiTheme="minorHAnsi"/>
+              <w:i w:val="0"/>
+              <w:iCs w:val="0"/>
+              <w:noProof/>
+              <w:sz w:val="22"/>
+              <w:szCs w:val="22"/>
+              <w:lang w:val="es-ES" w:eastAsia="es-ES"/>
+            </w:rPr>
+          </w:pPr>
+          <w:hyperlink w:anchor="_Toc525576753" w:history="1">
+            <w:r>
+              <w:rPr>
+                <w:rStyle w:val="Hipervnculo"/>
+                <w:noProof/>
+              </w:rPr>
+              <w:t>Fase 2</w:t>
+            </w:r>
+            <w:r>
+              <w:rPr>
+                <w:noProof/>
+                <w:webHidden/>
+              </w:rPr>
+              <w:tab/>
+            </w:r>
+            <w:r>
+              <w:rPr>
+                <w:noProof/>
+                <w:webHidden/>
+              </w:rPr>
+              <w:fldChar w:fldCharType="begin"/>
+            </w:r>
+            <w:r>
+              <w:rPr>
+                <w:noProof/>
+                <w:webHidden/>
+              </w:rPr>
+              <w:instrText xml:space="preserve"> PAGEREF _Toc525576753 \h </w:instrText>
+            </w:r>
+            <w:r>
+              <w:rPr>
+                <w:noProof/>
+                <w:webHidden/>
+              </w:rPr>
+            </w:r>
+            <w:r>
+              <w:rPr>
+                <w:noProof/>
+                <w:webHidden/>
+              </w:rPr>
+              <w:fldChar w:fldCharType="separate"/>
+            </w:r>
+            <w:r>
+              <w:rPr>
+                <w:noProof/>
+                <w:webHidden/>
+              </w:rPr>
+              <w:t>20</w:t>
+            </w:r>
+            <w:r>
+              <w:rPr>
+                <w:noProof/>
+                <w:webHidden/>
+              </w:rPr>
+              <w:fldChar w:fldCharType="end"/>
+            </w:r>
+          </w:hyperlink>
+        </w:p>
+        <w:p>
+          <w:pPr>
+            <w:pStyle w:val="TDC3"/>
+            <w:tabs>
+              <w:tab w:val="right" w:leader="dot" w:pos="8494"/>
+            </w:tabs>
+            <w:rPr>
+              <w:rFonts w:asciiTheme="minorHAnsi" w:eastAsiaTheme="minorEastAsia" w:hAnsiTheme="minorHAnsi"/>
+              <w:i w:val="0"/>
+              <w:iCs w:val="0"/>
+              <w:noProof/>
+              <w:sz w:val="22"/>
+              <w:szCs w:val="22"/>
+              <w:lang w:val="es-ES" w:eastAsia="es-ES"/>
+            </w:rPr>
+          </w:pPr>
+          <w:hyperlink w:anchor="_Toc525576754" w:history="1">
+            <w:r>
+              <w:rPr>
+                <w:rStyle w:val="Hipervnculo"/>
+                <w:noProof/>
+              </w:rPr>
+              <w:t>Fase 3</w:t>
+            </w:r>
+            <w:r>
+              <w:rPr>
+                <w:noProof/>
+                <w:webHidden/>
+              </w:rPr>
+              <w:tab/>
+            </w:r>
+            <w:r>
+              <w:rPr>
+                <w:noProof/>
+                <w:webHidden/>
+              </w:rPr>
+              <w:fldChar w:fldCharType="begin"/>
+            </w:r>
+            <w:r>
+              <w:rPr>
+                <w:noProof/>
+                <w:webHidden/>
+              </w:rPr>
+              <w:instrText xml:space="preserve"> PAGEREF _Toc525576754 \h </w:instrText>
+            </w:r>
+            <w:r>
+              <w:rPr>
+                <w:noProof/>
+                <w:webHidden/>
+              </w:rPr>
+            </w:r>
+            <w:r>
+              <w:rPr>
+                <w:noProof/>
+                <w:webHidden/>
+              </w:rPr>
+              <w:fldChar w:fldCharType="separate"/>
+            </w:r>
+            <w:r>
+              <w:rPr>
+                <w:noProof/>
+                <w:webHidden/>
+              </w:rPr>
+              <w:t>20</w:t>
+            </w:r>
+            <w:r>
+              <w:rPr>
+                <w:noProof/>
+                <w:webHidden/>
+              </w:rPr>
+              <w:fldChar w:fldCharType="end"/>
+            </w:r>
+          </w:hyperlink>
+        </w:p>
+        <w:p>
+          <w:pPr>
+            <w:pStyle w:val="TDC3"/>
+            <w:tabs>
+              <w:tab w:val="right" w:leader="dot" w:pos="8494"/>
+            </w:tabs>
+            <w:rPr>
+              <w:rFonts w:asciiTheme="minorHAnsi" w:eastAsiaTheme="minorEastAsia" w:hAnsiTheme="minorHAnsi"/>
+              <w:i w:val="0"/>
+              <w:iCs w:val="0"/>
+              <w:noProof/>
+              <w:sz w:val="22"/>
+              <w:szCs w:val="22"/>
+              <w:lang w:val="es-ES" w:eastAsia="es-ES"/>
+            </w:rPr>
+          </w:pPr>
+          <w:hyperlink w:anchor="_Toc525576755" w:history="1">
+            <w:r>
+              <w:rPr>
+                <w:rStyle w:val="Hipervnculo"/>
+                <w:noProof/>
+              </w:rPr>
+              <w:t>Fase 4</w:t>
+            </w:r>
+            <w:r>
+              <w:rPr>
+                <w:noProof/>
+                <w:webHidden/>
+              </w:rPr>
+              <w:tab/>
+            </w:r>
+            <w:r>
+              <w:rPr>
+                <w:noProof/>
+                <w:webHidden/>
+              </w:rPr>
+              <w:fldChar w:fldCharType="begin"/>
+            </w:r>
+            <w:r>
+              <w:rPr>
+                <w:noProof/>
+                <w:webHidden/>
+              </w:rPr>
+              <w:instrText xml:space="preserve"> PAGEREF _Toc525576755 \h </w:instrText>
+            </w:r>
+            <w:r>
+              <w:rPr>
+                <w:noProof/>
+                <w:webHidden/>
+              </w:rPr>
+            </w:r>
+            <w:r>
+              <w:rPr>
+                <w:noProof/>
+                <w:webHidden/>
+              </w:rPr>
+              <w:fldChar w:fldCharType="separate"/>
+            </w:r>
+            <w:r>
+              <w:rPr>
+                <w:noProof/>
+                <w:webHidden/>
+              </w:rPr>
+              <w:t>20</w:t>
+            </w:r>
+            <w:r>
+              <w:rPr>
+                <w:noProof/>
+                <w:webHidden/>
+              </w:rPr>
+              <w:fldChar w:fldCharType="end"/>
+            </w:r>
+          </w:hyperlink>
+        </w:p>
+        <w:p>
+          <w:pPr>
+            <w:pStyle w:val="TDC1"/>
+            <w:tabs>
+              <w:tab w:val="right" w:leader="dot" w:pos="8494"/>
+            </w:tabs>
+            <w:rPr>
+              <w:rFonts w:asciiTheme="minorHAnsi" w:eastAsiaTheme="minorEastAsia" w:hAnsiTheme="minorHAnsi"/>
+              <w:b w:val="0"/>
+              <w:bCs w:val="0"/>
+              <w:caps w:val="0"/>
+              <w:noProof/>
+              <w:sz w:val="22"/>
+              <w:szCs w:val="22"/>
+              <w:lang w:val="es-ES" w:eastAsia="es-ES"/>
+            </w:rPr>
+          </w:pPr>
+          <w:hyperlink w:anchor="_Toc525576756" w:history="1">
+            <w:r>
+              <w:rPr>
+                <w:rStyle w:val="Hipervnculo"/>
+                <w:noProof/>
+              </w:rPr>
+              <w:t>Capítulo 3) Herramientas y/o lenguajes de programación</w:t>
+            </w:r>
+            <w:r>
+              <w:rPr>
+                <w:noProof/>
+                <w:webHidden/>
+              </w:rPr>
+              <w:tab/>
+            </w:r>
+            <w:r>
+              <w:rPr>
+                <w:noProof/>
+                <w:webHidden/>
+              </w:rPr>
+              <w:fldChar w:fldCharType="begin"/>
+            </w:r>
+            <w:r>
+              <w:rPr>
+                <w:noProof/>
+                <w:webHidden/>
+              </w:rPr>
+              <w:instrText xml:space="preserve"> PAGEREF _Toc525576756 \h </w:instrText>
+            </w:r>
+            <w:r>
+              <w:rPr>
+                <w:noProof/>
+                <w:webHidden/>
+              </w:rPr>
+            </w:r>
+            <w:r>
+              <w:rPr>
+                <w:noProof/>
+                <w:webHidden/>
+              </w:rPr>
+              <w:fldChar w:fldCharType="separate"/>
+            </w:r>
+            <w:r>
+              <w:rPr>
+                <w:noProof/>
+                <w:webHidden/>
+              </w:rPr>
+              <w:t>22</w:t>
+            </w:r>
+            <w:r>
+              <w:rPr>
+                <w:noProof/>
+                <w:webHidden/>
+              </w:rPr>
+              <w:fldChar w:fldCharType="end"/>
+            </w:r>
+          </w:hyperlink>
+        </w:p>
+        <w:p>
+          <w:pPr>
+            <w:pStyle w:val="TDC1"/>
+            <w:tabs>
+              <w:tab w:val="right" w:leader="dot" w:pos="8494"/>
+            </w:tabs>
+            <w:rPr>
+              <w:rFonts w:asciiTheme="minorHAnsi" w:eastAsiaTheme="minorEastAsia" w:hAnsiTheme="minorHAnsi"/>
+              <w:b w:val="0"/>
+              <w:bCs w:val="0"/>
+              <w:caps w:val="0"/>
+              <w:noProof/>
+              <w:sz w:val="22"/>
+              <w:szCs w:val="22"/>
+              <w:lang w:val="es-ES" w:eastAsia="es-ES"/>
+            </w:rPr>
+          </w:pPr>
+          <w:hyperlink w:anchor="_Toc525576757" w:history="1">
+            <w:r>
+              <w:rPr>
+                <w:rStyle w:val="Hipervnculo"/>
+                <w:noProof/>
+              </w:rPr>
+              <w:t>Capítulo 4) Resultados</w:t>
+            </w:r>
+            <w:r>
+              <w:rPr>
+                <w:noProof/>
+                <w:webHidden/>
+              </w:rPr>
+              <w:tab/>
+            </w:r>
+            <w:r>
+              <w:rPr>
+                <w:noProof/>
+                <w:webHidden/>
+              </w:rPr>
+              <w:fldChar w:fldCharType="begin"/>
+            </w:r>
+            <w:r>
+              <w:rPr>
+                <w:noProof/>
+                <w:webHidden/>
+              </w:rPr>
+              <w:instrText xml:space="preserve"> PAGEREF _Toc525576757 \h </w:instrText>
+            </w:r>
+            <w:r>
+              <w:rPr>
+                <w:noProof/>
+                <w:webHidden/>
+              </w:rPr>
+            </w:r>
+            <w:r>
+              <w:rPr>
+                <w:noProof/>
+                <w:webHidden/>
+              </w:rPr>
+              <w:fldChar w:fldCharType="separate"/>
+            </w:r>
+            <w:r>
+              <w:rPr>
+                <w:noProof/>
+                <w:webHidden/>
+              </w:rPr>
+              <w:t>23</w:t>
+            </w:r>
+            <w:r>
+              <w:rPr>
+                <w:noProof/>
+                <w:webHidden/>
+              </w:rPr>
+              <w:fldChar w:fldCharType="end"/>
+            </w:r>
+          </w:hyperlink>
+        </w:p>
+        <w:p>
+          <w:pPr>
+            <w:pStyle w:val="TDC1"/>
+            <w:tabs>
+              <w:tab w:val="right" w:leader="dot" w:pos="8494"/>
+            </w:tabs>
+            <w:rPr>
+              <w:rFonts w:asciiTheme="minorHAnsi" w:eastAsiaTheme="minorEastAsia" w:hAnsiTheme="minorHAnsi"/>
+              <w:b w:val="0"/>
+              <w:bCs w:val="0"/>
+              <w:caps w:val="0"/>
+              <w:noProof/>
+              <w:sz w:val="22"/>
+              <w:szCs w:val="22"/>
+              <w:lang w:val="es-ES" w:eastAsia="es-ES"/>
+            </w:rPr>
+          </w:pPr>
+          <w:hyperlink w:anchor="_Toc525576758" w:history="1">
+            <w:r>
+              <w:rPr>
+                <w:rStyle w:val="Hipervnculo"/>
+                <w:noProof/>
+              </w:rPr>
+              <w:t>Capítulo 5) Conclusiones y futuros trabajos</w:t>
+            </w:r>
+            <w:r>
+              <w:rPr>
+                <w:noProof/>
+                <w:webHidden/>
+              </w:rPr>
+              <w:tab/>
+            </w:r>
+            <w:r>
+              <w:rPr>
+                <w:noProof/>
+                <w:webHidden/>
+              </w:rPr>
+              <w:fldChar w:fldCharType="begin"/>
+            </w:r>
+            <w:r>
+              <w:rPr>
+                <w:noProof/>
+                <w:webHidden/>
+              </w:rPr>
+              <w:instrText xml:space="preserve"> PAGEREF _Toc525576758 \h </w:instrText>
+            </w:r>
+            <w:r>
+              <w:rPr>
+                <w:noProof/>
+                <w:webHidden/>
+              </w:rPr>
+            </w:r>
+            <w:r>
+              <w:rPr>
+                <w:noProof/>
+                <w:webHidden/>
+              </w:rPr>
+              <w:fldChar w:fldCharType="separate"/>
+            </w:r>
+            <w:r>
+              <w:rPr>
+                <w:noProof/>
+                <w:webHidden/>
+              </w:rPr>
+              <w:t>23</w:t>
+            </w:r>
+            <w:r>
+              <w:rPr>
+                <w:noProof/>
+                <w:webHidden/>
+              </w:rPr>
+              <w:fldChar w:fldCharType="end"/>
+            </w:r>
+          </w:hyperlink>
+        </w:p>
+        <w:p>
+          <w:pPr>
+            <w:pStyle w:val="TDC1"/>
+            <w:tabs>
+              <w:tab w:val="right" w:leader="dot" w:pos="8494"/>
+            </w:tabs>
+            <w:rPr>
+              <w:rFonts w:asciiTheme="minorHAnsi" w:eastAsiaTheme="minorEastAsia" w:hAnsiTheme="minorHAnsi"/>
+              <w:b w:val="0"/>
+              <w:bCs w:val="0"/>
+              <w:caps w:val="0"/>
+              <w:noProof/>
+              <w:sz w:val="22"/>
+              <w:szCs w:val="22"/>
+              <w:lang w:val="es-ES" w:eastAsia="es-ES"/>
+            </w:rPr>
+          </w:pPr>
+          <w:hyperlink w:anchor="_Toc525576759" w:history="1">
+            <w:r>
+              <w:rPr>
+                <w:rStyle w:val="Hipervnculo"/>
+                <w:noProof/>
+              </w:rPr>
+              <w:t>Referencias bibliográficas</w:t>
+            </w:r>
+            <w:r>
+              <w:rPr>
+                <w:noProof/>
+                <w:webHidden/>
+              </w:rPr>
+              <w:tab/>
+            </w:r>
+            <w:r>
+              <w:rPr>
+                <w:noProof/>
+                <w:webHidden/>
+              </w:rPr>
+              <w:fldChar w:fldCharType="begin"/>
+            </w:r>
+            <w:r>
+              <w:rPr>
+                <w:noProof/>
+                <w:webHidden/>
+              </w:rPr>
+              <w:instrText xml:space="preserve"> PAGEREF _Toc525576759 \h </w:instrText>
+            </w:r>
+            <w:r>
+              <w:rPr>
+                <w:noProof/>
+                <w:webHidden/>
+              </w:rPr>
+            </w:r>
+            <w:r>
+              <w:rPr>
+                <w:noProof/>
+                <w:webHidden/>
+              </w:rPr>
+              <w:fldChar w:fldCharType="separate"/>
+            </w:r>
+            <w:r>
+              <w:rPr>
+                <w:noProof/>
+                <w:webHidden/>
+              </w:rPr>
+              <w:t>24</w:t>
             </w:r>
             <w:r>
               <w:rPr>
@@ -1712,6 +4170,8 @@
             <w:rPr>
               <w:b/>
               <w:bCs/>
+              <w:sz w:val="20"/>
+              <w:szCs w:val="20"/>
             </w:rPr>
             <w:fldChar w:fldCharType="end"/>
           </w:r>
@@ -1737,11 +4197,15 @@
       <w:r>
         <w:br w:type="page"/>
       </w:r>
-    </w:p>
-    <w:p>
-      <w:pPr>
-        <w:pStyle w:val="Titulo1"/>
-      </w:pPr>
+      <w:bookmarkStart w:id="0" w:name="_GoBack"/>
+      <w:bookmarkEnd w:id="0"/>
+    </w:p>
+    <w:p>
+      <w:pPr>
+        <w:pStyle w:val="Ttulo1"/>
+      </w:pPr>
+      <w:bookmarkStart w:id="1" w:name="_Toc525576629"/>
+      <w:bookmarkStart w:id="2" w:name="_Toc525576712"/>
       <w:r>
         <w:lastRenderedPageBreak/>
         <w:t>Capítulo 1</w:t>
@@ -1755,6 +4219,8 @@
       <w:r>
         <w:t>Introducción</w:t>
       </w:r>
+      <w:bookmarkEnd w:id="1"/>
+      <w:bookmarkEnd w:id="2"/>
     </w:p>
     <w:p>
       <w:pPr>
@@ -1764,11 +4230,13 @@
           <w:numId w:val="30"/>
         </w:numPr>
       </w:pPr>
-      <w:bookmarkStart w:id="0" w:name="_Toc525060093"/>
+      <w:bookmarkStart w:id="3" w:name="_Toc525576630"/>
+      <w:bookmarkStart w:id="4" w:name="_Toc525576713"/>
       <w:r>
         <w:t>Breve estado del arte</w:t>
       </w:r>
-      <w:bookmarkEnd w:id="0"/>
+      <w:bookmarkEnd w:id="3"/>
+      <w:bookmarkEnd w:id="4"/>
     </w:p>
     <w:p>
       <w:pPr>
@@ -2040,7 +4508,8 @@
           <w:lang w:val="es-ES_tradnl"/>
         </w:rPr>
       </w:pPr>
-      <w:bookmarkStart w:id="1" w:name="_Toc525060094"/>
+      <w:bookmarkStart w:id="5" w:name="_Toc525576631"/>
+      <w:bookmarkStart w:id="6" w:name="_Toc525576714"/>
       <w:r>
         <w:rPr>
           <w:shd w:val="clear" w:color="auto" w:fill="FFFFFF"/>
@@ -2062,7 +4531,8 @@
       <w:r>
         <w:t>Generales</w:t>
       </w:r>
-      <w:bookmarkEnd w:id="1"/>
+      <w:bookmarkEnd w:id="5"/>
+      <w:bookmarkEnd w:id="6"/>
     </w:p>
     <w:p>
       <w:pPr>
@@ -2159,8 +4629,8 @@
       <w:pPr>
         <w:spacing w:after="240"/>
       </w:pPr>
-      <w:bookmarkStart w:id="2" w:name="_Toc452142110"/>
-      <w:bookmarkStart w:id="3" w:name="_Toc452222857"/>
+      <w:bookmarkStart w:id="7" w:name="_Toc452142110"/>
+      <w:bookmarkStart w:id="8" w:name="_Toc452222857"/>
       <w:r>
         <w:rPr>
           <w:shd w:val="clear" w:color="auto" w:fill="FFFFFF"/>
@@ -2266,7 +4736,7 @@
         <w:pStyle w:val="Titulo3"/>
         <w:spacing w:after="240"/>
       </w:pPr>
-      <w:bookmarkStart w:id="4" w:name="_Toc525060095"/>
+      <w:bookmarkStart w:id="9" w:name="_Toc525576715"/>
       <w:r>
         <w:rPr>
           <w:shd w:val="clear" w:color="auto" w:fill="FFFFFF"/>
@@ -2297,7 +4767,7 @@
         </w:rPr>
         <w:t>rincipios</w:t>
       </w:r>
-      <w:bookmarkEnd w:id="4"/>
+      <w:bookmarkEnd w:id="9"/>
     </w:p>
     <w:p>
       <w:r>
@@ -2393,7 +4863,7 @@
       <w:pPr>
         <w:pStyle w:val="Titulo3"/>
       </w:pPr>
-      <w:bookmarkStart w:id="5" w:name="_Toc525060096"/>
+      <w:bookmarkStart w:id="10" w:name="_Toc525576716"/>
       <w:r>
         <w:rPr>
           <w:shd w:val="clear" w:color="auto" w:fill="FFFFFF"/>
@@ -2433,36 +4903,23 @@
       <w:r>
         <w:t>WCAG 2.0</w:t>
       </w:r>
-      <w:bookmarkEnd w:id="5"/>
-    </w:p>
-    <w:p>
-      <w:pPr>
-        <w:pStyle w:val="Titulo3"/>
-        <w:spacing w:before="0" w:after="240"/>
-        <w:rPr>
-          <w:b w:val="0"/>
-        </w:rPr>
-      </w:pPr>
-      <w:bookmarkStart w:id="6" w:name="_Toc525060097"/>
-      <w:r>
-        <w:rPr>
-          <w:b w:val="0"/>
-        </w:rPr>
+      <w:bookmarkEnd w:id="10"/>
+    </w:p>
+    <w:p>
+      <w:pPr>
+        <w:rPr>
+          <w:b/>
+        </w:rPr>
+      </w:pPr>
+      <w:r>
         <w:t>Cada principio est</w:t>
       </w:r>
       <w:r>
-        <w:rPr>
-          <w:b w:val="0"/>
-        </w:rPr>
         <w:t>á</w:t>
       </w:r>
       <w:r>
-        <w:rPr>
-          <w:b w:val="0"/>
-        </w:rPr>
         <w:t xml:space="preserve"> compuesto por una cantidad determinada de pautas [5].</w:t>
       </w:r>
-      <w:bookmarkEnd w:id="6"/>
     </w:p>
     <w:p>
       <w:pPr>
@@ -2487,8 +4944,8 @@
           <w:numId w:val="18"/>
         </w:numPr>
       </w:pPr>
-      <w:bookmarkStart w:id="7" w:name="text-equiv"/>
-      <w:bookmarkEnd w:id="7"/>
+      <w:bookmarkStart w:id="11" w:name="text-equiv"/>
+      <w:bookmarkEnd w:id="11"/>
       <w:r>
         <w:t>Pauta 1.1 Alternativas textuales: Proporcionar alternativas textuales para todo contenido no textual de modo que se pueda convertir a otros formatos que las personas necesiten, tales como textos ampliados, braille, voz, símbolos o en un lenguaje más simple.</w:t>
       </w:r>
@@ -2525,10 +4982,6 @@
           <w:ilvl w:val="0"/>
           <w:numId w:val="18"/>
         </w:numPr>
-        <w:rPr>
-          <w:sz w:val="29"/>
-          <w:szCs w:val="29"/>
-        </w:rPr>
       </w:pPr>
       <w:r>
         <w:t>Pauta 1.4 Distinguible: Facilitar a los usuarios ver y oír el contenido, incluyendo la separación entre el primer plano y el fondo</w:t>
@@ -2554,8 +5007,8 @@
           <w:numId w:val="19"/>
         </w:numPr>
       </w:pPr>
-      <w:bookmarkStart w:id="8" w:name="keyboard-operation"/>
-      <w:bookmarkEnd w:id="8"/>
+      <w:bookmarkStart w:id="12" w:name="keyboard-operation"/>
+      <w:bookmarkEnd w:id="12"/>
       <w:r>
         <w:t>Pauta 2.1 Accesible por teclado: Proporcionar acceso a toda la funcionalidad mediante el teclado.</w:t>
       </w:r>
@@ -2609,8 +5062,8 @@
           <w:numId w:val="20"/>
         </w:numPr>
       </w:pPr>
-      <w:bookmarkStart w:id="9" w:name="meaning"/>
-      <w:bookmarkEnd w:id="9"/>
+      <w:bookmarkStart w:id="13" w:name="meaning"/>
+      <w:bookmarkEnd w:id="13"/>
       <w:r>
         <w:t>Pauta 3.1 Legible: Hacer que los contenidos textuales resulten legibles y comprensibles.</w:t>
       </w:r>
@@ -2661,7 +5114,7 @@
       <w:pPr>
         <w:pStyle w:val="Titulo3"/>
       </w:pPr>
-      <w:bookmarkStart w:id="10" w:name="_Toc525060098"/>
+      <w:bookmarkStart w:id="14" w:name="_Toc525576717"/>
       <w:r>
         <w:t>1.</w:t>
       </w:r>
@@ -2674,7 +5127,7 @@
       <w:r>
         <w:t>Requisitos de conformidad</w:t>
       </w:r>
-      <w:bookmarkEnd w:id="10"/>
+      <w:bookmarkEnd w:id="14"/>
     </w:p>
     <w:p>
       <w:r>
@@ -2682,8 +5135,8 @@
       </w:r>
     </w:p>
     <w:p>
-      <w:bookmarkStart w:id="11" w:name="cc1"/>
-      <w:bookmarkEnd w:id="11"/>
+      <w:bookmarkStart w:id="15" w:name="cc1"/>
+      <w:bookmarkEnd w:id="15"/>
       <w:r>
         <w:t>1.</w:t>
       </w:r>
@@ -2930,26 +5383,26 @@
       <w:r>
         <w:t xml:space="preserve"> </w:t>
       </w:r>
-      <w:bookmarkStart w:id="12" w:name="_Toc525060099"/>
+      <w:bookmarkStart w:id="16" w:name="_Toc525576718"/>
       <w:r>
         <w:t>Objetivos</w:t>
       </w:r>
-      <w:bookmarkEnd w:id="2"/>
-      <w:bookmarkEnd w:id="3"/>
-      <w:bookmarkEnd w:id="12"/>
+      <w:bookmarkEnd w:id="7"/>
+      <w:bookmarkEnd w:id="8"/>
+      <w:bookmarkEnd w:id="16"/>
     </w:p>
     <w:p>
       <w:pPr>
         <w:pStyle w:val="Titulo3"/>
       </w:pPr>
-      <w:bookmarkStart w:id="13" w:name="_Toc525060100"/>
+      <w:bookmarkStart w:id="17" w:name="_Toc525576719"/>
       <w:r>
         <w:t xml:space="preserve">1.2.1 </w:t>
       </w:r>
       <w:r>
         <w:t>Objetivo General</w:t>
       </w:r>
-      <w:bookmarkEnd w:id="13"/>
+      <w:bookmarkEnd w:id="17"/>
     </w:p>
     <w:p>
       <w:pPr>
@@ -3040,7 +5493,7 @@
       <w:pPr>
         <w:pStyle w:val="Titulo3"/>
       </w:pPr>
-      <w:bookmarkStart w:id="14" w:name="_Toc525060101"/>
+      <w:bookmarkStart w:id="18" w:name="_Toc525576720"/>
       <w:r>
         <w:lastRenderedPageBreak/>
         <w:t xml:space="preserve">1.2.2 </w:t>
@@ -3048,7 +5501,7 @@
       <w:r>
         <w:t>Objetivos Específicos</w:t>
       </w:r>
-      <w:bookmarkEnd w:id="14"/>
+      <w:bookmarkEnd w:id="18"/>
     </w:p>
     <w:p>
       <w:pPr>
@@ -3239,23 +5692,23 @@
       </w:r>
     </w:p>
     <w:p>
-      <w:bookmarkStart w:id="15" w:name="_Toc452142111"/>
-      <w:bookmarkStart w:id="16" w:name="_Toc452222858"/>
+      <w:bookmarkStart w:id="19" w:name="_Toc452142111"/>
+      <w:bookmarkStart w:id="20" w:name="_Toc452222858"/>
     </w:p>
     <w:p>
       <w:pPr>
         <w:pStyle w:val="Ttulo2"/>
       </w:pPr>
-      <w:bookmarkStart w:id="17" w:name="_Toc525060102"/>
+      <w:bookmarkStart w:id="21" w:name="_Toc525576721"/>
       <w:r>
         <w:t xml:space="preserve">1.3 </w:t>
       </w:r>
       <w:r>
         <w:t>Fundamentación</w:t>
       </w:r>
-      <w:bookmarkEnd w:id="15"/>
-      <w:bookmarkEnd w:id="16"/>
-      <w:bookmarkEnd w:id="17"/>
+      <w:bookmarkEnd w:id="19"/>
+      <w:bookmarkEnd w:id="20"/>
+      <w:bookmarkEnd w:id="21"/>
     </w:p>
     <w:p>
       <w:pPr>
@@ -3944,8 +6397,9 @@
     </w:p>
     <w:p>
       <w:pPr>
-        <w:pStyle w:val="Titulo1"/>
-      </w:pPr>
+        <w:pStyle w:val="Ttulo1"/>
+      </w:pPr>
+      <w:bookmarkStart w:id="22" w:name="_Toc525576722"/>
       <w:r>
         <w:lastRenderedPageBreak/>
         <w:t>Capítulo</w:t>
@@ -3962,6 +6416,7 @@
       <w:r>
         <w:t>Metodología</w:t>
       </w:r>
+      <w:bookmarkEnd w:id="22"/>
     </w:p>
     <w:p>
       <w:r>
@@ -3990,15 +6445,20 @@
       </w:r>
     </w:p>
     <w:p>
-      <w:bookmarkStart w:id="18" w:name="_Toc525060103"/>
+      <w:r>
+        <w:rPr>
+          <w:b/>
+        </w:rPr>
+        <w:t>Etapa 1</w:t>
+      </w:r>
       <w:r>
         <w:rPr>
           <w:rStyle w:val="Ttulo2Car"/>
           <w:rFonts w:eastAsiaTheme="minorHAnsi"/>
-        </w:rPr>
-        <w:t>Etapa 1:</w:t>
-      </w:r>
-      <w:bookmarkEnd w:id="18"/>
+          <w:b w:val="0"/>
+        </w:rPr>
+        <w:t>:</w:t>
+      </w:r>
       <w:r>
         <w:t xml:space="preserve"> R</w:t>
       </w:r>
@@ -4046,22 +6506,18 @@
       </w:r>
     </w:p>
     <w:p>
-      <w:bookmarkStart w:id="19" w:name="_Toc525060104"/>
-      <w:r>
-        <w:rPr>
-          <w:rStyle w:val="Ttulo2Car"/>
-          <w:rFonts w:eastAsiaTheme="minorHAnsi"/>
+      <w:r>
+        <w:rPr>
+          <w:b/>
         </w:rPr>
         <w:t>Etapa</w:t>
       </w:r>
       <w:r>
         <w:rPr>
-          <w:rStyle w:val="Ttulo2Car"/>
-          <w:rFonts w:eastAsiaTheme="minorHAnsi"/>
+          <w:b/>
         </w:rPr>
         <w:t xml:space="preserve"> 2:</w:t>
       </w:r>
-      <w:bookmarkEnd w:id="19"/>
       <w:r>
         <w:t xml:space="preserve"> </w:t>
       </w:r>
@@ -4105,7 +6561,15 @@
         <w:t>]</w:t>
       </w:r>
       <w:r>
-        <w:t xml:space="preserve">, webDeveloper extensión para </w:t>
+        <w:t xml:space="preserve">, </w:t>
+      </w:r>
+      <w:proofErr w:type="spellStart"/>
+      <w:r>
+        <w:t>webDeveloper</w:t>
+      </w:r>
+      <w:proofErr w:type="spellEnd"/>
+      <w:r>
+        <w:t xml:space="preserve"> extensión para </w:t>
       </w:r>
       <w:r>
         <w:t xml:space="preserve">Firefox </w:t>
@@ -4129,15 +6593,12 @@
           <w:lang w:val="es-ES" w:eastAsia="ar-SA"/>
         </w:rPr>
       </w:pPr>
-      <w:bookmarkStart w:id="20" w:name="_Toc525060105"/>
-      <w:r>
-        <w:rPr>
-          <w:rStyle w:val="Ttulo2Car"/>
-          <w:rFonts w:eastAsiaTheme="minorHAnsi"/>
+      <w:r>
+        <w:rPr>
+          <w:b/>
         </w:rPr>
         <w:t>Etapa 3:</w:t>
       </w:r>
-      <w:bookmarkEnd w:id="20"/>
       <w:r>
         <w:t xml:space="preserve"> </w:t>
       </w:r>
@@ -4187,15 +6648,12 @@
           <w:lang w:val="es-ES" w:eastAsia="ar-SA"/>
         </w:rPr>
       </w:pPr>
-      <w:bookmarkStart w:id="21" w:name="_Toc525060106"/>
-      <w:r>
-        <w:rPr>
-          <w:rStyle w:val="Ttulo2Car"/>
-          <w:rFonts w:eastAsiaTheme="minorHAnsi"/>
+      <w:r>
+        <w:rPr>
+          <w:b/>
         </w:rPr>
         <w:t>Etapa 4:</w:t>
       </w:r>
-      <w:bookmarkEnd w:id="21"/>
       <w:r>
         <w:t xml:space="preserve"> </w:t>
       </w:r>
@@ -4217,7 +6675,7 @@
       <w:pPr>
         <w:pStyle w:val="Ttulo2"/>
       </w:pPr>
-      <w:bookmarkStart w:id="22" w:name="_Toc525060107"/>
+      <w:bookmarkStart w:id="23" w:name="_Toc525576723"/>
       <w:r>
         <w:t>2</w:t>
       </w:r>
@@ -4236,7 +6694,7 @@
       <w:r>
         <w:t xml:space="preserve"> proyecto</w:t>
       </w:r>
-      <w:bookmarkEnd w:id="22"/>
+      <w:bookmarkEnd w:id="23"/>
     </w:p>
     <w:p>
       <w:pPr>
@@ -4377,7 +6835,7 @@
           <w:lang w:val="en-US"/>
         </w:rPr>
         <w:drawing>
-          <wp:anchor distT="0" distB="0" distL="114300" distR="114300" simplePos="0" relativeHeight="251656704" behindDoc="0" locked="0" layoutInCell="1" allowOverlap="1" wp14:anchorId="52EE5EFF" wp14:editId="0941DBD0">
+          <wp:anchor distT="0" distB="0" distL="114300" distR="114300" simplePos="0" relativeHeight="251650560" behindDoc="0" locked="0" layoutInCell="1" allowOverlap="1" wp14:anchorId="52EE5EFF" wp14:editId="0941DBD0">
             <wp:simplePos x="0" y="0"/>
             <wp:positionH relativeFrom="column">
               <wp:posOffset>151765</wp:posOffset>
@@ -4438,68 +6896,35 @@
     </w:p>
     <w:p>
       <w:pPr>
-        <w:spacing w:before="240"/>
+        <w:pStyle w:val="Descripcin"/>
+      </w:pPr>
+      <w:r>
+        <w:t xml:space="preserve">Fig. 1. Modelo Incremental e Iterativo </w:t>
+      </w:r>
+      <w:r>
+        <w:t>[</w:t>
+      </w:r>
+      <w:r>
+        <w:t>9</w:t>
+      </w:r>
+      <w:r>
+        <w:t>]</w:t>
+      </w:r>
+      <w:r>
+        <w:t>.</w:t>
+      </w:r>
+    </w:p>
+    <w:p>
+      <w:pPr>
         <w:ind w:firstLine="708"/>
         <w:jc w:val="center"/>
         <w:rPr>
           <w:rFonts w:cs="Arial"/>
-          <w:sz w:val="20"/>
-          <w:szCs w:val="20"/>
-        </w:rPr>
-      </w:pPr>
-      <w:r>
-        <w:rPr>
-          <w:rFonts w:cs="Arial"/>
-          <w:sz w:val="20"/>
-          <w:szCs w:val="20"/>
-        </w:rPr>
-        <w:t xml:space="preserve">Fig. 1. Modelo Incremental e Iterativo </w:t>
-      </w:r>
-      <w:r>
-        <w:rPr>
-          <w:rFonts w:cs="Arial"/>
-          <w:sz w:val="20"/>
-          <w:szCs w:val="20"/>
-        </w:rPr>
-        <w:t>[</w:t>
-      </w:r>
-      <w:r>
-        <w:rPr>
-          <w:rFonts w:cs="Arial"/>
-          <w:sz w:val="20"/>
-          <w:szCs w:val="20"/>
-        </w:rPr>
-        <w:t>9</w:t>
-      </w:r>
-      <w:r>
-        <w:rPr>
-          <w:rFonts w:cs="Arial"/>
-          <w:sz w:val="20"/>
-          <w:szCs w:val="20"/>
-        </w:rPr>
-        <w:t>]</w:t>
-      </w:r>
-      <w:r>
-        <w:rPr>
-          <w:rFonts w:cs="Arial"/>
-          <w:sz w:val="20"/>
-          <w:szCs w:val="20"/>
-        </w:rPr>
-        <w:t>.</w:t>
-      </w:r>
-    </w:p>
-    <w:p>
-      <w:pPr>
-        <w:ind w:firstLine="708"/>
-        <w:jc w:val="center"/>
-        <w:rPr>
-          <w:rFonts w:cs="Arial"/>
-        </w:rPr>
-      </w:pPr>
-    </w:p>
-    <w:p>
-      <w:r>
-        <w:lastRenderedPageBreak/>
+        </w:rPr>
+      </w:pPr>
+    </w:p>
+    <w:p>
+      <w:r>
         <w:t xml:space="preserve">A </w:t>
       </w:r>
       <w:r>
@@ -4596,56 +7021,39 @@
     <w:p/>
     <w:p>
       <w:pPr>
-        <w:pStyle w:val="Ttulo1"/>
-        <w:keepNext w:val="0"/>
-        <w:widowControl w:val="0"/>
-        <w:spacing w:beforeLines="60" w:before="144"/>
-        <w:ind w:left="357"/>
-        <w:rPr>
-          <w:rFonts w:ascii="Arial" w:eastAsia="Times New Roman" w:hAnsi="Arial" w:cs="Arial"/>
-          <w:lang w:val="es-ES_tradnl" w:eastAsia="es-VE"/>
-        </w:rPr>
-      </w:pPr>
-      <w:bookmarkStart w:id="23" w:name="_Toc33238232"/>
-      <w:bookmarkStart w:id="24" w:name="_Toc324333341"/>
-      <w:bookmarkStart w:id="25" w:name="_Toc454140640"/>
-      <w:bookmarkStart w:id="26" w:name="_Toc454141693"/>
-      <w:bookmarkStart w:id="27" w:name="_Toc454141728"/>
-      <w:bookmarkStart w:id="28" w:name="_Toc454142459"/>
-      <w:bookmarkStart w:id="29" w:name="_Toc486072469"/>
-      <w:bookmarkStart w:id="30" w:name="_Toc486076862"/>
-      <w:r>
-        <w:rPr>
-          <w:sz w:val="22"/>
-          <w:szCs w:val="22"/>
-          <w:lang w:val="es-ES_tradnl"/>
-        </w:rPr>
+        <w:pStyle w:val="Titulo4"/>
+        <w:rPr>
+          <w:rFonts w:cs="Arial"/>
+          <w:lang w:eastAsia="es-VE"/>
+        </w:rPr>
+      </w:pPr>
+      <w:bookmarkStart w:id="24" w:name="_Toc33238232"/>
+      <w:bookmarkStart w:id="25" w:name="_Toc324333341"/>
+      <w:bookmarkStart w:id="26" w:name="_Toc454140640"/>
+      <w:bookmarkStart w:id="27" w:name="_Toc454141693"/>
+      <w:bookmarkStart w:id="28" w:name="_Toc454141728"/>
+      <w:bookmarkStart w:id="29" w:name="_Toc454142459"/>
+      <w:bookmarkStart w:id="30" w:name="_Toc486072469"/>
+      <w:bookmarkStart w:id="31" w:name="_Toc486076862"/>
+      <w:bookmarkStart w:id="32" w:name="_Toc525576724"/>
+      <w:r>
         <w:t xml:space="preserve">1 </w:t>
       </w:r>
       <w:r>
-        <w:rPr>
-          <w:sz w:val="22"/>
-          <w:szCs w:val="22"/>
-          <w:lang w:val="es-ES_tradnl"/>
-        </w:rPr>
         <w:t>I</w:t>
       </w:r>
-      <w:bookmarkEnd w:id="23"/>
       <w:bookmarkEnd w:id="24"/>
       <w:bookmarkEnd w:id="25"/>
       <w:bookmarkEnd w:id="26"/>
       <w:bookmarkEnd w:id="27"/>
-      <w:r>
-        <w:rPr>
-          <w:sz w:val="22"/>
-          <w:szCs w:val="22"/>
-          <w:lang w:val="es-ES_tradnl"/>
-        </w:rPr>
+      <w:bookmarkEnd w:id="28"/>
+      <w:r>
         <w:t>NTRODUCCIÓN</w:t>
       </w:r>
-      <w:bookmarkEnd w:id="28"/>
       <w:bookmarkEnd w:id="29"/>
       <w:bookmarkEnd w:id="30"/>
+      <w:bookmarkEnd w:id="31"/>
+      <w:bookmarkEnd w:id="32"/>
     </w:p>
     <w:p>
       <w:pPr>
@@ -4742,47 +7150,91 @@
     </w:p>
     <w:p>
       <w:pPr>
-        <w:pStyle w:val="Ttulo2"/>
-        <w:keepNext w:val="0"/>
-        <w:widowControl w:val="0"/>
-        <w:numPr>
-          <w:ilvl w:val="1"/>
-          <w:numId w:val="0"/>
-        </w:numPr>
-        <w:tabs>
-          <w:tab w:val="num" w:pos="1320"/>
-        </w:tabs>
-        <w:suppressAutoHyphens w:val="0"/>
-        <w:spacing w:beforeLines="60" w:before="144" w:after="60"/>
-        <w:ind w:left="1321" w:hanging="720"/>
-        <w:rPr>
-          <w:sz w:val="22"/>
-          <w:szCs w:val="22"/>
-          <w:lang w:val="es-ES_tradnl"/>
-        </w:rPr>
-      </w:pPr>
-      <w:bookmarkStart w:id="31" w:name="_Toc324333342"/>
-      <w:bookmarkStart w:id="32" w:name="_Toc454140641"/>
-      <w:bookmarkStart w:id="33" w:name="_Toc454141694"/>
-      <w:bookmarkStart w:id="34" w:name="_Toc454141729"/>
-      <w:bookmarkStart w:id="35" w:name="_Toc454142460"/>
-      <w:bookmarkStart w:id="36" w:name="_Toc486072470"/>
-      <w:bookmarkStart w:id="37" w:name="_Toc486076863"/>
-      <w:r>
-        <w:rPr>
-          <w:sz w:val="22"/>
-          <w:szCs w:val="22"/>
-          <w:lang w:val="es-ES_tradnl"/>
-        </w:rPr>
+        <w:pStyle w:val="Titulo5"/>
+        <w:rPr>
+          <w:rFonts w:cs="Arial"/>
+        </w:rPr>
+      </w:pPr>
+      <w:bookmarkStart w:id="33" w:name="_Toc324333342"/>
+      <w:bookmarkStart w:id="34" w:name="_Toc454140641"/>
+      <w:bookmarkStart w:id="35" w:name="_Toc454141694"/>
+      <w:bookmarkStart w:id="36" w:name="_Toc454141729"/>
+      <w:bookmarkStart w:id="37" w:name="_Toc454142460"/>
+      <w:bookmarkStart w:id="38" w:name="_Toc486072470"/>
+      <w:bookmarkStart w:id="39" w:name="_Toc486076863"/>
+      <w:bookmarkStart w:id="40" w:name="_Toc525576725"/>
+      <w:r>
         <w:t>Propósito</w:t>
       </w:r>
-      <w:bookmarkEnd w:id="31"/>
-      <w:bookmarkEnd w:id="32"/>
       <w:bookmarkEnd w:id="33"/>
       <w:bookmarkEnd w:id="34"/>
       <w:bookmarkEnd w:id="35"/>
       <w:bookmarkEnd w:id="36"/>
       <w:bookmarkEnd w:id="37"/>
+      <w:bookmarkEnd w:id="38"/>
+      <w:bookmarkEnd w:id="39"/>
+      <w:bookmarkEnd w:id="40"/>
+    </w:p>
+    <w:p>
+      <w:pPr>
+        <w:rPr>
+          <w:lang w:val="es-ES_tradnl"/>
+        </w:rPr>
+      </w:pPr>
+      <w:r>
+        <w:rPr>
+          <w:lang w:val="es-ES_tradnl"/>
+        </w:rPr>
+        <w:t xml:space="preserve">El propósito de este </w:t>
+      </w:r>
+      <w:r>
+        <w:rPr>
+          <w:lang w:val="es-ES_tradnl"/>
+        </w:rPr>
+        <w:t xml:space="preserve">apartado del </w:t>
+      </w:r>
+      <w:r>
+        <w:rPr>
+          <w:lang w:val="es-ES_tradnl"/>
+        </w:rPr>
+        <w:t xml:space="preserve">documento es definir claramente las necesidades de los usuarios del Sistema </w:t>
+      </w:r>
+      <w:r>
+        <w:rPr>
+          <w:lang w:val="es-ES_tradnl"/>
+        </w:rPr>
+        <w:t>Pc-Gamer</w:t>
+      </w:r>
+      <w:r>
+        <w:rPr>
+          <w:lang w:val="es-ES_tradnl"/>
+        </w:rPr>
+        <w:t xml:space="preserve"> con </w:t>
+      </w:r>
+      <w:r>
+        <w:rPr>
+          <w:lang w:val="es-ES_tradnl"/>
+        </w:rPr>
+        <w:t>la intención</w:t>
+      </w:r>
+      <w:r>
+        <w:rPr>
+          <w:lang w:val="es-ES_tradnl"/>
+        </w:rPr>
+        <w:t xml:space="preserve"> de establecer un diseño que se ajuste a los requerimientos aquí expuestos y auxiliares en la comprensión del software por parte del desarrollador. Además</w:t>
+      </w:r>
+      <w:r>
+        <w:rPr>
+          <w:lang w:val="es-ES_tradnl"/>
+        </w:rPr>
+        <w:t>,</w:t>
+      </w:r>
+      <w:r>
+        <w:rPr>
+          <w:lang w:val="es-ES_tradnl"/>
+        </w:rPr>
+        <w:t xml:space="preserve"> servirá de base para la verificación y validación del software garantizando que el cliente reciba un producto de calidad y con las características deseadas.</w:t>
+      </w:r>
     </w:p>
     <w:p>
       <w:pPr>
@@ -4800,122 +7252,27 @@
     </w:p>
     <w:p>
       <w:pPr>
-        <w:rPr>
-          <w:lang w:val="es-ES_tradnl"/>
-        </w:rPr>
-      </w:pPr>
-      <w:r>
-        <w:rPr>
-          <w:lang w:val="es-ES_tradnl"/>
-        </w:rPr>
-        <w:t xml:space="preserve">El propósito de este </w:t>
-      </w:r>
-      <w:r>
-        <w:rPr>
-          <w:lang w:val="es-ES_tradnl"/>
-        </w:rPr>
-        <w:t xml:space="preserve">apartado del </w:t>
-      </w:r>
-      <w:r>
-        <w:rPr>
-          <w:lang w:val="es-ES_tradnl"/>
-        </w:rPr>
-        <w:t xml:space="preserve">documento es definir claramente las necesidades de los usuarios del Sistema </w:t>
-      </w:r>
-      <w:r>
-        <w:rPr>
-          <w:lang w:val="es-ES_tradnl"/>
-        </w:rPr>
-        <w:t>Pc-Gamer</w:t>
-      </w:r>
-      <w:r>
-        <w:rPr>
-          <w:lang w:val="es-ES_tradnl"/>
-        </w:rPr>
-        <w:t xml:space="preserve"> con </w:t>
-      </w:r>
-      <w:r>
-        <w:rPr>
-          <w:lang w:val="es-ES_tradnl"/>
-        </w:rPr>
-        <w:t>la intención</w:t>
-      </w:r>
-      <w:r>
-        <w:rPr>
-          <w:lang w:val="es-ES_tradnl"/>
-        </w:rPr>
-        <w:t xml:space="preserve"> de establecer un diseño que se ajuste a los requerimientos aquí expuestos y auxiliares en la comprensión del software por parte del desarrollador. Además</w:t>
-      </w:r>
-      <w:r>
-        <w:rPr>
-          <w:lang w:val="es-ES_tradnl"/>
-        </w:rPr>
-        <w:t>,</w:t>
-      </w:r>
-      <w:r>
-        <w:rPr>
-          <w:lang w:val="es-ES_tradnl"/>
-        </w:rPr>
-        <w:t xml:space="preserve"> servirá de base para la verificación y validación del software garantizando que el cliente reciba un producto de calidad y con las características deseadas.</w:t>
-      </w:r>
-    </w:p>
-    <w:p>
-      <w:pPr>
-        <w:pStyle w:val="Normalindentado2"/>
-        <w:spacing w:beforeLines="60" w:before="144" w:line="360" w:lineRule="auto"/>
-        <w:ind w:left="708" w:firstLine="613"/>
-        <w:jc w:val="both"/>
-        <w:rPr>
-          <w:rFonts w:cs="Arial"/>
-          <w:sz w:val="22"/>
-          <w:szCs w:val="22"/>
-          <w:lang w:val="es-ES_tradnl"/>
-        </w:rPr>
-      </w:pPr>
-    </w:p>
-    <w:p>
-      <w:pPr>
-        <w:pStyle w:val="Ttulo2"/>
-        <w:keepNext w:val="0"/>
-        <w:widowControl w:val="0"/>
-        <w:numPr>
-          <w:ilvl w:val="1"/>
-          <w:numId w:val="0"/>
-        </w:numPr>
-        <w:tabs>
-          <w:tab w:val="num" w:pos="1320"/>
-        </w:tabs>
-        <w:suppressAutoHyphens w:val="0"/>
-        <w:spacing w:beforeLines="60" w:before="144" w:after="60"/>
-        <w:ind w:left="1321" w:hanging="720"/>
-        <w:rPr>
-          <w:sz w:val="22"/>
-          <w:szCs w:val="22"/>
-          <w:lang w:val="es-ES_tradnl"/>
-        </w:rPr>
-      </w:pPr>
-      <w:bookmarkStart w:id="38" w:name="_Toc324333343"/>
-      <w:bookmarkStart w:id="39" w:name="_Toc454140642"/>
-      <w:bookmarkStart w:id="40" w:name="_Toc454141695"/>
-      <w:bookmarkStart w:id="41" w:name="_Toc454141730"/>
-      <w:bookmarkStart w:id="42" w:name="_Toc454142461"/>
-      <w:bookmarkStart w:id="43" w:name="_Toc486072471"/>
-      <w:bookmarkStart w:id="44" w:name="_Toc486076864"/>
-      <w:r>
-        <w:rPr>
-          <w:sz w:val="22"/>
-          <w:szCs w:val="22"/>
-          <w:lang w:val="es-ES_tradnl"/>
-        </w:rPr>
+        <w:pStyle w:val="Titulo5"/>
+      </w:pPr>
+      <w:bookmarkStart w:id="41" w:name="_Toc324333343"/>
+      <w:bookmarkStart w:id="42" w:name="_Toc454140642"/>
+      <w:bookmarkStart w:id="43" w:name="_Toc454141695"/>
+      <w:bookmarkStart w:id="44" w:name="_Toc454141730"/>
+      <w:bookmarkStart w:id="45" w:name="_Toc454142461"/>
+      <w:bookmarkStart w:id="46" w:name="_Toc486072471"/>
+      <w:bookmarkStart w:id="47" w:name="_Toc486076864"/>
+      <w:bookmarkStart w:id="48" w:name="_Toc525576726"/>
+      <w:r>
         <w:t>Alcance</w:t>
       </w:r>
-      <w:bookmarkEnd w:id="38"/>
-      <w:bookmarkEnd w:id="39"/>
-      <w:bookmarkEnd w:id="40"/>
       <w:bookmarkEnd w:id="41"/>
       <w:bookmarkEnd w:id="42"/>
       <w:bookmarkEnd w:id="43"/>
       <w:bookmarkEnd w:id="44"/>
+      <w:bookmarkEnd w:id="45"/>
+      <w:bookmarkEnd w:id="46"/>
+      <w:bookmarkEnd w:id="47"/>
+      <w:bookmarkEnd w:id="48"/>
     </w:p>
     <w:p>
       <w:pPr>
@@ -4984,7 +7341,7 @@
         </w:rPr>
         <w:t>Pc-Gamer</w:t>
       </w:r>
-      <w:bookmarkStart w:id="45" w:name="AEN185"/>
+      <w:bookmarkStart w:id="49" w:name="AEN185"/>
       <w:r>
         <w:rPr>
           <w:lang w:val="es-ES_tradnl"/>
@@ -5070,7 +7427,7 @@
         </w:rPr>
         <w:t xml:space="preserve">controlar y gestionar </w:t>
       </w:r>
-      <w:bookmarkEnd w:id="45"/>
+      <w:bookmarkEnd w:id="49"/>
       <w:r>
         <w:rPr>
           <w:color w:val="000000"/>
@@ -5095,53 +7452,31 @@
     </w:p>
     <w:p>
       <w:pPr>
-        <w:pStyle w:val="Ttulo2"/>
-        <w:keepNext w:val="0"/>
-        <w:widowControl w:val="0"/>
-        <w:numPr>
-          <w:ilvl w:val="1"/>
-          <w:numId w:val="0"/>
-        </w:numPr>
-        <w:tabs>
-          <w:tab w:val="num" w:pos="1320"/>
-        </w:tabs>
-        <w:suppressAutoHyphens w:val="0"/>
-        <w:spacing w:beforeLines="60" w:before="144" w:after="60"/>
-        <w:ind w:left="1321" w:hanging="720"/>
-        <w:rPr>
-          <w:iCs w:val="0"/>
-          <w:sz w:val="22"/>
-          <w:szCs w:val="22"/>
-          <w:lang w:val="es-ES_tradnl"/>
-        </w:rPr>
-      </w:pPr>
-      <w:bookmarkStart w:id="46" w:name="_Toc30323665"/>
-      <w:bookmarkStart w:id="47" w:name="_Toc33238235"/>
-      <w:bookmarkStart w:id="48" w:name="_Toc324333344"/>
-      <w:bookmarkStart w:id="49" w:name="_Toc454140643"/>
-      <w:bookmarkStart w:id="50" w:name="_Toc454141696"/>
-      <w:bookmarkStart w:id="51" w:name="_Toc454141731"/>
-      <w:bookmarkStart w:id="52" w:name="_Toc454142462"/>
-      <w:bookmarkStart w:id="53" w:name="_Toc486072472"/>
-      <w:bookmarkStart w:id="54" w:name="_Toc486076865"/>
-      <w:r>
-        <w:rPr>
-          <w:iCs w:val="0"/>
-          <w:sz w:val="22"/>
-          <w:szCs w:val="22"/>
-          <w:lang w:val="es-ES_tradnl"/>
-        </w:rPr>
+        <w:pStyle w:val="Titulo5"/>
+      </w:pPr>
+      <w:bookmarkStart w:id="50" w:name="_Toc30323665"/>
+      <w:bookmarkStart w:id="51" w:name="_Toc33238235"/>
+      <w:bookmarkStart w:id="52" w:name="_Toc324333344"/>
+      <w:bookmarkStart w:id="53" w:name="_Toc454140643"/>
+      <w:bookmarkStart w:id="54" w:name="_Toc454141696"/>
+      <w:bookmarkStart w:id="55" w:name="_Toc454141731"/>
+      <w:bookmarkStart w:id="56" w:name="_Toc454142462"/>
+      <w:bookmarkStart w:id="57" w:name="_Toc486072472"/>
+      <w:bookmarkStart w:id="58" w:name="_Toc486076865"/>
+      <w:bookmarkStart w:id="59" w:name="_Toc525576727"/>
+      <w:r>
         <w:t>Personal involucrado</w:t>
       </w:r>
-      <w:bookmarkEnd w:id="46"/>
-      <w:bookmarkEnd w:id="47"/>
-      <w:bookmarkEnd w:id="48"/>
-      <w:bookmarkEnd w:id="49"/>
       <w:bookmarkEnd w:id="50"/>
       <w:bookmarkEnd w:id="51"/>
       <w:bookmarkEnd w:id="52"/>
       <w:bookmarkEnd w:id="53"/>
       <w:bookmarkEnd w:id="54"/>
+      <w:bookmarkEnd w:id="55"/>
+      <w:bookmarkEnd w:id="56"/>
+      <w:bookmarkEnd w:id="57"/>
+      <w:bookmarkEnd w:id="58"/>
+      <w:bookmarkEnd w:id="59"/>
     </w:p>
     <w:p>
       <w:pPr>
@@ -5333,6 +7668,7 @@
                 <w:b/>
                 <w:lang w:val="es-ES_tradnl"/>
               </w:rPr>
+              <w:lastRenderedPageBreak/>
               <w:t>Categoría Profesional</w:t>
             </w:r>
           </w:p>
@@ -5509,73 +7845,72 @@
     <w:p>
       <w:pPr>
         <w:pStyle w:val="Descripcin"/>
-        <w:jc w:val="center"/>
-        <w:rPr>
-          <w:b w:val="0"/>
+        <w:rPr>
+          <w:b/>
           <w:bCs w:val="0"/>
         </w:rPr>
       </w:pPr>
-      <w:bookmarkStart w:id="55" w:name="_Toc454446206"/>
-      <w:bookmarkStart w:id="56" w:name="_Toc486073084"/>
-      <w:r>
-        <w:rPr>
-          <w:b w:val="0"/>
+      <w:bookmarkStart w:id="60" w:name="_Toc454446206"/>
+      <w:bookmarkStart w:id="61" w:name="_Toc486073084"/>
+      <w:r>
+        <w:rPr>
+          <w:b/>
         </w:rPr>
         <w:t xml:space="preserve">Tabla </w:t>
       </w:r>
       <w:r>
         <w:rPr>
-          <w:b w:val="0"/>
+          <w:b/>
         </w:rPr>
         <w:fldChar w:fldCharType="begin"/>
       </w:r>
       <w:r>
         <w:rPr>
-          <w:b w:val="0"/>
+          <w:b/>
         </w:rPr>
         <w:instrText xml:space="preserve"> SEQ Tabla \* ARABIC </w:instrText>
       </w:r>
       <w:r>
         <w:rPr>
-          <w:b w:val="0"/>
+          <w:b/>
         </w:rPr>
         <w:fldChar w:fldCharType="separate"/>
       </w:r>
       <w:r>
         <w:rPr>
-          <w:b w:val="0"/>
+          <w:b/>
           <w:noProof/>
         </w:rPr>
         <w:t>1</w:t>
       </w:r>
       <w:r>
         <w:rPr>
-          <w:b w:val="0"/>
+          <w:b/>
         </w:rPr>
         <w:fldChar w:fldCharType="end"/>
       </w:r>
       <w:r>
         <w:rPr>
-          <w:b w:val="0"/>
+          <w:b/>
         </w:rPr>
         <w:t xml:space="preserve"> </w:t>
       </w:r>
       <w:r>
         <w:rPr>
-          <w:b w:val="0"/>
+          <w:b/>
           <w:bCs w:val="0"/>
         </w:rPr>
         <w:t>Personal Involucrado (1</w:t>
       </w:r>
       <w:r>
         <w:rPr>
-          <w:b w:val="0"/>
+          <w:b/>
           <w:bCs w:val="0"/>
         </w:rPr>
         <w:t>)</w:t>
       </w:r>
-      <w:bookmarkEnd w:id="55"/>
-      <w:bookmarkEnd w:id="56"/>
+      <w:bookmarkEnd w:id="60"/>
+      <w:bookmarkEnd w:id="61"/>
     </w:p>
     <w:tbl>
       <w:tblPr>
@@ -5947,60 +8282,59 @@
     <w:p>
       <w:pPr>
         <w:pStyle w:val="Descripcin"/>
-        <w:jc w:val="center"/>
-        <w:rPr>
-          <w:b w:val="0"/>
+        <w:rPr>
+          <w:b/>
           <w:bCs w:val="0"/>
         </w:rPr>
       </w:pPr>
-      <w:bookmarkStart w:id="57" w:name="_Toc454446207"/>
-      <w:bookmarkStart w:id="58" w:name="_Toc486073085"/>
-      <w:r>
-        <w:rPr>
-          <w:b w:val="0"/>
+      <w:bookmarkStart w:id="62" w:name="_Toc454446207"/>
+      <w:bookmarkStart w:id="63" w:name="_Toc486073085"/>
+      <w:r>
+        <w:rPr>
+          <w:b/>
         </w:rPr>
         <w:t xml:space="preserve">Tabla </w:t>
       </w:r>
       <w:r>
         <w:rPr>
-          <w:b w:val="0"/>
+          <w:b/>
         </w:rPr>
         <w:fldChar w:fldCharType="begin"/>
       </w:r>
       <w:r>
         <w:rPr>
-          <w:b w:val="0"/>
+          <w:b/>
         </w:rPr>
         <w:instrText xml:space="preserve"> SEQ Tabla \* ARABIC </w:instrText>
       </w:r>
       <w:r>
         <w:rPr>
-          <w:b w:val="0"/>
+          <w:b/>
         </w:rPr>
         <w:fldChar w:fldCharType="separate"/>
       </w:r>
       <w:r>
         <w:rPr>
-          <w:b w:val="0"/>
+          <w:b/>
           <w:noProof/>
         </w:rPr>
         <w:t>2</w:t>
       </w:r>
       <w:r>
         <w:rPr>
-          <w:b w:val="0"/>
+          <w:b/>
         </w:rPr>
         <w:fldChar w:fldCharType="end"/>
       </w:r>
       <w:r>
         <w:rPr>
-          <w:b w:val="0"/>
+          <w:b/>
           <w:bCs w:val="0"/>
         </w:rPr>
         <w:t xml:space="preserve"> Personal Involucrado (2)</w:t>
       </w:r>
-      <w:bookmarkEnd w:id="57"/>
-      <w:bookmarkEnd w:id="58"/>
+      <w:bookmarkEnd w:id="62"/>
+      <w:bookmarkEnd w:id="63"/>
     </w:p>
     <w:tbl>
       <w:tblPr>
@@ -6372,60 +8706,59 @@
     <w:p>
       <w:pPr>
         <w:pStyle w:val="Descripcin"/>
-        <w:jc w:val="center"/>
-        <w:rPr>
-          <w:b w:val="0"/>
+        <w:rPr>
+          <w:b/>
           <w:bCs w:val="0"/>
         </w:rPr>
       </w:pPr>
-      <w:bookmarkStart w:id="59" w:name="_Toc454446208"/>
-      <w:bookmarkStart w:id="60" w:name="_Toc486073086"/>
-      <w:r>
-        <w:rPr>
-          <w:b w:val="0"/>
+      <w:bookmarkStart w:id="64" w:name="_Toc454446208"/>
+      <w:bookmarkStart w:id="65" w:name="_Toc486073086"/>
+      <w:r>
+        <w:rPr>
+          <w:b/>
         </w:rPr>
         <w:t xml:space="preserve">Tabla </w:t>
       </w:r>
       <w:r>
         <w:rPr>
-          <w:b w:val="0"/>
+          <w:b/>
         </w:rPr>
         <w:fldChar w:fldCharType="begin"/>
       </w:r>
       <w:r>
         <w:rPr>
-          <w:b w:val="0"/>
+          <w:b/>
         </w:rPr>
         <w:instrText xml:space="preserve"> SEQ Tabla \* ARABIC </w:instrText>
       </w:r>
       <w:r>
         <w:rPr>
-          <w:b w:val="0"/>
+          <w:b/>
         </w:rPr>
         <w:fldChar w:fldCharType="separate"/>
       </w:r>
       <w:r>
         <w:rPr>
-          <w:b w:val="0"/>
+          <w:b/>
           <w:noProof/>
         </w:rPr>
         <w:t>3</w:t>
       </w:r>
       <w:r>
         <w:rPr>
-          <w:b w:val="0"/>
+          <w:b/>
         </w:rPr>
         <w:fldChar w:fldCharType="end"/>
       </w:r>
       <w:r>
         <w:rPr>
-          <w:b w:val="0"/>
+          <w:b/>
           <w:bCs w:val="0"/>
         </w:rPr>
         <w:t xml:space="preserve"> Personal Involucrado (3)</w:t>
       </w:r>
-      <w:bookmarkEnd w:id="59"/>
-      <w:bookmarkEnd w:id="60"/>
+      <w:bookmarkEnd w:id="64"/>
+      <w:bookmarkEnd w:id="65"/>
     </w:p>
     <w:p>
       <w:pPr>
@@ -6479,49 +8812,29 @@
     </w:p>
     <w:p>
       <w:pPr>
-        <w:pStyle w:val="Ttulo2"/>
-        <w:keepNext w:val="0"/>
-        <w:widowControl w:val="0"/>
-        <w:numPr>
-          <w:ilvl w:val="1"/>
-          <w:numId w:val="0"/>
-        </w:numPr>
-        <w:tabs>
-          <w:tab w:val="num" w:pos="1320"/>
-        </w:tabs>
-        <w:suppressAutoHyphens w:val="0"/>
-        <w:spacing w:beforeLines="60" w:before="144" w:after="60"/>
-        <w:ind w:left="1321" w:hanging="720"/>
-        <w:rPr>
-          <w:sz w:val="22"/>
-          <w:szCs w:val="22"/>
-          <w:lang w:val="es-ES_tradnl"/>
-        </w:rPr>
-      </w:pPr>
-      <w:bookmarkStart w:id="61" w:name="_Toc33238236"/>
-      <w:bookmarkStart w:id="62" w:name="_Toc324333345"/>
-      <w:bookmarkStart w:id="63" w:name="_Toc454140644"/>
-      <w:bookmarkStart w:id="64" w:name="_Toc454141697"/>
-      <w:bookmarkStart w:id="65" w:name="_Toc454141732"/>
-      <w:bookmarkStart w:id="66" w:name="_Toc454142463"/>
-      <w:bookmarkStart w:id="67" w:name="_Toc486072473"/>
-      <w:bookmarkStart w:id="68" w:name="_Toc486076866"/>
-      <w:r>
-        <w:rPr>
-          <w:sz w:val="22"/>
-          <w:szCs w:val="22"/>
-          <w:lang w:val="es-ES_tradnl"/>
-        </w:rPr>
+        <w:pStyle w:val="Titulo5"/>
+      </w:pPr>
+      <w:bookmarkStart w:id="66" w:name="_Toc33238236"/>
+      <w:bookmarkStart w:id="67" w:name="_Toc324333345"/>
+      <w:bookmarkStart w:id="68" w:name="_Toc454140644"/>
+      <w:bookmarkStart w:id="69" w:name="_Toc454141697"/>
+      <w:bookmarkStart w:id="70" w:name="_Toc454141732"/>
+      <w:bookmarkStart w:id="71" w:name="_Toc454142463"/>
+      <w:bookmarkStart w:id="72" w:name="_Toc486072473"/>
+      <w:bookmarkStart w:id="73" w:name="_Toc486076866"/>
+      <w:bookmarkStart w:id="74" w:name="_Toc525576728"/>
+      <w:r>
         <w:t>Definiciones, acrónimos y abreviaturas</w:t>
       </w:r>
-      <w:bookmarkEnd w:id="61"/>
-      <w:bookmarkEnd w:id="62"/>
-      <w:bookmarkEnd w:id="63"/>
-      <w:bookmarkEnd w:id="64"/>
-      <w:bookmarkEnd w:id="65"/>
       <w:bookmarkEnd w:id="66"/>
       <w:bookmarkEnd w:id="67"/>
       <w:bookmarkEnd w:id="68"/>
+      <w:bookmarkEnd w:id="69"/>
+      <w:bookmarkEnd w:id="70"/>
+      <w:bookmarkEnd w:id="71"/>
+      <w:bookmarkEnd w:id="72"/>
+      <w:bookmarkEnd w:id="73"/>
+      <w:bookmarkEnd w:id="74"/>
     </w:p>
     <w:p>
       <w:pPr>
@@ -6796,7 +9109,6 @@
                 <w:b/>
                 <w:lang w:val="es-ES_tradnl" w:eastAsia="es-VE"/>
               </w:rPr>
-              <w:lastRenderedPageBreak/>
               <w:t>RF</w:t>
             </w:r>
           </w:p>
@@ -6903,109 +9215,89 @@
     <w:p>
       <w:pPr>
         <w:pStyle w:val="Descripcin"/>
-        <w:jc w:val="center"/>
-        <w:rPr>
-          <w:rFonts w:cs="Arial"/>
-          <w:b w:val="0"/>
+        <w:rPr>
+          <w:rFonts w:cs="Arial"/>
+          <w:b/>
           <w:bCs w:val="0"/>
           <w:color w:val="FF0000"/>
           <w:lang w:val="es-ES_tradnl"/>
         </w:rPr>
       </w:pPr>
-      <w:bookmarkStart w:id="69" w:name="_Toc454446209"/>
-      <w:bookmarkStart w:id="70" w:name="_Toc486073087"/>
-      <w:r>
-        <w:rPr>
-          <w:b w:val="0"/>
+      <w:bookmarkStart w:id="75" w:name="_Toc454446209"/>
+      <w:bookmarkStart w:id="76" w:name="_Toc486073087"/>
+      <w:r>
+        <w:rPr>
+          <w:b/>
         </w:rPr>
         <w:t xml:space="preserve">Tabla </w:t>
       </w:r>
       <w:r>
         <w:rPr>
-          <w:b w:val="0"/>
+          <w:b/>
         </w:rPr>
         <w:fldChar w:fldCharType="begin"/>
       </w:r>
       <w:r>
         <w:rPr>
-          <w:b w:val="0"/>
+          <w:b/>
         </w:rPr>
         <w:instrText xml:space="preserve"> SEQ Tabla \* ARABIC </w:instrText>
       </w:r>
       <w:r>
         <w:rPr>
-          <w:b w:val="0"/>
+          <w:b/>
         </w:rPr>
         <w:fldChar w:fldCharType="separate"/>
       </w:r>
       <w:r>
         <w:rPr>
-          <w:b w:val="0"/>
+          <w:b/>
           <w:noProof/>
         </w:rPr>
         <w:t>4</w:t>
       </w:r>
       <w:r>
         <w:rPr>
-          <w:b w:val="0"/>
+          <w:b/>
         </w:rPr>
         <w:fldChar w:fldCharType="end"/>
       </w:r>
       <w:r>
         <w:rPr>
-          <w:b w:val="0"/>
+          <w:b/>
           <w:bCs w:val="0"/>
         </w:rPr>
         <w:t xml:space="preserve"> Definiciones, Acrónimos y abreviaturas</w:t>
       </w:r>
-      <w:bookmarkEnd w:id="69"/>
-      <w:bookmarkEnd w:id="70"/>
-    </w:p>
-    <w:p>
-      <w:pPr>
-        <w:pStyle w:val="Ttulo2"/>
-        <w:keepNext w:val="0"/>
-        <w:widowControl w:val="0"/>
-        <w:numPr>
-          <w:ilvl w:val="1"/>
-          <w:numId w:val="0"/>
-        </w:numPr>
-        <w:tabs>
-          <w:tab w:val="num" w:pos="1320"/>
-        </w:tabs>
-        <w:suppressAutoHyphens w:val="0"/>
-        <w:spacing w:beforeLines="60" w:before="144" w:after="60"/>
-        <w:ind w:left="1321" w:hanging="720"/>
-        <w:rPr>
-          <w:sz w:val="22"/>
-          <w:szCs w:val="22"/>
-          <w:lang w:val="es-ES_tradnl"/>
-        </w:rPr>
-      </w:pPr>
-      <w:bookmarkStart w:id="71" w:name="_Toc33238237"/>
-      <w:bookmarkStart w:id="72" w:name="_Toc324333346"/>
-      <w:bookmarkStart w:id="73" w:name="_Toc454140645"/>
-      <w:bookmarkStart w:id="74" w:name="_Toc454141698"/>
-      <w:bookmarkStart w:id="75" w:name="_Toc454141733"/>
-      <w:bookmarkStart w:id="76" w:name="_Toc454142464"/>
-      <w:bookmarkStart w:id="77" w:name="_Toc486072474"/>
-      <w:bookmarkStart w:id="78" w:name="_Toc486076867"/>
-      <w:r>
-        <w:rPr>
-          <w:sz w:val="22"/>
-          <w:szCs w:val="22"/>
-          <w:lang w:val="es-ES_tradnl"/>
-        </w:rPr>
-        <w:t>Referencias</w:t>
-      </w:r>
-      <w:bookmarkEnd w:id="71"/>
-      <w:bookmarkEnd w:id="72"/>
-      <w:bookmarkEnd w:id="73"/>
-      <w:bookmarkEnd w:id="74"/>
       <w:bookmarkEnd w:id="75"/>
       <w:bookmarkEnd w:id="76"/>
+    </w:p>
+    <w:p>
+      <w:pPr>
+        <w:pStyle w:val="Titulo5"/>
+      </w:pPr>
+      <w:bookmarkStart w:id="77" w:name="_Toc33238237"/>
+      <w:bookmarkStart w:id="78" w:name="_Toc324333346"/>
+      <w:bookmarkStart w:id="79" w:name="_Toc454140645"/>
+      <w:bookmarkStart w:id="80" w:name="_Toc454141698"/>
+      <w:bookmarkStart w:id="81" w:name="_Toc454141733"/>
+      <w:bookmarkStart w:id="82" w:name="_Toc454142464"/>
+      <w:bookmarkStart w:id="83" w:name="_Toc486072474"/>
+      <w:bookmarkStart w:id="84" w:name="_Toc486076867"/>
+      <w:bookmarkStart w:id="85" w:name="_Toc525576729"/>
+      <w:r>
+        <w:lastRenderedPageBreak/>
+        <w:t>Referencias</w:t>
+      </w:r>
       <w:bookmarkEnd w:id="77"/>
       <w:bookmarkEnd w:id="78"/>
+      <w:bookmarkEnd w:id="79"/>
+      <w:bookmarkEnd w:id="80"/>
+      <w:bookmarkEnd w:id="81"/>
+      <w:bookmarkEnd w:id="82"/>
+      <w:bookmarkEnd w:id="83"/>
+      <w:bookmarkEnd w:id="84"/>
+      <w:bookmarkEnd w:id="85"/>
     </w:p>
     <w:p>
       <w:pPr>
@@ -7199,225 +9491,76 @@
     <w:p>
       <w:pPr>
         <w:pStyle w:val="Descripcin"/>
-        <w:jc w:val="center"/>
-        <w:rPr>
-          <w:b w:val="0"/>
+        <w:rPr>
+          <w:b/>
           <w:bCs w:val="0"/>
         </w:rPr>
       </w:pPr>
-      <w:bookmarkStart w:id="79" w:name="_Toc454446210"/>
-      <w:bookmarkStart w:id="80" w:name="_Toc486073088"/>
-      <w:r>
-        <w:rPr>
-          <w:b w:val="0"/>
+      <w:bookmarkStart w:id="86" w:name="_Toc454446210"/>
+      <w:bookmarkStart w:id="87" w:name="_Toc486073088"/>
+      <w:r>
+        <w:rPr>
+          <w:b/>
         </w:rPr>
         <w:t xml:space="preserve">Tabla </w:t>
       </w:r>
       <w:r>
         <w:rPr>
-          <w:b w:val="0"/>
+          <w:b/>
         </w:rPr>
         <w:fldChar w:fldCharType="begin"/>
       </w:r>
       <w:r>
         <w:rPr>
-          <w:b w:val="0"/>
+          <w:b/>
         </w:rPr>
         <w:instrText xml:space="preserve"> SEQ Tabla \* ARABIC </w:instrText>
       </w:r>
       <w:r>
         <w:rPr>
-          <w:b w:val="0"/>
+          <w:b/>
         </w:rPr>
         <w:fldChar w:fldCharType="separate"/>
       </w:r>
       <w:r>
         <w:rPr>
-          <w:b w:val="0"/>
+          <w:b/>
           <w:noProof/>
         </w:rPr>
         <w:t>5</w:t>
       </w:r>
       <w:r>
         <w:rPr>
-          <w:b w:val="0"/>
+          <w:b/>
         </w:rPr>
         <w:fldChar w:fldCharType="end"/>
       </w:r>
       <w:r>
         <w:rPr>
-          <w:b w:val="0"/>
+          <w:b/>
           <w:bCs w:val="0"/>
         </w:rPr>
         <w:t xml:space="preserve"> Referencias</w:t>
       </w:r>
-      <w:bookmarkEnd w:id="79"/>
-      <w:bookmarkEnd w:id="80"/>
-    </w:p>
-    <w:p>
-      <w:pPr>
-        <w:pStyle w:val="Ttulo2"/>
-        <w:keepNext w:val="0"/>
-        <w:widowControl w:val="0"/>
-        <w:numPr>
-          <w:ilvl w:val="1"/>
-          <w:numId w:val="0"/>
-        </w:numPr>
-        <w:tabs>
-          <w:tab w:val="num" w:pos="1320"/>
-        </w:tabs>
-        <w:suppressAutoHyphens w:val="0"/>
-        <w:spacing w:beforeLines="60" w:before="144" w:after="60"/>
-        <w:ind w:left="1321" w:hanging="720"/>
-        <w:rPr>
-          <w:sz w:val="22"/>
-          <w:szCs w:val="22"/>
-          <w:lang w:val="es-ES_tradnl"/>
-        </w:rPr>
-      </w:pPr>
-      <w:bookmarkStart w:id="81" w:name="_Toc324333347"/>
-      <w:bookmarkStart w:id="82" w:name="_Toc454140646"/>
-      <w:bookmarkStart w:id="83" w:name="_Toc454141699"/>
-      <w:bookmarkStart w:id="84" w:name="_Toc454141734"/>
-      <w:bookmarkStart w:id="85" w:name="_Toc454142465"/>
-      <w:bookmarkStart w:id="86" w:name="_Toc486072475"/>
-      <w:bookmarkStart w:id="87" w:name="_Toc486076868"/>
-      <w:r>
-        <w:rPr>
-          <w:sz w:val="22"/>
-          <w:szCs w:val="22"/>
-          <w:lang w:val="es-ES_tradnl"/>
-        </w:rPr>
-        <w:t>Resumen</w:t>
-      </w:r>
-      <w:bookmarkStart w:id="88" w:name="_Toc33238239"/>
-      <w:bookmarkEnd w:id="81"/>
-      <w:bookmarkEnd w:id="82"/>
-      <w:bookmarkEnd w:id="83"/>
-      <w:bookmarkEnd w:id="84"/>
-      <w:bookmarkEnd w:id="85"/>
       <w:bookmarkEnd w:id="86"/>
       <w:bookmarkEnd w:id="87"/>
     </w:p>
     <w:p>
       <w:pPr>
-        <w:pStyle w:val="Normalindentado2"/>
-        <w:jc w:val="both"/>
-        <w:rPr>
-          <w:lang w:val="es-ES_tradnl"/>
-        </w:rPr>
-      </w:pPr>
-    </w:p>
-    <w:p>
-      <w:pPr>
-        <w:rPr>
-          <w:lang w:val="es-ES_tradnl"/>
-        </w:rPr>
-      </w:pPr>
-      <w:r>
-        <w:rPr>
-          <w:lang w:val="es-ES_tradnl"/>
-        </w:rPr>
-        <w:t>Este documento consta de tres secciones. En la primera sección se realiza una introducción al mismo y se proporciona una visión general de la especificación de recursos del sistema.</w:t>
-      </w:r>
-    </w:p>
-    <w:p>
-      <w:pPr>
-        <w:rPr>
-          <w:lang w:val="es-ES_tradnl"/>
-        </w:rPr>
-      </w:pPr>
-      <w:r>
-        <w:rPr>
-          <w:lang w:val="es-ES_tradnl"/>
-        </w:rPr>
-        <w:t>En la segunda sección del documento se realiza una descripción general del sistema, con el fin de conocer las principales funciones que éste debe realizar, los datos asociados y los factores, restricciones, supuestos y dependencias que afectan al desarrollo, sin entrar en excesivos detalles.</w:t>
-      </w:r>
-    </w:p>
-    <w:p>
-      <w:pPr>
-        <w:rPr>
-          <w:lang w:val="es-ES_tradnl"/>
-        </w:rPr>
-      </w:pPr>
-      <w:r>
-        <w:rPr>
-          <w:lang w:val="es-ES_tradnl"/>
-        </w:rPr>
-        <w:t>Por último, la tercera sección del documento es aquella en la que se definen detalladamente los requisitos que debe satisfacer el sistema, sus requerimientos funcionales como así también los requerimientos no funcionales.</w:t>
-      </w:r>
-    </w:p>
-    <w:p>
-      <w:pPr>
-        <w:autoSpaceDE w:val="0"/>
-        <w:autoSpaceDN w:val="0"/>
-        <w:adjustRightInd w:val="0"/>
-        <w:spacing w:beforeLines="60" w:before="144"/>
-        <w:ind w:left="601" w:firstLine="708"/>
-        <w:rPr>
-          <w:rFonts w:cs="Arial"/>
-          <w:lang w:val="es-ES_tradnl"/>
-        </w:rPr>
-      </w:pPr>
-    </w:p>
-    <w:p>
-      <w:pPr>
-        <w:autoSpaceDE w:val="0"/>
-        <w:autoSpaceDN w:val="0"/>
-        <w:adjustRightInd w:val="0"/>
-        <w:spacing w:beforeLines="60" w:before="144"/>
-        <w:ind w:left="601" w:firstLine="708"/>
-        <w:rPr>
-          <w:rFonts w:cs="Arial"/>
-          <w:lang w:val="es-ES_tradnl"/>
-        </w:rPr>
-      </w:pPr>
-    </w:p>
-    <w:p>
-      <w:pPr>
-        <w:autoSpaceDE w:val="0"/>
-        <w:autoSpaceDN w:val="0"/>
-        <w:adjustRightInd w:val="0"/>
-        <w:spacing w:beforeLines="60" w:before="144"/>
-        <w:ind w:left="601" w:firstLine="708"/>
-        <w:rPr>
-          <w:rFonts w:cs="Arial"/>
-          <w:lang w:val="es-ES_tradnl"/>
-        </w:rPr>
-      </w:pPr>
-    </w:p>
-    <w:p>
-      <w:pPr>
-        <w:pStyle w:val="Ttulo1"/>
-        <w:keepNext w:val="0"/>
-        <w:keepLines w:val="0"/>
-        <w:widowControl w:val="0"/>
-        <w:tabs>
-          <w:tab w:val="num" w:pos="360"/>
-        </w:tabs>
-        <w:spacing w:beforeLines="60" w:before="144" w:after="60"/>
-        <w:ind w:left="360" w:hanging="360"/>
-        <w:rPr>
-          <w:sz w:val="22"/>
-          <w:szCs w:val="22"/>
-          <w:lang w:val="es-ES_tradnl"/>
-        </w:rPr>
-      </w:pPr>
-      <w:bookmarkStart w:id="89" w:name="_Toc324333348"/>
-      <w:bookmarkStart w:id="90" w:name="_Toc454140647"/>
-      <w:bookmarkStart w:id="91" w:name="_Toc454141700"/>
-      <w:bookmarkStart w:id="92" w:name="_Toc454141735"/>
-      <w:bookmarkStart w:id="93" w:name="_Toc454142466"/>
-      <w:bookmarkStart w:id="94" w:name="_Toc486072476"/>
-      <w:bookmarkStart w:id="95" w:name="_Toc486076869"/>
-      <w:r>
-        <w:rPr>
-          <w:sz w:val="22"/>
-          <w:szCs w:val="22"/>
-          <w:lang w:val="es-ES_tradnl"/>
-        </w:rPr>
-        <w:t>Descripción general</w:t>
-      </w:r>
+        <w:pStyle w:val="Titulo5"/>
+      </w:pPr>
+      <w:bookmarkStart w:id="88" w:name="_Toc324333347"/>
+      <w:bookmarkStart w:id="89" w:name="_Toc454140646"/>
+      <w:bookmarkStart w:id="90" w:name="_Toc454141699"/>
+      <w:bookmarkStart w:id="91" w:name="_Toc454141734"/>
+      <w:bookmarkStart w:id="92" w:name="_Toc454142465"/>
+      <w:bookmarkStart w:id="93" w:name="_Toc486072475"/>
+      <w:bookmarkStart w:id="94" w:name="_Toc486076868"/>
+      <w:bookmarkStart w:id="95" w:name="_Toc525576730"/>
+      <w:r>
+        <w:t>Resumen</w:t>
+      </w:r>
+      <w:bookmarkStart w:id="96" w:name="_Toc33238239"/>
       <w:bookmarkEnd w:id="88"/>
       <w:bookmarkEnd w:id="89"/>
       <w:bookmarkEnd w:id="90"/>
@@ -7429,40 +9572,105 @@
     </w:p>
     <w:p>
       <w:pPr>
-        <w:pStyle w:val="Ttulo2"/>
-        <w:keepNext w:val="0"/>
-        <w:widowControl w:val="0"/>
-        <w:numPr>
-          <w:ilvl w:val="1"/>
-          <w:numId w:val="0"/>
-        </w:numPr>
-        <w:tabs>
-          <w:tab w:val="num" w:pos="1320"/>
-        </w:tabs>
-        <w:suppressAutoHyphens w:val="0"/>
-        <w:spacing w:beforeLines="60" w:before="144" w:after="60"/>
-        <w:ind w:left="1320" w:hanging="720"/>
-        <w:rPr>
-          <w:sz w:val="22"/>
-          <w:szCs w:val="22"/>
+        <w:pStyle w:val="Normalindentado2"/>
+        <w:jc w:val="both"/>
+        <w:rPr>
           <w:lang w:val="es-ES_tradnl"/>
         </w:rPr>
       </w:pPr>
-      <w:bookmarkStart w:id="96" w:name="_Toc33238240"/>
-      <w:bookmarkStart w:id="97" w:name="_Toc324333349"/>
-      <w:bookmarkStart w:id="98" w:name="_Toc454140648"/>
-      <w:bookmarkStart w:id="99" w:name="_Toc454141701"/>
-      <w:bookmarkStart w:id="100" w:name="_Toc454141736"/>
-      <w:bookmarkStart w:id="101" w:name="_Toc454142467"/>
-      <w:bookmarkStart w:id="102" w:name="_Toc486072477"/>
-      <w:bookmarkStart w:id="103" w:name="_Toc486076870"/>
-      <w:r>
-        <w:rPr>
-          <w:sz w:val="22"/>
-          <w:szCs w:val="22"/>
+    </w:p>
+    <w:p>
+      <w:pPr>
+        <w:rPr>
           <w:lang w:val="es-ES_tradnl"/>
         </w:rPr>
-        <w:t>Perspectiva del producto</w:t>
+      </w:pPr>
+      <w:r>
+        <w:rPr>
+          <w:lang w:val="es-ES_tradnl"/>
+        </w:rPr>
+        <w:t>Este documento consta de tres secciones. En la primera sección se realiza una introducción al mismo y se proporciona una visión general de la especificación de recursos del sistema.</w:t>
+      </w:r>
+    </w:p>
+    <w:p>
+      <w:pPr>
+        <w:rPr>
+          <w:lang w:val="es-ES_tradnl"/>
+        </w:rPr>
+      </w:pPr>
+      <w:r>
+        <w:rPr>
+          <w:lang w:val="es-ES_tradnl"/>
+        </w:rPr>
+        <w:t>En la segunda sección del documento se realiza una descripción general del sistema, con el fin de conocer las principales funciones que éste debe realizar, los datos asociados y los factores, restricciones, supuestos y dependencias que afectan al desarrollo, sin entrar en excesivos detalles.</w:t>
+      </w:r>
+    </w:p>
+    <w:p>
+      <w:pPr>
+        <w:rPr>
+          <w:lang w:val="es-ES_tradnl"/>
+        </w:rPr>
+      </w:pPr>
+      <w:r>
+        <w:rPr>
+          <w:lang w:val="es-ES_tradnl"/>
+        </w:rPr>
+        <w:t>Por último, la tercera sección del documento es aquella en la que se definen detalladamente los requisitos que debe satisfacer el sistema, sus requerimientos funcionales como así también los requerimientos no funcionales.</w:t>
+      </w:r>
+    </w:p>
+    <w:p>
+      <w:pPr>
+        <w:autoSpaceDE w:val="0"/>
+        <w:autoSpaceDN w:val="0"/>
+        <w:adjustRightInd w:val="0"/>
+        <w:spacing w:beforeLines="60" w:before="144"/>
+        <w:ind w:left="601" w:firstLine="708"/>
+        <w:rPr>
+          <w:rFonts w:cs="Arial"/>
+          <w:lang w:val="es-ES_tradnl"/>
+        </w:rPr>
+      </w:pPr>
+    </w:p>
+    <w:p>
+      <w:pPr>
+        <w:autoSpaceDE w:val="0"/>
+        <w:autoSpaceDN w:val="0"/>
+        <w:adjustRightInd w:val="0"/>
+        <w:spacing w:beforeLines="60" w:before="144"/>
+        <w:ind w:left="601" w:firstLine="708"/>
+        <w:rPr>
+          <w:rFonts w:cs="Arial"/>
+          <w:lang w:val="es-ES_tradnl"/>
+        </w:rPr>
+      </w:pPr>
+    </w:p>
+    <w:p>
+      <w:pPr>
+        <w:autoSpaceDE w:val="0"/>
+        <w:autoSpaceDN w:val="0"/>
+        <w:adjustRightInd w:val="0"/>
+        <w:spacing w:beforeLines="60" w:before="144"/>
+        <w:ind w:left="601" w:firstLine="708"/>
+        <w:rPr>
+          <w:rFonts w:cs="Arial"/>
+          <w:lang w:val="es-ES_tradnl"/>
+        </w:rPr>
+      </w:pPr>
+    </w:p>
+    <w:p>
+      <w:pPr>
+        <w:pStyle w:val="Titulo4"/>
+      </w:pPr>
+      <w:bookmarkStart w:id="97" w:name="_Toc324333348"/>
+      <w:bookmarkStart w:id="98" w:name="_Toc454140647"/>
+      <w:bookmarkStart w:id="99" w:name="_Toc454141700"/>
+      <w:bookmarkStart w:id="100" w:name="_Toc454141735"/>
+      <w:bookmarkStart w:id="101" w:name="_Toc454142466"/>
+      <w:bookmarkStart w:id="102" w:name="_Toc486072476"/>
+      <w:bookmarkStart w:id="103" w:name="_Toc486076869"/>
+      <w:bookmarkStart w:id="104" w:name="_Toc525576731"/>
+      <w:r>
+        <w:t>Descripción general</w:t>
       </w:r>
       <w:bookmarkEnd w:id="96"/>
       <w:bookmarkEnd w:id="97"/>
@@ -7472,143 +9680,24 @@
       <w:bookmarkEnd w:id="101"/>
       <w:bookmarkEnd w:id="102"/>
       <w:bookmarkEnd w:id="103"/>
-    </w:p>
-    <w:p>
-      <w:pPr>
-        <w:pStyle w:val="Normalindentado2"/>
-        <w:jc w:val="both"/>
-        <w:rPr>
-          <w:lang w:val="es-ES_tradnl"/>
-        </w:rPr>
-      </w:pPr>
-    </w:p>
-    <w:p>
-      <w:pPr>
-        <w:rPr>
-          <w:lang w:val="es-ES_tradnl"/>
-        </w:rPr>
-      </w:pPr>
-      <w:r>
-        <w:rPr>
-          <w:lang w:val="es-ES_tradnl"/>
-        </w:rPr>
-        <w:t xml:space="preserve">El sistema </w:t>
-      </w:r>
-      <w:r>
-        <w:rPr>
-          <w:lang w:val="es-ES_tradnl"/>
-        </w:rPr>
-        <w:t>Pc-Gamer</w:t>
-      </w:r>
-      <w:r>
-        <w:rPr>
-          <w:lang w:val="es-ES_tradnl"/>
-        </w:rPr>
-        <w:t xml:space="preserve"> será un producto diseñado para </w:t>
-      </w:r>
-      <w:r>
-        <w:rPr>
-          <w:lang w:val="es-ES_tradnl"/>
-        </w:rPr>
-        <w:t>la venta online de productos informáticos</w:t>
-      </w:r>
-      <w:r>
-        <w:rPr>
-          <w:lang w:val="es-ES_tradnl"/>
-        </w:rPr>
-        <w:t>, lo que permitirá su utilización de forma rápida y eficaz por parte del personal de la organización.</w:t>
-      </w:r>
-    </w:p>
-    <w:p>
-      <w:pPr>
-        <w:rPr>
-          <w:lang w:val="es-ES_tradnl"/>
-        </w:rPr>
-      </w:pPr>
-      <w:r>
-        <w:rPr>
-          <w:lang w:val="es-ES_tradnl"/>
-        </w:rPr>
-        <w:t>El sistema es un producto independiente de otros softwares siendo capaz de interactuar correctamente con sistemas operativos Windows</w:t>
-      </w:r>
-      <w:r>
-        <w:rPr>
-          <w:lang w:val="es-ES_tradnl"/>
-        </w:rPr>
-        <w:t xml:space="preserve">, </w:t>
-      </w:r>
-      <w:r>
-        <w:rPr>
-          <w:lang w:val="es-ES_tradnl"/>
-        </w:rPr>
-        <w:t>L</w:t>
-      </w:r>
-      <w:r>
-        <w:rPr>
-          <w:lang w:val="es-ES_tradnl"/>
-        </w:rPr>
-        <w:t>inux y Mac OS</w:t>
-      </w:r>
-      <w:r>
-        <w:rPr>
-          <w:lang w:val="es-ES_tradnl"/>
-        </w:rPr>
-        <w:t>.</w:t>
-      </w:r>
-    </w:p>
-    <w:p>
-      <w:pPr>
-        <w:autoSpaceDE w:val="0"/>
-        <w:autoSpaceDN w:val="0"/>
-        <w:adjustRightInd w:val="0"/>
-        <w:spacing w:beforeLines="60" w:before="144"/>
-        <w:ind w:left="600" w:firstLine="708"/>
-        <w:rPr>
-          <w:rFonts w:cs="Arial"/>
-          <w:lang w:val="es-ES_tradnl"/>
-        </w:rPr>
-      </w:pPr>
-    </w:p>
-    <w:p>
-      <w:pPr>
-        <w:pStyle w:val="Ttulo2"/>
-        <w:keepNext w:val="0"/>
-        <w:widowControl w:val="0"/>
-        <w:numPr>
-          <w:ilvl w:val="1"/>
-          <w:numId w:val="0"/>
-        </w:numPr>
-        <w:tabs>
-          <w:tab w:val="num" w:pos="1320"/>
-        </w:tabs>
-        <w:suppressAutoHyphens w:val="0"/>
-        <w:spacing w:beforeLines="60" w:before="144" w:after="60"/>
-        <w:ind w:left="1321" w:hanging="720"/>
-        <w:rPr>
-          <w:sz w:val="22"/>
-          <w:szCs w:val="22"/>
-          <w:lang w:val="es-ES_tradnl"/>
-        </w:rPr>
-      </w:pPr>
-      <w:bookmarkStart w:id="104" w:name="_Toc532878319"/>
-      <w:bookmarkStart w:id="105" w:name="_Toc33238241"/>
-      <w:bookmarkStart w:id="106" w:name="_Toc324333350"/>
-      <w:bookmarkStart w:id="107" w:name="_Toc454140649"/>
-      <w:bookmarkStart w:id="108" w:name="_Toc454141702"/>
-      <w:bookmarkStart w:id="109" w:name="_Toc454141737"/>
-      <w:bookmarkStart w:id="110" w:name="_Toc454142468"/>
-      <w:bookmarkStart w:id="111" w:name="_Toc486072478"/>
-      <w:bookmarkStart w:id="112" w:name="_Toc486076871"/>
-      <w:r>
-        <w:rPr>
-          <w:sz w:val="22"/>
-          <w:szCs w:val="22"/>
-          <w:lang w:val="es-ES_tradnl"/>
-        </w:rPr>
-        <w:lastRenderedPageBreak/>
-        <w:t>Funcionalidad del producto</w:t>
-      </w:r>
       <w:bookmarkEnd w:id="104"/>
+    </w:p>
+    <w:p>
+      <w:pPr>
+        <w:pStyle w:val="Titulo5"/>
+      </w:pPr>
+      <w:bookmarkStart w:id="105" w:name="_Toc33238240"/>
+      <w:bookmarkStart w:id="106" w:name="_Toc324333349"/>
+      <w:bookmarkStart w:id="107" w:name="_Toc454140648"/>
+      <w:bookmarkStart w:id="108" w:name="_Toc454141701"/>
+      <w:bookmarkStart w:id="109" w:name="_Toc454141736"/>
+      <w:bookmarkStart w:id="110" w:name="_Toc454142467"/>
+      <w:bookmarkStart w:id="111" w:name="_Toc486072477"/>
+      <w:bookmarkStart w:id="112" w:name="_Toc486076870"/>
+      <w:bookmarkStart w:id="113" w:name="_Toc525576732"/>
+      <w:r>
+        <w:t>Perspectiva del producto</w:t>
+      </w:r>
       <w:bookmarkEnd w:id="105"/>
       <w:bookmarkEnd w:id="106"/>
       <w:bookmarkEnd w:id="107"/>
@@ -7617,32 +9706,156 @@
       <w:bookmarkEnd w:id="110"/>
       <w:bookmarkEnd w:id="111"/>
       <w:bookmarkEnd w:id="112"/>
+      <w:bookmarkEnd w:id="113"/>
+    </w:p>
+    <w:p>
+      <w:pPr>
+        <w:pStyle w:val="Normalindentado2"/>
+        <w:jc w:val="both"/>
+        <w:rPr>
+          <w:lang w:val="es-ES_tradnl"/>
+        </w:rPr>
+      </w:pPr>
+    </w:p>
+    <w:p>
+      <w:pPr>
+        <w:rPr>
+          <w:lang w:val="es-ES_tradnl"/>
+        </w:rPr>
+      </w:pPr>
+      <w:r>
+        <w:rPr>
+          <w:lang w:val="es-ES_tradnl"/>
+        </w:rPr>
+        <w:t xml:space="preserve">El sistema </w:t>
+      </w:r>
+      <w:r>
+        <w:rPr>
+          <w:lang w:val="es-ES_tradnl"/>
+        </w:rPr>
+        <w:t>Pc-Gamer</w:t>
+      </w:r>
+      <w:r>
+        <w:rPr>
+          <w:lang w:val="es-ES_tradnl"/>
+        </w:rPr>
+        <w:t xml:space="preserve"> será un producto diseñado para </w:t>
+      </w:r>
+      <w:r>
+        <w:rPr>
+          <w:lang w:val="es-ES_tradnl"/>
+        </w:rPr>
+        <w:t>la venta online de productos informáticos</w:t>
+      </w:r>
+      <w:r>
+        <w:rPr>
+          <w:lang w:val="es-ES_tradnl"/>
+        </w:rPr>
+        <w:t>, lo que permitirá su utilización de forma rápida y eficaz por parte del personal de la organización.</w:t>
+      </w:r>
+    </w:p>
+    <w:p>
+      <w:pPr>
+        <w:rPr>
+          <w:lang w:val="es-ES_tradnl"/>
+        </w:rPr>
+      </w:pPr>
+      <w:r>
+        <w:rPr>
+          <w:lang w:val="es-ES_tradnl"/>
+        </w:rPr>
+        <w:t>El sistema es un producto independiente de otros softwares siendo capaz de interactuar correctamente con sistemas operativos Windows</w:t>
+      </w:r>
+      <w:r>
+        <w:rPr>
+          <w:lang w:val="es-ES_tradnl"/>
+        </w:rPr>
+        <w:t xml:space="preserve">, </w:t>
+      </w:r>
+      <w:r>
+        <w:rPr>
+          <w:lang w:val="es-ES_tradnl"/>
+        </w:rPr>
+        <w:t>L</w:t>
+      </w:r>
+      <w:r>
+        <w:rPr>
+          <w:lang w:val="es-ES_tradnl"/>
+        </w:rPr>
+        <w:t>inux y Mac OS</w:t>
+      </w:r>
+      <w:r>
+        <w:rPr>
+          <w:lang w:val="es-ES_tradnl"/>
+        </w:rPr>
+        <w:t>.</w:t>
+      </w:r>
+    </w:p>
+    <w:p>
+      <w:pPr>
+        <w:autoSpaceDE w:val="0"/>
+        <w:autoSpaceDN w:val="0"/>
+        <w:adjustRightInd w:val="0"/>
+        <w:spacing w:beforeLines="60" w:before="144"/>
+        <w:ind w:left="600" w:firstLine="708"/>
+        <w:rPr>
+          <w:rFonts w:cs="Arial"/>
+          <w:lang w:val="es-ES_tradnl"/>
+        </w:rPr>
+      </w:pPr>
+    </w:p>
+    <w:p>
+      <w:pPr>
+        <w:pStyle w:val="Titulo5"/>
+      </w:pPr>
+      <w:bookmarkStart w:id="114" w:name="_Toc532878319"/>
+      <w:bookmarkStart w:id="115" w:name="_Toc33238241"/>
+      <w:bookmarkStart w:id="116" w:name="_Toc324333350"/>
+      <w:bookmarkStart w:id="117" w:name="_Toc454140649"/>
+      <w:bookmarkStart w:id="118" w:name="_Toc454141702"/>
+      <w:bookmarkStart w:id="119" w:name="_Toc454141737"/>
+      <w:bookmarkStart w:id="120" w:name="_Toc454142468"/>
+      <w:bookmarkStart w:id="121" w:name="_Toc486072478"/>
+      <w:bookmarkStart w:id="122" w:name="_Toc486076871"/>
+      <w:bookmarkStart w:id="123" w:name="_Toc525576733"/>
+      <w:r>
+        <w:t>Funcionalidad del producto</w:t>
+      </w:r>
+      <w:bookmarkEnd w:id="114"/>
+      <w:bookmarkEnd w:id="115"/>
+      <w:bookmarkEnd w:id="116"/>
+      <w:bookmarkEnd w:id="117"/>
+      <w:bookmarkEnd w:id="118"/>
+      <w:bookmarkEnd w:id="119"/>
+      <w:bookmarkEnd w:id="120"/>
+      <w:bookmarkEnd w:id="121"/>
+      <w:bookmarkEnd w:id="122"/>
+      <w:bookmarkEnd w:id="123"/>
     </w:p>
     <w:p>
       <w:pPr>
         <w:pStyle w:val="Descripcin"/>
-        <w:jc w:val="center"/>
-        <w:rPr>
-          <w:b w:val="0"/>
-        </w:rPr>
-      </w:pPr>
-      <w:bookmarkStart w:id="113" w:name="_Toc454446782"/>
-      <w:bookmarkStart w:id="114" w:name="_Toc486073145"/>
+        <w:rPr>
+          <w:b/>
+        </w:rPr>
+      </w:pPr>
+      <w:bookmarkStart w:id="124" w:name="_Toc454446782"/>
+      <w:bookmarkStart w:id="125" w:name="_Toc486073145"/>
     </w:p>
     <w:p>
       <w:pPr>
         <w:pStyle w:val="Descripcin"/>
-        <w:jc w:val="center"/>
-        <w:rPr>
-          <w:b w:val="0"/>
+        <w:rPr>
+          <w:b/>
         </w:rPr>
       </w:pPr>
       <w:r>
         <w:rPr>
           <w:noProof/>
         </w:rPr>
+        <w:lastRenderedPageBreak/>
         <w:drawing>
-          <wp:anchor distT="0" distB="0" distL="114300" distR="114300" simplePos="0" relativeHeight="251657728" behindDoc="0" locked="0" layoutInCell="1" allowOverlap="1" wp14:anchorId="440DAD0E" wp14:editId="3E9A6E30">
+          <wp:anchor distT="0" distB="0" distL="114300" distR="114300" simplePos="0" relativeHeight="251663872" behindDoc="0" locked="0" layoutInCell="1" allowOverlap="1" wp14:anchorId="440DAD0E" wp14:editId="3E9A6E30">
             <wp:simplePos x="0" y="0"/>
             <wp:positionH relativeFrom="column">
               <wp:posOffset>320040</wp:posOffset>
@@ -7708,107 +9921,55 @@
     <w:p>
       <w:pPr>
         <w:pStyle w:val="Descripcin"/>
-        <w:jc w:val="center"/>
-        <w:rPr>
-          <w:b w:val="0"/>
-        </w:rPr>
-      </w:pPr>
-      <w:r>
-        <w:rPr>
-          <w:b w:val="0"/>
-        </w:rPr>
+      </w:pPr>
+      <w:r>
         <w:t xml:space="preserve">Figura </w:t>
       </w:r>
       <w:r>
-        <w:rPr>
-          <w:b w:val="0"/>
-        </w:rPr>
-        <w:fldChar w:fldCharType="begin"/>
-      </w:r>
-      <w:r>
-        <w:rPr>
-          <w:b w:val="0"/>
-        </w:rPr>
-        <w:instrText xml:space="preserve"> SEQ Figura \* ARABIC </w:instrText>
-      </w:r>
-      <w:r>
-        <w:rPr>
-          <w:b w:val="0"/>
-        </w:rPr>
-        <w:fldChar w:fldCharType="separate"/>
-      </w:r>
-      <w:r>
-        <w:rPr>
-          <w:b w:val="0"/>
-          <w:noProof/>
-        </w:rPr>
-        <w:t>1</w:t>
-      </w:r>
-      <w:r>
-        <w:rPr>
-          <w:b w:val="0"/>
-        </w:rPr>
-        <w:fldChar w:fldCharType="end"/>
-      </w:r>
-      <w:r>
-        <w:rPr>
-          <w:b w:val="0"/>
-        </w:rPr>
-        <w:t xml:space="preserve"> Diagrama de Casos de Uso</w:t>
-      </w:r>
-      <w:bookmarkEnd w:id="113"/>
-      <w:bookmarkEnd w:id="114"/>
+        <w:t>2</w:t>
+      </w:r>
+      <w:r>
+        <w:t xml:space="preserve"> Diagrama de </w:t>
+      </w:r>
+      <w:r>
+        <w:t>Casos</w:t>
+      </w:r>
+      <w:r>
+        <w:t xml:space="preserve"> de Uso</w:t>
+      </w:r>
+      <w:bookmarkEnd w:id="124"/>
+      <w:bookmarkEnd w:id="125"/>
     </w:p>
     <w:p/>
     <w:p/>
     <w:p/>
     <w:p>
       <w:pPr>
-        <w:pStyle w:val="Ttulo2"/>
-        <w:keepNext w:val="0"/>
-        <w:widowControl w:val="0"/>
-        <w:numPr>
-          <w:ilvl w:val="1"/>
-          <w:numId w:val="0"/>
-        </w:numPr>
-        <w:tabs>
-          <w:tab w:val="num" w:pos="1320"/>
-        </w:tabs>
-        <w:suppressAutoHyphens w:val="0"/>
-        <w:spacing w:beforeLines="60" w:before="144" w:after="60"/>
-        <w:ind w:left="1321" w:hanging="720"/>
-        <w:rPr>
-          <w:sz w:val="22"/>
-          <w:szCs w:val="22"/>
-          <w:lang w:val="es-ES_tradnl"/>
-        </w:rPr>
-      </w:pPr>
-      <w:bookmarkStart w:id="115" w:name="_Toc532878320"/>
-      <w:bookmarkStart w:id="116" w:name="_Toc33238242"/>
-      <w:bookmarkStart w:id="117" w:name="_Toc324333351"/>
-      <w:bookmarkStart w:id="118" w:name="_Toc454140650"/>
-      <w:bookmarkStart w:id="119" w:name="_Toc454141703"/>
-      <w:bookmarkStart w:id="120" w:name="_Toc454141738"/>
-      <w:bookmarkStart w:id="121" w:name="_Toc454142469"/>
-      <w:bookmarkStart w:id="122" w:name="_Toc486072479"/>
-      <w:bookmarkStart w:id="123" w:name="_Toc486076872"/>
-      <w:r>
-        <w:rPr>
-          <w:sz w:val="22"/>
-          <w:szCs w:val="22"/>
-          <w:lang w:val="es-ES_tradnl"/>
-        </w:rPr>
+        <w:pStyle w:val="Titulo5"/>
+      </w:pPr>
+      <w:bookmarkStart w:id="126" w:name="_Toc532878320"/>
+      <w:bookmarkStart w:id="127" w:name="_Toc33238242"/>
+      <w:bookmarkStart w:id="128" w:name="_Toc324333351"/>
+      <w:bookmarkStart w:id="129" w:name="_Toc454140650"/>
+      <w:bookmarkStart w:id="130" w:name="_Toc454141703"/>
+      <w:bookmarkStart w:id="131" w:name="_Toc454141738"/>
+      <w:bookmarkStart w:id="132" w:name="_Toc454142469"/>
+      <w:bookmarkStart w:id="133" w:name="_Toc486072479"/>
+      <w:bookmarkStart w:id="134" w:name="_Toc486076872"/>
+      <w:bookmarkStart w:id="135" w:name="_Toc525576734"/>
+      <w:r>
         <w:t>Características de los usuarios</w:t>
       </w:r>
-      <w:bookmarkEnd w:id="115"/>
-      <w:bookmarkEnd w:id="116"/>
-      <w:bookmarkEnd w:id="117"/>
-      <w:bookmarkEnd w:id="118"/>
-      <w:bookmarkEnd w:id="119"/>
-      <w:bookmarkEnd w:id="120"/>
-      <w:bookmarkEnd w:id="121"/>
-      <w:bookmarkEnd w:id="122"/>
-      <w:bookmarkEnd w:id="123"/>
+      <w:bookmarkEnd w:id="126"/>
+      <w:bookmarkEnd w:id="127"/>
+      <w:bookmarkEnd w:id="128"/>
+      <w:bookmarkEnd w:id="129"/>
+      <w:bookmarkEnd w:id="130"/>
+      <w:bookmarkEnd w:id="131"/>
+      <w:bookmarkEnd w:id="132"/>
+      <w:bookmarkEnd w:id="133"/>
+      <w:bookmarkEnd w:id="134"/>
+      <w:bookmarkEnd w:id="135"/>
     </w:p>
     <w:p>
       <w:pPr>
@@ -8042,62 +10203,45 @@
     <w:p>
       <w:pPr>
         <w:pStyle w:val="Descripcin"/>
-        <w:jc w:val="center"/>
-        <w:rPr>
-          <w:rFonts w:cs="Arial"/>
-          <w:b w:val="0"/>
-          <w:bCs w:val="0"/>
+        <w:rPr>
+          <w:rFonts w:cs="Arial"/>
           <w:lang w:val="es-ES_tradnl"/>
         </w:rPr>
       </w:pPr>
-      <w:bookmarkStart w:id="124" w:name="_Toc454446211"/>
-      <w:bookmarkStart w:id="125" w:name="_Toc486073089"/>
-      <w:r>
-        <w:rPr>
-          <w:b w:val="0"/>
-        </w:rPr>
+      <w:bookmarkStart w:id="136" w:name="_Toc454446211"/>
+      <w:bookmarkStart w:id="137" w:name="_Toc486073089"/>
+      <w:r>
         <w:t xml:space="preserve">Tabla </w:t>
       </w:r>
       <w:r>
-        <w:rPr>
-          <w:b w:val="0"/>
-        </w:rPr>
         <w:fldChar w:fldCharType="begin"/>
       </w:r>
       <w:r>
-        <w:rPr>
-          <w:b w:val="0"/>
-        </w:rPr>
         <w:instrText xml:space="preserve"> SEQ Tabla \* ARABIC </w:instrText>
       </w:r>
       <w:r>
-        <w:rPr>
-          <w:b w:val="0"/>
-        </w:rPr>
         <w:fldChar w:fldCharType="separate"/>
       </w:r>
       <w:r>
         <w:rPr>
-          <w:b w:val="0"/>
           <w:noProof/>
         </w:rPr>
         <w:t>6</w:t>
       </w:r>
       <w:r>
-        <w:rPr>
-          <w:b w:val="0"/>
-        </w:rPr>
         <w:fldChar w:fldCharType="end"/>
       </w:r>
       <w:r>
-        <w:rPr>
-          <w:b w:val="0"/>
-          <w:bCs w:val="0"/>
-        </w:rPr>
-        <w:t xml:space="preserve"> Características de usuario (1)</w:t>
-      </w:r>
-      <w:bookmarkEnd w:id="124"/>
-      <w:bookmarkEnd w:id="125"/>
+        <w:t xml:space="preserve"> </w:t>
+      </w:r>
+      <w:r>
+        <w:t>Características</w:t>
+      </w:r>
+      <w:r>
+        <w:t xml:space="preserve"> de usuario (1)</w:t>
+      </w:r>
+      <w:bookmarkEnd w:id="136"/>
+      <w:bookmarkEnd w:id="137"/>
     </w:p>
     <w:p>
       <w:pPr>
@@ -8234,7 +10378,6 @@
                 <w:b/>
                 <w:lang w:val="es-ES_tradnl"/>
               </w:rPr>
-              <w:lastRenderedPageBreak/>
               <w:t>Formación</w:t>
             </w:r>
           </w:p>
@@ -8339,60 +10482,41 @@
     <w:p>
       <w:pPr>
         <w:pStyle w:val="Descripcin"/>
-        <w:jc w:val="center"/>
-        <w:rPr>
-          <w:b w:val="0"/>
-          <w:bCs w:val="0"/>
-        </w:rPr>
-      </w:pPr>
-      <w:bookmarkStart w:id="126" w:name="_Toc454446212"/>
-      <w:bookmarkStart w:id="127" w:name="_Toc486073090"/>
-      <w:r>
-        <w:rPr>
-          <w:b w:val="0"/>
-        </w:rPr>
+      </w:pPr>
+      <w:bookmarkStart w:id="138" w:name="_Toc454446212"/>
+      <w:bookmarkStart w:id="139" w:name="_Toc486073090"/>
+      <w:r>
         <w:t xml:space="preserve">Tabla </w:t>
       </w:r>
       <w:r>
-        <w:rPr>
-          <w:b w:val="0"/>
-        </w:rPr>
         <w:fldChar w:fldCharType="begin"/>
       </w:r>
       <w:r>
-        <w:rPr>
-          <w:b w:val="0"/>
-        </w:rPr>
         <w:instrText xml:space="preserve"> SEQ Tabla \* ARABIC </w:instrText>
       </w:r>
       <w:r>
-        <w:rPr>
-          <w:b w:val="0"/>
-        </w:rPr>
         <w:fldChar w:fldCharType="separate"/>
       </w:r>
       <w:r>
         <w:rPr>
-          <w:b w:val="0"/>
           <w:noProof/>
         </w:rPr>
         <w:t>7</w:t>
       </w:r>
       <w:r>
-        <w:rPr>
-          <w:b w:val="0"/>
-        </w:rPr>
         <w:fldChar w:fldCharType="end"/>
       </w:r>
       <w:r>
-        <w:rPr>
-          <w:b w:val="0"/>
-          <w:bCs w:val="0"/>
-        </w:rPr>
-        <w:t xml:space="preserve"> Características de usuario (2)</w:t>
-      </w:r>
-      <w:bookmarkEnd w:id="126"/>
-      <w:bookmarkEnd w:id="127"/>
+        <w:t xml:space="preserve"> Características de </w:t>
+      </w:r>
+      <w:r>
+        <w:t>usuario</w:t>
+      </w:r>
+      <w:r>
+        <w:t xml:space="preserve"> (2)</w:t>
+      </w:r>
+      <w:bookmarkEnd w:id="138"/>
+      <w:bookmarkEnd w:id="139"/>
     </w:p>
     <w:p>
       <w:pPr>
@@ -8460,6 +10584,7 @@
                 <w:b/>
                 <w:lang w:val="es-ES_tradnl"/>
               </w:rPr>
+              <w:lastRenderedPageBreak/>
               <w:t>Tipo de usuario</w:t>
             </w:r>
           </w:p>
@@ -8642,60 +10767,35 @@
     <w:p>
       <w:pPr>
         <w:pStyle w:val="Descripcin"/>
-        <w:jc w:val="center"/>
-        <w:rPr>
-          <w:b w:val="0"/>
-          <w:bCs w:val="0"/>
-        </w:rPr>
-      </w:pPr>
-      <w:bookmarkStart w:id="128" w:name="_Toc454446214"/>
-      <w:bookmarkStart w:id="129" w:name="_Toc486073091"/>
-      <w:r>
-        <w:rPr>
-          <w:b w:val="0"/>
-        </w:rPr>
+      </w:pPr>
+      <w:bookmarkStart w:id="140" w:name="_Toc454446214"/>
+      <w:bookmarkStart w:id="141" w:name="_Toc486073091"/>
+      <w:r>
         <w:t xml:space="preserve">Tabla </w:t>
       </w:r>
       <w:r>
-        <w:rPr>
-          <w:b w:val="0"/>
-        </w:rPr>
         <w:fldChar w:fldCharType="begin"/>
       </w:r>
       <w:r>
-        <w:rPr>
-          <w:b w:val="0"/>
-        </w:rPr>
         <w:instrText xml:space="preserve"> SEQ Tabla \* ARABIC </w:instrText>
       </w:r>
       <w:r>
-        <w:rPr>
-          <w:b w:val="0"/>
-        </w:rPr>
         <w:fldChar w:fldCharType="separate"/>
       </w:r>
       <w:r>
         <w:rPr>
-          <w:b w:val="0"/>
           <w:noProof/>
         </w:rPr>
         <w:t>8</w:t>
       </w:r>
       <w:r>
-        <w:rPr>
-          <w:b w:val="0"/>
-        </w:rPr>
         <w:fldChar w:fldCharType="end"/>
       </w:r>
       <w:r>
-        <w:rPr>
-          <w:b w:val="0"/>
-          <w:bCs w:val="0"/>
-        </w:rPr>
         <w:t xml:space="preserve"> Características de usuario (3)</w:t>
       </w:r>
-      <w:bookmarkEnd w:id="128"/>
-      <w:bookmarkEnd w:id="129"/>
+      <w:bookmarkEnd w:id="140"/>
+      <w:bookmarkEnd w:id="141"/>
     </w:p>
     <w:p>
       <w:pPr>
@@ -8712,227 +10812,187 @@
     </w:p>
     <w:p>
       <w:pPr>
-        <w:pStyle w:val="Ttulo2"/>
-        <w:keepNext w:val="0"/>
-        <w:widowControl w:val="0"/>
-        <w:numPr>
-          <w:ilvl w:val="1"/>
-          <w:numId w:val="0"/>
-        </w:numPr>
-        <w:tabs>
-          <w:tab w:val="num" w:pos="1320"/>
-        </w:tabs>
-        <w:suppressAutoHyphens w:val="0"/>
-        <w:spacing w:beforeLines="60" w:before="144" w:after="60"/>
-        <w:ind w:left="1321" w:hanging="720"/>
-        <w:rPr>
-          <w:sz w:val="22"/>
-          <w:szCs w:val="22"/>
-          <w:lang w:val="es-ES_tradnl"/>
-        </w:rPr>
-      </w:pPr>
-      <w:bookmarkStart w:id="130" w:name="_Toc532878321"/>
-      <w:bookmarkStart w:id="131" w:name="_Toc33238243"/>
-      <w:bookmarkStart w:id="132" w:name="_Toc324333352"/>
-      <w:bookmarkStart w:id="133" w:name="_Toc454140651"/>
-      <w:bookmarkStart w:id="134" w:name="_Toc454141704"/>
-      <w:bookmarkStart w:id="135" w:name="_Toc454141739"/>
-      <w:bookmarkStart w:id="136" w:name="_Toc454142470"/>
-      <w:bookmarkStart w:id="137" w:name="_Toc486072480"/>
-      <w:bookmarkStart w:id="138" w:name="_Toc486076873"/>
-      <w:r>
-        <w:rPr>
-          <w:sz w:val="22"/>
-          <w:szCs w:val="22"/>
-          <w:lang w:val="es-ES_tradnl"/>
-        </w:rPr>
+        <w:pStyle w:val="Titulo5"/>
+      </w:pPr>
+      <w:bookmarkStart w:id="142" w:name="_Toc532878321"/>
+      <w:bookmarkStart w:id="143" w:name="_Toc33238243"/>
+      <w:bookmarkStart w:id="144" w:name="_Toc324333352"/>
+      <w:bookmarkStart w:id="145" w:name="_Toc454140651"/>
+      <w:bookmarkStart w:id="146" w:name="_Toc454141704"/>
+      <w:bookmarkStart w:id="147" w:name="_Toc454141739"/>
+      <w:bookmarkStart w:id="148" w:name="_Toc454142470"/>
+      <w:bookmarkStart w:id="149" w:name="_Toc486072480"/>
+      <w:bookmarkStart w:id="150" w:name="_Toc486076873"/>
+      <w:bookmarkStart w:id="151" w:name="_Toc525576735"/>
+      <w:r>
         <w:t>Restricciones</w:t>
       </w:r>
-      <w:bookmarkEnd w:id="130"/>
-      <w:bookmarkEnd w:id="131"/>
-      <w:bookmarkEnd w:id="132"/>
-      <w:bookmarkEnd w:id="133"/>
-      <w:bookmarkEnd w:id="134"/>
-      <w:bookmarkEnd w:id="135"/>
-      <w:bookmarkEnd w:id="136"/>
-      <w:bookmarkEnd w:id="137"/>
-      <w:bookmarkEnd w:id="138"/>
-    </w:p>
-    <w:p>
-      <w:pPr>
-        <w:pStyle w:val="Prrafodelista"/>
-        <w:numPr>
-          <w:ilvl w:val="0"/>
-          <w:numId w:val="38"/>
-        </w:numPr>
-        <w:rPr>
-          <w:lang w:val="es-ES_tradnl"/>
-        </w:rPr>
-      </w:pPr>
-      <w:r>
-        <w:rPr>
-          <w:lang w:val="es-ES_tradnl"/>
-        </w:rPr>
-        <w:t xml:space="preserve">Interfaz amigable con el usuario. </w:t>
-      </w:r>
-    </w:p>
-    <w:p>
-      <w:pPr>
-        <w:pStyle w:val="Prrafodelista"/>
-        <w:numPr>
-          <w:ilvl w:val="0"/>
-          <w:numId w:val="38"/>
-        </w:numPr>
-        <w:rPr>
-          <w:lang w:val="es-ES_tradnl"/>
-        </w:rPr>
-      </w:pPr>
-      <w:r>
-        <w:rPr>
-          <w:lang w:val="es-ES_tradnl"/>
-        </w:rPr>
-        <w:t>Lenguajes y tecnologías en uso: HTML5, CSS, PHP y MySQL.</w:t>
-      </w:r>
-    </w:p>
-    <w:p>
-      <w:pPr>
-        <w:pStyle w:val="Prrafodelista"/>
-        <w:numPr>
-          <w:ilvl w:val="0"/>
-          <w:numId w:val="38"/>
-        </w:numPr>
-        <w:rPr>
-          <w:lang w:val="es-ES_tradnl"/>
-        </w:rPr>
-      </w:pPr>
-      <w:r>
-        <w:rPr>
-          <w:lang w:val="es-ES_tradnl"/>
-        </w:rPr>
-        <w:t>Los servidores deben ser capaces de atender consultas concurrentemente.</w:t>
-      </w:r>
-    </w:p>
-    <w:p>
-      <w:pPr>
-        <w:pStyle w:val="Prrafodelista"/>
-        <w:numPr>
-          <w:ilvl w:val="0"/>
-          <w:numId w:val="38"/>
-        </w:numPr>
-        <w:rPr>
-          <w:lang w:val="es-ES_tradnl"/>
-        </w:rPr>
-      </w:pPr>
-      <w:r>
-        <w:rPr>
-          <w:lang w:val="es-ES_tradnl"/>
-        </w:rPr>
-        <w:t>El sistema deberá tener un diseño e implementación sencilla, independiente de la plataforma o del lenguaje de programación.</w:t>
-      </w:r>
-    </w:p>
-    <w:p>
-      <w:pPr>
-        <w:pStyle w:val="Normalindentado2"/>
-        <w:widowControl w:val="0"/>
-        <w:spacing w:beforeLines="60" w:before="144" w:line="360" w:lineRule="auto"/>
-        <w:jc w:val="both"/>
-        <w:rPr>
-          <w:rFonts w:cs="Arial"/>
-          <w:sz w:val="22"/>
-          <w:szCs w:val="22"/>
-          <w:lang w:val="es-ES_tradnl"/>
-        </w:rPr>
-      </w:pPr>
-    </w:p>
-    <w:p>
-      <w:pPr>
-        <w:pStyle w:val="Normalindentado2"/>
-        <w:widowControl w:val="0"/>
-        <w:spacing w:beforeLines="60" w:before="144" w:line="360" w:lineRule="auto"/>
-        <w:jc w:val="both"/>
-        <w:rPr>
-          <w:rFonts w:cs="Arial"/>
-          <w:sz w:val="22"/>
-          <w:szCs w:val="22"/>
-          <w:lang w:val="es-ES_tradnl"/>
-        </w:rPr>
-      </w:pPr>
-    </w:p>
-    <w:p>
-      <w:pPr>
-        <w:pStyle w:val="Normalindentado2"/>
-        <w:widowControl w:val="0"/>
-        <w:spacing w:beforeLines="60" w:before="144" w:line="360" w:lineRule="auto"/>
-        <w:jc w:val="both"/>
-        <w:rPr>
-          <w:rFonts w:cs="Arial"/>
-          <w:sz w:val="22"/>
-          <w:szCs w:val="22"/>
-          <w:lang w:val="es-ES_tradnl"/>
-        </w:rPr>
-      </w:pPr>
-    </w:p>
-    <w:p>
-      <w:pPr>
-        <w:pStyle w:val="Normalindentado2"/>
-        <w:widowControl w:val="0"/>
-        <w:spacing w:beforeLines="60" w:before="144" w:line="360" w:lineRule="auto"/>
-        <w:jc w:val="both"/>
-        <w:rPr>
-          <w:rFonts w:cs="Arial"/>
-          <w:sz w:val="22"/>
-          <w:szCs w:val="22"/>
-          <w:lang w:val="es-ES_tradnl"/>
-        </w:rPr>
-      </w:pPr>
-    </w:p>
-    <w:p>
-      <w:pPr>
-        <w:pStyle w:val="Ttulo2"/>
-        <w:keepNext w:val="0"/>
-        <w:widowControl w:val="0"/>
-        <w:numPr>
-          <w:ilvl w:val="1"/>
-          <w:numId w:val="0"/>
-        </w:numPr>
-        <w:tabs>
-          <w:tab w:val="num" w:pos="1320"/>
-        </w:tabs>
-        <w:suppressAutoHyphens w:val="0"/>
-        <w:spacing w:beforeLines="60" w:before="144" w:after="60"/>
-        <w:ind w:left="1321" w:hanging="720"/>
-        <w:rPr>
-          <w:sz w:val="22"/>
-          <w:szCs w:val="22"/>
-          <w:lang w:val="es-ES_tradnl"/>
-        </w:rPr>
-      </w:pPr>
-      <w:bookmarkStart w:id="139" w:name="_Toc532878322"/>
-      <w:bookmarkStart w:id="140" w:name="_Toc33238244"/>
-      <w:bookmarkStart w:id="141" w:name="_Toc324333353"/>
-      <w:bookmarkStart w:id="142" w:name="_Toc454140652"/>
-      <w:bookmarkStart w:id="143" w:name="_Toc454141705"/>
-      <w:bookmarkStart w:id="144" w:name="_Toc454141740"/>
-      <w:bookmarkStart w:id="145" w:name="_Toc454142471"/>
-      <w:bookmarkStart w:id="146" w:name="_Toc486072481"/>
-      <w:bookmarkStart w:id="147" w:name="_Toc486076874"/>
-      <w:r>
-        <w:rPr>
-          <w:sz w:val="22"/>
-          <w:szCs w:val="22"/>
-          <w:lang w:val="es-ES_tradnl"/>
-        </w:rPr>
-        <w:t>Suposiciones y dependencias</w:t>
-      </w:r>
-      <w:bookmarkEnd w:id="139"/>
-      <w:bookmarkEnd w:id="140"/>
-      <w:bookmarkEnd w:id="141"/>
       <w:bookmarkEnd w:id="142"/>
       <w:bookmarkEnd w:id="143"/>
       <w:bookmarkEnd w:id="144"/>
       <w:bookmarkEnd w:id="145"/>
       <w:bookmarkEnd w:id="146"/>
       <w:bookmarkEnd w:id="147"/>
+      <w:bookmarkEnd w:id="148"/>
+      <w:bookmarkEnd w:id="149"/>
+      <w:bookmarkEnd w:id="150"/>
+      <w:bookmarkEnd w:id="151"/>
+    </w:p>
+    <w:p>
+      <w:pPr>
+        <w:pStyle w:val="Prrafodelista"/>
+        <w:numPr>
+          <w:ilvl w:val="0"/>
+          <w:numId w:val="38"/>
+        </w:numPr>
+        <w:rPr>
+          <w:lang w:val="es-ES_tradnl"/>
+        </w:rPr>
+      </w:pPr>
+      <w:r>
+        <w:rPr>
+          <w:lang w:val="es-ES_tradnl"/>
+        </w:rPr>
+        <w:t xml:space="preserve">Interfaz amigable con el usuario. </w:t>
+      </w:r>
+    </w:p>
+    <w:p>
+      <w:pPr>
+        <w:pStyle w:val="Prrafodelista"/>
+        <w:numPr>
+          <w:ilvl w:val="0"/>
+          <w:numId w:val="38"/>
+        </w:numPr>
+        <w:rPr>
+          <w:lang w:val="es-ES_tradnl"/>
+        </w:rPr>
+      </w:pPr>
+      <w:r>
+        <w:rPr>
+          <w:lang w:val="es-ES_tradnl"/>
+        </w:rPr>
+        <w:t>Lenguajes y tecnologías en uso: HTML5, CSS, PHP y MySQL.</w:t>
+      </w:r>
+    </w:p>
+    <w:p>
+      <w:pPr>
+        <w:pStyle w:val="Prrafodelista"/>
+        <w:numPr>
+          <w:ilvl w:val="0"/>
+          <w:numId w:val="38"/>
+        </w:numPr>
+        <w:rPr>
+          <w:lang w:val="es-ES_tradnl"/>
+        </w:rPr>
+      </w:pPr>
+      <w:r>
+        <w:rPr>
+          <w:lang w:val="es-ES_tradnl"/>
+        </w:rPr>
+        <w:t>Los servidores deben ser capaces de atender consultas concurrentemente.</w:t>
+      </w:r>
+    </w:p>
+    <w:p>
+      <w:pPr>
+        <w:pStyle w:val="Prrafodelista"/>
+        <w:numPr>
+          <w:ilvl w:val="0"/>
+          <w:numId w:val="38"/>
+        </w:numPr>
+        <w:rPr>
+          <w:lang w:val="es-ES_tradnl"/>
+        </w:rPr>
+      </w:pPr>
+      <w:r>
+        <w:rPr>
+          <w:lang w:val="es-ES_tradnl"/>
+        </w:rPr>
+        <w:t>El sistema deberá tener un diseño e implementación sencilla, independiente de la plataforma o del lenguaje de programación.</w:t>
+      </w:r>
+    </w:p>
+    <w:p>
+      <w:pPr>
+        <w:pStyle w:val="Normalindentado2"/>
+        <w:widowControl w:val="0"/>
+        <w:spacing w:beforeLines="60" w:before="144" w:line="360" w:lineRule="auto"/>
+        <w:jc w:val="both"/>
+        <w:rPr>
+          <w:rFonts w:cs="Arial"/>
+          <w:sz w:val="22"/>
+          <w:szCs w:val="22"/>
+          <w:lang w:val="es-ES_tradnl"/>
+        </w:rPr>
+      </w:pPr>
+    </w:p>
+    <w:p>
+      <w:pPr>
+        <w:pStyle w:val="Normalindentado2"/>
+        <w:widowControl w:val="0"/>
+        <w:spacing w:beforeLines="60" w:before="144" w:line="360" w:lineRule="auto"/>
+        <w:jc w:val="both"/>
+        <w:rPr>
+          <w:rFonts w:cs="Arial"/>
+          <w:sz w:val="22"/>
+          <w:szCs w:val="22"/>
+          <w:lang w:val="es-ES_tradnl"/>
+        </w:rPr>
+      </w:pPr>
+    </w:p>
+    <w:p>
+      <w:pPr>
+        <w:pStyle w:val="Normalindentado2"/>
+        <w:widowControl w:val="0"/>
+        <w:spacing w:beforeLines="60" w:before="144" w:line="360" w:lineRule="auto"/>
+        <w:jc w:val="both"/>
+        <w:rPr>
+          <w:rFonts w:cs="Arial"/>
+          <w:sz w:val="22"/>
+          <w:szCs w:val="22"/>
+          <w:lang w:val="es-ES_tradnl"/>
+        </w:rPr>
+      </w:pPr>
+    </w:p>
+    <w:p>
+      <w:pPr>
+        <w:pStyle w:val="Normalindentado2"/>
+        <w:widowControl w:val="0"/>
+        <w:spacing w:beforeLines="60" w:before="144" w:line="360" w:lineRule="auto"/>
+        <w:jc w:val="both"/>
+        <w:rPr>
+          <w:rFonts w:cs="Arial"/>
+          <w:sz w:val="22"/>
+          <w:szCs w:val="22"/>
+          <w:lang w:val="es-ES_tradnl"/>
+        </w:rPr>
+      </w:pPr>
+    </w:p>
+    <w:p>
+      <w:pPr>
+        <w:pStyle w:val="Titulo5"/>
+      </w:pPr>
+      <w:bookmarkStart w:id="152" w:name="_Toc532878322"/>
+      <w:bookmarkStart w:id="153" w:name="_Toc33238244"/>
+      <w:bookmarkStart w:id="154" w:name="_Toc324333353"/>
+      <w:bookmarkStart w:id="155" w:name="_Toc454140652"/>
+      <w:bookmarkStart w:id="156" w:name="_Toc454141705"/>
+      <w:bookmarkStart w:id="157" w:name="_Toc454141740"/>
+      <w:bookmarkStart w:id="158" w:name="_Toc454142471"/>
+      <w:bookmarkStart w:id="159" w:name="_Toc486072481"/>
+      <w:bookmarkStart w:id="160" w:name="_Toc486076874"/>
+      <w:bookmarkStart w:id="161" w:name="_Toc525576736"/>
+      <w:r>
+        <w:t>Suposiciones y dependencias</w:t>
+      </w:r>
+      <w:bookmarkEnd w:id="152"/>
+      <w:bookmarkEnd w:id="153"/>
+      <w:bookmarkEnd w:id="154"/>
+      <w:bookmarkEnd w:id="155"/>
+      <w:bookmarkEnd w:id="156"/>
+      <w:bookmarkEnd w:id="157"/>
+      <w:bookmarkEnd w:id="158"/>
+      <w:bookmarkEnd w:id="159"/>
+      <w:bookmarkEnd w:id="160"/>
+      <w:bookmarkEnd w:id="161"/>
     </w:p>
     <w:p>
       <w:pPr>
@@ -8985,125 +11045,23 @@
     </w:p>
     <w:p>
       <w:pPr>
-        <w:pStyle w:val="Ttulo1"/>
-        <w:keepNext w:val="0"/>
-        <w:keepLines w:val="0"/>
-        <w:widowControl w:val="0"/>
-        <w:tabs>
-          <w:tab w:val="num" w:pos="360"/>
-        </w:tabs>
-        <w:spacing w:beforeLines="60" w:before="144" w:after="60"/>
-        <w:ind w:left="357" w:hanging="357"/>
-        <w:rPr>
-          <w:sz w:val="22"/>
-          <w:szCs w:val="22"/>
-          <w:lang w:val="es-ES_tradnl"/>
-        </w:rPr>
-      </w:pPr>
-      <w:bookmarkStart w:id="148" w:name="_Toc532878324"/>
-      <w:bookmarkStart w:id="149" w:name="_Toc33238246"/>
-      <w:bookmarkStart w:id="150" w:name="_Toc324333354"/>
-      <w:bookmarkStart w:id="151" w:name="_Toc454140653"/>
-      <w:bookmarkStart w:id="152" w:name="_Toc454141706"/>
-      <w:bookmarkStart w:id="153" w:name="_Toc454141741"/>
-      <w:bookmarkStart w:id="154" w:name="_Toc454142472"/>
-      <w:bookmarkStart w:id="155" w:name="_Toc486072482"/>
-      <w:bookmarkStart w:id="156" w:name="_Toc486076875"/>
-      <w:r>
-        <w:rPr>
-          <w:sz w:val="22"/>
-          <w:szCs w:val="22"/>
-          <w:lang w:val="es-ES_tradnl"/>
-        </w:rPr>
+        <w:pStyle w:val="Titulo4"/>
+      </w:pPr>
+      <w:bookmarkStart w:id="162" w:name="_Toc532878324"/>
+      <w:bookmarkStart w:id="163" w:name="_Toc33238246"/>
+      <w:bookmarkStart w:id="164" w:name="_Toc324333354"/>
+      <w:bookmarkStart w:id="165" w:name="_Toc454140653"/>
+      <w:bookmarkStart w:id="166" w:name="_Toc454141706"/>
+      <w:bookmarkStart w:id="167" w:name="_Toc454141741"/>
+      <w:bookmarkStart w:id="168" w:name="_Toc454142472"/>
+      <w:bookmarkStart w:id="169" w:name="_Toc486072482"/>
+      <w:bookmarkStart w:id="170" w:name="_Toc486076875"/>
+      <w:bookmarkStart w:id="171" w:name="_Toc525576737"/>
+      <w:r>
         <w:t>Requisitos específicos</w:t>
       </w:r>
-      <w:bookmarkEnd w:id="148"/>
-      <w:bookmarkEnd w:id="149"/>
-      <w:bookmarkEnd w:id="150"/>
-      <w:bookmarkEnd w:id="151"/>
-      <w:bookmarkEnd w:id="152"/>
-      <w:bookmarkEnd w:id="153"/>
-      <w:bookmarkEnd w:id="154"/>
-      <w:bookmarkEnd w:id="155"/>
-      <w:bookmarkEnd w:id="156"/>
-    </w:p>
-    <w:p>
-      <w:pPr>
-        <w:pStyle w:val="Ttulo2"/>
-        <w:keepNext w:val="0"/>
-        <w:widowControl w:val="0"/>
-        <w:numPr>
-          <w:ilvl w:val="1"/>
-          <w:numId w:val="0"/>
-        </w:numPr>
-        <w:tabs>
-          <w:tab w:val="num" w:pos="1320"/>
-        </w:tabs>
-        <w:suppressAutoHyphens w:val="0"/>
-        <w:spacing w:beforeLines="60" w:before="144" w:after="60"/>
-        <w:ind w:left="1321" w:hanging="720"/>
-        <w:rPr>
-          <w:sz w:val="22"/>
-          <w:szCs w:val="22"/>
-          <w:lang w:val="es-ES_tradnl"/>
-        </w:rPr>
-      </w:pPr>
-      <w:bookmarkStart w:id="157" w:name="_Toc324333355"/>
-      <w:bookmarkStart w:id="158" w:name="_Toc454140654"/>
-      <w:bookmarkStart w:id="159" w:name="_Toc454141707"/>
-      <w:bookmarkStart w:id="160" w:name="_Toc454141742"/>
-      <w:bookmarkStart w:id="161" w:name="_Toc454142473"/>
-      <w:bookmarkStart w:id="162" w:name="_Toc486072483"/>
-      <w:bookmarkStart w:id="163" w:name="_Toc486076876"/>
-      <w:r>
-        <w:rPr>
-          <w:sz w:val="22"/>
-          <w:szCs w:val="22"/>
-          <w:lang w:val="es-ES_tradnl"/>
-        </w:rPr>
-        <w:t>Requisitos comunes de las interfaces</w:t>
-      </w:r>
-      <w:bookmarkEnd w:id="157"/>
-      <w:bookmarkEnd w:id="158"/>
-      <w:bookmarkEnd w:id="159"/>
-      <w:bookmarkEnd w:id="160"/>
-      <w:bookmarkEnd w:id="161"/>
       <w:bookmarkEnd w:id="162"/>
       <w:bookmarkEnd w:id="163"/>
-    </w:p>
-    <w:p>
-      <w:pPr>
-        <w:pStyle w:val="Ttulo2"/>
-        <w:numPr>
-          <w:ilvl w:val="1"/>
-          <w:numId w:val="0"/>
-        </w:numPr>
-        <w:tabs>
-          <w:tab w:val="num" w:pos="1320"/>
-        </w:tabs>
-        <w:suppressAutoHyphens w:val="0"/>
-        <w:spacing w:before="240" w:after="60" w:line="240" w:lineRule="auto"/>
-        <w:ind w:left="1320" w:hanging="720"/>
-        <w:rPr>
-          <w:sz w:val="22"/>
-          <w:szCs w:val="22"/>
-        </w:rPr>
-      </w:pPr>
-      <w:bookmarkStart w:id="164" w:name="_Toc33238248"/>
-      <w:bookmarkStart w:id="165" w:name="_Toc324333356"/>
-      <w:bookmarkStart w:id="166" w:name="_Toc454140655"/>
-      <w:bookmarkStart w:id="167" w:name="_Toc454141708"/>
-      <w:bookmarkStart w:id="168" w:name="_Toc454141743"/>
-      <w:bookmarkStart w:id="169" w:name="_Toc454142474"/>
-      <w:bookmarkStart w:id="170" w:name="_Toc486072484"/>
-      <w:bookmarkStart w:id="171" w:name="_Toc486076877"/>
-      <w:r>
-        <w:rPr>
-          <w:sz w:val="22"/>
-          <w:szCs w:val="22"/>
-        </w:rPr>
-        <w:t>Interfaces de usuario</w:t>
-      </w:r>
       <w:bookmarkEnd w:id="164"/>
       <w:bookmarkEnd w:id="165"/>
       <w:bookmarkEnd w:id="166"/>
@@ -9115,51 +11073,18 @@
     </w:p>
     <w:p>
       <w:pPr>
-        <w:rPr>
-          <w:lang w:val="es-ES_tradnl"/>
-        </w:rPr>
-      </w:pPr>
-      <w:r>
-        <w:rPr>
-          <w:lang w:val="es-ES_tradnl"/>
-        </w:rPr>
-        <w:t>La interfaz con el usuario consistirá en un conjunto de ventanas con botones, listas y campos de textos. Ésta deberá ser construida específicamente para el sistema propuesto y, será visualizada desde un navegador de internet.</w:t>
-      </w:r>
-    </w:p>
-    <w:p>
-      <w:pPr>
-        <w:pStyle w:val="Ttulo2"/>
-        <w:numPr>
-          <w:ilvl w:val="1"/>
-          <w:numId w:val="0"/>
-        </w:numPr>
-        <w:tabs>
-          <w:tab w:val="num" w:pos="1320"/>
-        </w:tabs>
-        <w:suppressAutoHyphens w:val="0"/>
-        <w:spacing w:before="240" w:after="60" w:line="240" w:lineRule="auto"/>
-        <w:ind w:left="1320" w:hanging="720"/>
-        <w:rPr>
-          <w:sz w:val="22"/>
-          <w:szCs w:val="22"/>
-          <w:lang w:val="es-ES_tradnl"/>
-        </w:rPr>
-      </w:pPr>
-      <w:bookmarkStart w:id="172" w:name="_Toc324333357"/>
-      <w:bookmarkStart w:id="173" w:name="_Toc454140656"/>
-      <w:bookmarkStart w:id="174" w:name="_Toc454141709"/>
-      <w:bookmarkStart w:id="175" w:name="_Toc454141744"/>
-      <w:bookmarkStart w:id="176" w:name="_Toc454142475"/>
-      <w:bookmarkStart w:id="177" w:name="_Toc486072485"/>
-      <w:bookmarkStart w:id="178" w:name="_Toc486076878"/>
-      <w:r>
-        <w:rPr>
-          <w:sz w:val="22"/>
-          <w:szCs w:val="22"/>
-          <w:lang w:val="es-ES_tradnl"/>
-        </w:rPr>
-        <w:lastRenderedPageBreak/>
-        <w:t>Interfaces de hardware</w:t>
+        <w:pStyle w:val="Titulo5"/>
+      </w:pPr>
+      <w:bookmarkStart w:id="172" w:name="_Toc324333355"/>
+      <w:bookmarkStart w:id="173" w:name="_Toc454140654"/>
+      <w:bookmarkStart w:id="174" w:name="_Toc454141707"/>
+      <w:bookmarkStart w:id="175" w:name="_Toc454141742"/>
+      <w:bookmarkStart w:id="176" w:name="_Toc454142473"/>
+      <w:bookmarkStart w:id="177" w:name="_Toc486072483"/>
+      <w:bookmarkStart w:id="178" w:name="_Toc486076876"/>
+      <w:bookmarkStart w:id="179" w:name="_Toc525576738"/>
+      <w:r>
+        <w:t>Requisitos comunes de las interfaces</w:t>
       </w:r>
       <w:bookmarkEnd w:id="172"/>
       <w:bookmarkEnd w:id="173"/>
@@ -9168,165 +11093,212 @@
       <w:bookmarkEnd w:id="176"/>
       <w:bookmarkEnd w:id="177"/>
       <w:bookmarkEnd w:id="178"/>
-    </w:p>
-    <w:p>
-      <w:pPr>
-        <w:rPr>
-          <w:lang w:val="es-ES_tradnl"/>
-        </w:rPr>
-      </w:pPr>
-      <w:r>
-        <w:rPr>
-          <w:lang w:val="es-ES_tradnl"/>
-        </w:rPr>
-        <w:t>Será necesario disponer de equipos de cómputos en perfecto estado con las siguientes características:</w:t>
-      </w:r>
-    </w:p>
-    <w:p>
-      <w:pPr>
-        <w:pStyle w:val="Prrafodelista"/>
-        <w:numPr>
-          <w:ilvl w:val="0"/>
-          <w:numId w:val="41"/>
-        </w:numPr>
-        <w:rPr>
-          <w:lang w:val="es-ES_tradnl"/>
-        </w:rPr>
-      </w:pPr>
-      <w:r>
-        <w:rPr>
-          <w:lang w:val="es-ES_tradnl"/>
-        </w:rPr>
-        <w:t>Adaptadores de red.</w:t>
-      </w:r>
-    </w:p>
-    <w:p>
-      <w:pPr>
-        <w:pStyle w:val="Prrafodelista"/>
-        <w:numPr>
-          <w:ilvl w:val="0"/>
-          <w:numId w:val="41"/>
-        </w:numPr>
-        <w:rPr>
-          <w:lang w:val="pt-BR"/>
-        </w:rPr>
-      </w:pPr>
-      <w:r>
-        <w:rPr>
-          <w:lang w:val="pt-BR"/>
-        </w:rPr>
-        <w:t xml:space="preserve">Procesador </w:t>
-      </w:r>
-      <w:proofErr w:type="spellStart"/>
-      <w:r>
-        <w:rPr>
-          <w:lang w:val="pt-BR"/>
-        </w:rPr>
-        <w:t>octa</w:t>
-      </w:r>
-      <w:proofErr w:type="spellEnd"/>
-      <w:r>
-        <w:rPr>
-          <w:lang w:val="pt-BR"/>
-        </w:rPr>
-        <w:t>-core 3.2GHz o superior.</w:t>
-      </w:r>
-    </w:p>
-    <w:p>
-      <w:pPr>
-        <w:pStyle w:val="Prrafodelista"/>
-        <w:numPr>
-          <w:ilvl w:val="0"/>
-          <w:numId w:val="41"/>
-        </w:numPr>
-        <w:rPr>
-          <w:lang w:val="es-ES_tradnl"/>
-        </w:rPr>
-      </w:pPr>
-      <w:r>
-        <w:rPr>
-          <w:lang w:val="es-ES_tradnl"/>
-        </w:rPr>
-        <w:t>Memoria mínima de 8GB.</w:t>
-      </w:r>
-    </w:p>
-    <w:p>
-      <w:pPr>
-        <w:pStyle w:val="Prrafodelista"/>
-        <w:numPr>
-          <w:ilvl w:val="0"/>
-          <w:numId w:val="41"/>
-        </w:numPr>
-        <w:rPr>
-          <w:lang w:val="es-ES_tradnl"/>
-        </w:rPr>
-      </w:pPr>
-      <w:r>
-        <w:rPr>
-          <w:lang w:val="es-ES_tradnl"/>
-        </w:rPr>
-        <w:t>Mouse.</w:t>
-      </w:r>
-    </w:p>
-    <w:p>
-      <w:pPr>
-        <w:pStyle w:val="Prrafodelista"/>
-        <w:numPr>
-          <w:ilvl w:val="0"/>
-          <w:numId w:val="41"/>
-        </w:numPr>
-        <w:rPr>
-          <w:lang w:val="es-ES_tradnl"/>
-        </w:rPr>
-      </w:pPr>
-      <w:r>
-        <w:rPr>
-          <w:lang w:val="es-ES_tradnl"/>
-        </w:rPr>
-        <w:t>Teclado.</w:t>
-      </w:r>
-    </w:p>
-    <w:p>
-      <w:pPr>
-        <w:pStyle w:val="Ttulo2"/>
-        <w:numPr>
-          <w:ilvl w:val="1"/>
-          <w:numId w:val="0"/>
-        </w:numPr>
-        <w:tabs>
-          <w:tab w:val="num" w:pos="1320"/>
-        </w:tabs>
-        <w:suppressAutoHyphens w:val="0"/>
-        <w:spacing w:before="240" w:after="60" w:line="240" w:lineRule="auto"/>
-        <w:ind w:left="1320" w:hanging="720"/>
-        <w:rPr>
-          <w:sz w:val="22"/>
-          <w:szCs w:val="22"/>
-          <w:lang w:val="es-ES_tradnl"/>
-        </w:rPr>
-      </w:pPr>
-      <w:bookmarkStart w:id="179" w:name="_Toc324333358"/>
-      <w:bookmarkStart w:id="180" w:name="_Toc454140657"/>
-      <w:bookmarkStart w:id="181" w:name="_Toc454141710"/>
-      <w:bookmarkStart w:id="182" w:name="_Toc454141745"/>
-      <w:bookmarkStart w:id="183" w:name="_Toc454142476"/>
-      <w:bookmarkStart w:id="184" w:name="_Toc486072486"/>
-      <w:bookmarkStart w:id="185" w:name="_Toc486076879"/>
-      <w:r>
-        <w:rPr>
-          <w:sz w:val="22"/>
-          <w:szCs w:val="22"/>
-          <w:lang w:val="es-ES_tradnl"/>
-        </w:rPr>
-        <w:t>Interfaces de software</w:t>
-      </w:r>
       <w:bookmarkEnd w:id="179"/>
+    </w:p>
+    <w:p>
+      <w:pPr>
+        <w:pStyle w:val="Titulo5"/>
+      </w:pPr>
+      <w:bookmarkStart w:id="180" w:name="_Toc33238248"/>
+      <w:bookmarkStart w:id="181" w:name="_Toc324333356"/>
+      <w:bookmarkStart w:id="182" w:name="_Toc454140655"/>
+      <w:bookmarkStart w:id="183" w:name="_Toc454141708"/>
+      <w:bookmarkStart w:id="184" w:name="_Toc454141743"/>
+      <w:bookmarkStart w:id="185" w:name="_Toc454142474"/>
+      <w:bookmarkStart w:id="186" w:name="_Toc486072484"/>
+      <w:bookmarkStart w:id="187" w:name="_Toc486076877"/>
+      <w:bookmarkStart w:id="188" w:name="_Toc525576739"/>
+      <w:r>
+        <w:t>Interfaces de usuario</w:t>
+      </w:r>
       <w:bookmarkEnd w:id="180"/>
       <w:bookmarkEnd w:id="181"/>
       <w:bookmarkEnd w:id="182"/>
       <w:bookmarkEnd w:id="183"/>
       <w:bookmarkEnd w:id="184"/>
       <w:bookmarkEnd w:id="185"/>
+      <w:bookmarkEnd w:id="186"/>
+      <w:bookmarkEnd w:id="187"/>
+      <w:bookmarkEnd w:id="188"/>
+    </w:p>
+    <w:p>
+      <w:pPr>
+        <w:rPr>
+          <w:lang w:val="es-ES_tradnl"/>
+        </w:rPr>
+      </w:pPr>
+      <w:r>
+        <w:rPr>
+          <w:lang w:val="es-ES_tradnl"/>
+        </w:rPr>
+        <w:t>La interfaz con el usuario consistirá en un conjunto de ventanas con botones, listas y campos de textos. Ésta deberá ser construida específicamente para el sistema propuesto y, será visualizada desde un navegador de internet.</w:t>
+      </w:r>
+    </w:p>
+    <w:p>
+      <w:pPr>
+        <w:pStyle w:val="Titulo5"/>
+      </w:pPr>
+      <w:bookmarkStart w:id="189" w:name="_Toc324333357"/>
+      <w:bookmarkStart w:id="190" w:name="_Toc454140656"/>
+      <w:bookmarkStart w:id="191" w:name="_Toc454141709"/>
+      <w:bookmarkStart w:id="192" w:name="_Toc454141744"/>
+      <w:bookmarkStart w:id="193" w:name="_Toc454142475"/>
+      <w:bookmarkStart w:id="194" w:name="_Toc486072485"/>
+      <w:bookmarkStart w:id="195" w:name="_Toc486076878"/>
+      <w:bookmarkStart w:id="196" w:name="_Toc525576740"/>
+      <w:r>
+        <w:t>Interfaces de hardware</w:t>
+      </w:r>
+      <w:bookmarkEnd w:id="189"/>
+      <w:bookmarkEnd w:id="190"/>
+      <w:bookmarkEnd w:id="191"/>
+      <w:bookmarkEnd w:id="192"/>
+      <w:bookmarkEnd w:id="193"/>
+      <w:bookmarkEnd w:id="194"/>
+      <w:bookmarkEnd w:id="195"/>
+      <w:bookmarkEnd w:id="196"/>
+    </w:p>
+    <w:p>
+      <w:pPr>
+        <w:rPr>
+          <w:lang w:val="es-ES_tradnl"/>
+        </w:rPr>
+      </w:pPr>
+      <w:r>
+        <w:rPr>
+          <w:lang w:val="es-ES_tradnl"/>
+        </w:rPr>
+        <w:t>Será necesario disponer de equipos de cómputos en perfecto estado con las siguientes características:</w:t>
+      </w:r>
+    </w:p>
+    <w:p>
+      <w:pPr>
+        <w:pStyle w:val="Prrafodelista"/>
+        <w:numPr>
+          <w:ilvl w:val="0"/>
+          <w:numId w:val="41"/>
+        </w:numPr>
+        <w:rPr>
+          <w:lang w:val="es-ES_tradnl"/>
+        </w:rPr>
+      </w:pPr>
+      <w:r>
+        <w:rPr>
+          <w:lang w:val="es-ES_tradnl"/>
+        </w:rPr>
+        <w:t>Adaptadores de red.</w:t>
+      </w:r>
+    </w:p>
+    <w:p>
+      <w:pPr>
+        <w:pStyle w:val="Prrafodelista"/>
+        <w:numPr>
+          <w:ilvl w:val="0"/>
+          <w:numId w:val="41"/>
+        </w:numPr>
+        <w:rPr>
+          <w:lang w:val="pt-BR"/>
+        </w:rPr>
+      </w:pPr>
+      <w:r>
+        <w:rPr>
+          <w:lang w:val="pt-BR"/>
+        </w:rPr>
+        <w:t xml:space="preserve">Procesador </w:t>
+      </w:r>
+      <w:proofErr w:type="spellStart"/>
+      <w:r>
+        <w:rPr>
+          <w:lang w:val="pt-BR"/>
+        </w:rPr>
+        <w:t>octa</w:t>
+      </w:r>
+      <w:proofErr w:type="spellEnd"/>
+      <w:r>
+        <w:rPr>
+          <w:lang w:val="pt-BR"/>
+        </w:rPr>
+        <w:t>-core 3.2GHz o superior.</w:t>
+      </w:r>
+    </w:p>
+    <w:p>
+      <w:pPr>
+        <w:pStyle w:val="Prrafodelista"/>
+        <w:numPr>
+          <w:ilvl w:val="0"/>
+          <w:numId w:val="41"/>
+        </w:numPr>
+        <w:rPr>
+          <w:lang w:val="es-ES_tradnl"/>
+        </w:rPr>
+      </w:pPr>
+      <w:r>
+        <w:rPr>
+          <w:lang w:val="es-ES_tradnl"/>
+        </w:rPr>
+        <w:lastRenderedPageBreak/>
+        <w:t>Memoria mínima de 8GB.</w:t>
+      </w:r>
+    </w:p>
+    <w:p>
+      <w:pPr>
+        <w:pStyle w:val="Prrafodelista"/>
+        <w:numPr>
+          <w:ilvl w:val="0"/>
+          <w:numId w:val="41"/>
+        </w:numPr>
+        <w:rPr>
+          <w:lang w:val="es-ES_tradnl"/>
+        </w:rPr>
+      </w:pPr>
+      <w:r>
+        <w:rPr>
+          <w:lang w:val="es-ES_tradnl"/>
+        </w:rPr>
+        <w:t>Mouse.</w:t>
+      </w:r>
+    </w:p>
+    <w:p>
+      <w:pPr>
+        <w:pStyle w:val="Prrafodelista"/>
+        <w:numPr>
+          <w:ilvl w:val="0"/>
+          <w:numId w:val="41"/>
+        </w:numPr>
+        <w:rPr>
+          <w:lang w:val="es-ES_tradnl"/>
+        </w:rPr>
+      </w:pPr>
+      <w:r>
+        <w:rPr>
+          <w:lang w:val="es-ES_tradnl"/>
+        </w:rPr>
+        <w:t>Teclado.</w:t>
+      </w:r>
+    </w:p>
+    <w:p>
+      <w:pPr>
+        <w:pStyle w:val="Titulo5"/>
+      </w:pPr>
+      <w:bookmarkStart w:id="197" w:name="_Toc324333358"/>
+      <w:bookmarkStart w:id="198" w:name="_Toc454140657"/>
+      <w:bookmarkStart w:id="199" w:name="_Toc454141710"/>
+      <w:bookmarkStart w:id="200" w:name="_Toc454141745"/>
+      <w:bookmarkStart w:id="201" w:name="_Toc454142476"/>
+      <w:bookmarkStart w:id="202" w:name="_Toc486072486"/>
+      <w:bookmarkStart w:id="203" w:name="_Toc486076879"/>
+      <w:bookmarkStart w:id="204" w:name="_Toc525576741"/>
+      <w:r>
+        <w:t>Interfaces de software</w:t>
+      </w:r>
+      <w:bookmarkEnd w:id="197"/>
+      <w:bookmarkEnd w:id="198"/>
+      <w:bookmarkEnd w:id="199"/>
+      <w:bookmarkEnd w:id="200"/>
+      <w:bookmarkEnd w:id="201"/>
+      <w:bookmarkEnd w:id="202"/>
+      <w:bookmarkEnd w:id="203"/>
+      <w:bookmarkEnd w:id="204"/>
     </w:p>
     <w:p>
       <w:pPr>
@@ -9366,45 +11338,27 @@
     </w:p>
     <w:p>
       <w:pPr>
-        <w:pStyle w:val="Ttulo2"/>
-        <w:numPr>
-          <w:ilvl w:val="1"/>
-          <w:numId w:val="0"/>
-        </w:numPr>
-        <w:tabs>
-          <w:tab w:val="num" w:pos="1320"/>
-        </w:tabs>
-        <w:suppressAutoHyphens w:val="0"/>
-        <w:spacing w:before="240" w:after="60" w:line="240" w:lineRule="auto"/>
-        <w:ind w:left="1320" w:hanging="720"/>
-        <w:rPr>
-          <w:sz w:val="22"/>
-          <w:szCs w:val="22"/>
-          <w:lang w:val="es-ES_tradnl"/>
-        </w:rPr>
-      </w:pPr>
-      <w:bookmarkStart w:id="186" w:name="_Toc324333359"/>
-      <w:bookmarkStart w:id="187" w:name="_Toc454140658"/>
-      <w:bookmarkStart w:id="188" w:name="_Toc454141711"/>
-      <w:bookmarkStart w:id="189" w:name="_Toc454141746"/>
-      <w:bookmarkStart w:id="190" w:name="_Toc454142477"/>
-      <w:bookmarkStart w:id="191" w:name="_Toc486072487"/>
-      <w:bookmarkStart w:id="192" w:name="_Toc486076880"/>
-      <w:r>
-        <w:rPr>
-          <w:sz w:val="22"/>
-          <w:szCs w:val="22"/>
-          <w:lang w:val="es-ES_tradnl"/>
-        </w:rPr>
+        <w:pStyle w:val="Titulo5"/>
+      </w:pPr>
+      <w:bookmarkStart w:id="205" w:name="_Toc324333359"/>
+      <w:bookmarkStart w:id="206" w:name="_Toc454140658"/>
+      <w:bookmarkStart w:id="207" w:name="_Toc454141711"/>
+      <w:bookmarkStart w:id="208" w:name="_Toc454141746"/>
+      <w:bookmarkStart w:id="209" w:name="_Toc454142477"/>
+      <w:bookmarkStart w:id="210" w:name="_Toc486072487"/>
+      <w:bookmarkStart w:id="211" w:name="_Toc486076880"/>
+      <w:bookmarkStart w:id="212" w:name="_Toc525576742"/>
+      <w:r>
         <w:t>Interfaces de comunicación</w:t>
       </w:r>
-      <w:bookmarkEnd w:id="186"/>
-      <w:bookmarkEnd w:id="187"/>
-      <w:bookmarkEnd w:id="188"/>
-      <w:bookmarkEnd w:id="189"/>
-      <w:bookmarkEnd w:id="190"/>
-      <w:bookmarkEnd w:id="191"/>
-      <w:bookmarkEnd w:id="192"/>
+      <w:bookmarkEnd w:id="205"/>
+      <w:bookmarkEnd w:id="206"/>
+      <w:bookmarkEnd w:id="207"/>
+      <w:bookmarkEnd w:id="208"/>
+      <w:bookmarkEnd w:id="209"/>
+      <w:bookmarkEnd w:id="210"/>
+      <w:bookmarkEnd w:id="211"/>
+      <w:bookmarkEnd w:id="212"/>
     </w:p>
     <w:p>
       <w:pPr>
@@ -9455,66 +11409,39 @@
     </w:p>
     <w:p>
       <w:pPr>
-        <w:pStyle w:val="Ttulo2"/>
-        <w:keepNext w:val="0"/>
-        <w:widowControl w:val="0"/>
-        <w:numPr>
-          <w:ilvl w:val="1"/>
-          <w:numId w:val="0"/>
-        </w:numPr>
-        <w:tabs>
-          <w:tab w:val="num" w:pos="1320"/>
-        </w:tabs>
-        <w:suppressAutoHyphens w:val="0"/>
-        <w:spacing w:beforeLines="60" w:before="144" w:after="60"/>
-        <w:ind w:left="1321" w:hanging="720"/>
-        <w:rPr>
-          <w:sz w:val="22"/>
-          <w:szCs w:val="22"/>
-          <w:lang w:val="es-ES_tradnl"/>
-        </w:rPr>
-      </w:pPr>
-      <w:bookmarkStart w:id="193" w:name="_Toc33238252"/>
-      <w:bookmarkStart w:id="194" w:name="_Toc324333360"/>
-      <w:bookmarkStart w:id="195" w:name="_Toc454140659"/>
-      <w:bookmarkStart w:id="196" w:name="_Toc454141712"/>
-      <w:bookmarkStart w:id="197" w:name="_Toc454141747"/>
-      <w:bookmarkStart w:id="198" w:name="_Toc454142478"/>
-      <w:bookmarkStart w:id="199" w:name="_Toc486072488"/>
-      <w:bookmarkStart w:id="200" w:name="_Toc486076881"/>
-      <w:r>
-        <w:rPr>
-          <w:sz w:val="22"/>
-          <w:szCs w:val="22"/>
-          <w:lang w:val="es-ES_tradnl"/>
-        </w:rPr>
+        <w:pStyle w:val="Titulo4"/>
+      </w:pPr>
+      <w:bookmarkStart w:id="213" w:name="_Toc33238252"/>
+      <w:bookmarkStart w:id="214" w:name="_Toc324333360"/>
+      <w:bookmarkStart w:id="215" w:name="_Toc454140659"/>
+      <w:bookmarkStart w:id="216" w:name="_Toc454141712"/>
+      <w:bookmarkStart w:id="217" w:name="_Toc454141747"/>
+      <w:bookmarkStart w:id="218" w:name="_Toc454142478"/>
+      <w:bookmarkStart w:id="219" w:name="_Toc486072488"/>
+      <w:bookmarkStart w:id="220" w:name="_Toc486076881"/>
+      <w:bookmarkStart w:id="221" w:name="_Toc525576743"/>
+      <w:r>
         <w:t>Requisitos funcionales</w:t>
       </w:r>
-      <w:bookmarkEnd w:id="193"/>
-      <w:bookmarkEnd w:id="194"/>
-      <w:bookmarkEnd w:id="195"/>
-      <w:bookmarkEnd w:id="196"/>
-      <w:bookmarkEnd w:id="197"/>
-      <w:bookmarkEnd w:id="198"/>
-      <w:bookmarkEnd w:id="199"/>
-      <w:bookmarkEnd w:id="200"/>
-    </w:p>
-    <w:p>
-      <w:pPr>
-        <w:spacing w:beforeLines="60" w:before="144"/>
-        <w:jc w:val="center"/>
-        <w:rPr>
-          <w:rFonts w:cs="Arial"/>
-          <w:b/>
-        </w:rPr>
-      </w:pPr>
-      <w:r>
-        <w:rPr>
-          <w:rFonts w:cs="Arial"/>
-          <w:b/>
-        </w:rPr>
+      <w:bookmarkEnd w:id="213"/>
+      <w:bookmarkEnd w:id="214"/>
+      <w:bookmarkEnd w:id="215"/>
+      <w:bookmarkEnd w:id="216"/>
+      <w:bookmarkEnd w:id="217"/>
+      <w:bookmarkEnd w:id="218"/>
+      <w:bookmarkEnd w:id="219"/>
+      <w:bookmarkEnd w:id="220"/>
+      <w:bookmarkEnd w:id="221"/>
+    </w:p>
+    <w:p>
+      <w:pPr>
+        <w:pStyle w:val="Titulo5"/>
+      </w:pPr>
+      <w:bookmarkStart w:id="222" w:name="_Toc525576744"/>
+      <w:r>
         <w:t>REQUERIMIENTOS FUNCIONALES</w:t>
       </w:r>
+      <w:bookmarkEnd w:id="222"/>
     </w:p>
     <w:tbl>
       <w:tblPr>
@@ -10228,7 +12155,6 @@
               <w:rPr>
                 <w:rFonts w:cs="Arial"/>
               </w:rPr>
-              <w:lastRenderedPageBreak/>
               <w:t>RF#</w:t>
             </w:r>
             <w:r>
@@ -10286,62 +12212,52 @@
     <w:p>
       <w:pPr>
         <w:pStyle w:val="Descripcin"/>
-        <w:jc w:val="center"/>
-        <w:rPr>
-          <w:b w:val="0"/>
+        <w:rPr>
           <w:bCs w:val="0"/>
         </w:rPr>
       </w:pPr>
-      <w:bookmarkStart w:id="201" w:name="_Toc454446215"/>
-      <w:bookmarkStart w:id="202" w:name="_Toc486073092"/>
-      <w:bookmarkStart w:id="203" w:name="_Toc33238257"/>
-      <w:bookmarkStart w:id="204" w:name="_Toc324333370"/>
-      <w:r>
-        <w:rPr>
-          <w:b w:val="0"/>
-        </w:rPr>
+      <w:bookmarkStart w:id="223" w:name="_Toc454446215"/>
+      <w:bookmarkStart w:id="224" w:name="_Toc486073092"/>
+      <w:bookmarkStart w:id="225" w:name="_Toc33238257"/>
+      <w:bookmarkStart w:id="226" w:name="_Toc324333370"/>
+      <w:r>
         <w:t xml:space="preserve">Tabla </w:t>
       </w:r>
       <w:r>
-        <w:rPr>
-          <w:b w:val="0"/>
-        </w:rPr>
         <w:fldChar w:fldCharType="begin"/>
       </w:r>
       <w:r>
-        <w:rPr>
-          <w:b w:val="0"/>
-        </w:rPr>
         <w:instrText xml:space="preserve"> SEQ Tabla \* ARABIC </w:instrText>
       </w:r>
       <w:r>
-        <w:rPr>
-          <w:b w:val="0"/>
-        </w:rPr>
         <w:fldChar w:fldCharType="separate"/>
       </w:r>
       <w:r>
         <w:rPr>
-          <w:b w:val="0"/>
           <w:noProof/>
         </w:rPr>
         <w:t>9</w:t>
       </w:r>
       <w:r>
-        <w:rPr>
-          <w:b w:val="0"/>
-        </w:rPr>
         <w:fldChar w:fldCharType="end"/>
       </w:r>
       <w:r>
         <w:rPr>
-          <w:b w:val="0"/>
           <w:bCs w:val="0"/>
         </w:rPr>
-        <w:t xml:space="preserve"> Requerimientos Funcionales</w:t>
-      </w:r>
-      <w:bookmarkEnd w:id="201"/>
-      <w:bookmarkEnd w:id="202"/>
+        <w:t xml:space="preserve"> </w:t>
+      </w:r>
+      <w:r>
+        <w:t>Requerimientos</w:t>
+      </w:r>
+      <w:r>
+        <w:rPr>
+          <w:bCs w:val="0"/>
+        </w:rPr>
+        <w:t xml:space="preserve"> Funcionales</w:t>
+      </w:r>
+      <w:bookmarkEnd w:id="223"/>
+      <w:bookmarkEnd w:id="224"/>
     </w:p>
     <w:p>
       <w:pPr>
@@ -10355,64 +12271,38 @@
     </w:p>
     <w:p>
       <w:pPr>
-        <w:pStyle w:val="Ttulo2"/>
-        <w:keepNext w:val="0"/>
-        <w:widowControl w:val="0"/>
-        <w:numPr>
-          <w:ilvl w:val="1"/>
-          <w:numId w:val="0"/>
-        </w:numPr>
-        <w:tabs>
-          <w:tab w:val="num" w:pos="1320"/>
-        </w:tabs>
-        <w:suppressAutoHyphens w:val="0"/>
-        <w:spacing w:beforeLines="60" w:before="144" w:after="60"/>
-        <w:ind w:left="1320" w:hanging="720"/>
-        <w:rPr>
-          <w:sz w:val="22"/>
-          <w:szCs w:val="22"/>
-          <w:lang w:val="es-ES_tradnl"/>
-        </w:rPr>
-      </w:pPr>
-      <w:bookmarkStart w:id="205" w:name="_Toc454140660"/>
-      <w:bookmarkStart w:id="206" w:name="_Toc454141713"/>
-      <w:bookmarkStart w:id="207" w:name="_Toc454141748"/>
-      <w:bookmarkStart w:id="208" w:name="_Toc454142479"/>
-      <w:bookmarkStart w:id="209" w:name="_Toc486072489"/>
-      <w:bookmarkStart w:id="210" w:name="_Toc486076882"/>
-      <w:r>
-        <w:rPr>
-          <w:sz w:val="22"/>
-          <w:szCs w:val="22"/>
-          <w:lang w:val="es-ES_tradnl"/>
-        </w:rPr>
+        <w:pStyle w:val="Titulo4"/>
+      </w:pPr>
+      <w:bookmarkStart w:id="227" w:name="_Toc454140660"/>
+      <w:bookmarkStart w:id="228" w:name="_Toc454141713"/>
+      <w:bookmarkStart w:id="229" w:name="_Toc454141748"/>
+      <w:bookmarkStart w:id="230" w:name="_Toc454142479"/>
+      <w:bookmarkStart w:id="231" w:name="_Toc486072489"/>
+      <w:bookmarkStart w:id="232" w:name="_Toc486076882"/>
+      <w:bookmarkStart w:id="233" w:name="_Toc525576745"/>
+      <w:r>
+        <w:lastRenderedPageBreak/>
         <w:t>Requisitos no funcionales</w:t>
       </w:r>
-      <w:bookmarkEnd w:id="203"/>
-      <w:bookmarkEnd w:id="204"/>
-      <w:bookmarkEnd w:id="205"/>
-      <w:bookmarkEnd w:id="206"/>
-      <w:bookmarkEnd w:id="207"/>
-      <w:bookmarkEnd w:id="208"/>
-      <w:bookmarkEnd w:id="209"/>
-      <w:bookmarkEnd w:id="210"/>
-    </w:p>
-    <w:p>
-      <w:pPr>
-        <w:spacing w:beforeLines="60" w:before="144"/>
-        <w:jc w:val="center"/>
-        <w:rPr>
-          <w:rFonts w:cs="Arial"/>
-          <w:b/>
-        </w:rPr>
-      </w:pPr>
-      <w:r>
-        <w:rPr>
-          <w:rFonts w:cs="Arial"/>
-          <w:b/>
-        </w:rPr>
+      <w:bookmarkEnd w:id="225"/>
+      <w:bookmarkEnd w:id="226"/>
+      <w:bookmarkEnd w:id="227"/>
+      <w:bookmarkEnd w:id="228"/>
+      <w:bookmarkEnd w:id="229"/>
+      <w:bookmarkEnd w:id="230"/>
+      <w:bookmarkEnd w:id="231"/>
+      <w:bookmarkEnd w:id="232"/>
+      <w:bookmarkEnd w:id="233"/>
+    </w:p>
+    <w:p>
+      <w:pPr>
+        <w:pStyle w:val="Titulo5"/>
+      </w:pPr>
+      <w:bookmarkStart w:id="234" w:name="_Toc525576746"/>
+      <w:r>
         <w:t>REQUERIMIENTOS NO FUNCIONALES</w:t>
       </w:r>
+      <w:bookmarkEnd w:id="234"/>
     </w:p>
     <w:tbl>
       <w:tblPr>
@@ -11202,66 +13092,47 @@
     <w:p>
       <w:pPr>
         <w:pStyle w:val="Descripcin"/>
-        <w:jc w:val="center"/>
-        <w:rPr>
-          <w:b w:val="0"/>
+        <w:rPr>
           <w:bCs w:val="0"/>
         </w:rPr>
       </w:pPr>
-      <w:bookmarkStart w:id="211" w:name="_Toc454446216"/>
-      <w:bookmarkStart w:id="212" w:name="_Toc486073093"/>
-      <w:r>
-        <w:rPr>
-          <w:b w:val="0"/>
-        </w:rPr>
+      <w:bookmarkStart w:id="235" w:name="_Toc454446216"/>
+      <w:bookmarkStart w:id="236" w:name="_Toc486073093"/>
+      <w:r>
         <w:t xml:space="preserve">Tabla </w:t>
       </w:r>
       <w:r>
-        <w:rPr>
-          <w:b w:val="0"/>
-        </w:rPr>
         <w:fldChar w:fldCharType="begin"/>
       </w:r>
       <w:r>
-        <w:rPr>
-          <w:b w:val="0"/>
-        </w:rPr>
         <w:instrText xml:space="preserve"> SEQ Tabla \* ARABIC </w:instrText>
       </w:r>
       <w:r>
-        <w:rPr>
-          <w:b w:val="0"/>
-        </w:rPr>
         <w:fldChar w:fldCharType="separate"/>
       </w:r>
       <w:r>
         <w:rPr>
-          <w:b w:val="0"/>
           <w:noProof/>
         </w:rPr>
         <w:t>10</w:t>
       </w:r>
       <w:r>
-        <w:rPr>
-          <w:b w:val="0"/>
-        </w:rPr>
         <w:fldChar w:fldCharType="end"/>
       </w:r>
       <w:r>
-        <w:rPr>
-          <w:b w:val="0"/>
-        </w:rPr>
         <w:t xml:space="preserve"> </w:t>
       </w:r>
       <w:r>
         <w:rPr>
-          <w:b w:val="0"/>
           <w:bCs w:val="0"/>
         </w:rPr>
-        <w:t>Requerimientos no Funcionales</w:t>
-      </w:r>
-      <w:bookmarkEnd w:id="211"/>
-      <w:bookmarkEnd w:id="212"/>
+        <w:t xml:space="preserve">Requerimientos no </w:t>
+      </w:r>
+      <w:r>
+        <w:t>Funcionales</w:t>
+      </w:r>
+      <w:bookmarkEnd w:id="235"/>
+      <w:bookmarkEnd w:id="236"/>
     </w:p>
     <w:p>
       <w:pPr>
@@ -11285,308 +13156,19 @@
     </w:p>
     <w:p>
       <w:pPr>
-        <w:pStyle w:val="Ttulo3"/>
-        <w:keepNext w:val="0"/>
-        <w:keepLines w:val="0"/>
-        <w:widowControl w:val="0"/>
-        <w:numPr>
-          <w:ilvl w:val="2"/>
-          <w:numId w:val="0"/>
-        </w:numPr>
-        <w:tabs>
-          <w:tab w:val="num" w:pos="1428"/>
-        </w:tabs>
-        <w:spacing w:beforeLines="60" w:before="144" w:after="60"/>
-        <w:ind w:left="1428" w:hanging="720"/>
-        <w:rPr>
-          <w:sz w:val="22"/>
-          <w:szCs w:val="22"/>
-          <w:lang w:val="es-ES_tradnl"/>
-        </w:rPr>
-      </w:pPr>
-      <w:bookmarkStart w:id="213" w:name="_Toc33238258"/>
-      <w:bookmarkStart w:id="214" w:name="_Toc324333371"/>
-      <w:bookmarkStart w:id="215" w:name="_Toc454140661"/>
-      <w:bookmarkStart w:id="216" w:name="_Toc454141714"/>
-      <w:bookmarkStart w:id="217" w:name="_Toc454141749"/>
-      <w:bookmarkStart w:id="218" w:name="_Toc454142480"/>
-      <w:bookmarkStart w:id="219" w:name="_Toc486072490"/>
-      <w:bookmarkStart w:id="220" w:name="_Toc486076883"/>
-      <w:r>
-        <w:rPr>
-          <w:sz w:val="22"/>
-          <w:szCs w:val="22"/>
-          <w:lang w:val="es-ES_tradnl"/>
-        </w:rPr>
+        <w:pStyle w:val="Titulo5"/>
+      </w:pPr>
+      <w:bookmarkStart w:id="237" w:name="_Toc33238258"/>
+      <w:bookmarkStart w:id="238" w:name="_Toc324333371"/>
+      <w:bookmarkStart w:id="239" w:name="_Toc454140661"/>
+      <w:bookmarkStart w:id="240" w:name="_Toc454141714"/>
+      <w:bookmarkStart w:id="241" w:name="_Toc454141749"/>
+      <w:bookmarkStart w:id="242" w:name="_Toc454142480"/>
+      <w:bookmarkStart w:id="243" w:name="_Toc486072490"/>
+      <w:bookmarkStart w:id="244" w:name="_Toc486076883"/>
+      <w:bookmarkStart w:id="245" w:name="_Toc525576747"/>
+      <w:r>
         <w:t>Requisitos de rendimiento</w:t>
-      </w:r>
-      <w:bookmarkEnd w:id="213"/>
-      <w:bookmarkEnd w:id="214"/>
-      <w:bookmarkEnd w:id="215"/>
-      <w:bookmarkEnd w:id="216"/>
-      <w:bookmarkEnd w:id="217"/>
-      <w:bookmarkEnd w:id="218"/>
-      <w:bookmarkEnd w:id="219"/>
-      <w:bookmarkEnd w:id="220"/>
-    </w:p>
-    <w:p>
-      <w:pPr>
-        <w:pStyle w:val="Prrafodelista"/>
-        <w:numPr>
-          <w:ilvl w:val="0"/>
-          <w:numId w:val="43"/>
-        </w:numPr>
-        <w:rPr>
-          <w:lang w:val="es-ES_tradnl"/>
-        </w:rPr>
-      </w:pPr>
-      <w:r>
-        <w:rPr>
-          <w:lang w:val="es-ES_tradnl"/>
-        </w:rPr>
-        <w:t>Garantizar que el diseño de las consultas u otro proceso no afecte el desempeño de la base de datos, ni considerablemente el tráfico de la red.</w:t>
-      </w:r>
-    </w:p>
-    <w:p>
-      <w:pPr>
-        <w:pStyle w:val="Ttulo3"/>
-        <w:keepNext w:val="0"/>
-        <w:keepLines w:val="0"/>
-        <w:widowControl w:val="0"/>
-        <w:numPr>
-          <w:ilvl w:val="2"/>
-          <w:numId w:val="0"/>
-        </w:numPr>
-        <w:tabs>
-          <w:tab w:val="num" w:pos="1428"/>
-        </w:tabs>
-        <w:spacing w:beforeLines="60" w:before="144" w:after="60"/>
-        <w:ind w:left="1428" w:hanging="720"/>
-        <w:rPr>
-          <w:b/>
-          <w:sz w:val="22"/>
-          <w:szCs w:val="22"/>
-          <w:lang w:val="es-ES_tradnl"/>
-        </w:rPr>
-      </w:pPr>
-      <w:bookmarkStart w:id="221" w:name="_Toc33238259"/>
-      <w:bookmarkStart w:id="222" w:name="_Toc324333372"/>
-      <w:bookmarkStart w:id="223" w:name="_Toc454140662"/>
-      <w:bookmarkStart w:id="224" w:name="_Toc454141715"/>
-      <w:bookmarkStart w:id="225" w:name="_Toc454141750"/>
-      <w:bookmarkStart w:id="226" w:name="_Toc454142481"/>
-      <w:bookmarkStart w:id="227" w:name="_Toc486072491"/>
-      <w:bookmarkStart w:id="228" w:name="_Toc486076884"/>
-      <w:r>
-        <w:rPr>
-          <w:sz w:val="22"/>
-          <w:szCs w:val="22"/>
-          <w:lang w:val="es-ES_tradnl"/>
-        </w:rPr>
-        <w:t>Seguridad</w:t>
-      </w:r>
-      <w:bookmarkEnd w:id="221"/>
-      <w:bookmarkEnd w:id="222"/>
-      <w:bookmarkEnd w:id="223"/>
-      <w:bookmarkEnd w:id="224"/>
-      <w:bookmarkEnd w:id="225"/>
-      <w:bookmarkEnd w:id="226"/>
-      <w:bookmarkEnd w:id="227"/>
-      <w:bookmarkEnd w:id="228"/>
-    </w:p>
-    <w:p>
-      <w:pPr>
-        <w:pStyle w:val="Prrafodelista"/>
-        <w:numPr>
-          <w:ilvl w:val="0"/>
-          <w:numId w:val="43"/>
-        </w:numPr>
-        <w:rPr>
-          <w:lang w:val="es-ES_tradnl"/>
-        </w:rPr>
-      </w:pPr>
-      <w:r>
-        <w:rPr>
-          <w:lang w:val="es-ES_tradnl"/>
-        </w:rPr>
-        <w:lastRenderedPageBreak/>
-        <w:t>Garantizar la confiabilidad, la seguridad y el desempeño del sistema informático a los diferentes usuarios. En este sentido la información almacenada o registros realizados podrán ser consultados y actualizados permanente y simultáneamente, sin que se afecte el tiempo de respuesta.</w:t>
-      </w:r>
-    </w:p>
-    <w:p>
-      <w:pPr>
-        <w:pStyle w:val="Prrafodelista"/>
-        <w:numPr>
-          <w:ilvl w:val="0"/>
-          <w:numId w:val="43"/>
-        </w:numPr>
-        <w:rPr>
-          <w:lang w:val="es-ES_tradnl"/>
-        </w:rPr>
-      </w:pPr>
-      <w:r>
-        <w:rPr>
-          <w:lang w:val="es-ES_tradnl"/>
-        </w:rPr>
-        <w:t>Garantizar la seguridad del sistema con respecto a la información y datos que se manejan tales sean documentos, archivos y contraseñas.</w:t>
-      </w:r>
-    </w:p>
-    <w:p>
-      <w:pPr>
-        <w:pStyle w:val="Prrafodelista"/>
-        <w:numPr>
-          <w:ilvl w:val="0"/>
-          <w:numId w:val="43"/>
-        </w:numPr>
-        <w:rPr>
-          <w:lang w:val="es-ES_tradnl"/>
-        </w:rPr>
-      </w:pPr>
-      <w:r>
-        <w:rPr>
-          <w:lang w:val="es-ES_tradnl"/>
-        </w:rPr>
-        <w:t>Facilidades y controles para permitir el acceso a la información al personal autorizado a través de Internet, con la intención de consultar y subir información pertinente para cada una de ellas.</w:t>
-      </w:r>
-    </w:p>
-    <w:p>
-      <w:pPr>
-        <w:pStyle w:val="Ttulo3"/>
-        <w:keepNext w:val="0"/>
-        <w:keepLines w:val="0"/>
-        <w:widowControl w:val="0"/>
-        <w:numPr>
-          <w:ilvl w:val="2"/>
-          <w:numId w:val="0"/>
-        </w:numPr>
-        <w:tabs>
-          <w:tab w:val="num" w:pos="1428"/>
-        </w:tabs>
-        <w:spacing w:beforeLines="60" w:before="144" w:after="60"/>
-        <w:ind w:left="1428" w:hanging="720"/>
-        <w:rPr>
-          <w:sz w:val="22"/>
-          <w:szCs w:val="22"/>
-          <w:lang w:val="es-ES_tradnl"/>
-        </w:rPr>
-      </w:pPr>
-      <w:bookmarkStart w:id="229" w:name="_Toc33238260"/>
-      <w:bookmarkStart w:id="230" w:name="_Toc324333373"/>
-      <w:bookmarkStart w:id="231" w:name="_Toc454140663"/>
-      <w:bookmarkStart w:id="232" w:name="_Toc454141716"/>
-      <w:bookmarkStart w:id="233" w:name="_Toc454141751"/>
-      <w:bookmarkStart w:id="234" w:name="_Toc454142482"/>
-      <w:bookmarkStart w:id="235" w:name="_Toc486072492"/>
-      <w:bookmarkStart w:id="236" w:name="_Toc486076885"/>
-      <w:r>
-        <w:rPr>
-          <w:sz w:val="22"/>
-          <w:szCs w:val="22"/>
-          <w:lang w:val="es-ES_tradnl"/>
-        </w:rPr>
-        <w:t>Fiabilidad</w:t>
-      </w:r>
-      <w:bookmarkEnd w:id="229"/>
-      <w:bookmarkEnd w:id="230"/>
-      <w:bookmarkEnd w:id="231"/>
-      <w:bookmarkEnd w:id="232"/>
-      <w:bookmarkEnd w:id="233"/>
-      <w:bookmarkEnd w:id="234"/>
-      <w:bookmarkEnd w:id="235"/>
-      <w:bookmarkEnd w:id="236"/>
-    </w:p>
-    <w:p>
-      <w:pPr>
-        <w:pStyle w:val="Prrafodelista"/>
-        <w:numPr>
-          <w:ilvl w:val="0"/>
-          <w:numId w:val="44"/>
-        </w:numPr>
-        <w:rPr>
-          <w:lang w:val="es-ES_tradnl"/>
-        </w:rPr>
-      </w:pPr>
-      <w:r>
-        <w:rPr>
-          <w:lang w:val="es-ES_tradnl"/>
-        </w:rPr>
-        <w:t>El sistema debe tener una interfaz de uso intuitivo y sencillo (amigable).</w:t>
-      </w:r>
-    </w:p>
-    <w:p>
-      <w:pPr>
-        <w:pStyle w:val="Prrafodelista"/>
-        <w:numPr>
-          <w:ilvl w:val="0"/>
-          <w:numId w:val="44"/>
-        </w:numPr>
-        <w:rPr>
-          <w:lang w:val="es-ES_tradnl"/>
-        </w:rPr>
-      </w:pPr>
-      <w:r>
-        <w:rPr>
-          <w:lang w:val="es-ES_tradnl"/>
-        </w:rPr>
-        <w:t>La interfaz de usuario debe ajustarse a las características de la web, dentro de la cual estará incorporado el sistema Pc-Gamer.</w:t>
-      </w:r>
-    </w:p>
-    <w:p>
-      <w:pPr>
-        <w:pStyle w:val="Prrafodelista"/>
-        <w:spacing w:beforeLines="60" w:before="144"/>
-        <w:rPr>
-          <w:rFonts w:cs="Arial"/>
-          <w:lang w:val="es-ES_tradnl"/>
-        </w:rPr>
-      </w:pPr>
-    </w:p>
-    <w:p>
-      <w:pPr>
-        <w:pStyle w:val="Prrafodelista"/>
-        <w:spacing w:beforeLines="60" w:before="144"/>
-        <w:rPr>
-          <w:rFonts w:cs="Arial"/>
-          <w:lang w:val="es-ES_tradnl"/>
-        </w:rPr>
-      </w:pPr>
-    </w:p>
-    <w:p>
-      <w:pPr>
-        <w:pStyle w:val="Ttulo3"/>
-        <w:keepNext w:val="0"/>
-        <w:keepLines w:val="0"/>
-        <w:widowControl w:val="0"/>
-        <w:numPr>
-          <w:ilvl w:val="2"/>
-          <w:numId w:val="0"/>
-        </w:numPr>
-        <w:tabs>
-          <w:tab w:val="num" w:pos="1428"/>
-        </w:tabs>
-        <w:spacing w:beforeLines="60" w:before="144" w:after="60"/>
-        <w:ind w:left="1428" w:hanging="720"/>
-        <w:rPr>
-          <w:sz w:val="22"/>
-          <w:szCs w:val="22"/>
-          <w:lang w:val="es-ES_tradnl"/>
-        </w:rPr>
-      </w:pPr>
-      <w:bookmarkStart w:id="237" w:name="_Toc33238261"/>
-      <w:bookmarkStart w:id="238" w:name="_Toc324333374"/>
-      <w:bookmarkStart w:id="239" w:name="_Toc454140664"/>
-      <w:bookmarkStart w:id="240" w:name="_Toc454141717"/>
-      <w:bookmarkStart w:id="241" w:name="_Toc454141752"/>
-      <w:bookmarkStart w:id="242" w:name="_Toc454142483"/>
-      <w:bookmarkStart w:id="243" w:name="_Toc486072493"/>
-      <w:bookmarkStart w:id="244" w:name="_Toc486076886"/>
-      <w:r>
-        <w:rPr>
-          <w:sz w:val="22"/>
-          <w:szCs w:val="22"/>
-          <w:lang w:val="es-ES_tradnl"/>
-        </w:rPr>
-        <w:t>Disponibilidad</w:t>
       </w:r>
       <w:bookmarkEnd w:id="237"/>
       <w:bookmarkEnd w:id="238"/>
@@ -11596,13 +13178,14 @@
       <w:bookmarkEnd w:id="242"/>
       <w:bookmarkEnd w:id="243"/>
       <w:bookmarkEnd w:id="244"/>
+      <w:bookmarkEnd w:id="245"/>
     </w:p>
     <w:p>
       <w:pPr>
         <w:pStyle w:val="Prrafodelista"/>
         <w:numPr>
           <w:ilvl w:val="0"/>
-          <w:numId w:val="45"/>
+          <w:numId w:val="43"/>
         </w:numPr>
         <w:rPr>
           <w:lang w:val="es-ES_tradnl"/>
@@ -11612,47 +13195,25 @@
         <w:rPr>
           <w:lang w:val="es-ES_tradnl"/>
         </w:rPr>
-        <w:t>La disponibilidad del sistema debe ser continua con un nivel de servicio para los usuarios los 365 días las 24 horas, garantizando un esquema adecuado que permita la posible falla en cualquiera de sus componentes, contar con una contingencia, generación de alarmas.</w:t>
-      </w:r>
-    </w:p>
-    <w:p>
-      <w:pPr>
-        <w:pStyle w:val="Ttulo3"/>
-        <w:keepNext w:val="0"/>
-        <w:keepLines w:val="0"/>
-        <w:widowControl w:val="0"/>
-        <w:numPr>
-          <w:ilvl w:val="2"/>
-          <w:numId w:val="0"/>
-        </w:numPr>
-        <w:tabs>
-          <w:tab w:val="num" w:pos="1428"/>
-        </w:tabs>
-        <w:spacing w:beforeLines="60" w:before="144" w:after="60"/>
-        <w:ind w:left="1428" w:hanging="720"/>
-        <w:rPr>
-          <w:sz w:val="22"/>
-          <w:szCs w:val="22"/>
-          <w:lang w:val="es-ES_tradnl"/>
-        </w:rPr>
-      </w:pPr>
-      <w:bookmarkStart w:id="245" w:name="_Toc33238262"/>
-      <w:bookmarkStart w:id="246" w:name="_Toc324333375"/>
-      <w:bookmarkStart w:id="247" w:name="_Toc454140665"/>
-      <w:bookmarkStart w:id="248" w:name="_Toc454141718"/>
-      <w:bookmarkStart w:id="249" w:name="_Toc454141753"/>
-      <w:bookmarkStart w:id="250" w:name="_Toc454142484"/>
-      <w:bookmarkStart w:id="251" w:name="_Toc486072494"/>
-      <w:bookmarkStart w:id="252" w:name="_Toc486076887"/>
-      <w:r>
-        <w:rPr>
-          <w:sz w:val="22"/>
-          <w:szCs w:val="22"/>
-          <w:lang w:val="es-ES_tradnl"/>
-        </w:rPr>
-        <w:t>Mantenibilidad</w:t>
-      </w:r>
-      <w:bookmarkEnd w:id="245"/>
+        <w:t>Garantizar que el diseño de las consultas u otro proceso no afecte el desempeño de la base de datos, ni considerablemente el tráfico de la red.</w:t>
+      </w:r>
+    </w:p>
+    <w:p>
+      <w:pPr>
+        <w:pStyle w:val="Titulo5"/>
+      </w:pPr>
+      <w:bookmarkStart w:id="246" w:name="_Toc33238259"/>
+      <w:bookmarkStart w:id="247" w:name="_Toc324333372"/>
+      <w:bookmarkStart w:id="248" w:name="_Toc454140662"/>
+      <w:bookmarkStart w:id="249" w:name="_Toc454141715"/>
+      <w:bookmarkStart w:id="250" w:name="_Toc454141750"/>
+      <w:bookmarkStart w:id="251" w:name="_Toc454142481"/>
+      <w:bookmarkStart w:id="252" w:name="_Toc486072491"/>
+      <w:bookmarkStart w:id="253" w:name="_Toc486076884"/>
+      <w:bookmarkStart w:id="254" w:name="_Toc525576748"/>
+      <w:r>
+        <w:t>Seguridad</w:t>
+      </w:r>
       <w:bookmarkEnd w:id="246"/>
       <w:bookmarkEnd w:id="247"/>
       <w:bookmarkEnd w:id="248"/>
@@ -11660,13 +13221,15 @@
       <w:bookmarkEnd w:id="250"/>
       <w:bookmarkEnd w:id="251"/>
       <w:bookmarkEnd w:id="252"/>
+      <w:bookmarkEnd w:id="253"/>
+      <w:bookmarkEnd w:id="254"/>
     </w:p>
     <w:p>
       <w:pPr>
         <w:pStyle w:val="Prrafodelista"/>
         <w:numPr>
           <w:ilvl w:val="0"/>
-          <w:numId w:val="45"/>
+          <w:numId w:val="43"/>
         </w:numPr>
         <w:rPr>
           <w:lang w:val="es-ES_tradnl"/>
@@ -11676,54 +13239,241 @@
         <w:rPr>
           <w:lang w:val="es-ES_tradnl"/>
         </w:rPr>
-        <w:t>El sistema debe disponer de una documentación fácilmente actualizable que permita realizar operaciones de mantenimiento con el menor esfuerzo posible</w:t>
-      </w:r>
-    </w:p>
-    <w:p>
-      <w:pPr>
-        <w:pStyle w:val="Ttulo3"/>
-        <w:keepNext w:val="0"/>
-        <w:keepLines w:val="0"/>
-        <w:widowControl w:val="0"/>
+        <w:t>Garantizar la confiabilidad, la seguridad y el desempeño del sistema informático a los diferentes usuarios. En este sentido la información almacenada o registros realizados podrán ser consultados y actualizados permanente y simultáneamente, sin que se afecte el tiempo de respuesta.</w:t>
+      </w:r>
+    </w:p>
+    <w:p>
+      <w:pPr>
+        <w:pStyle w:val="Prrafodelista"/>
         <w:numPr>
-          <w:ilvl w:val="2"/>
-          <w:numId w:val="0"/>
+          <w:ilvl w:val="0"/>
+          <w:numId w:val="43"/>
         </w:numPr>
-        <w:tabs>
-          <w:tab w:val="num" w:pos="1428"/>
-        </w:tabs>
-        <w:spacing w:beforeLines="60" w:before="144" w:after="60"/>
-        <w:ind w:left="1428" w:hanging="720"/>
-        <w:rPr>
-          <w:sz w:val="22"/>
-          <w:szCs w:val="22"/>
+        <w:rPr>
           <w:lang w:val="es-ES_tradnl"/>
         </w:rPr>
       </w:pPr>
-      <w:bookmarkStart w:id="253" w:name="_Toc33238263"/>
-      <w:bookmarkStart w:id="254" w:name="_Toc324333376"/>
-      <w:bookmarkStart w:id="255" w:name="_Toc454140666"/>
-      <w:bookmarkStart w:id="256" w:name="_Toc454141719"/>
-      <w:bookmarkStart w:id="257" w:name="_Toc454141754"/>
-      <w:bookmarkStart w:id="258" w:name="_Toc454142485"/>
-      <w:bookmarkStart w:id="259" w:name="_Toc486072495"/>
-      <w:bookmarkStart w:id="260" w:name="_Toc486076888"/>
-      <w:r>
-        <w:rPr>
-          <w:sz w:val="22"/>
-          <w:szCs w:val="22"/>
+      <w:r>
+        <w:rPr>
           <w:lang w:val="es-ES_tradnl"/>
         </w:rPr>
-        <w:t>Portabilidad</w:t>
-      </w:r>
-      <w:bookmarkEnd w:id="253"/>
-      <w:bookmarkEnd w:id="254"/>
+        <w:lastRenderedPageBreak/>
+        <w:t>Garantizar la seguridad del sistema con respecto a la información y datos que se manejan tales sean documentos, archivos y contraseñas.</w:t>
+      </w:r>
+    </w:p>
+    <w:p>
+      <w:pPr>
+        <w:pStyle w:val="Prrafodelista"/>
+        <w:numPr>
+          <w:ilvl w:val="0"/>
+          <w:numId w:val="43"/>
+        </w:numPr>
+        <w:rPr>
+          <w:lang w:val="es-ES_tradnl"/>
+        </w:rPr>
+      </w:pPr>
+      <w:r>
+        <w:rPr>
+          <w:lang w:val="es-ES_tradnl"/>
+        </w:rPr>
+        <w:t>Facilidades y controles para permitir el acceso a la información al personal autorizado a través de Internet, con la intención de consultar y subir información pertinente para cada una de ellas.</w:t>
+      </w:r>
+    </w:p>
+    <w:p>
+      <w:pPr>
+        <w:pStyle w:val="Titulo5"/>
+      </w:pPr>
+      <w:bookmarkStart w:id="255" w:name="_Toc33238260"/>
+      <w:bookmarkStart w:id="256" w:name="_Toc324333373"/>
+      <w:bookmarkStart w:id="257" w:name="_Toc454140663"/>
+      <w:bookmarkStart w:id="258" w:name="_Toc454141716"/>
+      <w:bookmarkStart w:id="259" w:name="_Toc454141751"/>
+      <w:bookmarkStart w:id="260" w:name="_Toc454142482"/>
+      <w:bookmarkStart w:id="261" w:name="_Toc486072492"/>
+      <w:bookmarkStart w:id="262" w:name="_Toc486076885"/>
+      <w:bookmarkStart w:id="263" w:name="_Toc525576749"/>
+      <w:r>
+        <w:t>Fiabilidad</w:t>
+      </w:r>
       <w:bookmarkEnd w:id="255"/>
       <w:bookmarkEnd w:id="256"/>
       <w:bookmarkEnd w:id="257"/>
       <w:bookmarkEnd w:id="258"/>
       <w:bookmarkEnd w:id="259"/>
       <w:bookmarkEnd w:id="260"/>
+      <w:bookmarkEnd w:id="261"/>
+      <w:bookmarkEnd w:id="262"/>
+      <w:bookmarkEnd w:id="263"/>
+    </w:p>
+    <w:p>
+      <w:pPr>
+        <w:pStyle w:val="Prrafodelista"/>
+        <w:numPr>
+          <w:ilvl w:val="0"/>
+          <w:numId w:val="44"/>
+        </w:numPr>
+        <w:rPr>
+          <w:lang w:val="es-ES_tradnl"/>
+        </w:rPr>
+      </w:pPr>
+      <w:r>
+        <w:rPr>
+          <w:lang w:val="es-ES_tradnl"/>
+        </w:rPr>
+        <w:t>El sistema debe tener una interfaz de uso intuitivo y sencillo (amigable).</w:t>
+      </w:r>
+    </w:p>
+    <w:p>
+      <w:pPr>
+        <w:pStyle w:val="Prrafodelista"/>
+        <w:numPr>
+          <w:ilvl w:val="0"/>
+          <w:numId w:val="44"/>
+        </w:numPr>
+        <w:rPr>
+          <w:lang w:val="es-ES_tradnl"/>
+        </w:rPr>
+      </w:pPr>
+      <w:r>
+        <w:rPr>
+          <w:lang w:val="es-ES_tradnl"/>
+        </w:rPr>
+        <w:t>La interfaz de usuario debe ajustarse a las características de la web, dentro de la cual estará incorporado el sistema Pc-Gamer.</w:t>
+      </w:r>
+    </w:p>
+    <w:p>
+      <w:pPr>
+        <w:pStyle w:val="Prrafodelista"/>
+        <w:spacing w:beforeLines="60" w:before="144"/>
+        <w:rPr>
+          <w:rFonts w:cs="Arial"/>
+          <w:lang w:val="es-ES_tradnl"/>
+        </w:rPr>
+      </w:pPr>
+    </w:p>
+    <w:p>
+      <w:pPr>
+        <w:pStyle w:val="Prrafodelista"/>
+        <w:spacing w:beforeLines="60" w:before="144"/>
+        <w:rPr>
+          <w:rFonts w:cs="Arial"/>
+          <w:lang w:val="es-ES_tradnl"/>
+        </w:rPr>
+      </w:pPr>
+    </w:p>
+    <w:p>
+      <w:pPr>
+        <w:pStyle w:val="Titulo5"/>
+      </w:pPr>
+      <w:bookmarkStart w:id="264" w:name="_Toc33238261"/>
+      <w:bookmarkStart w:id="265" w:name="_Toc324333374"/>
+      <w:bookmarkStart w:id="266" w:name="_Toc454140664"/>
+      <w:bookmarkStart w:id="267" w:name="_Toc454141717"/>
+      <w:bookmarkStart w:id="268" w:name="_Toc454141752"/>
+      <w:bookmarkStart w:id="269" w:name="_Toc454142483"/>
+      <w:bookmarkStart w:id="270" w:name="_Toc486072493"/>
+      <w:bookmarkStart w:id="271" w:name="_Toc486076886"/>
+      <w:bookmarkStart w:id="272" w:name="_Toc525576750"/>
+      <w:r>
+        <w:t>Disponibilidad</w:t>
+      </w:r>
+      <w:bookmarkEnd w:id="264"/>
+      <w:bookmarkEnd w:id="265"/>
+      <w:bookmarkEnd w:id="266"/>
+      <w:bookmarkEnd w:id="267"/>
+      <w:bookmarkEnd w:id="268"/>
+      <w:bookmarkEnd w:id="269"/>
+      <w:bookmarkEnd w:id="270"/>
+      <w:bookmarkEnd w:id="271"/>
+      <w:bookmarkEnd w:id="272"/>
+    </w:p>
+    <w:p>
+      <w:pPr>
+        <w:pStyle w:val="Prrafodelista"/>
+        <w:numPr>
+          <w:ilvl w:val="0"/>
+          <w:numId w:val="45"/>
+        </w:numPr>
+        <w:rPr>
+          <w:lang w:val="es-ES_tradnl"/>
+        </w:rPr>
+      </w:pPr>
+      <w:r>
+        <w:rPr>
+          <w:lang w:val="es-ES_tradnl"/>
+        </w:rPr>
+        <w:t>La disponibilidad del sistema debe ser continua con un nivel de servicio para los usuarios los 365 días las 24 horas, garantizando un esquema adecuado que permita la posible falla en cualquiera de sus componentes, contar con una contingencia, generación de alarmas.</w:t>
+      </w:r>
+    </w:p>
+    <w:p>
+      <w:pPr>
+        <w:pStyle w:val="Titulo5"/>
+      </w:pPr>
+      <w:bookmarkStart w:id="273" w:name="_Toc33238262"/>
+      <w:bookmarkStart w:id="274" w:name="_Toc324333375"/>
+      <w:bookmarkStart w:id="275" w:name="_Toc454140665"/>
+      <w:bookmarkStart w:id="276" w:name="_Toc454141718"/>
+      <w:bookmarkStart w:id="277" w:name="_Toc454141753"/>
+      <w:bookmarkStart w:id="278" w:name="_Toc454142484"/>
+      <w:bookmarkStart w:id="279" w:name="_Toc486072494"/>
+      <w:bookmarkStart w:id="280" w:name="_Toc486076887"/>
+      <w:bookmarkStart w:id="281" w:name="_Toc525576751"/>
+      <w:r>
+        <w:t>Mantenibilidad</w:t>
+      </w:r>
+      <w:bookmarkEnd w:id="273"/>
+      <w:bookmarkEnd w:id="274"/>
+      <w:bookmarkEnd w:id="275"/>
+      <w:bookmarkEnd w:id="276"/>
+      <w:bookmarkEnd w:id="277"/>
+      <w:bookmarkEnd w:id="278"/>
+      <w:bookmarkEnd w:id="279"/>
+      <w:bookmarkEnd w:id="280"/>
+      <w:bookmarkEnd w:id="281"/>
+    </w:p>
+    <w:p>
+      <w:pPr>
+        <w:pStyle w:val="Prrafodelista"/>
+        <w:numPr>
+          <w:ilvl w:val="0"/>
+          <w:numId w:val="45"/>
+        </w:numPr>
+        <w:rPr>
+          <w:lang w:val="es-ES_tradnl"/>
+        </w:rPr>
+      </w:pPr>
+      <w:r>
+        <w:rPr>
+          <w:lang w:val="es-ES_tradnl"/>
+        </w:rPr>
+        <w:t>El sistema debe disponer de una documentación fácilmente actualizable que permita realizar operaciones de mantenimiento con el menor esfuerzo posible</w:t>
+      </w:r>
+    </w:p>
+    <w:p>
+      <w:pPr>
+        <w:pStyle w:val="Titulo5"/>
+      </w:pPr>
+      <w:bookmarkStart w:id="282" w:name="_Toc33238263"/>
+      <w:bookmarkStart w:id="283" w:name="_Toc324333376"/>
+      <w:bookmarkStart w:id="284" w:name="_Toc454140666"/>
+      <w:bookmarkStart w:id="285" w:name="_Toc454141719"/>
+      <w:bookmarkStart w:id="286" w:name="_Toc454141754"/>
+      <w:bookmarkStart w:id="287" w:name="_Toc454142485"/>
+      <w:bookmarkStart w:id="288" w:name="_Toc486072495"/>
+      <w:bookmarkStart w:id="289" w:name="_Toc486076888"/>
+      <w:bookmarkStart w:id="290" w:name="_Toc525576752"/>
+      <w:r>
+        <w:t>Portabilidad</w:t>
+      </w:r>
+      <w:bookmarkEnd w:id="282"/>
+      <w:bookmarkEnd w:id="283"/>
+      <w:bookmarkEnd w:id="284"/>
+      <w:bookmarkEnd w:id="285"/>
+      <w:bookmarkEnd w:id="286"/>
+      <w:bookmarkEnd w:id="287"/>
+      <w:bookmarkEnd w:id="288"/>
+      <w:bookmarkEnd w:id="289"/>
+      <w:bookmarkEnd w:id="290"/>
     </w:p>
     <w:p>
       <w:pPr>
@@ -11757,10 +13507,11 @@
         <w:rPr>
           <w:rStyle w:val="Titulo3Car"/>
           <w:rFonts w:eastAsiaTheme="minorHAnsi"/>
+          <w:noProof/>
         </w:rPr>
         <w:lastRenderedPageBreak/>
         <w:drawing>
-          <wp:anchor distT="0" distB="0" distL="114300" distR="114300" simplePos="0" relativeHeight="251658240" behindDoc="0" locked="0" layoutInCell="1" allowOverlap="1" wp14:anchorId="71624229" wp14:editId="4582070C">
+          <wp:anchor distT="0" distB="0" distL="114300" distR="114300" simplePos="0" relativeHeight="251675136" behindDoc="0" locked="0" layoutInCell="1" allowOverlap="1" wp14:anchorId="71624229" wp14:editId="4582070C">
             <wp:simplePos x="0" y="0"/>
             <wp:positionH relativeFrom="column">
               <wp:posOffset>215265</wp:posOffset>
@@ -11816,6 +13567,7 @@
           </wp:anchor>
         </w:drawing>
       </w:r>
+      <w:bookmarkStart w:id="291" w:name="_Toc525576753"/>
       <w:r>
         <w:rPr>
           <w:rStyle w:val="Titulo3Car"/>
@@ -11823,6 +13575,7 @@
         </w:rPr>
         <w:t>Fase 2</w:t>
       </w:r>
+      <w:bookmarkEnd w:id="291"/>
       <w:r>
         <w:t xml:space="preserve"> </w:t>
       </w:r>
@@ -11842,32 +13595,31 @@
     <w:p>
       <w:pPr>
         <w:pStyle w:val="Descripcin"/>
-        <w:jc w:val="center"/>
-        <w:rPr>
-          <w:b w:val="0"/>
-        </w:rPr>
-      </w:pPr>
-      <w:r>
-        <w:rPr>
-          <w:b w:val="0"/>
+        <w:rPr>
+          <w:b/>
+        </w:rPr>
+      </w:pPr>
+      <w:r>
+        <w:rPr>
+          <w:b/>
         </w:rPr>
         <w:t xml:space="preserve">Figura </w:t>
       </w:r>
       <w:r>
         <w:rPr>
-          <w:b w:val="0"/>
+          <w:b/>
         </w:rPr>
         <w:t>3</w:t>
       </w:r>
       <w:r>
         <w:rPr>
-          <w:b w:val="0"/>
+          <w:b/>
         </w:rPr>
         <w:t xml:space="preserve"> </w:t>
       </w:r>
       <w:r>
         <w:rPr>
-          <w:b w:val="0"/>
+          <w:b/>
         </w:rPr>
         <w:t>Modelo de Base de Datos.</w:t>
       </w:r>
@@ -11880,6 +13632,7 @@
           <w:highlight w:val="yellow"/>
         </w:rPr>
       </w:pPr>
+      <w:bookmarkStart w:id="292" w:name="_Toc525576754"/>
       <w:r>
         <w:rPr>
           <w:rStyle w:val="Titulo3Car"/>
@@ -11887,6 +13640,7 @@
         </w:rPr>
         <w:t>Fase 3</w:t>
       </w:r>
+      <w:bookmarkEnd w:id="292"/>
       <w:r>
         <w:t xml:space="preserve"> </w:t>
       </w:r>
@@ -12022,6 +13776,7 @@
     </w:p>
     <w:p/>
     <w:p>
+      <w:bookmarkStart w:id="293" w:name="_Toc525576755"/>
       <w:r>
         <w:rPr>
           <w:rStyle w:val="Titulo3Car"/>
@@ -12029,19 +13784,12 @@
         </w:rPr>
         <w:t>Fase 4</w:t>
       </w:r>
+      <w:bookmarkEnd w:id="293"/>
       <w:r>
         <w:t xml:space="preserve"> Pruebas verificación de la accesibilidad.</w:t>
       </w:r>
     </w:p>
-    <w:p>
-      <w:pPr>
-        <w:ind w:firstLine="708"/>
-        <w:jc w:val="center"/>
-        <w:rPr>
-          <w:rFonts w:cs="Arial"/>
-        </w:rPr>
-      </w:pPr>
-    </w:p>
+    <w:p/>
     <w:p>
       <w:pPr>
         <w:autoSpaceDE w:val="0"/>
@@ -12500,8 +14248,9 @@
     </w:p>
     <w:p>
       <w:pPr>
-        <w:pStyle w:val="Titulo1"/>
-      </w:pPr>
+        <w:pStyle w:val="Ttulo1"/>
+      </w:pPr>
+      <w:bookmarkStart w:id="294" w:name="_Toc525576756"/>
       <w:r>
         <w:lastRenderedPageBreak/>
         <w:t>Capítulo 3</w:t>
@@ -12512,6 +14261,7 @@
       <w:r>
         <w:t>Herramientas y/o lenguajes de programación</w:t>
       </w:r>
+      <w:bookmarkEnd w:id="294"/>
     </w:p>
     <w:p>
       <w:pPr>
@@ -13035,8 +14785,9 @@
     </w:p>
     <w:p>
       <w:pPr>
-        <w:pStyle w:val="Titulo1"/>
-      </w:pPr>
+        <w:pStyle w:val="Ttulo1"/>
+      </w:pPr>
+      <w:bookmarkStart w:id="295" w:name="_Toc525576757"/>
       <w:r>
         <w:lastRenderedPageBreak/>
         <w:t>Capítulo 4</w:t>
@@ -13045,24 +14796,22 @@
         <w:t xml:space="preserve">) </w:t>
       </w:r>
       <w:r>
-        <w:t>Resulta</w:t>
-      </w:r>
-      <w:bookmarkStart w:id="261" w:name="_GoBack"/>
-      <w:bookmarkEnd w:id="261"/>
-      <w:r>
-        <w:t>dos</w:t>
-      </w:r>
-    </w:p>
-    <w:p>
-      <w:pPr>
-        <w:pStyle w:val="Titulo1"/>
+        <w:t>Resultados</w:t>
+      </w:r>
+      <w:bookmarkEnd w:id="295"/>
+    </w:p>
+    <w:p>
+      <w:pPr>
+        <w:pStyle w:val="Ttulo1"/>
         <w:rPr>
           <w:color w:val="FF0000"/>
         </w:rPr>
       </w:pPr>
+      <w:bookmarkStart w:id="296" w:name="_Toc525576758"/>
       <w:r>
         <w:t>Capítulo 5) Conclusiones y futuros trabajos</w:t>
       </w:r>
+      <w:bookmarkEnd w:id="296"/>
     </w:p>
     <w:p>
       <w:pPr>
@@ -13373,26 +15122,16 @@
     </w:p>
     <w:p>
       <w:pPr>
-        <w:autoSpaceDE w:val="0"/>
-        <w:autoSpaceDN w:val="0"/>
-        <w:adjustRightInd w:val="0"/>
-        <w:rPr>
-          <w:rFonts w:cs="Arial"/>
-          <w:b/>
-          <w:sz w:val="28"/>
-          <w:szCs w:val="28"/>
-        </w:rPr>
-      </w:pPr>
-    </w:p>
-    <w:p>
-      <w:pPr>
-        <w:pStyle w:val="Titulo1"/>
-      </w:pPr>
-      <w:bookmarkStart w:id="262" w:name="_Hlk525551335"/>
-      <w:bookmarkStart w:id="263" w:name="_Hlk525555942"/>
-      <w:r>
+        <w:pStyle w:val="Ttulo1"/>
+      </w:pPr>
+      <w:bookmarkStart w:id="297" w:name="_Hlk525551335"/>
+      <w:bookmarkStart w:id="298" w:name="_Hlk525555942"/>
+      <w:bookmarkStart w:id="299" w:name="_Toc525576759"/>
+      <w:r>
+        <w:lastRenderedPageBreak/>
         <w:t>Referencias bibliográficas</w:t>
       </w:r>
+      <w:bookmarkEnd w:id="299"/>
     </w:p>
     <w:p>
       <w:pPr>
@@ -14016,7 +15755,7 @@
           <w:t>https://www.tawdis.net/proj#c1</w:t>
         </w:r>
       </w:hyperlink>
-      <w:bookmarkEnd w:id="262"/>
+      <w:bookmarkEnd w:id="297"/>
     </w:p>
     <w:p>
       <w:pPr>
@@ -14184,7 +15923,7 @@
         <w:t>https://www.codeigniter.com</w:t>
       </w:r>
     </w:p>
-    <w:bookmarkEnd w:id="263"/>
+    <w:bookmarkEnd w:id="298"/>
     <w:p>
       <w:pPr>
         <w:ind w:left="708" w:hanging="708"/>
@@ -16550,9 +18289,9 @@
   <w:abstractNum w:abstractNumId="20" w15:restartNumberingAfterBreak="0">
     <w:nsid w:val="316705E4"/>
     <w:multiLevelType w:val="hybridMultilevel"/>
-    <w:tmpl w:val="61C40920"/>
-    <w:lvl w:ilvl="0" w:tplc="0C0A0001">
-      <w:start w:val="1"/>
+    <w:tmpl w:val="3C26E7C4"/>
+    <w:lvl w:ilvl="0" w:tplc="E9AAE4E2">
+      <w:start w:val="4"/>
       <w:numFmt w:val="bullet"/>
       <w:lvlText w:val=""/>
       <w:lvlJc w:val="left"/>
@@ -16560,7 +18299,7 @@
         <w:ind w:left="720" w:hanging="360"/>
       </w:pPr>
       <w:rPr>
-        <w:rFonts w:ascii="Symbol" w:hAnsi="Symbol" w:hint="default"/>
+        <w:rFonts w:ascii="Symbol" w:eastAsiaTheme="minorHAnsi" w:hAnsi="Symbol" w:cstheme="minorBidi" w:hint="default"/>
       </w:rPr>
     </w:lvl>
     <w:lvl w:ilvl="1" w:tplc="0C0A0003" w:tentative="1">
@@ -19930,7 +21669,7 @@
   <w:style w:type="paragraph" w:default="1" w:styleId="Normal">
     <w:name w:val="Normal"/>
     <w:qFormat/>
-    <w:rsid w:val="00B8721F"/>
+    <w:rsid w:val="007B2F57"/>
     <w:pPr>
       <w:spacing w:after="0" w:line="360" w:lineRule="auto"/>
       <w:jc w:val="both"/>
@@ -19942,11 +21681,11 @@
   <w:style w:type="paragraph" w:styleId="Ttulo1">
     <w:name w:val="heading 1"/>
     <w:basedOn w:val="Normal"/>
-    <w:next w:val="Normal"/>
+    <w:next w:val="Titulo1"/>
     <w:link w:val="Ttulo1Car"/>
     <w:uiPriority w:val="9"/>
     <w:qFormat/>
-    <w:rsid w:val="008E3E8D"/>
+    <w:rsid w:val="00AC2415"/>
     <w:pPr>
       <w:keepNext/>
       <w:keepLines/>
@@ -19954,9 +21693,9 @@
       <w:outlineLvl w:val="0"/>
     </w:pPr>
     <w:rPr>
-      <w:rFonts w:asciiTheme="majorHAnsi" w:eastAsiaTheme="majorEastAsia" w:hAnsiTheme="majorHAnsi" w:cstheme="majorBidi"/>
-      <w:color w:val="2F5496" w:themeColor="accent1" w:themeShade="BF"/>
-      <w:sz w:val="32"/>
+      <w:rFonts w:eastAsiaTheme="majorEastAsia" w:cstheme="majorBidi"/>
+      <w:b/>
+      <w:sz w:val="28"/>
       <w:szCs w:val="32"/>
     </w:rPr>
   </w:style>
@@ -20023,6 +21762,26 @@
       <w:rFonts w:asciiTheme="majorHAnsi" w:eastAsiaTheme="majorEastAsia" w:hAnsiTheme="majorHAnsi" w:cstheme="majorBidi"/>
       <w:i/>
       <w:iCs/>
+      <w:color w:val="2F5496" w:themeColor="accent1" w:themeShade="BF"/>
+    </w:rPr>
+  </w:style>
+  <w:style w:type="paragraph" w:styleId="Ttulo5">
+    <w:name w:val="heading 5"/>
+    <w:basedOn w:val="Normal"/>
+    <w:next w:val="Normal"/>
+    <w:link w:val="Ttulo5Car"/>
+    <w:uiPriority w:val="9"/>
+    <w:unhideWhenUsed/>
+    <w:qFormat/>
+    <w:rsid w:val="003A54E1"/>
+    <w:pPr>
+      <w:keepNext/>
+      <w:keepLines/>
+      <w:spacing w:before="40"/>
+      <w:outlineLvl w:val="4"/>
+    </w:pPr>
+    <w:rPr>
+      <w:rFonts w:asciiTheme="majorHAnsi" w:eastAsiaTheme="majorEastAsia" w:hAnsiTheme="majorHAnsi" w:cstheme="majorBidi"/>
       <w:color w:val="2F5496" w:themeColor="accent1" w:themeShade="BF"/>
     </w:rPr>
   </w:style>
@@ -20354,11 +22113,11 @@
     <w:basedOn w:val="Fuentedeprrafopredeter"/>
     <w:link w:val="Ttulo1"/>
     <w:uiPriority w:val="9"/>
-    <w:rsid w:val="008E3E8D"/>
+    <w:rsid w:val="00AC2415"/>
     <w:rPr>
-      <w:rFonts w:asciiTheme="majorHAnsi" w:eastAsiaTheme="majorEastAsia" w:hAnsiTheme="majorHAnsi" w:cstheme="majorBidi"/>
-      <w:color w:val="2F5496" w:themeColor="accent1" w:themeShade="BF"/>
-      <w:sz w:val="32"/>
+      <w:rFonts w:ascii="Arial" w:eastAsiaTheme="majorEastAsia" w:hAnsi="Arial" w:cstheme="majorBidi"/>
+      <w:b/>
+      <w:sz w:val="28"/>
       <w:szCs w:val="32"/>
     </w:rPr>
   </w:style>
@@ -20524,7 +22283,6 @@
     <w:basedOn w:val="Normal"/>
     <w:next w:val="Ttulo1"/>
     <w:link w:val="Titulo1Car"/>
-    <w:qFormat/>
     <w:rsid w:val="005A2EE1"/>
     <w:pPr>
       <w:autoSpaceDE w:val="0"/>
@@ -20543,9 +22301,9 @@
     <w:basedOn w:val="Titulo3"/>
     <w:link w:val="Titulo4Car"/>
     <w:qFormat/>
-    <w:rsid w:val="005A2EE1"/>
+    <w:rsid w:val="003A54E1"/>
     <w:pPr>
-      <w:spacing w:before="0"/>
+      <w:spacing w:before="0" w:after="0"/>
     </w:pPr>
   </w:style>
   <w:style w:type="character" w:customStyle="1" w:styleId="Titulo1Car">
@@ -20581,7 +22339,7 @@
     <w:name w:val="Titulo4 Car"/>
     <w:basedOn w:val="Titulo3Car"/>
     <w:link w:val="Titulo4"/>
-    <w:rsid w:val="005A2EE1"/>
+    <w:rsid w:val="003A54E1"/>
     <w:rPr>
       <w:rFonts w:ascii="Arial" w:eastAsia="Times New Roman" w:hAnsi="Arial" w:cs="Times New Roman"/>
       <w:b/>
@@ -20599,11 +22357,16 @@
     <w:autoRedefine/>
     <w:uiPriority w:val="39"/>
     <w:unhideWhenUsed/>
-    <w:rsid w:val="00471340"/>
+    <w:rsid w:val="007B2F57"/>
     <w:pPr>
-      <w:spacing w:after="100"/>
       <w:ind w:left="220"/>
+      <w:jc w:val="left"/>
     </w:pPr>
+    <w:rPr>
+      <w:smallCaps/>
+      <w:sz w:val="20"/>
+      <w:szCs w:val="20"/>
+    </w:rPr>
   </w:style>
   <w:style w:type="paragraph" w:styleId="TDC1">
     <w:name w:val="toc 1"/>
@@ -20612,14 +22375,17 @@
     <w:autoRedefine/>
     <w:uiPriority w:val="39"/>
     <w:unhideWhenUsed/>
-    <w:rsid w:val="000E3583"/>
+    <w:rsid w:val="007B2F57"/>
     <w:pPr>
-      <w:spacing w:after="100" w:line="259" w:lineRule="auto"/>
+      <w:spacing w:before="120" w:after="120"/>
       <w:jc w:val="left"/>
     </w:pPr>
     <w:rPr>
-      <w:rFonts w:asciiTheme="minorHAnsi" w:eastAsiaTheme="minorEastAsia" w:hAnsiTheme="minorHAnsi" w:cs="Times New Roman"/>
-      <w:lang w:val="es-ES" w:eastAsia="es-ES"/>
+      <w:b/>
+      <w:bCs/>
+      <w:caps/>
+      <w:sz w:val="20"/>
+      <w:szCs w:val="20"/>
     </w:rPr>
   </w:style>
   <w:style w:type="paragraph" w:styleId="TDC3">
@@ -20629,15 +22395,16 @@
     <w:autoRedefine/>
     <w:uiPriority w:val="39"/>
     <w:unhideWhenUsed/>
-    <w:rsid w:val="000E3583"/>
+    <w:rsid w:val="007B2F57"/>
     <w:pPr>
-      <w:spacing w:after="100" w:line="259" w:lineRule="auto"/>
       <w:ind w:left="440"/>
       <w:jc w:val="left"/>
     </w:pPr>
     <w:rPr>
-      <w:rFonts w:asciiTheme="minorHAnsi" w:eastAsiaTheme="minorEastAsia" w:hAnsiTheme="minorHAnsi" w:cs="Times New Roman"/>
-      <w:lang w:val="es-ES" w:eastAsia="es-ES"/>
+      <w:i/>
+      <w:iCs/>
+      <w:sz w:val="20"/>
+      <w:szCs w:val="20"/>
     </w:rPr>
   </w:style>
   <w:style w:type="paragraph" w:customStyle="1" w:styleId="Normalindentado2">
@@ -20678,14 +22445,13 @@
     <w:basedOn w:val="Normal"/>
     <w:next w:val="Normal"/>
     <w:qFormat/>
-    <w:rsid w:val="004E2391"/>
+    <w:rsid w:val="003A54E1"/>
     <w:pPr>
       <w:spacing w:before="120" w:after="120" w:line="240" w:lineRule="auto"/>
-      <w:jc w:val="left"/>
+      <w:jc w:val="center"/>
     </w:pPr>
     <w:rPr>
       <w:rFonts w:eastAsia="Times New Roman" w:cs="Times New Roman"/>
-      <w:b/>
       <w:bCs/>
       <w:sz w:val="20"/>
       <w:szCs w:val="20"/>
@@ -20730,6 +22496,177 @@
     <w:rPr>
       <w:color w:val="605E5C"/>
       <w:shd w:val="clear" w:color="auto" w:fill="E1DFDD"/>
+    </w:rPr>
+  </w:style>
+  <w:style w:type="paragraph" w:customStyle="1" w:styleId="Titulo5">
+    <w:name w:val="Titulo 5"/>
+    <w:basedOn w:val="Titulo4"/>
+    <w:link w:val="Titulo5Car"/>
+    <w:qFormat/>
+    <w:rsid w:val="003A54E1"/>
+    <w:pPr>
+      <w:keepNext w:val="0"/>
+      <w:widowControl w:val="0"/>
+      <w:numPr>
+        <w:ilvl w:val="1"/>
+      </w:numPr>
+      <w:tabs>
+        <w:tab w:val="num" w:pos="1320"/>
+      </w:tabs>
+      <w:suppressAutoHyphens w:val="0"/>
+      <w:spacing w:beforeLines="60" w:before="144" w:after="60"/>
+      <w:ind w:left="1321" w:hanging="720"/>
+    </w:pPr>
+    <w:rPr>
+      <w:szCs w:val="22"/>
+      <w:lang w:val="es-ES_tradnl"/>
+    </w:rPr>
+  </w:style>
+  <w:style w:type="character" w:customStyle="1" w:styleId="Ttulo5Car">
+    <w:name w:val="Título 5 Car"/>
+    <w:basedOn w:val="Fuentedeprrafopredeter"/>
+    <w:link w:val="Ttulo5"/>
+    <w:uiPriority w:val="9"/>
+    <w:rsid w:val="003A54E1"/>
+    <w:rPr>
+      <w:rFonts w:asciiTheme="majorHAnsi" w:eastAsiaTheme="majorEastAsia" w:hAnsiTheme="majorHAnsi" w:cstheme="majorBidi"/>
+      <w:color w:val="2F5496" w:themeColor="accent1" w:themeShade="BF"/>
+    </w:rPr>
+  </w:style>
+  <w:style w:type="character" w:customStyle="1" w:styleId="Titulo5Car">
+    <w:name w:val="Titulo 5 Car"/>
+    <w:basedOn w:val="Titulo4Car"/>
+    <w:link w:val="Titulo5"/>
+    <w:rsid w:val="003A54E1"/>
+    <w:rPr>
+      <w:rFonts w:ascii="Arial" w:eastAsia="Times New Roman" w:hAnsi="Arial" w:cs="Times New Roman"/>
+      <w:b/>
+      <w:bCs/>
+      <w:iCs/>
+      <w:sz w:val="24"/>
+      <w:szCs w:val="28"/>
+      <w:lang w:val="es-ES_tradnl" w:eastAsia="ar-SA"/>
+    </w:rPr>
+  </w:style>
+  <w:style w:type="paragraph" w:styleId="Tabladeilustraciones">
+    <w:name w:val="table of figures"/>
+    <w:basedOn w:val="Normal"/>
+    <w:next w:val="Normal"/>
+    <w:uiPriority w:val="99"/>
+    <w:semiHidden/>
+    <w:unhideWhenUsed/>
+    <w:rsid w:val="003A54E1"/>
+    <w:pPr>
+      <w:jc w:val="center"/>
+    </w:pPr>
+    <w:rPr>
+      <w:sz w:val="20"/>
+    </w:rPr>
+  </w:style>
+  <w:style w:type="paragraph" w:styleId="TDC4">
+    <w:name w:val="toc 4"/>
+    <w:basedOn w:val="Normal"/>
+    <w:next w:val="Normal"/>
+    <w:autoRedefine/>
+    <w:uiPriority w:val="39"/>
+    <w:unhideWhenUsed/>
+    <w:rsid w:val="007B2F57"/>
+    <w:pPr>
+      <w:ind w:left="660"/>
+      <w:jc w:val="left"/>
+    </w:pPr>
+    <w:rPr>
+      <w:sz w:val="18"/>
+      <w:szCs w:val="18"/>
+    </w:rPr>
+  </w:style>
+  <w:style w:type="paragraph" w:styleId="TDC5">
+    <w:name w:val="toc 5"/>
+    <w:basedOn w:val="Normal"/>
+    <w:next w:val="Normal"/>
+    <w:autoRedefine/>
+    <w:uiPriority w:val="39"/>
+    <w:unhideWhenUsed/>
+    <w:rsid w:val="007B2F57"/>
+    <w:pPr>
+      <w:ind w:left="880"/>
+      <w:jc w:val="left"/>
+    </w:pPr>
+    <w:rPr>
+      <w:sz w:val="18"/>
+      <w:szCs w:val="18"/>
+    </w:rPr>
+  </w:style>
+  <w:style w:type="paragraph" w:styleId="TDC6">
+    <w:name w:val="toc 6"/>
+    <w:basedOn w:val="Normal"/>
+    <w:next w:val="Normal"/>
+    <w:autoRedefine/>
+    <w:uiPriority w:val="39"/>
+    <w:unhideWhenUsed/>
+    <w:rsid w:val="003A54E1"/>
+    <w:pPr>
+      <w:ind w:left="1100"/>
+      <w:jc w:val="left"/>
+    </w:pPr>
+    <w:rPr>
+      <w:rFonts w:asciiTheme="minorHAnsi" w:hAnsiTheme="minorHAnsi"/>
+      <w:sz w:val="18"/>
+      <w:szCs w:val="18"/>
+    </w:rPr>
+  </w:style>
+  <w:style w:type="paragraph" w:styleId="TDC7">
+    <w:name w:val="toc 7"/>
+    <w:basedOn w:val="Normal"/>
+    <w:next w:val="Normal"/>
+    <w:autoRedefine/>
+    <w:uiPriority w:val="39"/>
+    <w:unhideWhenUsed/>
+    <w:rsid w:val="003A54E1"/>
+    <w:pPr>
+      <w:ind w:left="1320"/>
+      <w:jc w:val="left"/>
+    </w:pPr>
+    <w:rPr>
+      <w:rFonts w:asciiTheme="minorHAnsi" w:hAnsiTheme="minorHAnsi"/>
+      <w:sz w:val="18"/>
+      <w:szCs w:val="18"/>
+    </w:rPr>
+  </w:style>
+  <w:style w:type="paragraph" w:styleId="TDC8">
+    <w:name w:val="toc 8"/>
+    <w:basedOn w:val="Normal"/>
+    <w:next w:val="Normal"/>
+    <w:autoRedefine/>
+    <w:uiPriority w:val="39"/>
+    <w:unhideWhenUsed/>
+    <w:rsid w:val="003A54E1"/>
+    <w:pPr>
+      <w:ind w:left="1540"/>
+      <w:jc w:val="left"/>
+    </w:pPr>
+    <w:rPr>
+      <w:rFonts w:asciiTheme="minorHAnsi" w:hAnsiTheme="minorHAnsi"/>
+      <w:sz w:val="18"/>
+      <w:szCs w:val="18"/>
+    </w:rPr>
+  </w:style>
+  <w:style w:type="paragraph" w:styleId="TDC9">
+    <w:name w:val="toc 9"/>
+    <w:basedOn w:val="Normal"/>
+    <w:next w:val="Normal"/>
+    <w:autoRedefine/>
+    <w:uiPriority w:val="39"/>
+    <w:unhideWhenUsed/>
+    <w:rsid w:val="003A54E1"/>
+    <w:pPr>
+      <w:ind w:left="1760"/>
+      <w:jc w:val="left"/>
+    </w:pPr>
+    <w:rPr>
+      <w:rFonts w:asciiTheme="minorHAnsi" w:hAnsiTheme="minorHAnsi"/>
+      <w:sz w:val="18"/>
+      <w:szCs w:val="18"/>
     </w:rPr>
   </w:style>
 </w:styles>
@@ -21001,7 +22938,7 @@
 </file>
 
 <file path=customXml/itemProps1.xml><?xml version="1.0" encoding="utf-8"?>
-<ds:datastoreItem xmlns:ds="http://schemas.openxmlformats.org/officeDocument/2006/customXml" ds:itemID="{2AFFD33E-AE73-42A6-8910-3D660B7258FC}">
+<ds:datastoreItem xmlns:ds="http://schemas.openxmlformats.org/officeDocument/2006/customXml" ds:itemID="{05F7A426-E4C5-4366-8A6C-26E14D3BB0F6}">
   <ds:schemaRefs>
     <ds:schemaRef ds:uri="http://schemas.openxmlformats.org/officeDocument/2006/bibliography"/>
   </ds:schemaRefs>

--- a/yo/Anexo_III-GallardoJuanPablo.docx
+++ b/yo/Anexo_III-GallardoJuanPablo.docx
@@ -561,6 +561,7 @@
       <w:sdtPr>
         <w:rPr>
           <w:rFonts w:eastAsiaTheme="minorHAnsi" w:cstheme="minorBidi"/>
+          <w:b w:val="0"/>
           <w:sz w:val="22"/>
           <w:szCs w:val="22"/>
           <w:lang w:val="es-AR" w:eastAsia="en-US"/>
@@ -4197,15 +4198,13 @@
       <w:r>
         <w:br w:type="page"/>
       </w:r>
-      <w:bookmarkStart w:id="0" w:name="_GoBack"/>
-      <w:bookmarkEnd w:id="0"/>
     </w:p>
     <w:p>
       <w:pPr>
         <w:pStyle w:val="Ttulo1"/>
       </w:pPr>
-      <w:bookmarkStart w:id="1" w:name="_Toc525576629"/>
-      <w:bookmarkStart w:id="2" w:name="_Toc525576712"/>
+      <w:bookmarkStart w:id="0" w:name="_Toc525576629"/>
+      <w:bookmarkStart w:id="1" w:name="_Toc525576712"/>
       <w:r>
         <w:lastRenderedPageBreak/>
         <w:t>Capítulo 1</w:t>
@@ -4219,8 +4218,8 @@
       <w:r>
         <w:t>Introducción</w:t>
       </w:r>
+      <w:bookmarkEnd w:id="0"/>
       <w:bookmarkEnd w:id="1"/>
-      <w:bookmarkEnd w:id="2"/>
     </w:p>
     <w:p>
       <w:pPr>
@@ -4230,13 +4229,13 @@
           <w:numId w:val="30"/>
         </w:numPr>
       </w:pPr>
-      <w:bookmarkStart w:id="3" w:name="_Toc525576630"/>
-      <w:bookmarkStart w:id="4" w:name="_Toc525576713"/>
+      <w:bookmarkStart w:id="2" w:name="_Toc525576630"/>
+      <w:bookmarkStart w:id="3" w:name="_Toc525576713"/>
       <w:r>
         <w:t>Breve estado del arte</w:t>
       </w:r>
+      <w:bookmarkEnd w:id="2"/>
       <w:bookmarkEnd w:id="3"/>
-      <w:bookmarkEnd w:id="4"/>
     </w:p>
     <w:p>
       <w:pPr>
@@ -4508,8 +4507,8 @@
           <w:lang w:val="es-ES_tradnl"/>
         </w:rPr>
       </w:pPr>
-      <w:bookmarkStart w:id="5" w:name="_Toc525576631"/>
-      <w:bookmarkStart w:id="6" w:name="_Toc525576714"/>
+      <w:bookmarkStart w:id="4" w:name="_Toc525576631"/>
+      <w:bookmarkStart w:id="5" w:name="_Toc525576714"/>
       <w:r>
         <w:rPr>
           <w:shd w:val="clear" w:color="auto" w:fill="FFFFFF"/>
@@ -4531,8 +4530,8 @@
       <w:r>
         <w:t>Generales</w:t>
       </w:r>
+      <w:bookmarkEnd w:id="4"/>
       <w:bookmarkEnd w:id="5"/>
-      <w:bookmarkEnd w:id="6"/>
     </w:p>
     <w:p>
       <w:pPr>
@@ -4629,8 +4628,8 @@
       <w:pPr>
         <w:spacing w:after="240"/>
       </w:pPr>
-      <w:bookmarkStart w:id="7" w:name="_Toc452142110"/>
-      <w:bookmarkStart w:id="8" w:name="_Toc452222857"/>
+      <w:bookmarkStart w:id="6" w:name="_Toc452142110"/>
+      <w:bookmarkStart w:id="7" w:name="_Toc452222857"/>
       <w:r>
         <w:rPr>
           <w:shd w:val="clear" w:color="auto" w:fill="FFFFFF"/>
@@ -4736,7 +4735,7 @@
         <w:pStyle w:val="Titulo3"/>
         <w:spacing w:after="240"/>
       </w:pPr>
-      <w:bookmarkStart w:id="9" w:name="_Toc525576715"/>
+      <w:bookmarkStart w:id="8" w:name="_Toc525576715"/>
       <w:r>
         <w:rPr>
           <w:shd w:val="clear" w:color="auto" w:fill="FFFFFF"/>
@@ -4767,7 +4766,7 @@
         </w:rPr>
         <w:t>rincipios</w:t>
       </w:r>
-      <w:bookmarkEnd w:id="9"/>
+      <w:bookmarkEnd w:id="8"/>
     </w:p>
     <w:p>
       <w:r>
@@ -4863,7 +4862,7 @@
       <w:pPr>
         <w:pStyle w:val="Titulo3"/>
       </w:pPr>
-      <w:bookmarkStart w:id="10" w:name="_Toc525576716"/>
+      <w:bookmarkStart w:id="9" w:name="_Toc525576716"/>
       <w:r>
         <w:rPr>
           <w:shd w:val="clear" w:color="auto" w:fill="FFFFFF"/>
@@ -4903,7 +4902,7 @@
       <w:r>
         <w:t>WCAG 2.0</w:t>
       </w:r>
-      <w:bookmarkEnd w:id="10"/>
+      <w:bookmarkEnd w:id="9"/>
     </w:p>
     <w:p>
       <w:pPr>
@@ -4944,8 +4943,8 @@
           <w:numId w:val="18"/>
         </w:numPr>
       </w:pPr>
-      <w:bookmarkStart w:id="11" w:name="text-equiv"/>
-      <w:bookmarkEnd w:id="11"/>
+      <w:bookmarkStart w:id="10" w:name="text-equiv"/>
+      <w:bookmarkEnd w:id="10"/>
       <w:r>
         <w:t>Pauta 1.1 Alternativas textuales: Proporcionar alternativas textuales para todo contenido no textual de modo que se pueda convertir a otros formatos que las personas necesiten, tales como textos ampliados, braille, voz, símbolos o en un lenguaje más simple.</w:t>
       </w:r>
@@ -5007,8 +5006,8 @@
           <w:numId w:val="19"/>
         </w:numPr>
       </w:pPr>
-      <w:bookmarkStart w:id="12" w:name="keyboard-operation"/>
-      <w:bookmarkEnd w:id="12"/>
+      <w:bookmarkStart w:id="11" w:name="keyboard-operation"/>
+      <w:bookmarkEnd w:id="11"/>
       <w:r>
         <w:t>Pauta 2.1 Accesible por teclado: Proporcionar acceso a toda la funcionalidad mediante el teclado.</w:t>
       </w:r>
@@ -5062,8 +5061,8 @@
           <w:numId w:val="20"/>
         </w:numPr>
       </w:pPr>
-      <w:bookmarkStart w:id="13" w:name="meaning"/>
-      <w:bookmarkEnd w:id="13"/>
+      <w:bookmarkStart w:id="12" w:name="meaning"/>
+      <w:bookmarkEnd w:id="12"/>
       <w:r>
         <w:t>Pauta 3.1 Legible: Hacer que los contenidos textuales resulten legibles y comprensibles.</w:t>
       </w:r>
@@ -5114,7 +5113,7 @@
       <w:pPr>
         <w:pStyle w:val="Titulo3"/>
       </w:pPr>
-      <w:bookmarkStart w:id="14" w:name="_Toc525576717"/>
+      <w:bookmarkStart w:id="13" w:name="_Toc525576717"/>
       <w:r>
         <w:t>1.</w:t>
       </w:r>
@@ -5127,16 +5126,16 @@
       <w:r>
         <w:t>Requisitos de conformidad</w:t>
       </w:r>
+      <w:bookmarkEnd w:id="13"/>
+    </w:p>
+    <w:p>
+      <w:r>
+        <w:t>Para que una página web sea conforme con las WCAG 2.0, deben satisfacerse todos los requisitos de conformidad siguientes [5]:</w:t>
+      </w:r>
+    </w:p>
+    <w:p>
+      <w:bookmarkStart w:id="14" w:name="cc1"/>
       <w:bookmarkEnd w:id="14"/>
-    </w:p>
-    <w:p>
-      <w:r>
-        <w:t>Para que una página web sea conforme con las WCAG 2.0, deben satisfacerse todos los requisitos de conformidad siguientes [5]:</w:t>
-      </w:r>
-    </w:p>
-    <w:p>
-      <w:bookmarkStart w:id="15" w:name="cc1"/>
-      <w:bookmarkEnd w:id="15"/>
       <w:r>
         <w:t>1.</w:t>
       </w:r>
@@ -5383,26 +5382,26 @@
       <w:r>
         <w:t xml:space="preserve"> </w:t>
       </w:r>
-      <w:bookmarkStart w:id="16" w:name="_Toc525576718"/>
+      <w:bookmarkStart w:id="15" w:name="_Toc525576718"/>
       <w:r>
         <w:t>Objetivos</w:t>
       </w:r>
+      <w:bookmarkEnd w:id="6"/>
       <w:bookmarkEnd w:id="7"/>
-      <w:bookmarkEnd w:id="8"/>
+      <w:bookmarkEnd w:id="15"/>
+    </w:p>
+    <w:p>
+      <w:pPr>
+        <w:pStyle w:val="Titulo3"/>
+      </w:pPr>
+      <w:bookmarkStart w:id="16" w:name="_Toc525576719"/>
+      <w:r>
+        <w:t xml:space="preserve">1.2.1 </w:t>
+      </w:r>
+      <w:r>
+        <w:t>Objetivo General</w:t>
+      </w:r>
       <w:bookmarkEnd w:id="16"/>
-    </w:p>
-    <w:p>
-      <w:pPr>
-        <w:pStyle w:val="Titulo3"/>
-      </w:pPr>
-      <w:bookmarkStart w:id="17" w:name="_Toc525576719"/>
-      <w:r>
-        <w:t xml:space="preserve">1.2.1 </w:t>
-      </w:r>
-      <w:r>
-        <w:t>Objetivo General</w:t>
-      </w:r>
-      <w:bookmarkEnd w:id="17"/>
     </w:p>
     <w:p>
       <w:pPr>
@@ -5493,7 +5492,7 @@
       <w:pPr>
         <w:pStyle w:val="Titulo3"/>
       </w:pPr>
-      <w:bookmarkStart w:id="18" w:name="_Toc525576720"/>
+      <w:bookmarkStart w:id="17" w:name="_Toc525576720"/>
       <w:r>
         <w:lastRenderedPageBreak/>
         <w:t xml:space="preserve">1.2.2 </w:t>
@@ -5501,7 +5500,7 @@
       <w:r>
         <w:t>Objetivos Específicos</w:t>
       </w:r>
-      <w:bookmarkEnd w:id="18"/>
+      <w:bookmarkEnd w:id="17"/>
     </w:p>
     <w:p>
       <w:pPr>
@@ -5692,23 +5691,23 @@
       </w:r>
     </w:p>
     <w:p>
-      <w:bookmarkStart w:id="19" w:name="_Toc452142111"/>
-      <w:bookmarkStart w:id="20" w:name="_Toc452222858"/>
+      <w:bookmarkStart w:id="18" w:name="_Toc452142111"/>
+      <w:bookmarkStart w:id="19" w:name="_Toc452222858"/>
     </w:p>
     <w:p>
       <w:pPr>
         <w:pStyle w:val="Ttulo2"/>
       </w:pPr>
-      <w:bookmarkStart w:id="21" w:name="_Toc525576721"/>
+      <w:bookmarkStart w:id="20" w:name="_Toc525576721"/>
       <w:r>
         <w:t xml:space="preserve">1.3 </w:t>
       </w:r>
       <w:r>
         <w:t>Fundamentación</w:t>
       </w:r>
+      <w:bookmarkEnd w:id="18"/>
       <w:bookmarkEnd w:id="19"/>
       <w:bookmarkEnd w:id="20"/>
-      <w:bookmarkEnd w:id="21"/>
     </w:p>
     <w:p>
       <w:pPr>
@@ -6399,7 +6398,7 @@
       <w:pPr>
         <w:pStyle w:val="Ttulo1"/>
       </w:pPr>
-      <w:bookmarkStart w:id="22" w:name="_Toc525576722"/>
+      <w:bookmarkStart w:id="21" w:name="_Toc525576722"/>
       <w:r>
         <w:lastRenderedPageBreak/>
         <w:t>Capítulo</w:t>
@@ -6416,7 +6415,7 @@
       <w:r>
         <w:t>Metodología</w:t>
       </w:r>
-      <w:bookmarkEnd w:id="22"/>
+      <w:bookmarkEnd w:id="21"/>
     </w:p>
     <w:p>
       <w:r>
@@ -6561,15 +6560,7 @@
         <w:t>]</w:t>
       </w:r>
       <w:r>
-        <w:t xml:space="preserve">, </w:t>
-      </w:r>
-      <w:proofErr w:type="spellStart"/>
-      <w:r>
-        <w:t>webDeveloper</w:t>
-      </w:r>
-      <w:proofErr w:type="spellEnd"/>
-      <w:r>
-        <w:t xml:space="preserve"> extensión para </w:t>
+        <w:t xml:space="preserve">, webDeveloper extensión para </w:t>
       </w:r>
       <w:r>
         <w:t xml:space="preserve">Firefox </w:t>
@@ -6675,7 +6666,7 @@
       <w:pPr>
         <w:pStyle w:val="Ttulo2"/>
       </w:pPr>
-      <w:bookmarkStart w:id="23" w:name="_Toc525576723"/>
+      <w:bookmarkStart w:id="22" w:name="_Toc525576723"/>
       <w:r>
         <w:t>2</w:t>
       </w:r>
@@ -6686,15 +6677,9 @@
         <w:t xml:space="preserve"> </w:t>
       </w:r>
       <w:r>
-        <w:t>Ciclo de vida de</w:t>
-      </w:r>
-      <w:r>
-        <w:t>l</w:t>
-      </w:r>
-      <w:r>
-        <w:t xml:space="preserve"> proyecto</w:t>
-      </w:r>
-      <w:bookmarkEnd w:id="23"/>
+        <w:t>Diseño y Construcción del sitio Pc-GamerZ</w:t>
+      </w:r>
+      <w:bookmarkEnd w:id="22"/>
     </w:p>
     <w:p>
       <w:pPr>
@@ -6708,110 +6693,15 @@
       <w:r>
         <w:rPr>
           <w:rFonts w:cs="Arial"/>
-        </w:rPr>
-        <w:t>El modelo elegido para representar el ciclo de vida de</w:t>
-      </w:r>
-      <w:r>
-        <w:rPr>
-          <w:rFonts w:cs="Arial"/>
-        </w:rPr>
-        <w:t>l</w:t>
-      </w:r>
-      <w:r>
-        <w:rPr>
-          <w:rFonts w:cs="Arial"/>
-        </w:rPr>
-        <w:t xml:space="preserve"> proyecto</w:t>
-      </w:r>
-      <w:r>
-        <w:rPr>
-          <w:rFonts w:cs="Arial"/>
-        </w:rPr>
-        <w:t xml:space="preserve"> que se visualiza en la Fig.</w:t>
-      </w:r>
-      <w:r>
-        <w:rPr>
-          <w:rFonts w:cs="Arial"/>
-        </w:rPr>
-        <w:t xml:space="preserve"> 1</w:t>
-      </w:r>
-      <w:r>
-        <w:rPr>
-          <w:rFonts w:cs="Arial"/>
-        </w:rPr>
-        <w:t xml:space="preserve"> es el Modelo Incremental</w:t>
-      </w:r>
-      <w:r>
-        <w:rPr>
-          <w:rFonts w:cs="Arial"/>
-        </w:rPr>
-        <w:t xml:space="preserve"> </w:t>
-      </w:r>
-      <w:r>
-        <w:rPr>
-          <w:rFonts w:cs="Arial"/>
-        </w:rPr>
-        <w:t>e Iterativo</w:t>
-      </w:r>
-      <w:r>
-        <w:rPr>
-          <w:rFonts w:cs="Arial"/>
-        </w:rPr>
-        <w:t xml:space="preserve"> [</w:t>
-      </w:r>
-      <w:r>
-        <w:rPr>
-          <w:rFonts w:cs="Arial"/>
-        </w:rPr>
-        <w:t>9</w:t>
-      </w:r>
-      <w:r>
-        <w:rPr>
-          <w:rFonts w:cs="Arial"/>
-        </w:rPr>
-        <w:t>]</w:t>
-      </w:r>
-      <w:r>
-        <w:rPr>
-          <w:rFonts w:cs="Arial"/>
-        </w:rPr>
-        <w:t xml:space="preserve">, </w:t>
-      </w:r>
-      <w:r>
-        <w:rPr>
-          <w:rFonts w:cs="Arial"/>
-        </w:rPr>
-        <w:t>es el modelo que mejor se adapta ya</w:t>
-      </w:r>
-      <w:r>
-        <w:rPr>
-          <w:rFonts w:cs="Arial"/>
-        </w:rPr>
-        <w:t xml:space="preserve"> que</w:t>
-      </w:r>
-      <w:r>
-        <w:rPr>
-          <w:rFonts w:cs="Arial"/>
-        </w:rPr>
-        <w:t xml:space="preserve"> </w:t>
-      </w:r>
-      <w:r>
-        <w:rPr>
-          <w:rFonts w:cs="Arial"/>
-        </w:rPr>
-        <w:t xml:space="preserve">permite analizar el grado de accesibilidad que posee, y posteriormente ir incrementándola de acuerdo a las correcciones realizadas, </w:t>
-      </w:r>
-      <w:r>
-        <w:rPr>
-          <w:rFonts w:cs="Arial"/>
-        </w:rPr>
-        <w:t xml:space="preserve">además </w:t>
-      </w:r>
-      <w:r>
-        <w:rPr>
-          <w:rFonts w:cs="Arial"/>
-        </w:rPr>
-        <w:t>permite corregir errores durante el desarrollo, teniendo así una mejor aceptación del producto final por parte del cliente</w:t>
+          <w:highlight w:val="yellow"/>
+        </w:rPr>
+        <w:t>En esta sección se describe el modelo incremental e iterativo [9] que se visualiza en la Fig. 1 utilizado para la elaboración del sitio es el Modelo Incremental e Iterativo [9], es el modelo que mejor se adapta ya que permite analizar el grado de accesibilidad</w:t>
+      </w:r>
+      <w:r>
+        <w:rPr>
+          <w:rFonts w:cs="Arial"/>
+        </w:rPr>
+        <w:t xml:space="preserve"> que posee, y posteriormente ir incrementándola de acuerdo a las correcciones realizadas, además permite corregir errores durante el desarrollo, teniendo así una mejor aceptación del producto final por parte del cliente</w:t>
       </w:r>
       <w:r>
         <w:rPr>
@@ -6954,317 +6844,425 @@
     </w:p>
     <w:p/>
     <w:p>
-      <w:r>
-        <w:t xml:space="preserve">2.1 </w:t>
-      </w:r>
-      <w:r>
-        <w:rPr>
-          <w:rStyle w:val="Titulo3Car"/>
-          <w:rFonts w:eastAsiaTheme="minorHAnsi"/>
-        </w:rPr>
-        <w:t>Fase 1</w:t>
-      </w:r>
-      <w:r>
-        <w:t xml:space="preserve"> </w:t>
-      </w:r>
-      <w:r>
-        <w:rPr>
-          <w:highlight w:val="yellow"/>
-        </w:rPr>
-        <w:t>Análisis y</w:t>
-      </w:r>
-      <w:r>
-        <w:rPr>
-          <w:highlight w:val="yellow"/>
-        </w:rPr>
-        <w:t xml:space="preserve"> </w:t>
-      </w:r>
-      <w:r>
-        <w:rPr>
-          <w:highlight w:val="yellow"/>
-        </w:rPr>
-        <w:t>Especificación</w:t>
-      </w:r>
-      <w:r>
-        <w:rPr>
-          <w:highlight w:val="yellow"/>
-        </w:rPr>
-        <w:t xml:space="preserve"> de </w:t>
-      </w:r>
-      <w:r>
-        <w:rPr>
-          <w:highlight w:val="yellow"/>
-        </w:rPr>
-        <w:t>R</w:t>
-      </w:r>
-      <w:r>
-        <w:rPr>
-          <w:highlight w:val="yellow"/>
-        </w:rPr>
-        <w:t xml:space="preserve">equerimientos propósito </w:t>
-      </w:r>
-      <w:proofErr w:type="spellStart"/>
-      <w:r>
-        <w:rPr>
-          <w:highlight w:val="yellow"/>
-        </w:rPr>
-        <w:t>alcnce</w:t>
-      </w:r>
-      <w:proofErr w:type="spellEnd"/>
-      <w:r>
-        <w:rPr>
-          <w:highlight w:val="yellow"/>
-        </w:rPr>
-        <w:t xml:space="preserve"> RF RNF.</w:t>
-      </w:r>
-    </w:p>
-    <w:p/>
+      <w:pPr>
+        <w:pStyle w:val="Titulo3"/>
+      </w:pPr>
+      <w:r>
+        <w:t xml:space="preserve">2.1.1 </w:t>
+      </w:r>
+      <w:r>
+        <w:t>Análisis</w:t>
+      </w:r>
+    </w:p>
     <w:p>
       <w:pPr>
         <w:pStyle w:val="Titulo4"/>
+        <w:numPr>
+          <w:ilvl w:val="0"/>
+          <w:numId w:val="46"/>
+        </w:numPr>
         <w:rPr>
           <w:rFonts w:cs="Arial"/>
           <w:lang w:eastAsia="es-VE"/>
         </w:rPr>
       </w:pPr>
-      <w:bookmarkStart w:id="24" w:name="_Toc33238232"/>
-      <w:bookmarkStart w:id="25" w:name="_Toc324333341"/>
-      <w:bookmarkStart w:id="26" w:name="_Toc454140640"/>
-      <w:bookmarkStart w:id="27" w:name="_Toc454141693"/>
-      <w:bookmarkStart w:id="28" w:name="_Toc454141728"/>
-      <w:bookmarkStart w:id="29" w:name="_Toc454142459"/>
-      <w:bookmarkStart w:id="30" w:name="_Toc486072469"/>
-      <w:bookmarkStart w:id="31" w:name="_Toc486076862"/>
-      <w:bookmarkStart w:id="32" w:name="_Toc525576724"/>
-      <w:r>
-        <w:t xml:space="preserve">1 </w:t>
-      </w:r>
-      <w:r>
-        <w:t>I</w:t>
-      </w:r>
+      <w:r>
+        <w:t>Introducción</w:t>
+      </w:r>
+    </w:p>
+    <w:p>
+      <w:pPr>
+        <w:ind w:left="1068" w:firstLine="348"/>
+        <w:rPr>
+          <w:lang w:val="es-ES_tradnl" w:eastAsia="es-VE"/>
+        </w:rPr>
+      </w:pPr>
+      <w:r>
+        <w:rPr>
+          <w:lang w:val="es-ES_tradnl" w:eastAsia="es-VE"/>
+        </w:rPr>
+        <w:t xml:space="preserve">La presente Especificación de Requisitos Software (ERS) servirá de base para el desarrollo de un sistema </w:t>
+      </w:r>
+      <w:r>
+        <w:rPr>
+          <w:lang w:val="es-ES_tradnl" w:eastAsia="es-VE"/>
+        </w:rPr>
+        <w:t>web para la venta de artículos informáticos.</w:t>
+      </w:r>
+    </w:p>
+    <w:p>
+      <w:pPr>
+        <w:ind w:left="1068" w:firstLine="348"/>
+        <w:rPr>
+          <w:lang w:val="es-ES_tradnl" w:eastAsia="es-VE"/>
+        </w:rPr>
+      </w:pPr>
+      <w:r>
+        <w:rPr>
+          <w:lang w:val="es-ES_tradnl" w:eastAsia="es-VE"/>
+        </w:rPr>
+        <w:t>Está estructurada basándose en las directrices dadas por el estándar IEEE ANSI/IEEE 830, 1998 (Práctica Recomendada para Especificaciones de Requisitos de Software) y pretende ser una herramienta de consulta tanto para los desarrolladores como para los clientes y usuarios del sistema aportando información útil para el an</w:t>
+      </w:r>
+      <w:r>
+        <w:rPr>
+          <w:lang w:val="es-ES_tradnl" w:eastAsia="es-VE"/>
+        </w:rPr>
+        <w:t>á</w:t>
+      </w:r>
+      <w:r>
+        <w:rPr>
+          <w:lang w:val="es-ES_tradnl" w:eastAsia="es-VE"/>
+        </w:rPr>
+        <w:t>li</w:t>
+      </w:r>
+      <w:r>
+        <w:rPr>
+          <w:lang w:val="es-ES_tradnl" w:eastAsia="es-VE"/>
+        </w:rPr>
+        <w:t>sis, codificación,</w:t>
+      </w:r>
+      <w:r>
+        <w:rPr>
+          <w:lang w:val="es-ES_tradnl" w:eastAsia="es-VE"/>
+        </w:rPr>
+        <w:t xml:space="preserve"> verificación y validación del software</w:t>
+      </w:r>
+      <w:r>
+        <w:rPr>
+          <w:lang w:val="es-ES_tradnl" w:eastAsia="es-VE"/>
+        </w:rPr>
+        <w:t>.</w:t>
+      </w:r>
+      <w:r>
+        <w:rPr>
+          <w:lang w:val="es-ES_tradnl" w:eastAsia="es-VE"/>
+        </w:rPr>
+        <w:t xml:space="preserve">  </w:t>
+      </w:r>
+    </w:p>
+    <w:p>
+      <w:pPr>
+        <w:pStyle w:val="Titulo4"/>
+        <w:numPr>
+          <w:ilvl w:val="0"/>
+          <w:numId w:val="46"/>
+        </w:numPr>
+        <w:spacing w:before="240"/>
+        <w:rPr>
+          <w:rFonts w:cs="Arial"/>
+        </w:rPr>
+      </w:pPr>
+      <w:bookmarkStart w:id="23" w:name="_Toc324333342"/>
+      <w:bookmarkStart w:id="24" w:name="_Toc454140641"/>
+      <w:bookmarkStart w:id="25" w:name="_Toc454141694"/>
+      <w:bookmarkStart w:id="26" w:name="_Toc454141729"/>
+      <w:bookmarkStart w:id="27" w:name="_Toc454142460"/>
+      <w:bookmarkStart w:id="28" w:name="_Toc486072470"/>
+      <w:bookmarkStart w:id="29" w:name="_Toc486076863"/>
+      <w:bookmarkStart w:id="30" w:name="_Toc525576725"/>
+      <w:r>
+        <w:t>Propósito</w:t>
+      </w:r>
+      <w:bookmarkEnd w:id="23"/>
       <w:bookmarkEnd w:id="24"/>
       <w:bookmarkEnd w:id="25"/>
       <w:bookmarkEnd w:id="26"/>
       <w:bookmarkEnd w:id="27"/>
       <w:bookmarkEnd w:id="28"/>
-      <w:r>
-        <w:t>NTRODUCCIÓN</w:t>
-      </w:r>
       <w:bookmarkEnd w:id="29"/>
       <w:bookmarkEnd w:id="30"/>
+    </w:p>
+    <w:p>
+      <w:pPr>
+        <w:ind w:left="1068" w:firstLine="253"/>
+        <w:rPr>
+          <w:lang w:val="es-ES_tradnl"/>
+        </w:rPr>
+      </w:pPr>
+      <w:r>
+        <w:rPr>
+          <w:lang w:val="es-ES_tradnl"/>
+        </w:rPr>
+        <w:t xml:space="preserve">El propósito de este </w:t>
+      </w:r>
+      <w:r>
+        <w:rPr>
+          <w:lang w:val="es-ES_tradnl"/>
+        </w:rPr>
+        <w:t xml:space="preserve">apartado del </w:t>
+      </w:r>
+      <w:r>
+        <w:rPr>
+          <w:lang w:val="es-ES_tradnl"/>
+        </w:rPr>
+        <w:t xml:space="preserve">documento es definir claramente las necesidades de los usuarios del Sistema </w:t>
+      </w:r>
+      <w:r>
+        <w:rPr>
+          <w:lang w:val="es-ES_tradnl"/>
+        </w:rPr>
+        <w:t>Pc-Gamer</w:t>
+      </w:r>
+      <w:r>
+        <w:rPr>
+          <w:lang w:val="es-ES_tradnl"/>
+        </w:rPr>
+        <w:t xml:space="preserve"> con </w:t>
+      </w:r>
+      <w:r>
+        <w:rPr>
+          <w:lang w:val="es-ES_tradnl"/>
+        </w:rPr>
+        <w:t>la intención</w:t>
+      </w:r>
+      <w:r>
+        <w:rPr>
+          <w:lang w:val="es-ES_tradnl"/>
+        </w:rPr>
+        <w:t xml:space="preserve"> de establecer un diseño que se ajuste a los requerimientos aquí expuestos y auxiliares en la comprensión del software por parte del desarrollador. Además</w:t>
+      </w:r>
+      <w:r>
+        <w:rPr>
+          <w:lang w:val="es-ES_tradnl"/>
+        </w:rPr>
+        <w:t>,</w:t>
+      </w:r>
+      <w:r>
+        <w:rPr>
+          <w:lang w:val="es-ES_tradnl"/>
+        </w:rPr>
+        <w:t xml:space="preserve"> servirá de base para la verificación y validación del software garantizando que el cliente reciba un producto de calidad y con las características deseadas.</w:t>
+      </w:r>
+    </w:p>
+    <w:p>
+      <w:pPr>
+        <w:pStyle w:val="Titulo4"/>
+        <w:numPr>
+          <w:ilvl w:val="0"/>
+          <w:numId w:val="46"/>
+        </w:numPr>
+        <w:spacing w:before="240"/>
+        <w:rPr>
+          <w:lang w:val="es-ES_tradnl"/>
+        </w:rPr>
+      </w:pPr>
+      <w:bookmarkStart w:id="31" w:name="_Toc324333343"/>
+      <w:bookmarkStart w:id="32" w:name="_Toc454140642"/>
+      <w:bookmarkStart w:id="33" w:name="_Toc454141695"/>
+      <w:bookmarkStart w:id="34" w:name="_Toc454141730"/>
+      <w:bookmarkStart w:id="35" w:name="_Toc454142461"/>
+      <w:bookmarkStart w:id="36" w:name="_Toc486072471"/>
+      <w:bookmarkStart w:id="37" w:name="_Toc486076864"/>
+      <w:bookmarkStart w:id="38" w:name="_Toc525576726"/>
+      <w:r>
+        <w:t>Alcance</w:t>
+      </w:r>
       <w:bookmarkEnd w:id="31"/>
       <w:bookmarkEnd w:id="32"/>
-    </w:p>
-    <w:p>
-      <w:pPr>
-        <w:rPr>
-          <w:lang w:val="es-ES_tradnl" w:eastAsia="es-VE"/>
-        </w:rPr>
-      </w:pPr>
-      <w:r>
-        <w:rPr>
-          <w:lang w:val="es-ES_tradnl" w:eastAsia="es-VE"/>
-        </w:rPr>
-        <w:tab/>
-      </w:r>
-      <w:r>
-        <w:rPr>
-          <w:lang w:val="es-ES_tradnl" w:eastAsia="es-VE"/>
-        </w:rPr>
-        <w:tab/>
-        <w:t xml:space="preserve">La presente Especificación de Requisitos Software (ERS) servirá de base para el desarrollo de un sistema </w:t>
-      </w:r>
-      <w:r>
-        <w:rPr>
-          <w:lang w:val="es-ES_tradnl" w:eastAsia="es-VE"/>
-        </w:rPr>
-        <w:t>web para la venta de artículos informáticos.</w:t>
-      </w:r>
-    </w:p>
-    <w:p>
-      <w:pPr>
-        <w:rPr>
-          <w:lang w:val="es-ES_tradnl" w:eastAsia="es-VE"/>
-        </w:rPr>
-      </w:pPr>
-      <w:r>
-        <w:rPr>
-          <w:lang w:val="es-ES_tradnl" w:eastAsia="es-VE"/>
-        </w:rPr>
-        <w:tab/>
-      </w:r>
-      <w:r>
-        <w:rPr>
-          <w:lang w:val="es-ES_tradnl" w:eastAsia="es-VE"/>
-        </w:rPr>
-        <w:tab/>
-        <w:t>Está estructurada basándose en las directrices dadas por el estándar IEEE ANSI/IEEE 830, 1998 (Práctica Recomendada para Especificaciones de Requisitos de Software) y pretende ser una herramienta de consulta tanto para los desarrolladores como para los clientes y usuarios del sistema aportando información útil para el an</w:t>
-      </w:r>
-      <w:r>
-        <w:rPr>
-          <w:lang w:val="es-ES_tradnl" w:eastAsia="es-VE"/>
-        </w:rPr>
-        <w:t>á</w:t>
-      </w:r>
-      <w:r>
-        <w:rPr>
-          <w:lang w:val="es-ES_tradnl" w:eastAsia="es-VE"/>
-        </w:rPr>
-        <w:t>li</w:t>
-      </w:r>
-      <w:r>
-        <w:rPr>
-          <w:lang w:val="es-ES_tradnl" w:eastAsia="es-VE"/>
-        </w:rPr>
-        <w:t>sis, codificación,</w:t>
-      </w:r>
-      <w:r>
-        <w:rPr>
-          <w:lang w:val="es-ES_tradnl" w:eastAsia="es-VE"/>
-        </w:rPr>
-        <w:t xml:space="preserve"> verificación y validación del software</w:t>
-      </w:r>
-      <w:r>
-        <w:rPr>
-          <w:lang w:val="es-ES_tradnl" w:eastAsia="es-VE"/>
-        </w:rPr>
-        <w:t>.</w:t>
-      </w:r>
-      <w:r>
-        <w:rPr>
-          <w:lang w:val="es-ES_tradnl" w:eastAsia="es-VE"/>
-        </w:rPr>
-        <w:t xml:space="preserve">  </w:t>
-      </w:r>
-    </w:p>
-    <w:p>
-      <w:pPr>
-        <w:pStyle w:val="Default"/>
-        <w:spacing w:beforeLines="60" w:before="144" w:after="28" w:line="360" w:lineRule="auto"/>
-        <w:jc w:val="both"/>
-        <w:rPr>
-          <w:rFonts w:eastAsia="Times New Roman"/>
-          <w:lang w:val="es-ES_tradnl" w:eastAsia="es-VE"/>
-        </w:rPr>
-      </w:pPr>
-    </w:p>
-    <w:p>
-      <w:pPr>
-        <w:pStyle w:val="Titulo5"/>
-        <w:rPr>
-          <w:rFonts w:cs="Arial"/>
-        </w:rPr>
-      </w:pPr>
-      <w:bookmarkStart w:id="33" w:name="_Toc324333342"/>
-      <w:bookmarkStart w:id="34" w:name="_Toc454140641"/>
-      <w:bookmarkStart w:id="35" w:name="_Toc454141694"/>
-      <w:bookmarkStart w:id="36" w:name="_Toc454141729"/>
-      <w:bookmarkStart w:id="37" w:name="_Toc454142460"/>
-      <w:bookmarkStart w:id="38" w:name="_Toc486072470"/>
-      <w:bookmarkStart w:id="39" w:name="_Toc486076863"/>
-      <w:bookmarkStart w:id="40" w:name="_Toc525576725"/>
-      <w:r>
-        <w:t>Propósito</w:t>
-      </w:r>
       <w:bookmarkEnd w:id="33"/>
       <w:bookmarkEnd w:id="34"/>
       <w:bookmarkEnd w:id="35"/>
       <w:bookmarkEnd w:id="36"/>
       <w:bookmarkEnd w:id="37"/>
       <w:bookmarkEnd w:id="38"/>
+    </w:p>
+    <w:p>
+      <w:pPr>
+        <w:ind w:left="1068" w:firstLine="253"/>
+        <w:rPr>
+          <w:lang w:val="es-ES_tradnl"/>
+        </w:rPr>
+      </w:pPr>
+      <w:r>
+        <w:rPr>
+          <w:lang w:val="es-ES_tradnl"/>
+        </w:rPr>
+        <w:t>El sistema Pc-Gamer</w:t>
+      </w:r>
+      <w:r>
+        <w:rPr>
+          <w:lang w:val="es-ES_tradnl"/>
+        </w:rPr>
+        <w:t xml:space="preserve"> incluye todas las actividades para </w:t>
+      </w:r>
+      <w:r>
+        <w:rPr>
+          <w:lang w:val="es-ES_tradnl"/>
+        </w:rPr>
+        <w:t xml:space="preserve">realizar la compra online de productos informáticos, más específicamente relacionado con el mundo de los “Gamers”, siendo estas </w:t>
+      </w:r>
+      <w:proofErr w:type="spellStart"/>
+      <w:r>
+        <w:rPr>
+          <w:lang w:val="es-ES_tradnl"/>
+        </w:rPr>
+        <w:t>Pcs</w:t>
+      </w:r>
+      <w:proofErr w:type="spellEnd"/>
+      <w:r>
+        <w:rPr>
+          <w:lang w:val="es-ES_tradnl"/>
+        </w:rPr>
+        <w:t xml:space="preserve"> de altas prestaciones y alto rendimiento.</w:t>
+      </w:r>
+    </w:p>
+    <w:p>
+      <w:pPr>
+        <w:ind w:left="1068" w:firstLine="253"/>
+        <w:rPr>
+          <w:color w:val="000000"/>
+          <w:shd w:val="clear" w:color="auto" w:fill="FFFFFF"/>
+        </w:rPr>
+      </w:pPr>
+      <w:r>
+        <w:rPr>
+          <w:lang w:val="es-ES_tradnl"/>
+        </w:rPr>
+        <w:t xml:space="preserve">El Sistema </w:t>
+      </w:r>
+      <w:r>
+        <w:rPr>
+          <w:lang w:val="es-ES_tradnl"/>
+        </w:rPr>
+        <w:t>Pc-Gamer</w:t>
+      </w:r>
+      <w:bookmarkStart w:id="39" w:name="AEN185"/>
+      <w:r>
+        <w:rPr>
+          <w:lang w:val="es-ES_tradnl"/>
+        </w:rPr>
+        <w:t xml:space="preserve"> será c</w:t>
+      </w:r>
+      <w:r>
+        <w:rPr>
+          <w:lang w:val="es-ES_tradnl"/>
+        </w:rPr>
+        <w:t>apaz de</w:t>
+      </w:r>
+      <w:r>
+        <w:rPr>
+          <w:color w:val="000000"/>
+          <w:shd w:val="clear" w:color="auto" w:fill="FFFFFF"/>
+          <w:lang w:val="es-ES_tradnl"/>
+        </w:rPr>
+        <w:t xml:space="preserve"> almacenar y gestionar los datos de clientes, </w:t>
+      </w:r>
+      <w:r>
+        <w:rPr>
+          <w:color w:val="000000"/>
+          <w:shd w:val="clear" w:color="auto" w:fill="FFFFFF"/>
+          <w:lang w:val="es-ES_tradnl"/>
+        </w:rPr>
+        <w:t>empleados y productos,</w:t>
+      </w:r>
+      <w:r>
+        <w:rPr>
+          <w:color w:val="000000"/>
+          <w:shd w:val="clear" w:color="auto" w:fill="FFFFFF"/>
+          <w:lang w:val="es-ES_tradnl"/>
+        </w:rPr>
+        <w:t xml:space="preserve"> facilitando</w:t>
+      </w:r>
+      <w:r>
+        <w:rPr>
+          <w:color w:val="000000"/>
+          <w:shd w:val="clear" w:color="auto" w:fill="FFFFFF"/>
+        </w:rPr>
+        <w:t xml:space="preserve"> el proceso </w:t>
+      </w:r>
+      <w:r>
+        <w:rPr>
+          <w:color w:val="000000"/>
+          <w:shd w:val="clear" w:color="auto" w:fill="FFFFFF"/>
+        </w:rPr>
+        <w:t>compra online</w:t>
+      </w:r>
+      <w:r>
+        <w:rPr>
+          <w:color w:val="000000"/>
+          <w:shd w:val="clear" w:color="auto" w:fill="FFFFFF"/>
+        </w:rPr>
+        <w:t>. Además</w:t>
+      </w:r>
+      <w:r>
+        <w:rPr>
+          <w:color w:val="000000"/>
+          <w:shd w:val="clear" w:color="auto" w:fill="FFFFFF"/>
+        </w:rPr>
+        <w:t>,</w:t>
+      </w:r>
+      <w:r>
+        <w:rPr>
+          <w:color w:val="000000"/>
+          <w:shd w:val="clear" w:color="auto" w:fill="FFFFFF"/>
+        </w:rPr>
+        <w:t xml:space="preserve"> será capaz </w:t>
+      </w:r>
+      <w:r>
+        <w:rPr>
+          <w:color w:val="000000"/>
+          <w:shd w:val="clear" w:color="auto" w:fill="FFFFFF"/>
+        </w:rPr>
+        <w:t xml:space="preserve">de </w:t>
+      </w:r>
+      <w:r>
+        <w:rPr>
+          <w:color w:val="000000"/>
+          <w:shd w:val="clear" w:color="auto" w:fill="FFFFFF"/>
+        </w:rPr>
+        <w:t xml:space="preserve">controlar y gestionar </w:t>
+      </w:r>
       <w:bookmarkEnd w:id="39"/>
+      <w:r>
+        <w:rPr>
+          <w:color w:val="000000"/>
+          <w:shd w:val="clear" w:color="auto" w:fill="FFFFFF"/>
+        </w:rPr>
+        <w:t>las ventas realizadas por medio de un inventario al cual tendrá acceso el administrador.</w:t>
+      </w:r>
+    </w:p>
+    <w:p>
+      <w:pPr>
+        <w:ind w:left="1068" w:firstLine="253"/>
+        <w:rPr>
+          <w:b/>
+          <w:bCs/>
+        </w:rPr>
+      </w:pPr>
+    </w:p>
+    <w:p>
+      <w:pPr>
+        <w:ind w:left="1068" w:firstLine="253"/>
+        <w:rPr>
+          <w:b/>
+          <w:bCs/>
+        </w:rPr>
+      </w:pPr>
+    </w:p>
+    <w:p>
+      <w:pPr>
+        <w:pStyle w:val="Titulo4"/>
+        <w:numPr>
+          <w:ilvl w:val="0"/>
+          <w:numId w:val="46"/>
+        </w:numPr>
+        <w:rPr>
+          <w:lang w:val="es-ES_tradnl"/>
+        </w:rPr>
+      </w:pPr>
+      <w:bookmarkStart w:id="40" w:name="_Toc33238236"/>
+      <w:bookmarkStart w:id="41" w:name="_Toc324333345"/>
+      <w:bookmarkStart w:id="42" w:name="_Toc454140644"/>
+      <w:bookmarkStart w:id="43" w:name="_Toc454141697"/>
+      <w:bookmarkStart w:id="44" w:name="_Toc454141732"/>
+      <w:bookmarkStart w:id="45" w:name="_Toc454142463"/>
+      <w:bookmarkStart w:id="46" w:name="_Toc486072473"/>
+      <w:bookmarkStart w:id="47" w:name="_Toc486076866"/>
+      <w:bookmarkStart w:id="48" w:name="_Toc525576728"/>
+      <w:r>
+        <w:t>Definiciones, acrónimos y abreviaturas</w:t>
+      </w:r>
       <w:bookmarkEnd w:id="40"/>
-    </w:p>
-    <w:p>
-      <w:pPr>
-        <w:rPr>
-          <w:lang w:val="es-ES_tradnl"/>
-        </w:rPr>
-      </w:pPr>
-      <w:r>
-        <w:rPr>
-          <w:lang w:val="es-ES_tradnl"/>
-        </w:rPr>
-        <w:t xml:space="preserve">El propósito de este </w:t>
-      </w:r>
-      <w:r>
-        <w:rPr>
-          <w:lang w:val="es-ES_tradnl"/>
-        </w:rPr>
-        <w:t xml:space="preserve">apartado del </w:t>
-      </w:r>
-      <w:r>
-        <w:rPr>
-          <w:lang w:val="es-ES_tradnl"/>
-        </w:rPr>
-        <w:t xml:space="preserve">documento es definir claramente las necesidades de los usuarios del Sistema </w:t>
-      </w:r>
-      <w:r>
-        <w:rPr>
-          <w:lang w:val="es-ES_tradnl"/>
-        </w:rPr>
-        <w:t>Pc-Gamer</w:t>
-      </w:r>
-      <w:r>
-        <w:rPr>
-          <w:lang w:val="es-ES_tradnl"/>
-        </w:rPr>
-        <w:t xml:space="preserve"> con </w:t>
-      </w:r>
-      <w:r>
-        <w:rPr>
-          <w:lang w:val="es-ES_tradnl"/>
-        </w:rPr>
-        <w:t>la intención</w:t>
-      </w:r>
-      <w:r>
-        <w:rPr>
-          <w:lang w:val="es-ES_tradnl"/>
-        </w:rPr>
-        <w:t xml:space="preserve"> de establecer un diseño que se ajuste a los requerimientos aquí expuestos y auxiliares en la comprensión del software por parte del desarrollador. Además</w:t>
-      </w:r>
-      <w:r>
-        <w:rPr>
-          <w:lang w:val="es-ES_tradnl"/>
-        </w:rPr>
-        <w:t>,</w:t>
-      </w:r>
-      <w:r>
-        <w:rPr>
-          <w:lang w:val="es-ES_tradnl"/>
-        </w:rPr>
-        <w:t xml:space="preserve"> servirá de base para la verificación y validación del software garantizando que el cliente reciba un producto de calidad y con las características deseadas.</w:t>
-      </w:r>
-    </w:p>
-    <w:p>
-      <w:pPr>
-        <w:pStyle w:val="Normalindentado2"/>
-        <w:spacing w:beforeLines="60" w:before="144" w:line="360" w:lineRule="auto"/>
-        <w:ind w:left="708" w:firstLine="613"/>
-        <w:jc w:val="both"/>
-        <w:rPr>
-          <w:rFonts w:cs="Arial"/>
-          <w:sz w:val="22"/>
-          <w:szCs w:val="22"/>
-          <w:lang w:val="es-ES_tradnl"/>
-        </w:rPr>
-      </w:pPr>
-    </w:p>
-    <w:p>
-      <w:pPr>
-        <w:pStyle w:val="Titulo5"/>
-      </w:pPr>
-      <w:bookmarkStart w:id="41" w:name="_Toc324333343"/>
-      <w:bookmarkStart w:id="42" w:name="_Toc454140642"/>
-      <w:bookmarkStart w:id="43" w:name="_Toc454141695"/>
-      <w:bookmarkStart w:id="44" w:name="_Toc454141730"/>
-      <w:bookmarkStart w:id="45" w:name="_Toc454142461"/>
-      <w:bookmarkStart w:id="46" w:name="_Toc486072471"/>
-      <w:bookmarkStart w:id="47" w:name="_Toc486076864"/>
-      <w:bookmarkStart w:id="48" w:name="_Toc525576726"/>
-      <w:r>
-        <w:t>Alcance</w:t>
-      </w:r>
       <w:bookmarkEnd w:id="41"/>
       <w:bookmarkEnd w:id="42"/>
       <w:bookmarkEnd w:id="43"/>
@@ -7273,1586 +7271,6 @@
       <w:bookmarkEnd w:id="46"/>
       <w:bookmarkEnd w:id="47"/>
       <w:bookmarkEnd w:id="48"/>
-    </w:p>
-    <w:p>
-      <w:pPr>
-        <w:pStyle w:val="Normalindentado2"/>
-        <w:jc w:val="both"/>
-        <w:rPr>
-          <w:lang w:val="es-ES_tradnl"/>
-        </w:rPr>
-      </w:pPr>
-    </w:p>
-    <w:p>
-      <w:pPr>
-        <w:rPr>
-          <w:lang w:val="es-ES_tradnl"/>
-        </w:rPr>
-      </w:pPr>
-      <w:r>
-        <w:rPr>
-          <w:lang w:val="es-ES_tradnl"/>
-        </w:rPr>
-        <w:t>El sistema Pc-Gamer</w:t>
-      </w:r>
-      <w:r>
-        <w:rPr>
-          <w:lang w:val="es-ES_tradnl"/>
-        </w:rPr>
-        <w:t xml:space="preserve"> incluye todas las actividades para </w:t>
-      </w:r>
-      <w:r>
-        <w:rPr>
-          <w:lang w:val="es-ES_tradnl"/>
-        </w:rPr>
-        <w:t xml:space="preserve">realizar la compra online de productos informáticos, más específicamente relacionado con el mundo de los “Gamers”, siendo estas </w:t>
-      </w:r>
-      <w:proofErr w:type="spellStart"/>
-      <w:r>
-        <w:rPr>
-          <w:lang w:val="es-ES_tradnl"/>
-        </w:rPr>
-        <w:t>Pcs</w:t>
-      </w:r>
-      <w:proofErr w:type="spellEnd"/>
-      <w:r>
-        <w:rPr>
-          <w:lang w:val="es-ES_tradnl"/>
-        </w:rPr>
-        <w:t xml:space="preserve"> de altas prestaciones y alto rendimiento.</w:t>
-      </w:r>
-    </w:p>
-    <w:p>
-      <w:pPr>
-        <w:rPr>
-          <w:color w:val="000000"/>
-          <w:shd w:val="clear" w:color="auto" w:fill="FFFFFF"/>
-        </w:rPr>
-      </w:pPr>
-      <w:r>
-        <w:rPr>
-          <w:lang w:val="es-ES_tradnl"/>
-        </w:rPr>
-        <w:t xml:space="preserve">El Sistema </w:t>
-      </w:r>
-      <w:r>
-        <w:rPr>
-          <w:lang w:val="es-ES_tradnl"/>
-        </w:rPr>
-        <w:t>Pc-Gamer</w:t>
-      </w:r>
-      <w:bookmarkStart w:id="49" w:name="AEN185"/>
-      <w:r>
-        <w:rPr>
-          <w:lang w:val="es-ES_tradnl"/>
-        </w:rPr>
-        <w:t xml:space="preserve"> será c</w:t>
-      </w:r>
-      <w:r>
-        <w:rPr>
-          <w:lang w:val="es-ES_tradnl"/>
-        </w:rPr>
-        <w:t>apaz de</w:t>
-      </w:r>
-      <w:r>
-        <w:rPr>
-          <w:color w:val="000000"/>
-          <w:shd w:val="clear" w:color="auto" w:fill="FFFFFF"/>
-          <w:lang w:val="es-ES_tradnl"/>
-        </w:rPr>
-        <w:t xml:space="preserve"> almacenar y gestionar los datos de clientes, </w:t>
-      </w:r>
-      <w:r>
-        <w:rPr>
-          <w:color w:val="000000"/>
-          <w:shd w:val="clear" w:color="auto" w:fill="FFFFFF"/>
-          <w:lang w:val="es-ES_tradnl"/>
-        </w:rPr>
-        <w:t>empleados y productos,</w:t>
-      </w:r>
-      <w:r>
-        <w:rPr>
-          <w:color w:val="000000"/>
-          <w:shd w:val="clear" w:color="auto" w:fill="FFFFFF"/>
-          <w:lang w:val="es-ES_tradnl"/>
-        </w:rPr>
-        <w:t xml:space="preserve"> facilitando</w:t>
-      </w:r>
-      <w:r>
-        <w:rPr>
-          <w:color w:val="000000"/>
-          <w:shd w:val="clear" w:color="auto" w:fill="FFFFFF"/>
-        </w:rPr>
-        <w:t xml:space="preserve"> el proceso </w:t>
-      </w:r>
-      <w:r>
-        <w:rPr>
-          <w:color w:val="000000"/>
-          <w:shd w:val="clear" w:color="auto" w:fill="FFFFFF"/>
-        </w:rPr>
-        <w:t>compra online</w:t>
-      </w:r>
-      <w:r>
-        <w:rPr>
-          <w:color w:val="000000"/>
-          <w:shd w:val="clear" w:color="auto" w:fill="FFFFFF"/>
-        </w:rPr>
-        <w:t>. Además</w:t>
-      </w:r>
-      <w:r>
-        <w:rPr>
-          <w:color w:val="000000"/>
-          <w:shd w:val="clear" w:color="auto" w:fill="FFFFFF"/>
-        </w:rPr>
-        <w:t>,</w:t>
-      </w:r>
-      <w:r>
-        <w:rPr>
-          <w:color w:val="000000"/>
-          <w:shd w:val="clear" w:color="auto" w:fill="FFFFFF"/>
-        </w:rPr>
-        <w:t xml:space="preserve"> será capaz </w:t>
-      </w:r>
-      <w:r>
-        <w:rPr>
-          <w:color w:val="000000"/>
-          <w:shd w:val="clear" w:color="auto" w:fill="FFFFFF"/>
-        </w:rPr>
-        <w:t xml:space="preserve">de </w:t>
-      </w:r>
-      <w:r>
-        <w:rPr>
-          <w:color w:val="000000"/>
-          <w:shd w:val="clear" w:color="auto" w:fill="FFFFFF"/>
-        </w:rPr>
-        <w:t xml:space="preserve">controlar y gestionar </w:t>
-      </w:r>
-      <w:bookmarkEnd w:id="49"/>
-      <w:r>
-        <w:rPr>
-          <w:color w:val="000000"/>
-          <w:shd w:val="clear" w:color="auto" w:fill="FFFFFF"/>
-        </w:rPr>
-        <w:t>las ventas realizadas por medio de un inventario al cual tendrá acceso el administrador.</w:t>
-      </w:r>
-    </w:p>
-    <w:p>
-      <w:pPr>
-        <w:pStyle w:val="Normalindentado2"/>
-        <w:spacing w:beforeLines="60" w:before="144" w:line="360" w:lineRule="auto"/>
-        <w:jc w:val="both"/>
-        <w:rPr>
-          <w:rFonts w:cs="Arial"/>
-          <w:color w:val="000000"/>
-          <w:sz w:val="22"/>
-          <w:szCs w:val="22"/>
-          <w:shd w:val="clear" w:color="auto" w:fill="FFFFFF"/>
-        </w:rPr>
-      </w:pPr>
-    </w:p>
-    <w:p>
-      <w:pPr>
-        <w:pStyle w:val="Titulo5"/>
-      </w:pPr>
-      <w:bookmarkStart w:id="50" w:name="_Toc30323665"/>
-      <w:bookmarkStart w:id="51" w:name="_Toc33238235"/>
-      <w:bookmarkStart w:id="52" w:name="_Toc324333344"/>
-      <w:bookmarkStart w:id="53" w:name="_Toc454140643"/>
-      <w:bookmarkStart w:id="54" w:name="_Toc454141696"/>
-      <w:bookmarkStart w:id="55" w:name="_Toc454141731"/>
-      <w:bookmarkStart w:id="56" w:name="_Toc454142462"/>
-      <w:bookmarkStart w:id="57" w:name="_Toc486072472"/>
-      <w:bookmarkStart w:id="58" w:name="_Toc486076865"/>
-      <w:bookmarkStart w:id="59" w:name="_Toc525576727"/>
-      <w:r>
-        <w:t>Personal involucrado</w:t>
-      </w:r>
-      <w:bookmarkEnd w:id="50"/>
-      <w:bookmarkEnd w:id="51"/>
-      <w:bookmarkEnd w:id="52"/>
-      <w:bookmarkEnd w:id="53"/>
-      <w:bookmarkEnd w:id="54"/>
-      <w:bookmarkEnd w:id="55"/>
-      <w:bookmarkEnd w:id="56"/>
-      <w:bookmarkEnd w:id="57"/>
-      <w:bookmarkEnd w:id="58"/>
-      <w:bookmarkEnd w:id="59"/>
-    </w:p>
-    <w:p>
-      <w:pPr>
-        <w:pStyle w:val="Normalindentado2"/>
-        <w:rPr>
-          <w:lang w:val="es-ES_tradnl"/>
-        </w:rPr>
-      </w:pPr>
-    </w:p>
-    <w:tbl>
-      <w:tblPr>
-        <w:tblW w:w="7870" w:type="dxa"/>
-        <w:tblInd w:w="1464" w:type="dxa"/>
-        <w:tblBorders>
-          <w:top w:val="single" w:sz="4" w:space="0" w:color="000001"/>
-          <w:left w:val="single" w:sz="4" w:space="0" w:color="000001"/>
-          <w:bottom w:val="single" w:sz="4" w:space="0" w:color="000001"/>
-          <w:right w:val="single" w:sz="4" w:space="0" w:color="000001"/>
-        </w:tblBorders>
-        <w:tblCellMar>
-          <w:left w:w="10" w:type="dxa"/>
-          <w:right w:w="10" w:type="dxa"/>
-        </w:tblCellMar>
-        <w:tblLook w:val="0000" w:firstRow="0" w:lastRow="0" w:firstColumn="0" w:lastColumn="0" w:noHBand="0" w:noVBand="0"/>
-      </w:tblPr>
-      <w:tblGrid>
-        <w:gridCol w:w="2626"/>
-        <w:gridCol w:w="5244"/>
-      </w:tblGrid>
-      <w:tr>
-        <w:tc>
-          <w:tcPr>
-            <w:tcW w:w="2626" w:type="dxa"/>
-            <w:tcBorders>
-              <w:top w:val="single" w:sz="4" w:space="0" w:color="000001"/>
-              <w:left w:val="single" w:sz="4" w:space="0" w:color="000001"/>
-              <w:bottom w:val="single" w:sz="4" w:space="0" w:color="000001"/>
-              <w:right w:val="single" w:sz="4" w:space="0" w:color="000001"/>
-            </w:tcBorders>
-            <w:shd w:val="clear" w:color="auto" w:fill="D9D9D9"/>
-            <w:tcMar>
-              <w:top w:w="0" w:type="dxa"/>
-              <w:left w:w="108" w:type="dxa"/>
-              <w:bottom w:w="0" w:type="dxa"/>
-              <w:right w:w="108" w:type="dxa"/>
-            </w:tcMar>
-          </w:tcPr>
-          <w:p>
-            <w:pPr>
-              <w:rPr>
-                <w:b/>
-                <w:lang w:val="es-ES_tradnl"/>
-              </w:rPr>
-            </w:pPr>
-            <w:r>
-              <w:rPr>
-                <w:b/>
-                <w:lang w:val="es-ES_tradnl"/>
-              </w:rPr>
-              <w:t>Nombre</w:t>
-            </w:r>
-          </w:p>
-        </w:tc>
-        <w:tc>
-          <w:tcPr>
-            <w:tcW w:w="5244" w:type="dxa"/>
-            <w:tcBorders>
-              <w:top w:val="single" w:sz="4" w:space="0" w:color="000001"/>
-              <w:left w:val="single" w:sz="4" w:space="0" w:color="000001"/>
-              <w:bottom w:val="single" w:sz="4" w:space="0" w:color="000001"/>
-              <w:right w:val="single" w:sz="4" w:space="0" w:color="000001"/>
-            </w:tcBorders>
-            <w:shd w:val="clear" w:color="auto" w:fill="auto"/>
-            <w:tcMar>
-              <w:top w:w="0" w:type="dxa"/>
-              <w:left w:w="108" w:type="dxa"/>
-              <w:bottom w:w="0" w:type="dxa"/>
-              <w:right w:w="108" w:type="dxa"/>
-            </w:tcMar>
-          </w:tcPr>
-          <w:p>
-            <w:pPr>
-              <w:rPr>
-                <w:lang w:val="es-ES_tradnl"/>
-              </w:rPr>
-            </w:pPr>
-            <w:r>
-              <w:rPr>
-                <w:lang w:val="es-ES_tradnl"/>
-              </w:rPr>
-              <w:t>Juan Pablo Gallardo</w:t>
-            </w:r>
-          </w:p>
-        </w:tc>
-      </w:tr>
-      <w:tr>
-        <w:tc>
-          <w:tcPr>
-            <w:tcW w:w="2626" w:type="dxa"/>
-            <w:tcBorders>
-              <w:top w:val="single" w:sz="4" w:space="0" w:color="000001"/>
-              <w:left w:val="single" w:sz="4" w:space="0" w:color="000001"/>
-              <w:bottom w:val="single" w:sz="4" w:space="0" w:color="000001"/>
-              <w:right w:val="single" w:sz="4" w:space="0" w:color="000001"/>
-            </w:tcBorders>
-            <w:shd w:val="clear" w:color="auto" w:fill="D9D9D9"/>
-            <w:tcMar>
-              <w:top w:w="0" w:type="dxa"/>
-              <w:left w:w="108" w:type="dxa"/>
-              <w:bottom w:w="0" w:type="dxa"/>
-              <w:right w:w="108" w:type="dxa"/>
-            </w:tcMar>
-          </w:tcPr>
-          <w:p>
-            <w:pPr>
-              <w:rPr>
-                <w:b/>
-                <w:lang w:val="es-ES_tradnl"/>
-              </w:rPr>
-            </w:pPr>
-            <w:r>
-              <w:rPr>
-                <w:b/>
-                <w:lang w:val="es-ES_tradnl"/>
-              </w:rPr>
-              <w:t>Rol</w:t>
-            </w:r>
-          </w:p>
-        </w:tc>
-        <w:tc>
-          <w:tcPr>
-            <w:tcW w:w="5244" w:type="dxa"/>
-            <w:tcBorders>
-              <w:top w:val="single" w:sz="4" w:space="0" w:color="000001"/>
-              <w:left w:val="single" w:sz="4" w:space="0" w:color="000001"/>
-              <w:bottom w:val="single" w:sz="4" w:space="0" w:color="000001"/>
-              <w:right w:val="single" w:sz="4" w:space="0" w:color="000001"/>
-            </w:tcBorders>
-            <w:shd w:val="clear" w:color="auto" w:fill="auto"/>
-            <w:tcMar>
-              <w:top w:w="0" w:type="dxa"/>
-              <w:left w:w="108" w:type="dxa"/>
-              <w:bottom w:w="0" w:type="dxa"/>
-              <w:right w:w="108" w:type="dxa"/>
-            </w:tcMar>
-          </w:tcPr>
-          <w:p>
-            <w:pPr>
-              <w:rPr>
-                <w:lang w:val="es-ES_tradnl"/>
-              </w:rPr>
-            </w:pPr>
-            <w:r>
-              <w:rPr>
-                <w:lang w:val="es-ES_tradnl"/>
-              </w:rPr>
-              <w:t>Diseño y Programador</w:t>
-            </w:r>
-          </w:p>
-        </w:tc>
-      </w:tr>
-      <w:tr>
-        <w:tc>
-          <w:tcPr>
-            <w:tcW w:w="2626" w:type="dxa"/>
-            <w:tcBorders>
-              <w:top w:val="single" w:sz="4" w:space="0" w:color="000001"/>
-              <w:left w:val="single" w:sz="4" w:space="0" w:color="000001"/>
-              <w:bottom w:val="single" w:sz="4" w:space="0" w:color="000001"/>
-              <w:right w:val="single" w:sz="4" w:space="0" w:color="000001"/>
-            </w:tcBorders>
-            <w:shd w:val="clear" w:color="auto" w:fill="D9D9D9"/>
-            <w:tcMar>
-              <w:top w:w="0" w:type="dxa"/>
-              <w:left w:w="108" w:type="dxa"/>
-              <w:bottom w:w="0" w:type="dxa"/>
-              <w:right w:w="108" w:type="dxa"/>
-            </w:tcMar>
-          </w:tcPr>
-          <w:p>
-            <w:pPr>
-              <w:rPr>
-                <w:b/>
-                <w:lang w:val="es-ES_tradnl"/>
-              </w:rPr>
-            </w:pPr>
-            <w:r>
-              <w:rPr>
-                <w:b/>
-                <w:lang w:val="es-ES_tradnl"/>
-              </w:rPr>
-              <w:lastRenderedPageBreak/>
-              <w:t>Categoría Profesional</w:t>
-            </w:r>
-          </w:p>
-        </w:tc>
-        <w:tc>
-          <w:tcPr>
-            <w:tcW w:w="5244" w:type="dxa"/>
-            <w:tcBorders>
-              <w:top w:val="single" w:sz="4" w:space="0" w:color="000001"/>
-              <w:left w:val="single" w:sz="4" w:space="0" w:color="000001"/>
-              <w:bottom w:val="single" w:sz="4" w:space="0" w:color="000001"/>
-              <w:right w:val="single" w:sz="4" w:space="0" w:color="000001"/>
-            </w:tcBorders>
-            <w:shd w:val="clear" w:color="auto" w:fill="auto"/>
-            <w:tcMar>
-              <w:top w:w="0" w:type="dxa"/>
-              <w:left w:w="108" w:type="dxa"/>
-              <w:bottom w:w="0" w:type="dxa"/>
-              <w:right w:w="108" w:type="dxa"/>
-            </w:tcMar>
-          </w:tcPr>
-          <w:p>
-            <w:pPr>
-              <w:rPr>
-                <w:lang w:val="es-ES_tradnl"/>
-              </w:rPr>
-            </w:pPr>
-            <w:r>
-              <w:rPr>
-                <w:lang w:val="es-ES_tradnl"/>
-              </w:rPr>
-              <w:t>Licenciado en Sistemas de Información</w:t>
-            </w:r>
-          </w:p>
-        </w:tc>
-      </w:tr>
-      <w:tr>
-        <w:tc>
-          <w:tcPr>
-            <w:tcW w:w="2626" w:type="dxa"/>
-            <w:tcBorders>
-              <w:top w:val="single" w:sz="4" w:space="0" w:color="000001"/>
-              <w:left w:val="single" w:sz="4" w:space="0" w:color="000001"/>
-              <w:bottom w:val="single" w:sz="4" w:space="0" w:color="000001"/>
-              <w:right w:val="single" w:sz="4" w:space="0" w:color="000001"/>
-            </w:tcBorders>
-            <w:shd w:val="clear" w:color="auto" w:fill="D9D9D9"/>
-            <w:tcMar>
-              <w:top w:w="0" w:type="dxa"/>
-              <w:left w:w="108" w:type="dxa"/>
-              <w:bottom w:w="0" w:type="dxa"/>
-              <w:right w:w="108" w:type="dxa"/>
-            </w:tcMar>
-          </w:tcPr>
-          <w:p>
-            <w:pPr>
-              <w:rPr>
-                <w:b/>
-                <w:lang w:val="es-ES_tradnl"/>
-              </w:rPr>
-            </w:pPr>
-            <w:r>
-              <w:rPr>
-                <w:b/>
-                <w:lang w:val="es-ES_tradnl"/>
-              </w:rPr>
-              <w:t>Responsabilidad</w:t>
-            </w:r>
-          </w:p>
-        </w:tc>
-        <w:tc>
-          <w:tcPr>
-            <w:tcW w:w="5244" w:type="dxa"/>
-            <w:tcBorders>
-              <w:top w:val="single" w:sz="4" w:space="0" w:color="000001"/>
-              <w:left w:val="single" w:sz="4" w:space="0" w:color="000001"/>
-              <w:bottom w:val="single" w:sz="4" w:space="0" w:color="000001"/>
-              <w:right w:val="single" w:sz="4" w:space="0" w:color="000001"/>
-            </w:tcBorders>
-            <w:shd w:val="clear" w:color="auto" w:fill="auto"/>
-            <w:tcMar>
-              <w:top w:w="0" w:type="dxa"/>
-              <w:left w:w="108" w:type="dxa"/>
-              <w:bottom w:w="0" w:type="dxa"/>
-              <w:right w:w="108" w:type="dxa"/>
-            </w:tcMar>
-          </w:tcPr>
-          <w:p>
-            <w:pPr>
-              <w:rPr>
-                <w:lang w:val="es-ES_tradnl"/>
-              </w:rPr>
-            </w:pPr>
-            <w:r>
-              <w:rPr>
-                <w:lang w:val="es-ES_tradnl"/>
-              </w:rPr>
-              <w:t xml:space="preserve">Diseño y Programación </w:t>
-            </w:r>
-          </w:p>
-        </w:tc>
-      </w:tr>
-      <w:tr>
-        <w:tc>
-          <w:tcPr>
-            <w:tcW w:w="2626" w:type="dxa"/>
-            <w:tcBorders>
-              <w:top w:val="single" w:sz="4" w:space="0" w:color="000001"/>
-              <w:left w:val="single" w:sz="4" w:space="0" w:color="000001"/>
-              <w:bottom w:val="single" w:sz="4" w:space="0" w:color="000001"/>
-              <w:right w:val="single" w:sz="4" w:space="0" w:color="000001"/>
-            </w:tcBorders>
-            <w:shd w:val="clear" w:color="auto" w:fill="D9D9D9"/>
-            <w:tcMar>
-              <w:top w:w="0" w:type="dxa"/>
-              <w:left w:w="108" w:type="dxa"/>
-              <w:bottom w:w="0" w:type="dxa"/>
-              <w:right w:w="108" w:type="dxa"/>
-            </w:tcMar>
-          </w:tcPr>
-          <w:p>
-            <w:pPr>
-              <w:rPr>
-                <w:b/>
-                <w:lang w:val="es-ES_tradnl"/>
-              </w:rPr>
-            </w:pPr>
-            <w:r>
-              <w:rPr>
-                <w:b/>
-                <w:lang w:val="es-ES_tradnl"/>
-              </w:rPr>
-              <w:t>Información de contacto</w:t>
-            </w:r>
-          </w:p>
-        </w:tc>
-        <w:tc>
-          <w:tcPr>
-            <w:tcW w:w="5244" w:type="dxa"/>
-            <w:tcBorders>
-              <w:top w:val="single" w:sz="4" w:space="0" w:color="000001"/>
-              <w:left w:val="single" w:sz="4" w:space="0" w:color="000001"/>
-              <w:bottom w:val="single" w:sz="4" w:space="0" w:color="000001"/>
-              <w:right w:val="single" w:sz="4" w:space="0" w:color="000001"/>
-            </w:tcBorders>
-            <w:shd w:val="clear" w:color="auto" w:fill="auto"/>
-            <w:tcMar>
-              <w:top w:w="0" w:type="dxa"/>
-              <w:left w:w="108" w:type="dxa"/>
-              <w:bottom w:w="0" w:type="dxa"/>
-              <w:right w:w="108" w:type="dxa"/>
-            </w:tcMar>
-          </w:tcPr>
-          <w:p>
-            <w:pPr>
-              <w:rPr>
-                <w:lang w:val="es-ES_tradnl"/>
-              </w:rPr>
-            </w:pPr>
-            <w:hyperlink r:id="rId26" w:history="1">
-              <w:r>
-                <w:rPr>
-                  <w:rStyle w:val="Hipervnculo"/>
-                  <w:rFonts w:cs="Arial"/>
-                  <w:lang w:val="es-ES_tradnl"/>
-                </w:rPr>
-                <w:t>juanpigallardo007@hotmail.com</w:t>
-              </w:r>
-            </w:hyperlink>
-          </w:p>
-        </w:tc>
-      </w:tr>
-    </w:tbl>
-    <w:p>
-      <w:pPr>
-        <w:pStyle w:val="Descripcin"/>
-        <w:rPr>
-          <w:b/>
-          <w:bCs w:val="0"/>
-        </w:rPr>
-      </w:pPr>
-      <w:bookmarkStart w:id="60" w:name="_Toc454446206"/>
-      <w:bookmarkStart w:id="61" w:name="_Toc486073084"/>
-      <w:r>
-        <w:rPr>
-          <w:b/>
-        </w:rPr>
-        <w:t xml:space="preserve">Tabla </w:t>
-      </w:r>
-      <w:r>
-        <w:rPr>
-          <w:b/>
-        </w:rPr>
-        <w:fldChar w:fldCharType="begin"/>
-      </w:r>
-      <w:r>
-        <w:rPr>
-          <w:b/>
-        </w:rPr>
-        <w:instrText xml:space="preserve"> SEQ Tabla \* ARABIC </w:instrText>
-      </w:r>
-      <w:r>
-        <w:rPr>
-          <w:b/>
-        </w:rPr>
-        <w:fldChar w:fldCharType="separate"/>
-      </w:r>
-      <w:r>
-        <w:rPr>
-          <w:b/>
-          <w:noProof/>
-        </w:rPr>
-        <w:t>1</w:t>
-      </w:r>
-      <w:r>
-        <w:rPr>
-          <w:b/>
-        </w:rPr>
-        <w:fldChar w:fldCharType="end"/>
-      </w:r>
-      <w:r>
-        <w:rPr>
-          <w:b/>
-        </w:rPr>
-        <w:t xml:space="preserve"> </w:t>
-      </w:r>
-      <w:r>
-        <w:rPr>
-          <w:b/>
-          <w:bCs w:val="0"/>
-        </w:rPr>
-        <w:t>Personal Involucrado (1</w:t>
-      </w:r>
-      <w:r>
-        <w:rPr>
-          <w:b/>
-          <w:bCs w:val="0"/>
-        </w:rPr>
-        <w:t>)</w:t>
-      </w:r>
-      <w:bookmarkEnd w:id="60"/>
-      <w:bookmarkEnd w:id="61"/>
-    </w:p>
-    <w:tbl>
-      <w:tblPr>
-        <w:tblW w:w="7870" w:type="dxa"/>
-        <w:tblInd w:w="1494" w:type="dxa"/>
-        <w:tblBorders>
-          <w:top w:val="single" w:sz="4" w:space="0" w:color="000001"/>
-          <w:left w:val="single" w:sz="4" w:space="0" w:color="000001"/>
-          <w:bottom w:val="single" w:sz="4" w:space="0" w:color="000001"/>
-          <w:right w:val="single" w:sz="4" w:space="0" w:color="000001"/>
-        </w:tblBorders>
-        <w:tblCellMar>
-          <w:left w:w="10" w:type="dxa"/>
-          <w:right w:w="10" w:type="dxa"/>
-        </w:tblCellMar>
-        <w:tblLook w:val="0000" w:firstRow="0" w:lastRow="0" w:firstColumn="0" w:lastColumn="0" w:noHBand="0" w:noVBand="0"/>
-      </w:tblPr>
-      <w:tblGrid>
-        <w:gridCol w:w="2626"/>
-        <w:gridCol w:w="5244"/>
-      </w:tblGrid>
-      <w:tr>
-        <w:tc>
-          <w:tcPr>
-            <w:tcW w:w="2626" w:type="dxa"/>
-            <w:tcBorders>
-              <w:top w:val="single" w:sz="4" w:space="0" w:color="000001"/>
-              <w:left w:val="single" w:sz="4" w:space="0" w:color="000001"/>
-              <w:bottom w:val="single" w:sz="4" w:space="0" w:color="000001"/>
-              <w:right w:val="single" w:sz="4" w:space="0" w:color="000001"/>
-            </w:tcBorders>
-            <w:shd w:val="clear" w:color="auto" w:fill="D9D9D9"/>
-            <w:tcMar>
-              <w:top w:w="0" w:type="dxa"/>
-              <w:left w:w="108" w:type="dxa"/>
-              <w:bottom w:w="0" w:type="dxa"/>
-              <w:right w:w="108" w:type="dxa"/>
-            </w:tcMar>
-          </w:tcPr>
-          <w:p>
-            <w:pPr>
-              <w:rPr>
-                <w:b/>
-                <w:lang w:val="es-ES_tradnl"/>
-              </w:rPr>
-            </w:pPr>
-            <w:r>
-              <w:rPr>
-                <w:b/>
-                <w:lang w:val="es-ES_tradnl"/>
-              </w:rPr>
-              <w:t>Nombre</w:t>
-            </w:r>
-          </w:p>
-        </w:tc>
-        <w:tc>
-          <w:tcPr>
-            <w:tcW w:w="5244" w:type="dxa"/>
-            <w:tcBorders>
-              <w:top w:val="single" w:sz="4" w:space="0" w:color="000001"/>
-              <w:left w:val="single" w:sz="4" w:space="0" w:color="000001"/>
-              <w:bottom w:val="single" w:sz="4" w:space="0" w:color="000001"/>
-              <w:right w:val="single" w:sz="4" w:space="0" w:color="000001"/>
-            </w:tcBorders>
-            <w:shd w:val="clear" w:color="auto" w:fill="auto"/>
-            <w:tcMar>
-              <w:top w:w="0" w:type="dxa"/>
-              <w:left w:w="108" w:type="dxa"/>
-              <w:bottom w:w="0" w:type="dxa"/>
-              <w:right w:w="108" w:type="dxa"/>
-            </w:tcMar>
-          </w:tcPr>
-          <w:p>
-            <w:pPr>
-              <w:rPr>
-                <w:lang w:val="es-ES_tradnl"/>
-              </w:rPr>
-            </w:pPr>
-            <w:r>
-              <w:rPr>
-                <w:lang w:val="es-ES_tradnl"/>
-              </w:rPr>
-              <w:t>Víctor Damián González</w:t>
-            </w:r>
-          </w:p>
-        </w:tc>
-      </w:tr>
-      <w:tr>
-        <w:tc>
-          <w:tcPr>
-            <w:tcW w:w="2626" w:type="dxa"/>
-            <w:tcBorders>
-              <w:top w:val="single" w:sz="4" w:space="0" w:color="000001"/>
-              <w:left w:val="single" w:sz="4" w:space="0" w:color="000001"/>
-              <w:bottom w:val="single" w:sz="4" w:space="0" w:color="000001"/>
-              <w:right w:val="single" w:sz="4" w:space="0" w:color="000001"/>
-            </w:tcBorders>
-            <w:shd w:val="clear" w:color="auto" w:fill="D9D9D9"/>
-            <w:tcMar>
-              <w:top w:w="0" w:type="dxa"/>
-              <w:left w:w="108" w:type="dxa"/>
-              <w:bottom w:w="0" w:type="dxa"/>
-              <w:right w:w="108" w:type="dxa"/>
-            </w:tcMar>
-          </w:tcPr>
-          <w:p>
-            <w:pPr>
-              <w:rPr>
-                <w:b/>
-                <w:lang w:val="es-ES_tradnl"/>
-              </w:rPr>
-            </w:pPr>
-            <w:r>
-              <w:rPr>
-                <w:b/>
-                <w:lang w:val="es-ES_tradnl"/>
-              </w:rPr>
-              <w:t>Rol</w:t>
-            </w:r>
-          </w:p>
-        </w:tc>
-        <w:tc>
-          <w:tcPr>
-            <w:tcW w:w="5244" w:type="dxa"/>
-            <w:tcBorders>
-              <w:top w:val="single" w:sz="4" w:space="0" w:color="000001"/>
-              <w:left w:val="single" w:sz="4" w:space="0" w:color="000001"/>
-              <w:bottom w:val="single" w:sz="4" w:space="0" w:color="000001"/>
-              <w:right w:val="single" w:sz="4" w:space="0" w:color="000001"/>
-            </w:tcBorders>
-            <w:shd w:val="clear" w:color="auto" w:fill="auto"/>
-            <w:tcMar>
-              <w:top w:w="0" w:type="dxa"/>
-              <w:left w:w="108" w:type="dxa"/>
-              <w:bottom w:w="0" w:type="dxa"/>
-              <w:right w:w="108" w:type="dxa"/>
-            </w:tcMar>
-          </w:tcPr>
-          <w:p>
-            <w:pPr>
-              <w:rPr>
-                <w:lang w:val="es-ES_tradnl"/>
-              </w:rPr>
-            </w:pPr>
-            <w:r>
-              <w:rPr>
-                <w:lang w:val="es-ES_tradnl"/>
-              </w:rPr>
-              <w:t>Análisis y Diseño</w:t>
-            </w:r>
-          </w:p>
-        </w:tc>
-      </w:tr>
-      <w:tr>
-        <w:tc>
-          <w:tcPr>
-            <w:tcW w:w="2626" w:type="dxa"/>
-            <w:tcBorders>
-              <w:top w:val="single" w:sz="4" w:space="0" w:color="000001"/>
-              <w:left w:val="single" w:sz="4" w:space="0" w:color="000001"/>
-              <w:bottom w:val="single" w:sz="4" w:space="0" w:color="000001"/>
-              <w:right w:val="single" w:sz="4" w:space="0" w:color="000001"/>
-            </w:tcBorders>
-            <w:shd w:val="clear" w:color="auto" w:fill="D9D9D9"/>
-            <w:tcMar>
-              <w:top w:w="0" w:type="dxa"/>
-              <w:left w:w="108" w:type="dxa"/>
-              <w:bottom w:w="0" w:type="dxa"/>
-              <w:right w:w="108" w:type="dxa"/>
-            </w:tcMar>
-          </w:tcPr>
-          <w:p>
-            <w:pPr>
-              <w:rPr>
-                <w:b/>
-                <w:lang w:val="es-ES_tradnl"/>
-              </w:rPr>
-            </w:pPr>
-            <w:r>
-              <w:rPr>
-                <w:b/>
-                <w:lang w:val="es-ES_tradnl"/>
-              </w:rPr>
-              <w:t>Categoría Profesional</w:t>
-            </w:r>
-          </w:p>
-        </w:tc>
-        <w:tc>
-          <w:tcPr>
-            <w:tcW w:w="5244" w:type="dxa"/>
-            <w:tcBorders>
-              <w:top w:val="single" w:sz="4" w:space="0" w:color="000001"/>
-              <w:left w:val="single" w:sz="4" w:space="0" w:color="000001"/>
-              <w:bottom w:val="single" w:sz="4" w:space="0" w:color="000001"/>
-              <w:right w:val="single" w:sz="4" w:space="0" w:color="000001"/>
-            </w:tcBorders>
-            <w:shd w:val="clear" w:color="auto" w:fill="auto"/>
-            <w:tcMar>
-              <w:top w:w="0" w:type="dxa"/>
-              <w:left w:w="108" w:type="dxa"/>
-              <w:bottom w:w="0" w:type="dxa"/>
-              <w:right w:w="108" w:type="dxa"/>
-            </w:tcMar>
-          </w:tcPr>
-          <w:p>
-            <w:pPr>
-              <w:rPr>
-                <w:lang w:val="es-ES_tradnl"/>
-              </w:rPr>
-            </w:pPr>
-            <w:r>
-              <w:rPr>
-                <w:lang w:val="es-ES_tradnl"/>
-              </w:rPr>
-              <w:t>Licenciado en Sistemas de Información</w:t>
-            </w:r>
-          </w:p>
-        </w:tc>
-      </w:tr>
-      <w:tr>
-        <w:tc>
-          <w:tcPr>
-            <w:tcW w:w="2626" w:type="dxa"/>
-            <w:tcBorders>
-              <w:top w:val="single" w:sz="4" w:space="0" w:color="000001"/>
-              <w:left w:val="single" w:sz="4" w:space="0" w:color="000001"/>
-              <w:bottom w:val="single" w:sz="4" w:space="0" w:color="000001"/>
-              <w:right w:val="single" w:sz="4" w:space="0" w:color="000001"/>
-            </w:tcBorders>
-            <w:shd w:val="clear" w:color="auto" w:fill="D9D9D9"/>
-            <w:tcMar>
-              <w:top w:w="0" w:type="dxa"/>
-              <w:left w:w="108" w:type="dxa"/>
-              <w:bottom w:w="0" w:type="dxa"/>
-              <w:right w:w="108" w:type="dxa"/>
-            </w:tcMar>
-          </w:tcPr>
-          <w:p>
-            <w:pPr>
-              <w:rPr>
-                <w:b/>
-                <w:lang w:val="es-ES_tradnl"/>
-              </w:rPr>
-            </w:pPr>
-            <w:r>
-              <w:rPr>
-                <w:b/>
-                <w:lang w:val="es-ES_tradnl"/>
-              </w:rPr>
-              <w:t>Responsabilidad</w:t>
-            </w:r>
-          </w:p>
-        </w:tc>
-        <w:tc>
-          <w:tcPr>
-            <w:tcW w:w="5244" w:type="dxa"/>
-            <w:tcBorders>
-              <w:top w:val="single" w:sz="4" w:space="0" w:color="000001"/>
-              <w:left w:val="single" w:sz="4" w:space="0" w:color="000001"/>
-              <w:bottom w:val="single" w:sz="4" w:space="0" w:color="000001"/>
-              <w:right w:val="single" w:sz="4" w:space="0" w:color="000001"/>
-            </w:tcBorders>
-            <w:shd w:val="clear" w:color="auto" w:fill="auto"/>
-            <w:tcMar>
-              <w:top w:w="0" w:type="dxa"/>
-              <w:left w:w="108" w:type="dxa"/>
-              <w:bottom w:w="0" w:type="dxa"/>
-              <w:right w:w="108" w:type="dxa"/>
-            </w:tcMar>
-          </w:tcPr>
-          <w:p>
-            <w:pPr>
-              <w:rPr>
-                <w:lang w:val="es-ES_tradnl"/>
-              </w:rPr>
-            </w:pPr>
-            <w:r>
-              <w:rPr>
-                <w:lang w:val="es-ES_tradnl"/>
-              </w:rPr>
-              <w:t>Análisis de I</w:t>
-            </w:r>
-            <w:r>
-              <w:rPr>
-                <w:lang w:val="es-ES_tradnl"/>
-              </w:rPr>
-              <w:t>nformación y</w:t>
-            </w:r>
-            <w:r>
-              <w:rPr>
-                <w:lang w:val="es-ES_tradnl"/>
-              </w:rPr>
-              <w:t xml:space="preserve"> Diseño </w:t>
-            </w:r>
-          </w:p>
-        </w:tc>
-      </w:tr>
-      <w:tr>
-        <w:tc>
-          <w:tcPr>
-            <w:tcW w:w="2626" w:type="dxa"/>
-            <w:tcBorders>
-              <w:top w:val="single" w:sz="4" w:space="0" w:color="000001"/>
-              <w:left w:val="single" w:sz="4" w:space="0" w:color="000001"/>
-              <w:bottom w:val="single" w:sz="4" w:space="0" w:color="000001"/>
-              <w:right w:val="single" w:sz="4" w:space="0" w:color="000001"/>
-            </w:tcBorders>
-            <w:shd w:val="clear" w:color="auto" w:fill="D9D9D9"/>
-            <w:tcMar>
-              <w:top w:w="0" w:type="dxa"/>
-              <w:left w:w="108" w:type="dxa"/>
-              <w:bottom w:w="0" w:type="dxa"/>
-              <w:right w:w="108" w:type="dxa"/>
-            </w:tcMar>
-          </w:tcPr>
-          <w:p>
-            <w:pPr>
-              <w:rPr>
-                <w:b/>
-                <w:lang w:val="es-ES_tradnl"/>
-              </w:rPr>
-            </w:pPr>
-            <w:r>
-              <w:rPr>
-                <w:b/>
-                <w:lang w:val="es-ES_tradnl"/>
-              </w:rPr>
-              <w:t>Información de contacto</w:t>
-            </w:r>
-          </w:p>
-        </w:tc>
-        <w:tc>
-          <w:tcPr>
-            <w:tcW w:w="5244" w:type="dxa"/>
-            <w:tcBorders>
-              <w:top w:val="single" w:sz="4" w:space="0" w:color="000001"/>
-              <w:left w:val="single" w:sz="4" w:space="0" w:color="000001"/>
-              <w:bottom w:val="single" w:sz="4" w:space="0" w:color="000001"/>
-              <w:right w:val="single" w:sz="4" w:space="0" w:color="000001"/>
-            </w:tcBorders>
-            <w:shd w:val="clear" w:color="auto" w:fill="auto"/>
-            <w:tcMar>
-              <w:top w:w="0" w:type="dxa"/>
-              <w:left w:w="108" w:type="dxa"/>
-              <w:bottom w:w="0" w:type="dxa"/>
-              <w:right w:w="108" w:type="dxa"/>
-            </w:tcMar>
-          </w:tcPr>
-          <w:p>
-            <w:pPr>
-              <w:rPr>
-                <w:lang w:val="es-ES_tradnl"/>
-              </w:rPr>
-            </w:pPr>
-            <w:hyperlink r:id="rId27" w:history="1">
-              <w:r>
-                <w:rPr>
-                  <w:rStyle w:val="Hipervnculo"/>
-                  <w:rFonts w:cs="Arial"/>
-                  <w:lang w:val="es-ES_tradnl"/>
-                </w:rPr>
-                <w:t>vidago_91@hotmail.com</w:t>
-              </w:r>
-            </w:hyperlink>
-          </w:p>
-        </w:tc>
-      </w:tr>
-    </w:tbl>
-    <w:p>
-      <w:pPr>
-        <w:pStyle w:val="Descripcin"/>
-        <w:rPr>
-          <w:b/>
-          <w:bCs w:val="0"/>
-        </w:rPr>
-      </w:pPr>
-      <w:bookmarkStart w:id="62" w:name="_Toc454446207"/>
-      <w:bookmarkStart w:id="63" w:name="_Toc486073085"/>
-      <w:r>
-        <w:rPr>
-          <w:b/>
-        </w:rPr>
-        <w:t xml:space="preserve">Tabla </w:t>
-      </w:r>
-      <w:r>
-        <w:rPr>
-          <w:b/>
-        </w:rPr>
-        <w:fldChar w:fldCharType="begin"/>
-      </w:r>
-      <w:r>
-        <w:rPr>
-          <w:b/>
-        </w:rPr>
-        <w:instrText xml:space="preserve"> SEQ Tabla \* ARABIC </w:instrText>
-      </w:r>
-      <w:r>
-        <w:rPr>
-          <w:b/>
-        </w:rPr>
-        <w:fldChar w:fldCharType="separate"/>
-      </w:r>
-      <w:r>
-        <w:rPr>
-          <w:b/>
-          <w:noProof/>
-        </w:rPr>
-        <w:t>2</w:t>
-      </w:r>
-      <w:r>
-        <w:rPr>
-          <w:b/>
-        </w:rPr>
-        <w:fldChar w:fldCharType="end"/>
-      </w:r>
-      <w:r>
-        <w:rPr>
-          <w:b/>
-          <w:bCs w:val="0"/>
-        </w:rPr>
-        <w:t xml:space="preserve"> Personal Involucrado (2)</w:t>
-      </w:r>
-      <w:bookmarkEnd w:id="62"/>
-      <w:bookmarkEnd w:id="63"/>
-    </w:p>
-    <w:tbl>
-      <w:tblPr>
-        <w:tblW w:w="7870" w:type="dxa"/>
-        <w:tblInd w:w="1494" w:type="dxa"/>
-        <w:tblBorders>
-          <w:top w:val="single" w:sz="4" w:space="0" w:color="000001"/>
-          <w:left w:val="single" w:sz="4" w:space="0" w:color="000001"/>
-          <w:bottom w:val="single" w:sz="4" w:space="0" w:color="000001"/>
-          <w:right w:val="single" w:sz="4" w:space="0" w:color="000001"/>
-        </w:tblBorders>
-        <w:tblCellMar>
-          <w:left w:w="10" w:type="dxa"/>
-          <w:right w:w="10" w:type="dxa"/>
-        </w:tblCellMar>
-        <w:tblLook w:val="0000" w:firstRow="0" w:lastRow="0" w:firstColumn="0" w:lastColumn="0" w:noHBand="0" w:noVBand="0"/>
-      </w:tblPr>
-      <w:tblGrid>
-        <w:gridCol w:w="2626"/>
-        <w:gridCol w:w="5244"/>
-      </w:tblGrid>
-      <w:tr>
-        <w:tc>
-          <w:tcPr>
-            <w:tcW w:w="2626" w:type="dxa"/>
-            <w:tcBorders>
-              <w:top w:val="single" w:sz="4" w:space="0" w:color="000001"/>
-              <w:left w:val="single" w:sz="4" w:space="0" w:color="000001"/>
-              <w:bottom w:val="single" w:sz="4" w:space="0" w:color="000001"/>
-              <w:right w:val="single" w:sz="4" w:space="0" w:color="000001"/>
-            </w:tcBorders>
-            <w:shd w:val="clear" w:color="auto" w:fill="D9D9D9"/>
-            <w:tcMar>
-              <w:top w:w="0" w:type="dxa"/>
-              <w:left w:w="108" w:type="dxa"/>
-              <w:bottom w:w="0" w:type="dxa"/>
-              <w:right w:w="108" w:type="dxa"/>
-            </w:tcMar>
-          </w:tcPr>
-          <w:p>
-            <w:pPr>
-              <w:rPr>
-                <w:b/>
-                <w:lang w:val="es-ES_tradnl"/>
-              </w:rPr>
-            </w:pPr>
-            <w:r>
-              <w:rPr>
-                <w:b/>
-                <w:lang w:val="es-ES_tradnl"/>
-              </w:rPr>
-              <w:t>Nombre</w:t>
-            </w:r>
-          </w:p>
-        </w:tc>
-        <w:tc>
-          <w:tcPr>
-            <w:tcW w:w="5244" w:type="dxa"/>
-            <w:tcBorders>
-              <w:top w:val="single" w:sz="4" w:space="0" w:color="000001"/>
-              <w:left w:val="single" w:sz="4" w:space="0" w:color="000001"/>
-              <w:bottom w:val="single" w:sz="4" w:space="0" w:color="000001"/>
-              <w:right w:val="single" w:sz="4" w:space="0" w:color="000001"/>
-            </w:tcBorders>
-            <w:shd w:val="clear" w:color="auto" w:fill="auto"/>
-            <w:tcMar>
-              <w:top w:w="0" w:type="dxa"/>
-              <w:left w:w="108" w:type="dxa"/>
-              <w:bottom w:w="0" w:type="dxa"/>
-              <w:right w:w="108" w:type="dxa"/>
-            </w:tcMar>
-          </w:tcPr>
-          <w:p>
-            <w:pPr>
-              <w:rPr>
-                <w:lang w:val="es-ES_tradnl"/>
-              </w:rPr>
-            </w:pPr>
-            <w:r>
-              <w:rPr>
-                <w:lang w:val="es-ES_tradnl"/>
-              </w:rPr>
-              <w:t>Andrea Monzón</w:t>
-            </w:r>
-          </w:p>
-        </w:tc>
-      </w:tr>
-      <w:tr>
-        <w:tc>
-          <w:tcPr>
-            <w:tcW w:w="2626" w:type="dxa"/>
-            <w:tcBorders>
-              <w:top w:val="single" w:sz="4" w:space="0" w:color="000001"/>
-              <w:left w:val="single" w:sz="4" w:space="0" w:color="000001"/>
-              <w:bottom w:val="single" w:sz="4" w:space="0" w:color="000001"/>
-              <w:right w:val="single" w:sz="4" w:space="0" w:color="000001"/>
-            </w:tcBorders>
-            <w:shd w:val="clear" w:color="auto" w:fill="D9D9D9"/>
-            <w:tcMar>
-              <w:top w:w="0" w:type="dxa"/>
-              <w:left w:w="108" w:type="dxa"/>
-              <w:bottom w:w="0" w:type="dxa"/>
-              <w:right w:w="108" w:type="dxa"/>
-            </w:tcMar>
-          </w:tcPr>
-          <w:p>
-            <w:pPr>
-              <w:rPr>
-                <w:b/>
-                <w:lang w:val="es-ES_tradnl"/>
-              </w:rPr>
-            </w:pPr>
-            <w:r>
-              <w:rPr>
-                <w:b/>
-                <w:lang w:val="es-ES_tradnl"/>
-              </w:rPr>
-              <w:t>Rol</w:t>
-            </w:r>
-          </w:p>
-        </w:tc>
-        <w:tc>
-          <w:tcPr>
-            <w:tcW w:w="5244" w:type="dxa"/>
-            <w:tcBorders>
-              <w:top w:val="single" w:sz="4" w:space="0" w:color="000001"/>
-              <w:left w:val="single" w:sz="4" w:space="0" w:color="000001"/>
-              <w:bottom w:val="single" w:sz="4" w:space="0" w:color="000001"/>
-              <w:right w:val="single" w:sz="4" w:space="0" w:color="000001"/>
-            </w:tcBorders>
-            <w:shd w:val="clear" w:color="auto" w:fill="auto"/>
-            <w:tcMar>
-              <w:top w:w="0" w:type="dxa"/>
-              <w:left w:w="108" w:type="dxa"/>
-              <w:bottom w:w="0" w:type="dxa"/>
-              <w:right w:w="108" w:type="dxa"/>
-            </w:tcMar>
-          </w:tcPr>
-          <w:p>
-            <w:pPr>
-              <w:rPr>
-                <w:lang w:val="es-ES_tradnl"/>
-              </w:rPr>
-            </w:pPr>
-            <w:r>
-              <w:rPr>
-                <w:lang w:val="es-ES_tradnl"/>
-              </w:rPr>
-              <w:t>Análisis y Diseño</w:t>
-            </w:r>
-          </w:p>
-        </w:tc>
-      </w:tr>
-      <w:tr>
-        <w:tc>
-          <w:tcPr>
-            <w:tcW w:w="2626" w:type="dxa"/>
-            <w:tcBorders>
-              <w:top w:val="single" w:sz="4" w:space="0" w:color="000001"/>
-              <w:left w:val="single" w:sz="4" w:space="0" w:color="000001"/>
-              <w:bottom w:val="single" w:sz="4" w:space="0" w:color="000001"/>
-              <w:right w:val="single" w:sz="4" w:space="0" w:color="000001"/>
-            </w:tcBorders>
-            <w:shd w:val="clear" w:color="auto" w:fill="D9D9D9"/>
-            <w:tcMar>
-              <w:top w:w="0" w:type="dxa"/>
-              <w:left w:w="108" w:type="dxa"/>
-              <w:bottom w:w="0" w:type="dxa"/>
-              <w:right w:w="108" w:type="dxa"/>
-            </w:tcMar>
-          </w:tcPr>
-          <w:p>
-            <w:pPr>
-              <w:rPr>
-                <w:b/>
-                <w:lang w:val="es-ES_tradnl"/>
-              </w:rPr>
-            </w:pPr>
-            <w:r>
-              <w:rPr>
-                <w:b/>
-                <w:lang w:val="es-ES_tradnl"/>
-              </w:rPr>
-              <w:t>Categoría Profesional</w:t>
-            </w:r>
-          </w:p>
-        </w:tc>
-        <w:tc>
-          <w:tcPr>
-            <w:tcW w:w="5244" w:type="dxa"/>
-            <w:tcBorders>
-              <w:top w:val="single" w:sz="4" w:space="0" w:color="000001"/>
-              <w:left w:val="single" w:sz="4" w:space="0" w:color="000001"/>
-              <w:bottom w:val="single" w:sz="4" w:space="0" w:color="000001"/>
-              <w:right w:val="single" w:sz="4" w:space="0" w:color="000001"/>
-            </w:tcBorders>
-            <w:shd w:val="clear" w:color="auto" w:fill="auto"/>
-            <w:tcMar>
-              <w:top w:w="0" w:type="dxa"/>
-              <w:left w:w="108" w:type="dxa"/>
-              <w:bottom w:w="0" w:type="dxa"/>
-              <w:right w:w="108" w:type="dxa"/>
-            </w:tcMar>
-          </w:tcPr>
-          <w:p>
-            <w:pPr>
-              <w:rPr>
-                <w:lang w:val="es-ES_tradnl"/>
-              </w:rPr>
-            </w:pPr>
-            <w:r>
-              <w:rPr>
-                <w:lang w:val="es-ES_tradnl"/>
-              </w:rPr>
-              <w:t xml:space="preserve">Analista Programador en </w:t>
-            </w:r>
-            <w:r>
-              <w:rPr>
-                <w:lang w:val="es-ES_tradnl"/>
-              </w:rPr>
-              <w:t>Sistemas de Información</w:t>
-            </w:r>
-          </w:p>
-        </w:tc>
-      </w:tr>
-      <w:tr>
-        <w:tc>
-          <w:tcPr>
-            <w:tcW w:w="2626" w:type="dxa"/>
-            <w:tcBorders>
-              <w:top w:val="single" w:sz="4" w:space="0" w:color="000001"/>
-              <w:left w:val="single" w:sz="4" w:space="0" w:color="000001"/>
-              <w:bottom w:val="single" w:sz="4" w:space="0" w:color="000001"/>
-              <w:right w:val="single" w:sz="4" w:space="0" w:color="000001"/>
-            </w:tcBorders>
-            <w:shd w:val="clear" w:color="auto" w:fill="D9D9D9"/>
-            <w:tcMar>
-              <w:top w:w="0" w:type="dxa"/>
-              <w:left w:w="108" w:type="dxa"/>
-              <w:bottom w:w="0" w:type="dxa"/>
-              <w:right w:w="108" w:type="dxa"/>
-            </w:tcMar>
-          </w:tcPr>
-          <w:p>
-            <w:pPr>
-              <w:rPr>
-                <w:b/>
-                <w:lang w:val="es-ES_tradnl"/>
-              </w:rPr>
-            </w:pPr>
-            <w:r>
-              <w:rPr>
-                <w:b/>
-                <w:lang w:val="es-ES_tradnl"/>
-              </w:rPr>
-              <w:t>Responsabilidad</w:t>
-            </w:r>
-          </w:p>
-        </w:tc>
-        <w:tc>
-          <w:tcPr>
-            <w:tcW w:w="5244" w:type="dxa"/>
-            <w:tcBorders>
-              <w:top w:val="single" w:sz="4" w:space="0" w:color="000001"/>
-              <w:left w:val="single" w:sz="4" w:space="0" w:color="000001"/>
-              <w:bottom w:val="single" w:sz="4" w:space="0" w:color="000001"/>
-              <w:right w:val="single" w:sz="4" w:space="0" w:color="000001"/>
-            </w:tcBorders>
-            <w:shd w:val="clear" w:color="auto" w:fill="auto"/>
-            <w:tcMar>
-              <w:top w:w="0" w:type="dxa"/>
-              <w:left w:w="108" w:type="dxa"/>
-              <w:bottom w:w="0" w:type="dxa"/>
-              <w:right w:w="108" w:type="dxa"/>
-            </w:tcMar>
-          </w:tcPr>
-          <w:p>
-            <w:pPr>
-              <w:rPr>
-                <w:lang w:val="es-ES_tradnl"/>
-              </w:rPr>
-            </w:pPr>
-            <w:r>
-              <w:rPr>
-                <w:lang w:val="es-ES_tradnl"/>
-              </w:rPr>
-              <w:t>Análisis de Información, Diseño del SGS</w:t>
-            </w:r>
-            <w:r>
-              <w:rPr>
-                <w:lang w:val="es-ES_tradnl"/>
-              </w:rPr>
-              <w:t>A</w:t>
-            </w:r>
-          </w:p>
-        </w:tc>
-      </w:tr>
-      <w:tr>
-        <w:tc>
-          <w:tcPr>
-            <w:tcW w:w="2626" w:type="dxa"/>
-            <w:tcBorders>
-              <w:top w:val="single" w:sz="4" w:space="0" w:color="000001"/>
-              <w:left w:val="single" w:sz="4" w:space="0" w:color="000001"/>
-              <w:bottom w:val="single" w:sz="4" w:space="0" w:color="000001"/>
-              <w:right w:val="single" w:sz="4" w:space="0" w:color="000001"/>
-            </w:tcBorders>
-            <w:shd w:val="clear" w:color="auto" w:fill="D9D9D9"/>
-            <w:tcMar>
-              <w:top w:w="0" w:type="dxa"/>
-              <w:left w:w="108" w:type="dxa"/>
-              <w:bottom w:w="0" w:type="dxa"/>
-              <w:right w:w="108" w:type="dxa"/>
-            </w:tcMar>
-          </w:tcPr>
-          <w:p>
-            <w:pPr>
-              <w:rPr>
-                <w:b/>
-                <w:lang w:val="es-ES_tradnl"/>
-              </w:rPr>
-            </w:pPr>
-            <w:r>
-              <w:rPr>
-                <w:b/>
-                <w:lang w:val="es-ES_tradnl"/>
-              </w:rPr>
-              <w:t>Información de contacto</w:t>
-            </w:r>
-          </w:p>
-        </w:tc>
-        <w:tc>
-          <w:tcPr>
-            <w:tcW w:w="5244" w:type="dxa"/>
-            <w:tcBorders>
-              <w:top w:val="single" w:sz="4" w:space="0" w:color="000001"/>
-              <w:left w:val="single" w:sz="4" w:space="0" w:color="000001"/>
-              <w:bottom w:val="single" w:sz="4" w:space="0" w:color="000001"/>
-              <w:right w:val="single" w:sz="4" w:space="0" w:color="000001"/>
-            </w:tcBorders>
-            <w:shd w:val="clear" w:color="auto" w:fill="auto"/>
-            <w:tcMar>
-              <w:top w:w="0" w:type="dxa"/>
-              <w:left w:w="108" w:type="dxa"/>
-              <w:bottom w:w="0" w:type="dxa"/>
-              <w:right w:w="108" w:type="dxa"/>
-            </w:tcMar>
-          </w:tcPr>
-          <w:p>
-            <w:pPr>
-              <w:rPr>
-                <w:lang w:val="es-ES_tradnl"/>
-              </w:rPr>
-            </w:pPr>
-            <w:hyperlink r:id="rId28" w:history="1">
-              <w:r>
-                <w:rPr>
-                  <w:rStyle w:val="Hipervnculo"/>
-                  <w:rFonts w:cs="Arial"/>
-                  <w:lang w:val="es-ES_tradnl"/>
-                </w:rPr>
-                <w:t>andreamonzon@hotmail.com</w:t>
-              </w:r>
-            </w:hyperlink>
-          </w:p>
-        </w:tc>
-      </w:tr>
-    </w:tbl>
-    <w:p>
-      <w:pPr>
-        <w:pStyle w:val="Descripcin"/>
-        <w:rPr>
-          <w:b/>
-          <w:bCs w:val="0"/>
-        </w:rPr>
-      </w:pPr>
-      <w:bookmarkStart w:id="64" w:name="_Toc454446208"/>
-      <w:bookmarkStart w:id="65" w:name="_Toc486073086"/>
-      <w:r>
-        <w:rPr>
-          <w:b/>
-        </w:rPr>
-        <w:t xml:space="preserve">Tabla </w:t>
-      </w:r>
-      <w:r>
-        <w:rPr>
-          <w:b/>
-        </w:rPr>
-        <w:fldChar w:fldCharType="begin"/>
-      </w:r>
-      <w:r>
-        <w:rPr>
-          <w:b/>
-        </w:rPr>
-        <w:instrText xml:space="preserve"> SEQ Tabla \* ARABIC </w:instrText>
-      </w:r>
-      <w:r>
-        <w:rPr>
-          <w:b/>
-        </w:rPr>
-        <w:fldChar w:fldCharType="separate"/>
-      </w:r>
-      <w:r>
-        <w:rPr>
-          <w:b/>
-          <w:noProof/>
-        </w:rPr>
-        <w:t>3</w:t>
-      </w:r>
-      <w:r>
-        <w:rPr>
-          <w:b/>
-        </w:rPr>
-        <w:fldChar w:fldCharType="end"/>
-      </w:r>
-      <w:r>
-        <w:rPr>
-          <w:b/>
-          <w:bCs w:val="0"/>
-        </w:rPr>
-        <w:t xml:space="preserve"> Personal Involucrado (3)</w:t>
-      </w:r>
-      <w:bookmarkEnd w:id="64"/>
-      <w:bookmarkEnd w:id="65"/>
-    </w:p>
-    <w:p>
-      <w:pPr>
-        <w:spacing w:before="144"/>
-        <w:jc w:val="center"/>
-        <w:rPr>
-          <w:b/>
-          <w:bCs/>
-        </w:rPr>
-      </w:pPr>
-    </w:p>
-    <w:p>
-      <w:pPr>
-        <w:spacing w:before="144"/>
-        <w:jc w:val="center"/>
-        <w:rPr>
-          <w:b/>
-          <w:bCs/>
-        </w:rPr>
-      </w:pPr>
-    </w:p>
-    <w:p>
-      <w:pPr>
-        <w:spacing w:before="144"/>
-        <w:jc w:val="center"/>
-        <w:rPr>
-          <w:b/>
-          <w:bCs/>
-        </w:rPr>
-      </w:pPr>
-    </w:p>
-    <w:p>
-      <w:pPr>
-        <w:spacing w:before="144"/>
-        <w:jc w:val="center"/>
-        <w:rPr>
-          <w:b/>
-          <w:bCs/>
-        </w:rPr>
-      </w:pPr>
-    </w:p>
-    <w:p>
-      <w:pPr>
-        <w:spacing w:before="144"/>
-        <w:jc w:val="center"/>
-        <w:rPr>
-          <w:b/>
-          <w:bCs/>
-        </w:rPr>
-      </w:pPr>
-    </w:p>
-    <w:p>
-      <w:pPr>
-        <w:pStyle w:val="Titulo5"/>
-      </w:pPr>
-      <w:bookmarkStart w:id="66" w:name="_Toc33238236"/>
-      <w:bookmarkStart w:id="67" w:name="_Toc324333345"/>
-      <w:bookmarkStart w:id="68" w:name="_Toc454140644"/>
-      <w:bookmarkStart w:id="69" w:name="_Toc454141697"/>
-      <w:bookmarkStart w:id="70" w:name="_Toc454141732"/>
-      <w:bookmarkStart w:id="71" w:name="_Toc454142463"/>
-      <w:bookmarkStart w:id="72" w:name="_Toc486072473"/>
-      <w:bookmarkStart w:id="73" w:name="_Toc486076866"/>
-      <w:bookmarkStart w:id="74" w:name="_Toc525576728"/>
-      <w:r>
-        <w:t>Definiciones, acrónimos y abreviaturas</w:t>
-      </w:r>
-      <w:bookmarkEnd w:id="66"/>
-      <w:bookmarkEnd w:id="67"/>
-      <w:bookmarkEnd w:id="68"/>
-      <w:bookmarkEnd w:id="69"/>
-      <w:bookmarkEnd w:id="70"/>
-      <w:bookmarkEnd w:id="71"/>
-      <w:bookmarkEnd w:id="72"/>
-      <w:bookmarkEnd w:id="73"/>
-      <w:bookmarkEnd w:id="74"/>
-    </w:p>
-    <w:p>
-      <w:pPr>
-        <w:pStyle w:val="Normalindentado2"/>
-        <w:jc w:val="both"/>
-        <w:rPr>
-          <w:lang w:val="es-ES_tradnl"/>
-        </w:rPr>
-      </w:pPr>
-    </w:p>
-    <w:p>
-      <w:pPr>
-        <w:pStyle w:val="Normalindentado2"/>
-        <w:jc w:val="both"/>
-        <w:rPr>
-          <w:lang w:val="es-ES_tradnl"/>
-        </w:rPr>
-      </w:pPr>
     </w:p>
     <w:tbl>
       <w:tblPr>
@@ -8970,6 +7388,7 @@
                 <w:b/>
                 <w:lang w:val="es-ES_tradnl" w:eastAsia="es-VE"/>
               </w:rPr>
+              <w:lastRenderedPageBreak/>
               <w:t>Usuario</w:t>
             </w:r>
           </w:p>
@@ -9217,87 +7636,74 @@
         <w:pStyle w:val="Descripcin"/>
         <w:rPr>
           <w:rFonts w:cs="Arial"/>
-          <w:b/>
-          <w:bCs w:val="0"/>
           <w:color w:val="FF0000"/>
           <w:lang w:val="es-ES_tradnl"/>
         </w:rPr>
       </w:pPr>
-      <w:bookmarkStart w:id="75" w:name="_Toc454446209"/>
-      <w:bookmarkStart w:id="76" w:name="_Toc486073087"/>
-      <w:r>
-        <w:rPr>
-          <w:b/>
-        </w:rPr>
+      <w:bookmarkStart w:id="49" w:name="_Toc454446209"/>
+      <w:bookmarkStart w:id="50" w:name="_Toc486073087"/>
+      <w:r>
         <w:t xml:space="preserve">Tabla </w:t>
       </w:r>
       <w:r>
-        <w:rPr>
-          <w:b/>
-        </w:rPr>
         <w:fldChar w:fldCharType="begin"/>
       </w:r>
       <w:r>
-        <w:rPr>
-          <w:b/>
-        </w:rPr>
         <w:instrText xml:space="preserve"> SEQ Tabla \* ARABIC </w:instrText>
       </w:r>
       <w:r>
-        <w:rPr>
-          <w:b/>
-        </w:rPr>
         <w:fldChar w:fldCharType="separate"/>
       </w:r>
       <w:r>
         <w:rPr>
-          <w:b/>
           <w:noProof/>
         </w:rPr>
         <w:t>4</w:t>
       </w:r>
       <w:r>
-        <w:rPr>
-          <w:b/>
-        </w:rPr>
         <w:fldChar w:fldCharType="end"/>
       </w:r>
       <w:r>
-        <w:rPr>
-          <w:b/>
-          <w:bCs w:val="0"/>
-        </w:rPr>
-        <w:t xml:space="preserve"> Definiciones, Acrónimos y abreviaturas</w:t>
-      </w:r>
-      <w:bookmarkEnd w:id="75"/>
-      <w:bookmarkEnd w:id="76"/>
-    </w:p>
-    <w:p>
-      <w:pPr>
-        <w:pStyle w:val="Titulo5"/>
-      </w:pPr>
-      <w:bookmarkStart w:id="77" w:name="_Toc33238237"/>
-      <w:bookmarkStart w:id="78" w:name="_Toc324333346"/>
-      <w:bookmarkStart w:id="79" w:name="_Toc454140645"/>
-      <w:bookmarkStart w:id="80" w:name="_Toc454141698"/>
-      <w:bookmarkStart w:id="81" w:name="_Toc454141733"/>
-      <w:bookmarkStart w:id="82" w:name="_Toc454142464"/>
-      <w:bookmarkStart w:id="83" w:name="_Toc486072474"/>
-      <w:bookmarkStart w:id="84" w:name="_Toc486076867"/>
-      <w:bookmarkStart w:id="85" w:name="_Toc525576729"/>
-      <w:r>
-        <w:lastRenderedPageBreak/>
+        <w:t xml:space="preserve"> Definiciones, </w:t>
+      </w:r>
+      <w:r>
+        <w:t>Acrónimos</w:t>
+      </w:r>
+      <w:r>
+        <w:t xml:space="preserve"> y abreviaturas</w:t>
+      </w:r>
+      <w:bookmarkEnd w:id="49"/>
+      <w:bookmarkEnd w:id="50"/>
+    </w:p>
+    <w:p>
+      <w:pPr>
+        <w:pStyle w:val="Titulo4"/>
+        <w:numPr>
+          <w:ilvl w:val="0"/>
+          <w:numId w:val="46"/>
+        </w:numPr>
+      </w:pPr>
+      <w:bookmarkStart w:id="51" w:name="_Toc33238237"/>
+      <w:bookmarkStart w:id="52" w:name="_Toc324333346"/>
+      <w:bookmarkStart w:id="53" w:name="_Toc454140645"/>
+      <w:bookmarkStart w:id="54" w:name="_Toc454141698"/>
+      <w:bookmarkStart w:id="55" w:name="_Toc454141733"/>
+      <w:bookmarkStart w:id="56" w:name="_Toc454142464"/>
+      <w:bookmarkStart w:id="57" w:name="_Toc486072474"/>
+      <w:bookmarkStart w:id="58" w:name="_Toc486076867"/>
+      <w:bookmarkStart w:id="59" w:name="_Toc525576729"/>
+      <w:r>
         <w:t>Referencias</w:t>
       </w:r>
-      <w:bookmarkEnd w:id="77"/>
-      <w:bookmarkEnd w:id="78"/>
-      <w:bookmarkEnd w:id="79"/>
-      <w:bookmarkEnd w:id="80"/>
-      <w:bookmarkEnd w:id="81"/>
-      <w:bookmarkEnd w:id="82"/>
-      <w:bookmarkEnd w:id="83"/>
-      <w:bookmarkEnd w:id="84"/>
-      <w:bookmarkEnd w:id="85"/>
+      <w:bookmarkEnd w:id="51"/>
+      <w:bookmarkEnd w:id="52"/>
+      <w:bookmarkEnd w:id="53"/>
+      <w:bookmarkEnd w:id="54"/>
+      <w:bookmarkEnd w:id="55"/>
+      <w:bookmarkEnd w:id="56"/>
+      <w:bookmarkEnd w:id="57"/>
+      <w:bookmarkEnd w:id="58"/>
+      <w:bookmarkEnd w:id="59"/>
     </w:p>
     <w:p>
       <w:pPr>
@@ -9491,96 +7897,85 @@
     <w:p>
       <w:pPr>
         <w:pStyle w:val="Descripcin"/>
-        <w:rPr>
-          <w:b/>
+      </w:pPr>
+      <w:bookmarkStart w:id="60" w:name="_Toc454446210"/>
+      <w:bookmarkStart w:id="61" w:name="_Toc486073088"/>
+      <w:r>
+        <w:t xml:space="preserve">Tabla </w:t>
+      </w:r>
+      <w:r>
+        <w:fldChar w:fldCharType="begin"/>
+      </w:r>
+      <w:r>
+        <w:instrText xml:space="preserve"> SEQ Tabla \* ARABIC </w:instrText>
+      </w:r>
+      <w:r>
+        <w:fldChar w:fldCharType="separate"/>
+      </w:r>
+      <w:r>
+        <w:rPr>
+          <w:noProof/>
+        </w:rPr>
+        <w:t>5</w:t>
+      </w:r>
+      <w:r>
+        <w:fldChar w:fldCharType="end"/>
+      </w:r>
+      <w:r>
+        <w:rPr>
           <w:bCs w:val="0"/>
         </w:rPr>
-      </w:pPr>
-      <w:bookmarkStart w:id="86" w:name="_Toc454446210"/>
-      <w:bookmarkStart w:id="87" w:name="_Toc486073088"/>
-      <w:r>
-        <w:rPr>
-          <w:b/>
-        </w:rPr>
-        <w:t xml:space="preserve">Tabla </w:t>
-      </w:r>
-      <w:r>
-        <w:rPr>
-          <w:b/>
-        </w:rPr>
-        <w:fldChar w:fldCharType="begin"/>
-      </w:r>
-      <w:r>
-        <w:rPr>
-          <w:b/>
-        </w:rPr>
-        <w:instrText xml:space="preserve"> SEQ Tabla \* ARABIC </w:instrText>
-      </w:r>
-      <w:r>
-        <w:rPr>
-          <w:b/>
-        </w:rPr>
-        <w:fldChar w:fldCharType="separate"/>
-      </w:r>
-      <w:r>
-        <w:rPr>
-          <w:b/>
-          <w:noProof/>
-        </w:rPr>
-        <w:t>5</w:t>
-      </w:r>
-      <w:r>
-        <w:rPr>
-          <w:b/>
-        </w:rPr>
-        <w:fldChar w:fldCharType="end"/>
-      </w:r>
-      <w:r>
-        <w:rPr>
-          <w:b/>
-          <w:bCs w:val="0"/>
-        </w:rPr>
-        <w:t xml:space="preserve"> Referencias</w:t>
-      </w:r>
-      <w:bookmarkEnd w:id="86"/>
-      <w:bookmarkEnd w:id="87"/>
-    </w:p>
-    <w:p>
-      <w:pPr>
-        <w:pStyle w:val="Titulo5"/>
-      </w:pPr>
-      <w:bookmarkStart w:id="88" w:name="_Toc324333347"/>
-      <w:bookmarkStart w:id="89" w:name="_Toc454140646"/>
-      <w:bookmarkStart w:id="90" w:name="_Toc454141699"/>
-      <w:bookmarkStart w:id="91" w:name="_Toc454141734"/>
-      <w:bookmarkStart w:id="92" w:name="_Toc454142465"/>
-      <w:bookmarkStart w:id="93" w:name="_Toc486072475"/>
-      <w:bookmarkStart w:id="94" w:name="_Toc486076868"/>
-      <w:bookmarkStart w:id="95" w:name="_Toc525576730"/>
-      <w:r>
-        <w:t>Resumen</w:t>
-      </w:r>
-      <w:bookmarkStart w:id="96" w:name="_Toc33238239"/>
-      <w:bookmarkEnd w:id="88"/>
-      <w:bookmarkEnd w:id="89"/>
-      <w:bookmarkEnd w:id="90"/>
-      <w:bookmarkEnd w:id="91"/>
-      <w:bookmarkEnd w:id="92"/>
-      <w:bookmarkEnd w:id="93"/>
-      <w:bookmarkEnd w:id="94"/>
-      <w:bookmarkEnd w:id="95"/>
-    </w:p>
-    <w:p>
-      <w:pPr>
-        <w:pStyle w:val="Normalindentado2"/>
-        <w:jc w:val="both"/>
+        <w:t xml:space="preserve"> </w:t>
+      </w:r>
+      <w:r>
+        <w:t>Referencias</w:t>
+      </w:r>
+      <w:bookmarkEnd w:id="60"/>
+      <w:bookmarkEnd w:id="61"/>
+    </w:p>
+    <w:p>
+      <w:pPr>
+        <w:rPr>
+          <w:lang w:val="es-ES" w:eastAsia="es-ES"/>
+        </w:rPr>
+      </w:pPr>
+    </w:p>
+    <w:p>
+      <w:pPr>
+        <w:pStyle w:val="Titulo4"/>
+        <w:numPr>
+          <w:ilvl w:val="0"/>
+          <w:numId w:val="46"/>
+        </w:numPr>
         <w:rPr>
           <w:lang w:val="es-ES_tradnl"/>
         </w:rPr>
       </w:pPr>
-    </w:p>
-    <w:p>
-      <w:pPr>
+      <w:bookmarkStart w:id="62" w:name="_Toc33238240"/>
+      <w:bookmarkStart w:id="63" w:name="_Toc324333349"/>
+      <w:bookmarkStart w:id="64" w:name="_Toc454140648"/>
+      <w:bookmarkStart w:id="65" w:name="_Toc454141701"/>
+      <w:bookmarkStart w:id="66" w:name="_Toc454141736"/>
+      <w:bookmarkStart w:id="67" w:name="_Toc454142467"/>
+      <w:bookmarkStart w:id="68" w:name="_Toc486072477"/>
+      <w:bookmarkStart w:id="69" w:name="_Toc486076870"/>
+      <w:bookmarkStart w:id="70" w:name="_Toc525576732"/>
+      <w:r>
+        <w:t>Perspectiva del producto</w:t>
+      </w:r>
+      <w:bookmarkEnd w:id="62"/>
+      <w:bookmarkEnd w:id="63"/>
+      <w:bookmarkEnd w:id="64"/>
+      <w:bookmarkEnd w:id="65"/>
+      <w:bookmarkEnd w:id="66"/>
+      <w:bookmarkEnd w:id="67"/>
+      <w:bookmarkEnd w:id="68"/>
+      <w:bookmarkEnd w:id="69"/>
+      <w:bookmarkEnd w:id="70"/>
+    </w:p>
+    <w:p>
+      <w:pPr>
+        <w:ind w:left="1068" w:firstLine="348"/>
         <w:rPr>
           <w:lang w:val="es-ES_tradnl"/>
         </w:rPr>
@@ -9589,387 +7984,107 @@
         <w:rPr>
           <w:lang w:val="es-ES_tradnl"/>
         </w:rPr>
-        <w:t>Este documento consta de tres secciones. En la primera sección se realiza una introducción al mismo y se proporciona una visión general de la especificación de recursos del sistema.</w:t>
-      </w:r>
-    </w:p>
-    <w:p>
-      <w:pPr>
+        <w:t xml:space="preserve">El sistema </w:t>
+      </w:r>
+      <w:r>
         <w:rPr>
           <w:lang w:val="es-ES_tradnl"/>
         </w:rPr>
-      </w:pPr>
+        <w:t>Pc-Gamer</w:t>
+      </w:r>
       <w:r>
         <w:rPr>
           <w:lang w:val="es-ES_tradnl"/>
         </w:rPr>
-        <w:t>En la segunda sección del documento se realiza una descripción general del sistema, con el fin de conocer las principales funciones que éste debe realizar, los datos asociados y los factores, restricciones, supuestos y dependencias que afectan al desarrollo, sin entrar en excesivos detalles.</w:t>
-      </w:r>
-    </w:p>
-    <w:p>
-      <w:pPr>
+        <w:t xml:space="preserve"> será un producto diseñado para </w:t>
+      </w:r>
+      <w:r>
         <w:rPr>
           <w:lang w:val="es-ES_tradnl"/>
         </w:rPr>
-      </w:pPr>
+        <w:t>la venta online de productos informáticos</w:t>
+      </w:r>
       <w:r>
         <w:rPr>
           <w:lang w:val="es-ES_tradnl"/>
         </w:rPr>
-        <w:t>Por último, la tercera sección del documento es aquella en la que se definen detalladamente los requisitos que debe satisfacer el sistema, sus requerimientos funcionales como así también los requerimientos no funcionales.</w:t>
-      </w:r>
-    </w:p>
-    <w:p>
-      <w:pPr>
-        <w:autoSpaceDE w:val="0"/>
-        <w:autoSpaceDN w:val="0"/>
-        <w:adjustRightInd w:val="0"/>
-        <w:spacing w:beforeLines="60" w:before="144"/>
-        <w:ind w:left="601" w:firstLine="708"/>
-        <w:rPr>
-          <w:rFonts w:cs="Arial"/>
+        <w:t>, lo que permitirá su utilización de forma rápida y eficaz por parte del personal de la organización.</w:t>
+      </w:r>
+    </w:p>
+    <w:p>
+      <w:pPr>
+        <w:ind w:left="1068" w:firstLine="253"/>
+        <w:rPr>
           <w:lang w:val="es-ES_tradnl"/>
         </w:rPr>
       </w:pPr>
-    </w:p>
-    <w:p>
-      <w:pPr>
-        <w:autoSpaceDE w:val="0"/>
-        <w:autoSpaceDN w:val="0"/>
-        <w:adjustRightInd w:val="0"/>
-        <w:spacing w:beforeLines="60" w:before="144"/>
-        <w:ind w:left="601" w:firstLine="708"/>
-        <w:rPr>
-          <w:rFonts w:cs="Arial"/>
+      <w:r>
+        <w:rPr>
           <w:lang w:val="es-ES_tradnl"/>
         </w:rPr>
-      </w:pPr>
-    </w:p>
-    <w:p>
-      <w:pPr>
-        <w:autoSpaceDE w:val="0"/>
-        <w:autoSpaceDN w:val="0"/>
-        <w:adjustRightInd w:val="0"/>
-        <w:spacing w:beforeLines="60" w:before="144"/>
-        <w:ind w:left="601" w:firstLine="708"/>
-        <w:rPr>
-          <w:rFonts w:cs="Arial"/>
+        <w:t>El sistema es un producto independiente de otros softwares siendo capaz de interactuar correctamente con sistemas operativos Windows</w:t>
+      </w:r>
+      <w:r>
+        <w:rPr>
           <w:lang w:val="es-ES_tradnl"/>
         </w:rPr>
+        <w:t xml:space="preserve">, </w:t>
+      </w:r>
+      <w:r>
+        <w:rPr>
+          <w:lang w:val="es-ES_tradnl"/>
+        </w:rPr>
+        <w:t>L</w:t>
+      </w:r>
+      <w:r>
+        <w:rPr>
+          <w:lang w:val="es-ES_tradnl"/>
+        </w:rPr>
+        <w:t>inux y Mac OS</w:t>
+      </w:r>
+      <w:r>
+        <w:rPr>
+          <w:lang w:val="es-ES_tradnl"/>
+        </w:rPr>
+        <w:t>.</w:t>
+      </w:r>
+    </w:p>
+    <w:p>
+      <w:pPr>
+        <w:ind w:left="1068" w:firstLine="253"/>
       </w:pPr>
     </w:p>
     <w:p>
       <w:pPr>
         <w:pStyle w:val="Titulo4"/>
-      </w:pPr>
-      <w:bookmarkStart w:id="97" w:name="_Toc324333348"/>
-      <w:bookmarkStart w:id="98" w:name="_Toc454140647"/>
-      <w:bookmarkStart w:id="99" w:name="_Toc454141700"/>
-      <w:bookmarkStart w:id="100" w:name="_Toc454141735"/>
-      <w:bookmarkStart w:id="101" w:name="_Toc454142466"/>
-      <w:bookmarkStart w:id="102" w:name="_Toc486072476"/>
-      <w:bookmarkStart w:id="103" w:name="_Toc486076869"/>
-      <w:bookmarkStart w:id="104" w:name="_Toc525576731"/>
-      <w:r>
-        <w:t>Descripción general</w:t>
-      </w:r>
-      <w:bookmarkEnd w:id="96"/>
-      <w:bookmarkEnd w:id="97"/>
-      <w:bookmarkEnd w:id="98"/>
-      <w:bookmarkEnd w:id="99"/>
-      <w:bookmarkEnd w:id="100"/>
-      <w:bookmarkEnd w:id="101"/>
-      <w:bookmarkEnd w:id="102"/>
-      <w:bookmarkEnd w:id="103"/>
-      <w:bookmarkEnd w:id="104"/>
-    </w:p>
-    <w:p>
-      <w:pPr>
-        <w:pStyle w:val="Titulo5"/>
-      </w:pPr>
-      <w:bookmarkStart w:id="105" w:name="_Toc33238240"/>
-      <w:bookmarkStart w:id="106" w:name="_Toc324333349"/>
-      <w:bookmarkStart w:id="107" w:name="_Toc454140648"/>
-      <w:bookmarkStart w:id="108" w:name="_Toc454141701"/>
-      <w:bookmarkStart w:id="109" w:name="_Toc454141736"/>
-      <w:bookmarkStart w:id="110" w:name="_Toc454142467"/>
-      <w:bookmarkStart w:id="111" w:name="_Toc486072477"/>
-      <w:bookmarkStart w:id="112" w:name="_Toc486076870"/>
-      <w:bookmarkStart w:id="113" w:name="_Toc525576732"/>
-      <w:r>
-        <w:t>Perspectiva del producto</w:t>
-      </w:r>
-      <w:bookmarkEnd w:id="105"/>
-      <w:bookmarkEnd w:id="106"/>
-      <w:bookmarkEnd w:id="107"/>
-      <w:bookmarkEnd w:id="108"/>
-      <w:bookmarkEnd w:id="109"/>
-      <w:bookmarkEnd w:id="110"/>
-      <w:bookmarkEnd w:id="111"/>
-      <w:bookmarkEnd w:id="112"/>
-      <w:bookmarkEnd w:id="113"/>
-    </w:p>
-    <w:p>
-      <w:pPr>
-        <w:pStyle w:val="Normalindentado2"/>
-        <w:jc w:val="both"/>
-        <w:rPr>
-          <w:lang w:val="es-ES_tradnl"/>
-        </w:rPr>
-      </w:pPr>
-    </w:p>
-    <w:p>
-      <w:pPr>
-        <w:rPr>
-          <w:lang w:val="es-ES_tradnl"/>
-        </w:rPr>
-      </w:pPr>
-      <w:r>
-        <w:rPr>
-          <w:lang w:val="es-ES_tradnl"/>
-        </w:rPr>
-        <w:t xml:space="preserve">El sistema </w:t>
-      </w:r>
-      <w:r>
-        <w:rPr>
-          <w:lang w:val="es-ES_tradnl"/>
-        </w:rPr>
-        <w:t>Pc-Gamer</w:t>
-      </w:r>
-      <w:r>
-        <w:rPr>
-          <w:lang w:val="es-ES_tradnl"/>
-        </w:rPr>
-        <w:t xml:space="preserve"> será un producto diseñado para </w:t>
-      </w:r>
-      <w:r>
-        <w:rPr>
-          <w:lang w:val="es-ES_tradnl"/>
-        </w:rPr>
-        <w:t>la venta online de productos informáticos</w:t>
-      </w:r>
-      <w:r>
-        <w:rPr>
-          <w:lang w:val="es-ES_tradnl"/>
-        </w:rPr>
-        <w:t>, lo que permitirá su utilización de forma rápida y eficaz por parte del personal de la organización.</w:t>
-      </w:r>
-    </w:p>
-    <w:p>
-      <w:pPr>
-        <w:rPr>
-          <w:lang w:val="es-ES_tradnl"/>
-        </w:rPr>
-      </w:pPr>
-      <w:r>
-        <w:rPr>
-          <w:lang w:val="es-ES_tradnl"/>
-        </w:rPr>
-        <w:t>El sistema es un producto independiente de otros softwares siendo capaz de interactuar correctamente con sistemas operativos Windows</w:t>
-      </w:r>
-      <w:r>
-        <w:rPr>
-          <w:lang w:val="es-ES_tradnl"/>
-        </w:rPr>
-        <w:t xml:space="preserve">, </w:t>
-      </w:r>
-      <w:r>
-        <w:rPr>
-          <w:lang w:val="es-ES_tradnl"/>
-        </w:rPr>
-        <w:t>L</w:t>
-      </w:r>
-      <w:r>
-        <w:rPr>
-          <w:lang w:val="es-ES_tradnl"/>
-        </w:rPr>
-        <w:t>inux y Mac OS</w:t>
-      </w:r>
-      <w:r>
-        <w:rPr>
-          <w:lang w:val="es-ES_tradnl"/>
-        </w:rPr>
-        <w:t>.</w:t>
-      </w:r>
-    </w:p>
-    <w:p>
-      <w:pPr>
-        <w:autoSpaceDE w:val="0"/>
-        <w:autoSpaceDN w:val="0"/>
-        <w:adjustRightInd w:val="0"/>
-        <w:spacing w:beforeLines="60" w:before="144"/>
-        <w:ind w:left="600" w:firstLine="708"/>
-        <w:rPr>
-          <w:rFonts w:cs="Arial"/>
-          <w:lang w:val="es-ES_tradnl"/>
-        </w:rPr>
-      </w:pPr>
-    </w:p>
-    <w:p>
-      <w:pPr>
-        <w:pStyle w:val="Titulo5"/>
-      </w:pPr>
-      <w:bookmarkStart w:id="114" w:name="_Toc532878319"/>
-      <w:bookmarkStart w:id="115" w:name="_Toc33238241"/>
-      <w:bookmarkStart w:id="116" w:name="_Toc324333350"/>
-      <w:bookmarkStart w:id="117" w:name="_Toc454140649"/>
-      <w:bookmarkStart w:id="118" w:name="_Toc454141702"/>
-      <w:bookmarkStart w:id="119" w:name="_Toc454141737"/>
-      <w:bookmarkStart w:id="120" w:name="_Toc454142468"/>
-      <w:bookmarkStart w:id="121" w:name="_Toc486072478"/>
-      <w:bookmarkStart w:id="122" w:name="_Toc486076871"/>
-      <w:bookmarkStart w:id="123" w:name="_Toc525576733"/>
-      <w:r>
-        <w:t>Funcionalidad del producto</w:t>
-      </w:r>
-      <w:bookmarkEnd w:id="114"/>
-      <w:bookmarkEnd w:id="115"/>
-      <w:bookmarkEnd w:id="116"/>
-      <w:bookmarkEnd w:id="117"/>
-      <w:bookmarkEnd w:id="118"/>
-      <w:bookmarkEnd w:id="119"/>
-      <w:bookmarkEnd w:id="120"/>
-      <w:bookmarkEnd w:id="121"/>
-      <w:bookmarkEnd w:id="122"/>
-      <w:bookmarkEnd w:id="123"/>
-    </w:p>
-    <w:p>
-      <w:pPr>
-        <w:pStyle w:val="Descripcin"/>
-        <w:rPr>
-          <w:b/>
-        </w:rPr>
-      </w:pPr>
-      <w:bookmarkStart w:id="124" w:name="_Toc454446782"/>
-      <w:bookmarkStart w:id="125" w:name="_Toc486073145"/>
-    </w:p>
-    <w:p>
-      <w:pPr>
-        <w:pStyle w:val="Descripcin"/>
-        <w:rPr>
-          <w:b/>
-        </w:rPr>
-      </w:pPr>
-      <w:r>
-        <w:rPr>
-          <w:noProof/>
-        </w:rPr>
-        <w:lastRenderedPageBreak/>
-        <w:drawing>
-          <wp:anchor distT="0" distB="0" distL="114300" distR="114300" simplePos="0" relativeHeight="251663872" behindDoc="0" locked="0" layoutInCell="1" allowOverlap="1" wp14:anchorId="440DAD0E" wp14:editId="3E9A6E30">
-            <wp:simplePos x="0" y="0"/>
-            <wp:positionH relativeFrom="column">
-              <wp:posOffset>320040</wp:posOffset>
-            </wp:positionH>
-            <wp:positionV relativeFrom="paragraph">
-              <wp:align>bottom</wp:align>
-            </wp:positionV>
-            <wp:extent cx="4752975" cy="4581525"/>
-            <wp:effectExtent l="0" t="0" r="0" b="0"/>
-            <wp:wrapTopAndBottom/>
-            <wp:docPr id="1" name="Imagen 1" descr="caso de uso Pc-Gamer"/>
-            <wp:cNvGraphicFramePr>
-              <a:graphicFrameLocks xmlns:a="http://schemas.openxmlformats.org/drawingml/2006/main" noChangeAspect="1"/>
-            </wp:cNvGraphicFramePr>
-            <a:graphic xmlns:a="http://schemas.openxmlformats.org/drawingml/2006/main">
-              <a:graphicData uri="http://schemas.openxmlformats.org/drawingml/2006/picture">
-                <pic:pic xmlns:pic="http://schemas.openxmlformats.org/drawingml/2006/picture">
-                  <pic:nvPicPr>
-                    <pic:cNvPr id="0" name="Picture 2" descr="caso de uso Pc-Gamer"/>
-                    <pic:cNvPicPr>
-                      <a:picLocks noChangeAspect="1" noChangeArrowheads="1"/>
-                    </pic:cNvPicPr>
-                  </pic:nvPicPr>
-                  <pic:blipFill>
-                    <a:blip r:embed="rId29">
-                      <a:extLst>
-                        <a:ext uri="{28A0092B-C50C-407E-A947-70E740481C1C}">
-                          <a14:useLocalDpi xmlns:a14="http://schemas.microsoft.com/office/drawing/2010/main" val="0"/>
-                        </a:ext>
-                      </a:extLst>
-                    </a:blip>
-                    <a:srcRect/>
-                    <a:stretch>
-                      <a:fillRect/>
-                    </a:stretch>
-                  </pic:blipFill>
-                  <pic:spPr bwMode="auto">
-                    <a:xfrm>
-                      <a:off x="0" y="0"/>
-                      <a:ext cx="4752975" cy="4581525"/>
-                    </a:xfrm>
-                    <a:prstGeom prst="rect">
-                      <a:avLst/>
-                    </a:prstGeom>
-                    <a:noFill/>
-                    <a:ln>
-                      <a:noFill/>
-                    </a:ln>
-                  </pic:spPr>
-                </pic:pic>
-              </a:graphicData>
-            </a:graphic>
-            <wp14:sizeRelH relativeFrom="page">
-              <wp14:pctWidth>0</wp14:pctWidth>
-            </wp14:sizeRelH>
-            <wp14:sizeRelV relativeFrom="page">
-              <wp14:pctHeight>0</wp14:pctHeight>
-            </wp14:sizeRelV>
-          </wp:anchor>
-        </w:drawing>
-      </w:r>
-    </w:p>
-    <w:p>
-      <w:pPr>
-        <w:pStyle w:val="Descripcin"/>
-      </w:pPr>
-      <w:r>
-        <w:t xml:space="preserve">Figura </w:t>
-      </w:r>
-      <w:r>
-        <w:t>2</w:t>
-      </w:r>
-      <w:r>
-        <w:t xml:space="preserve"> Diagrama de </w:t>
-      </w:r>
-      <w:r>
-        <w:t>Casos</w:t>
-      </w:r>
-      <w:r>
-        <w:t xml:space="preserve"> de Uso</w:t>
-      </w:r>
-      <w:bookmarkEnd w:id="124"/>
-      <w:bookmarkEnd w:id="125"/>
-    </w:p>
-    <w:p/>
-    <w:p/>
-    <w:p/>
-    <w:p>
-      <w:pPr>
-        <w:pStyle w:val="Titulo5"/>
-      </w:pPr>
-      <w:bookmarkStart w:id="126" w:name="_Toc532878320"/>
-      <w:bookmarkStart w:id="127" w:name="_Toc33238242"/>
-      <w:bookmarkStart w:id="128" w:name="_Toc324333351"/>
-      <w:bookmarkStart w:id="129" w:name="_Toc454140650"/>
-      <w:bookmarkStart w:id="130" w:name="_Toc454141703"/>
-      <w:bookmarkStart w:id="131" w:name="_Toc454141738"/>
-      <w:bookmarkStart w:id="132" w:name="_Toc454142469"/>
-      <w:bookmarkStart w:id="133" w:name="_Toc486072479"/>
-      <w:bookmarkStart w:id="134" w:name="_Toc486076872"/>
-      <w:bookmarkStart w:id="135" w:name="_Toc525576734"/>
+        <w:numPr>
+          <w:ilvl w:val="0"/>
+          <w:numId w:val="46"/>
+        </w:numPr>
+      </w:pPr>
+      <w:bookmarkStart w:id="71" w:name="_Toc532878320"/>
+      <w:bookmarkStart w:id="72" w:name="_Toc33238242"/>
+      <w:bookmarkStart w:id="73" w:name="_Toc324333351"/>
+      <w:bookmarkStart w:id="74" w:name="_Toc454140650"/>
+      <w:bookmarkStart w:id="75" w:name="_Toc454141703"/>
+      <w:bookmarkStart w:id="76" w:name="_Toc454141738"/>
+      <w:bookmarkStart w:id="77" w:name="_Toc454142469"/>
+      <w:bookmarkStart w:id="78" w:name="_Toc486072479"/>
+      <w:bookmarkStart w:id="79" w:name="_Toc486076872"/>
+      <w:bookmarkStart w:id="80" w:name="_Toc525576734"/>
       <w:r>
         <w:t>Características de los usuarios</w:t>
       </w:r>
-      <w:bookmarkEnd w:id="126"/>
-      <w:bookmarkEnd w:id="127"/>
-      <w:bookmarkEnd w:id="128"/>
-      <w:bookmarkEnd w:id="129"/>
-      <w:bookmarkEnd w:id="130"/>
-      <w:bookmarkEnd w:id="131"/>
-      <w:bookmarkEnd w:id="132"/>
-      <w:bookmarkEnd w:id="133"/>
-      <w:bookmarkEnd w:id="134"/>
-      <w:bookmarkEnd w:id="135"/>
+      <w:bookmarkEnd w:id="71"/>
+      <w:bookmarkEnd w:id="72"/>
+      <w:bookmarkEnd w:id="73"/>
+      <w:bookmarkEnd w:id="74"/>
+      <w:bookmarkEnd w:id="75"/>
+      <w:bookmarkEnd w:id="76"/>
+      <w:bookmarkEnd w:id="77"/>
+      <w:bookmarkEnd w:id="78"/>
+      <w:bookmarkEnd w:id="79"/>
+      <w:bookmarkEnd w:id="80"/>
     </w:p>
     <w:p>
       <w:pPr>
@@ -9983,7 +8098,7 @@
     <w:tbl>
       <w:tblPr>
         <w:tblW w:w="7961" w:type="dxa"/>
-        <w:tblInd w:w="743" w:type="dxa"/>
+        <w:tblInd w:w="1416" w:type="dxa"/>
         <w:tblBorders>
           <w:top w:val="single" w:sz="4" w:space="0" w:color="C0C0C0"/>
           <w:left w:val="single" w:sz="4" w:space="0" w:color="C0C0C0"/>
@@ -10208,8 +8323,8 @@
           <w:lang w:val="es-ES_tradnl"/>
         </w:rPr>
       </w:pPr>
-      <w:bookmarkStart w:id="136" w:name="_Toc454446211"/>
-      <w:bookmarkStart w:id="137" w:name="_Toc486073089"/>
+      <w:bookmarkStart w:id="81" w:name="_Toc454446211"/>
+      <w:bookmarkStart w:id="82" w:name="_Toc486073089"/>
       <w:r>
         <w:t xml:space="preserve">Tabla </w:t>
       </w:r>
@@ -10240,8 +8355,8 @@
       <w:r>
         <w:t xml:space="preserve"> de usuario (1)</w:t>
       </w:r>
-      <w:bookmarkEnd w:id="136"/>
-      <w:bookmarkEnd w:id="137"/>
+      <w:bookmarkEnd w:id="81"/>
+      <w:bookmarkEnd w:id="82"/>
     </w:p>
     <w:p>
       <w:pPr>
@@ -10262,7 +8377,7 @@
     <w:tbl>
       <w:tblPr>
         <w:tblW w:w="7961" w:type="dxa"/>
-        <w:tblInd w:w="743" w:type="dxa"/>
+        <w:tblInd w:w="1416" w:type="dxa"/>
         <w:tblBorders>
           <w:top w:val="single" w:sz="4" w:space="0" w:color="C0C0C0"/>
           <w:left w:val="single" w:sz="4" w:space="0" w:color="C0C0C0"/>
@@ -10483,8 +8598,8 @@
       <w:pPr>
         <w:pStyle w:val="Descripcin"/>
       </w:pPr>
-      <w:bookmarkStart w:id="138" w:name="_Toc454446212"/>
-      <w:bookmarkStart w:id="139" w:name="_Toc486073090"/>
+      <w:bookmarkStart w:id="83" w:name="_Toc454446212"/>
+      <w:bookmarkStart w:id="84" w:name="_Toc486073090"/>
       <w:r>
         <w:t xml:space="preserve">Tabla </w:t>
       </w:r>
@@ -10515,8 +8630,8 @@
       <w:r>
         <w:t xml:space="preserve"> (2)</w:t>
       </w:r>
-      <w:bookmarkEnd w:id="138"/>
-      <w:bookmarkEnd w:id="139"/>
+      <w:bookmarkEnd w:id="83"/>
+      <w:bookmarkEnd w:id="84"/>
     </w:p>
     <w:p>
       <w:pPr>
@@ -10534,7 +8649,7 @@
     <w:tbl>
       <w:tblPr>
         <w:tblW w:w="7961" w:type="dxa"/>
-        <w:tblInd w:w="708" w:type="dxa"/>
+        <w:tblInd w:w="1416" w:type="dxa"/>
         <w:tblBorders>
           <w:top w:val="single" w:sz="4" w:space="0" w:color="C0C0C0"/>
           <w:left w:val="single" w:sz="4" w:space="0" w:color="C0C0C0"/>
@@ -10584,7 +8699,6 @@
                 <w:b/>
                 <w:lang w:val="es-ES_tradnl"/>
               </w:rPr>
-              <w:lastRenderedPageBreak/>
               <w:t>Tipo de usuario</w:t>
             </w:r>
           </w:p>
@@ -10651,6 +8765,7 @@
                 <w:b/>
                 <w:lang w:val="es-ES_tradnl"/>
               </w:rPr>
+              <w:lastRenderedPageBreak/>
               <w:t>Formación</w:t>
             </w:r>
           </w:p>
@@ -10768,8 +8883,8 @@
       <w:pPr>
         <w:pStyle w:val="Descripcin"/>
       </w:pPr>
-      <w:bookmarkStart w:id="140" w:name="_Toc454446214"/>
-      <w:bookmarkStart w:id="141" w:name="_Toc486073091"/>
+      <w:bookmarkStart w:id="85" w:name="_Toc454446214"/>
+      <w:bookmarkStart w:id="86" w:name="_Toc486073091"/>
       <w:r>
         <w:t xml:space="preserve">Tabla </w:t>
       </w:r>
@@ -10794,8 +8909,8 @@
       <w:r>
         <w:t xml:space="preserve"> Características de usuario (3)</w:t>
       </w:r>
-      <w:bookmarkEnd w:id="140"/>
-      <w:bookmarkEnd w:id="141"/>
+      <w:bookmarkEnd w:id="85"/>
+      <w:bookmarkEnd w:id="86"/>
     </w:p>
     <w:p>
       <w:pPr>
@@ -10812,20 +8927,477 @@
     </w:p>
     <w:p>
       <w:pPr>
+        <w:pStyle w:val="Titulo4"/>
+        <w:numPr>
+          <w:ilvl w:val="0"/>
+          <w:numId w:val="46"/>
+        </w:numPr>
+      </w:pPr>
+      <w:bookmarkStart w:id="87" w:name="_Toc532878321"/>
+      <w:bookmarkStart w:id="88" w:name="_Toc33238243"/>
+      <w:bookmarkStart w:id="89" w:name="_Toc324333352"/>
+      <w:bookmarkStart w:id="90" w:name="_Toc454140651"/>
+      <w:bookmarkStart w:id="91" w:name="_Toc454141704"/>
+      <w:bookmarkStart w:id="92" w:name="_Toc454141739"/>
+      <w:bookmarkStart w:id="93" w:name="_Toc454142470"/>
+      <w:bookmarkStart w:id="94" w:name="_Toc486072480"/>
+      <w:bookmarkStart w:id="95" w:name="_Toc486076873"/>
+      <w:bookmarkStart w:id="96" w:name="_Toc525576735"/>
+      <w:r>
+        <w:t>Restricciones</w:t>
+      </w:r>
+      <w:bookmarkEnd w:id="87"/>
+      <w:bookmarkEnd w:id="88"/>
+      <w:bookmarkEnd w:id="89"/>
+      <w:bookmarkEnd w:id="90"/>
+      <w:bookmarkEnd w:id="91"/>
+      <w:bookmarkEnd w:id="92"/>
+      <w:bookmarkEnd w:id="93"/>
+      <w:bookmarkEnd w:id="94"/>
+      <w:bookmarkEnd w:id="95"/>
+      <w:bookmarkEnd w:id="96"/>
+    </w:p>
+    <w:p>
+      <w:pPr>
+        <w:pStyle w:val="Prrafodelista"/>
+        <w:numPr>
+          <w:ilvl w:val="0"/>
+          <w:numId w:val="38"/>
+        </w:numPr>
+        <w:rPr>
+          <w:lang w:val="es-ES_tradnl"/>
+        </w:rPr>
+      </w:pPr>
+      <w:r>
+        <w:rPr>
+          <w:lang w:val="es-ES_tradnl"/>
+        </w:rPr>
+        <w:t xml:space="preserve">Interfaz amigable con el usuario. </w:t>
+      </w:r>
+    </w:p>
+    <w:p>
+      <w:pPr>
+        <w:pStyle w:val="Prrafodelista"/>
+        <w:numPr>
+          <w:ilvl w:val="0"/>
+          <w:numId w:val="38"/>
+        </w:numPr>
+        <w:rPr>
+          <w:lang w:val="es-ES_tradnl"/>
+        </w:rPr>
+      </w:pPr>
+      <w:r>
+        <w:rPr>
+          <w:lang w:val="es-ES_tradnl"/>
+        </w:rPr>
+        <w:t>Lenguajes y tecnologías en uso: HTML5, CSS, PHP y MySQL.</w:t>
+      </w:r>
+    </w:p>
+    <w:p>
+      <w:pPr>
+        <w:pStyle w:val="Prrafodelista"/>
+        <w:numPr>
+          <w:ilvl w:val="0"/>
+          <w:numId w:val="38"/>
+        </w:numPr>
+        <w:rPr>
+          <w:lang w:val="es-ES_tradnl"/>
+        </w:rPr>
+      </w:pPr>
+      <w:r>
+        <w:rPr>
+          <w:lang w:val="es-ES_tradnl"/>
+        </w:rPr>
+        <w:t>Los servidores deben ser capaces de atender consultas concurrentemente.</w:t>
+      </w:r>
+    </w:p>
+    <w:p>
+      <w:pPr>
+        <w:pStyle w:val="Prrafodelista"/>
+        <w:widowControl w:val="0"/>
+        <w:numPr>
+          <w:ilvl w:val="0"/>
+          <w:numId w:val="38"/>
+        </w:numPr>
+        <w:spacing w:beforeLines="60" w:before="144"/>
+        <w:rPr>
+          <w:rFonts w:cs="Arial"/>
+          <w:lang w:val="es-ES_tradnl"/>
+        </w:rPr>
+      </w:pPr>
+      <w:r>
+        <w:rPr>
+          <w:lang w:val="es-ES_tradnl"/>
+        </w:rPr>
+        <w:t>El sistema deberá tener un diseño e implementación sencilla, independiente de la plataforma o del lenguaje de programación.</w:t>
+      </w:r>
+    </w:p>
+    <w:p>
+      <w:pPr>
+        <w:pStyle w:val="Prrafodelista"/>
+        <w:widowControl w:val="0"/>
+        <w:spacing w:beforeLines="60" w:before="144"/>
+        <w:ind w:left="1428"/>
+        <w:rPr>
+          <w:rFonts w:cs="Arial"/>
+          <w:lang w:val="es-ES_tradnl"/>
+        </w:rPr>
+      </w:pPr>
+    </w:p>
+    <w:p>
+      <w:pPr>
+        <w:pStyle w:val="Titulo4"/>
+        <w:numPr>
+          <w:ilvl w:val="0"/>
+          <w:numId w:val="46"/>
+        </w:numPr>
+      </w:pPr>
+      <w:bookmarkStart w:id="97" w:name="_Toc532878322"/>
+      <w:bookmarkStart w:id="98" w:name="_Toc33238244"/>
+      <w:bookmarkStart w:id="99" w:name="_Toc324333353"/>
+      <w:bookmarkStart w:id="100" w:name="_Toc454140652"/>
+      <w:bookmarkStart w:id="101" w:name="_Toc454141705"/>
+      <w:bookmarkStart w:id="102" w:name="_Toc454141740"/>
+      <w:bookmarkStart w:id="103" w:name="_Toc454142471"/>
+      <w:bookmarkStart w:id="104" w:name="_Toc486072481"/>
+      <w:bookmarkStart w:id="105" w:name="_Toc486076874"/>
+      <w:bookmarkStart w:id="106" w:name="_Toc525576736"/>
+      <w:r>
+        <w:t>Suposiciones y dependencias</w:t>
+      </w:r>
+      <w:bookmarkEnd w:id="97"/>
+      <w:bookmarkEnd w:id="98"/>
+      <w:bookmarkEnd w:id="99"/>
+      <w:bookmarkEnd w:id="100"/>
+      <w:bookmarkEnd w:id="101"/>
+      <w:bookmarkEnd w:id="102"/>
+      <w:bookmarkEnd w:id="103"/>
+      <w:bookmarkEnd w:id="104"/>
+      <w:bookmarkEnd w:id="105"/>
+      <w:bookmarkEnd w:id="106"/>
+    </w:p>
+    <w:p>
+      <w:pPr>
+        <w:pStyle w:val="Prrafodelista"/>
+        <w:numPr>
+          <w:ilvl w:val="0"/>
+          <w:numId w:val="47"/>
+        </w:numPr>
+        <w:rPr>
+          <w:lang w:val="es-ES_tradnl"/>
+        </w:rPr>
+      </w:pPr>
+      <w:r>
+        <w:rPr>
+          <w:lang w:val="es-ES_tradnl"/>
+        </w:rPr>
+        <w:t>Se asume que los requisitos aquí descritos son estables.</w:t>
+      </w:r>
+    </w:p>
+    <w:p>
+      <w:pPr>
+        <w:pStyle w:val="Prrafodelista"/>
+        <w:numPr>
+          <w:ilvl w:val="0"/>
+          <w:numId w:val="47"/>
+        </w:numPr>
+        <w:rPr>
+          <w:lang w:val="es-ES_tradnl"/>
+        </w:rPr>
+      </w:pPr>
+      <w:r>
+        <w:rPr>
+          <w:lang w:val="es-ES_tradnl"/>
+        </w:rPr>
+        <w:t>Los equipos en los que se vaya a ejecutar el sistema deben cumplir los requisitos antes indicados para garantizar una ejecución correcta de la misma</w:t>
+      </w:r>
+    </w:p>
+    <w:p>
+      <w:pPr>
+        <w:pStyle w:val="Normalindentado2"/>
+        <w:spacing w:beforeLines="60" w:before="144" w:line="360" w:lineRule="auto"/>
+        <w:ind w:left="1320"/>
+        <w:rPr>
+          <w:rFonts w:cs="Arial"/>
+          <w:sz w:val="22"/>
+          <w:szCs w:val="22"/>
+          <w:lang w:val="es-ES_tradnl"/>
+        </w:rPr>
+      </w:pPr>
+    </w:p>
+    <w:p>
+      <w:pPr>
+        <w:pStyle w:val="Titulo4"/>
+      </w:pPr>
+      <w:bookmarkStart w:id="107" w:name="_Toc532878324"/>
+      <w:bookmarkStart w:id="108" w:name="_Toc33238246"/>
+      <w:bookmarkStart w:id="109" w:name="_Toc324333354"/>
+      <w:bookmarkStart w:id="110" w:name="_Toc454140653"/>
+      <w:bookmarkStart w:id="111" w:name="_Toc454141706"/>
+      <w:bookmarkStart w:id="112" w:name="_Toc454141741"/>
+      <w:bookmarkStart w:id="113" w:name="_Toc454142472"/>
+      <w:bookmarkStart w:id="114" w:name="_Toc486072482"/>
+      <w:bookmarkStart w:id="115" w:name="_Toc486076875"/>
+      <w:bookmarkStart w:id="116" w:name="_Toc525576737"/>
+      <w:r>
+        <w:t>Requisitos específicos</w:t>
+      </w:r>
+      <w:bookmarkEnd w:id="107"/>
+      <w:bookmarkEnd w:id="108"/>
+      <w:bookmarkEnd w:id="109"/>
+      <w:bookmarkEnd w:id="110"/>
+      <w:bookmarkEnd w:id="111"/>
+      <w:bookmarkEnd w:id="112"/>
+      <w:bookmarkEnd w:id="113"/>
+      <w:bookmarkEnd w:id="114"/>
+      <w:bookmarkEnd w:id="115"/>
+      <w:bookmarkEnd w:id="116"/>
+    </w:p>
+    <w:p>
+      <w:pPr>
+        <w:pStyle w:val="Titulo4"/>
+        <w:numPr>
+          <w:ilvl w:val="0"/>
+          <w:numId w:val="48"/>
+        </w:numPr>
+      </w:pPr>
+      <w:bookmarkStart w:id="117" w:name="_Toc324333355"/>
+      <w:bookmarkStart w:id="118" w:name="_Toc454140654"/>
+      <w:bookmarkStart w:id="119" w:name="_Toc454141707"/>
+      <w:bookmarkStart w:id="120" w:name="_Toc454141742"/>
+      <w:bookmarkStart w:id="121" w:name="_Toc454142473"/>
+      <w:bookmarkStart w:id="122" w:name="_Toc486072483"/>
+      <w:bookmarkStart w:id="123" w:name="_Toc486076876"/>
+      <w:bookmarkStart w:id="124" w:name="_Toc525576738"/>
+      <w:r>
+        <w:t>Requisitos comunes de las interfaces</w:t>
+      </w:r>
+      <w:bookmarkEnd w:id="117"/>
+      <w:bookmarkEnd w:id="118"/>
+      <w:bookmarkEnd w:id="119"/>
+      <w:bookmarkEnd w:id="120"/>
+      <w:bookmarkEnd w:id="121"/>
+      <w:bookmarkEnd w:id="122"/>
+      <w:bookmarkEnd w:id="123"/>
+      <w:bookmarkEnd w:id="124"/>
+    </w:p>
+    <w:p>
+      <w:pPr>
         <w:pStyle w:val="Titulo5"/>
-      </w:pPr>
-      <w:bookmarkStart w:id="142" w:name="_Toc532878321"/>
-      <w:bookmarkStart w:id="143" w:name="_Toc33238243"/>
-      <w:bookmarkStart w:id="144" w:name="_Toc324333352"/>
-      <w:bookmarkStart w:id="145" w:name="_Toc454140651"/>
-      <w:bookmarkStart w:id="146" w:name="_Toc454141704"/>
-      <w:bookmarkStart w:id="147" w:name="_Toc454141739"/>
-      <w:bookmarkStart w:id="148" w:name="_Toc454142470"/>
-      <w:bookmarkStart w:id="149" w:name="_Toc486072480"/>
-      <w:bookmarkStart w:id="150" w:name="_Toc486076873"/>
-      <w:bookmarkStart w:id="151" w:name="_Toc525576735"/>
-      <w:r>
-        <w:t>Restricciones</w:t>
+        <w:numPr>
+          <w:ilvl w:val="0"/>
+          <w:numId w:val="48"/>
+        </w:numPr>
+      </w:pPr>
+      <w:bookmarkStart w:id="125" w:name="_Toc33238248"/>
+      <w:bookmarkStart w:id="126" w:name="_Toc324333356"/>
+      <w:bookmarkStart w:id="127" w:name="_Toc454140655"/>
+      <w:bookmarkStart w:id="128" w:name="_Toc454141708"/>
+      <w:bookmarkStart w:id="129" w:name="_Toc454141743"/>
+      <w:bookmarkStart w:id="130" w:name="_Toc454142474"/>
+      <w:bookmarkStart w:id="131" w:name="_Toc486072484"/>
+      <w:bookmarkStart w:id="132" w:name="_Toc486076877"/>
+      <w:bookmarkStart w:id="133" w:name="_Toc525576739"/>
+      <w:r>
+        <w:t>Interfaces de usuario</w:t>
+      </w:r>
+      <w:bookmarkEnd w:id="125"/>
+      <w:bookmarkEnd w:id="126"/>
+      <w:bookmarkEnd w:id="127"/>
+      <w:bookmarkEnd w:id="128"/>
+      <w:bookmarkEnd w:id="129"/>
+      <w:bookmarkEnd w:id="130"/>
+      <w:bookmarkEnd w:id="131"/>
+      <w:bookmarkEnd w:id="132"/>
+      <w:bookmarkEnd w:id="133"/>
+    </w:p>
+    <w:p>
+      <w:pPr>
+        <w:ind w:left="1068" w:firstLine="360"/>
+        <w:rPr>
+          <w:lang w:val="es-ES_tradnl"/>
+        </w:rPr>
+      </w:pPr>
+      <w:r>
+        <w:rPr>
+          <w:lang w:val="es-ES_tradnl"/>
+        </w:rPr>
+        <w:t>La interfaz con el usuario consistirá en un conjunto de ventanas con botones, listas y campos de textos. Ésta deberá ser construida específicamente para el sistema propuesto y, será visualizada desde un navegador de internet.</w:t>
+      </w:r>
+    </w:p>
+    <w:p>
+      <w:pPr>
+        <w:pStyle w:val="Titulo4"/>
+        <w:numPr>
+          <w:ilvl w:val="0"/>
+          <w:numId w:val="48"/>
+        </w:numPr>
+      </w:pPr>
+      <w:bookmarkStart w:id="134" w:name="_Toc324333357"/>
+      <w:bookmarkStart w:id="135" w:name="_Toc454140656"/>
+      <w:bookmarkStart w:id="136" w:name="_Toc454141709"/>
+      <w:bookmarkStart w:id="137" w:name="_Toc454141744"/>
+      <w:bookmarkStart w:id="138" w:name="_Toc454142475"/>
+      <w:bookmarkStart w:id="139" w:name="_Toc486072485"/>
+      <w:bookmarkStart w:id="140" w:name="_Toc486076878"/>
+      <w:bookmarkStart w:id="141" w:name="_Toc525576740"/>
+      <w:r>
+        <w:t>Interfaces de hardware</w:t>
+      </w:r>
+      <w:bookmarkEnd w:id="134"/>
+      <w:bookmarkEnd w:id="135"/>
+      <w:bookmarkEnd w:id="136"/>
+      <w:bookmarkEnd w:id="137"/>
+      <w:bookmarkEnd w:id="138"/>
+      <w:bookmarkEnd w:id="139"/>
+      <w:bookmarkEnd w:id="140"/>
+      <w:bookmarkEnd w:id="141"/>
+    </w:p>
+    <w:p>
+      <w:pPr>
+        <w:ind w:left="1068" w:firstLine="348"/>
+        <w:rPr>
+          <w:lang w:val="es-ES_tradnl"/>
+        </w:rPr>
+      </w:pPr>
+      <w:r>
+        <w:rPr>
+          <w:lang w:val="es-ES_tradnl"/>
+        </w:rPr>
+        <w:t>Será necesario disponer de equipos de cómputos en perfecto estado con las siguientes características:</w:t>
+      </w:r>
+    </w:p>
+    <w:p>
+      <w:pPr>
+        <w:pStyle w:val="Prrafodelista"/>
+        <w:numPr>
+          <w:ilvl w:val="0"/>
+          <w:numId w:val="41"/>
+        </w:numPr>
+        <w:rPr>
+          <w:lang w:val="es-ES_tradnl"/>
+        </w:rPr>
+      </w:pPr>
+      <w:r>
+        <w:rPr>
+          <w:lang w:val="es-ES_tradnl"/>
+        </w:rPr>
+        <w:t>Adaptadores de red.</w:t>
+      </w:r>
+    </w:p>
+    <w:p>
+      <w:pPr>
+        <w:pStyle w:val="Prrafodelista"/>
+        <w:numPr>
+          <w:ilvl w:val="0"/>
+          <w:numId w:val="41"/>
+        </w:numPr>
+        <w:rPr>
+          <w:lang w:val="pt-BR"/>
+        </w:rPr>
+      </w:pPr>
+      <w:r>
+        <w:rPr>
+          <w:lang w:val="pt-BR"/>
+        </w:rPr>
+        <w:t xml:space="preserve">Procesador </w:t>
+      </w:r>
+      <w:proofErr w:type="spellStart"/>
+      <w:r>
+        <w:rPr>
+          <w:lang w:val="pt-BR"/>
+        </w:rPr>
+        <w:t>octa</w:t>
+      </w:r>
+      <w:proofErr w:type="spellEnd"/>
+      <w:r>
+        <w:rPr>
+          <w:lang w:val="pt-BR"/>
+        </w:rPr>
+        <w:t>-core 3.2GHz o superior.</w:t>
+      </w:r>
+    </w:p>
+    <w:p>
+      <w:pPr>
+        <w:pStyle w:val="Prrafodelista"/>
+        <w:numPr>
+          <w:ilvl w:val="0"/>
+          <w:numId w:val="41"/>
+        </w:numPr>
+        <w:rPr>
+          <w:lang w:val="es-ES_tradnl"/>
+        </w:rPr>
+      </w:pPr>
+      <w:r>
+        <w:rPr>
+          <w:lang w:val="es-ES_tradnl"/>
+        </w:rPr>
+        <w:t>Memoria mínima de 8GB.</w:t>
+      </w:r>
+    </w:p>
+    <w:p>
+      <w:pPr>
+        <w:pStyle w:val="Prrafodelista"/>
+        <w:numPr>
+          <w:ilvl w:val="0"/>
+          <w:numId w:val="41"/>
+        </w:numPr>
+        <w:rPr>
+          <w:lang w:val="es-ES_tradnl"/>
+        </w:rPr>
+      </w:pPr>
+      <w:r>
+        <w:rPr>
+          <w:lang w:val="es-ES_tradnl"/>
+        </w:rPr>
+        <w:t>Mouse.</w:t>
+      </w:r>
+    </w:p>
+    <w:p>
+      <w:pPr>
+        <w:pStyle w:val="Prrafodelista"/>
+        <w:numPr>
+          <w:ilvl w:val="0"/>
+          <w:numId w:val="41"/>
+        </w:numPr>
+        <w:rPr>
+          <w:lang w:val="es-ES_tradnl"/>
+        </w:rPr>
+      </w:pPr>
+      <w:r>
+        <w:rPr>
+          <w:lang w:val="es-ES_tradnl"/>
+        </w:rPr>
+        <w:t>Teclado.</w:t>
+      </w:r>
+    </w:p>
+    <w:p>
+      <w:pPr>
+        <w:pStyle w:val="Prrafodelista"/>
+        <w:ind w:left="1428"/>
+        <w:rPr>
+          <w:lang w:val="es-ES_tradnl"/>
+        </w:rPr>
+      </w:pPr>
+    </w:p>
+    <w:p>
+      <w:pPr>
+        <w:pStyle w:val="Titulo4"/>
+        <w:numPr>
+          <w:ilvl w:val="0"/>
+          <w:numId w:val="48"/>
+        </w:numPr>
+      </w:pPr>
+      <w:bookmarkStart w:id="142" w:name="_Toc324333358"/>
+      <w:bookmarkStart w:id="143" w:name="_Toc454140657"/>
+      <w:bookmarkStart w:id="144" w:name="_Toc454141710"/>
+      <w:bookmarkStart w:id="145" w:name="_Toc454141745"/>
+      <w:bookmarkStart w:id="146" w:name="_Toc454142476"/>
+      <w:bookmarkStart w:id="147" w:name="_Toc486072486"/>
+      <w:bookmarkStart w:id="148" w:name="_Toc486076879"/>
+      <w:bookmarkStart w:id="149" w:name="_Toc525576741"/>
+      <w:r>
+        <w:t>Interfaces de software</w:t>
       </w:r>
       <w:bookmarkEnd w:id="142"/>
       <w:bookmarkEnd w:id="143"/>
@@ -10835,25 +9407,23 @@
       <w:bookmarkEnd w:id="147"/>
       <w:bookmarkEnd w:id="148"/>
       <w:bookmarkEnd w:id="149"/>
-      <w:bookmarkEnd w:id="150"/>
-      <w:bookmarkEnd w:id="151"/>
     </w:p>
     <w:p>
       <w:pPr>
         <w:pStyle w:val="Prrafodelista"/>
         <w:numPr>
           <w:ilvl w:val="0"/>
-          <w:numId w:val="38"/>
+          <w:numId w:val="42"/>
         </w:numPr>
         <w:rPr>
-          <w:lang w:val="es-ES_tradnl"/>
-        </w:rPr>
-      </w:pPr>
-      <w:r>
-        <w:rPr>
-          <w:lang w:val="es-ES_tradnl"/>
-        </w:rPr>
-        <w:t xml:space="preserve">Interfaz amigable con el usuario. </w:t>
+          <w:lang w:val="pt-BR"/>
+        </w:rPr>
+      </w:pPr>
+      <w:r>
+        <w:rPr>
+          <w:lang w:val="pt-BR"/>
+        </w:rPr>
+        <w:t>Sistema Operativo: Windows 8.1 o superior. Linux.</w:t>
       </w:r>
     </w:p>
     <w:p>
@@ -10861,7 +9431,7 @@
         <w:pStyle w:val="Prrafodelista"/>
         <w:numPr>
           <w:ilvl w:val="0"/>
-          <w:numId w:val="38"/>
+          <w:numId w:val="42"/>
         </w:numPr>
         <w:rPr>
           <w:lang w:val="es-ES_tradnl"/>
@@ -10871,577 +9441,94 @@
         <w:rPr>
           <w:lang w:val="es-ES_tradnl"/>
         </w:rPr>
-        <w:t>Lenguajes y tecnologías en uso: HTML5, CSS, PHP y MySQL.</w:t>
+        <w:t>Explorador: Mozilla, Chrome, Opera, Safari, Internet Explorer.</w:t>
       </w:r>
     </w:p>
     <w:p>
       <w:pPr>
         <w:pStyle w:val="Prrafodelista"/>
+        <w:ind w:left="1428"/>
+        <w:rPr>
+          <w:lang w:val="es-ES_tradnl"/>
+        </w:rPr>
+      </w:pPr>
+    </w:p>
+    <w:p>
+      <w:pPr>
+        <w:pStyle w:val="Titulo4"/>
         <w:numPr>
           <w:ilvl w:val="0"/>
-          <w:numId w:val="38"/>
+          <w:numId w:val="48"/>
         </w:numPr>
-        <w:rPr>
-          <w:lang w:val="es-ES_tradnl"/>
-        </w:rPr>
-      </w:pPr>
-      <w:r>
-        <w:rPr>
-          <w:lang w:val="es-ES_tradnl"/>
-        </w:rPr>
-        <w:t>Los servidores deben ser capaces de atender consultas concurrentemente.</w:t>
-      </w:r>
-    </w:p>
-    <w:p>
-      <w:pPr>
-        <w:pStyle w:val="Prrafodelista"/>
-        <w:numPr>
-          <w:ilvl w:val="0"/>
-          <w:numId w:val="38"/>
-        </w:numPr>
-        <w:rPr>
-          <w:lang w:val="es-ES_tradnl"/>
-        </w:rPr>
-      </w:pPr>
-      <w:r>
-        <w:rPr>
-          <w:lang w:val="es-ES_tradnl"/>
-        </w:rPr>
-        <w:t>El sistema deberá tener un diseño e implementación sencilla, independiente de la plataforma o del lenguaje de programación.</w:t>
-      </w:r>
-    </w:p>
-    <w:p>
-      <w:pPr>
-        <w:pStyle w:val="Normalindentado2"/>
-        <w:widowControl w:val="0"/>
-        <w:spacing w:beforeLines="60" w:before="144" w:line="360" w:lineRule="auto"/>
-        <w:jc w:val="both"/>
-        <w:rPr>
-          <w:rFonts w:cs="Arial"/>
-          <w:sz w:val="22"/>
-          <w:szCs w:val="22"/>
-          <w:lang w:val="es-ES_tradnl"/>
-        </w:rPr>
-      </w:pPr>
-    </w:p>
-    <w:p>
-      <w:pPr>
-        <w:pStyle w:val="Normalindentado2"/>
-        <w:widowControl w:val="0"/>
-        <w:spacing w:beforeLines="60" w:before="144" w:line="360" w:lineRule="auto"/>
-        <w:jc w:val="both"/>
-        <w:rPr>
-          <w:rFonts w:cs="Arial"/>
-          <w:sz w:val="22"/>
-          <w:szCs w:val="22"/>
-          <w:lang w:val="es-ES_tradnl"/>
-        </w:rPr>
-      </w:pPr>
-    </w:p>
-    <w:p>
-      <w:pPr>
-        <w:pStyle w:val="Normalindentado2"/>
-        <w:widowControl w:val="0"/>
-        <w:spacing w:beforeLines="60" w:before="144" w:line="360" w:lineRule="auto"/>
-        <w:jc w:val="both"/>
-        <w:rPr>
-          <w:rFonts w:cs="Arial"/>
-          <w:sz w:val="22"/>
-          <w:szCs w:val="22"/>
-          <w:lang w:val="es-ES_tradnl"/>
-        </w:rPr>
-      </w:pPr>
-    </w:p>
-    <w:p>
-      <w:pPr>
-        <w:pStyle w:val="Normalindentado2"/>
-        <w:widowControl w:val="0"/>
-        <w:spacing w:beforeLines="60" w:before="144" w:line="360" w:lineRule="auto"/>
-        <w:jc w:val="both"/>
-        <w:rPr>
-          <w:rFonts w:cs="Arial"/>
-          <w:sz w:val="22"/>
-          <w:szCs w:val="22"/>
-          <w:lang w:val="es-ES_tradnl"/>
-        </w:rPr>
-      </w:pPr>
-    </w:p>
-    <w:p>
-      <w:pPr>
-        <w:pStyle w:val="Titulo5"/>
-      </w:pPr>
-      <w:bookmarkStart w:id="152" w:name="_Toc532878322"/>
-      <w:bookmarkStart w:id="153" w:name="_Toc33238244"/>
-      <w:bookmarkStart w:id="154" w:name="_Toc324333353"/>
-      <w:bookmarkStart w:id="155" w:name="_Toc454140652"/>
-      <w:bookmarkStart w:id="156" w:name="_Toc454141705"/>
-      <w:bookmarkStart w:id="157" w:name="_Toc454141740"/>
-      <w:bookmarkStart w:id="158" w:name="_Toc454142471"/>
-      <w:bookmarkStart w:id="159" w:name="_Toc486072481"/>
-      <w:bookmarkStart w:id="160" w:name="_Toc486076874"/>
-      <w:bookmarkStart w:id="161" w:name="_Toc525576736"/>
-      <w:r>
-        <w:t>Suposiciones y dependencias</w:t>
-      </w:r>
+      </w:pPr>
+      <w:bookmarkStart w:id="150" w:name="_Toc324333359"/>
+      <w:bookmarkStart w:id="151" w:name="_Toc454140658"/>
+      <w:bookmarkStart w:id="152" w:name="_Toc454141711"/>
+      <w:bookmarkStart w:id="153" w:name="_Toc454141746"/>
+      <w:bookmarkStart w:id="154" w:name="_Toc454142477"/>
+      <w:bookmarkStart w:id="155" w:name="_Toc486072487"/>
+      <w:bookmarkStart w:id="156" w:name="_Toc486076880"/>
+      <w:bookmarkStart w:id="157" w:name="_Toc525576742"/>
+      <w:r>
+        <w:t>Interfaces de comunicación</w:t>
+      </w:r>
+      <w:bookmarkEnd w:id="150"/>
+      <w:bookmarkEnd w:id="151"/>
       <w:bookmarkEnd w:id="152"/>
       <w:bookmarkEnd w:id="153"/>
       <w:bookmarkEnd w:id="154"/>
       <w:bookmarkEnd w:id="155"/>
       <w:bookmarkEnd w:id="156"/>
       <w:bookmarkEnd w:id="157"/>
+    </w:p>
+    <w:p>
+      <w:pPr>
+        <w:ind w:left="1068" w:firstLine="348"/>
+        <w:rPr>
+          <w:lang w:val="es-ES_tradnl"/>
+        </w:rPr>
+      </w:pPr>
+      <w:r>
+        <w:rPr>
+          <w:lang w:val="es-ES_tradnl"/>
+        </w:rPr>
+        <w:t>Los servidores, usuarios y aplicaciones se comunicarán entre sí, mediante protocolos estándares en internet, siempre que sea posible.</w:t>
+      </w:r>
+    </w:p>
+    <w:p>
+      <w:pPr>
+        <w:pStyle w:val="Titulo4"/>
+      </w:pPr>
+      <w:bookmarkStart w:id="158" w:name="_Toc33238252"/>
+      <w:bookmarkStart w:id="159" w:name="_Toc324333360"/>
+      <w:bookmarkStart w:id="160" w:name="_Toc454140659"/>
+      <w:bookmarkStart w:id="161" w:name="_Toc454141712"/>
+      <w:bookmarkStart w:id="162" w:name="_Toc454141747"/>
+      <w:bookmarkStart w:id="163" w:name="_Toc454142478"/>
+      <w:bookmarkStart w:id="164" w:name="_Toc486072488"/>
+      <w:bookmarkStart w:id="165" w:name="_Toc486076881"/>
+      <w:bookmarkStart w:id="166" w:name="_Toc525576743"/>
+    </w:p>
+    <w:p>
+      <w:pPr>
+        <w:pStyle w:val="Titulo5"/>
+        <w:numPr>
+          <w:ilvl w:val="0"/>
+          <w:numId w:val="48"/>
+        </w:numPr>
+      </w:pPr>
+      <w:r>
+        <w:t>Requisitos funcionales</w:t>
+      </w:r>
       <w:bookmarkEnd w:id="158"/>
       <w:bookmarkEnd w:id="159"/>
       <w:bookmarkEnd w:id="160"/>
       <w:bookmarkEnd w:id="161"/>
-    </w:p>
-    <w:p>
-      <w:pPr>
-        <w:pStyle w:val="Prrafodelista"/>
-        <w:numPr>
-          <w:ilvl w:val="0"/>
-          <w:numId w:val="40"/>
-        </w:numPr>
-        <w:rPr>
-          <w:lang w:val="es-ES_tradnl"/>
-        </w:rPr>
-      </w:pPr>
-      <w:r>
-        <w:rPr>
-          <w:lang w:val="es-ES_tradnl"/>
-        </w:rPr>
-        <w:t>Se asume que los requisitos aquí descritos son estables.</w:t>
-      </w:r>
-    </w:p>
-    <w:p>
-      <w:pPr>
-        <w:pStyle w:val="Prrafodelista"/>
-        <w:numPr>
-          <w:ilvl w:val="0"/>
-          <w:numId w:val="40"/>
-        </w:numPr>
-        <w:rPr>
-          <w:lang w:val="es-ES_tradnl"/>
-        </w:rPr>
-      </w:pPr>
-      <w:r>
-        <w:rPr>
-          <w:lang w:val="es-ES_tradnl"/>
-        </w:rPr>
-        <w:t>Los equipos en los que se vaya a ejecutar el sistema deben cumplir los requisitos antes indicados para garantizar una ejecución correcta de la misma</w:t>
-      </w:r>
-    </w:p>
-    <w:p>
-      <w:pPr>
-        <w:pStyle w:val="Normalindentado2"/>
-        <w:spacing w:beforeLines="60" w:before="144" w:line="360" w:lineRule="auto"/>
-        <w:ind w:left="1320"/>
-        <w:rPr>
-          <w:rFonts w:cs="Arial"/>
-          <w:sz w:val="22"/>
-          <w:szCs w:val="22"/>
-          <w:lang w:val="es-ES_tradnl"/>
-        </w:rPr>
-      </w:pPr>
-    </w:p>
-    <w:p>
-      <w:pPr>
-        <w:pStyle w:val="Titulo4"/>
-      </w:pPr>
-      <w:bookmarkStart w:id="162" w:name="_Toc532878324"/>
-      <w:bookmarkStart w:id="163" w:name="_Toc33238246"/>
-      <w:bookmarkStart w:id="164" w:name="_Toc324333354"/>
-      <w:bookmarkStart w:id="165" w:name="_Toc454140653"/>
-      <w:bookmarkStart w:id="166" w:name="_Toc454141706"/>
-      <w:bookmarkStart w:id="167" w:name="_Toc454141741"/>
-      <w:bookmarkStart w:id="168" w:name="_Toc454142472"/>
-      <w:bookmarkStart w:id="169" w:name="_Toc486072482"/>
-      <w:bookmarkStart w:id="170" w:name="_Toc486076875"/>
-      <w:bookmarkStart w:id="171" w:name="_Toc525576737"/>
-      <w:r>
-        <w:t>Requisitos específicos</w:t>
-      </w:r>
       <w:bookmarkEnd w:id="162"/>
       <w:bookmarkEnd w:id="163"/>
       <w:bookmarkEnd w:id="164"/>
       <w:bookmarkEnd w:id="165"/>
       <w:bookmarkEnd w:id="166"/>
-      <w:bookmarkEnd w:id="167"/>
-      <w:bookmarkEnd w:id="168"/>
-      <w:bookmarkEnd w:id="169"/>
-      <w:bookmarkEnd w:id="170"/>
-      <w:bookmarkEnd w:id="171"/>
-    </w:p>
-    <w:p>
-      <w:pPr>
-        <w:pStyle w:val="Titulo5"/>
-      </w:pPr>
-      <w:bookmarkStart w:id="172" w:name="_Toc324333355"/>
-      <w:bookmarkStart w:id="173" w:name="_Toc454140654"/>
-      <w:bookmarkStart w:id="174" w:name="_Toc454141707"/>
-      <w:bookmarkStart w:id="175" w:name="_Toc454141742"/>
-      <w:bookmarkStart w:id="176" w:name="_Toc454142473"/>
-      <w:bookmarkStart w:id="177" w:name="_Toc486072483"/>
-      <w:bookmarkStart w:id="178" w:name="_Toc486076876"/>
-      <w:bookmarkStart w:id="179" w:name="_Toc525576738"/>
-      <w:r>
-        <w:t>Requisitos comunes de las interfaces</w:t>
-      </w:r>
-      <w:bookmarkEnd w:id="172"/>
-      <w:bookmarkEnd w:id="173"/>
-      <w:bookmarkEnd w:id="174"/>
-      <w:bookmarkEnd w:id="175"/>
-      <w:bookmarkEnd w:id="176"/>
-      <w:bookmarkEnd w:id="177"/>
-      <w:bookmarkEnd w:id="178"/>
-      <w:bookmarkEnd w:id="179"/>
-    </w:p>
-    <w:p>
-      <w:pPr>
-        <w:pStyle w:val="Titulo5"/>
-      </w:pPr>
-      <w:bookmarkStart w:id="180" w:name="_Toc33238248"/>
-      <w:bookmarkStart w:id="181" w:name="_Toc324333356"/>
-      <w:bookmarkStart w:id="182" w:name="_Toc454140655"/>
-      <w:bookmarkStart w:id="183" w:name="_Toc454141708"/>
-      <w:bookmarkStart w:id="184" w:name="_Toc454141743"/>
-      <w:bookmarkStart w:id="185" w:name="_Toc454142474"/>
-      <w:bookmarkStart w:id="186" w:name="_Toc486072484"/>
-      <w:bookmarkStart w:id="187" w:name="_Toc486076877"/>
-      <w:bookmarkStart w:id="188" w:name="_Toc525576739"/>
-      <w:r>
-        <w:t>Interfaces de usuario</w:t>
-      </w:r>
-      <w:bookmarkEnd w:id="180"/>
-      <w:bookmarkEnd w:id="181"/>
-      <w:bookmarkEnd w:id="182"/>
-      <w:bookmarkEnd w:id="183"/>
-      <w:bookmarkEnd w:id="184"/>
-      <w:bookmarkEnd w:id="185"/>
-      <w:bookmarkEnd w:id="186"/>
-      <w:bookmarkEnd w:id="187"/>
-      <w:bookmarkEnd w:id="188"/>
-    </w:p>
-    <w:p>
-      <w:pPr>
-        <w:rPr>
-          <w:lang w:val="es-ES_tradnl"/>
-        </w:rPr>
-      </w:pPr>
-      <w:r>
-        <w:rPr>
-          <w:lang w:val="es-ES_tradnl"/>
-        </w:rPr>
-        <w:t>La interfaz con el usuario consistirá en un conjunto de ventanas con botones, listas y campos de textos. Ésta deberá ser construida específicamente para el sistema propuesto y, será visualizada desde un navegador de internet.</w:t>
-      </w:r>
-    </w:p>
-    <w:p>
-      <w:pPr>
-        <w:pStyle w:val="Titulo5"/>
-      </w:pPr>
-      <w:bookmarkStart w:id="189" w:name="_Toc324333357"/>
-      <w:bookmarkStart w:id="190" w:name="_Toc454140656"/>
-      <w:bookmarkStart w:id="191" w:name="_Toc454141709"/>
-      <w:bookmarkStart w:id="192" w:name="_Toc454141744"/>
-      <w:bookmarkStart w:id="193" w:name="_Toc454142475"/>
-      <w:bookmarkStart w:id="194" w:name="_Toc486072485"/>
-      <w:bookmarkStart w:id="195" w:name="_Toc486076878"/>
-      <w:bookmarkStart w:id="196" w:name="_Toc525576740"/>
-      <w:r>
-        <w:t>Interfaces de hardware</w:t>
-      </w:r>
-      <w:bookmarkEnd w:id="189"/>
-      <w:bookmarkEnd w:id="190"/>
-      <w:bookmarkEnd w:id="191"/>
-      <w:bookmarkEnd w:id="192"/>
-      <w:bookmarkEnd w:id="193"/>
-      <w:bookmarkEnd w:id="194"/>
-      <w:bookmarkEnd w:id="195"/>
-      <w:bookmarkEnd w:id="196"/>
-    </w:p>
-    <w:p>
-      <w:pPr>
-        <w:rPr>
-          <w:lang w:val="es-ES_tradnl"/>
-        </w:rPr>
-      </w:pPr>
-      <w:r>
-        <w:rPr>
-          <w:lang w:val="es-ES_tradnl"/>
-        </w:rPr>
-        <w:t>Será necesario disponer de equipos de cómputos en perfecto estado con las siguientes características:</w:t>
-      </w:r>
-    </w:p>
-    <w:p>
-      <w:pPr>
-        <w:pStyle w:val="Prrafodelista"/>
-        <w:numPr>
-          <w:ilvl w:val="0"/>
-          <w:numId w:val="41"/>
-        </w:numPr>
-        <w:rPr>
-          <w:lang w:val="es-ES_tradnl"/>
-        </w:rPr>
-      </w:pPr>
-      <w:r>
-        <w:rPr>
-          <w:lang w:val="es-ES_tradnl"/>
-        </w:rPr>
-        <w:t>Adaptadores de red.</w:t>
-      </w:r>
-    </w:p>
-    <w:p>
-      <w:pPr>
-        <w:pStyle w:val="Prrafodelista"/>
-        <w:numPr>
-          <w:ilvl w:val="0"/>
-          <w:numId w:val="41"/>
-        </w:numPr>
-        <w:rPr>
-          <w:lang w:val="pt-BR"/>
-        </w:rPr>
-      </w:pPr>
-      <w:r>
-        <w:rPr>
-          <w:lang w:val="pt-BR"/>
-        </w:rPr>
-        <w:t xml:space="preserve">Procesador </w:t>
-      </w:r>
-      <w:proofErr w:type="spellStart"/>
-      <w:r>
-        <w:rPr>
-          <w:lang w:val="pt-BR"/>
-        </w:rPr>
-        <w:t>octa</w:t>
-      </w:r>
-      <w:proofErr w:type="spellEnd"/>
-      <w:r>
-        <w:rPr>
-          <w:lang w:val="pt-BR"/>
-        </w:rPr>
-        <w:t>-core 3.2GHz o superior.</w:t>
-      </w:r>
-    </w:p>
-    <w:p>
-      <w:pPr>
-        <w:pStyle w:val="Prrafodelista"/>
-        <w:numPr>
-          <w:ilvl w:val="0"/>
-          <w:numId w:val="41"/>
-        </w:numPr>
-        <w:rPr>
-          <w:lang w:val="es-ES_tradnl"/>
-        </w:rPr>
-      </w:pPr>
-      <w:r>
-        <w:rPr>
-          <w:lang w:val="es-ES_tradnl"/>
-        </w:rPr>
-        <w:lastRenderedPageBreak/>
-        <w:t>Memoria mínima de 8GB.</w:t>
-      </w:r>
-    </w:p>
-    <w:p>
-      <w:pPr>
-        <w:pStyle w:val="Prrafodelista"/>
-        <w:numPr>
-          <w:ilvl w:val="0"/>
-          <w:numId w:val="41"/>
-        </w:numPr>
-        <w:rPr>
-          <w:lang w:val="es-ES_tradnl"/>
-        </w:rPr>
-      </w:pPr>
-      <w:r>
-        <w:rPr>
-          <w:lang w:val="es-ES_tradnl"/>
-        </w:rPr>
-        <w:t>Mouse.</w:t>
-      </w:r>
-    </w:p>
-    <w:p>
-      <w:pPr>
-        <w:pStyle w:val="Prrafodelista"/>
-        <w:numPr>
-          <w:ilvl w:val="0"/>
-          <w:numId w:val="41"/>
-        </w:numPr>
-        <w:rPr>
-          <w:lang w:val="es-ES_tradnl"/>
-        </w:rPr>
-      </w:pPr>
-      <w:r>
-        <w:rPr>
-          <w:lang w:val="es-ES_tradnl"/>
-        </w:rPr>
-        <w:t>Teclado.</w:t>
-      </w:r>
-    </w:p>
-    <w:p>
-      <w:pPr>
-        <w:pStyle w:val="Titulo5"/>
-      </w:pPr>
-      <w:bookmarkStart w:id="197" w:name="_Toc324333358"/>
-      <w:bookmarkStart w:id="198" w:name="_Toc454140657"/>
-      <w:bookmarkStart w:id="199" w:name="_Toc454141710"/>
-      <w:bookmarkStart w:id="200" w:name="_Toc454141745"/>
-      <w:bookmarkStart w:id="201" w:name="_Toc454142476"/>
-      <w:bookmarkStart w:id="202" w:name="_Toc486072486"/>
-      <w:bookmarkStart w:id="203" w:name="_Toc486076879"/>
-      <w:bookmarkStart w:id="204" w:name="_Toc525576741"/>
-      <w:r>
-        <w:t>Interfaces de software</w:t>
-      </w:r>
-      <w:bookmarkEnd w:id="197"/>
-      <w:bookmarkEnd w:id="198"/>
-      <w:bookmarkEnd w:id="199"/>
-      <w:bookmarkEnd w:id="200"/>
-      <w:bookmarkEnd w:id="201"/>
-      <w:bookmarkEnd w:id="202"/>
-      <w:bookmarkEnd w:id="203"/>
-      <w:bookmarkEnd w:id="204"/>
-    </w:p>
-    <w:p>
-      <w:pPr>
-        <w:pStyle w:val="Prrafodelista"/>
-        <w:numPr>
-          <w:ilvl w:val="0"/>
-          <w:numId w:val="42"/>
-        </w:numPr>
-        <w:rPr>
-          <w:lang w:val="pt-BR"/>
-        </w:rPr>
-      </w:pPr>
-      <w:r>
-        <w:rPr>
-          <w:lang w:val="pt-BR"/>
-        </w:rPr>
-        <w:t>Sistema Operativo: Windows 8.1 o superior. Linux.</w:t>
-      </w:r>
-    </w:p>
-    <w:p>
-      <w:pPr>
-        <w:pStyle w:val="Prrafodelista"/>
-        <w:numPr>
-          <w:ilvl w:val="0"/>
-          <w:numId w:val="42"/>
-        </w:numPr>
-        <w:rPr>
-          <w:lang w:val="es-ES_tradnl"/>
-        </w:rPr>
-      </w:pPr>
-      <w:r>
-        <w:rPr>
-          <w:lang w:val="es-ES_tradnl"/>
-        </w:rPr>
-        <w:t>Explorador: Mozilla, Chrome, Opera, Safari, Internet Explorer.</w:t>
-      </w:r>
-    </w:p>
-    <w:p>
-      <w:pPr>
-        <w:pStyle w:val="Titulo5"/>
-      </w:pPr>
-      <w:bookmarkStart w:id="205" w:name="_Toc324333359"/>
-      <w:bookmarkStart w:id="206" w:name="_Toc454140658"/>
-      <w:bookmarkStart w:id="207" w:name="_Toc454141711"/>
-      <w:bookmarkStart w:id="208" w:name="_Toc454141746"/>
-      <w:bookmarkStart w:id="209" w:name="_Toc454142477"/>
-      <w:bookmarkStart w:id="210" w:name="_Toc486072487"/>
-      <w:bookmarkStart w:id="211" w:name="_Toc486076880"/>
-      <w:bookmarkStart w:id="212" w:name="_Toc525576742"/>
-      <w:r>
-        <w:t>Interfaces de comunicación</w:t>
-      </w:r>
-      <w:bookmarkEnd w:id="205"/>
-      <w:bookmarkEnd w:id="206"/>
-      <w:bookmarkEnd w:id="207"/>
-      <w:bookmarkEnd w:id="208"/>
-      <w:bookmarkEnd w:id="209"/>
-      <w:bookmarkEnd w:id="210"/>
-      <w:bookmarkEnd w:id="211"/>
-      <w:bookmarkEnd w:id="212"/>
-    </w:p>
-    <w:p>
-      <w:pPr>
-        <w:rPr>
-          <w:lang w:val="es-ES_tradnl"/>
-        </w:rPr>
-      </w:pPr>
-      <w:r>
-        <w:rPr>
-          <w:lang w:val="es-ES_tradnl"/>
-        </w:rPr>
-        <w:t>Los servidores, usuarios y aplicaciones se comunicarán entre sí, mediante protocolos estándares en internet, siempre que sea posible.</w:t>
-      </w:r>
-    </w:p>
-    <w:p>
-      <w:pPr>
-        <w:pStyle w:val="guiazul"/>
-        <w:widowControl w:val="0"/>
-        <w:spacing w:beforeLines="60" w:before="144" w:line="360" w:lineRule="auto"/>
-        <w:ind w:left="1202" w:firstLine="214"/>
-        <w:jc w:val="both"/>
-        <w:rPr>
-          <w:rFonts w:cs="Arial"/>
-          <w:i w:val="0"/>
-          <w:color w:val="auto"/>
-          <w:sz w:val="22"/>
-          <w:szCs w:val="22"/>
-          <w:lang w:val="es-ES_tradnl"/>
-        </w:rPr>
-      </w:pPr>
-    </w:p>
-    <w:p>
-      <w:pPr>
-        <w:pStyle w:val="guiazul"/>
-        <w:widowControl w:val="0"/>
-        <w:spacing w:beforeLines="60" w:before="144" w:line="360" w:lineRule="auto"/>
-        <w:ind w:left="1202" w:firstLine="214"/>
-        <w:jc w:val="both"/>
-        <w:rPr>
-          <w:rFonts w:cs="Arial"/>
-          <w:i w:val="0"/>
-          <w:color w:val="auto"/>
-          <w:sz w:val="22"/>
-          <w:szCs w:val="22"/>
-          <w:lang w:val="es-ES_tradnl"/>
-        </w:rPr>
-      </w:pPr>
-    </w:p>
-    <w:p>
-      <w:pPr>
-        <w:pStyle w:val="Titulo4"/>
-      </w:pPr>
-      <w:bookmarkStart w:id="213" w:name="_Toc33238252"/>
-      <w:bookmarkStart w:id="214" w:name="_Toc324333360"/>
-      <w:bookmarkStart w:id="215" w:name="_Toc454140659"/>
-      <w:bookmarkStart w:id="216" w:name="_Toc454141712"/>
-      <w:bookmarkStart w:id="217" w:name="_Toc454141747"/>
-      <w:bookmarkStart w:id="218" w:name="_Toc454142478"/>
-      <w:bookmarkStart w:id="219" w:name="_Toc486072488"/>
-      <w:bookmarkStart w:id="220" w:name="_Toc486076881"/>
-      <w:bookmarkStart w:id="221" w:name="_Toc525576743"/>
-      <w:r>
-        <w:t>Requisitos funcionales</w:t>
-      </w:r>
-      <w:bookmarkEnd w:id="213"/>
-      <w:bookmarkEnd w:id="214"/>
-      <w:bookmarkEnd w:id="215"/>
-      <w:bookmarkEnd w:id="216"/>
-      <w:bookmarkEnd w:id="217"/>
-      <w:bookmarkEnd w:id="218"/>
-      <w:bookmarkEnd w:id="219"/>
-      <w:bookmarkEnd w:id="220"/>
-      <w:bookmarkEnd w:id="221"/>
-    </w:p>
-    <w:p>
-      <w:pPr>
-        <w:pStyle w:val="Titulo5"/>
-      </w:pPr>
-      <w:bookmarkStart w:id="222" w:name="_Toc525576744"/>
-      <w:r>
-        <w:t>REQUERIMIENTOS FUNCIONALES</w:t>
-      </w:r>
-      <w:bookmarkEnd w:id="222"/>
     </w:p>
     <w:tbl>
       <w:tblPr>
@@ -12216,10 +10303,10 @@
           <w:bCs w:val="0"/>
         </w:rPr>
       </w:pPr>
-      <w:bookmarkStart w:id="223" w:name="_Toc454446215"/>
-      <w:bookmarkStart w:id="224" w:name="_Toc486073092"/>
-      <w:bookmarkStart w:id="225" w:name="_Toc33238257"/>
-      <w:bookmarkStart w:id="226" w:name="_Toc324333370"/>
+      <w:bookmarkStart w:id="167" w:name="_Toc454446215"/>
+      <w:bookmarkStart w:id="168" w:name="_Toc486073092"/>
+      <w:bookmarkStart w:id="169" w:name="_Toc33238257"/>
+      <w:bookmarkStart w:id="170" w:name="_Toc324333370"/>
       <w:r>
         <w:t xml:space="preserve">Tabla </w:t>
       </w:r>
@@ -12256,8 +10343,8 @@
         </w:rPr>
         <w:t xml:space="preserve"> Funcionales</w:t>
       </w:r>
-      <w:bookmarkEnd w:id="223"/>
-      <w:bookmarkEnd w:id="224"/>
+      <w:bookmarkEnd w:id="167"/>
+      <w:bookmarkEnd w:id="168"/>
     </w:p>
     <w:p>
       <w:pPr>
@@ -12272,37 +10359,30 @@
     <w:p>
       <w:pPr>
         <w:pStyle w:val="Titulo4"/>
-      </w:pPr>
-      <w:bookmarkStart w:id="227" w:name="_Toc454140660"/>
-      <w:bookmarkStart w:id="228" w:name="_Toc454141713"/>
-      <w:bookmarkStart w:id="229" w:name="_Toc454141748"/>
-      <w:bookmarkStart w:id="230" w:name="_Toc454142479"/>
-      <w:bookmarkStart w:id="231" w:name="_Toc486072489"/>
-      <w:bookmarkStart w:id="232" w:name="_Toc486076882"/>
-      <w:bookmarkStart w:id="233" w:name="_Toc525576745"/>
-      <w:r>
-        <w:lastRenderedPageBreak/>
+        <w:numPr>
+          <w:ilvl w:val="0"/>
+          <w:numId w:val="48"/>
+        </w:numPr>
+      </w:pPr>
+      <w:bookmarkStart w:id="171" w:name="_Toc454140660"/>
+      <w:bookmarkStart w:id="172" w:name="_Toc454141713"/>
+      <w:bookmarkStart w:id="173" w:name="_Toc454141748"/>
+      <w:bookmarkStart w:id="174" w:name="_Toc454142479"/>
+      <w:bookmarkStart w:id="175" w:name="_Toc486072489"/>
+      <w:bookmarkStart w:id="176" w:name="_Toc486076882"/>
+      <w:bookmarkStart w:id="177" w:name="_Toc525576745"/>
+      <w:r>
         <w:t>Requisitos no funcionales</w:t>
       </w:r>
-      <w:bookmarkEnd w:id="225"/>
-      <w:bookmarkEnd w:id="226"/>
-      <w:bookmarkEnd w:id="227"/>
-      <w:bookmarkEnd w:id="228"/>
-      <w:bookmarkEnd w:id="229"/>
-      <w:bookmarkEnd w:id="230"/>
-      <w:bookmarkEnd w:id="231"/>
-      <w:bookmarkEnd w:id="232"/>
-      <w:bookmarkEnd w:id="233"/>
-    </w:p>
-    <w:p>
-      <w:pPr>
-        <w:pStyle w:val="Titulo5"/>
-      </w:pPr>
-      <w:bookmarkStart w:id="234" w:name="_Toc525576746"/>
-      <w:r>
-        <w:t>REQUERIMIENTOS NO FUNCIONALES</w:t>
-      </w:r>
-      <w:bookmarkEnd w:id="234"/>
+      <w:bookmarkEnd w:id="169"/>
+      <w:bookmarkEnd w:id="170"/>
+      <w:bookmarkEnd w:id="171"/>
+      <w:bookmarkEnd w:id="172"/>
+      <w:bookmarkEnd w:id="173"/>
+      <w:bookmarkEnd w:id="174"/>
+      <w:bookmarkEnd w:id="175"/>
+      <w:bookmarkEnd w:id="176"/>
+      <w:bookmarkEnd w:id="177"/>
     </w:p>
     <w:tbl>
       <w:tblPr>
@@ -12453,7 +10533,14 @@
               <w:rPr>
                 <w:rFonts w:eastAsia="Arial" w:cs="Arial"/>
               </w:rPr>
-              <w:t xml:space="preserve">El sistema deberá ser implementado en el lenguaje </w:t>
+              <w:t xml:space="preserve">El sistema deberá ser implementado en el </w:t>
+            </w:r>
+            <w:r>
+              <w:rPr>
+                <w:rFonts w:eastAsia="Arial" w:cs="Arial"/>
+              </w:rPr>
+              <w:lastRenderedPageBreak/>
+              <w:t xml:space="preserve">lenguaje </w:t>
             </w:r>
             <w:r>
               <w:rPr>
@@ -12492,6 +10579,7 @@
               <w:rPr>
                 <w:rFonts w:cs="Arial"/>
               </w:rPr>
+              <w:lastRenderedPageBreak/>
               <w:t>Organizacional</w:t>
             </w:r>
           </w:p>
@@ -13096,8 +11184,8 @@
           <w:bCs w:val="0"/>
         </w:rPr>
       </w:pPr>
-      <w:bookmarkStart w:id="235" w:name="_Toc454446216"/>
-      <w:bookmarkStart w:id="236" w:name="_Toc486073093"/>
+      <w:bookmarkStart w:id="178" w:name="_Toc454446216"/>
+      <w:bookmarkStart w:id="179" w:name="_Toc486073093"/>
       <w:r>
         <w:t xml:space="preserve">Tabla </w:t>
       </w:r>
@@ -13131,398 +11219,56 @@
       <w:r>
         <w:t>Funcionales</w:t>
       </w:r>
-      <w:bookmarkEnd w:id="235"/>
-      <w:bookmarkEnd w:id="236"/>
-    </w:p>
-    <w:p>
-      <w:pPr>
-        <w:spacing w:before="144"/>
-        <w:jc w:val="center"/>
-        <w:rPr>
-          <w:b/>
-          <w:bCs/>
-        </w:rPr>
-      </w:pPr>
-    </w:p>
-    <w:p>
-      <w:pPr>
-        <w:spacing w:before="144"/>
-        <w:jc w:val="center"/>
-        <w:rPr>
-          <w:b/>
-          <w:bCs/>
-        </w:rPr>
-      </w:pPr>
-    </w:p>
-    <w:p>
-      <w:pPr>
-        <w:pStyle w:val="Titulo5"/>
-      </w:pPr>
-      <w:bookmarkStart w:id="237" w:name="_Toc33238258"/>
-      <w:bookmarkStart w:id="238" w:name="_Toc324333371"/>
-      <w:bookmarkStart w:id="239" w:name="_Toc454140661"/>
-      <w:bookmarkStart w:id="240" w:name="_Toc454141714"/>
-      <w:bookmarkStart w:id="241" w:name="_Toc454141749"/>
-      <w:bookmarkStart w:id="242" w:name="_Toc454142480"/>
-      <w:bookmarkStart w:id="243" w:name="_Toc486072490"/>
-      <w:bookmarkStart w:id="244" w:name="_Toc486076883"/>
-      <w:bookmarkStart w:id="245" w:name="_Toc525576747"/>
-      <w:r>
-        <w:t>Requisitos de rendimiento</w:t>
-      </w:r>
-      <w:bookmarkEnd w:id="237"/>
-      <w:bookmarkEnd w:id="238"/>
-      <w:bookmarkEnd w:id="239"/>
-      <w:bookmarkEnd w:id="240"/>
-      <w:bookmarkEnd w:id="241"/>
-      <w:bookmarkEnd w:id="242"/>
-      <w:bookmarkEnd w:id="243"/>
-      <w:bookmarkEnd w:id="244"/>
-      <w:bookmarkEnd w:id="245"/>
-    </w:p>
-    <w:p>
-      <w:pPr>
-        <w:pStyle w:val="Prrafodelista"/>
+      <w:bookmarkEnd w:id="178"/>
+      <w:bookmarkEnd w:id="179"/>
+    </w:p>
+    <w:p/>
+    <w:p/>
+    <w:p>
+      <w:pPr>
+        <w:pStyle w:val="Titulo3"/>
+        <w:rPr>
+          <w:rFonts w:eastAsiaTheme="minorHAnsi"/>
+        </w:rPr>
+      </w:pPr>
+      <w:r>
+        <w:rPr>
+          <w:rFonts w:eastAsiaTheme="minorHAnsi"/>
+        </w:rPr>
+        <w:lastRenderedPageBreak/>
+        <w:t>2.1.2 Diseño</w:t>
+      </w:r>
+    </w:p>
+    <w:p>
+      <w:pPr>
+        <w:pStyle w:val="Titulo4"/>
         <w:numPr>
           <w:ilvl w:val="0"/>
-          <w:numId w:val="43"/>
+          <w:numId w:val="48"/>
         </w:numPr>
         <w:rPr>
-          <w:lang w:val="es-ES_tradnl"/>
-        </w:rPr>
-      </w:pPr>
-      <w:r>
-        <w:rPr>
-          <w:lang w:val="es-ES_tradnl"/>
-        </w:rPr>
-        <w:t>Garantizar que el diseño de las consultas u otro proceso no afecte el desempeño de la base de datos, ni considerablemente el tráfico de la red.</w:t>
-      </w:r>
-    </w:p>
-    <w:p>
-      <w:pPr>
-        <w:pStyle w:val="Titulo5"/>
-      </w:pPr>
-      <w:bookmarkStart w:id="246" w:name="_Toc33238259"/>
-      <w:bookmarkStart w:id="247" w:name="_Toc324333372"/>
-      <w:bookmarkStart w:id="248" w:name="_Toc454140662"/>
-      <w:bookmarkStart w:id="249" w:name="_Toc454141715"/>
-      <w:bookmarkStart w:id="250" w:name="_Toc454141750"/>
-      <w:bookmarkStart w:id="251" w:name="_Toc454142481"/>
-      <w:bookmarkStart w:id="252" w:name="_Toc486072491"/>
-      <w:bookmarkStart w:id="253" w:name="_Toc486076884"/>
-      <w:bookmarkStart w:id="254" w:name="_Toc525576748"/>
-      <w:r>
-        <w:t>Seguridad</w:t>
-      </w:r>
-      <w:bookmarkEnd w:id="246"/>
-      <w:bookmarkEnd w:id="247"/>
-      <w:bookmarkEnd w:id="248"/>
-      <w:bookmarkEnd w:id="249"/>
-      <w:bookmarkEnd w:id="250"/>
-      <w:bookmarkEnd w:id="251"/>
-      <w:bookmarkEnd w:id="252"/>
-      <w:bookmarkEnd w:id="253"/>
-      <w:bookmarkEnd w:id="254"/>
-    </w:p>
-    <w:p>
-      <w:pPr>
-        <w:pStyle w:val="Prrafodelista"/>
-        <w:numPr>
-          <w:ilvl w:val="0"/>
-          <w:numId w:val="43"/>
-        </w:numPr>
-        <w:rPr>
-          <w:lang w:val="es-ES_tradnl"/>
-        </w:rPr>
-      </w:pPr>
-      <w:r>
-        <w:rPr>
-          <w:lang w:val="es-ES_tradnl"/>
-        </w:rPr>
-        <w:t>Garantizar la confiabilidad, la seguridad y el desempeño del sistema informático a los diferentes usuarios. En este sentido la información almacenada o registros realizados podrán ser consultados y actualizados permanente y simultáneamente, sin que se afecte el tiempo de respuesta.</w:t>
-      </w:r>
-    </w:p>
-    <w:p>
-      <w:pPr>
-        <w:pStyle w:val="Prrafodelista"/>
-        <w:numPr>
-          <w:ilvl w:val="0"/>
-          <w:numId w:val="43"/>
-        </w:numPr>
-        <w:rPr>
-          <w:lang w:val="es-ES_tradnl"/>
-        </w:rPr>
-      </w:pPr>
-      <w:r>
-        <w:rPr>
-          <w:lang w:val="es-ES_tradnl"/>
-        </w:rPr>
-        <w:lastRenderedPageBreak/>
-        <w:t>Garantizar la seguridad del sistema con respecto a la información y datos que se manejan tales sean documentos, archivos y contraseñas.</w:t>
-      </w:r>
-    </w:p>
-    <w:p>
-      <w:pPr>
-        <w:pStyle w:val="Prrafodelista"/>
-        <w:numPr>
-          <w:ilvl w:val="0"/>
-          <w:numId w:val="43"/>
-        </w:numPr>
-        <w:rPr>
-          <w:lang w:val="es-ES_tradnl"/>
-        </w:rPr>
-      </w:pPr>
-      <w:r>
-        <w:rPr>
-          <w:lang w:val="es-ES_tradnl"/>
-        </w:rPr>
-        <w:t>Facilidades y controles para permitir el acceso a la información al personal autorizado a través de Internet, con la intención de consultar y subir información pertinente para cada una de ellas.</w:t>
-      </w:r>
-    </w:p>
-    <w:p>
-      <w:pPr>
-        <w:pStyle w:val="Titulo5"/>
-      </w:pPr>
-      <w:bookmarkStart w:id="255" w:name="_Toc33238260"/>
-      <w:bookmarkStart w:id="256" w:name="_Toc324333373"/>
-      <w:bookmarkStart w:id="257" w:name="_Toc454140663"/>
-      <w:bookmarkStart w:id="258" w:name="_Toc454141716"/>
-      <w:bookmarkStart w:id="259" w:name="_Toc454141751"/>
-      <w:bookmarkStart w:id="260" w:name="_Toc454142482"/>
-      <w:bookmarkStart w:id="261" w:name="_Toc486072492"/>
-      <w:bookmarkStart w:id="262" w:name="_Toc486076885"/>
-      <w:bookmarkStart w:id="263" w:name="_Toc525576749"/>
-      <w:r>
-        <w:t>Fiabilidad</w:t>
-      </w:r>
-      <w:bookmarkEnd w:id="255"/>
-      <w:bookmarkEnd w:id="256"/>
-      <w:bookmarkEnd w:id="257"/>
-      <w:bookmarkEnd w:id="258"/>
-      <w:bookmarkEnd w:id="259"/>
-      <w:bookmarkEnd w:id="260"/>
-      <w:bookmarkEnd w:id="261"/>
-      <w:bookmarkEnd w:id="262"/>
-      <w:bookmarkEnd w:id="263"/>
-    </w:p>
-    <w:p>
-      <w:pPr>
-        <w:pStyle w:val="Prrafodelista"/>
-        <w:numPr>
-          <w:ilvl w:val="0"/>
-          <w:numId w:val="44"/>
-        </w:numPr>
-        <w:rPr>
-          <w:lang w:val="es-ES_tradnl"/>
-        </w:rPr>
-      </w:pPr>
-      <w:r>
-        <w:rPr>
-          <w:lang w:val="es-ES_tradnl"/>
-        </w:rPr>
-        <w:t>El sistema debe tener una interfaz de uso intuitivo y sencillo (amigable).</w:t>
-      </w:r>
-    </w:p>
-    <w:p>
-      <w:pPr>
-        <w:pStyle w:val="Prrafodelista"/>
-        <w:numPr>
-          <w:ilvl w:val="0"/>
-          <w:numId w:val="44"/>
-        </w:numPr>
-        <w:rPr>
-          <w:lang w:val="es-ES_tradnl"/>
-        </w:rPr>
-      </w:pPr>
-      <w:r>
-        <w:rPr>
-          <w:lang w:val="es-ES_tradnl"/>
-        </w:rPr>
-        <w:t>La interfaz de usuario debe ajustarse a las características de la web, dentro de la cual estará incorporado el sistema Pc-Gamer.</w:t>
-      </w:r>
-    </w:p>
-    <w:p>
-      <w:pPr>
-        <w:pStyle w:val="Prrafodelista"/>
-        <w:spacing w:beforeLines="60" w:before="144"/>
-        <w:rPr>
-          <w:rFonts w:cs="Arial"/>
-          <w:lang w:val="es-ES_tradnl"/>
-        </w:rPr>
-      </w:pPr>
-    </w:p>
-    <w:p>
-      <w:pPr>
-        <w:pStyle w:val="Prrafodelista"/>
-        <w:spacing w:beforeLines="60" w:before="144"/>
-        <w:rPr>
-          <w:rFonts w:cs="Arial"/>
-          <w:lang w:val="es-ES_tradnl"/>
-        </w:rPr>
-      </w:pPr>
-    </w:p>
-    <w:p>
-      <w:pPr>
-        <w:pStyle w:val="Titulo5"/>
-      </w:pPr>
-      <w:bookmarkStart w:id="264" w:name="_Toc33238261"/>
-      <w:bookmarkStart w:id="265" w:name="_Toc324333374"/>
-      <w:bookmarkStart w:id="266" w:name="_Toc454140664"/>
-      <w:bookmarkStart w:id="267" w:name="_Toc454141717"/>
-      <w:bookmarkStart w:id="268" w:name="_Toc454141752"/>
-      <w:bookmarkStart w:id="269" w:name="_Toc454142483"/>
-      <w:bookmarkStart w:id="270" w:name="_Toc486072493"/>
-      <w:bookmarkStart w:id="271" w:name="_Toc486076886"/>
-      <w:bookmarkStart w:id="272" w:name="_Toc525576750"/>
-      <w:r>
-        <w:t>Disponibilidad</w:t>
-      </w:r>
-      <w:bookmarkEnd w:id="264"/>
-      <w:bookmarkEnd w:id="265"/>
-      <w:bookmarkEnd w:id="266"/>
-      <w:bookmarkEnd w:id="267"/>
-      <w:bookmarkEnd w:id="268"/>
-      <w:bookmarkEnd w:id="269"/>
-      <w:bookmarkEnd w:id="270"/>
-      <w:bookmarkEnd w:id="271"/>
-      <w:bookmarkEnd w:id="272"/>
-    </w:p>
-    <w:p>
-      <w:pPr>
-        <w:pStyle w:val="Prrafodelista"/>
-        <w:numPr>
-          <w:ilvl w:val="0"/>
-          <w:numId w:val="45"/>
-        </w:numPr>
-        <w:rPr>
-          <w:lang w:val="es-ES_tradnl"/>
-        </w:rPr>
-      </w:pPr>
-      <w:r>
-        <w:rPr>
-          <w:lang w:val="es-ES_tradnl"/>
-        </w:rPr>
-        <w:t>La disponibilidad del sistema debe ser continua con un nivel de servicio para los usuarios los 365 días las 24 horas, garantizando un esquema adecuado que permita la posible falla en cualquiera de sus componentes, contar con una contingencia, generación de alarmas.</w:t>
-      </w:r>
-    </w:p>
-    <w:p>
-      <w:pPr>
-        <w:pStyle w:val="Titulo5"/>
-      </w:pPr>
-      <w:bookmarkStart w:id="273" w:name="_Toc33238262"/>
-      <w:bookmarkStart w:id="274" w:name="_Toc324333375"/>
-      <w:bookmarkStart w:id="275" w:name="_Toc454140665"/>
-      <w:bookmarkStart w:id="276" w:name="_Toc454141718"/>
-      <w:bookmarkStart w:id="277" w:name="_Toc454141753"/>
-      <w:bookmarkStart w:id="278" w:name="_Toc454142484"/>
-      <w:bookmarkStart w:id="279" w:name="_Toc486072494"/>
-      <w:bookmarkStart w:id="280" w:name="_Toc486076887"/>
-      <w:bookmarkStart w:id="281" w:name="_Toc525576751"/>
-      <w:r>
-        <w:t>Mantenibilidad</w:t>
-      </w:r>
-      <w:bookmarkEnd w:id="273"/>
-      <w:bookmarkEnd w:id="274"/>
-      <w:bookmarkEnd w:id="275"/>
-      <w:bookmarkEnd w:id="276"/>
-      <w:bookmarkEnd w:id="277"/>
-      <w:bookmarkEnd w:id="278"/>
-      <w:bookmarkEnd w:id="279"/>
-      <w:bookmarkEnd w:id="280"/>
-      <w:bookmarkEnd w:id="281"/>
-    </w:p>
-    <w:p>
-      <w:pPr>
-        <w:pStyle w:val="Prrafodelista"/>
-        <w:numPr>
-          <w:ilvl w:val="0"/>
-          <w:numId w:val="45"/>
-        </w:numPr>
-        <w:rPr>
-          <w:lang w:val="es-ES_tradnl"/>
-        </w:rPr>
-      </w:pPr>
-      <w:r>
-        <w:rPr>
-          <w:lang w:val="es-ES_tradnl"/>
-        </w:rPr>
-        <w:t>El sistema debe disponer de una documentación fácilmente actualizable que permita realizar operaciones de mantenimiento con el menor esfuerzo posible</w:t>
-      </w:r>
-    </w:p>
-    <w:p>
-      <w:pPr>
-        <w:pStyle w:val="Titulo5"/>
-      </w:pPr>
-      <w:bookmarkStart w:id="282" w:name="_Toc33238263"/>
-      <w:bookmarkStart w:id="283" w:name="_Toc324333376"/>
-      <w:bookmarkStart w:id="284" w:name="_Toc454140666"/>
-      <w:bookmarkStart w:id="285" w:name="_Toc454141719"/>
-      <w:bookmarkStart w:id="286" w:name="_Toc454141754"/>
-      <w:bookmarkStart w:id="287" w:name="_Toc454142485"/>
-      <w:bookmarkStart w:id="288" w:name="_Toc486072495"/>
-      <w:bookmarkStart w:id="289" w:name="_Toc486076888"/>
-      <w:bookmarkStart w:id="290" w:name="_Toc525576752"/>
-      <w:r>
-        <w:t>Portabilidad</w:t>
-      </w:r>
-      <w:bookmarkEnd w:id="282"/>
-      <w:bookmarkEnd w:id="283"/>
-      <w:bookmarkEnd w:id="284"/>
-      <w:bookmarkEnd w:id="285"/>
-      <w:bookmarkEnd w:id="286"/>
-      <w:bookmarkEnd w:id="287"/>
-      <w:bookmarkEnd w:id="288"/>
-      <w:bookmarkEnd w:id="289"/>
-      <w:bookmarkEnd w:id="290"/>
-    </w:p>
-    <w:p>
-      <w:pPr>
-        <w:pStyle w:val="Prrafodelista"/>
-        <w:numPr>
-          <w:ilvl w:val="0"/>
-          <w:numId w:val="45"/>
-        </w:numPr>
-        <w:rPr>
-          <w:lang w:val="es-ES_tradnl"/>
-        </w:rPr>
-      </w:pPr>
-      <w:r>
-        <w:rPr>
-          <w:lang w:val="es-ES_tradnl"/>
-        </w:rPr>
-        <w:t>El sistema será implantado bajo la plataforma de Windows, Linux y Mac OS.</w:t>
-      </w:r>
-    </w:p>
-    <w:p/>
-    <w:p/>
-    <w:p/>
-    <w:p/>
-    <w:p/>
-    <w:p/>
-    <w:p/>
-    <w:p/>
-    <w:p/>
-    <w:p>
+          <w:rFonts w:eastAsiaTheme="minorHAnsi"/>
+        </w:rPr>
+      </w:pPr>
       <w:r>
         <w:rPr>
           <w:rStyle w:val="Titulo3Car"/>
           <w:rFonts w:eastAsiaTheme="minorHAnsi"/>
           <w:noProof/>
         </w:rPr>
-        <w:lastRenderedPageBreak/>
         <w:drawing>
-          <wp:anchor distT="0" distB="0" distL="114300" distR="114300" simplePos="0" relativeHeight="251675136" behindDoc="0" locked="0" layoutInCell="1" allowOverlap="1" wp14:anchorId="71624229" wp14:editId="4582070C">
+          <wp:anchor distT="0" distB="0" distL="114300" distR="114300" simplePos="0" relativeHeight="251667968" behindDoc="0" locked="0" layoutInCell="1" allowOverlap="1" wp14:anchorId="1B182562" wp14:editId="54DB850B">
             <wp:simplePos x="0" y="0"/>
             <wp:positionH relativeFrom="column">
-              <wp:posOffset>215265</wp:posOffset>
+              <wp:posOffset>53340</wp:posOffset>
             </wp:positionH>
             <wp:positionV relativeFrom="paragraph">
-              <wp:posOffset>273050</wp:posOffset>
+              <wp:posOffset>389255</wp:posOffset>
             </wp:positionV>
-            <wp:extent cx="5400675" cy="3629025"/>
+            <wp:extent cx="5391150" cy="3105150"/>
             <wp:effectExtent l="0" t="0" r="0" b="0"/>
             <wp:wrapTopAndBottom/>
-            <wp:docPr id="3" name="Imagen 3"/>
+            <wp:docPr id="5" name="Imagen 5"/>
             <wp:cNvGraphicFramePr>
               <a:graphicFrameLocks xmlns:a="http://schemas.openxmlformats.org/drawingml/2006/main" noChangeAspect="1"/>
             </wp:cNvGraphicFramePr>
@@ -13530,13 +11276,13 @@
               <a:graphicData uri="http://schemas.openxmlformats.org/drawingml/2006/picture">
                 <pic:pic xmlns:pic="http://schemas.openxmlformats.org/drawingml/2006/picture">
                   <pic:nvPicPr>
-                    <pic:cNvPr id="0" name="Picture 1"/>
+                    <pic:cNvPr id="0" name="Picture 2"/>
                     <pic:cNvPicPr>
                       <a:picLocks noChangeAspect="1" noChangeArrowheads="1"/>
                     </pic:cNvPicPr>
                   </pic:nvPicPr>
                   <pic:blipFill>
-                    <a:blip r:embed="rId30">
+                    <a:blip r:embed="rId26">
                       <a:extLst>
                         <a:ext uri="{28A0092B-C50C-407E-A947-70E740481C1C}">
                           <a14:useLocalDpi xmlns:a14="http://schemas.microsoft.com/office/drawing/2010/main" val="0"/>
@@ -13551,7 +11297,7 @@
                   <pic:spPr bwMode="auto">
                     <a:xfrm>
                       <a:off x="0" y="0"/>
-                      <a:ext cx="5400675" cy="3629025"/>
+                      <a:ext cx="5391150" cy="3105150"/>
                     </a:xfrm>
                     <a:prstGeom prst="rect">
                       <a:avLst/>
@@ -13567,226 +11313,397 @@
           </wp:anchor>
         </w:drawing>
       </w:r>
-      <w:bookmarkStart w:id="291" w:name="_Toc525576753"/>
+      <w:r>
+        <w:rPr>
+          <w:rFonts w:eastAsiaTheme="minorHAnsi"/>
+        </w:rPr>
+        <w:t>Modelo de BD</w:t>
+      </w:r>
+    </w:p>
+    <w:p>
+      <w:pPr>
+        <w:pStyle w:val="Descripcin"/>
+        <w:spacing w:line="360" w:lineRule="auto"/>
+      </w:pPr>
+      <w:r>
+        <w:t xml:space="preserve">Figura </w:t>
+      </w:r>
+      <w:r>
+        <w:t>3</w:t>
+      </w:r>
+      <w:r>
+        <w:t xml:space="preserve"> </w:t>
+      </w:r>
+      <w:r>
+        <w:t>Modelo</w:t>
+      </w:r>
+      <w:r>
+        <w:t xml:space="preserve"> de Base de Datos.</w:t>
+      </w:r>
+    </w:p>
+    <w:p/>
+    <w:p/>
+    <w:p/>
+    <w:p>
+      <w:pPr>
+        <w:pStyle w:val="Titulo4"/>
+        <w:numPr>
+          <w:ilvl w:val="0"/>
+          <w:numId w:val="48"/>
+        </w:numPr>
+      </w:pPr>
+      <w:bookmarkStart w:id="180" w:name="_Toc532878319"/>
+      <w:bookmarkStart w:id="181" w:name="_Toc33238241"/>
+      <w:bookmarkStart w:id="182" w:name="_Toc324333350"/>
+      <w:bookmarkStart w:id="183" w:name="_Toc454140649"/>
+      <w:bookmarkStart w:id="184" w:name="_Toc454141702"/>
+      <w:bookmarkStart w:id="185" w:name="_Toc454141737"/>
+      <w:bookmarkStart w:id="186" w:name="_Toc454142468"/>
+      <w:bookmarkStart w:id="187" w:name="_Toc486072478"/>
+      <w:bookmarkStart w:id="188" w:name="_Toc486076871"/>
+      <w:bookmarkStart w:id="189" w:name="_Toc525576733"/>
+      <w:r>
+        <w:t>Funcionalidad del producto</w:t>
+      </w:r>
+      <w:bookmarkEnd w:id="180"/>
+      <w:bookmarkEnd w:id="181"/>
+      <w:bookmarkEnd w:id="182"/>
+      <w:bookmarkEnd w:id="183"/>
+      <w:bookmarkEnd w:id="184"/>
+      <w:bookmarkEnd w:id="185"/>
+      <w:bookmarkEnd w:id="186"/>
+      <w:bookmarkEnd w:id="187"/>
+      <w:bookmarkEnd w:id="188"/>
+      <w:bookmarkEnd w:id="189"/>
+    </w:p>
+    <w:p>
+      <w:pPr>
+        <w:pStyle w:val="Descripcin"/>
+        <w:rPr>
+          <w:b/>
+        </w:rPr>
+      </w:pPr>
+      <w:bookmarkStart w:id="190" w:name="_Toc454446782"/>
+      <w:bookmarkStart w:id="191" w:name="_Toc486073145"/>
+    </w:p>
+    <w:p>
+      <w:pPr>
+        <w:pStyle w:val="Descripcin"/>
+        <w:rPr>
+          <w:b/>
+        </w:rPr>
+      </w:pPr>
+      <w:r>
+        <w:rPr>
+          <w:noProof/>
+        </w:rPr>
+        <w:lastRenderedPageBreak/>
+        <w:drawing>
+          <wp:anchor distT="0" distB="0" distL="114300" distR="114300" simplePos="0" relativeHeight="251664896" behindDoc="0" locked="0" layoutInCell="1" allowOverlap="1" wp14:anchorId="276E8036" wp14:editId="7C472F8B">
+            <wp:simplePos x="0" y="0"/>
+            <wp:positionH relativeFrom="column">
+              <wp:posOffset>320040</wp:posOffset>
+            </wp:positionH>
+            <wp:positionV relativeFrom="paragraph">
+              <wp:align>bottom</wp:align>
+            </wp:positionV>
+            <wp:extent cx="4752975" cy="4581525"/>
+            <wp:effectExtent l="0" t="0" r="0" b="0"/>
+            <wp:wrapTopAndBottom/>
+            <wp:docPr id="1" name="Imagen 1" descr="caso de uso Pc-Gamer"/>
+            <wp:cNvGraphicFramePr>
+              <a:graphicFrameLocks xmlns:a="http://schemas.openxmlformats.org/drawingml/2006/main" noChangeAspect="1"/>
+            </wp:cNvGraphicFramePr>
+            <a:graphic xmlns:a="http://schemas.openxmlformats.org/drawingml/2006/main">
+              <a:graphicData uri="http://schemas.openxmlformats.org/drawingml/2006/picture">
+                <pic:pic xmlns:pic="http://schemas.openxmlformats.org/drawingml/2006/picture">
+                  <pic:nvPicPr>
+                    <pic:cNvPr id="0" name="Picture 2" descr="caso de uso Pc-Gamer"/>
+                    <pic:cNvPicPr>
+                      <a:picLocks noChangeAspect="1" noChangeArrowheads="1"/>
+                    </pic:cNvPicPr>
+                  </pic:nvPicPr>
+                  <pic:blipFill>
+                    <a:blip r:embed="rId27">
+                      <a:extLst>
+                        <a:ext uri="{28A0092B-C50C-407E-A947-70E740481C1C}">
+                          <a14:useLocalDpi xmlns:a14="http://schemas.microsoft.com/office/drawing/2010/main" val="0"/>
+                        </a:ext>
+                      </a:extLst>
+                    </a:blip>
+                    <a:srcRect/>
+                    <a:stretch>
+                      <a:fillRect/>
+                    </a:stretch>
+                  </pic:blipFill>
+                  <pic:spPr bwMode="auto">
+                    <a:xfrm>
+                      <a:off x="0" y="0"/>
+                      <a:ext cx="4752975" cy="4581525"/>
+                    </a:xfrm>
+                    <a:prstGeom prst="rect">
+                      <a:avLst/>
+                    </a:prstGeom>
+                    <a:noFill/>
+                    <a:ln>
+                      <a:noFill/>
+                    </a:ln>
+                  </pic:spPr>
+                </pic:pic>
+              </a:graphicData>
+            </a:graphic>
+            <wp14:sizeRelH relativeFrom="page">
+              <wp14:pctWidth>0</wp14:pctWidth>
+            </wp14:sizeRelH>
+            <wp14:sizeRelV relativeFrom="page">
+              <wp14:pctHeight>0</wp14:pctHeight>
+            </wp14:sizeRelV>
+          </wp:anchor>
+        </w:drawing>
+      </w:r>
+    </w:p>
+    <w:p>
+      <w:pPr>
+        <w:pStyle w:val="Descripcin"/>
+      </w:pPr>
+      <w:r>
+        <w:t xml:space="preserve">Figura </w:t>
+      </w:r>
+      <w:r>
+        <w:t>2</w:t>
+      </w:r>
+      <w:r>
+        <w:t xml:space="preserve"> </w:t>
+      </w:r>
+      <w:r>
+        <w:t>Diagr</w:t>
+      </w:r>
+      <w:bookmarkStart w:id="192" w:name="_GoBack"/>
+      <w:bookmarkEnd w:id="192"/>
+      <w:r>
+        <w:t>ama</w:t>
+      </w:r>
+      <w:r>
+        <w:t xml:space="preserve"> de </w:t>
+      </w:r>
+      <w:r>
+        <w:t>Casos</w:t>
+      </w:r>
+      <w:r>
+        <w:t xml:space="preserve"> de Uso</w:t>
+      </w:r>
+      <w:bookmarkEnd w:id="190"/>
+      <w:bookmarkEnd w:id="191"/>
+    </w:p>
+    <w:p/>
+    <w:p/>
+    <w:p>
+      <w:pPr>
+        <w:pStyle w:val="Titulo3"/>
+        <w:rPr>
+          <w:highlight w:val="yellow"/>
+        </w:rPr>
+      </w:pPr>
+      <w:bookmarkStart w:id="193" w:name="_Toc525576754"/>
       <w:r>
         <w:rPr>
           <w:rStyle w:val="Titulo3Car"/>
           <w:rFonts w:eastAsiaTheme="minorHAnsi"/>
-        </w:rPr>
-        <w:t>Fase 2</w:t>
-      </w:r>
-      <w:bookmarkEnd w:id="291"/>
-      <w:r>
-        <w:t xml:space="preserve"> </w:t>
-      </w:r>
-      <w:r>
-        <w:rPr>
-          <w:highlight w:val="yellow"/>
-        </w:rPr>
-        <w:t>Diseño</w:t>
-      </w:r>
-      <w:r>
-        <w:rPr>
-          <w:highlight w:val="yellow"/>
-        </w:rPr>
-        <w:t xml:space="preserve"> casos de uso, secuencia, modelado de BD.</w:t>
-      </w:r>
-    </w:p>
-    <w:p>
-      <w:pPr>
-        <w:pStyle w:val="Descripcin"/>
-        <w:rPr>
           <w:b/>
-        </w:rPr>
-      </w:pPr>
-      <w:r>
-        <w:rPr>
-          <w:b/>
-        </w:rPr>
-        <w:t xml:space="preserve">Figura </w:t>
-      </w:r>
-      <w:r>
-        <w:rPr>
-          <w:b/>
-        </w:rPr>
-        <w:t>3</w:t>
-      </w:r>
-      <w:r>
-        <w:rPr>
-          <w:b/>
-        </w:rPr>
-        <w:t xml:space="preserve"> </w:t>
-      </w:r>
-      <w:r>
-        <w:rPr>
-          <w:b/>
-        </w:rPr>
-        <w:t>Modelo de Base de Datos.</w:t>
-      </w:r>
-    </w:p>
-    <w:p/>
-    <w:p/>
-    <w:p>
-      <w:pPr>
-        <w:rPr>
-          <w:highlight w:val="yellow"/>
-        </w:rPr>
-      </w:pPr>
-      <w:bookmarkStart w:id="292" w:name="_Toc525576754"/>
+          <w:bCs/>
+          <w:iCs/>
+          <w:sz w:val="22"/>
+        </w:rPr>
+        <w:t>2.</w:t>
+      </w:r>
       <w:r>
         <w:rPr>
           <w:rStyle w:val="Titulo3Car"/>
           <w:rFonts w:eastAsiaTheme="minorHAnsi"/>
-        </w:rPr>
-        <w:t>Fase 3</w:t>
-      </w:r>
-      <w:bookmarkEnd w:id="292"/>
-      <w:r>
-        <w:t xml:space="preserve"> </w:t>
-      </w:r>
-      <w:proofErr w:type="spellStart"/>
-      <w:r>
-        <w:rPr>
-          <w:highlight w:val="yellow"/>
-        </w:rPr>
-        <w:t>Codificacion</w:t>
-      </w:r>
-      <w:proofErr w:type="spellEnd"/>
-      <w:r>
-        <w:rPr>
-          <w:highlight w:val="yellow"/>
-        </w:rPr>
-        <w:t xml:space="preserve"> decir </w:t>
-      </w:r>
-      <w:proofErr w:type="spellStart"/>
-      <w:r>
-        <w:rPr>
-          <w:highlight w:val="yellow"/>
-        </w:rPr>
-        <w:t>qe</w:t>
-      </w:r>
-      <w:proofErr w:type="spellEnd"/>
-      <w:r>
-        <w:rPr>
-          <w:highlight w:val="yellow"/>
-        </w:rPr>
-        <w:t xml:space="preserve"> lenguaje se </w:t>
-      </w:r>
-      <w:proofErr w:type="spellStart"/>
-      <w:r>
-        <w:rPr>
-          <w:highlight w:val="yellow"/>
-        </w:rPr>
-        <w:t>uso</w:t>
-      </w:r>
-      <w:proofErr w:type="spellEnd"/>
-      <w:r>
-        <w:rPr>
-          <w:highlight w:val="yellow"/>
-        </w:rPr>
-        <w:t xml:space="preserve">, se </w:t>
-      </w:r>
-      <w:proofErr w:type="spellStart"/>
-      <w:r>
-        <w:rPr>
-          <w:highlight w:val="yellow"/>
-        </w:rPr>
-        <w:t>contrato</w:t>
-      </w:r>
-      <w:proofErr w:type="spellEnd"/>
-      <w:r>
-        <w:rPr>
-          <w:highlight w:val="yellow"/>
-        </w:rPr>
-        <w:t xml:space="preserve"> un hosting.</w:t>
-      </w:r>
-    </w:p>
-    <w:p>
-      <w:r>
-        <w:t>El lenguaje que se utiliza para la codificación es HTML5 [10] y CSS3 [10] complementado con el editor de texto Sublime Text 3 [11]. Los frameworks que se utilizan son Bootstrap</w:t>
-      </w:r>
-      <w:r>
-        <w:t xml:space="preserve"> v3.3.7</w:t>
-      </w:r>
-      <w:r>
-        <w:t xml:space="preserve"> [17] </w:t>
-      </w:r>
-      <w:r>
-        <w:t>para el desarrollo Front</w:t>
-      </w:r>
-      <w:r>
-        <w:t>-e</w:t>
-      </w:r>
-      <w:r>
-        <w:t xml:space="preserve">nd </w:t>
-      </w:r>
-      <w:r>
-        <w:t>y CodeIgniter</w:t>
-      </w:r>
-      <w:r>
-        <w:t xml:space="preserve"> v3.1.9</w:t>
-      </w:r>
-      <w:r>
-        <w:t xml:space="preserve"> [18]</w:t>
-      </w:r>
-      <w:r>
-        <w:t xml:space="preserve"> para Back</w:t>
-      </w:r>
-      <w:r>
-        <w:t>-e</w:t>
-      </w:r>
-      <w:r>
-        <w:t>nd</w:t>
-      </w:r>
-      <w:r>
-        <w:t>.</w:t>
-      </w:r>
-    </w:p>
-    <w:p>
-      <w:r>
-        <w:t xml:space="preserve">Para el alojamiento del sitio web se utilizó </w:t>
-      </w:r>
-      <w:r>
-        <w:rPr>
-          <w:rFonts w:cs="Arial"/>
-          <w:lang w:val="en-US"/>
-        </w:rPr>
-        <w:t>000webhost</w:t>
-      </w:r>
-      <w:r>
-        <w:rPr>
-          <w:rFonts w:cs="Arial"/>
-          <w:lang w:val="en-US"/>
-        </w:rPr>
-        <w:t xml:space="preserve"> [13], </w:t>
-      </w:r>
-      <w:r>
-        <w:rPr>
-          <w:rFonts w:cs="Arial"/>
-        </w:rPr>
-        <w:t>un hosting gratuito</w:t>
-      </w:r>
-      <w:r>
-        <w:rPr>
-          <w:rFonts w:cs="Arial"/>
-          <w:shd w:val="clear" w:color="auto" w:fill="FFFFFF"/>
-        </w:rPr>
-        <w:t xml:space="preserve"> el cual permite que cualquier usuario con acceso a internet sea capaz de acceder al sitio web.</w:t>
-      </w:r>
-    </w:p>
-    <w:p/>
-    <w:p>
-      <w:bookmarkStart w:id="293" w:name="_Toc525576755"/>
+          <w:b/>
+          <w:bCs/>
+          <w:iCs/>
+          <w:sz w:val="22"/>
+        </w:rPr>
+        <w:t xml:space="preserve">1.3 </w:t>
+      </w:r>
+      <w:bookmarkEnd w:id="193"/>
       <w:r>
         <w:rPr>
           <w:rStyle w:val="Titulo3Car"/>
           <w:rFonts w:eastAsiaTheme="minorHAnsi"/>
-        </w:rPr>
-        <w:t>Fase 4</w:t>
-      </w:r>
-      <w:bookmarkEnd w:id="293"/>
-      <w:r>
-        <w:t xml:space="preserve"> Pruebas verificación de la accesibilidad.</w:t>
+          <w:b/>
+          <w:bCs/>
+          <w:iCs/>
+          <w:sz w:val="22"/>
+        </w:rPr>
+        <w:t>Codificación</w:t>
+      </w:r>
+    </w:p>
+    <w:p>
+      <w:pPr>
+        <w:ind w:left="708" w:firstLine="708"/>
+      </w:pPr>
+      <w:r>
+        <w:t>El lenguaje que se utiliza para la codificación es HTML5 [10] y CSS3 [10] complementado con el editor de texto Sublime Text 3 [11]. Los frameworks que se utilizan son Bootstrap</w:t>
+      </w:r>
+      <w:r>
+        <w:t xml:space="preserve"> v3.3.7</w:t>
+      </w:r>
+      <w:r>
+        <w:t xml:space="preserve"> [17] </w:t>
+      </w:r>
+      <w:r>
+        <w:t>para el desarrollo Front</w:t>
+      </w:r>
+      <w:r>
+        <w:t>-e</w:t>
+      </w:r>
+      <w:r>
+        <w:t xml:space="preserve">nd </w:t>
+      </w:r>
+      <w:r>
+        <w:t>y CodeIgniter</w:t>
+      </w:r>
+      <w:r>
+        <w:t xml:space="preserve"> v3.1.9</w:t>
+      </w:r>
+      <w:r>
+        <w:t xml:space="preserve"> [18]</w:t>
+      </w:r>
+      <w:r>
+        <w:t xml:space="preserve"> para Back</w:t>
+      </w:r>
+      <w:r>
+        <w:t>-e</w:t>
+      </w:r>
+      <w:r>
+        <w:t>nd</w:t>
+      </w:r>
+      <w:r>
+        <w:t>.</w:t>
+      </w:r>
+    </w:p>
+    <w:p>
+      <w:pPr>
+        <w:ind w:left="708" w:firstLine="708"/>
+        <w:rPr>
+          <w:rFonts w:cs="Arial"/>
+          <w:shd w:val="clear" w:color="auto" w:fill="FFFFFF"/>
+        </w:rPr>
+      </w:pPr>
+      <w:r>
+        <w:t xml:space="preserve">Para el alojamiento del sitio web se utilizó </w:t>
+      </w:r>
+      <w:r>
+        <w:rPr>
+          <w:rFonts w:cs="Arial"/>
+          <w:lang w:val="en-US"/>
+        </w:rPr>
+        <w:t>000webhost</w:t>
+      </w:r>
+      <w:r>
+        <w:rPr>
+          <w:rFonts w:cs="Arial"/>
+          <w:lang w:val="en-US"/>
+        </w:rPr>
+        <w:t xml:space="preserve"> [13], </w:t>
+      </w:r>
+      <w:r>
+        <w:rPr>
+          <w:rFonts w:cs="Arial"/>
+        </w:rPr>
+        <w:t>un hosting gratuito</w:t>
+      </w:r>
+      <w:r>
+        <w:rPr>
+          <w:rFonts w:cs="Arial"/>
+          <w:shd w:val="clear" w:color="auto" w:fill="FFFFFF"/>
+        </w:rPr>
+        <w:t xml:space="preserve"> el cual permite que cualquier usuario con acceso a internet sea capaz de acceder al sitio web.</w:t>
+      </w:r>
+    </w:p>
+    <w:p>
+      <w:pPr>
+        <w:ind w:left="708" w:firstLine="708"/>
+      </w:pPr>
+    </w:p>
+    <w:p>
+      <w:pPr>
+        <w:rPr>
+          <w:highlight w:val="yellow"/>
+        </w:rPr>
+      </w:pPr>
+      <w:r>
+        <w:rPr>
+          <w:highlight w:val="yellow"/>
+        </w:rPr>
+        <w:t>Hacer una tabla 2x5.</w:t>
+      </w:r>
+    </w:p>
+    <w:p>
+      <w:r>
+        <w:rPr>
+          <w:highlight w:val="yellow"/>
+        </w:rPr>
+        <w:t>Col incrementos, funcionalidades</w:t>
+      </w:r>
+    </w:p>
+    <w:p>
+      <w:pPr>
+        <w:ind w:left="708" w:firstLine="708"/>
+      </w:pPr>
+    </w:p>
+    <w:p/>
+    <w:p>
+      <w:pPr>
+        <w:pStyle w:val="Titulo3"/>
+        <w:rPr>
+          <w:rFonts w:eastAsiaTheme="minorHAnsi"/>
+        </w:rPr>
+      </w:pPr>
+      <w:bookmarkStart w:id="194" w:name="_Toc525576755"/>
+      <w:r>
+        <w:rPr>
+          <w:rFonts w:eastAsiaTheme="minorHAnsi"/>
+        </w:rPr>
+        <w:lastRenderedPageBreak/>
+        <w:t>2.1.4</w:t>
+      </w:r>
+      <w:r>
+        <w:rPr>
+          <w:rFonts w:eastAsiaTheme="minorHAnsi"/>
+        </w:rPr>
+        <w:t xml:space="preserve"> </w:t>
+      </w:r>
+      <w:bookmarkEnd w:id="194"/>
+      <w:r>
+        <w:rPr>
+          <w:rFonts w:eastAsiaTheme="minorHAnsi"/>
+        </w:rPr>
+        <w:t>Pruebas</w:t>
+      </w:r>
+    </w:p>
+    <w:p>
+      <w:pPr>
+        <w:ind w:left="708"/>
+        <w:rPr>
+          <w:lang w:val="es-ES" w:eastAsia="ar-SA"/>
+        </w:rPr>
+      </w:pPr>
+      <w:proofErr w:type="spellStart"/>
+      <w:r>
+        <w:rPr>
+          <w:lang w:val="es-ES" w:eastAsia="ar-SA"/>
+        </w:rPr>
+        <w:t>Aca</w:t>
+      </w:r>
+      <w:proofErr w:type="spellEnd"/>
+      <w:r>
+        <w:rPr>
+          <w:lang w:val="es-ES" w:eastAsia="ar-SA"/>
+        </w:rPr>
+        <w:t xml:space="preserve"> van a ir las pruebas.</w:t>
       </w:r>
     </w:p>
     <w:p/>
@@ -14157,102 +12074,10 @@
     </w:p>
     <w:p>
       <w:pPr>
-        <w:autoSpaceDE w:val="0"/>
-        <w:autoSpaceDN w:val="0"/>
-        <w:adjustRightInd w:val="0"/>
-        <w:rPr>
-          <w:rFonts w:cs="Arial"/>
-          <w:b/>
-          <w:sz w:val="28"/>
-          <w:szCs w:val="28"/>
-        </w:rPr>
-      </w:pPr>
-    </w:p>
-    <w:p>
-      <w:pPr>
-        <w:autoSpaceDE w:val="0"/>
-        <w:autoSpaceDN w:val="0"/>
-        <w:adjustRightInd w:val="0"/>
-        <w:rPr>
-          <w:rFonts w:cs="Arial"/>
-          <w:b/>
-          <w:sz w:val="28"/>
-          <w:szCs w:val="28"/>
-        </w:rPr>
-      </w:pPr>
-    </w:p>
-    <w:p>
-      <w:pPr>
-        <w:autoSpaceDE w:val="0"/>
-        <w:autoSpaceDN w:val="0"/>
-        <w:adjustRightInd w:val="0"/>
-        <w:rPr>
-          <w:rFonts w:cs="Arial"/>
-          <w:b/>
-          <w:sz w:val="28"/>
-          <w:szCs w:val="28"/>
-        </w:rPr>
-      </w:pPr>
-    </w:p>
-    <w:p>
-      <w:pPr>
-        <w:autoSpaceDE w:val="0"/>
-        <w:autoSpaceDN w:val="0"/>
-        <w:adjustRightInd w:val="0"/>
-        <w:rPr>
-          <w:rFonts w:cs="Arial"/>
-          <w:b/>
-          <w:sz w:val="28"/>
-          <w:szCs w:val="28"/>
-        </w:rPr>
-      </w:pPr>
-    </w:p>
-    <w:p>
-      <w:pPr>
-        <w:autoSpaceDE w:val="0"/>
-        <w:autoSpaceDN w:val="0"/>
-        <w:adjustRightInd w:val="0"/>
-        <w:rPr>
-          <w:rFonts w:cs="Arial"/>
-          <w:b/>
-          <w:sz w:val="28"/>
-          <w:szCs w:val="28"/>
-        </w:rPr>
-      </w:pPr>
-    </w:p>
-    <w:p>
-      <w:pPr>
-        <w:autoSpaceDE w:val="0"/>
-        <w:autoSpaceDN w:val="0"/>
-        <w:adjustRightInd w:val="0"/>
-        <w:rPr>
-          <w:rFonts w:cs="Arial"/>
-          <w:b/>
-          <w:sz w:val="28"/>
-          <w:szCs w:val="28"/>
-        </w:rPr>
-      </w:pPr>
-    </w:p>
-    <w:p>
-      <w:pPr>
-        <w:autoSpaceDE w:val="0"/>
-        <w:autoSpaceDN w:val="0"/>
-        <w:adjustRightInd w:val="0"/>
-        <w:rPr>
-          <w:rFonts w:cs="Arial"/>
-          <w:b/>
-          <w:sz w:val="28"/>
-          <w:szCs w:val="28"/>
-        </w:rPr>
-      </w:pPr>
-    </w:p>
-    <w:p>
-      <w:pPr>
         <w:pStyle w:val="Ttulo1"/>
       </w:pPr>
-      <w:bookmarkStart w:id="294" w:name="_Toc525576756"/>
-      <w:r>
-        <w:lastRenderedPageBreak/>
+      <w:bookmarkStart w:id="195" w:name="_Toc525576756"/>
+      <w:r>
         <w:t>Capítulo 3</w:t>
       </w:r>
       <w:r>
@@ -14261,7 +12086,7 @@
       <w:r>
         <w:t>Herramientas y/o lenguajes de programación</w:t>
       </w:r>
-      <w:bookmarkEnd w:id="294"/>
+      <w:bookmarkEnd w:id="195"/>
     </w:p>
     <w:p>
       <w:pPr>
@@ -14745,6 +12570,7 @@
         <w:spacing w:before="240"/>
       </w:pPr>
       <w:r>
+        <w:lastRenderedPageBreak/>
         <w:t xml:space="preserve">eXaminator: </w:t>
       </w:r>
       <w:r>
@@ -14787,9 +12613,8 @@
       <w:pPr>
         <w:pStyle w:val="Ttulo1"/>
       </w:pPr>
-      <w:bookmarkStart w:id="295" w:name="_Toc525576757"/>
-      <w:r>
-        <w:lastRenderedPageBreak/>
+      <w:bookmarkStart w:id="196" w:name="_Toc525576757"/>
+      <w:r>
         <w:t>Capítulo 4</w:t>
       </w:r>
       <w:r>
@@ -14798,7 +12623,7 @@
       <w:r>
         <w:t>Resultados</w:t>
       </w:r>
-      <w:bookmarkEnd w:id="295"/>
+      <w:bookmarkEnd w:id="196"/>
     </w:p>
     <w:p>
       <w:pPr>
@@ -14807,11 +12632,11 @@
           <w:color w:val="FF0000"/>
         </w:rPr>
       </w:pPr>
-      <w:bookmarkStart w:id="296" w:name="_Toc525576758"/>
+      <w:bookmarkStart w:id="197" w:name="_Toc525576758"/>
       <w:r>
         <w:t>Capítulo 5) Conclusiones y futuros trabajos</w:t>
       </w:r>
-      <w:bookmarkEnd w:id="296"/>
+      <w:bookmarkEnd w:id="197"/>
     </w:p>
     <w:p>
       <w:pPr>
@@ -15124,14 +12949,13 @@
       <w:pPr>
         <w:pStyle w:val="Ttulo1"/>
       </w:pPr>
-      <w:bookmarkStart w:id="297" w:name="_Hlk525551335"/>
-      <w:bookmarkStart w:id="298" w:name="_Hlk525555942"/>
-      <w:bookmarkStart w:id="299" w:name="_Toc525576759"/>
-      <w:r>
-        <w:lastRenderedPageBreak/>
+      <w:bookmarkStart w:id="198" w:name="_Toc525576759"/>
+      <w:bookmarkStart w:id="199" w:name="_Hlk525551335"/>
+      <w:bookmarkStart w:id="200" w:name="_Hlk525555942"/>
+      <w:r>
         <w:t>Referencias bibliográficas</w:t>
       </w:r>
-      <w:bookmarkEnd w:id="299"/>
+      <w:bookmarkEnd w:id="198"/>
     </w:p>
     <w:p>
       <w:pPr>
@@ -15183,7 +13007,7 @@
       <w:r>
         <w:t xml:space="preserve"> [Online]. Disponible: </w:t>
       </w:r>
-      <w:hyperlink r:id="rId31" w:history="1">
+      <w:hyperlink r:id="rId28" w:history="1">
         <w:r>
           <w:rPr>
             <w:rStyle w:val="Hipervnculo"/>
@@ -15211,7 +13035,7 @@
       <w:r>
         <w:t xml:space="preserve">[Online]. Disponible: </w:t>
       </w:r>
-      <w:hyperlink r:id="rId32" w:history="1">
+      <w:hyperlink r:id="rId29" w:history="1">
         <w:r>
           <w:rPr>
             <w:rStyle w:val="Hipervnculo"/>
@@ -15236,7 +13060,7 @@
       <w:r>
         <w:t xml:space="preserve">Disponible: </w:t>
       </w:r>
-      <w:hyperlink r:id="rId33" w:anchor="activity" w:history="1">
+      <w:hyperlink r:id="rId30" w:anchor="activity" w:history="1">
         <w:r>
           <w:rPr>
             <w:rStyle w:val="Hipervnculo"/>
@@ -15275,7 +13099,7 @@
       <w:r>
         <w:t xml:space="preserve"> </w:t>
       </w:r>
-      <w:hyperlink r:id="rId34" w:history="1">
+      <w:hyperlink r:id="rId31" w:history="1">
         <w:r>
           <w:rPr>
             <w:rStyle w:val="Hipervnculo"/>
@@ -15313,7 +13137,7 @@
         </w:rPr>
         <w:t xml:space="preserve"> </w:t>
       </w:r>
-      <w:hyperlink r:id="rId35" w:history="1">
+      <w:hyperlink r:id="rId32" w:history="1">
         <w:r>
           <w:rPr>
             <w:rStyle w:val="Hipervnculo"/>
@@ -15345,7 +13169,7 @@
       <w:r>
         <w:t xml:space="preserve"> [Online]. Disponible: </w:t>
       </w:r>
-      <w:hyperlink r:id="rId36" w:history="1">
+      <w:hyperlink r:id="rId33" w:history="1">
         <w:r>
           <w:t xml:space="preserve"> </w:t>
         </w:r>
@@ -15378,7 +13202,7 @@
       <w:r>
         <w:t xml:space="preserve">, Tipos de métodos de evaluación de la accesibilidad web, [Online]. Disponible: </w:t>
       </w:r>
-      <w:hyperlink r:id="rId37" w:history="1">
+      <w:hyperlink r:id="rId34" w:history="1">
         <w:r>
           <w:rPr>
             <w:rStyle w:val="Hipervnculo"/>
@@ -15400,7 +13224,7 @@
       <w:r>
         <w:t xml:space="preserve">] SystemColegas, Modelo de Ciclo de Vida, [Online]. Disponible: </w:t>
       </w:r>
-      <w:hyperlink r:id="rId38" w:history="1">
+      <w:hyperlink r:id="rId35" w:history="1">
         <w:r>
           <w:rPr>
             <w:rStyle w:val="Hipervnculo"/>
@@ -15465,7 +13289,7 @@
         </w:rPr>
         <w:t xml:space="preserve">Disponible: </w:t>
       </w:r>
-      <w:hyperlink r:id="rId39" w:history="1">
+      <w:hyperlink r:id="rId36" w:history="1">
         <w:r>
           <w:rPr>
             <w:rStyle w:val="Hipervnculo"/>
@@ -15524,7 +13348,7 @@
         </w:rPr>
         <w:t xml:space="preserve">Disponible: </w:t>
       </w:r>
-      <w:hyperlink r:id="rId40" w:history="1">
+      <w:hyperlink r:id="rId37" w:history="1">
         <w:r>
           <w:rPr>
             <w:rStyle w:val="Hipervnculo"/>
@@ -15585,7 +13409,7 @@
         </w:rPr>
         <w:t xml:space="preserve">Disponible: </w:t>
       </w:r>
-      <w:hyperlink r:id="rId41" w:history="1">
+      <w:hyperlink r:id="rId38" w:history="1">
         <w:r>
           <w:rPr>
             <w:rStyle w:val="Hipervnculo"/>
@@ -15631,7 +13455,7 @@
         </w:rPr>
         <w:t xml:space="preserve">Disponible: </w:t>
       </w:r>
-      <w:hyperlink r:id="rId42" w:history="1">
+      <w:hyperlink r:id="rId39" w:history="1">
         <w:r>
           <w:rPr>
             <w:rStyle w:val="Hipervnculo"/>
@@ -15746,7 +13570,7 @@
         </w:rPr>
         <w:t xml:space="preserve">Disponible: </w:t>
       </w:r>
-      <w:hyperlink r:id="rId43" w:anchor="c1" w:history="1">
+      <w:hyperlink r:id="rId40" w:anchor="c1" w:history="1">
         <w:r>
           <w:rPr>
             <w:rStyle w:val="Hipervnculo"/>
@@ -15755,7 +13579,7 @@
           <w:t>https://www.tawdis.net/proj#c1</w:t>
         </w:r>
       </w:hyperlink>
-      <w:bookmarkEnd w:id="297"/>
+      <w:bookmarkEnd w:id="199"/>
     </w:p>
     <w:p>
       <w:pPr>
@@ -15769,6 +13593,7 @@
         <w:rPr>
           <w:lang w:val="en-US"/>
         </w:rPr>
+        <w:lastRenderedPageBreak/>
         <w:t>[</w:t>
       </w:r>
       <w:r>
@@ -15783,33 +13608,25 @@
         </w:rPr>
         <w:t xml:space="preserve">] </w:t>
       </w:r>
-      <w:proofErr w:type="spellStart"/>
       <w:r>
         <w:rPr>
           <w:lang w:val="en-US"/>
         </w:rPr>
-        <w:t>WebDeveloper</w:t>
-      </w:r>
-      <w:proofErr w:type="spellEnd"/>
+        <w:t>WebDeveloper extension Firefox</w:t>
+      </w:r>
       <w:r>
         <w:rPr>
           <w:lang w:val="en-US"/>
         </w:rPr>
-        <w:t xml:space="preserve"> extension Firefox</w:t>
+        <w:t xml:space="preserve"> [Online]. </w:t>
       </w:r>
       <w:r>
         <w:rPr>
           <w:lang w:val="en-US"/>
         </w:rPr>
-        <w:t xml:space="preserve"> [Online]. </w:t>
-      </w:r>
-      <w:r>
-        <w:rPr>
-          <w:lang w:val="en-US"/>
-        </w:rPr>
         <w:t xml:space="preserve">Disponible: </w:t>
       </w:r>
-      <w:hyperlink r:id="rId44" w:history="1">
+      <w:hyperlink r:id="rId41" w:history="1">
         <w:r>
           <w:rPr>
             <w:rStyle w:val="Hipervnculo"/>
@@ -15923,7 +13740,7 @@
         <w:t>https://www.codeigniter.com</w:t>
       </w:r>
     </w:p>
-    <w:bookmarkEnd w:id="298"/>
+    <w:bookmarkEnd w:id="200"/>
     <w:p>
       <w:pPr>
         <w:ind w:left="708" w:hanging="708"/>
@@ -16232,7 +14049,7 @@
       <w:lvlText w:val=""/>
       <w:lvlJc w:val="left"/>
       <w:pPr>
-        <w:ind w:left="720" w:hanging="360"/>
+        <w:ind w:left="1428" w:hanging="360"/>
       </w:pPr>
       <w:rPr>
         <w:rFonts w:ascii="Symbol" w:hAnsi="Symbol" w:hint="default"/>
@@ -16244,7 +14061,7 @@
       <w:lvlText w:val="o"/>
       <w:lvlJc w:val="left"/>
       <w:pPr>
-        <w:ind w:left="1440" w:hanging="360"/>
+        <w:ind w:left="2148" w:hanging="360"/>
       </w:pPr>
       <w:rPr>
         <w:rFonts w:ascii="Courier New" w:hAnsi="Courier New" w:cs="Courier New" w:hint="default"/>
@@ -16256,7 +14073,7 @@
       <w:lvlText w:val=""/>
       <w:lvlJc w:val="left"/>
       <w:pPr>
-        <w:ind w:left="2160" w:hanging="360"/>
+        <w:ind w:left="2868" w:hanging="360"/>
       </w:pPr>
       <w:rPr>
         <w:rFonts w:ascii="Wingdings" w:hAnsi="Wingdings" w:hint="default"/>
@@ -16268,7 +14085,7 @@
       <w:lvlText w:val=""/>
       <w:lvlJc w:val="left"/>
       <w:pPr>
-        <w:ind w:left="2880" w:hanging="360"/>
+        <w:ind w:left="3588" w:hanging="360"/>
       </w:pPr>
       <w:rPr>
         <w:rFonts w:ascii="Symbol" w:hAnsi="Symbol" w:hint="default"/>
@@ -16280,7 +14097,7 @@
       <w:lvlText w:val="o"/>
       <w:lvlJc w:val="left"/>
       <w:pPr>
-        <w:ind w:left="3600" w:hanging="360"/>
+        <w:ind w:left="4308" w:hanging="360"/>
       </w:pPr>
       <w:rPr>
         <w:rFonts w:ascii="Courier New" w:hAnsi="Courier New" w:cs="Courier New" w:hint="default"/>
@@ -16292,7 +14109,7 @@
       <w:lvlText w:val=""/>
       <w:lvlJc w:val="left"/>
       <w:pPr>
-        <w:ind w:left="4320" w:hanging="360"/>
+        <w:ind w:left="5028" w:hanging="360"/>
       </w:pPr>
       <w:rPr>
         <w:rFonts w:ascii="Wingdings" w:hAnsi="Wingdings" w:hint="default"/>
@@ -16304,7 +14121,7 @@
       <w:lvlText w:val=""/>
       <w:lvlJc w:val="left"/>
       <w:pPr>
-        <w:ind w:left="5040" w:hanging="360"/>
+        <w:ind w:left="5748" w:hanging="360"/>
       </w:pPr>
       <w:rPr>
         <w:rFonts w:ascii="Symbol" w:hAnsi="Symbol" w:hint="default"/>
@@ -16316,7 +14133,7 @@
       <w:lvlText w:val="o"/>
       <w:lvlJc w:val="left"/>
       <w:pPr>
-        <w:ind w:left="5760" w:hanging="360"/>
+        <w:ind w:left="6468" w:hanging="360"/>
       </w:pPr>
       <w:rPr>
         <w:rFonts w:ascii="Courier New" w:hAnsi="Courier New" w:cs="Courier New" w:hint="default"/>
@@ -16328,7 +14145,7 @@
       <w:lvlText w:val=""/>
       <w:lvlJc w:val="left"/>
       <w:pPr>
-        <w:ind w:left="6480" w:hanging="360"/>
+        <w:ind w:left="7188" w:hanging="360"/>
       </w:pPr>
       <w:rPr>
         <w:rFonts w:ascii="Wingdings" w:hAnsi="Wingdings" w:hint="default"/>
@@ -17412,110 +15229,110 @@
   <w:abstractNum w:abstractNumId="12" w15:restartNumberingAfterBreak="0">
     <w:nsid w:val="1E7F25A6"/>
     <w:multiLevelType w:val="hybridMultilevel"/>
-    <w:tmpl w:val="1014170A"/>
-    <w:lvl w:ilvl="0" w:tplc="0C0A0001">
+    <w:tmpl w:val="652A51A4"/>
+    <w:lvl w:ilvl="0" w:tplc="0C0A0003">
+      <w:start w:val="1"/>
+      <w:numFmt w:val="bullet"/>
+      <w:lvlText w:val="o"/>
+      <w:lvlJc w:val="left"/>
+      <w:pPr>
+        <w:ind w:left="1428" w:hanging="360"/>
+      </w:pPr>
+      <w:rPr>
+        <w:rFonts w:ascii="Courier New" w:hAnsi="Courier New" w:cs="Courier New" w:hint="default"/>
+      </w:rPr>
+    </w:lvl>
+    <w:lvl w:ilvl="1" w:tplc="0C0A0003" w:tentative="1">
+      <w:start w:val="1"/>
+      <w:numFmt w:val="bullet"/>
+      <w:lvlText w:val="o"/>
+      <w:lvlJc w:val="left"/>
+      <w:pPr>
+        <w:ind w:left="2148" w:hanging="360"/>
+      </w:pPr>
+      <w:rPr>
+        <w:rFonts w:ascii="Courier New" w:hAnsi="Courier New" w:cs="Courier New" w:hint="default"/>
+      </w:rPr>
+    </w:lvl>
+    <w:lvl w:ilvl="2" w:tplc="0C0A0005" w:tentative="1">
+      <w:start w:val="1"/>
+      <w:numFmt w:val="bullet"/>
+      <w:lvlText w:val=""/>
+      <w:lvlJc w:val="left"/>
+      <w:pPr>
+        <w:ind w:left="2868" w:hanging="360"/>
+      </w:pPr>
+      <w:rPr>
+        <w:rFonts w:ascii="Wingdings" w:hAnsi="Wingdings" w:hint="default"/>
+      </w:rPr>
+    </w:lvl>
+    <w:lvl w:ilvl="3" w:tplc="0C0A0001" w:tentative="1">
       <w:start w:val="1"/>
       <w:numFmt w:val="bullet"/>
       <w:lvlText w:val=""/>
       <w:lvlJc w:val="left"/>
       <w:pPr>
-        <w:ind w:left="720" w:hanging="360"/>
+        <w:ind w:left="3588" w:hanging="360"/>
       </w:pPr>
       <w:rPr>
         <w:rFonts w:ascii="Symbol" w:hAnsi="Symbol" w:hint="default"/>
       </w:rPr>
     </w:lvl>
-    <w:lvl w:ilvl="1" w:tplc="0C0A0003" w:tentative="1">
+    <w:lvl w:ilvl="4" w:tplc="0C0A0003" w:tentative="1">
       <w:start w:val="1"/>
       <w:numFmt w:val="bullet"/>
       <w:lvlText w:val="o"/>
       <w:lvlJc w:val="left"/>
       <w:pPr>
-        <w:ind w:left="1440" w:hanging="360"/>
+        <w:ind w:left="4308" w:hanging="360"/>
       </w:pPr>
       <w:rPr>
         <w:rFonts w:ascii="Courier New" w:hAnsi="Courier New" w:cs="Courier New" w:hint="default"/>
       </w:rPr>
     </w:lvl>
-    <w:lvl w:ilvl="2" w:tplc="0C0A0005" w:tentative="1">
+    <w:lvl w:ilvl="5" w:tplc="0C0A0005" w:tentative="1">
       <w:start w:val="1"/>
       <w:numFmt w:val="bullet"/>
       <w:lvlText w:val=""/>
       <w:lvlJc w:val="left"/>
       <w:pPr>
-        <w:ind w:left="2160" w:hanging="360"/>
+        <w:ind w:left="5028" w:hanging="360"/>
       </w:pPr>
       <w:rPr>
         <w:rFonts w:ascii="Wingdings" w:hAnsi="Wingdings" w:hint="default"/>
       </w:rPr>
     </w:lvl>
-    <w:lvl w:ilvl="3" w:tplc="0C0A0001" w:tentative="1">
+    <w:lvl w:ilvl="6" w:tplc="0C0A0001" w:tentative="1">
       <w:start w:val="1"/>
       <w:numFmt w:val="bullet"/>
       <w:lvlText w:val=""/>
       <w:lvlJc w:val="left"/>
       <w:pPr>
-        <w:ind w:left="2880" w:hanging="360"/>
+        <w:ind w:left="5748" w:hanging="360"/>
       </w:pPr>
       <w:rPr>
         <w:rFonts w:ascii="Symbol" w:hAnsi="Symbol" w:hint="default"/>
       </w:rPr>
     </w:lvl>
-    <w:lvl w:ilvl="4" w:tplc="0C0A0003" w:tentative="1">
+    <w:lvl w:ilvl="7" w:tplc="0C0A0003" w:tentative="1">
       <w:start w:val="1"/>
       <w:numFmt w:val="bullet"/>
       <w:lvlText w:val="o"/>
       <w:lvlJc w:val="left"/>
       <w:pPr>
-        <w:ind w:left="3600" w:hanging="360"/>
+        <w:ind w:left="6468" w:hanging="360"/>
       </w:pPr>
       <w:rPr>
         <w:rFonts w:ascii="Courier New" w:hAnsi="Courier New" w:cs="Courier New" w:hint="default"/>
       </w:rPr>
     </w:lvl>
-    <w:lvl w:ilvl="5" w:tplc="0C0A0005" w:tentative="1">
+    <w:lvl w:ilvl="8" w:tplc="0C0A0005" w:tentative="1">
       <w:start w:val="1"/>
       <w:numFmt w:val="bullet"/>
       <w:lvlText w:val=""/>
       <w:lvlJc w:val="left"/>
       <w:pPr>
-        <w:ind w:left="4320" w:hanging="360"/>
-      </w:pPr>
-      <w:rPr>
-        <w:rFonts w:ascii="Wingdings" w:hAnsi="Wingdings" w:hint="default"/>
-      </w:rPr>
-    </w:lvl>
-    <w:lvl w:ilvl="6" w:tplc="0C0A0001" w:tentative="1">
-      <w:start w:val="1"/>
-      <w:numFmt w:val="bullet"/>
-      <w:lvlText w:val=""/>
-      <w:lvlJc w:val="left"/>
-      <w:pPr>
-        <w:ind w:left="5040" w:hanging="360"/>
-      </w:pPr>
-      <w:rPr>
-        <w:rFonts w:ascii="Symbol" w:hAnsi="Symbol" w:hint="default"/>
-      </w:rPr>
-    </w:lvl>
-    <w:lvl w:ilvl="7" w:tplc="0C0A0003" w:tentative="1">
-      <w:start w:val="1"/>
-      <w:numFmt w:val="bullet"/>
-      <w:lvlText w:val="o"/>
-      <w:lvlJc w:val="left"/>
-      <w:pPr>
-        <w:ind w:left="5760" w:hanging="360"/>
-      </w:pPr>
-      <w:rPr>
-        <w:rFonts w:ascii="Courier New" w:hAnsi="Courier New" w:cs="Courier New" w:hint="default"/>
-      </w:rPr>
-    </w:lvl>
-    <w:lvl w:ilvl="8" w:tplc="0C0A0005" w:tentative="1">
-      <w:start w:val="1"/>
-      <w:numFmt w:val="bullet"/>
-      <w:lvlText w:val=""/>
-      <w:lvlJc w:val="left"/>
-      <w:pPr>
-        <w:ind w:left="6480" w:hanging="360"/>
+        <w:ind w:left="7188" w:hanging="360"/>
       </w:pPr>
       <w:rPr>
         <w:rFonts w:ascii="Wingdings" w:hAnsi="Wingdings" w:hint="default"/>
@@ -17638,110 +15455,110 @@
   <w:abstractNum w:abstractNumId="14" w15:restartNumberingAfterBreak="0">
     <w:nsid w:val="210500DF"/>
     <w:multiLevelType w:val="hybridMultilevel"/>
-    <w:tmpl w:val="418AC562"/>
-    <w:lvl w:ilvl="0" w:tplc="0C0A0001">
+    <w:tmpl w:val="DA348D64"/>
+    <w:lvl w:ilvl="0" w:tplc="0C0A0003">
+      <w:start w:val="1"/>
+      <w:numFmt w:val="bullet"/>
+      <w:lvlText w:val="o"/>
+      <w:lvlJc w:val="left"/>
+      <w:pPr>
+        <w:ind w:left="1428" w:hanging="360"/>
+      </w:pPr>
+      <w:rPr>
+        <w:rFonts w:ascii="Courier New" w:hAnsi="Courier New" w:cs="Courier New" w:hint="default"/>
+      </w:rPr>
+    </w:lvl>
+    <w:lvl w:ilvl="1" w:tplc="0C0A0003" w:tentative="1">
+      <w:start w:val="1"/>
+      <w:numFmt w:val="bullet"/>
+      <w:lvlText w:val="o"/>
+      <w:lvlJc w:val="left"/>
+      <w:pPr>
+        <w:ind w:left="2148" w:hanging="360"/>
+      </w:pPr>
+      <w:rPr>
+        <w:rFonts w:ascii="Courier New" w:hAnsi="Courier New" w:cs="Courier New" w:hint="default"/>
+      </w:rPr>
+    </w:lvl>
+    <w:lvl w:ilvl="2" w:tplc="0C0A0005" w:tentative="1">
+      <w:start w:val="1"/>
+      <w:numFmt w:val="bullet"/>
+      <w:lvlText w:val=""/>
+      <w:lvlJc w:val="left"/>
+      <w:pPr>
+        <w:ind w:left="2868" w:hanging="360"/>
+      </w:pPr>
+      <w:rPr>
+        <w:rFonts w:ascii="Wingdings" w:hAnsi="Wingdings" w:hint="default"/>
+      </w:rPr>
+    </w:lvl>
+    <w:lvl w:ilvl="3" w:tplc="0C0A0001" w:tentative="1">
       <w:start w:val="1"/>
       <w:numFmt w:val="bullet"/>
       <w:lvlText w:val=""/>
       <w:lvlJc w:val="left"/>
       <w:pPr>
-        <w:ind w:left="720" w:hanging="360"/>
+        <w:ind w:left="3588" w:hanging="360"/>
       </w:pPr>
       <w:rPr>
         <w:rFonts w:ascii="Symbol" w:hAnsi="Symbol" w:hint="default"/>
       </w:rPr>
     </w:lvl>
-    <w:lvl w:ilvl="1" w:tplc="0C0A0003" w:tentative="1">
+    <w:lvl w:ilvl="4" w:tplc="0C0A0003" w:tentative="1">
       <w:start w:val="1"/>
       <w:numFmt w:val="bullet"/>
       <w:lvlText w:val="o"/>
       <w:lvlJc w:val="left"/>
       <w:pPr>
-        <w:ind w:left="1440" w:hanging="360"/>
+        <w:ind w:left="4308" w:hanging="360"/>
       </w:pPr>
       <w:rPr>
         <w:rFonts w:ascii="Courier New" w:hAnsi="Courier New" w:cs="Courier New" w:hint="default"/>
       </w:rPr>
     </w:lvl>
-    <w:lvl w:ilvl="2" w:tplc="0C0A0005" w:tentative="1">
+    <w:lvl w:ilvl="5" w:tplc="0C0A0005" w:tentative="1">
       <w:start w:val="1"/>
       <w:numFmt w:val="bullet"/>
       <w:lvlText w:val=""/>
       <w:lvlJc w:val="left"/>
       <w:pPr>
-        <w:ind w:left="2160" w:hanging="360"/>
+        <w:ind w:left="5028" w:hanging="360"/>
       </w:pPr>
       <w:rPr>
         <w:rFonts w:ascii="Wingdings" w:hAnsi="Wingdings" w:hint="default"/>
       </w:rPr>
     </w:lvl>
-    <w:lvl w:ilvl="3" w:tplc="0C0A0001" w:tentative="1">
+    <w:lvl w:ilvl="6" w:tplc="0C0A0001" w:tentative="1">
       <w:start w:val="1"/>
       <w:numFmt w:val="bullet"/>
       <w:lvlText w:val=""/>
       <w:lvlJc w:val="left"/>
       <w:pPr>
-        <w:ind w:left="2880" w:hanging="360"/>
+        <w:ind w:left="5748" w:hanging="360"/>
       </w:pPr>
       <w:rPr>
         <w:rFonts w:ascii="Symbol" w:hAnsi="Symbol" w:hint="default"/>
       </w:rPr>
     </w:lvl>
-    <w:lvl w:ilvl="4" w:tplc="0C0A0003" w:tentative="1">
+    <w:lvl w:ilvl="7" w:tplc="0C0A0003" w:tentative="1">
       <w:start w:val="1"/>
       <w:numFmt w:val="bullet"/>
       <w:lvlText w:val="o"/>
       <w:lvlJc w:val="left"/>
       <w:pPr>
-        <w:ind w:left="3600" w:hanging="360"/>
+        <w:ind w:left="6468" w:hanging="360"/>
       </w:pPr>
       <w:rPr>
         <w:rFonts w:ascii="Courier New" w:hAnsi="Courier New" w:cs="Courier New" w:hint="default"/>
       </w:rPr>
     </w:lvl>
-    <w:lvl w:ilvl="5" w:tplc="0C0A0005" w:tentative="1">
+    <w:lvl w:ilvl="8" w:tplc="0C0A0005" w:tentative="1">
       <w:start w:val="1"/>
       <w:numFmt w:val="bullet"/>
       <w:lvlText w:val=""/>
       <w:lvlJc w:val="left"/>
       <w:pPr>
-        <w:ind w:left="4320" w:hanging="360"/>
-      </w:pPr>
-      <w:rPr>
-        <w:rFonts w:ascii="Wingdings" w:hAnsi="Wingdings" w:hint="default"/>
-      </w:rPr>
-    </w:lvl>
-    <w:lvl w:ilvl="6" w:tplc="0C0A0001" w:tentative="1">
-      <w:start w:val="1"/>
-      <w:numFmt w:val="bullet"/>
-      <w:lvlText w:val=""/>
-      <w:lvlJc w:val="left"/>
-      <w:pPr>
-        <w:ind w:left="5040" w:hanging="360"/>
-      </w:pPr>
-      <w:rPr>
-        <w:rFonts w:ascii="Symbol" w:hAnsi="Symbol" w:hint="default"/>
-      </w:rPr>
-    </w:lvl>
-    <w:lvl w:ilvl="7" w:tplc="0C0A0003" w:tentative="1">
-      <w:start w:val="1"/>
-      <w:numFmt w:val="bullet"/>
-      <w:lvlText w:val="o"/>
-      <w:lvlJc w:val="left"/>
-      <w:pPr>
-        <w:ind w:left="5760" w:hanging="360"/>
-      </w:pPr>
-      <w:rPr>
-        <w:rFonts w:ascii="Courier New" w:hAnsi="Courier New" w:cs="Courier New" w:hint="default"/>
-      </w:rPr>
-    </w:lvl>
-    <w:lvl w:ilvl="8" w:tplc="0C0A0005" w:tentative="1">
-      <w:start w:val="1"/>
-      <w:numFmt w:val="bullet"/>
-      <w:lvlText w:val=""/>
-      <w:lvlJc w:val="left"/>
-      <w:pPr>
-        <w:ind w:left="6480" w:hanging="360"/>
+        <w:ind w:left="7188" w:hanging="360"/>
       </w:pPr>
       <w:rPr>
         <w:rFonts w:ascii="Wingdings" w:hAnsi="Wingdings" w:hint="default"/>
@@ -18400,6 +16217,119 @@
     </w:lvl>
   </w:abstractNum>
   <w:abstractNum w:abstractNumId="21" w15:restartNumberingAfterBreak="0">
+    <w:nsid w:val="40F35FF4"/>
+    <w:multiLevelType w:val="hybridMultilevel"/>
+    <w:tmpl w:val="D1A09A58"/>
+    <w:lvl w:ilvl="0" w:tplc="0C0A0001">
+      <w:start w:val="1"/>
+      <w:numFmt w:val="bullet"/>
+      <w:lvlText w:val=""/>
+      <w:lvlJc w:val="left"/>
+      <w:pPr>
+        <w:ind w:left="1068" w:hanging="360"/>
+      </w:pPr>
+      <w:rPr>
+        <w:rFonts w:ascii="Symbol" w:hAnsi="Symbol" w:hint="default"/>
+      </w:rPr>
+    </w:lvl>
+    <w:lvl w:ilvl="1" w:tplc="0C0A0003" w:tentative="1">
+      <w:start w:val="1"/>
+      <w:numFmt w:val="bullet"/>
+      <w:lvlText w:val="o"/>
+      <w:lvlJc w:val="left"/>
+      <w:pPr>
+        <w:ind w:left="1788" w:hanging="360"/>
+      </w:pPr>
+      <w:rPr>
+        <w:rFonts w:ascii="Courier New" w:hAnsi="Courier New" w:cs="Courier New" w:hint="default"/>
+      </w:rPr>
+    </w:lvl>
+    <w:lvl w:ilvl="2" w:tplc="0C0A0005" w:tentative="1">
+      <w:start w:val="1"/>
+      <w:numFmt w:val="bullet"/>
+      <w:lvlText w:val=""/>
+      <w:lvlJc w:val="left"/>
+      <w:pPr>
+        <w:ind w:left="2508" w:hanging="360"/>
+      </w:pPr>
+      <w:rPr>
+        <w:rFonts w:ascii="Wingdings" w:hAnsi="Wingdings" w:hint="default"/>
+      </w:rPr>
+    </w:lvl>
+    <w:lvl w:ilvl="3" w:tplc="0C0A0001" w:tentative="1">
+      <w:start w:val="1"/>
+      <w:numFmt w:val="bullet"/>
+      <w:lvlText w:val=""/>
+      <w:lvlJc w:val="left"/>
+      <w:pPr>
+        <w:ind w:left="3228" w:hanging="360"/>
+      </w:pPr>
+      <w:rPr>
+        <w:rFonts w:ascii="Symbol" w:hAnsi="Symbol" w:hint="default"/>
+      </w:rPr>
+    </w:lvl>
+    <w:lvl w:ilvl="4" w:tplc="0C0A0003" w:tentative="1">
+      <w:start w:val="1"/>
+      <w:numFmt w:val="bullet"/>
+      <w:lvlText w:val="o"/>
+      <w:lvlJc w:val="left"/>
+      <w:pPr>
+        <w:ind w:left="3948" w:hanging="360"/>
+      </w:pPr>
+      <w:rPr>
+        <w:rFonts w:ascii="Courier New" w:hAnsi="Courier New" w:cs="Courier New" w:hint="default"/>
+      </w:rPr>
+    </w:lvl>
+    <w:lvl w:ilvl="5" w:tplc="0C0A0005" w:tentative="1">
+      <w:start w:val="1"/>
+      <w:numFmt w:val="bullet"/>
+      <w:lvlText w:val=""/>
+      <w:lvlJc w:val="left"/>
+      <w:pPr>
+        <w:ind w:left="4668" w:hanging="360"/>
+      </w:pPr>
+      <w:rPr>
+        <w:rFonts w:ascii="Wingdings" w:hAnsi="Wingdings" w:hint="default"/>
+      </w:rPr>
+    </w:lvl>
+    <w:lvl w:ilvl="6" w:tplc="0C0A0001" w:tentative="1">
+      <w:start w:val="1"/>
+      <w:numFmt w:val="bullet"/>
+      <w:lvlText w:val=""/>
+      <w:lvlJc w:val="left"/>
+      <w:pPr>
+        <w:ind w:left="5388" w:hanging="360"/>
+      </w:pPr>
+      <w:rPr>
+        <w:rFonts w:ascii="Symbol" w:hAnsi="Symbol" w:hint="default"/>
+      </w:rPr>
+    </w:lvl>
+    <w:lvl w:ilvl="7" w:tplc="0C0A0003" w:tentative="1">
+      <w:start w:val="1"/>
+      <w:numFmt w:val="bullet"/>
+      <w:lvlText w:val="o"/>
+      <w:lvlJc w:val="left"/>
+      <w:pPr>
+        <w:ind w:left="6108" w:hanging="360"/>
+      </w:pPr>
+      <w:rPr>
+        <w:rFonts w:ascii="Courier New" w:hAnsi="Courier New" w:cs="Courier New" w:hint="default"/>
+      </w:rPr>
+    </w:lvl>
+    <w:lvl w:ilvl="8" w:tplc="0C0A0005" w:tentative="1">
+      <w:start w:val="1"/>
+      <w:numFmt w:val="bullet"/>
+      <w:lvlText w:val=""/>
+      <w:lvlJc w:val="left"/>
+      <w:pPr>
+        <w:ind w:left="6828" w:hanging="360"/>
+      </w:pPr>
+      <w:rPr>
+        <w:rFonts w:ascii="Wingdings" w:hAnsi="Wingdings" w:hint="default"/>
+      </w:rPr>
+    </w:lvl>
+  </w:abstractNum>
+  <w:abstractNum w:abstractNumId="22" w15:restartNumberingAfterBreak="0">
     <w:nsid w:val="42226379"/>
     <w:multiLevelType w:val="hybridMultilevel"/>
     <w:tmpl w:val="CF30FF64"/>
@@ -18512,7 +16442,96 @@
       </w:rPr>
     </w:lvl>
   </w:abstractNum>
-  <w:abstractNum w:abstractNumId="22" w15:restartNumberingAfterBreak="0">
+  <w:abstractNum w:abstractNumId="23" w15:restartNumberingAfterBreak="0">
+    <w:nsid w:val="44D434EF"/>
+    <w:multiLevelType w:val="hybridMultilevel"/>
+    <w:tmpl w:val="C90683D6"/>
+    <w:lvl w:ilvl="0" w:tplc="0C0A0003">
+      <w:start w:val="1"/>
+      <w:numFmt w:val="bullet"/>
+      <w:lvlText w:val="o"/>
+      <w:lvlJc w:val="left"/>
+      <w:pPr>
+        <w:ind w:left="1428" w:hanging="360"/>
+      </w:pPr>
+      <w:rPr>
+        <w:rFonts w:ascii="Courier New" w:hAnsi="Courier New" w:cs="Courier New" w:hint="default"/>
+      </w:rPr>
+    </w:lvl>
+    <w:lvl w:ilvl="1" w:tplc="0C0A0019" w:tentative="1">
+      <w:start w:val="1"/>
+      <w:numFmt w:val="lowerLetter"/>
+      <w:lvlText w:val="%2."/>
+      <w:lvlJc w:val="left"/>
+      <w:pPr>
+        <w:ind w:left="2148" w:hanging="360"/>
+      </w:pPr>
+    </w:lvl>
+    <w:lvl w:ilvl="2" w:tplc="0C0A001B" w:tentative="1">
+      <w:start w:val="1"/>
+      <w:numFmt w:val="lowerRoman"/>
+      <w:lvlText w:val="%3."/>
+      <w:lvlJc w:val="right"/>
+      <w:pPr>
+        <w:ind w:left="2868" w:hanging="180"/>
+      </w:pPr>
+    </w:lvl>
+    <w:lvl w:ilvl="3" w:tplc="0C0A000F" w:tentative="1">
+      <w:start w:val="1"/>
+      <w:numFmt w:val="decimal"/>
+      <w:lvlText w:val="%4."/>
+      <w:lvlJc w:val="left"/>
+      <w:pPr>
+        <w:ind w:left="3588" w:hanging="360"/>
+      </w:pPr>
+    </w:lvl>
+    <w:lvl w:ilvl="4" w:tplc="0C0A0019" w:tentative="1">
+      <w:start w:val="1"/>
+      <w:numFmt w:val="lowerLetter"/>
+      <w:lvlText w:val="%5."/>
+      <w:lvlJc w:val="left"/>
+      <w:pPr>
+        <w:ind w:left="4308" w:hanging="360"/>
+      </w:pPr>
+    </w:lvl>
+    <w:lvl w:ilvl="5" w:tplc="0C0A001B" w:tentative="1">
+      <w:start w:val="1"/>
+      <w:numFmt w:val="lowerRoman"/>
+      <w:lvlText w:val="%6."/>
+      <w:lvlJc w:val="right"/>
+      <w:pPr>
+        <w:ind w:left="5028" w:hanging="180"/>
+      </w:pPr>
+    </w:lvl>
+    <w:lvl w:ilvl="6" w:tplc="0C0A000F" w:tentative="1">
+      <w:start w:val="1"/>
+      <w:numFmt w:val="decimal"/>
+      <w:lvlText w:val="%7."/>
+      <w:lvlJc w:val="left"/>
+      <w:pPr>
+        <w:ind w:left="5748" w:hanging="360"/>
+      </w:pPr>
+    </w:lvl>
+    <w:lvl w:ilvl="7" w:tplc="0C0A0019" w:tentative="1">
+      <w:start w:val="1"/>
+      <w:numFmt w:val="lowerLetter"/>
+      <w:lvlText w:val="%8."/>
+      <w:lvlJc w:val="left"/>
+      <w:pPr>
+        <w:ind w:left="6468" w:hanging="360"/>
+      </w:pPr>
+    </w:lvl>
+    <w:lvl w:ilvl="8" w:tplc="0C0A001B" w:tentative="1">
+      <w:start w:val="1"/>
+      <w:numFmt w:val="lowerRoman"/>
+      <w:lvlText w:val="%9."/>
+      <w:lvlJc w:val="right"/>
+      <w:pPr>
+        <w:ind w:left="7188" w:hanging="180"/>
+      </w:pPr>
+    </w:lvl>
+  </w:abstractNum>
+  <w:abstractNum w:abstractNumId="24" w15:restartNumberingAfterBreak="0">
     <w:nsid w:val="46416139"/>
     <w:multiLevelType w:val="multilevel"/>
     <w:tmpl w:val="30E64652"/>
@@ -18661,7 +16680,7 @@
       </w:rPr>
     </w:lvl>
   </w:abstractNum>
-  <w:abstractNum w:abstractNumId="23" w15:restartNumberingAfterBreak="0">
+  <w:abstractNum w:abstractNumId="25" w15:restartNumberingAfterBreak="0">
     <w:nsid w:val="469D3570"/>
     <w:multiLevelType w:val="multilevel"/>
     <w:tmpl w:val="A4BC5D66"/>
@@ -18774,7 +16793,7 @@
       </w:rPr>
     </w:lvl>
   </w:abstractNum>
-  <w:abstractNum w:abstractNumId="24" w15:restartNumberingAfterBreak="0">
+  <w:abstractNum w:abstractNumId="26" w15:restartNumberingAfterBreak="0">
     <w:nsid w:val="46A15FF8"/>
     <w:multiLevelType w:val="hybridMultilevel"/>
     <w:tmpl w:val="45F09698"/>
@@ -18887,120 +16906,120 @@
       </w:rPr>
     </w:lvl>
   </w:abstractNum>
-  <w:abstractNum w:abstractNumId="25" w15:restartNumberingAfterBreak="0">
+  <w:abstractNum w:abstractNumId="27" w15:restartNumberingAfterBreak="0">
     <w:nsid w:val="472937CF"/>
     <w:multiLevelType w:val="hybridMultilevel"/>
-    <w:tmpl w:val="728494AA"/>
-    <w:lvl w:ilvl="0" w:tplc="0C0A0001">
+    <w:tmpl w:val="4A3684BA"/>
+    <w:lvl w:ilvl="0" w:tplc="0C0A0003">
+      <w:start w:val="1"/>
+      <w:numFmt w:val="bullet"/>
+      <w:lvlText w:val="o"/>
+      <w:lvlJc w:val="left"/>
+      <w:pPr>
+        <w:ind w:left="1428" w:hanging="360"/>
+      </w:pPr>
+      <w:rPr>
+        <w:rFonts w:ascii="Courier New" w:hAnsi="Courier New" w:cs="Courier New" w:hint="default"/>
+      </w:rPr>
+    </w:lvl>
+    <w:lvl w:ilvl="1" w:tplc="0C0A0003" w:tentative="1">
+      <w:start w:val="1"/>
+      <w:numFmt w:val="bullet"/>
+      <w:lvlText w:val="o"/>
+      <w:lvlJc w:val="left"/>
+      <w:pPr>
+        <w:ind w:left="2148" w:hanging="360"/>
+      </w:pPr>
+      <w:rPr>
+        <w:rFonts w:ascii="Courier New" w:hAnsi="Courier New" w:cs="Courier New" w:hint="default"/>
+      </w:rPr>
+    </w:lvl>
+    <w:lvl w:ilvl="2" w:tplc="0C0A0005" w:tentative="1">
+      <w:start w:val="1"/>
+      <w:numFmt w:val="bullet"/>
+      <w:lvlText w:val=""/>
+      <w:lvlJc w:val="left"/>
+      <w:pPr>
+        <w:ind w:left="2868" w:hanging="360"/>
+      </w:pPr>
+      <w:rPr>
+        <w:rFonts w:ascii="Wingdings" w:hAnsi="Wingdings" w:hint="default"/>
+      </w:rPr>
+    </w:lvl>
+    <w:lvl w:ilvl="3" w:tplc="0C0A0001" w:tentative="1">
       <w:start w:val="1"/>
       <w:numFmt w:val="bullet"/>
       <w:lvlText w:val=""/>
       <w:lvlJc w:val="left"/>
       <w:pPr>
-        <w:ind w:left="720" w:hanging="360"/>
+        <w:ind w:left="3588" w:hanging="360"/>
       </w:pPr>
       <w:rPr>
         <w:rFonts w:ascii="Symbol" w:hAnsi="Symbol" w:hint="default"/>
       </w:rPr>
     </w:lvl>
-    <w:lvl w:ilvl="1" w:tplc="0C0A0003" w:tentative="1">
+    <w:lvl w:ilvl="4" w:tplc="0C0A0003" w:tentative="1">
       <w:start w:val="1"/>
       <w:numFmt w:val="bullet"/>
       <w:lvlText w:val="o"/>
       <w:lvlJc w:val="left"/>
       <w:pPr>
-        <w:ind w:left="1440" w:hanging="360"/>
+        <w:ind w:left="4308" w:hanging="360"/>
       </w:pPr>
       <w:rPr>
         <w:rFonts w:ascii="Courier New" w:hAnsi="Courier New" w:cs="Courier New" w:hint="default"/>
       </w:rPr>
     </w:lvl>
-    <w:lvl w:ilvl="2" w:tplc="0C0A0005" w:tentative="1">
+    <w:lvl w:ilvl="5" w:tplc="0C0A0005" w:tentative="1">
       <w:start w:val="1"/>
       <w:numFmt w:val="bullet"/>
       <w:lvlText w:val=""/>
       <w:lvlJc w:val="left"/>
       <w:pPr>
-        <w:ind w:left="2160" w:hanging="360"/>
+        <w:ind w:left="5028" w:hanging="360"/>
       </w:pPr>
       <w:rPr>
         <w:rFonts w:ascii="Wingdings" w:hAnsi="Wingdings" w:hint="default"/>
       </w:rPr>
     </w:lvl>
-    <w:lvl w:ilvl="3" w:tplc="0C0A0001" w:tentative="1">
+    <w:lvl w:ilvl="6" w:tplc="0C0A0001" w:tentative="1">
       <w:start w:val="1"/>
       <w:numFmt w:val="bullet"/>
       <w:lvlText w:val=""/>
       <w:lvlJc w:val="left"/>
       <w:pPr>
-        <w:ind w:left="2880" w:hanging="360"/>
+        <w:ind w:left="5748" w:hanging="360"/>
       </w:pPr>
       <w:rPr>
         <w:rFonts w:ascii="Symbol" w:hAnsi="Symbol" w:hint="default"/>
       </w:rPr>
     </w:lvl>
-    <w:lvl w:ilvl="4" w:tplc="0C0A0003" w:tentative="1">
+    <w:lvl w:ilvl="7" w:tplc="0C0A0003" w:tentative="1">
       <w:start w:val="1"/>
       <w:numFmt w:val="bullet"/>
       <w:lvlText w:val="o"/>
       <w:lvlJc w:val="left"/>
       <w:pPr>
-        <w:ind w:left="3600" w:hanging="360"/>
+        <w:ind w:left="6468" w:hanging="360"/>
       </w:pPr>
       <w:rPr>
         <w:rFonts w:ascii="Courier New" w:hAnsi="Courier New" w:cs="Courier New" w:hint="default"/>
       </w:rPr>
     </w:lvl>
-    <w:lvl w:ilvl="5" w:tplc="0C0A0005" w:tentative="1">
+    <w:lvl w:ilvl="8" w:tplc="0C0A0005" w:tentative="1">
       <w:start w:val="1"/>
       <w:numFmt w:val="bullet"/>
       <w:lvlText w:val=""/>
       <w:lvlJc w:val="left"/>
       <w:pPr>
-        <w:ind w:left="4320" w:hanging="360"/>
+        <w:ind w:left="7188" w:hanging="360"/>
       </w:pPr>
       <w:rPr>
         <w:rFonts w:ascii="Wingdings" w:hAnsi="Wingdings" w:hint="default"/>
       </w:rPr>
     </w:lvl>
-    <w:lvl w:ilvl="6" w:tplc="0C0A0001" w:tentative="1">
-      <w:start w:val="1"/>
-      <w:numFmt w:val="bullet"/>
-      <w:lvlText w:val=""/>
-      <w:lvlJc w:val="left"/>
-      <w:pPr>
-        <w:ind w:left="5040" w:hanging="360"/>
-      </w:pPr>
-      <w:rPr>
-        <w:rFonts w:ascii="Symbol" w:hAnsi="Symbol" w:hint="default"/>
-      </w:rPr>
-    </w:lvl>
-    <w:lvl w:ilvl="7" w:tplc="0C0A0003" w:tentative="1">
-      <w:start w:val="1"/>
-      <w:numFmt w:val="bullet"/>
-      <w:lvlText w:val="o"/>
-      <w:lvlJc w:val="left"/>
-      <w:pPr>
-        <w:ind w:left="5760" w:hanging="360"/>
-      </w:pPr>
-      <w:rPr>
-        <w:rFonts w:ascii="Courier New" w:hAnsi="Courier New" w:cs="Courier New" w:hint="default"/>
-      </w:rPr>
-    </w:lvl>
-    <w:lvl w:ilvl="8" w:tplc="0C0A0005" w:tentative="1">
-      <w:start w:val="1"/>
-      <w:numFmt w:val="bullet"/>
-      <w:lvlText w:val=""/>
-      <w:lvlJc w:val="left"/>
-      <w:pPr>
-        <w:ind w:left="6480" w:hanging="360"/>
-      </w:pPr>
-      <w:rPr>
-        <w:rFonts w:ascii="Wingdings" w:hAnsi="Wingdings" w:hint="default"/>
-      </w:rPr>
-    </w:lvl>
   </w:abstractNum>
-  <w:abstractNum w:abstractNumId="26" w15:restartNumberingAfterBreak="0">
+  <w:abstractNum w:abstractNumId="28" w15:restartNumberingAfterBreak="0">
     <w:nsid w:val="4A2D628B"/>
     <w:multiLevelType w:val="multilevel"/>
     <w:tmpl w:val="5D864C82"/>
@@ -19113,7 +17132,7 @@
       </w:rPr>
     </w:lvl>
   </w:abstractNum>
-  <w:abstractNum w:abstractNumId="27" w15:restartNumberingAfterBreak="0">
+  <w:abstractNum w:abstractNumId="29" w15:restartNumberingAfterBreak="0">
     <w:nsid w:val="4A655C07"/>
     <w:multiLevelType w:val="multilevel"/>
     <w:tmpl w:val="91C6CCBC"/>
@@ -19226,7 +17245,7 @@
       </w:rPr>
     </w:lvl>
   </w:abstractNum>
-  <w:abstractNum w:abstractNumId="28" w15:restartNumberingAfterBreak="0">
+  <w:abstractNum w:abstractNumId="30" w15:restartNumberingAfterBreak="0">
     <w:nsid w:val="4AE565A3"/>
     <w:multiLevelType w:val="hybridMultilevel"/>
     <w:tmpl w:val="F7A0687C"/>
@@ -19339,7 +17358,7 @@
       </w:rPr>
     </w:lvl>
   </w:abstractNum>
-  <w:abstractNum w:abstractNumId="29" w15:restartNumberingAfterBreak="0">
+  <w:abstractNum w:abstractNumId="31" w15:restartNumberingAfterBreak="0">
     <w:nsid w:val="51C65E22"/>
     <w:multiLevelType w:val="hybridMultilevel"/>
     <w:tmpl w:val="05FCF5A4"/>
@@ -19452,7 +17471,7 @@
       </w:rPr>
     </w:lvl>
   </w:abstractNum>
-  <w:abstractNum w:abstractNumId="30" w15:restartNumberingAfterBreak="0">
+  <w:abstractNum w:abstractNumId="32" w15:restartNumberingAfterBreak="0">
     <w:nsid w:val="534D71F9"/>
     <w:multiLevelType w:val="hybridMultilevel"/>
     <w:tmpl w:val="7BF6EDBA"/>
@@ -19565,7 +17584,7 @@
       </w:rPr>
     </w:lvl>
   </w:abstractNum>
-  <w:abstractNum w:abstractNumId="31" w15:restartNumberingAfterBreak="0">
+  <w:abstractNum w:abstractNumId="33" w15:restartNumberingAfterBreak="0">
     <w:nsid w:val="5476077D"/>
     <w:multiLevelType w:val="hybridMultilevel"/>
     <w:tmpl w:val="FAC271DC"/>
@@ -19575,7 +17594,7 @@
       <w:lvlText w:val=""/>
       <w:lvlJc w:val="left"/>
       <w:pPr>
-        <w:ind w:left="720" w:hanging="360"/>
+        <w:ind w:left="1428" w:hanging="360"/>
       </w:pPr>
       <w:rPr>
         <w:rFonts w:ascii="Symbol" w:hAnsi="Symbol" w:hint="default"/>
@@ -19587,7 +17606,7 @@
       <w:lvlText w:val="%2."/>
       <w:lvlJc w:val="left"/>
       <w:pPr>
-        <w:ind w:left="1440" w:hanging="360"/>
+        <w:ind w:left="2148" w:hanging="360"/>
       </w:pPr>
     </w:lvl>
     <w:lvl w:ilvl="2" w:tplc="0C0A001B" w:tentative="1">
@@ -19596,7 +17615,7 @@
       <w:lvlText w:val="%3."/>
       <w:lvlJc w:val="right"/>
       <w:pPr>
-        <w:ind w:left="2160" w:hanging="180"/>
+        <w:ind w:left="2868" w:hanging="180"/>
       </w:pPr>
     </w:lvl>
     <w:lvl w:ilvl="3" w:tplc="0C0A000F" w:tentative="1">
@@ -19605,7 +17624,7 @@
       <w:lvlText w:val="%4."/>
       <w:lvlJc w:val="left"/>
       <w:pPr>
-        <w:ind w:left="2880" w:hanging="360"/>
+        <w:ind w:left="3588" w:hanging="360"/>
       </w:pPr>
     </w:lvl>
     <w:lvl w:ilvl="4" w:tplc="0C0A0019" w:tentative="1">
@@ -19614,7 +17633,7 @@
       <w:lvlText w:val="%5."/>
       <w:lvlJc w:val="left"/>
       <w:pPr>
-        <w:ind w:left="3600" w:hanging="360"/>
+        <w:ind w:left="4308" w:hanging="360"/>
       </w:pPr>
     </w:lvl>
     <w:lvl w:ilvl="5" w:tplc="0C0A001B" w:tentative="1">
@@ -19623,7 +17642,7 @@
       <w:lvlText w:val="%6."/>
       <w:lvlJc w:val="right"/>
       <w:pPr>
-        <w:ind w:left="4320" w:hanging="180"/>
+        <w:ind w:left="5028" w:hanging="180"/>
       </w:pPr>
     </w:lvl>
     <w:lvl w:ilvl="6" w:tplc="0C0A000F" w:tentative="1">
@@ -19632,7 +17651,7 @@
       <w:lvlText w:val="%7."/>
       <w:lvlJc w:val="left"/>
       <w:pPr>
-        <w:ind w:left="5040" w:hanging="360"/>
+        <w:ind w:left="5748" w:hanging="360"/>
       </w:pPr>
     </w:lvl>
     <w:lvl w:ilvl="7" w:tplc="0C0A0019" w:tentative="1">
@@ -19641,7 +17660,7 @@
       <w:lvlText w:val="%8."/>
       <w:lvlJc w:val="left"/>
       <w:pPr>
-        <w:ind w:left="5760" w:hanging="360"/>
+        <w:ind w:left="6468" w:hanging="360"/>
       </w:pPr>
     </w:lvl>
     <w:lvl w:ilvl="8" w:tplc="0C0A001B" w:tentative="1">
@@ -19650,11 +17669,11 @@
       <w:lvlText w:val="%9."/>
       <w:lvlJc w:val="right"/>
       <w:pPr>
-        <w:ind w:left="6480" w:hanging="180"/>
+        <w:ind w:left="7188" w:hanging="180"/>
       </w:pPr>
     </w:lvl>
   </w:abstractNum>
-  <w:abstractNum w:abstractNumId="32" w15:restartNumberingAfterBreak="0">
+  <w:abstractNum w:abstractNumId="34" w15:restartNumberingAfterBreak="0">
     <w:nsid w:val="571338A8"/>
     <w:multiLevelType w:val="hybridMultilevel"/>
     <w:tmpl w:val="75747462"/>
@@ -19767,7 +17786,7 @@
       </w:rPr>
     </w:lvl>
   </w:abstractNum>
-  <w:abstractNum w:abstractNumId="33" w15:restartNumberingAfterBreak="0">
+  <w:abstractNum w:abstractNumId="35" w15:restartNumberingAfterBreak="0">
     <w:nsid w:val="573D0574"/>
     <w:multiLevelType w:val="hybridMultilevel"/>
     <w:tmpl w:val="484CFEC2"/>
@@ -19880,7 +17899,7 @@
       </w:rPr>
     </w:lvl>
   </w:abstractNum>
-  <w:abstractNum w:abstractNumId="34" w15:restartNumberingAfterBreak="0">
+  <w:abstractNum w:abstractNumId="36" w15:restartNumberingAfterBreak="0">
     <w:nsid w:val="591666AB"/>
     <w:multiLevelType w:val="hybridMultilevel"/>
     <w:tmpl w:val="11A087CE"/>
@@ -19993,7 +18012,7 @@
       </w:rPr>
     </w:lvl>
   </w:abstractNum>
-  <w:abstractNum w:abstractNumId="35" w15:restartNumberingAfterBreak="0">
+  <w:abstractNum w:abstractNumId="37" w15:restartNumberingAfterBreak="0">
     <w:nsid w:val="5BD01173"/>
     <w:multiLevelType w:val="hybridMultilevel"/>
     <w:tmpl w:val="7C54FE58"/>
@@ -20106,7 +18125,120 @@
       </w:rPr>
     </w:lvl>
   </w:abstractNum>
-  <w:abstractNum w:abstractNumId="36" w15:restartNumberingAfterBreak="0">
+  <w:abstractNum w:abstractNumId="38" w15:restartNumberingAfterBreak="0">
+    <w:nsid w:val="5D560332"/>
+    <w:multiLevelType w:val="hybridMultilevel"/>
+    <w:tmpl w:val="C882D1F6"/>
+    <w:lvl w:ilvl="0" w:tplc="0C0A0001">
+      <w:start w:val="1"/>
+      <w:numFmt w:val="bullet"/>
+      <w:lvlText w:val=""/>
+      <w:lvlJc w:val="left"/>
+      <w:pPr>
+        <w:ind w:left="1068" w:hanging="360"/>
+      </w:pPr>
+      <w:rPr>
+        <w:rFonts w:ascii="Symbol" w:hAnsi="Symbol" w:hint="default"/>
+      </w:rPr>
+    </w:lvl>
+    <w:lvl w:ilvl="1" w:tplc="0C0A0003" w:tentative="1">
+      <w:start w:val="1"/>
+      <w:numFmt w:val="bullet"/>
+      <w:lvlText w:val="o"/>
+      <w:lvlJc w:val="left"/>
+      <w:pPr>
+        <w:ind w:left="1788" w:hanging="360"/>
+      </w:pPr>
+      <w:rPr>
+        <w:rFonts w:ascii="Courier New" w:hAnsi="Courier New" w:cs="Courier New" w:hint="default"/>
+      </w:rPr>
+    </w:lvl>
+    <w:lvl w:ilvl="2" w:tplc="0C0A0005" w:tentative="1">
+      <w:start w:val="1"/>
+      <w:numFmt w:val="bullet"/>
+      <w:lvlText w:val=""/>
+      <w:lvlJc w:val="left"/>
+      <w:pPr>
+        <w:ind w:left="2508" w:hanging="360"/>
+      </w:pPr>
+      <w:rPr>
+        <w:rFonts w:ascii="Wingdings" w:hAnsi="Wingdings" w:hint="default"/>
+      </w:rPr>
+    </w:lvl>
+    <w:lvl w:ilvl="3" w:tplc="0C0A0001" w:tentative="1">
+      <w:start w:val="1"/>
+      <w:numFmt w:val="bullet"/>
+      <w:lvlText w:val=""/>
+      <w:lvlJc w:val="left"/>
+      <w:pPr>
+        <w:ind w:left="3228" w:hanging="360"/>
+      </w:pPr>
+      <w:rPr>
+        <w:rFonts w:ascii="Symbol" w:hAnsi="Symbol" w:hint="default"/>
+      </w:rPr>
+    </w:lvl>
+    <w:lvl w:ilvl="4" w:tplc="0C0A0003" w:tentative="1">
+      <w:start w:val="1"/>
+      <w:numFmt w:val="bullet"/>
+      <w:lvlText w:val="o"/>
+      <w:lvlJc w:val="left"/>
+      <w:pPr>
+        <w:ind w:left="3948" w:hanging="360"/>
+      </w:pPr>
+      <w:rPr>
+        <w:rFonts w:ascii="Courier New" w:hAnsi="Courier New" w:cs="Courier New" w:hint="default"/>
+      </w:rPr>
+    </w:lvl>
+    <w:lvl w:ilvl="5" w:tplc="0C0A0005" w:tentative="1">
+      <w:start w:val="1"/>
+      <w:numFmt w:val="bullet"/>
+      <w:lvlText w:val=""/>
+      <w:lvlJc w:val="left"/>
+      <w:pPr>
+        <w:ind w:left="4668" w:hanging="360"/>
+      </w:pPr>
+      <w:rPr>
+        <w:rFonts w:ascii="Wingdings" w:hAnsi="Wingdings" w:hint="default"/>
+      </w:rPr>
+    </w:lvl>
+    <w:lvl w:ilvl="6" w:tplc="0C0A0001" w:tentative="1">
+      <w:start w:val="1"/>
+      <w:numFmt w:val="bullet"/>
+      <w:lvlText w:val=""/>
+      <w:lvlJc w:val="left"/>
+      <w:pPr>
+        <w:ind w:left="5388" w:hanging="360"/>
+      </w:pPr>
+      <w:rPr>
+        <w:rFonts w:ascii="Symbol" w:hAnsi="Symbol" w:hint="default"/>
+      </w:rPr>
+    </w:lvl>
+    <w:lvl w:ilvl="7" w:tplc="0C0A0003" w:tentative="1">
+      <w:start w:val="1"/>
+      <w:numFmt w:val="bullet"/>
+      <w:lvlText w:val="o"/>
+      <w:lvlJc w:val="left"/>
+      <w:pPr>
+        <w:ind w:left="6108" w:hanging="360"/>
+      </w:pPr>
+      <w:rPr>
+        <w:rFonts w:ascii="Courier New" w:hAnsi="Courier New" w:cs="Courier New" w:hint="default"/>
+      </w:rPr>
+    </w:lvl>
+    <w:lvl w:ilvl="8" w:tplc="0C0A0005" w:tentative="1">
+      <w:start w:val="1"/>
+      <w:numFmt w:val="bullet"/>
+      <w:lvlText w:val=""/>
+      <w:lvlJc w:val="left"/>
+      <w:pPr>
+        <w:ind w:left="6828" w:hanging="360"/>
+      </w:pPr>
+      <w:rPr>
+        <w:rFonts w:ascii="Wingdings" w:hAnsi="Wingdings" w:hint="default"/>
+      </w:rPr>
+    </w:lvl>
+  </w:abstractNum>
+  <w:abstractNum w:abstractNumId="39" w15:restartNumberingAfterBreak="0">
     <w:nsid w:val="60350B9B"/>
     <w:multiLevelType w:val="hybridMultilevel"/>
     <w:tmpl w:val="F96C3252"/>
@@ -20219,7 +18351,7 @@
       </w:rPr>
     </w:lvl>
   </w:abstractNum>
-  <w:abstractNum w:abstractNumId="37" w15:restartNumberingAfterBreak="0">
+  <w:abstractNum w:abstractNumId="40" w15:restartNumberingAfterBreak="0">
     <w:nsid w:val="6486393C"/>
     <w:multiLevelType w:val="hybridMultilevel"/>
     <w:tmpl w:val="D0D62B0C"/>
@@ -20332,7 +18464,7 @@
       </w:rPr>
     </w:lvl>
   </w:abstractNum>
-  <w:abstractNum w:abstractNumId="38" w15:restartNumberingAfterBreak="0">
+  <w:abstractNum w:abstractNumId="41" w15:restartNumberingAfterBreak="0">
     <w:nsid w:val="64AC6355"/>
     <w:multiLevelType w:val="multilevel"/>
     <w:tmpl w:val="DAF0B906"/>
@@ -20445,7 +18577,7 @@
       </w:rPr>
     </w:lvl>
   </w:abstractNum>
-  <w:abstractNum w:abstractNumId="39" w15:restartNumberingAfterBreak="0">
+  <w:abstractNum w:abstractNumId="42" w15:restartNumberingAfterBreak="0">
     <w:nsid w:val="70B52374"/>
     <w:multiLevelType w:val="hybridMultilevel"/>
     <w:tmpl w:val="20B636C4"/>
@@ -20557,7 +18689,7 @@
       </w:rPr>
     </w:lvl>
   </w:abstractNum>
-  <w:abstractNum w:abstractNumId="40" w15:restartNumberingAfterBreak="0">
+  <w:abstractNum w:abstractNumId="43" w15:restartNumberingAfterBreak="0">
     <w:nsid w:val="71F92149"/>
     <w:multiLevelType w:val="hybridMultilevel"/>
     <w:tmpl w:val="6D1C44B6"/>
@@ -20670,7 +18802,7 @@
       </w:rPr>
     </w:lvl>
   </w:abstractNum>
-  <w:abstractNum w:abstractNumId="41" w15:restartNumberingAfterBreak="0">
+  <w:abstractNum w:abstractNumId="44" w15:restartNumberingAfterBreak="0">
     <w:nsid w:val="740652B9"/>
     <w:multiLevelType w:val="hybridMultilevel"/>
     <w:tmpl w:val="4FCA5796"/>
@@ -20783,7 +18915,7 @@
       </w:rPr>
     </w:lvl>
   </w:abstractNum>
-  <w:abstractNum w:abstractNumId="42" w15:restartNumberingAfterBreak="0">
+  <w:abstractNum w:abstractNumId="45" w15:restartNumberingAfterBreak="0">
     <w:nsid w:val="74C56887"/>
     <w:multiLevelType w:val="multilevel"/>
     <w:tmpl w:val="AC804164"/>
@@ -20932,7 +19064,7 @@
       </w:rPr>
     </w:lvl>
   </w:abstractNum>
-  <w:abstractNum w:abstractNumId="43" w15:restartNumberingAfterBreak="0">
+  <w:abstractNum w:abstractNumId="46" w15:restartNumberingAfterBreak="0">
     <w:nsid w:val="78756782"/>
     <w:multiLevelType w:val="hybridMultilevel"/>
     <w:tmpl w:val="706A267E"/>
@@ -21045,7 +19177,7 @@
       </w:rPr>
     </w:lvl>
   </w:abstractNum>
-  <w:abstractNum w:abstractNumId="44" w15:restartNumberingAfterBreak="0">
+  <w:abstractNum w:abstractNumId="47" w15:restartNumberingAfterBreak="0">
     <w:nsid w:val="7B942C05"/>
     <w:multiLevelType w:val="hybridMultilevel"/>
     <w:tmpl w:val="A4409D5E"/>
@@ -21141,19 +19273,19 @@
     <w:abstractNumId w:val="7"/>
   </w:num>
   <w:num w:numId="3">
-    <w:abstractNumId w:val="30"/>
+    <w:abstractNumId w:val="32"/>
   </w:num>
   <w:num w:numId="4">
-    <w:abstractNumId w:val="22"/>
+    <w:abstractNumId w:val="24"/>
   </w:num>
   <w:num w:numId="5">
     <w:abstractNumId w:val="17"/>
   </w:num>
   <w:num w:numId="6">
-    <w:abstractNumId w:val="33"/>
+    <w:abstractNumId w:val="35"/>
   </w:num>
   <w:num w:numId="7">
-    <w:abstractNumId w:val="34"/>
+    <w:abstractNumId w:val="36"/>
   </w:num>
   <w:num w:numId="8">
     <w:abstractNumId w:val="8"/>
@@ -21162,19 +19294,19 @@
     <w:abstractNumId w:val="5"/>
   </w:num>
   <w:num w:numId="10">
-    <w:abstractNumId w:val="39"/>
+    <w:abstractNumId w:val="42"/>
   </w:num>
   <w:num w:numId="11">
-    <w:abstractNumId w:val="42"/>
+    <w:abstractNumId w:val="45"/>
   </w:num>
   <w:num w:numId="12">
-    <w:abstractNumId w:val="35"/>
+    <w:abstractNumId w:val="37"/>
   </w:num>
   <w:num w:numId="13">
     <w:abstractNumId w:val="4"/>
   </w:num>
   <w:num w:numId="14">
-    <w:abstractNumId w:val="32"/>
+    <w:abstractNumId w:val="34"/>
   </w:num>
   <w:num w:numId="15">
     <w:abstractNumId w:val="0"/>
@@ -21183,13 +19315,13 @@
     <w:abstractNumId w:val="3"/>
   </w:num>
   <w:num w:numId="17">
-    <w:abstractNumId w:val="43"/>
+    <w:abstractNumId w:val="46"/>
   </w:num>
   <w:num w:numId="18">
     <w:abstractNumId w:val="20"/>
   </w:num>
   <w:num w:numId="19">
-    <w:abstractNumId w:val="28"/>
+    <w:abstractNumId w:val="30"/>
   </w:num>
   <w:num w:numId="20">
     <w:abstractNumId w:val="1"/>
@@ -21207,43 +19339,43 @@
     <w:abstractNumId w:val="15"/>
   </w:num>
   <w:num w:numId="25">
-    <w:abstractNumId w:val="24"/>
+    <w:abstractNumId w:val="26"/>
   </w:num>
   <w:num w:numId="26">
-    <w:abstractNumId w:val="44"/>
+    <w:abstractNumId w:val="47"/>
   </w:num>
   <w:num w:numId="27">
-    <w:abstractNumId w:val="26"/>
+    <w:abstractNumId w:val="28"/>
   </w:num>
   <w:num w:numId="28">
-    <w:abstractNumId w:val="23"/>
+    <w:abstractNumId w:val="25"/>
   </w:num>
   <w:num w:numId="29">
-    <w:abstractNumId w:val="38"/>
+    <w:abstractNumId w:val="41"/>
   </w:num>
   <w:num w:numId="30">
-    <w:abstractNumId w:val="27"/>
+    <w:abstractNumId w:val="29"/>
   </w:num>
   <w:num w:numId="31">
     <w:abstractNumId w:val="11"/>
   </w:num>
   <w:num w:numId="32">
-    <w:abstractNumId w:val="40"/>
+    <w:abstractNumId w:val="43"/>
   </w:num>
   <w:num w:numId="33">
-    <w:abstractNumId w:val="41"/>
+    <w:abstractNumId w:val="44"/>
   </w:num>
   <w:num w:numId="34">
     <w:abstractNumId w:val="10"/>
   </w:num>
   <w:num w:numId="35">
-    <w:abstractNumId w:val="29"/>
+    <w:abstractNumId w:val="31"/>
   </w:num>
   <w:num w:numId="36">
-    <w:abstractNumId w:val="21"/>
+    <w:abstractNumId w:val="22"/>
   </w:num>
   <w:num w:numId="37">
-    <w:abstractNumId w:val="37"/>
+    <w:abstractNumId w:val="40"/>
   </w:num>
   <w:num w:numId="38">
     <w:abstractNumId w:val="12"/>
@@ -21252,10 +19384,10 @@
     <w:abstractNumId w:val="9"/>
   </w:num>
   <w:num w:numId="40">
-    <w:abstractNumId w:val="31"/>
+    <w:abstractNumId w:val="33"/>
   </w:num>
   <w:num w:numId="41">
-    <w:abstractNumId w:val="25"/>
+    <w:abstractNumId w:val="27"/>
   </w:num>
   <w:num w:numId="42">
     <w:abstractNumId w:val="14"/>
@@ -21264,10 +19396,19 @@
     <w:abstractNumId w:val="2"/>
   </w:num>
   <w:num w:numId="44">
-    <w:abstractNumId w:val="36"/>
+    <w:abstractNumId w:val="39"/>
   </w:num>
   <w:num w:numId="45">
     <w:abstractNumId w:val="16"/>
+  </w:num>
+  <w:num w:numId="46">
+    <w:abstractNumId w:val="38"/>
+  </w:num>
+  <w:num w:numId="47">
+    <w:abstractNumId w:val="23"/>
+  </w:num>
+  <w:num w:numId="48">
+    <w:abstractNumId w:val="21"/>
   </w:num>
 </w:numbering>
 </file>
@@ -22301,9 +20442,9 @@
     <w:basedOn w:val="Titulo3"/>
     <w:link w:val="Titulo4Car"/>
     <w:qFormat/>
-    <w:rsid w:val="003A54E1"/>
+    <w:rsid w:val="00416FF2"/>
     <w:pPr>
-      <w:spacing w:before="0" w:after="0"/>
+      <w:ind w:left="708"/>
     </w:pPr>
   </w:style>
   <w:style w:type="character" w:customStyle="1" w:styleId="Titulo1Car">
@@ -22339,7 +20480,7 @@
     <w:name w:val="Titulo4 Car"/>
     <w:basedOn w:val="Titulo3Car"/>
     <w:link w:val="Titulo4"/>
-    <w:rsid w:val="003A54E1"/>
+    <w:rsid w:val="00416FF2"/>
     <w:rPr>
       <w:rFonts w:ascii="Arial" w:eastAsia="Times New Roman" w:hAnsi="Arial" w:cs="Times New Roman"/>
       <w:b/>
@@ -22938,7 +21079,7 @@
 </file>
 
 <file path=customXml/itemProps1.xml><?xml version="1.0" encoding="utf-8"?>
-<ds:datastoreItem xmlns:ds="http://schemas.openxmlformats.org/officeDocument/2006/customXml" ds:itemID="{05F7A426-E4C5-4366-8A6C-26E14D3BB0F6}">
+<ds:datastoreItem xmlns:ds="http://schemas.openxmlformats.org/officeDocument/2006/customXml" ds:itemID="{5AD8FFDE-6EB8-4409-B4F1-81BBECFA5A44}">
   <ds:schemaRefs>
     <ds:schemaRef ds:uri="http://schemas.openxmlformats.org/officeDocument/2006/bibliography"/>
   </ds:schemaRefs>

--- a/yo/Anexo_III-GallardoJuanPablo.docx
+++ b/yo/Anexo_III-GallardoJuanPablo.docx
@@ -5,6 +5,7 @@
     <w:p>
       <w:pPr>
         <w:spacing w:before="60"/>
+        <w:ind w:left="708" w:hanging="708"/>
         <w:jc w:val="center"/>
         <w:rPr>
           <w:rFonts w:cs="Arial"/>
@@ -563,7 +564,10 @@
       </w:pPr>
       <w:r>
         <w:lastRenderedPageBreak/>
-        <w:t>TABLA DE CONTENIDOS</w:t>
+        <w:t>Indice</w:t>
+      </w:r>
+      <w:r>
+        <w:t xml:space="preserve"> DE CONTENIDOS</w:t>
       </w:r>
     </w:p>
     <w:p>
@@ -707,27 +711,7 @@
             <w:sz w:val="22"/>
             <w:szCs w:val="22"/>
           </w:rPr>
-          <w:t>Breve estado del ar</w:t>
-        </w:r>
-        <w:r>
-          <w:rPr>
-            <w:rStyle w:val="Hipervnculo"/>
-            <w:rFonts w:ascii="Arial" w:hAnsi="Arial" w:cs="Arial"/>
-            <w:noProof/>
-            <w:sz w:val="22"/>
-            <w:szCs w:val="22"/>
-          </w:rPr>
-          <w:t>t</w:t>
-        </w:r>
-        <w:r>
-          <w:rPr>
-            <w:rStyle w:val="Hipervnculo"/>
-            <w:rFonts w:ascii="Arial" w:hAnsi="Arial" w:cs="Arial"/>
-            <w:noProof/>
-            <w:sz w:val="22"/>
-            <w:szCs w:val="22"/>
-          </w:rPr>
-          <w:t>e</w:t>
+          <w:t>Breve estado del arte</w:t>
         </w:r>
         <w:r>
           <w:rPr>
@@ -4860,14 +4844,2736 @@
     <w:p>
       <w:pPr>
         <w:pStyle w:val="Titulo1"/>
-      </w:pPr>
-      <w:r>
         <w:rPr>
           <w:sz w:val="22"/>
           <w:szCs w:val="22"/>
         </w:rPr>
+      </w:pPr>
+      <w:r>
+        <w:rPr>
+          <w:sz w:val="22"/>
+          <w:szCs w:val="22"/>
+        </w:rPr>
         <w:fldChar w:fldCharType="end"/>
       </w:r>
+    </w:p>
+    <w:p>
+      <w:pPr>
+        <w:pStyle w:val="Ttulo1"/>
+      </w:pPr>
+    </w:p>
+    <w:p>
+      <w:pPr>
+        <w:pStyle w:val="Titulo1"/>
+      </w:pPr>
+    </w:p>
+    <w:p>
+      <w:pPr>
+        <w:pStyle w:val="Ttulo1"/>
+      </w:pPr>
+    </w:p>
+    <w:p>
+      <w:pPr>
+        <w:pStyle w:val="Titulo1"/>
+      </w:pPr>
+    </w:p>
+    <w:p>
+      <w:pPr>
+        <w:pStyle w:val="Ttulo1"/>
+      </w:pPr>
+    </w:p>
+    <w:p>
+      <w:pPr>
+        <w:pStyle w:val="Titulo1"/>
+      </w:pPr>
+    </w:p>
+    <w:p>
+      <w:pPr>
+        <w:pStyle w:val="Ttulo1"/>
+      </w:pPr>
+    </w:p>
+    <w:p>
+      <w:pPr>
+        <w:pStyle w:val="Titulo1"/>
+      </w:pPr>
+    </w:p>
+    <w:p>
+      <w:pPr>
+        <w:pStyle w:val="Ttulo1"/>
+      </w:pPr>
+    </w:p>
+    <w:p>
+      <w:pPr>
+        <w:pStyle w:val="Titulo1"/>
+      </w:pPr>
+    </w:p>
+    <w:p>
+      <w:pPr>
+        <w:pStyle w:val="Ttulo1"/>
+      </w:pPr>
+    </w:p>
+    <w:p>
+      <w:pPr>
+        <w:pStyle w:val="Titulo1"/>
+      </w:pPr>
+    </w:p>
+    <w:p>
+      <w:pPr>
+        <w:pStyle w:val="Ttulo1"/>
+      </w:pPr>
+    </w:p>
+    <w:p>
+      <w:pPr>
+        <w:pStyle w:val="Titulo1"/>
+      </w:pPr>
+    </w:p>
+    <w:p>
+      <w:pPr>
+        <w:pStyle w:val="Ttulo1"/>
+      </w:pPr>
+    </w:p>
+    <w:p>
+      <w:pPr>
+        <w:pStyle w:val="Titulo1"/>
+      </w:pPr>
+    </w:p>
+    <w:p>
+      <w:pPr>
+        <w:pStyle w:val="Ttulo1"/>
+      </w:pPr>
+    </w:p>
+    <w:p>
+      <w:pPr>
+        <w:pStyle w:val="Titulo1"/>
+      </w:pPr>
+    </w:p>
+    <w:p>
+      <w:pPr>
+        <w:pStyle w:val="TDC1"/>
+      </w:pPr>
+    </w:p>
+    <w:p>
+      <w:pPr>
+        <w:pStyle w:val="TDC1"/>
+        <w:rPr>
+          <w:noProof/>
+        </w:rPr>
+      </w:pPr>
+      <w:r>
+        <w:lastRenderedPageBreak/>
+        <w:t>Indice</w:t>
+      </w:r>
+      <w:r>
+        <w:t xml:space="preserve"> DE</w:t>
+      </w:r>
+      <w:r>
+        <w:t xml:space="preserve"> figuras</w:t>
+      </w:r>
+      <w:r>
+        <w:rPr>
+          <w:sz w:val="22"/>
+          <w:szCs w:val="22"/>
+        </w:rPr>
+        <w:fldChar w:fldCharType="begin"/>
+      </w:r>
+      <w:r>
+        <w:rPr>
+          <w:sz w:val="22"/>
+          <w:szCs w:val="22"/>
+        </w:rPr>
+        <w:instrText xml:space="preserve"> TOC \h \z \c "Figura" </w:instrText>
+      </w:r>
+      <w:r>
+        <w:rPr>
+          <w:sz w:val="22"/>
+          <w:szCs w:val="22"/>
+        </w:rPr>
+        <w:fldChar w:fldCharType="separate"/>
+      </w:r>
+    </w:p>
+    <w:p>
+      <w:pPr>
+        <w:pStyle w:val="Tabladeilustraciones"/>
+        <w:tabs>
+          <w:tab w:val="right" w:leader="dot" w:pos="8494"/>
+        </w:tabs>
+        <w:rPr>
+          <w:rFonts w:ascii="Arial" w:eastAsiaTheme="minorEastAsia" w:hAnsi="Arial" w:cs="Arial"/>
+          <w:smallCaps w:val="0"/>
+          <w:noProof/>
+          <w:sz w:val="22"/>
+          <w:szCs w:val="22"/>
+          <w:lang w:val="es-ES" w:eastAsia="es-ES"/>
+        </w:rPr>
+      </w:pPr>
+      <w:hyperlink w:anchor="_Toc526191637" w:history="1">
+        <w:r>
+          <w:rPr>
+            <w:rStyle w:val="Hipervnculo"/>
+            <w:rFonts w:ascii="Arial" w:hAnsi="Arial" w:cs="Arial"/>
+            <w:noProof/>
+            <w:sz w:val="22"/>
+            <w:szCs w:val="22"/>
+          </w:rPr>
+          <w:t>Figura 1 Modelo Incremental e Iterativo</w:t>
+        </w:r>
+        <w:r>
+          <w:rPr>
+            <w:rFonts w:ascii="Arial" w:hAnsi="Arial" w:cs="Arial"/>
+            <w:noProof/>
+            <w:webHidden/>
+            <w:sz w:val="22"/>
+            <w:szCs w:val="22"/>
+          </w:rPr>
+          <w:tab/>
+        </w:r>
+        <w:r>
+          <w:rPr>
+            <w:rFonts w:ascii="Arial" w:hAnsi="Arial" w:cs="Arial"/>
+            <w:noProof/>
+            <w:webHidden/>
+            <w:sz w:val="22"/>
+            <w:szCs w:val="22"/>
+          </w:rPr>
+          <w:fldChar w:fldCharType="begin"/>
+        </w:r>
+        <w:r>
+          <w:rPr>
+            <w:rFonts w:ascii="Arial" w:hAnsi="Arial" w:cs="Arial"/>
+            <w:noProof/>
+            <w:webHidden/>
+            <w:sz w:val="22"/>
+            <w:szCs w:val="22"/>
+          </w:rPr>
+          <w:instrText xml:space="preserve"> PAGEREF _Toc526191637 \h </w:instrText>
+        </w:r>
+        <w:r>
+          <w:rPr>
+            <w:rFonts w:ascii="Arial" w:hAnsi="Arial" w:cs="Arial"/>
+            <w:noProof/>
+            <w:webHidden/>
+            <w:sz w:val="22"/>
+            <w:szCs w:val="22"/>
+          </w:rPr>
+        </w:r>
+        <w:r>
+          <w:rPr>
+            <w:rFonts w:ascii="Arial" w:hAnsi="Arial" w:cs="Arial"/>
+            <w:noProof/>
+            <w:webHidden/>
+            <w:sz w:val="22"/>
+            <w:szCs w:val="22"/>
+          </w:rPr>
+          <w:fldChar w:fldCharType="separate"/>
+        </w:r>
+        <w:r>
+          <w:rPr>
+            <w:rFonts w:ascii="Arial" w:hAnsi="Arial" w:cs="Arial"/>
+            <w:noProof/>
+            <w:webHidden/>
+            <w:sz w:val="22"/>
+            <w:szCs w:val="22"/>
+          </w:rPr>
+          <w:t>12</w:t>
+        </w:r>
+        <w:r>
+          <w:rPr>
+            <w:rFonts w:ascii="Arial" w:hAnsi="Arial" w:cs="Arial"/>
+            <w:noProof/>
+            <w:webHidden/>
+            <w:sz w:val="22"/>
+            <w:szCs w:val="22"/>
+          </w:rPr>
+          <w:fldChar w:fldCharType="end"/>
+        </w:r>
+      </w:hyperlink>
+    </w:p>
+    <w:p>
+      <w:pPr>
+        <w:pStyle w:val="Tabladeilustraciones"/>
+        <w:tabs>
+          <w:tab w:val="right" w:leader="dot" w:pos="8494"/>
+        </w:tabs>
+        <w:rPr>
+          <w:rFonts w:ascii="Arial" w:eastAsiaTheme="minorEastAsia" w:hAnsi="Arial" w:cs="Arial"/>
+          <w:smallCaps w:val="0"/>
+          <w:noProof/>
+          <w:sz w:val="22"/>
+          <w:szCs w:val="22"/>
+          <w:lang w:val="es-ES" w:eastAsia="es-ES"/>
+        </w:rPr>
+      </w:pPr>
+      <w:hyperlink w:anchor="_Toc526191638" w:history="1">
+        <w:r>
+          <w:rPr>
+            <w:rStyle w:val="Hipervnculo"/>
+            <w:rFonts w:ascii="Arial" w:hAnsi="Arial" w:cs="Arial"/>
+            <w:noProof/>
+            <w:sz w:val="22"/>
+            <w:szCs w:val="22"/>
+          </w:rPr>
+          <w:t>Figura 2 Modelo de Base de Datos.</w:t>
+        </w:r>
+        <w:r>
+          <w:rPr>
+            <w:rFonts w:ascii="Arial" w:hAnsi="Arial" w:cs="Arial"/>
+            <w:noProof/>
+            <w:webHidden/>
+            <w:sz w:val="22"/>
+            <w:szCs w:val="22"/>
+          </w:rPr>
+          <w:tab/>
+        </w:r>
+        <w:r>
+          <w:rPr>
+            <w:rFonts w:ascii="Arial" w:hAnsi="Arial" w:cs="Arial"/>
+            <w:noProof/>
+            <w:webHidden/>
+            <w:sz w:val="22"/>
+            <w:szCs w:val="22"/>
+          </w:rPr>
+          <w:fldChar w:fldCharType="begin"/>
+        </w:r>
+        <w:r>
+          <w:rPr>
+            <w:rFonts w:ascii="Arial" w:hAnsi="Arial" w:cs="Arial"/>
+            <w:noProof/>
+            <w:webHidden/>
+            <w:sz w:val="22"/>
+            <w:szCs w:val="22"/>
+          </w:rPr>
+          <w:instrText xml:space="preserve"> PAGEREF _Toc526191638 \h </w:instrText>
+        </w:r>
+        <w:r>
+          <w:rPr>
+            <w:rFonts w:ascii="Arial" w:hAnsi="Arial" w:cs="Arial"/>
+            <w:noProof/>
+            <w:webHidden/>
+            <w:sz w:val="22"/>
+            <w:szCs w:val="22"/>
+          </w:rPr>
+        </w:r>
+        <w:r>
+          <w:rPr>
+            <w:rFonts w:ascii="Arial" w:hAnsi="Arial" w:cs="Arial"/>
+            <w:noProof/>
+            <w:webHidden/>
+            <w:sz w:val="22"/>
+            <w:szCs w:val="22"/>
+          </w:rPr>
+          <w:fldChar w:fldCharType="separate"/>
+        </w:r>
+        <w:r>
+          <w:rPr>
+            <w:rFonts w:ascii="Arial" w:hAnsi="Arial" w:cs="Arial"/>
+            <w:noProof/>
+            <w:webHidden/>
+            <w:sz w:val="22"/>
+            <w:szCs w:val="22"/>
+          </w:rPr>
+          <w:t>18</w:t>
+        </w:r>
+        <w:r>
+          <w:rPr>
+            <w:rFonts w:ascii="Arial" w:hAnsi="Arial" w:cs="Arial"/>
+            <w:noProof/>
+            <w:webHidden/>
+            <w:sz w:val="22"/>
+            <w:szCs w:val="22"/>
+          </w:rPr>
+          <w:fldChar w:fldCharType="end"/>
+        </w:r>
+      </w:hyperlink>
+    </w:p>
+    <w:p>
+      <w:pPr>
+        <w:pStyle w:val="Tabladeilustraciones"/>
+        <w:tabs>
+          <w:tab w:val="right" w:leader="dot" w:pos="8494"/>
+        </w:tabs>
+        <w:rPr>
+          <w:rFonts w:ascii="Arial" w:eastAsiaTheme="minorEastAsia" w:hAnsi="Arial" w:cs="Arial"/>
+          <w:smallCaps w:val="0"/>
+          <w:noProof/>
+          <w:sz w:val="22"/>
+          <w:szCs w:val="22"/>
+          <w:lang w:val="es-ES" w:eastAsia="es-ES"/>
+        </w:rPr>
+      </w:pPr>
+      <w:hyperlink w:anchor="_Toc526191639" w:history="1">
+        <w:r>
+          <w:rPr>
+            <w:rStyle w:val="Hipervnculo"/>
+            <w:rFonts w:ascii="Arial" w:hAnsi="Arial" w:cs="Arial"/>
+            <w:noProof/>
+            <w:sz w:val="22"/>
+            <w:szCs w:val="22"/>
+          </w:rPr>
+          <w:t>Figura 3 Diagrama de Casos de Uso</w:t>
+        </w:r>
+        <w:r>
+          <w:rPr>
+            <w:rFonts w:ascii="Arial" w:hAnsi="Arial" w:cs="Arial"/>
+            <w:noProof/>
+            <w:webHidden/>
+            <w:sz w:val="22"/>
+            <w:szCs w:val="22"/>
+          </w:rPr>
+          <w:tab/>
+        </w:r>
+        <w:r>
+          <w:rPr>
+            <w:rFonts w:ascii="Arial" w:hAnsi="Arial" w:cs="Arial"/>
+            <w:noProof/>
+            <w:webHidden/>
+            <w:sz w:val="22"/>
+            <w:szCs w:val="22"/>
+          </w:rPr>
+          <w:fldChar w:fldCharType="begin"/>
+        </w:r>
+        <w:r>
+          <w:rPr>
+            <w:rFonts w:ascii="Arial" w:hAnsi="Arial" w:cs="Arial"/>
+            <w:noProof/>
+            <w:webHidden/>
+            <w:sz w:val="22"/>
+            <w:szCs w:val="22"/>
+          </w:rPr>
+          <w:instrText xml:space="preserve"> PAGEREF _Toc526191639 \h </w:instrText>
+        </w:r>
+        <w:r>
+          <w:rPr>
+            <w:rFonts w:ascii="Arial" w:hAnsi="Arial" w:cs="Arial"/>
+            <w:noProof/>
+            <w:webHidden/>
+            <w:sz w:val="22"/>
+            <w:szCs w:val="22"/>
+          </w:rPr>
+        </w:r>
+        <w:r>
+          <w:rPr>
+            <w:rFonts w:ascii="Arial" w:hAnsi="Arial" w:cs="Arial"/>
+            <w:noProof/>
+            <w:webHidden/>
+            <w:sz w:val="22"/>
+            <w:szCs w:val="22"/>
+          </w:rPr>
+          <w:fldChar w:fldCharType="separate"/>
+        </w:r>
+        <w:r>
+          <w:rPr>
+            <w:rFonts w:ascii="Arial" w:hAnsi="Arial" w:cs="Arial"/>
+            <w:noProof/>
+            <w:webHidden/>
+            <w:sz w:val="22"/>
+            <w:szCs w:val="22"/>
+          </w:rPr>
+          <w:t>18</w:t>
+        </w:r>
+        <w:r>
+          <w:rPr>
+            <w:rFonts w:ascii="Arial" w:hAnsi="Arial" w:cs="Arial"/>
+            <w:noProof/>
+            <w:webHidden/>
+            <w:sz w:val="22"/>
+            <w:szCs w:val="22"/>
+          </w:rPr>
+          <w:fldChar w:fldCharType="end"/>
+        </w:r>
+      </w:hyperlink>
+    </w:p>
+    <w:p>
+      <w:pPr>
+        <w:pStyle w:val="Tabladeilustraciones"/>
+        <w:tabs>
+          <w:tab w:val="right" w:leader="dot" w:pos="8494"/>
+        </w:tabs>
+        <w:rPr>
+          <w:rFonts w:ascii="Arial" w:eastAsiaTheme="minorEastAsia" w:hAnsi="Arial" w:cs="Arial"/>
+          <w:smallCaps w:val="0"/>
+          <w:noProof/>
+          <w:sz w:val="22"/>
+          <w:szCs w:val="22"/>
+          <w:lang w:val="es-ES" w:eastAsia="es-ES"/>
+        </w:rPr>
+      </w:pPr>
+      <w:hyperlink w:anchor="_Toc526191640" w:history="1">
+        <w:r>
+          <w:rPr>
+            <w:rStyle w:val="Hipervnculo"/>
+            <w:rFonts w:ascii="Arial" w:hAnsi="Arial" w:cs="Arial"/>
+            <w:noProof/>
+            <w:sz w:val="22"/>
+            <w:szCs w:val="22"/>
+          </w:rPr>
+          <w:t>Figura 4 Informe de eXaminator (1)</w:t>
+        </w:r>
+        <w:r>
+          <w:rPr>
+            <w:rFonts w:ascii="Arial" w:hAnsi="Arial" w:cs="Arial"/>
+            <w:noProof/>
+            <w:webHidden/>
+            <w:sz w:val="22"/>
+            <w:szCs w:val="22"/>
+          </w:rPr>
+          <w:tab/>
+        </w:r>
+        <w:r>
+          <w:rPr>
+            <w:rFonts w:ascii="Arial" w:hAnsi="Arial" w:cs="Arial"/>
+            <w:noProof/>
+            <w:webHidden/>
+            <w:sz w:val="22"/>
+            <w:szCs w:val="22"/>
+          </w:rPr>
+          <w:fldChar w:fldCharType="begin"/>
+        </w:r>
+        <w:r>
+          <w:rPr>
+            <w:rFonts w:ascii="Arial" w:hAnsi="Arial" w:cs="Arial"/>
+            <w:noProof/>
+            <w:webHidden/>
+            <w:sz w:val="22"/>
+            <w:szCs w:val="22"/>
+          </w:rPr>
+          <w:instrText xml:space="preserve"> PAGEREF _Toc526191640 \h </w:instrText>
+        </w:r>
+        <w:r>
+          <w:rPr>
+            <w:rFonts w:ascii="Arial" w:hAnsi="Arial" w:cs="Arial"/>
+            <w:noProof/>
+            <w:webHidden/>
+            <w:sz w:val="22"/>
+            <w:szCs w:val="22"/>
+          </w:rPr>
+        </w:r>
+        <w:r>
+          <w:rPr>
+            <w:rFonts w:ascii="Arial" w:hAnsi="Arial" w:cs="Arial"/>
+            <w:noProof/>
+            <w:webHidden/>
+            <w:sz w:val="22"/>
+            <w:szCs w:val="22"/>
+          </w:rPr>
+          <w:fldChar w:fldCharType="separate"/>
+        </w:r>
+        <w:r>
+          <w:rPr>
+            <w:rFonts w:ascii="Arial" w:hAnsi="Arial" w:cs="Arial"/>
+            <w:noProof/>
+            <w:webHidden/>
+            <w:sz w:val="22"/>
+            <w:szCs w:val="22"/>
+          </w:rPr>
+          <w:t>19</w:t>
+        </w:r>
+        <w:r>
+          <w:rPr>
+            <w:rFonts w:ascii="Arial" w:hAnsi="Arial" w:cs="Arial"/>
+            <w:noProof/>
+            <w:webHidden/>
+            <w:sz w:val="22"/>
+            <w:szCs w:val="22"/>
+          </w:rPr>
+          <w:fldChar w:fldCharType="end"/>
+        </w:r>
+      </w:hyperlink>
+    </w:p>
+    <w:p>
+      <w:pPr>
+        <w:pStyle w:val="Tabladeilustraciones"/>
+        <w:tabs>
+          <w:tab w:val="right" w:leader="dot" w:pos="8494"/>
+        </w:tabs>
+        <w:rPr>
+          <w:rFonts w:ascii="Arial" w:eastAsiaTheme="minorEastAsia" w:hAnsi="Arial" w:cs="Arial"/>
+          <w:smallCaps w:val="0"/>
+          <w:noProof/>
+          <w:sz w:val="22"/>
+          <w:szCs w:val="22"/>
+          <w:lang w:val="es-ES" w:eastAsia="es-ES"/>
+        </w:rPr>
+      </w:pPr>
+      <w:hyperlink w:anchor="_Toc526191641" w:history="1">
+        <w:r>
+          <w:rPr>
+            <w:rStyle w:val="Hipervnculo"/>
+            <w:rFonts w:ascii="Arial" w:hAnsi="Arial" w:cs="Arial"/>
+            <w:noProof/>
+            <w:sz w:val="22"/>
+            <w:szCs w:val="22"/>
+          </w:rPr>
+          <w:t>Figura 5 Lista completa de pruebas (1)</w:t>
+        </w:r>
+        <w:r>
+          <w:rPr>
+            <w:rFonts w:ascii="Arial" w:hAnsi="Arial" w:cs="Arial"/>
+            <w:noProof/>
+            <w:webHidden/>
+            <w:sz w:val="22"/>
+            <w:szCs w:val="22"/>
+          </w:rPr>
+          <w:tab/>
+        </w:r>
+        <w:r>
+          <w:rPr>
+            <w:rFonts w:ascii="Arial" w:hAnsi="Arial" w:cs="Arial"/>
+            <w:noProof/>
+            <w:webHidden/>
+            <w:sz w:val="22"/>
+            <w:szCs w:val="22"/>
+          </w:rPr>
+          <w:fldChar w:fldCharType="begin"/>
+        </w:r>
+        <w:r>
+          <w:rPr>
+            <w:rFonts w:ascii="Arial" w:hAnsi="Arial" w:cs="Arial"/>
+            <w:noProof/>
+            <w:webHidden/>
+            <w:sz w:val="22"/>
+            <w:szCs w:val="22"/>
+          </w:rPr>
+          <w:instrText xml:space="preserve"> PAGEREF _Toc526191641 \h </w:instrText>
+        </w:r>
+        <w:r>
+          <w:rPr>
+            <w:rFonts w:ascii="Arial" w:hAnsi="Arial" w:cs="Arial"/>
+            <w:noProof/>
+            <w:webHidden/>
+            <w:sz w:val="22"/>
+            <w:szCs w:val="22"/>
+          </w:rPr>
+        </w:r>
+        <w:r>
+          <w:rPr>
+            <w:rFonts w:ascii="Arial" w:hAnsi="Arial" w:cs="Arial"/>
+            <w:noProof/>
+            <w:webHidden/>
+            <w:sz w:val="22"/>
+            <w:szCs w:val="22"/>
+          </w:rPr>
+          <w:fldChar w:fldCharType="separate"/>
+        </w:r>
+        <w:r>
+          <w:rPr>
+            <w:rFonts w:ascii="Arial" w:hAnsi="Arial" w:cs="Arial"/>
+            <w:noProof/>
+            <w:webHidden/>
+            <w:sz w:val="22"/>
+            <w:szCs w:val="22"/>
+          </w:rPr>
+          <w:t>20</w:t>
+        </w:r>
+        <w:r>
+          <w:rPr>
+            <w:rFonts w:ascii="Arial" w:hAnsi="Arial" w:cs="Arial"/>
+            <w:noProof/>
+            <w:webHidden/>
+            <w:sz w:val="22"/>
+            <w:szCs w:val="22"/>
+          </w:rPr>
+          <w:fldChar w:fldCharType="end"/>
+        </w:r>
+      </w:hyperlink>
+    </w:p>
+    <w:p>
+      <w:pPr>
+        <w:pStyle w:val="Tabladeilustraciones"/>
+        <w:tabs>
+          <w:tab w:val="right" w:leader="dot" w:pos="8494"/>
+        </w:tabs>
+        <w:rPr>
+          <w:rFonts w:ascii="Arial" w:eastAsiaTheme="minorEastAsia" w:hAnsi="Arial" w:cs="Arial"/>
+          <w:smallCaps w:val="0"/>
+          <w:noProof/>
+          <w:sz w:val="22"/>
+          <w:szCs w:val="22"/>
+          <w:lang w:val="es-ES" w:eastAsia="es-ES"/>
+        </w:rPr>
+      </w:pPr>
+      <w:hyperlink w:anchor="_Toc526191642" w:history="1">
+        <w:r>
+          <w:rPr>
+            <w:rStyle w:val="Hipervnculo"/>
+            <w:rFonts w:ascii="Arial" w:hAnsi="Arial" w:cs="Arial"/>
+            <w:noProof/>
+            <w:sz w:val="22"/>
+            <w:szCs w:val="22"/>
+          </w:rPr>
+          <w:t>Figura 6 Score ponderado (1)</w:t>
+        </w:r>
+        <w:r>
+          <w:rPr>
+            <w:rFonts w:ascii="Arial" w:hAnsi="Arial" w:cs="Arial"/>
+            <w:noProof/>
+            <w:webHidden/>
+            <w:sz w:val="22"/>
+            <w:szCs w:val="22"/>
+          </w:rPr>
+          <w:tab/>
+        </w:r>
+        <w:r>
+          <w:rPr>
+            <w:rFonts w:ascii="Arial" w:hAnsi="Arial" w:cs="Arial"/>
+            <w:noProof/>
+            <w:webHidden/>
+            <w:sz w:val="22"/>
+            <w:szCs w:val="22"/>
+          </w:rPr>
+          <w:fldChar w:fldCharType="begin"/>
+        </w:r>
+        <w:r>
+          <w:rPr>
+            <w:rFonts w:ascii="Arial" w:hAnsi="Arial" w:cs="Arial"/>
+            <w:noProof/>
+            <w:webHidden/>
+            <w:sz w:val="22"/>
+            <w:szCs w:val="22"/>
+          </w:rPr>
+          <w:instrText xml:space="preserve"> PAGEREF _Toc526191642 \h </w:instrText>
+        </w:r>
+        <w:r>
+          <w:rPr>
+            <w:rFonts w:ascii="Arial" w:hAnsi="Arial" w:cs="Arial"/>
+            <w:noProof/>
+            <w:webHidden/>
+            <w:sz w:val="22"/>
+            <w:szCs w:val="22"/>
+          </w:rPr>
+        </w:r>
+        <w:r>
+          <w:rPr>
+            <w:rFonts w:ascii="Arial" w:hAnsi="Arial" w:cs="Arial"/>
+            <w:noProof/>
+            <w:webHidden/>
+            <w:sz w:val="22"/>
+            <w:szCs w:val="22"/>
+          </w:rPr>
+          <w:fldChar w:fldCharType="separate"/>
+        </w:r>
+        <w:r>
+          <w:rPr>
+            <w:rFonts w:ascii="Arial" w:hAnsi="Arial" w:cs="Arial"/>
+            <w:noProof/>
+            <w:webHidden/>
+            <w:sz w:val="22"/>
+            <w:szCs w:val="22"/>
+          </w:rPr>
+          <w:t>20</w:t>
+        </w:r>
+        <w:r>
+          <w:rPr>
+            <w:rFonts w:ascii="Arial" w:hAnsi="Arial" w:cs="Arial"/>
+            <w:noProof/>
+            <w:webHidden/>
+            <w:sz w:val="22"/>
+            <w:szCs w:val="22"/>
+          </w:rPr>
+          <w:fldChar w:fldCharType="end"/>
+        </w:r>
+      </w:hyperlink>
+    </w:p>
+    <w:p>
+      <w:pPr>
+        <w:pStyle w:val="Tabladeilustraciones"/>
+        <w:tabs>
+          <w:tab w:val="right" w:leader="dot" w:pos="8494"/>
+        </w:tabs>
+        <w:rPr>
+          <w:rFonts w:ascii="Arial" w:eastAsiaTheme="minorEastAsia" w:hAnsi="Arial" w:cs="Arial"/>
+          <w:smallCaps w:val="0"/>
+          <w:noProof/>
+          <w:sz w:val="22"/>
+          <w:szCs w:val="22"/>
+          <w:lang w:val="es-ES" w:eastAsia="es-ES"/>
+        </w:rPr>
+      </w:pPr>
+      <w:hyperlink w:anchor="_Toc526191643" w:history="1">
+        <w:r>
+          <w:rPr>
+            <w:rStyle w:val="Hipervnculo"/>
+            <w:rFonts w:ascii="Arial" w:hAnsi="Arial" w:cs="Arial"/>
+            <w:noProof/>
+            <w:sz w:val="22"/>
+            <w:szCs w:val="22"/>
+          </w:rPr>
+          <w:t>Figura 7 Resultados “Muy mal”</w:t>
+        </w:r>
+        <w:r>
+          <w:rPr>
+            <w:rFonts w:ascii="Arial" w:hAnsi="Arial" w:cs="Arial"/>
+            <w:noProof/>
+            <w:webHidden/>
+            <w:sz w:val="22"/>
+            <w:szCs w:val="22"/>
+          </w:rPr>
+          <w:tab/>
+        </w:r>
+        <w:r>
+          <w:rPr>
+            <w:rFonts w:ascii="Arial" w:hAnsi="Arial" w:cs="Arial"/>
+            <w:noProof/>
+            <w:webHidden/>
+            <w:sz w:val="22"/>
+            <w:szCs w:val="22"/>
+          </w:rPr>
+          <w:fldChar w:fldCharType="begin"/>
+        </w:r>
+        <w:r>
+          <w:rPr>
+            <w:rFonts w:ascii="Arial" w:hAnsi="Arial" w:cs="Arial"/>
+            <w:noProof/>
+            <w:webHidden/>
+            <w:sz w:val="22"/>
+            <w:szCs w:val="22"/>
+          </w:rPr>
+          <w:instrText xml:space="preserve"> PAGEREF _Toc526191643 \h </w:instrText>
+        </w:r>
+        <w:r>
+          <w:rPr>
+            <w:rFonts w:ascii="Arial" w:hAnsi="Arial" w:cs="Arial"/>
+            <w:noProof/>
+            <w:webHidden/>
+            <w:sz w:val="22"/>
+            <w:szCs w:val="22"/>
+          </w:rPr>
+        </w:r>
+        <w:r>
+          <w:rPr>
+            <w:rFonts w:ascii="Arial" w:hAnsi="Arial" w:cs="Arial"/>
+            <w:noProof/>
+            <w:webHidden/>
+            <w:sz w:val="22"/>
+            <w:szCs w:val="22"/>
+          </w:rPr>
+          <w:fldChar w:fldCharType="separate"/>
+        </w:r>
+        <w:r>
+          <w:rPr>
+            <w:rFonts w:ascii="Arial" w:hAnsi="Arial" w:cs="Arial"/>
+            <w:noProof/>
+            <w:webHidden/>
+            <w:sz w:val="22"/>
+            <w:szCs w:val="22"/>
+          </w:rPr>
+          <w:t>21</w:t>
+        </w:r>
+        <w:r>
+          <w:rPr>
+            <w:rFonts w:ascii="Arial" w:hAnsi="Arial" w:cs="Arial"/>
+            <w:noProof/>
+            <w:webHidden/>
+            <w:sz w:val="22"/>
+            <w:szCs w:val="22"/>
+          </w:rPr>
+          <w:fldChar w:fldCharType="end"/>
+        </w:r>
+      </w:hyperlink>
+    </w:p>
+    <w:p>
+      <w:pPr>
+        <w:pStyle w:val="Tabladeilustraciones"/>
+        <w:tabs>
+          <w:tab w:val="right" w:leader="dot" w:pos="8494"/>
+        </w:tabs>
+        <w:rPr>
+          <w:rFonts w:ascii="Arial" w:eastAsiaTheme="minorEastAsia" w:hAnsi="Arial" w:cs="Arial"/>
+          <w:smallCaps w:val="0"/>
+          <w:noProof/>
+          <w:sz w:val="22"/>
+          <w:szCs w:val="22"/>
+          <w:lang w:val="es-ES" w:eastAsia="es-ES"/>
+        </w:rPr>
+      </w:pPr>
+      <w:hyperlink w:anchor="_Toc526191644" w:history="1">
+        <w:r>
+          <w:rPr>
+            <w:rStyle w:val="Hipervnculo"/>
+            <w:rFonts w:ascii="Arial" w:hAnsi="Arial" w:cs="Arial"/>
+            <w:noProof/>
+            <w:sz w:val="22"/>
+            <w:szCs w:val="22"/>
+          </w:rPr>
+          <w:t>Figura 8 Detalle de resultado “Muy Mal”</w:t>
+        </w:r>
+        <w:r>
+          <w:rPr>
+            <w:rFonts w:ascii="Arial" w:hAnsi="Arial" w:cs="Arial"/>
+            <w:noProof/>
+            <w:webHidden/>
+            <w:sz w:val="22"/>
+            <w:szCs w:val="22"/>
+          </w:rPr>
+          <w:tab/>
+        </w:r>
+        <w:r>
+          <w:rPr>
+            <w:rFonts w:ascii="Arial" w:hAnsi="Arial" w:cs="Arial"/>
+            <w:noProof/>
+            <w:webHidden/>
+            <w:sz w:val="22"/>
+            <w:szCs w:val="22"/>
+          </w:rPr>
+          <w:fldChar w:fldCharType="begin"/>
+        </w:r>
+        <w:r>
+          <w:rPr>
+            <w:rFonts w:ascii="Arial" w:hAnsi="Arial" w:cs="Arial"/>
+            <w:noProof/>
+            <w:webHidden/>
+            <w:sz w:val="22"/>
+            <w:szCs w:val="22"/>
+          </w:rPr>
+          <w:instrText xml:space="preserve"> PAGEREF _Toc526191644 \h </w:instrText>
+        </w:r>
+        <w:r>
+          <w:rPr>
+            <w:rFonts w:ascii="Arial" w:hAnsi="Arial" w:cs="Arial"/>
+            <w:noProof/>
+            <w:webHidden/>
+            <w:sz w:val="22"/>
+            <w:szCs w:val="22"/>
+          </w:rPr>
+        </w:r>
+        <w:r>
+          <w:rPr>
+            <w:rFonts w:ascii="Arial" w:hAnsi="Arial" w:cs="Arial"/>
+            <w:noProof/>
+            <w:webHidden/>
+            <w:sz w:val="22"/>
+            <w:szCs w:val="22"/>
+          </w:rPr>
+          <w:fldChar w:fldCharType="separate"/>
+        </w:r>
+        <w:r>
+          <w:rPr>
+            <w:rFonts w:ascii="Arial" w:hAnsi="Arial" w:cs="Arial"/>
+            <w:noProof/>
+            <w:webHidden/>
+            <w:sz w:val="22"/>
+            <w:szCs w:val="22"/>
+          </w:rPr>
+          <w:t>21</w:t>
+        </w:r>
+        <w:r>
+          <w:rPr>
+            <w:rFonts w:ascii="Arial" w:hAnsi="Arial" w:cs="Arial"/>
+            <w:noProof/>
+            <w:webHidden/>
+            <w:sz w:val="22"/>
+            <w:szCs w:val="22"/>
+          </w:rPr>
+          <w:fldChar w:fldCharType="end"/>
+        </w:r>
+      </w:hyperlink>
+    </w:p>
+    <w:p>
+      <w:pPr>
+        <w:pStyle w:val="Tabladeilustraciones"/>
+        <w:tabs>
+          <w:tab w:val="right" w:leader="dot" w:pos="8494"/>
+        </w:tabs>
+        <w:rPr>
+          <w:rFonts w:ascii="Arial" w:eastAsiaTheme="minorEastAsia" w:hAnsi="Arial" w:cs="Arial"/>
+          <w:smallCaps w:val="0"/>
+          <w:noProof/>
+          <w:sz w:val="22"/>
+          <w:szCs w:val="22"/>
+          <w:lang w:val="es-ES" w:eastAsia="es-ES"/>
+        </w:rPr>
+      </w:pPr>
+      <w:hyperlink w:anchor="_Toc526191645" w:history="1">
+        <w:r>
+          <w:rPr>
+            <w:rStyle w:val="Hipervnculo"/>
+            <w:rFonts w:ascii="Arial" w:hAnsi="Arial" w:cs="Arial"/>
+            <w:noProof/>
+            <w:sz w:val="22"/>
+            <w:szCs w:val="22"/>
+          </w:rPr>
+          <w:t>Figura 9 Código sin corregir (1)</w:t>
+        </w:r>
+        <w:r>
+          <w:rPr>
+            <w:rFonts w:ascii="Arial" w:hAnsi="Arial" w:cs="Arial"/>
+            <w:noProof/>
+            <w:webHidden/>
+            <w:sz w:val="22"/>
+            <w:szCs w:val="22"/>
+          </w:rPr>
+          <w:tab/>
+        </w:r>
+        <w:r>
+          <w:rPr>
+            <w:rFonts w:ascii="Arial" w:hAnsi="Arial" w:cs="Arial"/>
+            <w:noProof/>
+            <w:webHidden/>
+            <w:sz w:val="22"/>
+            <w:szCs w:val="22"/>
+          </w:rPr>
+          <w:fldChar w:fldCharType="begin"/>
+        </w:r>
+        <w:r>
+          <w:rPr>
+            <w:rFonts w:ascii="Arial" w:hAnsi="Arial" w:cs="Arial"/>
+            <w:noProof/>
+            <w:webHidden/>
+            <w:sz w:val="22"/>
+            <w:szCs w:val="22"/>
+          </w:rPr>
+          <w:instrText xml:space="preserve"> PAGEREF _Toc526191645 \h </w:instrText>
+        </w:r>
+        <w:r>
+          <w:rPr>
+            <w:rFonts w:ascii="Arial" w:hAnsi="Arial" w:cs="Arial"/>
+            <w:noProof/>
+            <w:webHidden/>
+            <w:sz w:val="22"/>
+            <w:szCs w:val="22"/>
+          </w:rPr>
+        </w:r>
+        <w:r>
+          <w:rPr>
+            <w:rFonts w:ascii="Arial" w:hAnsi="Arial" w:cs="Arial"/>
+            <w:noProof/>
+            <w:webHidden/>
+            <w:sz w:val="22"/>
+            <w:szCs w:val="22"/>
+          </w:rPr>
+          <w:fldChar w:fldCharType="separate"/>
+        </w:r>
+        <w:r>
+          <w:rPr>
+            <w:rFonts w:ascii="Arial" w:hAnsi="Arial" w:cs="Arial"/>
+            <w:noProof/>
+            <w:webHidden/>
+            <w:sz w:val="22"/>
+            <w:szCs w:val="22"/>
+          </w:rPr>
+          <w:t>22</w:t>
+        </w:r>
+        <w:r>
+          <w:rPr>
+            <w:rFonts w:ascii="Arial" w:hAnsi="Arial" w:cs="Arial"/>
+            <w:noProof/>
+            <w:webHidden/>
+            <w:sz w:val="22"/>
+            <w:szCs w:val="22"/>
+          </w:rPr>
+          <w:fldChar w:fldCharType="end"/>
+        </w:r>
+      </w:hyperlink>
+    </w:p>
+    <w:p>
+      <w:pPr>
+        <w:pStyle w:val="Tabladeilustraciones"/>
+        <w:tabs>
+          <w:tab w:val="right" w:leader="dot" w:pos="8494"/>
+        </w:tabs>
+        <w:rPr>
+          <w:rFonts w:ascii="Arial" w:eastAsiaTheme="minorEastAsia" w:hAnsi="Arial" w:cs="Arial"/>
+          <w:smallCaps w:val="0"/>
+          <w:noProof/>
+          <w:sz w:val="22"/>
+          <w:szCs w:val="22"/>
+          <w:lang w:val="es-ES" w:eastAsia="es-ES"/>
+        </w:rPr>
+      </w:pPr>
+      <w:hyperlink w:anchor="_Toc526191646" w:history="1">
+        <w:r>
+          <w:rPr>
+            <w:rStyle w:val="Hipervnculo"/>
+            <w:rFonts w:ascii="Arial" w:hAnsi="Arial" w:cs="Arial"/>
+            <w:noProof/>
+            <w:sz w:val="22"/>
+            <w:szCs w:val="22"/>
+          </w:rPr>
+          <w:t>Figura 10 Código corregido (1)</w:t>
+        </w:r>
+        <w:r>
+          <w:rPr>
+            <w:rFonts w:ascii="Arial" w:hAnsi="Arial" w:cs="Arial"/>
+            <w:noProof/>
+            <w:webHidden/>
+            <w:sz w:val="22"/>
+            <w:szCs w:val="22"/>
+          </w:rPr>
+          <w:tab/>
+        </w:r>
+        <w:r>
+          <w:rPr>
+            <w:rFonts w:ascii="Arial" w:hAnsi="Arial" w:cs="Arial"/>
+            <w:noProof/>
+            <w:webHidden/>
+            <w:sz w:val="22"/>
+            <w:szCs w:val="22"/>
+          </w:rPr>
+          <w:fldChar w:fldCharType="begin"/>
+        </w:r>
+        <w:r>
+          <w:rPr>
+            <w:rFonts w:ascii="Arial" w:hAnsi="Arial" w:cs="Arial"/>
+            <w:noProof/>
+            <w:webHidden/>
+            <w:sz w:val="22"/>
+            <w:szCs w:val="22"/>
+          </w:rPr>
+          <w:instrText xml:space="preserve"> PAGEREF _Toc526191646 \h </w:instrText>
+        </w:r>
+        <w:r>
+          <w:rPr>
+            <w:rFonts w:ascii="Arial" w:hAnsi="Arial" w:cs="Arial"/>
+            <w:noProof/>
+            <w:webHidden/>
+            <w:sz w:val="22"/>
+            <w:szCs w:val="22"/>
+          </w:rPr>
+        </w:r>
+        <w:r>
+          <w:rPr>
+            <w:rFonts w:ascii="Arial" w:hAnsi="Arial" w:cs="Arial"/>
+            <w:noProof/>
+            <w:webHidden/>
+            <w:sz w:val="22"/>
+            <w:szCs w:val="22"/>
+          </w:rPr>
+          <w:fldChar w:fldCharType="separate"/>
+        </w:r>
+        <w:r>
+          <w:rPr>
+            <w:rFonts w:ascii="Arial" w:hAnsi="Arial" w:cs="Arial"/>
+            <w:noProof/>
+            <w:webHidden/>
+            <w:sz w:val="22"/>
+            <w:szCs w:val="22"/>
+          </w:rPr>
+          <w:t>22</w:t>
+        </w:r>
+        <w:r>
+          <w:rPr>
+            <w:rFonts w:ascii="Arial" w:hAnsi="Arial" w:cs="Arial"/>
+            <w:noProof/>
+            <w:webHidden/>
+            <w:sz w:val="22"/>
+            <w:szCs w:val="22"/>
+          </w:rPr>
+          <w:fldChar w:fldCharType="end"/>
+        </w:r>
+      </w:hyperlink>
+    </w:p>
+    <w:p>
+      <w:pPr>
+        <w:pStyle w:val="Tabladeilustraciones"/>
+        <w:tabs>
+          <w:tab w:val="right" w:leader="dot" w:pos="8494"/>
+        </w:tabs>
+        <w:rPr>
+          <w:rFonts w:ascii="Arial" w:eastAsiaTheme="minorEastAsia" w:hAnsi="Arial" w:cs="Arial"/>
+          <w:smallCaps w:val="0"/>
+          <w:noProof/>
+          <w:sz w:val="22"/>
+          <w:szCs w:val="22"/>
+          <w:lang w:val="es-ES" w:eastAsia="es-ES"/>
+        </w:rPr>
+      </w:pPr>
+      <w:hyperlink w:anchor="_Toc526191647" w:history="1">
+        <w:r>
+          <w:rPr>
+            <w:rStyle w:val="Hipervnculo"/>
+            <w:rFonts w:ascii="Arial" w:hAnsi="Arial" w:cs="Arial"/>
+            <w:noProof/>
+            <w:sz w:val="22"/>
+            <w:szCs w:val="22"/>
+          </w:rPr>
+          <w:t>Figura 11 Informe de eXaminator (2)</w:t>
+        </w:r>
+        <w:r>
+          <w:rPr>
+            <w:rFonts w:ascii="Arial" w:hAnsi="Arial" w:cs="Arial"/>
+            <w:noProof/>
+            <w:webHidden/>
+            <w:sz w:val="22"/>
+            <w:szCs w:val="22"/>
+          </w:rPr>
+          <w:tab/>
+        </w:r>
+        <w:r>
+          <w:rPr>
+            <w:rFonts w:ascii="Arial" w:hAnsi="Arial" w:cs="Arial"/>
+            <w:noProof/>
+            <w:webHidden/>
+            <w:sz w:val="22"/>
+            <w:szCs w:val="22"/>
+          </w:rPr>
+          <w:fldChar w:fldCharType="begin"/>
+        </w:r>
+        <w:r>
+          <w:rPr>
+            <w:rFonts w:ascii="Arial" w:hAnsi="Arial" w:cs="Arial"/>
+            <w:noProof/>
+            <w:webHidden/>
+            <w:sz w:val="22"/>
+            <w:szCs w:val="22"/>
+          </w:rPr>
+          <w:instrText xml:space="preserve"> PAGEREF _Toc526191647 \h </w:instrText>
+        </w:r>
+        <w:r>
+          <w:rPr>
+            <w:rFonts w:ascii="Arial" w:hAnsi="Arial" w:cs="Arial"/>
+            <w:noProof/>
+            <w:webHidden/>
+            <w:sz w:val="22"/>
+            <w:szCs w:val="22"/>
+          </w:rPr>
+        </w:r>
+        <w:r>
+          <w:rPr>
+            <w:rFonts w:ascii="Arial" w:hAnsi="Arial" w:cs="Arial"/>
+            <w:noProof/>
+            <w:webHidden/>
+            <w:sz w:val="22"/>
+            <w:szCs w:val="22"/>
+          </w:rPr>
+          <w:fldChar w:fldCharType="separate"/>
+        </w:r>
+        <w:r>
+          <w:rPr>
+            <w:rFonts w:ascii="Arial" w:hAnsi="Arial" w:cs="Arial"/>
+            <w:noProof/>
+            <w:webHidden/>
+            <w:sz w:val="22"/>
+            <w:szCs w:val="22"/>
+          </w:rPr>
+          <w:t>23</w:t>
+        </w:r>
+        <w:r>
+          <w:rPr>
+            <w:rFonts w:ascii="Arial" w:hAnsi="Arial" w:cs="Arial"/>
+            <w:noProof/>
+            <w:webHidden/>
+            <w:sz w:val="22"/>
+            <w:szCs w:val="22"/>
+          </w:rPr>
+          <w:fldChar w:fldCharType="end"/>
+        </w:r>
+      </w:hyperlink>
+    </w:p>
+    <w:p>
+      <w:pPr>
+        <w:pStyle w:val="Tabladeilustraciones"/>
+        <w:tabs>
+          <w:tab w:val="right" w:leader="dot" w:pos="8494"/>
+        </w:tabs>
+        <w:rPr>
+          <w:rFonts w:ascii="Arial" w:eastAsiaTheme="minorEastAsia" w:hAnsi="Arial" w:cs="Arial"/>
+          <w:smallCaps w:val="0"/>
+          <w:noProof/>
+          <w:sz w:val="22"/>
+          <w:szCs w:val="22"/>
+          <w:lang w:val="es-ES" w:eastAsia="es-ES"/>
+        </w:rPr>
+      </w:pPr>
+      <w:hyperlink w:anchor="_Toc526191648" w:history="1">
+        <w:r>
+          <w:rPr>
+            <w:rStyle w:val="Hipervnculo"/>
+            <w:rFonts w:ascii="Arial" w:hAnsi="Arial" w:cs="Arial"/>
+            <w:noProof/>
+            <w:sz w:val="22"/>
+            <w:szCs w:val="22"/>
+          </w:rPr>
+          <w:t>Figura 12 Informe de eXaminator (3)</w:t>
+        </w:r>
+        <w:r>
+          <w:rPr>
+            <w:rFonts w:ascii="Arial" w:hAnsi="Arial" w:cs="Arial"/>
+            <w:noProof/>
+            <w:webHidden/>
+            <w:sz w:val="22"/>
+            <w:szCs w:val="22"/>
+          </w:rPr>
+          <w:tab/>
+        </w:r>
+        <w:r>
+          <w:rPr>
+            <w:rFonts w:ascii="Arial" w:hAnsi="Arial" w:cs="Arial"/>
+            <w:noProof/>
+            <w:webHidden/>
+            <w:sz w:val="22"/>
+            <w:szCs w:val="22"/>
+          </w:rPr>
+          <w:fldChar w:fldCharType="begin"/>
+        </w:r>
+        <w:r>
+          <w:rPr>
+            <w:rFonts w:ascii="Arial" w:hAnsi="Arial" w:cs="Arial"/>
+            <w:noProof/>
+            <w:webHidden/>
+            <w:sz w:val="22"/>
+            <w:szCs w:val="22"/>
+          </w:rPr>
+          <w:instrText xml:space="preserve"> PAGEREF _Toc526191648 \h </w:instrText>
+        </w:r>
+        <w:r>
+          <w:rPr>
+            <w:rFonts w:ascii="Arial" w:hAnsi="Arial" w:cs="Arial"/>
+            <w:noProof/>
+            <w:webHidden/>
+            <w:sz w:val="22"/>
+            <w:szCs w:val="22"/>
+          </w:rPr>
+        </w:r>
+        <w:r>
+          <w:rPr>
+            <w:rFonts w:ascii="Arial" w:hAnsi="Arial" w:cs="Arial"/>
+            <w:noProof/>
+            <w:webHidden/>
+            <w:sz w:val="22"/>
+            <w:szCs w:val="22"/>
+          </w:rPr>
+          <w:fldChar w:fldCharType="separate"/>
+        </w:r>
+        <w:r>
+          <w:rPr>
+            <w:rFonts w:ascii="Arial" w:hAnsi="Arial" w:cs="Arial"/>
+            <w:noProof/>
+            <w:webHidden/>
+            <w:sz w:val="22"/>
+            <w:szCs w:val="22"/>
+          </w:rPr>
+          <w:t>23</w:t>
+        </w:r>
+        <w:r>
+          <w:rPr>
+            <w:rFonts w:ascii="Arial" w:hAnsi="Arial" w:cs="Arial"/>
+            <w:noProof/>
+            <w:webHidden/>
+            <w:sz w:val="22"/>
+            <w:szCs w:val="22"/>
+          </w:rPr>
+          <w:fldChar w:fldCharType="end"/>
+        </w:r>
+      </w:hyperlink>
+    </w:p>
+    <w:p>
+      <w:pPr>
+        <w:pStyle w:val="Tabladeilustraciones"/>
+        <w:tabs>
+          <w:tab w:val="right" w:leader="dot" w:pos="8494"/>
+        </w:tabs>
+        <w:rPr>
+          <w:rFonts w:ascii="Arial" w:eastAsiaTheme="minorEastAsia" w:hAnsi="Arial" w:cs="Arial"/>
+          <w:smallCaps w:val="0"/>
+          <w:noProof/>
+          <w:sz w:val="22"/>
+          <w:szCs w:val="22"/>
+          <w:lang w:val="es-ES" w:eastAsia="es-ES"/>
+        </w:rPr>
+      </w:pPr>
+      <w:hyperlink w:anchor="_Toc526191649" w:history="1">
+        <w:r>
+          <w:rPr>
+            <w:rStyle w:val="Hipervnculo"/>
+            <w:rFonts w:ascii="Arial" w:hAnsi="Arial" w:cs="Arial"/>
+            <w:noProof/>
+            <w:sz w:val="22"/>
+            <w:szCs w:val="22"/>
+          </w:rPr>
+          <w:t>Figura 13 Lista completa de pruebas (2)</w:t>
+        </w:r>
+        <w:r>
+          <w:rPr>
+            <w:rFonts w:ascii="Arial" w:hAnsi="Arial" w:cs="Arial"/>
+            <w:noProof/>
+            <w:webHidden/>
+            <w:sz w:val="22"/>
+            <w:szCs w:val="22"/>
+          </w:rPr>
+          <w:tab/>
+        </w:r>
+        <w:r>
+          <w:rPr>
+            <w:rFonts w:ascii="Arial" w:hAnsi="Arial" w:cs="Arial"/>
+            <w:noProof/>
+            <w:webHidden/>
+            <w:sz w:val="22"/>
+            <w:szCs w:val="22"/>
+          </w:rPr>
+          <w:fldChar w:fldCharType="begin"/>
+        </w:r>
+        <w:r>
+          <w:rPr>
+            <w:rFonts w:ascii="Arial" w:hAnsi="Arial" w:cs="Arial"/>
+            <w:noProof/>
+            <w:webHidden/>
+            <w:sz w:val="22"/>
+            <w:szCs w:val="22"/>
+          </w:rPr>
+          <w:instrText xml:space="preserve"> PAGEREF _Toc526191649 \h </w:instrText>
+        </w:r>
+        <w:r>
+          <w:rPr>
+            <w:rFonts w:ascii="Arial" w:hAnsi="Arial" w:cs="Arial"/>
+            <w:noProof/>
+            <w:webHidden/>
+            <w:sz w:val="22"/>
+            <w:szCs w:val="22"/>
+          </w:rPr>
+        </w:r>
+        <w:r>
+          <w:rPr>
+            <w:rFonts w:ascii="Arial" w:hAnsi="Arial" w:cs="Arial"/>
+            <w:noProof/>
+            <w:webHidden/>
+            <w:sz w:val="22"/>
+            <w:szCs w:val="22"/>
+          </w:rPr>
+          <w:fldChar w:fldCharType="separate"/>
+        </w:r>
+        <w:r>
+          <w:rPr>
+            <w:rFonts w:ascii="Arial" w:hAnsi="Arial" w:cs="Arial"/>
+            <w:noProof/>
+            <w:webHidden/>
+            <w:sz w:val="22"/>
+            <w:szCs w:val="22"/>
+          </w:rPr>
+          <w:t>24</w:t>
+        </w:r>
+        <w:r>
+          <w:rPr>
+            <w:rFonts w:ascii="Arial" w:hAnsi="Arial" w:cs="Arial"/>
+            <w:noProof/>
+            <w:webHidden/>
+            <w:sz w:val="22"/>
+            <w:szCs w:val="22"/>
+          </w:rPr>
+          <w:fldChar w:fldCharType="end"/>
+        </w:r>
+      </w:hyperlink>
+    </w:p>
+    <w:p>
+      <w:pPr>
+        <w:pStyle w:val="Tabladeilustraciones"/>
+        <w:tabs>
+          <w:tab w:val="right" w:leader="dot" w:pos="8494"/>
+        </w:tabs>
+        <w:rPr>
+          <w:rFonts w:ascii="Arial" w:eastAsiaTheme="minorEastAsia" w:hAnsi="Arial" w:cs="Arial"/>
+          <w:smallCaps w:val="0"/>
+          <w:noProof/>
+          <w:sz w:val="22"/>
+          <w:szCs w:val="22"/>
+          <w:lang w:val="es-ES" w:eastAsia="es-ES"/>
+        </w:rPr>
+      </w:pPr>
+      <w:hyperlink w:anchor="_Toc526191650" w:history="1">
+        <w:r>
+          <w:rPr>
+            <w:rStyle w:val="Hipervnculo"/>
+            <w:rFonts w:ascii="Arial" w:hAnsi="Arial" w:cs="Arial"/>
+            <w:noProof/>
+            <w:sz w:val="22"/>
+            <w:szCs w:val="22"/>
+          </w:rPr>
+          <w:t>Figura 14 Score ponderado (2)</w:t>
+        </w:r>
+        <w:r>
+          <w:rPr>
+            <w:rFonts w:ascii="Arial" w:hAnsi="Arial" w:cs="Arial"/>
+            <w:noProof/>
+            <w:webHidden/>
+            <w:sz w:val="22"/>
+            <w:szCs w:val="22"/>
+          </w:rPr>
+          <w:tab/>
+        </w:r>
+        <w:r>
+          <w:rPr>
+            <w:rFonts w:ascii="Arial" w:hAnsi="Arial" w:cs="Arial"/>
+            <w:noProof/>
+            <w:webHidden/>
+            <w:sz w:val="22"/>
+            <w:szCs w:val="22"/>
+          </w:rPr>
+          <w:fldChar w:fldCharType="begin"/>
+        </w:r>
+        <w:r>
+          <w:rPr>
+            <w:rFonts w:ascii="Arial" w:hAnsi="Arial" w:cs="Arial"/>
+            <w:noProof/>
+            <w:webHidden/>
+            <w:sz w:val="22"/>
+            <w:szCs w:val="22"/>
+          </w:rPr>
+          <w:instrText xml:space="preserve"> PAGEREF _Toc526191650 \h </w:instrText>
+        </w:r>
+        <w:r>
+          <w:rPr>
+            <w:rFonts w:ascii="Arial" w:hAnsi="Arial" w:cs="Arial"/>
+            <w:noProof/>
+            <w:webHidden/>
+            <w:sz w:val="22"/>
+            <w:szCs w:val="22"/>
+          </w:rPr>
+        </w:r>
+        <w:r>
+          <w:rPr>
+            <w:rFonts w:ascii="Arial" w:hAnsi="Arial" w:cs="Arial"/>
+            <w:noProof/>
+            <w:webHidden/>
+            <w:sz w:val="22"/>
+            <w:szCs w:val="22"/>
+          </w:rPr>
+          <w:fldChar w:fldCharType="separate"/>
+        </w:r>
+        <w:r>
+          <w:rPr>
+            <w:rFonts w:ascii="Arial" w:hAnsi="Arial" w:cs="Arial"/>
+            <w:noProof/>
+            <w:webHidden/>
+            <w:sz w:val="22"/>
+            <w:szCs w:val="22"/>
+          </w:rPr>
+          <w:t>24</w:t>
+        </w:r>
+        <w:r>
+          <w:rPr>
+            <w:rFonts w:ascii="Arial" w:hAnsi="Arial" w:cs="Arial"/>
+            <w:noProof/>
+            <w:webHidden/>
+            <w:sz w:val="22"/>
+            <w:szCs w:val="22"/>
+          </w:rPr>
+          <w:fldChar w:fldCharType="end"/>
+        </w:r>
+      </w:hyperlink>
+    </w:p>
+    <w:p>
+      <w:pPr>
+        <w:pStyle w:val="Tabladeilustraciones"/>
+        <w:tabs>
+          <w:tab w:val="right" w:leader="dot" w:pos="8494"/>
+        </w:tabs>
+        <w:rPr>
+          <w:rFonts w:ascii="Arial" w:eastAsiaTheme="minorEastAsia" w:hAnsi="Arial" w:cs="Arial"/>
+          <w:smallCaps w:val="0"/>
+          <w:noProof/>
+          <w:sz w:val="22"/>
+          <w:szCs w:val="22"/>
+          <w:lang w:val="es-ES" w:eastAsia="es-ES"/>
+        </w:rPr>
+      </w:pPr>
+      <w:hyperlink w:anchor="_Toc526191651" w:history="1">
+        <w:r>
+          <w:rPr>
+            <w:rStyle w:val="Hipervnculo"/>
+            <w:rFonts w:ascii="Arial" w:hAnsi="Arial" w:cs="Arial"/>
+            <w:noProof/>
+            <w:sz w:val="22"/>
+            <w:szCs w:val="22"/>
+          </w:rPr>
+          <w:t>Figura 15 Detalle de resultado “Mal”</w:t>
+        </w:r>
+        <w:r>
+          <w:rPr>
+            <w:rFonts w:ascii="Arial" w:hAnsi="Arial" w:cs="Arial"/>
+            <w:noProof/>
+            <w:webHidden/>
+            <w:sz w:val="22"/>
+            <w:szCs w:val="22"/>
+          </w:rPr>
+          <w:tab/>
+        </w:r>
+        <w:r>
+          <w:rPr>
+            <w:rFonts w:ascii="Arial" w:hAnsi="Arial" w:cs="Arial"/>
+            <w:noProof/>
+            <w:webHidden/>
+            <w:sz w:val="22"/>
+            <w:szCs w:val="22"/>
+          </w:rPr>
+          <w:fldChar w:fldCharType="begin"/>
+        </w:r>
+        <w:r>
+          <w:rPr>
+            <w:rFonts w:ascii="Arial" w:hAnsi="Arial" w:cs="Arial"/>
+            <w:noProof/>
+            <w:webHidden/>
+            <w:sz w:val="22"/>
+            <w:szCs w:val="22"/>
+          </w:rPr>
+          <w:instrText xml:space="preserve"> PAGEREF _Toc526191651 \h </w:instrText>
+        </w:r>
+        <w:r>
+          <w:rPr>
+            <w:rFonts w:ascii="Arial" w:hAnsi="Arial" w:cs="Arial"/>
+            <w:noProof/>
+            <w:webHidden/>
+            <w:sz w:val="22"/>
+            <w:szCs w:val="22"/>
+          </w:rPr>
+        </w:r>
+        <w:r>
+          <w:rPr>
+            <w:rFonts w:ascii="Arial" w:hAnsi="Arial" w:cs="Arial"/>
+            <w:noProof/>
+            <w:webHidden/>
+            <w:sz w:val="22"/>
+            <w:szCs w:val="22"/>
+          </w:rPr>
+          <w:fldChar w:fldCharType="separate"/>
+        </w:r>
+        <w:r>
+          <w:rPr>
+            <w:rFonts w:ascii="Arial" w:hAnsi="Arial" w:cs="Arial"/>
+            <w:noProof/>
+            <w:webHidden/>
+            <w:sz w:val="22"/>
+            <w:szCs w:val="22"/>
+          </w:rPr>
+          <w:t>25</w:t>
+        </w:r>
+        <w:r>
+          <w:rPr>
+            <w:rFonts w:ascii="Arial" w:hAnsi="Arial" w:cs="Arial"/>
+            <w:noProof/>
+            <w:webHidden/>
+            <w:sz w:val="22"/>
+            <w:szCs w:val="22"/>
+          </w:rPr>
+          <w:fldChar w:fldCharType="end"/>
+        </w:r>
+      </w:hyperlink>
+    </w:p>
+    <w:p>
+      <w:pPr>
+        <w:pStyle w:val="Tabladeilustraciones"/>
+        <w:tabs>
+          <w:tab w:val="right" w:leader="dot" w:pos="8494"/>
+        </w:tabs>
+        <w:rPr>
+          <w:rFonts w:ascii="Arial" w:eastAsiaTheme="minorEastAsia" w:hAnsi="Arial" w:cs="Arial"/>
+          <w:smallCaps w:val="0"/>
+          <w:noProof/>
+          <w:sz w:val="22"/>
+          <w:szCs w:val="22"/>
+          <w:lang w:val="es-ES" w:eastAsia="es-ES"/>
+        </w:rPr>
+      </w:pPr>
+      <w:hyperlink w:anchor="_Toc526191652" w:history="1">
+        <w:r>
+          <w:rPr>
+            <w:rStyle w:val="Hipervnculo"/>
+            <w:rFonts w:ascii="Arial" w:hAnsi="Arial" w:cs="Arial"/>
+            <w:noProof/>
+            <w:sz w:val="22"/>
+            <w:szCs w:val="22"/>
+          </w:rPr>
+          <w:t>Figura 16 Código sin corregir (2)</w:t>
+        </w:r>
+        <w:r>
+          <w:rPr>
+            <w:rFonts w:ascii="Arial" w:hAnsi="Arial" w:cs="Arial"/>
+            <w:noProof/>
+            <w:webHidden/>
+            <w:sz w:val="22"/>
+            <w:szCs w:val="22"/>
+          </w:rPr>
+          <w:tab/>
+        </w:r>
+        <w:r>
+          <w:rPr>
+            <w:rFonts w:ascii="Arial" w:hAnsi="Arial" w:cs="Arial"/>
+            <w:noProof/>
+            <w:webHidden/>
+            <w:sz w:val="22"/>
+            <w:szCs w:val="22"/>
+          </w:rPr>
+          <w:fldChar w:fldCharType="begin"/>
+        </w:r>
+        <w:r>
+          <w:rPr>
+            <w:rFonts w:ascii="Arial" w:hAnsi="Arial" w:cs="Arial"/>
+            <w:noProof/>
+            <w:webHidden/>
+            <w:sz w:val="22"/>
+            <w:szCs w:val="22"/>
+          </w:rPr>
+          <w:instrText xml:space="preserve"> PAGEREF _Toc526191652 \h </w:instrText>
+        </w:r>
+        <w:r>
+          <w:rPr>
+            <w:rFonts w:ascii="Arial" w:hAnsi="Arial" w:cs="Arial"/>
+            <w:noProof/>
+            <w:webHidden/>
+            <w:sz w:val="22"/>
+            <w:szCs w:val="22"/>
+          </w:rPr>
+        </w:r>
+        <w:r>
+          <w:rPr>
+            <w:rFonts w:ascii="Arial" w:hAnsi="Arial" w:cs="Arial"/>
+            <w:noProof/>
+            <w:webHidden/>
+            <w:sz w:val="22"/>
+            <w:szCs w:val="22"/>
+          </w:rPr>
+          <w:fldChar w:fldCharType="separate"/>
+        </w:r>
+        <w:r>
+          <w:rPr>
+            <w:rFonts w:ascii="Arial" w:hAnsi="Arial" w:cs="Arial"/>
+            <w:noProof/>
+            <w:webHidden/>
+            <w:sz w:val="22"/>
+            <w:szCs w:val="22"/>
+          </w:rPr>
+          <w:t>25</w:t>
+        </w:r>
+        <w:r>
+          <w:rPr>
+            <w:rFonts w:ascii="Arial" w:hAnsi="Arial" w:cs="Arial"/>
+            <w:noProof/>
+            <w:webHidden/>
+            <w:sz w:val="22"/>
+            <w:szCs w:val="22"/>
+          </w:rPr>
+          <w:fldChar w:fldCharType="end"/>
+        </w:r>
+      </w:hyperlink>
+    </w:p>
+    <w:p>
+      <w:pPr>
+        <w:pStyle w:val="Tabladeilustraciones"/>
+        <w:tabs>
+          <w:tab w:val="right" w:leader="dot" w:pos="8494"/>
+        </w:tabs>
+        <w:rPr>
+          <w:rFonts w:ascii="Arial" w:eastAsiaTheme="minorEastAsia" w:hAnsi="Arial" w:cs="Arial"/>
+          <w:smallCaps w:val="0"/>
+          <w:noProof/>
+          <w:sz w:val="22"/>
+          <w:szCs w:val="22"/>
+          <w:lang w:val="es-ES" w:eastAsia="es-ES"/>
+        </w:rPr>
+      </w:pPr>
+      <w:hyperlink w:anchor="_Toc526191653" w:history="1">
+        <w:r>
+          <w:rPr>
+            <w:rStyle w:val="Hipervnculo"/>
+            <w:rFonts w:ascii="Arial" w:hAnsi="Arial" w:cs="Arial"/>
+            <w:noProof/>
+            <w:sz w:val="22"/>
+            <w:szCs w:val="22"/>
+          </w:rPr>
+          <w:t>Figura 17 Código corregido (2)</w:t>
+        </w:r>
+        <w:r>
+          <w:rPr>
+            <w:rFonts w:ascii="Arial" w:hAnsi="Arial" w:cs="Arial"/>
+            <w:noProof/>
+            <w:webHidden/>
+            <w:sz w:val="22"/>
+            <w:szCs w:val="22"/>
+          </w:rPr>
+          <w:tab/>
+        </w:r>
+        <w:r>
+          <w:rPr>
+            <w:rFonts w:ascii="Arial" w:hAnsi="Arial" w:cs="Arial"/>
+            <w:noProof/>
+            <w:webHidden/>
+            <w:sz w:val="22"/>
+            <w:szCs w:val="22"/>
+          </w:rPr>
+          <w:fldChar w:fldCharType="begin"/>
+        </w:r>
+        <w:r>
+          <w:rPr>
+            <w:rFonts w:ascii="Arial" w:hAnsi="Arial" w:cs="Arial"/>
+            <w:noProof/>
+            <w:webHidden/>
+            <w:sz w:val="22"/>
+            <w:szCs w:val="22"/>
+          </w:rPr>
+          <w:instrText xml:space="preserve"> PAGEREF _Toc526191653 \h </w:instrText>
+        </w:r>
+        <w:r>
+          <w:rPr>
+            <w:rFonts w:ascii="Arial" w:hAnsi="Arial" w:cs="Arial"/>
+            <w:noProof/>
+            <w:webHidden/>
+            <w:sz w:val="22"/>
+            <w:szCs w:val="22"/>
+          </w:rPr>
+        </w:r>
+        <w:r>
+          <w:rPr>
+            <w:rFonts w:ascii="Arial" w:hAnsi="Arial" w:cs="Arial"/>
+            <w:noProof/>
+            <w:webHidden/>
+            <w:sz w:val="22"/>
+            <w:szCs w:val="22"/>
+          </w:rPr>
+          <w:fldChar w:fldCharType="separate"/>
+        </w:r>
+        <w:r>
+          <w:rPr>
+            <w:rFonts w:ascii="Arial" w:hAnsi="Arial" w:cs="Arial"/>
+            <w:noProof/>
+            <w:webHidden/>
+            <w:sz w:val="22"/>
+            <w:szCs w:val="22"/>
+          </w:rPr>
+          <w:t>25</w:t>
+        </w:r>
+        <w:r>
+          <w:rPr>
+            <w:rFonts w:ascii="Arial" w:hAnsi="Arial" w:cs="Arial"/>
+            <w:noProof/>
+            <w:webHidden/>
+            <w:sz w:val="22"/>
+            <w:szCs w:val="22"/>
+          </w:rPr>
+          <w:fldChar w:fldCharType="end"/>
+        </w:r>
+      </w:hyperlink>
+    </w:p>
+    <w:p>
+      <w:pPr>
+        <w:pStyle w:val="Tabladeilustraciones"/>
+        <w:tabs>
+          <w:tab w:val="right" w:leader="dot" w:pos="8494"/>
+        </w:tabs>
+        <w:rPr>
+          <w:rFonts w:ascii="Arial" w:eastAsiaTheme="minorEastAsia" w:hAnsi="Arial" w:cs="Arial"/>
+          <w:smallCaps w:val="0"/>
+          <w:noProof/>
+          <w:sz w:val="22"/>
+          <w:szCs w:val="22"/>
+          <w:lang w:val="es-ES" w:eastAsia="es-ES"/>
+        </w:rPr>
+      </w:pPr>
+      <w:hyperlink w:anchor="_Toc526191654" w:history="1">
+        <w:r>
+          <w:rPr>
+            <w:rStyle w:val="Hipervnculo"/>
+            <w:rFonts w:ascii="Arial" w:hAnsi="Arial" w:cs="Arial"/>
+            <w:noProof/>
+            <w:sz w:val="22"/>
+            <w:szCs w:val="22"/>
+          </w:rPr>
+          <w:t>Figura 18 Informe de eXaminator (4)</w:t>
+        </w:r>
+        <w:r>
+          <w:rPr>
+            <w:rFonts w:ascii="Arial" w:hAnsi="Arial" w:cs="Arial"/>
+            <w:noProof/>
+            <w:webHidden/>
+            <w:sz w:val="22"/>
+            <w:szCs w:val="22"/>
+          </w:rPr>
+          <w:tab/>
+        </w:r>
+        <w:r>
+          <w:rPr>
+            <w:rFonts w:ascii="Arial" w:hAnsi="Arial" w:cs="Arial"/>
+            <w:noProof/>
+            <w:webHidden/>
+            <w:sz w:val="22"/>
+            <w:szCs w:val="22"/>
+          </w:rPr>
+          <w:fldChar w:fldCharType="begin"/>
+        </w:r>
+        <w:r>
+          <w:rPr>
+            <w:rFonts w:ascii="Arial" w:hAnsi="Arial" w:cs="Arial"/>
+            <w:noProof/>
+            <w:webHidden/>
+            <w:sz w:val="22"/>
+            <w:szCs w:val="22"/>
+          </w:rPr>
+          <w:instrText xml:space="preserve"> PAGEREF _Toc526191654 \h </w:instrText>
+        </w:r>
+        <w:r>
+          <w:rPr>
+            <w:rFonts w:ascii="Arial" w:hAnsi="Arial" w:cs="Arial"/>
+            <w:noProof/>
+            <w:webHidden/>
+            <w:sz w:val="22"/>
+            <w:szCs w:val="22"/>
+          </w:rPr>
+        </w:r>
+        <w:r>
+          <w:rPr>
+            <w:rFonts w:ascii="Arial" w:hAnsi="Arial" w:cs="Arial"/>
+            <w:noProof/>
+            <w:webHidden/>
+            <w:sz w:val="22"/>
+            <w:szCs w:val="22"/>
+          </w:rPr>
+          <w:fldChar w:fldCharType="separate"/>
+        </w:r>
+        <w:r>
+          <w:rPr>
+            <w:rFonts w:ascii="Arial" w:hAnsi="Arial" w:cs="Arial"/>
+            <w:noProof/>
+            <w:webHidden/>
+            <w:sz w:val="22"/>
+            <w:szCs w:val="22"/>
+          </w:rPr>
+          <w:t>26</w:t>
+        </w:r>
+        <w:r>
+          <w:rPr>
+            <w:rFonts w:ascii="Arial" w:hAnsi="Arial" w:cs="Arial"/>
+            <w:noProof/>
+            <w:webHidden/>
+            <w:sz w:val="22"/>
+            <w:szCs w:val="22"/>
+          </w:rPr>
+          <w:fldChar w:fldCharType="end"/>
+        </w:r>
+      </w:hyperlink>
+    </w:p>
+    <w:p>
+      <w:pPr>
+        <w:pStyle w:val="TDC1"/>
+        <w:rPr>
+          <w:sz w:val="22"/>
+          <w:szCs w:val="22"/>
+        </w:rPr>
+      </w:pPr>
+      <w:r>
+        <w:rPr>
+          <w:sz w:val="22"/>
+          <w:szCs w:val="22"/>
+        </w:rPr>
+        <w:fldChar w:fldCharType="end"/>
+      </w:r>
+    </w:p>
+    <w:p>
+      <w:pPr>
+        <w:pStyle w:val="TDC1"/>
+        <w:rPr>
+          <w:b w:val="0"/>
+          <w:sz w:val="22"/>
+          <w:szCs w:val="22"/>
+        </w:rPr>
+      </w:pPr>
+      <w:r>
+        <w:t>Indice</w:t>
+      </w:r>
+      <w:r>
+        <w:t xml:space="preserve"> DE </w:t>
+      </w:r>
+      <w:r>
+        <w:t>tablas</w:t>
+      </w:r>
+    </w:p>
+    <w:p>
+      <w:pPr>
+        <w:pStyle w:val="Tabladeilustraciones"/>
+        <w:tabs>
+          <w:tab w:val="right" w:leader="dot" w:pos="8494"/>
+        </w:tabs>
+        <w:rPr>
+          <w:rFonts w:ascii="Arial" w:eastAsiaTheme="minorEastAsia" w:hAnsi="Arial" w:cs="Arial"/>
+          <w:smallCaps w:val="0"/>
+          <w:noProof/>
+          <w:sz w:val="22"/>
+          <w:szCs w:val="22"/>
+          <w:lang w:val="es-ES" w:eastAsia="es-ES"/>
+        </w:rPr>
+      </w:pPr>
+      <w:r>
+        <w:rPr>
+          <w:rFonts w:ascii="Arial" w:hAnsi="Arial" w:cs="Arial"/>
+          <w:b/>
+          <w:sz w:val="22"/>
+          <w:szCs w:val="22"/>
+        </w:rPr>
+        <w:fldChar w:fldCharType="begin"/>
+      </w:r>
+      <w:r>
+        <w:rPr>
+          <w:rFonts w:ascii="Arial" w:hAnsi="Arial" w:cs="Arial"/>
+          <w:b/>
+          <w:sz w:val="22"/>
+          <w:szCs w:val="22"/>
+        </w:rPr>
+        <w:instrText xml:space="preserve"> TOC \h \z \c "Tabla" </w:instrText>
+      </w:r>
+      <w:r>
+        <w:rPr>
+          <w:rFonts w:ascii="Arial" w:hAnsi="Arial" w:cs="Arial"/>
+          <w:b/>
+          <w:sz w:val="22"/>
+          <w:szCs w:val="22"/>
+        </w:rPr>
+        <w:fldChar w:fldCharType="separate"/>
+      </w:r>
+      <w:hyperlink w:anchor="_Toc526191309" w:history="1">
+        <w:r>
+          <w:rPr>
+            <w:rStyle w:val="Hipervnculo"/>
+            <w:rFonts w:ascii="Arial" w:hAnsi="Arial" w:cs="Arial"/>
+            <w:noProof/>
+            <w:sz w:val="22"/>
+            <w:szCs w:val="22"/>
+          </w:rPr>
+          <w:t>Tabla 1 Definiciones, Acrónimos y abreviaturas</w:t>
+        </w:r>
+        <w:r>
+          <w:rPr>
+            <w:rFonts w:ascii="Arial" w:hAnsi="Arial" w:cs="Arial"/>
+            <w:noProof/>
+            <w:webHidden/>
+            <w:sz w:val="22"/>
+            <w:szCs w:val="22"/>
+          </w:rPr>
+          <w:tab/>
+        </w:r>
+        <w:r>
+          <w:rPr>
+            <w:rFonts w:ascii="Arial" w:hAnsi="Arial" w:cs="Arial"/>
+            <w:noProof/>
+            <w:webHidden/>
+            <w:sz w:val="22"/>
+            <w:szCs w:val="22"/>
+          </w:rPr>
+          <w:fldChar w:fldCharType="begin"/>
+        </w:r>
+        <w:r>
+          <w:rPr>
+            <w:rFonts w:ascii="Arial" w:hAnsi="Arial" w:cs="Arial"/>
+            <w:noProof/>
+            <w:webHidden/>
+            <w:sz w:val="22"/>
+            <w:szCs w:val="22"/>
+          </w:rPr>
+          <w:instrText xml:space="preserve"> PAGEREF _Toc526191309 \h </w:instrText>
+        </w:r>
+        <w:r>
+          <w:rPr>
+            <w:rFonts w:ascii="Arial" w:hAnsi="Arial" w:cs="Arial"/>
+            <w:noProof/>
+            <w:webHidden/>
+            <w:sz w:val="22"/>
+            <w:szCs w:val="22"/>
+          </w:rPr>
+        </w:r>
+        <w:r>
+          <w:rPr>
+            <w:rFonts w:ascii="Arial" w:hAnsi="Arial" w:cs="Arial"/>
+            <w:noProof/>
+            <w:webHidden/>
+            <w:sz w:val="22"/>
+            <w:szCs w:val="22"/>
+          </w:rPr>
+          <w:fldChar w:fldCharType="separate"/>
+        </w:r>
+        <w:r>
+          <w:rPr>
+            <w:rFonts w:ascii="Arial" w:hAnsi="Arial" w:cs="Arial"/>
+            <w:noProof/>
+            <w:webHidden/>
+            <w:sz w:val="22"/>
+            <w:szCs w:val="22"/>
+          </w:rPr>
+          <w:t>13</w:t>
+        </w:r>
+        <w:r>
+          <w:rPr>
+            <w:rFonts w:ascii="Arial" w:hAnsi="Arial" w:cs="Arial"/>
+            <w:noProof/>
+            <w:webHidden/>
+            <w:sz w:val="22"/>
+            <w:szCs w:val="22"/>
+          </w:rPr>
+          <w:fldChar w:fldCharType="end"/>
+        </w:r>
+      </w:hyperlink>
+    </w:p>
+    <w:p>
+      <w:pPr>
+        <w:pStyle w:val="Tabladeilustraciones"/>
+        <w:tabs>
+          <w:tab w:val="right" w:leader="dot" w:pos="8494"/>
+        </w:tabs>
+        <w:rPr>
+          <w:rFonts w:ascii="Arial" w:eastAsiaTheme="minorEastAsia" w:hAnsi="Arial" w:cs="Arial"/>
+          <w:smallCaps w:val="0"/>
+          <w:noProof/>
+          <w:sz w:val="22"/>
+          <w:szCs w:val="22"/>
+          <w:lang w:val="es-ES" w:eastAsia="es-ES"/>
+        </w:rPr>
+      </w:pPr>
+      <w:hyperlink w:anchor="_Toc526191310" w:history="1">
+        <w:r>
+          <w:rPr>
+            <w:rStyle w:val="Hipervnculo"/>
+            <w:rFonts w:ascii="Arial" w:hAnsi="Arial" w:cs="Arial"/>
+            <w:noProof/>
+            <w:sz w:val="22"/>
+            <w:szCs w:val="22"/>
+          </w:rPr>
+          <w:t>Tabla 2 Referencias</w:t>
+        </w:r>
+        <w:r>
+          <w:rPr>
+            <w:rFonts w:ascii="Arial" w:hAnsi="Arial" w:cs="Arial"/>
+            <w:noProof/>
+            <w:webHidden/>
+            <w:sz w:val="22"/>
+            <w:szCs w:val="22"/>
+          </w:rPr>
+          <w:tab/>
+        </w:r>
+        <w:r>
+          <w:rPr>
+            <w:rFonts w:ascii="Arial" w:hAnsi="Arial" w:cs="Arial"/>
+            <w:noProof/>
+            <w:webHidden/>
+            <w:sz w:val="22"/>
+            <w:szCs w:val="22"/>
+          </w:rPr>
+          <w:fldChar w:fldCharType="begin"/>
+        </w:r>
+        <w:r>
+          <w:rPr>
+            <w:rFonts w:ascii="Arial" w:hAnsi="Arial" w:cs="Arial"/>
+            <w:noProof/>
+            <w:webHidden/>
+            <w:sz w:val="22"/>
+            <w:szCs w:val="22"/>
+          </w:rPr>
+          <w:instrText xml:space="preserve"> PAGEREF _Toc526191310 \h </w:instrText>
+        </w:r>
+        <w:r>
+          <w:rPr>
+            <w:rFonts w:ascii="Arial" w:hAnsi="Arial" w:cs="Arial"/>
+            <w:noProof/>
+            <w:webHidden/>
+            <w:sz w:val="22"/>
+            <w:szCs w:val="22"/>
+          </w:rPr>
+        </w:r>
+        <w:r>
+          <w:rPr>
+            <w:rFonts w:ascii="Arial" w:hAnsi="Arial" w:cs="Arial"/>
+            <w:noProof/>
+            <w:webHidden/>
+            <w:sz w:val="22"/>
+            <w:szCs w:val="22"/>
+          </w:rPr>
+          <w:fldChar w:fldCharType="separate"/>
+        </w:r>
+        <w:r>
+          <w:rPr>
+            <w:rFonts w:ascii="Arial" w:hAnsi="Arial" w:cs="Arial"/>
+            <w:noProof/>
+            <w:webHidden/>
+            <w:sz w:val="22"/>
+            <w:szCs w:val="22"/>
+          </w:rPr>
+          <w:t>13</w:t>
+        </w:r>
+        <w:r>
+          <w:rPr>
+            <w:rFonts w:ascii="Arial" w:hAnsi="Arial" w:cs="Arial"/>
+            <w:noProof/>
+            <w:webHidden/>
+            <w:sz w:val="22"/>
+            <w:szCs w:val="22"/>
+          </w:rPr>
+          <w:fldChar w:fldCharType="end"/>
+        </w:r>
+      </w:hyperlink>
+    </w:p>
+    <w:p>
+      <w:pPr>
+        <w:pStyle w:val="Tabladeilustraciones"/>
+        <w:tabs>
+          <w:tab w:val="right" w:leader="dot" w:pos="8494"/>
+        </w:tabs>
+        <w:rPr>
+          <w:rFonts w:ascii="Arial" w:eastAsiaTheme="minorEastAsia" w:hAnsi="Arial" w:cs="Arial"/>
+          <w:smallCaps w:val="0"/>
+          <w:noProof/>
+          <w:sz w:val="22"/>
+          <w:szCs w:val="22"/>
+          <w:lang w:val="es-ES" w:eastAsia="es-ES"/>
+        </w:rPr>
+      </w:pPr>
+      <w:hyperlink w:anchor="_Toc526191311" w:history="1">
+        <w:r>
+          <w:rPr>
+            <w:rStyle w:val="Hipervnculo"/>
+            <w:rFonts w:ascii="Arial" w:hAnsi="Arial" w:cs="Arial"/>
+            <w:noProof/>
+            <w:sz w:val="22"/>
+            <w:szCs w:val="22"/>
+          </w:rPr>
+          <w:t>Tabla 3 Características de usuario (1)</w:t>
+        </w:r>
+        <w:r>
+          <w:rPr>
+            <w:rFonts w:ascii="Arial" w:hAnsi="Arial" w:cs="Arial"/>
+            <w:noProof/>
+            <w:webHidden/>
+            <w:sz w:val="22"/>
+            <w:szCs w:val="22"/>
+          </w:rPr>
+          <w:tab/>
+        </w:r>
+        <w:r>
+          <w:rPr>
+            <w:rFonts w:ascii="Arial" w:hAnsi="Arial" w:cs="Arial"/>
+            <w:noProof/>
+            <w:webHidden/>
+            <w:sz w:val="22"/>
+            <w:szCs w:val="22"/>
+          </w:rPr>
+          <w:fldChar w:fldCharType="begin"/>
+        </w:r>
+        <w:r>
+          <w:rPr>
+            <w:rFonts w:ascii="Arial" w:hAnsi="Arial" w:cs="Arial"/>
+            <w:noProof/>
+            <w:webHidden/>
+            <w:sz w:val="22"/>
+            <w:szCs w:val="22"/>
+          </w:rPr>
+          <w:instrText xml:space="preserve"> PAGEREF _Toc526191311 \h </w:instrText>
+        </w:r>
+        <w:r>
+          <w:rPr>
+            <w:rFonts w:ascii="Arial" w:hAnsi="Arial" w:cs="Arial"/>
+            <w:noProof/>
+            <w:webHidden/>
+            <w:sz w:val="22"/>
+            <w:szCs w:val="22"/>
+          </w:rPr>
+        </w:r>
+        <w:r>
+          <w:rPr>
+            <w:rFonts w:ascii="Arial" w:hAnsi="Arial" w:cs="Arial"/>
+            <w:noProof/>
+            <w:webHidden/>
+            <w:sz w:val="22"/>
+            <w:szCs w:val="22"/>
+          </w:rPr>
+          <w:fldChar w:fldCharType="separate"/>
+        </w:r>
+        <w:r>
+          <w:rPr>
+            <w:rFonts w:ascii="Arial" w:hAnsi="Arial" w:cs="Arial"/>
+            <w:noProof/>
+            <w:webHidden/>
+            <w:sz w:val="22"/>
+            <w:szCs w:val="22"/>
+          </w:rPr>
+          <w:t>13</w:t>
+        </w:r>
+        <w:r>
+          <w:rPr>
+            <w:rFonts w:ascii="Arial" w:hAnsi="Arial" w:cs="Arial"/>
+            <w:noProof/>
+            <w:webHidden/>
+            <w:sz w:val="22"/>
+            <w:szCs w:val="22"/>
+          </w:rPr>
+          <w:fldChar w:fldCharType="end"/>
+        </w:r>
+      </w:hyperlink>
+    </w:p>
+    <w:p>
+      <w:pPr>
+        <w:pStyle w:val="Tabladeilustraciones"/>
+        <w:tabs>
+          <w:tab w:val="right" w:leader="dot" w:pos="8494"/>
+        </w:tabs>
+        <w:rPr>
+          <w:rFonts w:ascii="Arial" w:eastAsiaTheme="minorEastAsia" w:hAnsi="Arial" w:cs="Arial"/>
+          <w:smallCaps w:val="0"/>
+          <w:noProof/>
+          <w:sz w:val="22"/>
+          <w:szCs w:val="22"/>
+          <w:lang w:val="es-ES" w:eastAsia="es-ES"/>
+        </w:rPr>
+      </w:pPr>
+      <w:hyperlink w:anchor="_Toc526191312" w:history="1">
+        <w:r>
+          <w:rPr>
+            <w:rStyle w:val="Hipervnculo"/>
+            <w:rFonts w:ascii="Arial" w:hAnsi="Arial" w:cs="Arial"/>
+            <w:noProof/>
+            <w:sz w:val="22"/>
+            <w:szCs w:val="22"/>
+          </w:rPr>
+          <w:t>Tabla 4 Características de usuario (2)</w:t>
+        </w:r>
+        <w:r>
+          <w:rPr>
+            <w:rFonts w:ascii="Arial" w:hAnsi="Arial" w:cs="Arial"/>
+            <w:noProof/>
+            <w:webHidden/>
+            <w:sz w:val="22"/>
+            <w:szCs w:val="22"/>
+          </w:rPr>
+          <w:tab/>
+        </w:r>
+        <w:r>
+          <w:rPr>
+            <w:rFonts w:ascii="Arial" w:hAnsi="Arial" w:cs="Arial"/>
+            <w:noProof/>
+            <w:webHidden/>
+            <w:sz w:val="22"/>
+            <w:szCs w:val="22"/>
+          </w:rPr>
+          <w:fldChar w:fldCharType="begin"/>
+        </w:r>
+        <w:r>
+          <w:rPr>
+            <w:rFonts w:ascii="Arial" w:hAnsi="Arial" w:cs="Arial"/>
+            <w:noProof/>
+            <w:webHidden/>
+            <w:sz w:val="22"/>
+            <w:szCs w:val="22"/>
+          </w:rPr>
+          <w:instrText xml:space="preserve"> PAGEREF _Toc526191312 \h </w:instrText>
+        </w:r>
+        <w:r>
+          <w:rPr>
+            <w:rFonts w:ascii="Arial" w:hAnsi="Arial" w:cs="Arial"/>
+            <w:noProof/>
+            <w:webHidden/>
+            <w:sz w:val="22"/>
+            <w:szCs w:val="22"/>
+          </w:rPr>
+        </w:r>
+        <w:r>
+          <w:rPr>
+            <w:rFonts w:ascii="Arial" w:hAnsi="Arial" w:cs="Arial"/>
+            <w:noProof/>
+            <w:webHidden/>
+            <w:sz w:val="22"/>
+            <w:szCs w:val="22"/>
+          </w:rPr>
+          <w:fldChar w:fldCharType="separate"/>
+        </w:r>
+        <w:r>
+          <w:rPr>
+            <w:rFonts w:ascii="Arial" w:hAnsi="Arial" w:cs="Arial"/>
+            <w:noProof/>
+            <w:webHidden/>
+            <w:sz w:val="22"/>
+            <w:szCs w:val="22"/>
+          </w:rPr>
+          <w:t>14</w:t>
+        </w:r>
+        <w:r>
+          <w:rPr>
+            <w:rFonts w:ascii="Arial" w:hAnsi="Arial" w:cs="Arial"/>
+            <w:noProof/>
+            <w:webHidden/>
+            <w:sz w:val="22"/>
+            <w:szCs w:val="22"/>
+          </w:rPr>
+          <w:fldChar w:fldCharType="end"/>
+        </w:r>
+      </w:hyperlink>
+    </w:p>
+    <w:p>
+      <w:pPr>
+        <w:pStyle w:val="Tabladeilustraciones"/>
+        <w:tabs>
+          <w:tab w:val="right" w:leader="dot" w:pos="8494"/>
+        </w:tabs>
+        <w:rPr>
+          <w:rFonts w:ascii="Arial" w:eastAsiaTheme="minorEastAsia" w:hAnsi="Arial" w:cs="Arial"/>
+          <w:smallCaps w:val="0"/>
+          <w:noProof/>
+          <w:sz w:val="22"/>
+          <w:szCs w:val="22"/>
+          <w:lang w:val="es-ES" w:eastAsia="es-ES"/>
+        </w:rPr>
+      </w:pPr>
+      <w:hyperlink w:anchor="_Toc526191313" w:history="1">
+        <w:r>
+          <w:rPr>
+            <w:rStyle w:val="Hipervnculo"/>
+            <w:rFonts w:ascii="Arial" w:hAnsi="Arial" w:cs="Arial"/>
+            <w:noProof/>
+            <w:sz w:val="22"/>
+            <w:szCs w:val="22"/>
+          </w:rPr>
+          <w:t>Tabla 5 Características de usuario (3)</w:t>
+        </w:r>
+        <w:r>
+          <w:rPr>
+            <w:rFonts w:ascii="Arial" w:hAnsi="Arial" w:cs="Arial"/>
+            <w:noProof/>
+            <w:webHidden/>
+            <w:sz w:val="22"/>
+            <w:szCs w:val="22"/>
+          </w:rPr>
+          <w:tab/>
+        </w:r>
+        <w:r>
+          <w:rPr>
+            <w:rFonts w:ascii="Arial" w:hAnsi="Arial" w:cs="Arial"/>
+            <w:noProof/>
+            <w:webHidden/>
+            <w:sz w:val="22"/>
+            <w:szCs w:val="22"/>
+          </w:rPr>
+          <w:fldChar w:fldCharType="begin"/>
+        </w:r>
+        <w:r>
+          <w:rPr>
+            <w:rFonts w:ascii="Arial" w:hAnsi="Arial" w:cs="Arial"/>
+            <w:noProof/>
+            <w:webHidden/>
+            <w:sz w:val="22"/>
+            <w:szCs w:val="22"/>
+          </w:rPr>
+          <w:instrText xml:space="preserve"> PAGEREF _Toc526191313 \h </w:instrText>
+        </w:r>
+        <w:r>
+          <w:rPr>
+            <w:rFonts w:ascii="Arial" w:hAnsi="Arial" w:cs="Arial"/>
+            <w:noProof/>
+            <w:webHidden/>
+            <w:sz w:val="22"/>
+            <w:szCs w:val="22"/>
+          </w:rPr>
+        </w:r>
+        <w:r>
+          <w:rPr>
+            <w:rFonts w:ascii="Arial" w:hAnsi="Arial" w:cs="Arial"/>
+            <w:noProof/>
+            <w:webHidden/>
+            <w:sz w:val="22"/>
+            <w:szCs w:val="22"/>
+          </w:rPr>
+          <w:fldChar w:fldCharType="separate"/>
+        </w:r>
+        <w:r>
+          <w:rPr>
+            <w:rFonts w:ascii="Arial" w:hAnsi="Arial" w:cs="Arial"/>
+            <w:noProof/>
+            <w:webHidden/>
+            <w:sz w:val="22"/>
+            <w:szCs w:val="22"/>
+          </w:rPr>
+          <w:t>14</w:t>
+        </w:r>
+        <w:r>
+          <w:rPr>
+            <w:rFonts w:ascii="Arial" w:hAnsi="Arial" w:cs="Arial"/>
+            <w:noProof/>
+            <w:webHidden/>
+            <w:sz w:val="22"/>
+            <w:szCs w:val="22"/>
+          </w:rPr>
+          <w:fldChar w:fldCharType="end"/>
+        </w:r>
+      </w:hyperlink>
+    </w:p>
+    <w:p>
+      <w:pPr>
+        <w:pStyle w:val="Tabladeilustraciones"/>
+        <w:tabs>
+          <w:tab w:val="right" w:leader="dot" w:pos="8494"/>
+        </w:tabs>
+        <w:rPr>
+          <w:rFonts w:ascii="Arial" w:eastAsiaTheme="minorEastAsia" w:hAnsi="Arial" w:cs="Arial"/>
+          <w:smallCaps w:val="0"/>
+          <w:noProof/>
+          <w:sz w:val="22"/>
+          <w:szCs w:val="22"/>
+          <w:lang w:val="es-ES" w:eastAsia="es-ES"/>
+        </w:rPr>
+      </w:pPr>
+      <w:hyperlink w:anchor="_Toc526191314" w:history="1">
+        <w:r>
+          <w:rPr>
+            <w:rStyle w:val="Hipervnculo"/>
+            <w:rFonts w:ascii="Arial" w:hAnsi="Arial" w:cs="Arial"/>
+            <w:noProof/>
+            <w:sz w:val="22"/>
+            <w:szCs w:val="22"/>
+          </w:rPr>
+          <w:t>Tabla 6 Requerimientos Funcionales</w:t>
+        </w:r>
+        <w:r>
+          <w:rPr>
+            <w:rFonts w:ascii="Arial" w:hAnsi="Arial" w:cs="Arial"/>
+            <w:noProof/>
+            <w:webHidden/>
+            <w:sz w:val="22"/>
+            <w:szCs w:val="22"/>
+          </w:rPr>
+          <w:tab/>
+        </w:r>
+        <w:r>
+          <w:rPr>
+            <w:rFonts w:ascii="Arial" w:hAnsi="Arial" w:cs="Arial"/>
+            <w:noProof/>
+            <w:webHidden/>
+            <w:sz w:val="22"/>
+            <w:szCs w:val="22"/>
+          </w:rPr>
+          <w:fldChar w:fldCharType="begin"/>
+        </w:r>
+        <w:r>
+          <w:rPr>
+            <w:rFonts w:ascii="Arial" w:hAnsi="Arial" w:cs="Arial"/>
+            <w:noProof/>
+            <w:webHidden/>
+            <w:sz w:val="22"/>
+            <w:szCs w:val="22"/>
+          </w:rPr>
+          <w:instrText xml:space="preserve"> PAGEREF _Toc526191314 \h </w:instrText>
+        </w:r>
+        <w:r>
+          <w:rPr>
+            <w:rFonts w:ascii="Arial" w:hAnsi="Arial" w:cs="Arial"/>
+            <w:noProof/>
+            <w:webHidden/>
+            <w:sz w:val="22"/>
+            <w:szCs w:val="22"/>
+          </w:rPr>
+        </w:r>
+        <w:r>
+          <w:rPr>
+            <w:rFonts w:ascii="Arial" w:hAnsi="Arial" w:cs="Arial"/>
+            <w:noProof/>
+            <w:webHidden/>
+            <w:sz w:val="22"/>
+            <w:szCs w:val="22"/>
+          </w:rPr>
+          <w:fldChar w:fldCharType="separate"/>
+        </w:r>
+        <w:r>
+          <w:rPr>
+            <w:rFonts w:ascii="Arial" w:hAnsi="Arial" w:cs="Arial"/>
+            <w:noProof/>
+            <w:webHidden/>
+            <w:sz w:val="22"/>
+            <w:szCs w:val="22"/>
+          </w:rPr>
+          <w:t>15</w:t>
+        </w:r>
+        <w:r>
+          <w:rPr>
+            <w:rFonts w:ascii="Arial" w:hAnsi="Arial" w:cs="Arial"/>
+            <w:noProof/>
+            <w:webHidden/>
+            <w:sz w:val="22"/>
+            <w:szCs w:val="22"/>
+          </w:rPr>
+          <w:fldChar w:fldCharType="end"/>
+        </w:r>
+      </w:hyperlink>
+    </w:p>
+    <w:p>
+      <w:pPr>
+        <w:pStyle w:val="Tabladeilustraciones"/>
+        <w:tabs>
+          <w:tab w:val="right" w:leader="dot" w:pos="8494"/>
+        </w:tabs>
+        <w:rPr>
+          <w:rFonts w:ascii="Arial" w:eastAsiaTheme="minorEastAsia" w:hAnsi="Arial" w:cs="Arial"/>
+          <w:smallCaps w:val="0"/>
+          <w:noProof/>
+          <w:sz w:val="22"/>
+          <w:szCs w:val="22"/>
+          <w:lang w:val="es-ES" w:eastAsia="es-ES"/>
+        </w:rPr>
+      </w:pPr>
+      <w:hyperlink w:anchor="_Toc526191315" w:history="1">
+        <w:r>
+          <w:rPr>
+            <w:rStyle w:val="Hipervnculo"/>
+            <w:rFonts w:ascii="Arial" w:hAnsi="Arial" w:cs="Arial"/>
+            <w:noProof/>
+            <w:sz w:val="22"/>
+            <w:szCs w:val="22"/>
+          </w:rPr>
+          <w:t>Tabla 7 Requerimientos no Funcionales</w:t>
+        </w:r>
+        <w:r>
+          <w:rPr>
+            <w:rFonts w:ascii="Arial" w:hAnsi="Arial" w:cs="Arial"/>
+            <w:noProof/>
+            <w:webHidden/>
+            <w:sz w:val="22"/>
+            <w:szCs w:val="22"/>
+          </w:rPr>
+          <w:tab/>
+        </w:r>
+        <w:r>
+          <w:rPr>
+            <w:rFonts w:ascii="Arial" w:hAnsi="Arial" w:cs="Arial"/>
+            <w:noProof/>
+            <w:webHidden/>
+            <w:sz w:val="22"/>
+            <w:szCs w:val="22"/>
+          </w:rPr>
+          <w:fldChar w:fldCharType="begin"/>
+        </w:r>
+        <w:r>
+          <w:rPr>
+            <w:rFonts w:ascii="Arial" w:hAnsi="Arial" w:cs="Arial"/>
+            <w:noProof/>
+            <w:webHidden/>
+            <w:sz w:val="22"/>
+            <w:szCs w:val="22"/>
+          </w:rPr>
+          <w:instrText xml:space="preserve"> PAGEREF _Toc526191315 \h </w:instrText>
+        </w:r>
+        <w:r>
+          <w:rPr>
+            <w:rFonts w:ascii="Arial" w:hAnsi="Arial" w:cs="Arial"/>
+            <w:noProof/>
+            <w:webHidden/>
+            <w:sz w:val="22"/>
+            <w:szCs w:val="22"/>
+          </w:rPr>
+        </w:r>
+        <w:r>
+          <w:rPr>
+            <w:rFonts w:ascii="Arial" w:hAnsi="Arial" w:cs="Arial"/>
+            <w:noProof/>
+            <w:webHidden/>
+            <w:sz w:val="22"/>
+            <w:szCs w:val="22"/>
+          </w:rPr>
+          <w:fldChar w:fldCharType="separate"/>
+        </w:r>
+        <w:r>
+          <w:rPr>
+            <w:rFonts w:ascii="Arial" w:hAnsi="Arial" w:cs="Arial"/>
+            <w:noProof/>
+            <w:webHidden/>
+            <w:sz w:val="22"/>
+            <w:szCs w:val="22"/>
+          </w:rPr>
+          <w:t>16</w:t>
+        </w:r>
+        <w:r>
+          <w:rPr>
+            <w:rFonts w:ascii="Arial" w:hAnsi="Arial" w:cs="Arial"/>
+            <w:noProof/>
+            <w:webHidden/>
+            <w:sz w:val="22"/>
+            <w:szCs w:val="22"/>
+          </w:rPr>
+          <w:fldChar w:fldCharType="end"/>
+        </w:r>
+      </w:hyperlink>
+    </w:p>
+    <w:p>
+      <w:pPr>
+        <w:pStyle w:val="Tabladeilustraciones"/>
+        <w:tabs>
+          <w:tab w:val="right" w:leader="dot" w:pos="8494"/>
+        </w:tabs>
+        <w:rPr>
+          <w:rFonts w:ascii="Arial" w:eastAsiaTheme="minorEastAsia" w:hAnsi="Arial" w:cs="Arial"/>
+          <w:smallCaps w:val="0"/>
+          <w:noProof/>
+          <w:sz w:val="22"/>
+          <w:szCs w:val="22"/>
+          <w:lang w:val="es-ES" w:eastAsia="es-ES"/>
+        </w:rPr>
+      </w:pPr>
+      <w:hyperlink w:anchor="_Toc526191316" w:history="1">
+        <w:r>
+          <w:rPr>
+            <w:rStyle w:val="Hipervnculo"/>
+            <w:rFonts w:ascii="Arial" w:hAnsi="Arial" w:cs="Arial"/>
+            <w:noProof/>
+            <w:sz w:val="22"/>
+            <w:szCs w:val="22"/>
+          </w:rPr>
+          <w:t>Tabla 8</w:t>
+        </w:r>
+        <w:r>
+          <w:rPr>
+            <w:rFonts w:ascii="Arial" w:hAnsi="Arial" w:cs="Arial"/>
+            <w:noProof/>
+            <w:webHidden/>
+            <w:sz w:val="22"/>
+            <w:szCs w:val="22"/>
+          </w:rPr>
+          <w:tab/>
+        </w:r>
+        <w:r>
+          <w:rPr>
+            <w:rFonts w:ascii="Arial" w:hAnsi="Arial" w:cs="Arial"/>
+            <w:noProof/>
+            <w:webHidden/>
+            <w:sz w:val="22"/>
+            <w:szCs w:val="22"/>
+          </w:rPr>
+          <w:fldChar w:fldCharType="begin"/>
+        </w:r>
+        <w:r>
+          <w:rPr>
+            <w:rFonts w:ascii="Arial" w:hAnsi="Arial" w:cs="Arial"/>
+            <w:noProof/>
+            <w:webHidden/>
+            <w:sz w:val="22"/>
+            <w:szCs w:val="22"/>
+          </w:rPr>
+          <w:instrText xml:space="preserve"> PAGEREF _Toc526191316 \h </w:instrText>
+        </w:r>
+        <w:r>
+          <w:rPr>
+            <w:rFonts w:ascii="Arial" w:hAnsi="Arial" w:cs="Arial"/>
+            <w:noProof/>
+            <w:webHidden/>
+            <w:sz w:val="22"/>
+            <w:szCs w:val="22"/>
+          </w:rPr>
+        </w:r>
+        <w:r>
+          <w:rPr>
+            <w:rFonts w:ascii="Arial" w:hAnsi="Arial" w:cs="Arial"/>
+            <w:noProof/>
+            <w:webHidden/>
+            <w:sz w:val="22"/>
+            <w:szCs w:val="22"/>
+          </w:rPr>
+          <w:fldChar w:fldCharType="separate"/>
+        </w:r>
+        <w:r>
+          <w:rPr>
+            <w:rFonts w:ascii="Arial" w:hAnsi="Arial" w:cs="Arial"/>
+            <w:noProof/>
+            <w:webHidden/>
+            <w:sz w:val="22"/>
+            <w:szCs w:val="22"/>
+          </w:rPr>
+          <w:t>19</w:t>
+        </w:r>
+        <w:r>
+          <w:rPr>
+            <w:rFonts w:ascii="Arial" w:hAnsi="Arial" w:cs="Arial"/>
+            <w:noProof/>
+            <w:webHidden/>
+            <w:sz w:val="22"/>
+            <w:szCs w:val="22"/>
+          </w:rPr>
+          <w:fldChar w:fldCharType="end"/>
+        </w:r>
+      </w:hyperlink>
     </w:p>
     <w:p>
       <w:pPr>
@@ -4881,7 +7587,11 @@
         </w:rPr>
       </w:pPr>
       <w:r>
-        <w:br w:type="page"/>
+        <w:rPr>
+          <w:rFonts w:cs="Arial"/>
+          <w:b/>
+        </w:rPr>
+        <w:fldChar w:fldCharType="end"/>
       </w:r>
     </w:p>
     <w:p>
@@ -7307,7 +10017,19 @@
         <w:rPr>
           <w:rFonts w:cs="Arial"/>
         </w:rPr>
-        <w:t xml:space="preserve">l modelo incremental e iterativo [9] que se visualiza en la Fig. 1 </w:t>
+        <w:t>l modelo incremental e iterativo [9] que se visualiza en la Fig</w:t>
+      </w:r>
+      <w:r>
+        <w:rPr>
+          <w:rFonts w:cs="Arial"/>
+        </w:rPr>
+        <w:t>ura</w:t>
+      </w:r>
+      <w:r>
+        <w:rPr>
+          <w:rFonts w:cs="Arial"/>
+        </w:rPr>
+        <w:t xml:space="preserve"> 1 </w:t>
       </w:r>
       <w:r>
         <w:rPr>
@@ -7349,7 +10071,7 @@
           <w:lang w:val="en-US"/>
         </w:rPr>
         <w:drawing>
-          <wp:anchor distT="0" distB="0" distL="114300" distR="114300" simplePos="0" relativeHeight="251634688" behindDoc="0" locked="0" layoutInCell="1" allowOverlap="1" wp14:anchorId="52EE5EFF" wp14:editId="34868694">
+          <wp:anchor distT="0" distB="0" distL="114300" distR="114300" simplePos="0" relativeHeight="251624960" behindDoc="0" locked="0" layoutInCell="1" allowOverlap="1" wp14:anchorId="52EE5EFF" wp14:editId="2D815220">
             <wp:simplePos x="0" y="0"/>
             <wp:positionH relativeFrom="column">
               <wp:posOffset>151765</wp:posOffset>
@@ -7412,21 +10134,32 @@
       <w:pPr>
         <w:pStyle w:val="Descripcin"/>
       </w:pPr>
-      <w:r>
-        <w:t xml:space="preserve">Fig. 1. Modelo Incremental e Iterativo </w:t>
-      </w:r>
-      <w:r>
-        <w:t>[</w:t>
-      </w:r>
-      <w:r>
-        <w:t>9</w:t>
-      </w:r>
-      <w:r>
-        <w:t>]</w:t>
-      </w:r>
-      <w:r>
-        <w:t>.</w:t>
-      </w:r>
+      <w:bookmarkStart w:id="23" w:name="_Toc526191637"/>
+      <w:r>
+        <w:t xml:space="preserve">Figura </w:t>
+      </w:r>
+      <w:r>
+        <w:fldChar w:fldCharType="begin"/>
+      </w:r>
+      <w:r>
+        <w:instrText xml:space="preserve"> SEQ Figura \* ARABIC </w:instrText>
+      </w:r>
+      <w:r>
+        <w:fldChar w:fldCharType="separate"/>
+      </w:r>
+      <w:r>
+        <w:rPr>
+          <w:noProof/>
+        </w:rPr>
+        <w:t>1</w:t>
+      </w:r>
+      <w:r>
+        <w:fldChar w:fldCharType="end"/>
+      </w:r>
+      <w:r>
+        <w:t xml:space="preserve"> Modelo Incremental e Iterativo</w:t>
+      </w:r>
+      <w:bookmarkEnd w:id="23"/>
     </w:p>
     <w:p>
       <w:pPr>
@@ -7476,12 +10209,12 @@
         </w:numPr>
         <w:ind w:left="426" w:hanging="425"/>
       </w:pPr>
-      <w:bookmarkStart w:id="23" w:name="_Toc526158718"/>
+      <w:bookmarkStart w:id="24" w:name="_Toc526158718"/>
       <w:r>
         <w:lastRenderedPageBreak/>
         <w:t>Análisis</w:t>
       </w:r>
-      <w:bookmarkEnd w:id="23"/>
+      <w:bookmarkEnd w:id="24"/>
     </w:p>
     <w:p>
       <w:pPr>
@@ -7495,11 +10228,11 @@
           <w:lang w:eastAsia="es-VE"/>
         </w:rPr>
       </w:pPr>
-      <w:bookmarkStart w:id="24" w:name="_Toc526158719"/>
+      <w:bookmarkStart w:id="25" w:name="_Toc526158719"/>
       <w:r>
         <w:t>Introducción</w:t>
       </w:r>
-      <w:bookmarkEnd w:id="24"/>
+      <w:bookmarkEnd w:id="25"/>
     </w:p>
     <w:p>
       <w:pPr>
@@ -7512,7 +10245,31 @@
         <w:rPr>
           <w:lang w:val="es-ES_tradnl" w:eastAsia="es-VE"/>
         </w:rPr>
-        <w:t xml:space="preserve">La presente Especificación de Requisitos Software (ERS) servirá de base para el desarrollo de un sistema </w:t>
+        <w:t xml:space="preserve">La presente Especificación de Requisitos Software (ERS) </w:t>
+      </w:r>
+      <w:r>
+        <w:rPr>
+          <w:lang w:val="es-ES_tradnl" w:eastAsia="es-VE"/>
+        </w:rPr>
+        <w:t xml:space="preserve">ha </w:t>
+      </w:r>
+      <w:r>
+        <w:rPr>
+          <w:lang w:val="es-ES_tradnl" w:eastAsia="es-VE"/>
+        </w:rPr>
+        <w:t>servi</w:t>
+      </w:r>
+      <w:r>
+        <w:rPr>
+          <w:lang w:val="es-ES_tradnl" w:eastAsia="es-VE"/>
+        </w:rPr>
+        <w:t>do</w:t>
+      </w:r>
+      <w:r>
+        <w:rPr>
+          <w:lang w:val="es-ES_tradnl" w:eastAsia="es-VE"/>
+        </w:rPr>
+        <w:t xml:space="preserve"> de base para el desarrollo de un sistema </w:t>
       </w:r>
       <w:r>
         <w:rPr>
@@ -7583,18 +10340,17 @@
           <w:rFonts w:cs="Arial"/>
         </w:rPr>
       </w:pPr>
-      <w:bookmarkStart w:id="25" w:name="_Toc324333342"/>
-      <w:bookmarkStart w:id="26" w:name="_Toc454140641"/>
-      <w:bookmarkStart w:id="27" w:name="_Toc454141694"/>
-      <w:bookmarkStart w:id="28" w:name="_Toc454141729"/>
-      <w:bookmarkStart w:id="29" w:name="_Toc454142460"/>
-      <w:bookmarkStart w:id="30" w:name="_Toc486072470"/>
-      <w:bookmarkStart w:id="31" w:name="_Toc486076863"/>
-      <w:bookmarkStart w:id="32" w:name="_Toc526158720"/>
+      <w:bookmarkStart w:id="26" w:name="_Toc324333342"/>
+      <w:bookmarkStart w:id="27" w:name="_Toc454140641"/>
+      <w:bookmarkStart w:id="28" w:name="_Toc454141694"/>
+      <w:bookmarkStart w:id="29" w:name="_Toc454141729"/>
+      <w:bookmarkStart w:id="30" w:name="_Toc454142460"/>
+      <w:bookmarkStart w:id="31" w:name="_Toc486072470"/>
+      <w:bookmarkStart w:id="32" w:name="_Toc486076863"/>
+      <w:bookmarkStart w:id="33" w:name="_Toc526158720"/>
       <w:r>
         <w:t>Propósito</w:t>
       </w:r>
-      <w:bookmarkEnd w:id="25"/>
       <w:bookmarkEnd w:id="26"/>
       <w:bookmarkEnd w:id="27"/>
       <w:bookmarkEnd w:id="28"/>
@@ -7602,6 +10358,7 @@
       <w:bookmarkEnd w:id="30"/>
       <w:bookmarkEnd w:id="31"/>
       <w:bookmarkEnd w:id="32"/>
+      <w:bookmarkEnd w:id="33"/>
     </w:p>
     <w:p>
       <w:pPr>
@@ -7668,7 +10425,31 @@
         <w:rPr>
           <w:lang w:val="es-ES_tradnl"/>
         </w:rPr>
-        <w:t xml:space="preserve"> servirá de base para la verificación y validación del software garantizando que el cliente reciba un producto de calidad y con las características deseadas.</w:t>
+        <w:t xml:space="preserve"> s</w:t>
+      </w:r>
+      <w:r>
+        <w:rPr>
+          <w:lang w:val="es-ES_tradnl"/>
+        </w:rPr>
+        <w:t>i</w:t>
+      </w:r>
+      <w:r>
+        <w:rPr>
+          <w:lang w:val="es-ES_tradnl"/>
+        </w:rPr>
+        <w:t>rv</w:t>
+      </w:r>
+      <w:r>
+        <w:rPr>
+          <w:lang w:val="es-ES_tradnl"/>
+        </w:rPr>
+        <w:t>e</w:t>
+      </w:r>
+      <w:r>
+        <w:rPr>
+          <w:lang w:val="es-ES_tradnl"/>
+        </w:rPr>
+        <w:t xml:space="preserve"> de base para la verificación y validación del software garantizando que el cliente reciba un producto de calidad y con las características deseadas.</w:t>
       </w:r>
     </w:p>
     <w:p>
@@ -7683,18 +10464,17 @@
           <w:lang w:val="es-ES_tradnl"/>
         </w:rPr>
       </w:pPr>
-      <w:bookmarkStart w:id="33" w:name="_Toc324333343"/>
-      <w:bookmarkStart w:id="34" w:name="_Toc454140642"/>
-      <w:bookmarkStart w:id="35" w:name="_Toc454141695"/>
-      <w:bookmarkStart w:id="36" w:name="_Toc454141730"/>
-      <w:bookmarkStart w:id="37" w:name="_Toc454142461"/>
-      <w:bookmarkStart w:id="38" w:name="_Toc486072471"/>
-      <w:bookmarkStart w:id="39" w:name="_Toc486076864"/>
-      <w:bookmarkStart w:id="40" w:name="_Toc526158721"/>
+      <w:bookmarkStart w:id="34" w:name="_Toc324333343"/>
+      <w:bookmarkStart w:id="35" w:name="_Toc454140642"/>
+      <w:bookmarkStart w:id="36" w:name="_Toc454141695"/>
+      <w:bookmarkStart w:id="37" w:name="_Toc454141730"/>
+      <w:bookmarkStart w:id="38" w:name="_Toc454142461"/>
+      <w:bookmarkStart w:id="39" w:name="_Toc486072471"/>
+      <w:bookmarkStart w:id="40" w:name="_Toc486076864"/>
+      <w:bookmarkStart w:id="41" w:name="_Toc526158721"/>
       <w:r>
         <w:t>Alcance</w:t>
       </w:r>
-      <w:bookmarkEnd w:id="33"/>
       <w:bookmarkEnd w:id="34"/>
       <w:bookmarkEnd w:id="35"/>
       <w:bookmarkEnd w:id="36"/>
@@ -7702,6 +10482,7 @@
       <w:bookmarkEnd w:id="38"/>
       <w:bookmarkEnd w:id="39"/>
       <w:bookmarkEnd w:id="40"/>
+      <w:bookmarkEnd w:id="41"/>
     </w:p>
     <w:p>
       <w:pPr>
@@ -7769,7 +10550,7 @@
         </w:rPr>
         <w:t>Pc-Gamer</w:t>
       </w:r>
-      <w:bookmarkStart w:id="41" w:name="AEN185"/>
+      <w:bookmarkStart w:id="42" w:name="AEN185"/>
       <w:r>
         <w:rPr>
           <w:lang w:val="es-ES_tradnl"/>
@@ -7861,7 +10642,7 @@
         </w:rPr>
         <w:t xml:space="preserve">controlar y gestionar </w:t>
       </w:r>
-      <w:bookmarkEnd w:id="41"/>
+      <w:bookmarkEnd w:id="42"/>
       <w:r>
         <w:rPr>
           <w:color w:val="000000"/>
@@ -7899,19 +10680,18 @@
           <w:lang w:val="es-ES_tradnl"/>
         </w:rPr>
       </w:pPr>
-      <w:bookmarkStart w:id="42" w:name="_Toc33238236"/>
-      <w:bookmarkStart w:id="43" w:name="_Toc324333345"/>
-      <w:bookmarkStart w:id="44" w:name="_Toc454140644"/>
-      <w:bookmarkStart w:id="45" w:name="_Toc454141697"/>
-      <w:bookmarkStart w:id="46" w:name="_Toc454141732"/>
-      <w:bookmarkStart w:id="47" w:name="_Toc454142463"/>
-      <w:bookmarkStart w:id="48" w:name="_Toc486072473"/>
-      <w:bookmarkStart w:id="49" w:name="_Toc486076866"/>
-      <w:bookmarkStart w:id="50" w:name="_Toc526158722"/>
+      <w:bookmarkStart w:id="43" w:name="_Toc33238236"/>
+      <w:bookmarkStart w:id="44" w:name="_Toc324333345"/>
+      <w:bookmarkStart w:id="45" w:name="_Toc454140644"/>
+      <w:bookmarkStart w:id="46" w:name="_Toc454141697"/>
+      <w:bookmarkStart w:id="47" w:name="_Toc454141732"/>
+      <w:bookmarkStart w:id="48" w:name="_Toc454142463"/>
+      <w:bookmarkStart w:id="49" w:name="_Toc486072473"/>
+      <w:bookmarkStart w:id="50" w:name="_Toc486076866"/>
+      <w:bookmarkStart w:id="51" w:name="_Toc526158722"/>
       <w:r>
         <w:t>Definiciones, acrónimos y abreviaturas</w:t>
       </w:r>
-      <w:bookmarkEnd w:id="42"/>
       <w:bookmarkEnd w:id="43"/>
       <w:bookmarkEnd w:id="44"/>
       <w:bookmarkEnd w:id="45"/>
@@ -7920,6 +10700,7 @@
       <w:bookmarkEnd w:id="48"/>
       <w:bookmarkEnd w:id="49"/>
       <w:bookmarkEnd w:id="50"/>
+      <w:bookmarkEnd w:id="51"/>
     </w:p>
     <w:tbl>
       <w:tblPr>
@@ -8289,8 +11070,9 @@
           <w:lang w:val="es-ES_tradnl"/>
         </w:rPr>
       </w:pPr>
-      <w:bookmarkStart w:id="51" w:name="_Toc454446209"/>
-      <w:bookmarkStart w:id="52" w:name="_Toc486073087"/>
+      <w:bookmarkStart w:id="52" w:name="_Toc454446209"/>
+      <w:bookmarkStart w:id="53" w:name="_Toc486073087"/>
+      <w:bookmarkStart w:id="54" w:name="_Toc526191309"/>
       <w:r>
         <w:t xml:space="preserve">Tabla </w:t>
       </w:r>
@@ -8307,7 +11089,7 @@
         <w:rPr>
           <w:noProof/>
         </w:rPr>
-        <w:t>4</w:t>
+        <w:t>1</w:t>
       </w:r>
       <w:r>
         <w:fldChar w:fldCharType="end"/>
@@ -8321,8 +11103,9 @@
       <w:r>
         <w:t xml:space="preserve"> y abreviaturas</w:t>
       </w:r>
-      <w:bookmarkEnd w:id="51"/>
       <w:bookmarkEnd w:id="52"/>
+      <w:bookmarkEnd w:id="53"/>
+      <w:bookmarkEnd w:id="54"/>
     </w:p>
     <w:p>
       <w:pPr>
@@ -8332,20 +11115,18 @@
           <w:numId w:val="15"/>
         </w:numPr>
       </w:pPr>
-      <w:bookmarkStart w:id="53" w:name="_Toc33238237"/>
-      <w:bookmarkStart w:id="54" w:name="_Toc324333346"/>
-      <w:bookmarkStart w:id="55" w:name="_Toc454140645"/>
-      <w:bookmarkStart w:id="56" w:name="_Toc454141698"/>
-      <w:bookmarkStart w:id="57" w:name="_Toc454141733"/>
-      <w:bookmarkStart w:id="58" w:name="_Toc454142464"/>
-      <w:bookmarkStart w:id="59" w:name="_Toc486072474"/>
-      <w:bookmarkStart w:id="60" w:name="_Toc486076867"/>
-      <w:bookmarkStart w:id="61" w:name="_Toc526158723"/>
+      <w:bookmarkStart w:id="55" w:name="_Toc33238237"/>
+      <w:bookmarkStart w:id="56" w:name="_Toc324333346"/>
+      <w:bookmarkStart w:id="57" w:name="_Toc454140645"/>
+      <w:bookmarkStart w:id="58" w:name="_Toc454141698"/>
+      <w:bookmarkStart w:id="59" w:name="_Toc454141733"/>
+      <w:bookmarkStart w:id="60" w:name="_Toc454142464"/>
+      <w:bookmarkStart w:id="61" w:name="_Toc486072474"/>
+      <w:bookmarkStart w:id="62" w:name="_Toc486076867"/>
+      <w:bookmarkStart w:id="63" w:name="_Toc526158723"/>
       <w:r>
         <w:t>Referencias</w:t>
       </w:r>
-      <w:bookmarkEnd w:id="53"/>
-      <w:bookmarkEnd w:id="54"/>
       <w:bookmarkEnd w:id="55"/>
       <w:bookmarkEnd w:id="56"/>
       <w:bookmarkEnd w:id="57"/>
@@ -8353,6 +11134,8 @@
       <w:bookmarkEnd w:id="59"/>
       <w:bookmarkEnd w:id="60"/>
       <w:bookmarkEnd w:id="61"/>
+      <w:bookmarkEnd w:id="62"/>
+      <w:bookmarkEnd w:id="63"/>
     </w:p>
     <w:p>
       <w:pPr>
@@ -8547,8 +11330,9 @@
       <w:pPr>
         <w:pStyle w:val="Descripcin"/>
       </w:pPr>
-      <w:bookmarkStart w:id="62" w:name="_Toc454446210"/>
-      <w:bookmarkStart w:id="63" w:name="_Toc486073088"/>
+      <w:bookmarkStart w:id="64" w:name="_Toc454446210"/>
+      <w:bookmarkStart w:id="65" w:name="_Toc486073088"/>
+      <w:bookmarkStart w:id="66" w:name="_Toc526191310"/>
       <w:r>
         <w:t xml:space="preserve">Tabla </w:t>
       </w:r>
@@ -8565,7 +11349,7 @@
         <w:rPr>
           <w:noProof/>
         </w:rPr>
-        <w:t>5</w:t>
+        <w:t>2</w:t>
       </w:r>
       <w:r>
         <w:fldChar w:fldCharType="end"/>
@@ -8579,8 +11363,9 @@
       <w:r>
         <w:t>Referencias</w:t>
       </w:r>
-      <w:bookmarkEnd w:id="62"/>
-      <w:bookmarkEnd w:id="63"/>
+      <w:bookmarkEnd w:id="64"/>
+      <w:bookmarkEnd w:id="65"/>
+      <w:bookmarkEnd w:id="66"/>
     </w:p>
     <w:p>
       <w:pPr>
@@ -8600,27 +11385,27 @@
           <w:lang w:val="es-ES_tradnl"/>
         </w:rPr>
       </w:pPr>
-      <w:bookmarkStart w:id="64" w:name="_Toc33238240"/>
-      <w:bookmarkStart w:id="65" w:name="_Toc324333349"/>
-      <w:bookmarkStart w:id="66" w:name="_Toc454140648"/>
-      <w:bookmarkStart w:id="67" w:name="_Toc454141701"/>
-      <w:bookmarkStart w:id="68" w:name="_Toc454141736"/>
-      <w:bookmarkStart w:id="69" w:name="_Toc454142467"/>
-      <w:bookmarkStart w:id="70" w:name="_Toc486072477"/>
-      <w:bookmarkStart w:id="71" w:name="_Toc486076870"/>
-      <w:bookmarkStart w:id="72" w:name="_Toc526158724"/>
+      <w:bookmarkStart w:id="67" w:name="_Toc33238240"/>
+      <w:bookmarkStart w:id="68" w:name="_Toc324333349"/>
+      <w:bookmarkStart w:id="69" w:name="_Toc454140648"/>
+      <w:bookmarkStart w:id="70" w:name="_Toc454141701"/>
+      <w:bookmarkStart w:id="71" w:name="_Toc454141736"/>
+      <w:bookmarkStart w:id="72" w:name="_Toc454142467"/>
+      <w:bookmarkStart w:id="73" w:name="_Toc486072477"/>
+      <w:bookmarkStart w:id="74" w:name="_Toc486076870"/>
+      <w:bookmarkStart w:id="75" w:name="_Toc526158724"/>
       <w:r>
         <w:t>Perspectiva del producto</w:t>
       </w:r>
-      <w:bookmarkEnd w:id="64"/>
-      <w:bookmarkEnd w:id="65"/>
-      <w:bookmarkEnd w:id="66"/>
       <w:bookmarkEnd w:id="67"/>
       <w:bookmarkEnd w:id="68"/>
       <w:bookmarkEnd w:id="69"/>
       <w:bookmarkEnd w:id="70"/>
       <w:bookmarkEnd w:id="71"/>
       <w:bookmarkEnd w:id="72"/>
+      <w:bookmarkEnd w:id="73"/>
+      <w:bookmarkEnd w:id="74"/>
+      <w:bookmarkEnd w:id="75"/>
     </w:p>
     <w:p>
       <w:pPr>
@@ -8651,19 +11436,43 @@
         <w:rPr>
           <w:lang w:val="es-ES_tradnl"/>
         </w:rPr>
-        <w:t xml:space="preserve"> será un producto diseñado para </w:t>
+        <w:t xml:space="preserve"> </w:t>
       </w:r>
       <w:r>
         <w:rPr>
           <w:lang w:val="es-ES_tradnl"/>
         </w:rPr>
+        <w:t>es</w:t>
+      </w:r>
+      <w:r>
+        <w:rPr>
+          <w:lang w:val="es-ES_tradnl"/>
+        </w:rPr>
+        <w:t xml:space="preserve"> un producto diseñado para </w:t>
+      </w:r>
+      <w:r>
+        <w:rPr>
+          <w:lang w:val="es-ES_tradnl"/>
+        </w:rPr>
         <w:t>la venta online de productos informáticos</w:t>
       </w:r>
       <w:r>
         <w:rPr>
           <w:lang w:val="es-ES_tradnl"/>
         </w:rPr>
-        <w:t>, lo que permitirá su utilización de forma rápida y eficaz por parte del personal de la organización.</w:t>
+        <w:t>, lo que permit</w:t>
+      </w:r>
+      <w:r>
+        <w:rPr>
+          <w:lang w:val="es-ES_tradnl"/>
+        </w:rPr>
+        <w:t>e</w:t>
+      </w:r>
+      <w:r>
+        <w:rPr>
+          <w:lang w:val="es-ES_tradnl"/>
+        </w:rPr>
+        <w:t xml:space="preserve"> su utilización de forma rápida y eficaz por parte del personal de la organización.</w:t>
       </w:r>
     </w:p>
     <w:p>
@@ -8717,22 +11526,19 @@
           <w:numId w:val="15"/>
         </w:numPr>
       </w:pPr>
-      <w:bookmarkStart w:id="73" w:name="_Toc532878320"/>
-      <w:bookmarkStart w:id="74" w:name="_Toc33238242"/>
-      <w:bookmarkStart w:id="75" w:name="_Toc324333351"/>
-      <w:bookmarkStart w:id="76" w:name="_Toc454140650"/>
-      <w:bookmarkStart w:id="77" w:name="_Toc454141703"/>
-      <w:bookmarkStart w:id="78" w:name="_Toc454141738"/>
-      <w:bookmarkStart w:id="79" w:name="_Toc454142469"/>
-      <w:bookmarkStart w:id="80" w:name="_Toc486072479"/>
-      <w:bookmarkStart w:id="81" w:name="_Toc486076872"/>
-      <w:bookmarkStart w:id="82" w:name="_Toc526158725"/>
+      <w:bookmarkStart w:id="76" w:name="_Toc532878320"/>
+      <w:bookmarkStart w:id="77" w:name="_Toc33238242"/>
+      <w:bookmarkStart w:id="78" w:name="_Toc324333351"/>
+      <w:bookmarkStart w:id="79" w:name="_Toc454140650"/>
+      <w:bookmarkStart w:id="80" w:name="_Toc454141703"/>
+      <w:bookmarkStart w:id="81" w:name="_Toc454141738"/>
+      <w:bookmarkStart w:id="82" w:name="_Toc454142469"/>
+      <w:bookmarkStart w:id="83" w:name="_Toc486072479"/>
+      <w:bookmarkStart w:id="84" w:name="_Toc486076872"/>
+      <w:bookmarkStart w:id="85" w:name="_Toc526158725"/>
       <w:r>
         <w:t>Características de los usuarios</w:t>
       </w:r>
-      <w:bookmarkEnd w:id="73"/>
-      <w:bookmarkEnd w:id="74"/>
-      <w:bookmarkEnd w:id="75"/>
       <w:bookmarkEnd w:id="76"/>
       <w:bookmarkEnd w:id="77"/>
       <w:bookmarkEnd w:id="78"/>
@@ -8740,6 +11546,9 @@
       <w:bookmarkEnd w:id="80"/>
       <w:bookmarkEnd w:id="81"/>
       <w:bookmarkEnd w:id="82"/>
+      <w:bookmarkEnd w:id="83"/>
+      <w:bookmarkEnd w:id="84"/>
+      <w:bookmarkEnd w:id="85"/>
     </w:p>
     <w:p>
       <w:pPr>
@@ -8978,8 +11787,9 @@
           <w:lang w:val="es-ES_tradnl"/>
         </w:rPr>
       </w:pPr>
-      <w:bookmarkStart w:id="83" w:name="_Toc454446211"/>
-      <w:bookmarkStart w:id="84" w:name="_Toc486073089"/>
+      <w:bookmarkStart w:id="86" w:name="_Toc454446211"/>
+      <w:bookmarkStart w:id="87" w:name="_Toc486073089"/>
+      <w:bookmarkStart w:id="88" w:name="_Toc526191311"/>
       <w:r>
         <w:t xml:space="preserve">Tabla </w:t>
       </w:r>
@@ -8996,7 +11806,7 @@
         <w:rPr>
           <w:noProof/>
         </w:rPr>
-        <w:t>6</w:t>
+        <w:t>3</w:t>
       </w:r>
       <w:r>
         <w:fldChar w:fldCharType="end"/>
@@ -9010,8 +11820,9 @@
       <w:r>
         <w:t xml:space="preserve"> de usuario (1)</w:t>
       </w:r>
-      <w:bookmarkEnd w:id="83"/>
-      <w:bookmarkEnd w:id="84"/>
+      <w:bookmarkEnd w:id="86"/>
+      <w:bookmarkEnd w:id="87"/>
+      <w:bookmarkEnd w:id="88"/>
     </w:p>
     <w:p>
       <w:pPr>
@@ -9253,8 +12064,9 @@
       <w:pPr>
         <w:pStyle w:val="Descripcin"/>
       </w:pPr>
-      <w:bookmarkStart w:id="85" w:name="_Toc454446212"/>
-      <w:bookmarkStart w:id="86" w:name="_Toc486073090"/>
+      <w:bookmarkStart w:id="89" w:name="_Toc454446212"/>
+      <w:bookmarkStart w:id="90" w:name="_Toc486073090"/>
+      <w:bookmarkStart w:id="91" w:name="_Toc526191312"/>
       <w:r>
         <w:t xml:space="preserve">Tabla </w:t>
       </w:r>
@@ -9271,13 +12083,16 @@
         <w:rPr>
           <w:noProof/>
         </w:rPr>
-        <w:t>7</w:t>
+        <w:t>4</w:t>
       </w:r>
       <w:r>
         <w:fldChar w:fldCharType="end"/>
       </w:r>
       <w:r>
-        <w:t xml:space="preserve"> Características de </w:t>
+        <w:t xml:space="preserve"> </w:t>
+      </w:r>
+      <w:r>
+        <w:t xml:space="preserve">Características de </w:t>
       </w:r>
       <w:r>
         <w:t>usuario</w:t>
@@ -9285,8 +12100,9 @@
       <w:r>
         <w:t xml:space="preserve"> (2)</w:t>
       </w:r>
-      <w:bookmarkEnd w:id="85"/>
-      <w:bookmarkEnd w:id="86"/>
+      <w:bookmarkEnd w:id="89"/>
+      <w:bookmarkEnd w:id="90"/>
+      <w:bookmarkEnd w:id="91"/>
     </w:p>
     <w:p>
       <w:pPr>
@@ -9538,8 +12354,9 @@
       <w:pPr>
         <w:pStyle w:val="Descripcin"/>
       </w:pPr>
-      <w:bookmarkStart w:id="87" w:name="_Toc454446214"/>
-      <w:bookmarkStart w:id="88" w:name="_Toc486073091"/>
+      <w:bookmarkStart w:id="92" w:name="_Toc454446214"/>
+      <w:bookmarkStart w:id="93" w:name="_Toc486073091"/>
+      <w:bookmarkStart w:id="94" w:name="_Toc526191313"/>
       <w:r>
         <w:t xml:space="preserve">Tabla </w:t>
       </w:r>
@@ -9556,16 +12373,20 @@
         <w:rPr>
           <w:noProof/>
         </w:rPr>
-        <w:t>8</w:t>
+        <w:t>5</w:t>
       </w:r>
       <w:r>
         <w:fldChar w:fldCharType="end"/>
       </w:r>
       <w:r>
-        <w:t xml:space="preserve"> Características de usuario (3)</w:t>
-      </w:r>
-      <w:bookmarkEnd w:id="87"/>
-      <w:bookmarkEnd w:id="88"/>
+        <w:t xml:space="preserve"> </w:t>
+      </w:r>
+      <w:r>
+        <w:t>Características de usuario (3)</w:t>
+      </w:r>
+      <w:bookmarkEnd w:id="92"/>
+      <w:bookmarkEnd w:id="93"/>
+      <w:bookmarkEnd w:id="94"/>
     </w:p>
     <w:p>
       <w:pPr>
@@ -9588,29 +12409,29 @@
           <w:numId w:val="15"/>
         </w:numPr>
       </w:pPr>
-      <w:bookmarkStart w:id="89" w:name="_Toc532878321"/>
-      <w:bookmarkStart w:id="90" w:name="_Toc33238243"/>
-      <w:bookmarkStart w:id="91" w:name="_Toc324333352"/>
-      <w:bookmarkStart w:id="92" w:name="_Toc454140651"/>
-      <w:bookmarkStart w:id="93" w:name="_Toc454141704"/>
-      <w:bookmarkStart w:id="94" w:name="_Toc454141739"/>
-      <w:bookmarkStart w:id="95" w:name="_Toc454142470"/>
-      <w:bookmarkStart w:id="96" w:name="_Toc486072480"/>
-      <w:bookmarkStart w:id="97" w:name="_Toc486076873"/>
-      <w:bookmarkStart w:id="98" w:name="_Toc526158726"/>
+      <w:bookmarkStart w:id="95" w:name="_Toc532878321"/>
+      <w:bookmarkStart w:id="96" w:name="_Toc33238243"/>
+      <w:bookmarkStart w:id="97" w:name="_Toc324333352"/>
+      <w:bookmarkStart w:id="98" w:name="_Toc454140651"/>
+      <w:bookmarkStart w:id="99" w:name="_Toc454141704"/>
+      <w:bookmarkStart w:id="100" w:name="_Toc454141739"/>
+      <w:bookmarkStart w:id="101" w:name="_Toc454142470"/>
+      <w:bookmarkStart w:id="102" w:name="_Toc486072480"/>
+      <w:bookmarkStart w:id="103" w:name="_Toc486076873"/>
+      <w:bookmarkStart w:id="104" w:name="_Toc526158726"/>
       <w:r>
         <w:t>Restricciones</w:t>
       </w:r>
-      <w:bookmarkEnd w:id="89"/>
-      <w:bookmarkEnd w:id="90"/>
-      <w:bookmarkEnd w:id="91"/>
-      <w:bookmarkEnd w:id="92"/>
-      <w:bookmarkEnd w:id="93"/>
-      <w:bookmarkEnd w:id="94"/>
       <w:bookmarkEnd w:id="95"/>
       <w:bookmarkEnd w:id="96"/>
       <w:bookmarkEnd w:id="97"/>
       <w:bookmarkEnd w:id="98"/>
+      <w:bookmarkEnd w:id="99"/>
+      <w:bookmarkEnd w:id="100"/>
+      <w:bookmarkEnd w:id="101"/>
+      <w:bookmarkEnd w:id="102"/>
+      <w:bookmarkEnd w:id="103"/>
+      <w:bookmarkEnd w:id="104"/>
     </w:p>
     <w:p>
       <w:pPr>
@@ -9707,182 +12528,140 @@
           <w:numId w:val="15"/>
         </w:numPr>
       </w:pPr>
-      <w:bookmarkStart w:id="99" w:name="_Toc532878322"/>
-      <w:bookmarkStart w:id="100" w:name="_Toc33238244"/>
-      <w:bookmarkStart w:id="101" w:name="_Toc324333353"/>
-      <w:bookmarkStart w:id="102" w:name="_Toc454140652"/>
-      <w:bookmarkStart w:id="103" w:name="_Toc454141705"/>
-      <w:bookmarkStart w:id="104" w:name="_Toc454141740"/>
-      <w:bookmarkStart w:id="105" w:name="_Toc454142471"/>
-      <w:bookmarkStart w:id="106" w:name="_Toc486072481"/>
-      <w:bookmarkStart w:id="107" w:name="_Toc486076874"/>
-      <w:bookmarkStart w:id="108" w:name="_Toc526158727"/>
+      <w:bookmarkStart w:id="105" w:name="_Toc532878322"/>
+      <w:bookmarkStart w:id="106" w:name="_Toc33238244"/>
+      <w:bookmarkStart w:id="107" w:name="_Toc324333353"/>
+      <w:bookmarkStart w:id="108" w:name="_Toc454140652"/>
+      <w:bookmarkStart w:id="109" w:name="_Toc454141705"/>
+      <w:bookmarkStart w:id="110" w:name="_Toc454141740"/>
+      <w:bookmarkStart w:id="111" w:name="_Toc454142471"/>
+      <w:bookmarkStart w:id="112" w:name="_Toc486072481"/>
+      <w:bookmarkStart w:id="113" w:name="_Toc486076874"/>
+      <w:bookmarkStart w:id="114" w:name="_Toc526158727"/>
       <w:r>
         <w:t>Suposiciones y dependencias</w:t>
       </w:r>
-      <w:bookmarkEnd w:id="99"/>
-      <w:bookmarkEnd w:id="100"/>
-      <w:bookmarkEnd w:id="101"/>
-      <w:bookmarkEnd w:id="102"/>
-      <w:bookmarkEnd w:id="103"/>
-      <w:bookmarkEnd w:id="104"/>
       <w:bookmarkEnd w:id="105"/>
       <w:bookmarkEnd w:id="106"/>
       <w:bookmarkEnd w:id="107"/>
       <w:bookmarkEnd w:id="108"/>
-    </w:p>
-    <w:p>
-      <w:pPr>
-        <w:pStyle w:val="Prrafodelista"/>
-        <w:numPr>
-          <w:ilvl w:val="0"/>
-          <w:numId w:val="16"/>
-        </w:numPr>
-        <w:rPr>
-          <w:lang w:val="es-ES_tradnl"/>
-        </w:rPr>
-      </w:pPr>
-      <w:r>
-        <w:rPr>
-          <w:lang w:val="es-ES_tradnl"/>
-        </w:rPr>
-        <w:t>Se asume que los requisitos aquí descritos son estables.</w:t>
-      </w:r>
-    </w:p>
-    <w:p>
-      <w:pPr>
-        <w:pStyle w:val="Prrafodelista"/>
-        <w:numPr>
-          <w:ilvl w:val="0"/>
-          <w:numId w:val="16"/>
-        </w:numPr>
-        <w:rPr>
-          <w:lang w:val="es-ES_tradnl"/>
-        </w:rPr>
-      </w:pPr>
-      <w:r>
-        <w:rPr>
-          <w:lang w:val="es-ES_tradnl"/>
-        </w:rPr>
-        <w:t>Los equipos en los que se vaya a ejecutar el sistema deben cumplir los requisitos antes indicados para garantizar una ejecución correcta de la misma</w:t>
-      </w:r>
-    </w:p>
-    <w:p>
-      <w:pPr>
-        <w:pStyle w:val="Normalindentado2"/>
-        <w:spacing w:beforeLines="60" w:before="144" w:line="360" w:lineRule="auto"/>
-        <w:ind w:left="1320"/>
-        <w:rPr>
-          <w:rFonts w:cs="Arial"/>
-          <w:sz w:val="22"/>
-          <w:szCs w:val="22"/>
-          <w:lang w:val="es-ES_tradnl"/>
-        </w:rPr>
-      </w:pPr>
-    </w:p>
-    <w:p>
-      <w:pPr>
-        <w:pStyle w:val="Titulo4"/>
-      </w:pPr>
-      <w:bookmarkStart w:id="109" w:name="_Toc532878324"/>
-      <w:bookmarkStart w:id="110" w:name="_Toc33238246"/>
-      <w:bookmarkStart w:id="111" w:name="_Toc324333354"/>
-      <w:bookmarkStart w:id="112" w:name="_Toc454140653"/>
-      <w:bookmarkStart w:id="113" w:name="_Toc454141706"/>
-      <w:bookmarkStart w:id="114" w:name="_Toc454141741"/>
-      <w:bookmarkStart w:id="115" w:name="_Toc454142472"/>
-      <w:bookmarkStart w:id="116" w:name="_Toc486072482"/>
-      <w:bookmarkStart w:id="117" w:name="_Toc486076875"/>
-      <w:bookmarkStart w:id="118" w:name="_Toc526158728"/>
-      <w:r>
-        <w:t>Requisitos específicos</w:t>
-      </w:r>
       <w:bookmarkEnd w:id="109"/>
       <w:bookmarkEnd w:id="110"/>
       <w:bookmarkEnd w:id="111"/>
       <w:bookmarkEnd w:id="112"/>
       <w:bookmarkEnd w:id="113"/>
       <w:bookmarkEnd w:id="114"/>
+    </w:p>
+    <w:p>
+      <w:pPr>
+        <w:pStyle w:val="Prrafodelista"/>
+        <w:numPr>
+          <w:ilvl w:val="0"/>
+          <w:numId w:val="16"/>
+        </w:numPr>
+        <w:rPr>
+          <w:lang w:val="es-ES_tradnl"/>
+        </w:rPr>
+      </w:pPr>
+      <w:r>
+        <w:rPr>
+          <w:lang w:val="es-ES_tradnl"/>
+        </w:rPr>
+        <w:t>Se asume que los requisitos aquí descritos son estables.</w:t>
+      </w:r>
+    </w:p>
+    <w:p>
+      <w:pPr>
+        <w:pStyle w:val="Prrafodelista"/>
+        <w:numPr>
+          <w:ilvl w:val="0"/>
+          <w:numId w:val="16"/>
+        </w:numPr>
+        <w:rPr>
+          <w:lang w:val="es-ES_tradnl"/>
+        </w:rPr>
+      </w:pPr>
+      <w:r>
+        <w:rPr>
+          <w:lang w:val="es-ES_tradnl"/>
+        </w:rPr>
+        <w:t>Los equipos en los que se vaya a ejecutar el sistema deben cumplir los requisitos antes indicados para garantizar una ejecución correcta de la misma</w:t>
+      </w:r>
+    </w:p>
+    <w:p>
+      <w:pPr>
+        <w:pStyle w:val="Normalindentado2"/>
+        <w:spacing w:beforeLines="60" w:before="144" w:line="360" w:lineRule="auto"/>
+        <w:ind w:left="1320"/>
+        <w:rPr>
+          <w:rFonts w:cs="Arial"/>
+          <w:sz w:val="22"/>
+          <w:szCs w:val="22"/>
+          <w:lang w:val="es-ES_tradnl"/>
+        </w:rPr>
+      </w:pPr>
+    </w:p>
+    <w:p>
+      <w:pPr>
+        <w:pStyle w:val="Titulo4"/>
+      </w:pPr>
+      <w:bookmarkStart w:id="115" w:name="_Toc532878324"/>
+      <w:bookmarkStart w:id="116" w:name="_Toc33238246"/>
+      <w:bookmarkStart w:id="117" w:name="_Toc324333354"/>
+      <w:bookmarkStart w:id="118" w:name="_Toc454140653"/>
+      <w:bookmarkStart w:id="119" w:name="_Toc454141706"/>
+      <w:bookmarkStart w:id="120" w:name="_Toc454141741"/>
+      <w:bookmarkStart w:id="121" w:name="_Toc454142472"/>
+      <w:bookmarkStart w:id="122" w:name="_Toc486072482"/>
+      <w:bookmarkStart w:id="123" w:name="_Toc486076875"/>
+      <w:bookmarkStart w:id="124" w:name="_Toc526158728"/>
+      <w:r>
+        <w:t>Requisitos específicos</w:t>
+      </w:r>
       <w:bookmarkEnd w:id="115"/>
       <w:bookmarkEnd w:id="116"/>
       <w:bookmarkEnd w:id="117"/>
       <w:bookmarkEnd w:id="118"/>
-    </w:p>
-    <w:p>
-      <w:pPr>
-        <w:pStyle w:val="Titulo5"/>
-        <w:numPr>
-          <w:ilvl w:val="0"/>
-          <w:numId w:val="17"/>
-        </w:numPr>
-      </w:pPr>
-      <w:bookmarkStart w:id="119" w:name="_Toc33238248"/>
-      <w:bookmarkStart w:id="120" w:name="_Toc324333356"/>
-      <w:bookmarkStart w:id="121" w:name="_Toc454140655"/>
-      <w:bookmarkStart w:id="122" w:name="_Toc454141708"/>
-      <w:bookmarkStart w:id="123" w:name="_Toc454141743"/>
-      <w:bookmarkStart w:id="124" w:name="_Toc454142474"/>
-      <w:bookmarkStart w:id="125" w:name="_Toc486072484"/>
-      <w:bookmarkStart w:id="126" w:name="_Toc486076877"/>
-      <w:bookmarkStart w:id="127" w:name="_Toc526158729"/>
-      <w:r>
-        <w:t>Interfaces de usuario</w:t>
-      </w:r>
       <w:bookmarkEnd w:id="119"/>
       <w:bookmarkEnd w:id="120"/>
       <w:bookmarkEnd w:id="121"/>
       <w:bookmarkEnd w:id="122"/>
       <w:bookmarkEnd w:id="123"/>
       <w:bookmarkEnd w:id="124"/>
-      <w:bookmarkEnd w:id="125"/>
-      <w:bookmarkEnd w:id="126"/>
-      <w:bookmarkEnd w:id="127"/>
-    </w:p>
-    <w:p>
-      <w:pPr>
-        <w:ind w:left="1068" w:firstLine="360"/>
-        <w:rPr>
-          <w:lang w:val="es-ES_tradnl"/>
-        </w:rPr>
-      </w:pPr>
-      <w:r>
-        <w:rPr>
-          <w:lang w:val="es-ES_tradnl"/>
-        </w:rPr>
-        <w:t>La interfaz con el usuario consistirá en un conjunto de ventanas con botones, listas y campos de textos. Ésta deberá ser construida específicamente para el sistema propuesto y, será visualizada desde un navegador de internet.</w:t>
-      </w:r>
-    </w:p>
-    <w:p>
-      <w:pPr>
-        <w:pStyle w:val="Titulo4"/>
+    </w:p>
+    <w:p>
+      <w:pPr>
+        <w:pStyle w:val="Titulo5"/>
         <w:numPr>
           <w:ilvl w:val="0"/>
           <w:numId w:val="17"/>
         </w:numPr>
       </w:pPr>
-      <w:bookmarkStart w:id="128" w:name="_Toc324333357"/>
-      <w:bookmarkStart w:id="129" w:name="_Toc454140656"/>
-      <w:bookmarkStart w:id="130" w:name="_Toc454141709"/>
-      <w:bookmarkStart w:id="131" w:name="_Toc454141744"/>
-      <w:bookmarkStart w:id="132" w:name="_Toc454142475"/>
-      <w:bookmarkStart w:id="133" w:name="_Toc486072485"/>
-      <w:bookmarkStart w:id="134" w:name="_Toc486076878"/>
-      <w:bookmarkStart w:id="135" w:name="_Toc526158730"/>
-      <w:r>
-        <w:t>Interfaces de hardware</w:t>
-      </w:r>
+      <w:bookmarkStart w:id="125" w:name="_Toc33238248"/>
+      <w:bookmarkStart w:id="126" w:name="_Toc324333356"/>
+      <w:bookmarkStart w:id="127" w:name="_Toc454140655"/>
+      <w:bookmarkStart w:id="128" w:name="_Toc454141708"/>
+      <w:bookmarkStart w:id="129" w:name="_Toc454141743"/>
+      <w:bookmarkStart w:id="130" w:name="_Toc454142474"/>
+      <w:bookmarkStart w:id="131" w:name="_Toc486072484"/>
+      <w:bookmarkStart w:id="132" w:name="_Toc486076877"/>
+      <w:bookmarkStart w:id="133" w:name="_Toc526158729"/>
+      <w:r>
+        <w:t>Interfaces de usuario</w:t>
+      </w:r>
+      <w:bookmarkEnd w:id="125"/>
+      <w:bookmarkEnd w:id="126"/>
+      <w:bookmarkEnd w:id="127"/>
       <w:bookmarkEnd w:id="128"/>
       <w:bookmarkEnd w:id="129"/>
       <w:bookmarkEnd w:id="130"/>
       <w:bookmarkEnd w:id="131"/>
       <w:bookmarkEnd w:id="132"/>
       <w:bookmarkEnd w:id="133"/>
-      <w:bookmarkEnd w:id="134"/>
-      <w:bookmarkEnd w:id="135"/>
-    </w:p>
-    <w:p>
-      <w:pPr>
-        <w:ind w:left="1068" w:firstLine="348"/>
+    </w:p>
+    <w:p>
+      <w:pPr>
+        <w:ind w:left="1068" w:firstLine="360"/>
         <w:rPr>
           <w:lang w:val="es-ES_tradnl"/>
         </w:rPr>
@@ -9891,121 +12670,8 @@
         <w:rPr>
           <w:lang w:val="es-ES_tradnl"/>
         </w:rPr>
-        <w:t>Será necesario disponer de equipos de cómputos en perfecto estado con las siguientes características:</w:t>
-      </w:r>
-    </w:p>
-    <w:p>
-      <w:pPr>
-        <w:pStyle w:val="Prrafodelista"/>
-        <w:numPr>
-          <w:ilvl w:val="0"/>
-          <w:numId w:val="13"/>
-        </w:numPr>
-        <w:rPr>
-          <w:lang w:val="es-ES_tradnl"/>
-        </w:rPr>
-      </w:pPr>
-      <w:r>
-        <w:rPr>
-          <w:lang w:val="es-ES_tradnl"/>
-        </w:rPr>
-        <w:t>Adaptadores de red.</w:t>
-      </w:r>
-    </w:p>
-    <w:p>
-      <w:pPr>
-        <w:pStyle w:val="Prrafodelista"/>
-        <w:numPr>
-          <w:ilvl w:val="0"/>
-          <w:numId w:val="13"/>
-        </w:numPr>
-        <w:rPr>
-          <w:lang w:val="pt-BR"/>
-        </w:rPr>
-      </w:pPr>
-      <w:r>
-        <w:rPr>
-          <w:lang w:val="pt-BR"/>
-        </w:rPr>
-        <w:t xml:space="preserve">Procesador </w:t>
-      </w:r>
-      <w:proofErr w:type="spellStart"/>
-      <w:r>
-        <w:rPr>
-          <w:lang w:val="pt-BR"/>
-        </w:rPr>
-        <w:t>octa</w:t>
-      </w:r>
-      <w:proofErr w:type="spellEnd"/>
-      <w:r>
-        <w:rPr>
-          <w:lang w:val="pt-BR"/>
-        </w:rPr>
-        <w:t>-core 3.2GHz o superior.</w:t>
-      </w:r>
-    </w:p>
-    <w:p>
-      <w:pPr>
-        <w:pStyle w:val="Prrafodelista"/>
-        <w:numPr>
-          <w:ilvl w:val="0"/>
-          <w:numId w:val="13"/>
-        </w:numPr>
-        <w:rPr>
-          <w:lang w:val="es-ES_tradnl"/>
-        </w:rPr>
-      </w:pPr>
-      <w:r>
-        <w:rPr>
-          <w:lang w:val="es-ES_tradnl"/>
-        </w:rPr>
-        <w:t>Memoria mínima de 8GB.</w:t>
-      </w:r>
-    </w:p>
-    <w:p>
-      <w:pPr>
-        <w:pStyle w:val="Prrafodelista"/>
-        <w:numPr>
-          <w:ilvl w:val="0"/>
-          <w:numId w:val="13"/>
-        </w:numPr>
-        <w:rPr>
-          <w:lang w:val="es-ES_tradnl"/>
-        </w:rPr>
-      </w:pPr>
-      <w:r>
-        <w:rPr>
-          <w:lang w:val="es-ES_tradnl"/>
-        </w:rPr>
-        <w:t>Mouse.</w:t>
-      </w:r>
-    </w:p>
-    <w:p>
-      <w:pPr>
-        <w:pStyle w:val="Prrafodelista"/>
-        <w:numPr>
-          <w:ilvl w:val="0"/>
-          <w:numId w:val="13"/>
-        </w:numPr>
-        <w:rPr>
-          <w:lang w:val="es-ES_tradnl"/>
-        </w:rPr>
-      </w:pPr>
-      <w:r>
-        <w:rPr>
-          <w:lang w:val="es-ES_tradnl"/>
-        </w:rPr>
-        <w:t>Teclado.</w:t>
-      </w:r>
-    </w:p>
-    <w:p>
-      <w:pPr>
-        <w:pStyle w:val="Prrafodelista"/>
-        <w:ind w:left="1428"/>
-        <w:rPr>
-          <w:lang w:val="es-ES_tradnl"/>
-        </w:rPr>
-      </w:pPr>
+        <w:t>La interfaz con el usuario consistirá en un conjunto de ventanas con botones, listas y campos de textos. Ésta deberá ser construida específicamente para el sistema propuesto y, será visualizada desde un navegador de internet.</w:t>
+      </w:r>
     </w:p>
     <w:p>
       <w:pPr>
@@ -10015,43 +12681,56 @@
           <w:numId w:val="17"/>
         </w:numPr>
       </w:pPr>
-      <w:bookmarkStart w:id="136" w:name="_Toc324333358"/>
-      <w:bookmarkStart w:id="137" w:name="_Toc454140657"/>
-      <w:bookmarkStart w:id="138" w:name="_Toc454141710"/>
-      <w:bookmarkStart w:id="139" w:name="_Toc454141745"/>
-      <w:bookmarkStart w:id="140" w:name="_Toc454142476"/>
-      <w:bookmarkStart w:id="141" w:name="_Toc486072486"/>
-      <w:bookmarkStart w:id="142" w:name="_Toc486076879"/>
-      <w:bookmarkStart w:id="143" w:name="_Toc526158731"/>
-      <w:r>
-        <w:lastRenderedPageBreak/>
-        <w:t>Interfaces de software</w:t>
-      </w:r>
+      <w:bookmarkStart w:id="134" w:name="_Toc324333357"/>
+      <w:bookmarkStart w:id="135" w:name="_Toc454140656"/>
+      <w:bookmarkStart w:id="136" w:name="_Toc454141709"/>
+      <w:bookmarkStart w:id="137" w:name="_Toc454141744"/>
+      <w:bookmarkStart w:id="138" w:name="_Toc454142475"/>
+      <w:bookmarkStart w:id="139" w:name="_Toc486072485"/>
+      <w:bookmarkStart w:id="140" w:name="_Toc486076878"/>
+      <w:bookmarkStart w:id="141" w:name="_Toc526158730"/>
+      <w:r>
+        <w:t>Interfaces de hardware</w:t>
+      </w:r>
+      <w:bookmarkEnd w:id="134"/>
+      <w:bookmarkEnd w:id="135"/>
       <w:bookmarkEnd w:id="136"/>
       <w:bookmarkEnd w:id="137"/>
       <w:bookmarkEnd w:id="138"/>
       <w:bookmarkEnd w:id="139"/>
       <w:bookmarkEnd w:id="140"/>
       <w:bookmarkEnd w:id="141"/>
-      <w:bookmarkEnd w:id="142"/>
-      <w:bookmarkEnd w:id="143"/>
+    </w:p>
+    <w:p>
+      <w:pPr>
+        <w:ind w:left="1068" w:firstLine="348"/>
+        <w:rPr>
+          <w:lang w:val="es-ES_tradnl"/>
+        </w:rPr>
+      </w:pPr>
+      <w:r>
+        <w:rPr>
+          <w:lang w:val="es-ES_tradnl"/>
+        </w:rPr>
+        <w:t>Será necesario disponer de equipos de cómputos en perfecto estado con las siguientes características:</w:t>
+      </w:r>
     </w:p>
     <w:p>
       <w:pPr>
         <w:pStyle w:val="Prrafodelista"/>
         <w:numPr>
           <w:ilvl w:val="0"/>
-          <w:numId w:val="14"/>
+          <w:numId w:val="13"/>
         </w:numPr>
         <w:rPr>
-          <w:lang w:val="pt-BR"/>
-        </w:rPr>
-      </w:pPr>
-      <w:r>
-        <w:rPr>
-          <w:lang w:val="pt-BR"/>
-        </w:rPr>
-        <w:t>Sistema Operativo: Windows 8.1 o superior. Linux.</w:t>
+          <w:lang w:val="es-ES_tradnl"/>
+        </w:rPr>
+      </w:pPr>
+      <w:r>
+        <w:rPr>
+          <w:lang w:val="es-ES_tradnl"/>
+        </w:rPr>
+        <w:t>Adaptadores de red.</w:t>
       </w:r>
     </w:p>
     <w:p>
@@ -10059,9 +12738,41 @@
         <w:pStyle w:val="Prrafodelista"/>
         <w:numPr>
           <w:ilvl w:val="0"/>
-          <w:numId w:val="14"/>
+          <w:numId w:val="13"/>
         </w:numPr>
         <w:rPr>
+          <w:lang w:val="pt-BR"/>
+        </w:rPr>
+      </w:pPr>
+      <w:r>
+        <w:rPr>
+          <w:lang w:val="pt-BR"/>
+        </w:rPr>
+        <w:t xml:space="preserve">Procesador </w:t>
+      </w:r>
+      <w:proofErr w:type="spellStart"/>
+      <w:r>
+        <w:rPr>
+          <w:lang w:val="pt-BR"/>
+        </w:rPr>
+        <w:t>octa</w:t>
+      </w:r>
+      <w:proofErr w:type="spellEnd"/>
+      <w:r>
+        <w:rPr>
+          <w:lang w:val="pt-BR"/>
+        </w:rPr>
+        <w:t>-core 3.2GHz o superior.</w:t>
+      </w:r>
+    </w:p>
+    <w:p>
+      <w:pPr>
+        <w:pStyle w:val="Prrafodelista"/>
+        <w:numPr>
+          <w:ilvl w:val="0"/>
+          <w:numId w:val="13"/>
+        </w:numPr>
+        <w:rPr>
           <w:lang w:val="es-ES_tradnl"/>
         </w:rPr>
       </w:pPr>
@@ -10069,7 +12780,43 @@
         <w:rPr>
           <w:lang w:val="es-ES_tradnl"/>
         </w:rPr>
-        <w:t>Explorador: Mozilla, Chrome, Opera, Safari, Internet Explorer.</w:t>
+        <w:t>Memoria mínima de 8GB.</w:t>
+      </w:r>
+    </w:p>
+    <w:p>
+      <w:pPr>
+        <w:pStyle w:val="Prrafodelista"/>
+        <w:numPr>
+          <w:ilvl w:val="0"/>
+          <w:numId w:val="13"/>
+        </w:numPr>
+        <w:rPr>
+          <w:lang w:val="es-ES_tradnl"/>
+        </w:rPr>
+      </w:pPr>
+      <w:r>
+        <w:rPr>
+          <w:lang w:val="es-ES_tradnl"/>
+        </w:rPr>
+        <w:t>Mouse.</w:t>
+      </w:r>
+    </w:p>
+    <w:p>
+      <w:pPr>
+        <w:pStyle w:val="Prrafodelista"/>
+        <w:numPr>
+          <w:ilvl w:val="0"/>
+          <w:numId w:val="13"/>
+        </w:numPr>
+        <w:rPr>
+          <w:lang w:val="es-ES_tradnl"/>
+        </w:rPr>
+      </w:pPr>
+      <w:r>
+        <w:rPr>
+          <w:lang w:val="es-ES_tradnl"/>
+        </w:rPr>
+        <w:t>Teclado.</w:t>
       </w:r>
     </w:p>
     <w:p>
@@ -10089,29 +12836,52 @@
           <w:numId w:val="17"/>
         </w:numPr>
       </w:pPr>
-      <w:bookmarkStart w:id="144" w:name="_Toc324333359"/>
-      <w:bookmarkStart w:id="145" w:name="_Toc454140658"/>
-      <w:bookmarkStart w:id="146" w:name="_Toc454141711"/>
-      <w:bookmarkStart w:id="147" w:name="_Toc454141746"/>
-      <w:bookmarkStart w:id="148" w:name="_Toc454142477"/>
-      <w:bookmarkStart w:id="149" w:name="_Toc486072487"/>
-      <w:bookmarkStart w:id="150" w:name="_Toc486076880"/>
-      <w:bookmarkStart w:id="151" w:name="_Toc526158732"/>
-      <w:r>
-        <w:t>Interfaces de comunicación</w:t>
-      </w:r>
+      <w:bookmarkStart w:id="142" w:name="_Toc324333358"/>
+      <w:bookmarkStart w:id="143" w:name="_Toc454140657"/>
+      <w:bookmarkStart w:id="144" w:name="_Toc454141710"/>
+      <w:bookmarkStart w:id="145" w:name="_Toc454141745"/>
+      <w:bookmarkStart w:id="146" w:name="_Toc454142476"/>
+      <w:bookmarkStart w:id="147" w:name="_Toc486072486"/>
+      <w:bookmarkStart w:id="148" w:name="_Toc486076879"/>
+      <w:bookmarkStart w:id="149" w:name="_Toc526158731"/>
+      <w:r>
+        <w:lastRenderedPageBreak/>
+        <w:t>Interfaces de software</w:t>
+      </w:r>
+      <w:bookmarkEnd w:id="142"/>
+      <w:bookmarkEnd w:id="143"/>
       <w:bookmarkEnd w:id="144"/>
       <w:bookmarkEnd w:id="145"/>
       <w:bookmarkEnd w:id="146"/>
       <w:bookmarkEnd w:id="147"/>
       <w:bookmarkEnd w:id="148"/>
       <w:bookmarkEnd w:id="149"/>
-      <w:bookmarkEnd w:id="150"/>
-      <w:bookmarkEnd w:id="151"/>
-    </w:p>
-    <w:p>
-      <w:pPr>
-        <w:ind w:left="1068" w:firstLine="348"/>
+    </w:p>
+    <w:p>
+      <w:pPr>
+        <w:pStyle w:val="Prrafodelista"/>
+        <w:numPr>
+          <w:ilvl w:val="0"/>
+          <w:numId w:val="14"/>
+        </w:numPr>
+        <w:rPr>
+          <w:lang w:val="pt-BR"/>
+        </w:rPr>
+      </w:pPr>
+      <w:r>
+        <w:rPr>
+          <w:lang w:val="pt-BR"/>
+        </w:rPr>
+        <w:t>Sistema Operativo: Windows 8.1 o superior. Linux.</w:t>
+      </w:r>
+    </w:p>
+    <w:p>
+      <w:pPr>
+        <w:pStyle w:val="Prrafodelista"/>
+        <w:numPr>
+          <w:ilvl w:val="0"/>
+          <w:numId w:val="14"/>
+        </w:numPr>
         <w:rPr>
           <w:lang w:val="es-ES_tradnl"/>
         </w:rPr>
@@ -10120,43 +12890,94 @@
         <w:rPr>
           <w:lang w:val="es-ES_tradnl"/>
         </w:rPr>
-        <w:t>Los servidores, usuarios y aplicaciones se comunicarán entre sí, mediante protocolos estándares en internet, siempre que sea posible.</w:t>
-      </w:r>
+        <w:t>Explorador: Mozilla, Chrome, Opera, Safari, Internet Explorer.</w:t>
+      </w:r>
+    </w:p>
+    <w:p>
+      <w:pPr>
+        <w:pStyle w:val="Prrafodelista"/>
+        <w:ind w:left="1428"/>
+        <w:rPr>
+          <w:lang w:val="es-ES_tradnl"/>
+        </w:rPr>
+      </w:pPr>
     </w:p>
     <w:p>
       <w:pPr>
         <w:pStyle w:val="Titulo4"/>
-      </w:pPr>
-      <w:bookmarkStart w:id="152" w:name="_Toc33238252"/>
-      <w:bookmarkStart w:id="153" w:name="_Toc324333360"/>
-      <w:bookmarkStart w:id="154" w:name="_Toc454140659"/>
-      <w:bookmarkStart w:id="155" w:name="_Toc454141712"/>
-      <w:bookmarkStart w:id="156" w:name="_Toc454141747"/>
-      <w:bookmarkStart w:id="157" w:name="_Toc454142478"/>
-      <w:bookmarkStart w:id="158" w:name="_Toc486072488"/>
-      <w:bookmarkStart w:id="159" w:name="_Toc486076881"/>
-    </w:p>
-    <w:p>
-      <w:pPr>
-        <w:pStyle w:val="Titulo5"/>
         <w:numPr>
           <w:ilvl w:val="0"/>
           <w:numId w:val="17"/>
         </w:numPr>
       </w:pPr>
-      <w:bookmarkStart w:id="160" w:name="_Toc526158733"/>
-      <w:r>
-        <w:t>Requisitos funcionales</w:t>
-      </w:r>
+      <w:bookmarkStart w:id="150" w:name="_Toc324333359"/>
+      <w:bookmarkStart w:id="151" w:name="_Toc454140658"/>
+      <w:bookmarkStart w:id="152" w:name="_Toc454141711"/>
+      <w:bookmarkStart w:id="153" w:name="_Toc454141746"/>
+      <w:bookmarkStart w:id="154" w:name="_Toc454142477"/>
+      <w:bookmarkStart w:id="155" w:name="_Toc486072487"/>
+      <w:bookmarkStart w:id="156" w:name="_Toc486076880"/>
+      <w:bookmarkStart w:id="157" w:name="_Toc526158732"/>
+      <w:r>
+        <w:t>Interfaces de comunicación</w:t>
+      </w:r>
+      <w:bookmarkEnd w:id="150"/>
+      <w:bookmarkEnd w:id="151"/>
       <w:bookmarkEnd w:id="152"/>
       <w:bookmarkEnd w:id="153"/>
       <w:bookmarkEnd w:id="154"/>
       <w:bookmarkEnd w:id="155"/>
       <w:bookmarkEnd w:id="156"/>
       <w:bookmarkEnd w:id="157"/>
+    </w:p>
+    <w:p>
+      <w:pPr>
+        <w:ind w:left="1068" w:firstLine="348"/>
+        <w:rPr>
+          <w:lang w:val="es-ES_tradnl"/>
+        </w:rPr>
+      </w:pPr>
+      <w:r>
+        <w:rPr>
+          <w:lang w:val="es-ES_tradnl"/>
+        </w:rPr>
+        <w:t>Los servidores, usuarios y aplicaciones se comunicarán entre sí, mediante protocolos estándares en internet, siempre que sea posible.</w:t>
+      </w:r>
+    </w:p>
+    <w:p>
+      <w:pPr>
+        <w:pStyle w:val="Titulo4"/>
+      </w:pPr>
+      <w:bookmarkStart w:id="158" w:name="_Toc33238252"/>
+      <w:bookmarkStart w:id="159" w:name="_Toc324333360"/>
+      <w:bookmarkStart w:id="160" w:name="_Toc454140659"/>
+      <w:bookmarkStart w:id="161" w:name="_Toc454141712"/>
+      <w:bookmarkStart w:id="162" w:name="_Toc454141747"/>
+      <w:bookmarkStart w:id="163" w:name="_Toc454142478"/>
+      <w:bookmarkStart w:id="164" w:name="_Toc486072488"/>
+      <w:bookmarkStart w:id="165" w:name="_Toc486076881"/>
+    </w:p>
+    <w:p>
+      <w:pPr>
+        <w:pStyle w:val="Titulo5"/>
+        <w:numPr>
+          <w:ilvl w:val="0"/>
+          <w:numId w:val="17"/>
+        </w:numPr>
+      </w:pPr>
+      <w:bookmarkStart w:id="166" w:name="_Toc526158733"/>
+      <w:r>
+        <w:t>Requisitos funcionales</w:t>
+      </w:r>
       <w:bookmarkEnd w:id="158"/>
       <w:bookmarkEnd w:id="159"/>
       <w:bookmarkEnd w:id="160"/>
+      <w:bookmarkEnd w:id="161"/>
+      <w:bookmarkEnd w:id="162"/>
+      <w:bookmarkEnd w:id="163"/>
+      <w:bookmarkEnd w:id="164"/>
+      <w:bookmarkEnd w:id="165"/>
+      <w:bookmarkEnd w:id="166"/>
     </w:p>
     <w:tbl>
       <w:tblPr>
@@ -10931,10 +13752,11 @@
           <w:bCs w:val="0"/>
         </w:rPr>
       </w:pPr>
-      <w:bookmarkStart w:id="161" w:name="_Toc454446215"/>
-      <w:bookmarkStart w:id="162" w:name="_Toc486073092"/>
-      <w:bookmarkStart w:id="163" w:name="_Toc33238257"/>
-      <w:bookmarkStart w:id="164" w:name="_Toc324333370"/>
+      <w:bookmarkStart w:id="167" w:name="_Toc454446215"/>
+      <w:bookmarkStart w:id="168" w:name="_Toc486073092"/>
+      <w:bookmarkStart w:id="169" w:name="_Toc526191314"/>
+      <w:bookmarkStart w:id="170" w:name="_Toc33238257"/>
+      <w:bookmarkStart w:id="171" w:name="_Toc324333370"/>
       <w:r>
         <w:t xml:space="preserve">Tabla </w:t>
       </w:r>
@@ -10951,7 +13773,7 @@
         <w:rPr>
           <w:noProof/>
         </w:rPr>
-        <w:t>9</w:t>
+        <w:t>6</w:t>
       </w:r>
       <w:r>
         <w:fldChar w:fldCharType="end"/>
@@ -10971,8 +13793,39 @@
         </w:rPr>
         <w:t xml:space="preserve"> Funcionales</w:t>
       </w:r>
-      <w:bookmarkEnd w:id="161"/>
-      <w:bookmarkEnd w:id="162"/>
+      <w:bookmarkEnd w:id="167"/>
+      <w:bookmarkEnd w:id="168"/>
+      <w:bookmarkEnd w:id="169"/>
+    </w:p>
+    <w:p>
+      <w:pPr>
+        <w:spacing w:before="144"/>
+        <w:jc w:val="center"/>
+        <w:rPr>
+          <w:b/>
+          <w:bCs/>
+        </w:rPr>
+      </w:pPr>
+    </w:p>
+    <w:p>
+      <w:pPr>
+        <w:spacing w:before="144"/>
+        <w:jc w:val="center"/>
+        <w:rPr>
+          <w:b/>
+          <w:bCs/>
+        </w:rPr>
+      </w:pPr>
+    </w:p>
+    <w:p>
+      <w:pPr>
+        <w:spacing w:before="144"/>
+        <w:jc w:val="center"/>
+        <w:rPr>
+          <w:b/>
+          <w:bCs/>
+        </w:rPr>
+      </w:pPr>
     </w:p>
     <w:p>
       <w:pPr>
@@ -10992,25 +13845,26 @@
           <w:numId w:val="17"/>
         </w:numPr>
       </w:pPr>
-      <w:bookmarkStart w:id="165" w:name="_Toc454140660"/>
-      <w:bookmarkStart w:id="166" w:name="_Toc454141713"/>
-      <w:bookmarkStart w:id="167" w:name="_Toc454141748"/>
-      <w:bookmarkStart w:id="168" w:name="_Toc454142479"/>
-      <w:bookmarkStart w:id="169" w:name="_Toc486072489"/>
-      <w:bookmarkStart w:id="170" w:name="_Toc486076882"/>
-      <w:bookmarkStart w:id="171" w:name="_Toc526158734"/>
-      <w:r>
+      <w:bookmarkStart w:id="172" w:name="_Toc454140660"/>
+      <w:bookmarkStart w:id="173" w:name="_Toc454141713"/>
+      <w:bookmarkStart w:id="174" w:name="_Toc454141748"/>
+      <w:bookmarkStart w:id="175" w:name="_Toc454142479"/>
+      <w:bookmarkStart w:id="176" w:name="_Toc486072489"/>
+      <w:bookmarkStart w:id="177" w:name="_Toc486076882"/>
+      <w:bookmarkStart w:id="178" w:name="_Toc526158734"/>
+      <w:r>
+        <w:lastRenderedPageBreak/>
         <w:t>Requisitos no funcionales</w:t>
       </w:r>
-      <w:bookmarkEnd w:id="163"/>
-      <w:bookmarkEnd w:id="164"/>
-      <w:bookmarkEnd w:id="165"/>
-      <w:bookmarkEnd w:id="166"/>
-      <w:bookmarkEnd w:id="167"/>
-      <w:bookmarkEnd w:id="168"/>
-      <w:bookmarkEnd w:id="169"/>
       <w:bookmarkEnd w:id="170"/>
       <w:bookmarkEnd w:id="171"/>
+      <w:bookmarkEnd w:id="172"/>
+      <w:bookmarkEnd w:id="173"/>
+      <w:bookmarkEnd w:id="174"/>
+      <w:bookmarkEnd w:id="175"/>
+      <w:bookmarkEnd w:id="176"/>
+      <w:bookmarkEnd w:id="177"/>
+      <w:bookmarkEnd w:id="178"/>
     </w:p>
     <w:tbl>
       <w:tblPr>
@@ -11247,7 +14101,6 @@
               <w:rPr>
                 <w:rFonts w:cs="Arial"/>
               </w:rPr>
-              <w:lastRenderedPageBreak/>
               <w:t>RNF#02</w:t>
             </w:r>
           </w:p>
@@ -11805,8 +14658,9 @@
           <w:bCs w:val="0"/>
         </w:rPr>
       </w:pPr>
-      <w:bookmarkStart w:id="172" w:name="_Toc454446216"/>
-      <w:bookmarkStart w:id="173" w:name="_Toc486073093"/>
+      <w:bookmarkStart w:id="179" w:name="_Toc454446216"/>
+      <w:bookmarkStart w:id="180" w:name="_Toc486073093"/>
+      <w:bookmarkStart w:id="181" w:name="_Toc526191315"/>
       <w:r>
         <w:t xml:space="preserve">Tabla </w:t>
       </w:r>
@@ -11823,7 +14677,7 @@
         <w:rPr>
           <w:noProof/>
         </w:rPr>
-        <w:t>10</w:t>
+        <w:t>7</w:t>
       </w:r>
       <w:r>
         <w:fldChar w:fldCharType="end"/>
@@ -11840,10 +14694,10 @@
       <w:r>
         <w:t>Funcionales</w:t>
       </w:r>
-      <w:bookmarkEnd w:id="172"/>
-      <w:bookmarkEnd w:id="173"/>
-    </w:p>
-    <w:p/>
+      <w:bookmarkEnd w:id="179"/>
+      <w:bookmarkEnd w:id="180"/>
+      <w:bookmarkEnd w:id="181"/>
+    </w:p>
     <w:p/>
     <w:p>
       <w:pPr>
@@ -11857,14 +14711,15 @@
           <w:rFonts w:eastAsiaTheme="minorHAnsi"/>
         </w:rPr>
       </w:pPr>
-      <w:bookmarkStart w:id="174" w:name="_Toc526158735"/>
+      <w:bookmarkStart w:id="182" w:name="_Toc526158735"/>
       <w:r>
         <w:rPr>
           <w:rFonts w:eastAsiaTheme="minorHAnsi"/>
         </w:rPr>
+        <w:lastRenderedPageBreak/>
         <w:t>Diseño</w:t>
       </w:r>
-      <w:bookmarkEnd w:id="174"/>
+      <w:bookmarkEnd w:id="182"/>
     </w:p>
     <w:p>
       <w:pPr>
@@ -11877,7 +14732,7 @@
           <w:rFonts w:eastAsiaTheme="minorHAnsi"/>
         </w:rPr>
       </w:pPr>
-      <w:bookmarkStart w:id="175" w:name="_Toc526158736"/>
+      <w:bookmarkStart w:id="183" w:name="_Toc526158736"/>
       <w:r>
         <w:rPr>
           <w:rStyle w:val="Titulo3Car"/>
@@ -11885,7 +14740,7 @@
           <w:noProof/>
         </w:rPr>
         <w:drawing>
-          <wp:anchor distT="0" distB="0" distL="114300" distR="114300" simplePos="0" relativeHeight="251649024" behindDoc="0" locked="0" layoutInCell="1" allowOverlap="1" wp14:anchorId="1B182562" wp14:editId="27E5B2C2">
+          <wp:anchor distT="0" distB="0" distL="114300" distR="114300" simplePos="0" relativeHeight="251625984" behindDoc="0" locked="0" layoutInCell="1" allowOverlap="1" wp14:anchorId="1B182562" wp14:editId="55386BF1">
             <wp:simplePos x="0" y="0"/>
             <wp:positionH relativeFrom="column">
               <wp:posOffset>53340</wp:posOffset>
@@ -11947,19 +14802,33 @@
         </w:rPr>
         <w:t>Modelo de BD</w:t>
       </w:r>
-      <w:bookmarkEnd w:id="175"/>
+      <w:bookmarkEnd w:id="183"/>
     </w:p>
     <w:p>
       <w:pPr>
         <w:pStyle w:val="Descripcin"/>
-        <w:spacing w:line="360" w:lineRule="auto"/>
-      </w:pPr>
-      <w:r>
-        <w:lastRenderedPageBreak/>
+      </w:pPr>
+      <w:bookmarkStart w:id="184" w:name="_Toc526191638"/>
+      <w:r>
         <w:t xml:space="preserve">Figura </w:t>
       </w:r>
       <w:r>
-        <w:t>3</w:t>
+        <w:fldChar w:fldCharType="begin"/>
+      </w:r>
+      <w:r>
+        <w:instrText xml:space="preserve"> SEQ Figura \* ARABIC </w:instrText>
+      </w:r>
+      <w:r>
+        <w:fldChar w:fldCharType="separate"/>
+      </w:r>
+      <w:r>
+        <w:rPr>
+          <w:noProof/>
+        </w:rPr>
+        <w:t>2</w:t>
+      </w:r>
+      <w:r>
+        <w:fldChar w:fldCharType="end"/>
       </w:r>
       <w:r>
         <w:t xml:space="preserve"> </w:t>
@@ -11970,10 +14839,134 @@
       <w:r>
         <w:t xml:space="preserve"> de Base de Datos.</w:t>
       </w:r>
-    </w:p>
-    <w:p/>
-    <w:p/>
-    <w:p/>
+      <w:bookmarkEnd w:id="184"/>
+    </w:p>
+    <w:p>
+      <w:pPr>
+        <w:rPr>
+          <w:lang w:val="es-ES" w:eastAsia="es-ES"/>
+        </w:rPr>
+      </w:pPr>
+    </w:p>
+    <w:p>
+      <w:pPr>
+        <w:rPr>
+          <w:lang w:val="es-ES" w:eastAsia="es-ES"/>
+        </w:rPr>
+      </w:pPr>
+    </w:p>
+    <w:p>
+      <w:pPr>
+        <w:rPr>
+          <w:lang w:val="es-ES" w:eastAsia="es-ES"/>
+        </w:rPr>
+      </w:pPr>
+    </w:p>
+    <w:p>
+      <w:pPr>
+        <w:rPr>
+          <w:lang w:val="es-ES" w:eastAsia="es-ES"/>
+        </w:rPr>
+      </w:pPr>
+    </w:p>
+    <w:p>
+      <w:pPr>
+        <w:rPr>
+          <w:lang w:val="es-ES" w:eastAsia="es-ES"/>
+        </w:rPr>
+      </w:pPr>
+    </w:p>
+    <w:p>
+      <w:pPr>
+        <w:rPr>
+          <w:lang w:val="es-ES" w:eastAsia="es-ES"/>
+        </w:rPr>
+      </w:pPr>
+    </w:p>
+    <w:p>
+      <w:pPr>
+        <w:rPr>
+          <w:lang w:val="es-ES" w:eastAsia="es-ES"/>
+        </w:rPr>
+      </w:pPr>
+    </w:p>
+    <w:p>
+      <w:pPr>
+        <w:rPr>
+          <w:lang w:val="es-ES" w:eastAsia="es-ES"/>
+        </w:rPr>
+      </w:pPr>
+    </w:p>
+    <w:p>
+      <w:pPr>
+        <w:rPr>
+          <w:lang w:val="es-ES" w:eastAsia="es-ES"/>
+        </w:rPr>
+      </w:pPr>
+    </w:p>
+    <w:p>
+      <w:pPr>
+        <w:rPr>
+          <w:lang w:val="es-ES" w:eastAsia="es-ES"/>
+        </w:rPr>
+      </w:pPr>
+    </w:p>
+    <w:p>
+      <w:pPr>
+        <w:rPr>
+          <w:lang w:val="es-ES" w:eastAsia="es-ES"/>
+        </w:rPr>
+      </w:pPr>
+    </w:p>
+    <w:p>
+      <w:pPr>
+        <w:rPr>
+          <w:lang w:val="es-ES" w:eastAsia="es-ES"/>
+        </w:rPr>
+      </w:pPr>
+    </w:p>
+    <w:p>
+      <w:pPr>
+        <w:rPr>
+          <w:lang w:val="es-ES" w:eastAsia="es-ES"/>
+        </w:rPr>
+      </w:pPr>
+    </w:p>
+    <w:p>
+      <w:pPr>
+        <w:rPr>
+          <w:lang w:val="es-ES" w:eastAsia="es-ES"/>
+        </w:rPr>
+      </w:pPr>
+    </w:p>
+    <w:p>
+      <w:pPr>
+        <w:rPr>
+          <w:lang w:val="es-ES" w:eastAsia="es-ES"/>
+        </w:rPr>
+      </w:pPr>
+    </w:p>
+    <w:p>
+      <w:pPr>
+        <w:rPr>
+          <w:lang w:val="es-ES" w:eastAsia="es-ES"/>
+        </w:rPr>
+      </w:pPr>
+    </w:p>
+    <w:p>
+      <w:pPr>
+        <w:rPr>
+          <w:lang w:val="es-ES" w:eastAsia="es-ES"/>
+        </w:rPr>
+      </w:pPr>
+    </w:p>
+    <w:p>
+      <w:pPr>
+        <w:rPr>
+          <w:lang w:val="es-ES" w:eastAsia="es-ES"/>
+        </w:rPr>
+      </w:pPr>
+    </w:p>
     <w:p>
       <w:pPr>
         <w:pStyle w:val="Titulo4"/>
@@ -11982,29 +14975,30 @@
           <w:numId w:val="17"/>
         </w:numPr>
       </w:pPr>
-      <w:bookmarkStart w:id="176" w:name="_Toc532878319"/>
-      <w:bookmarkStart w:id="177" w:name="_Toc33238241"/>
-      <w:bookmarkStart w:id="178" w:name="_Toc324333350"/>
-      <w:bookmarkStart w:id="179" w:name="_Toc454140649"/>
-      <w:bookmarkStart w:id="180" w:name="_Toc454141702"/>
-      <w:bookmarkStart w:id="181" w:name="_Toc454141737"/>
-      <w:bookmarkStart w:id="182" w:name="_Toc454142468"/>
-      <w:bookmarkStart w:id="183" w:name="_Toc486072478"/>
-      <w:bookmarkStart w:id="184" w:name="_Toc486076871"/>
-      <w:bookmarkStart w:id="185" w:name="_Toc526158737"/>
-      <w:r>
+      <w:bookmarkStart w:id="185" w:name="_Toc532878319"/>
+      <w:bookmarkStart w:id="186" w:name="_Toc33238241"/>
+      <w:bookmarkStart w:id="187" w:name="_Toc324333350"/>
+      <w:bookmarkStart w:id="188" w:name="_Toc454140649"/>
+      <w:bookmarkStart w:id="189" w:name="_Toc454141702"/>
+      <w:bookmarkStart w:id="190" w:name="_Toc454141737"/>
+      <w:bookmarkStart w:id="191" w:name="_Toc454142468"/>
+      <w:bookmarkStart w:id="192" w:name="_Toc486072478"/>
+      <w:bookmarkStart w:id="193" w:name="_Toc486076871"/>
+      <w:bookmarkStart w:id="194" w:name="_Toc526158737"/>
+      <w:r>
+        <w:lastRenderedPageBreak/>
         <w:t>Funcionalidad del producto</w:t>
       </w:r>
-      <w:bookmarkEnd w:id="176"/>
-      <w:bookmarkEnd w:id="177"/>
-      <w:bookmarkEnd w:id="178"/>
-      <w:bookmarkEnd w:id="179"/>
-      <w:bookmarkEnd w:id="180"/>
-      <w:bookmarkEnd w:id="181"/>
-      <w:bookmarkEnd w:id="182"/>
-      <w:bookmarkEnd w:id="183"/>
-      <w:bookmarkEnd w:id="184"/>
       <w:bookmarkEnd w:id="185"/>
+      <w:bookmarkEnd w:id="186"/>
+      <w:bookmarkEnd w:id="187"/>
+      <w:bookmarkEnd w:id="188"/>
+      <w:bookmarkEnd w:id="189"/>
+      <w:bookmarkEnd w:id="190"/>
+      <w:bookmarkEnd w:id="191"/>
+      <w:bookmarkEnd w:id="192"/>
+      <w:bookmarkEnd w:id="193"/>
+      <w:bookmarkEnd w:id="194"/>
     </w:p>
     <w:p>
       <w:pPr>
@@ -12013,8 +15007,8 @@
           <w:b/>
         </w:rPr>
       </w:pPr>
-      <w:bookmarkStart w:id="186" w:name="_Toc454446782"/>
-      <w:bookmarkStart w:id="187" w:name="_Toc486073145"/>
+      <w:bookmarkStart w:id="195" w:name="_Toc454446782"/>
+      <w:bookmarkStart w:id="196" w:name="_Toc486073145"/>
     </w:p>
     <w:p>
       <w:pPr>
@@ -12028,7 +15022,7 @@
           <w:noProof/>
         </w:rPr>
         <w:drawing>
-          <wp:anchor distT="0" distB="0" distL="114300" distR="114300" simplePos="0" relativeHeight="251641856" behindDoc="0" locked="0" layoutInCell="1" allowOverlap="1" wp14:anchorId="276E8036" wp14:editId="320791E5">
+          <wp:anchor distT="0" distB="0" distL="114300" distR="114300" simplePos="0" relativeHeight="251627008" behindDoc="0" locked="0" layoutInCell="1" allowOverlap="1" wp14:anchorId="276E8036" wp14:editId="7091DFFA">
             <wp:simplePos x="0" y="0"/>
             <wp:positionH relativeFrom="column">
               <wp:posOffset>320040</wp:posOffset>
@@ -12095,11 +15089,27 @@
       <w:pPr>
         <w:pStyle w:val="Descripcin"/>
       </w:pPr>
+      <w:bookmarkStart w:id="197" w:name="_Toc526191639"/>
       <w:r>
         <w:t xml:space="preserve">Figura </w:t>
       </w:r>
       <w:r>
-        <w:t>2</w:t>
+        <w:fldChar w:fldCharType="begin"/>
+      </w:r>
+      <w:r>
+        <w:instrText xml:space="preserve"> SEQ Figura \* ARABIC </w:instrText>
+      </w:r>
+      <w:r>
+        <w:fldChar w:fldCharType="separate"/>
+      </w:r>
+      <w:r>
+        <w:rPr>
+          <w:noProof/>
+        </w:rPr>
+        <w:t>3</w:t>
+      </w:r>
+      <w:r>
+        <w:fldChar w:fldCharType="end"/>
       </w:r>
       <w:r>
         <w:t xml:space="preserve"> </w:t>
@@ -12116,8 +15126,9 @@
       <w:r>
         <w:t xml:space="preserve"> de Uso</w:t>
       </w:r>
-      <w:bookmarkEnd w:id="186"/>
-      <w:bookmarkEnd w:id="187"/>
+      <w:bookmarkEnd w:id="195"/>
+      <w:bookmarkEnd w:id="196"/>
+      <w:bookmarkEnd w:id="197"/>
     </w:p>
     <w:p/>
     <w:p/>
@@ -12130,7 +15141,7 @@
         </w:numPr>
         <w:ind w:left="567"/>
       </w:pPr>
-      <w:bookmarkStart w:id="188" w:name="_Toc526158738"/>
+      <w:bookmarkStart w:id="198" w:name="_Toc526158738"/>
       <w:r>
         <w:rPr>
           <w:rStyle w:val="Titulo3Car"/>
@@ -12142,7 +15153,7 @@
         </w:rPr>
         <w:t>Codificación</w:t>
       </w:r>
-      <w:bookmarkEnd w:id="188"/>
+      <w:bookmarkEnd w:id="198"/>
     </w:p>
     <w:p>
       <w:pPr>
@@ -12197,52 +15208,57 @@
         </w:rPr>
       </w:pPr>
       <w:r>
+        <w:t xml:space="preserve">Para el alojamiento del sitio web se utilizó </w:t>
+      </w:r>
+      <w:r>
+        <w:rPr>
+          <w:rFonts w:cs="Arial"/>
+          <w:lang w:val="en-US"/>
+        </w:rPr>
+        <w:t>000webhost</w:t>
+      </w:r>
+      <w:r>
+        <w:rPr>
+          <w:rFonts w:cs="Arial"/>
+          <w:lang w:val="en-US"/>
+        </w:rPr>
+        <w:t xml:space="preserve"> [13], </w:t>
+      </w:r>
+      <w:r>
+        <w:rPr>
+          <w:rFonts w:cs="Arial"/>
+        </w:rPr>
+        <w:t>un hosting gratuito</w:t>
+      </w:r>
+      <w:r>
+        <w:rPr>
+          <w:rFonts w:cs="Arial"/>
+          <w:shd w:val="clear" w:color="auto" w:fill="FFFFFF"/>
+        </w:rPr>
+        <w:t xml:space="preserve"> el cual permite que cualquier usuario con acceso a internet sea capaz de acceder al sitio web.</w:t>
+      </w:r>
+    </w:p>
+    <w:p>
+      <w:pPr>
+        <w:ind w:left="708" w:firstLine="708"/>
+      </w:pPr>
+    </w:p>
+    <w:p>
+      <w:pPr>
+        <w:ind w:left="708" w:firstLine="708"/>
+      </w:pPr>
+    </w:p>
+    <w:p>
+      <w:pPr>
+        <w:rPr>
+          <w:highlight w:val="yellow"/>
+        </w:rPr>
+      </w:pPr>
+      <w:r>
+        <w:rPr>
+          <w:highlight w:val="yellow"/>
+        </w:rPr>
         <w:lastRenderedPageBreak/>
-        <w:t xml:space="preserve">Para el alojamiento del sitio web se utilizó </w:t>
-      </w:r>
-      <w:r>
-        <w:rPr>
-          <w:rFonts w:cs="Arial"/>
-          <w:lang w:val="en-US"/>
-        </w:rPr>
-        <w:t>000webhost</w:t>
-      </w:r>
-      <w:r>
-        <w:rPr>
-          <w:rFonts w:cs="Arial"/>
-          <w:lang w:val="en-US"/>
-        </w:rPr>
-        <w:t xml:space="preserve"> [13], </w:t>
-      </w:r>
-      <w:r>
-        <w:rPr>
-          <w:rFonts w:cs="Arial"/>
-        </w:rPr>
-        <w:t>un hosting gratuito</w:t>
-      </w:r>
-      <w:r>
-        <w:rPr>
-          <w:rFonts w:cs="Arial"/>
-          <w:shd w:val="clear" w:color="auto" w:fill="FFFFFF"/>
-        </w:rPr>
-        <w:t xml:space="preserve"> el cual permite que cualquier usuario con acceso a internet sea capaz de acceder al sitio web.</w:t>
-      </w:r>
-    </w:p>
-    <w:p>
-      <w:pPr>
-        <w:ind w:left="708" w:firstLine="708"/>
-      </w:pPr>
-    </w:p>
-    <w:p>
-      <w:pPr>
-        <w:rPr>
-          <w:highlight w:val="yellow"/>
-        </w:rPr>
-      </w:pPr>
-      <w:r>
-        <w:rPr>
-          <w:highlight w:val="yellow"/>
-        </w:rPr>
         <w:t>Hacer una ta</w:t>
       </w:r>
       <w:r>
@@ -12415,10 +15431,42 @@
     </w:tbl>
     <w:p>
       <w:pPr>
-        <w:ind w:left="708" w:firstLine="708"/>
-      </w:pPr>
-    </w:p>
-    <w:p/>
+        <w:pStyle w:val="Descripcin"/>
+      </w:pPr>
+      <w:bookmarkStart w:id="199" w:name="_Toc526191316"/>
+      <w:r>
+        <w:t xml:space="preserve">Tabla </w:t>
+      </w:r>
+      <w:r>
+        <w:fldChar w:fldCharType="begin"/>
+      </w:r>
+      <w:r>
+        <w:instrText xml:space="preserve"> SEQ Tabla \* ARABIC </w:instrText>
+      </w:r>
+      <w:r>
+        <w:fldChar w:fldCharType="separate"/>
+      </w:r>
+      <w:r>
+        <w:rPr>
+          <w:noProof/>
+        </w:rPr>
+        <w:t>8</w:t>
+      </w:r>
+      <w:bookmarkEnd w:id="199"/>
+      <w:r>
+        <w:fldChar w:fldCharType="end"/>
+      </w:r>
+      <w:r>
+        <w:t xml:space="preserve"> </w:t>
+      </w:r>
+    </w:p>
+    <w:p>
+      <w:pPr>
+        <w:rPr>
+          <w:lang w:val="es-ES" w:eastAsia="es-ES"/>
+        </w:rPr>
+      </w:pPr>
+    </w:p>
     <w:p>
       <w:pPr>
         <w:pStyle w:val="Titulo3"/>
@@ -12431,19 +15479,33 @@
           <w:rFonts w:eastAsiaTheme="minorHAnsi"/>
         </w:rPr>
       </w:pPr>
-      <w:bookmarkStart w:id="189" w:name="_Toc526158739"/>
+      <w:bookmarkStart w:id="200" w:name="_Toc526158739"/>
+      <w:r>
+        <w:rPr>
+          <w:rFonts w:eastAsiaTheme="minorHAnsi"/>
+        </w:rPr>
+        <w:t>Pruebas</w:t>
+      </w:r>
+      <w:bookmarkEnd w:id="200"/>
+    </w:p>
+    <w:p>
+      <w:pPr>
+        <w:rPr>
+          <w:lang w:val="es-ES" w:eastAsia="ar-SA"/>
+        </w:rPr>
+      </w:pPr>
       <w:r>
         <w:rPr>
           <w:noProof/>
         </w:rPr>
         <w:drawing>
-          <wp:anchor distT="0" distB="0" distL="114300" distR="114300" simplePos="0" relativeHeight="251661312" behindDoc="0" locked="0" layoutInCell="1" allowOverlap="1" wp14:anchorId="3BBA39F0" wp14:editId="6774DABA">
+          <wp:anchor distT="0" distB="0" distL="114300" distR="114300" simplePos="0" relativeHeight="251642368" behindDoc="0" locked="0" layoutInCell="1" allowOverlap="1" wp14:anchorId="3BBA39F0" wp14:editId="52FD1D10">
             <wp:simplePos x="0" y="0"/>
             <wp:positionH relativeFrom="column">
               <wp:posOffset>-3810</wp:posOffset>
             </wp:positionH>
             <wp:positionV relativeFrom="paragraph">
-              <wp:posOffset>449580</wp:posOffset>
+              <wp:posOffset>535423</wp:posOffset>
             </wp:positionV>
             <wp:extent cx="5400675" cy="2914650"/>
             <wp:effectExtent l="0" t="0" r="0" b="0"/>
@@ -12495,21 +15557,48 @@
       </w:r>
       <w:r>
         <w:rPr>
-          <w:rFonts w:eastAsiaTheme="minorHAnsi"/>
-        </w:rPr>
-        <w:t>Pruebas</w:t>
-      </w:r>
-      <w:bookmarkEnd w:id="189"/>
+          <w:lang w:val="es-ES" w:eastAsia="ar-SA"/>
+        </w:rPr>
+        <w:t>El la Figura 4 representa el informe generado por el software eXaminator</w:t>
+      </w:r>
+      <w:r>
+        <w:rPr>
+          <w:lang w:val="es-ES" w:eastAsia="ar-SA"/>
+        </w:rPr>
+        <w:t>, obteniendo un score ponderado de 4.9</w:t>
+      </w:r>
+      <w:r>
+        <w:rPr>
+          <w:lang w:val="es-ES" w:eastAsia="ar-SA"/>
+        </w:rPr>
+        <w:t>.</w:t>
+      </w:r>
     </w:p>
     <w:p>
       <w:pPr>
         <w:pStyle w:val="Descripcin"/>
       </w:pPr>
+      <w:bookmarkStart w:id="201" w:name="_Toc526191640"/>
       <w:r>
         <w:t xml:space="preserve">Figura </w:t>
       </w:r>
       <w:r>
-        <w:t>3</w:t>
+        <w:fldChar w:fldCharType="begin"/>
+      </w:r>
+      <w:r>
+        <w:instrText xml:space="preserve"> SEQ Figura \* ARABIC </w:instrText>
+      </w:r>
+      <w:r>
+        <w:fldChar w:fldCharType="separate"/>
+      </w:r>
+      <w:r>
+        <w:rPr>
+          <w:noProof/>
+        </w:rPr>
+        <w:t>4</w:t>
+      </w:r>
+      <w:r>
+        <w:fldChar w:fldCharType="end"/>
       </w:r>
       <w:r>
         <w:t xml:space="preserve"> </w:t>
@@ -12521,8 +15610,12 @@
         <w:t>X</w:t>
       </w:r>
       <w:r>
-        <w:t>aminator (1)</w:t>
-      </w:r>
+        <w:t>aminator</w:t>
+      </w:r>
+      <w:r>
+        <w:t xml:space="preserve"> (1)</w:t>
+      </w:r>
+      <w:bookmarkEnd w:id="201"/>
     </w:p>
     <w:p>
       <w:pPr>
@@ -12583,7 +15676,23 @@
     </w:p>
     <w:p>
       <w:pPr>
-        <w:pStyle w:val="Descripcin"/>
+        <w:rPr>
+          <w:lang w:val="es-ES" w:eastAsia="ar-SA"/>
+        </w:rPr>
+      </w:pPr>
+    </w:p>
+    <w:p>
+      <w:pPr>
+        <w:rPr>
+          <w:lang w:val="es-ES" w:eastAsia="ar-SA"/>
+        </w:rPr>
+      </w:pPr>
+    </w:p>
+    <w:p>
+      <w:pPr>
+        <w:rPr>
+          <w:lang w:val="es-ES" w:eastAsia="ar-SA"/>
+        </w:rPr>
       </w:pPr>
       <w:r>
         <w:rPr>
@@ -12595,13 +15704,13 @@
         </w:rPr>
         <w:lastRenderedPageBreak/>
         <w:drawing>
-          <wp:anchor distT="0" distB="0" distL="114300" distR="114300" simplePos="0" relativeHeight="251653120" behindDoc="0" locked="0" layoutInCell="1" allowOverlap="1" wp14:anchorId="41CF2F16" wp14:editId="08F7F7ED">
+          <wp:anchor distT="0" distB="0" distL="114300" distR="114300" simplePos="0" relativeHeight="251637248" behindDoc="0" locked="0" layoutInCell="1" allowOverlap="1" wp14:anchorId="41CF2F16" wp14:editId="2F31C290">
             <wp:simplePos x="0" y="0"/>
             <wp:positionH relativeFrom="column">
-              <wp:posOffset>-44459</wp:posOffset>
+              <wp:posOffset>-73025</wp:posOffset>
             </wp:positionH>
             <wp:positionV relativeFrom="paragraph">
-              <wp:posOffset>-11582</wp:posOffset>
+              <wp:posOffset>501650</wp:posOffset>
             </wp:positionV>
             <wp:extent cx="5391150" cy="4581525"/>
             <wp:effectExtent l="0" t="0" r="0" b="0"/>
@@ -12652,23 +15761,57 @@
         </w:drawing>
       </w:r>
       <w:r>
-        <w:t>Figura</w:t>
-      </w:r>
-      <w:r>
-        <w:t xml:space="preserve"> 4</w:t>
+        <w:rPr>
+          <w:lang w:val="es-ES" w:eastAsia="ar-SA"/>
+        </w:rPr>
+        <w:t xml:space="preserve">En la </w:t>
+      </w:r>
+      <w:r>
+        <w:rPr>
+          <w:lang w:val="es-ES" w:eastAsia="ar-SA"/>
+        </w:rPr>
+        <w:t>F</w:t>
+      </w:r>
+      <w:r>
+        <w:rPr>
+          <w:lang w:val="es-ES" w:eastAsia="ar-SA"/>
+        </w:rPr>
+        <w:t>igura 5 vemos un listado completo sobre las pruebas realizadas por eXaminator basado en las pautas de accesibilidad para el contenido web WCAG 2.0.</w:t>
+      </w:r>
+    </w:p>
+    <w:p>
+      <w:pPr>
+        <w:pStyle w:val="Descripcin"/>
+      </w:pPr>
+      <w:bookmarkStart w:id="202" w:name="_Toc526191641"/>
+      <w:r>
+        <w:t xml:space="preserve">Figura </w:t>
+      </w:r>
+      <w:r>
+        <w:fldChar w:fldCharType="begin"/>
+      </w:r>
+      <w:r>
+        <w:instrText xml:space="preserve"> SEQ Figura \* ARABIC </w:instrText>
+      </w:r>
+      <w:r>
+        <w:fldChar w:fldCharType="separate"/>
+      </w:r>
+      <w:r>
+        <w:rPr>
+          <w:noProof/>
+        </w:rPr>
+        <w:t>5</w:t>
+      </w:r>
+      <w:r>
+        <w:fldChar w:fldCharType="end"/>
       </w:r>
       <w:r>
         <w:t xml:space="preserve"> </w:t>
       </w:r>
       <w:r>
-        <w:t>Informe de e</w:t>
-      </w:r>
-      <w:r>
-        <w:t>X</w:t>
-      </w:r>
-      <w:r>
-        <w:t>aminator (2)</w:t>
-      </w:r>
+        <w:t>Lista completa de pruebas (1)</w:t>
+      </w:r>
+      <w:bookmarkEnd w:id="202"/>
     </w:p>
     <w:p>
       <w:pPr>
@@ -12691,7 +15834,7 @@
           <w:szCs w:val="28"/>
         </w:rPr>
         <w:drawing>
-          <wp:anchor distT="0" distB="0" distL="114300" distR="114300" simplePos="0" relativeHeight="251658240" behindDoc="0" locked="0" layoutInCell="1" allowOverlap="1" wp14:anchorId="3C0BEF08" wp14:editId="2BEEF738">
+          <wp:anchor distT="0" distB="0" distL="114300" distR="114300" simplePos="0" relativeHeight="251639296" behindDoc="0" locked="0" layoutInCell="1" allowOverlap="1" wp14:anchorId="3C0BEF08" wp14:editId="792EEE92">
             <wp:simplePos x="0" y="0"/>
             <wp:positionH relativeFrom="column">
               <wp:posOffset>-3810</wp:posOffset>
@@ -12752,50 +15895,35 @@
       <w:pPr>
         <w:pStyle w:val="Descripcin"/>
       </w:pPr>
+      <w:bookmarkStart w:id="203" w:name="_Toc526191642"/>
       <w:r>
         <w:t xml:space="preserve">Figura </w:t>
       </w:r>
       <w:r>
-        <w:t>5</w:t>
+        <w:fldChar w:fldCharType="begin"/>
+      </w:r>
+      <w:r>
+        <w:instrText xml:space="preserve"> SEQ Figura \* ARABIC </w:instrText>
+      </w:r>
+      <w:r>
+        <w:fldChar w:fldCharType="separate"/>
+      </w:r>
+      <w:r>
+        <w:rPr>
+          <w:noProof/>
+        </w:rPr>
+        <w:t>6</w:t>
+      </w:r>
+      <w:r>
+        <w:fldChar w:fldCharType="end"/>
       </w:r>
       <w:r>
         <w:t xml:space="preserve"> </w:t>
       </w:r>
       <w:r>
-        <w:t>Informe de e</w:t>
-      </w:r>
-      <w:r>
-        <w:t>X</w:t>
-      </w:r>
-      <w:r>
-        <w:t>aminator (3)</w:t>
-      </w:r>
-    </w:p>
-    <w:p>
-      <w:pPr>
-        <w:autoSpaceDE w:val="0"/>
-        <w:autoSpaceDN w:val="0"/>
-        <w:adjustRightInd w:val="0"/>
-        <w:rPr>
-          <w:rFonts w:cs="Arial"/>
-          <w:b/>
-          <w:sz w:val="28"/>
-          <w:szCs w:val="28"/>
-        </w:rPr>
-      </w:pPr>
-    </w:p>
-    <w:p>
-      <w:pPr>
-        <w:autoSpaceDE w:val="0"/>
-        <w:autoSpaceDN w:val="0"/>
-        <w:adjustRightInd w:val="0"/>
-        <w:rPr>
-          <w:rFonts w:cs="Arial"/>
-          <w:b/>
-          <w:sz w:val="28"/>
-          <w:szCs w:val="28"/>
-        </w:rPr>
-      </w:pPr>
+        <w:t>Score ponderado (1)</w:t>
+      </w:r>
+      <w:bookmarkEnd w:id="203"/>
     </w:p>
     <w:p>
       <w:pPr>
@@ -12856,21 +15984,34 @@
           <w:ilvl w:val="3"/>
           <w:numId w:val="18"/>
         </w:numPr>
-        <w:ind w:left="1134"/>
+        <w:ind w:left="993" w:hanging="851"/>
+      </w:pPr>
+      <w:r>
+        <w:lastRenderedPageBreak/>
+        <w:t>Iteración</w:t>
+      </w:r>
+      <w:r>
+        <w:t xml:space="preserve"> 1</w:t>
+      </w:r>
+    </w:p>
+    <w:p>
+      <w:pPr>
+        <w:rPr>
+          <w:lang w:eastAsia="ar-SA"/>
+        </w:rPr>
       </w:pPr>
       <w:r>
         <w:rPr>
           <w:noProof/>
         </w:rPr>
-        <w:lastRenderedPageBreak/>
         <w:drawing>
-          <wp:anchor distT="0" distB="0" distL="114300" distR="114300" simplePos="0" relativeHeight="251671552" behindDoc="0" locked="0" layoutInCell="1" allowOverlap="1" wp14:anchorId="1FE6B8B6" wp14:editId="098EFB0F">
+          <wp:anchor distT="0" distB="0" distL="114300" distR="114300" simplePos="0" relativeHeight="251683328" behindDoc="0" locked="0" layoutInCell="1" allowOverlap="1" wp14:anchorId="1FE6B8B6" wp14:editId="14836234">
             <wp:simplePos x="0" y="0"/>
             <wp:positionH relativeFrom="column">
-              <wp:posOffset>-51435</wp:posOffset>
+              <wp:posOffset>-80010</wp:posOffset>
             </wp:positionH>
             <wp:positionV relativeFrom="paragraph">
-              <wp:posOffset>377825</wp:posOffset>
+              <wp:posOffset>356235</wp:posOffset>
             </wp:positionV>
             <wp:extent cx="5391150" cy="3514725"/>
             <wp:effectExtent l="0" t="0" r="0" b="0"/>
@@ -12921,30 +16062,63 @@
         </w:drawing>
       </w:r>
       <w:r>
-        <w:t>Iteración</w:t>
-      </w:r>
-      <w:r>
-        <w:t xml:space="preserve"> 1</w:t>
-      </w:r>
-      <w:bookmarkStart w:id="190" w:name="_GoBack"/>
-      <w:bookmarkEnd w:id="190"/>
+        <w:rPr>
+          <w:lang w:eastAsia="ar-SA"/>
+        </w:rPr>
+        <w:t xml:space="preserve">En la </w:t>
+      </w:r>
+      <w:r>
+        <w:rPr>
+          <w:lang w:eastAsia="ar-SA"/>
+        </w:rPr>
+        <w:t>F</w:t>
+      </w:r>
+      <w:r>
+        <w:rPr>
+          <w:lang w:eastAsia="ar-SA"/>
+        </w:rPr>
+        <w:t>igura 7 podemos ver los errores asociados al resultado del tipo “Muy mal”.</w:t>
+      </w:r>
     </w:p>
     <w:p>
       <w:pPr>
         <w:pStyle w:val="Descripcin"/>
       </w:pPr>
+      <w:bookmarkStart w:id="204" w:name="_Toc526191643"/>
       <w:r>
         <w:t xml:space="preserve">Figura </w:t>
       </w:r>
       <w:r>
-        <w:t>6</w:t>
+        <w:fldChar w:fldCharType="begin"/>
+      </w:r>
+      <w:r>
+        <w:instrText xml:space="preserve"> SEQ Figura \* ARABIC </w:instrText>
+      </w:r>
+      <w:r>
+        <w:fldChar w:fldCharType="separate"/>
+      </w:r>
+      <w:r>
+        <w:rPr>
+          <w:noProof/>
+        </w:rPr>
+        <w:t>7</w:t>
+      </w:r>
+      <w:r>
+        <w:fldChar w:fldCharType="end"/>
       </w:r>
       <w:r>
         <w:t xml:space="preserve"> </w:t>
       </w:r>
       <w:r>
-        <w:t>Informe de eXaminator (4)</w:t>
-      </w:r>
+        <w:t>Resultados</w:t>
+      </w:r>
+      <w:r>
+        <w:t xml:space="preserve"> del tipo</w:t>
+      </w:r>
+      <w:r>
+        <w:t xml:space="preserve"> “Muy mal”</w:t>
+      </w:r>
+      <w:bookmarkEnd w:id="204"/>
     </w:p>
     <w:p>
       <w:pPr>
@@ -12974,7 +16148,9 @@
     </w:p>
     <w:p>
       <w:pPr>
-        <w:pStyle w:val="Descripcin"/>
+        <w:autoSpaceDE w:val="0"/>
+        <w:autoSpaceDN w:val="0"/>
+        <w:adjustRightInd w:val="0"/>
         <w:rPr>
           <w:rFonts w:cs="Arial"/>
           <w:b/>
@@ -12982,18 +16158,220 @@
           <w:szCs w:val="28"/>
         </w:rPr>
       </w:pPr>
-      <w:r>
-        <w:t xml:space="preserve">Figura </w:t>
-      </w:r>
-      <w:r>
-        <w:t>6</w:t>
-      </w:r>
-      <w:r>
-        <w:t xml:space="preserve"> </w:t>
-      </w:r>
-      <w:r>
-        <w:t>Informe de eXaminator (5)</w:t>
-      </w:r>
+    </w:p>
+    <w:p>
+      <w:pPr>
+        <w:autoSpaceDE w:val="0"/>
+        <w:autoSpaceDN w:val="0"/>
+        <w:adjustRightInd w:val="0"/>
+        <w:rPr>
+          <w:rFonts w:cs="Arial"/>
+          <w:b/>
+          <w:sz w:val="28"/>
+          <w:szCs w:val="28"/>
+        </w:rPr>
+      </w:pPr>
+    </w:p>
+    <w:p>
+      <w:pPr>
+        <w:autoSpaceDE w:val="0"/>
+        <w:autoSpaceDN w:val="0"/>
+        <w:adjustRightInd w:val="0"/>
+        <w:rPr>
+          <w:rFonts w:cs="Arial"/>
+          <w:b/>
+          <w:sz w:val="28"/>
+          <w:szCs w:val="28"/>
+        </w:rPr>
+      </w:pPr>
+    </w:p>
+    <w:p>
+      <w:pPr>
+        <w:autoSpaceDE w:val="0"/>
+        <w:autoSpaceDN w:val="0"/>
+        <w:adjustRightInd w:val="0"/>
+        <w:rPr>
+          <w:rFonts w:cs="Arial"/>
+          <w:b/>
+          <w:sz w:val="28"/>
+          <w:szCs w:val="28"/>
+        </w:rPr>
+      </w:pPr>
+    </w:p>
+    <w:p>
+      <w:pPr>
+        <w:autoSpaceDE w:val="0"/>
+        <w:autoSpaceDN w:val="0"/>
+        <w:adjustRightInd w:val="0"/>
+        <w:rPr>
+          <w:rFonts w:cs="Arial"/>
+          <w:b/>
+          <w:sz w:val="28"/>
+          <w:szCs w:val="28"/>
+        </w:rPr>
+      </w:pPr>
+    </w:p>
+    <w:p>
+      <w:pPr>
+        <w:autoSpaceDE w:val="0"/>
+        <w:autoSpaceDN w:val="0"/>
+        <w:adjustRightInd w:val="0"/>
+        <w:rPr>
+          <w:rFonts w:cs="Arial"/>
+          <w:b/>
+          <w:sz w:val="28"/>
+          <w:szCs w:val="28"/>
+        </w:rPr>
+      </w:pPr>
+    </w:p>
+    <w:p>
+      <w:pPr>
+        <w:autoSpaceDE w:val="0"/>
+        <w:autoSpaceDN w:val="0"/>
+        <w:adjustRightInd w:val="0"/>
+        <w:rPr>
+          <w:rFonts w:cs="Arial"/>
+          <w:b/>
+          <w:sz w:val="28"/>
+          <w:szCs w:val="28"/>
+        </w:rPr>
+      </w:pPr>
+    </w:p>
+    <w:p>
+      <w:pPr>
+        <w:autoSpaceDE w:val="0"/>
+        <w:autoSpaceDN w:val="0"/>
+        <w:adjustRightInd w:val="0"/>
+        <w:rPr>
+          <w:rFonts w:cs="Arial"/>
+          <w:b/>
+          <w:sz w:val="28"/>
+          <w:szCs w:val="28"/>
+        </w:rPr>
+      </w:pPr>
+    </w:p>
+    <w:p>
+      <w:pPr>
+        <w:autoSpaceDE w:val="0"/>
+        <w:autoSpaceDN w:val="0"/>
+        <w:adjustRightInd w:val="0"/>
+        <w:rPr>
+          <w:rFonts w:cs="Arial"/>
+          <w:b/>
+          <w:sz w:val="28"/>
+          <w:szCs w:val="28"/>
+        </w:rPr>
+      </w:pPr>
+    </w:p>
+    <w:p>
+      <w:pPr>
+        <w:autoSpaceDE w:val="0"/>
+        <w:autoSpaceDN w:val="0"/>
+        <w:adjustRightInd w:val="0"/>
+        <w:rPr>
+          <w:rFonts w:cs="Arial"/>
+          <w:b/>
+          <w:sz w:val="28"/>
+          <w:szCs w:val="28"/>
+        </w:rPr>
+      </w:pPr>
+    </w:p>
+    <w:p>
+      <w:pPr>
+        <w:autoSpaceDE w:val="0"/>
+        <w:autoSpaceDN w:val="0"/>
+        <w:adjustRightInd w:val="0"/>
+        <w:rPr>
+          <w:rFonts w:cs="Arial"/>
+          <w:b/>
+          <w:sz w:val="28"/>
+          <w:szCs w:val="28"/>
+        </w:rPr>
+      </w:pPr>
+    </w:p>
+    <w:p>
+      <w:pPr>
+        <w:autoSpaceDE w:val="0"/>
+        <w:autoSpaceDN w:val="0"/>
+        <w:adjustRightInd w:val="0"/>
+        <w:rPr>
+          <w:rFonts w:cs="Arial"/>
+          <w:b/>
+          <w:sz w:val="28"/>
+          <w:szCs w:val="28"/>
+        </w:rPr>
+      </w:pPr>
+    </w:p>
+    <w:p>
+      <w:pPr>
+        <w:rPr>
+          <w:rFonts w:cs="Arial"/>
+          <w:b/>
+          <w:sz w:val="28"/>
+          <w:szCs w:val="28"/>
+        </w:rPr>
+      </w:pPr>
+      <w:r>
+        <w:rPr>
+          <w:lang w:eastAsia="ar-SA"/>
+        </w:rPr>
+        <w:lastRenderedPageBreak/>
+        <w:t>E</w:t>
+      </w:r>
+      <w:r>
+        <w:rPr>
+          <w:lang w:eastAsia="ar-SA"/>
+        </w:rPr>
+        <w:t xml:space="preserve">n la </w:t>
+      </w:r>
+      <w:r>
+        <w:rPr>
+          <w:lang w:eastAsia="ar-SA"/>
+        </w:rPr>
+        <w:t>F</w:t>
+      </w:r>
+      <w:r>
+        <w:rPr>
+          <w:lang w:eastAsia="ar-SA"/>
+        </w:rPr>
+        <w:t xml:space="preserve">igura </w:t>
+      </w:r>
+      <w:r>
+        <w:rPr>
+          <w:lang w:eastAsia="ar-SA"/>
+        </w:rPr>
+        <w:t>8</w:t>
+      </w:r>
+      <w:r>
+        <w:rPr>
+          <w:lang w:eastAsia="ar-SA"/>
+        </w:rPr>
+        <w:t xml:space="preserve"> podemos ver</w:t>
+      </w:r>
+      <w:r>
+        <w:rPr>
+          <w:lang w:eastAsia="ar-SA"/>
+        </w:rPr>
+        <w:t xml:space="preserve"> en detalle un</w:t>
+      </w:r>
+      <w:r>
+        <w:rPr>
+          <w:lang w:eastAsia="ar-SA"/>
+        </w:rPr>
+        <w:t xml:space="preserve"> error asociado al resultado del tipo “Muy mal”.</w:t>
+      </w:r>
+      <w:r>
+        <w:rPr>
+          <w:lang w:eastAsia="ar-SA"/>
+        </w:rPr>
+        <w:t xml:space="preserve"> Indicándonos los criterios de conformidad que no se están cumpliendo.</w:t>
+      </w:r>
+    </w:p>
+    <w:p>
+      <w:pPr>
+        <w:pStyle w:val="Descripcin"/>
+      </w:pPr>
+      <w:bookmarkStart w:id="205" w:name="_Toc526191644"/>
       <w:r>
         <w:rPr>
           <w:rFonts w:cs="Arial"/>
@@ -13003,13 +16381,13 @@
           <w:szCs w:val="28"/>
         </w:rPr>
         <w:drawing>
-          <wp:anchor distT="0" distB="0" distL="114300" distR="114300" simplePos="0" relativeHeight="251672576" behindDoc="0" locked="0" layoutInCell="1" allowOverlap="1" wp14:anchorId="3EF12DE5" wp14:editId="4D422E83">
+          <wp:anchor distT="0" distB="0" distL="114300" distR="114300" simplePos="0" relativeHeight="251670016" behindDoc="0" locked="0" layoutInCell="1" allowOverlap="1" wp14:anchorId="3EF12DE5" wp14:editId="05D7209E">
             <wp:simplePos x="0" y="0"/>
             <wp:positionH relativeFrom="column">
               <wp:posOffset>-3810</wp:posOffset>
             </wp:positionH>
             <wp:positionV relativeFrom="paragraph">
-              <wp:posOffset>2540</wp:posOffset>
+              <wp:posOffset>21590</wp:posOffset>
             </wp:positionV>
             <wp:extent cx="5391150" cy="3790950"/>
             <wp:effectExtent l="0" t="0" r="0" b="0"/>
@@ -13059,12 +16437,44 @@
           </wp:anchor>
         </w:drawing>
       </w:r>
-    </w:p>
-    <w:p>
-      <w:pPr>
-        <w:autoSpaceDE w:val="0"/>
-        <w:autoSpaceDN w:val="0"/>
-        <w:adjustRightInd w:val="0"/>
+      <w:r>
+        <w:t xml:space="preserve">Figura </w:t>
+      </w:r>
+      <w:r>
+        <w:fldChar w:fldCharType="begin"/>
+      </w:r>
+      <w:r>
+        <w:instrText xml:space="preserve"> SEQ Figura \* ARABIC </w:instrText>
+      </w:r>
+      <w:r>
+        <w:fldChar w:fldCharType="separate"/>
+      </w:r>
+      <w:r>
+        <w:rPr>
+          <w:noProof/>
+        </w:rPr>
+        <w:t>8</w:t>
+      </w:r>
+      <w:r>
+        <w:fldChar w:fldCharType="end"/>
+      </w:r>
+      <w:r>
+        <w:t xml:space="preserve"> </w:t>
+      </w:r>
+      <w:r>
+        <w:t>Detalle de resultado “Muy Mal”</w:t>
+      </w:r>
+      <w:bookmarkEnd w:id="205"/>
+    </w:p>
+    <w:p>
+      <w:pPr>
+        <w:rPr>
+          <w:lang w:val="es-ES" w:eastAsia="es-ES"/>
+        </w:rPr>
+      </w:pPr>
+    </w:p>
+    <w:p>
+      <w:pPr>
         <w:rPr>
           <w:rFonts w:cs="Arial"/>
           <w:b/>
@@ -13072,6 +16482,48 @@
           <w:szCs w:val="28"/>
         </w:rPr>
       </w:pPr>
+      <w:r>
+        <w:rPr>
+          <w:lang w:eastAsia="ar-SA"/>
+        </w:rPr>
+        <w:t>E</w:t>
+      </w:r>
+      <w:r>
+        <w:rPr>
+          <w:lang w:eastAsia="ar-SA"/>
+        </w:rPr>
+        <w:t xml:space="preserve">n la </w:t>
+      </w:r>
+      <w:r>
+        <w:rPr>
+          <w:lang w:eastAsia="ar-SA"/>
+        </w:rPr>
+        <w:t>F</w:t>
+      </w:r>
+      <w:r>
+        <w:rPr>
+          <w:lang w:eastAsia="ar-SA"/>
+        </w:rPr>
+        <w:t xml:space="preserve">igura </w:t>
+      </w:r>
+      <w:r>
+        <w:rPr>
+          <w:lang w:eastAsia="ar-SA"/>
+        </w:rPr>
+        <w:t>9</w:t>
+      </w:r>
+      <w:r>
+        <w:rPr>
+          <w:lang w:eastAsia="ar-SA"/>
+        </w:rPr>
+        <w:t xml:space="preserve"> podemos ver </w:t>
+      </w:r>
+      <w:r>
+        <w:rPr>
+          <w:lang w:eastAsia="ar-SA"/>
+        </w:rPr>
+        <w:t>el código HTML asociado a ese criterio de conformidad que no se está cumpliendo.</w:t>
+      </w:r>
     </w:p>
     <w:p>
       <w:pPr>
@@ -13083,17 +16535,30 @@
           <w:szCs w:val="28"/>
         </w:rPr>
       </w:pPr>
+      <w:bookmarkStart w:id="206" w:name="_Toc526191645"/>
       <w:r>
         <w:t xml:space="preserve">Figura </w:t>
       </w:r>
       <w:r>
-        <w:t>6</w:t>
+        <w:fldChar w:fldCharType="begin"/>
+      </w:r>
+      <w:r>
+        <w:instrText xml:space="preserve"> SEQ Figura \* ARABIC </w:instrText>
+      </w:r>
+      <w:r>
+        <w:fldChar w:fldCharType="separate"/>
+      </w:r>
+      <w:r>
+        <w:rPr>
+          <w:noProof/>
+        </w:rPr>
+        <w:t>9</w:t>
+      </w:r>
+      <w:r>
+        <w:fldChar w:fldCharType="end"/>
       </w:r>
       <w:r>
         <w:t xml:space="preserve"> </w:t>
-      </w:r>
-      <w:r>
-        <w:t>Informe de eXaminator (6)</w:t>
       </w:r>
       <w:r>
         <w:rPr>
@@ -13104,7 +16569,7 @@
           <w:szCs w:val="28"/>
         </w:rPr>
         <w:drawing>
-          <wp:anchor distT="0" distB="0" distL="114300" distR="114300" simplePos="0" relativeHeight="251673600" behindDoc="0" locked="0" layoutInCell="1" allowOverlap="1" wp14:anchorId="6428BFED" wp14:editId="7EFF3D0A">
+          <wp:anchor distT="0" distB="0" distL="114300" distR="114300" simplePos="0" relativeHeight="251675136" behindDoc="0" locked="0" layoutInCell="1" allowOverlap="1" wp14:anchorId="6428BFED" wp14:editId="73D0A489">
             <wp:simplePos x="0" y="0"/>
             <wp:positionH relativeFrom="column">
               <wp:posOffset>-3810</wp:posOffset>
@@ -13160,6 +16625,13 @@
           </wp:anchor>
         </w:drawing>
       </w:r>
+      <w:r>
+        <w:t>Código sin corregir</w:t>
+      </w:r>
+      <w:r>
+        <w:t xml:space="preserve"> (1)</w:t>
+      </w:r>
+      <w:bookmarkEnd w:id="206"/>
     </w:p>
     <w:p>
       <w:pPr>
@@ -13173,6 +16645,98 @@
           <w:szCs w:val="28"/>
         </w:rPr>
       </w:pPr>
+    </w:p>
+    <w:p>
+      <w:pPr>
+        <w:autoSpaceDE w:val="0"/>
+        <w:autoSpaceDN w:val="0"/>
+        <w:adjustRightInd w:val="0"/>
+        <w:rPr>
+          <w:rFonts w:cs="Arial"/>
+          <w:b/>
+          <w:sz w:val="28"/>
+          <w:szCs w:val="28"/>
+        </w:rPr>
+      </w:pPr>
+    </w:p>
+    <w:p>
+      <w:pPr>
+        <w:autoSpaceDE w:val="0"/>
+        <w:autoSpaceDN w:val="0"/>
+        <w:adjustRightInd w:val="0"/>
+        <w:rPr>
+          <w:rFonts w:cs="Arial"/>
+          <w:b/>
+          <w:sz w:val="28"/>
+          <w:szCs w:val="28"/>
+        </w:rPr>
+      </w:pPr>
+    </w:p>
+    <w:p>
+      <w:pPr>
+        <w:autoSpaceDE w:val="0"/>
+        <w:autoSpaceDN w:val="0"/>
+        <w:adjustRightInd w:val="0"/>
+        <w:rPr>
+          <w:rFonts w:cs="Arial"/>
+          <w:b/>
+          <w:sz w:val="28"/>
+          <w:szCs w:val="28"/>
+        </w:rPr>
+      </w:pPr>
+    </w:p>
+    <w:p>
+      <w:pPr>
+        <w:rPr>
+          <w:rFonts w:cs="Arial"/>
+          <w:b/>
+          <w:sz w:val="28"/>
+          <w:szCs w:val="28"/>
+        </w:rPr>
+      </w:pPr>
+      <w:r>
+        <w:rPr>
+          <w:lang w:eastAsia="ar-SA"/>
+        </w:rPr>
+        <w:lastRenderedPageBreak/>
+        <w:t>E</w:t>
+      </w:r>
+      <w:r>
+        <w:rPr>
+          <w:lang w:eastAsia="ar-SA"/>
+        </w:rPr>
+        <w:t xml:space="preserve">n la </w:t>
+      </w:r>
+      <w:r>
+        <w:rPr>
+          <w:lang w:eastAsia="ar-SA"/>
+        </w:rPr>
+        <w:t>F</w:t>
+      </w:r>
+      <w:r>
+        <w:rPr>
+          <w:lang w:eastAsia="ar-SA"/>
+        </w:rPr>
+        <w:t xml:space="preserve">igura </w:t>
+      </w:r>
+      <w:r>
+        <w:rPr>
+          <w:lang w:eastAsia="ar-SA"/>
+        </w:rPr>
+        <w:t>10</w:t>
+      </w:r>
+      <w:r>
+        <w:rPr>
+          <w:lang w:eastAsia="ar-SA"/>
+        </w:rPr>
+        <w:t xml:space="preserve"> podemos ver </w:t>
+      </w:r>
+      <w:r>
+        <w:rPr>
+          <w:lang w:eastAsia="ar-SA"/>
+        </w:rPr>
+        <w:t xml:space="preserve">el código HTML </w:t>
+      </w:r>
       <w:r>
         <w:rPr>
           <w:rFonts w:cs="Arial"/>
@@ -13182,7 +16746,7 @@
           <w:szCs w:val="28"/>
         </w:rPr>
         <w:drawing>
-          <wp:anchor distT="0" distB="0" distL="114300" distR="114300" simplePos="0" relativeHeight="251676672" behindDoc="0" locked="0" layoutInCell="1" allowOverlap="1" wp14:anchorId="12FA85CD" wp14:editId="20D5A697">
+          <wp:anchor distT="0" distB="0" distL="114300" distR="114300" simplePos="0" relativeHeight="251686400" behindDoc="0" locked="0" layoutInCell="1" allowOverlap="1" wp14:anchorId="12FA85CD" wp14:editId="26450A97">
             <wp:simplePos x="0" y="0"/>
             <wp:positionH relativeFrom="column">
               <wp:posOffset>-3810</wp:posOffset>
@@ -13238,114 +16802,49 @@
           </wp:anchor>
         </w:drawing>
       </w:r>
+      <w:r>
+        <w:rPr>
+          <w:lang w:eastAsia="ar-SA"/>
+        </w:rPr>
+        <w:t>ya corregido.</w:t>
+      </w:r>
     </w:p>
     <w:p>
       <w:pPr>
         <w:pStyle w:val="Descripcin"/>
       </w:pPr>
+      <w:bookmarkStart w:id="207" w:name="_Toc526191646"/>
       <w:r>
         <w:t xml:space="preserve">Figura </w:t>
       </w:r>
       <w:r>
-        <w:t>6</w:t>
+        <w:fldChar w:fldCharType="begin"/>
+      </w:r>
+      <w:r>
+        <w:instrText xml:space="preserve"> SEQ Figura \* ARABIC </w:instrText>
+      </w:r>
+      <w:r>
+        <w:fldChar w:fldCharType="separate"/>
+      </w:r>
+      <w:r>
+        <w:rPr>
+          <w:noProof/>
+        </w:rPr>
+        <w:t>10</w:t>
+      </w:r>
+      <w:r>
+        <w:fldChar w:fldCharType="end"/>
       </w:r>
       <w:r>
         <w:t xml:space="preserve"> </w:t>
       </w:r>
       <w:r>
-        <w:t>Informe de eXaminator (7)</w:t>
-      </w:r>
-    </w:p>
-    <w:p>
-      <w:pPr>
-        <w:rPr>
-          <w:lang w:val="es-ES" w:eastAsia="es-ES"/>
-        </w:rPr>
-      </w:pPr>
-    </w:p>
-    <w:p>
-      <w:pPr>
-        <w:rPr>
-          <w:lang w:val="es-ES" w:eastAsia="es-ES"/>
-        </w:rPr>
-      </w:pPr>
-    </w:p>
-    <w:p>
-      <w:pPr>
-        <w:rPr>
-          <w:lang w:val="es-ES" w:eastAsia="es-ES"/>
-        </w:rPr>
-      </w:pPr>
-    </w:p>
-    <w:p>
-      <w:pPr>
-        <w:rPr>
-          <w:lang w:val="es-ES" w:eastAsia="es-ES"/>
-        </w:rPr>
-      </w:pPr>
-    </w:p>
-    <w:p>
-      <w:pPr>
-        <w:rPr>
-          <w:lang w:val="es-ES" w:eastAsia="es-ES"/>
-        </w:rPr>
-      </w:pPr>
-    </w:p>
-    <w:p>
-      <w:pPr>
-        <w:rPr>
-          <w:lang w:val="es-ES" w:eastAsia="es-ES"/>
-        </w:rPr>
-      </w:pPr>
-    </w:p>
-    <w:p>
-      <w:pPr>
-        <w:rPr>
-          <w:lang w:val="es-ES" w:eastAsia="es-ES"/>
-        </w:rPr>
-      </w:pPr>
-    </w:p>
-    <w:p>
-      <w:pPr>
-        <w:rPr>
-          <w:lang w:val="es-ES" w:eastAsia="es-ES"/>
-        </w:rPr>
-      </w:pPr>
-    </w:p>
-    <w:p>
-      <w:pPr>
-        <w:rPr>
-          <w:lang w:val="es-ES" w:eastAsia="es-ES"/>
-        </w:rPr>
-      </w:pPr>
-    </w:p>
-    <w:p>
-      <w:pPr>
-        <w:rPr>
-          <w:lang w:val="es-ES" w:eastAsia="es-ES"/>
-        </w:rPr>
-      </w:pPr>
-    </w:p>
-    <w:p>
-      <w:pPr>
-        <w:rPr>
-          <w:lang w:val="es-ES" w:eastAsia="es-ES"/>
-        </w:rPr>
-      </w:pPr>
-    </w:p>
-    <w:p>
-      <w:pPr>
-        <w:rPr>
-          <w:lang w:val="es-ES" w:eastAsia="es-ES"/>
-        </w:rPr>
-      </w:pPr>
-    </w:p>
-    <w:p>
-      <w:pPr>
-        <w:rPr>
-          <w:lang w:val="es-ES" w:eastAsia="es-ES"/>
-        </w:rPr>
-      </w:pPr>
+        <w:t>Código corregido</w:t>
+      </w:r>
+      <w:r>
+        <w:t xml:space="preserve"> (1)</w:t>
+      </w:r>
+      <w:bookmarkEnd w:id="207"/>
     </w:p>
     <w:p>
       <w:pPr>
@@ -13364,7 +16863,6 @@
         <w:ind w:left="1134"/>
       </w:pPr>
       <w:r>
-        <w:lastRenderedPageBreak/>
         <w:t>Iteración</w:t>
       </w:r>
       <w:r>
@@ -13373,37 +16871,10 @@
     </w:p>
     <w:p>
       <w:pPr>
-        <w:pStyle w:val="Descripcin"/>
-        <w:rPr>
-          <w:rFonts w:cs="Arial"/>
-          <w:b/>
-          <w:sz w:val="28"/>
-          <w:szCs w:val="28"/>
-        </w:rPr>
-      </w:pPr>
-      <w:r>
-        <w:t xml:space="preserve">Figura </w:t>
-      </w:r>
-      <w:r>
-        <w:t>6</w:t>
-      </w:r>
-      <w:r>
-        <w:t xml:space="preserve"> </w:t>
-      </w:r>
-      <w:r>
-        <w:t>Informe de eXaminator (8)</w:t>
-      </w:r>
-    </w:p>
-    <w:p>
-      <w:pPr>
-        <w:autoSpaceDE w:val="0"/>
-        <w:autoSpaceDN w:val="0"/>
-        <w:adjustRightInd w:val="0"/>
-        <w:rPr>
-          <w:rFonts w:cs="Arial"/>
-          <w:b/>
-          <w:sz w:val="28"/>
-          <w:szCs w:val="28"/>
+        <w:pStyle w:val="Prrafodelista"/>
+        <w:ind w:left="360"/>
+        <w:rPr>
+          <w:lang w:val="es-ES" w:eastAsia="ar-SA"/>
         </w:rPr>
       </w:pPr>
       <w:r>
@@ -13415,13 +16886,13 @@
           <w:szCs w:val="28"/>
         </w:rPr>
         <w:drawing>
-          <wp:anchor distT="0" distB="0" distL="114300" distR="114300" simplePos="0" relativeHeight="251659776" behindDoc="0" locked="0" layoutInCell="1" allowOverlap="1" wp14:anchorId="4D040DEC" wp14:editId="3F64AF5E">
+          <wp:anchor distT="0" distB="0" distL="114300" distR="114300" simplePos="0" relativeHeight="251651584" behindDoc="0" locked="0" layoutInCell="1" allowOverlap="1" wp14:anchorId="4D040DEC" wp14:editId="2EEF15FE">
             <wp:simplePos x="0" y="0"/>
             <wp:positionH relativeFrom="column">
-              <wp:posOffset>-3810</wp:posOffset>
+              <wp:posOffset>6823</wp:posOffset>
             </wp:positionH>
             <wp:positionV relativeFrom="paragraph">
-              <wp:posOffset>-3810</wp:posOffset>
+              <wp:posOffset>559922</wp:posOffset>
             </wp:positionV>
             <wp:extent cx="5400675" cy="3038475"/>
             <wp:effectExtent l="0" t="0" r="0" b="0"/>
@@ -13471,6 +16942,196 @@
           </wp:anchor>
         </w:drawing>
       </w:r>
+      <w:r>
+        <w:rPr>
+          <w:lang w:eastAsia="ar-SA"/>
+        </w:rPr>
+        <w:t>E</w:t>
+      </w:r>
+      <w:r>
+        <w:rPr>
+          <w:lang w:eastAsia="ar-SA"/>
+        </w:rPr>
+        <w:t xml:space="preserve">n la </w:t>
+      </w:r>
+      <w:r>
+        <w:rPr>
+          <w:lang w:eastAsia="ar-SA"/>
+        </w:rPr>
+        <w:t>F</w:t>
+      </w:r>
+      <w:r>
+        <w:rPr>
+          <w:lang w:eastAsia="ar-SA"/>
+        </w:rPr>
+        <w:t xml:space="preserve">igura </w:t>
+      </w:r>
+      <w:r>
+        <w:rPr>
+          <w:lang w:eastAsia="ar-SA"/>
+        </w:rPr>
+        <w:t>11</w:t>
+      </w:r>
+      <w:r>
+        <w:rPr>
+          <w:lang w:eastAsia="ar-SA"/>
+        </w:rPr>
+        <w:t xml:space="preserve"> podemos ver </w:t>
+      </w:r>
+      <w:r>
+        <w:rPr>
+          <w:lang w:eastAsia="ar-SA"/>
+        </w:rPr>
+        <w:t xml:space="preserve">que han desaparecido los </w:t>
+      </w:r>
+      <w:r>
+        <w:rPr>
+          <w:lang w:eastAsia="ar-SA"/>
+        </w:rPr>
+        <w:t>resultado</w:t>
+      </w:r>
+      <w:r>
+        <w:rPr>
+          <w:lang w:eastAsia="ar-SA"/>
+        </w:rPr>
+        <w:t>s</w:t>
+      </w:r>
+      <w:r>
+        <w:rPr>
+          <w:lang w:eastAsia="ar-SA"/>
+        </w:rPr>
+        <w:t xml:space="preserve"> del tipo “Muy mal”</w:t>
+      </w:r>
+      <w:r>
+        <w:rPr>
+          <w:lang w:eastAsia="ar-SA"/>
+        </w:rPr>
+        <w:t>, también es posible apreciar el aumento del score ponderado a 5.1.</w:t>
+      </w:r>
+    </w:p>
+    <w:p>
+      <w:pPr>
+        <w:pStyle w:val="Descripcin"/>
+        <w:rPr>
+          <w:rFonts w:cs="Arial"/>
+          <w:b/>
+          <w:sz w:val="28"/>
+          <w:szCs w:val="28"/>
+        </w:rPr>
+      </w:pPr>
+      <w:bookmarkStart w:id="208" w:name="_Toc526191647"/>
+      <w:r>
+        <w:t xml:space="preserve">Figura </w:t>
+      </w:r>
+      <w:r>
+        <w:fldChar w:fldCharType="begin"/>
+      </w:r>
+      <w:r>
+        <w:instrText xml:space="preserve"> SEQ Figura \* ARABIC </w:instrText>
+      </w:r>
+      <w:r>
+        <w:fldChar w:fldCharType="separate"/>
+      </w:r>
+      <w:r>
+        <w:rPr>
+          <w:noProof/>
+        </w:rPr>
+        <w:t>11</w:t>
+      </w:r>
+      <w:r>
+        <w:fldChar w:fldCharType="end"/>
+      </w:r>
+      <w:r>
+        <w:t xml:space="preserve"> </w:t>
+      </w:r>
+      <w:r>
+        <w:t>Informe de eXaminator (</w:t>
+      </w:r>
+      <w:r>
+        <w:t>2</w:t>
+      </w:r>
+      <w:r>
+        <w:t>)</w:t>
+      </w:r>
+      <w:bookmarkEnd w:id="208"/>
+    </w:p>
+    <w:p>
+      <w:pPr>
+        <w:autoSpaceDE w:val="0"/>
+        <w:autoSpaceDN w:val="0"/>
+        <w:adjustRightInd w:val="0"/>
+        <w:rPr>
+          <w:rFonts w:cs="Arial"/>
+          <w:b/>
+          <w:sz w:val="28"/>
+          <w:szCs w:val="28"/>
+        </w:rPr>
+      </w:pPr>
+    </w:p>
+    <w:p>
+      <w:pPr>
+        <w:autoSpaceDE w:val="0"/>
+        <w:autoSpaceDN w:val="0"/>
+        <w:adjustRightInd w:val="0"/>
+        <w:rPr>
+          <w:rFonts w:cs="Arial"/>
+          <w:b/>
+          <w:sz w:val="28"/>
+          <w:szCs w:val="28"/>
+        </w:rPr>
+      </w:pPr>
+    </w:p>
+    <w:p>
+      <w:pPr>
+        <w:autoSpaceDE w:val="0"/>
+        <w:autoSpaceDN w:val="0"/>
+        <w:adjustRightInd w:val="0"/>
+        <w:rPr>
+          <w:rFonts w:cs="Arial"/>
+          <w:b/>
+          <w:sz w:val="28"/>
+          <w:szCs w:val="28"/>
+        </w:rPr>
+      </w:pPr>
+    </w:p>
+    <w:p>
+      <w:pPr>
+        <w:autoSpaceDE w:val="0"/>
+        <w:autoSpaceDN w:val="0"/>
+        <w:adjustRightInd w:val="0"/>
+        <w:rPr>
+          <w:rFonts w:cs="Arial"/>
+          <w:b/>
+          <w:sz w:val="28"/>
+          <w:szCs w:val="28"/>
+        </w:rPr>
+      </w:pPr>
+    </w:p>
+    <w:p>
+      <w:pPr>
+        <w:autoSpaceDE w:val="0"/>
+        <w:autoSpaceDN w:val="0"/>
+        <w:adjustRightInd w:val="0"/>
+        <w:rPr>
+          <w:rFonts w:cs="Arial"/>
+          <w:b/>
+          <w:sz w:val="28"/>
+          <w:szCs w:val="28"/>
+        </w:rPr>
+      </w:pPr>
+    </w:p>
+    <w:p>
+      <w:pPr>
+        <w:autoSpaceDE w:val="0"/>
+        <w:autoSpaceDN w:val="0"/>
+        <w:adjustRightInd w:val="0"/>
+        <w:rPr>
+          <w:rFonts w:cs="Arial"/>
+          <w:b/>
+          <w:sz w:val="28"/>
+          <w:szCs w:val="28"/>
+        </w:rPr>
+      </w:pPr>
     </w:p>
     <w:p>
       <w:pPr>
@@ -13482,63 +17143,21 @@
         <w:ind w:left="1134"/>
       </w:pPr>
       <w:r>
-        <w:t>Iteración</w:t>
-      </w:r>
-      <w:r>
-        <w:t xml:space="preserve"> 3</w:t>
-      </w:r>
-    </w:p>
-    <w:p>
-      <w:pPr>
-        <w:pStyle w:val="Descripcin"/>
-        <w:rPr>
-          <w:rFonts w:cs="Arial"/>
-          <w:b/>
-          <w:sz w:val="28"/>
-          <w:szCs w:val="28"/>
-        </w:rPr>
-      </w:pPr>
-      <w:r>
-        <w:t xml:space="preserve">Figura </w:t>
-      </w:r>
-      <w:r>
-        <w:t>7</w:t>
-      </w:r>
-      <w:r>
-        <w:t xml:space="preserve"> </w:t>
-      </w:r>
-      <w:r>
-        <w:t>Informe de eXaminator (9)</w:t>
-      </w:r>
-    </w:p>
-    <w:p>
-      <w:pPr>
-        <w:autoSpaceDE w:val="0"/>
-        <w:autoSpaceDN w:val="0"/>
-        <w:adjustRightInd w:val="0"/>
-        <w:rPr>
-          <w:rFonts w:cs="Arial"/>
-          <w:b/>
-          <w:sz w:val="28"/>
-          <w:szCs w:val="28"/>
-        </w:rPr>
-      </w:pPr>
-      <w:r>
-        <w:rPr>
-          <w:rFonts w:cs="Arial"/>
-          <w:b/>
+        <w:rPr>
+          <w:rFonts w:cs="Arial"/>
+          <w:b w:val="0"/>
           <w:noProof/>
           <w:sz w:val="28"/>
-          <w:szCs w:val="28"/>
-        </w:rPr>
+        </w:rPr>
+        <w:lastRenderedPageBreak/>
         <w:drawing>
-          <wp:anchor distT="0" distB="0" distL="114300" distR="114300" simplePos="0" relativeHeight="251661824" behindDoc="0" locked="0" layoutInCell="1" allowOverlap="1" wp14:anchorId="5A19D994" wp14:editId="14A8920D">
+          <wp:anchor distT="0" distB="0" distL="114300" distR="114300" simplePos="0" relativeHeight="251673088" behindDoc="0" locked="0" layoutInCell="1" allowOverlap="1" wp14:anchorId="5A19D994" wp14:editId="0DEF0DAF">
             <wp:simplePos x="0" y="0"/>
             <wp:positionH relativeFrom="column">
-              <wp:posOffset>-3810</wp:posOffset>
+              <wp:posOffset>6350</wp:posOffset>
             </wp:positionH>
             <wp:positionV relativeFrom="paragraph">
-              <wp:posOffset>-5080</wp:posOffset>
+              <wp:posOffset>416560</wp:posOffset>
             </wp:positionV>
             <wp:extent cx="5391150" cy="3048000"/>
             <wp:effectExtent l="0" t="0" r="0" b="0"/>
@@ -13588,6 +17207,58 @@
           </wp:anchor>
         </w:drawing>
       </w:r>
+      <w:r>
+        <w:t>Iteración</w:t>
+      </w:r>
+      <w:r>
+        <w:t xml:space="preserve"> 3</w:t>
+      </w:r>
+    </w:p>
+    <w:p>
+      <w:pPr>
+        <w:pStyle w:val="Descripcin"/>
+        <w:rPr>
+          <w:rFonts w:cs="Arial"/>
+          <w:b/>
+          <w:sz w:val="28"/>
+          <w:szCs w:val="28"/>
+        </w:rPr>
+      </w:pPr>
+      <w:bookmarkStart w:id="209" w:name="_Toc526191648"/>
+      <w:r>
+        <w:t xml:space="preserve">Figura </w:t>
+      </w:r>
+      <w:r>
+        <w:fldChar w:fldCharType="begin"/>
+      </w:r>
+      <w:r>
+        <w:instrText xml:space="preserve"> SEQ Figura \* ARABIC </w:instrText>
+      </w:r>
+      <w:r>
+        <w:fldChar w:fldCharType="separate"/>
+      </w:r>
+      <w:r>
+        <w:rPr>
+          <w:noProof/>
+        </w:rPr>
+        <w:t>12</w:t>
+      </w:r>
+      <w:r>
+        <w:fldChar w:fldCharType="end"/>
+      </w:r>
+      <w:r>
+        <w:t xml:space="preserve"> </w:t>
+      </w:r>
+      <w:r>
+        <w:t>Informe de eXaminator (</w:t>
+      </w:r>
+      <w:r>
+        <w:t>3</w:t>
+      </w:r>
+      <w:r>
+        <w:t>)</w:t>
+      </w:r>
+      <w:bookmarkEnd w:id="209"/>
     </w:p>
     <w:p>
       <w:pPr>
@@ -13619,6 +17290,28 @@
       <w:pPr>
         <w:pStyle w:val="Descripcin"/>
       </w:pPr>
+      <w:bookmarkStart w:id="210" w:name="_Toc526191649"/>
+      <w:r>
+        <w:t xml:space="preserve">Figura </w:t>
+      </w:r>
+      <w:r>
+        <w:fldChar w:fldCharType="begin"/>
+      </w:r>
+      <w:r>
+        <w:instrText xml:space="preserve"> SEQ Figura \* ARABIC </w:instrText>
+      </w:r>
+      <w:r>
+        <w:fldChar w:fldCharType="separate"/>
+      </w:r>
+      <w:r>
+        <w:rPr>
+          <w:noProof/>
+        </w:rPr>
+        <w:t>13</w:t>
+      </w:r>
+      <w:r>
+        <w:fldChar w:fldCharType="end"/>
+      </w:r>
       <w:r>
         <w:rPr>
           <w:rFonts w:cs="Arial"/>
@@ -13627,9 +17320,8 @@
           <w:sz w:val="28"/>
           <w:szCs w:val="28"/>
         </w:rPr>
-        <w:lastRenderedPageBreak/>
         <w:drawing>
-          <wp:anchor distT="0" distB="0" distL="114300" distR="114300" simplePos="0" relativeHeight="251678720" behindDoc="0" locked="0" layoutInCell="1" allowOverlap="1" wp14:anchorId="11F43782" wp14:editId="21F7BB97">
+          <wp:anchor distT="0" distB="0" distL="114300" distR="114300" simplePos="0" relativeHeight="251677184" behindDoc="0" locked="0" layoutInCell="1" allowOverlap="1" wp14:anchorId="11F43782" wp14:editId="3EBA0A50">
             <wp:simplePos x="0" y="0"/>
             <wp:positionH relativeFrom="column">
               <wp:posOffset>-3810</wp:posOffset>
@@ -13686,17 +17378,12 @@
         </w:drawing>
       </w:r>
       <w:r>
-        <w:t>Figura</w:t>
-      </w:r>
-      <w:r>
-        <w:t xml:space="preserve"> 8</w:t>
-      </w:r>
-      <w:r>
         <w:t xml:space="preserve"> </w:t>
       </w:r>
       <w:r>
-        <w:t>Informe de eXaminator (10)</w:t>
-      </w:r>
+        <w:t>Lista completa de pruebas (2)</w:t>
+      </w:r>
+      <w:bookmarkEnd w:id="210"/>
     </w:p>
     <w:p>
       <w:pPr>
@@ -13724,7 +17411,7 @@
           <w:lang w:val="es-ES" w:eastAsia="es-ES"/>
         </w:rPr>
         <w:drawing>
-          <wp:inline distT="0" distB="0" distL="0" distR="0" wp14:anchorId="4AB127A8" wp14:editId="37E4528B">
+          <wp:inline distT="0" distB="0" distL="0" distR="0" wp14:anchorId="4AB127A8" wp14:editId="022A7695">
             <wp:extent cx="5400675" cy="1790700"/>
             <wp:effectExtent l="0" t="0" r="0" b="0"/>
             <wp:docPr id="18" name="Imagen 18"/>
@@ -13783,109 +17470,35 @@
           <w:szCs w:val="28"/>
         </w:rPr>
       </w:pPr>
-      <w:r>
-        <w:t>Figura</w:t>
-      </w:r>
-      <w:r>
-        <w:t xml:space="preserve"> 9</w:t>
+      <w:bookmarkStart w:id="211" w:name="_Toc526191650"/>
+      <w:r>
+        <w:t xml:space="preserve">Figura </w:t>
+      </w:r>
+      <w:r>
+        <w:fldChar w:fldCharType="begin"/>
+      </w:r>
+      <w:r>
+        <w:instrText xml:space="preserve"> SEQ Figura \* ARABIC </w:instrText>
+      </w:r>
+      <w:r>
+        <w:fldChar w:fldCharType="separate"/>
+      </w:r>
+      <w:r>
+        <w:rPr>
+          <w:noProof/>
+        </w:rPr>
+        <w:t>14</w:t>
+      </w:r>
+      <w:r>
+        <w:fldChar w:fldCharType="end"/>
       </w:r>
       <w:r>
         <w:t xml:space="preserve"> </w:t>
       </w:r>
       <w:r>
-        <w:t>Informe de eXaminator (11)</w:t>
-      </w:r>
-    </w:p>
-    <w:p>
-      <w:pPr>
-        <w:autoSpaceDE w:val="0"/>
-        <w:autoSpaceDN w:val="0"/>
-        <w:adjustRightInd w:val="0"/>
-        <w:rPr>
-          <w:rFonts w:cs="Arial"/>
-          <w:b/>
-          <w:sz w:val="28"/>
-          <w:szCs w:val="28"/>
-        </w:rPr>
-      </w:pPr>
-    </w:p>
-    <w:p>
-      <w:pPr>
-        <w:autoSpaceDE w:val="0"/>
-        <w:autoSpaceDN w:val="0"/>
-        <w:adjustRightInd w:val="0"/>
-        <w:rPr>
-          <w:rFonts w:cs="Arial"/>
-          <w:b/>
-          <w:sz w:val="28"/>
-          <w:szCs w:val="28"/>
-        </w:rPr>
-      </w:pPr>
-    </w:p>
-    <w:p>
-      <w:pPr>
-        <w:autoSpaceDE w:val="0"/>
-        <w:autoSpaceDN w:val="0"/>
-        <w:adjustRightInd w:val="0"/>
-        <w:rPr>
-          <w:rFonts w:cs="Arial"/>
-          <w:b/>
-          <w:sz w:val="28"/>
-          <w:szCs w:val="28"/>
-        </w:rPr>
-      </w:pPr>
-    </w:p>
-    <w:p>
-      <w:pPr>
-        <w:autoSpaceDE w:val="0"/>
-        <w:autoSpaceDN w:val="0"/>
-        <w:adjustRightInd w:val="0"/>
-        <w:rPr>
-          <w:rFonts w:cs="Arial"/>
-          <w:b/>
-          <w:sz w:val="28"/>
-          <w:szCs w:val="28"/>
-        </w:rPr>
-      </w:pPr>
-    </w:p>
-    <w:p>
-      <w:pPr>
-        <w:autoSpaceDE w:val="0"/>
-        <w:autoSpaceDN w:val="0"/>
-        <w:adjustRightInd w:val="0"/>
-        <w:rPr>
-          <w:rFonts w:cs="Arial"/>
-          <w:b/>
-          <w:sz w:val="28"/>
-          <w:szCs w:val="28"/>
-        </w:rPr>
-      </w:pPr>
-    </w:p>
-    <w:p>
-      <w:pPr>
-        <w:autoSpaceDE w:val="0"/>
-        <w:autoSpaceDN w:val="0"/>
-        <w:adjustRightInd w:val="0"/>
-        <w:rPr>
-          <w:rFonts w:cs="Arial"/>
-          <w:b/>
-          <w:sz w:val="28"/>
-          <w:szCs w:val="28"/>
-        </w:rPr>
-      </w:pPr>
-    </w:p>
-    <w:p>
-      <w:pPr>
-        <w:autoSpaceDE w:val="0"/>
-        <w:autoSpaceDN w:val="0"/>
-        <w:adjustRightInd w:val="0"/>
-        <w:rPr>
-          <w:rFonts w:cs="Arial"/>
-          <w:b/>
-          <w:sz w:val="28"/>
-          <w:szCs w:val="28"/>
-        </w:rPr>
-      </w:pPr>
+        <w:t>Score ponderado (2)</w:t>
+      </w:r>
+      <w:bookmarkEnd w:id="211"/>
     </w:p>
     <w:p>
       <w:pPr>
@@ -13908,7 +17521,7 @@
           <w:szCs w:val="28"/>
         </w:rPr>
         <w:drawing>
-          <wp:anchor distT="0" distB="0" distL="114300" distR="114300" simplePos="0" relativeHeight="251679744" behindDoc="0" locked="0" layoutInCell="1" allowOverlap="1" wp14:anchorId="6746CB9D" wp14:editId="4D3F6B4C">
+          <wp:anchor distT="0" distB="0" distL="114300" distR="114300" simplePos="0" relativeHeight="251689472" behindDoc="0" locked="0" layoutInCell="1" allowOverlap="1" wp14:anchorId="6746CB9D" wp14:editId="3213EB9A">
             <wp:simplePos x="0" y="0"/>
             <wp:positionH relativeFrom="column">
               <wp:posOffset>-22860</wp:posOffset>
@@ -13975,6 +17588,28 @@
           <w:szCs w:val="28"/>
         </w:rPr>
       </w:pPr>
+      <w:bookmarkStart w:id="212" w:name="_Toc526191651"/>
+      <w:r>
+        <w:t xml:space="preserve">Figura </w:t>
+      </w:r>
+      <w:r>
+        <w:fldChar w:fldCharType="begin"/>
+      </w:r>
+      <w:r>
+        <w:instrText xml:space="preserve"> SEQ Figura \* ARABIC </w:instrText>
+      </w:r>
+      <w:r>
+        <w:fldChar w:fldCharType="separate"/>
+      </w:r>
+      <w:r>
+        <w:rPr>
+          <w:noProof/>
+        </w:rPr>
+        <w:t>15</w:t>
+      </w:r>
+      <w:r>
+        <w:fldChar w:fldCharType="end"/>
+      </w:r>
       <w:r>
         <w:rPr>
           <w:rFonts w:cs="Arial"/>
@@ -13984,7 +17619,7 @@
           <w:szCs w:val="28"/>
         </w:rPr>
         <w:drawing>
-          <wp:anchor distT="0" distB="0" distL="114300" distR="114300" simplePos="0" relativeHeight="251682816" behindDoc="0" locked="0" layoutInCell="1" allowOverlap="1" wp14:anchorId="4D8ED520" wp14:editId="1504236B">
+          <wp:anchor distT="0" distB="0" distL="114300" distR="114300" simplePos="0" relativeHeight="251685376" behindDoc="0" locked="0" layoutInCell="1" allowOverlap="1" wp14:anchorId="4D8ED520" wp14:editId="414232A3">
             <wp:simplePos x="0" y="0"/>
             <wp:positionH relativeFrom="column">
               <wp:posOffset>-3810</wp:posOffset>
@@ -14041,11 +17676,12 @@
         </w:drawing>
       </w:r>
       <w:r>
-        <w:t>Figura</w:t>
-      </w:r>
-      <w:r>
-        <w:t xml:space="preserve"> 10 Informe de eXaminator (12)</w:t>
-      </w:r>
+        <w:t xml:space="preserve"> </w:t>
+      </w:r>
+      <w:r>
+        <w:t>Detalle de resultado “Mal”</w:t>
+      </w:r>
+      <w:bookmarkEnd w:id="212"/>
     </w:p>
     <w:p>
       <w:pPr>
@@ -14057,24 +17693,35 @@
           <w:szCs w:val="28"/>
         </w:rPr>
       </w:pPr>
-      <w:r>
-        <w:t>Figura</w:t>
-      </w:r>
-      <w:r>
-        <w:t xml:space="preserve"> 1</w:t>
-      </w:r>
-      <w:r>
-        <w:t>1</w:t>
-      </w:r>
-      <w:r>
-        <w:t xml:space="preserve"> Informe de eXaminator (1</w:t>
-      </w:r>
-      <w:r>
-        <w:t>3</w:t>
-      </w:r>
-      <w:r>
-        <w:t>)</w:t>
-      </w:r>
+      <w:bookmarkStart w:id="213" w:name="_Toc526191652"/>
+      <w:r>
+        <w:t xml:space="preserve">Figura </w:t>
+      </w:r>
+      <w:r>
+        <w:fldChar w:fldCharType="begin"/>
+      </w:r>
+      <w:r>
+        <w:instrText xml:space="preserve"> SEQ Figura \* ARABIC </w:instrText>
+      </w:r>
+      <w:r>
+        <w:fldChar w:fldCharType="separate"/>
+      </w:r>
+      <w:r>
+        <w:rPr>
+          <w:noProof/>
+        </w:rPr>
+        <w:t>16</w:t>
+      </w:r>
+      <w:r>
+        <w:fldChar w:fldCharType="end"/>
+      </w:r>
+      <w:r>
+        <w:t xml:space="preserve"> </w:t>
+      </w:r>
+      <w:r>
+        <w:t>Código sin corregir (2)</w:t>
+      </w:r>
+      <w:bookmarkEnd w:id="213"/>
     </w:p>
     <w:p>
       <w:pPr>
@@ -14096,8 +17743,9 @@
           <w:sz w:val="28"/>
           <w:szCs w:val="28"/>
         </w:rPr>
+        <w:lastRenderedPageBreak/>
         <w:drawing>
-          <wp:anchor distT="0" distB="0" distL="114300" distR="114300" simplePos="0" relativeHeight="251686912" behindDoc="0" locked="0" layoutInCell="1" allowOverlap="1" wp14:anchorId="43FADA50" wp14:editId="5ACF8D6C">
+          <wp:anchor distT="0" distB="0" distL="114300" distR="114300" simplePos="0" relativeHeight="251690496" behindDoc="0" locked="0" layoutInCell="1" allowOverlap="1" wp14:anchorId="43FADA50" wp14:editId="623435E0">
             <wp:simplePos x="0" y="0"/>
             <wp:positionH relativeFrom="column">
               <wp:posOffset>-3810</wp:posOffset>
@@ -14164,24 +17812,35 @@
           <w:szCs w:val="28"/>
         </w:rPr>
       </w:pPr>
-      <w:r>
-        <w:t>Figura</w:t>
-      </w:r>
-      <w:r>
-        <w:t xml:space="preserve"> 1</w:t>
-      </w:r>
-      <w:r>
-        <w:t>2</w:t>
-      </w:r>
-      <w:r>
-        <w:t xml:space="preserve"> Informe de eXaminator (1</w:t>
-      </w:r>
-      <w:r>
-        <w:t>4</w:t>
-      </w:r>
-      <w:r>
-        <w:t>)</w:t>
-      </w:r>
+      <w:bookmarkStart w:id="214" w:name="_Toc526191653"/>
+      <w:r>
+        <w:t xml:space="preserve">Figura </w:t>
+      </w:r>
+      <w:r>
+        <w:fldChar w:fldCharType="begin"/>
+      </w:r>
+      <w:r>
+        <w:instrText xml:space="preserve"> SEQ Figura \* ARABIC </w:instrText>
+      </w:r>
+      <w:r>
+        <w:fldChar w:fldCharType="separate"/>
+      </w:r>
+      <w:r>
+        <w:rPr>
+          <w:noProof/>
+        </w:rPr>
+        <w:t>17</w:t>
+      </w:r>
+      <w:r>
+        <w:fldChar w:fldCharType="end"/>
+      </w:r>
+      <w:r>
+        <w:t xml:space="preserve"> </w:t>
+      </w:r>
+      <w:r>
+        <w:t>Código corregido (2)</w:t>
+      </w:r>
+      <w:bookmarkEnd w:id="214"/>
     </w:p>
     <w:p>
       <w:pPr>
@@ -14211,9 +17870,7 @@
     </w:p>
     <w:p>
       <w:pPr>
-        <w:autoSpaceDE w:val="0"/>
-        <w:autoSpaceDN w:val="0"/>
-        <w:adjustRightInd w:val="0"/>
+        <w:pStyle w:val="Descripcin"/>
         <w:rPr>
           <w:rFonts w:cs="Arial"/>
           <w:b/>
@@ -14221,17 +17878,28 @@
           <w:szCs w:val="28"/>
         </w:rPr>
       </w:pPr>
-    </w:p>
-    <w:p>
-      <w:pPr>
-        <w:pStyle w:val="Descripcin"/>
-        <w:rPr>
-          <w:rFonts w:cs="Arial"/>
-          <w:b/>
-          <w:sz w:val="28"/>
-          <w:szCs w:val="28"/>
-        </w:rPr>
-      </w:pPr>
+      <w:bookmarkStart w:id="215" w:name="_Toc526191654"/>
+      <w:r>
+        <w:t xml:space="preserve">Figura </w:t>
+      </w:r>
+      <w:r>
+        <w:fldChar w:fldCharType="begin"/>
+      </w:r>
+      <w:r>
+        <w:instrText xml:space="preserve"> SEQ Figura \* ARABIC </w:instrText>
+      </w:r>
+      <w:r>
+        <w:fldChar w:fldCharType="separate"/>
+      </w:r>
+      <w:r>
+        <w:rPr>
+          <w:noProof/>
+        </w:rPr>
+        <w:t>18</w:t>
+      </w:r>
+      <w:r>
+        <w:fldChar w:fldCharType="end"/>
+      </w:r>
       <w:r>
         <w:rPr>
           <w:rFonts w:cs="Arial"/>
@@ -14241,7 +17909,7 @@
           <w:szCs w:val="28"/>
         </w:rPr>
         <w:drawing>
-          <wp:anchor distT="0" distB="0" distL="114300" distR="114300" simplePos="0" relativeHeight="251687936" behindDoc="0" locked="0" layoutInCell="1" allowOverlap="1" wp14:anchorId="02333299" wp14:editId="677141FF">
+          <wp:anchor distT="0" distB="0" distL="114300" distR="114300" simplePos="0" relativeHeight="251688448" behindDoc="0" locked="0" layoutInCell="1" allowOverlap="1" wp14:anchorId="02333299" wp14:editId="0803AED7">
             <wp:simplePos x="0" y="0"/>
             <wp:positionH relativeFrom="column">
               <wp:posOffset>-3810</wp:posOffset>
@@ -14298,23 +17966,12 @@
         </w:drawing>
       </w:r>
       <w:r>
-        <w:t>Figura</w:t>
-      </w:r>
-      <w:r>
-        <w:t xml:space="preserve"> 1</w:t>
-      </w:r>
-      <w:r>
-        <w:t>3</w:t>
-      </w:r>
-      <w:r>
-        <w:t xml:space="preserve"> Informe de eXaminator (1</w:t>
-      </w:r>
-      <w:r>
-        <w:t>5</w:t>
-      </w:r>
-      <w:r>
-        <w:t>)</w:t>
-      </w:r>
+        <w:t xml:space="preserve"> </w:t>
+      </w:r>
+      <w:r>
+        <w:t>Informe de eXaminator (4)</w:t>
+      </w:r>
+      <w:bookmarkEnd w:id="215"/>
     </w:p>
     <w:p>
       <w:pPr>
@@ -14422,87 +18079,9 @@
     </w:p>
     <w:p>
       <w:pPr>
-        <w:autoSpaceDE w:val="0"/>
-        <w:autoSpaceDN w:val="0"/>
-        <w:adjustRightInd w:val="0"/>
-        <w:rPr>
-          <w:rFonts w:cs="Arial"/>
-          <w:b/>
-          <w:sz w:val="28"/>
-          <w:szCs w:val="28"/>
-        </w:rPr>
-      </w:pPr>
-    </w:p>
-    <w:p>
-      <w:pPr>
-        <w:autoSpaceDE w:val="0"/>
-        <w:autoSpaceDN w:val="0"/>
-        <w:adjustRightInd w:val="0"/>
-        <w:rPr>
-          <w:rFonts w:cs="Arial"/>
-          <w:b/>
-          <w:sz w:val="28"/>
-          <w:szCs w:val="28"/>
-        </w:rPr>
-      </w:pPr>
-    </w:p>
-    <w:p>
-      <w:pPr>
-        <w:autoSpaceDE w:val="0"/>
-        <w:autoSpaceDN w:val="0"/>
-        <w:adjustRightInd w:val="0"/>
-        <w:rPr>
-          <w:rFonts w:cs="Arial"/>
-          <w:b/>
-          <w:sz w:val="28"/>
-          <w:szCs w:val="28"/>
-        </w:rPr>
-      </w:pPr>
-    </w:p>
-    <w:p>
-      <w:pPr>
-        <w:autoSpaceDE w:val="0"/>
-        <w:autoSpaceDN w:val="0"/>
-        <w:adjustRightInd w:val="0"/>
-        <w:rPr>
-          <w:rFonts w:cs="Arial"/>
-          <w:b/>
-          <w:sz w:val="28"/>
-          <w:szCs w:val="28"/>
-        </w:rPr>
-      </w:pPr>
-    </w:p>
-    <w:p>
-      <w:pPr>
-        <w:autoSpaceDE w:val="0"/>
-        <w:autoSpaceDN w:val="0"/>
-        <w:adjustRightInd w:val="0"/>
-        <w:rPr>
-          <w:rFonts w:cs="Arial"/>
-          <w:b/>
-          <w:sz w:val="28"/>
-          <w:szCs w:val="28"/>
-        </w:rPr>
-      </w:pPr>
-    </w:p>
-    <w:p>
-      <w:pPr>
-        <w:autoSpaceDE w:val="0"/>
-        <w:autoSpaceDN w:val="0"/>
-        <w:adjustRightInd w:val="0"/>
-        <w:rPr>
-          <w:rFonts w:cs="Arial"/>
-          <w:b/>
-          <w:sz w:val="28"/>
-          <w:szCs w:val="28"/>
-        </w:rPr>
-      </w:pPr>
-    </w:p>
-    <w:p>
-      <w:pPr>
         <w:pStyle w:val="Ttulo1"/>
       </w:pPr>
-      <w:bookmarkStart w:id="191" w:name="_Toc526158740"/>
+      <w:bookmarkStart w:id="216" w:name="_Toc526158740"/>
       <w:r>
         <w:lastRenderedPageBreak/>
         <w:t>Capítulo 3</w:t>
@@ -14511,9 +18090,14 @@
         <w:t xml:space="preserve">) </w:t>
       </w:r>
       <w:r>
-        <w:t>Herramientas y/o lenguajes de programación</w:t>
-      </w:r>
-      <w:bookmarkEnd w:id="191"/>
+        <w:t>Herramientas y/o lenguaje</w:t>
+      </w:r>
+      <w:bookmarkStart w:id="217" w:name="_GoBack"/>
+      <w:bookmarkEnd w:id="217"/>
+      <w:r>
+        <w:t>s de programación</w:t>
+      </w:r>
+      <w:bookmarkEnd w:id="216"/>
     </w:p>
     <w:p>
       <w:pPr>
@@ -15039,7 +18623,7 @@
       <w:pPr>
         <w:pStyle w:val="Ttulo1"/>
       </w:pPr>
-      <w:bookmarkStart w:id="192" w:name="_Toc526158741"/>
+      <w:bookmarkStart w:id="218" w:name="_Toc526158741"/>
       <w:r>
         <w:lastRenderedPageBreak/>
         <w:t>Capítulo 4</w:t>
@@ -15050,7 +18634,7 @@
       <w:r>
         <w:t>Resultados</w:t>
       </w:r>
-      <w:bookmarkEnd w:id="192"/>
+      <w:bookmarkEnd w:id="218"/>
     </w:p>
     <w:p>
       <w:pPr>
@@ -15093,11 +18677,11 @@
       <w:pPr>
         <w:pStyle w:val="Ttulo1"/>
       </w:pPr>
-      <w:bookmarkStart w:id="193" w:name="_Toc526158742"/>
+      <w:bookmarkStart w:id="219" w:name="_Toc526158742"/>
       <w:r>
         <w:t>Capítulo 5) Conclusiones y futuros trabajos</w:t>
       </w:r>
-      <w:bookmarkEnd w:id="193"/>
+      <w:bookmarkEnd w:id="219"/>
     </w:p>
     <w:p>
       <w:pPr>
@@ -15196,72 +18780,24 @@
         <w:rPr>
           <w:lang w:val="es-ES_tradnl" w:eastAsia="es-ES"/>
         </w:rPr>
-        <w:t>Se ha d</w:t>
-      </w:r>
-      <w:r>
-        <w:rPr>
-          <w:lang w:val="es-ES_tradnl" w:eastAsia="es-ES"/>
-        </w:rPr>
-        <w:t>esarrolla</w:t>
-      </w:r>
-      <w:r>
-        <w:rPr>
-          <w:lang w:val="es-ES_tradnl" w:eastAsia="es-ES"/>
-        </w:rPr>
+        <w:t xml:space="preserve">Se ha desarrollado un sitio web de gestión de productos informáticos llamado “Pc-GamerZ”. </w:t>
+      </w:r>
+      <w:r>
+        <w:t>Se ha a</w:t>
+      </w:r>
+      <w:r>
+        <w:t>naliza</w:t>
+      </w:r>
+      <w:r>
         <w:t>do</w:t>
       </w:r>
       <w:r>
-        <w:rPr>
-          <w:lang w:val="es-ES_tradnl" w:eastAsia="es-ES"/>
-        </w:rPr>
-        <w:t xml:space="preserve"> un sitio web de gestión de productos informáticos</w:t>
-      </w:r>
-      <w:r>
-        <w:rPr>
-          <w:lang w:val="es-ES_tradnl" w:eastAsia="es-ES"/>
-        </w:rPr>
-        <w:t xml:space="preserve"> llamado “</w:t>
-      </w:r>
-      <w:r>
-        <w:rPr>
-          <w:lang w:val="es-ES_tradnl" w:eastAsia="es-ES"/>
-        </w:rPr>
-        <w:t>Pc-GamerZ</w:t>
-      </w:r>
-      <w:r>
-        <w:rPr>
-          <w:lang w:val="es-ES_tradnl" w:eastAsia="es-ES"/>
-        </w:rPr>
-        <w:t>”</w:t>
-      </w:r>
-      <w:r>
-        <w:rPr>
-          <w:lang w:val="es-ES_tradnl" w:eastAsia="es-ES"/>
-        </w:rPr>
-        <w:t>.</w:t>
-      </w:r>
-      <w:r>
-        <w:rPr>
-          <w:lang w:val="es-ES_tradnl" w:eastAsia="es-ES"/>
-        </w:rPr>
-        <w:t xml:space="preserve"> </w:t>
-      </w:r>
-      <w:r>
-        <w:t>Se ha a</w:t>
-      </w:r>
-      <w:r>
-        <w:t>naliza</w:t>
+        <w:t xml:space="preserve"> y evalua</w:t>
       </w:r>
       <w:r>
         <w:t>do</w:t>
       </w:r>
       <w:r>
-        <w:t xml:space="preserve"> y evalua</w:t>
-      </w:r>
-      <w:r>
-        <w:t>do</w:t>
-      </w:r>
-      <w:r>
         <w:t xml:space="preserve"> la accesibilidad de</w:t>
       </w:r>
       <w:r>
@@ -15271,10 +18807,7 @@
         <w:t xml:space="preserve"> sitio </w:t>
       </w:r>
       <w:r>
-        <w:t>web</w:t>
-      </w:r>
-      <w:r>
-        <w:t>, v</w:t>
+        <w:t>web, v</w:t>
       </w:r>
       <w:r>
         <w:t>erific</w:t>
@@ -15434,14 +18967,14 @@
       <w:pPr>
         <w:pStyle w:val="Ttulo1"/>
       </w:pPr>
-      <w:bookmarkStart w:id="194" w:name="_Hlk525551335"/>
-      <w:bookmarkStart w:id="195" w:name="_Hlk525555942"/>
-      <w:bookmarkStart w:id="196" w:name="_Toc526158743"/>
+      <w:bookmarkStart w:id="220" w:name="_Toc526158743"/>
+      <w:bookmarkStart w:id="221" w:name="_Hlk525551335"/>
+      <w:bookmarkStart w:id="222" w:name="_Hlk525555942"/>
       <w:r>
         <w:lastRenderedPageBreak/>
         <w:t>Referencias bibliográficas</w:t>
       </w:r>
-      <w:bookmarkEnd w:id="196"/>
+      <w:bookmarkEnd w:id="220"/>
     </w:p>
     <w:p>
       <w:pPr>
@@ -16065,7 +19598,7 @@
           <w:t>https://www.tawdis.net/proj#c1</w:t>
         </w:r>
       </w:hyperlink>
-      <w:bookmarkEnd w:id="194"/>
+      <w:bookmarkEnd w:id="221"/>
     </w:p>
     <w:p>
       <w:pPr>
@@ -16225,7 +19758,7 @@
         <w:t>https://www.codeigniter.com</w:t>
       </w:r>
     </w:p>
-    <w:bookmarkEnd w:id="195"/>
+    <w:bookmarkEnd w:id="222"/>
     <w:p>
       <w:pPr>
         <w:ind w:left="708" w:hanging="708"/>
@@ -18708,7 +22241,7 @@
   <w:style w:type="paragraph" w:default="1" w:styleId="Normal">
     <w:name w:val="Normal"/>
     <w:qFormat/>
-    <w:rsid w:val="00D64989"/>
+    <w:rsid w:val="00BF203A"/>
     <w:pPr>
       <w:spacing w:after="0" w:line="360" w:lineRule="auto"/>
       <w:jc w:val="both"/>
@@ -19600,14 +23133,17 @@
     <w:basedOn w:val="Normal"/>
     <w:next w:val="Normal"/>
     <w:uiPriority w:val="99"/>
-    <w:semiHidden/>
     <w:unhideWhenUsed/>
     <w:rsid w:val="003A54E1"/>
     <w:pPr>
-      <w:jc w:val="center"/>
+      <w:ind w:left="440" w:hanging="440"/>
+      <w:jc w:val="left"/>
     </w:pPr>
     <w:rPr>
+      <w:rFonts w:asciiTheme="minorHAnsi" w:hAnsiTheme="minorHAnsi"/>
+      <w:smallCaps/>
       <w:sz w:val="20"/>
+      <w:szCs w:val="20"/>
     </w:rPr>
   </w:style>
   <w:style w:type="paragraph" w:styleId="TDC4">
@@ -20006,7 +23542,7 @@
 </file>
 
 <file path=customXml/itemProps1.xml><?xml version="1.0" encoding="utf-8"?>
-<ds:datastoreItem xmlns:ds="http://schemas.openxmlformats.org/officeDocument/2006/customXml" ds:itemID="{2FDD7BED-DE1B-4BDC-BA08-9C2D6B6E0BCE}">
+<ds:datastoreItem xmlns:ds="http://schemas.openxmlformats.org/officeDocument/2006/customXml" ds:itemID="{DBEB04F1-2C01-4991-B3FE-58017EDF2034}">
   <ds:schemaRefs>
     <ds:schemaRef ds:uri="http://schemas.openxmlformats.org/officeDocument/2006/bibliography"/>
   </ds:schemaRefs>

--- a/yo/Anexo_III-GallardoJuanPablo.docx
+++ b/yo/Anexo_III-GallardoJuanPablo.docx
@@ -654,7 +654,7 @@
             <w:noProof/>
             <w:webHidden/>
           </w:rPr>
-          <w:t>5</w:t>
+          <w:t>6</w:t>
         </w:r>
         <w:r>
           <w:rPr>
@@ -770,7 +770,7 @@
             <w:sz w:val="22"/>
             <w:szCs w:val="22"/>
           </w:rPr>
-          <w:t>5</w:t>
+          <w:t>6</w:t>
         </w:r>
         <w:r>
           <w:rPr>
@@ -901,7 +901,7 @@
             <w:sz w:val="22"/>
             <w:szCs w:val="22"/>
           </w:rPr>
-          <w:t>5</w:t>
+          <w:t>6</w:t>
         </w:r>
         <w:r>
           <w:rPr>
@@ -1021,7 +1021,7 @@
             <w:sz w:val="22"/>
             <w:szCs w:val="22"/>
           </w:rPr>
-          <w:t>6</w:t>
+          <w:t>7</w:t>
         </w:r>
         <w:r>
           <w:rPr>
@@ -1151,7 +1151,7 @@
             <w:sz w:val="22"/>
             <w:szCs w:val="22"/>
           </w:rPr>
-          <w:t>6</w:t>
+          <w:t>7</w:t>
         </w:r>
         <w:r>
           <w:rPr>
@@ -1270,7 +1270,7 @@
             <w:sz w:val="22"/>
             <w:szCs w:val="22"/>
           </w:rPr>
-          <w:t>7</w:t>
+          <w:t>8</w:t>
         </w:r>
         <w:r>
           <w:rPr>
@@ -1389,7 +1389,7 @@
             <w:sz w:val="22"/>
             <w:szCs w:val="22"/>
           </w:rPr>
-          <w:t>8</w:t>
+          <w:t>9</w:t>
         </w:r>
         <w:r>
           <w:rPr>
@@ -1508,7 +1508,7 @@
             <w:sz w:val="22"/>
             <w:szCs w:val="22"/>
           </w:rPr>
-          <w:t>8</w:t>
+          <w:t>9</w:t>
         </w:r>
         <w:r>
           <w:rPr>
@@ -1627,7 +1627,7 @@
             <w:sz w:val="22"/>
             <w:szCs w:val="22"/>
           </w:rPr>
-          <w:t>9</w:t>
+          <w:t>10</w:t>
         </w:r>
         <w:r>
           <w:rPr>
@@ -1746,7 +1746,7 @@
             <w:sz w:val="22"/>
             <w:szCs w:val="22"/>
           </w:rPr>
-          <w:t>9</w:t>
+          <w:t>10</w:t>
         </w:r>
         <w:r>
           <w:rPr>
@@ -1835,7 +1835,7 @@
             <w:noProof/>
             <w:webHidden/>
           </w:rPr>
-          <w:t>11</w:t>
+          <w:t>12</w:t>
         </w:r>
         <w:r>
           <w:rPr>
@@ -1951,7 +1951,7 @@
             <w:sz w:val="22"/>
             <w:szCs w:val="22"/>
           </w:rPr>
-          <w:t>11</w:t>
+          <w:t>12</w:t>
         </w:r>
         <w:r>
           <w:rPr>
@@ -2070,7 +2070,7 @@
             <w:sz w:val="22"/>
             <w:szCs w:val="22"/>
           </w:rPr>
-          <w:t>12</w:t>
+          <w:t>13</w:t>
         </w:r>
         <w:r>
           <w:rPr>
@@ -2190,7 +2190,7 @@
             <w:sz w:val="22"/>
             <w:szCs w:val="22"/>
           </w:rPr>
-          <w:t>12</w:t>
+          <w:t>13</w:t>
         </w:r>
         <w:r>
           <w:rPr>
@@ -2309,7 +2309,7 @@
             <w:sz w:val="22"/>
             <w:szCs w:val="22"/>
           </w:rPr>
-          <w:t>12</w:t>
+          <w:t>13</w:t>
         </w:r>
         <w:r>
           <w:rPr>
@@ -2429,7 +2429,7 @@
             <w:sz w:val="22"/>
             <w:szCs w:val="22"/>
           </w:rPr>
-          <w:t>12</w:t>
+          <w:t>13</w:t>
         </w:r>
         <w:r>
           <w:rPr>
@@ -2549,7 +2549,7 @@
             <w:sz w:val="22"/>
             <w:szCs w:val="22"/>
           </w:rPr>
-          <w:t>12</w:t>
+          <w:t>14</w:t>
         </w:r>
         <w:r>
           <w:rPr>
@@ -2668,7 +2668,7 @@
             <w:sz w:val="22"/>
             <w:szCs w:val="22"/>
           </w:rPr>
-          <w:t>13</w:t>
+          <w:t>14</w:t>
         </w:r>
         <w:r>
           <w:rPr>
@@ -2788,7 +2788,7 @@
             <w:sz w:val="22"/>
             <w:szCs w:val="22"/>
           </w:rPr>
-          <w:t>13</w:t>
+          <w:t>14</w:t>
         </w:r>
         <w:r>
           <w:rPr>
@@ -2907,7 +2907,7 @@
             <w:sz w:val="22"/>
             <w:szCs w:val="22"/>
           </w:rPr>
-          <w:t>13</w:t>
+          <w:t>14</w:t>
         </w:r>
         <w:r>
           <w:rPr>
@@ -3026,7 +3026,7 @@
             <w:sz w:val="22"/>
             <w:szCs w:val="22"/>
           </w:rPr>
-          <w:t>14</w:t>
+          <w:t>15</w:t>
         </w:r>
         <w:r>
           <w:rPr>
@@ -3145,7 +3145,7 @@
             <w:sz w:val="22"/>
             <w:szCs w:val="22"/>
           </w:rPr>
-          <w:t>14</w:t>
+          <w:t>15</w:t>
         </w:r>
         <w:r>
           <w:rPr>
@@ -3242,7 +3242,7 @@
             <w:sz w:val="22"/>
             <w:szCs w:val="22"/>
           </w:rPr>
-          <w:t>14</w:t>
+          <w:t>15</w:t>
         </w:r>
         <w:r>
           <w:rPr>
@@ -3361,7 +3361,7 @@
             <w:sz w:val="22"/>
             <w:szCs w:val="22"/>
           </w:rPr>
-          <w:t>14</w:t>
+          <w:t>15</w:t>
         </w:r>
         <w:r>
           <w:rPr>
@@ -3480,7 +3480,7 @@
             <w:sz w:val="22"/>
             <w:szCs w:val="22"/>
           </w:rPr>
-          <w:t>14</w:t>
+          <w:t>15</w:t>
         </w:r>
         <w:r>
           <w:rPr>
@@ -3599,7 +3599,7 @@
             <w:sz w:val="22"/>
             <w:szCs w:val="22"/>
           </w:rPr>
-          <w:t>15</w:t>
+          <w:t>16</w:t>
         </w:r>
         <w:r>
           <w:rPr>
@@ -3718,7 +3718,7 @@
             <w:sz w:val="22"/>
             <w:szCs w:val="22"/>
           </w:rPr>
-          <w:t>15</w:t>
+          <w:t>16</w:t>
         </w:r>
         <w:r>
           <w:rPr>
@@ -3837,7 +3837,7 @@
             <w:sz w:val="22"/>
             <w:szCs w:val="22"/>
           </w:rPr>
-          <w:t>15</w:t>
+          <w:t>16</w:t>
         </w:r>
         <w:r>
           <w:rPr>
@@ -3956,7 +3956,7 @@
             <w:sz w:val="22"/>
             <w:szCs w:val="22"/>
           </w:rPr>
-          <w:t>15</w:t>
+          <w:t>17</w:t>
         </w:r>
         <w:r>
           <w:rPr>
@@ -4075,7 +4075,7 @@
             <w:sz w:val="22"/>
             <w:szCs w:val="22"/>
           </w:rPr>
-          <w:t>16</w:t>
+          <w:t>18</w:t>
         </w:r>
         <w:r>
           <w:rPr>
@@ -4194,7 +4194,7 @@
             <w:sz w:val="22"/>
             <w:szCs w:val="22"/>
           </w:rPr>
-          <w:t>16</w:t>
+          <w:t>18</w:t>
         </w:r>
         <w:r>
           <w:rPr>
@@ -4313,7 +4313,7 @@
             <w:sz w:val="22"/>
             <w:szCs w:val="22"/>
           </w:rPr>
-          <w:t>17</w:t>
+          <w:t>19</w:t>
         </w:r>
         <w:r>
           <w:rPr>
@@ -4432,7 +4432,7 @@
             <w:sz w:val="22"/>
             <w:szCs w:val="22"/>
           </w:rPr>
-          <w:t>17</w:t>
+          <w:t>19</w:t>
         </w:r>
         <w:r>
           <w:rPr>
@@ -4551,7 +4551,7 @@
             <w:sz w:val="22"/>
             <w:szCs w:val="22"/>
           </w:rPr>
-          <w:t>18</w:t>
+          <w:t>20</w:t>
         </w:r>
         <w:r>
           <w:rPr>
@@ -4623,7 +4623,7 @@
             <w:noProof/>
             <w:webHidden/>
           </w:rPr>
-          <w:t>19</w:t>
+          <w:t>28</w:t>
         </w:r>
         <w:r>
           <w:rPr>
@@ -4692,7 +4692,7 @@
             <w:noProof/>
             <w:webHidden/>
           </w:rPr>
-          <w:t>20</w:t>
+          <w:t>29</w:t>
         </w:r>
         <w:r>
           <w:rPr>
@@ -4761,7 +4761,7 @@
             <w:noProof/>
             <w:webHidden/>
           </w:rPr>
-          <w:t>20</w:t>
+          <w:t>30</w:t>
         </w:r>
         <w:r>
           <w:rPr>
@@ -4830,7 +4830,7 @@
             <w:noProof/>
             <w:webHidden/>
           </w:rPr>
-          <w:t>21</w:t>
+          <w:t>31</w:t>
         </w:r>
         <w:r>
           <w:rPr>
@@ -5006,7 +5006,7 @@
           <w:lang w:val="es-ES" w:eastAsia="es-ES"/>
         </w:rPr>
       </w:pPr>
-      <w:hyperlink w:anchor="_Toc526191637" w:history="1">
+      <w:hyperlink w:anchor="_Toc526198009" w:history="1">
         <w:r>
           <w:rPr>
             <w:rStyle w:val="Hipervnculo"/>
@@ -5045,7 +5045,7 @@
             <w:sz w:val="22"/>
             <w:szCs w:val="22"/>
           </w:rPr>
-          <w:instrText xml:space="preserve"> PAGEREF _Toc526191637 \h </w:instrText>
+          <w:instrText xml:space="preserve"> PAGEREF _Toc526198009 \h </w:instrText>
         </w:r>
         <w:r>
           <w:rPr>
@@ -5103,7 +5103,7 @@
           <w:lang w:val="es-ES" w:eastAsia="es-ES"/>
         </w:rPr>
       </w:pPr>
-      <w:hyperlink w:anchor="_Toc526191638" w:history="1">
+      <w:hyperlink w:anchor="_Toc526198010" w:history="1">
         <w:r>
           <w:rPr>
             <w:rStyle w:val="Hipervnculo"/>
@@ -5142,7 +5142,7 @@
             <w:sz w:val="22"/>
             <w:szCs w:val="22"/>
           </w:rPr>
-          <w:instrText xml:space="preserve"> PAGEREF _Toc526191638 \h </w:instrText>
+          <w:instrText xml:space="preserve"> PAGEREF _Toc526198010 \h </w:instrText>
         </w:r>
         <w:r>
           <w:rPr>
@@ -5200,7 +5200,7 @@
           <w:lang w:val="es-ES" w:eastAsia="es-ES"/>
         </w:rPr>
       </w:pPr>
-      <w:hyperlink w:anchor="_Toc526191639" w:history="1">
+      <w:hyperlink w:anchor="_Toc526198011" w:history="1">
         <w:r>
           <w:rPr>
             <w:rStyle w:val="Hipervnculo"/>
@@ -5239,7 +5239,7 @@
             <w:sz w:val="22"/>
             <w:szCs w:val="22"/>
           </w:rPr>
-          <w:instrText xml:space="preserve"> PAGEREF _Toc526191639 \h </w:instrText>
+          <w:instrText xml:space="preserve"> PAGEREF _Toc526198011 \h </w:instrText>
         </w:r>
         <w:r>
           <w:rPr>
@@ -5268,7 +5268,7 @@
             <w:sz w:val="22"/>
             <w:szCs w:val="22"/>
           </w:rPr>
-          <w:t>18</w:t>
+          <w:t>19</w:t>
         </w:r>
         <w:r>
           <w:rPr>
@@ -5297,7 +5297,7 @@
           <w:lang w:val="es-ES" w:eastAsia="es-ES"/>
         </w:rPr>
       </w:pPr>
-      <w:hyperlink w:anchor="_Toc526191640" w:history="1">
+      <w:hyperlink w:anchor="_Toc526198012" w:history="1">
         <w:r>
           <w:rPr>
             <w:rStyle w:val="Hipervnculo"/>
@@ -5336,7 +5336,7 @@
             <w:sz w:val="22"/>
             <w:szCs w:val="22"/>
           </w:rPr>
-          <w:instrText xml:space="preserve"> PAGEREF _Toc526191640 \h </w:instrText>
+          <w:instrText xml:space="preserve"> PAGEREF _Toc526198012 \h </w:instrText>
         </w:r>
         <w:r>
           <w:rPr>
@@ -5365,7 +5365,7 @@
             <w:sz w:val="22"/>
             <w:szCs w:val="22"/>
           </w:rPr>
-          <w:t>19</w:t>
+          <w:t>20</w:t>
         </w:r>
         <w:r>
           <w:rPr>
@@ -5394,7 +5394,7 @@
           <w:lang w:val="es-ES" w:eastAsia="es-ES"/>
         </w:rPr>
       </w:pPr>
-      <w:hyperlink w:anchor="_Toc526191641" w:history="1">
+      <w:hyperlink w:anchor="_Toc526198013" w:history="1">
         <w:r>
           <w:rPr>
             <w:rStyle w:val="Hipervnculo"/>
@@ -5433,7 +5433,7 @@
             <w:sz w:val="22"/>
             <w:szCs w:val="22"/>
           </w:rPr>
-          <w:instrText xml:space="preserve"> PAGEREF _Toc526191641 \h </w:instrText>
+          <w:instrText xml:space="preserve"> PAGEREF _Toc526198013 \h </w:instrText>
         </w:r>
         <w:r>
           <w:rPr>
@@ -5462,7 +5462,7 @@
             <w:sz w:val="22"/>
             <w:szCs w:val="22"/>
           </w:rPr>
-          <w:t>20</w:t>
+          <w:t>21</w:t>
         </w:r>
         <w:r>
           <w:rPr>
@@ -5491,7 +5491,7 @@
           <w:lang w:val="es-ES" w:eastAsia="es-ES"/>
         </w:rPr>
       </w:pPr>
-      <w:hyperlink w:anchor="_Toc526191642" w:history="1">
+      <w:hyperlink w:anchor="_Toc526198014" w:history="1">
         <w:r>
           <w:rPr>
             <w:rStyle w:val="Hipervnculo"/>
@@ -5530,7 +5530,7 @@
             <w:sz w:val="22"/>
             <w:szCs w:val="22"/>
           </w:rPr>
-          <w:instrText xml:space="preserve"> PAGEREF _Toc526191642 \h </w:instrText>
+          <w:instrText xml:space="preserve"> PAGEREF _Toc526198014 \h </w:instrText>
         </w:r>
         <w:r>
           <w:rPr>
@@ -5559,7 +5559,7 @@
             <w:sz w:val="22"/>
             <w:szCs w:val="22"/>
           </w:rPr>
-          <w:t>20</w:t>
+          <w:t>21</w:t>
         </w:r>
         <w:r>
           <w:rPr>
@@ -5588,7 +5588,7 @@
           <w:lang w:val="es-ES" w:eastAsia="es-ES"/>
         </w:rPr>
       </w:pPr>
-      <w:hyperlink w:anchor="_Toc526191643" w:history="1">
+      <w:hyperlink w:anchor="_Toc526198015" w:history="1">
         <w:r>
           <w:rPr>
             <w:rStyle w:val="Hipervnculo"/>
@@ -5597,7 +5597,7 @@
             <w:sz w:val="22"/>
             <w:szCs w:val="22"/>
           </w:rPr>
-          <w:t>Figura 7 Resultados “Muy mal”</w:t>
+          <w:t>Figura 7 Resultados del tipo “Muy mal”</w:t>
         </w:r>
         <w:r>
           <w:rPr>
@@ -5627,7 +5627,7 @@
             <w:sz w:val="22"/>
             <w:szCs w:val="22"/>
           </w:rPr>
-          <w:instrText xml:space="preserve"> PAGEREF _Toc526191643 \h </w:instrText>
+          <w:instrText xml:space="preserve"> PAGEREF _Toc526198015 \h </w:instrText>
         </w:r>
         <w:r>
           <w:rPr>
@@ -5656,7 +5656,7 @@
             <w:sz w:val="22"/>
             <w:szCs w:val="22"/>
           </w:rPr>
-          <w:t>21</w:t>
+          <w:t>22</w:t>
         </w:r>
         <w:r>
           <w:rPr>
@@ -5685,7 +5685,7 @@
           <w:lang w:val="es-ES" w:eastAsia="es-ES"/>
         </w:rPr>
       </w:pPr>
-      <w:hyperlink w:anchor="_Toc526191644" w:history="1">
+      <w:hyperlink w:anchor="_Toc526198016" w:history="1">
         <w:r>
           <w:rPr>
             <w:rStyle w:val="Hipervnculo"/>
@@ -5724,7 +5724,7 @@
             <w:sz w:val="22"/>
             <w:szCs w:val="22"/>
           </w:rPr>
-          <w:instrText xml:space="preserve"> PAGEREF _Toc526191644 \h </w:instrText>
+          <w:instrText xml:space="preserve"> PAGEREF _Toc526198016 \h </w:instrText>
         </w:r>
         <w:r>
           <w:rPr>
@@ -5753,7 +5753,7 @@
             <w:sz w:val="22"/>
             <w:szCs w:val="22"/>
           </w:rPr>
-          <w:t>21</w:t>
+          <w:t>23</w:t>
         </w:r>
         <w:r>
           <w:rPr>
@@ -5782,7 +5782,7 @@
           <w:lang w:val="es-ES" w:eastAsia="es-ES"/>
         </w:rPr>
       </w:pPr>
-      <w:hyperlink w:anchor="_Toc526191645" w:history="1">
+      <w:hyperlink w:anchor="_Toc526198017" w:history="1">
         <w:r>
           <w:rPr>
             <w:rStyle w:val="Hipervnculo"/>
@@ -5821,7 +5821,7 @@
             <w:sz w:val="22"/>
             <w:szCs w:val="22"/>
           </w:rPr>
-          <w:instrText xml:space="preserve"> PAGEREF _Toc526191645 \h </w:instrText>
+          <w:instrText xml:space="preserve"> PAGEREF _Toc526198017 \h </w:instrText>
         </w:r>
         <w:r>
           <w:rPr>
@@ -5850,7 +5850,7 @@
             <w:sz w:val="22"/>
             <w:szCs w:val="22"/>
           </w:rPr>
-          <w:t>22</w:t>
+          <w:t>23</w:t>
         </w:r>
         <w:r>
           <w:rPr>
@@ -5879,7 +5879,7 @@
           <w:lang w:val="es-ES" w:eastAsia="es-ES"/>
         </w:rPr>
       </w:pPr>
-      <w:hyperlink w:anchor="_Toc526191646" w:history="1">
+      <w:hyperlink w:anchor="_Toc526198018" w:history="1">
         <w:r>
           <w:rPr>
             <w:rStyle w:val="Hipervnculo"/>
@@ -5918,7 +5918,7 @@
             <w:sz w:val="22"/>
             <w:szCs w:val="22"/>
           </w:rPr>
-          <w:instrText xml:space="preserve"> PAGEREF _Toc526191646 \h </w:instrText>
+          <w:instrText xml:space="preserve"> PAGEREF _Toc526198018 \h </w:instrText>
         </w:r>
         <w:r>
           <w:rPr>
@@ -5947,7 +5947,7 @@
             <w:sz w:val="22"/>
             <w:szCs w:val="22"/>
           </w:rPr>
-          <w:t>22</w:t>
+          <w:t>24</w:t>
         </w:r>
         <w:r>
           <w:rPr>
@@ -5976,7 +5976,7 @@
           <w:lang w:val="es-ES" w:eastAsia="es-ES"/>
         </w:rPr>
       </w:pPr>
-      <w:hyperlink w:anchor="_Toc526191647" w:history="1">
+      <w:hyperlink w:anchor="_Toc526198019" w:history="1">
         <w:r>
           <w:rPr>
             <w:rStyle w:val="Hipervnculo"/>
@@ -6015,7 +6015,7 @@
             <w:sz w:val="22"/>
             <w:szCs w:val="22"/>
           </w:rPr>
-          <w:instrText xml:space="preserve"> PAGEREF _Toc526191647 \h </w:instrText>
+          <w:instrText xml:space="preserve"> PAGEREF _Toc526198019 \h </w:instrText>
         </w:r>
         <w:r>
           <w:rPr>
@@ -6044,7 +6044,7 @@
             <w:sz w:val="22"/>
             <w:szCs w:val="22"/>
           </w:rPr>
-          <w:t>23</w:t>
+          <w:t>24</w:t>
         </w:r>
         <w:r>
           <w:rPr>
@@ -6073,7 +6073,7 @@
           <w:lang w:val="es-ES" w:eastAsia="es-ES"/>
         </w:rPr>
       </w:pPr>
-      <w:hyperlink w:anchor="_Toc526191648" w:history="1">
+      <w:hyperlink w:anchor="_Toc526198020" w:history="1">
         <w:r>
           <w:rPr>
             <w:rStyle w:val="Hipervnculo"/>
@@ -6112,7 +6112,7 @@
             <w:sz w:val="22"/>
             <w:szCs w:val="22"/>
           </w:rPr>
-          <w:instrText xml:space="preserve"> PAGEREF _Toc526191648 \h </w:instrText>
+          <w:instrText xml:space="preserve"> PAGEREF _Toc526198020 \h </w:instrText>
         </w:r>
         <w:r>
           <w:rPr>
@@ -6141,7 +6141,7 @@
             <w:sz w:val="22"/>
             <w:szCs w:val="22"/>
           </w:rPr>
-          <w:t>23</w:t>
+          <w:t>25</w:t>
         </w:r>
         <w:r>
           <w:rPr>
@@ -6170,7 +6170,7 @@
           <w:lang w:val="es-ES" w:eastAsia="es-ES"/>
         </w:rPr>
       </w:pPr>
-      <w:hyperlink w:anchor="_Toc526191649" w:history="1">
+      <w:hyperlink w:anchor="_Toc526198021" w:history="1">
         <w:r>
           <w:rPr>
             <w:rStyle w:val="Hipervnculo"/>
@@ -6209,7 +6209,7 @@
             <w:sz w:val="22"/>
             <w:szCs w:val="22"/>
           </w:rPr>
-          <w:instrText xml:space="preserve"> PAGEREF _Toc526191649 \h </w:instrText>
+          <w:instrText xml:space="preserve"> PAGEREF _Toc526198021 \h </w:instrText>
         </w:r>
         <w:r>
           <w:rPr>
@@ -6238,7 +6238,7 @@
             <w:sz w:val="22"/>
             <w:szCs w:val="22"/>
           </w:rPr>
-          <w:t>24</w:t>
+          <w:t>25</w:t>
         </w:r>
         <w:r>
           <w:rPr>
@@ -6267,7 +6267,7 @@
           <w:lang w:val="es-ES" w:eastAsia="es-ES"/>
         </w:rPr>
       </w:pPr>
-      <w:hyperlink w:anchor="_Toc526191650" w:history="1">
+      <w:hyperlink w:anchor="_Toc526198022" w:history="1">
         <w:r>
           <w:rPr>
             <w:rStyle w:val="Hipervnculo"/>
@@ -6306,7 +6306,7 @@
             <w:sz w:val="22"/>
             <w:szCs w:val="22"/>
           </w:rPr>
-          <w:instrText xml:space="preserve"> PAGEREF _Toc526191650 \h </w:instrText>
+          <w:instrText xml:space="preserve"> PAGEREF _Toc526198022 \h </w:instrText>
         </w:r>
         <w:r>
           <w:rPr>
@@ -6335,7 +6335,7 @@
             <w:sz w:val="22"/>
             <w:szCs w:val="22"/>
           </w:rPr>
-          <w:t>24</w:t>
+          <w:t>26</w:t>
         </w:r>
         <w:r>
           <w:rPr>
@@ -6364,7 +6364,7 @@
           <w:lang w:val="es-ES" w:eastAsia="es-ES"/>
         </w:rPr>
       </w:pPr>
-      <w:hyperlink w:anchor="_Toc526191651" w:history="1">
+      <w:hyperlink w:anchor="_Toc526198023" w:history="1">
         <w:r>
           <w:rPr>
             <w:rStyle w:val="Hipervnculo"/>
@@ -6403,7 +6403,7 @@
             <w:sz w:val="22"/>
             <w:szCs w:val="22"/>
           </w:rPr>
-          <w:instrText xml:space="preserve"> PAGEREF _Toc526191651 \h </w:instrText>
+          <w:instrText xml:space="preserve"> PAGEREF _Toc526198023 \h </w:instrText>
         </w:r>
         <w:r>
           <w:rPr>
@@ -6432,7 +6432,7 @@
             <w:sz w:val="22"/>
             <w:szCs w:val="22"/>
           </w:rPr>
-          <w:t>25</w:t>
+          <w:t>26</w:t>
         </w:r>
         <w:r>
           <w:rPr>
@@ -6461,7 +6461,7 @@
           <w:lang w:val="es-ES" w:eastAsia="es-ES"/>
         </w:rPr>
       </w:pPr>
-      <w:hyperlink w:anchor="_Toc526191652" w:history="1">
+      <w:hyperlink w:anchor="_Toc526198024" w:history="1">
         <w:r>
           <w:rPr>
             <w:rStyle w:val="Hipervnculo"/>
@@ -6500,7 +6500,7 @@
             <w:sz w:val="22"/>
             <w:szCs w:val="22"/>
           </w:rPr>
-          <w:instrText xml:space="preserve"> PAGEREF _Toc526191652 \h </w:instrText>
+          <w:instrText xml:space="preserve"> PAGEREF _Toc526198024 \h </w:instrText>
         </w:r>
         <w:r>
           <w:rPr>
@@ -6529,7 +6529,7 @@
             <w:sz w:val="22"/>
             <w:szCs w:val="22"/>
           </w:rPr>
-          <w:t>25</w:t>
+          <w:t>26</w:t>
         </w:r>
         <w:r>
           <w:rPr>
@@ -6558,7 +6558,7 @@
           <w:lang w:val="es-ES" w:eastAsia="es-ES"/>
         </w:rPr>
       </w:pPr>
-      <w:hyperlink w:anchor="_Toc526191653" w:history="1">
+      <w:hyperlink w:anchor="_Toc526198025" w:history="1">
         <w:r>
           <w:rPr>
             <w:rStyle w:val="Hipervnculo"/>
@@ -6597,7 +6597,7 @@
             <w:sz w:val="22"/>
             <w:szCs w:val="22"/>
           </w:rPr>
-          <w:instrText xml:space="preserve"> PAGEREF _Toc526191653 \h </w:instrText>
+          <w:instrText xml:space="preserve"> PAGEREF _Toc526198025 \h </w:instrText>
         </w:r>
         <w:r>
           <w:rPr>
@@ -6626,7 +6626,7 @@
             <w:sz w:val="22"/>
             <w:szCs w:val="22"/>
           </w:rPr>
-          <w:t>25</w:t>
+          <w:t>27</w:t>
         </w:r>
         <w:r>
           <w:rPr>
@@ -6655,7 +6655,7 @@
           <w:lang w:val="es-ES" w:eastAsia="es-ES"/>
         </w:rPr>
       </w:pPr>
-      <w:hyperlink w:anchor="_Toc526191654" w:history="1">
+      <w:hyperlink w:anchor="_Toc526198026" w:history="1">
         <w:r>
           <w:rPr>
             <w:rStyle w:val="Hipervnculo"/>
@@ -6694,7 +6694,7 @@
             <w:sz w:val="22"/>
             <w:szCs w:val="22"/>
           </w:rPr>
-          <w:instrText xml:space="preserve"> PAGEREF _Toc526191654 \h </w:instrText>
+          <w:instrText xml:space="preserve"> PAGEREF _Toc526198026 \h </w:instrText>
         </w:r>
         <w:r>
           <w:rPr>
@@ -6723,7 +6723,7 @@
             <w:sz w:val="22"/>
             <w:szCs w:val="22"/>
           </w:rPr>
-          <w:t>26</w:t>
+          <w:t>27</w:t>
         </w:r>
         <w:r>
           <w:rPr>
@@ -6736,41 +6736,6 @@
           <w:fldChar w:fldCharType="end"/>
         </w:r>
       </w:hyperlink>
-    </w:p>
-    <w:p>
-      <w:pPr>
-        <w:pStyle w:val="TDC1"/>
-        <w:rPr>
-          <w:sz w:val="22"/>
-          <w:szCs w:val="22"/>
-        </w:rPr>
-      </w:pPr>
-      <w:r>
-        <w:rPr>
-          <w:sz w:val="22"/>
-          <w:szCs w:val="22"/>
-        </w:rPr>
-        <w:fldChar w:fldCharType="end"/>
-      </w:r>
-    </w:p>
-    <w:p>
-      <w:pPr>
-        <w:pStyle w:val="TDC1"/>
-        <w:rPr>
-          <w:b w:val="0"/>
-          <w:sz w:val="22"/>
-          <w:szCs w:val="22"/>
-        </w:rPr>
-      </w:pPr>
-      <w:r>
-        <w:t>Indice</w:t>
-      </w:r>
-      <w:r>
-        <w:t xml:space="preserve"> DE </w:t>
-      </w:r>
-      <w:r>
-        <w:t>tablas</w:t>
-      </w:r>
     </w:p>
     <w:p>
       <w:pPr>
@@ -6787,114 +6752,122 @@
           <w:lang w:val="es-ES" w:eastAsia="es-ES"/>
         </w:rPr>
       </w:pPr>
-      <w:r>
-        <w:rPr>
-          <w:rFonts w:ascii="Arial" w:hAnsi="Arial" w:cs="Arial"/>
-          <w:b/>
+      <w:hyperlink w:anchor="_Toc526198027" w:history="1">
+        <w:r>
+          <w:rPr>
+            <w:rStyle w:val="Hipervnculo"/>
+            <w:rFonts w:ascii="Arial" w:hAnsi="Arial" w:cs="Arial"/>
+            <w:noProof/>
+            <w:sz w:val="22"/>
+            <w:szCs w:val="22"/>
+          </w:rPr>
+          <w:t>Figura 19 Resultado Final de eXaminator</w:t>
+        </w:r>
+        <w:r>
+          <w:rPr>
+            <w:rFonts w:ascii="Arial" w:hAnsi="Arial" w:cs="Arial"/>
+            <w:noProof/>
+            <w:webHidden/>
+            <w:sz w:val="22"/>
+            <w:szCs w:val="22"/>
+          </w:rPr>
+          <w:tab/>
+        </w:r>
+        <w:r>
+          <w:rPr>
+            <w:rFonts w:ascii="Arial" w:hAnsi="Arial" w:cs="Arial"/>
+            <w:noProof/>
+            <w:webHidden/>
+            <w:sz w:val="22"/>
+            <w:szCs w:val="22"/>
+          </w:rPr>
+          <w:fldChar w:fldCharType="begin"/>
+        </w:r>
+        <w:r>
+          <w:rPr>
+            <w:rFonts w:ascii="Arial" w:hAnsi="Arial" w:cs="Arial"/>
+            <w:noProof/>
+            <w:webHidden/>
+            <w:sz w:val="22"/>
+            <w:szCs w:val="22"/>
+          </w:rPr>
+          <w:instrText xml:space="preserve"> PAGEREF _Toc526198027 \h </w:instrText>
+        </w:r>
+        <w:r>
+          <w:rPr>
+            <w:rFonts w:ascii="Arial" w:hAnsi="Arial" w:cs="Arial"/>
+            <w:noProof/>
+            <w:webHidden/>
+            <w:sz w:val="22"/>
+            <w:szCs w:val="22"/>
+          </w:rPr>
+        </w:r>
+        <w:r>
+          <w:rPr>
+            <w:rFonts w:ascii="Arial" w:hAnsi="Arial" w:cs="Arial"/>
+            <w:noProof/>
+            <w:webHidden/>
+            <w:sz w:val="22"/>
+            <w:szCs w:val="22"/>
+          </w:rPr>
+          <w:fldChar w:fldCharType="separate"/>
+        </w:r>
+        <w:r>
+          <w:rPr>
+            <w:rFonts w:ascii="Arial" w:hAnsi="Arial" w:cs="Arial"/>
+            <w:noProof/>
+            <w:webHidden/>
+            <w:sz w:val="22"/>
+            <w:szCs w:val="22"/>
+          </w:rPr>
+          <w:t>29</w:t>
+        </w:r>
+        <w:r>
+          <w:rPr>
+            <w:rFonts w:ascii="Arial" w:hAnsi="Arial" w:cs="Arial"/>
+            <w:noProof/>
+            <w:webHidden/>
+            <w:sz w:val="22"/>
+            <w:szCs w:val="22"/>
+          </w:rPr>
+          <w:fldChar w:fldCharType="end"/>
+        </w:r>
+      </w:hyperlink>
+    </w:p>
+    <w:p>
+      <w:pPr>
+        <w:pStyle w:val="TDC1"/>
+        <w:rPr>
           <w:sz w:val="22"/>
           <w:szCs w:val="22"/>
         </w:rPr>
-        <w:fldChar w:fldCharType="begin"/>
-      </w:r>
-      <w:r>
-        <w:rPr>
-          <w:rFonts w:ascii="Arial" w:hAnsi="Arial" w:cs="Arial"/>
-          <w:b/>
+      </w:pPr>
+      <w:r>
+        <w:rPr>
           <w:sz w:val="22"/>
           <w:szCs w:val="22"/>
         </w:rPr>
-        <w:instrText xml:space="preserve"> TOC \h \z \c "Tabla" </w:instrText>
-      </w:r>
-      <w:r>
-        <w:rPr>
-          <w:rFonts w:ascii="Arial" w:hAnsi="Arial" w:cs="Arial"/>
-          <w:b/>
+        <w:fldChar w:fldCharType="end"/>
+      </w:r>
+    </w:p>
+    <w:p>
+      <w:pPr>
+        <w:pStyle w:val="TDC1"/>
+        <w:rPr>
+          <w:b w:val="0"/>
           <w:sz w:val="22"/>
           <w:szCs w:val="22"/>
         </w:rPr>
-        <w:fldChar w:fldCharType="separate"/>
-      </w:r>
-      <w:hyperlink w:anchor="_Toc526191309" w:history="1">
-        <w:r>
-          <w:rPr>
-            <w:rStyle w:val="Hipervnculo"/>
-            <w:rFonts w:ascii="Arial" w:hAnsi="Arial" w:cs="Arial"/>
-            <w:noProof/>
-            <w:sz w:val="22"/>
-            <w:szCs w:val="22"/>
-          </w:rPr>
-          <w:t>Tabla 1 Definiciones, Acrónimos y abreviaturas</w:t>
-        </w:r>
-        <w:r>
-          <w:rPr>
-            <w:rFonts w:ascii="Arial" w:hAnsi="Arial" w:cs="Arial"/>
-            <w:noProof/>
-            <w:webHidden/>
-            <w:sz w:val="22"/>
-            <w:szCs w:val="22"/>
-          </w:rPr>
-          <w:tab/>
-        </w:r>
-        <w:r>
-          <w:rPr>
-            <w:rFonts w:ascii="Arial" w:hAnsi="Arial" w:cs="Arial"/>
-            <w:noProof/>
-            <w:webHidden/>
-            <w:sz w:val="22"/>
-            <w:szCs w:val="22"/>
-          </w:rPr>
-          <w:fldChar w:fldCharType="begin"/>
-        </w:r>
-        <w:r>
-          <w:rPr>
-            <w:rFonts w:ascii="Arial" w:hAnsi="Arial" w:cs="Arial"/>
-            <w:noProof/>
-            <w:webHidden/>
-            <w:sz w:val="22"/>
-            <w:szCs w:val="22"/>
-          </w:rPr>
-          <w:instrText xml:space="preserve"> PAGEREF _Toc526191309 \h </w:instrText>
-        </w:r>
-        <w:r>
-          <w:rPr>
-            <w:rFonts w:ascii="Arial" w:hAnsi="Arial" w:cs="Arial"/>
-            <w:noProof/>
-            <w:webHidden/>
-            <w:sz w:val="22"/>
-            <w:szCs w:val="22"/>
-          </w:rPr>
-        </w:r>
-        <w:r>
-          <w:rPr>
-            <w:rFonts w:ascii="Arial" w:hAnsi="Arial" w:cs="Arial"/>
-            <w:noProof/>
-            <w:webHidden/>
-            <w:sz w:val="22"/>
-            <w:szCs w:val="22"/>
-          </w:rPr>
-          <w:fldChar w:fldCharType="separate"/>
-        </w:r>
-        <w:r>
-          <w:rPr>
-            <w:rFonts w:ascii="Arial" w:hAnsi="Arial" w:cs="Arial"/>
-            <w:noProof/>
-            <w:webHidden/>
-            <w:sz w:val="22"/>
-            <w:szCs w:val="22"/>
-          </w:rPr>
-          <w:t>13</w:t>
-        </w:r>
-        <w:r>
-          <w:rPr>
-            <w:rFonts w:ascii="Arial" w:hAnsi="Arial" w:cs="Arial"/>
-            <w:noProof/>
-            <w:webHidden/>
-            <w:sz w:val="22"/>
-            <w:szCs w:val="22"/>
-          </w:rPr>
-          <w:fldChar w:fldCharType="end"/>
-        </w:r>
-      </w:hyperlink>
+      </w:pPr>
+      <w:r>
+        <w:t>Indice</w:t>
+      </w:r>
+      <w:r>
+        <w:t xml:space="preserve"> DE </w:t>
+      </w:r>
+      <w:r>
+        <w:t>tablas</w:t>
+      </w:r>
     </w:p>
     <w:p>
       <w:pPr>
@@ -6911,7 +6884,34 @@
           <w:lang w:val="es-ES" w:eastAsia="es-ES"/>
         </w:rPr>
       </w:pPr>
-      <w:hyperlink w:anchor="_Toc526191310" w:history="1">
+      <w:r>
+        <w:rPr>
+          <w:rFonts w:ascii="Arial" w:hAnsi="Arial" w:cs="Arial"/>
+          <w:b/>
+          <w:sz w:val="22"/>
+          <w:szCs w:val="22"/>
+        </w:rPr>
+        <w:fldChar w:fldCharType="begin"/>
+      </w:r>
+      <w:r>
+        <w:rPr>
+          <w:rFonts w:ascii="Arial" w:hAnsi="Arial" w:cs="Arial"/>
+          <w:b/>
+          <w:sz w:val="22"/>
+          <w:szCs w:val="22"/>
+        </w:rPr>
+        <w:instrText xml:space="preserve"> TOC \h \z \c "Tabla" </w:instrText>
+      </w:r>
+      <w:r>
+        <w:rPr>
+          <w:rFonts w:ascii="Arial" w:hAnsi="Arial" w:cs="Arial"/>
+          <w:b/>
+          <w:sz w:val="22"/>
+          <w:szCs w:val="22"/>
+        </w:rPr>
+        <w:fldChar w:fldCharType="separate"/>
+      </w:r>
+      <w:hyperlink w:anchor="_Toc526191309" w:history="1">
         <w:r>
           <w:rPr>
             <w:rStyle w:val="Hipervnculo"/>
@@ -6920,7 +6920,7 @@
             <w:sz w:val="22"/>
             <w:szCs w:val="22"/>
           </w:rPr>
-          <w:t>Tabla 2 Referencias</w:t>
+          <w:t>Tabla 1 Definiciones, Acrónimos y abreviaturas</w:t>
         </w:r>
         <w:r>
           <w:rPr>
@@ -6950,7 +6950,7 @@
             <w:sz w:val="22"/>
             <w:szCs w:val="22"/>
           </w:rPr>
-          <w:instrText xml:space="preserve"> PAGEREF _Toc526191310 \h </w:instrText>
+          <w:instrText xml:space="preserve"> PAGEREF _Toc526191309 \h </w:instrText>
         </w:r>
         <w:r>
           <w:rPr>
@@ -6979,7 +6979,7 @@
             <w:sz w:val="22"/>
             <w:szCs w:val="22"/>
           </w:rPr>
-          <w:t>13</w:t>
+          <w:t>14</w:t>
         </w:r>
         <w:r>
           <w:rPr>
@@ -7008,7 +7008,7 @@
           <w:lang w:val="es-ES" w:eastAsia="es-ES"/>
         </w:rPr>
       </w:pPr>
-      <w:hyperlink w:anchor="_Toc526191311" w:history="1">
+      <w:hyperlink w:anchor="_Toc526191310" w:history="1">
         <w:r>
           <w:rPr>
             <w:rStyle w:val="Hipervnculo"/>
@@ -7017,7 +7017,7 @@
             <w:sz w:val="22"/>
             <w:szCs w:val="22"/>
           </w:rPr>
-          <w:t>Tabla 3 Características de usuario (1)</w:t>
+          <w:t>Tabla 2 Referencias</w:t>
         </w:r>
         <w:r>
           <w:rPr>
@@ -7047,7 +7047,7 @@
             <w:sz w:val="22"/>
             <w:szCs w:val="22"/>
           </w:rPr>
-          <w:instrText xml:space="preserve"> PAGEREF _Toc526191311 \h </w:instrText>
+          <w:instrText xml:space="preserve"> PAGEREF _Toc526191310 \h </w:instrText>
         </w:r>
         <w:r>
           <w:rPr>
@@ -7076,7 +7076,7 @@
             <w:sz w:val="22"/>
             <w:szCs w:val="22"/>
           </w:rPr>
-          <w:t>13</w:t>
+          <w:t>14</w:t>
         </w:r>
         <w:r>
           <w:rPr>
@@ -7105,7 +7105,7 @@
           <w:lang w:val="es-ES" w:eastAsia="es-ES"/>
         </w:rPr>
       </w:pPr>
-      <w:hyperlink w:anchor="_Toc526191312" w:history="1">
+      <w:hyperlink w:anchor="_Toc526191311" w:history="1">
         <w:r>
           <w:rPr>
             <w:rStyle w:val="Hipervnculo"/>
@@ -7114,7 +7114,7 @@
             <w:sz w:val="22"/>
             <w:szCs w:val="22"/>
           </w:rPr>
-          <w:t>Tabla 4 Características de usuario (2)</w:t>
+          <w:t>Tabla 3 Características de usuario (1)</w:t>
         </w:r>
         <w:r>
           <w:rPr>
@@ -7144,7 +7144,7 @@
             <w:sz w:val="22"/>
             <w:szCs w:val="22"/>
           </w:rPr>
-          <w:instrText xml:space="preserve"> PAGEREF _Toc526191312 \h </w:instrText>
+          <w:instrText xml:space="preserve"> PAGEREF _Toc526191311 \h </w:instrText>
         </w:r>
         <w:r>
           <w:rPr>
@@ -7202,7 +7202,7 @@
           <w:lang w:val="es-ES" w:eastAsia="es-ES"/>
         </w:rPr>
       </w:pPr>
-      <w:hyperlink w:anchor="_Toc526191313" w:history="1">
+      <w:hyperlink w:anchor="_Toc526191312" w:history="1">
         <w:r>
           <w:rPr>
             <w:rStyle w:val="Hipervnculo"/>
@@ -7211,7 +7211,7 @@
             <w:sz w:val="22"/>
             <w:szCs w:val="22"/>
           </w:rPr>
-          <w:t>Tabla 5 Características de usuario (3)</w:t>
+          <w:t>Tabla 4 Características de usuario (2)</w:t>
         </w:r>
         <w:r>
           <w:rPr>
@@ -7241,7 +7241,7 @@
             <w:sz w:val="22"/>
             <w:szCs w:val="22"/>
           </w:rPr>
-          <w:instrText xml:space="preserve"> PAGEREF _Toc526191313 \h </w:instrText>
+          <w:instrText xml:space="preserve"> PAGEREF _Toc526191312 \h </w:instrText>
         </w:r>
         <w:r>
           <w:rPr>
@@ -7299,7 +7299,7 @@
           <w:lang w:val="es-ES" w:eastAsia="es-ES"/>
         </w:rPr>
       </w:pPr>
-      <w:hyperlink w:anchor="_Toc526191314" w:history="1">
+      <w:hyperlink w:anchor="_Toc526191313" w:history="1">
         <w:r>
           <w:rPr>
             <w:rStyle w:val="Hipervnculo"/>
@@ -7308,7 +7308,7 @@
             <w:sz w:val="22"/>
             <w:szCs w:val="22"/>
           </w:rPr>
-          <w:t>Tabla 6 Requerimientos Funcionales</w:t>
+          <w:t>Tabla 5 Características de usuario (3)</w:t>
         </w:r>
         <w:r>
           <w:rPr>
@@ -7338,7 +7338,7 @@
             <w:sz w:val="22"/>
             <w:szCs w:val="22"/>
           </w:rPr>
-          <w:instrText xml:space="preserve"> PAGEREF _Toc526191314 \h </w:instrText>
+          <w:instrText xml:space="preserve"> PAGEREF _Toc526191313 \h </w:instrText>
         </w:r>
         <w:r>
           <w:rPr>
@@ -7396,7 +7396,7 @@
           <w:lang w:val="es-ES" w:eastAsia="es-ES"/>
         </w:rPr>
       </w:pPr>
-      <w:hyperlink w:anchor="_Toc526191315" w:history="1">
+      <w:hyperlink w:anchor="_Toc526191314" w:history="1">
         <w:r>
           <w:rPr>
             <w:rStyle w:val="Hipervnculo"/>
@@ -7405,7 +7405,7 @@
             <w:sz w:val="22"/>
             <w:szCs w:val="22"/>
           </w:rPr>
-          <w:t>Tabla 7 Requerimientos no Funcionales</w:t>
+          <w:t>Tabla 6 Requerimientos Funcionales</w:t>
         </w:r>
         <w:r>
           <w:rPr>
@@ -7435,7 +7435,7 @@
             <w:sz w:val="22"/>
             <w:szCs w:val="22"/>
           </w:rPr>
-          <w:instrText xml:space="preserve"> PAGEREF _Toc526191315 \h </w:instrText>
+          <w:instrText xml:space="preserve"> PAGEREF _Toc526191314 \h </w:instrText>
         </w:r>
         <w:r>
           <w:rPr>
@@ -7493,6 +7493,103 @@
           <w:lang w:val="es-ES" w:eastAsia="es-ES"/>
         </w:rPr>
       </w:pPr>
+      <w:hyperlink w:anchor="_Toc526191315" w:history="1">
+        <w:r>
+          <w:rPr>
+            <w:rStyle w:val="Hipervnculo"/>
+            <w:rFonts w:ascii="Arial" w:hAnsi="Arial" w:cs="Arial"/>
+            <w:noProof/>
+            <w:sz w:val="22"/>
+            <w:szCs w:val="22"/>
+          </w:rPr>
+          <w:t>Tabla 7 Requerimientos no Funcionales</w:t>
+        </w:r>
+        <w:r>
+          <w:rPr>
+            <w:rFonts w:ascii="Arial" w:hAnsi="Arial" w:cs="Arial"/>
+            <w:noProof/>
+            <w:webHidden/>
+            <w:sz w:val="22"/>
+            <w:szCs w:val="22"/>
+          </w:rPr>
+          <w:tab/>
+        </w:r>
+        <w:r>
+          <w:rPr>
+            <w:rFonts w:ascii="Arial" w:hAnsi="Arial" w:cs="Arial"/>
+            <w:noProof/>
+            <w:webHidden/>
+            <w:sz w:val="22"/>
+            <w:szCs w:val="22"/>
+          </w:rPr>
+          <w:fldChar w:fldCharType="begin"/>
+        </w:r>
+        <w:r>
+          <w:rPr>
+            <w:rFonts w:ascii="Arial" w:hAnsi="Arial" w:cs="Arial"/>
+            <w:noProof/>
+            <w:webHidden/>
+            <w:sz w:val="22"/>
+            <w:szCs w:val="22"/>
+          </w:rPr>
+          <w:instrText xml:space="preserve"> PAGEREF _Toc526191315 \h </w:instrText>
+        </w:r>
+        <w:r>
+          <w:rPr>
+            <w:rFonts w:ascii="Arial" w:hAnsi="Arial" w:cs="Arial"/>
+            <w:noProof/>
+            <w:webHidden/>
+            <w:sz w:val="22"/>
+            <w:szCs w:val="22"/>
+          </w:rPr>
+        </w:r>
+        <w:r>
+          <w:rPr>
+            <w:rFonts w:ascii="Arial" w:hAnsi="Arial" w:cs="Arial"/>
+            <w:noProof/>
+            <w:webHidden/>
+            <w:sz w:val="22"/>
+            <w:szCs w:val="22"/>
+          </w:rPr>
+          <w:fldChar w:fldCharType="separate"/>
+        </w:r>
+        <w:r>
+          <w:rPr>
+            <w:rFonts w:ascii="Arial" w:hAnsi="Arial" w:cs="Arial"/>
+            <w:noProof/>
+            <w:webHidden/>
+            <w:sz w:val="22"/>
+            <w:szCs w:val="22"/>
+          </w:rPr>
+          <w:t>17</w:t>
+        </w:r>
+        <w:r>
+          <w:rPr>
+            <w:rFonts w:ascii="Arial" w:hAnsi="Arial" w:cs="Arial"/>
+            <w:noProof/>
+            <w:webHidden/>
+            <w:sz w:val="22"/>
+            <w:szCs w:val="22"/>
+          </w:rPr>
+          <w:fldChar w:fldCharType="end"/>
+        </w:r>
+      </w:hyperlink>
+    </w:p>
+    <w:p>
+      <w:pPr>
+        <w:pStyle w:val="Tabladeilustraciones"/>
+        <w:tabs>
+          <w:tab w:val="right" w:leader="dot" w:pos="8494"/>
+        </w:tabs>
+        <w:rPr>
+          <w:rFonts w:ascii="Arial" w:eastAsiaTheme="minorEastAsia" w:hAnsi="Arial" w:cs="Arial"/>
+          <w:smallCaps w:val="0"/>
+          <w:noProof/>
+          <w:sz w:val="22"/>
+          <w:szCs w:val="22"/>
+          <w:lang w:val="es-ES" w:eastAsia="es-ES"/>
+        </w:rPr>
+      </w:pPr>
       <w:hyperlink w:anchor="_Toc526191316" w:history="1">
         <w:r>
           <w:rPr>
@@ -7561,7 +7658,7 @@
             <w:sz w:val="22"/>
             <w:szCs w:val="22"/>
           </w:rPr>
-          <w:t>19</w:t>
+          <w:t>20</w:t>
         </w:r>
         <w:r>
           <w:rPr>
@@ -10071,7 +10168,7 @@
           <w:lang w:val="en-US"/>
         </w:rPr>
         <w:drawing>
-          <wp:anchor distT="0" distB="0" distL="114300" distR="114300" simplePos="0" relativeHeight="251624960" behindDoc="0" locked="0" layoutInCell="1" allowOverlap="1" wp14:anchorId="52EE5EFF" wp14:editId="2D815220">
+          <wp:anchor distT="0" distB="0" distL="114300" distR="114300" simplePos="0" relativeHeight="251597312" behindDoc="0" locked="0" layoutInCell="1" allowOverlap="1" wp14:anchorId="52EE5EFF" wp14:editId="2D815220">
             <wp:simplePos x="0" y="0"/>
             <wp:positionH relativeFrom="column">
               <wp:posOffset>151765</wp:posOffset>
@@ -10134,7 +10231,7 @@
       <w:pPr>
         <w:pStyle w:val="Descripcin"/>
       </w:pPr>
-      <w:bookmarkStart w:id="23" w:name="_Toc526191637"/>
+      <w:bookmarkStart w:id="23" w:name="_Toc526198009"/>
       <w:r>
         <w:t xml:space="preserve">Figura </w:t>
       </w:r>
@@ -10650,6 +10747,24 @@
         </w:rPr>
         <w:t>las ventas realizadas por medio de un inventario al cual tendrá acceso el administrador.</w:t>
       </w:r>
+    </w:p>
+    <w:p>
+      <w:pPr>
+        <w:ind w:left="1068" w:firstLine="253"/>
+        <w:rPr>
+          <w:b/>
+          <w:bCs/>
+        </w:rPr>
+      </w:pPr>
+    </w:p>
+    <w:p>
+      <w:pPr>
+        <w:ind w:left="1068" w:firstLine="253"/>
+        <w:rPr>
+          <w:b/>
+          <w:bCs/>
+        </w:rPr>
+      </w:pPr>
     </w:p>
     <w:p>
       <w:pPr>
@@ -10690,6 +10805,7 @@
       <w:bookmarkStart w:id="50" w:name="_Toc486076866"/>
       <w:bookmarkStart w:id="51" w:name="_Toc526158722"/>
       <w:r>
+        <w:lastRenderedPageBreak/>
         <w:t>Definiciones, acrónimos y abreviaturas</w:t>
       </w:r>
       <w:bookmarkEnd w:id="43"/>
@@ -10891,7 +11007,6 @@
                 <w:bCs/>
                 <w:lang w:val="es-ES_tradnl" w:eastAsia="es-VE"/>
               </w:rPr>
-              <w:lastRenderedPageBreak/>
               <w:t>ERS</w:t>
             </w:r>
           </w:p>
@@ -11525,6 +11640,7 @@
           <w:ilvl w:val="0"/>
           <w:numId w:val="15"/>
         </w:numPr>
+        <w:spacing w:after="0"/>
       </w:pPr>
       <w:bookmarkStart w:id="76" w:name="_Toc532878320"/>
       <w:bookmarkStart w:id="77" w:name="_Toc33238242"/>
@@ -12313,7 +12429,6 @@
                 <w:b/>
                 <w:lang w:val="es-ES_tradnl"/>
               </w:rPr>
-              <w:lastRenderedPageBreak/>
               <w:t>Actividades</w:t>
             </w:r>
           </w:p>
@@ -12798,35 +12913,20 @@
         <w:rPr>
           <w:lang w:val="es-ES_tradnl"/>
         </w:rPr>
-        <w:t>Mouse.</w:t>
-      </w:r>
-    </w:p>
-    <w:p>
-      <w:pPr>
-        <w:pStyle w:val="Prrafodelista"/>
-        <w:numPr>
-          <w:ilvl w:val="0"/>
-          <w:numId w:val="13"/>
-        </w:numPr>
+        <w:t>Mouse</w:t>
+      </w:r>
+      <w:r>
         <w:rPr>
           <w:lang w:val="es-ES_tradnl"/>
         </w:rPr>
-      </w:pPr>
+        <w:t xml:space="preserve"> y </w:t>
+      </w:r>
       <w:r>
         <w:rPr>
           <w:lang w:val="es-ES_tradnl"/>
         </w:rPr>
         <w:t>Teclado.</w:t>
       </w:r>
-    </w:p>
-    <w:p>
-      <w:pPr>
-        <w:pStyle w:val="Prrafodelista"/>
-        <w:ind w:left="1428"/>
-        <w:rPr>
-          <w:lang w:val="es-ES_tradnl"/>
-        </w:rPr>
-      </w:pPr>
     </w:p>
     <w:p>
       <w:pPr>
@@ -14740,7 +14840,7 @@
           <w:noProof/>
         </w:rPr>
         <w:drawing>
-          <wp:anchor distT="0" distB="0" distL="114300" distR="114300" simplePos="0" relativeHeight="251625984" behindDoc="0" locked="0" layoutInCell="1" allowOverlap="1" wp14:anchorId="1B182562" wp14:editId="55386BF1">
+          <wp:anchor distT="0" distB="0" distL="114300" distR="114300" simplePos="0" relativeHeight="251604480" behindDoc="0" locked="0" layoutInCell="1" allowOverlap="1" wp14:anchorId="1B182562" wp14:editId="55386BF1">
             <wp:simplePos x="0" y="0"/>
             <wp:positionH relativeFrom="column">
               <wp:posOffset>53340</wp:posOffset>
@@ -14808,7 +14908,7 @@
       <w:pPr>
         <w:pStyle w:val="Descripcin"/>
       </w:pPr>
-      <w:bookmarkStart w:id="184" w:name="_Toc526191638"/>
+      <w:bookmarkStart w:id="184" w:name="_Toc526198010"/>
       <w:r>
         <w:t xml:space="preserve">Figura </w:t>
       </w:r>
@@ -15022,7 +15122,7 @@
           <w:noProof/>
         </w:rPr>
         <w:drawing>
-          <wp:anchor distT="0" distB="0" distL="114300" distR="114300" simplePos="0" relativeHeight="251627008" behindDoc="0" locked="0" layoutInCell="1" allowOverlap="1" wp14:anchorId="276E8036" wp14:editId="7091DFFA">
+          <wp:anchor distT="0" distB="0" distL="114300" distR="114300" simplePos="0" relativeHeight="251611648" behindDoc="0" locked="0" layoutInCell="1" allowOverlap="1" wp14:anchorId="276E8036" wp14:editId="7091DFFA">
             <wp:simplePos x="0" y="0"/>
             <wp:positionH relativeFrom="column">
               <wp:posOffset>320040</wp:posOffset>
@@ -15089,7 +15189,7 @@
       <w:pPr>
         <w:pStyle w:val="Descripcin"/>
       </w:pPr>
-      <w:bookmarkStart w:id="197" w:name="_Toc526191639"/>
+      <w:bookmarkStart w:id="197" w:name="_Toc526198011"/>
       <w:r>
         <w:t xml:space="preserve">Figura </w:t>
       </w:r>
@@ -15499,7 +15599,7 @@
           <w:noProof/>
         </w:rPr>
         <w:drawing>
-          <wp:anchor distT="0" distB="0" distL="114300" distR="114300" simplePos="0" relativeHeight="251642368" behindDoc="0" locked="0" layoutInCell="1" allowOverlap="1" wp14:anchorId="3BBA39F0" wp14:editId="52FD1D10">
+          <wp:anchor distT="0" distB="0" distL="114300" distR="114300" simplePos="0" relativeHeight="251633152" behindDoc="0" locked="0" layoutInCell="1" allowOverlap="1" wp14:anchorId="3BBA39F0" wp14:editId="52FD1D10">
             <wp:simplePos x="0" y="0"/>
             <wp:positionH relativeFrom="column">
               <wp:posOffset>-3810</wp:posOffset>
@@ -15578,7 +15678,7 @@
       <w:pPr>
         <w:pStyle w:val="Descripcin"/>
       </w:pPr>
-      <w:bookmarkStart w:id="201" w:name="_Toc526191640"/>
+      <w:bookmarkStart w:id="201" w:name="_Toc526198012"/>
       <w:r>
         <w:t xml:space="preserve">Figura </w:t>
       </w:r>
@@ -15704,7 +15804,7 @@
         </w:rPr>
         <w:lastRenderedPageBreak/>
         <w:drawing>
-          <wp:anchor distT="0" distB="0" distL="114300" distR="114300" simplePos="0" relativeHeight="251637248" behindDoc="0" locked="0" layoutInCell="1" allowOverlap="1" wp14:anchorId="41CF2F16" wp14:editId="2F31C290">
+          <wp:anchor distT="0" distB="0" distL="114300" distR="114300" simplePos="0" relativeHeight="251618816" behindDoc="0" locked="0" layoutInCell="1" allowOverlap="1" wp14:anchorId="41CF2F16" wp14:editId="2F31C290">
             <wp:simplePos x="0" y="0"/>
             <wp:positionH relativeFrom="column">
               <wp:posOffset>-73025</wp:posOffset>
@@ -15783,7 +15883,7 @@
       <w:pPr>
         <w:pStyle w:val="Descripcin"/>
       </w:pPr>
-      <w:bookmarkStart w:id="202" w:name="_Toc526191641"/>
+      <w:bookmarkStart w:id="202" w:name="_Toc526198013"/>
       <w:r>
         <w:t xml:space="preserve">Figura </w:t>
       </w:r>
@@ -15834,7 +15934,7 @@
           <w:szCs w:val="28"/>
         </w:rPr>
         <w:drawing>
-          <wp:anchor distT="0" distB="0" distL="114300" distR="114300" simplePos="0" relativeHeight="251639296" behindDoc="0" locked="0" layoutInCell="1" allowOverlap="1" wp14:anchorId="3C0BEF08" wp14:editId="792EEE92">
+          <wp:anchor distT="0" distB="0" distL="114300" distR="114300" simplePos="0" relativeHeight="251625984" behindDoc="0" locked="0" layoutInCell="1" allowOverlap="1" wp14:anchorId="3C0BEF08" wp14:editId="792EEE92">
             <wp:simplePos x="0" y="0"/>
             <wp:positionH relativeFrom="column">
               <wp:posOffset>-3810</wp:posOffset>
@@ -15895,7 +15995,7 @@
       <w:pPr>
         <w:pStyle w:val="Descripcin"/>
       </w:pPr>
-      <w:bookmarkStart w:id="203" w:name="_Toc526191642"/>
+      <w:bookmarkStart w:id="203" w:name="_Toc526198014"/>
       <w:r>
         <w:t xml:space="preserve">Figura </w:t>
       </w:r>
@@ -16005,7 +16105,7 @@
           <w:noProof/>
         </w:rPr>
         <w:drawing>
-          <wp:anchor distT="0" distB="0" distL="114300" distR="114300" simplePos="0" relativeHeight="251683328" behindDoc="0" locked="0" layoutInCell="1" allowOverlap="1" wp14:anchorId="1FE6B8B6" wp14:editId="14836234">
+          <wp:anchor distT="0" distB="0" distL="114300" distR="114300" simplePos="0" relativeHeight="251686400" behindDoc="0" locked="0" layoutInCell="1" allowOverlap="1" wp14:anchorId="1FE6B8B6" wp14:editId="14836234">
             <wp:simplePos x="0" y="0"/>
             <wp:positionH relativeFrom="column">
               <wp:posOffset>-80010</wp:posOffset>
@@ -16084,7 +16184,7 @@
       <w:pPr>
         <w:pStyle w:val="Descripcin"/>
       </w:pPr>
-      <w:bookmarkStart w:id="204" w:name="_Toc526191643"/>
+      <w:bookmarkStart w:id="204" w:name="_Toc526198015"/>
       <w:r>
         <w:t xml:space="preserve">Figura </w:t>
       </w:r>
@@ -16316,62 +16416,26 @@
           <w:lang w:eastAsia="ar-SA"/>
         </w:rPr>
         <w:lastRenderedPageBreak/>
-        <w:t>E</w:t>
+        <w:t xml:space="preserve">En la </w:t>
       </w:r>
       <w:r>
         <w:rPr>
           <w:lang w:eastAsia="ar-SA"/>
         </w:rPr>
-        <w:t xml:space="preserve">n la </w:t>
+        <w:t>F</w:t>
       </w:r>
       <w:r>
         <w:rPr>
           <w:lang w:eastAsia="ar-SA"/>
         </w:rPr>
-        <w:t>F</w:t>
-      </w:r>
-      <w:r>
-        <w:rPr>
-          <w:lang w:eastAsia="ar-SA"/>
-        </w:rPr>
-        <w:t xml:space="preserve">igura </w:t>
-      </w:r>
-      <w:r>
-        <w:rPr>
-          <w:lang w:eastAsia="ar-SA"/>
-        </w:rPr>
-        <w:t>8</w:t>
-      </w:r>
-      <w:r>
-        <w:rPr>
-          <w:lang w:eastAsia="ar-SA"/>
-        </w:rPr>
-        <w:t xml:space="preserve"> podemos ver</w:t>
-      </w:r>
-      <w:r>
-        <w:rPr>
-          <w:lang w:eastAsia="ar-SA"/>
-        </w:rPr>
-        <w:t xml:space="preserve"> en detalle un</w:t>
-      </w:r>
-      <w:r>
-        <w:rPr>
-          <w:lang w:eastAsia="ar-SA"/>
-        </w:rPr>
-        <w:t xml:space="preserve"> error asociado al resultado del tipo “Muy mal”.</w:t>
-      </w:r>
-      <w:r>
-        <w:rPr>
-          <w:lang w:eastAsia="ar-SA"/>
-        </w:rPr>
-        <w:t xml:space="preserve"> Indicándonos los criterios de conformidad que no se están cumpliendo.</w:t>
+        <w:t>igura 8 podemos ver en detalle un error asociado al resultado del tipo “Muy mal”. Indicándonos los criterios de conformidad que no se están cumpliendo.</w:t>
       </w:r>
     </w:p>
     <w:p>
       <w:pPr>
         <w:pStyle w:val="Descripcin"/>
       </w:pPr>
-      <w:bookmarkStart w:id="205" w:name="_Toc526191644"/>
+      <w:bookmarkStart w:id="205" w:name="_Toc526198016"/>
       <w:r>
         <w:rPr>
           <w:rFonts w:cs="Arial"/>
@@ -16381,7 +16445,7 @@
           <w:szCs w:val="28"/>
         </w:rPr>
         <w:drawing>
-          <wp:anchor distT="0" distB="0" distL="114300" distR="114300" simplePos="0" relativeHeight="251670016" behindDoc="0" locked="0" layoutInCell="1" allowOverlap="1" wp14:anchorId="3EF12DE5" wp14:editId="05D7209E">
+          <wp:anchor distT="0" distB="0" distL="114300" distR="114300" simplePos="0" relativeHeight="251657728" behindDoc="0" locked="0" layoutInCell="1" allowOverlap="1" wp14:anchorId="3EF12DE5" wp14:editId="05D7209E">
             <wp:simplePos x="0" y="0"/>
             <wp:positionH relativeFrom="column">
               <wp:posOffset>-3810</wp:posOffset>
@@ -16486,43 +16550,7 @@
         <w:rPr>
           <w:lang w:eastAsia="ar-SA"/>
         </w:rPr>
-        <w:t>E</w:t>
-      </w:r>
-      <w:r>
-        <w:rPr>
-          <w:lang w:eastAsia="ar-SA"/>
-        </w:rPr>
-        <w:t xml:space="preserve">n la </w:t>
-      </w:r>
-      <w:r>
-        <w:rPr>
-          <w:lang w:eastAsia="ar-SA"/>
-        </w:rPr>
-        <w:t>F</w:t>
-      </w:r>
-      <w:r>
-        <w:rPr>
-          <w:lang w:eastAsia="ar-SA"/>
-        </w:rPr>
-        <w:t xml:space="preserve">igura </w:t>
-      </w:r>
-      <w:r>
-        <w:rPr>
-          <w:lang w:eastAsia="ar-SA"/>
-        </w:rPr>
-        <w:t>9</w:t>
-      </w:r>
-      <w:r>
-        <w:rPr>
-          <w:lang w:eastAsia="ar-SA"/>
-        </w:rPr>
-        <w:t xml:space="preserve"> podemos ver </w:t>
-      </w:r>
-      <w:r>
-        <w:rPr>
-          <w:lang w:eastAsia="ar-SA"/>
-        </w:rPr>
-        <w:t>el código HTML asociado a ese criterio de conformidad que no se está cumpliendo.</w:t>
+        <w:t>En la Figura 9 podemos ver el código HTML asociado a ese criterio de conformidad que no se está cumpliendo.</w:t>
       </w:r>
     </w:p>
     <w:p>
@@ -16535,7 +16563,7 @@
           <w:szCs w:val="28"/>
         </w:rPr>
       </w:pPr>
-      <w:bookmarkStart w:id="206" w:name="_Toc526191645"/>
+      <w:bookmarkStart w:id="206" w:name="_Toc526198017"/>
       <w:r>
         <w:t xml:space="preserve">Figura </w:t>
       </w:r>
@@ -16569,7 +16597,7 @@
           <w:szCs w:val="28"/>
         </w:rPr>
         <w:drawing>
-          <wp:anchor distT="0" distB="0" distL="114300" distR="114300" simplePos="0" relativeHeight="251675136" behindDoc="0" locked="0" layoutInCell="1" allowOverlap="1" wp14:anchorId="6428BFED" wp14:editId="73D0A489">
+          <wp:anchor distT="0" distB="0" distL="114300" distR="114300" simplePos="0" relativeHeight="251672064" behindDoc="0" locked="0" layoutInCell="1" allowOverlap="1" wp14:anchorId="6428BFED" wp14:editId="73D0A489">
             <wp:simplePos x="0" y="0"/>
             <wp:positionH relativeFrom="column">
               <wp:posOffset>-3810</wp:posOffset>
@@ -16699,43 +16727,7 @@
           <w:lang w:eastAsia="ar-SA"/>
         </w:rPr>
         <w:lastRenderedPageBreak/>
-        <w:t>E</w:t>
-      </w:r>
-      <w:r>
-        <w:rPr>
-          <w:lang w:eastAsia="ar-SA"/>
-        </w:rPr>
-        <w:t xml:space="preserve">n la </w:t>
-      </w:r>
-      <w:r>
-        <w:rPr>
-          <w:lang w:eastAsia="ar-SA"/>
-        </w:rPr>
-        <w:t>F</w:t>
-      </w:r>
-      <w:r>
-        <w:rPr>
-          <w:lang w:eastAsia="ar-SA"/>
-        </w:rPr>
-        <w:t xml:space="preserve">igura </w:t>
-      </w:r>
-      <w:r>
-        <w:rPr>
-          <w:lang w:eastAsia="ar-SA"/>
-        </w:rPr>
-        <w:t>10</w:t>
-      </w:r>
-      <w:r>
-        <w:rPr>
-          <w:lang w:eastAsia="ar-SA"/>
-        </w:rPr>
-        <w:t xml:space="preserve"> podemos ver </w:t>
-      </w:r>
-      <w:r>
-        <w:rPr>
-          <w:lang w:eastAsia="ar-SA"/>
-        </w:rPr>
-        <w:t xml:space="preserve">el código HTML </w:t>
+        <w:t xml:space="preserve">En la Figura 10 podemos ver el código HTML </w:t>
       </w:r>
       <w:r>
         <w:rPr>
@@ -16746,7 +16738,7 @@
           <w:szCs w:val="28"/>
         </w:rPr>
         <w:drawing>
-          <wp:anchor distT="0" distB="0" distL="114300" distR="114300" simplePos="0" relativeHeight="251686400" behindDoc="0" locked="0" layoutInCell="1" allowOverlap="1" wp14:anchorId="12FA85CD" wp14:editId="26450A97">
+          <wp:anchor distT="0" distB="0" distL="114300" distR="114300" simplePos="0" relativeHeight="251700736" behindDoc="0" locked="0" layoutInCell="1" allowOverlap="1" wp14:anchorId="12FA85CD" wp14:editId="26450A97">
             <wp:simplePos x="0" y="0"/>
             <wp:positionH relativeFrom="column">
               <wp:posOffset>-3810</wp:posOffset>
@@ -16813,7 +16805,7 @@
       <w:pPr>
         <w:pStyle w:val="Descripcin"/>
       </w:pPr>
-      <w:bookmarkStart w:id="207" w:name="_Toc526191646"/>
+      <w:bookmarkStart w:id="207" w:name="_Toc526198018"/>
       <w:r>
         <w:t xml:space="preserve">Figura </w:t>
       </w:r>
@@ -16886,7 +16878,7 @@
           <w:szCs w:val="28"/>
         </w:rPr>
         <w:drawing>
-          <wp:anchor distT="0" distB="0" distL="114300" distR="114300" simplePos="0" relativeHeight="251651584" behindDoc="0" locked="0" layoutInCell="1" allowOverlap="1" wp14:anchorId="4D040DEC" wp14:editId="2EEF15FE">
+          <wp:anchor distT="0" distB="0" distL="114300" distR="114300" simplePos="0" relativeHeight="251640320" behindDoc="0" locked="0" layoutInCell="1" allowOverlap="1" wp14:anchorId="4D040DEC" wp14:editId="2EEF15FE">
             <wp:simplePos x="0" y="0"/>
             <wp:positionH relativeFrom="column">
               <wp:posOffset>6823</wp:posOffset>
@@ -16946,67 +16938,7 @@
         <w:rPr>
           <w:lang w:eastAsia="ar-SA"/>
         </w:rPr>
-        <w:t>E</w:t>
-      </w:r>
-      <w:r>
-        <w:rPr>
-          <w:lang w:eastAsia="ar-SA"/>
-        </w:rPr>
-        <w:t xml:space="preserve">n la </w:t>
-      </w:r>
-      <w:r>
-        <w:rPr>
-          <w:lang w:eastAsia="ar-SA"/>
-        </w:rPr>
-        <w:t>F</w:t>
-      </w:r>
-      <w:r>
-        <w:rPr>
-          <w:lang w:eastAsia="ar-SA"/>
-        </w:rPr>
-        <w:t xml:space="preserve">igura </w:t>
-      </w:r>
-      <w:r>
-        <w:rPr>
-          <w:lang w:eastAsia="ar-SA"/>
-        </w:rPr>
-        <w:t>11</w:t>
-      </w:r>
-      <w:r>
-        <w:rPr>
-          <w:lang w:eastAsia="ar-SA"/>
-        </w:rPr>
-        <w:t xml:space="preserve"> podemos ver </w:t>
-      </w:r>
-      <w:r>
-        <w:rPr>
-          <w:lang w:eastAsia="ar-SA"/>
-        </w:rPr>
-        <w:t xml:space="preserve">que han desaparecido los </w:t>
-      </w:r>
-      <w:r>
-        <w:rPr>
-          <w:lang w:eastAsia="ar-SA"/>
-        </w:rPr>
-        <w:t>resultado</w:t>
-      </w:r>
-      <w:r>
-        <w:rPr>
-          <w:lang w:eastAsia="ar-SA"/>
-        </w:rPr>
-        <w:t>s</w:t>
-      </w:r>
-      <w:r>
-        <w:rPr>
-          <w:lang w:eastAsia="ar-SA"/>
-        </w:rPr>
-        <w:t xml:space="preserve"> del tipo “Muy mal”</w:t>
-      </w:r>
-      <w:r>
-        <w:rPr>
-          <w:lang w:eastAsia="ar-SA"/>
-        </w:rPr>
-        <w:t>, también es posible apreciar el aumento del score ponderado a 5.1.</w:t>
+        <w:t>En la Figura 11 podemos ver que han desaparecido los resultados del tipo “Muy mal”, también es posible apreciar el aumento del score ponderado a 5.1.</w:t>
       </w:r>
     </w:p>
     <w:p>
@@ -17019,7 +16951,7 @@
           <w:szCs w:val="28"/>
         </w:rPr>
       </w:pPr>
-      <w:bookmarkStart w:id="208" w:name="_Toc526191647"/>
+      <w:bookmarkStart w:id="208" w:name="_Toc526198019"/>
       <w:r>
         <w:t xml:space="preserve">Figura </w:t>
       </w:r>
@@ -17151,7 +17083,7 @@
         </w:rPr>
         <w:lastRenderedPageBreak/>
         <w:drawing>
-          <wp:anchor distT="0" distB="0" distL="114300" distR="114300" simplePos="0" relativeHeight="251673088" behindDoc="0" locked="0" layoutInCell="1" allowOverlap="1" wp14:anchorId="5A19D994" wp14:editId="0DEF0DAF">
+          <wp:anchor distT="0" distB="0" distL="114300" distR="114300" simplePos="0" relativeHeight="251664896" behindDoc="0" locked="0" layoutInCell="1" allowOverlap="1" wp14:anchorId="5A19D994" wp14:editId="0DEF0DAF">
             <wp:simplePos x="0" y="0"/>
             <wp:positionH relativeFrom="column">
               <wp:posOffset>6350</wp:posOffset>
@@ -17224,7 +17156,7 @@
           <w:szCs w:val="28"/>
         </w:rPr>
       </w:pPr>
-      <w:bookmarkStart w:id="209" w:name="_Toc526191648"/>
+      <w:bookmarkStart w:id="209" w:name="_Toc526198020"/>
       <w:r>
         <w:t xml:space="preserve">Figura </w:t>
       </w:r>
@@ -17290,7 +17222,7 @@
       <w:pPr>
         <w:pStyle w:val="Descripcin"/>
       </w:pPr>
-      <w:bookmarkStart w:id="210" w:name="_Toc526191649"/>
+      <w:bookmarkStart w:id="210" w:name="_Toc526198021"/>
       <w:r>
         <w:t xml:space="preserve">Figura </w:t>
       </w:r>
@@ -17321,7 +17253,7 @@
           <w:szCs w:val="28"/>
         </w:rPr>
         <w:drawing>
-          <wp:anchor distT="0" distB="0" distL="114300" distR="114300" simplePos="0" relativeHeight="251677184" behindDoc="0" locked="0" layoutInCell="1" allowOverlap="1" wp14:anchorId="11F43782" wp14:editId="3EBA0A50">
+          <wp:anchor distT="0" distB="0" distL="114300" distR="114300" simplePos="0" relativeHeight="251679232" behindDoc="0" locked="0" layoutInCell="1" allowOverlap="1" wp14:anchorId="11F43782" wp14:editId="3EBA0A50">
             <wp:simplePos x="0" y="0"/>
             <wp:positionH relativeFrom="column">
               <wp:posOffset>-3810</wp:posOffset>
@@ -17470,7 +17402,7 @@
           <w:szCs w:val="28"/>
         </w:rPr>
       </w:pPr>
-      <w:bookmarkStart w:id="211" w:name="_Toc526191650"/>
+      <w:bookmarkStart w:id="211" w:name="_Toc526198022"/>
       <w:r>
         <w:t xml:space="preserve">Figura </w:t>
       </w:r>
@@ -17521,7 +17453,7 @@
           <w:szCs w:val="28"/>
         </w:rPr>
         <w:drawing>
-          <wp:anchor distT="0" distB="0" distL="114300" distR="114300" simplePos="0" relativeHeight="251689472" behindDoc="0" locked="0" layoutInCell="1" allowOverlap="1" wp14:anchorId="6746CB9D" wp14:editId="3213EB9A">
+          <wp:anchor distT="0" distB="0" distL="114300" distR="114300" simplePos="0" relativeHeight="251715072" behindDoc="0" locked="0" layoutInCell="1" allowOverlap="1" wp14:anchorId="6746CB9D" wp14:editId="3213EB9A">
             <wp:simplePos x="0" y="0"/>
             <wp:positionH relativeFrom="column">
               <wp:posOffset>-22860</wp:posOffset>
@@ -17588,7 +17520,7 @@
           <w:szCs w:val="28"/>
         </w:rPr>
       </w:pPr>
-      <w:bookmarkStart w:id="212" w:name="_Toc526191651"/>
+      <w:bookmarkStart w:id="212" w:name="_Toc526198023"/>
       <w:r>
         <w:t xml:space="preserve">Figura </w:t>
       </w:r>
@@ -17619,7 +17551,7 @@
           <w:szCs w:val="28"/>
         </w:rPr>
         <w:drawing>
-          <wp:anchor distT="0" distB="0" distL="114300" distR="114300" simplePos="0" relativeHeight="251685376" behindDoc="0" locked="0" layoutInCell="1" allowOverlap="1" wp14:anchorId="4D8ED520" wp14:editId="414232A3">
+          <wp:anchor distT="0" distB="0" distL="114300" distR="114300" simplePos="0" relativeHeight="251693568" behindDoc="0" locked="0" layoutInCell="1" allowOverlap="1" wp14:anchorId="4D8ED520" wp14:editId="414232A3">
             <wp:simplePos x="0" y="0"/>
             <wp:positionH relativeFrom="column">
               <wp:posOffset>-3810</wp:posOffset>
@@ -17693,7 +17625,7 @@
           <w:szCs w:val="28"/>
         </w:rPr>
       </w:pPr>
-      <w:bookmarkStart w:id="213" w:name="_Toc526191652"/>
+      <w:bookmarkStart w:id="213" w:name="_Toc526198024"/>
       <w:r>
         <w:t xml:space="preserve">Figura </w:t>
       </w:r>
@@ -17745,7 +17677,7 @@
         </w:rPr>
         <w:lastRenderedPageBreak/>
         <w:drawing>
-          <wp:anchor distT="0" distB="0" distL="114300" distR="114300" simplePos="0" relativeHeight="251690496" behindDoc="0" locked="0" layoutInCell="1" allowOverlap="1" wp14:anchorId="43FADA50" wp14:editId="623435E0">
+          <wp:anchor distT="0" distB="0" distL="114300" distR="114300" simplePos="0" relativeHeight="251722240" behindDoc="0" locked="0" layoutInCell="1" allowOverlap="1" wp14:anchorId="43FADA50" wp14:editId="623435E0">
             <wp:simplePos x="0" y="0"/>
             <wp:positionH relativeFrom="column">
               <wp:posOffset>-3810</wp:posOffset>
@@ -17812,7 +17744,7 @@
           <w:szCs w:val="28"/>
         </w:rPr>
       </w:pPr>
-      <w:bookmarkStart w:id="214" w:name="_Toc526191653"/>
+      <w:bookmarkStart w:id="214" w:name="_Toc526198025"/>
       <w:r>
         <w:t xml:space="preserve">Figura </w:t>
       </w:r>
@@ -17878,7 +17810,7 @@
           <w:szCs w:val="28"/>
         </w:rPr>
       </w:pPr>
-      <w:bookmarkStart w:id="215" w:name="_Toc526191654"/>
+      <w:bookmarkStart w:id="215" w:name="_Toc526198026"/>
       <w:r>
         <w:t xml:space="preserve">Figura </w:t>
       </w:r>
@@ -17909,7 +17841,7 @@
           <w:szCs w:val="28"/>
         </w:rPr>
         <w:drawing>
-          <wp:anchor distT="0" distB="0" distL="114300" distR="114300" simplePos="0" relativeHeight="251688448" behindDoc="0" locked="0" layoutInCell="1" allowOverlap="1" wp14:anchorId="02333299" wp14:editId="0803AED7">
+          <wp:anchor distT="0" distB="0" distL="114300" distR="114300" simplePos="0" relativeHeight="251707904" behindDoc="0" locked="0" layoutInCell="1" allowOverlap="1" wp14:anchorId="02333299" wp14:editId="0803AED7">
             <wp:simplePos x="0" y="0"/>
             <wp:positionH relativeFrom="column">
               <wp:posOffset>-3810</wp:posOffset>
@@ -18090,12 +18022,7 @@
         <w:t xml:space="preserve">) </w:t>
       </w:r>
       <w:r>
-        <w:t>Herramientas y/o lenguaje</w:t>
-      </w:r>
-      <w:bookmarkStart w:id="217" w:name="_GoBack"/>
-      <w:bookmarkEnd w:id="217"/>
-      <w:r>
-        <w:t>s de programación</w:t>
+        <w:t>Herramientas y/o lenguajes de programación</w:t>
       </w:r>
       <w:bookmarkEnd w:id="216"/>
     </w:p>
@@ -18623,7 +18550,7 @@
       <w:pPr>
         <w:pStyle w:val="Ttulo1"/>
       </w:pPr>
-      <w:bookmarkStart w:id="218" w:name="_Toc526158741"/>
+      <w:bookmarkStart w:id="217" w:name="_Toc526158741"/>
       <w:r>
         <w:lastRenderedPageBreak/>
         <w:t>Capítulo 4</w:t>
@@ -18634,7 +18561,7 @@
       <w:r>
         <w:t>Resultados</w:t>
       </w:r>
-      <w:bookmarkEnd w:id="218"/>
+      <w:bookmarkEnd w:id="217"/>
     </w:p>
     <w:p>
       <w:pPr>
@@ -18642,6 +18569,67 @@
         <w:ind w:firstLine="708"/>
       </w:pPr>
       <w:r>
+        <w:rPr>
+          <w:noProof/>
+        </w:rPr>
+        <w:drawing>
+          <wp:anchor distT="0" distB="0" distL="114300" distR="114300" simplePos="0" relativeHeight="251650560" behindDoc="0" locked="0" layoutInCell="1" allowOverlap="1" wp14:anchorId="09706E82" wp14:editId="24AA550F">
+            <wp:simplePos x="0" y="0"/>
+            <wp:positionH relativeFrom="column">
+              <wp:posOffset>72390</wp:posOffset>
+            </wp:positionH>
+            <wp:positionV relativeFrom="paragraph">
+              <wp:posOffset>1517015</wp:posOffset>
+            </wp:positionV>
+            <wp:extent cx="5400675" cy="3295650"/>
+            <wp:effectExtent l="0" t="0" r="0" b="0"/>
+            <wp:wrapTopAndBottom/>
+            <wp:docPr id="3" name="Imagen 3"/>
+            <wp:cNvGraphicFramePr>
+              <a:graphicFrameLocks xmlns:a="http://schemas.openxmlformats.org/drawingml/2006/main" noChangeAspect="1"/>
+            </wp:cNvGraphicFramePr>
+            <a:graphic xmlns:a="http://schemas.openxmlformats.org/drawingml/2006/main">
+              <a:graphicData uri="http://schemas.openxmlformats.org/drawingml/2006/picture">
+                <pic:pic xmlns:pic="http://schemas.openxmlformats.org/drawingml/2006/picture">
+                  <pic:nvPicPr>
+                    <pic:cNvPr id="0" name="Picture 1"/>
+                    <pic:cNvPicPr>
+                      <a:picLocks noChangeAspect="1" noChangeArrowheads="1"/>
+                    </pic:cNvPicPr>
+                  </pic:nvPicPr>
+                  <pic:blipFill>
+                    <a:blip r:embed="rId43">
+                      <a:extLst>
+                        <a:ext uri="{28A0092B-C50C-407E-A947-70E740481C1C}">
+                          <a14:useLocalDpi xmlns:a14="http://schemas.microsoft.com/office/drawing/2010/main" val="0"/>
+                        </a:ext>
+                      </a:extLst>
+                    </a:blip>
+                    <a:srcRect/>
+                    <a:stretch>
+                      <a:fillRect/>
+                    </a:stretch>
+                  </pic:blipFill>
+                  <pic:spPr bwMode="auto">
+                    <a:xfrm>
+                      <a:off x="0" y="0"/>
+                      <a:ext cx="5400675" cy="3295650"/>
+                    </a:xfrm>
+                    <a:prstGeom prst="rect">
+                      <a:avLst/>
+                    </a:prstGeom>
+                    <a:noFill/>
+                    <a:ln>
+                      <a:noFill/>
+                    </a:ln>
+                  </pic:spPr>
+                </pic:pic>
+              </a:graphicData>
+            </a:graphic>
+          </wp:anchor>
+        </w:drawing>
+      </w:r>
+      <w:r>
         <w:t>Como resultado podemos ver que ambas páginas, tanto la página principal como la de productos,</w:t>
       </w:r>
       <w:r>
@@ -18669,16 +18657,86 @@
         <w:t>de los requisitos de conformidad establecidos por la WCAG 2.0.</w:t>
       </w:r>
       <w:r>
-        <w:t xml:space="preserve"> Alcanzando también una puntuación de promedio 8 de acuerdo a las métricas realizadas por el software eXaminator.</w:t>
-      </w:r>
+        <w:t xml:space="preserve"> </w:t>
+      </w:r>
+    </w:p>
+    <w:p>
+      <w:pPr>
+        <w:ind w:firstLine="708"/>
+      </w:pPr>
+      <w:r>
+        <w:t>Como podemos ver en la Figura 19, la página ha a</w:t>
+      </w:r>
+      <w:r>
+        <w:t xml:space="preserve">lcanzado una puntuación promedio </w:t>
+      </w:r>
+      <w:r>
+        <w:t xml:space="preserve">de </w:t>
+      </w:r>
+      <w:r>
+        <w:t>9.2</w:t>
+      </w:r>
+      <w:r>
+        <w:t xml:space="preserve"> de acuerdo a las métricas realizadas por el software eXaminator.</w:t>
+      </w:r>
+    </w:p>
+    <w:p>
+      <w:pPr>
+        <w:pStyle w:val="Descripcin"/>
+      </w:pPr>
+      <w:bookmarkStart w:id="218" w:name="_Toc526198027"/>
+      <w:r>
+        <w:t xml:space="preserve">Figura </w:t>
+      </w:r>
+      <w:r>
+        <w:fldChar w:fldCharType="begin"/>
+      </w:r>
+      <w:r>
+        <w:instrText xml:space="preserve"> SEQ Figura \* ARABIC </w:instrText>
+      </w:r>
+      <w:r>
+        <w:fldChar w:fldCharType="separate"/>
+      </w:r>
+      <w:r>
+        <w:rPr>
+          <w:noProof/>
+        </w:rPr>
+        <w:t>19</w:t>
+      </w:r>
+      <w:r>
+        <w:fldChar w:fldCharType="end"/>
+      </w:r>
+      <w:r>
+        <w:t xml:space="preserve"> Resultado Final</w:t>
+      </w:r>
+      <w:r>
+        <w:t xml:space="preserve"> de eXaminator</w:t>
+      </w:r>
+      <w:bookmarkEnd w:id="218"/>
     </w:p>
     <w:p/>
     <w:p>
+      <w:r>
+        <w:t>*Faltaría el resultado de la otra página, la de productos.</w:t>
+      </w:r>
+    </w:p>
+    <w:p/>
+    <w:p/>
+    <w:p/>
+    <w:p/>
+    <w:p/>
+    <w:p/>
+    <w:p/>
+    <w:p/>
+    <w:p/>
+    <w:p/>
+    <w:p>
       <w:pPr>
         <w:pStyle w:val="Ttulo1"/>
       </w:pPr>
       <w:bookmarkStart w:id="219" w:name="_Toc526158742"/>
       <w:r>
+        <w:lastRenderedPageBreak/>
         <w:t>Capítulo 5) Conclusiones y futuros trabajos</w:t>
       </w:r>
       <w:bookmarkEnd w:id="219"/>
@@ -18965,19 +19023,9 @@
     </w:p>
     <w:p>
       <w:pPr>
-        <w:pStyle w:val="Ttulo1"/>
-      </w:pPr>
-      <w:bookmarkStart w:id="220" w:name="_Toc526158743"/>
-      <w:bookmarkStart w:id="221" w:name="_Hlk525551335"/>
-      <w:bookmarkStart w:id="222" w:name="_Hlk525555942"/>
-      <w:r>
-        <w:lastRenderedPageBreak/>
-        <w:t>Referencias bibliográficas</w:t>
-      </w:r>
-      <w:bookmarkEnd w:id="220"/>
-    </w:p>
-    <w:p>
-      <w:pPr>
+        <w:autoSpaceDE w:val="0"/>
+        <w:autoSpaceDN w:val="0"/>
+        <w:adjustRightInd w:val="0"/>
         <w:rPr>
           <w:rFonts w:cs="Arial"/>
           <w:b/>
@@ -18985,6 +19033,83 @@
           <w:szCs w:val="28"/>
         </w:rPr>
       </w:pPr>
+    </w:p>
+    <w:p>
+      <w:pPr>
+        <w:autoSpaceDE w:val="0"/>
+        <w:autoSpaceDN w:val="0"/>
+        <w:adjustRightInd w:val="0"/>
+        <w:rPr>
+          <w:rFonts w:cs="Arial"/>
+          <w:b/>
+          <w:sz w:val="28"/>
+          <w:szCs w:val="28"/>
+        </w:rPr>
+      </w:pPr>
+    </w:p>
+    <w:p>
+      <w:pPr>
+        <w:autoSpaceDE w:val="0"/>
+        <w:autoSpaceDN w:val="0"/>
+        <w:adjustRightInd w:val="0"/>
+        <w:rPr>
+          <w:rFonts w:cs="Arial"/>
+          <w:b/>
+          <w:sz w:val="28"/>
+          <w:szCs w:val="28"/>
+        </w:rPr>
+      </w:pPr>
+    </w:p>
+    <w:p>
+      <w:pPr>
+        <w:autoSpaceDE w:val="0"/>
+        <w:autoSpaceDN w:val="0"/>
+        <w:adjustRightInd w:val="0"/>
+        <w:rPr>
+          <w:rFonts w:cs="Arial"/>
+          <w:b/>
+          <w:sz w:val="28"/>
+          <w:szCs w:val="28"/>
+        </w:rPr>
+      </w:pPr>
+    </w:p>
+    <w:p>
+      <w:pPr>
+        <w:autoSpaceDE w:val="0"/>
+        <w:autoSpaceDN w:val="0"/>
+        <w:adjustRightInd w:val="0"/>
+        <w:rPr>
+          <w:rFonts w:cs="Arial"/>
+          <w:b/>
+          <w:sz w:val="28"/>
+          <w:szCs w:val="28"/>
+        </w:rPr>
+      </w:pPr>
+      <w:bookmarkStart w:id="220" w:name="_GoBack"/>
+      <w:bookmarkEnd w:id="220"/>
+    </w:p>
+    <w:p>
+      <w:pPr>
+        <w:pStyle w:val="Ttulo1"/>
+      </w:pPr>
+      <w:bookmarkStart w:id="221" w:name="_Toc526158743"/>
+      <w:bookmarkStart w:id="222" w:name="_Hlk525551335"/>
+      <w:bookmarkStart w:id="223" w:name="_Hlk525555942"/>
+      <w:r>
+        <w:lastRenderedPageBreak/>
+        <w:t>Referencias bibliográficas</w:t>
+      </w:r>
+      <w:bookmarkEnd w:id="221"/>
+    </w:p>
+    <w:p>
+      <w:pPr>
+        <w:rPr>
+          <w:rFonts w:cs="Arial"/>
+          <w:b/>
+          <w:sz w:val="28"/>
+          <w:szCs w:val="28"/>
+        </w:rPr>
+      </w:pPr>
       <w:r>
         <w:t>[</w:t>
       </w:r>
@@ -19026,7 +19151,7 @@
       <w:r>
         <w:t xml:space="preserve"> [Online]. Disponible: </w:t>
       </w:r>
-      <w:hyperlink r:id="rId43" w:history="1">
+      <w:hyperlink r:id="rId44" w:history="1">
         <w:r>
           <w:rPr>
             <w:rStyle w:val="Hipervnculo"/>
@@ -19054,7 +19179,7 @@
       <w:r>
         <w:t xml:space="preserve">[Online]. Disponible: </w:t>
       </w:r>
-      <w:hyperlink r:id="rId44" w:history="1">
+      <w:hyperlink r:id="rId45" w:history="1">
         <w:r>
           <w:rPr>
             <w:rStyle w:val="Hipervnculo"/>
@@ -19079,7 +19204,7 @@
       <w:r>
         <w:t xml:space="preserve">Disponible: </w:t>
       </w:r>
-      <w:hyperlink r:id="rId45" w:anchor="activity" w:history="1">
+      <w:hyperlink r:id="rId46" w:anchor="activity" w:history="1">
         <w:r>
           <w:rPr>
             <w:rStyle w:val="Hipervnculo"/>
@@ -19118,7 +19243,7 @@
       <w:r>
         <w:t xml:space="preserve"> </w:t>
       </w:r>
-      <w:hyperlink r:id="rId46" w:history="1">
+      <w:hyperlink r:id="rId47" w:history="1">
         <w:r>
           <w:rPr>
             <w:rStyle w:val="Hipervnculo"/>
@@ -19156,7 +19281,7 @@
         </w:rPr>
         <w:t xml:space="preserve"> </w:t>
       </w:r>
-      <w:hyperlink r:id="rId47" w:history="1">
+      <w:hyperlink r:id="rId48" w:history="1">
         <w:r>
           <w:rPr>
             <w:rStyle w:val="Hipervnculo"/>
@@ -19188,7 +19313,7 @@
       <w:r>
         <w:t xml:space="preserve"> [Online]. Disponible: </w:t>
       </w:r>
-      <w:hyperlink r:id="rId48" w:history="1">
+      <w:hyperlink r:id="rId49" w:history="1">
         <w:r>
           <w:t xml:space="preserve"> </w:t>
         </w:r>
@@ -19221,7 +19346,7 @@
       <w:r>
         <w:t xml:space="preserve">, Tipos de métodos de evaluación de la accesibilidad web, [Online]. Disponible: </w:t>
       </w:r>
-      <w:hyperlink r:id="rId49" w:history="1">
+      <w:hyperlink r:id="rId50" w:history="1">
         <w:r>
           <w:rPr>
             <w:rStyle w:val="Hipervnculo"/>
@@ -19243,7 +19368,7 @@
       <w:r>
         <w:t xml:space="preserve">] SystemColegas, Modelo de Ciclo de Vida, [Online]. Disponible: </w:t>
       </w:r>
-      <w:hyperlink r:id="rId50" w:history="1">
+      <w:hyperlink r:id="rId51" w:history="1">
         <w:r>
           <w:rPr>
             <w:rStyle w:val="Hipervnculo"/>
@@ -19308,7 +19433,7 @@
         </w:rPr>
         <w:t xml:space="preserve">Disponible: </w:t>
       </w:r>
-      <w:hyperlink r:id="rId51" w:history="1">
+      <w:hyperlink r:id="rId52" w:history="1">
         <w:r>
           <w:rPr>
             <w:rStyle w:val="Hipervnculo"/>
@@ -19367,7 +19492,7 @@
         </w:rPr>
         <w:t xml:space="preserve">Disponible: </w:t>
       </w:r>
-      <w:hyperlink r:id="rId52" w:history="1">
+      <w:hyperlink r:id="rId53" w:history="1">
         <w:r>
           <w:rPr>
             <w:rStyle w:val="Hipervnculo"/>
@@ -19428,7 +19553,7 @@
         </w:rPr>
         <w:t xml:space="preserve">Disponible: </w:t>
       </w:r>
-      <w:hyperlink r:id="rId53" w:history="1">
+      <w:hyperlink r:id="rId54" w:history="1">
         <w:r>
           <w:rPr>
             <w:rStyle w:val="Hipervnculo"/>
@@ -19474,7 +19599,7 @@
         </w:rPr>
         <w:t xml:space="preserve">Disponible: </w:t>
       </w:r>
-      <w:hyperlink r:id="rId54" w:history="1">
+      <w:hyperlink r:id="rId55" w:history="1">
         <w:r>
           <w:rPr>
             <w:rStyle w:val="Hipervnculo"/>
@@ -19589,7 +19714,7 @@
         </w:rPr>
         <w:t xml:space="preserve">Disponible: </w:t>
       </w:r>
-      <w:hyperlink r:id="rId55" w:anchor="c1" w:history="1">
+      <w:hyperlink r:id="rId56" w:anchor="c1" w:history="1">
         <w:r>
           <w:rPr>
             <w:rStyle w:val="Hipervnculo"/>
@@ -19598,7 +19723,7 @@
           <w:t>https://www.tawdis.net/proj#c1</w:t>
         </w:r>
       </w:hyperlink>
-      <w:bookmarkEnd w:id="221"/>
+      <w:bookmarkEnd w:id="222"/>
     </w:p>
     <w:p>
       <w:pPr>
@@ -19644,7 +19769,7 @@
         </w:rPr>
         <w:t xml:space="preserve">Disponible: </w:t>
       </w:r>
-      <w:hyperlink r:id="rId56" w:history="1">
+      <w:hyperlink r:id="rId57" w:history="1">
         <w:r>
           <w:rPr>
             <w:rStyle w:val="Hipervnculo"/>
@@ -19758,7 +19883,7 @@
         <w:t>https://www.codeigniter.com</w:t>
       </w:r>
     </w:p>
-    <w:bookmarkEnd w:id="222"/>
+    <w:bookmarkEnd w:id="223"/>
     <w:p>
       <w:pPr>
         <w:ind w:left="708" w:hanging="708"/>
@@ -23542,7 +23667,7 @@
 </file>
 
 <file path=customXml/itemProps1.xml><?xml version="1.0" encoding="utf-8"?>
-<ds:datastoreItem xmlns:ds="http://schemas.openxmlformats.org/officeDocument/2006/customXml" ds:itemID="{DBEB04F1-2C01-4991-B3FE-58017EDF2034}">
+<ds:datastoreItem xmlns:ds="http://schemas.openxmlformats.org/officeDocument/2006/customXml" ds:itemID="{94E2B977-3182-41F0-B0C3-5303B9ED1345}">
   <ds:schemaRefs>
     <ds:schemaRef ds:uri="http://schemas.openxmlformats.org/officeDocument/2006/bibliography"/>
   </ds:schemaRefs>

--- a/yo/Anexo_III-GallardoJuanPablo.docx
+++ b/yo/Anexo_III-GallardoJuanPablo.docx
@@ -5006,7 +5006,7 @@
           <w:lang w:val="es-ES" w:eastAsia="es-ES"/>
         </w:rPr>
       </w:pPr>
-      <w:hyperlink w:anchor="_Toc526198009" w:history="1">
+      <w:hyperlink w:anchor="_Toc526275408" w:history="1">
         <w:r>
           <w:rPr>
             <w:rStyle w:val="Hipervnculo"/>
@@ -5045,7 +5045,7 @@
             <w:sz w:val="22"/>
             <w:szCs w:val="22"/>
           </w:rPr>
-          <w:instrText xml:space="preserve"> PAGEREF _Toc526198009 \h </w:instrText>
+          <w:instrText xml:space="preserve"> PAGEREF _Toc526275408 \h </w:instrText>
         </w:r>
         <w:r>
           <w:rPr>
@@ -5103,7 +5103,7 @@
           <w:lang w:val="es-ES" w:eastAsia="es-ES"/>
         </w:rPr>
       </w:pPr>
-      <w:hyperlink w:anchor="_Toc526198010" w:history="1">
+      <w:hyperlink w:anchor="_Toc526275409" w:history="1">
         <w:r>
           <w:rPr>
             <w:rStyle w:val="Hipervnculo"/>
@@ -5142,7 +5142,7 @@
             <w:sz w:val="22"/>
             <w:szCs w:val="22"/>
           </w:rPr>
-          <w:instrText xml:space="preserve"> PAGEREF _Toc526198010 \h </w:instrText>
+          <w:instrText xml:space="preserve"> PAGEREF _Toc526275409 \h </w:instrText>
         </w:r>
         <w:r>
           <w:rPr>
@@ -5200,7 +5200,7 @@
           <w:lang w:val="es-ES" w:eastAsia="es-ES"/>
         </w:rPr>
       </w:pPr>
-      <w:hyperlink w:anchor="_Toc526198011" w:history="1">
+      <w:hyperlink w:anchor="_Toc526275410" w:history="1">
         <w:r>
           <w:rPr>
             <w:rStyle w:val="Hipervnculo"/>
@@ -5239,7 +5239,7 @@
             <w:sz w:val="22"/>
             <w:szCs w:val="22"/>
           </w:rPr>
-          <w:instrText xml:space="preserve"> PAGEREF _Toc526198011 \h </w:instrText>
+          <w:instrText xml:space="preserve"> PAGEREF _Toc526275410 \h </w:instrText>
         </w:r>
         <w:r>
           <w:rPr>
@@ -5297,7 +5297,7 @@
           <w:lang w:val="es-ES" w:eastAsia="es-ES"/>
         </w:rPr>
       </w:pPr>
-      <w:hyperlink w:anchor="_Toc526198012" w:history="1">
+      <w:hyperlink w:anchor="_Toc526275411" w:history="1">
         <w:r>
           <w:rPr>
             <w:rStyle w:val="Hipervnculo"/>
@@ -5336,7 +5336,7 @@
             <w:sz w:val="22"/>
             <w:szCs w:val="22"/>
           </w:rPr>
-          <w:instrText xml:space="preserve"> PAGEREF _Toc526198012 \h </w:instrText>
+          <w:instrText xml:space="preserve"> PAGEREF _Toc526275411 \h </w:instrText>
         </w:r>
         <w:r>
           <w:rPr>
@@ -5394,7 +5394,7 @@
           <w:lang w:val="es-ES" w:eastAsia="es-ES"/>
         </w:rPr>
       </w:pPr>
-      <w:hyperlink w:anchor="_Toc526198013" w:history="1">
+      <w:hyperlink w:anchor="_Toc526275412" w:history="1">
         <w:r>
           <w:rPr>
             <w:rStyle w:val="Hipervnculo"/>
@@ -5433,7 +5433,7 @@
             <w:sz w:val="22"/>
             <w:szCs w:val="22"/>
           </w:rPr>
-          <w:instrText xml:space="preserve"> PAGEREF _Toc526198013 \h </w:instrText>
+          <w:instrText xml:space="preserve"> PAGEREF _Toc526275412 \h </w:instrText>
         </w:r>
         <w:r>
           <w:rPr>
@@ -5491,7 +5491,7 @@
           <w:lang w:val="es-ES" w:eastAsia="es-ES"/>
         </w:rPr>
       </w:pPr>
-      <w:hyperlink w:anchor="_Toc526198014" w:history="1">
+      <w:hyperlink w:anchor="_Toc526275413" w:history="1">
         <w:r>
           <w:rPr>
             <w:rStyle w:val="Hipervnculo"/>
@@ -5530,7 +5530,7 @@
             <w:sz w:val="22"/>
             <w:szCs w:val="22"/>
           </w:rPr>
-          <w:instrText xml:space="preserve"> PAGEREF _Toc526198014 \h </w:instrText>
+          <w:instrText xml:space="preserve"> PAGEREF _Toc526275413 \h </w:instrText>
         </w:r>
         <w:r>
           <w:rPr>
@@ -5588,7 +5588,7 @@
           <w:lang w:val="es-ES" w:eastAsia="es-ES"/>
         </w:rPr>
       </w:pPr>
-      <w:hyperlink w:anchor="_Toc526198015" w:history="1">
+      <w:hyperlink w:anchor="_Toc526275414" w:history="1">
         <w:r>
           <w:rPr>
             <w:rStyle w:val="Hipervnculo"/>
@@ -5627,7 +5627,7 @@
             <w:sz w:val="22"/>
             <w:szCs w:val="22"/>
           </w:rPr>
-          <w:instrText xml:space="preserve"> PAGEREF _Toc526198015 \h </w:instrText>
+          <w:instrText xml:space="preserve"> PAGEREF _Toc526275414 \h </w:instrText>
         </w:r>
         <w:r>
           <w:rPr>
@@ -5685,7 +5685,7 @@
           <w:lang w:val="es-ES" w:eastAsia="es-ES"/>
         </w:rPr>
       </w:pPr>
-      <w:hyperlink w:anchor="_Toc526198016" w:history="1">
+      <w:hyperlink w:anchor="_Toc526275415" w:history="1">
         <w:r>
           <w:rPr>
             <w:rStyle w:val="Hipervnculo"/>
@@ -5724,7 +5724,7 @@
             <w:sz w:val="22"/>
             <w:szCs w:val="22"/>
           </w:rPr>
-          <w:instrText xml:space="preserve"> PAGEREF _Toc526198016 \h </w:instrText>
+          <w:instrText xml:space="preserve"> PAGEREF _Toc526275415 \h </w:instrText>
         </w:r>
         <w:r>
           <w:rPr>
@@ -5782,7 +5782,7 @@
           <w:lang w:val="es-ES" w:eastAsia="es-ES"/>
         </w:rPr>
       </w:pPr>
-      <w:hyperlink w:anchor="_Toc526198017" w:history="1">
+      <w:hyperlink w:anchor="_Toc526275416" w:history="1">
         <w:r>
           <w:rPr>
             <w:rStyle w:val="Hipervnculo"/>
@@ -5821,7 +5821,7 @@
             <w:sz w:val="22"/>
             <w:szCs w:val="22"/>
           </w:rPr>
-          <w:instrText xml:space="preserve"> PAGEREF _Toc526198017 \h </w:instrText>
+          <w:instrText xml:space="preserve"> PAGEREF _Toc526275416 \h </w:instrText>
         </w:r>
         <w:r>
           <w:rPr>
@@ -5879,7 +5879,7 @@
           <w:lang w:val="es-ES" w:eastAsia="es-ES"/>
         </w:rPr>
       </w:pPr>
-      <w:hyperlink w:anchor="_Toc526198018" w:history="1">
+      <w:hyperlink w:anchor="_Toc526275417" w:history="1">
         <w:r>
           <w:rPr>
             <w:rStyle w:val="Hipervnculo"/>
@@ -5918,7 +5918,7 @@
             <w:sz w:val="22"/>
             <w:szCs w:val="22"/>
           </w:rPr>
-          <w:instrText xml:space="preserve"> PAGEREF _Toc526198018 \h </w:instrText>
+          <w:instrText xml:space="preserve"> PAGEREF _Toc526275417 \h </w:instrText>
         </w:r>
         <w:r>
           <w:rPr>
@@ -5976,7 +5976,7 @@
           <w:lang w:val="es-ES" w:eastAsia="es-ES"/>
         </w:rPr>
       </w:pPr>
-      <w:hyperlink w:anchor="_Toc526198019" w:history="1">
+      <w:hyperlink w:anchor="_Toc526275418" w:history="1">
         <w:r>
           <w:rPr>
             <w:rStyle w:val="Hipervnculo"/>
@@ -6015,7 +6015,7 @@
             <w:sz w:val="22"/>
             <w:szCs w:val="22"/>
           </w:rPr>
-          <w:instrText xml:space="preserve"> PAGEREF _Toc526198019 \h </w:instrText>
+          <w:instrText xml:space="preserve"> PAGEREF _Toc526275418 \h </w:instrText>
         </w:r>
         <w:r>
           <w:rPr>
@@ -6073,7 +6073,7 @@
           <w:lang w:val="es-ES" w:eastAsia="es-ES"/>
         </w:rPr>
       </w:pPr>
-      <w:hyperlink w:anchor="_Toc526198020" w:history="1">
+      <w:hyperlink w:anchor="_Toc526275419" w:history="1">
         <w:r>
           <w:rPr>
             <w:rStyle w:val="Hipervnculo"/>
@@ -6082,7 +6082,7 @@
             <w:sz w:val="22"/>
             <w:szCs w:val="22"/>
           </w:rPr>
-          <w:t>Figura 12 Informe de eXaminator (3)</w:t>
+          <w:t>Figura 12 Detalle de resultado “Mal”</w:t>
         </w:r>
         <w:r>
           <w:rPr>
@@ -6112,7 +6112,7 @@
             <w:sz w:val="22"/>
             <w:szCs w:val="22"/>
           </w:rPr>
-          <w:instrText xml:space="preserve"> PAGEREF _Toc526198020 \h </w:instrText>
+          <w:instrText xml:space="preserve"> PAGEREF _Toc526275419 \h </w:instrText>
         </w:r>
         <w:r>
           <w:rPr>
@@ -6170,7 +6170,7 @@
           <w:lang w:val="es-ES" w:eastAsia="es-ES"/>
         </w:rPr>
       </w:pPr>
-      <w:hyperlink w:anchor="_Toc526198021" w:history="1">
+      <w:hyperlink w:anchor="_Toc526275420" w:history="1">
         <w:r>
           <w:rPr>
             <w:rStyle w:val="Hipervnculo"/>
@@ -6179,7 +6179,7 @@
             <w:sz w:val="22"/>
             <w:szCs w:val="22"/>
           </w:rPr>
-          <w:t>Figura 13 Lista completa de pruebas (2)</w:t>
+          <w:t>Figura 13 Criterio de Conformidad 2.4.1</w:t>
         </w:r>
         <w:r>
           <w:rPr>
@@ -6209,7 +6209,7 @@
             <w:sz w:val="22"/>
             <w:szCs w:val="22"/>
           </w:rPr>
-          <w:instrText xml:space="preserve"> PAGEREF _Toc526198021 \h </w:instrText>
+          <w:instrText xml:space="preserve"> PAGEREF _Toc526275420 \h </w:instrText>
         </w:r>
         <w:r>
           <w:rPr>
@@ -6267,7 +6267,7 @@
           <w:lang w:val="es-ES" w:eastAsia="es-ES"/>
         </w:rPr>
       </w:pPr>
-      <w:hyperlink w:anchor="_Toc526198022" w:history="1">
+      <w:hyperlink w:anchor="_Toc526275421" w:history="1">
         <w:r>
           <w:rPr>
             <w:rStyle w:val="Hipervnculo"/>
@@ -6276,7 +6276,7 @@
             <w:sz w:val="22"/>
             <w:szCs w:val="22"/>
           </w:rPr>
-          <w:t>Figura 14 Score ponderado (2)</w:t>
+          <w:t>Figura 14 Informe de eXaminator (3)</w:t>
         </w:r>
         <w:r>
           <w:rPr>
@@ -6306,7 +6306,7 @@
             <w:sz w:val="22"/>
             <w:szCs w:val="22"/>
           </w:rPr>
-          <w:instrText xml:space="preserve"> PAGEREF _Toc526198022 \h </w:instrText>
+          <w:instrText xml:space="preserve"> PAGEREF _Toc526275421 \h </w:instrText>
         </w:r>
         <w:r>
           <w:rPr>
@@ -6335,7 +6335,7 @@
             <w:sz w:val="22"/>
             <w:szCs w:val="22"/>
           </w:rPr>
-          <w:t>26</w:t>
+          <w:t>27</w:t>
         </w:r>
         <w:r>
           <w:rPr>
@@ -6364,7 +6364,7 @@
           <w:lang w:val="es-ES" w:eastAsia="es-ES"/>
         </w:rPr>
       </w:pPr>
-      <w:hyperlink w:anchor="_Toc526198023" w:history="1">
+      <w:hyperlink w:anchor="_Toc526275422" w:history="1">
         <w:r>
           <w:rPr>
             <w:rStyle w:val="Hipervnculo"/>
@@ -6373,7 +6373,7 @@
             <w:sz w:val="22"/>
             <w:szCs w:val="22"/>
           </w:rPr>
-          <w:t>Figura 15 Detalle de resultado “Mal”</w:t>
+          <w:t>Figura 15 Lista completa de pruebas (2)</w:t>
         </w:r>
         <w:r>
           <w:rPr>
@@ -6403,7 +6403,7 @@
             <w:sz w:val="22"/>
             <w:szCs w:val="22"/>
           </w:rPr>
-          <w:instrText xml:space="preserve"> PAGEREF _Toc526198023 \h </w:instrText>
+          <w:instrText xml:space="preserve"> PAGEREF _Toc526275422 \h </w:instrText>
         </w:r>
         <w:r>
           <w:rPr>
@@ -6432,7 +6432,7 @@
             <w:sz w:val="22"/>
             <w:szCs w:val="22"/>
           </w:rPr>
-          <w:t>26</w:t>
+          <w:t>27</w:t>
         </w:r>
         <w:r>
           <w:rPr>
@@ -6461,7 +6461,7 @@
           <w:lang w:val="es-ES" w:eastAsia="es-ES"/>
         </w:rPr>
       </w:pPr>
-      <w:hyperlink w:anchor="_Toc526198024" w:history="1">
+      <w:hyperlink w:anchor="_Toc526275423" w:history="1">
         <w:r>
           <w:rPr>
             <w:rStyle w:val="Hipervnculo"/>
@@ -6470,7 +6470,7 @@
             <w:sz w:val="22"/>
             <w:szCs w:val="22"/>
           </w:rPr>
-          <w:t>Figura 16 Código sin corregir (2)</w:t>
+          <w:t>Figura 16 Score ponderado (2)</w:t>
         </w:r>
         <w:r>
           <w:rPr>
@@ -6500,7 +6500,7 @@
             <w:sz w:val="22"/>
             <w:szCs w:val="22"/>
           </w:rPr>
-          <w:instrText xml:space="preserve"> PAGEREF _Toc526198024 \h </w:instrText>
+          <w:instrText xml:space="preserve"> PAGEREF _Toc526275423 \h </w:instrText>
         </w:r>
         <w:r>
           <w:rPr>
@@ -6529,7 +6529,7 @@
             <w:sz w:val="22"/>
             <w:szCs w:val="22"/>
           </w:rPr>
-          <w:t>26</w:t>
+          <w:t>28</w:t>
         </w:r>
         <w:r>
           <w:rPr>
@@ -6558,7 +6558,7 @@
           <w:lang w:val="es-ES" w:eastAsia="es-ES"/>
         </w:rPr>
       </w:pPr>
-      <w:hyperlink w:anchor="_Toc526198025" w:history="1">
+      <w:hyperlink w:anchor="_Toc526275424" w:history="1">
         <w:r>
           <w:rPr>
             <w:rStyle w:val="Hipervnculo"/>
@@ -6567,7 +6567,7 @@
             <w:sz w:val="22"/>
             <w:szCs w:val="22"/>
           </w:rPr>
-          <w:t>Figura 17 Código corregido (2)</w:t>
+          <w:t>Figura 17 Detalle de resultado “Mal”</w:t>
         </w:r>
         <w:r>
           <w:rPr>
@@ -6597,7 +6597,7 @@
             <w:sz w:val="22"/>
             <w:szCs w:val="22"/>
           </w:rPr>
-          <w:instrText xml:space="preserve"> PAGEREF _Toc526198025 \h </w:instrText>
+          <w:instrText xml:space="preserve"> PAGEREF _Toc526275424 \h </w:instrText>
         </w:r>
         <w:r>
           <w:rPr>
@@ -6626,7 +6626,7 @@
             <w:sz w:val="22"/>
             <w:szCs w:val="22"/>
           </w:rPr>
-          <w:t>27</w:t>
+          <w:t>28</w:t>
         </w:r>
         <w:r>
           <w:rPr>
@@ -6655,7 +6655,7 @@
           <w:lang w:val="es-ES" w:eastAsia="es-ES"/>
         </w:rPr>
       </w:pPr>
-      <w:hyperlink w:anchor="_Toc526198026" w:history="1">
+      <w:hyperlink w:anchor="_Toc526275425" w:history="1">
         <w:r>
           <w:rPr>
             <w:rStyle w:val="Hipervnculo"/>
@@ -6664,7 +6664,7 @@
             <w:sz w:val="22"/>
             <w:szCs w:val="22"/>
           </w:rPr>
-          <w:t>Figura 18 Informe de eXaminator (4)</w:t>
+          <w:t>Figura 18 Código sin corregir (2)</w:t>
         </w:r>
         <w:r>
           <w:rPr>
@@ -6694,7 +6694,7 @@
             <w:sz w:val="22"/>
             <w:szCs w:val="22"/>
           </w:rPr>
-          <w:instrText xml:space="preserve"> PAGEREF _Toc526198026 \h </w:instrText>
+          <w:instrText xml:space="preserve"> PAGEREF _Toc526275425 \h </w:instrText>
         </w:r>
         <w:r>
           <w:rPr>
@@ -6723,7 +6723,7 @@
             <w:sz w:val="22"/>
             <w:szCs w:val="22"/>
           </w:rPr>
-          <w:t>27</w:t>
+          <w:t>28</w:t>
         </w:r>
         <w:r>
           <w:rPr>
@@ -6752,7 +6752,7 @@
           <w:lang w:val="es-ES" w:eastAsia="es-ES"/>
         </w:rPr>
       </w:pPr>
-      <w:hyperlink w:anchor="_Toc526198027" w:history="1">
+      <w:hyperlink w:anchor="_Toc526275426" w:history="1">
         <w:r>
           <w:rPr>
             <w:rStyle w:val="Hipervnculo"/>
@@ -6761,7 +6761,7 @@
             <w:sz w:val="22"/>
             <w:szCs w:val="22"/>
           </w:rPr>
-          <w:t>Figura 19 Resultado Final de eXaminator</w:t>
+          <w:t>Figura 19 Código corregido (2)</w:t>
         </w:r>
         <w:r>
           <w:rPr>
@@ -6791,7 +6791,7 @@
             <w:sz w:val="22"/>
             <w:szCs w:val="22"/>
           </w:rPr>
-          <w:instrText xml:space="preserve"> PAGEREF _Toc526198027 \h </w:instrText>
+          <w:instrText xml:space="preserve"> PAGEREF _Toc526275426 \h </w:instrText>
         </w:r>
         <w:r>
           <w:rPr>
@@ -6821,6 +6821,200 @@
             <w:szCs w:val="22"/>
           </w:rPr>
           <w:t>29</w:t>
+        </w:r>
+        <w:r>
+          <w:rPr>
+            <w:rFonts w:ascii="Arial" w:hAnsi="Arial" w:cs="Arial"/>
+            <w:noProof/>
+            <w:webHidden/>
+            <w:sz w:val="22"/>
+            <w:szCs w:val="22"/>
+          </w:rPr>
+          <w:fldChar w:fldCharType="end"/>
+        </w:r>
+      </w:hyperlink>
+    </w:p>
+    <w:p>
+      <w:pPr>
+        <w:pStyle w:val="Tabladeilustraciones"/>
+        <w:tabs>
+          <w:tab w:val="right" w:leader="dot" w:pos="8494"/>
+        </w:tabs>
+        <w:rPr>
+          <w:rFonts w:ascii="Arial" w:eastAsiaTheme="minorEastAsia" w:hAnsi="Arial" w:cs="Arial"/>
+          <w:smallCaps w:val="0"/>
+          <w:noProof/>
+          <w:sz w:val="22"/>
+          <w:szCs w:val="22"/>
+          <w:lang w:val="es-ES" w:eastAsia="es-ES"/>
+        </w:rPr>
+      </w:pPr>
+      <w:hyperlink w:anchor="_Toc526275427" w:history="1">
+        <w:r>
+          <w:rPr>
+            <w:rStyle w:val="Hipervnculo"/>
+            <w:rFonts w:ascii="Arial" w:hAnsi="Arial" w:cs="Arial"/>
+            <w:noProof/>
+            <w:sz w:val="22"/>
+            <w:szCs w:val="22"/>
+          </w:rPr>
+          <w:t>Figura 20 Informe de eXaminator (4)</w:t>
+        </w:r>
+        <w:r>
+          <w:rPr>
+            <w:rFonts w:ascii="Arial" w:hAnsi="Arial" w:cs="Arial"/>
+            <w:noProof/>
+            <w:webHidden/>
+            <w:sz w:val="22"/>
+            <w:szCs w:val="22"/>
+          </w:rPr>
+          <w:tab/>
+        </w:r>
+        <w:r>
+          <w:rPr>
+            <w:rFonts w:ascii="Arial" w:hAnsi="Arial" w:cs="Arial"/>
+            <w:noProof/>
+            <w:webHidden/>
+            <w:sz w:val="22"/>
+            <w:szCs w:val="22"/>
+          </w:rPr>
+          <w:fldChar w:fldCharType="begin"/>
+        </w:r>
+        <w:r>
+          <w:rPr>
+            <w:rFonts w:ascii="Arial" w:hAnsi="Arial" w:cs="Arial"/>
+            <w:noProof/>
+            <w:webHidden/>
+            <w:sz w:val="22"/>
+            <w:szCs w:val="22"/>
+          </w:rPr>
+          <w:instrText xml:space="preserve"> PAGEREF _Toc526275427 \h </w:instrText>
+        </w:r>
+        <w:r>
+          <w:rPr>
+            <w:rFonts w:ascii="Arial" w:hAnsi="Arial" w:cs="Arial"/>
+            <w:noProof/>
+            <w:webHidden/>
+            <w:sz w:val="22"/>
+            <w:szCs w:val="22"/>
+          </w:rPr>
+        </w:r>
+        <w:r>
+          <w:rPr>
+            <w:rFonts w:ascii="Arial" w:hAnsi="Arial" w:cs="Arial"/>
+            <w:noProof/>
+            <w:webHidden/>
+            <w:sz w:val="22"/>
+            <w:szCs w:val="22"/>
+          </w:rPr>
+          <w:fldChar w:fldCharType="separate"/>
+        </w:r>
+        <w:r>
+          <w:rPr>
+            <w:rFonts w:ascii="Arial" w:hAnsi="Arial" w:cs="Arial"/>
+            <w:noProof/>
+            <w:webHidden/>
+            <w:sz w:val="22"/>
+            <w:szCs w:val="22"/>
+          </w:rPr>
+          <w:t>29</w:t>
+        </w:r>
+        <w:r>
+          <w:rPr>
+            <w:rFonts w:ascii="Arial" w:hAnsi="Arial" w:cs="Arial"/>
+            <w:noProof/>
+            <w:webHidden/>
+            <w:sz w:val="22"/>
+            <w:szCs w:val="22"/>
+          </w:rPr>
+          <w:fldChar w:fldCharType="end"/>
+        </w:r>
+      </w:hyperlink>
+    </w:p>
+    <w:p>
+      <w:pPr>
+        <w:pStyle w:val="Tabladeilustraciones"/>
+        <w:tabs>
+          <w:tab w:val="right" w:leader="dot" w:pos="8494"/>
+        </w:tabs>
+        <w:rPr>
+          <w:rFonts w:ascii="Arial" w:eastAsiaTheme="minorEastAsia" w:hAnsi="Arial" w:cs="Arial"/>
+          <w:smallCaps w:val="0"/>
+          <w:noProof/>
+          <w:sz w:val="22"/>
+          <w:szCs w:val="22"/>
+          <w:lang w:val="es-ES" w:eastAsia="es-ES"/>
+        </w:rPr>
+      </w:pPr>
+      <w:hyperlink w:anchor="_Toc526275428" w:history="1">
+        <w:r>
+          <w:rPr>
+            <w:rStyle w:val="Hipervnculo"/>
+            <w:rFonts w:ascii="Arial" w:hAnsi="Arial" w:cs="Arial"/>
+            <w:noProof/>
+            <w:sz w:val="22"/>
+            <w:szCs w:val="22"/>
+          </w:rPr>
+          <w:t>Figura 21 Resultado Final de eXaminator</w:t>
+        </w:r>
+        <w:r>
+          <w:rPr>
+            <w:rFonts w:ascii="Arial" w:hAnsi="Arial" w:cs="Arial"/>
+            <w:noProof/>
+            <w:webHidden/>
+            <w:sz w:val="22"/>
+            <w:szCs w:val="22"/>
+          </w:rPr>
+          <w:tab/>
+        </w:r>
+        <w:r>
+          <w:rPr>
+            <w:rFonts w:ascii="Arial" w:hAnsi="Arial" w:cs="Arial"/>
+            <w:noProof/>
+            <w:webHidden/>
+            <w:sz w:val="22"/>
+            <w:szCs w:val="22"/>
+          </w:rPr>
+          <w:fldChar w:fldCharType="begin"/>
+        </w:r>
+        <w:r>
+          <w:rPr>
+            <w:rFonts w:ascii="Arial" w:hAnsi="Arial" w:cs="Arial"/>
+            <w:noProof/>
+            <w:webHidden/>
+            <w:sz w:val="22"/>
+            <w:szCs w:val="22"/>
+          </w:rPr>
+          <w:instrText xml:space="preserve"> PAGEREF _Toc526275428 \h </w:instrText>
+        </w:r>
+        <w:r>
+          <w:rPr>
+            <w:rFonts w:ascii="Arial" w:hAnsi="Arial" w:cs="Arial"/>
+            <w:noProof/>
+            <w:webHidden/>
+            <w:sz w:val="22"/>
+            <w:szCs w:val="22"/>
+          </w:rPr>
+        </w:r>
+        <w:r>
+          <w:rPr>
+            <w:rFonts w:ascii="Arial" w:hAnsi="Arial" w:cs="Arial"/>
+            <w:noProof/>
+            <w:webHidden/>
+            <w:sz w:val="22"/>
+            <w:szCs w:val="22"/>
+          </w:rPr>
+          <w:fldChar w:fldCharType="separate"/>
+        </w:r>
+        <w:r>
+          <w:rPr>
+            <w:rFonts w:ascii="Arial" w:hAnsi="Arial" w:cs="Arial"/>
+            <w:noProof/>
+            <w:webHidden/>
+            <w:sz w:val="22"/>
+            <w:szCs w:val="22"/>
+          </w:rPr>
+          <w:t>31</w:t>
         </w:r>
         <w:r>
           <w:rPr>
@@ -10168,7 +10362,7 @@
           <w:lang w:val="en-US"/>
         </w:rPr>
         <w:drawing>
-          <wp:anchor distT="0" distB="0" distL="114300" distR="114300" simplePos="0" relativeHeight="251597312" behindDoc="0" locked="0" layoutInCell="1" allowOverlap="1" wp14:anchorId="52EE5EFF" wp14:editId="2D815220">
+          <wp:anchor distT="0" distB="0" distL="114300" distR="114300" simplePos="0" relativeHeight="251643392" behindDoc="0" locked="0" layoutInCell="1" allowOverlap="1" wp14:anchorId="52EE5EFF" wp14:editId="2D815220">
             <wp:simplePos x="0" y="0"/>
             <wp:positionH relativeFrom="column">
               <wp:posOffset>151765</wp:posOffset>
@@ -10231,7 +10425,7 @@
       <w:pPr>
         <w:pStyle w:val="Descripcin"/>
       </w:pPr>
-      <w:bookmarkStart w:id="23" w:name="_Toc526198009"/>
+      <w:bookmarkStart w:id="23" w:name="_Toc526275408"/>
       <w:r>
         <w:t xml:space="preserve">Figura </w:t>
       </w:r>
@@ -14840,7 +15034,7 @@
           <w:noProof/>
         </w:rPr>
         <w:drawing>
-          <wp:anchor distT="0" distB="0" distL="114300" distR="114300" simplePos="0" relativeHeight="251604480" behindDoc="0" locked="0" layoutInCell="1" allowOverlap="1" wp14:anchorId="1B182562" wp14:editId="55386BF1">
+          <wp:anchor distT="0" distB="0" distL="114300" distR="114300" simplePos="0" relativeHeight="251644416" behindDoc="0" locked="0" layoutInCell="1" allowOverlap="1" wp14:anchorId="1B182562" wp14:editId="55386BF1">
             <wp:simplePos x="0" y="0"/>
             <wp:positionH relativeFrom="column">
               <wp:posOffset>53340</wp:posOffset>
@@ -14908,7 +15102,7 @@
       <w:pPr>
         <w:pStyle w:val="Descripcin"/>
       </w:pPr>
-      <w:bookmarkStart w:id="184" w:name="_Toc526198010"/>
+      <w:bookmarkStart w:id="184" w:name="_Toc526275409"/>
       <w:r>
         <w:t xml:space="preserve">Figura </w:t>
       </w:r>
@@ -15122,7 +15316,7 @@
           <w:noProof/>
         </w:rPr>
         <w:drawing>
-          <wp:anchor distT="0" distB="0" distL="114300" distR="114300" simplePos="0" relativeHeight="251611648" behindDoc="0" locked="0" layoutInCell="1" allowOverlap="1" wp14:anchorId="276E8036" wp14:editId="7091DFFA">
+          <wp:anchor distT="0" distB="0" distL="114300" distR="114300" simplePos="0" relativeHeight="251645440" behindDoc="0" locked="0" layoutInCell="1" allowOverlap="1" wp14:anchorId="276E8036" wp14:editId="7091DFFA">
             <wp:simplePos x="0" y="0"/>
             <wp:positionH relativeFrom="column">
               <wp:posOffset>320040</wp:posOffset>
@@ -15189,7 +15383,7 @@
       <w:pPr>
         <w:pStyle w:val="Descripcin"/>
       </w:pPr>
-      <w:bookmarkStart w:id="197" w:name="_Toc526198011"/>
+      <w:bookmarkStart w:id="197" w:name="_Toc526275410"/>
       <w:r>
         <w:t xml:space="preserve">Figura </w:t>
       </w:r>
@@ -15599,7 +15793,7 @@
           <w:noProof/>
         </w:rPr>
         <w:drawing>
-          <wp:anchor distT="0" distB="0" distL="114300" distR="114300" simplePos="0" relativeHeight="251633152" behindDoc="0" locked="0" layoutInCell="1" allowOverlap="1" wp14:anchorId="3BBA39F0" wp14:editId="52FD1D10">
+          <wp:anchor distT="0" distB="0" distL="114300" distR="114300" simplePos="0" relativeHeight="251648512" behindDoc="0" locked="0" layoutInCell="1" allowOverlap="1" wp14:anchorId="3BBA39F0" wp14:editId="52FD1D10">
             <wp:simplePos x="0" y="0"/>
             <wp:positionH relativeFrom="column">
               <wp:posOffset>-3810</wp:posOffset>
@@ -15678,7 +15872,7 @@
       <w:pPr>
         <w:pStyle w:val="Descripcin"/>
       </w:pPr>
-      <w:bookmarkStart w:id="201" w:name="_Toc526198012"/>
+      <w:bookmarkStart w:id="201" w:name="_Toc526275411"/>
       <w:r>
         <w:t xml:space="preserve">Figura </w:t>
       </w:r>
@@ -15804,7 +15998,7 @@
         </w:rPr>
         <w:lastRenderedPageBreak/>
         <w:drawing>
-          <wp:anchor distT="0" distB="0" distL="114300" distR="114300" simplePos="0" relativeHeight="251618816" behindDoc="0" locked="0" layoutInCell="1" allowOverlap="1" wp14:anchorId="41CF2F16" wp14:editId="2F31C290">
+          <wp:anchor distT="0" distB="0" distL="114300" distR="114300" simplePos="0" relativeHeight="251646464" behindDoc="0" locked="0" layoutInCell="1" allowOverlap="1" wp14:anchorId="41CF2F16" wp14:editId="2F31C290">
             <wp:simplePos x="0" y="0"/>
             <wp:positionH relativeFrom="column">
               <wp:posOffset>-73025</wp:posOffset>
@@ -15883,7 +16077,7 @@
       <w:pPr>
         <w:pStyle w:val="Descripcin"/>
       </w:pPr>
-      <w:bookmarkStart w:id="202" w:name="_Toc526198013"/>
+      <w:bookmarkStart w:id="202" w:name="_Toc526275412"/>
       <w:r>
         <w:t xml:space="preserve">Figura </w:t>
       </w:r>
@@ -15934,7 +16128,7 @@
           <w:szCs w:val="28"/>
         </w:rPr>
         <w:drawing>
-          <wp:anchor distT="0" distB="0" distL="114300" distR="114300" simplePos="0" relativeHeight="251625984" behindDoc="0" locked="0" layoutInCell="1" allowOverlap="1" wp14:anchorId="3C0BEF08" wp14:editId="792EEE92">
+          <wp:anchor distT="0" distB="0" distL="114300" distR="114300" simplePos="0" relativeHeight="251647488" behindDoc="0" locked="0" layoutInCell="1" allowOverlap="1" wp14:anchorId="3C0BEF08" wp14:editId="792EEE92">
             <wp:simplePos x="0" y="0"/>
             <wp:positionH relativeFrom="column">
               <wp:posOffset>-3810</wp:posOffset>
@@ -15995,7 +16189,7 @@
       <w:pPr>
         <w:pStyle w:val="Descripcin"/>
       </w:pPr>
-      <w:bookmarkStart w:id="203" w:name="_Toc526198014"/>
+      <w:bookmarkStart w:id="203" w:name="_Toc526275413"/>
       <w:r>
         <w:t xml:space="preserve">Figura </w:t>
       </w:r>
@@ -16105,7 +16299,7 @@
           <w:noProof/>
         </w:rPr>
         <w:drawing>
-          <wp:anchor distT="0" distB="0" distL="114300" distR="114300" simplePos="0" relativeHeight="251686400" behindDoc="0" locked="0" layoutInCell="1" allowOverlap="1" wp14:anchorId="1FE6B8B6" wp14:editId="14836234">
+          <wp:anchor distT="0" distB="0" distL="114300" distR="114300" simplePos="0" relativeHeight="251655680" behindDoc="0" locked="0" layoutInCell="1" allowOverlap="1" wp14:anchorId="1FE6B8B6" wp14:editId="14836234">
             <wp:simplePos x="0" y="0"/>
             <wp:positionH relativeFrom="column">
               <wp:posOffset>-80010</wp:posOffset>
@@ -16184,7 +16378,7 @@
       <w:pPr>
         <w:pStyle w:val="Descripcin"/>
       </w:pPr>
-      <w:bookmarkStart w:id="204" w:name="_Toc526198015"/>
+      <w:bookmarkStart w:id="204" w:name="_Toc526275414"/>
       <w:r>
         <w:t xml:space="preserve">Figura </w:t>
       </w:r>
@@ -16435,7 +16629,7 @@
       <w:pPr>
         <w:pStyle w:val="Descripcin"/>
       </w:pPr>
-      <w:bookmarkStart w:id="205" w:name="_Toc526198016"/>
+      <w:bookmarkStart w:id="205" w:name="_Toc526275415"/>
       <w:r>
         <w:rPr>
           <w:rFonts w:cs="Arial"/>
@@ -16445,7 +16639,7 @@
           <w:szCs w:val="28"/>
         </w:rPr>
         <w:drawing>
-          <wp:anchor distT="0" distB="0" distL="114300" distR="114300" simplePos="0" relativeHeight="251657728" behindDoc="0" locked="0" layoutInCell="1" allowOverlap="1" wp14:anchorId="3EF12DE5" wp14:editId="05D7209E">
+          <wp:anchor distT="0" distB="0" distL="114300" distR="114300" simplePos="0" relativeHeight="251651584" behindDoc="0" locked="0" layoutInCell="1" allowOverlap="1" wp14:anchorId="3EF12DE5" wp14:editId="05D7209E">
             <wp:simplePos x="0" y="0"/>
             <wp:positionH relativeFrom="column">
               <wp:posOffset>-3810</wp:posOffset>
@@ -16563,7 +16757,7 @@
           <w:szCs w:val="28"/>
         </w:rPr>
       </w:pPr>
-      <w:bookmarkStart w:id="206" w:name="_Toc526198017"/>
+      <w:bookmarkStart w:id="206" w:name="_Toc526275416"/>
       <w:r>
         <w:t xml:space="preserve">Figura </w:t>
       </w:r>
@@ -16597,7 +16791,7 @@
           <w:szCs w:val="28"/>
         </w:rPr>
         <w:drawing>
-          <wp:anchor distT="0" distB="0" distL="114300" distR="114300" simplePos="0" relativeHeight="251672064" behindDoc="0" locked="0" layoutInCell="1" allowOverlap="1" wp14:anchorId="6428BFED" wp14:editId="73D0A489">
+          <wp:anchor distT="0" distB="0" distL="114300" distR="114300" simplePos="0" relativeHeight="251653632" behindDoc="0" locked="0" layoutInCell="1" allowOverlap="1" wp14:anchorId="6428BFED" wp14:editId="73D0A489">
             <wp:simplePos x="0" y="0"/>
             <wp:positionH relativeFrom="column">
               <wp:posOffset>-3810</wp:posOffset>
@@ -16738,7 +16932,7 @@
           <w:szCs w:val="28"/>
         </w:rPr>
         <w:drawing>
-          <wp:anchor distT="0" distB="0" distL="114300" distR="114300" simplePos="0" relativeHeight="251700736" behindDoc="0" locked="0" layoutInCell="1" allowOverlap="1" wp14:anchorId="12FA85CD" wp14:editId="26450A97">
+          <wp:anchor distT="0" distB="0" distL="114300" distR="114300" simplePos="0" relativeHeight="251657728" behindDoc="0" locked="0" layoutInCell="1" allowOverlap="1" wp14:anchorId="12FA85CD" wp14:editId="26450A97">
             <wp:simplePos x="0" y="0"/>
             <wp:positionH relativeFrom="column">
               <wp:posOffset>-3810</wp:posOffset>
@@ -16805,7 +16999,7 @@
       <w:pPr>
         <w:pStyle w:val="Descripcin"/>
       </w:pPr>
-      <w:bookmarkStart w:id="207" w:name="_Toc526198018"/>
+      <w:bookmarkStart w:id="207" w:name="_Toc526275417"/>
       <w:r>
         <w:t xml:space="preserve">Figura </w:t>
       </w:r>
@@ -16878,7 +17072,7 @@
           <w:szCs w:val="28"/>
         </w:rPr>
         <w:drawing>
-          <wp:anchor distT="0" distB="0" distL="114300" distR="114300" simplePos="0" relativeHeight="251640320" behindDoc="0" locked="0" layoutInCell="1" allowOverlap="1" wp14:anchorId="4D040DEC" wp14:editId="2EEF15FE">
+          <wp:anchor distT="0" distB="0" distL="114300" distR="114300" simplePos="0" relativeHeight="251649536" behindDoc="0" locked="0" layoutInCell="1" allowOverlap="1" wp14:anchorId="4D040DEC" wp14:editId="5CDBC171">
             <wp:simplePos x="0" y="0"/>
             <wp:positionH relativeFrom="column">
               <wp:posOffset>6823</wp:posOffset>
@@ -16951,7 +17145,7 @@
           <w:szCs w:val="28"/>
         </w:rPr>
       </w:pPr>
-      <w:bookmarkStart w:id="208" w:name="_Toc526198019"/>
+      <w:bookmarkStart w:id="208" w:name="_Toc526275418"/>
       <w:r>
         <w:t xml:space="preserve">Figura </w:t>
       </w:r>
@@ -17057,6 +17251,432 @@
         <w:autoSpaceDE w:val="0"/>
         <w:autoSpaceDN w:val="0"/>
         <w:adjustRightInd w:val="0"/>
+        <w:rPr>
+          <w:rFonts w:cs="Arial"/>
+          <w:b/>
+          <w:sz w:val="28"/>
+          <w:szCs w:val="28"/>
+        </w:rPr>
+      </w:pPr>
+    </w:p>
+    <w:p>
+      <w:pPr>
+        <w:rPr>
+          <w:lang w:eastAsia="ar-SA"/>
+        </w:rPr>
+      </w:pPr>
+      <w:r>
+        <w:rPr>
+          <w:rFonts w:cs="Arial"/>
+          <w:b/>
+          <w:noProof/>
+          <w:sz w:val="28"/>
+          <w:szCs w:val="28"/>
+        </w:rPr>
+        <w:lastRenderedPageBreak/>
+        <w:drawing>
+          <wp:anchor distT="0" distB="0" distL="114300" distR="114300" simplePos="0" relativeHeight="251668992" behindDoc="0" locked="0" layoutInCell="1" allowOverlap="1" wp14:anchorId="4E0C656F" wp14:editId="032EFA06">
+            <wp:simplePos x="0" y="0"/>
+            <wp:positionH relativeFrom="column">
+              <wp:posOffset>0</wp:posOffset>
+            </wp:positionH>
+            <wp:positionV relativeFrom="paragraph">
+              <wp:posOffset>742315</wp:posOffset>
+            </wp:positionV>
+            <wp:extent cx="5400675" cy="2762250"/>
+            <wp:effectExtent l="0" t="0" r="0" b="0"/>
+            <wp:wrapTopAndBottom/>
+            <wp:docPr id="4" name="Imagen 4"/>
+            <wp:cNvGraphicFramePr>
+              <a:graphicFrameLocks xmlns:a="http://schemas.openxmlformats.org/drawingml/2006/main" noChangeAspect="1"/>
+            </wp:cNvGraphicFramePr>
+            <a:graphic xmlns:a="http://schemas.openxmlformats.org/drawingml/2006/main">
+              <a:graphicData uri="http://schemas.openxmlformats.org/drawingml/2006/picture">
+                <pic:pic xmlns:pic="http://schemas.openxmlformats.org/drawingml/2006/picture">
+                  <pic:nvPicPr>
+                    <pic:cNvPr id="0" name="Picture 1"/>
+                    <pic:cNvPicPr>
+                      <a:picLocks noChangeAspect="1" noChangeArrowheads="1"/>
+                    </pic:cNvPicPr>
+                  </pic:nvPicPr>
+                  <pic:blipFill>
+                    <a:blip r:embed="rId36">
+                      <a:extLst>
+                        <a:ext uri="{28A0092B-C50C-407E-A947-70E740481C1C}">
+                          <a14:useLocalDpi xmlns:a14="http://schemas.microsoft.com/office/drawing/2010/main" val="0"/>
+                        </a:ext>
+                      </a:extLst>
+                    </a:blip>
+                    <a:srcRect/>
+                    <a:stretch>
+                      <a:fillRect/>
+                    </a:stretch>
+                  </pic:blipFill>
+                  <pic:spPr bwMode="auto">
+                    <a:xfrm>
+                      <a:off x="0" y="0"/>
+                      <a:ext cx="5400675" cy="2762250"/>
+                    </a:xfrm>
+                    <a:prstGeom prst="rect">
+                      <a:avLst/>
+                    </a:prstGeom>
+                    <a:noFill/>
+                    <a:ln>
+                      <a:noFill/>
+                    </a:ln>
+                  </pic:spPr>
+                </pic:pic>
+              </a:graphicData>
+            </a:graphic>
+          </wp:anchor>
+        </w:drawing>
+      </w:r>
+      <w:r>
+        <w:rPr>
+          <w:lang w:eastAsia="ar-SA"/>
+        </w:rPr>
+        <w:t>En la Figura 12 podemos ver en detalle un error asociado al resultado del tipo “Mal”. Indicándonos los criterios de conformidad que no se están cumpliendo, en este caso se trata del Criterio 2.4.1.</w:t>
+      </w:r>
+    </w:p>
+    <w:p>
+      <w:pPr>
+        <w:pStyle w:val="Descripcin"/>
+      </w:pPr>
+      <w:bookmarkStart w:id="209" w:name="_Toc526275419"/>
+      <w:r>
+        <w:t xml:space="preserve">Figura </w:t>
+      </w:r>
+      <w:r>
+        <w:fldChar w:fldCharType="begin"/>
+      </w:r>
+      <w:r>
+        <w:instrText xml:space="preserve"> SEQ Figura \* ARABIC </w:instrText>
+      </w:r>
+      <w:r>
+        <w:fldChar w:fldCharType="separate"/>
+      </w:r>
+      <w:r>
+        <w:rPr>
+          <w:noProof/>
+        </w:rPr>
+        <w:t>12</w:t>
+      </w:r>
+      <w:r>
+        <w:fldChar w:fldCharType="end"/>
+      </w:r>
+      <w:r>
+        <w:t xml:space="preserve"> Detalle de resultado “Mal”</w:t>
+      </w:r>
+      <w:bookmarkEnd w:id="209"/>
+    </w:p>
+    <w:p>
+      <w:pPr>
+        <w:rPr>
+          <w:lang w:val="es-ES" w:eastAsia="es-ES"/>
+        </w:rPr>
+      </w:pPr>
+    </w:p>
+    <w:p>
+      <w:r>
+        <w:t>Ingresando en la página oficial de la W3C</w:t>
+      </w:r>
+      <w:r>
+        <w:t xml:space="preserve"> [5]</w:t>
+      </w:r>
+      <w:r>
+        <w:t>, podemos ver en detalle a que se refiere este criterio. Ver Figura 13.</w:t>
+      </w:r>
+    </w:p>
+    <w:p>
+      <w:pPr>
+        <w:pStyle w:val="Descripcin"/>
+      </w:pPr>
+      <w:bookmarkStart w:id="210" w:name="_Toc526275420"/>
+      <w:r>
+        <w:t xml:space="preserve">Figura </w:t>
+      </w:r>
+      <w:r>
+        <w:fldChar w:fldCharType="begin"/>
+      </w:r>
+      <w:r>
+        <w:instrText xml:space="preserve"> SEQ Figura \* ARABIC </w:instrText>
+      </w:r>
+      <w:r>
+        <w:fldChar w:fldCharType="separate"/>
+      </w:r>
+      <w:r>
+        <w:rPr>
+          <w:noProof/>
+        </w:rPr>
+        <w:t>13</w:t>
+      </w:r>
+      <w:r>
+        <w:fldChar w:fldCharType="end"/>
+      </w:r>
+      <w:r>
+        <w:rPr>
+          <w:noProof/>
+        </w:rPr>
+        <w:drawing>
+          <wp:anchor distT="0" distB="0" distL="114300" distR="114300" simplePos="0" relativeHeight="251672064" behindDoc="0" locked="0" layoutInCell="1" allowOverlap="1" wp14:anchorId="346636A8" wp14:editId="5DC1BFBE">
+            <wp:simplePos x="0" y="0"/>
+            <wp:positionH relativeFrom="column">
+              <wp:posOffset>-3810</wp:posOffset>
+            </wp:positionH>
+            <wp:positionV relativeFrom="paragraph">
+              <wp:posOffset>3175</wp:posOffset>
+            </wp:positionV>
+            <wp:extent cx="5391150" cy="3248025"/>
+            <wp:effectExtent l="0" t="0" r="0" b="0"/>
+            <wp:wrapTopAndBottom/>
+            <wp:docPr id="23" name="Imagen 23"/>
+            <wp:cNvGraphicFramePr>
+              <a:graphicFrameLocks xmlns:a="http://schemas.openxmlformats.org/drawingml/2006/main" noChangeAspect="1"/>
+            </wp:cNvGraphicFramePr>
+            <a:graphic xmlns:a="http://schemas.openxmlformats.org/drawingml/2006/main">
+              <a:graphicData uri="http://schemas.openxmlformats.org/drawingml/2006/picture">
+                <pic:pic xmlns:pic="http://schemas.openxmlformats.org/drawingml/2006/picture">
+                  <pic:nvPicPr>
+                    <pic:cNvPr id="0" name="Picture 2"/>
+                    <pic:cNvPicPr>
+                      <a:picLocks noChangeAspect="1" noChangeArrowheads="1"/>
+                    </pic:cNvPicPr>
+                  </pic:nvPicPr>
+                  <pic:blipFill>
+                    <a:blip r:embed="rId37">
+                      <a:extLst>
+                        <a:ext uri="{28A0092B-C50C-407E-A947-70E740481C1C}">
+                          <a14:useLocalDpi xmlns:a14="http://schemas.microsoft.com/office/drawing/2010/main" val="0"/>
+                        </a:ext>
+                      </a:extLst>
+                    </a:blip>
+                    <a:srcRect/>
+                    <a:stretch>
+                      <a:fillRect/>
+                    </a:stretch>
+                  </pic:blipFill>
+                  <pic:spPr bwMode="auto">
+                    <a:xfrm>
+                      <a:off x="0" y="0"/>
+                      <a:ext cx="5391150" cy="3248025"/>
+                    </a:xfrm>
+                    <a:prstGeom prst="rect">
+                      <a:avLst/>
+                    </a:prstGeom>
+                    <a:noFill/>
+                    <a:ln>
+                      <a:noFill/>
+                    </a:ln>
+                  </pic:spPr>
+                </pic:pic>
+              </a:graphicData>
+            </a:graphic>
+          </wp:anchor>
+        </w:drawing>
+      </w:r>
+      <w:r>
+        <w:t xml:space="preserve"> Criterio de Conformidad 2.4.1</w:t>
+      </w:r>
+      <w:bookmarkEnd w:id="210"/>
+    </w:p>
+    <w:p>
+      <w:pPr>
+        <w:autoSpaceDE w:val="0"/>
+        <w:autoSpaceDN w:val="0"/>
+        <w:adjustRightInd w:val="0"/>
+        <w:rPr>
+          <w:rFonts w:cs="Arial"/>
+          <w:b/>
+          <w:sz w:val="28"/>
+          <w:szCs w:val="28"/>
+        </w:rPr>
+      </w:pPr>
+    </w:p>
+    <w:p>
+      <w:pPr>
+        <w:autoSpaceDE w:val="0"/>
+        <w:autoSpaceDN w:val="0"/>
+        <w:adjustRightInd w:val="0"/>
+        <w:rPr>
+          <w:rFonts w:cs="Arial"/>
+          <w:b/>
+          <w:sz w:val="28"/>
+          <w:szCs w:val="28"/>
+        </w:rPr>
+      </w:pPr>
+    </w:p>
+    <w:p>
+      <w:pPr>
+        <w:pStyle w:val="Prrafodelista"/>
+        <w:numPr>
+          <w:ilvl w:val="0"/>
+          <w:numId w:val="17"/>
+        </w:numPr>
+        <w:ind w:left="426"/>
+      </w:pPr>
+      <w:r>
+        <w:rPr>
+          <w:u w:val="single"/>
+        </w:rPr>
+        <w:lastRenderedPageBreak/>
+        <w:t>Beneficios específicos del Criterio de Conformidad 2.4.1</w:t>
+      </w:r>
+      <w:r>
+        <w:t>:</w:t>
+      </w:r>
+      <w:r>
+        <w:rPr>
+          <w:b/>
+        </w:rPr>
+        <w:t xml:space="preserve"> </w:t>
+      </w:r>
+      <w:r>
+        <w:t>Cuando no se satisface este Criterio de Conformidad</w:t>
+      </w:r>
+      <w:r>
+        <w:t xml:space="preserve"> [5]</w:t>
+      </w:r>
+      <w:r>
+        <w:t>, se le puede dificultar a las personas con discapacidad alcanzar el contenido principal de la página de una manera rápida y fácil.</w:t>
+      </w:r>
+    </w:p>
+    <w:p>
+      <w:pPr>
+        <w:ind w:left="426"/>
+      </w:pPr>
+      <w:r>
+        <w:t>Los usuarios de lectores de pantalla que visitan varias páginas del mismo sitio pueden evitar la lectura de los gráficos de la cabecera y docenas de enlaces de navegación en cada página antes de que el programa lea el contenido principal.</w:t>
+      </w:r>
+    </w:p>
+    <w:p>
+      <w:pPr>
+        <w:ind w:left="426"/>
+      </w:pPr>
+      <w:r>
+        <w:t>Las personas que usan solamente el teclado o una interfaz de teclado pueden llegar al contenido con menos pulsaciones de teclas. De otra forma, podrían necesitar docenas de pulsaciones antes de alcanzar un enlace en el área principal del contenido. Esto podría tomar mucho tiempo y causar daño físico a algunos usuarios.</w:t>
+      </w:r>
+    </w:p>
+    <w:p>
+      <w:pPr>
+        <w:ind w:left="426"/>
+      </w:pPr>
+      <w:r>
+        <w:t>Las personas que utilizan magnificadores de pantalla no necesitan buscar a través de los mismos encabezados u otros bloques de información para encontrar dónde comienza el contenido cada vez que entran en una nueva página.</w:t>
+      </w:r>
+    </w:p>
+    <w:p>
+      <w:pPr>
+        <w:ind w:left="426"/>
+      </w:pPr>
+      <w:r>
+        <w:t>Tanto las personas con limitaciones cognitivas como quienes usan lectores de pantalla se pueden beneficiar cuando los enlaces están agrupados en listas.</w:t>
+      </w:r>
+    </w:p>
+    <w:p>
+      <w:pPr>
+        <w:spacing w:before="240"/>
+        <w:ind w:left="426"/>
+        <w:rPr>
+          <w:b/>
+        </w:rPr>
+      </w:pPr>
+      <w:r>
+        <w:rPr>
+          <w:b/>
+        </w:rPr>
+        <w:t>Ejemplo del Criterio de Conformidad 2.4.1</w:t>
+      </w:r>
+    </w:p>
+    <w:p>
+      <w:pPr>
+        <w:ind w:left="426"/>
+      </w:pPr>
+      <w:r>
+        <w:t>La página inicial de una agencia de noticias contiene una nota principal en el centro de la página, rodeada por varios bloques y barras laterales para publicidad, búsqueda y otros servicios. Existe un enlace en la parte superior de la página que permite saltar a la nota principal. Sin ese enlace, los usuarios de teclados necesitan tabular a través de 40 enlaces para llegar al contenido principal; los usuarios de lectores de pantalla tienen que escuchar hasta 200 palabras y los usuarios de magnificadores de pantalla deben buscar por toda la página para ubicar la nota principal.</w:t>
+      </w:r>
+    </w:p>
+    <w:p>
+      <w:pPr>
+        <w:autoSpaceDE w:val="0"/>
+        <w:autoSpaceDN w:val="0"/>
+        <w:adjustRightInd w:val="0"/>
+        <w:rPr>
+          <w:rFonts w:cs="Arial"/>
+          <w:b/>
+          <w:sz w:val="28"/>
+          <w:szCs w:val="28"/>
+        </w:rPr>
+      </w:pPr>
+    </w:p>
+    <w:p>
+      <w:pPr>
+        <w:autoSpaceDE w:val="0"/>
+        <w:autoSpaceDN w:val="0"/>
+        <w:adjustRightInd w:val="0"/>
+        <w:rPr>
+          <w:rFonts w:cs="Arial"/>
+          <w:b/>
+          <w:sz w:val="28"/>
+          <w:szCs w:val="28"/>
+        </w:rPr>
+      </w:pPr>
+    </w:p>
+    <w:p>
+      <w:pPr>
+        <w:autoSpaceDE w:val="0"/>
+        <w:autoSpaceDN w:val="0"/>
+        <w:adjustRightInd w:val="0"/>
+        <w:rPr>
+          <w:rFonts w:cs="Arial"/>
+          <w:b/>
+          <w:sz w:val="28"/>
+          <w:szCs w:val="28"/>
+        </w:rPr>
+      </w:pPr>
+    </w:p>
+    <w:p>
+      <w:pPr>
+        <w:autoSpaceDE w:val="0"/>
+        <w:autoSpaceDN w:val="0"/>
+        <w:adjustRightInd w:val="0"/>
+        <w:rPr>
+          <w:rFonts w:cs="Arial"/>
+          <w:b/>
+          <w:sz w:val="28"/>
+          <w:szCs w:val="28"/>
+        </w:rPr>
+      </w:pPr>
+    </w:p>
+    <w:p>
+      <w:pPr>
+        <w:autoSpaceDE w:val="0"/>
+        <w:autoSpaceDN w:val="0"/>
+        <w:adjustRightInd w:val="0"/>
+        <w:rPr>
+          <w:rFonts w:cs="Arial"/>
+          <w:b/>
+          <w:sz w:val="28"/>
+          <w:szCs w:val="28"/>
+        </w:rPr>
+      </w:pPr>
+    </w:p>
+    <w:p>
+      <w:pPr>
+        <w:autoSpaceDE w:val="0"/>
+        <w:autoSpaceDN w:val="0"/>
+        <w:adjustRightInd w:val="0"/>
+        <w:rPr>
+          <w:rFonts w:cs="Arial"/>
+          <w:b/>
+          <w:sz w:val="28"/>
+          <w:szCs w:val="28"/>
+        </w:rPr>
+      </w:pPr>
+    </w:p>
+    <w:p>
+      <w:pPr>
+        <w:spacing w:after="160" w:line="259" w:lineRule="auto"/>
+        <w:jc w:val="left"/>
         <w:rPr>
           <w:rFonts w:cs="Arial"/>
           <w:b/>
@@ -17083,7 +17703,7 @@
         </w:rPr>
         <w:lastRenderedPageBreak/>
         <w:drawing>
-          <wp:anchor distT="0" distB="0" distL="114300" distR="114300" simplePos="0" relativeHeight="251664896" behindDoc="0" locked="0" layoutInCell="1" allowOverlap="1" wp14:anchorId="5A19D994" wp14:editId="0DEF0DAF">
+          <wp:anchor distT="0" distB="0" distL="114300" distR="114300" simplePos="0" relativeHeight="251652608" behindDoc="0" locked="0" layoutInCell="1" allowOverlap="1" wp14:anchorId="5A19D994" wp14:editId="0DEF0DAF">
             <wp:simplePos x="0" y="0"/>
             <wp:positionH relativeFrom="column">
               <wp:posOffset>6350</wp:posOffset>
@@ -17108,7 +17728,7 @@
                     </pic:cNvPicPr>
                   </pic:nvPicPr>
                   <pic:blipFill>
-                    <a:blip r:embed="rId36">
+                    <a:blip r:embed="rId38">
                       <a:extLst>
                         <a:ext uri="{28A0092B-C50C-407E-A947-70E740481C1C}">
                           <a14:useLocalDpi xmlns:a14="http://schemas.microsoft.com/office/drawing/2010/main" val="0"/>
@@ -17156,7 +17776,7 @@
           <w:szCs w:val="28"/>
         </w:rPr>
       </w:pPr>
-      <w:bookmarkStart w:id="209" w:name="_Toc526198020"/>
+      <w:bookmarkStart w:id="211" w:name="_Toc526275421"/>
       <w:r>
         <w:t xml:space="preserve">Figura </w:t>
       </w:r>
@@ -17173,7 +17793,7 @@
         <w:rPr>
           <w:noProof/>
         </w:rPr>
-        <w:t>12</w:t>
+        <w:t>14</w:t>
       </w:r>
       <w:r>
         <w:fldChar w:fldCharType="end"/>
@@ -17190,7 +17810,7 @@
       <w:r>
         <w:t>)</w:t>
       </w:r>
-      <w:bookmarkEnd w:id="209"/>
+      <w:bookmarkEnd w:id="211"/>
     </w:p>
     <w:p>
       <w:pPr>
@@ -17222,7 +17842,7 @@
       <w:pPr>
         <w:pStyle w:val="Descripcin"/>
       </w:pPr>
-      <w:bookmarkStart w:id="210" w:name="_Toc526198021"/>
+      <w:bookmarkStart w:id="212" w:name="_Toc526275422"/>
       <w:r>
         <w:t xml:space="preserve">Figura </w:t>
       </w:r>
@@ -17239,7 +17859,7 @@
         <w:rPr>
           <w:noProof/>
         </w:rPr>
-        <w:t>13</w:t>
+        <w:t>15</w:t>
       </w:r>
       <w:r>
         <w:fldChar w:fldCharType="end"/>
@@ -17253,7 +17873,7 @@
           <w:szCs w:val="28"/>
         </w:rPr>
         <w:drawing>
-          <wp:anchor distT="0" distB="0" distL="114300" distR="114300" simplePos="0" relativeHeight="251679232" behindDoc="0" locked="0" layoutInCell="1" allowOverlap="1" wp14:anchorId="11F43782" wp14:editId="3EBA0A50">
+          <wp:anchor distT="0" distB="0" distL="114300" distR="114300" simplePos="0" relativeHeight="251654656" behindDoc="0" locked="0" layoutInCell="1" allowOverlap="1" wp14:anchorId="11F43782" wp14:editId="3EBA0A50">
             <wp:simplePos x="0" y="0"/>
             <wp:positionH relativeFrom="column">
               <wp:posOffset>-3810</wp:posOffset>
@@ -17278,7 +17898,7 @@
                     </pic:cNvPicPr>
                   </pic:nvPicPr>
                   <pic:blipFill>
-                    <a:blip r:embed="rId37">
+                    <a:blip r:embed="rId39">
                       <a:extLst>
                         <a:ext uri="{28A0092B-C50C-407E-A947-70E740481C1C}">
                           <a14:useLocalDpi xmlns:a14="http://schemas.microsoft.com/office/drawing/2010/main" val="0"/>
@@ -17315,7 +17935,7 @@
       <w:r>
         <w:t>Lista completa de pruebas (2)</w:t>
       </w:r>
-      <w:bookmarkEnd w:id="210"/>
+      <w:bookmarkEnd w:id="212"/>
     </w:p>
     <w:p>
       <w:pPr>
@@ -17360,7 +17980,7 @@
                     </pic:cNvPicPr>
                   </pic:nvPicPr>
                   <pic:blipFill>
-                    <a:blip r:embed="rId38">
+                    <a:blip r:embed="rId40">
                       <a:extLst>
                         <a:ext uri="{28A0092B-C50C-407E-A947-70E740481C1C}">
                           <a14:useLocalDpi xmlns:a14="http://schemas.microsoft.com/office/drawing/2010/main" val="0"/>
@@ -17402,7 +18022,7 @@
           <w:szCs w:val="28"/>
         </w:rPr>
       </w:pPr>
-      <w:bookmarkStart w:id="211" w:name="_Toc526198022"/>
+      <w:bookmarkStart w:id="213" w:name="_Toc526275423"/>
       <w:r>
         <w:t xml:space="preserve">Figura </w:t>
       </w:r>
@@ -17419,7 +18039,7 @@
         <w:rPr>
           <w:noProof/>
         </w:rPr>
-        <w:t>14</w:t>
+        <w:t>16</w:t>
       </w:r>
       <w:r>
         <w:fldChar w:fldCharType="end"/>
@@ -17430,7 +18050,7 @@
       <w:r>
         <w:t>Score ponderado (2)</w:t>
       </w:r>
-      <w:bookmarkEnd w:id="211"/>
+      <w:bookmarkEnd w:id="213"/>
     </w:p>
     <w:p>
       <w:pPr>
@@ -17453,7 +18073,7 @@
           <w:szCs w:val="28"/>
         </w:rPr>
         <w:drawing>
-          <wp:anchor distT="0" distB="0" distL="114300" distR="114300" simplePos="0" relativeHeight="251715072" behindDoc="0" locked="0" layoutInCell="1" allowOverlap="1" wp14:anchorId="6746CB9D" wp14:editId="3213EB9A">
+          <wp:anchor distT="0" distB="0" distL="114300" distR="114300" simplePos="0" relativeHeight="251659776" behindDoc="0" locked="0" layoutInCell="1" allowOverlap="1" wp14:anchorId="6746CB9D" wp14:editId="3213EB9A">
             <wp:simplePos x="0" y="0"/>
             <wp:positionH relativeFrom="column">
               <wp:posOffset>-22860</wp:posOffset>
@@ -17478,7 +18098,7 @@
                     </pic:cNvPicPr>
                   </pic:nvPicPr>
                   <pic:blipFill>
-                    <a:blip r:embed="rId39">
+                    <a:blip r:embed="rId41">
                       <a:extLst>
                         <a:ext uri="{28A0092B-C50C-407E-A947-70E740481C1C}">
                           <a14:useLocalDpi xmlns:a14="http://schemas.microsoft.com/office/drawing/2010/main" val="0"/>
@@ -17520,7 +18140,7 @@
           <w:szCs w:val="28"/>
         </w:rPr>
       </w:pPr>
-      <w:bookmarkStart w:id="212" w:name="_Toc526198023"/>
+      <w:bookmarkStart w:id="214" w:name="_Toc526275424"/>
       <w:r>
         <w:t xml:space="preserve">Figura </w:t>
       </w:r>
@@ -17537,7 +18157,7 @@
         <w:rPr>
           <w:noProof/>
         </w:rPr>
-        <w:t>15</w:t>
+        <w:t>17</w:t>
       </w:r>
       <w:r>
         <w:fldChar w:fldCharType="end"/>
@@ -17551,7 +18171,7 @@
           <w:szCs w:val="28"/>
         </w:rPr>
         <w:drawing>
-          <wp:anchor distT="0" distB="0" distL="114300" distR="114300" simplePos="0" relativeHeight="251693568" behindDoc="0" locked="0" layoutInCell="1" allowOverlap="1" wp14:anchorId="4D8ED520" wp14:editId="414232A3">
+          <wp:anchor distT="0" distB="0" distL="114300" distR="114300" simplePos="0" relativeHeight="251656704" behindDoc="0" locked="0" layoutInCell="1" allowOverlap="1" wp14:anchorId="4D8ED520" wp14:editId="414232A3">
             <wp:simplePos x="0" y="0"/>
             <wp:positionH relativeFrom="column">
               <wp:posOffset>-3810</wp:posOffset>
@@ -17576,7 +18196,7 @@
                     </pic:cNvPicPr>
                   </pic:nvPicPr>
                   <pic:blipFill>
-                    <a:blip r:embed="rId40">
+                    <a:blip r:embed="rId42">
                       <a:extLst>
                         <a:ext uri="{28A0092B-C50C-407E-A947-70E740481C1C}">
                           <a14:useLocalDpi xmlns:a14="http://schemas.microsoft.com/office/drawing/2010/main" val="0"/>
@@ -17613,7 +18233,7 @@
       <w:r>
         <w:t>Detalle de resultado “Mal”</w:t>
       </w:r>
-      <w:bookmarkEnd w:id="212"/>
+      <w:bookmarkEnd w:id="214"/>
     </w:p>
     <w:p>
       <w:pPr>
@@ -17625,7 +18245,7 @@
           <w:szCs w:val="28"/>
         </w:rPr>
       </w:pPr>
-      <w:bookmarkStart w:id="213" w:name="_Toc526198024"/>
+      <w:bookmarkStart w:id="215" w:name="_Toc526275425"/>
       <w:r>
         <w:t xml:space="preserve">Figura </w:t>
       </w:r>
@@ -17642,7 +18262,7 @@
         <w:rPr>
           <w:noProof/>
         </w:rPr>
-        <w:t>16</w:t>
+        <w:t>18</w:t>
       </w:r>
       <w:r>
         <w:fldChar w:fldCharType="end"/>
@@ -17653,7 +18273,7 @@
       <w:r>
         <w:t>Código sin corregir (2)</w:t>
       </w:r>
-      <w:bookmarkEnd w:id="213"/>
+      <w:bookmarkEnd w:id="215"/>
     </w:p>
     <w:p>
       <w:pPr>
@@ -17677,7 +18297,7 @@
         </w:rPr>
         <w:lastRenderedPageBreak/>
         <w:drawing>
-          <wp:anchor distT="0" distB="0" distL="114300" distR="114300" simplePos="0" relativeHeight="251722240" behindDoc="0" locked="0" layoutInCell="1" allowOverlap="1" wp14:anchorId="43FADA50" wp14:editId="623435E0">
+          <wp:anchor distT="0" distB="0" distL="114300" distR="114300" simplePos="0" relativeHeight="251660800" behindDoc="0" locked="0" layoutInCell="1" allowOverlap="1" wp14:anchorId="43FADA50" wp14:editId="623435E0">
             <wp:simplePos x="0" y="0"/>
             <wp:positionH relativeFrom="column">
               <wp:posOffset>-3810</wp:posOffset>
@@ -17702,7 +18322,7 @@
                     </pic:cNvPicPr>
                   </pic:nvPicPr>
                   <pic:blipFill>
-                    <a:blip r:embed="rId41">
+                    <a:blip r:embed="rId43">
                       <a:extLst>
                         <a:ext uri="{28A0092B-C50C-407E-A947-70E740481C1C}">
                           <a14:useLocalDpi xmlns:a14="http://schemas.microsoft.com/office/drawing/2010/main" val="0"/>
@@ -17744,7 +18364,7 @@
           <w:szCs w:val="28"/>
         </w:rPr>
       </w:pPr>
-      <w:bookmarkStart w:id="214" w:name="_Toc526198025"/>
+      <w:bookmarkStart w:id="216" w:name="_Toc526275426"/>
       <w:r>
         <w:t xml:space="preserve">Figura </w:t>
       </w:r>
@@ -17761,7 +18381,7 @@
         <w:rPr>
           <w:noProof/>
         </w:rPr>
-        <w:t>17</w:t>
+        <w:t>19</w:t>
       </w:r>
       <w:r>
         <w:fldChar w:fldCharType="end"/>
@@ -17772,7 +18392,7 @@
       <w:r>
         <w:t>Código corregido (2)</w:t>
       </w:r>
-      <w:bookmarkEnd w:id="214"/>
+      <w:bookmarkEnd w:id="216"/>
     </w:p>
     <w:p>
       <w:pPr>
@@ -17810,7 +18430,7 @@
           <w:szCs w:val="28"/>
         </w:rPr>
       </w:pPr>
-      <w:bookmarkStart w:id="215" w:name="_Toc526198026"/>
+      <w:bookmarkStart w:id="217" w:name="_Toc526275427"/>
       <w:r>
         <w:t xml:space="preserve">Figura </w:t>
       </w:r>
@@ -17827,7 +18447,7 @@
         <w:rPr>
           <w:noProof/>
         </w:rPr>
-        <w:t>18</w:t>
+        <w:t>20</w:t>
       </w:r>
       <w:r>
         <w:fldChar w:fldCharType="end"/>
@@ -17841,7 +18461,7 @@
           <w:szCs w:val="28"/>
         </w:rPr>
         <w:drawing>
-          <wp:anchor distT="0" distB="0" distL="114300" distR="114300" simplePos="0" relativeHeight="251707904" behindDoc="0" locked="0" layoutInCell="1" allowOverlap="1" wp14:anchorId="02333299" wp14:editId="0803AED7">
+          <wp:anchor distT="0" distB="0" distL="114300" distR="114300" simplePos="0" relativeHeight="251658752" behindDoc="0" locked="0" layoutInCell="1" allowOverlap="1" wp14:anchorId="02333299" wp14:editId="0803AED7">
             <wp:simplePos x="0" y="0"/>
             <wp:positionH relativeFrom="column">
               <wp:posOffset>-3810</wp:posOffset>
@@ -17866,7 +18486,7 @@
                     </pic:cNvPicPr>
                   </pic:nvPicPr>
                   <pic:blipFill>
-                    <a:blip r:embed="rId42">
+                    <a:blip r:embed="rId44">
                       <a:extLst>
                         <a:ext uri="{28A0092B-C50C-407E-A947-70E740481C1C}">
                           <a14:useLocalDpi xmlns:a14="http://schemas.microsoft.com/office/drawing/2010/main" val="0"/>
@@ -17903,7 +18523,7 @@
       <w:r>
         <w:t>Informe de eXaminator (4)</w:t>
       </w:r>
-      <w:bookmarkEnd w:id="215"/>
+      <w:bookmarkEnd w:id="217"/>
     </w:p>
     <w:p>
       <w:pPr>
@@ -18013,7 +18633,7 @@
       <w:pPr>
         <w:pStyle w:val="Ttulo1"/>
       </w:pPr>
-      <w:bookmarkStart w:id="216" w:name="_Toc526158740"/>
+      <w:bookmarkStart w:id="218" w:name="_Toc526158740"/>
       <w:r>
         <w:lastRenderedPageBreak/>
         <w:t>Capítulo 3</w:t>
@@ -18024,7 +18644,7 @@
       <w:r>
         <w:t>Herramientas y/o lenguajes de programación</w:t>
       </w:r>
-      <w:bookmarkEnd w:id="216"/>
+      <w:bookmarkEnd w:id="218"/>
     </w:p>
     <w:p>
       <w:pPr>
@@ -18550,7 +19170,7 @@
       <w:pPr>
         <w:pStyle w:val="Ttulo1"/>
       </w:pPr>
-      <w:bookmarkStart w:id="217" w:name="_Toc526158741"/>
+      <w:bookmarkStart w:id="219" w:name="_Toc526158741"/>
       <w:r>
         <w:lastRenderedPageBreak/>
         <w:t>Capítulo 4</w:t>
@@ -18561,7 +19181,7 @@
       <w:r>
         <w:t>Resultados</w:t>
       </w:r>
-      <w:bookmarkEnd w:id="217"/>
+      <w:bookmarkEnd w:id="219"/>
     </w:p>
     <w:p>
       <w:pPr>
@@ -18598,7 +19218,7 @@
                     </pic:cNvPicPr>
                   </pic:nvPicPr>
                   <pic:blipFill>
-                    <a:blip r:embed="rId43">
+                    <a:blip r:embed="rId45">
                       <a:extLst>
                         <a:ext uri="{28A0092B-C50C-407E-A947-70E740481C1C}">
                           <a14:useLocalDpi xmlns:a14="http://schemas.microsoft.com/office/drawing/2010/main" val="0"/>
@@ -18684,7 +19304,7 @@
       <w:pPr>
         <w:pStyle w:val="Descripcin"/>
       </w:pPr>
-      <w:bookmarkStart w:id="218" w:name="_Toc526198027"/>
+      <w:bookmarkStart w:id="220" w:name="_Toc526275428"/>
       <w:r>
         <w:t xml:space="preserve">Figura </w:t>
       </w:r>
@@ -18701,18 +19321,15 @@
         <w:rPr>
           <w:noProof/>
         </w:rPr>
-        <w:t>19</w:t>
+        <w:t>21</w:t>
       </w:r>
       <w:r>
         <w:fldChar w:fldCharType="end"/>
       </w:r>
       <w:r>
-        <w:t xml:space="preserve"> Resultado Final</w:t>
-      </w:r>
-      <w:r>
-        <w:t xml:space="preserve"> de eXaminator</w:t>
-      </w:r>
-      <w:bookmarkEnd w:id="218"/>
+        <w:t xml:space="preserve"> Resultado Final de eXaminator</w:t>
+      </w:r>
+      <w:bookmarkEnd w:id="220"/>
     </w:p>
     <w:p/>
     <w:p>
@@ -18734,12 +19351,12 @@
       <w:pPr>
         <w:pStyle w:val="Ttulo1"/>
       </w:pPr>
-      <w:bookmarkStart w:id="219" w:name="_Toc526158742"/>
+      <w:bookmarkStart w:id="221" w:name="_Toc526158742"/>
       <w:r>
         <w:lastRenderedPageBreak/>
         <w:t>Capítulo 5) Conclusiones y futuros trabajos</w:t>
       </w:r>
-      <w:bookmarkEnd w:id="219"/>
+      <w:bookmarkEnd w:id="221"/>
     </w:p>
     <w:p>
       <w:pPr>
@@ -19085,21 +19702,21 @@
           <w:szCs w:val="28"/>
         </w:rPr>
       </w:pPr>
-      <w:bookmarkStart w:id="220" w:name="_GoBack"/>
-      <w:bookmarkEnd w:id="220"/>
     </w:p>
     <w:p>
       <w:pPr>
         <w:pStyle w:val="Ttulo1"/>
       </w:pPr>
-      <w:bookmarkStart w:id="221" w:name="_Toc526158743"/>
-      <w:bookmarkStart w:id="222" w:name="_Hlk525551335"/>
-      <w:bookmarkStart w:id="223" w:name="_Hlk525555942"/>
+      <w:bookmarkStart w:id="222" w:name="_Toc526158743"/>
+      <w:bookmarkStart w:id="223" w:name="_Hlk525551335"/>
+      <w:bookmarkStart w:id="224" w:name="_Hlk525555942"/>
       <w:r>
         <w:lastRenderedPageBreak/>
         <w:t>Referencias bibliográficas</w:t>
       </w:r>
-      <w:bookmarkEnd w:id="221"/>
+      <w:bookmarkStart w:id="225" w:name="_GoBack"/>
+      <w:bookmarkEnd w:id="222"/>
+      <w:bookmarkEnd w:id="225"/>
     </w:p>
     <w:p>
       <w:pPr>
@@ -19151,7 +19768,7 @@
       <w:r>
         <w:t xml:space="preserve"> [Online]. Disponible: </w:t>
       </w:r>
-      <w:hyperlink r:id="rId44" w:history="1">
+      <w:hyperlink r:id="rId46" w:history="1">
         <w:r>
           <w:rPr>
             <w:rStyle w:val="Hipervnculo"/>
@@ -19179,7 +19796,7 @@
       <w:r>
         <w:t xml:space="preserve">[Online]. Disponible: </w:t>
       </w:r>
-      <w:hyperlink r:id="rId45" w:history="1">
+      <w:hyperlink r:id="rId47" w:history="1">
         <w:r>
           <w:rPr>
             <w:rStyle w:val="Hipervnculo"/>
@@ -19204,7 +19821,7 @@
       <w:r>
         <w:t xml:space="preserve">Disponible: </w:t>
       </w:r>
-      <w:hyperlink r:id="rId46" w:anchor="activity" w:history="1">
+      <w:hyperlink r:id="rId48" w:anchor="activity" w:history="1">
         <w:r>
           <w:rPr>
             <w:rStyle w:val="Hipervnculo"/>
@@ -19243,7 +19860,7 @@
       <w:r>
         <w:t xml:space="preserve"> </w:t>
       </w:r>
-      <w:hyperlink r:id="rId47" w:history="1">
+      <w:hyperlink r:id="rId49" w:history="1">
         <w:r>
           <w:rPr>
             <w:rStyle w:val="Hipervnculo"/>
@@ -19281,7 +19898,7 @@
         </w:rPr>
         <w:t xml:space="preserve"> </w:t>
       </w:r>
-      <w:hyperlink r:id="rId48" w:history="1">
+      <w:hyperlink r:id="rId50" w:history="1">
         <w:r>
           <w:rPr>
             <w:rStyle w:val="Hipervnculo"/>
@@ -19313,7 +19930,7 @@
       <w:r>
         <w:t xml:space="preserve"> [Online]. Disponible: </w:t>
       </w:r>
-      <w:hyperlink r:id="rId49" w:history="1">
+      <w:hyperlink r:id="rId51" w:history="1">
         <w:r>
           <w:t xml:space="preserve"> </w:t>
         </w:r>
@@ -19346,7 +19963,7 @@
       <w:r>
         <w:t xml:space="preserve">, Tipos de métodos de evaluación de la accesibilidad web, [Online]. Disponible: </w:t>
       </w:r>
-      <w:hyperlink r:id="rId50" w:history="1">
+      <w:hyperlink r:id="rId52" w:history="1">
         <w:r>
           <w:rPr>
             <w:rStyle w:val="Hipervnculo"/>
@@ -19368,7 +19985,7 @@
       <w:r>
         <w:t xml:space="preserve">] SystemColegas, Modelo de Ciclo de Vida, [Online]. Disponible: </w:t>
       </w:r>
-      <w:hyperlink r:id="rId51" w:history="1">
+      <w:hyperlink r:id="rId53" w:history="1">
         <w:r>
           <w:rPr>
             <w:rStyle w:val="Hipervnculo"/>
@@ -19433,7 +20050,7 @@
         </w:rPr>
         <w:t xml:space="preserve">Disponible: </w:t>
       </w:r>
-      <w:hyperlink r:id="rId52" w:history="1">
+      <w:hyperlink r:id="rId54" w:history="1">
         <w:r>
           <w:rPr>
             <w:rStyle w:val="Hipervnculo"/>
@@ -19492,7 +20109,7 @@
         </w:rPr>
         <w:t xml:space="preserve">Disponible: </w:t>
       </w:r>
-      <w:hyperlink r:id="rId53" w:history="1">
+      <w:hyperlink r:id="rId55" w:history="1">
         <w:r>
           <w:rPr>
             <w:rStyle w:val="Hipervnculo"/>
@@ -19553,7 +20170,7 @@
         </w:rPr>
         <w:t xml:space="preserve">Disponible: </w:t>
       </w:r>
-      <w:hyperlink r:id="rId54" w:history="1">
+      <w:hyperlink r:id="rId56" w:history="1">
         <w:r>
           <w:rPr>
             <w:rStyle w:val="Hipervnculo"/>
@@ -19599,7 +20216,7 @@
         </w:rPr>
         <w:t xml:space="preserve">Disponible: </w:t>
       </w:r>
-      <w:hyperlink r:id="rId55" w:history="1">
+      <w:hyperlink r:id="rId57" w:history="1">
         <w:r>
           <w:rPr>
             <w:rStyle w:val="Hipervnculo"/>
@@ -19714,7 +20331,7 @@
         </w:rPr>
         <w:t xml:space="preserve">Disponible: </w:t>
       </w:r>
-      <w:hyperlink r:id="rId56" w:anchor="c1" w:history="1">
+      <w:hyperlink r:id="rId58" w:anchor="c1" w:history="1">
         <w:r>
           <w:rPr>
             <w:rStyle w:val="Hipervnculo"/>
@@ -19723,7 +20340,7 @@
           <w:t>https://www.tawdis.net/proj#c1</w:t>
         </w:r>
       </w:hyperlink>
-      <w:bookmarkEnd w:id="222"/>
+      <w:bookmarkEnd w:id="223"/>
     </w:p>
     <w:p>
       <w:pPr>
@@ -19769,7 +20386,7 @@
         </w:rPr>
         <w:t xml:space="preserve">Disponible: </w:t>
       </w:r>
-      <w:hyperlink r:id="rId57" w:history="1">
+      <w:hyperlink r:id="rId59" w:history="1">
         <w:r>
           <w:rPr>
             <w:rStyle w:val="Hipervnculo"/>
@@ -19883,7 +20500,7 @@
         <w:t>https://www.codeigniter.com</w:t>
       </w:r>
     </w:p>
-    <w:bookmarkEnd w:id="223"/>
+    <w:bookmarkEnd w:id="224"/>
     <w:p>
       <w:pPr>
         <w:ind w:left="708" w:hanging="708"/>
@@ -20382,6 +20999,155 @@
     </w:lvl>
   </w:abstractNum>
   <w:abstractNum w:abstractNumId="4" w15:restartNumberingAfterBreak="0">
+    <w:nsid w:val="25515443"/>
+    <w:multiLevelType w:val="multilevel"/>
+    <w:tmpl w:val="A7D2B96E"/>
+    <w:lvl w:ilvl="0">
+      <w:start w:val="1"/>
+      <w:numFmt w:val="bullet"/>
+      <w:lvlText w:val=""/>
+      <w:lvlJc w:val="left"/>
+      <w:pPr>
+        <w:tabs>
+          <w:tab w:val="num" w:pos="720"/>
+        </w:tabs>
+        <w:ind w:left="720" w:hanging="360"/>
+      </w:pPr>
+      <w:rPr>
+        <w:rFonts w:ascii="Symbol" w:hAnsi="Symbol" w:hint="default"/>
+        <w:sz w:val="20"/>
+      </w:rPr>
+    </w:lvl>
+    <w:lvl w:ilvl="1" w:tentative="1">
+      <w:start w:val="1"/>
+      <w:numFmt w:val="bullet"/>
+      <w:lvlText w:val="o"/>
+      <w:lvlJc w:val="left"/>
+      <w:pPr>
+        <w:tabs>
+          <w:tab w:val="num" w:pos="1440"/>
+        </w:tabs>
+        <w:ind w:left="1440" w:hanging="360"/>
+      </w:pPr>
+      <w:rPr>
+        <w:rFonts w:ascii="Courier New" w:hAnsi="Courier New" w:hint="default"/>
+        <w:sz w:val="20"/>
+      </w:rPr>
+    </w:lvl>
+    <w:lvl w:ilvl="2" w:tentative="1">
+      <w:start w:val="1"/>
+      <w:numFmt w:val="bullet"/>
+      <w:lvlText w:val=""/>
+      <w:lvlJc w:val="left"/>
+      <w:pPr>
+        <w:tabs>
+          <w:tab w:val="num" w:pos="2160"/>
+        </w:tabs>
+        <w:ind w:left="2160" w:hanging="360"/>
+      </w:pPr>
+      <w:rPr>
+        <w:rFonts w:ascii="Wingdings" w:hAnsi="Wingdings" w:hint="default"/>
+        <w:sz w:val="20"/>
+      </w:rPr>
+    </w:lvl>
+    <w:lvl w:ilvl="3" w:tentative="1">
+      <w:start w:val="1"/>
+      <w:numFmt w:val="bullet"/>
+      <w:lvlText w:val=""/>
+      <w:lvlJc w:val="left"/>
+      <w:pPr>
+        <w:tabs>
+          <w:tab w:val="num" w:pos="2880"/>
+        </w:tabs>
+        <w:ind w:left="2880" w:hanging="360"/>
+      </w:pPr>
+      <w:rPr>
+        <w:rFonts w:ascii="Wingdings" w:hAnsi="Wingdings" w:hint="default"/>
+        <w:sz w:val="20"/>
+      </w:rPr>
+    </w:lvl>
+    <w:lvl w:ilvl="4" w:tentative="1">
+      <w:start w:val="1"/>
+      <w:numFmt w:val="bullet"/>
+      <w:lvlText w:val=""/>
+      <w:lvlJc w:val="left"/>
+      <w:pPr>
+        <w:tabs>
+          <w:tab w:val="num" w:pos="3600"/>
+        </w:tabs>
+        <w:ind w:left="3600" w:hanging="360"/>
+      </w:pPr>
+      <w:rPr>
+        <w:rFonts w:ascii="Wingdings" w:hAnsi="Wingdings" w:hint="default"/>
+        <w:sz w:val="20"/>
+      </w:rPr>
+    </w:lvl>
+    <w:lvl w:ilvl="5" w:tentative="1">
+      <w:start w:val="1"/>
+      <w:numFmt w:val="bullet"/>
+      <w:lvlText w:val=""/>
+      <w:lvlJc w:val="left"/>
+      <w:pPr>
+        <w:tabs>
+          <w:tab w:val="num" w:pos="4320"/>
+        </w:tabs>
+        <w:ind w:left="4320" w:hanging="360"/>
+      </w:pPr>
+      <w:rPr>
+        <w:rFonts w:ascii="Wingdings" w:hAnsi="Wingdings" w:hint="default"/>
+        <w:sz w:val="20"/>
+      </w:rPr>
+    </w:lvl>
+    <w:lvl w:ilvl="6" w:tentative="1">
+      <w:start w:val="1"/>
+      <w:numFmt w:val="bullet"/>
+      <w:lvlText w:val=""/>
+      <w:lvlJc w:val="left"/>
+      <w:pPr>
+        <w:tabs>
+          <w:tab w:val="num" w:pos="5040"/>
+        </w:tabs>
+        <w:ind w:left="5040" w:hanging="360"/>
+      </w:pPr>
+      <w:rPr>
+        <w:rFonts w:ascii="Wingdings" w:hAnsi="Wingdings" w:hint="default"/>
+        <w:sz w:val="20"/>
+      </w:rPr>
+    </w:lvl>
+    <w:lvl w:ilvl="7" w:tentative="1">
+      <w:start w:val="1"/>
+      <w:numFmt w:val="bullet"/>
+      <w:lvlText w:val=""/>
+      <w:lvlJc w:val="left"/>
+      <w:pPr>
+        <w:tabs>
+          <w:tab w:val="num" w:pos="5760"/>
+        </w:tabs>
+        <w:ind w:left="5760" w:hanging="360"/>
+      </w:pPr>
+      <w:rPr>
+        <w:rFonts w:ascii="Wingdings" w:hAnsi="Wingdings" w:hint="default"/>
+        <w:sz w:val="20"/>
+      </w:rPr>
+    </w:lvl>
+    <w:lvl w:ilvl="8" w:tentative="1">
+      <w:start w:val="1"/>
+      <w:numFmt w:val="bullet"/>
+      <w:lvlText w:val=""/>
+      <w:lvlJc w:val="left"/>
+      <w:pPr>
+        <w:tabs>
+          <w:tab w:val="num" w:pos="6480"/>
+        </w:tabs>
+        <w:ind w:left="6480" w:hanging="360"/>
+      </w:pPr>
+      <w:rPr>
+        <w:rFonts w:ascii="Wingdings" w:hAnsi="Wingdings" w:hint="default"/>
+        <w:sz w:val="20"/>
+      </w:rPr>
+    </w:lvl>
+  </w:abstractNum>
+  <w:abstractNum w:abstractNumId="5" w15:restartNumberingAfterBreak="0">
     <w:nsid w:val="2D513904"/>
     <w:multiLevelType w:val="hybridMultilevel"/>
     <w:tmpl w:val="13029248"/>
@@ -20494,7 +21260,7 @@
       </w:rPr>
     </w:lvl>
   </w:abstractNum>
-  <w:abstractNum w:abstractNumId="5" w15:restartNumberingAfterBreak="0">
+  <w:abstractNum w:abstractNumId="6" w15:restartNumberingAfterBreak="0">
     <w:nsid w:val="316705E4"/>
     <w:multiLevelType w:val="hybridMultilevel"/>
     <w:tmpl w:val="3C26E7C4"/>
@@ -20607,7 +21373,7 @@
       </w:rPr>
     </w:lvl>
   </w:abstractNum>
-  <w:abstractNum w:abstractNumId="6" w15:restartNumberingAfterBreak="0">
+  <w:abstractNum w:abstractNumId="7" w15:restartNumberingAfterBreak="0">
     <w:nsid w:val="3D6A4DF7"/>
     <w:multiLevelType w:val="multilevel"/>
     <w:tmpl w:val="2C0A001F"/>
@@ -20693,10 +21459,10 @@
       </w:pPr>
     </w:lvl>
   </w:abstractNum>
-  <w:abstractNum w:abstractNumId="7" w15:restartNumberingAfterBreak="0">
+  <w:abstractNum w:abstractNumId="8" w15:restartNumberingAfterBreak="0">
     <w:nsid w:val="40F35FF4"/>
     <w:multiLevelType w:val="hybridMultilevel"/>
-    <w:tmpl w:val="D1A09A58"/>
+    <w:tmpl w:val="3B861386"/>
     <w:lvl w:ilvl="0" w:tplc="0C0A0001">
       <w:start w:val="1"/>
       <w:numFmt w:val="bullet"/>
@@ -20806,7 +21572,7 @@
       </w:rPr>
     </w:lvl>
   </w:abstractNum>
-  <w:abstractNum w:abstractNumId="8" w15:restartNumberingAfterBreak="0">
+  <w:abstractNum w:abstractNumId="9" w15:restartNumberingAfterBreak="0">
     <w:nsid w:val="44D434EF"/>
     <w:multiLevelType w:val="hybridMultilevel"/>
     <w:tmpl w:val="C90683D6"/>
@@ -20895,7 +21661,7 @@
       </w:pPr>
     </w:lvl>
   </w:abstractNum>
-  <w:abstractNum w:abstractNumId="9" w15:restartNumberingAfterBreak="0">
+  <w:abstractNum w:abstractNumId="10" w15:restartNumberingAfterBreak="0">
     <w:nsid w:val="472937CF"/>
     <w:multiLevelType w:val="hybridMultilevel"/>
     <w:tmpl w:val="4A3684BA"/>
@@ -21008,7 +21774,7 @@
       </w:rPr>
     </w:lvl>
   </w:abstractNum>
-  <w:abstractNum w:abstractNumId="10" w15:restartNumberingAfterBreak="0">
+  <w:abstractNum w:abstractNumId="11" w15:restartNumberingAfterBreak="0">
     <w:nsid w:val="4A655C07"/>
     <w:multiLevelType w:val="multilevel"/>
     <w:tmpl w:val="2C0A001F"/>
@@ -21121,7 +21887,7 @@
       </w:rPr>
     </w:lvl>
   </w:abstractNum>
-  <w:abstractNum w:abstractNumId="11" w15:restartNumberingAfterBreak="0">
+  <w:abstractNum w:abstractNumId="12" w15:restartNumberingAfterBreak="0">
     <w:nsid w:val="4AE565A3"/>
     <w:multiLevelType w:val="hybridMultilevel"/>
     <w:tmpl w:val="F7A0687C"/>
@@ -21234,7 +22000,7 @@
       </w:rPr>
     </w:lvl>
   </w:abstractNum>
-  <w:abstractNum w:abstractNumId="12" w15:restartNumberingAfterBreak="0">
+  <w:abstractNum w:abstractNumId="13" w15:restartNumberingAfterBreak="0">
     <w:nsid w:val="571338A8"/>
     <w:multiLevelType w:val="hybridMultilevel"/>
     <w:tmpl w:val="75747462"/>
@@ -21347,7 +22113,7 @@
       </w:rPr>
     </w:lvl>
   </w:abstractNum>
-  <w:abstractNum w:abstractNumId="13" w15:restartNumberingAfterBreak="0">
+  <w:abstractNum w:abstractNumId="14" w15:restartNumberingAfterBreak="0">
     <w:nsid w:val="591666AB"/>
     <w:multiLevelType w:val="hybridMultilevel"/>
     <w:tmpl w:val="11A087CE"/>
@@ -21460,7 +22226,7 @@
       </w:rPr>
     </w:lvl>
   </w:abstractNum>
-  <w:abstractNum w:abstractNumId="14" w15:restartNumberingAfterBreak="0">
+  <w:abstractNum w:abstractNumId="15" w15:restartNumberingAfterBreak="0">
     <w:nsid w:val="5BD01173"/>
     <w:multiLevelType w:val="hybridMultilevel"/>
     <w:tmpl w:val="7C54FE58"/>
@@ -21573,7 +22339,7 @@
       </w:rPr>
     </w:lvl>
   </w:abstractNum>
-  <w:abstractNum w:abstractNumId="15" w15:restartNumberingAfterBreak="0">
+  <w:abstractNum w:abstractNumId="16" w15:restartNumberingAfterBreak="0">
     <w:nsid w:val="5D560332"/>
     <w:multiLevelType w:val="hybridMultilevel"/>
     <w:tmpl w:val="C882D1F6"/>
@@ -21686,7 +22452,7 @@
       </w:rPr>
     </w:lvl>
   </w:abstractNum>
-  <w:abstractNum w:abstractNumId="16" w15:restartNumberingAfterBreak="0">
+  <w:abstractNum w:abstractNumId="17" w15:restartNumberingAfterBreak="0">
     <w:nsid w:val="70B52374"/>
     <w:multiLevelType w:val="hybridMultilevel"/>
     <w:tmpl w:val="20B636C4"/>
@@ -21798,7 +22564,7 @@
       </w:rPr>
     </w:lvl>
   </w:abstractNum>
-  <w:abstractNum w:abstractNumId="17" w15:restartNumberingAfterBreak="0">
+  <w:abstractNum w:abstractNumId="18" w15:restartNumberingAfterBreak="0">
     <w:nsid w:val="78756782"/>
     <w:multiLevelType w:val="hybridMultilevel"/>
     <w:tmpl w:val="706A267E"/>
@@ -21911,59 +22677,214 @@
       </w:rPr>
     </w:lvl>
   </w:abstractNum>
+  <w:abstractNum w:abstractNumId="19" w15:restartNumberingAfterBreak="0">
+    <w:nsid w:val="7DF50639"/>
+    <w:multiLevelType w:val="multilevel"/>
+    <w:tmpl w:val="EA2AD2D4"/>
+    <w:lvl w:ilvl="0">
+      <w:start w:val="1"/>
+      <w:numFmt w:val="bullet"/>
+      <w:lvlText w:val=""/>
+      <w:lvlJc w:val="left"/>
+      <w:pPr>
+        <w:tabs>
+          <w:tab w:val="num" w:pos="720"/>
+        </w:tabs>
+        <w:ind w:left="720" w:hanging="360"/>
+      </w:pPr>
+      <w:rPr>
+        <w:rFonts w:ascii="Symbol" w:hAnsi="Symbol" w:hint="default"/>
+        <w:sz w:val="20"/>
+      </w:rPr>
+    </w:lvl>
+    <w:lvl w:ilvl="1" w:tentative="1">
+      <w:start w:val="1"/>
+      <w:numFmt w:val="bullet"/>
+      <w:lvlText w:val="o"/>
+      <w:lvlJc w:val="left"/>
+      <w:pPr>
+        <w:tabs>
+          <w:tab w:val="num" w:pos="1440"/>
+        </w:tabs>
+        <w:ind w:left="1440" w:hanging="360"/>
+      </w:pPr>
+      <w:rPr>
+        <w:rFonts w:ascii="Courier New" w:hAnsi="Courier New" w:hint="default"/>
+        <w:sz w:val="20"/>
+      </w:rPr>
+    </w:lvl>
+    <w:lvl w:ilvl="2" w:tentative="1">
+      <w:start w:val="1"/>
+      <w:numFmt w:val="bullet"/>
+      <w:lvlText w:val=""/>
+      <w:lvlJc w:val="left"/>
+      <w:pPr>
+        <w:tabs>
+          <w:tab w:val="num" w:pos="2160"/>
+        </w:tabs>
+        <w:ind w:left="2160" w:hanging="360"/>
+      </w:pPr>
+      <w:rPr>
+        <w:rFonts w:ascii="Wingdings" w:hAnsi="Wingdings" w:hint="default"/>
+        <w:sz w:val="20"/>
+      </w:rPr>
+    </w:lvl>
+    <w:lvl w:ilvl="3" w:tentative="1">
+      <w:start w:val="1"/>
+      <w:numFmt w:val="bullet"/>
+      <w:lvlText w:val=""/>
+      <w:lvlJc w:val="left"/>
+      <w:pPr>
+        <w:tabs>
+          <w:tab w:val="num" w:pos="2880"/>
+        </w:tabs>
+        <w:ind w:left="2880" w:hanging="360"/>
+      </w:pPr>
+      <w:rPr>
+        <w:rFonts w:ascii="Wingdings" w:hAnsi="Wingdings" w:hint="default"/>
+        <w:sz w:val="20"/>
+      </w:rPr>
+    </w:lvl>
+    <w:lvl w:ilvl="4" w:tentative="1">
+      <w:start w:val="1"/>
+      <w:numFmt w:val="bullet"/>
+      <w:lvlText w:val=""/>
+      <w:lvlJc w:val="left"/>
+      <w:pPr>
+        <w:tabs>
+          <w:tab w:val="num" w:pos="3600"/>
+        </w:tabs>
+        <w:ind w:left="3600" w:hanging="360"/>
+      </w:pPr>
+      <w:rPr>
+        <w:rFonts w:ascii="Wingdings" w:hAnsi="Wingdings" w:hint="default"/>
+        <w:sz w:val="20"/>
+      </w:rPr>
+    </w:lvl>
+    <w:lvl w:ilvl="5" w:tentative="1">
+      <w:start w:val="1"/>
+      <w:numFmt w:val="bullet"/>
+      <w:lvlText w:val=""/>
+      <w:lvlJc w:val="left"/>
+      <w:pPr>
+        <w:tabs>
+          <w:tab w:val="num" w:pos="4320"/>
+        </w:tabs>
+        <w:ind w:left="4320" w:hanging="360"/>
+      </w:pPr>
+      <w:rPr>
+        <w:rFonts w:ascii="Wingdings" w:hAnsi="Wingdings" w:hint="default"/>
+        <w:sz w:val="20"/>
+      </w:rPr>
+    </w:lvl>
+    <w:lvl w:ilvl="6" w:tentative="1">
+      <w:start w:val="1"/>
+      <w:numFmt w:val="bullet"/>
+      <w:lvlText w:val=""/>
+      <w:lvlJc w:val="left"/>
+      <w:pPr>
+        <w:tabs>
+          <w:tab w:val="num" w:pos="5040"/>
+        </w:tabs>
+        <w:ind w:left="5040" w:hanging="360"/>
+      </w:pPr>
+      <w:rPr>
+        <w:rFonts w:ascii="Wingdings" w:hAnsi="Wingdings" w:hint="default"/>
+        <w:sz w:val="20"/>
+      </w:rPr>
+    </w:lvl>
+    <w:lvl w:ilvl="7" w:tentative="1">
+      <w:start w:val="1"/>
+      <w:numFmt w:val="bullet"/>
+      <w:lvlText w:val=""/>
+      <w:lvlJc w:val="left"/>
+      <w:pPr>
+        <w:tabs>
+          <w:tab w:val="num" w:pos="5760"/>
+        </w:tabs>
+        <w:ind w:left="5760" w:hanging="360"/>
+      </w:pPr>
+      <w:rPr>
+        <w:rFonts w:ascii="Wingdings" w:hAnsi="Wingdings" w:hint="default"/>
+        <w:sz w:val="20"/>
+      </w:rPr>
+    </w:lvl>
+    <w:lvl w:ilvl="8" w:tentative="1">
+      <w:start w:val="1"/>
+      <w:numFmt w:val="bullet"/>
+      <w:lvlText w:val=""/>
+      <w:lvlJc w:val="left"/>
+      <w:pPr>
+        <w:tabs>
+          <w:tab w:val="num" w:pos="6480"/>
+        </w:tabs>
+        <w:ind w:left="6480" w:hanging="360"/>
+      </w:pPr>
+      <w:rPr>
+        <w:rFonts w:ascii="Wingdings" w:hAnsi="Wingdings" w:hint="default"/>
+        <w:sz w:val="20"/>
+      </w:rPr>
+    </w:lvl>
+  </w:abstractNum>
   <w:num w:numId="1">
+    <w:abstractNumId w:val="14"/>
+  </w:num>
+  <w:num w:numId="2">
+    <w:abstractNumId w:val="17"/>
+  </w:num>
+  <w:num w:numId="3">
+    <w:abstractNumId w:val="15"/>
+  </w:num>
+  <w:num w:numId="4">
     <w:abstractNumId w:val="13"/>
   </w:num>
-  <w:num w:numId="2">
-    <w:abstractNumId w:val="16"/>
-  </w:num>
-  <w:num w:numId="3">
-    <w:abstractNumId w:val="14"/>
-  </w:num>
-  <w:num w:numId="4">
-    <w:abstractNumId w:val="12"/>
-  </w:num>
   <w:num w:numId="5">
-    <w:abstractNumId w:val="17"/>
+    <w:abstractNumId w:val="18"/>
   </w:num>
   <w:num w:numId="6">
-    <w:abstractNumId w:val="5"/>
+    <w:abstractNumId w:val="6"/>
   </w:num>
   <w:num w:numId="7">
-    <w:abstractNumId w:val="11"/>
+    <w:abstractNumId w:val="12"/>
   </w:num>
   <w:num w:numId="8">
     <w:abstractNumId w:val="0"/>
   </w:num>
   <w:num w:numId="9">
-    <w:abstractNumId w:val="4"/>
+    <w:abstractNumId w:val="5"/>
   </w:num>
   <w:num w:numId="10">
     <w:abstractNumId w:val="3"/>
   </w:num>
   <w:num w:numId="11">
-    <w:abstractNumId w:val="10"/>
+    <w:abstractNumId w:val="11"/>
   </w:num>
   <w:num w:numId="12">
     <w:abstractNumId w:val="1"/>
   </w:num>
   <w:num w:numId="13">
-    <w:abstractNumId w:val="9"/>
+    <w:abstractNumId w:val="10"/>
   </w:num>
   <w:num w:numId="14">
     <w:abstractNumId w:val="2"/>
   </w:num>
   <w:num w:numId="15">
-    <w:abstractNumId w:val="15"/>
+    <w:abstractNumId w:val="16"/>
   </w:num>
   <w:num w:numId="16">
+    <w:abstractNumId w:val="9"/>
+  </w:num>
+  <w:num w:numId="17">
     <w:abstractNumId w:val="8"/>
   </w:num>
-  <w:num w:numId="17">
+  <w:num w:numId="18">
     <w:abstractNumId w:val="7"/>
   </w:num>
-  <w:num w:numId="18">
-    <w:abstractNumId w:val="6"/>
+  <w:num w:numId="19">
+    <w:abstractNumId w:val="4"/>
+  </w:num>
+  <w:num w:numId="20">
+    <w:abstractNumId w:val="19"/>
   </w:num>
   <w:numIdMacAtCleanup w:val="18"/>
 </w:numbering>
@@ -23667,7 +24588,7 @@
 </file>
 
 <file path=customXml/itemProps1.xml><?xml version="1.0" encoding="utf-8"?>
-<ds:datastoreItem xmlns:ds="http://schemas.openxmlformats.org/officeDocument/2006/customXml" ds:itemID="{94E2B977-3182-41F0-B0C3-5303B9ED1345}">
+<ds:datastoreItem xmlns:ds="http://schemas.openxmlformats.org/officeDocument/2006/customXml" ds:itemID="{CD496463-C9EA-402D-88CA-A8E82FB6DFAD}">
   <ds:schemaRefs>
     <ds:schemaRef ds:uri="http://schemas.openxmlformats.org/officeDocument/2006/bibliography"/>
   </ds:schemaRefs>

--- a/yo/Anexo_III-GallardoJuanPablo.docx
+++ b/yo/Anexo_III-GallardoJuanPablo.docx
@@ -19189,22 +19189,105 @@
         <w:ind w:firstLine="708"/>
       </w:pPr>
       <w:r>
+        <w:t>Como resultado podemos ver que ambas páginas, tanto la página principal como la de productos,</w:t>
+      </w:r>
+      <w:r>
+        <w:t xml:space="preserve"> </w:t>
+      </w:r>
+      <w:r>
+        <w:t>d</w:t>
+      </w:r>
+      <w:r>
+        <w:t>el sitio web “Pc-GamerZ</w:t>
+      </w:r>
+      <w:r>
+        <w:t>”</w:t>
+      </w:r>
+      <w:r>
+        <w:t xml:space="preserve"> han </w:t>
+      </w:r>
+      <w:r>
+        <w:t>alcanzado el nivel A</w:t>
+      </w:r>
+      <w:r>
+        <w:t xml:space="preserve"> </w:t>
+      </w:r>
+      <w:r>
+        <w:t>de los requisitos de conformidad establecidos por la WCAG 2.0.</w:t>
+      </w:r>
+      <w:r>
+        <w:t xml:space="preserve"> </w:t>
+      </w:r>
+    </w:p>
+    <w:p>
+      <w:pPr>
+        <w:ind w:firstLine="708"/>
+      </w:pPr>
+      <w:r>
+        <w:t xml:space="preserve">Como podemos ver en la Figura </w:t>
+      </w:r>
+      <w:r>
+        <w:t>21</w:t>
+      </w:r>
+      <w:r>
+        <w:t xml:space="preserve">, </w:t>
+      </w:r>
+      <w:r>
+        <w:t>ambas</w:t>
+      </w:r>
+      <w:r>
+        <w:t xml:space="preserve"> página</w:t>
+      </w:r>
+      <w:r>
+        <w:t>s</w:t>
+      </w:r>
+      <w:r>
+        <w:t xml:space="preserve"> ha</w:t>
+      </w:r>
+      <w:r>
+        <w:t>n</w:t>
+      </w:r>
+      <w:r>
+        <w:t xml:space="preserve"> a</w:t>
+      </w:r>
+      <w:r>
+        <w:t xml:space="preserve">lcanzado una puntuación </w:t>
+      </w:r>
+      <w:r>
+        <w:t>perfecta de</w:t>
+      </w:r>
+      <w:r>
+        <w:t xml:space="preserve"> </w:t>
+      </w:r>
+      <w:r>
+        <w:t>10 puntos,</w:t>
+      </w:r>
+      <w:r>
+        <w:t xml:space="preserve"> de acuerdo a las métricas realizadas por el software eXaminator.</w:t>
+      </w:r>
+    </w:p>
+    <w:p>
+      <w:pPr>
+        <w:pStyle w:val="Descripcin"/>
+      </w:pPr>
+      <w:bookmarkStart w:id="220" w:name="_Toc526275428"/>
+      <w:r>
         <w:rPr>
           <w:noProof/>
         </w:rPr>
         <w:drawing>
-          <wp:anchor distT="0" distB="0" distL="114300" distR="114300" simplePos="0" relativeHeight="251650560" behindDoc="0" locked="0" layoutInCell="1" allowOverlap="1" wp14:anchorId="09706E82" wp14:editId="24AA550F">
+          <wp:anchor distT="0" distB="0" distL="114300" distR="114300" simplePos="0" relativeHeight="251673088" behindDoc="0" locked="0" layoutInCell="1" allowOverlap="1" wp14:anchorId="0D7B879D" wp14:editId="025F6612">
             <wp:simplePos x="0" y="0"/>
             <wp:positionH relativeFrom="column">
-              <wp:posOffset>72390</wp:posOffset>
+              <wp:posOffset>-3810</wp:posOffset>
             </wp:positionH>
             <wp:positionV relativeFrom="paragraph">
-              <wp:posOffset>1517015</wp:posOffset>
+              <wp:posOffset>80645</wp:posOffset>
             </wp:positionV>
-            <wp:extent cx="5400675" cy="3295650"/>
+            <wp:extent cx="5400040" cy="3237865"/>
             <wp:effectExtent l="0" t="0" r="0" b="0"/>
             <wp:wrapTopAndBottom/>
-            <wp:docPr id="3" name="Imagen 3"/>
+            <wp:docPr id="27" name="Imagen 27"/>
             <wp:cNvGraphicFramePr>
               <a:graphicFrameLocks xmlns:a="http://schemas.openxmlformats.org/drawingml/2006/main" noChangeAspect="1"/>
             </wp:cNvGraphicFramePr>
@@ -19212,7 +19295,7 @@
               <a:graphicData uri="http://schemas.openxmlformats.org/drawingml/2006/picture">
                 <pic:pic xmlns:pic="http://schemas.openxmlformats.org/drawingml/2006/picture">
                   <pic:nvPicPr>
-                    <pic:cNvPr id="0" name="Picture 1"/>
+                    <pic:cNvPr id="0" name="Picture 4"/>
                     <pic:cNvPicPr>
                       <a:picLocks noChangeAspect="1" noChangeArrowheads="1"/>
                     </pic:cNvPicPr>
@@ -19233,7 +19316,7 @@
                   <pic:spPr bwMode="auto">
                     <a:xfrm>
                       <a:off x="0" y="0"/>
-                      <a:ext cx="5400675" cy="3295650"/>
+                      <a:ext cx="5400040" cy="3237865"/>
                     </a:xfrm>
                     <a:prstGeom prst="rect">
                       <a:avLst/>
@@ -19250,62 +19333,6 @@
         </w:drawing>
       </w:r>
       <w:r>
-        <w:t>Como resultado podemos ver que ambas páginas, tanto la página principal como la de productos,</w:t>
-      </w:r>
-      <w:r>
-        <w:t xml:space="preserve"> </w:t>
-      </w:r>
-      <w:r>
-        <w:t>d</w:t>
-      </w:r>
-      <w:r>
-        <w:t>el sitio web “Pc-GamerZ</w:t>
-      </w:r>
-      <w:r>
-        <w:t>”</w:t>
-      </w:r>
-      <w:r>
-        <w:t xml:space="preserve"> han </w:t>
-      </w:r>
-      <w:r>
-        <w:t>alcanzado el nivel A</w:t>
-      </w:r>
-      <w:r>
-        <w:t xml:space="preserve"> </w:t>
-      </w:r>
-      <w:r>
-        <w:t>de los requisitos de conformidad establecidos por la WCAG 2.0.</w:t>
-      </w:r>
-      <w:r>
-        <w:t xml:space="preserve"> </w:t>
-      </w:r>
-    </w:p>
-    <w:p>
-      <w:pPr>
-        <w:ind w:firstLine="708"/>
-      </w:pPr>
-      <w:r>
-        <w:t>Como podemos ver en la Figura 19, la página ha a</w:t>
-      </w:r>
-      <w:r>
-        <w:t xml:space="preserve">lcanzado una puntuación promedio </w:t>
-      </w:r>
-      <w:r>
-        <w:t xml:space="preserve">de </w:t>
-      </w:r>
-      <w:r>
-        <w:t>9.2</w:t>
-      </w:r>
-      <w:r>
-        <w:t xml:space="preserve"> de acuerdo a las métricas realizadas por el software eXaminator.</w:t>
-      </w:r>
-    </w:p>
-    <w:p>
-      <w:pPr>
-        <w:pStyle w:val="Descripcin"/>
-      </w:pPr>
-      <w:bookmarkStart w:id="220" w:name="_Toc526275428"/>
-      <w:r>
         <w:t xml:space="preserve">Figura </w:t>
       </w:r>
       <w:r>
@@ -19330,11 +19357,17 @@
         <w:t xml:space="preserve"> Resultado Final de eXaminator</w:t>
       </w:r>
       <w:bookmarkEnd w:id="220"/>
+      <w:r>
+        <w:t xml:space="preserve"> (1)</w:t>
+      </w:r>
     </w:p>
     <w:p/>
     <w:p>
       <w:r>
         <w:t>*Faltaría el resultado de la otra página, la de productos.</w:t>
+      </w:r>
+      <w:r>
+        <w:t xml:space="preserve"> (también va a alcanzar el 10)</w:t>
       </w:r>
     </w:p>
     <w:p/>
@@ -19354,7 +19387,12 @@
       <w:bookmarkStart w:id="221" w:name="_Toc526158742"/>
       <w:r>
         <w:lastRenderedPageBreak/>
-        <w:t>Capítulo 5) Conclusiones y futuros trabajos</w:t>
+        <w:t>Capítulo 5) Conclusiones y futu</w:t>
+      </w:r>
+      <w:bookmarkStart w:id="222" w:name="_GoBack"/>
+      <w:bookmarkEnd w:id="222"/>
+      <w:r>
+        <w:t>ros trabajos</w:t>
       </w:r>
       <w:bookmarkEnd w:id="221"/>
     </w:p>
@@ -19707,16 +19745,14 @@
       <w:pPr>
         <w:pStyle w:val="Ttulo1"/>
       </w:pPr>
-      <w:bookmarkStart w:id="222" w:name="_Toc526158743"/>
-      <w:bookmarkStart w:id="223" w:name="_Hlk525551335"/>
-      <w:bookmarkStart w:id="224" w:name="_Hlk525555942"/>
+      <w:bookmarkStart w:id="223" w:name="_Toc526158743"/>
+      <w:bookmarkStart w:id="224" w:name="_Hlk525551335"/>
+      <w:bookmarkStart w:id="225" w:name="_Hlk525555942"/>
       <w:r>
         <w:lastRenderedPageBreak/>
         <w:t>Referencias bibliográficas</w:t>
       </w:r>
-      <w:bookmarkStart w:id="225" w:name="_GoBack"/>
-      <w:bookmarkEnd w:id="222"/>
-      <w:bookmarkEnd w:id="225"/>
+      <w:bookmarkEnd w:id="223"/>
     </w:p>
     <w:p>
       <w:pPr>
@@ -20340,7 +20376,7 @@
           <w:t>https://www.tawdis.net/proj#c1</w:t>
         </w:r>
       </w:hyperlink>
-      <w:bookmarkEnd w:id="223"/>
+      <w:bookmarkEnd w:id="224"/>
     </w:p>
     <w:p>
       <w:pPr>
@@ -20500,7 +20536,7 @@
         <w:t>https://www.codeigniter.com</w:t>
       </w:r>
     </w:p>
-    <w:bookmarkEnd w:id="224"/>
+    <w:bookmarkEnd w:id="225"/>
     <w:p>
       <w:pPr>
         <w:ind w:left="708" w:hanging="708"/>
@@ -24588,7 +24624,7 @@
 </file>
 
 <file path=customXml/itemProps1.xml><?xml version="1.0" encoding="utf-8"?>
-<ds:datastoreItem xmlns:ds="http://schemas.openxmlformats.org/officeDocument/2006/customXml" ds:itemID="{CD496463-C9EA-402D-88CA-A8E82FB6DFAD}">
+<ds:datastoreItem xmlns:ds="http://schemas.openxmlformats.org/officeDocument/2006/customXml" ds:itemID="{AC405250-5983-4D92-9675-E70AC32958A2}">
   <ds:schemaRefs>
     <ds:schemaRef ds:uri="http://schemas.openxmlformats.org/officeDocument/2006/bibliography"/>
   </ds:schemaRefs>

--- a/yo/Anexo_III-GallardoJuanPablo.docx
+++ b/yo/Anexo_III-GallardoJuanPablo.docx
@@ -4623,7 +4623,7 @@
             <w:noProof/>
             <w:webHidden/>
           </w:rPr>
-          <w:t>28</w:t>
+          <w:t>30</w:t>
         </w:r>
         <w:r>
           <w:rPr>
@@ -4692,7 +4692,7 @@
             <w:noProof/>
             <w:webHidden/>
           </w:rPr>
-          <w:t>29</w:t>
+          <w:t>31</w:t>
         </w:r>
         <w:r>
           <w:rPr>
@@ -4761,7 +4761,7 @@
             <w:noProof/>
             <w:webHidden/>
           </w:rPr>
-          <w:t>30</w:t>
+          <w:t>32</w:t>
         </w:r>
         <w:r>
           <w:rPr>
@@ -4830,7 +4830,7 @@
             <w:noProof/>
             <w:webHidden/>
           </w:rPr>
-          <w:t>31</w:t>
+          <w:t>33</w:t>
         </w:r>
         <w:r>
           <w:rPr>
@@ -4981,7 +4981,7 @@
           <w:sz w:val="22"/>
           <w:szCs w:val="22"/>
         </w:rPr>
-        <w:instrText xml:space="preserve"> TOC \h \z \c "Figura" </w:instrText>
+        <w:instrText xml:space="preserve"> TOC \h \z \c "Fig." </w:instrText>
       </w:r>
       <w:r>
         <w:rPr>
@@ -5006,7 +5006,7 @@
           <w:lang w:val="es-ES" w:eastAsia="es-ES"/>
         </w:rPr>
       </w:pPr>
-      <w:hyperlink w:anchor="_Toc526275408" w:history="1">
+      <w:hyperlink w:anchor="_Toc527111784" w:history="1">
         <w:r>
           <w:rPr>
             <w:rStyle w:val="Hipervnculo"/>
@@ -5015,7 +5015,7 @@
             <w:sz w:val="22"/>
             <w:szCs w:val="22"/>
           </w:rPr>
-          <w:t>Figura 1 Modelo Incremental e Iterativo</w:t>
+          <w:t>Fig. 1 Modelo Incremental e Iterativo [9]</w:t>
         </w:r>
         <w:r>
           <w:rPr>
@@ -5045,7 +5045,7 @@
             <w:sz w:val="22"/>
             <w:szCs w:val="22"/>
           </w:rPr>
-          <w:instrText xml:space="preserve"> PAGEREF _Toc526275408 \h </w:instrText>
+          <w:instrText xml:space="preserve"> PAGEREF _Toc527111784 \h </w:instrText>
         </w:r>
         <w:r>
           <w:rPr>
@@ -5103,7 +5103,7 @@
           <w:lang w:val="es-ES" w:eastAsia="es-ES"/>
         </w:rPr>
       </w:pPr>
-      <w:hyperlink w:anchor="_Toc526275409" w:history="1">
+      <w:hyperlink w:anchor="_Toc527111785" w:history="1">
         <w:r>
           <w:rPr>
             <w:rStyle w:val="Hipervnculo"/>
@@ -5112,7 +5112,7 @@
             <w:sz w:val="22"/>
             <w:szCs w:val="22"/>
           </w:rPr>
-          <w:t>Figura 2 Modelo de Base de Datos.</w:t>
+          <w:t>Fig. 2 Modelo de Base de Datos.</w:t>
         </w:r>
         <w:r>
           <w:rPr>
@@ -5142,7 +5142,7 @@
             <w:sz w:val="22"/>
             <w:szCs w:val="22"/>
           </w:rPr>
-          <w:instrText xml:space="preserve"> PAGEREF _Toc526275409 \h </w:instrText>
+          <w:instrText xml:space="preserve"> PAGEREF _Toc527111785 \h </w:instrText>
         </w:r>
         <w:r>
           <w:rPr>
@@ -5200,7 +5200,7 @@
           <w:lang w:val="es-ES" w:eastAsia="es-ES"/>
         </w:rPr>
       </w:pPr>
-      <w:hyperlink w:anchor="_Toc526275410" w:history="1">
+      <w:hyperlink w:anchor="_Toc527111786" w:history="1">
         <w:r>
           <w:rPr>
             <w:rStyle w:val="Hipervnculo"/>
@@ -5209,7 +5209,7 @@
             <w:sz w:val="22"/>
             <w:szCs w:val="22"/>
           </w:rPr>
-          <w:t>Figura 3 Diagrama de Casos de Uso</w:t>
+          <w:t>Fig. 3 Diagrama de Casos de Uso</w:t>
         </w:r>
         <w:r>
           <w:rPr>
@@ -5239,7 +5239,7 @@
             <w:sz w:val="22"/>
             <w:szCs w:val="22"/>
           </w:rPr>
-          <w:instrText xml:space="preserve"> PAGEREF _Toc526275410 \h </w:instrText>
+          <w:instrText xml:space="preserve"> PAGEREF _Toc527111786 \h </w:instrText>
         </w:r>
         <w:r>
           <w:rPr>
@@ -5297,7 +5297,7 @@
           <w:lang w:val="es-ES" w:eastAsia="es-ES"/>
         </w:rPr>
       </w:pPr>
-      <w:hyperlink w:anchor="_Toc526275411" w:history="1">
+      <w:hyperlink w:anchor="_Toc527111787" w:history="1">
         <w:r>
           <w:rPr>
             <w:rStyle w:val="Hipervnculo"/>
@@ -5306,7 +5306,7 @@
             <w:sz w:val="22"/>
             <w:szCs w:val="22"/>
           </w:rPr>
-          <w:t>Figura 4 Informe de eXaminator (1)</w:t>
+          <w:t>Fig. 4 Informe de eXaminator (1)</w:t>
         </w:r>
         <w:r>
           <w:rPr>
@@ -5336,7 +5336,7 @@
             <w:sz w:val="22"/>
             <w:szCs w:val="22"/>
           </w:rPr>
-          <w:instrText xml:space="preserve"> PAGEREF _Toc526275411 \h </w:instrText>
+          <w:instrText xml:space="preserve"> PAGEREF _Toc527111787 \h </w:instrText>
         </w:r>
         <w:r>
           <w:rPr>
@@ -5394,7 +5394,7 @@
           <w:lang w:val="es-ES" w:eastAsia="es-ES"/>
         </w:rPr>
       </w:pPr>
-      <w:hyperlink w:anchor="_Toc526275412" w:history="1">
+      <w:hyperlink w:anchor="_Toc527111788" w:history="1">
         <w:r>
           <w:rPr>
             <w:rStyle w:val="Hipervnculo"/>
@@ -5403,7 +5403,7 @@
             <w:sz w:val="22"/>
             <w:szCs w:val="22"/>
           </w:rPr>
-          <w:t>Figura 5 Lista completa de pruebas (1)</w:t>
+          <w:t>Fig. 5 Lista completa de pruebas (1)</w:t>
         </w:r>
         <w:r>
           <w:rPr>
@@ -5433,7 +5433,7 @@
             <w:sz w:val="22"/>
             <w:szCs w:val="22"/>
           </w:rPr>
-          <w:instrText xml:space="preserve"> PAGEREF _Toc526275412 \h </w:instrText>
+          <w:instrText xml:space="preserve"> PAGEREF _Toc527111788 \h </w:instrText>
         </w:r>
         <w:r>
           <w:rPr>
@@ -5491,7 +5491,7 @@
           <w:lang w:val="es-ES" w:eastAsia="es-ES"/>
         </w:rPr>
       </w:pPr>
-      <w:hyperlink w:anchor="_Toc526275413" w:history="1">
+      <w:hyperlink w:anchor="_Toc527111789" w:history="1">
         <w:r>
           <w:rPr>
             <w:rStyle w:val="Hipervnculo"/>
@@ -5500,7 +5500,7 @@
             <w:sz w:val="22"/>
             <w:szCs w:val="22"/>
           </w:rPr>
-          <w:t>Figura 6 Score ponderado (1)</w:t>
+          <w:t>Fig. 6 Score ponderado (1)</w:t>
         </w:r>
         <w:r>
           <w:rPr>
@@ -5530,7 +5530,7 @@
             <w:sz w:val="22"/>
             <w:szCs w:val="22"/>
           </w:rPr>
-          <w:instrText xml:space="preserve"> PAGEREF _Toc526275413 \h </w:instrText>
+          <w:instrText xml:space="preserve"> PAGEREF _Toc527111789 \h </w:instrText>
         </w:r>
         <w:r>
           <w:rPr>
@@ -5588,7 +5588,7 @@
           <w:lang w:val="es-ES" w:eastAsia="es-ES"/>
         </w:rPr>
       </w:pPr>
-      <w:hyperlink w:anchor="_Toc526275414" w:history="1">
+      <w:hyperlink w:anchor="_Toc527111790" w:history="1">
         <w:r>
           <w:rPr>
             <w:rStyle w:val="Hipervnculo"/>
@@ -5597,7 +5597,7 @@
             <w:sz w:val="22"/>
             <w:szCs w:val="22"/>
           </w:rPr>
-          <w:t>Figura 7 Resultados del tipo “Muy mal”</w:t>
+          <w:t>Fig. 7 Resultados del tipo “Muy mal”</w:t>
         </w:r>
         <w:r>
           <w:rPr>
@@ -5627,7 +5627,7 @@
             <w:sz w:val="22"/>
             <w:szCs w:val="22"/>
           </w:rPr>
-          <w:instrText xml:space="preserve"> PAGEREF _Toc526275414 \h </w:instrText>
+          <w:instrText xml:space="preserve"> PAGEREF _Toc527111790 \h </w:instrText>
         </w:r>
         <w:r>
           <w:rPr>
@@ -5685,7 +5685,7 @@
           <w:lang w:val="es-ES" w:eastAsia="es-ES"/>
         </w:rPr>
       </w:pPr>
-      <w:hyperlink w:anchor="_Toc526275415" w:history="1">
+      <w:hyperlink w:anchor="_Toc527111791" w:history="1">
         <w:r>
           <w:rPr>
             <w:rStyle w:val="Hipervnculo"/>
@@ -5694,7 +5694,7 @@
             <w:sz w:val="22"/>
             <w:szCs w:val="22"/>
           </w:rPr>
-          <w:t>Figura 8 Detalle de resultado “Muy Mal”</w:t>
+          <w:t>Fig. 8 Detalle de resultado “Muy Mal”</w:t>
         </w:r>
         <w:r>
           <w:rPr>
@@ -5724,7 +5724,7 @@
             <w:sz w:val="22"/>
             <w:szCs w:val="22"/>
           </w:rPr>
-          <w:instrText xml:space="preserve"> PAGEREF _Toc526275415 \h </w:instrText>
+          <w:instrText xml:space="preserve"> PAGEREF _Toc527111791 \h </w:instrText>
         </w:r>
         <w:r>
           <w:rPr>
@@ -5782,7 +5782,7 @@
           <w:lang w:val="es-ES" w:eastAsia="es-ES"/>
         </w:rPr>
       </w:pPr>
-      <w:hyperlink w:anchor="_Toc526275416" w:history="1">
+      <w:hyperlink w:anchor="_Toc527111792" w:history="1">
         <w:r>
           <w:rPr>
             <w:rStyle w:val="Hipervnculo"/>
@@ -5791,7 +5791,7 @@
             <w:sz w:val="22"/>
             <w:szCs w:val="22"/>
           </w:rPr>
-          <w:t>Figura 9 Código sin corregir (1)</w:t>
+          <w:t>Fig. 9 Código sin corregir (1)</w:t>
         </w:r>
         <w:r>
           <w:rPr>
@@ -5821,7 +5821,7 @@
             <w:sz w:val="22"/>
             <w:szCs w:val="22"/>
           </w:rPr>
-          <w:instrText xml:space="preserve"> PAGEREF _Toc526275416 \h </w:instrText>
+          <w:instrText xml:space="preserve"> PAGEREF _Toc527111792 \h </w:instrText>
         </w:r>
         <w:r>
           <w:rPr>
@@ -5879,7 +5879,7 @@
           <w:lang w:val="es-ES" w:eastAsia="es-ES"/>
         </w:rPr>
       </w:pPr>
-      <w:hyperlink w:anchor="_Toc526275417" w:history="1">
+      <w:hyperlink w:anchor="_Toc527111793" w:history="1">
         <w:r>
           <w:rPr>
             <w:rStyle w:val="Hipervnculo"/>
@@ -5888,7 +5888,7 @@
             <w:sz w:val="22"/>
             <w:szCs w:val="22"/>
           </w:rPr>
-          <w:t>Figura 10 Código corregido (1)</w:t>
+          <w:t>Fig. 10 Código corregido (1)</w:t>
         </w:r>
         <w:r>
           <w:rPr>
@@ -5918,7 +5918,7 @@
             <w:sz w:val="22"/>
             <w:szCs w:val="22"/>
           </w:rPr>
-          <w:instrText xml:space="preserve"> PAGEREF _Toc526275417 \h </w:instrText>
+          <w:instrText xml:space="preserve"> PAGEREF _Toc527111793 \h </w:instrText>
         </w:r>
         <w:r>
           <w:rPr>
@@ -5976,7 +5976,7 @@
           <w:lang w:val="es-ES" w:eastAsia="es-ES"/>
         </w:rPr>
       </w:pPr>
-      <w:hyperlink w:anchor="_Toc526275418" w:history="1">
+      <w:hyperlink w:anchor="_Toc527111794" w:history="1">
         <w:r>
           <w:rPr>
             <w:rStyle w:val="Hipervnculo"/>
@@ -5985,7 +5985,7 @@
             <w:sz w:val="22"/>
             <w:szCs w:val="22"/>
           </w:rPr>
-          <w:t>Figura 11 Informe de eXaminator (2)</w:t>
+          <w:t>Fig. 11 Informe de eXaminator (2)</w:t>
         </w:r>
         <w:r>
           <w:rPr>
@@ -6015,7 +6015,7 @@
             <w:sz w:val="22"/>
             <w:szCs w:val="22"/>
           </w:rPr>
-          <w:instrText xml:space="preserve"> PAGEREF _Toc526275418 \h </w:instrText>
+          <w:instrText xml:space="preserve"> PAGEREF _Toc527111794 \h </w:instrText>
         </w:r>
         <w:r>
           <w:rPr>
@@ -6073,7 +6073,7 @@
           <w:lang w:val="es-ES" w:eastAsia="es-ES"/>
         </w:rPr>
       </w:pPr>
-      <w:hyperlink w:anchor="_Toc526275419" w:history="1">
+      <w:hyperlink w:anchor="_Toc527111795" w:history="1">
         <w:r>
           <w:rPr>
             <w:rStyle w:val="Hipervnculo"/>
@@ -6082,7 +6082,7 @@
             <w:sz w:val="22"/>
             <w:szCs w:val="22"/>
           </w:rPr>
-          <w:t>Figura 12 Detalle de resultado “Mal”</w:t>
+          <w:t>Fig. 12 Detalle de resultado “Mal”</w:t>
         </w:r>
         <w:r>
           <w:rPr>
@@ -6112,7 +6112,7 @@
             <w:sz w:val="22"/>
             <w:szCs w:val="22"/>
           </w:rPr>
-          <w:instrText xml:space="preserve"> PAGEREF _Toc526275419 \h </w:instrText>
+          <w:instrText xml:space="preserve"> PAGEREF _Toc527111795 \h </w:instrText>
         </w:r>
         <w:r>
           <w:rPr>
@@ -6170,7 +6170,7 @@
           <w:lang w:val="es-ES" w:eastAsia="es-ES"/>
         </w:rPr>
       </w:pPr>
-      <w:hyperlink w:anchor="_Toc526275420" w:history="1">
+      <w:hyperlink w:anchor="_Toc527111796" w:history="1">
         <w:r>
           <w:rPr>
             <w:rStyle w:val="Hipervnculo"/>
@@ -6179,7 +6179,7 @@
             <w:sz w:val="22"/>
             <w:szCs w:val="22"/>
           </w:rPr>
-          <w:t>Figura 13 Criterio de Conformidad 2.4.1</w:t>
+          <w:t>Fig. 13 Criterio de Conformidad 2.4.1</w:t>
         </w:r>
         <w:r>
           <w:rPr>
@@ -6209,7 +6209,7 @@
             <w:sz w:val="22"/>
             <w:szCs w:val="22"/>
           </w:rPr>
-          <w:instrText xml:space="preserve"> PAGEREF _Toc526275420 \h </w:instrText>
+          <w:instrText xml:space="preserve"> PAGEREF _Toc527111796 \h </w:instrText>
         </w:r>
         <w:r>
           <w:rPr>
@@ -6267,7 +6267,7 @@
           <w:lang w:val="es-ES" w:eastAsia="es-ES"/>
         </w:rPr>
       </w:pPr>
-      <w:hyperlink w:anchor="_Toc526275421" w:history="1">
+      <w:hyperlink w:anchor="_Toc527111797" w:history="1">
         <w:r>
           <w:rPr>
             <w:rStyle w:val="Hipervnculo"/>
@@ -6276,7 +6276,7 @@
             <w:sz w:val="22"/>
             <w:szCs w:val="22"/>
           </w:rPr>
-          <w:t>Figura 14 Informe de eXaminator (3)</w:t>
+          <w:t>Fig. 14 Detalle de resultado “Mal” (2)</w:t>
         </w:r>
         <w:r>
           <w:rPr>
@@ -6306,7 +6306,7 @@
             <w:sz w:val="22"/>
             <w:szCs w:val="22"/>
           </w:rPr>
-          <w:instrText xml:space="preserve"> PAGEREF _Toc526275421 \h </w:instrText>
+          <w:instrText xml:space="preserve"> PAGEREF _Toc527111797 \h </w:instrText>
         </w:r>
         <w:r>
           <w:rPr>
@@ -6364,7 +6364,7 @@
           <w:lang w:val="es-ES" w:eastAsia="es-ES"/>
         </w:rPr>
       </w:pPr>
-      <w:hyperlink w:anchor="_Toc526275422" w:history="1">
+      <w:hyperlink w:anchor="_Toc527111798" w:history="1">
         <w:r>
           <w:rPr>
             <w:rStyle w:val="Hipervnculo"/>
@@ -6373,7 +6373,7 @@
             <w:sz w:val="22"/>
             <w:szCs w:val="22"/>
           </w:rPr>
-          <w:t>Figura 15 Lista completa de pruebas (2)</w:t>
+          <w:t>Fig. 15 Código sin corregir (2)</w:t>
         </w:r>
         <w:r>
           <w:rPr>
@@ -6403,7 +6403,7 @@
             <w:sz w:val="22"/>
             <w:szCs w:val="22"/>
           </w:rPr>
-          <w:instrText xml:space="preserve"> PAGEREF _Toc526275422 \h </w:instrText>
+          <w:instrText xml:space="preserve"> PAGEREF _Toc527111798 \h </w:instrText>
         </w:r>
         <w:r>
           <w:rPr>
@@ -6461,7 +6461,7 @@
           <w:lang w:val="es-ES" w:eastAsia="es-ES"/>
         </w:rPr>
       </w:pPr>
-      <w:hyperlink w:anchor="_Toc526275423" w:history="1">
+      <w:hyperlink w:anchor="_Toc527111799" w:history="1">
         <w:r>
           <w:rPr>
             <w:rStyle w:val="Hipervnculo"/>
@@ -6470,7 +6470,7 @@
             <w:sz w:val="22"/>
             <w:szCs w:val="22"/>
           </w:rPr>
-          <w:t>Figura 16 Score ponderado (2)</w:t>
+          <w:t>Fig. 16 Código corregido (2)</w:t>
         </w:r>
         <w:r>
           <w:rPr>
@@ -6500,7 +6500,7 @@
             <w:sz w:val="22"/>
             <w:szCs w:val="22"/>
           </w:rPr>
-          <w:instrText xml:space="preserve"> PAGEREF _Toc526275423 \h </w:instrText>
+          <w:instrText xml:space="preserve"> PAGEREF _Toc527111799 \h </w:instrText>
         </w:r>
         <w:r>
           <w:rPr>
@@ -6529,7 +6529,7 @@
             <w:sz w:val="22"/>
             <w:szCs w:val="22"/>
           </w:rPr>
-          <w:t>28</w:t>
+          <w:t>27</w:t>
         </w:r>
         <w:r>
           <w:rPr>
@@ -6558,7 +6558,7 @@
           <w:lang w:val="es-ES" w:eastAsia="es-ES"/>
         </w:rPr>
       </w:pPr>
-      <w:hyperlink w:anchor="_Toc526275424" w:history="1">
+      <w:hyperlink w:anchor="_Toc527111800" w:history="1">
         <w:r>
           <w:rPr>
             <w:rStyle w:val="Hipervnculo"/>
@@ -6567,7 +6567,7 @@
             <w:sz w:val="22"/>
             <w:szCs w:val="22"/>
           </w:rPr>
-          <w:t>Figura 17 Detalle de resultado “Mal”</w:t>
+          <w:t>Fig. 17 Informe de eXaminator (3)</w:t>
         </w:r>
         <w:r>
           <w:rPr>
@@ -6597,7 +6597,7 @@
             <w:sz w:val="22"/>
             <w:szCs w:val="22"/>
           </w:rPr>
-          <w:instrText xml:space="preserve"> PAGEREF _Toc526275424 \h </w:instrText>
+          <w:instrText xml:space="preserve"> PAGEREF _Toc527111800 \h </w:instrText>
         </w:r>
         <w:r>
           <w:rPr>
@@ -6655,7 +6655,7 @@
           <w:lang w:val="es-ES" w:eastAsia="es-ES"/>
         </w:rPr>
       </w:pPr>
-      <w:hyperlink w:anchor="_Toc526275425" w:history="1">
+      <w:hyperlink w:anchor="_Toc527111801" w:history="1">
         <w:r>
           <w:rPr>
             <w:rStyle w:val="Hipervnculo"/>
@@ -6664,7 +6664,7 @@
             <w:sz w:val="22"/>
             <w:szCs w:val="22"/>
           </w:rPr>
-          <w:t>Figura 18 Código sin corregir (2)</w:t>
+          <w:t>Fig. 18 Detalle de resultado “Mal” (3)</w:t>
         </w:r>
         <w:r>
           <w:rPr>
@@ -6694,7 +6694,7 @@
             <w:sz w:val="22"/>
             <w:szCs w:val="22"/>
           </w:rPr>
-          <w:instrText xml:space="preserve"> PAGEREF _Toc526275425 \h </w:instrText>
+          <w:instrText xml:space="preserve"> PAGEREF _Toc527111801 \h </w:instrText>
         </w:r>
         <w:r>
           <w:rPr>
@@ -6723,7 +6723,7 @@
             <w:sz w:val="22"/>
             <w:szCs w:val="22"/>
           </w:rPr>
-          <w:t>28</w:t>
+          <w:t>29</w:t>
         </w:r>
         <w:r>
           <w:rPr>
@@ -6752,7 +6752,7 @@
           <w:lang w:val="es-ES" w:eastAsia="es-ES"/>
         </w:rPr>
       </w:pPr>
-      <w:hyperlink w:anchor="_Toc526275426" w:history="1">
+      <w:hyperlink w:anchor="_Toc527111802" w:history="1">
         <w:r>
           <w:rPr>
             <w:rStyle w:val="Hipervnculo"/>
@@ -6761,7 +6761,7 @@
             <w:sz w:val="22"/>
             <w:szCs w:val="22"/>
           </w:rPr>
-          <w:t>Figura 19 Código corregido (2)</w:t>
+          <w:t>Fig. 19 Resultado Final de eXaminator (1)</w:t>
         </w:r>
         <w:r>
           <w:rPr>
@@ -6791,7 +6791,7 @@
             <w:sz w:val="22"/>
             <w:szCs w:val="22"/>
           </w:rPr>
-          <w:instrText xml:space="preserve"> PAGEREF _Toc526275426 \h </w:instrText>
+          <w:instrText xml:space="preserve"> PAGEREF _Toc527111802 \h </w:instrText>
         </w:r>
         <w:r>
           <w:rPr>
@@ -6820,7 +6820,7 @@
             <w:sz w:val="22"/>
             <w:szCs w:val="22"/>
           </w:rPr>
-          <w:t>29</w:t>
+          <w:t>31</w:t>
         </w:r>
         <w:r>
           <w:rPr>
@@ -6849,7 +6849,7 @@
           <w:lang w:val="es-ES" w:eastAsia="es-ES"/>
         </w:rPr>
       </w:pPr>
-      <w:hyperlink w:anchor="_Toc526275427" w:history="1">
+      <w:hyperlink w:anchor="_Toc527111803" w:history="1">
         <w:r>
           <w:rPr>
             <w:rStyle w:val="Hipervnculo"/>
@@ -6858,7 +6858,7 @@
             <w:sz w:val="22"/>
             <w:szCs w:val="22"/>
           </w:rPr>
-          <w:t>Figura 20 Informe de eXaminator (4)</w:t>
+          <w:t>Fig. 20 Resultado Final de eXaminator (2)</w:t>
         </w:r>
         <w:r>
           <w:rPr>
@@ -6888,7 +6888,7 @@
             <w:sz w:val="22"/>
             <w:szCs w:val="22"/>
           </w:rPr>
-          <w:instrText xml:space="preserve"> PAGEREF _Toc526275427 \h </w:instrText>
+          <w:instrText xml:space="preserve"> PAGEREF _Toc527111803 \h </w:instrText>
         </w:r>
         <w:r>
           <w:rPr>
@@ -6917,7 +6917,7 @@
             <w:sz w:val="22"/>
             <w:szCs w:val="22"/>
           </w:rPr>
-          <w:t>29</w:t>
+          <w:t>32</w:t>
         </w:r>
         <w:r>
           <w:rPr>
@@ -6930,6 +6930,37 @@
           <w:fldChar w:fldCharType="end"/>
         </w:r>
       </w:hyperlink>
+    </w:p>
+    <w:p>
+      <w:pPr>
+        <w:pStyle w:val="TDC1"/>
+        <w:rPr>
+          <w:b w:val="0"/>
+          <w:sz w:val="22"/>
+          <w:szCs w:val="22"/>
+        </w:rPr>
+      </w:pPr>
+      <w:r>
+        <w:rPr>
+          <w:sz w:val="22"/>
+          <w:szCs w:val="22"/>
+        </w:rPr>
+        <w:fldChar w:fldCharType="end"/>
+      </w:r>
+      <w:r>
+        <w:t>Indice</w:t>
+      </w:r>
+      <w:r>
+        <w:t xml:space="preserve"> DE </w:t>
+      </w:r>
+      <w:r>
+        <w:t>tabla</w:t>
+      </w:r>
+      <w:bookmarkStart w:id="0" w:name="_GoBack"/>
+      <w:bookmarkEnd w:id="0"/>
+      <w:r>
+        <w:t>s</w:t>
+      </w:r>
     </w:p>
     <w:p>
       <w:pPr>
@@ -6946,122 +6977,114 @@
           <w:lang w:val="es-ES" w:eastAsia="es-ES"/>
         </w:rPr>
       </w:pPr>
-      <w:hyperlink w:anchor="_Toc526275428" w:history="1">
-        <w:r>
-          <w:rPr>
-            <w:rStyle w:val="Hipervnculo"/>
-            <w:rFonts w:ascii="Arial" w:hAnsi="Arial" w:cs="Arial"/>
-            <w:noProof/>
-            <w:sz w:val="22"/>
-            <w:szCs w:val="22"/>
-          </w:rPr>
-          <w:t>Figura 21 Resultado Final de eXaminator</w:t>
-        </w:r>
-        <w:r>
-          <w:rPr>
-            <w:rFonts w:ascii="Arial" w:hAnsi="Arial" w:cs="Arial"/>
-            <w:noProof/>
-            <w:webHidden/>
-            <w:sz w:val="22"/>
-            <w:szCs w:val="22"/>
-          </w:rPr>
-          <w:tab/>
-        </w:r>
-        <w:r>
-          <w:rPr>
-            <w:rFonts w:ascii="Arial" w:hAnsi="Arial" w:cs="Arial"/>
-            <w:noProof/>
-            <w:webHidden/>
-            <w:sz w:val="22"/>
-            <w:szCs w:val="22"/>
-          </w:rPr>
-          <w:fldChar w:fldCharType="begin"/>
-        </w:r>
-        <w:r>
-          <w:rPr>
-            <w:rFonts w:ascii="Arial" w:hAnsi="Arial" w:cs="Arial"/>
-            <w:noProof/>
-            <w:webHidden/>
-            <w:sz w:val="22"/>
-            <w:szCs w:val="22"/>
-          </w:rPr>
-          <w:instrText xml:space="preserve"> PAGEREF _Toc526275428 \h </w:instrText>
-        </w:r>
-        <w:r>
-          <w:rPr>
-            <w:rFonts w:ascii="Arial" w:hAnsi="Arial" w:cs="Arial"/>
-            <w:noProof/>
-            <w:webHidden/>
-            <w:sz w:val="22"/>
-            <w:szCs w:val="22"/>
-          </w:rPr>
-        </w:r>
-        <w:r>
-          <w:rPr>
-            <w:rFonts w:ascii="Arial" w:hAnsi="Arial" w:cs="Arial"/>
-            <w:noProof/>
-            <w:webHidden/>
-            <w:sz w:val="22"/>
-            <w:szCs w:val="22"/>
-          </w:rPr>
-          <w:fldChar w:fldCharType="separate"/>
-        </w:r>
-        <w:r>
-          <w:rPr>
-            <w:rFonts w:ascii="Arial" w:hAnsi="Arial" w:cs="Arial"/>
-            <w:noProof/>
-            <w:webHidden/>
-            <w:sz w:val="22"/>
-            <w:szCs w:val="22"/>
-          </w:rPr>
-          <w:t>31</w:t>
-        </w:r>
-        <w:r>
-          <w:rPr>
-            <w:rFonts w:ascii="Arial" w:hAnsi="Arial" w:cs="Arial"/>
-            <w:noProof/>
-            <w:webHidden/>
-            <w:sz w:val="22"/>
-            <w:szCs w:val="22"/>
-          </w:rPr>
-          <w:fldChar w:fldCharType="end"/>
-        </w:r>
-      </w:hyperlink>
-    </w:p>
-    <w:p>
-      <w:pPr>
-        <w:pStyle w:val="TDC1"/>
-        <w:rPr>
+      <w:r>
+        <w:rPr>
+          <w:rFonts w:ascii="Arial" w:hAnsi="Arial" w:cs="Arial"/>
+          <w:b/>
           <w:sz w:val="22"/>
           <w:szCs w:val="22"/>
         </w:rPr>
-      </w:pPr>
-      <w:r>
-        <w:rPr>
+        <w:fldChar w:fldCharType="begin"/>
+      </w:r>
+      <w:r>
+        <w:rPr>
+          <w:rFonts w:ascii="Arial" w:hAnsi="Arial" w:cs="Arial"/>
+          <w:b/>
           <w:sz w:val="22"/>
           <w:szCs w:val="22"/>
         </w:rPr>
-        <w:fldChar w:fldCharType="end"/>
-      </w:r>
-    </w:p>
-    <w:p>
-      <w:pPr>
-        <w:pStyle w:val="TDC1"/>
-        <w:rPr>
-          <w:b w:val="0"/>
+        <w:instrText xml:space="preserve"> TOC \h \z \c "Tabla" </w:instrText>
+      </w:r>
+      <w:r>
+        <w:rPr>
+          <w:rFonts w:ascii="Arial" w:hAnsi="Arial" w:cs="Arial"/>
+          <w:b/>
           <w:sz w:val="22"/>
           <w:szCs w:val="22"/>
         </w:rPr>
-      </w:pPr>
-      <w:r>
-        <w:t>Indice</w:t>
-      </w:r>
-      <w:r>
-        <w:t xml:space="preserve"> DE </w:t>
-      </w:r>
-      <w:r>
-        <w:t>tablas</w:t>
-      </w:r>
+        <w:fldChar w:fldCharType="separate"/>
+      </w:r>
+      <w:hyperlink w:anchor="_Toc526191309" w:history="1">
+        <w:r>
+          <w:rPr>
+            <w:rStyle w:val="Hipervnculo"/>
+            <w:rFonts w:ascii="Arial" w:hAnsi="Arial" w:cs="Arial"/>
+            <w:noProof/>
+            <w:sz w:val="22"/>
+            <w:szCs w:val="22"/>
+          </w:rPr>
+          <w:t>Tabla 1 Definiciones, Acrónimos y abreviaturas</w:t>
+        </w:r>
+        <w:r>
+          <w:rPr>
+            <w:rFonts w:ascii="Arial" w:hAnsi="Arial" w:cs="Arial"/>
+            <w:noProof/>
+            <w:webHidden/>
+            <w:sz w:val="22"/>
+            <w:szCs w:val="22"/>
+          </w:rPr>
+          <w:tab/>
+        </w:r>
+        <w:r>
+          <w:rPr>
+            <w:rFonts w:ascii="Arial" w:hAnsi="Arial" w:cs="Arial"/>
+            <w:noProof/>
+            <w:webHidden/>
+            <w:sz w:val="22"/>
+            <w:szCs w:val="22"/>
+          </w:rPr>
+          <w:fldChar w:fldCharType="begin"/>
+        </w:r>
+        <w:r>
+          <w:rPr>
+            <w:rFonts w:ascii="Arial" w:hAnsi="Arial" w:cs="Arial"/>
+            <w:noProof/>
+            <w:webHidden/>
+            <w:sz w:val="22"/>
+            <w:szCs w:val="22"/>
+          </w:rPr>
+          <w:instrText xml:space="preserve"> PAGEREF _Toc526191309 \h </w:instrText>
+        </w:r>
+        <w:r>
+          <w:rPr>
+            <w:rFonts w:ascii="Arial" w:hAnsi="Arial" w:cs="Arial"/>
+            <w:noProof/>
+            <w:webHidden/>
+            <w:sz w:val="22"/>
+            <w:szCs w:val="22"/>
+          </w:rPr>
+        </w:r>
+        <w:r>
+          <w:rPr>
+            <w:rFonts w:ascii="Arial" w:hAnsi="Arial" w:cs="Arial"/>
+            <w:noProof/>
+            <w:webHidden/>
+            <w:sz w:val="22"/>
+            <w:szCs w:val="22"/>
+          </w:rPr>
+          <w:fldChar w:fldCharType="separate"/>
+        </w:r>
+        <w:r>
+          <w:rPr>
+            <w:rFonts w:ascii="Arial" w:hAnsi="Arial" w:cs="Arial"/>
+            <w:noProof/>
+            <w:webHidden/>
+            <w:sz w:val="22"/>
+            <w:szCs w:val="22"/>
+          </w:rPr>
+          <w:t>14</w:t>
+        </w:r>
+        <w:r>
+          <w:rPr>
+            <w:rFonts w:ascii="Arial" w:hAnsi="Arial" w:cs="Arial"/>
+            <w:noProof/>
+            <w:webHidden/>
+            <w:sz w:val="22"/>
+            <w:szCs w:val="22"/>
+          </w:rPr>
+          <w:fldChar w:fldCharType="end"/>
+        </w:r>
+      </w:hyperlink>
     </w:p>
     <w:p>
       <w:pPr>
@@ -7078,34 +7101,7 @@
           <w:lang w:val="es-ES" w:eastAsia="es-ES"/>
         </w:rPr>
       </w:pPr>
-      <w:r>
-        <w:rPr>
-          <w:rFonts w:ascii="Arial" w:hAnsi="Arial" w:cs="Arial"/>
-          <w:b/>
-          <w:sz w:val="22"/>
-          <w:szCs w:val="22"/>
-        </w:rPr>
-        <w:fldChar w:fldCharType="begin"/>
-      </w:r>
-      <w:r>
-        <w:rPr>
-          <w:rFonts w:ascii="Arial" w:hAnsi="Arial" w:cs="Arial"/>
-          <w:b/>
-          <w:sz w:val="22"/>
-          <w:szCs w:val="22"/>
-        </w:rPr>
-        <w:instrText xml:space="preserve"> TOC \h \z \c "Tabla" </w:instrText>
-      </w:r>
-      <w:r>
-        <w:rPr>
-          <w:rFonts w:ascii="Arial" w:hAnsi="Arial" w:cs="Arial"/>
-          <w:b/>
-          <w:sz w:val="22"/>
-          <w:szCs w:val="22"/>
-        </w:rPr>
-        <w:fldChar w:fldCharType="separate"/>
-      </w:r>
-      <w:hyperlink w:anchor="_Toc526191309" w:history="1">
+      <w:hyperlink w:anchor="_Toc526191310" w:history="1">
         <w:r>
           <w:rPr>
             <w:rStyle w:val="Hipervnculo"/>
@@ -7114,7 +7110,7 @@
             <w:sz w:val="22"/>
             <w:szCs w:val="22"/>
           </w:rPr>
-          <w:t>Tabla 1 Definiciones, Acrónimos y abreviaturas</w:t>
+          <w:t>Tabla 2 Referencias</w:t>
         </w:r>
         <w:r>
           <w:rPr>
@@ -7144,7 +7140,7 @@
             <w:sz w:val="22"/>
             <w:szCs w:val="22"/>
           </w:rPr>
-          <w:instrText xml:space="preserve"> PAGEREF _Toc526191309 \h </w:instrText>
+          <w:instrText xml:space="preserve"> PAGEREF _Toc526191310 \h </w:instrText>
         </w:r>
         <w:r>
           <w:rPr>
@@ -7202,7 +7198,7 @@
           <w:lang w:val="es-ES" w:eastAsia="es-ES"/>
         </w:rPr>
       </w:pPr>
-      <w:hyperlink w:anchor="_Toc526191310" w:history="1">
+      <w:hyperlink w:anchor="_Toc526191311" w:history="1">
         <w:r>
           <w:rPr>
             <w:rStyle w:val="Hipervnculo"/>
@@ -7211,7 +7207,7 @@
             <w:sz w:val="22"/>
             <w:szCs w:val="22"/>
           </w:rPr>
-          <w:t>Tabla 2 Referencias</w:t>
+          <w:t>Tabla 3 Características de usuario (1)</w:t>
         </w:r>
         <w:r>
           <w:rPr>
@@ -7241,7 +7237,7 @@
             <w:sz w:val="22"/>
             <w:szCs w:val="22"/>
           </w:rPr>
-          <w:instrText xml:space="preserve"> PAGEREF _Toc526191310 \h </w:instrText>
+          <w:instrText xml:space="preserve"> PAGEREF _Toc526191311 \h </w:instrText>
         </w:r>
         <w:r>
           <w:rPr>
@@ -7299,7 +7295,7 @@
           <w:lang w:val="es-ES" w:eastAsia="es-ES"/>
         </w:rPr>
       </w:pPr>
-      <w:hyperlink w:anchor="_Toc526191311" w:history="1">
+      <w:hyperlink w:anchor="_Toc526191312" w:history="1">
         <w:r>
           <w:rPr>
             <w:rStyle w:val="Hipervnculo"/>
@@ -7308,7 +7304,7 @@
             <w:sz w:val="22"/>
             <w:szCs w:val="22"/>
           </w:rPr>
-          <w:t>Tabla 3 Características de usuario (1)</w:t>
+          <w:t>Tabla 4 Características de usuario (2)</w:t>
         </w:r>
         <w:r>
           <w:rPr>
@@ -7338,7 +7334,7 @@
             <w:sz w:val="22"/>
             <w:szCs w:val="22"/>
           </w:rPr>
-          <w:instrText xml:space="preserve"> PAGEREF _Toc526191311 \h </w:instrText>
+          <w:instrText xml:space="preserve"> PAGEREF _Toc526191312 \h </w:instrText>
         </w:r>
         <w:r>
           <w:rPr>
@@ -7396,7 +7392,7 @@
           <w:lang w:val="es-ES" w:eastAsia="es-ES"/>
         </w:rPr>
       </w:pPr>
-      <w:hyperlink w:anchor="_Toc526191312" w:history="1">
+      <w:hyperlink w:anchor="_Toc526191313" w:history="1">
         <w:r>
           <w:rPr>
             <w:rStyle w:val="Hipervnculo"/>
@@ -7405,7 +7401,7 @@
             <w:sz w:val="22"/>
             <w:szCs w:val="22"/>
           </w:rPr>
-          <w:t>Tabla 4 Características de usuario (2)</w:t>
+          <w:t>Tabla 5 Características de usuario (3)</w:t>
         </w:r>
         <w:r>
           <w:rPr>
@@ -7435,7 +7431,7 @@
             <w:sz w:val="22"/>
             <w:szCs w:val="22"/>
           </w:rPr>
-          <w:instrText xml:space="preserve"> PAGEREF _Toc526191312 \h </w:instrText>
+          <w:instrText xml:space="preserve"> PAGEREF _Toc526191313 \h </w:instrText>
         </w:r>
         <w:r>
           <w:rPr>
@@ -7464,7 +7460,7 @@
             <w:sz w:val="22"/>
             <w:szCs w:val="22"/>
           </w:rPr>
-          <w:t>14</w:t>
+          <w:t>15</w:t>
         </w:r>
         <w:r>
           <w:rPr>
@@ -7493,7 +7489,7 @@
           <w:lang w:val="es-ES" w:eastAsia="es-ES"/>
         </w:rPr>
       </w:pPr>
-      <w:hyperlink w:anchor="_Toc526191313" w:history="1">
+      <w:hyperlink w:anchor="_Toc526191314" w:history="1">
         <w:r>
           <w:rPr>
             <w:rStyle w:val="Hipervnculo"/>
@@ -7502,7 +7498,7 @@
             <w:sz w:val="22"/>
             <w:szCs w:val="22"/>
           </w:rPr>
-          <w:t>Tabla 5 Características de usuario (3)</w:t>
+          <w:t>Tabla 6 Requerimientos Funcionales</w:t>
         </w:r>
         <w:r>
           <w:rPr>
@@ -7532,7 +7528,7 @@
             <w:sz w:val="22"/>
             <w:szCs w:val="22"/>
           </w:rPr>
-          <w:instrText xml:space="preserve"> PAGEREF _Toc526191313 \h </w:instrText>
+          <w:instrText xml:space="preserve"> PAGEREF _Toc526191314 \h </w:instrText>
         </w:r>
         <w:r>
           <w:rPr>
@@ -7561,7 +7557,7 @@
             <w:sz w:val="22"/>
             <w:szCs w:val="22"/>
           </w:rPr>
-          <w:t>15</w:t>
+          <w:t>16</w:t>
         </w:r>
         <w:r>
           <w:rPr>
@@ -7590,7 +7586,7 @@
           <w:lang w:val="es-ES" w:eastAsia="es-ES"/>
         </w:rPr>
       </w:pPr>
-      <w:hyperlink w:anchor="_Toc526191314" w:history="1">
+      <w:hyperlink w:anchor="_Toc526191315" w:history="1">
         <w:r>
           <w:rPr>
             <w:rStyle w:val="Hipervnculo"/>
@@ -7599,7 +7595,7 @@
             <w:sz w:val="22"/>
             <w:szCs w:val="22"/>
           </w:rPr>
-          <w:t>Tabla 6 Requerimientos Funcionales</w:t>
+          <w:t>Tabla 7 Requerimientos no Funcionales</w:t>
         </w:r>
         <w:r>
           <w:rPr>
@@ -7629,7 +7625,7 @@
             <w:sz w:val="22"/>
             <w:szCs w:val="22"/>
           </w:rPr>
-          <w:instrText xml:space="preserve"> PAGEREF _Toc526191314 \h </w:instrText>
+          <w:instrText xml:space="preserve"> PAGEREF _Toc526191315 \h </w:instrText>
         </w:r>
         <w:r>
           <w:rPr>
@@ -7658,7 +7654,7 @@
             <w:sz w:val="22"/>
             <w:szCs w:val="22"/>
           </w:rPr>
-          <w:t>16</w:t>
+          <w:t>17</w:t>
         </w:r>
         <w:r>
           <w:rPr>
@@ -7687,103 +7683,6 @@
           <w:lang w:val="es-ES" w:eastAsia="es-ES"/>
         </w:rPr>
       </w:pPr>
-      <w:hyperlink w:anchor="_Toc526191315" w:history="1">
-        <w:r>
-          <w:rPr>
-            <w:rStyle w:val="Hipervnculo"/>
-            <w:rFonts w:ascii="Arial" w:hAnsi="Arial" w:cs="Arial"/>
-            <w:noProof/>
-            <w:sz w:val="22"/>
-            <w:szCs w:val="22"/>
-          </w:rPr>
-          <w:t>Tabla 7 Requerimientos no Funcionales</w:t>
-        </w:r>
-        <w:r>
-          <w:rPr>
-            <w:rFonts w:ascii="Arial" w:hAnsi="Arial" w:cs="Arial"/>
-            <w:noProof/>
-            <w:webHidden/>
-            <w:sz w:val="22"/>
-            <w:szCs w:val="22"/>
-          </w:rPr>
-          <w:tab/>
-        </w:r>
-        <w:r>
-          <w:rPr>
-            <w:rFonts w:ascii="Arial" w:hAnsi="Arial" w:cs="Arial"/>
-            <w:noProof/>
-            <w:webHidden/>
-            <w:sz w:val="22"/>
-            <w:szCs w:val="22"/>
-          </w:rPr>
-          <w:fldChar w:fldCharType="begin"/>
-        </w:r>
-        <w:r>
-          <w:rPr>
-            <w:rFonts w:ascii="Arial" w:hAnsi="Arial" w:cs="Arial"/>
-            <w:noProof/>
-            <w:webHidden/>
-            <w:sz w:val="22"/>
-            <w:szCs w:val="22"/>
-          </w:rPr>
-          <w:instrText xml:space="preserve"> PAGEREF _Toc526191315 \h </w:instrText>
-        </w:r>
-        <w:r>
-          <w:rPr>
-            <w:rFonts w:ascii="Arial" w:hAnsi="Arial" w:cs="Arial"/>
-            <w:noProof/>
-            <w:webHidden/>
-            <w:sz w:val="22"/>
-            <w:szCs w:val="22"/>
-          </w:rPr>
-        </w:r>
-        <w:r>
-          <w:rPr>
-            <w:rFonts w:ascii="Arial" w:hAnsi="Arial" w:cs="Arial"/>
-            <w:noProof/>
-            <w:webHidden/>
-            <w:sz w:val="22"/>
-            <w:szCs w:val="22"/>
-          </w:rPr>
-          <w:fldChar w:fldCharType="separate"/>
-        </w:r>
-        <w:r>
-          <w:rPr>
-            <w:rFonts w:ascii="Arial" w:hAnsi="Arial" w:cs="Arial"/>
-            <w:noProof/>
-            <w:webHidden/>
-            <w:sz w:val="22"/>
-            <w:szCs w:val="22"/>
-          </w:rPr>
-          <w:t>17</w:t>
-        </w:r>
-        <w:r>
-          <w:rPr>
-            <w:rFonts w:ascii="Arial" w:hAnsi="Arial" w:cs="Arial"/>
-            <w:noProof/>
-            <w:webHidden/>
-            <w:sz w:val="22"/>
-            <w:szCs w:val="22"/>
-          </w:rPr>
-          <w:fldChar w:fldCharType="end"/>
-        </w:r>
-      </w:hyperlink>
-    </w:p>
-    <w:p>
-      <w:pPr>
-        <w:pStyle w:val="Tabladeilustraciones"/>
-        <w:tabs>
-          <w:tab w:val="right" w:leader="dot" w:pos="8494"/>
-        </w:tabs>
-        <w:rPr>
-          <w:rFonts w:ascii="Arial" w:eastAsiaTheme="minorEastAsia" w:hAnsi="Arial" w:cs="Arial"/>
-          <w:smallCaps w:val="0"/>
-          <w:noProof/>
-          <w:sz w:val="22"/>
-          <w:szCs w:val="22"/>
-          <w:lang w:val="es-ES" w:eastAsia="es-ES"/>
-        </w:rPr>
-      </w:pPr>
       <w:hyperlink w:anchor="_Toc526191316" w:history="1">
         <w:r>
           <w:rPr>
@@ -7893,8 +7792,8 @@
           <w:numId w:val="11"/>
         </w:numPr>
       </w:pPr>
-      <w:bookmarkStart w:id="0" w:name="_Toc525576629"/>
-      <w:bookmarkStart w:id="1" w:name="_Toc526158706"/>
+      <w:bookmarkStart w:id="1" w:name="_Toc525576629"/>
+      <w:bookmarkStart w:id="2" w:name="_Toc526158706"/>
       <w:r>
         <w:lastRenderedPageBreak/>
         <w:t>Capítulo 1</w:t>
@@ -7908,8 +7807,8 @@
       <w:r>
         <w:t>Introducción</w:t>
       </w:r>
-      <w:bookmarkEnd w:id="0"/>
       <w:bookmarkEnd w:id="1"/>
+      <w:bookmarkEnd w:id="2"/>
     </w:p>
     <w:p>
       <w:pPr>
@@ -7920,13 +7819,13 @@
         </w:numPr>
         <w:ind w:left="426"/>
       </w:pPr>
-      <w:bookmarkStart w:id="2" w:name="_Toc525576630"/>
-      <w:bookmarkStart w:id="3" w:name="_Toc526158707"/>
+      <w:bookmarkStart w:id="3" w:name="_Toc525576630"/>
+      <w:bookmarkStart w:id="4" w:name="_Toc526158707"/>
       <w:r>
         <w:t>Breve estado del arte</w:t>
       </w:r>
-      <w:bookmarkEnd w:id="2"/>
       <w:bookmarkEnd w:id="3"/>
+      <w:bookmarkEnd w:id="4"/>
     </w:p>
     <w:p>
       <w:pPr>
@@ -8203,8 +8102,8 @@
           <w:lang w:val="es-ES_tradnl"/>
         </w:rPr>
       </w:pPr>
-      <w:bookmarkStart w:id="4" w:name="_Toc525576631"/>
-      <w:bookmarkStart w:id="5" w:name="_Toc526158708"/>
+      <w:bookmarkStart w:id="5" w:name="_Toc525576631"/>
+      <w:bookmarkStart w:id="6" w:name="_Toc526158708"/>
       <w:r>
         <w:rPr>
           <w:shd w:val="clear" w:color="auto" w:fill="FFFFFF"/>
@@ -8214,8 +8113,8 @@
       <w:r>
         <w:t>Generales</w:t>
       </w:r>
-      <w:bookmarkEnd w:id="4"/>
       <w:bookmarkEnd w:id="5"/>
+      <w:bookmarkEnd w:id="6"/>
     </w:p>
     <w:p>
       <w:pPr>
@@ -8228,7 +8127,31 @@
         <w:rPr>
           <w:shd w:val="clear" w:color="auto" w:fill="FFFFFF"/>
         </w:rPr>
-        <w:t xml:space="preserve">Las Pautas de Accesibilidad para el Contenido Web (WCAG) 2.0 cubren un amplio rango de recomendaciones para crear contenido Web más accesible. Seguir estas pautas permite crear un contenido más accesible para un mayor número de personas con discapacidad, incluyendo ceguera y baja visión, sordera y deficiencias auditivas, deficiencias del aprendizaje, limitaciones cognitivas, limitaciones de la movilidad, deficiencias del habla, </w:t>
+        <w:t xml:space="preserve">Las Pautas de Accesibilidad para el Contenido Web (WCAG) 2.0 cubren un amplio rango de recomendaciones para crear contenido Web más accesible. Seguir estas pautas permite crear un contenido </w:t>
+      </w:r>
+      <w:r>
+        <w:rPr>
+          <w:shd w:val="clear" w:color="auto" w:fill="FFFFFF"/>
+        </w:rPr>
+        <w:t xml:space="preserve">con mayor </w:t>
+      </w:r>
+      <w:r>
+        <w:rPr>
+          <w:shd w:val="clear" w:color="auto" w:fill="FFFFFF"/>
+        </w:rPr>
+        <w:t>accesib</w:t>
+      </w:r>
+      <w:r>
+        <w:rPr>
+          <w:shd w:val="clear" w:color="auto" w:fill="FFFFFF"/>
+        </w:rPr>
+        <w:t>ilidad</w:t>
+      </w:r>
+      <w:r>
+        <w:rPr>
+          <w:shd w:val="clear" w:color="auto" w:fill="FFFFFF"/>
+        </w:rPr>
+        <w:t xml:space="preserve"> para personas con discapacidad, incluyendo ceguera y baja visión, sordera y deficiencias auditivas, deficiencias del aprendizaje, limitaciones cognitivas, limitaciones de la movilidad, deficiencias del habla, </w:t>
       </w:r>
       <w:proofErr w:type="spellStart"/>
       <w:r>
@@ -8312,8 +8235,8 @@
       <w:pPr>
         <w:spacing w:after="240"/>
       </w:pPr>
-      <w:bookmarkStart w:id="6" w:name="_Toc452142110"/>
-      <w:bookmarkStart w:id="7" w:name="_Toc452222857"/>
+      <w:bookmarkStart w:id="7" w:name="_Toc452142110"/>
+      <w:bookmarkStart w:id="8" w:name="_Toc452222857"/>
       <w:r>
         <w:rPr>
           <w:shd w:val="clear" w:color="auto" w:fill="FFFFFF"/>
@@ -8424,14 +8347,14 @@
         <w:spacing w:after="240"/>
         <w:ind w:left="567"/>
       </w:pPr>
-      <w:bookmarkStart w:id="8" w:name="_Toc526158709"/>
+      <w:bookmarkStart w:id="9" w:name="_Toc526158709"/>
       <w:r>
         <w:rPr>
           <w:shd w:val="clear" w:color="auto" w:fill="FFFFFF"/>
         </w:rPr>
         <w:t>Principios</w:t>
       </w:r>
-      <w:bookmarkEnd w:id="8"/>
+      <w:bookmarkEnd w:id="9"/>
     </w:p>
     <w:p>
       <w:r>
@@ -8532,7 +8455,7 @@
         </w:numPr>
         <w:ind w:left="567"/>
       </w:pPr>
-      <w:bookmarkStart w:id="9" w:name="_Toc526158710"/>
+      <w:bookmarkStart w:id="10" w:name="_Toc526158710"/>
       <w:r>
         <w:rPr>
           <w:shd w:val="clear" w:color="auto" w:fill="FFFFFF"/>
@@ -8542,7 +8465,7 @@
       <w:r>
         <w:t>WCAG 2.0</w:t>
       </w:r>
-      <w:bookmarkEnd w:id="9"/>
+      <w:bookmarkEnd w:id="10"/>
     </w:p>
     <w:p>
       <w:pPr>
@@ -8583,8 +8506,8 @@
           <w:numId w:val="6"/>
         </w:numPr>
       </w:pPr>
-      <w:bookmarkStart w:id="10" w:name="text-equiv"/>
-      <w:bookmarkEnd w:id="10"/>
+      <w:bookmarkStart w:id="11" w:name="text-equiv"/>
+      <w:bookmarkEnd w:id="11"/>
       <w:r>
         <w:t>Pauta 1.1 Alternativas textuales: Proporcionar alternativas textuales para todo contenido no textual de modo que se pueda convertir a otros formatos que las personas necesiten, tales como textos ampliados, braille, voz, símbolos o en un lenguaje más simple.</w:t>
       </w:r>
@@ -8646,8 +8569,8 @@
           <w:numId w:val="7"/>
         </w:numPr>
       </w:pPr>
-      <w:bookmarkStart w:id="11" w:name="keyboard-operation"/>
-      <w:bookmarkEnd w:id="11"/>
+      <w:bookmarkStart w:id="12" w:name="keyboard-operation"/>
+      <w:bookmarkEnd w:id="12"/>
       <w:r>
         <w:t>Pauta 2.1 Accesible por teclado: Proporcionar acceso a toda la funcionalidad mediante el teclado.</w:t>
       </w:r>
@@ -8701,8 +8624,8 @@
           <w:numId w:val="8"/>
         </w:numPr>
       </w:pPr>
-      <w:bookmarkStart w:id="12" w:name="meaning"/>
-      <w:bookmarkEnd w:id="12"/>
+      <w:bookmarkStart w:id="13" w:name="meaning"/>
+      <w:bookmarkEnd w:id="13"/>
       <w:r>
         <w:t>Pauta 3.1 Legible: Hacer que los contenidos textuales resulten legibles y comprensibles.</w:t>
       </w:r>
@@ -8758,11 +8681,11 @@
         </w:numPr>
         <w:ind w:left="567"/>
       </w:pPr>
-      <w:bookmarkStart w:id="13" w:name="_Toc526158711"/>
+      <w:bookmarkStart w:id="14" w:name="_Toc526158711"/>
       <w:r>
         <w:t>Requisitos de conformidad</w:t>
       </w:r>
-      <w:bookmarkEnd w:id="13"/>
+      <w:bookmarkEnd w:id="14"/>
     </w:p>
     <w:p>
       <w:r>
@@ -8770,8 +8693,8 @@
       </w:r>
     </w:p>
     <w:p>
-      <w:bookmarkStart w:id="14" w:name="cc1"/>
-      <w:bookmarkEnd w:id="14"/>
+      <w:bookmarkStart w:id="15" w:name="cc1"/>
+      <w:bookmarkEnd w:id="15"/>
       <w:r>
         <w:t>1.</w:t>
       </w:r>
@@ -9020,13 +8943,13 @@
         </w:numPr>
         <w:ind w:left="426"/>
       </w:pPr>
-      <w:bookmarkStart w:id="15" w:name="_Toc526158712"/>
+      <w:bookmarkStart w:id="16" w:name="_Toc526158712"/>
       <w:r>
         <w:t>Objetivos</w:t>
       </w:r>
-      <w:bookmarkEnd w:id="6"/>
       <w:bookmarkEnd w:id="7"/>
-      <w:bookmarkEnd w:id="15"/>
+      <w:bookmarkEnd w:id="8"/>
+      <w:bookmarkEnd w:id="16"/>
     </w:p>
     <w:p>
       <w:pPr>
@@ -9037,14 +8960,14 @@
         </w:numPr>
         <w:ind w:left="567"/>
       </w:pPr>
-      <w:bookmarkStart w:id="16" w:name="_Toc526158713"/>
+      <w:bookmarkStart w:id="17" w:name="_Toc526158713"/>
       <w:r>
         <w:t>O</w:t>
       </w:r>
       <w:r>
         <w:t>bjetivo General</w:t>
       </w:r>
-      <w:bookmarkEnd w:id="16"/>
+      <w:bookmarkEnd w:id="17"/>
     </w:p>
     <w:p>
       <w:pPr>
@@ -9098,12 +9021,12 @@
         </w:numPr>
         <w:ind w:left="567"/>
       </w:pPr>
-      <w:bookmarkStart w:id="17" w:name="_Toc526158714"/>
+      <w:bookmarkStart w:id="18" w:name="_Toc526158714"/>
       <w:r>
         <w:lastRenderedPageBreak/>
         <w:t>Objetivos Específicos</w:t>
       </w:r>
-      <w:bookmarkEnd w:id="17"/>
+      <w:bookmarkEnd w:id="18"/>
     </w:p>
     <w:p>
       <w:pPr>
@@ -9294,8 +9217,8 @@
       </w:r>
     </w:p>
     <w:p>
-      <w:bookmarkStart w:id="18" w:name="_Toc452142111"/>
-      <w:bookmarkStart w:id="19" w:name="_Toc452222858"/>
+      <w:bookmarkStart w:id="19" w:name="_Toc452142111"/>
+      <w:bookmarkStart w:id="20" w:name="_Toc452222858"/>
     </w:p>
     <w:p>
       <w:pPr>
@@ -9309,13 +9232,13 @@
       <w:r>
         <w:t xml:space="preserve"> </w:t>
       </w:r>
-      <w:bookmarkStart w:id="20" w:name="_Toc526158715"/>
+      <w:bookmarkStart w:id="21" w:name="_Toc526158715"/>
       <w:r>
         <w:t>Fundamentación</w:t>
       </w:r>
-      <w:bookmarkEnd w:id="18"/>
       <w:bookmarkEnd w:id="19"/>
       <w:bookmarkEnd w:id="20"/>
+      <w:bookmarkEnd w:id="21"/>
     </w:p>
     <w:p>
       <w:pPr>
@@ -10010,7 +9933,7 @@
           <w:numId w:val="18"/>
         </w:numPr>
       </w:pPr>
-      <w:bookmarkStart w:id="21" w:name="_Toc526158716"/>
+      <w:bookmarkStart w:id="22" w:name="_Toc526158716"/>
       <w:r>
         <w:lastRenderedPageBreak/>
         <w:t>Capítulo</w:t>
@@ -10027,7 +9950,7 @@
       <w:r>
         <w:t>Metodología</w:t>
       </w:r>
-      <w:bookmarkEnd w:id="21"/>
+      <w:bookmarkEnd w:id="22"/>
     </w:p>
     <w:p>
       <w:r>
@@ -10283,11 +10206,11 @@
         </w:numPr>
         <w:ind w:left="426"/>
       </w:pPr>
-      <w:bookmarkStart w:id="22" w:name="_Toc526158717"/>
+      <w:bookmarkStart w:id="23" w:name="_Toc526158717"/>
       <w:r>
         <w:t>Diseño y Construcción del sitio Pc-GamerZ</w:t>
       </w:r>
-      <w:bookmarkEnd w:id="22"/>
+      <w:bookmarkEnd w:id="23"/>
     </w:p>
     <w:p>
       <w:pPr>
@@ -10314,7 +10237,7 @@
         <w:rPr>
           <w:rFonts w:cs="Arial"/>
         </w:rPr>
-        <w:t>ura</w:t>
+        <w:t>.</w:t>
       </w:r>
       <w:r>
         <w:rPr>
@@ -10362,7 +10285,7 @@
           <w:lang w:val="en-US"/>
         </w:rPr>
         <w:drawing>
-          <wp:anchor distT="0" distB="0" distL="114300" distR="114300" simplePos="0" relativeHeight="251643392" behindDoc="0" locked="0" layoutInCell="1" allowOverlap="1" wp14:anchorId="52EE5EFF" wp14:editId="2D815220">
+          <wp:anchor distT="0" distB="0" distL="114300" distR="114300" simplePos="0" relativeHeight="251580416" behindDoc="0" locked="0" layoutInCell="1" allowOverlap="1" wp14:anchorId="52EE5EFF" wp14:editId="2D815220">
             <wp:simplePos x="0" y="0"/>
             <wp:positionH relativeFrom="column">
               <wp:posOffset>151765</wp:posOffset>
@@ -10425,15 +10348,15 @@
       <w:pPr>
         <w:pStyle w:val="Descripcin"/>
       </w:pPr>
-      <w:bookmarkStart w:id="23" w:name="_Toc526275408"/>
-      <w:r>
-        <w:t xml:space="preserve">Figura </w:t>
+      <w:bookmarkStart w:id="24" w:name="_Toc527111784"/>
+      <w:r>
+        <w:t xml:space="preserve">Fig. </w:t>
       </w:r>
       <w:r>
         <w:fldChar w:fldCharType="begin"/>
       </w:r>
       <w:r>
-        <w:instrText xml:space="preserve"> SEQ Figura \* ARABIC </w:instrText>
+        <w:instrText xml:space="preserve"> SEQ Fig. \* ARABIC </w:instrText>
       </w:r>
       <w:r>
         <w:fldChar w:fldCharType="separate"/>
@@ -10448,9 +10371,15 @@
         <w:fldChar w:fldCharType="end"/>
       </w:r>
       <w:r>
-        <w:t xml:space="preserve"> Modelo Incremental e Iterativo</w:t>
-      </w:r>
-      <w:bookmarkEnd w:id="23"/>
+        <w:t xml:space="preserve"> </w:t>
+      </w:r>
+      <w:r>
+        <w:t>Modelo Incremental e Iterativ</w:t>
+      </w:r>
+      <w:r>
+        <w:t>o [9]</w:t>
+      </w:r>
+      <w:bookmarkEnd w:id="24"/>
     </w:p>
     <w:p>
       <w:pPr>
@@ -10500,12 +10429,12 @@
         </w:numPr>
         <w:ind w:left="426" w:hanging="425"/>
       </w:pPr>
-      <w:bookmarkStart w:id="24" w:name="_Toc526158718"/>
+      <w:bookmarkStart w:id="25" w:name="_Toc526158718"/>
       <w:r>
         <w:lastRenderedPageBreak/>
         <w:t>Análisis</w:t>
       </w:r>
-      <w:bookmarkEnd w:id="24"/>
+      <w:bookmarkEnd w:id="25"/>
     </w:p>
     <w:p>
       <w:pPr>
@@ -10519,11 +10448,11 @@
           <w:lang w:eastAsia="es-VE"/>
         </w:rPr>
       </w:pPr>
-      <w:bookmarkStart w:id="25" w:name="_Toc526158719"/>
+      <w:bookmarkStart w:id="26" w:name="_Toc526158719"/>
       <w:r>
         <w:t>Introducción</w:t>
       </w:r>
-      <w:bookmarkEnd w:id="25"/>
+      <w:bookmarkEnd w:id="26"/>
     </w:p>
     <w:p>
       <w:pPr>
@@ -10631,18 +10560,17 @@
           <w:rFonts w:cs="Arial"/>
         </w:rPr>
       </w:pPr>
-      <w:bookmarkStart w:id="26" w:name="_Toc324333342"/>
-      <w:bookmarkStart w:id="27" w:name="_Toc454140641"/>
-      <w:bookmarkStart w:id="28" w:name="_Toc454141694"/>
-      <w:bookmarkStart w:id="29" w:name="_Toc454141729"/>
-      <w:bookmarkStart w:id="30" w:name="_Toc454142460"/>
-      <w:bookmarkStart w:id="31" w:name="_Toc486072470"/>
-      <w:bookmarkStart w:id="32" w:name="_Toc486076863"/>
-      <w:bookmarkStart w:id="33" w:name="_Toc526158720"/>
+      <w:bookmarkStart w:id="27" w:name="_Toc324333342"/>
+      <w:bookmarkStart w:id="28" w:name="_Toc454140641"/>
+      <w:bookmarkStart w:id="29" w:name="_Toc454141694"/>
+      <w:bookmarkStart w:id="30" w:name="_Toc454141729"/>
+      <w:bookmarkStart w:id="31" w:name="_Toc454142460"/>
+      <w:bookmarkStart w:id="32" w:name="_Toc486072470"/>
+      <w:bookmarkStart w:id="33" w:name="_Toc486076863"/>
+      <w:bookmarkStart w:id="34" w:name="_Toc526158720"/>
       <w:r>
         <w:t>Propósito</w:t>
       </w:r>
-      <w:bookmarkEnd w:id="26"/>
       <w:bookmarkEnd w:id="27"/>
       <w:bookmarkEnd w:id="28"/>
       <w:bookmarkEnd w:id="29"/>
@@ -10650,6 +10578,7 @@
       <w:bookmarkEnd w:id="31"/>
       <w:bookmarkEnd w:id="32"/>
       <w:bookmarkEnd w:id="33"/>
+      <w:bookmarkEnd w:id="34"/>
     </w:p>
     <w:p>
       <w:pPr>
@@ -10755,18 +10684,17 @@
           <w:lang w:val="es-ES_tradnl"/>
         </w:rPr>
       </w:pPr>
-      <w:bookmarkStart w:id="34" w:name="_Toc324333343"/>
-      <w:bookmarkStart w:id="35" w:name="_Toc454140642"/>
-      <w:bookmarkStart w:id="36" w:name="_Toc454141695"/>
-      <w:bookmarkStart w:id="37" w:name="_Toc454141730"/>
-      <w:bookmarkStart w:id="38" w:name="_Toc454142461"/>
-      <w:bookmarkStart w:id="39" w:name="_Toc486072471"/>
-      <w:bookmarkStart w:id="40" w:name="_Toc486076864"/>
-      <w:bookmarkStart w:id="41" w:name="_Toc526158721"/>
+      <w:bookmarkStart w:id="35" w:name="_Toc324333343"/>
+      <w:bookmarkStart w:id="36" w:name="_Toc454140642"/>
+      <w:bookmarkStart w:id="37" w:name="_Toc454141695"/>
+      <w:bookmarkStart w:id="38" w:name="_Toc454141730"/>
+      <w:bookmarkStart w:id="39" w:name="_Toc454142461"/>
+      <w:bookmarkStart w:id="40" w:name="_Toc486072471"/>
+      <w:bookmarkStart w:id="41" w:name="_Toc486076864"/>
+      <w:bookmarkStart w:id="42" w:name="_Toc526158721"/>
       <w:r>
         <w:t>Alcance</w:t>
       </w:r>
-      <w:bookmarkEnd w:id="34"/>
       <w:bookmarkEnd w:id="35"/>
       <w:bookmarkEnd w:id="36"/>
       <w:bookmarkEnd w:id="37"/>
@@ -10774,6 +10702,7 @@
       <w:bookmarkEnd w:id="39"/>
       <w:bookmarkEnd w:id="40"/>
       <w:bookmarkEnd w:id="41"/>
+      <w:bookmarkEnd w:id="42"/>
     </w:p>
     <w:p>
       <w:pPr>
@@ -10841,7 +10770,7 @@
         </w:rPr>
         <w:t>Pc-Gamer</w:t>
       </w:r>
-      <w:bookmarkStart w:id="42" w:name="AEN185"/>
+      <w:bookmarkStart w:id="43" w:name="AEN185"/>
       <w:r>
         <w:rPr>
           <w:lang w:val="es-ES_tradnl"/>
@@ -10933,7 +10862,7 @@
         </w:rPr>
         <w:t xml:space="preserve">controlar y gestionar </w:t>
       </w:r>
-      <w:bookmarkEnd w:id="42"/>
+      <w:bookmarkEnd w:id="43"/>
       <w:r>
         <w:rPr>
           <w:color w:val="000000"/>
@@ -10989,20 +10918,19 @@
           <w:lang w:val="es-ES_tradnl"/>
         </w:rPr>
       </w:pPr>
-      <w:bookmarkStart w:id="43" w:name="_Toc33238236"/>
-      <w:bookmarkStart w:id="44" w:name="_Toc324333345"/>
-      <w:bookmarkStart w:id="45" w:name="_Toc454140644"/>
-      <w:bookmarkStart w:id="46" w:name="_Toc454141697"/>
-      <w:bookmarkStart w:id="47" w:name="_Toc454141732"/>
-      <w:bookmarkStart w:id="48" w:name="_Toc454142463"/>
-      <w:bookmarkStart w:id="49" w:name="_Toc486072473"/>
-      <w:bookmarkStart w:id="50" w:name="_Toc486076866"/>
-      <w:bookmarkStart w:id="51" w:name="_Toc526158722"/>
+      <w:bookmarkStart w:id="44" w:name="_Toc33238236"/>
+      <w:bookmarkStart w:id="45" w:name="_Toc324333345"/>
+      <w:bookmarkStart w:id="46" w:name="_Toc454140644"/>
+      <w:bookmarkStart w:id="47" w:name="_Toc454141697"/>
+      <w:bookmarkStart w:id="48" w:name="_Toc454141732"/>
+      <w:bookmarkStart w:id="49" w:name="_Toc454142463"/>
+      <w:bookmarkStart w:id="50" w:name="_Toc486072473"/>
+      <w:bookmarkStart w:id="51" w:name="_Toc486076866"/>
+      <w:bookmarkStart w:id="52" w:name="_Toc526158722"/>
       <w:r>
         <w:lastRenderedPageBreak/>
         <w:t>Definiciones, acrónimos y abreviaturas</w:t>
       </w:r>
-      <w:bookmarkEnd w:id="43"/>
       <w:bookmarkEnd w:id="44"/>
       <w:bookmarkEnd w:id="45"/>
       <w:bookmarkEnd w:id="46"/>
@@ -11011,6 +10939,7 @@
       <w:bookmarkEnd w:id="49"/>
       <w:bookmarkEnd w:id="50"/>
       <w:bookmarkEnd w:id="51"/>
+      <w:bookmarkEnd w:id="52"/>
     </w:p>
     <w:tbl>
       <w:tblPr>
@@ -11379,9 +11308,9 @@
           <w:lang w:val="es-ES_tradnl"/>
         </w:rPr>
       </w:pPr>
-      <w:bookmarkStart w:id="52" w:name="_Toc454446209"/>
-      <w:bookmarkStart w:id="53" w:name="_Toc486073087"/>
-      <w:bookmarkStart w:id="54" w:name="_Toc526191309"/>
+      <w:bookmarkStart w:id="53" w:name="_Toc454446209"/>
+      <w:bookmarkStart w:id="54" w:name="_Toc486073087"/>
+      <w:bookmarkStart w:id="55" w:name="_Toc526191309"/>
       <w:r>
         <w:t xml:space="preserve">Tabla </w:t>
       </w:r>
@@ -11412,9 +11341,9 @@
       <w:r>
         <w:t xml:space="preserve"> y abreviaturas</w:t>
       </w:r>
-      <w:bookmarkEnd w:id="52"/>
       <w:bookmarkEnd w:id="53"/>
       <w:bookmarkEnd w:id="54"/>
+      <w:bookmarkEnd w:id="55"/>
     </w:p>
     <w:p>
       <w:pPr>
@@ -11424,19 +11353,18 @@
           <w:numId w:val="15"/>
         </w:numPr>
       </w:pPr>
-      <w:bookmarkStart w:id="55" w:name="_Toc33238237"/>
-      <w:bookmarkStart w:id="56" w:name="_Toc324333346"/>
-      <w:bookmarkStart w:id="57" w:name="_Toc454140645"/>
-      <w:bookmarkStart w:id="58" w:name="_Toc454141698"/>
-      <w:bookmarkStart w:id="59" w:name="_Toc454141733"/>
-      <w:bookmarkStart w:id="60" w:name="_Toc454142464"/>
-      <w:bookmarkStart w:id="61" w:name="_Toc486072474"/>
-      <w:bookmarkStart w:id="62" w:name="_Toc486076867"/>
-      <w:bookmarkStart w:id="63" w:name="_Toc526158723"/>
+      <w:bookmarkStart w:id="56" w:name="_Toc33238237"/>
+      <w:bookmarkStart w:id="57" w:name="_Toc324333346"/>
+      <w:bookmarkStart w:id="58" w:name="_Toc454140645"/>
+      <w:bookmarkStart w:id="59" w:name="_Toc454141698"/>
+      <w:bookmarkStart w:id="60" w:name="_Toc454141733"/>
+      <w:bookmarkStart w:id="61" w:name="_Toc454142464"/>
+      <w:bookmarkStart w:id="62" w:name="_Toc486072474"/>
+      <w:bookmarkStart w:id="63" w:name="_Toc486076867"/>
+      <w:bookmarkStart w:id="64" w:name="_Toc526158723"/>
       <w:r>
         <w:t>Referencias</w:t>
       </w:r>
-      <w:bookmarkEnd w:id="55"/>
       <w:bookmarkEnd w:id="56"/>
       <w:bookmarkEnd w:id="57"/>
       <w:bookmarkEnd w:id="58"/>
@@ -11445,6 +11373,7 @@
       <w:bookmarkEnd w:id="61"/>
       <w:bookmarkEnd w:id="62"/>
       <w:bookmarkEnd w:id="63"/>
+      <w:bookmarkEnd w:id="64"/>
     </w:p>
     <w:p>
       <w:pPr>
@@ -11639,9 +11568,9 @@
       <w:pPr>
         <w:pStyle w:val="Descripcin"/>
       </w:pPr>
-      <w:bookmarkStart w:id="64" w:name="_Toc454446210"/>
-      <w:bookmarkStart w:id="65" w:name="_Toc486073088"/>
-      <w:bookmarkStart w:id="66" w:name="_Toc526191310"/>
+      <w:bookmarkStart w:id="65" w:name="_Toc454446210"/>
+      <w:bookmarkStart w:id="66" w:name="_Toc486073088"/>
+      <w:bookmarkStart w:id="67" w:name="_Toc526191310"/>
       <w:r>
         <w:t xml:space="preserve">Tabla </w:t>
       </w:r>
@@ -11672,9 +11601,9 @@
       <w:r>
         <w:t>Referencias</w:t>
       </w:r>
-      <w:bookmarkEnd w:id="64"/>
       <w:bookmarkEnd w:id="65"/>
       <w:bookmarkEnd w:id="66"/>
+      <w:bookmarkEnd w:id="67"/>
     </w:p>
     <w:p>
       <w:pPr>
@@ -11694,19 +11623,18 @@
           <w:lang w:val="es-ES_tradnl"/>
         </w:rPr>
       </w:pPr>
-      <w:bookmarkStart w:id="67" w:name="_Toc33238240"/>
-      <w:bookmarkStart w:id="68" w:name="_Toc324333349"/>
-      <w:bookmarkStart w:id="69" w:name="_Toc454140648"/>
-      <w:bookmarkStart w:id="70" w:name="_Toc454141701"/>
-      <w:bookmarkStart w:id="71" w:name="_Toc454141736"/>
-      <w:bookmarkStart w:id="72" w:name="_Toc454142467"/>
-      <w:bookmarkStart w:id="73" w:name="_Toc486072477"/>
-      <w:bookmarkStart w:id="74" w:name="_Toc486076870"/>
-      <w:bookmarkStart w:id="75" w:name="_Toc526158724"/>
+      <w:bookmarkStart w:id="68" w:name="_Toc33238240"/>
+      <w:bookmarkStart w:id="69" w:name="_Toc324333349"/>
+      <w:bookmarkStart w:id="70" w:name="_Toc454140648"/>
+      <w:bookmarkStart w:id="71" w:name="_Toc454141701"/>
+      <w:bookmarkStart w:id="72" w:name="_Toc454141736"/>
+      <w:bookmarkStart w:id="73" w:name="_Toc454142467"/>
+      <w:bookmarkStart w:id="74" w:name="_Toc486072477"/>
+      <w:bookmarkStart w:id="75" w:name="_Toc486076870"/>
+      <w:bookmarkStart w:id="76" w:name="_Toc526158724"/>
       <w:r>
         <w:t>Perspectiva del producto</w:t>
       </w:r>
-      <w:bookmarkEnd w:id="67"/>
       <w:bookmarkEnd w:id="68"/>
       <w:bookmarkEnd w:id="69"/>
       <w:bookmarkEnd w:id="70"/>
@@ -11715,6 +11643,7 @@
       <w:bookmarkEnd w:id="73"/>
       <w:bookmarkEnd w:id="74"/>
       <w:bookmarkEnd w:id="75"/>
+      <w:bookmarkEnd w:id="76"/>
     </w:p>
     <w:p>
       <w:pPr>
@@ -11836,20 +11765,19 @@
         </w:numPr>
         <w:spacing w:after="0"/>
       </w:pPr>
-      <w:bookmarkStart w:id="76" w:name="_Toc532878320"/>
-      <w:bookmarkStart w:id="77" w:name="_Toc33238242"/>
-      <w:bookmarkStart w:id="78" w:name="_Toc324333351"/>
-      <w:bookmarkStart w:id="79" w:name="_Toc454140650"/>
-      <w:bookmarkStart w:id="80" w:name="_Toc454141703"/>
-      <w:bookmarkStart w:id="81" w:name="_Toc454141738"/>
-      <w:bookmarkStart w:id="82" w:name="_Toc454142469"/>
-      <w:bookmarkStart w:id="83" w:name="_Toc486072479"/>
-      <w:bookmarkStart w:id="84" w:name="_Toc486076872"/>
-      <w:bookmarkStart w:id="85" w:name="_Toc526158725"/>
+      <w:bookmarkStart w:id="77" w:name="_Toc532878320"/>
+      <w:bookmarkStart w:id="78" w:name="_Toc33238242"/>
+      <w:bookmarkStart w:id="79" w:name="_Toc324333351"/>
+      <w:bookmarkStart w:id="80" w:name="_Toc454140650"/>
+      <w:bookmarkStart w:id="81" w:name="_Toc454141703"/>
+      <w:bookmarkStart w:id="82" w:name="_Toc454141738"/>
+      <w:bookmarkStart w:id="83" w:name="_Toc454142469"/>
+      <w:bookmarkStart w:id="84" w:name="_Toc486072479"/>
+      <w:bookmarkStart w:id="85" w:name="_Toc486076872"/>
+      <w:bookmarkStart w:id="86" w:name="_Toc526158725"/>
       <w:r>
         <w:t>Características de los usuarios</w:t>
       </w:r>
-      <w:bookmarkEnd w:id="76"/>
       <w:bookmarkEnd w:id="77"/>
       <w:bookmarkEnd w:id="78"/>
       <w:bookmarkEnd w:id="79"/>
@@ -11859,6 +11787,7 @@
       <w:bookmarkEnd w:id="83"/>
       <w:bookmarkEnd w:id="84"/>
       <w:bookmarkEnd w:id="85"/>
+      <w:bookmarkEnd w:id="86"/>
     </w:p>
     <w:p>
       <w:pPr>
@@ -12097,9 +12026,9 @@
           <w:lang w:val="es-ES_tradnl"/>
         </w:rPr>
       </w:pPr>
-      <w:bookmarkStart w:id="86" w:name="_Toc454446211"/>
-      <w:bookmarkStart w:id="87" w:name="_Toc486073089"/>
-      <w:bookmarkStart w:id="88" w:name="_Toc526191311"/>
+      <w:bookmarkStart w:id="87" w:name="_Toc454446211"/>
+      <w:bookmarkStart w:id="88" w:name="_Toc486073089"/>
+      <w:bookmarkStart w:id="89" w:name="_Toc526191311"/>
       <w:r>
         <w:t xml:space="preserve">Tabla </w:t>
       </w:r>
@@ -12130,9 +12059,9 @@
       <w:r>
         <w:t xml:space="preserve"> de usuario (1)</w:t>
       </w:r>
-      <w:bookmarkEnd w:id="86"/>
       <w:bookmarkEnd w:id="87"/>
       <w:bookmarkEnd w:id="88"/>
+      <w:bookmarkEnd w:id="89"/>
     </w:p>
     <w:p>
       <w:pPr>
@@ -12374,9 +12303,9 @@
       <w:pPr>
         <w:pStyle w:val="Descripcin"/>
       </w:pPr>
-      <w:bookmarkStart w:id="89" w:name="_Toc454446212"/>
-      <w:bookmarkStart w:id="90" w:name="_Toc486073090"/>
-      <w:bookmarkStart w:id="91" w:name="_Toc526191312"/>
+      <w:bookmarkStart w:id="90" w:name="_Toc454446212"/>
+      <w:bookmarkStart w:id="91" w:name="_Toc486073090"/>
+      <w:bookmarkStart w:id="92" w:name="_Toc526191312"/>
       <w:r>
         <w:t xml:space="preserve">Tabla </w:t>
       </w:r>
@@ -12410,9 +12339,9 @@
       <w:r>
         <w:t xml:space="preserve"> (2)</w:t>
       </w:r>
-      <w:bookmarkEnd w:id="89"/>
       <w:bookmarkEnd w:id="90"/>
       <w:bookmarkEnd w:id="91"/>
+      <w:bookmarkEnd w:id="92"/>
     </w:p>
     <w:p>
       <w:pPr>
@@ -12663,9 +12592,9 @@
       <w:pPr>
         <w:pStyle w:val="Descripcin"/>
       </w:pPr>
-      <w:bookmarkStart w:id="92" w:name="_Toc454446214"/>
-      <w:bookmarkStart w:id="93" w:name="_Toc486073091"/>
-      <w:bookmarkStart w:id="94" w:name="_Toc526191313"/>
+      <w:bookmarkStart w:id="93" w:name="_Toc454446214"/>
+      <w:bookmarkStart w:id="94" w:name="_Toc486073091"/>
+      <w:bookmarkStart w:id="95" w:name="_Toc526191313"/>
       <w:r>
         <w:t xml:space="preserve">Tabla </w:t>
       </w:r>
@@ -12693,9 +12622,9 @@
       <w:r>
         <w:t>Características de usuario (3)</w:t>
       </w:r>
-      <w:bookmarkEnd w:id="92"/>
       <w:bookmarkEnd w:id="93"/>
       <w:bookmarkEnd w:id="94"/>
+      <w:bookmarkEnd w:id="95"/>
     </w:p>
     <w:p>
       <w:pPr>
@@ -12718,20 +12647,19 @@
           <w:numId w:val="15"/>
         </w:numPr>
       </w:pPr>
-      <w:bookmarkStart w:id="95" w:name="_Toc532878321"/>
-      <w:bookmarkStart w:id="96" w:name="_Toc33238243"/>
-      <w:bookmarkStart w:id="97" w:name="_Toc324333352"/>
-      <w:bookmarkStart w:id="98" w:name="_Toc454140651"/>
-      <w:bookmarkStart w:id="99" w:name="_Toc454141704"/>
-      <w:bookmarkStart w:id="100" w:name="_Toc454141739"/>
-      <w:bookmarkStart w:id="101" w:name="_Toc454142470"/>
-      <w:bookmarkStart w:id="102" w:name="_Toc486072480"/>
-      <w:bookmarkStart w:id="103" w:name="_Toc486076873"/>
-      <w:bookmarkStart w:id="104" w:name="_Toc526158726"/>
+      <w:bookmarkStart w:id="96" w:name="_Toc532878321"/>
+      <w:bookmarkStart w:id="97" w:name="_Toc33238243"/>
+      <w:bookmarkStart w:id="98" w:name="_Toc324333352"/>
+      <w:bookmarkStart w:id="99" w:name="_Toc454140651"/>
+      <w:bookmarkStart w:id="100" w:name="_Toc454141704"/>
+      <w:bookmarkStart w:id="101" w:name="_Toc454141739"/>
+      <w:bookmarkStart w:id="102" w:name="_Toc454142470"/>
+      <w:bookmarkStart w:id="103" w:name="_Toc486072480"/>
+      <w:bookmarkStart w:id="104" w:name="_Toc486076873"/>
+      <w:bookmarkStart w:id="105" w:name="_Toc526158726"/>
       <w:r>
         <w:t>Restricciones</w:t>
       </w:r>
-      <w:bookmarkEnd w:id="95"/>
       <w:bookmarkEnd w:id="96"/>
       <w:bookmarkEnd w:id="97"/>
       <w:bookmarkEnd w:id="98"/>
@@ -12741,6 +12669,7 @@
       <w:bookmarkEnd w:id="102"/>
       <w:bookmarkEnd w:id="103"/>
       <w:bookmarkEnd w:id="104"/>
+      <w:bookmarkEnd w:id="105"/>
     </w:p>
     <w:p>
       <w:pPr>
@@ -12837,20 +12766,19 @@
           <w:numId w:val="15"/>
         </w:numPr>
       </w:pPr>
-      <w:bookmarkStart w:id="105" w:name="_Toc532878322"/>
-      <w:bookmarkStart w:id="106" w:name="_Toc33238244"/>
-      <w:bookmarkStart w:id="107" w:name="_Toc324333353"/>
-      <w:bookmarkStart w:id="108" w:name="_Toc454140652"/>
-      <w:bookmarkStart w:id="109" w:name="_Toc454141705"/>
-      <w:bookmarkStart w:id="110" w:name="_Toc454141740"/>
-      <w:bookmarkStart w:id="111" w:name="_Toc454142471"/>
-      <w:bookmarkStart w:id="112" w:name="_Toc486072481"/>
-      <w:bookmarkStart w:id="113" w:name="_Toc486076874"/>
-      <w:bookmarkStart w:id="114" w:name="_Toc526158727"/>
+      <w:bookmarkStart w:id="106" w:name="_Toc532878322"/>
+      <w:bookmarkStart w:id="107" w:name="_Toc33238244"/>
+      <w:bookmarkStart w:id="108" w:name="_Toc324333353"/>
+      <w:bookmarkStart w:id="109" w:name="_Toc454140652"/>
+      <w:bookmarkStart w:id="110" w:name="_Toc454141705"/>
+      <w:bookmarkStart w:id="111" w:name="_Toc454141740"/>
+      <w:bookmarkStart w:id="112" w:name="_Toc454142471"/>
+      <w:bookmarkStart w:id="113" w:name="_Toc486072481"/>
+      <w:bookmarkStart w:id="114" w:name="_Toc486076874"/>
+      <w:bookmarkStart w:id="115" w:name="_Toc526158727"/>
       <w:r>
         <w:t>Suposiciones y dependencias</w:t>
       </w:r>
-      <w:bookmarkEnd w:id="105"/>
       <w:bookmarkEnd w:id="106"/>
       <w:bookmarkEnd w:id="107"/>
       <w:bookmarkEnd w:id="108"/>
@@ -12860,6 +12788,7 @@
       <w:bookmarkEnd w:id="112"/>
       <w:bookmarkEnd w:id="113"/>
       <w:bookmarkEnd w:id="114"/>
+      <w:bookmarkEnd w:id="115"/>
     </w:p>
     <w:p>
       <w:pPr>
@@ -12914,20 +12843,19 @@
       <w:pPr>
         <w:pStyle w:val="Titulo4"/>
       </w:pPr>
-      <w:bookmarkStart w:id="115" w:name="_Toc532878324"/>
-      <w:bookmarkStart w:id="116" w:name="_Toc33238246"/>
-      <w:bookmarkStart w:id="117" w:name="_Toc324333354"/>
-      <w:bookmarkStart w:id="118" w:name="_Toc454140653"/>
-      <w:bookmarkStart w:id="119" w:name="_Toc454141706"/>
-      <w:bookmarkStart w:id="120" w:name="_Toc454141741"/>
-      <w:bookmarkStart w:id="121" w:name="_Toc454142472"/>
-      <w:bookmarkStart w:id="122" w:name="_Toc486072482"/>
-      <w:bookmarkStart w:id="123" w:name="_Toc486076875"/>
-      <w:bookmarkStart w:id="124" w:name="_Toc526158728"/>
+      <w:bookmarkStart w:id="116" w:name="_Toc532878324"/>
+      <w:bookmarkStart w:id="117" w:name="_Toc33238246"/>
+      <w:bookmarkStart w:id="118" w:name="_Toc324333354"/>
+      <w:bookmarkStart w:id="119" w:name="_Toc454140653"/>
+      <w:bookmarkStart w:id="120" w:name="_Toc454141706"/>
+      <w:bookmarkStart w:id="121" w:name="_Toc454141741"/>
+      <w:bookmarkStart w:id="122" w:name="_Toc454142472"/>
+      <w:bookmarkStart w:id="123" w:name="_Toc486072482"/>
+      <w:bookmarkStart w:id="124" w:name="_Toc486076875"/>
+      <w:bookmarkStart w:id="125" w:name="_Toc526158728"/>
       <w:r>
         <w:t>Requisitos específicos</w:t>
       </w:r>
-      <w:bookmarkEnd w:id="115"/>
       <w:bookmarkEnd w:id="116"/>
       <w:bookmarkEnd w:id="117"/>
       <w:bookmarkEnd w:id="118"/>
@@ -12937,6 +12865,7 @@
       <w:bookmarkEnd w:id="122"/>
       <w:bookmarkEnd w:id="123"/>
       <w:bookmarkEnd w:id="124"/>
+      <w:bookmarkEnd w:id="125"/>
     </w:p>
     <w:p>
       <w:pPr>
@@ -12946,19 +12875,18 @@
           <w:numId w:val="17"/>
         </w:numPr>
       </w:pPr>
-      <w:bookmarkStart w:id="125" w:name="_Toc33238248"/>
-      <w:bookmarkStart w:id="126" w:name="_Toc324333356"/>
-      <w:bookmarkStart w:id="127" w:name="_Toc454140655"/>
-      <w:bookmarkStart w:id="128" w:name="_Toc454141708"/>
-      <w:bookmarkStart w:id="129" w:name="_Toc454141743"/>
-      <w:bookmarkStart w:id="130" w:name="_Toc454142474"/>
-      <w:bookmarkStart w:id="131" w:name="_Toc486072484"/>
-      <w:bookmarkStart w:id="132" w:name="_Toc486076877"/>
-      <w:bookmarkStart w:id="133" w:name="_Toc526158729"/>
+      <w:bookmarkStart w:id="126" w:name="_Toc33238248"/>
+      <w:bookmarkStart w:id="127" w:name="_Toc324333356"/>
+      <w:bookmarkStart w:id="128" w:name="_Toc454140655"/>
+      <w:bookmarkStart w:id="129" w:name="_Toc454141708"/>
+      <w:bookmarkStart w:id="130" w:name="_Toc454141743"/>
+      <w:bookmarkStart w:id="131" w:name="_Toc454142474"/>
+      <w:bookmarkStart w:id="132" w:name="_Toc486072484"/>
+      <w:bookmarkStart w:id="133" w:name="_Toc486076877"/>
+      <w:bookmarkStart w:id="134" w:name="_Toc526158729"/>
       <w:r>
         <w:t>Interfaces de usuario</w:t>
       </w:r>
-      <w:bookmarkEnd w:id="125"/>
       <w:bookmarkEnd w:id="126"/>
       <w:bookmarkEnd w:id="127"/>
       <w:bookmarkEnd w:id="128"/>
@@ -12967,6 +12895,7 @@
       <w:bookmarkEnd w:id="131"/>
       <w:bookmarkEnd w:id="132"/>
       <w:bookmarkEnd w:id="133"/>
+      <w:bookmarkEnd w:id="134"/>
     </w:p>
     <w:p>
       <w:pPr>
@@ -12990,18 +12919,17 @@
           <w:numId w:val="17"/>
         </w:numPr>
       </w:pPr>
-      <w:bookmarkStart w:id="134" w:name="_Toc324333357"/>
-      <w:bookmarkStart w:id="135" w:name="_Toc454140656"/>
-      <w:bookmarkStart w:id="136" w:name="_Toc454141709"/>
-      <w:bookmarkStart w:id="137" w:name="_Toc454141744"/>
-      <w:bookmarkStart w:id="138" w:name="_Toc454142475"/>
-      <w:bookmarkStart w:id="139" w:name="_Toc486072485"/>
-      <w:bookmarkStart w:id="140" w:name="_Toc486076878"/>
-      <w:bookmarkStart w:id="141" w:name="_Toc526158730"/>
+      <w:bookmarkStart w:id="135" w:name="_Toc324333357"/>
+      <w:bookmarkStart w:id="136" w:name="_Toc454140656"/>
+      <w:bookmarkStart w:id="137" w:name="_Toc454141709"/>
+      <w:bookmarkStart w:id="138" w:name="_Toc454141744"/>
+      <w:bookmarkStart w:id="139" w:name="_Toc454142475"/>
+      <w:bookmarkStart w:id="140" w:name="_Toc486072485"/>
+      <w:bookmarkStart w:id="141" w:name="_Toc486076878"/>
+      <w:bookmarkStart w:id="142" w:name="_Toc526158730"/>
       <w:r>
         <w:t>Interfaces de hardware</w:t>
       </w:r>
-      <w:bookmarkEnd w:id="134"/>
       <w:bookmarkEnd w:id="135"/>
       <w:bookmarkEnd w:id="136"/>
       <w:bookmarkEnd w:id="137"/>
@@ -13009,6 +12937,7 @@
       <w:bookmarkEnd w:id="139"/>
       <w:bookmarkEnd w:id="140"/>
       <w:bookmarkEnd w:id="141"/>
+      <w:bookmarkEnd w:id="142"/>
     </w:p>
     <w:p>
       <w:pPr>
@@ -13130,19 +13059,18 @@
           <w:numId w:val="17"/>
         </w:numPr>
       </w:pPr>
-      <w:bookmarkStart w:id="142" w:name="_Toc324333358"/>
-      <w:bookmarkStart w:id="143" w:name="_Toc454140657"/>
-      <w:bookmarkStart w:id="144" w:name="_Toc454141710"/>
-      <w:bookmarkStart w:id="145" w:name="_Toc454141745"/>
-      <w:bookmarkStart w:id="146" w:name="_Toc454142476"/>
-      <w:bookmarkStart w:id="147" w:name="_Toc486072486"/>
-      <w:bookmarkStart w:id="148" w:name="_Toc486076879"/>
-      <w:bookmarkStart w:id="149" w:name="_Toc526158731"/>
+      <w:bookmarkStart w:id="143" w:name="_Toc324333358"/>
+      <w:bookmarkStart w:id="144" w:name="_Toc454140657"/>
+      <w:bookmarkStart w:id="145" w:name="_Toc454141710"/>
+      <w:bookmarkStart w:id="146" w:name="_Toc454141745"/>
+      <w:bookmarkStart w:id="147" w:name="_Toc454142476"/>
+      <w:bookmarkStart w:id="148" w:name="_Toc486072486"/>
+      <w:bookmarkStart w:id="149" w:name="_Toc486076879"/>
+      <w:bookmarkStart w:id="150" w:name="_Toc526158731"/>
       <w:r>
         <w:lastRenderedPageBreak/>
         <w:t>Interfaces de software</w:t>
       </w:r>
-      <w:bookmarkEnd w:id="142"/>
       <w:bookmarkEnd w:id="143"/>
       <w:bookmarkEnd w:id="144"/>
       <w:bookmarkEnd w:id="145"/>
@@ -13150,6 +13078,7 @@
       <w:bookmarkEnd w:id="147"/>
       <w:bookmarkEnd w:id="148"/>
       <w:bookmarkEnd w:id="149"/>
+      <w:bookmarkEnd w:id="150"/>
     </w:p>
     <w:p>
       <w:pPr>
@@ -13204,18 +13133,17 @@
           <w:numId w:val="17"/>
         </w:numPr>
       </w:pPr>
-      <w:bookmarkStart w:id="150" w:name="_Toc324333359"/>
-      <w:bookmarkStart w:id="151" w:name="_Toc454140658"/>
-      <w:bookmarkStart w:id="152" w:name="_Toc454141711"/>
-      <w:bookmarkStart w:id="153" w:name="_Toc454141746"/>
-      <w:bookmarkStart w:id="154" w:name="_Toc454142477"/>
-      <w:bookmarkStart w:id="155" w:name="_Toc486072487"/>
-      <w:bookmarkStart w:id="156" w:name="_Toc486076880"/>
-      <w:bookmarkStart w:id="157" w:name="_Toc526158732"/>
+      <w:bookmarkStart w:id="151" w:name="_Toc324333359"/>
+      <w:bookmarkStart w:id="152" w:name="_Toc454140658"/>
+      <w:bookmarkStart w:id="153" w:name="_Toc454141711"/>
+      <w:bookmarkStart w:id="154" w:name="_Toc454141746"/>
+      <w:bookmarkStart w:id="155" w:name="_Toc454142477"/>
+      <w:bookmarkStart w:id="156" w:name="_Toc486072487"/>
+      <w:bookmarkStart w:id="157" w:name="_Toc486076880"/>
+      <w:bookmarkStart w:id="158" w:name="_Toc526158732"/>
       <w:r>
         <w:t>Interfaces de comunicación</w:t>
       </w:r>
-      <w:bookmarkEnd w:id="150"/>
       <w:bookmarkEnd w:id="151"/>
       <w:bookmarkEnd w:id="152"/>
       <w:bookmarkEnd w:id="153"/>
@@ -13223,6 +13151,7 @@
       <w:bookmarkEnd w:id="155"/>
       <w:bookmarkEnd w:id="156"/>
       <w:bookmarkEnd w:id="157"/>
+      <w:bookmarkEnd w:id="158"/>
     </w:p>
     <w:p>
       <w:pPr>
@@ -13242,14 +13171,14 @@
       <w:pPr>
         <w:pStyle w:val="Titulo4"/>
       </w:pPr>
-      <w:bookmarkStart w:id="158" w:name="_Toc33238252"/>
-      <w:bookmarkStart w:id="159" w:name="_Toc324333360"/>
-      <w:bookmarkStart w:id="160" w:name="_Toc454140659"/>
-      <w:bookmarkStart w:id="161" w:name="_Toc454141712"/>
-      <w:bookmarkStart w:id="162" w:name="_Toc454141747"/>
-      <w:bookmarkStart w:id="163" w:name="_Toc454142478"/>
-      <w:bookmarkStart w:id="164" w:name="_Toc486072488"/>
-      <w:bookmarkStart w:id="165" w:name="_Toc486076881"/>
+      <w:bookmarkStart w:id="159" w:name="_Toc33238252"/>
+      <w:bookmarkStart w:id="160" w:name="_Toc324333360"/>
+      <w:bookmarkStart w:id="161" w:name="_Toc454140659"/>
+      <w:bookmarkStart w:id="162" w:name="_Toc454141712"/>
+      <w:bookmarkStart w:id="163" w:name="_Toc454141747"/>
+      <w:bookmarkStart w:id="164" w:name="_Toc454142478"/>
+      <w:bookmarkStart w:id="165" w:name="_Toc486072488"/>
+      <w:bookmarkStart w:id="166" w:name="_Toc486076881"/>
     </w:p>
     <w:p>
       <w:pPr>
@@ -13259,11 +13188,10 @@
           <w:numId w:val="17"/>
         </w:numPr>
       </w:pPr>
-      <w:bookmarkStart w:id="166" w:name="_Toc526158733"/>
+      <w:bookmarkStart w:id="167" w:name="_Toc526158733"/>
       <w:r>
         <w:t>Requisitos funcionales</w:t>
       </w:r>
-      <w:bookmarkEnd w:id="158"/>
       <w:bookmarkEnd w:id="159"/>
       <w:bookmarkEnd w:id="160"/>
       <w:bookmarkEnd w:id="161"/>
@@ -13272,6 +13200,7 @@
       <w:bookmarkEnd w:id="164"/>
       <w:bookmarkEnd w:id="165"/>
       <w:bookmarkEnd w:id="166"/>
+      <w:bookmarkEnd w:id="167"/>
     </w:p>
     <w:tbl>
       <w:tblPr>
@@ -14046,11 +13975,11 @@
           <w:bCs w:val="0"/>
         </w:rPr>
       </w:pPr>
-      <w:bookmarkStart w:id="167" w:name="_Toc454446215"/>
-      <w:bookmarkStart w:id="168" w:name="_Toc486073092"/>
-      <w:bookmarkStart w:id="169" w:name="_Toc526191314"/>
-      <w:bookmarkStart w:id="170" w:name="_Toc33238257"/>
-      <w:bookmarkStart w:id="171" w:name="_Toc324333370"/>
+      <w:bookmarkStart w:id="168" w:name="_Toc454446215"/>
+      <w:bookmarkStart w:id="169" w:name="_Toc486073092"/>
+      <w:bookmarkStart w:id="170" w:name="_Toc526191314"/>
+      <w:bookmarkStart w:id="171" w:name="_Toc33238257"/>
+      <w:bookmarkStart w:id="172" w:name="_Toc324333370"/>
       <w:r>
         <w:t xml:space="preserve">Tabla </w:t>
       </w:r>
@@ -14087,9 +14016,9 @@
         </w:rPr>
         <w:t xml:space="preserve"> Funcionales</w:t>
       </w:r>
-      <w:bookmarkEnd w:id="167"/>
       <w:bookmarkEnd w:id="168"/>
       <w:bookmarkEnd w:id="169"/>
+      <w:bookmarkEnd w:id="170"/>
     </w:p>
     <w:p>
       <w:pPr>
@@ -14139,18 +14068,17 @@
           <w:numId w:val="17"/>
         </w:numPr>
       </w:pPr>
-      <w:bookmarkStart w:id="172" w:name="_Toc454140660"/>
-      <w:bookmarkStart w:id="173" w:name="_Toc454141713"/>
-      <w:bookmarkStart w:id="174" w:name="_Toc454141748"/>
-      <w:bookmarkStart w:id="175" w:name="_Toc454142479"/>
-      <w:bookmarkStart w:id="176" w:name="_Toc486072489"/>
-      <w:bookmarkStart w:id="177" w:name="_Toc486076882"/>
-      <w:bookmarkStart w:id="178" w:name="_Toc526158734"/>
+      <w:bookmarkStart w:id="173" w:name="_Toc454140660"/>
+      <w:bookmarkStart w:id="174" w:name="_Toc454141713"/>
+      <w:bookmarkStart w:id="175" w:name="_Toc454141748"/>
+      <w:bookmarkStart w:id="176" w:name="_Toc454142479"/>
+      <w:bookmarkStart w:id="177" w:name="_Toc486072489"/>
+      <w:bookmarkStart w:id="178" w:name="_Toc486076882"/>
+      <w:bookmarkStart w:id="179" w:name="_Toc526158734"/>
       <w:r>
         <w:lastRenderedPageBreak/>
         <w:t>Requisitos no funcionales</w:t>
       </w:r>
-      <w:bookmarkEnd w:id="170"/>
       <w:bookmarkEnd w:id="171"/>
       <w:bookmarkEnd w:id="172"/>
       <w:bookmarkEnd w:id="173"/>
@@ -14159,6 +14087,7 @@
       <w:bookmarkEnd w:id="176"/>
       <w:bookmarkEnd w:id="177"/>
       <w:bookmarkEnd w:id="178"/>
+      <w:bookmarkEnd w:id="179"/>
     </w:p>
     <w:tbl>
       <w:tblPr>
@@ -14952,9 +14881,9 @@
           <w:bCs w:val="0"/>
         </w:rPr>
       </w:pPr>
-      <w:bookmarkStart w:id="179" w:name="_Toc454446216"/>
-      <w:bookmarkStart w:id="180" w:name="_Toc486073093"/>
-      <w:bookmarkStart w:id="181" w:name="_Toc526191315"/>
+      <w:bookmarkStart w:id="180" w:name="_Toc454446216"/>
+      <w:bookmarkStart w:id="181" w:name="_Toc486073093"/>
+      <w:bookmarkStart w:id="182" w:name="_Toc526191315"/>
       <w:r>
         <w:t xml:space="preserve">Tabla </w:t>
       </w:r>
@@ -14988,9 +14917,9 @@
       <w:r>
         <w:t>Funcionales</w:t>
       </w:r>
-      <w:bookmarkEnd w:id="179"/>
       <w:bookmarkEnd w:id="180"/>
       <w:bookmarkEnd w:id="181"/>
+      <w:bookmarkEnd w:id="182"/>
     </w:p>
     <w:p/>
     <w:p>
@@ -15005,7 +14934,7 @@
           <w:rFonts w:eastAsiaTheme="minorHAnsi"/>
         </w:rPr>
       </w:pPr>
-      <w:bookmarkStart w:id="182" w:name="_Toc526158735"/>
+      <w:bookmarkStart w:id="183" w:name="_Toc526158735"/>
       <w:r>
         <w:rPr>
           <w:rFonts w:eastAsiaTheme="minorHAnsi"/>
@@ -15013,7 +14942,7 @@
         <w:lastRenderedPageBreak/>
         <w:t>Diseño</w:t>
       </w:r>
-      <w:bookmarkEnd w:id="182"/>
+      <w:bookmarkEnd w:id="183"/>
     </w:p>
     <w:p>
       <w:pPr>
@@ -15026,7 +14955,7 @@
           <w:rFonts w:eastAsiaTheme="minorHAnsi"/>
         </w:rPr>
       </w:pPr>
-      <w:bookmarkStart w:id="183" w:name="_Toc526158736"/>
+      <w:bookmarkStart w:id="184" w:name="_Toc526158736"/>
       <w:r>
         <w:rPr>
           <w:rStyle w:val="Titulo3Car"/>
@@ -15034,7 +14963,7 @@
           <w:noProof/>
         </w:rPr>
         <w:drawing>
-          <wp:anchor distT="0" distB="0" distL="114300" distR="114300" simplePos="0" relativeHeight="251644416" behindDoc="0" locked="0" layoutInCell="1" allowOverlap="1" wp14:anchorId="1B182562" wp14:editId="55386BF1">
+          <wp:anchor distT="0" distB="0" distL="114300" distR="114300" simplePos="0" relativeHeight="251586560" behindDoc="0" locked="0" layoutInCell="1" allowOverlap="1" wp14:anchorId="1B182562" wp14:editId="55386BF1">
             <wp:simplePos x="0" y="0"/>
             <wp:positionH relativeFrom="column">
               <wp:posOffset>53340</wp:posOffset>
@@ -15096,21 +15025,21 @@
         </w:rPr>
         <w:t>Modelo de BD</w:t>
       </w:r>
-      <w:bookmarkEnd w:id="183"/>
+      <w:bookmarkEnd w:id="184"/>
     </w:p>
     <w:p>
       <w:pPr>
         <w:pStyle w:val="Descripcin"/>
       </w:pPr>
-      <w:bookmarkStart w:id="184" w:name="_Toc526275409"/>
-      <w:r>
-        <w:t xml:space="preserve">Figura </w:t>
+      <w:bookmarkStart w:id="185" w:name="_Toc527111785"/>
+      <w:r>
+        <w:t xml:space="preserve">Fig. </w:t>
       </w:r>
       <w:r>
         <w:fldChar w:fldCharType="begin"/>
       </w:r>
       <w:r>
-        <w:instrText xml:space="preserve"> SEQ Figura \* ARABIC </w:instrText>
+        <w:instrText xml:space="preserve"> SEQ Fig. \* ARABIC </w:instrText>
       </w:r>
       <w:r>
         <w:fldChar w:fldCharType="separate"/>
@@ -15133,7 +15062,7 @@
       <w:r>
         <w:t xml:space="preserve"> de Base de Datos.</w:t>
       </w:r>
-      <w:bookmarkEnd w:id="184"/>
+      <w:bookmarkEnd w:id="185"/>
     </w:p>
     <w:p>
       <w:pPr>
@@ -15269,21 +15198,20 @@
           <w:numId w:val="17"/>
         </w:numPr>
       </w:pPr>
-      <w:bookmarkStart w:id="185" w:name="_Toc532878319"/>
-      <w:bookmarkStart w:id="186" w:name="_Toc33238241"/>
-      <w:bookmarkStart w:id="187" w:name="_Toc324333350"/>
-      <w:bookmarkStart w:id="188" w:name="_Toc454140649"/>
-      <w:bookmarkStart w:id="189" w:name="_Toc454141702"/>
-      <w:bookmarkStart w:id="190" w:name="_Toc454141737"/>
-      <w:bookmarkStart w:id="191" w:name="_Toc454142468"/>
-      <w:bookmarkStart w:id="192" w:name="_Toc486072478"/>
-      <w:bookmarkStart w:id="193" w:name="_Toc486076871"/>
-      <w:bookmarkStart w:id="194" w:name="_Toc526158737"/>
+      <w:bookmarkStart w:id="186" w:name="_Toc532878319"/>
+      <w:bookmarkStart w:id="187" w:name="_Toc33238241"/>
+      <w:bookmarkStart w:id="188" w:name="_Toc324333350"/>
+      <w:bookmarkStart w:id="189" w:name="_Toc454140649"/>
+      <w:bookmarkStart w:id="190" w:name="_Toc454141702"/>
+      <w:bookmarkStart w:id="191" w:name="_Toc454141737"/>
+      <w:bookmarkStart w:id="192" w:name="_Toc454142468"/>
+      <w:bookmarkStart w:id="193" w:name="_Toc486072478"/>
+      <w:bookmarkStart w:id="194" w:name="_Toc486076871"/>
+      <w:bookmarkStart w:id="195" w:name="_Toc526158737"/>
       <w:r>
         <w:lastRenderedPageBreak/>
         <w:t>Funcionalidad del producto</w:t>
       </w:r>
-      <w:bookmarkEnd w:id="185"/>
       <w:bookmarkEnd w:id="186"/>
       <w:bookmarkEnd w:id="187"/>
       <w:bookmarkEnd w:id="188"/>
@@ -15293,6 +15221,7 @@
       <w:bookmarkEnd w:id="192"/>
       <w:bookmarkEnd w:id="193"/>
       <w:bookmarkEnd w:id="194"/>
+      <w:bookmarkEnd w:id="195"/>
     </w:p>
     <w:p>
       <w:pPr>
@@ -15301,8 +15230,8 @@
           <w:b/>
         </w:rPr>
       </w:pPr>
-      <w:bookmarkStart w:id="195" w:name="_Toc454446782"/>
-      <w:bookmarkStart w:id="196" w:name="_Toc486073145"/>
+      <w:bookmarkStart w:id="196" w:name="_Toc454446782"/>
+      <w:bookmarkStart w:id="197" w:name="_Toc486073145"/>
     </w:p>
     <w:p>
       <w:pPr>
@@ -15316,7 +15245,7 @@
           <w:noProof/>
         </w:rPr>
         <w:drawing>
-          <wp:anchor distT="0" distB="0" distL="114300" distR="114300" simplePos="0" relativeHeight="251645440" behindDoc="0" locked="0" layoutInCell="1" allowOverlap="1" wp14:anchorId="276E8036" wp14:editId="7091DFFA">
+          <wp:anchor distT="0" distB="0" distL="114300" distR="114300" simplePos="0" relativeHeight="251593728" behindDoc="0" locked="0" layoutInCell="1" allowOverlap="1" wp14:anchorId="276E8036" wp14:editId="7091DFFA">
             <wp:simplePos x="0" y="0"/>
             <wp:positionH relativeFrom="column">
               <wp:posOffset>320040</wp:posOffset>
@@ -15383,15 +15312,15 @@
       <w:pPr>
         <w:pStyle w:val="Descripcin"/>
       </w:pPr>
-      <w:bookmarkStart w:id="197" w:name="_Toc526275410"/>
-      <w:r>
-        <w:t xml:space="preserve">Figura </w:t>
+      <w:bookmarkStart w:id="198" w:name="_Toc527111786"/>
+      <w:r>
+        <w:t xml:space="preserve">Fig. </w:t>
       </w:r>
       <w:r>
         <w:fldChar w:fldCharType="begin"/>
       </w:r>
       <w:r>
-        <w:instrText xml:space="preserve"> SEQ Figura \* ARABIC </w:instrText>
+        <w:instrText xml:space="preserve"> SEQ Fig. \* ARABIC </w:instrText>
       </w:r>
       <w:r>
         <w:fldChar w:fldCharType="separate"/>
@@ -15420,9 +15349,9 @@
       <w:r>
         <w:t xml:space="preserve"> de Uso</w:t>
       </w:r>
-      <w:bookmarkEnd w:id="195"/>
       <w:bookmarkEnd w:id="196"/>
       <w:bookmarkEnd w:id="197"/>
+      <w:bookmarkEnd w:id="198"/>
     </w:p>
     <w:p/>
     <w:p/>
@@ -15435,7 +15364,7 @@
         </w:numPr>
         <w:ind w:left="567"/>
       </w:pPr>
-      <w:bookmarkStart w:id="198" w:name="_Toc526158738"/>
+      <w:bookmarkStart w:id="199" w:name="_Toc526158738"/>
       <w:r>
         <w:rPr>
           <w:rStyle w:val="Titulo3Car"/>
@@ -15447,7 +15376,7 @@
         </w:rPr>
         <w:t>Codificación</w:t>
       </w:r>
-      <w:bookmarkEnd w:id="198"/>
+      <w:bookmarkEnd w:id="199"/>
     </w:p>
     <w:p>
       <w:pPr>
@@ -15727,7 +15656,7 @@
       <w:pPr>
         <w:pStyle w:val="Descripcin"/>
       </w:pPr>
-      <w:bookmarkStart w:id="199" w:name="_Toc526191316"/>
+      <w:bookmarkStart w:id="200" w:name="_Toc526191316"/>
       <w:r>
         <w:t xml:space="preserve">Tabla </w:t>
       </w:r>
@@ -15746,7 +15675,7 @@
         </w:rPr>
         <w:t>8</w:t>
       </w:r>
-      <w:bookmarkEnd w:id="199"/>
+      <w:bookmarkEnd w:id="200"/>
       <w:r>
         <w:fldChar w:fldCharType="end"/>
       </w:r>
@@ -15773,14 +15702,14 @@
           <w:rFonts w:eastAsiaTheme="minorHAnsi"/>
         </w:rPr>
       </w:pPr>
-      <w:bookmarkStart w:id="200" w:name="_Toc526158739"/>
+      <w:bookmarkStart w:id="201" w:name="_Toc526158739"/>
       <w:r>
         <w:rPr>
           <w:rFonts w:eastAsiaTheme="minorHAnsi"/>
         </w:rPr>
         <w:t>Pruebas</w:t>
       </w:r>
-      <w:bookmarkEnd w:id="200"/>
+      <w:bookmarkEnd w:id="201"/>
     </w:p>
     <w:p>
       <w:pPr>
@@ -15793,7 +15722,7 @@
           <w:noProof/>
         </w:rPr>
         <w:drawing>
-          <wp:anchor distT="0" distB="0" distL="114300" distR="114300" simplePos="0" relativeHeight="251648512" behindDoc="0" locked="0" layoutInCell="1" allowOverlap="1" wp14:anchorId="3BBA39F0" wp14:editId="52FD1D10">
+          <wp:anchor distT="0" distB="0" distL="114300" distR="114300" simplePos="0" relativeHeight="251612160" behindDoc="0" locked="0" layoutInCell="1" allowOverlap="1" wp14:anchorId="3BBA39F0" wp14:editId="52FD1D10">
             <wp:simplePos x="0" y="0"/>
             <wp:positionH relativeFrom="column">
               <wp:posOffset>-3810</wp:posOffset>
@@ -15853,12 +15782,24 @@
         <w:rPr>
           <w:lang w:val="es-ES" w:eastAsia="ar-SA"/>
         </w:rPr>
-        <w:t>El la Figura 4 representa el informe generado por el software eXaminator</w:t>
+        <w:t>El la Fig</w:t>
       </w:r>
       <w:r>
         <w:rPr>
           <w:lang w:val="es-ES" w:eastAsia="ar-SA"/>
         </w:rPr>
+        <w:t>.</w:t>
+      </w:r>
+      <w:r>
+        <w:rPr>
+          <w:lang w:val="es-ES" w:eastAsia="ar-SA"/>
+        </w:rPr>
+        <w:t xml:space="preserve"> 4 representa el informe generado por el software eXaminator</w:t>
+      </w:r>
+      <w:r>
+        <w:rPr>
+          <w:lang w:val="es-ES" w:eastAsia="ar-SA"/>
+        </w:rPr>
         <w:t>, obteniendo un score ponderado de 4.9</w:t>
       </w:r>
       <w:r>
@@ -15872,15 +15813,15 @@
       <w:pPr>
         <w:pStyle w:val="Descripcin"/>
       </w:pPr>
-      <w:bookmarkStart w:id="201" w:name="_Toc526275411"/>
-      <w:r>
-        <w:t xml:space="preserve">Figura </w:t>
+      <w:bookmarkStart w:id="202" w:name="_Toc527111787"/>
+      <w:r>
+        <w:t xml:space="preserve">Fig. </w:t>
       </w:r>
       <w:r>
         <w:fldChar w:fldCharType="begin"/>
       </w:r>
       <w:r>
-        <w:instrText xml:space="preserve"> SEQ Figura \* ARABIC </w:instrText>
+        <w:instrText xml:space="preserve"> SEQ Fig. \* ARABIC </w:instrText>
       </w:r>
       <w:r>
         <w:fldChar w:fldCharType="separate"/>
@@ -15909,7 +15850,7 @@
       <w:r>
         <w:t xml:space="preserve"> (1)</w:t>
       </w:r>
-      <w:bookmarkEnd w:id="201"/>
+      <w:bookmarkEnd w:id="202"/>
     </w:p>
     <w:p>
       <w:pPr>
@@ -15998,7 +15939,7 @@
         </w:rPr>
         <w:lastRenderedPageBreak/>
         <w:drawing>
-          <wp:anchor distT="0" distB="0" distL="114300" distR="114300" simplePos="0" relativeHeight="251646464" behindDoc="0" locked="0" layoutInCell="1" allowOverlap="1" wp14:anchorId="41CF2F16" wp14:editId="2F31C290">
+          <wp:anchor distT="0" distB="0" distL="114300" distR="114300" simplePos="0" relativeHeight="251599872" behindDoc="0" locked="0" layoutInCell="1" allowOverlap="1" wp14:anchorId="41CF2F16" wp14:editId="2F31C290">
             <wp:simplePos x="0" y="0"/>
             <wp:positionH relativeFrom="column">
               <wp:posOffset>-73025</wp:posOffset>
@@ -16070,22 +16011,34 @@
         <w:rPr>
           <w:lang w:val="es-ES" w:eastAsia="ar-SA"/>
         </w:rPr>
-        <w:t>igura 5 vemos un listado completo sobre las pruebas realizadas por eXaminator basado en las pautas de accesibilidad para el contenido web WCAG 2.0.</w:t>
+        <w:t>ig</w:t>
+      </w:r>
+      <w:r>
+        <w:rPr>
+          <w:lang w:val="es-ES" w:eastAsia="ar-SA"/>
+        </w:rPr>
+        <w:t>.</w:t>
+      </w:r>
+      <w:r>
+        <w:rPr>
+          <w:lang w:val="es-ES" w:eastAsia="ar-SA"/>
+        </w:rPr>
+        <w:t xml:space="preserve"> 5 vemos un listado completo sobre las pruebas realizadas por eXaminator basado en las pautas de accesibilidad para el contenido web WCAG 2.0.</w:t>
       </w:r>
     </w:p>
     <w:p>
       <w:pPr>
         <w:pStyle w:val="Descripcin"/>
       </w:pPr>
-      <w:bookmarkStart w:id="202" w:name="_Toc526275412"/>
-      <w:r>
-        <w:t xml:space="preserve">Figura </w:t>
+      <w:bookmarkStart w:id="203" w:name="_Toc527111788"/>
+      <w:r>
+        <w:t xml:space="preserve">Fig. </w:t>
       </w:r>
       <w:r>
         <w:fldChar w:fldCharType="begin"/>
       </w:r>
       <w:r>
-        <w:instrText xml:space="preserve"> SEQ Figura \* ARABIC </w:instrText>
+        <w:instrText xml:space="preserve"> SEQ Fig. \* ARABIC </w:instrText>
       </w:r>
       <w:r>
         <w:fldChar w:fldCharType="separate"/>
@@ -16105,7 +16058,7 @@
       <w:r>
         <w:t>Lista completa de pruebas (1)</w:t>
       </w:r>
-      <w:bookmarkEnd w:id="202"/>
+      <w:bookmarkEnd w:id="203"/>
     </w:p>
     <w:p>
       <w:pPr>
@@ -16128,7 +16081,7 @@
           <w:szCs w:val="28"/>
         </w:rPr>
         <w:drawing>
-          <wp:anchor distT="0" distB="0" distL="114300" distR="114300" simplePos="0" relativeHeight="251647488" behindDoc="0" locked="0" layoutInCell="1" allowOverlap="1" wp14:anchorId="3C0BEF08" wp14:editId="792EEE92">
+          <wp:anchor distT="0" distB="0" distL="114300" distR="114300" simplePos="0" relativeHeight="251606016" behindDoc="0" locked="0" layoutInCell="1" allowOverlap="1" wp14:anchorId="3C0BEF08" wp14:editId="792EEE92">
             <wp:simplePos x="0" y="0"/>
             <wp:positionH relativeFrom="column">
               <wp:posOffset>-3810</wp:posOffset>
@@ -16189,15 +16142,15 @@
       <w:pPr>
         <w:pStyle w:val="Descripcin"/>
       </w:pPr>
-      <w:bookmarkStart w:id="203" w:name="_Toc526275413"/>
-      <w:r>
-        <w:t xml:space="preserve">Figura </w:t>
+      <w:bookmarkStart w:id="204" w:name="_Toc527111789"/>
+      <w:r>
+        <w:t xml:space="preserve">Fig. </w:t>
       </w:r>
       <w:r>
         <w:fldChar w:fldCharType="begin"/>
       </w:r>
       <w:r>
-        <w:instrText xml:space="preserve"> SEQ Figura \* ARABIC </w:instrText>
+        <w:instrText xml:space="preserve"> SEQ Fig. \* ARABIC </w:instrText>
       </w:r>
       <w:r>
         <w:fldChar w:fldCharType="separate"/>
@@ -16217,7 +16170,7 @@
       <w:r>
         <w:t>Score ponderado (1)</w:t>
       </w:r>
-      <w:bookmarkEnd w:id="203"/>
+      <w:bookmarkEnd w:id="204"/>
     </w:p>
     <w:p>
       <w:pPr>
@@ -16299,7 +16252,7 @@
           <w:noProof/>
         </w:rPr>
         <w:drawing>
-          <wp:anchor distT="0" distB="0" distL="114300" distR="114300" simplePos="0" relativeHeight="251655680" behindDoc="0" locked="0" layoutInCell="1" allowOverlap="1" wp14:anchorId="1FE6B8B6" wp14:editId="14836234">
+          <wp:anchor distT="0" distB="0" distL="114300" distR="114300" simplePos="0" relativeHeight="251652096" behindDoc="0" locked="0" layoutInCell="1" allowOverlap="1" wp14:anchorId="1FE6B8B6" wp14:editId="14836234">
             <wp:simplePos x="0" y="0"/>
             <wp:positionH relativeFrom="column">
               <wp:posOffset>-80010</wp:posOffset>
@@ -16371,22 +16324,34 @@
         <w:rPr>
           <w:lang w:eastAsia="ar-SA"/>
         </w:rPr>
-        <w:t>igura 7 podemos ver los errores asociados al resultado del tipo “Muy mal”.</w:t>
+        <w:t>ig</w:t>
+      </w:r>
+      <w:r>
+        <w:rPr>
+          <w:lang w:eastAsia="ar-SA"/>
+        </w:rPr>
+        <w:t>.</w:t>
+      </w:r>
+      <w:r>
+        <w:rPr>
+          <w:lang w:eastAsia="ar-SA"/>
+        </w:rPr>
+        <w:t xml:space="preserve"> 7 podemos ver los errores asociados al resultado del tipo “Muy mal”.</w:t>
       </w:r>
     </w:p>
     <w:p>
       <w:pPr>
         <w:pStyle w:val="Descripcin"/>
       </w:pPr>
-      <w:bookmarkStart w:id="204" w:name="_Toc526275414"/>
-      <w:r>
-        <w:t xml:space="preserve">Figura </w:t>
+      <w:bookmarkStart w:id="205" w:name="_Toc527111790"/>
+      <w:r>
+        <w:t xml:space="preserve">Fig. </w:t>
       </w:r>
       <w:r>
         <w:fldChar w:fldCharType="begin"/>
       </w:r>
       <w:r>
-        <w:instrText xml:space="preserve"> SEQ Figura \* ARABIC </w:instrText>
+        <w:instrText xml:space="preserve"> SEQ Fig. \* ARABIC </w:instrText>
       </w:r>
       <w:r>
         <w:fldChar w:fldCharType="separate"/>
@@ -16412,7 +16377,7 @@
       <w:r>
         <w:t xml:space="preserve"> “Muy mal”</w:t>
       </w:r>
-      <w:bookmarkEnd w:id="204"/>
+      <w:bookmarkEnd w:id="205"/>
     </w:p>
     <w:p>
       <w:pPr>
@@ -16622,14 +16587,47 @@
         <w:rPr>
           <w:lang w:eastAsia="ar-SA"/>
         </w:rPr>
-        <w:t>igura 8 podemos ver en detalle un error asociado al resultado del tipo “Muy mal”. Indicándonos los criterios de conformidad que no se están cumpliendo.</w:t>
+        <w:t>ig</w:t>
+      </w:r>
+      <w:r>
+        <w:rPr>
+          <w:lang w:eastAsia="ar-SA"/>
+        </w:rPr>
+        <w:t>.</w:t>
+      </w:r>
+      <w:r>
+        <w:rPr>
+          <w:lang w:eastAsia="ar-SA"/>
+        </w:rPr>
+        <w:t xml:space="preserve"> 8 podemos ver en detalle un error asociado al resultado del tipo “Muy mal”. Indicándonos los criterios de conformidad que no se están cumpliendo.</w:t>
       </w:r>
     </w:p>
     <w:p>
       <w:pPr>
         <w:pStyle w:val="Descripcin"/>
       </w:pPr>
-      <w:bookmarkStart w:id="205" w:name="_Toc526275415"/>
+      <w:bookmarkStart w:id="206" w:name="_Toc527111791"/>
+      <w:r>
+        <w:t xml:space="preserve">Fig. </w:t>
+      </w:r>
+      <w:r>
+        <w:fldChar w:fldCharType="begin"/>
+      </w:r>
+      <w:r>
+        <w:instrText xml:space="preserve"> SEQ Fig. \* ARABIC </w:instrText>
+      </w:r>
+      <w:r>
+        <w:fldChar w:fldCharType="separate"/>
+      </w:r>
+      <w:r>
+        <w:rPr>
+          <w:noProof/>
+        </w:rPr>
+        <w:t>8</w:t>
+      </w:r>
+      <w:r>
+        <w:fldChar w:fldCharType="end"/>
+      </w:r>
       <w:r>
         <w:rPr>
           <w:rFonts w:cs="Arial"/>
@@ -16639,7 +16637,7 @@
           <w:szCs w:val="28"/>
         </w:rPr>
         <w:drawing>
-          <wp:anchor distT="0" distB="0" distL="114300" distR="114300" simplePos="0" relativeHeight="251651584" behindDoc="0" locked="0" layoutInCell="1" allowOverlap="1" wp14:anchorId="3EF12DE5" wp14:editId="05D7209E">
+          <wp:anchor distT="0" distB="0" distL="114300" distR="114300" simplePos="0" relativeHeight="251625472" behindDoc="0" locked="0" layoutInCell="1" allowOverlap="1" wp14:anchorId="3EF12DE5" wp14:editId="05D7209E">
             <wp:simplePos x="0" y="0"/>
             <wp:positionH relativeFrom="column">
               <wp:posOffset>-3810</wp:posOffset>
@@ -16696,33 +16694,12 @@
         </w:drawing>
       </w:r>
       <w:r>
-        <w:t xml:space="preserve">Figura </w:t>
-      </w:r>
-      <w:r>
-        <w:fldChar w:fldCharType="begin"/>
-      </w:r>
-      <w:r>
-        <w:instrText xml:space="preserve"> SEQ Figura \* ARABIC </w:instrText>
-      </w:r>
-      <w:r>
-        <w:fldChar w:fldCharType="separate"/>
-      </w:r>
-      <w:r>
-        <w:rPr>
-          <w:noProof/>
-        </w:rPr>
-        <w:t>8</w:t>
-      </w:r>
-      <w:r>
-        <w:fldChar w:fldCharType="end"/>
-      </w:r>
-      <w:r>
         <w:t xml:space="preserve"> </w:t>
       </w:r>
       <w:r>
         <w:t>Detalle de resultado “Muy Mal”</w:t>
       </w:r>
-      <w:bookmarkEnd w:id="205"/>
+      <w:bookmarkEnd w:id="206"/>
     </w:p>
     <w:p>
       <w:pPr>
@@ -16744,7 +16721,19 @@
         <w:rPr>
           <w:lang w:eastAsia="ar-SA"/>
         </w:rPr>
-        <w:t>En la Figura 9 podemos ver el código HTML asociado a ese criterio de conformidad que no se está cumpliendo.</w:t>
+        <w:t>En la Fig</w:t>
+      </w:r>
+      <w:r>
+        <w:rPr>
+          <w:lang w:eastAsia="ar-SA"/>
+        </w:rPr>
+        <w:t>.</w:t>
+      </w:r>
+      <w:r>
+        <w:rPr>
+          <w:lang w:eastAsia="ar-SA"/>
+        </w:rPr>
+        <w:t xml:space="preserve"> 9 podemos ver el código HTML asociado a ese criterio de conformidad que no se está cumpliendo.</w:t>
       </w:r>
     </w:p>
     <w:p>
@@ -16757,15 +16746,15 @@
           <w:szCs w:val="28"/>
         </w:rPr>
       </w:pPr>
-      <w:bookmarkStart w:id="206" w:name="_Toc526275416"/>
-      <w:r>
-        <w:t xml:space="preserve">Figura </w:t>
+      <w:bookmarkStart w:id="207" w:name="_Toc527111792"/>
+      <w:r>
+        <w:t xml:space="preserve">Fig. </w:t>
       </w:r>
       <w:r>
         <w:fldChar w:fldCharType="begin"/>
       </w:r>
       <w:r>
-        <w:instrText xml:space="preserve"> SEQ Figura \* ARABIC </w:instrText>
+        <w:instrText xml:space="preserve"> SEQ Fig. \* ARABIC </w:instrText>
       </w:r>
       <w:r>
         <w:fldChar w:fldCharType="separate"/>
@@ -16778,9 +16767,6 @@
       </w:r>
       <w:r>
         <w:fldChar w:fldCharType="end"/>
-      </w:r>
-      <w:r>
-        <w:t xml:space="preserve"> </w:t>
       </w:r>
       <w:r>
         <w:rPr>
@@ -16791,7 +16777,7 @@
           <w:szCs w:val="28"/>
         </w:rPr>
         <w:drawing>
-          <wp:anchor distT="0" distB="0" distL="114300" distR="114300" simplePos="0" relativeHeight="251653632" behindDoc="0" locked="0" layoutInCell="1" allowOverlap="1" wp14:anchorId="6428BFED" wp14:editId="73D0A489">
+          <wp:anchor distT="0" distB="0" distL="114300" distR="114300" simplePos="0" relativeHeight="251640832" behindDoc="0" locked="0" layoutInCell="1" allowOverlap="1" wp14:anchorId="6428BFED" wp14:editId="73D0A489">
             <wp:simplePos x="0" y="0"/>
             <wp:positionH relativeFrom="column">
               <wp:posOffset>-3810</wp:posOffset>
@@ -16848,12 +16834,15 @@
         </w:drawing>
       </w:r>
       <w:r>
+        <w:t xml:space="preserve"> </w:t>
+      </w:r>
+      <w:r>
         <w:t>Código sin corregir</w:t>
       </w:r>
       <w:r>
         <w:t xml:space="preserve"> (1)</w:t>
       </w:r>
-      <w:bookmarkEnd w:id="206"/>
+      <w:bookmarkEnd w:id="207"/>
     </w:p>
     <w:p>
       <w:pPr>
@@ -16921,7 +16910,19 @@
           <w:lang w:eastAsia="ar-SA"/>
         </w:rPr>
         <w:lastRenderedPageBreak/>
-        <w:t xml:space="preserve">En la Figura 10 podemos ver el código HTML </w:t>
+        <w:t>En la Fig</w:t>
+      </w:r>
+      <w:r>
+        <w:rPr>
+          <w:lang w:eastAsia="ar-SA"/>
+        </w:rPr>
+        <w:t>.</w:t>
+      </w:r>
+      <w:r>
+        <w:rPr>
+          <w:lang w:eastAsia="ar-SA"/>
+        </w:rPr>
+        <w:t xml:space="preserve"> 10 podemos ver el código HTML </w:t>
       </w:r>
       <w:r>
         <w:rPr>
@@ -16932,7 +16933,7 @@
           <w:szCs w:val="28"/>
         </w:rPr>
         <w:drawing>
-          <wp:anchor distT="0" distB="0" distL="114300" distR="114300" simplePos="0" relativeHeight="251657728" behindDoc="0" locked="0" layoutInCell="1" allowOverlap="1" wp14:anchorId="12FA85CD" wp14:editId="26450A97">
+          <wp:anchor distT="0" distB="0" distL="114300" distR="114300" simplePos="0" relativeHeight="251667456" behindDoc="0" locked="0" layoutInCell="1" allowOverlap="1" wp14:anchorId="12FA85CD" wp14:editId="26450A97">
             <wp:simplePos x="0" y="0"/>
             <wp:positionH relativeFrom="column">
               <wp:posOffset>-3810</wp:posOffset>
@@ -16999,15 +17000,15 @@
       <w:pPr>
         <w:pStyle w:val="Descripcin"/>
       </w:pPr>
-      <w:bookmarkStart w:id="207" w:name="_Toc526275417"/>
-      <w:r>
-        <w:t xml:space="preserve">Figura </w:t>
+      <w:bookmarkStart w:id="208" w:name="_Toc527111793"/>
+      <w:r>
+        <w:t xml:space="preserve">Fig. </w:t>
       </w:r>
       <w:r>
         <w:fldChar w:fldCharType="begin"/>
       </w:r>
       <w:r>
-        <w:instrText xml:space="preserve"> SEQ Figura \* ARABIC </w:instrText>
+        <w:instrText xml:space="preserve"> SEQ Fig. \* ARABIC </w:instrText>
       </w:r>
       <w:r>
         <w:fldChar w:fldCharType="separate"/>
@@ -17030,7 +17031,7 @@
       <w:r>
         <w:t xml:space="preserve"> (1)</w:t>
       </w:r>
-      <w:bookmarkEnd w:id="207"/>
+      <w:bookmarkEnd w:id="208"/>
     </w:p>
     <w:p>
       <w:pPr>
@@ -17072,7 +17073,7 @@
           <w:szCs w:val="28"/>
         </w:rPr>
         <w:drawing>
-          <wp:anchor distT="0" distB="0" distL="114300" distR="114300" simplePos="0" relativeHeight="251649536" behindDoc="0" locked="0" layoutInCell="1" allowOverlap="1" wp14:anchorId="4D040DEC" wp14:editId="5CDBC171">
+          <wp:anchor distT="0" distB="0" distL="114300" distR="114300" simplePos="0" relativeHeight="251618304" behindDoc="0" locked="0" layoutInCell="1" allowOverlap="1" wp14:anchorId="4D040DEC" wp14:editId="5CDBC171">
             <wp:simplePos x="0" y="0"/>
             <wp:positionH relativeFrom="column">
               <wp:posOffset>6823</wp:posOffset>
@@ -17132,7 +17133,19 @@
         <w:rPr>
           <w:lang w:eastAsia="ar-SA"/>
         </w:rPr>
-        <w:t>En la Figura 11 podemos ver que han desaparecido los resultados del tipo “Muy mal”, también es posible apreciar el aumento del score ponderado a 5.1.</w:t>
+        <w:t>En la Fig</w:t>
+      </w:r>
+      <w:r>
+        <w:rPr>
+          <w:lang w:eastAsia="ar-SA"/>
+        </w:rPr>
+        <w:t>.</w:t>
+      </w:r>
+      <w:r>
+        <w:rPr>
+          <w:lang w:eastAsia="ar-SA"/>
+        </w:rPr>
+        <w:t xml:space="preserve"> 11 podemos ver que han desaparecido los resultados del tipo “Muy mal”, también es posible apreciar el aumento del score ponderado a 5.1.</w:t>
       </w:r>
     </w:p>
     <w:p>
@@ -17145,15 +17158,15 @@
           <w:szCs w:val="28"/>
         </w:rPr>
       </w:pPr>
-      <w:bookmarkStart w:id="208" w:name="_Toc526275418"/>
-      <w:r>
-        <w:t xml:space="preserve">Figura </w:t>
+      <w:bookmarkStart w:id="209" w:name="_Toc527111794"/>
+      <w:r>
+        <w:t xml:space="preserve">Fig. </w:t>
       </w:r>
       <w:r>
         <w:fldChar w:fldCharType="begin"/>
       </w:r>
       <w:r>
-        <w:instrText xml:space="preserve"> SEQ Figura \* ARABIC </w:instrText>
+        <w:instrText xml:space="preserve"> SEQ Fig. \* ARABIC </w:instrText>
       </w:r>
       <w:r>
         <w:fldChar w:fldCharType="separate"/>
@@ -17179,7 +17192,7 @@
       <w:r>
         <w:t>)</w:t>
       </w:r>
-      <w:bookmarkEnd w:id="208"/>
+      <w:bookmarkEnd w:id="209"/>
     </w:p>
     <w:p>
       <w:pPr>
@@ -17275,7 +17288,7 @@
         </w:rPr>
         <w:lastRenderedPageBreak/>
         <w:drawing>
-          <wp:anchor distT="0" distB="0" distL="114300" distR="114300" simplePos="0" relativeHeight="251668992" behindDoc="0" locked="0" layoutInCell="1" allowOverlap="1" wp14:anchorId="4E0C656F" wp14:editId="032EFA06">
+          <wp:anchor distT="0" distB="0" distL="114300" distR="114300" simplePos="0" relativeHeight="251696128" behindDoc="0" locked="0" layoutInCell="1" allowOverlap="1" wp14:anchorId="4E0C656F" wp14:editId="032EFA06">
             <wp:simplePos x="0" y="0"/>
             <wp:positionH relativeFrom="column">
               <wp:posOffset>0</wp:posOffset>
@@ -17335,22 +17348,34 @@
         <w:rPr>
           <w:lang w:eastAsia="ar-SA"/>
         </w:rPr>
-        <w:t>En la Figura 12 podemos ver en detalle un error asociado al resultado del tipo “Mal”. Indicándonos los criterios de conformidad que no se están cumpliendo, en este caso se trata del Criterio 2.4.1.</w:t>
+        <w:t>En la Fig</w:t>
+      </w:r>
+      <w:r>
+        <w:rPr>
+          <w:lang w:eastAsia="ar-SA"/>
+        </w:rPr>
+        <w:t>.</w:t>
+      </w:r>
+      <w:r>
+        <w:rPr>
+          <w:lang w:eastAsia="ar-SA"/>
+        </w:rPr>
+        <w:t xml:space="preserve"> 12 podemos ver en detalle un error asociado al resultado del tipo “Mal”. Indicándonos los criterios de conformidad que no se están cumpliendo, en este caso se trata del Criterio 2.4.1.</w:t>
       </w:r>
     </w:p>
     <w:p>
       <w:pPr>
         <w:pStyle w:val="Descripcin"/>
       </w:pPr>
-      <w:bookmarkStart w:id="209" w:name="_Toc526275419"/>
-      <w:r>
-        <w:t xml:space="preserve">Figura </w:t>
+      <w:bookmarkStart w:id="210" w:name="_Toc527111795"/>
+      <w:r>
+        <w:t xml:space="preserve">Fig. </w:t>
       </w:r>
       <w:r>
         <w:fldChar w:fldCharType="begin"/>
       </w:r>
       <w:r>
-        <w:instrText xml:space="preserve"> SEQ Figura \* ARABIC </w:instrText>
+        <w:instrText xml:space="preserve"> SEQ Fig. \* ARABIC </w:instrText>
       </w:r>
       <w:r>
         <w:fldChar w:fldCharType="separate"/>
@@ -17365,9 +17390,12 @@
         <w:fldChar w:fldCharType="end"/>
       </w:r>
       <w:r>
-        <w:t xml:space="preserve"> Detalle de resultado “Mal”</w:t>
-      </w:r>
-      <w:bookmarkEnd w:id="209"/>
+        <w:t xml:space="preserve"> </w:t>
+      </w:r>
+      <w:r>
+        <w:t>Detalle de resultado “Mal”</w:t>
+      </w:r>
+      <w:bookmarkEnd w:id="210"/>
     </w:p>
     <w:p>
       <w:pPr>
@@ -17384,22 +17412,28 @@
         <w:t xml:space="preserve"> [5]</w:t>
       </w:r>
       <w:r>
-        <w:t>, podemos ver en detalle a que se refiere este criterio. Ver Figura 13.</w:t>
+        <w:t>, podemos ver en detalle a que se refiere este criterio. Ver Fig</w:t>
+      </w:r>
+      <w:r>
+        <w:t>.</w:t>
+      </w:r>
+      <w:r>
+        <w:t xml:space="preserve"> 13.</w:t>
       </w:r>
     </w:p>
     <w:p>
       <w:pPr>
         <w:pStyle w:val="Descripcin"/>
       </w:pPr>
-      <w:bookmarkStart w:id="210" w:name="_Toc526275420"/>
-      <w:r>
-        <w:t xml:space="preserve">Figura </w:t>
+      <w:bookmarkStart w:id="211" w:name="_Toc527111796"/>
+      <w:r>
+        <w:t xml:space="preserve">Fig. </w:t>
       </w:r>
       <w:r>
         <w:fldChar w:fldCharType="begin"/>
       </w:r>
       <w:r>
-        <w:instrText xml:space="preserve"> SEQ Figura \* ARABIC </w:instrText>
+        <w:instrText xml:space="preserve"> SEQ Fig. \* ARABIC </w:instrText>
       </w:r>
       <w:r>
         <w:fldChar w:fldCharType="separate"/>
@@ -17418,7 +17452,7 @@
           <w:noProof/>
         </w:rPr>
         <w:drawing>
-          <wp:anchor distT="0" distB="0" distL="114300" distR="114300" simplePos="0" relativeHeight="251672064" behindDoc="0" locked="0" layoutInCell="1" allowOverlap="1" wp14:anchorId="346636A8" wp14:editId="5DC1BFBE">
+          <wp:anchor distT="0" distB="0" distL="114300" distR="114300" simplePos="0" relativeHeight="251703296" behindDoc="0" locked="0" layoutInCell="1" allowOverlap="1" wp14:anchorId="346636A8" wp14:editId="5DC1BFBE">
             <wp:simplePos x="0" y="0"/>
             <wp:positionH relativeFrom="column">
               <wp:posOffset>-3810</wp:posOffset>
@@ -17477,7 +17511,7 @@
       <w:r>
         <w:t xml:space="preserve"> Criterio de Conformidad 2.4.1</w:t>
       </w:r>
-      <w:bookmarkEnd w:id="210"/>
+      <w:bookmarkEnd w:id="211"/>
     </w:p>
     <w:p>
       <w:pPr>
@@ -17675,8 +17709,19 @@
     </w:p>
     <w:p>
       <w:pPr>
-        <w:spacing w:after="160" w:line="259" w:lineRule="auto"/>
-        <w:jc w:val="left"/>
+        <w:pStyle w:val="Descripcin"/>
+      </w:pPr>
+    </w:p>
+    <w:p>
+      <w:pPr>
+        <w:pStyle w:val="Descripcin"/>
+      </w:pPr>
+    </w:p>
+    <w:p>
+      <w:pPr>
+        <w:autoSpaceDE w:val="0"/>
+        <w:autoSpaceDN w:val="0"/>
+        <w:adjustRightInd w:val="0"/>
         <w:rPr>
           <w:rFonts w:cs="Arial"/>
           <w:b/>
@@ -17684,186 +17729,6 @@
           <w:szCs w:val="28"/>
         </w:rPr>
       </w:pPr>
-    </w:p>
-    <w:p>
-      <w:pPr>
-        <w:pStyle w:val="Titulo3"/>
-        <w:numPr>
-          <w:ilvl w:val="3"/>
-          <w:numId w:val="18"/>
-        </w:numPr>
-        <w:ind w:left="1134"/>
-      </w:pPr>
-      <w:r>
-        <w:rPr>
-          <w:rFonts w:cs="Arial"/>
-          <w:b w:val="0"/>
-          <w:noProof/>
-          <w:sz w:val="28"/>
-        </w:rPr>
-        <w:lastRenderedPageBreak/>
-        <w:drawing>
-          <wp:anchor distT="0" distB="0" distL="114300" distR="114300" simplePos="0" relativeHeight="251652608" behindDoc="0" locked="0" layoutInCell="1" allowOverlap="1" wp14:anchorId="5A19D994" wp14:editId="0DEF0DAF">
-            <wp:simplePos x="0" y="0"/>
-            <wp:positionH relativeFrom="column">
-              <wp:posOffset>6350</wp:posOffset>
-            </wp:positionH>
-            <wp:positionV relativeFrom="paragraph">
-              <wp:posOffset>416560</wp:posOffset>
-            </wp:positionV>
-            <wp:extent cx="5391150" cy="3048000"/>
-            <wp:effectExtent l="0" t="0" r="0" b="0"/>
-            <wp:wrapTopAndBottom/>
-            <wp:docPr id="16" name="Imagen 16"/>
-            <wp:cNvGraphicFramePr>
-              <a:graphicFrameLocks xmlns:a="http://schemas.openxmlformats.org/drawingml/2006/main" noChangeAspect="1"/>
-            </wp:cNvGraphicFramePr>
-            <a:graphic xmlns:a="http://schemas.openxmlformats.org/drawingml/2006/main">
-              <a:graphicData uri="http://schemas.openxmlformats.org/drawingml/2006/picture">
-                <pic:pic xmlns:pic="http://schemas.openxmlformats.org/drawingml/2006/picture">
-                  <pic:nvPicPr>
-                    <pic:cNvPr id="0" name="Picture 12"/>
-                    <pic:cNvPicPr>
-                      <a:picLocks noChangeAspect="1" noChangeArrowheads="1"/>
-                    </pic:cNvPicPr>
-                  </pic:nvPicPr>
-                  <pic:blipFill>
-                    <a:blip r:embed="rId38">
-                      <a:extLst>
-                        <a:ext uri="{28A0092B-C50C-407E-A947-70E740481C1C}">
-                          <a14:useLocalDpi xmlns:a14="http://schemas.microsoft.com/office/drawing/2010/main" val="0"/>
-                        </a:ext>
-                      </a:extLst>
-                    </a:blip>
-                    <a:srcRect/>
-                    <a:stretch>
-                      <a:fillRect/>
-                    </a:stretch>
-                  </pic:blipFill>
-                  <pic:spPr bwMode="auto">
-                    <a:xfrm>
-                      <a:off x="0" y="0"/>
-                      <a:ext cx="5391150" cy="3048000"/>
-                    </a:xfrm>
-                    <a:prstGeom prst="rect">
-                      <a:avLst/>
-                    </a:prstGeom>
-                    <a:noFill/>
-                    <a:ln>
-                      <a:noFill/>
-                    </a:ln>
-                  </pic:spPr>
-                </pic:pic>
-              </a:graphicData>
-            </a:graphic>
-          </wp:anchor>
-        </w:drawing>
-      </w:r>
-      <w:r>
-        <w:t>Iteración</w:t>
-      </w:r>
-      <w:r>
-        <w:t xml:space="preserve"> 3</w:t>
-      </w:r>
-    </w:p>
-    <w:p>
-      <w:pPr>
-        <w:pStyle w:val="Descripcin"/>
-        <w:rPr>
-          <w:rFonts w:cs="Arial"/>
-          <w:b/>
-          <w:sz w:val="28"/>
-          <w:szCs w:val="28"/>
-        </w:rPr>
-      </w:pPr>
-      <w:bookmarkStart w:id="211" w:name="_Toc526275421"/>
-      <w:r>
-        <w:t xml:space="preserve">Figura </w:t>
-      </w:r>
-      <w:r>
-        <w:fldChar w:fldCharType="begin"/>
-      </w:r>
-      <w:r>
-        <w:instrText xml:space="preserve"> SEQ Figura \* ARABIC </w:instrText>
-      </w:r>
-      <w:r>
-        <w:fldChar w:fldCharType="separate"/>
-      </w:r>
-      <w:r>
-        <w:rPr>
-          <w:noProof/>
-        </w:rPr>
-        <w:t>14</w:t>
-      </w:r>
-      <w:r>
-        <w:fldChar w:fldCharType="end"/>
-      </w:r>
-      <w:r>
-        <w:t xml:space="preserve"> </w:t>
-      </w:r>
-      <w:r>
-        <w:t>Informe de eXaminator (</w:t>
-      </w:r>
-      <w:r>
-        <w:t>3</w:t>
-      </w:r>
-      <w:r>
-        <w:t>)</w:t>
-      </w:r>
-      <w:bookmarkEnd w:id="211"/>
-    </w:p>
-    <w:p>
-      <w:pPr>
-        <w:autoSpaceDE w:val="0"/>
-        <w:autoSpaceDN w:val="0"/>
-        <w:adjustRightInd w:val="0"/>
-        <w:rPr>
-          <w:rFonts w:cs="Arial"/>
-          <w:b/>
-          <w:sz w:val="28"/>
-          <w:szCs w:val="28"/>
-        </w:rPr>
-      </w:pPr>
-    </w:p>
-    <w:p>
-      <w:pPr>
-        <w:autoSpaceDE w:val="0"/>
-        <w:autoSpaceDN w:val="0"/>
-        <w:adjustRightInd w:val="0"/>
-        <w:rPr>
-          <w:rFonts w:cs="Arial"/>
-          <w:b/>
-          <w:sz w:val="28"/>
-          <w:szCs w:val="28"/>
-        </w:rPr>
-      </w:pPr>
-    </w:p>
-    <w:p>
-      <w:pPr>
-        <w:pStyle w:val="Descripcin"/>
-      </w:pPr>
-      <w:bookmarkStart w:id="212" w:name="_Toc526275422"/>
-      <w:r>
-        <w:t xml:space="preserve">Figura </w:t>
-      </w:r>
-      <w:r>
-        <w:fldChar w:fldCharType="begin"/>
-      </w:r>
-      <w:r>
-        <w:instrText xml:space="preserve"> SEQ Figura \* ARABIC </w:instrText>
-      </w:r>
-      <w:r>
-        <w:fldChar w:fldCharType="separate"/>
-      </w:r>
-      <w:r>
-        <w:rPr>
-          <w:noProof/>
-        </w:rPr>
-        <w:t>15</w:t>
-      </w:r>
-      <w:r>
-        <w:fldChar w:fldCharType="end"/>
-      </w:r>
       <w:r>
         <w:rPr>
           <w:rFonts w:cs="Arial"/>
@@ -17872,214 +17737,15 @@
           <w:sz w:val="28"/>
           <w:szCs w:val="28"/>
         </w:rPr>
+        <w:lastRenderedPageBreak/>
         <w:drawing>
-          <wp:anchor distT="0" distB="0" distL="114300" distR="114300" simplePos="0" relativeHeight="251654656" behindDoc="0" locked="0" layoutInCell="1" allowOverlap="1" wp14:anchorId="11F43782" wp14:editId="3EBA0A50">
+          <wp:anchor distT="0" distB="0" distL="114300" distR="114300" simplePos="0" relativeHeight="251683840" behindDoc="0" locked="0" layoutInCell="1" allowOverlap="1" wp14:anchorId="6746CB9D" wp14:editId="620CC465">
             <wp:simplePos x="0" y="0"/>
             <wp:positionH relativeFrom="column">
-              <wp:posOffset>-3810</wp:posOffset>
+              <wp:posOffset>-5080</wp:posOffset>
             </wp:positionH>
             <wp:positionV relativeFrom="paragraph">
-              <wp:posOffset>82550</wp:posOffset>
-            </wp:positionV>
-            <wp:extent cx="5391150" cy="3819525"/>
-            <wp:effectExtent l="0" t="0" r="0" b="0"/>
-            <wp:wrapTopAndBottom/>
-            <wp:docPr id="17" name="Imagen 17"/>
-            <wp:cNvGraphicFramePr>
-              <a:graphicFrameLocks xmlns:a="http://schemas.openxmlformats.org/drawingml/2006/main" noChangeAspect="1"/>
-            </wp:cNvGraphicFramePr>
-            <a:graphic xmlns:a="http://schemas.openxmlformats.org/drawingml/2006/main">
-              <a:graphicData uri="http://schemas.openxmlformats.org/drawingml/2006/picture">
-                <pic:pic xmlns:pic="http://schemas.openxmlformats.org/drawingml/2006/picture">
-                  <pic:nvPicPr>
-                    <pic:cNvPr id="0" name="Picture 13"/>
-                    <pic:cNvPicPr>
-                      <a:picLocks noChangeAspect="1" noChangeArrowheads="1"/>
-                    </pic:cNvPicPr>
-                  </pic:nvPicPr>
-                  <pic:blipFill>
-                    <a:blip r:embed="rId39">
-                      <a:extLst>
-                        <a:ext uri="{28A0092B-C50C-407E-A947-70E740481C1C}">
-                          <a14:useLocalDpi xmlns:a14="http://schemas.microsoft.com/office/drawing/2010/main" val="0"/>
-                        </a:ext>
-                      </a:extLst>
-                    </a:blip>
-                    <a:srcRect/>
-                    <a:stretch>
-                      <a:fillRect/>
-                    </a:stretch>
-                  </pic:blipFill>
-                  <pic:spPr bwMode="auto">
-                    <a:xfrm>
-                      <a:off x="0" y="0"/>
-                      <a:ext cx="5391150" cy="3819525"/>
-                    </a:xfrm>
-                    <a:prstGeom prst="rect">
-                      <a:avLst/>
-                    </a:prstGeom>
-                    <a:noFill/>
-                    <a:ln>
-                      <a:noFill/>
-                    </a:ln>
-                  </pic:spPr>
-                </pic:pic>
-              </a:graphicData>
-            </a:graphic>
-          </wp:anchor>
-        </w:drawing>
-      </w:r>
-      <w:r>
-        <w:t xml:space="preserve"> </w:t>
-      </w:r>
-      <w:r>
-        <w:t>Lista completa de pruebas (2)</w:t>
-      </w:r>
-      <w:bookmarkEnd w:id="212"/>
-    </w:p>
-    <w:p>
-      <w:pPr>
-        <w:rPr>
-          <w:lang w:val="es-ES" w:eastAsia="es-ES"/>
-        </w:rPr>
-      </w:pPr>
-    </w:p>
-    <w:p>
-      <w:pPr>
-        <w:rPr>
-          <w:lang w:val="es-ES" w:eastAsia="es-ES"/>
-        </w:rPr>
-      </w:pPr>
-    </w:p>
-    <w:p>
-      <w:pPr>
-        <w:rPr>
-          <w:lang w:val="es-ES" w:eastAsia="es-ES"/>
-        </w:rPr>
-      </w:pPr>
-      <w:r>
-        <w:rPr>
-          <w:noProof/>
-          <w:lang w:val="es-ES" w:eastAsia="es-ES"/>
-        </w:rPr>
-        <w:drawing>
-          <wp:inline distT="0" distB="0" distL="0" distR="0" wp14:anchorId="4AB127A8" wp14:editId="022A7695">
-            <wp:extent cx="5400675" cy="1790700"/>
-            <wp:effectExtent l="0" t="0" r="0" b="0"/>
-            <wp:docPr id="18" name="Imagen 18"/>
-            <wp:cNvGraphicFramePr>
-              <a:graphicFrameLocks xmlns:a="http://schemas.openxmlformats.org/drawingml/2006/main" noChangeAspect="1"/>
-            </wp:cNvGraphicFramePr>
-            <a:graphic xmlns:a="http://schemas.openxmlformats.org/drawingml/2006/main">
-              <a:graphicData uri="http://schemas.openxmlformats.org/drawingml/2006/picture">
-                <pic:pic xmlns:pic="http://schemas.openxmlformats.org/drawingml/2006/picture">
-                  <pic:nvPicPr>
-                    <pic:cNvPr id="0" name="Picture 14"/>
-                    <pic:cNvPicPr>
-                      <a:picLocks noChangeAspect="1" noChangeArrowheads="1"/>
-                    </pic:cNvPicPr>
-                  </pic:nvPicPr>
-                  <pic:blipFill>
-                    <a:blip r:embed="rId40">
-                      <a:extLst>
-                        <a:ext uri="{28A0092B-C50C-407E-A947-70E740481C1C}">
-                          <a14:useLocalDpi xmlns:a14="http://schemas.microsoft.com/office/drawing/2010/main" val="0"/>
-                        </a:ext>
-                      </a:extLst>
-                    </a:blip>
-                    <a:srcRect/>
-                    <a:stretch>
-                      <a:fillRect/>
-                    </a:stretch>
-                  </pic:blipFill>
-                  <pic:spPr bwMode="auto">
-                    <a:xfrm>
-                      <a:off x="0" y="0"/>
-                      <a:ext cx="5400675" cy="1790700"/>
-                    </a:xfrm>
-                    <a:prstGeom prst="rect">
-                      <a:avLst/>
-                    </a:prstGeom>
-                    <a:noFill/>
-                    <a:ln>
-                      <a:noFill/>
-                    </a:ln>
-                  </pic:spPr>
-                </pic:pic>
-              </a:graphicData>
-            </a:graphic>
-          </wp:inline>
-        </w:drawing>
-      </w:r>
-    </w:p>
-    <w:p>
-      <w:pPr>
-        <w:pStyle w:val="Descripcin"/>
-        <w:rPr>
-          <w:rFonts w:cs="Arial"/>
-          <w:b/>
-          <w:sz w:val="28"/>
-          <w:szCs w:val="28"/>
-        </w:rPr>
-      </w:pPr>
-      <w:bookmarkStart w:id="213" w:name="_Toc526275423"/>
-      <w:r>
-        <w:t xml:space="preserve">Figura </w:t>
-      </w:r>
-      <w:r>
-        <w:fldChar w:fldCharType="begin"/>
-      </w:r>
-      <w:r>
-        <w:instrText xml:space="preserve"> SEQ Figura \* ARABIC </w:instrText>
-      </w:r>
-      <w:r>
-        <w:fldChar w:fldCharType="separate"/>
-      </w:r>
-      <w:r>
-        <w:rPr>
-          <w:noProof/>
-        </w:rPr>
-        <w:t>16</w:t>
-      </w:r>
-      <w:r>
-        <w:fldChar w:fldCharType="end"/>
-      </w:r>
-      <w:r>
-        <w:t xml:space="preserve"> </w:t>
-      </w:r>
-      <w:r>
-        <w:t>Score ponderado (2)</w:t>
-      </w:r>
-      <w:bookmarkEnd w:id="213"/>
-    </w:p>
-    <w:p>
-      <w:pPr>
-        <w:autoSpaceDE w:val="0"/>
-        <w:autoSpaceDN w:val="0"/>
-        <w:adjustRightInd w:val="0"/>
-        <w:rPr>
-          <w:rFonts w:cs="Arial"/>
-          <w:b/>
-          <w:sz w:val="28"/>
-          <w:szCs w:val="28"/>
-        </w:rPr>
-      </w:pPr>
-      <w:r>
-        <w:rPr>
-          <w:rFonts w:cs="Arial"/>
-          <w:b/>
-          <w:noProof/>
-          <w:sz w:val="28"/>
-          <w:szCs w:val="28"/>
-        </w:rPr>
-        <w:drawing>
-          <wp:anchor distT="0" distB="0" distL="114300" distR="114300" simplePos="0" relativeHeight="251659776" behindDoc="0" locked="0" layoutInCell="1" allowOverlap="1" wp14:anchorId="6746CB9D" wp14:editId="3213EB9A">
-            <wp:simplePos x="0" y="0"/>
-            <wp:positionH relativeFrom="column">
-              <wp:posOffset>-22860</wp:posOffset>
-            </wp:positionH>
-            <wp:positionV relativeFrom="paragraph">
-              <wp:posOffset>316865</wp:posOffset>
+              <wp:posOffset>601321</wp:posOffset>
             </wp:positionV>
             <wp:extent cx="5400675" cy="3571875"/>
             <wp:effectExtent l="0" t="0" r="0" b="0"/>
@@ -18098,7 +17764,7 @@
                     </pic:cNvPicPr>
                   </pic:nvPicPr>
                   <pic:blipFill>
-                    <a:blip r:embed="rId41">
+                    <a:blip r:embed="rId38">
                       <a:extLst>
                         <a:ext uri="{28A0092B-C50C-407E-A947-70E740481C1C}">
                           <a14:useLocalDpi xmlns:a14="http://schemas.microsoft.com/office/drawing/2010/main" val="0"/>
@@ -18129,6 +17795,90 @@
           </wp:anchor>
         </w:drawing>
       </w:r>
+      <w:r>
+        <w:rPr>
+          <w:lang w:eastAsia="ar-SA"/>
+        </w:rPr>
+        <w:t>En la Fig. 1</w:t>
+      </w:r>
+      <w:r>
+        <w:rPr>
+          <w:lang w:eastAsia="ar-SA"/>
+        </w:rPr>
+        <w:t>4</w:t>
+      </w:r>
+      <w:r>
+        <w:rPr>
+          <w:lang w:eastAsia="ar-SA"/>
+        </w:rPr>
+        <w:t xml:space="preserve"> podemos ver en detalle </w:t>
+      </w:r>
+      <w:r>
+        <w:rPr>
+          <w:lang w:eastAsia="ar-SA"/>
+        </w:rPr>
+        <w:t>otro</w:t>
+      </w:r>
+      <w:r>
+        <w:rPr>
+          <w:lang w:eastAsia="ar-SA"/>
+        </w:rPr>
+        <w:t xml:space="preserve"> error asociado al resultado del tipo “Mal”. </w:t>
+      </w:r>
+      <w:r>
+        <w:rPr>
+          <w:lang w:eastAsia="ar-SA"/>
+        </w:rPr>
+        <w:t>En este caso e</w:t>
+      </w:r>
+      <w:r>
+        <w:rPr>
+          <w:lang w:eastAsia="ar-SA"/>
+        </w:rPr>
+        <w:t>l criterio de conformidad que no se está cumpliendo</w:t>
+      </w:r>
+      <w:r>
+        <w:rPr>
+          <w:lang w:eastAsia="ar-SA"/>
+        </w:rPr>
+        <w:t xml:space="preserve"> es e</w:t>
+      </w:r>
+      <w:r>
+        <w:rPr>
+          <w:lang w:eastAsia="ar-SA"/>
+        </w:rPr>
+        <w:t xml:space="preserve">l Criterio </w:t>
+      </w:r>
+      <w:r>
+        <w:rPr>
+          <w:lang w:eastAsia="ar-SA"/>
+        </w:rPr>
+        <w:t>1</w:t>
+      </w:r>
+      <w:r>
+        <w:rPr>
+          <w:lang w:eastAsia="ar-SA"/>
+        </w:rPr>
+        <w:t>.</w:t>
+      </w:r>
+      <w:r>
+        <w:rPr>
+          <w:lang w:eastAsia="ar-SA"/>
+        </w:rPr>
+        <w:t>1</w:t>
+      </w:r>
+      <w:r>
+        <w:rPr>
+          <w:lang w:eastAsia="ar-SA"/>
+        </w:rPr>
+        <w:t>.1</w:t>
+      </w:r>
+      <w:r>
+        <w:rPr>
+          <w:lang w:eastAsia="ar-SA"/>
+        </w:rPr>
+        <w:t>.</w:t>
+      </w:r>
     </w:p>
     <w:p>
       <w:pPr>
@@ -18140,15 +17890,15 @@
           <w:szCs w:val="28"/>
         </w:rPr>
       </w:pPr>
-      <w:bookmarkStart w:id="214" w:name="_Toc526275424"/>
-      <w:r>
-        <w:t xml:space="preserve">Figura </w:t>
+      <w:bookmarkStart w:id="212" w:name="_Toc527111797"/>
+      <w:r>
+        <w:t xml:space="preserve">Fig. </w:t>
       </w:r>
       <w:r>
         <w:fldChar w:fldCharType="begin"/>
       </w:r>
       <w:r>
-        <w:instrText xml:space="preserve"> SEQ Figura \* ARABIC </w:instrText>
+        <w:instrText xml:space="preserve"> SEQ Fig. \* ARABIC </w:instrText>
       </w:r>
       <w:r>
         <w:fldChar w:fldCharType="separate"/>
@@ -18157,7 +17907,7 @@
         <w:rPr>
           <w:noProof/>
         </w:rPr>
-        <w:t>17</w:t>
+        <w:t>14</w:t>
       </w:r>
       <w:r>
         <w:fldChar w:fldCharType="end"/>
@@ -18171,7 +17921,7 @@
           <w:szCs w:val="28"/>
         </w:rPr>
         <w:drawing>
-          <wp:anchor distT="0" distB="0" distL="114300" distR="114300" simplePos="0" relativeHeight="251656704" behindDoc="0" locked="0" layoutInCell="1" allowOverlap="1" wp14:anchorId="4D8ED520" wp14:editId="414232A3">
+          <wp:anchor distT="0" distB="0" distL="114300" distR="114300" simplePos="0" relativeHeight="251661312" behindDoc="0" locked="0" layoutInCell="1" allowOverlap="1" wp14:anchorId="4D8ED520" wp14:editId="414232A3">
             <wp:simplePos x="0" y="0"/>
             <wp:positionH relativeFrom="column">
               <wp:posOffset>-3810</wp:posOffset>
@@ -18196,7 +17946,7 @@
                     </pic:cNvPicPr>
                   </pic:nvPicPr>
                   <pic:blipFill>
-                    <a:blip r:embed="rId42">
+                    <a:blip r:embed="rId39">
                       <a:extLst>
                         <a:ext uri="{28A0092B-C50C-407E-A947-70E740481C1C}">
                           <a14:useLocalDpi xmlns:a14="http://schemas.microsoft.com/office/drawing/2010/main" val="0"/>
@@ -18233,7 +17983,10 @@
       <w:r>
         <w:t>Detalle de resultado “Mal”</w:t>
       </w:r>
-      <w:bookmarkEnd w:id="214"/>
+      <w:r>
+        <w:t xml:space="preserve"> (2)</w:t>
+      </w:r>
+      <w:bookmarkEnd w:id="212"/>
     </w:p>
     <w:p>
       <w:pPr>
@@ -18245,15 +17998,15 @@
           <w:szCs w:val="28"/>
         </w:rPr>
       </w:pPr>
-      <w:bookmarkStart w:id="215" w:name="_Toc526275425"/>
-      <w:r>
-        <w:t xml:space="preserve">Figura </w:t>
+      <w:bookmarkStart w:id="213" w:name="_Toc527111798"/>
+      <w:r>
+        <w:t xml:space="preserve">Fig. </w:t>
       </w:r>
       <w:r>
         <w:fldChar w:fldCharType="begin"/>
       </w:r>
       <w:r>
-        <w:instrText xml:space="preserve"> SEQ Figura \* ARABIC </w:instrText>
+        <w:instrText xml:space="preserve"> SEQ Fig. \* ARABIC </w:instrText>
       </w:r>
       <w:r>
         <w:fldChar w:fldCharType="separate"/>
@@ -18262,7 +18015,7 @@
         <w:rPr>
           <w:noProof/>
         </w:rPr>
-        <w:t>18</w:t>
+        <w:t>15</w:t>
       </w:r>
       <w:r>
         <w:fldChar w:fldCharType="end"/>
@@ -18273,7 +18026,7 @@
       <w:r>
         <w:t>Código sin corregir (2)</w:t>
       </w:r>
-      <w:bookmarkEnd w:id="215"/>
+      <w:bookmarkEnd w:id="213"/>
     </w:p>
     <w:p>
       <w:pPr>
@@ -18295,9 +18048,8 @@
           <w:sz w:val="28"/>
           <w:szCs w:val="28"/>
         </w:rPr>
-        <w:lastRenderedPageBreak/>
         <w:drawing>
-          <wp:anchor distT="0" distB="0" distL="114300" distR="114300" simplePos="0" relativeHeight="251660800" behindDoc="0" locked="0" layoutInCell="1" allowOverlap="1" wp14:anchorId="43FADA50" wp14:editId="623435E0">
+          <wp:anchor distT="0" distB="0" distL="114300" distR="114300" simplePos="0" relativeHeight="251689984" behindDoc="0" locked="0" layoutInCell="1" allowOverlap="1" wp14:anchorId="43FADA50" wp14:editId="623435E0">
             <wp:simplePos x="0" y="0"/>
             <wp:positionH relativeFrom="column">
               <wp:posOffset>-3810</wp:posOffset>
@@ -18322,7 +18074,7 @@
                     </pic:cNvPicPr>
                   </pic:nvPicPr>
                   <pic:blipFill>
-                    <a:blip r:embed="rId43">
+                    <a:blip r:embed="rId40">
                       <a:extLst>
                         <a:ext uri="{28A0092B-C50C-407E-A947-70E740481C1C}">
                           <a14:useLocalDpi xmlns:a14="http://schemas.microsoft.com/office/drawing/2010/main" val="0"/>
@@ -18364,15 +18116,15 @@
           <w:szCs w:val="28"/>
         </w:rPr>
       </w:pPr>
-      <w:bookmarkStart w:id="216" w:name="_Toc526275426"/>
-      <w:r>
-        <w:t xml:space="preserve">Figura </w:t>
+      <w:bookmarkStart w:id="214" w:name="_Toc527111799"/>
+      <w:r>
+        <w:t xml:space="preserve">Fig. </w:t>
       </w:r>
       <w:r>
         <w:fldChar w:fldCharType="begin"/>
       </w:r>
       <w:r>
-        <w:instrText xml:space="preserve"> SEQ Figura \* ARABIC </w:instrText>
+        <w:instrText xml:space="preserve"> SEQ Fig. \* ARABIC </w:instrText>
       </w:r>
       <w:r>
         <w:fldChar w:fldCharType="separate"/>
@@ -18381,7 +18133,7 @@
         <w:rPr>
           <w:noProof/>
         </w:rPr>
-        <w:t>19</w:t>
+        <w:t>16</w:t>
       </w:r>
       <w:r>
         <w:fldChar w:fldCharType="end"/>
@@ -18392,7 +18144,7 @@
       <w:r>
         <w:t>Código corregido (2)</w:t>
       </w:r>
-      <w:bookmarkEnd w:id="216"/>
+      <w:bookmarkEnd w:id="214"/>
     </w:p>
     <w:p>
       <w:pPr>
@@ -18422,7 +18174,9 @@
     </w:p>
     <w:p>
       <w:pPr>
-        <w:pStyle w:val="Descripcin"/>
+        <w:autoSpaceDE w:val="0"/>
+        <w:autoSpaceDN w:val="0"/>
+        <w:adjustRightInd w:val="0"/>
         <w:rPr>
           <w:rFonts w:cs="Arial"/>
           <w:b/>
@@ -18430,49 +18184,46 @@
           <w:szCs w:val="28"/>
         </w:rPr>
       </w:pPr>
-      <w:bookmarkStart w:id="217" w:name="_Toc526275427"/>
-      <w:r>
-        <w:t xml:space="preserve">Figura </w:t>
-      </w:r>
-      <w:r>
-        <w:fldChar w:fldCharType="begin"/>
-      </w:r>
-      <w:r>
-        <w:instrText xml:space="preserve"> SEQ Figura \* ARABIC </w:instrText>
-      </w:r>
-      <w:r>
-        <w:fldChar w:fldCharType="separate"/>
-      </w:r>
+    </w:p>
+    <w:p>
+      <w:pPr>
+        <w:pStyle w:val="Titulo3"/>
+        <w:numPr>
+          <w:ilvl w:val="3"/>
+          <w:numId w:val="18"/>
+        </w:numPr>
+        <w:ind w:left="851" w:hanging="851"/>
+      </w:pPr>
+      <w:r>
+        <w:lastRenderedPageBreak/>
+        <w:t>Iteración 3</w:t>
+      </w:r>
+    </w:p>
+    <w:p>
+      <w:pPr>
+        <w:pStyle w:val="Prrafodelista"/>
+        <w:ind w:left="360"/>
+        <w:rPr>
+          <w:lang w:val="es-ES" w:eastAsia="ar-SA"/>
+        </w:rPr>
+      </w:pPr>
       <w:r>
         <w:rPr>
           <w:noProof/>
         </w:rPr>
-        <w:t>20</w:t>
-      </w:r>
-      <w:r>
-        <w:fldChar w:fldCharType="end"/>
-      </w:r>
-      <w:r>
-        <w:rPr>
-          <w:rFonts w:cs="Arial"/>
-          <w:b/>
-          <w:noProof/>
-          <w:sz w:val="28"/>
-          <w:szCs w:val="28"/>
-        </w:rPr>
         <w:drawing>
-          <wp:anchor distT="0" distB="0" distL="114300" distR="114300" simplePos="0" relativeHeight="251658752" behindDoc="0" locked="0" layoutInCell="1" allowOverlap="1" wp14:anchorId="02333299" wp14:editId="0803AED7">
+          <wp:anchor distT="0" distB="0" distL="114300" distR="114300" simplePos="0" relativeHeight="251723776" behindDoc="0" locked="0" layoutInCell="1" allowOverlap="1" wp14:anchorId="6F73A63B" wp14:editId="6CD93829">
             <wp:simplePos x="0" y="0"/>
             <wp:positionH relativeFrom="column">
-              <wp:posOffset>-3810</wp:posOffset>
+              <wp:posOffset>-1270</wp:posOffset>
             </wp:positionH>
             <wp:positionV relativeFrom="paragraph">
-              <wp:posOffset>233045</wp:posOffset>
+              <wp:posOffset>604520</wp:posOffset>
             </wp:positionV>
-            <wp:extent cx="5400040" cy="3380977"/>
+            <wp:extent cx="5400040" cy="3260725"/>
             <wp:effectExtent l="0" t="0" r="0" b="0"/>
             <wp:wrapTopAndBottom/>
-            <wp:docPr id="20" name="Imagen 20"/>
+            <wp:docPr id="3" name="Imagen 3"/>
             <wp:cNvGraphicFramePr>
               <a:graphicFrameLocks xmlns:a="http://schemas.openxmlformats.org/drawingml/2006/main" noChangeAspect="1"/>
             </wp:cNvGraphicFramePr>
@@ -18480,13 +18231,13 @@
               <a:graphicData uri="http://schemas.openxmlformats.org/drawingml/2006/picture">
                 <pic:pic xmlns:pic="http://schemas.openxmlformats.org/drawingml/2006/picture">
                   <pic:nvPicPr>
-                    <pic:cNvPr id="0" name="Picture 16"/>
+                    <pic:cNvPr id="0" name="Picture 1"/>
                     <pic:cNvPicPr>
                       <a:picLocks noChangeAspect="1" noChangeArrowheads="1"/>
                     </pic:cNvPicPr>
                   </pic:nvPicPr>
                   <pic:blipFill>
-                    <a:blip r:embed="rId44">
+                    <a:blip r:embed="rId41">
                       <a:extLst>
                         <a:ext uri="{28A0092B-C50C-407E-A947-70E740481C1C}">
                           <a14:useLocalDpi xmlns:a14="http://schemas.microsoft.com/office/drawing/2010/main" val="0"/>
@@ -18501,7 +18252,7 @@
                   <pic:spPr bwMode="auto">
                     <a:xfrm>
                       <a:off x="0" y="0"/>
-                      <a:ext cx="5400040" cy="3380977"/>
+                      <a:ext cx="5400040" cy="3260725"/>
                     </a:xfrm>
                     <a:prstGeom prst="rect">
                       <a:avLst/>
@@ -18518,12 +18269,168 @@
         </w:drawing>
       </w:r>
       <w:r>
-        <w:t xml:space="preserve"> </w:t>
-      </w:r>
-      <w:r>
-        <w:t>Informe de eXaminator (4)</w:t>
-      </w:r>
-      <w:bookmarkEnd w:id="217"/>
+        <w:rPr>
+          <w:lang w:eastAsia="ar-SA"/>
+        </w:rPr>
+        <w:t>E</w:t>
+      </w:r>
+      <w:r>
+        <w:rPr>
+          <w:lang w:eastAsia="ar-SA"/>
+        </w:rPr>
+        <w:t>n la Fig. 1</w:t>
+      </w:r>
+      <w:r>
+        <w:rPr>
+          <w:lang w:eastAsia="ar-SA"/>
+        </w:rPr>
+        <w:t>7</w:t>
+      </w:r>
+      <w:r>
+        <w:rPr>
+          <w:lang w:eastAsia="ar-SA"/>
+        </w:rPr>
+        <w:t xml:space="preserve"> podemos ver </w:t>
+      </w:r>
+      <w:r>
+        <w:rPr>
+          <w:lang w:eastAsia="ar-SA"/>
+        </w:rPr>
+        <w:t>como se</w:t>
+      </w:r>
+      <w:r>
+        <w:rPr>
+          <w:lang w:eastAsia="ar-SA"/>
+        </w:rPr>
+        <w:t xml:space="preserve"> han </w:t>
+      </w:r>
+      <w:r>
+        <w:rPr>
+          <w:lang w:eastAsia="ar-SA"/>
+        </w:rPr>
+        <w:t xml:space="preserve">reducido la cantidad resultados </w:t>
+      </w:r>
+      <w:r>
+        <w:rPr>
+          <w:lang w:eastAsia="ar-SA"/>
+        </w:rPr>
+        <w:t>del tipo “</w:t>
+      </w:r>
+      <w:r>
+        <w:rPr>
+          <w:lang w:eastAsia="ar-SA"/>
+        </w:rPr>
+        <w:t>M</w:t>
+      </w:r>
+      <w:r>
+        <w:rPr>
+          <w:lang w:eastAsia="ar-SA"/>
+        </w:rPr>
+        <w:t xml:space="preserve">al”, también </w:t>
+      </w:r>
+      <w:r>
+        <w:rPr>
+          <w:lang w:eastAsia="ar-SA"/>
+        </w:rPr>
+        <w:t xml:space="preserve">podemos </w:t>
+      </w:r>
+      <w:r>
+        <w:rPr>
+          <w:lang w:eastAsia="ar-SA"/>
+        </w:rPr>
+        <w:t xml:space="preserve">apreciar </w:t>
+      </w:r>
+      <w:r>
+        <w:rPr>
+          <w:lang w:eastAsia="ar-SA"/>
+        </w:rPr>
+        <w:t>un</w:t>
+      </w:r>
+      <w:r>
+        <w:rPr>
+          <w:lang w:eastAsia="ar-SA"/>
+        </w:rPr>
+        <w:t xml:space="preserve"> aumento </w:t>
+      </w:r>
+      <w:r>
+        <w:rPr>
+          <w:lang w:eastAsia="ar-SA"/>
+        </w:rPr>
+        <w:t xml:space="preserve">en </w:t>
+      </w:r>
+      <w:r>
+        <w:rPr>
+          <w:lang w:eastAsia="ar-SA"/>
+        </w:rPr>
+        <w:t xml:space="preserve">el score ponderado a </w:t>
+      </w:r>
+      <w:r>
+        <w:rPr>
+          <w:lang w:eastAsia="ar-SA"/>
+        </w:rPr>
+        <w:t>7</w:t>
+      </w:r>
+      <w:r>
+        <w:rPr>
+          <w:lang w:eastAsia="ar-SA"/>
+        </w:rPr>
+        <w:t>.</w:t>
+      </w:r>
+      <w:r>
+        <w:rPr>
+          <w:lang w:eastAsia="ar-SA"/>
+        </w:rPr>
+        <w:t>9</w:t>
+      </w:r>
+      <w:r>
+        <w:rPr>
+          <w:lang w:eastAsia="ar-SA"/>
+        </w:rPr>
+        <w:t>.</w:t>
+      </w:r>
+    </w:p>
+    <w:p>
+      <w:pPr>
+        <w:pStyle w:val="Descripcin"/>
+        <w:rPr>
+          <w:rFonts w:cs="Arial"/>
+          <w:b/>
+          <w:sz w:val="28"/>
+          <w:szCs w:val="28"/>
+        </w:rPr>
+      </w:pPr>
+      <w:bookmarkStart w:id="215" w:name="_Toc527111800"/>
+      <w:r>
+        <w:t xml:space="preserve">Fig. </w:t>
+      </w:r>
+      <w:r>
+        <w:fldChar w:fldCharType="begin"/>
+      </w:r>
+      <w:r>
+        <w:instrText xml:space="preserve"> SEQ Fig. \* ARABIC </w:instrText>
+      </w:r>
+      <w:r>
+        <w:fldChar w:fldCharType="separate"/>
+      </w:r>
+      <w:r>
+        <w:rPr>
+          <w:noProof/>
+        </w:rPr>
+        <w:t>17</w:t>
+      </w:r>
+      <w:r>
+        <w:fldChar w:fldCharType="end"/>
+      </w:r>
+      <w:r>
+        <w:t xml:space="preserve"> Informe de eXaminator (</w:t>
+      </w:r>
+      <w:r>
+        <w:t>3</w:t>
+      </w:r>
+      <w:r>
+        <w:t>)</w:t>
+      </w:r>
+      <w:bookmarkEnd w:id="215"/>
     </w:p>
     <w:p>
       <w:pPr>
@@ -18550,12 +18457,123 @@
           <w:szCs w:val="28"/>
         </w:rPr>
       </w:pPr>
-    </w:p>
-    <w:p>
-      <w:pPr>
-        <w:autoSpaceDE w:val="0"/>
-        <w:autoSpaceDN w:val="0"/>
-        <w:adjustRightInd w:val="0"/>
+      <w:r>
+        <w:rPr>
+          <w:rFonts w:cs="Arial"/>
+          <w:b/>
+          <w:noProof/>
+          <w:sz w:val="28"/>
+          <w:szCs w:val="28"/>
+        </w:rPr>
+        <w:drawing>
+          <wp:anchor distT="0" distB="0" distL="114300" distR="114300" simplePos="0" relativeHeight="251729920" behindDoc="0" locked="0" layoutInCell="1" allowOverlap="1" wp14:anchorId="283260A6" wp14:editId="45C0B9F3">
+            <wp:simplePos x="0" y="0"/>
+            <wp:positionH relativeFrom="column">
+              <wp:posOffset>-3810</wp:posOffset>
+            </wp:positionH>
+            <wp:positionV relativeFrom="paragraph">
+              <wp:posOffset>785495</wp:posOffset>
+            </wp:positionV>
+            <wp:extent cx="5400040" cy="3085465"/>
+            <wp:effectExtent l="0" t="0" r="0" b="0"/>
+            <wp:wrapTopAndBottom/>
+            <wp:docPr id="24" name="Imagen 24"/>
+            <wp:cNvGraphicFramePr>
+              <a:graphicFrameLocks xmlns:a="http://schemas.openxmlformats.org/drawingml/2006/main" noChangeAspect="1"/>
+            </wp:cNvGraphicFramePr>
+            <a:graphic xmlns:a="http://schemas.openxmlformats.org/drawingml/2006/main">
+              <a:graphicData uri="http://schemas.openxmlformats.org/drawingml/2006/picture">
+                <pic:pic xmlns:pic="http://schemas.openxmlformats.org/drawingml/2006/picture">
+                  <pic:nvPicPr>
+                    <pic:cNvPr id="0" name="Picture 2"/>
+                    <pic:cNvPicPr>
+                      <a:picLocks noChangeAspect="1" noChangeArrowheads="1"/>
+                    </pic:cNvPicPr>
+                  </pic:nvPicPr>
+                  <pic:blipFill>
+                    <a:blip r:embed="rId42">
+                      <a:extLst>
+                        <a:ext uri="{28A0092B-C50C-407E-A947-70E740481C1C}">
+                          <a14:useLocalDpi xmlns:a14="http://schemas.microsoft.com/office/drawing/2010/main" val="0"/>
+                        </a:ext>
+                      </a:extLst>
+                    </a:blip>
+                    <a:srcRect/>
+                    <a:stretch>
+                      <a:fillRect/>
+                    </a:stretch>
+                  </pic:blipFill>
+                  <pic:spPr bwMode="auto">
+                    <a:xfrm>
+                      <a:off x="0" y="0"/>
+                      <a:ext cx="5400040" cy="3085465"/>
+                    </a:xfrm>
+                    <a:prstGeom prst="rect">
+                      <a:avLst/>
+                    </a:prstGeom>
+                    <a:noFill/>
+                    <a:ln>
+                      <a:noFill/>
+                    </a:ln>
+                  </pic:spPr>
+                </pic:pic>
+              </a:graphicData>
+            </a:graphic>
+          </wp:anchor>
+        </w:drawing>
+      </w:r>
+      <w:r>
+        <w:rPr>
+          <w:lang w:eastAsia="ar-SA"/>
+        </w:rPr>
+        <w:t>En la Fig. 1</w:t>
+      </w:r>
+      <w:r>
+        <w:rPr>
+          <w:lang w:eastAsia="ar-SA"/>
+        </w:rPr>
+        <w:t>8</w:t>
+      </w:r>
+      <w:r>
+        <w:rPr>
+          <w:lang w:eastAsia="ar-SA"/>
+        </w:rPr>
+        <w:t xml:space="preserve"> podemos ver en detalle un error asociado al resultado del tipo “Mal”. Indicándonos</w:t>
+      </w:r>
+      <w:r>
+        <w:rPr>
+          <w:lang w:eastAsia="ar-SA"/>
+        </w:rPr>
+        <w:t xml:space="preserve"> el</w:t>
+      </w:r>
+      <w:r>
+        <w:rPr>
+          <w:lang w:eastAsia="ar-SA"/>
+        </w:rPr>
+        <w:t xml:space="preserve"> criterio de conformidad que no se está cumpliendo, en este caso se trata del Criterio </w:t>
+      </w:r>
+      <w:r>
+        <w:rPr>
+          <w:lang w:eastAsia="ar-SA"/>
+        </w:rPr>
+        <w:t>3.1</w:t>
+      </w:r>
+      <w:r>
+        <w:rPr>
+          <w:lang w:eastAsia="ar-SA"/>
+        </w:rPr>
+        <w:t>.1</w:t>
+      </w:r>
+      <w:r>
+        <w:rPr>
+          <w:lang w:eastAsia="ar-SA"/>
+        </w:rPr>
+        <w:t>.</w:t>
+      </w:r>
+    </w:p>
+    <w:p>
+      <w:pPr>
+        <w:pStyle w:val="Descripcin"/>
         <w:rPr>
           <w:rFonts w:cs="Arial"/>
           <w:b/>
@@ -18563,12 +18581,182 @@
           <w:szCs w:val="28"/>
         </w:rPr>
       </w:pPr>
-    </w:p>
-    <w:p>
-      <w:pPr>
-        <w:autoSpaceDE w:val="0"/>
-        <w:autoSpaceDN w:val="0"/>
-        <w:adjustRightInd w:val="0"/>
+      <w:bookmarkStart w:id="216" w:name="_Toc527111801"/>
+      <w:r>
+        <w:lastRenderedPageBreak/>
+        <w:t xml:space="preserve">Fig. </w:t>
+      </w:r>
+      <w:r>
+        <w:fldChar w:fldCharType="begin"/>
+      </w:r>
+      <w:r>
+        <w:instrText xml:space="preserve"> SEQ Fig. \* ARABIC </w:instrText>
+      </w:r>
+      <w:r>
+        <w:fldChar w:fldCharType="separate"/>
+      </w:r>
+      <w:r>
+        <w:rPr>
+          <w:noProof/>
+        </w:rPr>
+        <w:t>18</w:t>
+      </w:r>
+      <w:r>
+        <w:fldChar w:fldCharType="end"/>
+      </w:r>
+      <w:r>
+        <w:t xml:space="preserve"> </w:t>
+      </w:r>
+      <w:r>
+        <w:t>Detalle de resultado “Mal”</w:t>
+      </w:r>
+      <w:r>
+        <w:t xml:space="preserve"> (3)</w:t>
+      </w:r>
+      <w:bookmarkEnd w:id="216"/>
+    </w:p>
+    <w:p>
+      <w:pPr>
+        <w:pStyle w:val="Ttulo3"/>
+        <w:shd w:val="clear" w:color="auto" w:fill="FFFFFF"/>
+        <w:rPr>
+          <w:rFonts w:ascii="Arial" w:hAnsi="Arial" w:cs="Arial"/>
+          <w:color w:val="000000"/>
+        </w:rPr>
+      </w:pPr>
+    </w:p>
+    <w:p>
+      <w:pPr>
+        <w:pStyle w:val="Prrafodelista"/>
+        <w:numPr>
+          <w:ilvl w:val="0"/>
+          <w:numId w:val="17"/>
+        </w:numPr>
+        <w:ind w:left="426"/>
+      </w:pPr>
+      <w:r>
+        <w:rPr>
+          <w:u w:val="single"/>
+        </w:rPr>
+        <w:t>Beneficios específicos del Criterio de Conformidad 3.1.1</w:t>
+      </w:r>
+      <w:r>
+        <w:t>:</w:t>
+      </w:r>
+      <w:r>
+        <w:t xml:space="preserve"> </w:t>
+      </w:r>
+      <w:r>
+        <w:t>e</w:t>
+      </w:r>
+      <w:r>
+        <w:t xml:space="preserve">ste Criterio de Conformidad </w:t>
+      </w:r>
+      <w:r>
+        <w:t xml:space="preserve">[5] </w:t>
+      </w:r>
+      <w:r>
+        <w:t>ayuda a</w:t>
+      </w:r>
+      <w:r>
+        <w:t>:</w:t>
+      </w:r>
+    </w:p>
+    <w:p>
+      <w:pPr>
+        <w:pStyle w:val="Prrafodelista"/>
+        <w:numPr>
+          <w:ilvl w:val="1"/>
+          <w:numId w:val="17"/>
+        </w:numPr>
+        <w:ind w:left="709"/>
+      </w:pPr>
+      <w:r>
+        <w:t>personas que usan lectores de pantalla u otras tecnologías que convierten el texto en voz sintetizada</w:t>
+      </w:r>
+      <w:r>
+        <w:t>.</w:t>
+      </w:r>
+    </w:p>
+    <w:p>
+      <w:pPr>
+        <w:pStyle w:val="Prrafodelista"/>
+        <w:numPr>
+          <w:ilvl w:val="1"/>
+          <w:numId w:val="17"/>
+        </w:numPr>
+        <w:ind w:left="709"/>
+      </w:pPr>
+      <w:r>
+        <w:t>personas que tienen dificultades para leer el material escrito con fluidez y precisión, por ejemplo, para reconocer los caracteres y alfabetos, o para decodificar las palabras</w:t>
+      </w:r>
+      <w:r>
+        <w:t>.</w:t>
+      </w:r>
+    </w:p>
+    <w:p>
+      <w:pPr>
+        <w:pStyle w:val="Prrafodelista"/>
+        <w:numPr>
+          <w:ilvl w:val="1"/>
+          <w:numId w:val="17"/>
+        </w:numPr>
+        <w:ind w:left="709"/>
+      </w:pPr>
+      <w:r>
+        <w:t>personas con ciertas dificultades cognitivas, de lenguaje y de aprendizaje que utilizan programas de síntesis de voz</w:t>
+      </w:r>
+      <w:r>
+        <w:t>.</w:t>
+      </w:r>
+    </w:p>
+    <w:p>
+      <w:pPr>
+        <w:pStyle w:val="Prrafodelista"/>
+        <w:numPr>
+          <w:ilvl w:val="1"/>
+          <w:numId w:val="17"/>
+        </w:numPr>
+        <w:spacing w:after="240"/>
+        <w:ind w:left="709"/>
+      </w:pPr>
+      <w:r>
+        <w:t>personas que dependen de los subtítulos en las presentaciones multimedia sincronizadas.</w:t>
+      </w:r>
+    </w:p>
+    <w:p>
+      <w:pPr>
+        <w:ind w:left="426"/>
+      </w:pPr>
+      <w:r>
+        <w:rPr>
+          <w:rStyle w:val="Textoennegrita"/>
+          <w:rFonts w:cs="Arial"/>
+          <w:color w:val="000000"/>
+        </w:rPr>
+        <w:t>Ejemplo</w:t>
+      </w:r>
+      <w:r>
+        <w:rPr>
+          <w:rStyle w:val="Textoennegrita"/>
+          <w:rFonts w:cs="Arial"/>
+          <w:color w:val="000000"/>
+        </w:rPr>
+        <w:t>.</w:t>
+      </w:r>
+      <w:r>
+        <w:rPr>
+          <w:rStyle w:val="Textoennegrita"/>
+          <w:rFonts w:cs="Arial"/>
+          <w:color w:val="000000"/>
+        </w:rPr>
+        <w:t xml:space="preserve"> Una página web con contenido en dos idiomas</w:t>
+      </w:r>
+    </w:p>
+    <w:p>
+      <w:pPr>
+        <w:spacing w:after="240"/>
+        <w:ind w:left="426"/>
         <w:rPr>
           <w:rFonts w:cs="Arial"/>
           <w:b/>
@@ -18576,64 +18764,32 @@
           <w:szCs w:val="28"/>
         </w:rPr>
       </w:pPr>
-    </w:p>
-    <w:p>
-      <w:pPr>
-        <w:autoSpaceDE w:val="0"/>
-        <w:autoSpaceDN w:val="0"/>
-        <w:adjustRightInd w:val="0"/>
+      <w:r>
+        <w:t xml:space="preserve">Una página web producida en Inglaterra y escrita en HTML incluye contenido en inglés y castellano, pero la mayoría del contenido está en inglés. El idioma predeterminado es identificado como el inglés (en) mediante el atributo </w:t>
+      </w:r>
+      <w:proofErr w:type="spellStart"/>
+      <w:r>
+        <w:t>lang</w:t>
+      </w:r>
+      <w:proofErr w:type="spellEnd"/>
+      <w:r>
+        <w:t xml:space="preserve"> en el elemento HTML.</w:t>
+      </w:r>
+      <w:r>
         <w:rPr>
           <w:rFonts w:cs="Arial"/>
           <w:b/>
           <w:sz w:val="28"/>
           <w:szCs w:val="28"/>
         </w:rPr>
-      </w:pPr>
-    </w:p>
-    <w:p>
-      <w:pPr>
-        <w:autoSpaceDE w:val="0"/>
-        <w:autoSpaceDN w:val="0"/>
-        <w:adjustRightInd w:val="0"/>
-        <w:rPr>
-          <w:rFonts w:cs="Arial"/>
-          <w:b/>
-          <w:sz w:val="28"/>
-          <w:szCs w:val="28"/>
-        </w:rPr>
-      </w:pPr>
-    </w:p>
-    <w:p>
-      <w:pPr>
-        <w:autoSpaceDE w:val="0"/>
-        <w:autoSpaceDN w:val="0"/>
-        <w:adjustRightInd w:val="0"/>
-        <w:rPr>
-          <w:rFonts w:cs="Arial"/>
-          <w:b/>
-          <w:sz w:val="28"/>
-          <w:szCs w:val="28"/>
-        </w:rPr>
-      </w:pPr>
-    </w:p>
-    <w:p>
-      <w:pPr>
-        <w:autoSpaceDE w:val="0"/>
-        <w:autoSpaceDN w:val="0"/>
-        <w:adjustRightInd w:val="0"/>
-        <w:rPr>
-          <w:rFonts w:cs="Arial"/>
-          <w:b/>
-          <w:sz w:val="28"/>
-          <w:szCs w:val="28"/>
-        </w:rPr>
-      </w:pPr>
+        <w:br w:type="page"/>
+      </w:r>
     </w:p>
     <w:p>
       <w:pPr>
         <w:pStyle w:val="Ttulo1"/>
       </w:pPr>
-      <w:bookmarkStart w:id="218" w:name="_Toc526158740"/>
+      <w:bookmarkStart w:id="217" w:name="_Toc526158740"/>
       <w:r>
         <w:lastRenderedPageBreak/>
         <w:t>Capítulo 3</w:t>
@@ -18644,7 +18800,7 @@
       <w:r>
         <w:t>Herramientas y/o lenguajes de programación</w:t>
       </w:r>
-      <w:bookmarkEnd w:id="218"/>
+      <w:bookmarkEnd w:id="217"/>
     </w:p>
     <w:p>
       <w:pPr>
@@ -19170,7 +19326,7 @@
       <w:pPr>
         <w:pStyle w:val="Ttulo1"/>
       </w:pPr>
-      <w:bookmarkStart w:id="219" w:name="_Toc526158741"/>
+      <w:bookmarkStart w:id="218" w:name="_Toc526158741"/>
       <w:r>
         <w:lastRenderedPageBreak/>
         <w:t>Capítulo 4</w:t>
@@ -19181,7 +19337,7 @@
       <w:r>
         <w:t>Resultados</w:t>
       </w:r>
-      <w:bookmarkEnd w:id="219"/>
+      <w:bookmarkEnd w:id="218"/>
     </w:p>
     <w:p>
       <w:pPr>
@@ -19189,7 +19345,13 @@
         <w:ind w:firstLine="708"/>
       </w:pPr>
       <w:r>
-        <w:t>Como resultado podemos ver que ambas páginas, tanto la página principal como la de productos,</w:t>
+        <w:t xml:space="preserve">Como resultado podemos </w:t>
+      </w:r>
+      <w:r>
+        <w:t>decir</w:t>
+      </w:r>
+      <w:r>
+        <w:t xml:space="preserve"> que ambas páginas, tanto la página principal como la de productos,</w:t>
       </w:r>
       <w:r>
         <w:t xml:space="preserve"> </w:t>
@@ -19224,10 +19386,19 @@
         <w:ind w:firstLine="708"/>
       </w:pPr>
       <w:r>
-        <w:t xml:space="preserve">Como podemos ver en la Figura </w:t>
-      </w:r>
-      <w:r>
-        <w:t>21</w:t>
+        <w:t>Como podemos ver en la Fig</w:t>
+      </w:r>
+      <w:r>
+        <w:t>.</w:t>
+      </w:r>
+      <w:r>
+        <w:t xml:space="preserve"> </w:t>
+      </w:r>
+      <w:r>
+        <w:t>1</w:t>
+      </w:r>
+      <w:r>
+        <w:t>9</w:t>
       </w:r>
       <w:r>
         <w:t xml:space="preserve">, </w:t>
@@ -19270,13 +19441,13 @@
       <w:pPr>
         <w:pStyle w:val="Descripcin"/>
       </w:pPr>
-      <w:bookmarkStart w:id="220" w:name="_Toc526275428"/>
+      <w:bookmarkStart w:id="219" w:name="_Toc527111802"/>
       <w:r>
         <w:rPr>
           <w:noProof/>
         </w:rPr>
         <w:drawing>
-          <wp:anchor distT="0" distB="0" distL="114300" distR="114300" simplePos="0" relativeHeight="251673088" behindDoc="0" locked="0" layoutInCell="1" allowOverlap="1" wp14:anchorId="0D7B879D" wp14:editId="025F6612">
+          <wp:anchor distT="0" distB="0" distL="114300" distR="114300" simplePos="0" relativeHeight="251713536" behindDoc="0" locked="0" layoutInCell="1" allowOverlap="1" wp14:anchorId="0D7B879D" wp14:editId="69281224">
             <wp:simplePos x="0" y="0"/>
             <wp:positionH relativeFrom="column">
               <wp:posOffset>-3810</wp:posOffset>
@@ -19301,7 +19472,7 @@
                     </pic:cNvPicPr>
                   </pic:nvPicPr>
                   <pic:blipFill>
-                    <a:blip r:embed="rId45">
+                    <a:blip r:embed="rId43">
                       <a:extLst>
                         <a:ext uri="{28A0092B-C50C-407E-A947-70E740481C1C}">
                           <a14:useLocalDpi xmlns:a14="http://schemas.microsoft.com/office/drawing/2010/main" val="0"/>
@@ -19333,13 +19504,13 @@
         </w:drawing>
       </w:r>
       <w:r>
-        <w:t xml:space="preserve">Figura </w:t>
+        <w:t xml:space="preserve">Fig. </w:t>
       </w:r>
       <w:r>
         <w:fldChar w:fldCharType="begin"/>
       </w:r>
       <w:r>
-        <w:instrText xml:space="preserve"> SEQ Figura \* ARABIC </w:instrText>
+        <w:instrText xml:space="preserve"> SEQ Fig. \* ARABIC </w:instrText>
       </w:r>
       <w:r>
         <w:fldChar w:fldCharType="separate"/>
@@ -19348,27 +19519,130 @@
         <w:rPr>
           <w:noProof/>
         </w:rPr>
-        <w:t>21</w:t>
+        <w:t>19</w:t>
       </w:r>
       <w:r>
         <w:fldChar w:fldCharType="end"/>
       </w:r>
       <w:r>
-        <w:t xml:space="preserve"> Resultado Final de eXaminator</w:t>
+        <w:t xml:space="preserve"> </w:t>
+      </w:r>
+      <w:r>
+        <w:t>Resultado Final de eXaminator</w:t>
+      </w:r>
+      <w:r>
+        <w:t xml:space="preserve"> (1)</w:t>
+      </w:r>
+      <w:bookmarkEnd w:id="219"/>
+    </w:p>
+    <w:p>
+      <w:pPr>
+        <w:rPr>
+          <w:lang w:val="es-ES" w:eastAsia="es-ES"/>
+        </w:rPr>
+      </w:pPr>
+    </w:p>
+    <w:p>
+      <w:pPr>
+        <w:pStyle w:val="Descripcin"/>
+      </w:pPr>
+      <w:bookmarkStart w:id="220" w:name="_Toc527111803"/>
+      <w:r>
+        <w:lastRenderedPageBreak/>
+        <w:t xml:space="preserve">Fig. </w:t>
+      </w:r>
+      <w:r>
+        <w:fldChar w:fldCharType="begin"/>
+      </w:r>
+      <w:r>
+        <w:instrText xml:space="preserve"> SEQ Fig. \* ARABIC </w:instrText>
+      </w:r>
+      <w:r>
+        <w:fldChar w:fldCharType="separate"/>
+      </w:r>
+      <w:r>
+        <w:rPr>
+          <w:noProof/>
+        </w:rPr>
+        <w:t>20</w:t>
+      </w:r>
+      <w:r>
+        <w:fldChar w:fldCharType="end"/>
+      </w:r>
+      <w:r>
+        <w:t xml:space="preserve"> </w:t>
+      </w:r>
+      <w:r>
+        <w:t>Resultado Final de eXaminator (</w:t>
+      </w:r>
+      <w:r>
+        <w:t>2</w:t>
+      </w:r>
+      <w:r>
+        <w:t>)</w:t>
+      </w:r>
+      <w:r>
+        <w:rPr>
+          <w:noProof/>
+        </w:rPr>
+        <w:drawing>
+          <wp:anchor distT="0" distB="0" distL="114300" distR="114300" simplePos="0" relativeHeight="251740160" behindDoc="0" locked="0" layoutInCell="1" allowOverlap="1" wp14:anchorId="5FD6E33F" wp14:editId="451ED29B">
+            <wp:simplePos x="0" y="0"/>
+            <wp:positionH relativeFrom="column">
+              <wp:posOffset>-23750</wp:posOffset>
+            </wp:positionH>
+            <wp:positionV relativeFrom="paragraph">
+              <wp:posOffset>-176035</wp:posOffset>
+            </wp:positionV>
+            <wp:extent cx="5391150" cy="3257550"/>
+            <wp:effectExtent l="0" t="0" r="0" b="0"/>
+            <wp:wrapTopAndBottom/>
+            <wp:docPr id="26" name="Imagen 26"/>
+            <wp:cNvGraphicFramePr>
+              <a:graphicFrameLocks xmlns:a="http://schemas.openxmlformats.org/drawingml/2006/main" noChangeAspect="1"/>
+            </wp:cNvGraphicFramePr>
+            <a:graphic xmlns:a="http://schemas.openxmlformats.org/drawingml/2006/main">
+              <a:graphicData uri="http://schemas.openxmlformats.org/drawingml/2006/picture">
+                <pic:pic xmlns:pic="http://schemas.openxmlformats.org/drawingml/2006/picture">
+                  <pic:nvPicPr>
+                    <pic:cNvPr id="0" name="Picture 4"/>
+                    <pic:cNvPicPr>
+                      <a:picLocks noChangeAspect="1" noChangeArrowheads="1"/>
+                    </pic:cNvPicPr>
+                  </pic:nvPicPr>
+                  <pic:blipFill>
+                    <a:blip r:embed="rId44">
+                      <a:extLst>
+                        <a:ext uri="{28A0092B-C50C-407E-A947-70E740481C1C}">
+                          <a14:useLocalDpi xmlns:a14="http://schemas.microsoft.com/office/drawing/2010/main" val="0"/>
+                        </a:ext>
+                      </a:extLst>
+                    </a:blip>
+                    <a:srcRect/>
+                    <a:stretch>
+                      <a:fillRect/>
+                    </a:stretch>
+                  </pic:blipFill>
+                  <pic:spPr bwMode="auto">
+                    <a:xfrm>
+                      <a:off x="0" y="0"/>
+                      <a:ext cx="5391150" cy="3257550"/>
+                    </a:xfrm>
+                    <a:prstGeom prst="rect">
+                      <a:avLst/>
+                    </a:prstGeom>
+                    <a:noFill/>
+                    <a:ln>
+                      <a:noFill/>
+                    </a:ln>
+                  </pic:spPr>
+                </pic:pic>
+              </a:graphicData>
+            </a:graphic>
+          </wp:anchor>
+        </w:drawing>
       </w:r>
       <w:bookmarkEnd w:id="220"/>
-      <w:r>
-        <w:t xml:space="preserve"> (1)</w:t>
-      </w:r>
-    </w:p>
-    <w:p/>
-    <w:p>
-      <w:r>
-        <w:t>*Faltaría el resultado de la otra página, la de productos.</w:t>
-      </w:r>
-      <w:r>
-        <w:t xml:space="preserve"> (también va a alcanzar el 10)</w:t>
-      </w:r>
     </w:p>
     <w:p/>
     <w:p/>
@@ -19380,6 +19654,19 @@
     <w:p/>
     <w:p/>
     <w:p/>
+    <w:p/>
+    <w:p/>
+    <w:p/>
+    <w:p/>
+    <w:p/>
+    <w:p/>
+    <w:p/>
+    <w:p/>
+    <w:p/>
+    <w:p/>
+    <w:p/>
+    <w:p/>
+    <w:p/>
     <w:p>
       <w:pPr>
         <w:pStyle w:val="Ttulo1"/>
@@ -19387,12 +19674,7 @@
       <w:bookmarkStart w:id="221" w:name="_Toc526158742"/>
       <w:r>
         <w:lastRenderedPageBreak/>
-        <w:t>Capítulo 5) Conclusiones y futu</w:t>
-      </w:r>
-      <w:bookmarkStart w:id="222" w:name="_GoBack"/>
-      <w:bookmarkEnd w:id="222"/>
-      <w:r>
-        <w:t>ros trabajos</w:t>
+        <w:t>Capítulo 5) Conclusiones y futuros trabajos</w:t>
       </w:r>
       <w:bookmarkEnd w:id="221"/>
     </w:p>
@@ -19745,14 +20027,14 @@
       <w:pPr>
         <w:pStyle w:val="Ttulo1"/>
       </w:pPr>
-      <w:bookmarkStart w:id="223" w:name="_Toc526158743"/>
-      <w:bookmarkStart w:id="224" w:name="_Hlk525551335"/>
-      <w:bookmarkStart w:id="225" w:name="_Hlk525555942"/>
+      <w:bookmarkStart w:id="222" w:name="_Toc526158743"/>
+      <w:bookmarkStart w:id="223" w:name="_Hlk525551335"/>
+      <w:bookmarkStart w:id="224" w:name="_Hlk525555942"/>
       <w:r>
         <w:lastRenderedPageBreak/>
         <w:t>Referencias bibliográficas</w:t>
       </w:r>
-      <w:bookmarkEnd w:id="223"/>
+      <w:bookmarkEnd w:id="222"/>
     </w:p>
     <w:p>
       <w:pPr>
@@ -19804,87 +20086,87 @@
       <w:r>
         <w:t xml:space="preserve"> [Online]. Disponible: </w:t>
       </w:r>
+      <w:hyperlink r:id="rId45" w:history="1">
+        <w:r>
+          <w:rPr>
+            <w:rStyle w:val="Hipervnculo"/>
+          </w:rPr>
+          <w:t>http://accesibilidadweb.dlsi.ua.es/?menu=definicion</w:t>
+        </w:r>
+      </w:hyperlink>
+    </w:p>
+    <w:p>
+      <w:r>
+        <w:t xml:space="preserve">[3] World Wide Web Consortium (W3C), </w:t>
+      </w:r>
+      <w:r>
+        <w:t>Introducción a la Accesibilidad Web</w:t>
+      </w:r>
+      <w:r>
+        <w:t>,</w:t>
+      </w:r>
+      <w:r>
+        <w:t xml:space="preserve"> ¿Qué es la Accesibilidad Web?</w:t>
+      </w:r>
+      <w:r>
+        <w:t xml:space="preserve">, </w:t>
+      </w:r>
+      <w:r>
+        <w:t xml:space="preserve">[Online]. Disponible: </w:t>
+      </w:r>
       <w:hyperlink r:id="rId46" w:history="1">
         <w:r>
           <w:rPr>
             <w:rStyle w:val="Hipervnculo"/>
           </w:rPr>
-          <w:t>http://accesibilidadweb.dlsi.ua.es/?menu=definicion</w:t>
+          <w:t>https://www.w3c.es/Traducciones/es/WAI/intro/accessibility</w:t>
         </w:r>
       </w:hyperlink>
     </w:p>
     <w:p>
       <w:r>
-        <w:t xml:space="preserve">[3] World Wide Web Consortium (W3C), </w:t>
-      </w:r>
-      <w:r>
-        <w:t>Introducción a la Accesibilidad Web</w:t>
+        <w:t xml:space="preserve">[4] </w:t>
+      </w:r>
+      <w:r>
+        <w:t>¿Qué hace el W3C?</w:t>
       </w:r>
       <w:r>
         <w:t>,</w:t>
       </w:r>
       <w:r>
-        <w:t xml:space="preserve"> ¿Qué es la Accesibilidad Web?</w:t>
-      </w:r>
-      <w:r>
-        <w:t xml:space="preserve">, </w:t>
-      </w:r>
-      <w:r>
-        <w:t xml:space="preserve">[Online]. Disponible: </w:t>
-      </w:r>
-      <w:hyperlink r:id="rId47" w:history="1">
+        <w:t xml:space="preserve"> [Online]. </w:t>
+      </w:r>
+      <w:r>
+        <w:t xml:space="preserve">Disponible: </w:t>
+      </w:r>
+      <w:hyperlink r:id="rId47" w:anchor="activity" w:history="1">
         <w:r>
           <w:rPr>
             <w:rStyle w:val="Hipervnculo"/>
           </w:rPr>
-          <w:t>https://www.w3c.es/Traducciones/es/WAI/intro/accessibility</w:t>
+          <w:t>https://www.w3c.es/ayuda/#activity</w:t>
         </w:r>
       </w:hyperlink>
     </w:p>
     <w:p>
-      <w:r>
-        <w:t xml:space="preserve">[4] </w:t>
-      </w:r>
-      <w:r>
-        <w:t>¿Qué hace el W3C?</w:t>
+      <w:pPr>
+        <w:rPr>
+          <w:rStyle w:val="Hipervnculo"/>
+        </w:rPr>
+      </w:pPr>
+      <w:r>
+        <w:t>[</w:t>
+      </w:r>
+      <w:r>
+        <w:t>5</w:t>
+      </w:r>
+      <w:r>
+        <w:t>] Pautas de Accesibilidad para el Contenido Web (WCAG) 2.0</w:t>
       </w:r>
       <w:r>
         <w:t>,</w:t>
       </w:r>
       <w:r>
-        <w:t xml:space="preserve"> [Online]. </w:t>
-      </w:r>
-      <w:r>
-        <w:t xml:space="preserve">Disponible: </w:t>
-      </w:r>
-      <w:hyperlink r:id="rId48" w:anchor="activity" w:history="1">
-        <w:r>
-          <w:rPr>
-            <w:rStyle w:val="Hipervnculo"/>
-          </w:rPr>
-          <w:t>https://www.w3c.es/ayuda/#activity</w:t>
-        </w:r>
-      </w:hyperlink>
-    </w:p>
-    <w:p>
-      <w:pPr>
-        <w:rPr>
-          <w:rStyle w:val="Hipervnculo"/>
-        </w:rPr>
-      </w:pPr>
-      <w:r>
-        <w:t>[</w:t>
-      </w:r>
-      <w:r>
-        <w:t>5</w:t>
-      </w:r>
-      <w:r>
-        <w:t>] Pautas de Accesibilidad para el Contenido Web (WCAG) 2.0</w:t>
-      </w:r>
-      <w:r>
-        <w:t>,</w:t>
-      </w:r>
-      <w:r>
         <w:t xml:space="preserve"> </w:t>
       </w:r>
       <w:r>
@@ -19896,7 +20178,7 @@
       <w:r>
         <w:t xml:space="preserve"> </w:t>
       </w:r>
-      <w:hyperlink r:id="rId49" w:history="1">
+      <w:hyperlink r:id="rId48" w:history="1">
         <w:r>
           <w:rPr>
             <w:rStyle w:val="Hipervnculo"/>
@@ -19934,7 +20216,7 @@
         </w:rPr>
         <w:t xml:space="preserve"> </w:t>
       </w:r>
-      <w:hyperlink r:id="rId50" w:history="1">
+      <w:hyperlink r:id="rId49" w:history="1">
         <w:r>
           <w:rPr>
             <w:rStyle w:val="Hipervnculo"/>
@@ -19966,62 +20248,62 @@
       <w:r>
         <w:t xml:space="preserve"> [Online]. Disponible: </w:t>
       </w:r>
+      <w:hyperlink r:id="rId50" w:history="1">
+        <w:r>
+          <w:t xml:space="preserve"> </w:t>
+        </w:r>
+        <w:r>
+          <w:rPr>
+            <w:rStyle w:val="Hipervnculo"/>
+          </w:rPr>
+          <w:t>http://accesibilidadweb.dlsi.ua.es/?menu=beneficiarios</w:t>
+        </w:r>
+      </w:hyperlink>
+    </w:p>
+    <w:p>
+      <w:pPr>
+        <w:rPr>
+          <w:rStyle w:val="Hipervnculo"/>
+        </w:rPr>
+      </w:pPr>
+      <w:r>
+        <w:t>[</w:t>
+      </w:r>
+      <w:r>
+        <w:t>8</w:t>
+      </w:r>
+      <w:r>
+        <w:t>] A</w:t>
+      </w:r>
+      <w:r>
+        <w:t>nálisis de los Métodos de Evaluación de la Accesibilidad Web</w:t>
+      </w:r>
+      <w:r>
+        <w:t xml:space="preserve">, Tipos de métodos de evaluación de la accesibilidad web, [Online]. Disponible: </w:t>
+      </w:r>
       <w:hyperlink r:id="rId51" w:history="1">
         <w:r>
-          <w:t xml:space="preserve"> </w:t>
-        </w:r>
-        <w:r>
           <w:rPr>
             <w:rStyle w:val="Hipervnculo"/>
           </w:rPr>
-          <w:t>http://accesibilidadweb.dlsi.ua.es/?menu=beneficiarios</w:t>
+          <w:t>https://gplsi.dlsi.ua.es/almacenes/ver.php?pdf=102</w:t>
         </w:r>
       </w:hyperlink>
     </w:p>
     <w:p>
-      <w:pPr>
-        <w:rPr>
-          <w:rStyle w:val="Hipervnculo"/>
-        </w:rPr>
-      </w:pPr>
+      <w:r>
+        <w:t xml:space="preserve"> </w:t>
+      </w:r>
       <w:r>
         <w:t>[</w:t>
       </w:r>
       <w:r>
-        <w:t>8</w:t>
-      </w:r>
-      <w:r>
-        <w:t>] A</w:t>
-      </w:r>
-      <w:r>
-        <w:t>nálisis de los Métodos de Evaluación de la Accesibilidad Web</w:t>
-      </w:r>
-      <w:r>
-        <w:t xml:space="preserve">, Tipos de métodos de evaluación de la accesibilidad web, [Online]. Disponible: </w:t>
+        <w:t>9</w:t>
+      </w:r>
+      <w:r>
+        <w:t xml:space="preserve">] SystemColegas, Modelo de Ciclo de Vida, [Online]. Disponible: </w:t>
       </w:r>
       <w:hyperlink r:id="rId52" w:history="1">
-        <w:r>
-          <w:rPr>
-            <w:rStyle w:val="Hipervnculo"/>
-          </w:rPr>
-          <w:t>https://gplsi.dlsi.ua.es/almacenes/ver.php?pdf=102</w:t>
-        </w:r>
-      </w:hyperlink>
-    </w:p>
-    <w:p>
-      <w:r>
-        <w:t xml:space="preserve"> </w:t>
-      </w:r>
-      <w:r>
-        <w:t>[</w:t>
-      </w:r>
-      <w:r>
-        <w:t>9</w:t>
-      </w:r>
-      <w:r>
-        <w:t xml:space="preserve">] SystemColegas, Modelo de Ciclo de Vida, [Online]. Disponible: </w:t>
-      </w:r>
-      <w:hyperlink r:id="rId53" w:history="1">
         <w:r>
           <w:rPr>
             <w:rStyle w:val="Hipervnculo"/>
@@ -20086,7 +20368,7 @@
         </w:rPr>
         <w:t xml:space="preserve">Disponible: </w:t>
       </w:r>
-      <w:hyperlink r:id="rId54" w:history="1">
+      <w:hyperlink r:id="rId53" w:history="1">
         <w:r>
           <w:rPr>
             <w:rStyle w:val="Hipervnculo"/>
@@ -20145,7 +20427,7 @@
         </w:rPr>
         <w:t xml:space="preserve">Disponible: </w:t>
       </w:r>
-      <w:hyperlink r:id="rId55" w:history="1">
+      <w:hyperlink r:id="rId54" w:history="1">
         <w:r>
           <w:rPr>
             <w:rStyle w:val="Hipervnculo"/>
@@ -20206,7 +20488,7 @@
         </w:rPr>
         <w:t xml:space="preserve">Disponible: </w:t>
       </w:r>
-      <w:hyperlink r:id="rId56" w:history="1">
+      <w:hyperlink r:id="rId55" w:history="1">
         <w:r>
           <w:rPr>
             <w:rStyle w:val="Hipervnculo"/>
@@ -20252,7 +20534,7 @@
         </w:rPr>
         <w:t xml:space="preserve">Disponible: </w:t>
       </w:r>
-      <w:hyperlink r:id="rId57" w:history="1">
+      <w:hyperlink r:id="rId56" w:history="1">
         <w:r>
           <w:rPr>
             <w:rStyle w:val="Hipervnculo"/>
@@ -20367,7 +20649,7 @@
         </w:rPr>
         <w:t xml:space="preserve">Disponible: </w:t>
       </w:r>
-      <w:hyperlink r:id="rId58" w:anchor="c1" w:history="1">
+      <w:hyperlink r:id="rId57" w:anchor="c1" w:history="1">
         <w:r>
           <w:rPr>
             <w:rStyle w:val="Hipervnculo"/>
@@ -20376,7 +20658,7 @@
           <w:t>https://www.tawdis.net/proj#c1</w:t>
         </w:r>
       </w:hyperlink>
-      <w:bookmarkEnd w:id="224"/>
+      <w:bookmarkEnd w:id="223"/>
     </w:p>
     <w:p>
       <w:pPr>
@@ -20422,7 +20704,7 @@
         </w:rPr>
         <w:t xml:space="preserve">Disponible: </w:t>
       </w:r>
-      <w:hyperlink r:id="rId59" w:history="1">
+      <w:hyperlink r:id="rId58" w:history="1">
         <w:r>
           <w:rPr>
             <w:rStyle w:val="Hipervnculo"/>
@@ -20536,7 +20818,7 @@
         <w:t>https://www.codeigniter.com</w:t>
       </w:r>
     </w:p>
-    <w:bookmarkEnd w:id="225"/>
+    <w:bookmarkEnd w:id="224"/>
     <w:p>
       <w:pPr>
         <w:ind w:left="708" w:hanging="708"/>
@@ -21496,1227 +21778,9 @@
     </w:lvl>
   </w:abstractNum>
   <w:abstractNum w:abstractNumId="8" w15:restartNumberingAfterBreak="0">
-    <w:nsid w:val="40F35FF4"/>
-    <w:multiLevelType w:val="hybridMultilevel"/>
-    <w:tmpl w:val="3B861386"/>
-    <w:lvl w:ilvl="0" w:tplc="0C0A0001">
-      <w:start w:val="1"/>
-      <w:numFmt w:val="bullet"/>
-      <w:lvlText w:val=""/>
-      <w:lvlJc w:val="left"/>
-      <w:pPr>
-        <w:ind w:left="1068" w:hanging="360"/>
-      </w:pPr>
-      <w:rPr>
-        <w:rFonts w:ascii="Symbol" w:hAnsi="Symbol" w:hint="default"/>
-      </w:rPr>
-    </w:lvl>
-    <w:lvl w:ilvl="1" w:tplc="0C0A0003" w:tentative="1">
-      <w:start w:val="1"/>
-      <w:numFmt w:val="bullet"/>
-      <w:lvlText w:val="o"/>
-      <w:lvlJc w:val="left"/>
-      <w:pPr>
-        <w:ind w:left="1788" w:hanging="360"/>
-      </w:pPr>
-      <w:rPr>
-        <w:rFonts w:ascii="Courier New" w:hAnsi="Courier New" w:cs="Courier New" w:hint="default"/>
-      </w:rPr>
-    </w:lvl>
-    <w:lvl w:ilvl="2" w:tplc="0C0A0005" w:tentative="1">
-      <w:start w:val="1"/>
-      <w:numFmt w:val="bullet"/>
-      <w:lvlText w:val=""/>
-      <w:lvlJc w:val="left"/>
-      <w:pPr>
-        <w:ind w:left="2508" w:hanging="360"/>
-      </w:pPr>
-      <w:rPr>
-        <w:rFonts w:ascii="Wingdings" w:hAnsi="Wingdings" w:hint="default"/>
-      </w:rPr>
-    </w:lvl>
-    <w:lvl w:ilvl="3" w:tplc="0C0A0001" w:tentative="1">
-      <w:start w:val="1"/>
-      <w:numFmt w:val="bullet"/>
-      <w:lvlText w:val=""/>
-      <w:lvlJc w:val="left"/>
-      <w:pPr>
-        <w:ind w:left="3228" w:hanging="360"/>
-      </w:pPr>
-      <w:rPr>
-        <w:rFonts w:ascii="Symbol" w:hAnsi="Symbol" w:hint="default"/>
-      </w:rPr>
-    </w:lvl>
-    <w:lvl w:ilvl="4" w:tplc="0C0A0003" w:tentative="1">
-      <w:start w:val="1"/>
-      <w:numFmt w:val="bullet"/>
-      <w:lvlText w:val="o"/>
-      <w:lvlJc w:val="left"/>
-      <w:pPr>
-        <w:ind w:left="3948" w:hanging="360"/>
-      </w:pPr>
-      <w:rPr>
-        <w:rFonts w:ascii="Courier New" w:hAnsi="Courier New" w:cs="Courier New" w:hint="default"/>
-      </w:rPr>
-    </w:lvl>
-    <w:lvl w:ilvl="5" w:tplc="0C0A0005" w:tentative="1">
-      <w:start w:val="1"/>
-      <w:numFmt w:val="bullet"/>
-      <w:lvlText w:val=""/>
-      <w:lvlJc w:val="left"/>
-      <w:pPr>
-        <w:ind w:left="4668" w:hanging="360"/>
-      </w:pPr>
-      <w:rPr>
-        <w:rFonts w:ascii="Wingdings" w:hAnsi="Wingdings" w:hint="default"/>
-      </w:rPr>
-    </w:lvl>
-    <w:lvl w:ilvl="6" w:tplc="0C0A0001" w:tentative="1">
-      <w:start w:val="1"/>
-      <w:numFmt w:val="bullet"/>
-      <w:lvlText w:val=""/>
-      <w:lvlJc w:val="left"/>
-      <w:pPr>
-        <w:ind w:left="5388" w:hanging="360"/>
-      </w:pPr>
-      <w:rPr>
-        <w:rFonts w:ascii="Symbol" w:hAnsi="Symbol" w:hint="default"/>
-      </w:rPr>
-    </w:lvl>
-    <w:lvl w:ilvl="7" w:tplc="0C0A0003" w:tentative="1">
-      <w:start w:val="1"/>
-      <w:numFmt w:val="bullet"/>
-      <w:lvlText w:val="o"/>
-      <w:lvlJc w:val="left"/>
-      <w:pPr>
-        <w:ind w:left="6108" w:hanging="360"/>
-      </w:pPr>
-      <w:rPr>
-        <w:rFonts w:ascii="Courier New" w:hAnsi="Courier New" w:cs="Courier New" w:hint="default"/>
-      </w:rPr>
-    </w:lvl>
-    <w:lvl w:ilvl="8" w:tplc="0C0A0005" w:tentative="1">
-      <w:start w:val="1"/>
-      <w:numFmt w:val="bullet"/>
-      <w:lvlText w:val=""/>
-      <w:lvlJc w:val="left"/>
-      <w:pPr>
-        <w:ind w:left="6828" w:hanging="360"/>
-      </w:pPr>
-      <w:rPr>
-        <w:rFonts w:ascii="Wingdings" w:hAnsi="Wingdings" w:hint="default"/>
-      </w:rPr>
-    </w:lvl>
-  </w:abstractNum>
-  <w:abstractNum w:abstractNumId="9" w15:restartNumberingAfterBreak="0">
-    <w:nsid w:val="44D434EF"/>
-    <w:multiLevelType w:val="hybridMultilevel"/>
-    <w:tmpl w:val="C90683D6"/>
-    <w:lvl w:ilvl="0" w:tplc="0C0A0003">
-      <w:start w:val="1"/>
-      <w:numFmt w:val="bullet"/>
-      <w:lvlText w:val="o"/>
-      <w:lvlJc w:val="left"/>
-      <w:pPr>
-        <w:ind w:left="1428" w:hanging="360"/>
-      </w:pPr>
-      <w:rPr>
-        <w:rFonts w:ascii="Courier New" w:hAnsi="Courier New" w:cs="Courier New" w:hint="default"/>
-      </w:rPr>
-    </w:lvl>
-    <w:lvl w:ilvl="1" w:tplc="0C0A0019" w:tentative="1">
-      <w:start w:val="1"/>
-      <w:numFmt w:val="lowerLetter"/>
-      <w:lvlText w:val="%2."/>
-      <w:lvlJc w:val="left"/>
-      <w:pPr>
-        <w:ind w:left="2148" w:hanging="360"/>
-      </w:pPr>
-    </w:lvl>
-    <w:lvl w:ilvl="2" w:tplc="0C0A001B" w:tentative="1">
-      <w:start w:val="1"/>
-      <w:numFmt w:val="lowerRoman"/>
-      <w:lvlText w:val="%3."/>
-      <w:lvlJc w:val="right"/>
-      <w:pPr>
-        <w:ind w:left="2868" w:hanging="180"/>
-      </w:pPr>
-    </w:lvl>
-    <w:lvl w:ilvl="3" w:tplc="0C0A000F" w:tentative="1">
-      <w:start w:val="1"/>
-      <w:numFmt w:val="decimal"/>
-      <w:lvlText w:val="%4."/>
-      <w:lvlJc w:val="left"/>
-      <w:pPr>
-        <w:ind w:left="3588" w:hanging="360"/>
-      </w:pPr>
-    </w:lvl>
-    <w:lvl w:ilvl="4" w:tplc="0C0A0019" w:tentative="1">
-      <w:start w:val="1"/>
-      <w:numFmt w:val="lowerLetter"/>
-      <w:lvlText w:val="%5."/>
-      <w:lvlJc w:val="left"/>
-      <w:pPr>
-        <w:ind w:left="4308" w:hanging="360"/>
-      </w:pPr>
-    </w:lvl>
-    <w:lvl w:ilvl="5" w:tplc="0C0A001B" w:tentative="1">
-      <w:start w:val="1"/>
-      <w:numFmt w:val="lowerRoman"/>
-      <w:lvlText w:val="%6."/>
-      <w:lvlJc w:val="right"/>
-      <w:pPr>
-        <w:ind w:left="5028" w:hanging="180"/>
-      </w:pPr>
-    </w:lvl>
-    <w:lvl w:ilvl="6" w:tplc="0C0A000F" w:tentative="1">
-      <w:start w:val="1"/>
-      <w:numFmt w:val="decimal"/>
-      <w:lvlText w:val="%7."/>
-      <w:lvlJc w:val="left"/>
-      <w:pPr>
-        <w:ind w:left="5748" w:hanging="360"/>
-      </w:pPr>
-    </w:lvl>
-    <w:lvl w:ilvl="7" w:tplc="0C0A0019" w:tentative="1">
-      <w:start w:val="1"/>
-      <w:numFmt w:val="lowerLetter"/>
-      <w:lvlText w:val="%8."/>
-      <w:lvlJc w:val="left"/>
-      <w:pPr>
-        <w:ind w:left="6468" w:hanging="360"/>
-      </w:pPr>
-    </w:lvl>
-    <w:lvl w:ilvl="8" w:tplc="0C0A001B" w:tentative="1">
-      <w:start w:val="1"/>
-      <w:numFmt w:val="lowerRoman"/>
-      <w:lvlText w:val="%9."/>
-      <w:lvlJc w:val="right"/>
-      <w:pPr>
-        <w:ind w:left="7188" w:hanging="180"/>
-      </w:pPr>
-    </w:lvl>
-  </w:abstractNum>
-  <w:abstractNum w:abstractNumId="10" w15:restartNumberingAfterBreak="0">
-    <w:nsid w:val="472937CF"/>
-    <w:multiLevelType w:val="hybridMultilevel"/>
-    <w:tmpl w:val="4A3684BA"/>
-    <w:lvl w:ilvl="0" w:tplc="0C0A0003">
-      <w:start w:val="1"/>
-      <w:numFmt w:val="bullet"/>
-      <w:lvlText w:val="o"/>
-      <w:lvlJc w:val="left"/>
-      <w:pPr>
-        <w:ind w:left="1428" w:hanging="360"/>
-      </w:pPr>
-      <w:rPr>
-        <w:rFonts w:ascii="Courier New" w:hAnsi="Courier New" w:cs="Courier New" w:hint="default"/>
-      </w:rPr>
-    </w:lvl>
-    <w:lvl w:ilvl="1" w:tplc="0C0A0003" w:tentative="1">
-      <w:start w:val="1"/>
-      <w:numFmt w:val="bullet"/>
-      <w:lvlText w:val="o"/>
-      <w:lvlJc w:val="left"/>
-      <w:pPr>
-        <w:ind w:left="2148" w:hanging="360"/>
-      </w:pPr>
-      <w:rPr>
-        <w:rFonts w:ascii="Courier New" w:hAnsi="Courier New" w:cs="Courier New" w:hint="default"/>
-      </w:rPr>
-    </w:lvl>
-    <w:lvl w:ilvl="2" w:tplc="0C0A0005" w:tentative="1">
-      <w:start w:val="1"/>
-      <w:numFmt w:val="bullet"/>
-      <w:lvlText w:val=""/>
-      <w:lvlJc w:val="left"/>
-      <w:pPr>
-        <w:ind w:left="2868" w:hanging="360"/>
-      </w:pPr>
-      <w:rPr>
-        <w:rFonts w:ascii="Wingdings" w:hAnsi="Wingdings" w:hint="default"/>
-      </w:rPr>
-    </w:lvl>
-    <w:lvl w:ilvl="3" w:tplc="0C0A0001" w:tentative="1">
-      <w:start w:val="1"/>
-      <w:numFmt w:val="bullet"/>
-      <w:lvlText w:val=""/>
-      <w:lvlJc w:val="left"/>
-      <w:pPr>
-        <w:ind w:left="3588" w:hanging="360"/>
-      </w:pPr>
-      <w:rPr>
-        <w:rFonts w:ascii="Symbol" w:hAnsi="Symbol" w:hint="default"/>
-      </w:rPr>
-    </w:lvl>
-    <w:lvl w:ilvl="4" w:tplc="0C0A0003" w:tentative="1">
-      <w:start w:val="1"/>
-      <w:numFmt w:val="bullet"/>
-      <w:lvlText w:val="o"/>
-      <w:lvlJc w:val="left"/>
-      <w:pPr>
-        <w:ind w:left="4308" w:hanging="360"/>
-      </w:pPr>
-      <w:rPr>
-        <w:rFonts w:ascii="Courier New" w:hAnsi="Courier New" w:cs="Courier New" w:hint="default"/>
-      </w:rPr>
-    </w:lvl>
-    <w:lvl w:ilvl="5" w:tplc="0C0A0005" w:tentative="1">
-      <w:start w:val="1"/>
-      <w:numFmt w:val="bullet"/>
-      <w:lvlText w:val=""/>
-      <w:lvlJc w:val="left"/>
-      <w:pPr>
-        <w:ind w:left="5028" w:hanging="360"/>
-      </w:pPr>
-      <w:rPr>
-        <w:rFonts w:ascii="Wingdings" w:hAnsi="Wingdings" w:hint="default"/>
-      </w:rPr>
-    </w:lvl>
-    <w:lvl w:ilvl="6" w:tplc="0C0A0001" w:tentative="1">
-      <w:start w:val="1"/>
-      <w:numFmt w:val="bullet"/>
-      <w:lvlText w:val=""/>
-      <w:lvlJc w:val="left"/>
-      <w:pPr>
-        <w:ind w:left="5748" w:hanging="360"/>
-      </w:pPr>
-      <w:rPr>
-        <w:rFonts w:ascii="Symbol" w:hAnsi="Symbol" w:hint="default"/>
-      </w:rPr>
-    </w:lvl>
-    <w:lvl w:ilvl="7" w:tplc="0C0A0003" w:tentative="1">
-      <w:start w:val="1"/>
-      <w:numFmt w:val="bullet"/>
-      <w:lvlText w:val="o"/>
-      <w:lvlJc w:val="left"/>
-      <w:pPr>
-        <w:ind w:left="6468" w:hanging="360"/>
-      </w:pPr>
-      <w:rPr>
-        <w:rFonts w:ascii="Courier New" w:hAnsi="Courier New" w:cs="Courier New" w:hint="default"/>
-      </w:rPr>
-    </w:lvl>
-    <w:lvl w:ilvl="8" w:tplc="0C0A0005" w:tentative="1">
-      <w:start w:val="1"/>
-      <w:numFmt w:val="bullet"/>
-      <w:lvlText w:val=""/>
-      <w:lvlJc w:val="left"/>
-      <w:pPr>
-        <w:ind w:left="7188" w:hanging="360"/>
-      </w:pPr>
-      <w:rPr>
-        <w:rFonts w:ascii="Wingdings" w:hAnsi="Wingdings" w:hint="default"/>
-      </w:rPr>
-    </w:lvl>
-  </w:abstractNum>
-  <w:abstractNum w:abstractNumId="11" w15:restartNumberingAfterBreak="0">
-    <w:nsid w:val="4A655C07"/>
+    <w:nsid w:val="3FF97CD3"/>
     <w:multiLevelType w:val="multilevel"/>
-    <w:tmpl w:val="2C0A001F"/>
-    <w:lvl w:ilvl="0">
-      <w:start w:val="1"/>
-      <w:numFmt w:val="decimal"/>
-      <w:lvlText w:val="%1."/>
-      <w:lvlJc w:val="left"/>
-      <w:pPr>
-        <w:ind w:left="360" w:hanging="360"/>
-      </w:pPr>
-      <w:rPr>
-        <w:rFonts w:hint="default"/>
-      </w:rPr>
-    </w:lvl>
-    <w:lvl w:ilvl="1">
-      <w:start w:val="1"/>
-      <w:numFmt w:val="decimal"/>
-      <w:lvlText w:val="%1.%2."/>
-      <w:lvlJc w:val="left"/>
-      <w:pPr>
-        <w:ind w:left="792" w:hanging="432"/>
-      </w:pPr>
-      <w:rPr>
-        <w:rFonts w:hint="default"/>
-      </w:rPr>
-    </w:lvl>
-    <w:lvl w:ilvl="2">
-      <w:start w:val="1"/>
-      <w:numFmt w:val="decimal"/>
-      <w:lvlText w:val="%1.%2.%3."/>
-      <w:lvlJc w:val="left"/>
-      <w:pPr>
-        <w:ind w:left="1224" w:hanging="504"/>
-      </w:pPr>
-      <w:rPr>
-        <w:rFonts w:hint="default"/>
-      </w:rPr>
-    </w:lvl>
-    <w:lvl w:ilvl="3">
-      <w:start w:val="1"/>
-      <w:numFmt w:val="decimal"/>
-      <w:lvlText w:val="%1.%2.%3.%4."/>
-      <w:lvlJc w:val="left"/>
-      <w:pPr>
-        <w:ind w:left="1728" w:hanging="648"/>
-      </w:pPr>
-      <w:rPr>
-        <w:rFonts w:hint="default"/>
-      </w:rPr>
-    </w:lvl>
-    <w:lvl w:ilvl="4">
-      <w:start w:val="1"/>
-      <w:numFmt w:val="decimal"/>
-      <w:lvlText w:val="%1.%2.%3.%4.%5."/>
-      <w:lvlJc w:val="left"/>
-      <w:pPr>
-        <w:ind w:left="2232" w:hanging="792"/>
-      </w:pPr>
-      <w:rPr>
-        <w:rFonts w:hint="default"/>
-      </w:rPr>
-    </w:lvl>
-    <w:lvl w:ilvl="5">
-      <w:start w:val="1"/>
-      <w:numFmt w:val="decimal"/>
-      <w:lvlText w:val="%1.%2.%3.%4.%5.%6."/>
-      <w:lvlJc w:val="left"/>
-      <w:pPr>
-        <w:ind w:left="2736" w:hanging="936"/>
-      </w:pPr>
-      <w:rPr>
-        <w:rFonts w:hint="default"/>
-      </w:rPr>
-    </w:lvl>
-    <w:lvl w:ilvl="6">
-      <w:start w:val="1"/>
-      <w:numFmt w:val="decimal"/>
-      <w:lvlText w:val="%1.%2.%3.%4.%5.%6.%7."/>
-      <w:lvlJc w:val="left"/>
-      <w:pPr>
-        <w:ind w:left="3240" w:hanging="1080"/>
-      </w:pPr>
-      <w:rPr>
-        <w:rFonts w:hint="default"/>
-      </w:rPr>
-    </w:lvl>
-    <w:lvl w:ilvl="7">
-      <w:start w:val="1"/>
-      <w:numFmt w:val="decimal"/>
-      <w:lvlText w:val="%1.%2.%3.%4.%5.%6.%7.%8."/>
-      <w:lvlJc w:val="left"/>
-      <w:pPr>
-        <w:ind w:left="3744" w:hanging="1224"/>
-      </w:pPr>
-      <w:rPr>
-        <w:rFonts w:hint="default"/>
-      </w:rPr>
-    </w:lvl>
-    <w:lvl w:ilvl="8">
-      <w:start w:val="1"/>
-      <w:numFmt w:val="decimal"/>
-      <w:lvlText w:val="%1.%2.%3.%4.%5.%6.%7.%8.%9."/>
-      <w:lvlJc w:val="left"/>
-      <w:pPr>
-        <w:ind w:left="4320" w:hanging="1440"/>
-      </w:pPr>
-      <w:rPr>
-        <w:rFonts w:hint="default"/>
-      </w:rPr>
-    </w:lvl>
-  </w:abstractNum>
-  <w:abstractNum w:abstractNumId="12" w15:restartNumberingAfterBreak="0">
-    <w:nsid w:val="4AE565A3"/>
-    <w:multiLevelType w:val="hybridMultilevel"/>
-    <w:tmpl w:val="F7A0687C"/>
-    <w:lvl w:ilvl="0" w:tplc="0C0A0001">
-      <w:start w:val="1"/>
-      <w:numFmt w:val="bullet"/>
-      <w:lvlText w:val=""/>
-      <w:lvlJc w:val="left"/>
-      <w:pPr>
-        <w:ind w:left="1068" w:hanging="360"/>
-      </w:pPr>
-      <w:rPr>
-        <w:rFonts w:ascii="Symbol" w:hAnsi="Symbol" w:hint="default"/>
-      </w:rPr>
-    </w:lvl>
-    <w:lvl w:ilvl="1" w:tplc="0C0A0003" w:tentative="1">
-      <w:start w:val="1"/>
-      <w:numFmt w:val="bullet"/>
-      <w:lvlText w:val="o"/>
-      <w:lvlJc w:val="left"/>
-      <w:pPr>
-        <w:ind w:left="1788" w:hanging="360"/>
-      </w:pPr>
-      <w:rPr>
-        <w:rFonts w:ascii="Courier New" w:hAnsi="Courier New" w:cs="Courier New" w:hint="default"/>
-      </w:rPr>
-    </w:lvl>
-    <w:lvl w:ilvl="2" w:tplc="0C0A0005" w:tentative="1">
-      <w:start w:val="1"/>
-      <w:numFmt w:val="bullet"/>
-      <w:lvlText w:val=""/>
-      <w:lvlJc w:val="left"/>
-      <w:pPr>
-        <w:ind w:left="2508" w:hanging="360"/>
-      </w:pPr>
-      <w:rPr>
-        <w:rFonts w:ascii="Wingdings" w:hAnsi="Wingdings" w:hint="default"/>
-      </w:rPr>
-    </w:lvl>
-    <w:lvl w:ilvl="3" w:tplc="0C0A0001" w:tentative="1">
-      <w:start w:val="1"/>
-      <w:numFmt w:val="bullet"/>
-      <w:lvlText w:val=""/>
-      <w:lvlJc w:val="left"/>
-      <w:pPr>
-        <w:ind w:left="3228" w:hanging="360"/>
-      </w:pPr>
-      <w:rPr>
-        <w:rFonts w:ascii="Symbol" w:hAnsi="Symbol" w:hint="default"/>
-      </w:rPr>
-    </w:lvl>
-    <w:lvl w:ilvl="4" w:tplc="0C0A0003" w:tentative="1">
-      <w:start w:val="1"/>
-      <w:numFmt w:val="bullet"/>
-      <w:lvlText w:val="o"/>
-      <w:lvlJc w:val="left"/>
-      <w:pPr>
-        <w:ind w:left="3948" w:hanging="360"/>
-      </w:pPr>
-      <w:rPr>
-        <w:rFonts w:ascii="Courier New" w:hAnsi="Courier New" w:cs="Courier New" w:hint="default"/>
-      </w:rPr>
-    </w:lvl>
-    <w:lvl w:ilvl="5" w:tplc="0C0A0005" w:tentative="1">
-      <w:start w:val="1"/>
-      <w:numFmt w:val="bullet"/>
-      <w:lvlText w:val=""/>
-      <w:lvlJc w:val="left"/>
-      <w:pPr>
-        <w:ind w:left="4668" w:hanging="360"/>
-      </w:pPr>
-      <w:rPr>
-        <w:rFonts w:ascii="Wingdings" w:hAnsi="Wingdings" w:hint="default"/>
-      </w:rPr>
-    </w:lvl>
-    <w:lvl w:ilvl="6" w:tplc="0C0A0001" w:tentative="1">
-      <w:start w:val="1"/>
-      <w:numFmt w:val="bullet"/>
-      <w:lvlText w:val=""/>
-      <w:lvlJc w:val="left"/>
-      <w:pPr>
-        <w:ind w:left="5388" w:hanging="360"/>
-      </w:pPr>
-      <w:rPr>
-        <w:rFonts w:ascii="Symbol" w:hAnsi="Symbol" w:hint="default"/>
-      </w:rPr>
-    </w:lvl>
-    <w:lvl w:ilvl="7" w:tplc="0C0A0003" w:tentative="1">
-      <w:start w:val="1"/>
-      <w:numFmt w:val="bullet"/>
-      <w:lvlText w:val="o"/>
-      <w:lvlJc w:val="left"/>
-      <w:pPr>
-        <w:ind w:left="6108" w:hanging="360"/>
-      </w:pPr>
-      <w:rPr>
-        <w:rFonts w:ascii="Courier New" w:hAnsi="Courier New" w:cs="Courier New" w:hint="default"/>
-      </w:rPr>
-    </w:lvl>
-    <w:lvl w:ilvl="8" w:tplc="0C0A0005" w:tentative="1">
-      <w:start w:val="1"/>
-      <w:numFmt w:val="bullet"/>
-      <w:lvlText w:val=""/>
-      <w:lvlJc w:val="left"/>
-      <w:pPr>
-        <w:ind w:left="6828" w:hanging="360"/>
-      </w:pPr>
-      <w:rPr>
-        <w:rFonts w:ascii="Wingdings" w:hAnsi="Wingdings" w:hint="default"/>
-      </w:rPr>
-    </w:lvl>
-  </w:abstractNum>
-  <w:abstractNum w:abstractNumId="13" w15:restartNumberingAfterBreak="0">
-    <w:nsid w:val="571338A8"/>
-    <w:multiLevelType w:val="hybridMultilevel"/>
-    <w:tmpl w:val="75747462"/>
-    <w:lvl w:ilvl="0" w:tplc="E9AAE4E2">
-      <w:start w:val="4"/>
-      <w:numFmt w:val="bullet"/>
-      <w:lvlText w:val=""/>
-      <w:lvlJc w:val="left"/>
-      <w:pPr>
-        <w:ind w:left="720" w:hanging="360"/>
-      </w:pPr>
-      <w:rPr>
-        <w:rFonts w:ascii="Symbol" w:eastAsiaTheme="minorHAnsi" w:hAnsi="Symbol" w:cstheme="minorBidi" w:hint="default"/>
-      </w:rPr>
-    </w:lvl>
-    <w:lvl w:ilvl="1" w:tplc="0C0A0003" w:tentative="1">
-      <w:start w:val="1"/>
-      <w:numFmt w:val="bullet"/>
-      <w:lvlText w:val="o"/>
-      <w:lvlJc w:val="left"/>
-      <w:pPr>
-        <w:ind w:left="1440" w:hanging="360"/>
-      </w:pPr>
-      <w:rPr>
-        <w:rFonts w:ascii="Courier New" w:hAnsi="Courier New" w:cs="Courier New" w:hint="default"/>
-      </w:rPr>
-    </w:lvl>
-    <w:lvl w:ilvl="2" w:tplc="0C0A0005" w:tentative="1">
-      <w:start w:val="1"/>
-      <w:numFmt w:val="bullet"/>
-      <w:lvlText w:val=""/>
-      <w:lvlJc w:val="left"/>
-      <w:pPr>
-        <w:ind w:left="2160" w:hanging="360"/>
-      </w:pPr>
-      <w:rPr>
-        <w:rFonts w:ascii="Wingdings" w:hAnsi="Wingdings" w:hint="default"/>
-      </w:rPr>
-    </w:lvl>
-    <w:lvl w:ilvl="3" w:tplc="0C0A0001" w:tentative="1">
-      <w:start w:val="1"/>
-      <w:numFmt w:val="bullet"/>
-      <w:lvlText w:val=""/>
-      <w:lvlJc w:val="left"/>
-      <w:pPr>
-        <w:ind w:left="2880" w:hanging="360"/>
-      </w:pPr>
-      <w:rPr>
-        <w:rFonts w:ascii="Symbol" w:hAnsi="Symbol" w:hint="default"/>
-      </w:rPr>
-    </w:lvl>
-    <w:lvl w:ilvl="4" w:tplc="0C0A0003" w:tentative="1">
-      <w:start w:val="1"/>
-      <w:numFmt w:val="bullet"/>
-      <w:lvlText w:val="o"/>
-      <w:lvlJc w:val="left"/>
-      <w:pPr>
-        <w:ind w:left="3600" w:hanging="360"/>
-      </w:pPr>
-      <w:rPr>
-        <w:rFonts w:ascii="Courier New" w:hAnsi="Courier New" w:cs="Courier New" w:hint="default"/>
-      </w:rPr>
-    </w:lvl>
-    <w:lvl w:ilvl="5" w:tplc="0C0A0005" w:tentative="1">
-      <w:start w:val="1"/>
-      <w:numFmt w:val="bullet"/>
-      <w:lvlText w:val=""/>
-      <w:lvlJc w:val="left"/>
-      <w:pPr>
-        <w:ind w:left="4320" w:hanging="360"/>
-      </w:pPr>
-      <w:rPr>
-        <w:rFonts w:ascii="Wingdings" w:hAnsi="Wingdings" w:hint="default"/>
-      </w:rPr>
-    </w:lvl>
-    <w:lvl w:ilvl="6" w:tplc="0C0A0001" w:tentative="1">
-      <w:start w:val="1"/>
-      <w:numFmt w:val="bullet"/>
-      <w:lvlText w:val=""/>
-      <w:lvlJc w:val="left"/>
-      <w:pPr>
-        <w:ind w:left="5040" w:hanging="360"/>
-      </w:pPr>
-      <w:rPr>
-        <w:rFonts w:ascii="Symbol" w:hAnsi="Symbol" w:hint="default"/>
-      </w:rPr>
-    </w:lvl>
-    <w:lvl w:ilvl="7" w:tplc="0C0A0003" w:tentative="1">
-      <w:start w:val="1"/>
-      <w:numFmt w:val="bullet"/>
-      <w:lvlText w:val="o"/>
-      <w:lvlJc w:val="left"/>
-      <w:pPr>
-        <w:ind w:left="5760" w:hanging="360"/>
-      </w:pPr>
-      <w:rPr>
-        <w:rFonts w:ascii="Courier New" w:hAnsi="Courier New" w:cs="Courier New" w:hint="default"/>
-      </w:rPr>
-    </w:lvl>
-    <w:lvl w:ilvl="8" w:tplc="0C0A0005" w:tentative="1">
-      <w:start w:val="1"/>
-      <w:numFmt w:val="bullet"/>
-      <w:lvlText w:val=""/>
-      <w:lvlJc w:val="left"/>
-      <w:pPr>
-        <w:ind w:left="6480" w:hanging="360"/>
-      </w:pPr>
-      <w:rPr>
-        <w:rFonts w:ascii="Wingdings" w:hAnsi="Wingdings" w:hint="default"/>
-      </w:rPr>
-    </w:lvl>
-  </w:abstractNum>
-  <w:abstractNum w:abstractNumId="14" w15:restartNumberingAfterBreak="0">
-    <w:nsid w:val="591666AB"/>
-    <w:multiLevelType w:val="hybridMultilevel"/>
-    <w:tmpl w:val="11A087CE"/>
-    <w:lvl w:ilvl="0" w:tplc="E9AAE4E2">
-      <w:start w:val="4"/>
-      <w:numFmt w:val="bullet"/>
-      <w:lvlText w:val=""/>
-      <w:lvlJc w:val="left"/>
-      <w:pPr>
-        <w:ind w:left="720" w:hanging="360"/>
-      </w:pPr>
-      <w:rPr>
-        <w:rFonts w:ascii="Symbol" w:eastAsiaTheme="minorHAnsi" w:hAnsi="Symbol" w:cstheme="minorBidi" w:hint="default"/>
-      </w:rPr>
-    </w:lvl>
-    <w:lvl w:ilvl="1" w:tplc="0C0A0003">
-      <w:start w:val="1"/>
-      <w:numFmt w:val="bullet"/>
-      <w:lvlText w:val="o"/>
-      <w:lvlJc w:val="left"/>
-      <w:pPr>
-        <w:ind w:left="1440" w:hanging="360"/>
-      </w:pPr>
-      <w:rPr>
-        <w:rFonts w:ascii="Courier New" w:hAnsi="Courier New" w:cs="Courier New" w:hint="default"/>
-      </w:rPr>
-    </w:lvl>
-    <w:lvl w:ilvl="2" w:tplc="0C0A0005" w:tentative="1">
-      <w:start w:val="1"/>
-      <w:numFmt w:val="bullet"/>
-      <w:lvlText w:val=""/>
-      <w:lvlJc w:val="left"/>
-      <w:pPr>
-        <w:ind w:left="2160" w:hanging="360"/>
-      </w:pPr>
-      <w:rPr>
-        <w:rFonts w:ascii="Wingdings" w:hAnsi="Wingdings" w:hint="default"/>
-      </w:rPr>
-    </w:lvl>
-    <w:lvl w:ilvl="3" w:tplc="0C0A0001" w:tentative="1">
-      <w:start w:val="1"/>
-      <w:numFmt w:val="bullet"/>
-      <w:lvlText w:val=""/>
-      <w:lvlJc w:val="left"/>
-      <w:pPr>
-        <w:ind w:left="2880" w:hanging="360"/>
-      </w:pPr>
-      <w:rPr>
-        <w:rFonts w:ascii="Symbol" w:hAnsi="Symbol" w:hint="default"/>
-      </w:rPr>
-    </w:lvl>
-    <w:lvl w:ilvl="4" w:tplc="0C0A0003" w:tentative="1">
-      <w:start w:val="1"/>
-      <w:numFmt w:val="bullet"/>
-      <w:lvlText w:val="o"/>
-      <w:lvlJc w:val="left"/>
-      <w:pPr>
-        <w:ind w:left="3600" w:hanging="360"/>
-      </w:pPr>
-      <w:rPr>
-        <w:rFonts w:ascii="Courier New" w:hAnsi="Courier New" w:cs="Courier New" w:hint="default"/>
-      </w:rPr>
-    </w:lvl>
-    <w:lvl w:ilvl="5" w:tplc="0C0A0005" w:tentative="1">
-      <w:start w:val="1"/>
-      <w:numFmt w:val="bullet"/>
-      <w:lvlText w:val=""/>
-      <w:lvlJc w:val="left"/>
-      <w:pPr>
-        <w:ind w:left="4320" w:hanging="360"/>
-      </w:pPr>
-      <w:rPr>
-        <w:rFonts w:ascii="Wingdings" w:hAnsi="Wingdings" w:hint="default"/>
-      </w:rPr>
-    </w:lvl>
-    <w:lvl w:ilvl="6" w:tplc="0C0A0001" w:tentative="1">
-      <w:start w:val="1"/>
-      <w:numFmt w:val="bullet"/>
-      <w:lvlText w:val=""/>
-      <w:lvlJc w:val="left"/>
-      <w:pPr>
-        <w:ind w:left="5040" w:hanging="360"/>
-      </w:pPr>
-      <w:rPr>
-        <w:rFonts w:ascii="Symbol" w:hAnsi="Symbol" w:hint="default"/>
-      </w:rPr>
-    </w:lvl>
-    <w:lvl w:ilvl="7" w:tplc="0C0A0003" w:tentative="1">
-      <w:start w:val="1"/>
-      <w:numFmt w:val="bullet"/>
-      <w:lvlText w:val="o"/>
-      <w:lvlJc w:val="left"/>
-      <w:pPr>
-        <w:ind w:left="5760" w:hanging="360"/>
-      </w:pPr>
-      <w:rPr>
-        <w:rFonts w:ascii="Courier New" w:hAnsi="Courier New" w:cs="Courier New" w:hint="default"/>
-      </w:rPr>
-    </w:lvl>
-    <w:lvl w:ilvl="8" w:tplc="0C0A0005" w:tentative="1">
-      <w:start w:val="1"/>
-      <w:numFmt w:val="bullet"/>
-      <w:lvlText w:val=""/>
-      <w:lvlJc w:val="left"/>
-      <w:pPr>
-        <w:ind w:left="6480" w:hanging="360"/>
-      </w:pPr>
-      <w:rPr>
-        <w:rFonts w:ascii="Wingdings" w:hAnsi="Wingdings" w:hint="default"/>
-      </w:rPr>
-    </w:lvl>
-  </w:abstractNum>
-  <w:abstractNum w:abstractNumId="15" w15:restartNumberingAfterBreak="0">
-    <w:nsid w:val="5BD01173"/>
-    <w:multiLevelType w:val="hybridMultilevel"/>
-    <w:tmpl w:val="7C54FE58"/>
-    <w:lvl w:ilvl="0" w:tplc="E9AAE4E2">
-      <w:start w:val="4"/>
-      <w:numFmt w:val="bullet"/>
-      <w:lvlText w:val=""/>
-      <w:lvlJc w:val="left"/>
-      <w:pPr>
-        <w:ind w:left="720" w:hanging="360"/>
-      </w:pPr>
-      <w:rPr>
-        <w:rFonts w:ascii="Symbol" w:eastAsiaTheme="minorHAnsi" w:hAnsi="Symbol" w:cstheme="minorBidi" w:hint="default"/>
-      </w:rPr>
-    </w:lvl>
-    <w:lvl w:ilvl="1" w:tplc="0C0A0003">
-      <w:start w:val="1"/>
-      <w:numFmt w:val="bullet"/>
-      <w:lvlText w:val="o"/>
-      <w:lvlJc w:val="left"/>
-      <w:pPr>
-        <w:ind w:left="1070" w:hanging="360"/>
-      </w:pPr>
-      <w:rPr>
-        <w:rFonts w:ascii="Courier New" w:hAnsi="Courier New" w:cs="Courier New" w:hint="default"/>
-      </w:rPr>
-    </w:lvl>
-    <w:lvl w:ilvl="2" w:tplc="0C0A0005" w:tentative="1">
-      <w:start w:val="1"/>
-      <w:numFmt w:val="bullet"/>
-      <w:lvlText w:val=""/>
-      <w:lvlJc w:val="left"/>
-      <w:pPr>
-        <w:ind w:left="2160" w:hanging="360"/>
-      </w:pPr>
-      <w:rPr>
-        <w:rFonts w:ascii="Wingdings" w:hAnsi="Wingdings" w:hint="default"/>
-      </w:rPr>
-    </w:lvl>
-    <w:lvl w:ilvl="3" w:tplc="0C0A0001" w:tentative="1">
-      <w:start w:val="1"/>
-      <w:numFmt w:val="bullet"/>
-      <w:lvlText w:val=""/>
-      <w:lvlJc w:val="left"/>
-      <w:pPr>
-        <w:ind w:left="2880" w:hanging="360"/>
-      </w:pPr>
-      <w:rPr>
-        <w:rFonts w:ascii="Symbol" w:hAnsi="Symbol" w:hint="default"/>
-      </w:rPr>
-    </w:lvl>
-    <w:lvl w:ilvl="4" w:tplc="0C0A0003" w:tentative="1">
-      <w:start w:val="1"/>
-      <w:numFmt w:val="bullet"/>
-      <w:lvlText w:val="o"/>
-      <w:lvlJc w:val="left"/>
-      <w:pPr>
-        <w:ind w:left="3600" w:hanging="360"/>
-      </w:pPr>
-      <w:rPr>
-        <w:rFonts w:ascii="Courier New" w:hAnsi="Courier New" w:cs="Courier New" w:hint="default"/>
-      </w:rPr>
-    </w:lvl>
-    <w:lvl w:ilvl="5" w:tplc="0C0A0005" w:tentative="1">
-      <w:start w:val="1"/>
-      <w:numFmt w:val="bullet"/>
-      <w:lvlText w:val=""/>
-      <w:lvlJc w:val="left"/>
-      <w:pPr>
-        <w:ind w:left="4320" w:hanging="360"/>
-      </w:pPr>
-      <w:rPr>
-        <w:rFonts w:ascii="Wingdings" w:hAnsi="Wingdings" w:hint="default"/>
-      </w:rPr>
-    </w:lvl>
-    <w:lvl w:ilvl="6" w:tplc="0C0A0001" w:tentative="1">
-      <w:start w:val="1"/>
-      <w:numFmt w:val="bullet"/>
-      <w:lvlText w:val=""/>
-      <w:lvlJc w:val="left"/>
-      <w:pPr>
-        <w:ind w:left="5040" w:hanging="360"/>
-      </w:pPr>
-      <w:rPr>
-        <w:rFonts w:ascii="Symbol" w:hAnsi="Symbol" w:hint="default"/>
-      </w:rPr>
-    </w:lvl>
-    <w:lvl w:ilvl="7" w:tplc="0C0A0003" w:tentative="1">
-      <w:start w:val="1"/>
-      <w:numFmt w:val="bullet"/>
-      <w:lvlText w:val="o"/>
-      <w:lvlJc w:val="left"/>
-      <w:pPr>
-        <w:ind w:left="5760" w:hanging="360"/>
-      </w:pPr>
-      <w:rPr>
-        <w:rFonts w:ascii="Courier New" w:hAnsi="Courier New" w:cs="Courier New" w:hint="default"/>
-      </w:rPr>
-    </w:lvl>
-    <w:lvl w:ilvl="8" w:tplc="0C0A0005" w:tentative="1">
-      <w:start w:val="1"/>
-      <w:numFmt w:val="bullet"/>
-      <w:lvlText w:val=""/>
-      <w:lvlJc w:val="left"/>
-      <w:pPr>
-        <w:ind w:left="6480" w:hanging="360"/>
-      </w:pPr>
-      <w:rPr>
-        <w:rFonts w:ascii="Wingdings" w:hAnsi="Wingdings" w:hint="default"/>
-      </w:rPr>
-    </w:lvl>
-  </w:abstractNum>
-  <w:abstractNum w:abstractNumId="16" w15:restartNumberingAfterBreak="0">
-    <w:nsid w:val="5D560332"/>
-    <w:multiLevelType w:val="hybridMultilevel"/>
-    <w:tmpl w:val="C882D1F6"/>
-    <w:lvl w:ilvl="0" w:tplc="0C0A0001">
-      <w:start w:val="1"/>
-      <w:numFmt w:val="bullet"/>
-      <w:lvlText w:val=""/>
-      <w:lvlJc w:val="left"/>
-      <w:pPr>
-        <w:ind w:left="1068" w:hanging="360"/>
-      </w:pPr>
-      <w:rPr>
-        <w:rFonts w:ascii="Symbol" w:hAnsi="Symbol" w:hint="default"/>
-      </w:rPr>
-    </w:lvl>
-    <w:lvl w:ilvl="1" w:tplc="0C0A0003" w:tentative="1">
-      <w:start w:val="1"/>
-      <w:numFmt w:val="bullet"/>
-      <w:lvlText w:val="o"/>
-      <w:lvlJc w:val="left"/>
-      <w:pPr>
-        <w:ind w:left="1788" w:hanging="360"/>
-      </w:pPr>
-      <w:rPr>
-        <w:rFonts w:ascii="Courier New" w:hAnsi="Courier New" w:cs="Courier New" w:hint="default"/>
-      </w:rPr>
-    </w:lvl>
-    <w:lvl w:ilvl="2" w:tplc="0C0A0005" w:tentative="1">
-      <w:start w:val="1"/>
-      <w:numFmt w:val="bullet"/>
-      <w:lvlText w:val=""/>
-      <w:lvlJc w:val="left"/>
-      <w:pPr>
-        <w:ind w:left="2508" w:hanging="360"/>
-      </w:pPr>
-      <w:rPr>
-        <w:rFonts w:ascii="Wingdings" w:hAnsi="Wingdings" w:hint="default"/>
-      </w:rPr>
-    </w:lvl>
-    <w:lvl w:ilvl="3" w:tplc="0C0A0001" w:tentative="1">
-      <w:start w:val="1"/>
-      <w:numFmt w:val="bullet"/>
-      <w:lvlText w:val=""/>
-      <w:lvlJc w:val="left"/>
-      <w:pPr>
-        <w:ind w:left="3228" w:hanging="360"/>
-      </w:pPr>
-      <w:rPr>
-        <w:rFonts w:ascii="Symbol" w:hAnsi="Symbol" w:hint="default"/>
-      </w:rPr>
-    </w:lvl>
-    <w:lvl w:ilvl="4" w:tplc="0C0A0003" w:tentative="1">
-      <w:start w:val="1"/>
-      <w:numFmt w:val="bullet"/>
-      <w:lvlText w:val="o"/>
-      <w:lvlJc w:val="left"/>
-      <w:pPr>
-        <w:ind w:left="3948" w:hanging="360"/>
-      </w:pPr>
-      <w:rPr>
-        <w:rFonts w:ascii="Courier New" w:hAnsi="Courier New" w:cs="Courier New" w:hint="default"/>
-      </w:rPr>
-    </w:lvl>
-    <w:lvl w:ilvl="5" w:tplc="0C0A0005" w:tentative="1">
-      <w:start w:val="1"/>
-      <w:numFmt w:val="bullet"/>
-      <w:lvlText w:val=""/>
-      <w:lvlJc w:val="left"/>
-      <w:pPr>
-        <w:ind w:left="4668" w:hanging="360"/>
-      </w:pPr>
-      <w:rPr>
-        <w:rFonts w:ascii="Wingdings" w:hAnsi="Wingdings" w:hint="default"/>
-      </w:rPr>
-    </w:lvl>
-    <w:lvl w:ilvl="6" w:tplc="0C0A0001" w:tentative="1">
-      <w:start w:val="1"/>
-      <w:numFmt w:val="bullet"/>
-      <w:lvlText w:val=""/>
-      <w:lvlJc w:val="left"/>
-      <w:pPr>
-        <w:ind w:left="5388" w:hanging="360"/>
-      </w:pPr>
-      <w:rPr>
-        <w:rFonts w:ascii="Symbol" w:hAnsi="Symbol" w:hint="default"/>
-      </w:rPr>
-    </w:lvl>
-    <w:lvl w:ilvl="7" w:tplc="0C0A0003" w:tentative="1">
-      <w:start w:val="1"/>
-      <w:numFmt w:val="bullet"/>
-      <w:lvlText w:val="o"/>
-      <w:lvlJc w:val="left"/>
-      <w:pPr>
-        <w:ind w:left="6108" w:hanging="360"/>
-      </w:pPr>
-      <w:rPr>
-        <w:rFonts w:ascii="Courier New" w:hAnsi="Courier New" w:cs="Courier New" w:hint="default"/>
-      </w:rPr>
-    </w:lvl>
-    <w:lvl w:ilvl="8" w:tplc="0C0A0005" w:tentative="1">
-      <w:start w:val="1"/>
-      <w:numFmt w:val="bullet"/>
-      <w:lvlText w:val=""/>
-      <w:lvlJc w:val="left"/>
-      <w:pPr>
-        <w:ind w:left="6828" w:hanging="360"/>
-      </w:pPr>
-      <w:rPr>
-        <w:rFonts w:ascii="Wingdings" w:hAnsi="Wingdings" w:hint="default"/>
-      </w:rPr>
-    </w:lvl>
-  </w:abstractNum>
-  <w:abstractNum w:abstractNumId="17" w15:restartNumberingAfterBreak="0">
-    <w:nsid w:val="70B52374"/>
-    <w:multiLevelType w:val="hybridMultilevel"/>
-    <w:tmpl w:val="20B636C4"/>
-    <w:lvl w:ilvl="0" w:tplc="AC641124">
-      <w:numFmt w:val="bullet"/>
-      <w:lvlText w:val=""/>
-      <w:lvlJc w:val="left"/>
-      <w:pPr>
-        <w:ind w:left="720" w:hanging="360"/>
-      </w:pPr>
-      <w:rPr>
-        <w:rFonts w:ascii="Symbol" w:eastAsiaTheme="minorHAnsi" w:hAnsi="Symbol" w:cstheme="minorBidi" w:hint="default"/>
-      </w:rPr>
-    </w:lvl>
-    <w:lvl w:ilvl="1" w:tplc="0C0A0003" w:tentative="1">
-      <w:start w:val="1"/>
-      <w:numFmt w:val="bullet"/>
-      <w:lvlText w:val="o"/>
-      <w:lvlJc w:val="left"/>
-      <w:pPr>
-        <w:ind w:left="1440" w:hanging="360"/>
-      </w:pPr>
-      <w:rPr>
-        <w:rFonts w:ascii="Courier New" w:hAnsi="Courier New" w:cs="Courier New" w:hint="default"/>
-      </w:rPr>
-    </w:lvl>
-    <w:lvl w:ilvl="2" w:tplc="0C0A0005" w:tentative="1">
-      <w:start w:val="1"/>
-      <w:numFmt w:val="bullet"/>
-      <w:lvlText w:val=""/>
-      <w:lvlJc w:val="left"/>
-      <w:pPr>
-        <w:ind w:left="2160" w:hanging="360"/>
-      </w:pPr>
-      <w:rPr>
-        <w:rFonts w:ascii="Wingdings" w:hAnsi="Wingdings" w:hint="default"/>
-      </w:rPr>
-    </w:lvl>
-    <w:lvl w:ilvl="3" w:tplc="0C0A0001" w:tentative="1">
-      <w:start w:val="1"/>
-      <w:numFmt w:val="bullet"/>
-      <w:lvlText w:val=""/>
-      <w:lvlJc w:val="left"/>
-      <w:pPr>
-        <w:ind w:left="2880" w:hanging="360"/>
-      </w:pPr>
-      <w:rPr>
-        <w:rFonts w:ascii="Symbol" w:hAnsi="Symbol" w:hint="default"/>
-      </w:rPr>
-    </w:lvl>
-    <w:lvl w:ilvl="4" w:tplc="0C0A0003" w:tentative="1">
-      <w:start w:val="1"/>
-      <w:numFmt w:val="bullet"/>
-      <w:lvlText w:val="o"/>
-      <w:lvlJc w:val="left"/>
-      <w:pPr>
-        <w:ind w:left="3600" w:hanging="360"/>
-      </w:pPr>
-      <w:rPr>
-        <w:rFonts w:ascii="Courier New" w:hAnsi="Courier New" w:cs="Courier New" w:hint="default"/>
-      </w:rPr>
-    </w:lvl>
-    <w:lvl w:ilvl="5" w:tplc="0C0A0005" w:tentative="1">
-      <w:start w:val="1"/>
-      <w:numFmt w:val="bullet"/>
-      <w:lvlText w:val=""/>
-      <w:lvlJc w:val="left"/>
-      <w:pPr>
-        <w:ind w:left="4320" w:hanging="360"/>
-      </w:pPr>
-      <w:rPr>
-        <w:rFonts w:ascii="Wingdings" w:hAnsi="Wingdings" w:hint="default"/>
-      </w:rPr>
-    </w:lvl>
-    <w:lvl w:ilvl="6" w:tplc="0C0A0001" w:tentative="1">
-      <w:start w:val="1"/>
-      <w:numFmt w:val="bullet"/>
-      <w:lvlText w:val=""/>
-      <w:lvlJc w:val="left"/>
-      <w:pPr>
-        <w:ind w:left="5040" w:hanging="360"/>
-      </w:pPr>
-      <w:rPr>
-        <w:rFonts w:ascii="Symbol" w:hAnsi="Symbol" w:hint="default"/>
-      </w:rPr>
-    </w:lvl>
-    <w:lvl w:ilvl="7" w:tplc="0C0A0003" w:tentative="1">
-      <w:start w:val="1"/>
-      <w:numFmt w:val="bullet"/>
-      <w:lvlText w:val="o"/>
-      <w:lvlJc w:val="left"/>
-      <w:pPr>
-        <w:ind w:left="5760" w:hanging="360"/>
-      </w:pPr>
-      <w:rPr>
-        <w:rFonts w:ascii="Courier New" w:hAnsi="Courier New" w:cs="Courier New" w:hint="default"/>
-      </w:rPr>
-    </w:lvl>
-    <w:lvl w:ilvl="8" w:tplc="0C0A0005" w:tentative="1">
-      <w:start w:val="1"/>
-      <w:numFmt w:val="bullet"/>
-      <w:lvlText w:val=""/>
-      <w:lvlJc w:val="left"/>
-      <w:pPr>
-        <w:ind w:left="6480" w:hanging="360"/>
-      </w:pPr>
-      <w:rPr>
-        <w:rFonts w:ascii="Wingdings" w:hAnsi="Wingdings" w:hint="default"/>
-      </w:rPr>
-    </w:lvl>
-  </w:abstractNum>
-  <w:abstractNum w:abstractNumId="18" w15:restartNumberingAfterBreak="0">
-    <w:nsid w:val="78756782"/>
-    <w:multiLevelType w:val="hybridMultilevel"/>
-    <w:tmpl w:val="706A267E"/>
-    <w:lvl w:ilvl="0" w:tplc="0C0A0001">
-      <w:start w:val="1"/>
-      <w:numFmt w:val="bullet"/>
-      <w:lvlText w:val=""/>
-      <w:lvlJc w:val="left"/>
-      <w:pPr>
-        <w:ind w:left="720" w:hanging="360"/>
-      </w:pPr>
-      <w:rPr>
-        <w:rFonts w:ascii="Symbol" w:hAnsi="Symbol" w:hint="default"/>
-      </w:rPr>
-    </w:lvl>
-    <w:lvl w:ilvl="1" w:tplc="0C0A0003" w:tentative="1">
-      <w:start w:val="1"/>
-      <w:numFmt w:val="bullet"/>
-      <w:lvlText w:val="o"/>
-      <w:lvlJc w:val="left"/>
-      <w:pPr>
-        <w:ind w:left="1440" w:hanging="360"/>
-      </w:pPr>
-      <w:rPr>
-        <w:rFonts w:ascii="Courier New" w:hAnsi="Courier New" w:cs="Courier New" w:hint="default"/>
-      </w:rPr>
-    </w:lvl>
-    <w:lvl w:ilvl="2" w:tplc="0C0A0005" w:tentative="1">
-      <w:start w:val="1"/>
-      <w:numFmt w:val="bullet"/>
-      <w:lvlText w:val=""/>
-      <w:lvlJc w:val="left"/>
-      <w:pPr>
-        <w:ind w:left="2160" w:hanging="360"/>
-      </w:pPr>
-      <w:rPr>
-        <w:rFonts w:ascii="Wingdings" w:hAnsi="Wingdings" w:hint="default"/>
-      </w:rPr>
-    </w:lvl>
-    <w:lvl w:ilvl="3" w:tplc="0C0A0001" w:tentative="1">
-      <w:start w:val="1"/>
-      <w:numFmt w:val="bullet"/>
-      <w:lvlText w:val=""/>
-      <w:lvlJc w:val="left"/>
-      <w:pPr>
-        <w:ind w:left="2880" w:hanging="360"/>
-      </w:pPr>
-      <w:rPr>
-        <w:rFonts w:ascii="Symbol" w:hAnsi="Symbol" w:hint="default"/>
-      </w:rPr>
-    </w:lvl>
-    <w:lvl w:ilvl="4" w:tplc="0C0A0003" w:tentative="1">
-      <w:start w:val="1"/>
-      <w:numFmt w:val="bullet"/>
-      <w:lvlText w:val="o"/>
-      <w:lvlJc w:val="left"/>
-      <w:pPr>
-        <w:ind w:left="3600" w:hanging="360"/>
-      </w:pPr>
-      <w:rPr>
-        <w:rFonts w:ascii="Courier New" w:hAnsi="Courier New" w:cs="Courier New" w:hint="default"/>
-      </w:rPr>
-    </w:lvl>
-    <w:lvl w:ilvl="5" w:tplc="0C0A0005" w:tentative="1">
-      <w:start w:val="1"/>
-      <w:numFmt w:val="bullet"/>
-      <w:lvlText w:val=""/>
-      <w:lvlJc w:val="left"/>
-      <w:pPr>
-        <w:ind w:left="4320" w:hanging="360"/>
-      </w:pPr>
-      <w:rPr>
-        <w:rFonts w:ascii="Wingdings" w:hAnsi="Wingdings" w:hint="default"/>
-      </w:rPr>
-    </w:lvl>
-    <w:lvl w:ilvl="6" w:tplc="0C0A0001" w:tentative="1">
-      <w:start w:val="1"/>
-      <w:numFmt w:val="bullet"/>
-      <w:lvlText w:val=""/>
-      <w:lvlJc w:val="left"/>
-      <w:pPr>
-        <w:ind w:left="5040" w:hanging="360"/>
-      </w:pPr>
-      <w:rPr>
-        <w:rFonts w:ascii="Symbol" w:hAnsi="Symbol" w:hint="default"/>
-      </w:rPr>
-    </w:lvl>
-    <w:lvl w:ilvl="7" w:tplc="0C0A0003" w:tentative="1">
-      <w:start w:val="1"/>
-      <w:numFmt w:val="bullet"/>
-      <w:lvlText w:val="o"/>
-      <w:lvlJc w:val="left"/>
-      <w:pPr>
-        <w:ind w:left="5760" w:hanging="360"/>
-      </w:pPr>
-      <w:rPr>
-        <w:rFonts w:ascii="Courier New" w:hAnsi="Courier New" w:cs="Courier New" w:hint="default"/>
-      </w:rPr>
-    </w:lvl>
-    <w:lvl w:ilvl="8" w:tplc="0C0A0005" w:tentative="1">
-      <w:start w:val="1"/>
-      <w:numFmt w:val="bullet"/>
-      <w:lvlText w:val=""/>
-      <w:lvlJc w:val="left"/>
-      <w:pPr>
-        <w:ind w:left="6480" w:hanging="360"/>
-      </w:pPr>
-      <w:rPr>
-        <w:rFonts w:ascii="Wingdings" w:hAnsi="Wingdings" w:hint="default"/>
-      </w:rPr>
-    </w:lvl>
-  </w:abstractNum>
-  <w:abstractNum w:abstractNumId="19" w15:restartNumberingAfterBreak="0">
-    <w:nsid w:val="7DF50639"/>
-    <w:multiLevelType w:val="multilevel"/>
-    <w:tmpl w:val="EA2AD2D4"/>
+    <w:tmpl w:val="0AA01EE8"/>
     <w:lvl w:ilvl="0">
       <w:start w:val="1"/>
       <w:numFmt w:val="bullet"/>
@@ -22862,26 +21926,1714 @@
       </w:rPr>
     </w:lvl>
   </w:abstractNum>
+  <w:abstractNum w:abstractNumId="9" w15:restartNumberingAfterBreak="0">
+    <w:nsid w:val="40F35FF4"/>
+    <w:multiLevelType w:val="hybridMultilevel"/>
+    <w:tmpl w:val="8B8AC52A"/>
+    <w:lvl w:ilvl="0" w:tplc="0C0A0001">
+      <w:start w:val="1"/>
+      <w:numFmt w:val="bullet"/>
+      <w:lvlText w:val=""/>
+      <w:lvlJc w:val="left"/>
+      <w:pPr>
+        <w:ind w:left="1068" w:hanging="360"/>
+      </w:pPr>
+      <w:rPr>
+        <w:rFonts w:ascii="Symbol" w:hAnsi="Symbol" w:hint="default"/>
+      </w:rPr>
+    </w:lvl>
+    <w:lvl w:ilvl="1" w:tplc="0C0A0003">
+      <w:start w:val="1"/>
+      <w:numFmt w:val="bullet"/>
+      <w:lvlText w:val="o"/>
+      <w:lvlJc w:val="left"/>
+      <w:pPr>
+        <w:ind w:left="1788" w:hanging="360"/>
+      </w:pPr>
+      <w:rPr>
+        <w:rFonts w:ascii="Courier New" w:hAnsi="Courier New" w:cs="Courier New" w:hint="default"/>
+      </w:rPr>
+    </w:lvl>
+    <w:lvl w:ilvl="2" w:tplc="0C0A0005" w:tentative="1">
+      <w:start w:val="1"/>
+      <w:numFmt w:val="bullet"/>
+      <w:lvlText w:val=""/>
+      <w:lvlJc w:val="left"/>
+      <w:pPr>
+        <w:ind w:left="2508" w:hanging="360"/>
+      </w:pPr>
+      <w:rPr>
+        <w:rFonts w:ascii="Wingdings" w:hAnsi="Wingdings" w:hint="default"/>
+      </w:rPr>
+    </w:lvl>
+    <w:lvl w:ilvl="3" w:tplc="0C0A0001" w:tentative="1">
+      <w:start w:val="1"/>
+      <w:numFmt w:val="bullet"/>
+      <w:lvlText w:val=""/>
+      <w:lvlJc w:val="left"/>
+      <w:pPr>
+        <w:ind w:left="3228" w:hanging="360"/>
+      </w:pPr>
+      <w:rPr>
+        <w:rFonts w:ascii="Symbol" w:hAnsi="Symbol" w:hint="default"/>
+      </w:rPr>
+    </w:lvl>
+    <w:lvl w:ilvl="4" w:tplc="0C0A0003" w:tentative="1">
+      <w:start w:val="1"/>
+      <w:numFmt w:val="bullet"/>
+      <w:lvlText w:val="o"/>
+      <w:lvlJc w:val="left"/>
+      <w:pPr>
+        <w:ind w:left="3948" w:hanging="360"/>
+      </w:pPr>
+      <w:rPr>
+        <w:rFonts w:ascii="Courier New" w:hAnsi="Courier New" w:cs="Courier New" w:hint="default"/>
+      </w:rPr>
+    </w:lvl>
+    <w:lvl w:ilvl="5" w:tplc="0C0A0005" w:tentative="1">
+      <w:start w:val="1"/>
+      <w:numFmt w:val="bullet"/>
+      <w:lvlText w:val=""/>
+      <w:lvlJc w:val="left"/>
+      <w:pPr>
+        <w:ind w:left="4668" w:hanging="360"/>
+      </w:pPr>
+      <w:rPr>
+        <w:rFonts w:ascii="Wingdings" w:hAnsi="Wingdings" w:hint="default"/>
+      </w:rPr>
+    </w:lvl>
+    <w:lvl w:ilvl="6" w:tplc="0C0A0001" w:tentative="1">
+      <w:start w:val="1"/>
+      <w:numFmt w:val="bullet"/>
+      <w:lvlText w:val=""/>
+      <w:lvlJc w:val="left"/>
+      <w:pPr>
+        <w:ind w:left="5388" w:hanging="360"/>
+      </w:pPr>
+      <w:rPr>
+        <w:rFonts w:ascii="Symbol" w:hAnsi="Symbol" w:hint="default"/>
+      </w:rPr>
+    </w:lvl>
+    <w:lvl w:ilvl="7" w:tplc="0C0A0003" w:tentative="1">
+      <w:start w:val="1"/>
+      <w:numFmt w:val="bullet"/>
+      <w:lvlText w:val="o"/>
+      <w:lvlJc w:val="left"/>
+      <w:pPr>
+        <w:ind w:left="6108" w:hanging="360"/>
+      </w:pPr>
+      <w:rPr>
+        <w:rFonts w:ascii="Courier New" w:hAnsi="Courier New" w:cs="Courier New" w:hint="default"/>
+      </w:rPr>
+    </w:lvl>
+    <w:lvl w:ilvl="8" w:tplc="0C0A0005" w:tentative="1">
+      <w:start w:val="1"/>
+      <w:numFmt w:val="bullet"/>
+      <w:lvlText w:val=""/>
+      <w:lvlJc w:val="left"/>
+      <w:pPr>
+        <w:ind w:left="6828" w:hanging="360"/>
+      </w:pPr>
+      <w:rPr>
+        <w:rFonts w:ascii="Wingdings" w:hAnsi="Wingdings" w:hint="default"/>
+      </w:rPr>
+    </w:lvl>
+  </w:abstractNum>
+  <w:abstractNum w:abstractNumId="10" w15:restartNumberingAfterBreak="0">
+    <w:nsid w:val="44D434EF"/>
+    <w:multiLevelType w:val="hybridMultilevel"/>
+    <w:tmpl w:val="C90683D6"/>
+    <w:lvl w:ilvl="0" w:tplc="0C0A0003">
+      <w:start w:val="1"/>
+      <w:numFmt w:val="bullet"/>
+      <w:lvlText w:val="o"/>
+      <w:lvlJc w:val="left"/>
+      <w:pPr>
+        <w:ind w:left="1428" w:hanging="360"/>
+      </w:pPr>
+      <w:rPr>
+        <w:rFonts w:ascii="Courier New" w:hAnsi="Courier New" w:cs="Courier New" w:hint="default"/>
+      </w:rPr>
+    </w:lvl>
+    <w:lvl w:ilvl="1" w:tplc="0C0A0019" w:tentative="1">
+      <w:start w:val="1"/>
+      <w:numFmt w:val="lowerLetter"/>
+      <w:lvlText w:val="%2."/>
+      <w:lvlJc w:val="left"/>
+      <w:pPr>
+        <w:ind w:left="2148" w:hanging="360"/>
+      </w:pPr>
+    </w:lvl>
+    <w:lvl w:ilvl="2" w:tplc="0C0A001B" w:tentative="1">
+      <w:start w:val="1"/>
+      <w:numFmt w:val="lowerRoman"/>
+      <w:lvlText w:val="%3."/>
+      <w:lvlJc w:val="right"/>
+      <w:pPr>
+        <w:ind w:left="2868" w:hanging="180"/>
+      </w:pPr>
+    </w:lvl>
+    <w:lvl w:ilvl="3" w:tplc="0C0A000F" w:tentative="1">
+      <w:start w:val="1"/>
+      <w:numFmt w:val="decimal"/>
+      <w:lvlText w:val="%4."/>
+      <w:lvlJc w:val="left"/>
+      <w:pPr>
+        <w:ind w:left="3588" w:hanging="360"/>
+      </w:pPr>
+    </w:lvl>
+    <w:lvl w:ilvl="4" w:tplc="0C0A0019" w:tentative="1">
+      <w:start w:val="1"/>
+      <w:numFmt w:val="lowerLetter"/>
+      <w:lvlText w:val="%5."/>
+      <w:lvlJc w:val="left"/>
+      <w:pPr>
+        <w:ind w:left="4308" w:hanging="360"/>
+      </w:pPr>
+    </w:lvl>
+    <w:lvl w:ilvl="5" w:tplc="0C0A001B" w:tentative="1">
+      <w:start w:val="1"/>
+      <w:numFmt w:val="lowerRoman"/>
+      <w:lvlText w:val="%6."/>
+      <w:lvlJc w:val="right"/>
+      <w:pPr>
+        <w:ind w:left="5028" w:hanging="180"/>
+      </w:pPr>
+    </w:lvl>
+    <w:lvl w:ilvl="6" w:tplc="0C0A000F" w:tentative="1">
+      <w:start w:val="1"/>
+      <w:numFmt w:val="decimal"/>
+      <w:lvlText w:val="%7."/>
+      <w:lvlJc w:val="left"/>
+      <w:pPr>
+        <w:ind w:left="5748" w:hanging="360"/>
+      </w:pPr>
+    </w:lvl>
+    <w:lvl w:ilvl="7" w:tplc="0C0A0019" w:tentative="1">
+      <w:start w:val="1"/>
+      <w:numFmt w:val="lowerLetter"/>
+      <w:lvlText w:val="%8."/>
+      <w:lvlJc w:val="left"/>
+      <w:pPr>
+        <w:ind w:left="6468" w:hanging="360"/>
+      </w:pPr>
+    </w:lvl>
+    <w:lvl w:ilvl="8" w:tplc="0C0A001B" w:tentative="1">
+      <w:start w:val="1"/>
+      <w:numFmt w:val="lowerRoman"/>
+      <w:lvlText w:val="%9."/>
+      <w:lvlJc w:val="right"/>
+      <w:pPr>
+        <w:ind w:left="7188" w:hanging="180"/>
+      </w:pPr>
+    </w:lvl>
+  </w:abstractNum>
+  <w:abstractNum w:abstractNumId="11" w15:restartNumberingAfterBreak="0">
+    <w:nsid w:val="472937CF"/>
+    <w:multiLevelType w:val="hybridMultilevel"/>
+    <w:tmpl w:val="4A3684BA"/>
+    <w:lvl w:ilvl="0" w:tplc="0C0A0003">
+      <w:start w:val="1"/>
+      <w:numFmt w:val="bullet"/>
+      <w:lvlText w:val="o"/>
+      <w:lvlJc w:val="left"/>
+      <w:pPr>
+        <w:ind w:left="1428" w:hanging="360"/>
+      </w:pPr>
+      <w:rPr>
+        <w:rFonts w:ascii="Courier New" w:hAnsi="Courier New" w:cs="Courier New" w:hint="default"/>
+      </w:rPr>
+    </w:lvl>
+    <w:lvl w:ilvl="1" w:tplc="0C0A0003" w:tentative="1">
+      <w:start w:val="1"/>
+      <w:numFmt w:val="bullet"/>
+      <w:lvlText w:val="o"/>
+      <w:lvlJc w:val="left"/>
+      <w:pPr>
+        <w:ind w:left="2148" w:hanging="360"/>
+      </w:pPr>
+      <w:rPr>
+        <w:rFonts w:ascii="Courier New" w:hAnsi="Courier New" w:cs="Courier New" w:hint="default"/>
+      </w:rPr>
+    </w:lvl>
+    <w:lvl w:ilvl="2" w:tplc="0C0A0005" w:tentative="1">
+      <w:start w:val="1"/>
+      <w:numFmt w:val="bullet"/>
+      <w:lvlText w:val=""/>
+      <w:lvlJc w:val="left"/>
+      <w:pPr>
+        <w:ind w:left="2868" w:hanging="360"/>
+      </w:pPr>
+      <w:rPr>
+        <w:rFonts w:ascii="Wingdings" w:hAnsi="Wingdings" w:hint="default"/>
+      </w:rPr>
+    </w:lvl>
+    <w:lvl w:ilvl="3" w:tplc="0C0A0001" w:tentative="1">
+      <w:start w:val="1"/>
+      <w:numFmt w:val="bullet"/>
+      <w:lvlText w:val=""/>
+      <w:lvlJc w:val="left"/>
+      <w:pPr>
+        <w:ind w:left="3588" w:hanging="360"/>
+      </w:pPr>
+      <w:rPr>
+        <w:rFonts w:ascii="Symbol" w:hAnsi="Symbol" w:hint="default"/>
+      </w:rPr>
+    </w:lvl>
+    <w:lvl w:ilvl="4" w:tplc="0C0A0003" w:tentative="1">
+      <w:start w:val="1"/>
+      <w:numFmt w:val="bullet"/>
+      <w:lvlText w:val="o"/>
+      <w:lvlJc w:val="left"/>
+      <w:pPr>
+        <w:ind w:left="4308" w:hanging="360"/>
+      </w:pPr>
+      <w:rPr>
+        <w:rFonts w:ascii="Courier New" w:hAnsi="Courier New" w:cs="Courier New" w:hint="default"/>
+      </w:rPr>
+    </w:lvl>
+    <w:lvl w:ilvl="5" w:tplc="0C0A0005" w:tentative="1">
+      <w:start w:val="1"/>
+      <w:numFmt w:val="bullet"/>
+      <w:lvlText w:val=""/>
+      <w:lvlJc w:val="left"/>
+      <w:pPr>
+        <w:ind w:left="5028" w:hanging="360"/>
+      </w:pPr>
+      <w:rPr>
+        <w:rFonts w:ascii="Wingdings" w:hAnsi="Wingdings" w:hint="default"/>
+      </w:rPr>
+    </w:lvl>
+    <w:lvl w:ilvl="6" w:tplc="0C0A0001" w:tentative="1">
+      <w:start w:val="1"/>
+      <w:numFmt w:val="bullet"/>
+      <w:lvlText w:val=""/>
+      <w:lvlJc w:val="left"/>
+      <w:pPr>
+        <w:ind w:left="5748" w:hanging="360"/>
+      </w:pPr>
+      <w:rPr>
+        <w:rFonts w:ascii="Symbol" w:hAnsi="Symbol" w:hint="default"/>
+      </w:rPr>
+    </w:lvl>
+    <w:lvl w:ilvl="7" w:tplc="0C0A0003" w:tentative="1">
+      <w:start w:val="1"/>
+      <w:numFmt w:val="bullet"/>
+      <w:lvlText w:val="o"/>
+      <w:lvlJc w:val="left"/>
+      <w:pPr>
+        <w:ind w:left="6468" w:hanging="360"/>
+      </w:pPr>
+      <w:rPr>
+        <w:rFonts w:ascii="Courier New" w:hAnsi="Courier New" w:cs="Courier New" w:hint="default"/>
+      </w:rPr>
+    </w:lvl>
+    <w:lvl w:ilvl="8" w:tplc="0C0A0005" w:tentative="1">
+      <w:start w:val="1"/>
+      <w:numFmt w:val="bullet"/>
+      <w:lvlText w:val=""/>
+      <w:lvlJc w:val="left"/>
+      <w:pPr>
+        <w:ind w:left="7188" w:hanging="360"/>
+      </w:pPr>
+      <w:rPr>
+        <w:rFonts w:ascii="Wingdings" w:hAnsi="Wingdings" w:hint="default"/>
+      </w:rPr>
+    </w:lvl>
+  </w:abstractNum>
+  <w:abstractNum w:abstractNumId="12" w15:restartNumberingAfterBreak="0">
+    <w:nsid w:val="4A655C07"/>
+    <w:multiLevelType w:val="multilevel"/>
+    <w:tmpl w:val="2C0A001F"/>
+    <w:lvl w:ilvl="0">
+      <w:start w:val="1"/>
+      <w:numFmt w:val="decimal"/>
+      <w:lvlText w:val="%1."/>
+      <w:lvlJc w:val="left"/>
+      <w:pPr>
+        <w:ind w:left="360" w:hanging="360"/>
+      </w:pPr>
+      <w:rPr>
+        <w:rFonts w:hint="default"/>
+      </w:rPr>
+    </w:lvl>
+    <w:lvl w:ilvl="1">
+      <w:start w:val="1"/>
+      <w:numFmt w:val="decimal"/>
+      <w:lvlText w:val="%1.%2."/>
+      <w:lvlJc w:val="left"/>
+      <w:pPr>
+        <w:ind w:left="792" w:hanging="432"/>
+      </w:pPr>
+      <w:rPr>
+        <w:rFonts w:hint="default"/>
+      </w:rPr>
+    </w:lvl>
+    <w:lvl w:ilvl="2">
+      <w:start w:val="1"/>
+      <w:numFmt w:val="decimal"/>
+      <w:lvlText w:val="%1.%2.%3."/>
+      <w:lvlJc w:val="left"/>
+      <w:pPr>
+        <w:ind w:left="1224" w:hanging="504"/>
+      </w:pPr>
+      <w:rPr>
+        <w:rFonts w:hint="default"/>
+      </w:rPr>
+    </w:lvl>
+    <w:lvl w:ilvl="3">
+      <w:start w:val="1"/>
+      <w:numFmt w:val="decimal"/>
+      <w:lvlText w:val="%1.%2.%3.%4."/>
+      <w:lvlJc w:val="left"/>
+      <w:pPr>
+        <w:ind w:left="1728" w:hanging="648"/>
+      </w:pPr>
+      <w:rPr>
+        <w:rFonts w:hint="default"/>
+      </w:rPr>
+    </w:lvl>
+    <w:lvl w:ilvl="4">
+      <w:start w:val="1"/>
+      <w:numFmt w:val="decimal"/>
+      <w:lvlText w:val="%1.%2.%3.%4.%5."/>
+      <w:lvlJc w:val="left"/>
+      <w:pPr>
+        <w:ind w:left="2232" w:hanging="792"/>
+      </w:pPr>
+      <w:rPr>
+        <w:rFonts w:hint="default"/>
+      </w:rPr>
+    </w:lvl>
+    <w:lvl w:ilvl="5">
+      <w:start w:val="1"/>
+      <w:numFmt w:val="decimal"/>
+      <w:lvlText w:val="%1.%2.%3.%4.%5.%6."/>
+      <w:lvlJc w:val="left"/>
+      <w:pPr>
+        <w:ind w:left="2736" w:hanging="936"/>
+      </w:pPr>
+      <w:rPr>
+        <w:rFonts w:hint="default"/>
+      </w:rPr>
+    </w:lvl>
+    <w:lvl w:ilvl="6">
+      <w:start w:val="1"/>
+      <w:numFmt w:val="decimal"/>
+      <w:lvlText w:val="%1.%2.%3.%4.%5.%6.%7."/>
+      <w:lvlJc w:val="left"/>
+      <w:pPr>
+        <w:ind w:left="3240" w:hanging="1080"/>
+      </w:pPr>
+      <w:rPr>
+        <w:rFonts w:hint="default"/>
+      </w:rPr>
+    </w:lvl>
+    <w:lvl w:ilvl="7">
+      <w:start w:val="1"/>
+      <w:numFmt w:val="decimal"/>
+      <w:lvlText w:val="%1.%2.%3.%4.%5.%6.%7.%8."/>
+      <w:lvlJc w:val="left"/>
+      <w:pPr>
+        <w:ind w:left="3744" w:hanging="1224"/>
+      </w:pPr>
+      <w:rPr>
+        <w:rFonts w:hint="default"/>
+      </w:rPr>
+    </w:lvl>
+    <w:lvl w:ilvl="8">
+      <w:start w:val="1"/>
+      <w:numFmt w:val="decimal"/>
+      <w:lvlText w:val="%1.%2.%3.%4.%5.%6.%7.%8.%9."/>
+      <w:lvlJc w:val="left"/>
+      <w:pPr>
+        <w:ind w:left="4320" w:hanging="1440"/>
+      </w:pPr>
+      <w:rPr>
+        <w:rFonts w:hint="default"/>
+      </w:rPr>
+    </w:lvl>
+  </w:abstractNum>
+  <w:abstractNum w:abstractNumId="13" w15:restartNumberingAfterBreak="0">
+    <w:nsid w:val="4AE156E0"/>
+    <w:multiLevelType w:val="multilevel"/>
+    <w:tmpl w:val="2C0A001F"/>
+    <w:lvl w:ilvl="0">
+      <w:start w:val="1"/>
+      <w:numFmt w:val="decimal"/>
+      <w:lvlText w:val="%1."/>
+      <w:lvlJc w:val="left"/>
+      <w:pPr>
+        <w:ind w:left="360" w:hanging="360"/>
+      </w:pPr>
+    </w:lvl>
+    <w:lvl w:ilvl="1">
+      <w:start w:val="1"/>
+      <w:numFmt w:val="decimal"/>
+      <w:lvlText w:val="%1.%2."/>
+      <w:lvlJc w:val="left"/>
+      <w:pPr>
+        <w:ind w:left="792" w:hanging="432"/>
+      </w:pPr>
+    </w:lvl>
+    <w:lvl w:ilvl="2">
+      <w:start w:val="1"/>
+      <w:numFmt w:val="decimal"/>
+      <w:lvlText w:val="%1.%2.%3."/>
+      <w:lvlJc w:val="left"/>
+      <w:pPr>
+        <w:ind w:left="1224" w:hanging="504"/>
+      </w:pPr>
+    </w:lvl>
+    <w:lvl w:ilvl="3">
+      <w:start w:val="1"/>
+      <w:numFmt w:val="decimal"/>
+      <w:lvlText w:val="%1.%2.%3.%4."/>
+      <w:lvlJc w:val="left"/>
+      <w:pPr>
+        <w:ind w:left="1728" w:hanging="648"/>
+      </w:pPr>
+    </w:lvl>
+    <w:lvl w:ilvl="4">
+      <w:start w:val="1"/>
+      <w:numFmt w:val="decimal"/>
+      <w:lvlText w:val="%1.%2.%3.%4.%5."/>
+      <w:lvlJc w:val="left"/>
+      <w:pPr>
+        <w:ind w:left="2232" w:hanging="792"/>
+      </w:pPr>
+    </w:lvl>
+    <w:lvl w:ilvl="5">
+      <w:start w:val="1"/>
+      <w:numFmt w:val="decimal"/>
+      <w:lvlText w:val="%1.%2.%3.%4.%5.%6."/>
+      <w:lvlJc w:val="left"/>
+      <w:pPr>
+        <w:ind w:left="2736" w:hanging="936"/>
+      </w:pPr>
+    </w:lvl>
+    <w:lvl w:ilvl="6">
+      <w:start w:val="1"/>
+      <w:numFmt w:val="decimal"/>
+      <w:lvlText w:val="%1.%2.%3.%4.%5.%6.%7."/>
+      <w:lvlJc w:val="left"/>
+      <w:pPr>
+        <w:ind w:left="3240" w:hanging="1080"/>
+      </w:pPr>
+    </w:lvl>
+    <w:lvl w:ilvl="7">
+      <w:start w:val="1"/>
+      <w:numFmt w:val="decimal"/>
+      <w:lvlText w:val="%1.%2.%3.%4.%5.%6.%7.%8."/>
+      <w:lvlJc w:val="left"/>
+      <w:pPr>
+        <w:ind w:left="3744" w:hanging="1224"/>
+      </w:pPr>
+    </w:lvl>
+    <w:lvl w:ilvl="8">
+      <w:start w:val="1"/>
+      <w:numFmt w:val="decimal"/>
+      <w:lvlText w:val="%1.%2.%3.%4.%5.%6.%7.%8.%9."/>
+      <w:lvlJc w:val="left"/>
+      <w:pPr>
+        <w:ind w:left="4320" w:hanging="1440"/>
+      </w:pPr>
+    </w:lvl>
+  </w:abstractNum>
+  <w:abstractNum w:abstractNumId="14" w15:restartNumberingAfterBreak="0">
+    <w:nsid w:val="4AE565A3"/>
+    <w:multiLevelType w:val="hybridMultilevel"/>
+    <w:tmpl w:val="F7A0687C"/>
+    <w:lvl w:ilvl="0" w:tplc="0C0A0001">
+      <w:start w:val="1"/>
+      <w:numFmt w:val="bullet"/>
+      <w:lvlText w:val=""/>
+      <w:lvlJc w:val="left"/>
+      <w:pPr>
+        <w:ind w:left="1068" w:hanging="360"/>
+      </w:pPr>
+      <w:rPr>
+        <w:rFonts w:ascii="Symbol" w:hAnsi="Symbol" w:hint="default"/>
+      </w:rPr>
+    </w:lvl>
+    <w:lvl w:ilvl="1" w:tplc="0C0A0003" w:tentative="1">
+      <w:start w:val="1"/>
+      <w:numFmt w:val="bullet"/>
+      <w:lvlText w:val="o"/>
+      <w:lvlJc w:val="left"/>
+      <w:pPr>
+        <w:ind w:left="1788" w:hanging="360"/>
+      </w:pPr>
+      <w:rPr>
+        <w:rFonts w:ascii="Courier New" w:hAnsi="Courier New" w:cs="Courier New" w:hint="default"/>
+      </w:rPr>
+    </w:lvl>
+    <w:lvl w:ilvl="2" w:tplc="0C0A0005" w:tentative="1">
+      <w:start w:val="1"/>
+      <w:numFmt w:val="bullet"/>
+      <w:lvlText w:val=""/>
+      <w:lvlJc w:val="left"/>
+      <w:pPr>
+        <w:ind w:left="2508" w:hanging="360"/>
+      </w:pPr>
+      <w:rPr>
+        <w:rFonts w:ascii="Wingdings" w:hAnsi="Wingdings" w:hint="default"/>
+      </w:rPr>
+    </w:lvl>
+    <w:lvl w:ilvl="3" w:tplc="0C0A0001" w:tentative="1">
+      <w:start w:val="1"/>
+      <w:numFmt w:val="bullet"/>
+      <w:lvlText w:val=""/>
+      <w:lvlJc w:val="left"/>
+      <w:pPr>
+        <w:ind w:left="3228" w:hanging="360"/>
+      </w:pPr>
+      <w:rPr>
+        <w:rFonts w:ascii="Symbol" w:hAnsi="Symbol" w:hint="default"/>
+      </w:rPr>
+    </w:lvl>
+    <w:lvl w:ilvl="4" w:tplc="0C0A0003" w:tentative="1">
+      <w:start w:val="1"/>
+      <w:numFmt w:val="bullet"/>
+      <w:lvlText w:val="o"/>
+      <w:lvlJc w:val="left"/>
+      <w:pPr>
+        <w:ind w:left="3948" w:hanging="360"/>
+      </w:pPr>
+      <w:rPr>
+        <w:rFonts w:ascii="Courier New" w:hAnsi="Courier New" w:cs="Courier New" w:hint="default"/>
+      </w:rPr>
+    </w:lvl>
+    <w:lvl w:ilvl="5" w:tplc="0C0A0005" w:tentative="1">
+      <w:start w:val="1"/>
+      <w:numFmt w:val="bullet"/>
+      <w:lvlText w:val=""/>
+      <w:lvlJc w:val="left"/>
+      <w:pPr>
+        <w:ind w:left="4668" w:hanging="360"/>
+      </w:pPr>
+      <w:rPr>
+        <w:rFonts w:ascii="Wingdings" w:hAnsi="Wingdings" w:hint="default"/>
+      </w:rPr>
+    </w:lvl>
+    <w:lvl w:ilvl="6" w:tplc="0C0A0001" w:tentative="1">
+      <w:start w:val="1"/>
+      <w:numFmt w:val="bullet"/>
+      <w:lvlText w:val=""/>
+      <w:lvlJc w:val="left"/>
+      <w:pPr>
+        <w:ind w:left="5388" w:hanging="360"/>
+      </w:pPr>
+      <w:rPr>
+        <w:rFonts w:ascii="Symbol" w:hAnsi="Symbol" w:hint="default"/>
+      </w:rPr>
+    </w:lvl>
+    <w:lvl w:ilvl="7" w:tplc="0C0A0003" w:tentative="1">
+      <w:start w:val="1"/>
+      <w:numFmt w:val="bullet"/>
+      <w:lvlText w:val="o"/>
+      <w:lvlJc w:val="left"/>
+      <w:pPr>
+        <w:ind w:left="6108" w:hanging="360"/>
+      </w:pPr>
+      <w:rPr>
+        <w:rFonts w:ascii="Courier New" w:hAnsi="Courier New" w:cs="Courier New" w:hint="default"/>
+      </w:rPr>
+    </w:lvl>
+    <w:lvl w:ilvl="8" w:tplc="0C0A0005" w:tentative="1">
+      <w:start w:val="1"/>
+      <w:numFmt w:val="bullet"/>
+      <w:lvlText w:val=""/>
+      <w:lvlJc w:val="left"/>
+      <w:pPr>
+        <w:ind w:left="6828" w:hanging="360"/>
+      </w:pPr>
+      <w:rPr>
+        <w:rFonts w:ascii="Wingdings" w:hAnsi="Wingdings" w:hint="default"/>
+      </w:rPr>
+    </w:lvl>
+  </w:abstractNum>
+  <w:abstractNum w:abstractNumId="15" w15:restartNumberingAfterBreak="0">
+    <w:nsid w:val="500E6509"/>
+    <w:multiLevelType w:val="multilevel"/>
+    <w:tmpl w:val="89D09884"/>
+    <w:lvl w:ilvl="0">
+      <w:start w:val="1"/>
+      <w:numFmt w:val="bullet"/>
+      <w:lvlText w:val=""/>
+      <w:lvlJc w:val="left"/>
+      <w:pPr>
+        <w:tabs>
+          <w:tab w:val="num" w:pos="720"/>
+        </w:tabs>
+        <w:ind w:left="720" w:hanging="360"/>
+      </w:pPr>
+      <w:rPr>
+        <w:rFonts w:ascii="Symbol" w:hAnsi="Symbol" w:hint="default"/>
+        <w:sz w:val="20"/>
+      </w:rPr>
+    </w:lvl>
+    <w:lvl w:ilvl="1" w:tentative="1">
+      <w:start w:val="1"/>
+      <w:numFmt w:val="bullet"/>
+      <w:lvlText w:val="o"/>
+      <w:lvlJc w:val="left"/>
+      <w:pPr>
+        <w:tabs>
+          <w:tab w:val="num" w:pos="1440"/>
+        </w:tabs>
+        <w:ind w:left="1440" w:hanging="360"/>
+      </w:pPr>
+      <w:rPr>
+        <w:rFonts w:ascii="Courier New" w:hAnsi="Courier New" w:hint="default"/>
+        <w:sz w:val="20"/>
+      </w:rPr>
+    </w:lvl>
+    <w:lvl w:ilvl="2" w:tentative="1">
+      <w:start w:val="1"/>
+      <w:numFmt w:val="bullet"/>
+      <w:lvlText w:val=""/>
+      <w:lvlJc w:val="left"/>
+      <w:pPr>
+        <w:tabs>
+          <w:tab w:val="num" w:pos="2160"/>
+        </w:tabs>
+        <w:ind w:left="2160" w:hanging="360"/>
+      </w:pPr>
+      <w:rPr>
+        <w:rFonts w:ascii="Wingdings" w:hAnsi="Wingdings" w:hint="default"/>
+        <w:sz w:val="20"/>
+      </w:rPr>
+    </w:lvl>
+    <w:lvl w:ilvl="3" w:tentative="1">
+      <w:start w:val="1"/>
+      <w:numFmt w:val="bullet"/>
+      <w:lvlText w:val=""/>
+      <w:lvlJc w:val="left"/>
+      <w:pPr>
+        <w:tabs>
+          <w:tab w:val="num" w:pos="2880"/>
+        </w:tabs>
+        <w:ind w:left="2880" w:hanging="360"/>
+      </w:pPr>
+      <w:rPr>
+        <w:rFonts w:ascii="Wingdings" w:hAnsi="Wingdings" w:hint="default"/>
+        <w:sz w:val="20"/>
+      </w:rPr>
+    </w:lvl>
+    <w:lvl w:ilvl="4" w:tentative="1">
+      <w:start w:val="1"/>
+      <w:numFmt w:val="bullet"/>
+      <w:lvlText w:val=""/>
+      <w:lvlJc w:val="left"/>
+      <w:pPr>
+        <w:tabs>
+          <w:tab w:val="num" w:pos="3600"/>
+        </w:tabs>
+        <w:ind w:left="3600" w:hanging="360"/>
+      </w:pPr>
+      <w:rPr>
+        <w:rFonts w:ascii="Wingdings" w:hAnsi="Wingdings" w:hint="default"/>
+        <w:sz w:val="20"/>
+      </w:rPr>
+    </w:lvl>
+    <w:lvl w:ilvl="5" w:tentative="1">
+      <w:start w:val="1"/>
+      <w:numFmt w:val="bullet"/>
+      <w:lvlText w:val=""/>
+      <w:lvlJc w:val="left"/>
+      <w:pPr>
+        <w:tabs>
+          <w:tab w:val="num" w:pos="4320"/>
+        </w:tabs>
+        <w:ind w:left="4320" w:hanging="360"/>
+      </w:pPr>
+      <w:rPr>
+        <w:rFonts w:ascii="Wingdings" w:hAnsi="Wingdings" w:hint="default"/>
+        <w:sz w:val="20"/>
+      </w:rPr>
+    </w:lvl>
+    <w:lvl w:ilvl="6" w:tentative="1">
+      <w:start w:val="1"/>
+      <w:numFmt w:val="bullet"/>
+      <w:lvlText w:val=""/>
+      <w:lvlJc w:val="left"/>
+      <w:pPr>
+        <w:tabs>
+          <w:tab w:val="num" w:pos="5040"/>
+        </w:tabs>
+        <w:ind w:left="5040" w:hanging="360"/>
+      </w:pPr>
+      <w:rPr>
+        <w:rFonts w:ascii="Wingdings" w:hAnsi="Wingdings" w:hint="default"/>
+        <w:sz w:val="20"/>
+      </w:rPr>
+    </w:lvl>
+    <w:lvl w:ilvl="7" w:tentative="1">
+      <w:start w:val="1"/>
+      <w:numFmt w:val="bullet"/>
+      <w:lvlText w:val=""/>
+      <w:lvlJc w:val="left"/>
+      <w:pPr>
+        <w:tabs>
+          <w:tab w:val="num" w:pos="5760"/>
+        </w:tabs>
+        <w:ind w:left="5760" w:hanging="360"/>
+      </w:pPr>
+      <w:rPr>
+        <w:rFonts w:ascii="Wingdings" w:hAnsi="Wingdings" w:hint="default"/>
+        <w:sz w:val="20"/>
+      </w:rPr>
+    </w:lvl>
+    <w:lvl w:ilvl="8" w:tentative="1">
+      <w:start w:val="1"/>
+      <w:numFmt w:val="bullet"/>
+      <w:lvlText w:val=""/>
+      <w:lvlJc w:val="left"/>
+      <w:pPr>
+        <w:tabs>
+          <w:tab w:val="num" w:pos="6480"/>
+        </w:tabs>
+        <w:ind w:left="6480" w:hanging="360"/>
+      </w:pPr>
+      <w:rPr>
+        <w:rFonts w:ascii="Wingdings" w:hAnsi="Wingdings" w:hint="default"/>
+        <w:sz w:val="20"/>
+      </w:rPr>
+    </w:lvl>
+  </w:abstractNum>
+  <w:abstractNum w:abstractNumId="16" w15:restartNumberingAfterBreak="0">
+    <w:nsid w:val="571338A8"/>
+    <w:multiLevelType w:val="hybridMultilevel"/>
+    <w:tmpl w:val="75747462"/>
+    <w:lvl w:ilvl="0" w:tplc="E9AAE4E2">
+      <w:start w:val="4"/>
+      <w:numFmt w:val="bullet"/>
+      <w:lvlText w:val=""/>
+      <w:lvlJc w:val="left"/>
+      <w:pPr>
+        <w:ind w:left="720" w:hanging="360"/>
+      </w:pPr>
+      <w:rPr>
+        <w:rFonts w:ascii="Symbol" w:eastAsiaTheme="minorHAnsi" w:hAnsi="Symbol" w:cstheme="minorBidi" w:hint="default"/>
+      </w:rPr>
+    </w:lvl>
+    <w:lvl w:ilvl="1" w:tplc="0C0A0003" w:tentative="1">
+      <w:start w:val="1"/>
+      <w:numFmt w:val="bullet"/>
+      <w:lvlText w:val="o"/>
+      <w:lvlJc w:val="left"/>
+      <w:pPr>
+        <w:ind w:left="1440" w:hanging="360"/>
+      </w:pPr>
+      <w:rPr>
+        <w:rFonts w:ascii="Courier New" w:hAnsi="Courier New" w:cs="Courier New" w:hint="default"/>
+      </w:rPr>
+    </w:lvl>
+    <w:lvl w:ilvl="2" w:tplc="0C0A0005" w:tentative="1">
+      <w:start w:val="1"/>
+      <w:numFmt w:val="bullet"/>
+      <w:lvlText w:val=""/>
+      <w:lvlJc w:val="left"/>
+      <w:pPr>
+        <w:ind w:left="2160" w:hanging="360"/>
+      </w:pPr>
+      <w:rPr>
+        <w:rFonts w:ascii="Wingdings" w:hAnsi="Wingdings" w:hint="default"/>
+      </w:rPr>
+    </w:lvl>
+    <w:lvl w:ilvl="3" w:tplc="0C0A0001" w:tentative="1">
+      <w:start w:val="1"/>
+      <w:numFmt w:val="bullet"/>
+      <w:lvlText w:val=""/>
+      <w:lvlJc w:val="left"/>
+      <w:pPr>
+        <w:ind w:left="2880" w:hanging="360"/>
+      </w:pPr>
+      <w:rPr>
+        <w:rFonts w:ascii="Symbol" w:hAnsi="Symbol" w:hint="default"/>
+      </w:rPr>
+    </w:lvl>
+    <w:lvl w:ilvl="4" w:tplc="0C0A0003" w:tentative="1">
+      <w:start w:val="1"/>
+      <w:numFmt w:val="bullet"/>
+      <w:lvlText w:val="o"/>
+      <w:lvlJc w:val="left"/>
+      <w:pPr>
+        <w:ind w:left="3600" w:hanging="360"/>
+      </w:pPr>
+      <w:rPr>
+        <w:rFonts w:ascii="Courier New" w:hAnsi="Courier New" w:cs="Courier New" w:hint="default"/>
+      </w:rPr>
+    </w:lvl>
+    <w:lvl w:ilvl="5" w:tplc="0C0A0005" w:tentative="1">
+      <w:start w:val="1"/>
+      <w:numFmt w:val="bullet"/>
+      <w:lvlText w:val=""/>
+      <w:lvlJc w:val="left"/>
+      <w:pPr>
+        <w:ind w:left="4320" w:hanging="360"/>
+      </w:pPr>
+      <w:rPr>
+        <w:rFonts w:ascii="Wingdings" w:hAnsi="Wingdings" w:hint="default"/>
+      </w:rPr>
+    </w:lvl>
+    <w:lvl w:ilvl="6" w:tplc="0C0A0001" w:tentative="1">
+      <w:start w:val="1"/>
+      <w:numFmt w:val="bullet"/>
+      <w:lvlText w:val=""/>
+      <w:lvlJc w:val="left"/>
+      <w:pPr>
+        <w:ind w:left="5040" w:hanging="360"/>
+      </w:pPr>
+      <w:rPr>
+        <w:rFonts w:ascii="Symbol" w:hAnsi="Symbol" w:hint="default"/>
+      </w:rPr>
+    </w:lvl>
+    <w:lvl w:ilvl="7" w:tplc="0C0A0003" w:tentative="1">
+      <w:start w:val="1"/>
+      <w:numFmt w:val="bullet"/>
+      <w:lvlText w:val="o"/>
+      <w:lvlJc w:val="left"/>
+      <w:pPr>
+        <w:ind w:left="5760" w:hanging="360"/>
+      </w:pPr>
+      <w:rPr>
+        <w:rFonts w:ascii="Courier New" w:hAnsi="Courier New" w:cs="Courier New" w:hint="default"/>
+      </w:rPr>
+    </w:lvl>
+    <w:lvl w:ilvl="8" w:tplc="0C0A0005" w:tentative="1">
+      <w:start w:val="1"/>
+      <w:numFmt w:val="bullet"/>
+      <w:lvlText w:val=""/>
+      <w:lvlJc w:val="left"/>
+      <w:pPr>
+        <w:ind w:left="6480" w:hanging="360"/>
+      </w:pPr>
+      <w:rPr>
+        <w:rFonts w:ascii="Wingdings" w:hAnsi="Wingdings" w:hint="default"/>
+      </w:rPr>
+    </w:lvl>
+  </w:abstractNum>
+  <w:abstractNum w:abstractNumId="17" w15:restartNumberingAfterBreak="0">
+    <w:nsid w:val="591666AB"/>
+    <w:multiLevelType w:val="hybridMultilevel"/>
+    <w:tmpl w:val="11A087CE"/>
+    <w:lvl w:ilvl="0" w:tplc="E9AAE4E2">
+      <w:start w:val="4"/>
+      <w:numFmt w:val="bullet"/>
+      <w:lvlText w:val=""/>
+      <w:lvlJc w:val="left"/>
+      <w:pPr>
+        <w:ind w:left="720" w:hanging="360"/>
+      </w:pPr>
+      <w:rPr>
+        <w:rFonts w:ascii="Symbol" w:eastAsiaTheme="minorHAnsi" w:hAnsi="Symbol" w:cstheme="minorBidi" w:hint="default"/>
+      </w:rPr>
+    </w:lvl>
+    <w:lvl w:ilvl="1" w:tplc="0C0A0003">
+      <w:start w:val="1"/>
+      <w:numFmt w:val="bullet"/>
+      <w:lvlText w:val="o"/>
+      <w:lvlJc w:val="left"/>
+      <w:pPr>
+        <w:ind w:left="1440" w:hanging="360"/>
+      </w:pPr>
+      <w:rPr>
+        <w:rFonts w:ascii="Courier New" w:hAnsi="Courier New" w:cs="Courier New" w:hint="default"/>
+      </w:rPr>
+    </w:lvl>
+    <w:lvl w:ilvl="2" w:tplc="0C0A0005" w:tentative="1">
+      <w:start w:val="1"/>
+      <w:numFmt w:val="bullet"/>
+      <w:lvlText w:val=""/>
+      <w:lvlJc w:val="left"/>
+      <w:pPr>
+        <w:ind w:left="2160" w:hanging="360"/>
+      </w:pPr>
+      <w:rPr>
+        <w:rFonts w:ascii="Wingdings" w:hAnsi="Wingdings" w:hint="default"/>
+      </w:rPr>
+    </w:lvl>
+    <w:lvl w:ilvl="3" w:tplc="0C0A0001" w:tentative="1">
+      <w:start w:val="1"/>
+      <w:numFmt w:val="bullet"/>
+      <w:lvlText w:val=""/>
+      <w:lvlJc w:val="left"/>
+      <w:pPr>
+        <w:ind w:left="2880" w:hanging="360"/>
+      </w:pPr>
+      <w:rPr>
+        <w:rFonts w:ascii="Symbol" w:hAnsi="Symbol" w:hint="default"/>
+      </w:rPr>
+    </w:lvl>
+    <w:lvl w:ilvl="4" w:tplc="0C0A0003" w:tentative="1">
+      <w:start w:val="1"/>
+      <w:numFmt w:val="bullet"/>
+      <w:lvlText w:val="o"/>
+      <w:lvlJc w:val="left"/>
+      <w:pPr>
+        <w:ind w:left="3600" w:hanging="360"/>
+      </w:pPr>
+      <w:rPr>
+        <w:rFonts w:ascii="Courier New" w:hAnsi="Courier New" w:cs="Courier New" w:hint="default"/>
+      </w:rPr>
+    </w:lvl>
+    <w:lvl w:ilvl="5" w:tplc="0C0A0005" w:tentative="1">
+      <w:start w:val="1"/>
+      <w:numFmt w:val="bullet"/>
+      <w:lvlText w:val=""/>
+      <w:lvlJc w:val="left"/>
+      <w:pPr>
+        <w:ind w:left="4320" w:hanging="360"/>
+      </w:pPr>
+      <w:rPr>
+        <w:rFonts w:ascii="Wingdings" w:hAnsi="Wingdings" w:hint="default"/>
+      </w:rPr>
+    </w:lvl>
+    <w:lvl w:ilvl="6" w:tplc="0C0A0001" w:tentative="1">
+      <w:start w:val="1"/>
+      <w:numFmt w:val="bullet"/>
+      <w:lvlText w:val=""/>
+      <w:lvlJc w:val="left"/>
+      <w:pPr>
+        <w:ind w:left="5040" w:hanging="360"/>
+      </w:pPr>
+      <w:rPr>
+        <w:rFonts w:ascii="Symbol" w:hAnsi="Symbol" w:hint="default"/>
+      </w:rPr>
+    </w:lvl>
+    <w:lvl w:ilvl="7" w:tplc="0C0A0003" w:tentative="1">
+      <w:start w:val="1"/>
+      <w:numFmt w:val="bullet"/>
+      <w:lvlText w:val="o"/>
+      <w:lvlJc w:val="left"/>
+      <w:pPr>
+        <w:ind w:left="5760" w:hanging="360"/>
+      </w:pPr>
+      <w:rPr>
+        <w:rFonts w:ascii="Courier New" w:hAnsi="Courier New" w:cs="Courier New" w:hint="default"/>
+      </w:rPr>
+    </w:lvl>
+    <w:lvl w:ilvl="8" w:tplc="0C0A0005" w:tentative="1">
+      <w:start w:val="1"/>
+      <w:numFmt w:val="bullet"/>
+      <w:lvlText w:val=""/>
+      <w:lvlJc w:val="left"/>
+      <w:pPr>
+        <w:ind w:left="6480" w:hanging="360"/>
+      </w:pPr>
+      <w:rPr>
+        <w:rFonts w:ascii="Wingdings" w:hAnsi="Wingdings" w:hint="default"/>
+      </w:rPr>
+    </w:lvl>
+  </w:abstractNum>
+  <w:abstractNum w:abstractNumId="18" w15:restartNumberingAfterBreak="0">
+    <w:nsid w:val="5BD01173"/>
+    <w:multiLevelType w:val="hybridMultilevel"/>
+    <w:tmpl w:val="7C54FE58"/>
+    <w:lvl w:ilvl="0" w:tplc="E9AAE4E2">
+      <w:start w:val="4"/>
+      <w:numFmt w:val="bullet"/>
+      <w:lvlText w:val=""/>
+      <w:lvlJc w:val="left"/>
+      <w:pPr>
+        <w:ind w:left="720" w:hanging="360"/>
+      </w:pPr>
+      <w:rPr>
+        <w:rFonts w:ascii="Symbol" w:eastAsiaTheme="minorHAnsi" w:hAnsi="Symbol" w:cstheme="minorBidi" w:hint="default"/>
+      </w:rPr>
+    </w:lvl>
+    <w:lvl w:ilvl="1" w:tplc="0C0A0003">
+      <w:start w:val="1"/>
+      <w:numFmt w:val="bullet"/>
+      <w:lvlText w:val="o"/>
+      <w:lvlJc w:val="left"/>
+      <w:pPr>
+        <w:ind w:left="1070" w:hanging="360"/>
+      </w:pPr>
+      <w:rPr>
+        <w:rFonts w:ascii="Courier New" w:hAnsi="Courier New" w:cs="Courier New" w:hint="default"/>
+      </w:rPr>
+    </w:lvl>
+    <w:lvl w:ilvl="2" w:tplc="0C0A0005" w:tentative="1">
+      <w:start w:val="1"/>
+      <w:numFmt w:val="bullet"/>
+      <w:lvlText w:val=""/>
+      <w:lvlJc w:val="left"/>
+      <w:pPr>
+        <w:ind w:left="2160" w:hanging="360"/>
+      </w:pPr>
+      <w:rPr>
+        <w:rFonts w:ascii="Wingdings" w:hAnsi="Wingdings" w:hint="default"/>
+      </w:rPr>
+    </w:lvl>
+    <w:lvl w:ilvl="3" w:tplc="0C0A0001" w:tentative="1">
+      <w:start w:val="1"/>
+      <w:numFmt w:val="bullet"/>
+      <w:lvlText w:val=""/>
+      <w:lvlJc w:val="left"/>
+      <w:pPr>
+        <w:ind w:left="2880" w:hanging="360"/>
+      </w:pPr>
+      <w:rPr>
+        <w:rFonts w:ascii="Symbol" w:hAnsi="Symbol" w:hint="default"/>
+      </w:rPr>
+    </w:lvl>
+    <w:lvl w:ilvl="4" w:tplc="0C0A0003" w:tentative="1">
+      <w:start w:val="1"/>
+      <w:numFmt w:val="bullet"/>
+      <w:lvlText w:val="o"/>
+      <w:lvlJc w:val="left"/>
+      <w:pPr>
+        <w:ind w:left="3600" w:hanging="360"/>
+      </w:pPr>
+      <w:rPr>
+        <w:rFonts w:ascii="Courier New" w:hAnsi="Courier New" w:cs="Courier New" w:hint="default"/>
+      </w:rPr>
+    </w:lvl>
+    <w:lvl w:ilvl="5" w:tplc="0C0A0005" w:tentative="1">
+      <w:start w:val="1"/>
+      <w:numFmt w:val="bullet"/>
+      <w:lvlText w:val=""/>
+      <w:lvlJc w:val="left"/>
+      <w:pPr>
+        <w:ind w:left="4320" w:hanging="360"/>
+      </w:pPr>
+      <w:rPr>
+        <w:rFonts w:ascii="Wingdings" w:hAnsi="Wingdings" w:hint="default"/>
+      </w:rPr>
+    </w:lvl>
+    <w:lvl w:ilvl="6" w:tplc="0C0A0001" w:tentative="1">
+      <w:start w:val="1"/>
+      <w:numFmt w:val="bullet"/>
+      <w:lvlText w:val=""/>
+      <w:lvlJc w:val="left"/>
+      <w:pPr>
+        <w:ind w:left="5040" w:hanging="360"/>
+      </w:pPr>
+      <w:rPr>
+        <w:rFonts w:ascii="Symbol" w:hAnsi="Symbol" w:hint="default"/>
+      </w:rPr>
+    </w:lvl>
+    <w:lvl w:ilvl="7" w:tplc="0C0A0003" w:tentative="1">
+      <w:start w:val="1"/>
+      <w:numFmt w:val="bullet"/>
+      <w:lvlText w:val="o"/>
+      <w:lvlJc w:val="left"/>
+      <w:pPr>
+        <w:ind w:left="5760" w:hanging="360"/>
+      </w:pPr>
+      <w:rPr>
+        <w:rFonts w:ascii="Courier New" w:hAnsi="Courier New" w:cs="Courier New" w:hint="default"/>
+      </w:rPr>
+    </w:lvl>
+    <w:lvl w:ilvl="8" w:tplc="0C0A0005" w:tentative="1">
+      <w:start w:val="1"/>
+      <w:numFmt w:val="bullet"/>
+      <w:lvlText w:val=""/>
+      <w:lvlJc w:val="left"/>
+      <w:pPr>
+        <w:ind w:left="6480" w:hanging="360"/>
+      </w:pPr>
+      <w:rPr>
+        <w:rFonts w:ascii="Wingdings" w:hAnsi="Wingdings" w:hint="default"/>
+      </w:rPr>
+    </w:lvl>
+  </w:abstractNum>
+  <w:abstractNum w:abstractNumId="19" w15:restartNumberingAfterBreak="0">
+    <w:nsid w:val="5D361DBC"/>
+    <w:multiLevelType w:val="multilevel"/>
+    <w:tmpl w:val="2C0A001F"/>
+    <w:lvl w:ilvl="0">
+      <w:start w:val="1"/>
+      <w:numFmt w:val="decimal"/>
+      <w:lvlText w:val="%1."/>
+      <w:lvlJc w:val="left"/>
+      <w:pPr>
+        <w:ind w:left="360" w:hanging="360"/>
+      </w:pPr>
+    </w:lvl>
+    <w:lvl w:ilvl="1">
+      <w:start w:val="1"/>
+      <w:numFmt w:val="decimal"/>
+      <w:lvlText w:val="%1.%2."/>
+      <w:lvlJc w:val="left"/>
+      <w:pPr>
+        <w:ind w:left="792" w:hanging="432"/>
+      </w:pPr>
+    </w:lvl>
+    <w:lvl w:ilvl="2">
+      <w:start w:val="1"/>
+      <w:numFmt w:val="decimal"/>
+      <w:lvlText w:val="%1.%2.%3."/>
+      <w:lvlJc w:val="left"/>
+      <w:pPr>
+        <w:ind w:left="1224" w:hanging="504"/>
+      </w:pPr>
+    </w:lvl>
+    <w:lvl w:ilvl="3">
+      <w:start w:val="1"/>
+      <w:numFmt w:val="decimal"/>
+      <w:lvlText w:val="%1.%2.%3.%4."/>
+      <w:lvlJc w:val="left"/>
+      <w:pPr>
+        <w:ind w:left="1728" w:hanging="648"/>
+      </w:pPr>
+    </w:lvl>
+    <w:lvl w:ilvl="4">
+      <w:start w:val="1"/>
+      <w:numFmt w:val="decimal"/>
+      <w:lvlText w:val="%1.%2.%3.%4.%5."/>
+      <w:lvlJc w:val="left"/>
+      <w:pPr>
+        <w:ind w:left="2232" w:hanging="792"/>
+      </w:pPr>
+    </w:lvl>
+    <w:lvl w:ilvl="5">
+      <w:start w:val="1"/>
+      <w:numFmt w:val="decimal"/>
+      <w:lvlText w:val="%1.%2.%3.%4.%5.%6."/>
+      <w:lvlJc w:val="left"/>
+      <w:pPr>
+        <w:ind w:left="2736" w:hanging="936"/>
+      </w:pPr>
+    </w:lvl>
+    <w:lvl w:ilvl="6">
+      <w:start w:val="1"/>
+      <w:numFmt w:val="decimal"/>
+      <w:lvlText w:val="%1.%2.%3.%4.%5.%6.%7."/>
+      <w:lvlJc w:val="left"/>
+      <w:pPr>
+        <w:ind w:left="3240" w:hanging="1080"/>
+      </w:pPr>
+    </w:lvl>
+    <w:lvl w:ilvl="7">
+      <w:start w:val="1"/>
+      <w:numFmt w:val="decimal"/>
+      <w:lvlText w:val="%1.%2.%3.%4.%5.%6.%7.%8."/>
+      <w:lvlJc w:val="left"/>
+      <w:pPr>
+        <w:ind w:left="3744" w:hanging="1224"/>
+      </w:pPr>
+    </w:lvl>
+    <w:lvl w:ilvl="8">
+      <w:start w:val="1"/>
+      <w:numFmt w:val="decimal"/>
+      <w:lvlText w:val="%1.%2.%3.%4.%5.%6.%7.%8.%9."/>
+      <w:lvlJc w:val="left"/>
+      <w:pPr>
+        <w:ind w:left="4320" w:hanging="1440"/>
+      </w:pPr>
+    </w:lvl>
+  </w:abstractNum>
+  <w:abstractNum w:abstractNumId="20" w15:restartNumberingAfterBreak="0">
+    <w:nsid w:val="5D560332"/>
+    <w:multiLevelType w:val="hybridMultilevel"/>
+    <w:tmpl w:val="C882D1F6"/>
+    <w:lvl w:ilvl="0" w:tplc="0C0A0001">
+      <w:start w:val="1"/>
+      <w:numFmt w:val="bullet"/>
+      <w:lvlText w:val=""/>
+      <w:lvlJc w:val="left"/>
+      <w:pPr>
+        <w:ind w:left="1068" w:hanging="360"/>
+      </w:pPr>
+      <w:rPr>
+        <w:rFonts w:ascii="Symbol" w:hAnsi="Symbol" w:hint="default"/>
+      </w:rPr>
+    </w:lvl>
+    <w:lvl w:ilvl="1" w:tplc="0C0A0003" w:tentative="1">
+      <w:start w:val="1"/>
+      <w:numFmt w:val="bullet"/>
+      <w:lvlText w:val="o"/>
+      <w:lvlJc w:val="left"/>
+      <w:pPr>
+        <w:ind w:left="1788" w:hanging="360"/>
+      </w:pPr>
+      <w:rPr>
+        <w:rFonts w:ascii="Courier New" w:hAnsi="Courier New" w:cs="Courier New" w:hint="default"/>
+      </w:rPr>
+    </w:lvl>
+    <w:lvl w:ilvl="2" w:tplc="0C0A0005" w:tentative="1">
+      <w:start w:val="1"/>
+      <w:numFmt w:val="bullet"/>
+      <w:lvlText w:val=""/>
+      <w:lvlJc w:val="left"/>
+      <w:pPr>
+        <w:ind w:left="2508" w:hanging="360"/>
+      </w:pPr>
+      <w:rPr>
+        <w:rFonts w:ascii="Wingdings" w:hAnsi="Wingdings" w:hint="default"/>
+      </w:rPr>
+    </w:lvl>
+    <w:lvl w:ilvl="3" w:tplc="0C0A0001" w:tentative="1">
+      <w:start w:val="1"/>
+      <w:numFmt w:val="bullet"/>
+      <w:lvlText w:val=""/>
+      <w:lvlJc w:val="left"/>
+      <w:pPr>
+        <w:ind w:left="3228" w:hanging="360"/>
+      </w:pPr>
+      <w:rPr>
+        <w:rFonts w:ascii="Symbol" w:hAnsi="Symbol" w:hint="default"/>
+      </w:rPr>
+    </w:lvl>
+    <w:lvl w:ilvl="4" w:tplc="0C0A0003" w:tentative="1">
+      <w:start w:val="1"/>
+      <w:numFmt w:val="bullet"/>
+      <w:lvlText w:val="o"/>
+      <w:lvlJc w:val="left"/>
+      <w:pPr>
+        <w:ind w:left="3948" w:hanging="360"/>
+      </w:pPr>
+      <w:rPr>
+        <w:rFonts w:ascii="Courier New" w:hAnsi="Courier New" w:cs="Courier New" w:hint="default"/>
+      </w:rPr>
+    </w:lvl>
+    <w:lvl w:ilvl="5" w:tplc="0C0A0005" w:tentative="1">
+      <w:start w:val="1"/>
+      <w:numFmt w:val="bullet"/>
+      <w:lvlText w:val=""/>
+      <w:lvlJc w:val="left"/>
+      <w:pPr>
+        <w:ind w:left="4668" w:hanging="360"/>
+      </w:pPr>
+      <w:rPr>
+        <w:rFonts w:ascii="Wingdings" w:hAnsi="Wingdings" w:hint="default"/>
+      </w:rPr>
+    </w:lvl>
+    <w:lvl w:ilvl="6" w:tplc="0C0A0001" w:tentative="1">
+      <w:start w:val="1"/>
+      <w:numFmt w:val="bullet"/>
+      <w:lvlText w:val=""/>
+      <w:lvlJc w:val="left"/>
+      <w:pPr>
+        <w:ind w:left="5388" w:hanging="360"/>
+      </w:pPr>
+      <w:rPr>
+        <w:rFonts w:ascii="Symbol" w:hAnsi="Symbol" w:hint="default"/>
+      </w:rPr>
+    </w:lvl>
+    <w:lvl w:ilvl="7" w:tplc="0C0A0003" w:tentative="1">
+      <w:start w:val="1"/>
+      <w:numFmt w:val="bullet"/>
+      <w:lvlText w:val="o"/>
+      <w:lvlJc w:val="left"/>
+      <w:pPr>
+        <w:ind w:left="6108" w:hanging="360"/>
+      </w:pPr>
+      <w:rPr>
+        <w:rFonts w:ascii="Courier New" w:hAnsi="Courier New" w:cs="Courier New" w:hint="default"/>
+      </w:rPr>
+    </w:lvl>
+    <w:lvl w:ilvl="8" w:tplc="0C0A0005" w:tentative="1">
+      <w:start w:val="1"/>
+      <w:numFmt w:val="bullet"/>
+      <w:lvlText w:val=""/>
+      <w:lvlJc w:val="left"/>
+      <w:pPr>
+        <w:ind w:left="6828" w:hanging="360"/>
+      </w:pPr>
+      <w:rPr>
+        <w:rFonts w:ascii="Wingdings" w:hAnsi="Wingdings" w:hint="default"/>
+      </w:rPr>
+    </w:lvl>
+  </w:abstractNum>
+  <w:abstractNum w:abstractNumId="21" w15:restartNumberingAfterBreak="0">
+    <w:nsid w:val="70B52374"/>
+    <w:multiLevelType w:val="hybridMultilevel"/>
+    <w:tmpl w:val="20B636C4"/>
+    <w:lvl w:ilvl="0" w:tplc="AC641124">
+      <w:numFmt w:val="bullet"/>
+      <w:lvlText w:val=""/>
+      <w:lvlJc w:val="left"/>
+      <w:pPr>
+        <w:ind w:left="720" w:hanging="360"/>
+      </w:pPr>
+      <w:rPr>
+        <w:rFonts w:ascii="Symbol" w:eastAsiaTheme="minorHAnsi" w:hAnsi="Symbol" w:cstheme="minorBidi" w:hint="default"/>
+      </w:rPr>
+    </w:lvl>
+    <w:lvl w:ilvl="1" w:tplc="0C0A0003" w:tentative="1">
+      <w:start w:val="1"/>
+      <w:numFmt w:val="bullet"/>
+      <w:lvlText w:val="o"/>
+      <w:lvlJc w:val="left"/>
+      <w:pPr>
+        <w:ind w:left="1440" w:hanging="360"/>
+      </w:pPr>
+      <w:rPr>
+        <w:rFonts w:ascii="Courier New" w:hAnsi="Courier New" w:cs="Courier New" w:hint="default"/>
+      </w:rPr>
+    </w:lvl>
+    <w:lvl w:ilvl="2" w:tplc="0C0A0005" w:tentative="1">
+      <w:start w:val="1"/>
+      <w:numFmt w:val="bullet"/>
+      <w:lvlText w:val=""/>
+      <w:lvlJc w:val="left"/>
+      <w:pPr>
+        <w:ind w:left="2160" w:hanging="360"/>
+      </w:pPr>
+      <w:rPr>
+        <w:rFonts w:ascii="Wingdings" w:hAnsi="Wingdings" w:hint="default"/>
+      </w:rPr>
+    </w:lvl>
+    <w:lvl w:ilvl="3" w:tplc="0C0A0001" w:tentative="1">
+      <w:start w:val="1"/>
+      <w:numFmt w:val="bullet"/>
+      <w:lvlText w:val=""/>
+      <w:lvlJc w:val="left"/>
+      <w:pPr>
+        <w:ind w:left="2880" w:hanging="360"/>
+      </w:pPr>
+      <w:rPr>
+        <w:rFonts w:ascii="Symbol" w:hAnsi="Symbol" w:hint="default"/>
+      </w:rPr>
+    </w:lvl>
+    <w:lvl w:ilvl="4" w:tplc="0C0A0003" w:tentative="1">
+      <w:start w:val="1"/>
+      <w:numFmt w:val="bullet"/>
+      <w:lvlText w:val="o"/>
+      <w:lvlJc w:val="left"/>
+      <w:pPr>
+        <w:ind w:left="3600" w:hanging="360"/>
+      </w:pPr>
+      <w:rPr>
+        <w:rFonts w:ascii="Courier New" w:hAnsi="Courier New" w:cs="Courier New" w:hint="default"/>
+      </w:rPr>
+    </w:lvl>
+    <w:lvl w:ilvl="5" w:tplc="0C0A0005" w:tentative="1">
+      <w:start w:val="1"/>
+      <w:numFmt w:val="bullet"/>
+      <w:lvlText w:val=""/>
+      <w:lvlJc w:val="left"/>
+      <w:pPr>
+        <w:ind w:left="4320" w:hanging="360"/>
+      </w:pPr>
+      <w:rPr>
+        <w:rFonts w:ascii="Wingdings" w:hAnsi="Wingdings" w:hint="default"/>
+      </w:rPr>
+    </w:lvl>
+    <w:lvl w:ilvl="6" w:tplc="0C0A0001" w:tentative="1">
+      <w:start w:val="1"/>
+      <w:numFmt w:val="bullet"/>
+      <w:lvlText w:val=""/>
+      <w:lvlJc w:val="left"/>
+      <w:pPr>
+        <w:ind w:left="5040" w:hanging="360"/>
+      </w:pPr>
+      <w:rPr>
+        <w:rFonts w:ascii="Symbol" w:hAnsi="Symbol" w:hint="default"/>
+      </w:rPr>
+    </w:lvl>
+    <w:lvl w:ilvl="7" w:tplc="0C0A0003" w:tentative="1">
+      <w:start w:val="1"/>
+      <w:numFmt w:val="bullet"/>
+      <w:lvlText w:val="o"/>
+      <w:lvlJc w:val="left"/>
+      <w:pPr>
+        <w:ind w:left="5760" w:hanging="360"/>
+      </w:pPr>
+      <w:rPr>
+        <w:rFonts w:ascii="Courier New" w:hAnsi="Courier New" w:cs="Courier New" w:hint="default"/>
+      </w:rPr>
+    </w:lvl>
+    <w:lvl w:ilvl="8" w:tplc="0C0A0005" w:tentative="1">
+      <w:start w:val="1"/>
+      <w:numFmt w:val="bullet"/>
+      <w:lvlText w:val=""/>
+      <w:lvlJc w:val="left"/>
+      <w:pPr>
+        <w:ind w:left="6480" w:hanging="360"/>
+      </w:pPr>
+      <w:rPr>
+        <w:rFonts w:ascii="Wingdings" w:hAnsi="Wingdings" w:hint="default"/>
+      </w:rPr>
+    </w:lvl>
+  </w:abstractNum>
+  <w:abstractNum w:abstractNumId="22" w15:restartNumberingAfterBreak="0">
+    <w:nsid w:val="78756782"/>
+    <w:multiLevelType w:val="hybridMultilevel"/>
+    <w:tmpl w:val="706A267E"/>
+    <w:lvl w:ilvl="0" w:tplc="0C0A0001">
+      <w:start w:val="1"/>
+      <w:numFmt w:val="bullet"/>
+      <w:lvlText w:val=""/>
+      <w:lvlJc w:val="left"/>
+      <w:pPr>
+        <w:ind w:left="720" w:hanging="360"/>
+      </w:pPr>
+      <w:rPr>
+        <w:rFonts w:ascii="Symbol" w:hAnsi="Symbol" w:hint="default"/>
+      </w:rPr>
+    </w:lvl>
+    <w:lvl w:ilvl="1" w:tplc="0C0A0003" w:tentative="1">
+      <w:start w:val="1"/>
+      <w:numFmt w:val="bullet"/>
+      <w:lvlText w:val="o"/>
+      <w:lvlJc w:val="left"/>
+      <w:pPr>
+        <w:ind w:left="1440" w:hanging="360"/>
+      </w:pPr>
+      <w:rPr>
+        <w:rFonts w:ascii="Courier New" w:hAnsi="Courier New" w:cs="Courier New" w:hint="default"/>
+      </w:rPr>
+    </w:lvl>
+    <w:lvl w:ilvl="2" w:tplc="0C0A0005" w:tentative="1">
+      <w:start w:val="1"/>
+      <w:numFmt w:val="bullet"/>
+      <w:lvlText w:val=""/>
+      <w:lvlJc w:val="left"/>
+      <w:pPr>
+        <w:ind w:left="2160" w:hanging="360"/>
+      </w:pPr>
+      <w:rPr>
+        <w:rFonts w:ascii="Wingdings" w:hAnsi="Wingdings" w:hint="default"/>
+      </w:rPr>
+    </w:lvl>
+    <w:lvl w:ilvl="3" w:tplc="0C0A0001" w:tentative="1">
+      <w:start w:val="1"/>
+      <w:numFmt w:val="bullet"/>
+      <w:lvlText w:val=""/>
+      <w:lvlJc w:val="left"/>
+      <w:pPr>
+        <w:ind w:left="2880" w:hanging="360"/>
+      </w:pPr>
+      <w:rPr>
+        <w:rFonts w:ascii="Symbol" w:hAnsi="Symbol" w:hint="default"/>
+      </w:rPr>
+    </w:lvl>
+    <w:lvl w:ilvl="4" w:tplc="0C0A0003" w:tentative="1">
+      <w:start w:val="1"/>
+      <w:numFmt w:val="bullet"/>
+      <w:lvlText w:val="o"/>
+      <w:lvlJc w:val="left"/>
+      <w:pPr>
+        <w:ind w:left="3600" w:hanging="360"/>
+      </w:pPr>
+      <w:rPr>
+        <w:rFonts w:ascii="Courier New" w:hAnsi="Courier New" w:cs="Courier New" w:hint="default"/>
+      </w:rPr>
+    </w:lvl>
+    <w:lvl w:ilvl="5" w:tplc="0C0A0005" w:tentative="1">
+      <w:start w:val="1"/>
+      <w:numFmt w:val="bullet"/>
+      <w:lvlText w:val=""/>
+      <w:lvlJc w:val="left"/>
+      <w:pPr>
+        <w:ind w:left="4320" w:hanging="360"/>
+      </w:pPr>
+      <w:rPr>
+        <w:rFonts w:ascii="Wingdings" w:hAnsi="Wingdings" w:hint="default"/>
+      </w:rPr>
+    </w:lvl>
+    <w:lvl w:ilvl="6" w:tplc="0C0A0001" w:tentative="1">
+      <w:start w:val="1"/>
+      <w:numFmt w:val="bullet"/>
+      <w:lvlText w:val=""/>
+      <w:lvlJc w:val="left"/>
+      <w:pPr>
+        <w:ind w:left="5040" w:hanging="360"/>
+      </w:pPr>
+      <w:rPr>
+        <w:rFonts w:ascii="Symbol" w:hAnsi="Symbol" w:hint="default"/>
+      </w:rPr>
+    </w:lvl>
+    <w:lvl w:ilvl="7" w:tplc="0C0A0003" w:tentative="1">
+      <w:start w:val="1"/>
+      <w:numFmt w:val="bullet"/>
+      <w:lvlText w:val="o"/>
+      <w:lvlJc w:val="left"/>
+      <w:pPr>
+        <w:ind w:left="5760" w:hanging="360"/>
+      </w:pPr>
+      <w:rPr>
+        <w:rFonts w:ascii="Courier New" w:hAnsi="Courier New" w:cs="Courier New" w:hint="default"/>
+      </w:rPr>
+    </w:lvl>
+    <w:lvl w:ilvl="8" w:tplc="0C0A0005" w:tentative="1">
+      <w:start w:val="1"/>
+      <w:numFmt w:val="bullet"/>
+      <w:lvlText w:val=""/>
+      <w:lvlJc w:val="left"/>
+      <w:pPr>
+        <w:ind w:left="6480" w:hanging="360"/>
+      </w:pPr>
+      <w:rPr>
+        <w:rFonts w:ascii="Wingdings" w:hAnsi="Wingdings" w:hint="default"/>
+      </w:rPr>
+    </w:lvl>
+  </w:abstractNum>
+  <w:abstractNum w:abstractNumId="23" w15:restartNumberingAfterBreak="0">
+    <w:nsid w:val="7DF50639"/>
+    <w:multiLevelType w:val="multilevel"/>
+    <w:tmpl w:val="EA2AD2D4"/>
+    <w:lvl w:ilvl="0">
+      <w:start w:val="1"/>
+      <w:numFmt w:val="bullet"/>
+      <w:lvlText w:val=""/>
+      <w:lvlJc w:val="left"/>
+      <w:pPr>
+        <w:tabs>
+          <w:tab w:val="num" w:pos="720"/>
+        </w:tabs>
+        <w:ind w:left="720" w:hanging="360"/>
+      </w:pPr>
+      <w:rPr>
+        <w:rFonts w:ascii="Symbol" w:hAnsi="Symbol" w:hint="default"/>
+        <w:sz w:val="20"/>
+      </w:rPr>
+    </w:lvl>
+    <w:lvl w:ilvl="1" w:tentative="1">
+      <w:start w:val="1"/>
+      <w:numFmt w:val="bullet"/>
+      <w:lvlText w:val="o"/>
+      <w:lvlJc w:val="left"/>
+      <w:pPr>
+        <w:tabs>
+          <w:tab w:val="num" w:pos="1440"/>
+        </w:tabs>
+        <w:ind w:left="1440" w:hanging="360"/>
+      </w:pPr>
+      <w:rPr>
+        <w:rFonts w:ascii="Courier New" w:hAnsi="Courier New" w:hint="default"/>
+        <w:sz w:val="20"/>
+      </w:rPr>
+    </w:lvl>
+    <w:lvl w:ilvl="2" w:tentative="1">
+      <w:start w:val="1"/>
+      <w:numFmt w:val="bullet"/>
+      <w:lvlText w:val=""/>
+      <w:lvlJc w:val="left"/>
+      <w:pPr>
+        <w:tabs>
+          <w:tab w:val="num" w:pos="2160"/>
+        </w:tabs>
+        <w:ind w:left="2160" w:hanging="360"/>
+      </w:pPr>
+      <w:rPr>
+        <w:rFonts w:ascii="Wingdings" w:hAnsi="Wingdings" w:hint="default"/>
+        <w:sz w:val="20"/>
+      </w:rPr>
+    </w:lvl>
+    <w:lvl w:ilvl="3" w:tentative="1">
+      <w:start w:val="1"/>
+      <w:numFmt w:val="bullet"/>
+      <w:lvlText w:val=""/>
+      <w:lvlJc w:val="left"/>
+      <w:pPr>
+        <w:tabs>
+          <w:tab w:val="num" w:pos="2880"/>
+        </w:tabs>
+        <w:ind w:left="2880" w:hanging="360"/>
+      </w:pPr>
+      <w:rPr>
+        <w:rFonts w:ascii="Wingdings" w:hAnsi="Wingdings" w:hint="default"/>
+        <w:sz w:val="20"/>
+      </w:rPr>
+    </w:lvl>
+    <w:lvl w:ilvl="4" w:tentative="1">
+      <w:start w:val="1"/>
+      <w:numFmt w:val="bullet"/>
+      <w:lvlText w:val=""/>
+      <w:lvlJc w:val="left"/>
+      <w:pPr>
+        <w:tabs>
+          <w:tab w:val="num" w:pos="3600"/>
+        </w:tabs>
+        <w:ind w:left="3600" w:hanging="360"/>
+      </w:pPr>
+      <w:rPr>
+        <w:rFonts w:ascii="Wingdings" w:hAnsi="Wingdings" w:hint="default"/>
+        <w:sz w:val="20"/>
+      </w:rPr>
+    </w:lvl>
+    <w:lvl w:ilvl="5" w:tentative="1">
+      <w:start w:val="1"/>
+      <w:numFmt w:val="bullet"/>
+      <w:lvlText w:val=""/>
+      <w:lvlJc w:val="left"/>
+      <w:pPr>
+        <w:tabs>
+          <w:tab w:val="num" w:pos="4320"/>
+        </w:tabs>
+        <w:ind w:left="4320" w:hanging="360"/>
+      </w:pPr>
+      <w:rPr>
+        <w:rFonts w:ascii="Wingdings" w:hAnsi="Wingdings" w:hint="default"/>
+        <w:sz w:val="20"/>
+      </w:rPr>
+    </w:lvl>
+    <w:lvl w:ilvl="6" w:tentative="1">
+      <w:start w:val="1"/>
+      <w:numFmt w:val="bullet"/>
+      <w:lvlText w:val=""/>
+      <w:lvlJc w:val="left"/>
+      <w:pPr>
+        <w:tabs>
+          <w:tab w:val="num" w:pos="5040"/>
+        </w:tabs>
+        <w:ind w:left="5040" w:hanging="360"/>
+      </w:pPr>
+      <w:rPr>
+        <w:rFonts w:ascii="Wingdings" w:hAnsi="Wingdings" w:hint="default"/>
+        <w:sz w:val="20"/>
+      </w:rPr>
+    </w:lvl>
+    <w:lvl w:ilvl="7" w:tentative="1">
+      <w:start w:val="1"/>
+      <w:numFmt w:val="bullet"/>
+      <w:lvlText w:val=""/>
+      <w:lvlJc w:val="left"/>
+      <w:pPr>
+        <w:tabs>
+          <w:tab w:val="num" w:pos="5760"/>
+        </w:tabs>
+        <w:ind w:left="5760" w:hanging="360"/>
+      </w:pPr>
+      <w:rPr>
+        <w:rFonts w:ascii="Wingdings" w:hAnsi="Wingdings" w:hint="default"/>
+        <w:sz w:val="20"/>
+      </w:rPr>
+    </w:lvl>
+    <w:lvl w:ilvl="8" w:tentative="1">
+      <w:start w:val="1"/>
+      <w:numFmt w:val="bullet"/>
+      <w:lvlText w:val=""/>
+      <w:lvlJc w:val="left"/>
+      <w:pPr>
+        <w:tabs>
+          <w:tab w:val="num" w:pos="6480"/>
+        </w:tabs>
+        <w:ind w:left="6480" w:hanging="360"/>
+      </w:pPr>
+      <w:rPr>
+        <w:rFonts w:ascii="Wingdings" w:hAnsi="Wingdings" w:hint="default"/>
+        <w:sz w:val="20"/>
+      </w:rPr>
+    </w:lvl>
+  </w:abstractNum>
   <w:num w:numId="1">
-    <w:abstractNumId w:val="14"/>
+    <w:abstractNumId w:val="17"/>
   </w:num>
   <w:num w:numId="2">
-    <w:abstractNumId w:val="17"/>
+    <w:abstractNumId w:val="21"/>
   </w:num>
   <w:num w:numId="3">
-    <w:abstractNumId w:val="15"/>
+    <w:abstractNumId w:val="18"/>
   </w:num>
   <w:num w:numId="4">
-    <w:abstractNumId w:val="13"/>
+    <w:abstractNumId w:val="16"/>
   </w:num>
   <w:num w:numId="5">
-    <w:abstractNumId w:val="18"/>
+    <w:abstractNumId w:val="22"/>
   </w:num>
   <w:num w:numId="6">
     <w:abstractNumId w:val="6"/>
   </w:num>
   <w:num w:numId="7">
-    <w:abstractNumId w:val="12"/>
+    <w:abstractNumId w:val="14"/>
   </w:num>
   <w:num w:numId="8">
     <w:abstractNumId w:val="0"/>
@@ -22893,25 +23645,25 @@
     <w:abstractNumId w:val="3"/>
   </w:num>
   <w:num w:numId="11">
-    <w:abstractNumId w:val="11"/>
+    <w:abstractNumId w:val="12"/>
   </w:num>
   <w:num w:numId="12">
     <w:abstractNumId w:val="1"/>
   </w:num>
   <w:num w:numId="13">
-    <w:abstractNumId w:val="10"/>
+    <w:abstractNumId w:val="11"/>
   </w:num>
   <w:num w:numId="14">
     <w:abstractNumId w:val="2"/>
   </w:num>
   <w:num w:numId="15">
-    <w:abstractNumId w:val="16"/>
+    <w:abstractNumId w:val="20"/>
   </w:num>
   <w:num w:numId="16">
-    <w:abstractNumId w:val="9"/>
+    <w:abstractNumId w:val="10"/>
   </w:num>
   <w:num w:numId="17">
-    <w:abstractNumId w:val="8"/>
+    <w:abstractNumId w:val="9"/>
   </w:num>
   <w:num w:numId="18">
     <w:abstractNumId w:val="7"/>
@@ -22920,7 +23672,19 @@
     <w:abstractNumId w:val="4"/>
   </w:num>
   <w:num w:numId="20">
+    <w:abstractNumId w:val="23"/>
+  </w:num>
+  <w:num w:numId="21">
     <w:abstractNumId w:val="19"/>
+  </w:num>
+  <w:num w:numId="22">
+    <w:abstractNumId w:val="13"/>
+  </w:num>
+  <w:num w:numId="23">
+    <w:abstractNumId w:val="8"/>
+  </w:num>
+  <w:num w:numId="24">
+    <w:abstractNumId w:val="15"/>
   </w:num>
   <w:numIdMacAtCleanup w:val="18"/>
 </w:numbering>
@@ -23442,7 +24206,6 @@
   <w:style w:type="character" w:default="1" w:styleId="Fuentedeprrafopredeter">
     <w:name w:val="Default Paragraph Font"/>
     <w:uiPriority w:val="1"/>
-    <w:semiHidden/>
     <w:unhideWhenUsed/>
   </w:style>
   <w:style w:type="table" w:default="1" w:styleId="Tablanormal">
@@ -24624,7 +25387,7 @@
 </file>
 
 <file path=customXml/itemProps1.xml><?xml version="1.0" encoding="utf-8"?>
-<ds:datastoreItem xmlns:ds="http://schemas.openxmlformats.org/officeDocument/2006/customXml" ds:itemID="{AC405250-5983-4D92-9675-E70AC32958A2}">
+<ds:datastoreItem xmlns:ds="http://schemas.openxmlformats.org/officeDocument/2006/customXml" ds:itemID="{201A2342-6718-42FD-A5CE-E5BC1F625E36}">
   <ds:schemaRefs>
     <ds:schemaRef ds:uri="http://schemas.openxmlformats.org/officeDocument/2006/bibliography"/>
   </ds:schemaRefs>

--- a/yo/Anexo_III-GallardoJuanPablo.docx
+++ b/yo/Anexo_III-GallardoJuanPablo.docx
@@ -4761,7 +4761,7 @@
             <w:noProof/>
             <w:webHidden/>
           </w:rPr>
-          <w:t>32</w:t>
+          <w:t>33</w:t>
         </w:r>
         <w:r>
           <w:rPr>
@@ -4830,7 +4830,7 @@
             <w:noProof/>
             <w:webHidden/>
           </w:rPr>
-          <w:t>33</w:t>
+          <w:t>34</w:t>
         </w:r>
         <w:r>
           <w:rPr>
@@ -5006,7 +5006,7 @@
           <w:lang w:val="es-ES" w:eastAsia="es-ES"/>
         </w:rPr>
       </w:pPr>
-      <w:hyperlink w:anchor="_Toc527111784" w:history="1">
+      <w:hyperlink w:anchor="_Toc527148098" w:history="1">
         <w:r>
           <w:rPr>
             <w:rStyle w:val="Hipervnculo"/>
@@ -5045,7 +5045,7 @@
             <w:sz w:val="22"/>
             <w:szCs w:val="22"/>
           </w:rPr>
-          <w:instrText xml:space="preserve"> PAGEREF _Toc527111784 \h </w:instrText>
+          <w:instrText xml:space="preserve"> PAGEREF _Toc527148098 \h </w:instrText>
         </w:r>
         <w:r>
           <w:rPr>
@@ -5074,7 +5074,7 @@
             <w:sz w:val="22"/>
             <w:szCs w:val="22"/>
           </w:rPr>
-          <w:t>12</w:t>
+          <w:t>13</w:t>
         </w:r>
         <w:r>
           <w:rPr>
@@ -5103,7 +5103,7 @@
           <w:lang w:val="es-ES" w:eastAsia="es-ES"/>
         </w:rPr>
       </w:pPr>
-      <w:hyperlink w:anchor="_Toc527111785" w:history="1">
+      <w:hyperlink w:anchor="_Toc527148099" w:history="1">
         <w:r>
           <w:rPr>
             <w:rStyle w:val="Hipervnculo"/>
@@ -5142,7 +5142,7 @@
             <w:sz w:val="22"/>
             <w:szCs w:val="22"/>
           </w:rPr>
-          <w:instrText xml:space="preserve"> PAGEREF _Toc527111785 \h </w:instrText>
+          <w:instrText xml:space="preserve"> PAGEREF _Toc527148099 \h </w:instrText>
         </w:r>
         <w:r>
           <w:rPr>
@@ -5200,7 +5200,7 @@
           <w:lang w:val="es-ES" w:eastAsia="es-ES"/>
         </w:rPr>
       </w:pPr>
-      <w:hyperlink w:anchor="_Toc527111786" w:history="1">
+      <w:hyperlink w:anchor="_Toc527148100" w:history="1">
         <w:r>
           <w:rPr>
             <w:rStyle w:val="Hipervnculo"/>
@@ -5239,7 +5239,7 @@
             <w:sz w:val="22"/>
             <w:szCs w:val="22"/>
           </w:rPr>
-          <w:instrText xml:space="preserve"> PAGEREF _Toc527111786 \h </w:instrText>
+          <w:instrText xml:space="preserve"> PAGEREF _Toc527148100 \h </w:instrText>
         </w:r>
         <w:r>
           <w:rPr>
@@ -5297,7 +5297,7 @@
           <w:lang w:val="es-ES" w:eastAsia="es-ES"/>
         </w:rPr>
       </w:pPr>
-      <w:hyperlink w:anchor="_Toc527111787" w:history="1">
+      <w:hyperlink w:anchor="_Toc527148101" w:history="1">
         <w:r>
           <w:rPr>
             <w:rStyle w:val="Hipervnculo"/>
@@ -5336,7 +5336,7 @@
             <w:sz w:val="22"/>
             <w:szCs w:val="22"/>
           </w:rPr>
-          <w:instrText xml:space="preserve"> PAGEREF _Toc527111787 \h </w:instrText>
+          <w:instrText xml:space="preserve"> PAGEREF _Toc527148101 \h </w:instrText>
         </w:r>
         <w:r>
           <w:rPr>
@@ -5394,7 +5394,7 @@
           <w:lang w:val="es-ES" w:eastAsia="es-ES"/>
         </w:rPr>
       </w:pPr>
-      <w:hyperlink w:anchor="_Toc527111788" w:history="1">
+      <w:hyperlink w:anchor="_Toc527148102" w:history="1">
         <w:r>
           <w:rPr>
             <w:rStyle w:val="Hipervnculo"/>
@@ -5403,7 +5403,7 @@
             <w:sz w:val="22"/>
             <w:szCs w:val="22"/>
           </w:rPr>
-          <w:t>Fig. 5 Lista completa de pruebas (1)</w:t>
+          <w:t>Fig. 5 Lista completa de pruebas</w:t>
         </w:r>
         <w:r>
           <w:rPr>
@@ -5433,7 +5433,7 @@
             <w:sz w:val="22"/>
             <w:szCs w:val="22"/>
           </w:rPr>
-          <w:instrText xml:space="preserve"> PAGEREF _Toc527111788 \h </w:instrText>
+          <w:instrText xml:space="preserve"> PAGEREF _Toc527148102 \h </w:instrText>
         </w:r>
         <w:r>
           <w:rPr>
@@ -5491,7 +5491,7 @@
           <w:lang w:val="es-ES" w:eastAsia="es-ES"/>
         </w:rPr>
       </w:pPr>
-      <w:hyperlink w:anchor="_Toc527111789" w:history="1">
+      <w:hyperlink w:anchor="_Toc527148103" w:history="1">
         <w:r>
           <w:rPr>
             <w:rStyle w:val="Hipervnculo"/>
@@ -5500,7 +5500,7 @@
             <w:sz w:val="22"/>
             <w:szCs w:val="22"/>
           </w:rPr>
-          <w:t>Fig. 6 Score ponderado (1)</w:t>
+          <w:t>Fig. 6 Score ponderado</w:t>
         </w:r>
         <w:r>
           <w:rPr>
@@ -5530,7 +5530,7 @@
             <w:sz w:val="22"/>
             <w:szCs w:val="22"/>
           </w:rPr>
-          <w:instrText xml:space="preserve"> PAGEREF _Toc527111789 \h </w:instrText>
+          <w:instrText xml:space="preserve"> PAGEREF _Toc527148103 \h </w:instrText>
         </w:r>
         <w:r>
           <w:rPr>
@@ -5588,7 +5588,7 @@
           <w:lang w:val="es-ES" w:eastAsia="es-ES"/>
         </w:rPr>
       </w:pPr>
-      <w:hyperlink w:anchor="_Toc527111790" w:history="1">
+      <w:hyperlink w:anchor="_Toc527148104" w:history="1">
         <w:r>
           <w:rPr>
             <w:rStyle w:val="Hipervnculo"/>
@@ -5597,7 +5597,7 @@
             <w:sz w:val="22"/>
             <w:szCs w:val="22"/>
           </w:rPr>
-          <w:t>Fig. 7 Resultados del tipo “Muy mal”</w:t>
+          <w:t>Fig. 7 Resultados del tipo “Muy mal” (1)</w:t>
         </w:r>
         <w:r>
           <w:rPr>
@@ -5627,7 +5627,7 @@
             <w:sz w:val="22"/>
             <w:szCs w:val="22"/>
           </w:rPr>
-          <w:instrText xml:space="preserve"> PAGEREF _Toc527111790 \h </w:instrText>
+          <w:instrText xml:space="preserve"> PAGEREF _Toc527148104 \h </w:instrText>
         </w:r>
         <w:r>
           <w:rPr>
@@ -5685,7 +5685,7 @@
           <w:lang w:val="es-ES" w:eastAsia="es-ES"/>
         </w:rPr>
       </w:pPr>
-      <w:hyperlink w:anchor="_Toc527111791" w:history="1">
+      <w:hyperlink w:anchor="_Toc527148105" w:history="1">
         <w:r>
           <w:rPr>
             <w:rStyle w:val="Hipervnculo"/>
@@ -5694,7 +5694,7 @@
             <w:sz w:val="22"/>
             <w:szCs w:val="22"/>
           </w:rPr>
-          <w:t>Fig. 8 Detalle de resultado “Muy Mal”</w:t>
+          <w:t>Fig. 8 Detalle de resultado “Muy Mal” (1)</w:t>
         </w:r>
         <w:r>
           <w:rPr>
@@ -5724,7 +5724,7 @@
             <w:sz w:val="22"/>
             <w:szCs w:val="22"/>
           </w:rPr>
-          <w:instrText xml:space="preserve"> PAGEREF _Toc527111791 \h </w:instrText>
+          <w:instrText xml:space="preserve"> PAGEREF _Toc527148105 \h </w:instrText>
         </w:r>
         <w:r>
           <w:rPr>
@@ -5782,7 +5782,7 @@
           <w:lang w:val="es-ES" w:eastAsia="es-ES"/>
         </w:rPr>
       </w:pPr>
-      <w:hyperlink w:anchor="_Toc527111792" w:history="1">
+      <w:hyperlink w:anchor="_Toc527148106" w:history="1">
         <w:r>
           <w:rPr>
             <w:rStyle w:val="Hipervnculo"/>
@@ -5821,7 +5821,7 @@
             <w:sz w:val="22"/>
             <w:szCs w:val="22"/>
           </w:rPr>
-          <w:instrText xml:space="preserve"> PAGEREF _Toc527111792 \h </w:instrText>
+          <w:instrText xml:space="preserve"> PAGEREF _Toc527148106 \h </w:instrText>
         </w:r>
         <w:r>
           <w:rPr>
@@ -5879,7 +5879,7 @@
           <w:lang w:val="es-ES" w:eastAsia="es-ES"/>
         </w:rPr>
       </w:pPr>
-      <w:hyperlink w:anchor="_Toc527111793" w:history="1">
+      <w:hyperlink w:anchor="_Toc527148107" w:history="1">
         <w:r>
           <w:rPr>
             <w:rStyle w:val="Hipervnculo"/>
@@ -5918,7 +5918,7 @@
             <w:sz w:val="22"/>
             <w:szCs w:val="22"/>
           </w:rPr>
-          <w:instrText xml:space="preserve"> PAGEREF _Toc527111793 \h </w:instrText>
+          <w:instrText xml:space="preserve"> PAGEREF _Toc527148107 \h </w:instrText>
         </w:r>
         <w:r>
           <w:rPr>
@@ -5976,7 +5976,7 @@
           <w:lang w:val="es-ES" w:eastAsia="es-ES"/>
         </w:rPr>
       </w:pPr>
-      <w:hyperlink w:anchor="_Toc527111794" w:history="1">
+      <w:hyperlink w:anchor="_Toc527148108" w:history="1">
         <w:r>
           <w:rPr>
             <w:rStyle w:val="Hipervnculo"/>
@@ -6015,7 +6015,7 @@
             <w:sz w:val="22"/>
             <w:szCs w:val="22"/>
           </w:rPr>
-          <w:instrText xml:space="preserve"> PAGEREF _Toc527111794 \h </w:instrText>
+          <w:instrText xml:space="preserve"> PAGEREF _Toc527148108 \h </w:instrText>
         </w:r>
         <w:r>
           <w:rPr>
@@ -6073,7 +6073,7 @@
           <w:lang w:val="es-ES" w:eastAsia="es-ES"/>
         </w:rPr>
       </w:pPr>
-      <w:hyperlink w:anchor="_Toc527111795" w:history="1">
+      <w:hyperlink w:anchor="_Toc527148109" w:history="1">
         <w:r>
           <w:rPr>
             <w:rStyle w:val="Hipervnculo"/>
@@ -6082,7 +6082,7 @@
             <w:sz w:val="22"/>
             <w:szCs w:val="22"/>
           </w:rPr>
-          <w:t>Fig. 12 Detalle de resultado “Mal”</w:t>
+          <w:t>Fig. 12 Detalle de resultado “Mal” (1)</w:t>
         </w:r>
         <w:r>
           <w:rPr>
@@ -6112,7 +6112,7 @@
             <w:sz w:val="22"/>
             <w:szCs w:val="22"/>
           </w:rPr>
-          <w:instrText xml:space="preserve"> PAGEREF _Toc527111795 \h </w:instrText>
+          <w:instrText xml:space="preserve"> PAGEREF _Toc527148109 \h </w:instrText>
         </w:r>
         <w:r>
           <w:rPr>
@@ -6170,7 +6170,7 @@
           <w:lang w:val="es-ES" w:eastAsia="es-ES"/>
         </w:rPr>
       </w:pPr>
-      <w:hyperlink w:anchor="_Toc527111796" w:history="1">
+      <w:hyperlink w:anchor="_Toc527148110" w:history="1">
         <w:r>
           <w:rPr>
             <w:rStyle w:val="Hipervnculo"/>
@@ -6209,7 +6209,7 @@
             <w:sz w:val="22"/>
             <w:szCs w:val="22"/>
           </w:rPr>
-          <w:instrText xml:space="preserve"> PAGEREF _Toc527111796 \h </w:instrText>
+          <w:instrText xml:space="preserve"> PAGEREF _Toc527148110 \h </w:instrText>
         </w:r>
         <w:r>
           <w:rPr>
@@ -6267,7 +6267,7 @@
           <w:lang w:val="es-ES" w:eastAsia="es-ES"/>
         </w:rPr>
       </w:pPr>
-      <w:hyperlink w:anchor="_Toc527111797" w:history="1">
+      <w:hyperlink w:anchor="_Toc527148111" w:history="1">
         <w:r>
           <w:rPr>
             <w:rStyle w:val="Hipervnculo"/>
@@ -6306,7 +6306,7 @@
             <w:sz w:val="22"/>
             <w:szCs w:val="22"/>
           </w:rPr>
-          <w:instrText xml:space="preserve"> PAGEREF _Toc527111797 \h </w:instrText>
+          <w:instrText xml:space="preserve"> PAGEREF _Toc527148111 \h </w:instrText>
         </w:r>
         <w:r>
           <w:rPr>
@@ -6364,7 +6364,7 @@
           <w:lang w:val="es-ES" w:eastAsia="es-ES"/>
         </w:rPr>
       </w:pPr>
-      <w:hyperlink w:anchor="_Toc527111798" w:history="1">
+      <w:hyperlink w:anchor="_Toc527148112" w:history="1">
         <w:r>
           <w:rPr>
             <w:rStyle w:val="Hipervnculo"/>
@@ -6403,7 +6403,7 @@
             <w:sz w:val="22"/>
             <w:szCs w:val="22"/>
           </w:rPr>
-          <w:instrText xml:space="preserve"> PAGEREF _Toc527111798 \h </w:instrText>
+          <w:instrText xml:space="preserve"> PAGEREF _Toc527148112 \h </w:instrText>
         </w:r>
         <w:r>
           <w:rPr>
@@ -6461,7 +6461,7 @@
           <w:lang w:val="es-ES" w:eastAsia="es-ES"/>
         </w:rPr>
       </w:pPr>
-      <w:hyperlink w:anchor="_Toc527111799" w:history="1">
+      <w:hyperlink w:anchor="_Toc527148113" w:history="1">
         <w:r>
           <w:rPr>
             <w:rStyle w:val="Hipervnculo"/>
@@ -6500,7 +6500,7 @@
             <w:sz w:val="22"/>
             <w:szCs w:val="22"/>
           </w:rPr>
-          <w:instrText xml:space="preserve"> PAGEREF _Toc527111799 \h </w:instrText>
+          <w:instrText xml:space="preserve"> PAGEREF _Toc527148113 \h </w:instrText>
         </w:r>
         <w:r>
           <w:rPr>
@@ -6558,7 +6558,7 @@
           <w:lang w:val="es-ES" w:eastAsia="es-ES"/>
         </w:rPr>
       </w:pPr>
-      <w:hyperlink w:anchor="_Toc527111800" w:history="1">
+      <w:hyperlink w:anchor="_Toc527148114" w:history="1">
         <w:r>
           <w:rPr>
             <w:rStyle w:val="Hipervnculo"/>
@@ -6597,7 +6597,7 @@
             <w:sz w:val="22"/>
             <w:szCs w:val="22"/>
           </w:rPr>
-          <w:instrText xml:space="preserve"> PAGEREF _Toc527111800 \h </w:instrText>
+          <w:instrText xml:space="preserve"> PAGEREF _Toc527148114 \h </w:instrText>
         </w:r>
         <w:r>
           <w:rPr>
@@ -6655,7 +6655,7 @@
           <w:lang w:val="es-ES" w:eastAsia="es-ES"/>
         </w:rPr>
       </w:pPr>
-      <w:hyperlink w:anchor="_Toc527111801" w:history="1">
+      <w:hyperlink w:anchor="_Toc527148115" w:history="1">
         <w:r>
           <w:rPr>
             <w:rStyle w:val="Hipervnculo"/>
@@ -6694,7 +6694,7 @@
             <w:sz w:val="22"/>
             <w:szCs w:val="22"/>
           </w:rPr>
-          <w:instrText xml:space="preserve"> PAGEREF _Toc527111801 \h </w:instrText>
+          <w:instrText xml:space="preserve"> PAGEREF _Toc527148115 \h </w:instrText>
         </w:r>
         <w:r>
           <w:rPr>
@@ -6752,7 +6752,7 @@
           <w:lang w:val="es-ES" w:eastAsia="es-ES"/>
         </w:rPr>
       </w:pPr>
-      <w:hyperlink w:anchor="_Toc527111802" w:history="1">
+      <w:hyperlink w:anchor="_Toc527148116" w:history="1">
         <w:r>
           <w:rPr>
             <w:rStyle w:val="Hipervnculo"/>
@@ -6761,7 +6761,7 @@
             <w:sz w:val="22"/>
             <w:szCs w:val="22"/>
           </w:rPr>
-          <w:t>Fig. 19 Resultado Final de eXaminator (1)</w:t>
+          <w:t>Fig. 19 Informe de eXaminator (4)</w:t>
         </w:r>
         <w:r>
           <w:rPr>
@@ -6791,7 +6791,7 @@
             <w:sz w:val="22"/>
             <w:szCs w:val="22"/>
           </w:rPr>
-          <w:instrText xml:space="preserve"> PAGEREF _Toc527111802 \h </w:instrText>
+          <w:instrText xml:space="preserve"> PAGEREF _Toc527148116 \h </w:instrText>
         </w:r>
         <w:r>
           <w:rPr>
@@ -6820,7 +6820,7 @@
             <w:sz w:val="22"/>
             <w:szCs w:val="22"/>
           </w:rPr>
-          <w:t>31</w:t>
+          <w:t>30</w:t>
         </w:r>
         <w:r>
           <w:rPr>
@@ -6849,7 +6849,7 @@
           <w:lang w:val="es-ES" w:eastAsia="es-ES"/>
         </w:rPr>
       </w:pPr>
-      <w:hyperlink w:anchor="_Toc527111803" w:history="1">
+      <w:hyperlink w:anchor="_Toc527148117" w:history="1">
         <w:r>
           <w:rPr>
             <w:rStyle w:val="Hipervnculo"/>
@@ -6858,7 +6858,7 @@
             <w:sz w:val="22"/>
             <w:szCs w:val="22"/>
           </w:rPr>
-          <w:t>Fig. 20 Resultado Final de eXaminator (2)</w:t>
+          <w:t>Fig. 20 Detalle de resultado “Muy Mal” (2)</w:t>
         </w:r>
         <w:r>
           <w:rPr>
@@ -6888,7 +6888,7 @@
             <w:sz w:val="22"/>
             <w:szCs w:val="22"/>
           </w:rPr>
-          <w:instrText xml:space="preserve"> PAGEREF _Toc527111803 \h </w:instrText>
+          <w:instrText xml:space="preserve"> PAGEREF _Toc527148117 \h </w:instrText>
         </w:r>
         <w:r>
           <w:rPr>
@@ -6917,7 +6917,7 @@
             <w:sz w:val="22"/>
             <w:szCs w:val="22"/>
           </w:rPr>
-          <w:t>32</w:t>
+          <w:t>31</w:t>
         </w:r>
         <w:r>
           <w:rPr>
@@ -6930,37 +6930,6 @@
           <w:fldChar w:fldCharType="end"/>
         </w:r>
       </w:hyperlink>
-    </w:p>
-    <w:p>
-      <w:pPr>
-        <w:pStyle w:val="TDC1"/>
-        <w:rPr>
-          <w:b w:val="0"/>
-          <w:sz w:val="22"/>
-          <w:szCs w:val="22"/>
-        </w:rPr>
-      </w:pPr>
-      <w:r>
-        <w:rPr>
-          <w:sz w:val="22"/>
-          <w:szCs w:val="22"/>
-        </w:rPr>
-        <w:fldChar w:fldCharType="end"/>
-      </w:r>
-      <w:r>
-        <w:t>Indice</w:t>
-      </w:r>
-      <w:r>
-        <w:t xml:space="preserve"> DE </w:t>
-      </w:r>
-      <w:r>
-        <w:t>tabla</w:t>
-      </w:r>
-      <w:bookmarkStart w:id="0" w:name="_GoBack"/>
-      <w:bookmarkEnd w:id="0"/>
-      <w:r>
-        <w:t>s</w:t>
-      </w:r>
     </w:p>
     <w:p>
       <w:pPr>
@@ -6977,34 +6946,7 @@
           <w:lang w:val="es-ES" w:eastAsia="es-ES"/>
         </w:rPr>
       </w:pPr>
-      <w:r>
-        <w:rPr>
-          <w:rFonts w:ascii="Arial" w:hAnsi="Arial" w:cs="Arial"/>
-          <w:b/>
-          <w:sz w:val="22"/>
-          <w:szCs w:val="22"/>
-        </w:rPr>
-        <w:fldChar w:fldCharType="begin"/>
-      </w:r>
-      <w:r>
-        <w:rPr>
-          <w:rFonts w:ascii="Arial" w:hAnsi="Arial" w:cs="Arial"/>
-          <w:b/>
-          <w:sz w:val="22"/>
-          <w:szCs w:val="22"/>
-        </w:rPr>
-        <w:instrText xml:space="preserve"> TOC \h \z \c "Tabla" </w:instrText>
-      </w:r>
-      <w:r>
-        <w:rPr>
-          <w:rFonts w:ascii="Arial" w:hAnsi="Arial" w:cs="Arial"/>
-          <w:b/>
-          <w:sz w:val="22"/>
-          <w:szCs w:val="22"/>
-        </w:rPr>
-        <w:fldChar w:fldCharType="separate"/>
-      </w:r>
-      <w:hyperlink w:anchor="_Toc526191309" w:history="1">
+      <w:hyperlink w:anchor="_Toc527148118" w:history="1">
         <w:r>
           <w:rPr>
             <w:rStyle w:val="Hipervnculo"/>
@@ -7013,7 +6955,7 @@
             <w:sz w:val="22"/>
             <w:szCs w:val="22"/>
           </w:rPr>
-          <w:t>Tabla 1 Definiciones, Acrónimos y abreviaturas</w:t>
+          <w:t>Fig. 21 Informe de eXaminator (5)</w:t>
         </w:r>
         <w:r>
           <w:rPr>
@@ -7043,7 +6985,7 @@
             <w:sz w:val="22"/>
             <w:szCs w:val="22"/>
           </w:rPr>
-          <w:instrText xml:space="preserve"> PAGEREF _Toc526191309 \h </w:instrText>
+          <w:instrText xml:space="preserve"> PAGEREF _Toc527148118 \h </w:instrText>
         </w:r>
         <w:r>
           <w:rPr>
@@ -7072,7 +7014,7 @@
             <w:sz w:val="22"/>
             <w:szCs w:val="22"/>
           </w:rPr>
-          <w:t>14</w:t>
+          <w:t>32</w:t>
         </w:r>
         <w:r>
           <w:rPr>
@@ -7101,7 +7043,7 @@
           <w:lang w:val="es-ES" w:eastAsia="es-ES"/>
         </w:rPr>
       </w:pPr>
-      <w:hyperlink w:anchor="_Toc526191310" w:history="1">
+      <w:hyperlink w:anchor="_Toc527148119" w:history="1">
         <w:r>
           <w:rPr>
             <w:rStyle w:val="Hipervnculo"/>
@@ -7110,7 +7052,7 @@
             <w:sz w:val="22"/>
             <w:szCs w:val="22"/>
           </w:rPr>
-          <w:t>Tabla 2 Referencias</w:t>
+          <w:t>Fig. 22 Detalle de resultado “Mal” (4)</w:t>
         </w:r>
         <w:r>
           <w:rPr>
@@ -7140,7 +7082,7 @@
             <w:sz w:val="22"/>
             <w:szCs w:val="22"/>
           </w:rPr>
-          <w:instrText xml:space="preserve"> PAGEREF _Toc526191310 \h </w:instrText>
+          <w:instrText xml:space="preserve"> PAGEREF _Toc527148119 \h </w:instrText>
         </w:r>
         <w:r>
           <w:rPr>
@@ -7169,7 +7111,7 @@
             <w:sz w:val="22"/>
             <w:szCs w:val="22"/>
           </w:rPr>
-          <w:t>14</w:t>
+          <w:t>33</w:t>
         </w:r>
         <w:r>
           <w:rPr>
@@ -7198,7 +7140,7 @@
           <w:lang w:val="es-ES" w:eastAsia="es-ES"/>
         </w:rPr>
       </w:pPr>
-      <w:hyperlink w:anchor="_Toc526191311" w:history="1">
+      <w:hyperlink w:anchor="_Toc527148120" w:history="1">
         <w:r>
           <w:rPr>
             <w:rStyle w:val="Hipervnculo"/>
@@ -7207,7 +7149,7 @@
             <w:sz w:val="22"/>
             <w:szCs w:val="22"/>
           </w:rPr>
-          <w:t>Tabla 3 Características de usuario (1)</w:t>
+          <w:t>Fig. 23 Código sin corregir (3)</w:t>
         </w:r>
         <w:r>
           <w:rPr>
@@ -7237,7 +7179,7 @@
             <w:sz w:val="22"/>
             <w:szCs w:val="22"/>
           </w:rPr>
-          <w:instrText xml:space="preserve"> PAGEREF _Toc526191311 \h </w:instrText>
+          <w:instrText xml:space="preserve"> PAGEREF _Toc527148120 \h </w:instrText>
         </w:r>
         <w:r>
           <w:rPr>
@@ -7266,7 +7208,7 @@
             <w:sz w:val="22"/>
             <w:szCs w:val="22"/>
           </w:rPr>
-          <w:t>14</w:t>
+          <w:t>33</w:t>
         </w:r>
         <w:r>
           <w:rPr>
@@ -7295,7 +7237,7 @@
           <w:lang w:val="es-ES" w:eastAsia="es-ES"/>
         </w:rPr>
       </w:pPr>
-      <w:hyperlink w:anchor="_Toc526191312" w:history="1">
+      <w:hyperlink w:anchor="_Toc527148121" w:history="1">
         <w:r>
           <w:rPr>
             <w:rStyle w:val="Hipervnculo"/>
@@ -7304,7 +7246,7 @@
             <w:sz w:val="22"/>
             <w:szCs w:val="22"/>
           </w:rPr>
-          <w:t>Tabla 4 Características de usuario (2)</w:t>
+          <w:t>Fig. 24 Código corregido (3)</w:t>
         </w:r>
         <w:r>
           <w:rPr>
@@ -7334,7 +7276,7 @@
             <w:sz w:val="22"/>
             <w:szCs w:val="22"/>
           </w:rPr>
-          <w:instrText xml:space="preserve"> PAGEREF _Toc526191312 \h </w:instrText>
+          <w:instrText xml:space="preserve"> PAGEREF _Toc527148121 \h </w:instrText>
         </w:r>
         <w:r>
           <w:rPr>
@@ -7363,7 +7305,7 @@
             <w:sz w:val="22"/>
             <w:szCs w:val="22"/>
           </w:rPr>
-          <w:t>14</w:t>
+          <w:t>34</w:t>
         </w:r>
         <w:r>
           <w:rPr>
@@ -7392,7 +7334,7 @@
           <w:lang w:val="es-ES" w:eastAsia="es-ES"/>
         </w:rPr>
       </w:pPr>
-      <w:hyperlink w:anchor="_Toc526191313" w:history="1">
+      <w:hyperlink w:anchor="_Toc527148122" w:history="1">
         <w:r>
           <w:rPr>
             <w:rStyle w:val="Hipervnculo"/>
@@ -7401,7 +7343,7 @@
             <w:sz w:val="22"/>
             <w:szCs w:val="22"/>
           </w:rPr>
-          <w:t>Tabla 5 Características de usuario (3)</w:t>
+          <w:t>Fig. 25 Vista desde la pagina</w:t>
         </w:r>
         <w:r>
           <w:rPr>
@@ -7431,7 +7373,7 @@
             <w:sz w:val="22"/>
             <w:szCs w:val="22"/>
           </w:rPr>
-          <w:instrText xml:space="preserve"> PAGEREF _Toc526191313 \h </w:instrText>
+          <w:instrText xml:space="preserve"> PAGEREF _Toc527148122 \h </w:instrText>
         </w:r>
         <w:r>
           <w:rPr>
@@ -7460,7 +7402,7 @@
             <w:sz w:val="22"/>
             <w:szCs w:val="22"/>
           </w:rPr>
-          <w:t>15</w:t>
+          <w:t>34</w:t>
         </w:r>
         <w:r>
           <w:rPr>
@@ -7489,7 +7431,7 @@
           <w:lang w:val="es-ES" w:eastAsia="es-ES"/>
         </w:rPr>
       </w:pPr>
-      <w:hyperlink w:anchor="_Toc526191314" w:history="1">
+      <w:hyperlink w:anchor="_Toc527148123" w:history="1">
         <w:r>
           <w:rPr>
             <w:rStyle w:val="Hipervnculo"/>
@@ -7498,7 +7440,7 @@
             <w:sz w:val="22"/>
             <w:szCs w:val="22"/>
           </w:rPr>
-          <w:t>Tabla 6 Requerimientos Funcionales</w:t>
+          <w:t>Fig. 26 Informe de eXaminator (6)</w:t>
         </w:r>
         <w:r>
           <w:rPr>
@@ -7528,7 +7470,7 @@
             <w:sz w:val="22"/>
             <w:szCs w:val="22"/>
           </w:rPr>
-          <w:instrText xml:space="preserve"> PAGEREF _Toc526191314 \h </w:instrText>
+          <w:instrText xml:space="preserve"> PAGEREF _Toc527148123 \h </w:instrText>
         </w:r>
         <w:r>
           <w:rPr>
@@ -7557,7 +7499,7 @@
             <w:sz w:val="22"/>
             <w:szCs w:val="22"/>
           </w:rPr>
-          <w:t>16</w:t>
+          <w:t>35</w:t>
         </w:r>
         <w:r>
           <w:rPr>
@@ -7586,7 +7528,7 @@
           <w:lang w:val="es-ES" w:eastAsia="es-ES"/>
         </w:rPr>
       </w:pPr>
-      <w:hyperlink w:anchor="_Toc526191315" w:history="1">
+      <w:hyperlink w:anchor="_Toc527148124" w:history="1">
         <w:r>
           <w:rPr>
             <w:rStyle w:val="Hipervnculo"/>
@@ -7595,7 +7537,7 @@
             <w:sz w:val="22"/>
             <w:szCs w:val="22"/>
           </w:rPr>
-          <w:t>Tabla 7 Requerimientos no Funcionales</w:t>
+          <w:t>Fig. 27 Detalle de resultado “Regular”</w:t>
         </w:r>
         <w:r>
           <w:rPr>
@@ -7625,7 +7567,7 @@
             <w:sz w:val="22"/>
             <w:szCs w:val="22"/>
           </w:rPr>
-          <w:instrText xml:space="preserve"> PAGEREF _Toc526191315 \h </w:instrText>
+          <w:instrText xml:space="preserve"> PAGEREF _Toc527148124 \h </w:instrText>
         </w:r>
         <w:r>
           <w:rPr>
@@ -7654,7 +7596,7 @@
             <w:sz w:val="22"/>
             <w:szCs w:val="22"/>
           </w:rPr>
-          <w:t>17</w:t>
+          <w:t>36</w:t>
         </w:r>
         <w:r>
           <w:rPr>
@@ -7683,6 +7625,1146 @@
           <w:lang w:val="es-ES" w:eastAsia="es-ES"/>
         </w:rPr>
       </w:pPr>
+      <w:hyperlink w:anchor="_Toc527148125" w:history="1">
+        <w:r>
+          <w:rPr>
+            <w:rStyle w:val="Hipervnculo"/>
+            <w:rFonts w:ascii="Arial" w:hAnsi="Arial" w:cs="Arial"/>
+            <w:noProof/>
+            <w:sz w:val="22"/>
+            <w:szCs w:val="22"/>
+          </w:rPr>
+          <w:t>Fig. 28 Código sin corregir (4)</w:t>
+        </w:r>
+        <w:r>
+          <w:rPr>
+            <w:rFonts w:ascii="Arial" w:hAnsi="Arial" w:cs="Arial"/>
+            <w:noProof/>
+            <w:webHidden/>
+            <w:sz w:val="22"/>
+            <w:szCs w:val="22"/>
+          </w:rPr>
+          <w:tab/>
+        </w:r>
+        <w:r>
+          <w:rPr>
+            <w:rFonts w:ascii="Arial" w:hAnsi="Arial" w:cs="Arial"/>
+            <w:noProof/>
+            <w:webHidden/>
+            <w:sz w:val="22"/>
+            <w:szCs w:val="22"/>
+          </w:rPr>
+          <w:fldChar w:fldCharType="begin"/>
+        </w:r>
+        <w:r>
+          <w:rPr>
+            <w:rFonts w:ascii="Arial" w:hAnsi="Arial" w:cs="Arial"/>
+            <w:noProof/>
+            <w:webHidden/>
+            <w:sz w:val="22"/>
+            <w:szCs w:val="22"/>
+          </w:rPr>
+          <w:instrText xml:space="preserve"> PAGEREF _Toc527148125 \h </w:instrText>
+        </w:r>
+        <w:r>
+          <w:rPr>
+            <w:rFonts w:ascii="Arial" w:hAnsi="Arial" w:cs="Arial"/>
+            <w:noProof/>
+            <w:webHidden/>
+            <w:sz w:val="22"/>
+            <w:szCs w:val="22"/>
+          </w:rPr>
+        </w:r>
+        <w:r>
+          <w:rPr>
+            <w:rFonts w:ascii="Arial" w:hAnsi="Arial" w:cs="Arial"/>
+            <w:noProof/>
+            <w:webHidden/>
+            <w:sz w:val="22"/>
+            <w:szCs w:val="22"/>
+          </w:rPr>
+          <w:fldChar w:fldCharType="separate"/>
+        </w:r>
+        <w:r>
+          <w:rPr>
+            <w:rFonts w:ascii="Arial" w:hAnsi="Arial" w:cs="Arial"/>
+            <w:noProof/>
+            <w:webHidden/>
+            <w:sz w:val="22"/>
+            <w:szCs w:val="22"/>
+          </w:rPr>
+          <w:t>36</w:t>
+        </w:r>
+        <w:r>
+          <w:rPr>
+            <w:rFonts w:ascii="Arial" w:hAnsi="Arial" w:cs="Arial"/>
+            <w:noProof/>
+            <w:webHidden/>
+            <w:sz w:val="22"/>
+            <w:szCs w:val="22"/>
+          </w:rPr>
+          <w:fldChar w:fldCharType="end"/>
+        </w:r>
+      </w:hyperlink>
+    </w:p>
+    <w:p>
+      <w:pPr>
+        <w:pStyle w:val="Tabladeilustraciones"/>
+        <w:tabs>
+          <w:tab w:val="right" w:leader="dot" w:pos="8494"/>
+        </w:tabs>
+        <w:rPr>
+          <w:rFonts w:ascii="Arial" w:eastAsiaTheme="minorEastAsia" w:hAnsi="Arial" w:cs="Arial"/>
+          <w:smallCaps w:val="0"/>
+          <w:noProof/>
+          <w:sz w:val="22"/>
+          <w:szCs w:val="22"/>
+          <w:lang w:val="es-ES" w:eastAsia="es-ES"/>
+        </w:rPr>
+      </w:pPr>
+      <w:hyperlink w:anchor="_Toc527148126" w:history="1">
+        <w:r>
+          <w:rPr>
+            <w:rStyle w:val="Hipervnculo"/>
+            <w:rFonts w:ascii="Arial" w:hAnsi="Arial" w:cs="Arial"/>
+            <w:noProof/>
+            <w:sz w:val="22"/>
+            <w:szCs w:val="22"/>
+          </w:rPr>
+          <w:t>Fig. 29 Código corregido (4)</w:t>
+        </w:r>
+        <w:r>
+          <w:rPr>
+            <w:rFonts w:ascii="Arial" w:hAnsi="Arial" w:cs="Arial"/>
+            <w:noProof/>
+            <w:webHidden/>
+            <w:sz w:val="22"/>
+            <w:szCs w:val="22"/>
+          </w:rPr>
+          <w:tab/>
+        </w:r>
+        <w:r>
+          <w:rPr>
+            <w:rFonts w:ascii="Arial" w:hAnsi="Arial" w:cs="Arial"/>
+            <w:noProof/>
+            <w:webHidden/>
+            <w:sz w:val="22"/>
+            <w:szCs w:val="22"/>
+          </w:rPr>
+          <w:fldChar w:fldCharType="begin"/>
+        </w:r>
+        <w:r>
+          <w:rPr>
+            <w:rFonts w:ascii="Arial" w:hAnsi="Arial" w:cs="Arial"/>
+            <w:noProof/>
+            <w:webHidden/>
+            <w:sz w:val="22"/>
+            <w:szCs w:val="22"/>
+          </w:rPr>
+          <w:instrText xml:space="preserve"> PAGEREF _Toc527148126 \h </w:instrText>
+        </w:r>
+        <w:r>
+          <w:rPr>
+            <w:rFonts w:ascii="Arial" w:hAnsi="Arial" w:cs="Arial"/>
+            <w:noProof/>
+            <w:webHidden/>
+            <w:sz w:val="22"/>
+            <w:szCs w:val="22"/>
+          </w:rPr>
+        </w:r>
+        <w:r>
+          <w:rPr>
+            <w:rFonts w:ascii="Arial" w:hAnsi="Arial" w:cs="Arial"/>
+            <w:noProof/>
+            <w:webHidden/>
+            <w:sz w:val="22"/>
+            <w:szCs w:val="22"/>
+          </w:rPr>
+          <w:fldChar w:fldCharType="separate"/>
+        </w:r>
+        <w:r>
+          <w:rPr>
+            <w:rFonts w:ascii="Arial" w:hAnsi="Arial" w:cs="Arial"/>
+            <w:noProof/>
+            <w:webHidden/>
+            <w:sz w:val="22"/>
+            <w:szCs w:val="22"/>
+          </w:rPr>
+          <w:t>36</w:t>
+        </w:r>
+        <w:r>
+          <w:rPr>
+            <w:rFonts w:ascii="Arial" w:hAnsi="Arial" w:cs="Arial"/>
+            <w:noProof/>
+            <w:webHidden/>
+            <w:sz w:val="22"/>
+            <w:szCs w:val="22"/>
+          </w:rPr>
+          <w:fldChar w:fldCharType="end"/>
+        </w:r>
+      </w:hyperlink>
+    </w:p>
+    <w:p>
+      <w:pPr>
+        <w:pStyle w:val="Tabladeilustraciones"/>
+        <w:tabs>
+          <w:tab w:val="right" w:leader="dot" w:pos="8494"/>
+        </w:tabs>
+        <w:rPr>
+          <w:rFonts w:ascii="Arial" w:eastAsiaTheme="minorEastAsia" w:hAnsi="Arial" w:cs="Arial"/>
+          <w:smallCaps w:val="0"/>
+          <w:noProof/>
+          <w:sz w:val="22"/>
+          <w:szCs w:val="22"/>
+          <w:lang w:val="es-ES" w:eastAsia="es-ES"/>
+        </w:rPr>
+      </w:pPr>
+      <w:hyperlink w:anchor="_Toc527148127" w:history="1">
+        <w:r>
+          <w:rPr>
+            <w:rStyle w:val="Hipervnculo"/>
+            <w:rFonts w:ascii="Arial" w:hAnsi="Arial" w:cs="Arial"/>
+            <w:noProof/>
+            <w:sz w:val="22"/>
+            <w:szCs w:val="22"/>
+          </w:rPr>
+          <w:t>Fig. 30 Resultado Final de eXaminator (1)</w:t>
+        </w:r>
+        <w:r>
+          <w:rPr>
+            <w:rFonts w:ascii="Arial" w:hAnsi="Arial" w:cs="Arial"/>
+            <w:noProof/>
+            <w:webHidden/>
+            <w:sz w:val="22"/>
+            <w:szCs w:val="22"/>
+          </w:rPr>
+          <w:tab/>
+        </w:r>
+        <w:r>
+          <w:rPr>
+            <w:rFonts w:ascii="Arial" w:hAnsi="Arial" w:cs="Arial"/>
+            <w:noProof/>
+            <w:webHidden/>
+            <w:sz w:val="22"/>
+            <w:szCs w:val="22"/>
+          </w:rPr>
+          <w:fldChar w:fldCharType="begin"/>
+        </w:r>
+        <w:r>
+          <w:rPr>
+            <w:rFonts w:ascii="Arial" w:hAnsi="Arial" w:cs="Arial"/>
+            <w:noProof/>
+            <w:webHidden/>
+            <w:sz w:val="22"/>
+            <w:szCs w:val="22"/>
+          </w:rPr>
+          <w:instrText xml:space="preserve"> PAGEREF _Toc527148127 \h </w:instrText>
+        </w:r>
+        <w:r>
+          <w:rPr>
+            <w:rFonts w:ascii="Arial" w:hAnsi="Arial" w:cs="Arial"/>
+            <w:noProof/>
+            <w:webHidden/>
+            <w:sz w:val="22"/>
+            <w:szCs w:val="22"/>
+          </w:rPr>
+        </w:r>
+        <w:r>
+          <w:rPr>
+            <w:rFonts w:ascii="Arial" w:hAnsi="Arial" w:cs="Arial"/>
+            <w:noProof/>
+            <w:webHidden/>
+            <w:sz w:val="22"/>
+            <w:szCs w:val="22"/>
+          </w:rPr>
+          <w:fldChar w:fldCharType="separate"/>
+        </w:r>
+        <w:r>
+          <w:rPr>
+            <w:rFonts w:ascii="Arial" w:hAnsi="Arial" w:cs="Arial"/>
+            <w:noProof/>
+            <w:webHidden/>
+            <w:sz w:val="22"/>
+            <w:szCs w:val="22"/>
+          </w:rPr>
+          <w:t>38</w:t>
+        </w:r>
+        <w:r>
+          <w:rPr>
+            <w:rFonts w:ascii="Arial" w:hAnsi="Arial" w:cs="Arial"/>
+            <w:noProof/>
+            <w:webHidden/>
+            <w:sz w:val="22"/>
+            <w:szCs w:val="22"/>
+          </w:rPr>
+          <w:fldChar w:fldCharType="end"/>
+        </w:r>
+      </w:hyperlink>
+    </w:p>
+    <w:p>
+      <w:pPr>
+        <w:pStyle w:val="Tabladeilustraciones"/>
+        <w:tabs>
+          <w:tab w:val="right" w:leader="dot" w:pos="8494"/>
+        </w:tabs>
+        <w:rPr>
+          <w:rFonts w:ascii="Arial" w:eastAsiaTheme="minorEastAsia" w:hAnsi="Arial" w:cs="Arial"/>
+          <w:smallCaps w:val="0"/>
+          <w:noProof/>
+          <w:sz w:val="22"/>
+          <w:szCs w:val="22"/>
+          <w:lang w:val="es-ES" w:eastAsia="es-ES"/>
+        </w:rPr>
+      </w:pPr>
+      <w:hyperlink w:anchor="_Toc527148128" w:history="1">
+        <w:r>
+          <w:rPr>
+            <w:rStyle w:val="Hipervnculo"/>
+            <w:rFonts w:ascii="Arial" w:hAnsi="Arial" w:cs="Arial"/>
+            <w:noProof/>
+            <w:sz w:val="22"/>
+            <w:szCs w:val="22"/>
+          </w:rPr>
+          <w:t>Fig. 31 Resultado Final de eXaminator (2)</w:t>
+        </w:r>
+        <w:r>
+          <w:rPr>
+            <w:rFonts w:ascii="Arial" w:hAnsi="Arial" w:cs="Arial"/>
+            <w:noProof/>
+            <w:webHidden/>
+            <w:sz w:val="22"/>
+            <w:szCs w:val="22"/>
+          </w:rPr>
+          <w:tab/>
+        </w:r>
+        <w:r>
+          <w:rPr>
+            <w:rFonts w:ascii="Arial" w:hAnsi="Arial" w:cs="Arial"/>
+            <w:noProof/>
+            <w:webHidden/>
+            <w:sz w:val="22"/>
+            <w:szCs w:val="22"/>
+          </w:rPr>
+          <w:fldChar w:fldCharType="begin"/>
+        </w:r>
+        <w:r>
+          <w:rPr>
+            <w:rFonts w:ascii="Arial" w:hAnsi="Arial" w:cs="Arial"/>
+            <w:noProof/>
+            <w:webHidden/>
+            <w:sz w:val="22"/>
+            <w:szCs w:val="22"/>
+          </w:rPr>
+          <w:instrText xml:space="preserve"> PAGEREF _Toc527148128 \h </w:instrText>
+        </w:r>
+        <w:r>
+          <w:rPr>
+            <w:rFonts w:ascii="Arial" w:hAnsi="Arial" w:cs="Arial"/>
+            <w:noProof/>
+            <w:webHidden/>
+            <w:sz w:val="22"/>
+            <w:szCs w:val="22"/>
+          </w:rPr>
+        </w:r>
+        <w:r>
+          <w:rPr>
+            <w:rFonts w:ascii="Arial" w:hAnsi="Arial" w:cs="Arial"/>
+            <w:noProof/>
+            <w:webHidden/>
+            <w:sz w:val="22"/>
+            <w:szCs w:val="22"/>
+          </w:rPr>
+          <w:fldChar w:fldCharType="separate"/>
+        </w:r>
+        <w:r>
+          <w:rPr>
+            <w:rFonts w:ascii="Arial" w:hAnsi="Arial" w:cs="Arial"/>
+            <w:noProof/>
+            <w:webHidden/>
+            <w:sz w:val="22"/>
+            <w:szCs w:val="22"/>
+          </w:rPr>
+          <w:t>39</w:t>
+        </w:r>
+        <w:r>
+          <w:rPr>
+            <w:rFonts w:ascii="Arial" w:hAnsi="Arial" w:cs="Arial"/>
+            <w:noProof/>
+            <w:webHidden/>
+            <w:sz w:val="22"/>
+            <w:szCs w:val="22"/>
+          </w:rPr>
+          <w:fldChar w:fldCharType="end"/>
+        </w:r>
+      </w:hyperlink>
+    </w:p>
+    <w:p>
+      <w:pPr>
+        <w:pStyle w:val="TDC1"/>
+        <w:rPr>
+          <w:sz w:val="22"/>
+          <w:szCs w:val="22"/>
+        </w:rPr>
+      </w:pPr>
+      <w:r>
+        <w:rPr>
+          <w:sz w:val="22"/>
+          <w:szCs w:val="22"/>
+        </w:rPr>
+        <w:fldChar w:fldCharType="end"/>
+      </w:r>
+    </w:p>
+    <w:p>
+      <w:pPr>
+        <w:pStyle w:val="TDC1"/>
+      </w:pPr>
+    </w:p>
+    <w:p>
+      <w:pPr>
+        <w:pStyle w:val="TDC1"/>
+      </w:pPr>
+    </w:p>
+    <w:p>
+      <w:pPr>
+        <w:pStyle w:val="TDC1"/>
+        <w:rPr>
+          <w:b w:val="0"/>
+          <w:sz w:val="22"/>
+          <w:szCs w:val="22"/>
+        </w:rPr>
+      </w:pPr>
+      <w:r>
+        <w:lastRenderedPageBreak/>
+        <w:t>Indice</w:t>
+      </w:r>
+      <w:r>
+        <w:t xml:space="preserve"> DE </w:t>
+      </w:r>
+      <w:r>
+        <w:t>tablas</w:t>
+      </w:r>
+    </w:p>
+    <w:p>
+      <w:pPr>
+        <w:pStyle w:val="Tabladeilustraciones"/>
+        <w:tabs>
+          <w:tab w:val="right" w:leader="dot" w:pos="8494"/>
+        </w:tabs>
+        <w:rPr>
+          <w:rFonts w:ascii="Arial" w:eastAsiaTheme="minorEastAsia" w:hAnsi="Arial" w:cs="Arial"/>
+          <w:smallCaps w:val="0"/>
+          <w:noProof/>
+          <w:sz w:val="22"/>
+          <w:szCs w:val="22"/>
+          <w:lang w:val="es-ES" w:eastAsia="es-ES"/>
+        </w:rPr>
+      </w:pPr>
+      <w:r>
+        <w:rPr>
+          <w:rFonts w:ascii="Arial" w:hAnsi="Arial" w:cs="Arial"/>
+          <w:b/>
+          <w:sz w:val="22"/>
+          <w:szCs w:val="22"/>
+        </w:rPr>
+        <w:fldChar w:fldCharType="begin"/>
+      </w:r>
+      <w:r>
+        <w:rPr>
+          <w:rFonts w:ascii="Arial" w:hAnsi="Arial" w:cs="Arial"/>
+          <w:b/>
+          <w:sz w:val="22"/>
+          <w:szCs w:val="22"/>
+        </w:rPr>
+        <w:instrText xml:space="preserve"> TOC \h \z \c "Tabla" </w:instrText>
+      </w:r>
+      <w:r>
+        <w:rPr>
+          <w:rFonts w:ascii="Arial" w:hAnsi="Arial" w:cs="Arial"/>
+          <w:b/>
+          <w:sz w:val="22"/>
+          <w:szCs w:val="22"/>
+        </w:rPr>
+        <w:fldChar w:fldCharType="separate"/>
+      </w:r>
+      <w:hyperlink w:anchor="_Toc526191309" w:history="1">
+        <w:r>
+          <w:rPr>
+            <w:rStyle w:val="Hipervnculo"/>
+            <w:rFonts w:ascii="Arial" w:hAnsi="Arial" w:cs="Arial"/>
+            <w:noProof/>
+            <w:sz w:val="22"/>
+            <w:szCs w:val="22"/>
+          </w:rPr>
+          <w:t>Tabla 1 Definiciones, Acrónimos y abreviaturas</w:t>
+        </w:r>
+        <w:r>
+          <w:rPr>
+            <w:rFonts w:ascii="Arial" w:hAnsi="Arial" w:cs="Arial"/>
+            <w:noProof/>
+            <w:webHidden/>
+            <w:sz w:val="22"/>
+            <w:szCs w:val="22"/>
+          </w:rPr>
+          <w:tab/>
+        </w:r>
+        <w:r>
+          <w:rPr>
+            <w:rFonts w:ascii="Arial" w:hAnsi="Arial" w:cs="Arial"/>
+            <w:noProof/>
+            <w:webHidden/>
+            <w:sz w:val="22"/>
+            <w:szCs w:val="22"/>
+          </w:rPr>
+          <w:fldChar w:fldCharType="begin"/>
+        </w:r>
+        <w:r>
+          <w:rPr>
+            <w:rFonts w:ascii="Arial" w:hAnsi="Arial" w:cs="Arial"/>
+            <w:noProof/>
+            <w:webHidden/>
+            <w:sz w:val="22"/>
+            <w:szCs w:val="22"/>
+          </w:rPr>
+          <w:instrText xml:space="preserve"> PAGEREF _Toc526191309 \h </w:instrText>
+        </w:r>
+        <w:r>
+          <w:rPr>
+            <w:rFonts w:ascii="Arial" w:hAnsi="Arial" w:cs="Arial"/>
+            <w:noProof/>
+            <w:webHidden/>
+            <w:sz w:val="22"/>
+            <w:szCs w:val="22"/>
+          </w:rPr>
+        </w:r>
+        <w:r>
+          <w:rPr>
+            <w:rFonts w:ascii="Arial" w:hAnsi="Arial" w:cs="Arial"/>
+            <w:noProof/>
+            <w:webHidden/>
+            <w:sz w:val="22"/>
+            <w:szCs w:val="22"/>
+          </w:rPr>
+          <w:fldChar w:fldCharType="separate"/>
+        </w:r>
+        <w:r>
+          <w:rPr>
+            <w:rFonts w:ascii="Arial" w:hAnsi="Arial" w:cs="Arial"/>
+            <w:noProof/>
+            <w:webHidden/>
+            <w:sz w:val="22"/>
+            <w:szCs w:val="22"/>
+          </w:rPr>
+          <w:t>14</w:t>
+        </w:r>
+        <w:r>
+          <w:rPr>
+            <w:rFonts w:ascii="Arial" w:hAnsi="Arial" w:cs="Arial"/>
+            <w:noProof/>
+            <w:webHidden/>
+            <w:sz w:val="22"/>
+            <w:szCs w:val="22"/>
+          </w:rPr>
+          <w:fldChar w:fldCharType="end"/>
+        </w:r>
+      </w:hyperlink>
+    </w:p>
+    <w:p>
+      <w:pPr>
+        <w:pStyle w:val="Tabladeilustraciones"/>
+        <w:tabs>
+          <w:tab w:val="right" w:leader="dot" w:pos="8494"/>
+        </w:tabs>
+        <w:rPr>
+          <w:rFonts w:ascii="Arial" w:eastAsiaTheme="minorEastAsia" w:hAnsi="Arial" w:cs="Arial"/>
+          <w:smallCaps w:val="0"/>
+          <w:noProof/>
+          <w:sz w:val="22"/>
+          <w:szCs w:val="22"/>
+          <w:lang w:val="es-ES" w:eastAsia="es-ES"/>
+        </w:rPr>
+      </w:pPr>
+      <w:hyperlink w:anchor="_Toc526191310" w:history="1">
+        <w:r>
+          <w:rPr>
+            <w:rStyle w:val="Hipervnculo"/>
+            <w:rFonts w:ascii="Arial" w:hAnsi="Arial" w:cs="Arial"/>
+            <w:noProof/>
+            <w:sz w:val="22"/>
+            <w:szCs w:val="22"/>
+          </w:rPr>
+          <w:t>Tabla 2 Referencias</w:t>
+        </w:r>
+        <w:r>
+          <w:rPr>
+            <w:rFonts w:ascii="Arial" w:hAnsi="Arial" w:cs="Arial"/>
+            <w:noProof/>
+            <w:webHidden/>
+            <w:sz w:val="22"/>
+            <w:szCs w:val="22"/>
+          </w:rPr>
+          <w:tab/>
+        </w:r>
+        <w:r>
+          <w:rPr>
+            <w:rFonts w:ascii="Arial" w:hAnsi="Arial" w:cs="Arial"/>
+            <w:noProof/>
+            <w:webHidden/>
+            <w:sz w:val="22"/>
+            <w:szCs w:val="22"/>
+          </w:rPr>
+          <w:fldChar w:fldCharType="begin"/>
+        </w:r>
+        <w:r>
+          <w:rPr>
+            <w:rFonts w:ascii="Arial" w:hAnsi="Arial" w:cs="Arial"/>
+            <w:noProof/>
+            <w:webHidden/>
+            <w:sz w:val="22"/>
+            <w:szCs w:val="22"/>
+          </w:rPr>
+          <w:instrText xml:space="preserve"> PAGEREF _Toc526191310 \h </w:instrText>
+        </w:r>
+        <w:r>
+          <w:rPr>
+            <w:rFonts w:ascii="Arial" w:hAnsi="Arial" w:cs="Arial"/>
+            <w:noProof/>
+            <w:webHidden/>
+            <w:sz w:val="22"/>
+            <w:szCs w:val="22"/>
+          </w:rPr>
+        </w:r>
+        <w:r>
+          <w:rPr>
+            <w:rFonts w:ascii="Arial" w:hAnsi="Arial" w:cs="Arial"/>
+            <w:noProof/>
+            <w:webHidden/>
+            <w:sz w:val="22"/>
+            <w:szCs w:val="22"/>
+          </w:rPr>
+          <w:fldChar w:fldCharType="separate"/>
+        </w:r>
+        <w:r>
+          <w:rPr>
+            <w:rFonts w:ascii="Arial" w:hAnsi="Arial" w:cs="Arial"/>
+            <w:noProof/>
+            <w:webHidden/>
+            <w:sz w:val="22"/>
+            <w:szCs w:val="22"/>
+          </w:rPr>
+          <w:t>14</w:t>
+        </w:r>
+        <w:r>
+          <w:rPr>
+            <w:rFonts w:ascii="Arial" w:hAnsi="Arial" w:cs="Arial"/>
+            <w:noProof/>
+            <w:webHidden/>
+            <w:sz w:val="22"/>
+            <w:szCs w:val="22"/>
+          </w:rPr>
+          <w:fldChar w:fldCharType="end"/>
+        </w:r>
+      </w:hyperlink>
+    </w:p>
+    <w:p>
+      <w:pPr>
+        <w:pStyle w:val="Tabladeilustraciones"/>
+        <w:tabs>
+          <w:tab w:val="right" w:leader="dot" w:pos="8494"/>
+        </w:tabs>
+        <w:rPr>
+          <w:rFonts w:ascii="Arial" w:eastAsiaTheme="minorEastAsia" w:hAnsi="Arial" w:cs="Arial"/>
+          <w:smallCaps w:val="0"/>
+          <w:noProof/>
+          <w:sz w:val="22"/>
+          <w:szCs w:val="22"/>
+          <w:lang w:val="es-ES" w:eastAsia="es-ES"/>
+        </w:rPr>
+      </w:pPr>
+      <w:hyperlink w:anchor="_Toc526191311" w:history="1">
+        <w:r>
+          <w:rPr>
+            <w:rStyle w:val="Hipervnculo"/>
+            <w:rFonts w:ascii="Arial" w:hAnsi="Arial" w:cs="Arial"/>
+            <w:noProof/>
+            <w:sz w:val="22"/>
+            <w:szCs w:val="22"/>
+          </w:rPr>
+          <w:t>Tabla 3 Características de usuario (1)</w:t>
+        </w:r>
+        <w:r>
+          <w:rPr>
+            <w:rFonts w:ascii="Arial" w:hAnsi="Arial" w:cs="Arial"/>
+            <w:noProof/>
+            <w:webHidden/>
+            <w:sz w:val="22"/>
+            <w:szCs w:val="22"/>
+          </w:rPr>
+          <w:tab/>
+        </w:r>
+        <w:r>
+          <w:rPr>
+            <w:rFonts w:ascii="Arial" w:hAnsi="Arial" w:cs="Arial"/>
+            <w:noProof/>
+            <w:webHidden/>
+            <w:sz w:val="22"/>
+            <w:szCs w:val="22"/>
+          </w:rPr>
+          <w:fldChar w:fldCharType="begin"/>
+        </w:r>
+        <w:r>
+          <w:rPr>
+            <w:rFonts w:ascii="Arial" w:hAnsi="Arial" w:cs="Arial"/>
+            <w:noProof/>
+            <w:webHidden/>
+            <w:sz w:val="22"/>
+            <w:szCs w:val="22"/>
+          </w:rPr>
+          <w:instrText xml:space="preserve"> PAGEREF _Toc526191311 \h </w:instrText>
+        </w:r>
+        <w:r>
+          <w:rPr>
+            <w:rFonts w:ascii="Arial" w:hAnsi="Arial" w:cs="Arial"/>
+            <w:noProof/>
+            <w:webHidden/>
+            <w:sz w:val="22"/>
+            <w:szCs w:val="22"/>
+          </w:rPr>
+        </w:r>
+        <w:r>
+          <w:rPr>
+            <w:rFonts w:ascii="Arial" w:hAnsi="Arial" w:cs="Arial"/>
+            <w:noProof/>
+            <w:webHidden/>
+            <w:sz w:val="22"/>
+            <w:szCs w:val="22"/>
+          </w:rPr>
+          <w:fldChar w:fldCharType="separate"/>
+        </w:r>
+        <w:r>
+          <w:rPr>
+            <w:rFonts w:ascii="Arial" w:hAnsi="Arial" w:cs="Arial"/>
+            <w:noProof/>
+            <w:webHidden/>
+            <w:sz w:val="22"/>
+            <w:szCs w:val="22"/>
+          </w:rPr>
+          <w:t>14</w:t>
+        </w:r>
+        <w:r>
+          <w:rPr>
+            <w:rFonts w:ascii="Arial" w:hAnsi="Arial" w:cs="Arial"/>
+            <w:noProof/>
+            <w:webHidden/>
+            <w:sz w:val="22"/>
+            <w:szCs w:val="22"/>
+          </w:rPr>
+          <w:fldChar w:fldCharType="end"/>
+        </w:r>
+      </w:hyperlink>
+    </w:p>
+    <w:p>
+      <w:pPr>
+        <w:pStyle w:val="Tabladeilustraciones"/>
+        <w:tabs>
+          <w:tab w:val="right" w:leader="dot" w:pos="8494"/>
+        </w:tabs>
+        <w:rPr>
+          <w:rFonts w:ascii="Arial" w:eastAsiaTheme="minorEastAsia" w:hAnsi="Arial" w:cs="Arial"/>
+          <w:smallCaps w:val="0"/>
+          <w:noProof/>
+          <w:sz w:val="22"/>
+          <w:szCs w:val="22"/>
+          <w:lang w:val="es-ES" w:eastAsia="es-ES"/>
+        </w:rPr>
+      </w:pPr>
+      <w:hyperlink w:anchor="_Toc526191312" w:history="1">
+        <w:r>
+          <w:rPr>
+            <w:rStyle w:val="Hipervnculo"/>
+            <w:rFonts w:ascii="Arial" w:hAnsi="Arial" w:cs="Arial"/>
+            <w:noProof/>
+            <w:sz w:val="22"/>
+            <w:szCs w:val="22"/>
+          </w:rPr>
+          <w:t>Tabla 4 Características de usuario (2)</w:t>
+        </w:r>
+        <w:r>
+          <w:rPr>
+            <w:rFonts w:ascii="Arial" w:hAnsi="Arial" w:cs="Arial"/>
+            <w:noProof/>
+            <w:webHidden/>
+            <w:sz w:val="22"/>
+            <w:szCs w:val="22"/>
+          </w:rPr>
+          <w:tab/>
+        </w:r>
+        <w:r>
+          <w:rPr>
+            <w:rFonts w:ascii="Arial" w:hAnsi="Arial" w:cs="Arial"/>
+            <w:noProof/>
+            <w:webHidden/>
+            <w:sz w:val="22"/>
+            <w:szCs w:val="22"/>
+          </w:rPr>
+          <w:fldChar w:fldCharType="begin"/>
+        </w:r>
+        <w:r>
+          <w:rPr>
+            <w:rFonts w:ascii="Arial" w:hAnsi="Arial" w:cs="Arial"/>
+            <w:noProof/>
+            <w:webHidden/>
+            <w:sz w:val="22"/>
+            <w:szCs w:val="22"/>
+          </w:rPr>
+          <w:instrText xml:space="preserve"> PAGEREF _Toc526191312 \h </w:instrText>
+        </w:r>
+        <w:r>
+          <w:rPr>
+            <w:rFonts w:ascii="Arial" w:hAnsi="Arial" w:cs="Arial"/>
+            <w:noProof/>
+            <w:webHidden/>
+            <w:sz w:val="22"/>
+            <w:szCs w:val="22"/>
+          </w:rPr>
+        </w:r>
+        <w:r>
+          <w:rPr>
+            <w:rFonts w:ascii="Arial" w:hAnsi="Arial" w:cs="Arial"/>
+            <w:noProof/>
+            <w:webHidden/>
+            <w:sz w:val="22"/>
+            <w:szCs w:val="22"/>
+          </w:rPr>
+          <w:fldChar w:fldCharType="separate"/>
+        </w:r>
+        <w:r>
+          <w:rPr>
+            <w:rFonts w:ascii="Arial" w:hAnsi="Arial" w:cs="Arial"/>
+            <w:noProof/>
+            <w:webHidden/>
+            <w:sz w:val="22"/>
+            <w:szCs w:val="22"/>
+          </w:rPr>
+          <w:t>14</w:t>
+        </w:r>
+        <w:r>
+          <w:rPr>
+            <w:rFonts w:ascii="Arial" w:hAnsi="Arial" w:cs="Arial"/>
+            <w:noProof/>
+            <w:webHidden/>
+            <w:sz w:val="22"/>
+            <w:szCs w:val="22"/>
+          </w:rPr>
+          <w:fldChar w:fldCharType="end"/>
+        </w:r>
+      </w:hyperlink>
+    </w:p>
+    <w:p>
+      <w:pPr>
+        <w:pStyle w:val="Tabladeilustraciones"/>
+        <w:tabs>
+          <w:tab w:val="right" w:leader="dot" w:pos="8494"/>
+        </w:tabs>
+        <w:rPr>
+          <w:rFonts w:ascii="Arial" w:eastAsiaTheme="minorEastAsia" w:hAnsi="Arial" w:cs="Arial"/>
+          <w:smallCaps w:val="0"/>
+          <w:noProof/>
+          <w:sz w:val="22"/>
+          <w:szCs w:val="22"/>
+          <w:lang w:val="es-ES" w:eastAsia="es-ES"/>
+        </w:rPr>
+      </w:pPr>
+      <w:hyperlink w:anchor="_Toc526191313" w:history="1">
+        <w:r>
+          <w:rPr>
+            <w:rStyle w:val="Hipervnculo"/>
+            <w:rFonts w:ascii="Arial" w:hAnsi="Arial" w:cs="Arial"/>
+            <w:noProof/>
+            <w:sz w:val="22"/>
+            <w:szCs w:val="22"/>
+          </w:rPr>
+          <w:t>Tabla 5 Características de usuario (3)</w:t>
+        </w:r>
+        <w:r>
+          <w:rPr>
+            <w:rFonts w:ascii="Arial" w:hAnsi="Arial" w:cs="Arial"/>
+            <w:noProof/>
+            <w:webHidden/>
+            <w:sz w:val="22"/>
+            <w:szCs w:val="22"/>
+          </w:rPr>
+          <w:tab/>
+        </w:r>
+        <w:r>
+          <w:rPr>
+            <w:rFonts w:ascii="Arial" w:hAnsi="Arial" w:cs="Arial"/>
+            <w:noProof/>
+            <w:webHidden/>
+            <w:sz w:val="22"/>
+            <w:szCs w:val="22"/>
+          </w:rPr>
+          <w:fldChar w:fldCharType="begin"/>
+        </w:r>
+        <w:r>
+          <w:rPr>
+            <w:rFonts w:ascii="Arial" w:hAnsi="Arial" w:cs="Arial"/>
+            <w:noProof/>
+            <w:webHidden/>
+            <w:sz w:val="22"/>
+            <w:szCs w:val="22"/>
+          </w:rPr>
+          <w:instrText xml:space="preserve"> PAGEREF _Toc526191313 \h </w:instrText>
+        </w:r>
+        <w:r>
+          <w:rPr>
+            <w:rFonts w:ascii="Arial" w:hAnsi="Arial" w:cs="Arial"/>
+            <w:noProof/>
+            <w:webHidden/>
+            <w:sz w:val="22"/>
+            <w:szCs w:val="22"/>
+          </w:rPr>
+        </w:r>
+        <w:r>
+          <w:rPr>
+            <w:rFonts w:ascii="Arial" w:hAnsi="Arial" w:cs="Arial"/>
+            <w:noProof/>
+            <w:webHidden/>
+            <w:sz w:val="22"/>
+            <w:szCs w:val="22"/>
+          </w:rPr>
+          <w:fldChar w:fldCharType="separate"/>
+        </w:r>
+        <w:r>
+          <w:rPr>
+            <w:rFonts w:ascii="Arial" w:hAnsi="Arial" w:cs="Arial"/>
+            <w:noProof/>
+            <w:webHidden/>
+            <w:sz w:val="22"/>
+            <w:szCs w:val="22"/>
+          </w:rPr>
+          <w:t>15</w:t>
+        </w:r>
+        <w:r>
+          <w:rPr>
+            <w:rFonts w:ascii="Arial" w:hAnsi="Arial" w:cs="Arial"/>
+            <w:noProof/>
+            <w:webHidden/>
+            <w:sz w:val="22"/>
+            <w:szCs w:val="22"/>
+          </w:rPr>
+          <w:fldChar w:fldCharType="end"/>
+        </w:r>
+      </w:hyperlink>
+    </w:p>
+    <w:p>
+      <w:pPr>
+        <w:pStyle w:val="Tabladeilustraciones"/>
+        <w:tabs>
+          <w:tab w:val="right" w:leader="dot" w:pos="8494"/>
+        </w:tabs>
+        <w:rPr>
+          <w:rFonts w:ascii="Arial" w:eastAsiaTheme="minorEastAsia" w:hAnsi="Arial" w:cs="Arial"/>
+          <w:smallCaps w:val="0"/>
+          <w:noProof/>
+          <w:sz w:val="22"/>
+          <w:szCs w:val="22"/>
+          <w:lang w:val="es-ES" w:eastAsia="es-ES"/>
+        </w:rPr>
+      </w:pPr>
+      <w:hyperlink w:anchor="_Toc526191314" w:history="1">
+        <w:r>
+          <w:rPr>
+            <w:rStyle w:val="Hipervnculo"/>
+            <w:rFonts w:ascii="Arial" w:hAnsi="Arial" w:cs="Arial"/>
+            <w:noProof/>
+            <w:sz w:val="22"/>
+            <w:szCs w:val="22"/>
+          </w:rPr>
+          <w:t>Tabla 6 Requerimientos Funcionales</w:t>
+        </w:r>
+        <w:r>
+          <w:rPr>
+            <w:rFonts w:ascii="Arial" w:hAnsi="Arial" w:cs="Arial"/>
+            <w:noProof/>
+            <w:webHidden/>
+            <w:sz w:val="22"/>
+            <w:szCs w:val="22"/>
+          </w:rPr>
+          <w:tab/>
+        </w:r>
+        <w:r>
+          <w:rPr>
+            <w:rFonts w:ascii="Arial" w:hAnsi="Arial" w:cs="Arial"/>
+            <w:noProof/>
+            <w:webHidden/>
+            <w:sz w:val="22"/>
+            <w:szCs w:val="22"/>
+          </w:rPr>
+          <w:fldChar w:fldCharType="begin"/>
+        </w:r>
+        <w:r>
+          <w:rPr>
+            <w:rFonts w:ascii="Arial" w:hAnsi="Arial" w:cs="Arial"/>
+            <w:noProof/>
+            <w:webHidden/>
+            <w:sz w:val="22"/>
+            <w:szCs w:val="22"/>
+          </w:rPr>
+          <w:instrText xml:space="preserve"> PAGEREF _Toc526191314 \h </w:instrText>
+        </w:r>
+        <w:r>
+          <w:rPr>
+            <w:rFonts w:ascii="Arial" w:hAnsi="Arial" w:cs="Arial"/>
+            <w:noProof/>
+            <w:webHidden/>
+            <w:sz w:val="22"/>
+            <w:szCs w:val="22"/>
+          </w:rPr>
+        </w:r>
+        <w:r>
+          <w:rPr>
+            <w:rFonts w:ascii="Arial" w:hAnsi="Arial" w:cs="Arial"/>
+            <w:noProof/>
+            <w:webHidden/>
+            <w:sz w:val="22"/>
+            <w:szCs w:val="22"/>
+          </w:rPr>
+          <w:fldChar w:fldCharType="separate"/>
+        </w:r>
+        <w:r>
+          <w:rPr>
+            <w:rFonts w:ascii="Arial" w:hAnsi="Arial" w:cs="Arial"/>
+            <w:noProof/>
+            <w:webHidden/>
+            <w:sz w:val="22"/>
+            <w:szCs w:val="22"/>
+          </w:rPr>
+          <w:t>16</w:t>
+        </w:r>
+        <w:r>
+          <w:rPr>
+            <w:rFonts w:ascii="Arial" w:hAnsi="Arial" w:cs="Arial"/>
+            <w:noProof/>
+            <w:webHidden/>
+            <w:sz w:val="22"/>
+            <w:szCs w:val="22"/>
+          </w:rPr>
+          <w:fldChar w:fldCharType="end"/>
+        </w:r>
+      </w:hyperlink>
+    </w:p>
+    <w:p>
+      <w:pPr>
+        <w:pStyle w:val="Tabladeilustraciones"/>
+        <w:tabs>
+          <w:tab w:val="right" w:leader="dot" w:pos="8494"/>
+        </w:tabs>
+        <w:rPr>
+          <w:rFonts w:ascii="Arial" w:eastAsiaTheme="minorEastAsia" w:hAnsi="Arial" w:cs="Arial"/>
+          <w:smallCaps w:val="0"/>
+          <w:noProof/>
+          <w:sz w:val="22"/>
+          <w:szCs w:val="22"/>
+          <w:lang w:val="es-ES" w:eastAsia="es-ES"/>
+        </w:rPr>
+      </w:pPr>
+      <w:hyperlink w:anchor="_Toc526191315" w:history="1">
+        <w:r>
+          <w:rPr>
+            <w:rStyle w:val="Hipervnculo"/>
+            <w:rFonts w:ascii="Arial" w:hAnsi="Arial" w:cs="Arial"/>
+            <w:noProof/>
+            <w:sz w:val="22"/>
+            <w:szCs w:val="22"/>
+          </w:rPr>
+          <w:t>Tabla 7 Requerimientos no Funcionales</w:t>
+        </w:r>
+        <w:r>
+          <w:rPr>
+            <w:rFonts w:ascii="Arial" w:hAnsi="Arial" w:cs="Arial"/>
+            <w:noProof/>
+            <w:webHidden/>
+            <w:sz w:val="22"/>
+            <w:szCs w:val="22"/>
+          </w:rPr>
+          <w:tab/>
+        </w:r>
+        <w:r>
+          <w:rPr>
+            <w:rFonts w:ascii="Arial" w:hAnsi="Arial" w:cs="Arial"/>
+            <w:noProof/>
+            <w:webHidden/>
+            <w:sz w:val="22"/>
+            <w:szCs w:val="22"/>
+          </w:rPr>
+          <w:fldChar w:fldCharType="begin"/>
+        </w:r>
+        <w:r>
+          <w:rPr>
+            <w:rFonts w:ascii="Arial" w:hAnsi="Arial" w:cs="Arial"/>
+            <w:noProof/>
+            <w:webHidden/>
+            <w:sz w:val="22"/>
+            <w:szCs w:val="22"/>
+          </w:rPr>
+          <w:instrText xml:space="preserve"> PAGEREF _Toc526191315 \h </w:instrText>
+        </w:r>
+        <w:r>
+          <w:rPr>
+            <w:rFonts w:ascii="Arial" w:hAnsi="Arial" w:cs="Arial"/>
+            <w:noProof/>
+            <w:webHidden/>
+            <w:sz w:val="22"/>
+            <w:szCs w:val="22"/>
+          </w:rPr>
+        </w:r>
+        <w:r>
+          <w:rPr>
+            <w:rFonts w:ascii="Arial" w:hAnsi="Arial" w:cs="Arial"/>
+            <w:noProof/>
+            <w:webHidden/>
+            <w:sz w:val="22"/>
+            <w:szCs w:val="22"/>
+          </w:rPr>
+          <w:fldChar w:fldCharType="separate"/>
+        </w:r>
+        <w:r>
+          <w:rPr>
+            <w:rFonts w:ascii="Arial" w:hAnsi="Arial" w:cs="Arial"/>
+            <w:noProof/>
+            <w:webHidden/>
+            <w:sz w:val="22"/>
+            <w:szCs w:val="22"/>
+          </w:rPr>
+          <w:t>17</w:t>
+        </w:r>
+        <w:r>
+          <w:rPr>
+            <w:rFonts w:ascii="Arial" w:hAnsi="Arial" w:cs="Arial"/>
+            <w:noProof/>
+            <w:webHidden/>
+            <w:sz w:val="22"/>
+            <w:szCs w:val="22"/>
+          </w:rPr>
+          <w:fldChar w:fldCharType="end"/>
+        </w:r>
+      </w:hyperlink>
+    </w:p>
+    <w:p>
+      <w:pPr>
+        <w:pStyle w:val="Tabladeilustraciones"/>
+        <w:tabs>
+          <w:tab w:val="right" w:leader="dot" w:pos="8494"/>
+        </w:tabs>
+        <w:rPr>
+          <w:rFonts w:ascii="Arial" w:eastAsiaTheme="minorEastAsia" w:hAnsi="Arial" w:cs="Arial"/>
+          <w:smallCaps w:val="0"/>
+          <w:noProof/>
+          <w:sz w:val="22"/>
+          <w:szCs w:val="22"/>
+          <w:lang w:val="es-ES" w:eastAsia="es-ES"/>
+        </w:rPr>
+      </w:pPr>
       <w:hyperlink w:anchor="_Toc526191316" w:history="1">
         <w:r>
           <w:rPr>
@@ -7764,6 +8846,23 @@
           <w:fldChar w:fldCharType="end"/>
         </w:r>
       </w:hyperlink>
+    </w:p>
+    <w:p>
+      <w:pPr>
+        <w:spacing w:after="160" w:line="259" w:lineRule="auto"/>
+        <w:jc w:val="left"/>
+        <w:rPr>
+          <w:rFonts w:cs="Arial"/>
+          <w:b/>
+        </w:rPr>
+      </w:pPr>
+      <w:r>
+        <w:rPr>
+          <w:rFonts w:cs="Arial"/>
+          <w:b/>
+        </w:rPr>
+        <w:fldChar w:fldCharType="end"/>
+      </w:r>
     </w:p>
     <w:p>
       <w:pPr>
@@ -7776,13 +8875,186 @@
           <w:szCs w:val="28"/>
         </w:rPr>
       </w:pPr>
-      <w:r>
+    </w:p>
+    <w:p>
+      <w:pPr>
+        <w:spacing w:after="160" w:line="259" w:lineRule="auto"/>
+        <w:jc w:val="left"/>
         <w:rPr>
           <w:rFonts w:cs="Arial"/>
           <w:b/>
-        </w:rPr>
-        <w:fldChar w:fldCharType="end"/>
-      </w:r>
+          <w:sz w:val="28"/>
+          <w:szCs w:val="28"/>
+        </w:rPr>
+      </w:pPr>
+    </w:p>
+    <w:p>
+      <w:pPr>
+        <w:spacing w:after="160" w:line="259" w:lineRule="auto"/>
+        <w:jc w:val="left"/>
+        <w:rPr>
+          <w:rFonts w:cs="Arial"/>
+          <w:b/>
+          <w:sz w:val="28"/>
+          <w:szCs w:val="28"/>
+        </w:rPr>
+      </w:pPr>
+    </w:p>
+    <w:p>
+      <w:pPr>
+        <w:spacing w:after="160" w:line="259" w:lineRule="auto"/>
+        <w:jc w:val="left"/>
+        <w:rPr>
+          <w:rFonts w:cs="Arial"/>
+          <w:b/>
+          <w:sz w:val="28"/>
+          <w:szCs w:val="28"/>
+        </w:rPr>
+      </w:pPr>
+    </w:p>
+    <w:p>
+      <w:pPr>
+        <w:spacing w:after="160" w:line="259" w:lineRule="auto"/>
+        <w:jc w:val="left"/>
+        <w:rPr>
+          <w:rFonts w:cs="Arial"/>
+          <w:b/>
+          <w:sz w:val="28"/>
+          <w:szCs w:val="28"/>
+        </w:rPr>
+      </w:pPr>
+    </w:p>
+    <w:p>
+      <w:pPr>
+        <w:spacing w:after="160" w:line="259" w:lineRule="auto"/>
+        <w:jc w:val="left"/>
+        <w:rPr>
+          <w:rFonts w:cs="Arial"/>
+          <w:b/>
+          <w:sz w:val="28"/>
+          <w:szCs w:val="28"/>
+        </w:rPr>
+      </w:pPr>
+    </w:p>
+    <w:p>
+      <w:pPr>
+        <w:spacing w:after="160" w:line="259" w:lineRule="auto"/>
+        <w:jc w:val="left"/>
+        <w:rPr>
+          <w:rFonts w:cs="Arial"/>
+          <w:b/>
+          <w:sz w:val="28"/>
+          <w:szCs w:val="28"/>
+        </w:rPr>
+      </w:pPr>
+    </w:p>
+    <w:p>
+      <w:pPr>
+        <w:spacing w:after="160" w:line="259" w:lineRule="auto"/>
+        <w:jc w:val="left"/>
+        <w:rPr>
+          <w:rFonts w:cs="Arial"/>
+          <w:b/>
+          <w:sz w:val="28"/>
+          <w:szCs w:val="28"/>
+        </w:rPr>
+      </w:pPr>
+    </w:p>
+    <w:p>
+      <w:pPr>
+        <w:spacing w:after="160" w:line="259" w:lineRule="auto"/>
+        <w:jc w:val="left"/>
+        <w:rPr>
+          <w:rFonts w:cs="Arial"/>
+          <w:b/>
+          <w:sz w:val="28"/>
+          <w:szCs w:val="28"/>
+        </w:rPr>
+      </w:pPr>
+    </w:p>
+    <w:p>
+      <w:pPr>
+        <w:spacing w:after="160" w:line="259" w:lineRule="auto"/>
+        <w:jc w:val="left"/>
+        <w:rPr>
+          <w:rFonts w:cs="Arial"/>
+          <w:b/>
+          <w:sz w:val="28"/>
+          <w:szCs w:val="28"/>
+        </w:rPr>
+      </w:pPr>
+    </w:p>
+    <w:p>
+      <w:pPr>
+        <w:spacing w:after="160" w:line="259" w:lineRule="auto"/>
+        <w:jc w:val="left"/>
+        <w:rPr>
+          <w:rFonts w:cs="Arial"/>
+          <w:b/>
+          <w:sz w:val="28"/>
+          <w:szCs w:val="28"/>
+        </w:rPr>
+      </w:pPr>
+    </w:p>
+    <w:p>
+      <w:pPr>
+        <w:spacing w:after="160" w:line="259" w:lineRule="auto"/>
+        <w:jc w:val="left"/>
+        <w:rPr>
+          <w:rFonts w:cs="Arial"/>
+          <w:b/>
+          <w:sz w:val="28"/>
+          <w:szCs w:val="28"/>
+        </w:rPr>
+      </w:pPr>
+    </w:p>
+    <w:p>
+      <w:pPr>
+        <w:spacing w:after="160" w:line="259" w:lineRule="auto"/>
+        <w:jc w:val="left"/>
+        <w:rPr>
+          <w:rFonts w:cs="Arial"/>
+          <w:b/>
+          <w:sz w:val="28"/>
+          <w:szCs w:val="28"/>
+        </w:rPr>
+      </w:pPr>
+    </w:p>
+    <w:p>
+      <w:pPr>
+        <w:spacing w:after="160" w:line="259" w:lineRule="auto"/>
+        <w:jc w:val="left"/>
+        <w:rPr>
+          <w:rFonts w:cs="Arial"/>
+          <w:b/>
+          <w:sz w:val="28"/>
+          <w:szCs w:val="28"/>
+        </w:rPr>
+      </w:pPr>
+    </w:p>
+    <w:p>
+      <w:pPr>
+        <w:spacing w:after="160" w:line="259" w:lineRule="auto"/>
+        <w:jc w:val="left"/>
+        <w:rPr>
+          <w:rFonts w:cs="Arial"/>
+          <w:b/>
+          <w:sz w:val="28"/>
+          <w:szCs w:val="28"/>
+        </w:rPr>
+      </w:pPr>
+    </w:p>
+    <w:p>
+      <w:pPr>
+        <w:spacing w:after="160" w:line="259" w:lineRule="auto"/>
+        <w:jc w:val="left"/>
+        <w:rPr>
+          <w:rFonts w:cs="Arial"/>
+          <w:b/>
+          <w:sz w:val="28"/>
+          <w:szCs w:val="28"/>
+        </w:rPr>
+      </w:pPr>
     </w:p>
     <w:p>
       <w:pPr>
@@ -7792,8 +9064,8 @@
           <w:numId w:val="11"/>
         </w:numPr>
       </w:pPr>
-      <w:bookmarkStart w:id="1" w:name="_Toc525576629"/>
-      <w:bookmarkStart w:id="2" w:name="_Toc526158706"/>
+      <w:bookmarkStart w:id="0" w:name="_Toc525576629"/>
+      <w:bookmarkStart w:id="1" w:name="_Toc526158706"/>
       <w:r>
         <w:lastRenderedPageBreak/>
         <w:t>Capítulo 1</w:t>
@@ -7807,8 +9079,8 @@
       <w:r>
         <w:t>Introducción</w:t>
       </w:r>
+      <w:bookmarkEnd w:id="0"/>
       <w:bookmarkEnd w:id="1"/>
-      <w:bookmarkEnd w:id="2"/>
     </w:p>
     <w:p>
       <w:pPr>
@@ -7819,13 +9091,13 @@
         </w:numPr>
         <w:ind w:left="426"/>
       </w:pPr>
-      <w:bookmarkStart w:id="3" w:name="_Toc525576630"/>
-      <w:bookmarkStart w:id="4" w:name="_Toc526158707"/>
+      <w:bookmarkStart w:id="2" w:name="_Toc525576630"/>
+      <w:bookmarkStart w:id="3" w:name="_Toc526158707"/>
       <w:r>
         <w:t>Breve estado del arte</w:t>
       </w:r>
+      <w:bookmarkEnd w:id="2"/>
       <w:bookmarkEnd w:id="3"/>
-      <w:bookmarkEnd w:id="4"/>
     </w:p>
     <w:p>
       <w:pPr>
@@ -8102,8 +9374,8 @@
           <w:lang w:val="es-ES_tradnl"/>
         </w:rPr>
       </w:pPr>
-      <w:bookmarkStart w:id="5" w:name="_Toc525576631"/>
-      <w:bookmarkStart w:id="6" w:name="_Toc526158708"/>
+      <w:bookmarkStart w:id="4" w:name="_Toc525576631"/>
+      <w:bookmarkStart w:id="5" w:name="_Toc526158708"/>
       <w:r>
         <w:rPr>
           <w:shd w:val="clear" w:color="auto" w:fill="FFFFFF"/>
@@ -8113,8 +9385,8 @@
       <w:r>
         <w:t>Generales</w:t>
       </w:r>
+      <w:bookmarkEnd w:id="4"/>
       <w:bookmarkEnd w:id="5"/>
-      <w:bookmarkEnd w:id="6"/>
     </w:p>
     <w:p>
       <w:pPr>
@@ -8235,8 +9507,8 @@
       <w:pPr>
         <w:spacing w:after="240"/>
       </w:pPr>
-      <w:bookmarkStart w:id="7" w:name="_Toc452142110"/>
-      <w:bookmarkStart w:id="8" w:name="_Toc452222857"/>
+      <w:bookmarkStart w:id="6" w:name="_Toc452142110"/>
+      <w:bookmarkStart w:id="7" w:name="_Toc452222857"/>
       <w:r>
         <w:rPr>
           <w:shd w:val="clear" w:color="auto" w:fill="FFFFFF"/>
@@ -8347,14 +9619,14 @@
         <w:spacing w:after="240"/>
         <w:ind w:left="567"/>
       </w:pPr>
-      <w:bookmarkStart w:id="9" w:name="_Toc526158709"/>
+      <w:bookmarkStart w:id="8" w:name="_Toc526158709"/>
       <w:r>
         <w:rPr>
           <w:shd w:val="clear" w:color="auto" w:fill="FFFFFF"/>
         </w:rPr>
         <w:t>Principios</w:t>
       </w:r>
-      <w:bookmarkEnd w:id="9"/>
+      <w:bookmarkEnd w:id="8"/>
     </w:p>
     <w:p>
       <w:r>
@@ -8455,7 +9727,7 @@
         </w:numPr>
         <w:ind w:left="567"/>
       </w:pPr>
-      <w:bookmarkStart w:id="10" w:name="_Toc526158710"/>
+      <w:bookmarkStart w:id="9" w:name="_Toc526158710"/>
       <w:r>
         <w:rPr>
           <w:shd w:val="clear" w:color="auto" w:fill="FFFFFF"/>
@@ -8465,7 +9737,7 @@
       <w:r>
         <w:t>WCAG 2.0</w:t>
       </w:r>
-      <w:bookmarkEnd w:id="10"/>
+      <w:bookmarkEnd w:id="9"/>
     </w:p>
     <w:p>
       <w:pPr>
@@ -8506,8 +9778,8 @@
           <w:numId w:val="6"/>
         </w:numPr>
       </w:pPr>
-      <w:bookmarkStart w:id="11" w:name="text-equiv"/>
-      <w:bookmarkEnd w:id="11"/>
+      <w:bookmarkStart w:id="10" w:name="text-equiv"/>
+      <w:bookmarkEnd w:id="10"/>
       <w:r>
         <w:t>Pauta 1.1 Alternativas textuales: Proporcionar alternativas textuales para todo contenido no textual de modo que se pueda convertir a otros formatos que las personas necesiten, tales como textos ampliados, braille, voz, símbolos o en un lenguaje más simple.</w:t>
       </w:r>
@@ -8569,8 +9841,8 @@
           <w:numId w:val="7"/>
         </w:numPr>
       </w:pPr>
-      <w:bookmarkStart w:id="12" w:name="keyboard-operation"/>
-      <w:bookmarkEnd w:id="12"/>
+      <w:bookmarkStart w:id="11" w:name="keyboard-operation"/>
+      <w:bookmarkEnd w:id="11"/>
       <w:r>
         <w:t>Pauta 2.1 Accesible por teclado: Proporcionar acceso a toda la funcionalidad mediante el teclado.</w:t>
       </w:r>
@@ -8624,8 +9896,8 @@
           <w:numId w:val="8"/>
         </w:numPr>
       </w:pPr>
-      <w:bookmarkStart w:id="13" w:name="meaning"/>
-      <w:bookmarkEnd w:id="13"/>
+      <w:bookmarkStart w:id="12" w:name="meaning"/>
+      <w:bookmarkEnd w:id="12"/>
       <w:r>
         <w:t>Pauta 3.1 Legible: Hacer que los contenidos textuales resulten legibles y comprensibles.</w:t>
       </w:r>
@@ -8681,20 +9953,20 @@
         </w:numPr>
         <w:ind w:left="567"/>
       </w:pPr>
-      <w:bookmarkStart w:id="14" w:name="_Toc526158711"/>
+      <w:bookmarkStart w:id="13" w:name="_Toc526158711"/>
       <w:r>
         <w:t>Requisitos de conformidad</w:t>
       </w:r>
+      <w:bookmarkEnd w:id="13"/>
+    </w:p>
+    <w:p>
+      <w:r>
+        <w:t>Para que una página web sea conforme con las WCAG 2.0, deben satisfacerse todos los requisitos de conformidad siguientes [5]:</w:t>
+      </w:r>
+    </w:p>
+    <w:p>
+      <w:bookmarkStart w:id="14" w:name="cc1"/>
       <w:bookmarkEnd w:id="14"/>
-    </w:p>
-    <w:p>
-      <w:r>
-        <w:t>Para que una página web sea conforme con las WCAG 2.0, deben satisfacerse todos los requisitos de conformidad siguientes [5]:</w:t>
-      </w:r>
-    </w:p>
-    <w:p>
-      <w:bookmarkStart w:id="15" w:name="cc1"/>
-      <w:bookmarkEnd w:id="15"/>
       <w:r>
         <w:t>1.</w:t>
       </w:r>
@@ -8943,13 +10215,13 @@
         </w:numPr>
         <w:ind w:left="426"/>
       </w:pPr>
-      <w:bookmarkStart w:id="16" w:name="_Toc526158712"/>
+      <w:bookmarkStart w:id="15" w:name="_Toc526158712"/>
       <w:r>
         <w:t>Objetivos</w:t>
       </w:r>
+      <w:bookmarkEnd w:id="6"/>
       <w:bookmarkEnd w:id="7"/>
-      <w:bookmarkEnd w:id="8"/>
-      <w:bookmarkEnd w:id="16"/>
+      <w:bookmarkEnd w:id="15"/>
     </w:p>
     <w:p>
       <w:pPr>
@@ -8960,14 +10232,14 @@
         </w:numPr>
         <w:ind w:left="567"/>
       </w:pPr>
-      <w:bookmarkStart w:id="17" w:name="_Toc526158713"/>
+      <w:bookmarkStart w:id="16" w:name="_Toc526158713"/>
       <w:r>
         <w:t>O</w:t>
       </w:r>
       <w:r>
         <w:t>bjetivo General</w:t>
       </w:r>
-      <w:bookmarkEnd w:id="17"/>
+      <w:bookmarkEnd w:id="16"/>
     </w:p>
     <w:p>
       <w:pPr>
@@ -9021,12 +10293,12 @@
         </w:numPr>
         <w:ind w:left="567"/>
       </w:pPr>
-      <w:bookmarkStart w:id="18" w:name="_Toc526158714"/>
+      <w:bookmarkStart w:id="17" w:name="_Toc526158714"/>
       <w:r>
         <w:lastRenderedPageBreak/>
         <w:t>Objetivos Específicos</w:t>
       </w:r>
-      <w:bookmarkEnd w:id="18"/>
+      <w:bookmarkEnd w:id="17"/>
     </w:p>
     <w:p>
       <w:pPr>
@@ -9217,8 +10489,8 @@
       </w:r>
     </w:p>
     <w:p>
-      <w:bookmarkStart w:id="19" w:name="_Toc452142111"/>
-      <w:bookmarkStart w:id="20" w:name="_Toc452222858"/>
+      <w:bookmarkStart w:id="18" w:name="_Toc452142111"/>
+      <w:bookmarkStart w:id="19" w:name="_Toc452222858"/>
     </w:p>
     <w:p>
       <w:pPr>
@@ -9232,13 +10504,13 @@
       <w:r>
         <w:t xml:space="preserve"> </w:t>
       </w:r>
-      <w:bookmarkStart w:id="21" w:name="_Toc526158715"/>
+      <w:bookmarkStart w:id="20" w:name="_Toc526158715"/>
       <w:r>
         <w:t>Fundamentación</w:t>
       </w:r>
+      <w:bookmarkEnd w:id="18"/>
       <w:bookmarkEnd w:id="19"/>
       <w:bookmarkEnd w:id="20"/>
-      <w:bookmarkEnd w:id="21"/>
     </w:p>
     <w:p>
       <w:pPr>
@@ -9933,7 +11205,7 @@
           <w:numId w:val="18"/>
         </w:numPr>
       </w:pPr>
-      <w:bookmarkStart w:id="22" w:name="_Toc526158716"/>
+      <w:bookmarkStart w:id="21" w:name="_Toc526158716"/>
       <w:r>
         <w:lastRenderedPageBreak/>
         <w:t>Capítulo</w:t>
@@ -9950,7 +11222,7 @@
       <w:r>
         <w:t>Metodología</w:t>
       </w:r>
-      <w:bookmarkEnd w:id="22"/>
+      <w:bookmarkEnd w:id="21"/>
     </w:p>
     <w:p>
       <w:r>
@@ -10206,11 +11478,11 @@
         </w:numPr>
         <w:ind w:left="426"/>
       </w:pPr>
-      <w:bookmarkStart w:id="23" w:name="_Toc526158717"/>
+      <w:bookmarkStart w:id="22" w:name="_Toc526158717"/>
       <w:r>
         <w:t>Diseño y Construcción del sitio Pc-GamerZ</w:t>
       </w:r>
-      <w:bookmarkEnd w:id="23"/>
+      <w:bookmarkEnd w:id="22"/>
     </w:p>
     <w:p>
       <w:pPr>
@@ -10285,7 +11557,7 @@
           <w:lang w:val="en-US"/>
         </w:rPr>
         <w:drawing>
-          <wp:anchor distT="0" distB="0" distL="114300" distR="114300" simplePos="0" relativeHeight="251580416" behindDoc="0" locked="0" layoutInCell="1" allowOverlap="1" wp14:anchorId="52EE5EFF" wp14:editId="2D815220">
+          <wp:anchor distT="0" distB="0" distL="114300" distR="114300" simplePos="0" relativeHeight="251579392" behindDoc="0" locked="0" layoutInCell="1" allowOverlap="1" wp14:anchorId="52EE5EFF" wp14:editId="2D815220">
             <wp:simplePos x="0" y="0"/>
             <wp:positionH relativeFrom="column">
               <wp:posOffset>151765</wp:posOffset>
@@ -10348,7 +11620,7 @@
       <w:pPr>
         <w:pStyle w:val="Descripcin"/>
       </w:pPr>
-      <w:bookmarkStart w:id="24" w:name="_Toc527111784"/>
+      <w:bookmarkStart w:id="23" w:name="_Toc527148098"/>
       <w:r>
         <w:t xml:space="preserve">Fig. </w:t>
       </w:r>
@@ -10379,7 +11651,7 @@
       <w:r>
         <w:t>o [9]</w:t>
       </w:r>
-      <w:bookmarkEnd w:id="24"/>
+      <w:bookmarkEnd w:id="23"/>
     </w:p>
     <w:p>
       <w:pPr>
@@ -10429,12 +11701,12 @@
         </w:numPr>
         <w:ind w:left="426" w:hanging="425"/>
       </w:pPr>
-      <w:bookmarkStart w:id="25" w:name="_Toc526158718"/>
+      <w:bookmarkStart w:id="24" w:name="_Toc526158718"/>
       <w:r>
         <w:lastRenderedPageBreak/>
         <w:t>Análisis</w:t>
       </w:r>
-      <w:bookmarkEnd w:id="25"/>
+      <w:bookmarkEnd w:id="24"/>
     </w:p>
     <w:p>
       <w:pPr>
@@ -10448,11 +11720,11 @@
           <w:lang w:eastAsia="es-VE"/>
         </w:rPr>
       </w:pPr>
-      <w:bookmarkStart w:id="26" w:name="_Toc526158719"/>
+      <w:bookmarkStart w:id="25" w:name="_Toc526158719"/>
       <w:r>
         <w:t>Introducción</w:t>
       </w:r>
-      <w:bookmarkEnd w:id="26"/>
+      <w:bookmarkEnd w:id="25"/>
     </w:p>
     <w:p>
       <w:pPr>
@@ -10560,17 +11832,18 @@
           <w:rFonts w:cs="Arial"/>
         </w:rPr>
       </w:pPr>
-      <w:bookmarkStart w:id="27" w:name="_Toc324333342"/>
-      <w:bookmarkStart w:id="28" w:name="_Toc454140641"/>
-      <w:bookmarkStart w:id="29" w:name="_Toc454141694"/>
-      <w:bookmarkStart w:id="30" w:name="_Toc454141729"/>
-      <w:bookmarkStart w:id="31" w:name="_Toc454142460"/>
-      <w:bookmarkStart w:id="32" w:name="_Toc486072470"/>
-      <w:bookmarkStart w:id="33" w:name="_Toc486076863"/>
-      <w:bookmarkStart w:id="34" w:name="_Toc526158720"/>
+      <w:bookmarkStart w:id="26" w:name="_Toc324333342"/>
+      <w:bookmarkStart w:id="27" w:name="_Toc454140641"/>
+      <w:bookmarkStart w:id="28" w:name="_Toc454141694"/>
+      <w:bookmarkStart w:id="29" w:name="_Toc454141729"/>
+      <w:bookmarkStart w:id="30" w:name="_Toc454142460"/>
+      <w:bookmarkStart w:id="31" w:name="_Toc486072470"/>
+      <w:bookmarkStart w:id="32" w:name="_Toc486076863"/>
+      <w:bookmarkStart w:id="33" w:name="_Toc526158720"/>
       <w:r>
         <w:t>Propósito</w:t>
       </w:r>
+      <w:bookmarkEnd w:id="26"/>
       <w:bookmarkEnd w:id="27"/>
       <w:bookmarkEnd w:id="28"/>
       <w:bookmarkEnd w:id="29"/>
@@ -10578,7 +11851,6 @@
       <w:bookmarkEnd w:id="31"/>
       <w:bookmarkEnd w:id="32"/>
       <w:bookmarkEnd w:id="33"/>
-      <w:bookmarkEnd w:id="34"/>
     </w:p>
     <w:p>
       <w:pPr>
@@ -10684,17 +11956,18 @@
           <w:lang w:val="es-ES_tradnl"/>
         </w:rPr>
       </w:pPr>
-      <w:bookmarkStart w:id="35" w:name="_Toc324333343"/>
-      <w:bookmarkStart w:id="36" w:name="_Toc454140642"/>
-      <w:bookmarkStart w:id="37" w:name="_Toc454141695"/>
-      <w:bookmarkStart w:id="38" w:name="_Toc454141730"/>
-      <w:bookmarkStart w:id="39" w:name="_Toc454142461"/>
-      <w:bookmarkStart w:id="40" w:name="_Toc486072471"/>
-      <w:bookmarkStart w:id="41" w:name="_Toc486076864"/>
-      <w:bookmarkStart w:id="42" w:name="_Toc526158721"/>
+      <w:bookmarkStart w:id="34" w:name="_Toc324333343"/>
+      <w:bookmarkStart w:id="35" w:name="_Toc454140642"/>
+      <w:bookmarkStart w:id="36" w:name="_Toc454141695"/>
+      <w:bookmarkStart w:id="37" w:name="_Toc454141730"/>
+      <w:bookmarkStart w:id="38" w:name="_Toc454142461"/>
+      <w:bookmarkStart w:id="39" w:name="_Toc486072471"/>
+      <w:bookmarkStart w:id="40" w:name="_Toc486076864"/>
+      <w:bookmarkStart w:id="41" w:name="_Toc526158721"/>
       <w:r>
         <w:t>Alcance</w:t>
       </w:r>
+      <w:bookmarkEnd w:id="34"/>
       <w:bookmarkEnd w:id="35"/>
       <w:bookmarkEnd w:id="36"/>
       <w:bookmarkEnd w:id="37"/>
@@ -10702,7 +11975,6 @@
       <w:bookmarkEnd w:id="39"/>
       <w:bookmarkEnd w:id="40"/>
       <w:bookmarkEnd w:id="41"/>
-      <w:bookmarkEnd w:id="42"/>
     </w:p>
     <w:p>
       <w:pPr>
@@ -10770,7 +12042,7 @@
         </w:rPr>
         <w:t>Pc-Gamer</w:t>
       </w:r>
-      <w:bookmarkStart w:id="43" w:name="AEN185"/>
+      <w:bookmarkStart w:id="42" w:name="AEN185"/>
       <w:r>
         <w:rPr>
           <w:lang w:val="es-ES_tradnl"/>
@@ -10862,7 +12134,7 @@
         </w:rPr>
         <w:t xml:space="preserve">controlar y gestionar </w:t>
       </w:r>
-      <w:bookmarkEnd w:id="43"/>
+      <w:bookmarkEnd w:id="42"/>
       <w:r>
         <w:rPr>
           <w:color w:val="000000"/>
@@ -10918,19 +12190,20 @@
           <w:lang w:val="es-ES_tradnl"/>
         </w:rPr>
       </w:pPr>
-      <w:bookmarkStart w:id="44" w:name="_Toc33238236"/>
-      <w:bookmarkStart w:id="45" w:name="_Toc324333345"/>
-      <w:bookmarkStart w:id="46" w:name="_Toc454140644"/>
-      <w:bookmarkStart w:id="47" w:name="_Toc454141697"/>
-      <w:bookmarkStart w:id="48" w:name="_Toc454141732"/>
-      <w:bookmarkStart w:id="49" w:name="_Toc454142463"/>
-      <w:bookmarkStart w:id="50" w:name="_Toc486072473"/>
-      <w:bookmarkStart w:id="51" w:name="_Toc486076866"/>
-      <w:bookmarkStart w:id="52" w:name="_Toc526158722"/>
+      <w:bookmarkStart w:id="43" w:name="_Toc33238236"/>
+      <w:bookmarkStart w:id="44" w:name="_Toc324333345"/>
+      <w:bookmarkStart w:id="45" w:name="_Toc454140644"/>
+      <w:bookmarkStart w:id="46" w:name="_Toc454141697"/>
+      <w:bookmarkStart w:id="47" w:name="_Toc454141732"/>
+      <w:bookmarkStart w:id="48" w:name="_Toc454142463"/>
+      <w:bookmarkStart w:id="49" w:name="_Toc486072473"/>
+      <w:bookmarkStart w:id="50" w:name="_Toc486076866"/>
+      <w:bookmarkStart w:id="51" w:name="_Toc526158722"/>
       <w:r>
         <w:lastRenderedPageBreak/>
         <w:t>Definiciones, acrónimos y abreviaturas</w:t>
       </w:r>
+      <w:bookmarkEnd w:id="43"/>
       <w:bookmarkEnd w:id="44"/>
       <w:bookmarkEnd w:id="45"/>
       <w:bookmarkEnd w:id="46"/>
@@ -10939,7 +12212,6 @@
       <w:bookmarkEnd w:id="49"/>
       <w:bookmarkEnd w:id="50"/>
       <w:bookmarkEnd w:id="51"/>
-      <w:bookmarkEnd w:id="52"/>
     </w:p>
     <w:tbl>
       <w:tblPr>
@@ -11308,9 +12580,9 @@
           <w:lang w:val="es-ES_tradnl"/>
         </w:rPr>
       </w:pPr>
-      <w:bookmarkStart w:id="53" w:name="_Toc454446209"/>
-      <w:bookmarkStart w:id="54" w:name="_Toc486073087"/>
-      <w:bookmarkStart w:id="55" w:name="_Toc526191309"/>
+      <w:bookmarkStart w:id="52" w:name="_Toc454446209"/>
+      <w:bookmarkStart w:id="53" w:name="_Toc486073087"/>
+      <w:bookmarkStart w:id="54" w:name="_Toc526191309"/>
       <w:r>
         <w:t xml:space="preserve">Tabla </w:t>
       </w:r>
@@ -11341,9 +12613,9 @@
       <w:r>
         <w:t xml:space="preserve"> y abreviaturas</w:t>
       </w:r>
+      <w:bookmarkEnd w:id="52"/>
       <w:bookmarkEnd w:id="53"/>
       <w:bookmarkEnd w:id="54"/>
-      <w:bookmarkEnd w:id="55"/>
     </w:p>
     <w:p>
       <w:pPr>
@@ -11353,18 +12625,19 @@
           <w:numId w:val="15"/>
         </w:numPr>
       </w:pPr>
-      <w:bookmarkStart w:id="56" w:name="_Toc33238237"/>
-      <w:bookmarkStart w:id="57" w:name="_Toc324333346"/>
-      <w:bookmarkStart w:id="58" w:name="_Toc454140645"/>
-      <w:bookmarkStart w:id="59" w:name="_Toc454141698"/>
-      <w:bookmarkStart w:id="60" w:name="_Toc454141733"/>
-      <w:bookmarkStart w:id="61" w:name="_Toc454142464"/>
-      <w:bookmarkStart w:id="62" w:name="_Toc486072474"/>
-      <w:bookmarkStart w:id="63" w:name="_Toc486076867"/>
-      <w:bookmarkStart w:id="64" w:name="_Toc526158723"/>
+      <w:bookmarkStart w:id="55" w:name="_Toc33238237"/>
+      <w:bookmarkStart w:id="56" w:name="_Toc324333346"/>
+      <w:bookmarkStart w:id="57" w:name="_Toc454140645"/>
+      <w:bookmarkStart w:id="58" w:name="_Toc454141698"/>
+      <w:bookmarkStart w:id="59" w:name="_Toc454141733"/>
+      <w:bookmarkStart w:id="60" w:name="_Toc454142464"/>
+      <w:bookmarkStart w:id="61" w:name="_Toc486072474"/>
+      <w:bookmarkStart w:id="62" w:name="_Toc486076867"/>
+      <w:bookmarkStart w:id="63" w:name="_Toc526158723"/>
       <w:r>
         <w:t>Referencias</w:t>
       </w:r>
+      <w:bookmarkEnd w:id="55"/>
       <w:bookmarkEnd w:id="56"/>
       <w:bookmarkEnd w:id="57"/>
       <w:bookmarkEnd w:id="58"/>
@@ -11373,7 +12646,6 @@
       <w:bookmarkEnd w:id="61"/>
       <w:bookmarkEnd w:id="62"/>
       <w:bookmarkEnd w:id="63"/>
-      <w:bookmarkEnd w:id="64"/>
     </w:p>
     <w:p>
       <w:pPr>
@@ -11568,9 +12840,9 @@
       <w:pPr>
         <w:pStyle w:val="Descripcin"/>
       </w:pPr>
-      <w:bookmarkStart w:id="65" w:name="_Toc454446210"/>
-      <w:bookmarkStart w:id="66" w:name="_Toc486073088"/>
-      <w:bookmarkStart w:id="67" w:name="_Toc526191310"/>
+      <w:bookmarkStart w:id="64" w:name="_Toc454446210"/>
+      <w:bookmarkStart w:id="65" w:name="_Toc486073088"/>
+      <w:bookmarkStart w:id="66" w:name="_Toc526191310"/>
       <w:r>
         <w:t xml:space="preserve">Tabla </w:t>
       </w:r>
@@ -11601,9 +12873,9 @@
       <w:r>
         <w:t>Referencias</w:t>
       </w:r>
+      <w:bookmarkEnd w:id="64"/>
       <w:bookmarkEnd w:id="65"/>
       <w:bookmarkEnd w:id="66"/>
-      <w:bookmarkEnd w:id="67"/>
     </w:p>
     <w:p>
       <w:pPr>
@@ -11623,18 +12895,19 @@
           <w:lang w:val="es-ES_tradnl"/>
         </w:rPr>
       </w:pPr>
-      <w:bookmarkStart w:id="68" w:name="_Toc33238240"/>
-      <w:bookmarkStart w:id="69" w:name="_Toc324333349"/>
-      <w:bookmarkStart w:id="70" w:name="_Toc454140648"/>
-      <w:bookmarkStart w:id="71" w:name="_Toc454141701"/>
-      <w:bookmarkStart w:id="72" w:name="_Toc454141736"/>
-      <w:bookmarkStart w:id="73" w:name="_Toc454142467"/>
-      <w:bookmarkStart w:id="74" w:name="_Toc486072477"/>
-      <w:bookmarkStart w:id="75" w:name="_Toc486076870"/>
-      <w:bookmarkStart w:id="76" w:name="_Toc526158724"/>
+      <w:bookmarkStart w:id="67" w:name="_Toc33238240"/>
+      <w:bookmarkStart w:id="68" w:name="_Toc324333349"/>
+      <w:bookmarkStart w:id="69" w:name="_Toc454140648"/>
+      <w:bookmarkStart w:id="70" w:name="_Toc454141701"/>
+      <w:bookmarkStart w:id="71" w:name="_Toc454141736"/>
+      <w:bookmarkStart w:id="72" w:name="_Toc454142467"/>
+      <w:bookmarkStart w:id="73" w:name="_Toc486072477"/>
+      <w:bookmarkStart w:id="74" w:name="_Toc486076870"/>
+      <w:bookmarkStart w:id="75" w:name="_Toc526158724"/>
       <w:r>
         <w:t>Perspectiva del producto</w:t>
       </w:r>
+      <w:bookmarkEnd w:id="67"/>
       <w:bookmarkEnd w:id="68"/>
       <w:bookmarkEnd w:id="69"/>
       <w:bookmarkEnd w:id="70"/>
@@ -11643,7 +12916,6 @@
       <w:bookmarkEnd w:id="73"/>
       <w:bookmarkEnd w:id="74"/>
       <w:bookmarkEnd w:id="75"/>
-      <w:bookmarkEnd w:id="76"/>
     </w:p>
     <w:p>
       <w:pPr>
@@ -11765,19 +13037,20 @@
         </w:numPr>
         <w:spacing w:after="0"/>
       </w:pPr>
-      <w:bookmarkStart w:id="77" w:name="_Toc532878320"/>
-      <w:bookmarkStart w:id="78" w:name="_Toc33238242"/>
-      <w:bookmarkStart w:id="79" w:name="_Toc324333351"/>
-      <w:bookmarkStart w:id="80" w:name="_Toc454140650"/>
-      <w:bookmarkStart w:id="81" w:name="_Toc454141703"/>
-      <w:bookmarkStart w:id="82" w:name="_Toc454141738"/>
-      <w:bookmarkStart w:id="83" w:name="_Toc454142469"/>
-      <w:bookmarkStart w:id="84" w:name="_Toc486072479"/>
-      <w:bookmarkStart w:id="85" w:name="_Toc486076872"/>
-      <w:bookmarkStart w:id="86" w:name="_Toc526158725"/>
+      <w:bookmarkStart w:id="76" w:name="_Toc532878320"/>
+      <w:bookmarkStart w:id="77" w:name="_Toc33238242"/>
+      <w:bookmarkStart w:id="78" w:name="_Toc324333351"/>
+      <w:bookmarkStart w:id="79" w:name="_Toc454140650"/>
+      <w:bookmarkStart w:id="80" w:name="_Toc454141703"/>
+      <w:bookmarkStart w:id="81" w:name="_Toc454141738"/>
+      <w:bookmarkStart w:id="82" w:name="_Toc454142469"/>
+      <w:bookmarkStart w:id="83" w:name="_Toc486072479"/>
+      <w:bookmarkStart w:id="84" w:name="_Toc486076872"/>
+      <w:bookmarkStart w:id="85" w:name="_Toc526158725"/>
       <w:r>
         <w:t>Características de los usuarios</w:t>
       </w:r>
+      <w:bookmarkEnd w:id="76"/>
       <w:bookmarkEnd w:id="77"/>
       <w:bookmarkEnd w:id="78"/>
       <w:bookmarkEnd w:id="79"/>
@@ -11787,7 +13060,6 @@
       <w:bookmarkEnd w:id="83"/>
       <w:bookmarkEnd w:id="84"/>
       <w:bookmarkEnd w:id="85"/>
-      <w:bookmarkEnd w:id="86"/>
     </w:p>
     <w:p>
       <w:pPr>
@@ -12026,9 +13298,9 @@
           <w:lang w:val="es-ES_tradnl"/>
         </w:rPr>
       </w:pPr>
-      <w:bookmarkStart w:id="87" w:name="_Toc454446211"/>
-      <w:bookmarkStart w:id="88" w:name="_Toc486073089"/>
-      <w:bookmarkStart w:id="89" w:name="_Toc526191311"/>
+      <w:bookmarkStart w:id="86" w:name="_Toc454446211"/>
+      <w:bookmarkStart w:id="87" w:name="_Toc486073089"/>
+      <w:bookmarkStart w:id="88" w:name="_Toc526191311"/>
       <w:r>
         <w:t xml:space="preserve">Tabla </w:t>
       </w:r>
@@ -12059,9 +13331,9 @@
       <w:r>
         <w:t xml:space="preserve"> de usuario (1)</w:t>
       </w:r>
+      <w:bookmarkEnd w:id="86"/>
       <w:bookmarkEnd w:id="87"/>
       <w:bookmarkEnd w:id="88"/>
-      <w:bookmarkEnd w:id="89"/>
     </w:p>
     <w:p>
       <w:pPr>
@@ -12303,9 +13575,9 @@
       <w:pPr>
         <w:pStyle w:val="Descripcin"/>
       </w:pPr>
-      <w:bookmarkStart w:id="90" w:name="_Toc454446212"/>
-      <w:bookmarkStart w:id="91" w:name="_Toc486073090"/>
-      <w:bookmarkStart w:id="92" w:name="_Toc526191312"/>
+      <w:bookmarkStart w:id="89" w:name="_Toc454446212"/>
+      <w:bookmarkStart w:id="90" w:name="_Toc486073090"/>
+      <w:bookmarkStart w:id="91" w:name="_Toc526191312"/>
       <w:r>
         <w:t xml:space="preserve">Tabla </w:t>
       </w:r>
@@ -12339,9 +13611,9 @@
       <w:r>
         <w:t xml:space="preserve"> (2)</w:t>
       </w:r>
+      <w:bookmarkEnd w:id="89"/>
       <w:bookmarkEnd w:id="90"/>
       <w:bookmarkEnd w:id="91"/>
-      <w:bookmarkEnd w:id="92"/>
     </w:p>
     <w:p>
       <w:pPr>
@@ -12592,9 +13864,9 @@
       <w:pPr>
         <w:pStyle w:val="Descripcin"/>
       </w:pPr>
-      <w:bookmarkStart w:id="93" w:name="_Toc454446214"/>
-      <w:bookmarkStart w:id="94" w:name="_Toc486073091"/>
-      <w:bookmarkStart w:id="95" w:name="_Toc526191313"/>
+      <w:bookmarkStart w:id="92" w:name="_Toc454446214"/>
+      <w:bookmarkStart w:id="93" w:name="_Toc486073091"/>
+      <w:bookmarkStart w:id="94" w:name="_Toc526191313"/>
       <w:r>
         <w:t xml:space="preserve">Tabla </w:t>
       </w:r>
@@ -12622,9 +13894,9 @@
       <w:r>
         <w:t>Características de usuario (3)</w:t>
       </w:r>
+      <w:bookmarkEnd w:id="92"/>
       <w:bookmarkEnd w:id="93"/>
       <w:bookmarkEnd w:id="94"/>
-      <w:bookmarkEnd w:id="95"/>
     </w:p>
     <w:p>
       <w:pPr>
@@ -12647,19 +13919,20 @@
           <w:numId w:val="15"/>
         </w:numPr>
       </w:pPr>
-      <w:bookmarkStart w:id="96" w:name="_Toc532878321"/>
-      <w:bookmarkStart w:id="97" w:name="_Toc33238243"/>
-      <w:bookmarkStart w:id="98" w:name="_Toc324333352"/>
-      <w:bookmarkStart w:id="99" w:name="_Toc454140651"/>
-      <w:bookmarkStart w:id="100" w:name="_Toc454141704"/>
-      <w:bookmarkStart w:id="101" w:name="_Toc454141739"/>
-      <w:bookmarkStart w:id="102" w:name="_Toc454142470"/>
-      <w:bookmarkStart w:id="103" w:name="_Toc486072480"/>
-      <w:bookmarkStart w:id="104" w:name="_Toc486076873"/>
-      <w:bookmarkStart w:id="105" w:name="_Toc526158726"/>
+      <w:bookmarkStart w:id="95" w:name="_Toc532878321"/>
+      <w:bookmarkStart w:id="96" w:name="_Toc33238243"/>
+      <w:bookmarkStart w:id="97" w:name="_Toc324333352"/>
+      <w:bookmarkStart w:id="98" w:name="_Toc454140651"/>
+      <w:bookmarkStart w:id="99" w:name="_Toc454141704"/>
+      <w:bookmarkStart w:id="100" w:name="_Toc454141739"/>
+      <w:bookmarkStart w:id="101" w:name="_Toc454142470"/>
+      <w:bookmarkStart w:id="102" w:name="_Toc486072480"/>
+      <w:bookmarkStart w:id="103" w:name="_Toc486076873"/>
+      <w:bookmarkStart w:id="104" w:name="_Toc526158726"/>
       <w:r>
         <w:t>Restricciones</w:t>
       </w:r>
+      <w:bookmarkEnd w:id="95"/>
       <w:bookmarkEnd w:id="96"/>
       <w:bookmarkEnd w:id="97"/>
       <w:bookmarkEnd w:id="98"/>
@@ -12669,7 +13942,6 @@
       <w:bookmarkEnd w:id="102"/>
       <w:bookmarkEnd w:id="103"/>
       <w:bookmarkEnd w:id="104"/>
-      <w:bookmarkEnd w:id="105"/>
     </w:p>
     <w:p>
       <w:pPr>
@@ -12766,19 +14038,20 @@
           <w:numId w:val="15"/>
         </w:numPr>
       </w:pPr>
-      <w:bookmarkStart w:id="106" w:name="_Toc532878322"/>
-      <w:bookmarkStart w:id="107" w:name="_Toc33238244"/>
-      <w:bookmarkStart w:id="108" w:name="_Toc324333353"/>
-      <w:bookmarkStart w:id="109" w:name="_Toc454140652"/>
-      <w:bookmarkStart w:id="110" w:name="_Toc454141705"/>
-      <w:bookmarkStart w:id="111" w:name="_Toc454141740"/>
-      <w:bookmarkStart w:id="112" w:name="_Toc454142471"/>
-      <w:bookmarkStart w:id="113" w:name="_Toc486072481"/>
-      <w:bookmarkStart w:id="114" w:name="_Toc486076874"/>
-      <w:bookmarkStart w:id="115" w:name="_Toc526158727"/>
+      <w:bookmarkStart w:id="105" w:name="_Toc532878322"/>
+      <w:bookmarkStart w:id="106" w:name="_Toc33238244"/>
+      <w:bookmarkStart w:id="107" w:name="_Toc324333353"/>
+      <w:bookmarkStart w:id="108" w:name="_Toc454140652"/>
+      <w:bookmarkStart w:id="109" w:name="_Toc454141705"/>
+      <w:bookmarkStart w:id="110" w:name="_Toc454141740"/>
+      <w:bookmarkStart w:id="111" w:name="_Toc454142471"/>
+      <w:bookmarkStart w:id="112" w:name="_Toc486072481"/>
+      <w:bookmarkStart w:id="113" w:name="_Toc486076874"/>
+      <w:bookmarkStart w:id="114" w:name="_Toc526158727"/>
       <w:r>
         <w:t>Suposiciones y dependencias</w:t>
       </w:r>
+      <w:bookmarkEnd w:id="105"/>
       <w:bookmarkEnd w:id="106"/>
       <w:bookmarkEnd w:id="107"/>
       <w:bookmarkEnd w:id="108"/>
@@ -12788,7 +14061,6 @@
       <w:bookmarkEnd w:id="112"/>
       <w:bookmarkEnd w:id="113"/>
       <w:bookmarkEnd w:id="114"/>
-      <w:bookmarkEnd w:id="115"/>
     </w:p>
     <w:p>
       <w:pPr>
@@ -12843,19 +14115,20 @@
       <w:pPr>
         <w:pStyle w:val="Titulo4"/>
       </w:pPr>
-      <w:bookmarkStart w:id="116" w:name="_Toc532878324"/>
-      <w:bookmarkStart w:id="117" w:name="_Toc33238246"/>
-      <w:bookmarkStart w:id="118" w:name="_Toc324333354"/>
-      <w:bookmarkStart w:id="119" w:name="_Toc454140653"/>
-      <w:bookmarkStart w:id="120" w:name="_Toc454141706"/>
-      <w:bookmarkStart w:id="121" w:name="_Toc454141741"/>
-      <w:bookmarkStart w:id="122" w:name="_Toc454142472"/>
-      <w:bookmarkStart w:id="123" w:name="_Toc486072482"/>
-      <w:bookmarkStart w:id="124" w:name="_Toc486076875"/>
-      <w:bookmarkStart w:id="125" w:name="_Toc526158728"/>
+      <w:bookmarkStart w:id="115" w:name="_Toc532878324"/>
+      <w:bookmarkStart w:id="116" w:name="_Toc33238246"/>
+      <w:bookmarkStart w:id="117" w:name="_Toc324333354"/>
+      <w:bookmarkStart w:id="118" w:name="_Toc454140653"/>
+      <w:bookmarkStart w:id="119" w:name="_Toc454141706"/>
+      <w:bookmarkStart w:id="120" w:name="_Toc454141741"/>
+      <w:bookmarkStart w:id="121" w:name="_Toc454142472"/>
+      <w:bookmarkStart w:id="122" w:name="_Toc486072482"/>
+      <w:bookmarkStart w:id="123" w:name="_Toc486076875"/>
+      <w:bookmarkStart w:id="124" w:name="_Toc526158728"/>
       <w:r>
         <w:t>Requisitos específicos</w:t>
       </w:r>
+      <w:bookmarkEnd w:id="115"/>
       <w:bookmarkEnd w:id="116"/>
       <w:bookmarkEnd w:id="117"/>
       <w:bookmarkEnd w:id="118"/>
@@ -12865,7 +14138,6 @@
       <w:bookmarkEnd w:id="122"/>
       <w:bookmarkEnd w:id="123"/>
       <w:bookmarkEnd w:id="124"/>
-      <w:bookmarkEnd w:id="125"/>
     </w:p>
     <w:p>
       <w:pPr>
@@ -12875,18 +14147,19 @@
           <w:numId w:val="17"/>
         </w:numPr>
       </w:pPr>
-      <w:bookmarkStart w:id="126" w:name="_Toc33238248"/>
-      <w:bookmarkStart w:id="127" w:name="_Toc324333356"/>
-      <w:bookmarkStart w:id="128" w:name="_Toc454140655"/>
-      <w:bookmarkStart w:id="129" w:name="_Toc454141708"/>
-      <w:bookmarkStart w:id="130" w:name="_Toc454141743"/>
-      <w:bookmarkStart w:id="131" w:name="_Toc454142474"/>
-      <w:bookmarkStart w:id="132" w:name="_Toc486072484"/>
-      <w:bookmarkStart w:id="133" w:name="_Toc486076877"/>
-      <w:bookmarkStart w:id="134" w:name="_Toc526158729"/>
+      <w:bookmarkStart w:id="125" w:name="_Toc33238248"/>
+      <w:bookmarkStart w:id="126" w:name="_Toc324333356"/>
+      <w:bookmarkStart w:id="127" w:name="_Toc454140655"/>
+      <w:bookmarkStart w:id="128" w:name="_Toc454141708"/>
+      <w:bookmarkStart w:id="129" w:name="_Toc454141743"/>
+      <w:bookmarkStart w:id="130" w:name="_Toc454142474"/>
+      <w:bookmarkStart w:id="131" w:name="_Toc486072484"/>
+      <w:bookmarkStart w:id="132" w:name="_Toc486076877"/>
+      <w:bookmarkStart w:id="133" w:name="_Toc526158729"/>
       <w:r>
         <w:t>Interfaces de usuario</w:t>
       </w:r>
+      <w:bookmarkEnd w:id="125"/>
       <w:bookmarkEnd w:id="126"/>
       <w:bookmarkEnd w:id="127"/>
       <w:bookmarkEnd w:id="128"/>
@@ -12895,7 +14168,6 @@
       <w:bookmarkEnd w:id="131"/>
       <w:bookmarkEnd w:id="132"/>
       <w:bookmarkEnd w:id="133"/>
-      <w:bookmarkEnd w:id="134"/>
     </w:p>
     <w:p>
       <w:pPr>
@@ -12919,17 +14191,18 @@
           <w:numId w:val="17"/>
         </w:numPr>
       </w:pPr>
-      <w:bookmarkStart w:id="135" w:name="_Toc324333357"/>
-      <w:bookmarkStart w:id="136" w:name="_Toc454140656"/>
-      <w:bookmarkStart w:id="137" w:name="_Toc454141709"/>
-      <w:bookmarkStart w:id="138" w:name="_Toc454141744"/>
-      <w:bookmarkStart w:id="139" w:name="_Toc454142475"/>
-      <w:bookmarkStart w:id="140" w:name="_Toc486072485"/>
-      <w:bookmarkStart w:id="141" w:name="_Toc486076878"/>
-      <w:bookmarkStart w:id="142" w:name="_Toc526158730"/>
+      <w:bookmarkStart w:id="134" w:name="_Toc324333357"/>
+      <w:bookmarkStart w:id="135" w:name="_Toc454140656"/>
+      <w:bookmarkStart w:id="136" w:name="_Toc454141709"/>
+      <w:bookmarkStart w:id="137" w:name="_Toc454141744"/>
+      <w:bookmarkStart w:id="138" w:name="_Toc454142475"/>
+      <w:bookmarkStart w:id="139" w:name="_Toc486072485"/>
+      <w:bookmarkStart w:id="140" w:name="_Toc486076878"/>
+      <w:bookmarkStart w:id="141" w:name="_Toc526158730"/>
       <w:r>
         <w:t>Interfaces de hardware</w:t>
       </w:r>
+      <w:bookmarkEnd w:id="134"/>
       <w:bookmarkEnd w:id="135"/>
       <w:bookmarkEnd w:id="136"/>
       <w:bookmarkEnd w:id="137"/>
@@ -12937,7 +14210,6 @@
       <w:bookmarkEnd w:id="139"/>
       <w:bookmarkEnd w:id="140"/>
       <w:bookmarkEnd w:id="141"/>
-      <w:bookmarkEnd w:id="142"/>
     </w:p>
     <w:p>
       <w:pPr>
@@ -13059,18 +14331,19 @@
           <w:numId w:val="17"/>
         </w:numPr>
       </w:pPr>
-      <w:bookmarkStart w:id="143" w:name="_Toc324333358"/>
-      <w:bookmarkStart w:id="144" w:name="_Toc454140657"/>
-      <w:bookmarkStart w:id="145" w:name="_Toc454141710"/>
-      <w:bookmarkStart w:id="146" w:name="_Toc454141745"/>
-      <w:bookmarkStart w:id="147" w:name="_Toc454142476"/>
-      <w:bookmarkStart w:id="148" w:name="_Toc486072486"/>
-      <w:bookmarkStart w:id="149" w:name="_Toc486076879"/>
-      <w:bookmarkStart w:id="150" w:name="_Toc526158731"/>
+      <w:bookmarkStart w:id="142" w:name="_Toc324333358"/>
+      <w:bookmarkStart w:id="143" w:name="_Toc454140657"/>
+      <w:bookmarkStart w:id="144" w:name="_Toc454141710"/>
+      <w:bookmarkStart w:id="145" w:name="_Toc454141745"/>
+      <w:bookmarkStart w:id="146" w:name="_Toc454142476"/>
+      <w:bookmarkStart w:id="147" w:name="_Toc486072486"/>
+      <w:bookmarkStart w:id="148" w:name="_Toc486076879"/>
+      <w:bookmarkStart w:id="149" w:name="_Toc526158731"/>
       <w:r>
         <w:lastRenderedPageBreak/>
         <w:t>Interfaces de software</w:t>
       </w:r>
+      <w:bookmarkEnd w:id="142"/>
       <w:bookmarkEnd w:id="143"/>
       <w:bookmarkEnd w:id="144"/>
       <w:bookmarkEnd w:id="145"/>
@@ -13078,7 +14351,6 @@
       <w:bookmarkEnd w:id="147"/>
       <w:bookmarkEnd w:id="148"/>
       <w:bookmarkEnd w:id="149"/>
-      <w:bookmarkEnd w:id="150"/>
     </w:p>
     <w:p>
       <w:pPr>
@@ -13133,17 +14405,18 @@
           <w:numId w:val="17"/>
         </w:numPr>
       </w:pPr>
-      <w:bookmarkStart w:id="151" w:name="_Toc324333359"/>
-      <w:bookmarkStart w:id="152" w:name="_Toc454140658"/>
-      <w:bookmarkStart w:id="153" w:name="_Toc454141711"/>
-      <w:bookmarkStart w:id="154" w:name="_Toc454141746"/>
-      <w:bookmarkStart w:id="155" w:name="_Toc454142477"/>
-      <w:bookmarkStart w:id="156" w:name="_Toc486072487"/>
-      <w:bookmarkStart w:id="157" w:name="_Toc486076880"/>
-      <w:bookmarkStart w:id="158" w:name="_Toc526158732"/>
+      <w:bookmarkStart w:id="150" w:name="_Toc324333359"/>
+      <w:bookmarkStart w:id="151" w:name="_Toc454140658"/>
+      <w:bookmarkStart w:id="152" w:name="_Toc454141711"/>
+      <w:bookmarkStart w:id="153" w:name="_Toc454141746"/>
+      <w:bookmarkStart w:id="154" w:name="_Toc454142477"/>
+      <w:bookmarkStart w:id="155" w:name="_Toc486072487"/>
+      <w:bookmarkStart w:id="156" w:name="_Toc486076880"/>
+      <w:bookmarkStart w:id="157" w:name="_Toc526158732"/>
       <w:r>
         <w:t>Interfaces de comunicación</w:t>
       </w:r>
+      <w:bookmarkEnd w:id="150"/>
       <w:bookmarkEnd w:id="151"/>
       <w:bookmarkEnd w:id="152"/>
       <w:bookmarkEnd w:id="153"/>
@@ -13151,7 +14424,6 @@
       <w:bookmarkEnd w:id="155"/>
       <w:bookmarkEnd w:id="156"/>
       <w:bookmarkEnd w:id="157"/>
-      <w:bookmarkEnd w:id="158"/>
     </w:p>
     <w:p>
       <w:pPr>
@@ -13171,14 +14443,14 @@
       <w:pPr>
         <w:pStyle w:val="Titulo4"/>
       </w:pPr>
-      <w:bookmarkStart w:id="159" w:name="_Toc33238252"/>
-      <w:bookmarkStart w:id="160" w:name="_Toc324333360"/>
-      <w:bookmarkStart w:id="161" w:name="_Toc454140659"/>
-      <w:bookmarkStart w:id="162" w:name="_Toc454141712"/>
-      <w:bookmarkStart w:id="163" w:name="_Toc454141747"/>
-      <w:bookmarkStart w:id="164" w:name="_Toc454142478"/>
-      <w:bookmarkStart w:id="165" w:name="_Toc486072488"/>
-      <w:bookmarkStart w:id="166" w:name="_Toc486076881"/>
+      <w:bookmarkStart w:id="158" w:name="_Toc33238252"/>
+      <w:bookmarkStart w:id="159" w:name="_Toc324333360"/>
+      <w:bookmarkStart w:id="160" w:name="_Toc454140659"/>
+      <w:bookmarkStart w:id="161" w:name="_Toc454141712"/>
+      <w:bookmarkStart w:id="162" w:name="_Toc454141747"/>
+      <w:bookmarkStart w:id="163" w:name="_Toc454142478"/>
+      <w:bookmarkStart w:id="164" w:name="_Toc486072488"/>
+      <w:bookmarkStart w:id="165" w:name="_Toc486076881"/>
     </w:p>
     <w:p>
       <w:pPr>
@@ -13188,10 +14460,11 @@
           <w:numId w:val="17"/>
         </w:numPr>
       </w:pPr>
-      <w:bookmarkStart w:id="167" w:name="_Toc526158733"/>
+      <w:bookmarkStart w:id="166" w:name="_Toc526158733"/>
       <w:r>
         <w:t>Requisitos funcionales</w:t>
       </w:r>
+      <w:bookmarkEnd w:id="158"/>
       <w:bookmarkEnd w:id="159"/>
       <w:bookmarkEnd w:id="160"/>
       <w:bookmarkEnd w:id="161"/>
@@ -13200,7 +14473,6 @@
       <w:bookmarkEnd w:id="164"/>
       <w:bookmarkEnd w:id="165"/>
       <w:bookmarkEnd w:id="166"/>
-      <w:bookmarkEnd w:id="167"/>
     </w:p>
     <w:tbl>
       <w:tblPr>
@@ -13975,11 +15247,11 @@
           <w:bCs w:val="0"/>
         </w:rPr>
       </w:pPr>
-      <w:bookmarkStart w:id="168" w:name="_Toc454446215"/>
-      <w:bookmarkStart w:id="169" w:name="_Toc486073092"/>
-      <w:bookmarkStart w:id="170" w:name="_Toc526191314"/>
-      <w:bookmarkStart w:id="171" w:name="_Toc33238257"/>
-      <w:bookmarkStart w:id="172" w:name="_Toc324333370"/>
+      <w:bookmarkStart w:id="167" w:name="_Toc454446215"/>
+      <w:bookmarkStart w:id="168" w:name="_Toc486073092"/>
+      <w:bookmarkStart w:id="169" w:name="_Toc526191314"/>
+      <w:bookmarkStart w:id="170" w:name="_Toc33238257"/>
+      <w:bookmarkStart w:id="171" w:name="_Toc324333370"/>
       <w:r>
         <w:t xml:space="preserve">Tabla </w:t>
       </w:r>
@@ -14016,9 +15288,9 @@
         </w:rPr>
         <w:t xml:space="preserve"> Funcionales</w:t>
       </w:r>
+      <w:bookmarkEnd w:id="167"/>
       <w:bookmarkEnd w:id="168"/>
       <w:bookmarkEnd w:id="169"/>
-      <w:bookmarkEnd w:id="170"/>
     </w:p>
     <w:p>
       <w:pPr>
@@ -14068,17 +15340,18 @@
           <w:numId w:val="17"/>
         </w:numPr>
       </w:pPr>
-      <w:bookmarkStart w:id="173" w:name="_Toc454140660"/>
-      <w:bookmarkStart w:id="174" w:name="_Toc454141713"/>
-      <w:bookmarkStart w:id="175" w:name="_Toc454141748"/>
-      <w:bookmarkStart w:id="176" w:name="_Toc454142479"/>
-      <w:bookmarkStart w:id="177" w:name="_Toc486072489"/>
-      <w:bookmarkStart w:id="178" w:name="_Toc486076882"/>
-      <w:bookmarkStart w:id="179" w:name="_Toc526158734"/>
+      <w:bookmarkStart w:id="172" w:name="_Toc454140660"/>
+      <w:bookmarkStart w:id="173" w:name="_Toc454141713"/>
+      <w:bookmarkStart w:id="174" w:name="_Toc454141748"/>
+      <w:bookmarkStart w:id="175" w:name="_Toc454142479"/>
+      <w:bookmarkStart w:id="176" w:name="_Toc486072489"/>
+      <w:bookmarkStart w:id="177" w:name="_Toc486076882"/>
+      <w:bookmarkStart w:id="178" w:name="_Toc526158734"/>
       <w:r>
         <w:lastRenderedPageBreak/>
         <w:t>Requisitos no funcionales</w:t>
       </w:r>
+      <w:bookmarkEnd w:id="170"/>
       <w:bookmarkEnd w:id="171"/>
       <w:bookmarkEnd w:id="172"/>
       <w:bookmarkEnd w:id="173"/>
@@ -14087,7 +15360,6 @@
       <w:bookmarkEnd w:id="176"/>
       <w:bookmarkEnd w:id="177"/>
       <w:bookmarkEnd w:id="178"/>
-      <w:bookmarkEnd w:id="179"/>
     </w:p>
     <w:tbl>
       <w:tblPr>
@@ -14881,9 +16153,9 @@
           <w:bCs w:val="0"/>
         </w:rPr>
       </w:pPr>
-      <w:bookmarkStart w:id="180" w:name="_Toc454446216"/>
-      <w:bookmarkStart w:id="181" w:name="_Toc486073093"/>
-      <w:bookmarkStart w:id="182" w:name="_Toc526191315"/>
+      <w:bookmarkStart w:id="179" w:name="_Toc454446216"/>
+      <w:bookmarkStart w:id="180" w:name="_Toc486073093"/>
+      <w:bookmarkStart w:id="181" w:name="_Toc526191315"/>
       <w:r>
         <w:t xml:space="preserve">Tabla </w:t>
       </w:r>
@@ -14917,9 +16189,9 @@
       <w:r>
         <w:t>Funcionales</w:t>
       </w:r>
+      <w:bookmarkEnd w:id="179"/>
       <w:bookmarkEnd w:id="180"/>
       <w:bookmarkEnd w:id="181"/>
-      <w:bookmarkEnd w:id="182"/>
     </w:p>
     <w:p/>
     <w:p>
@@ -14934,7 +16206,7 @@
           <w:rFonts w:eastAsiaTheme="minorHAnsi"/>
         </w:rPr>
       </w:pPr>
-      <w:bookmarkStart w:id="183" w:name="_Toc526158735"/>
+      <w:bookmarkStart w:id="182" w:name="_Toc526158735"/>
       <w:r>
         <w:rPr>
           <w:rFonts w:eastAsiaTheme="minorHAnsi"/>
@@ -14942,7 +16214,7 @@
         <w:lastRenderedPageBreak/>
         <w:t>Diseño</w:t>
       </w:r>
-      <w:bookmarkEnd w:id="183"/>
+      <w:bookmarkEnd w:id="182"/>
     </w:p>
     <w:p>
       <w:pPr>
@@ -14955,7 +16227,7 @@
           <w:rFonts w:eastAsiaTheme="minorHAnsi"/>
         </w:rPr>
       </w:pPr>
-      <w:bookmarkStart w:id="184" w:name="_Toc526158736"/>
+      <w:bookmarkStart w:id="183" w:name="_Toc526158736"/>
       <w:r>
         <w:rPr>
           <w:rStyle w:val="Titulo3Car"/>
@@ -14963,7 +16235,7 @@
           <w:noProof/>
         </w:rPr>
         <w:drawing>
-          <wp:anchor distT="0" distB="0" distL="114300" distR="114300" simplePos="0" relativeHeight="251586560" behindDoc="0" locked="0" layoutInCell="1" allowOverlap="1" wp14:anchorId="1B182562" wp14:editId="55386BF1">
+          <wp:anchor distT="0" distB="0" distL="114300" distR="114300" simplePos="0" relativeHeight="251582464" behindDoc="0" locked="0" layoutInCell="1" allowOverlap="1" wp14:anchorId="1B182562" wp14:editId="55386BF1">
             <wp:simplePos x="0" y="0"/>
             <wp:positionH relativeFrom="column">
               <wp:posOffset>53340</wp:posOffset>
@@ -15025,44 +16297,44 @@
         </w:rPr>
         <w:t>Modelo de BD</w:t>
       </w:r>
+      <w:bookmarkEnd w:id="183"/>
+    </w:p>
+    <w:p>
+      <w:pPr>
+        <w:pStyle w:val="Descripcin"/>
+      </w:pPr>
+      <w:bookmarkStart w:id="184" w:name="_Toc527148099"/>
+      <w:r>
+        <w:t xml:space="preserve">Fig. </w:t>
+      </w:r>
+      <w:r>
+        <w:fldChar w:fldCharType="begin"/>
+      </w:r>
+      <w:r>
+        <w:instrText xml:space="preserve"> SEQ Fig. \* ARABIC </w:instrText>
+      </w:r>
+      <w:r>
+        <w:fldChar w:fldCharType="separate"/>
+      </w:r>
+      <w:r>
+        <w:rPr>
+          <w:noProof/>
+        </w:rPr>
+        <w:t>2</w:t>
+      </w:r>
+      <w:r>
+        <w:fldChar w:fldCharType="end"/>
+      </w:r>
+      <w:r>
+        <w:t xml:space="preserve"> </w:t>
+      </w:r>
+      <w:r>
+        <w:t>Modelo</w:t>
+      </w:r>
+      <w:r>
+        <w:t xml:space="preserve"> de Base de Datos.</w:t>
+      </w:r>
       <w:bookmarkEnd w:id="184"/>
-    </w:p>
-    <w:p>
-      <w:pPr>
-        <w:pStyle w:val="Descripcin"/>
-      </w:pPr>
-      <w:bookmarkStart w:id="185" w:name="_Toc527111785"/>
-      <w:r>
-        <w:t xml:space="preserve">Fig. </w:t>
-      </w:r>
-      <w:r>
-        <w:fldChar w:fldCharType="begin"/>
-      </w:r>
-      <w:r>
-        <w:instrText xml:space="preserve"> SEQ Fig. \* ARABIC </w:instrText>
-      </w:r>
-      <w:r>
-        <w:fldChar w:fldCharType="separate"/>
-      </w:r>
-      <w:r>
-        <w:rPr>
-          <w:noProof/>
-        </w:rPr>
-        <w:t>2</w:t>
-      </w:r>
-      <w:r>
-        <w:fldChar w:fldCharType="end"/>
-      </w:r>
-      <w:r>
-        <w:t xml:space="preserve"> </w:t>
-      </w:r>
-      <w:r>
-        <w:t>Modelo</w:t>
-      </w:r>
-      <w:r>
-        <w:t xml:space="preserve"> de Base de Datos.</w:t>
-      </w:r>
-      <w:bookmarkEnd w:id="185"/>
     </w:p>
     <w:p>
       <w:pPr>
@@ -15198,20 +16470,21 @@
           <w:numId w:val="17"/>
         </w:numPr>
       </w:pPr>
-      <w:bookmarkStart w:id="186" w:name="_Toc532878319"/>
-      <w:bookmarkStart w:id="187" w:name="_Toc33238241"/>
-      <w:bookmarkStart w:id="188" w:name="_Toc324333350"/>
-      <w:bookmarkStart w:id="189" w:name="_Toc454140649"/>
-      <w:bookmarkStart w:id="190" w:name="_Toc454141702"/>
-      <w:bookmarkStart w:id="191" w:name="_Toc454141737"/>
-      <w:bookmarkStart w:id="192" w:name="_Toc454142468"/>
-      <w:bookmarkStart w:id="193" w:name="_Toc486072478"/>
-      <w:bookmarkStart w:id="194" w:name="_Toc486076871"/>
-      <w:bookmarkStart w:id="195" w:name="_Toc526158737"/>
+      <w:bookmarkStart w:id="185" w:name="_Toc532878319"/>
+      <w:bookmarkStart w:id="186" w:name="_Toc33238241"/>
+      <w:bookmarkStart w:id="187" w:name="_Toc324333350"/>
+      <w:bookmarkStart w:id="188" w:name="_Toc454140649"/>
+      <w:bookmarkStart w:id="189" w:name="_Toc454141702"/>
+      <w:bookmarkStart w:id="190" w:name="_Toc454141737"/>
+      <w:bookmarkStart w:id="191" w:name="_Toc454142468"/>
+      <w:bookmarkStart w:id="192" w:name="_Toc486072478"/>
+      <w:bookmarkStart w:id="193" w:name="_Toc486076871"/>
+      <w:bookmarkStart w:id="194" w:name="_Toc526158737"/>
       <w:r>
         <w:lastRenderedPageBreak/>
         <w:t>Funcionalidad del producto</w:t>
       </w:r>
+      <w:bookmarkEnd w:id="185"/>
       <w:bookmarkEnd w:id="186"/>
       <w:bookmarkEnd w:id="187"/>
       <w:bookmarkEnd w:id="188"/>
@@ -15221,7 +16494,6 @@
       <w:bookmarkEnd w:id="192"/>
       <w:bookmarkEnd w:id="193"/>
       <w:bookmarkEnd w:id="194"/>
-      <w:bookmarkEnd w:id="195"/>
     </w:p>
     <w:p>
       <w:pPr>
@@ -15230,8 +16502,8 @@
           <w:b/>
         </w:rPr>
       </w:pPr>
-      <w:bookmarkStart w:id="196" w:name="_Toc454446782"/>
-      <w:bookmarkStart w:id="197" w:name="_Toc486073145"/>
+      <w:bookmarkStart w:id="195" w:name="_Toc454446782"/>
+      <w:bookmarkStart w:id="196" w:name="_Toc486073145"/>
     </w:p>
     <w:p>
       <w:pPr>
@@ -15245,7 +16517,7 @@
           <w:noProof/>
         </w:rPr>
         <w:drawing>
-          <wp:anchor distT="0" distB="0" distL="114300" distR="114300" simplePos="0" relativeHeight="251593728" behindDoc="0" locked="0" layoutInCell="1" allowOverlap="1" wp14:anchorId="276E8036" wp14:editId="7091DFFA">
+          <wp:anchor distT="0" distB="0" distL="114300" distR="114300" simplePos="0" relativeHeight="251585536" behindDoc="0" locked="0" layoutInCell="1" allowOverlap="1" wp14:anchorId="276E8036" wp14:editId="7091DFFA">
             <wp:simplePos x="0" y="0"/>
             <wp:positionH relativeFrom="column">
               <wp:posOffset>320040</wp:posOffset>
@@ -15312,7 +16584,7 @@
       <w:pPr>
         <w:pStyle w:val="Descripcin"/>
       </w:pPr>
-      <w:bookmarkStart w:id="198" w:name="_Toc527111786"/>
+      <w:bookmarkStart w:id="197" w:name="_Toc527148100"/>
       <w:r>
         <w:t xml:space="preserve">Fig. </w:t>
       </w:r>
@@ -15349,9 +16621,9 @@
       <w:r>
         <w:t xml:space="preserve"> de Uso</w:t>
       </w:r>
+      <w:bookmarkEnd w:id="195"/>
       <w:bookmarkEnd w:id="196"/>
       <w:bookmarkEnd w:id="197"/>
-      <w:bookmarkEnd w:id="198"/>
     </w:p>
     <w:p/>
     <w:p/>
@@ -15364,7 +16636,7 @@
         </w:numPr>
         <w:ind w:left="567"/>
       </w:pPr>
-      <w:bookmarkStart w:id="199" w:name="_Toc526158738"/>
+      <w:bookmarkStart w:id="198" w:name="_Toc526158738"/>
       <w:r>
         <w:rPr>
           <w:rStyle w:val="Titulo3Car"/>
@@ -15376,7 +16648,7 @@
         </w:rPr>
         <w:t>Codificación</w:t>
       </w:r>
-      <w:bookmarkEnd w:id="199"/>
+      <w:bookmarkEnd w:id="198"/>
     </w:p>
     <w:p>
       <w:pPr>
@@ -15656,7 +16928,7 @@
       <w:pPr>
         <w:pStyle w:val="Descripcin"/>
       </w:pPr>
-      <w:bookmarkStart w:id="200" w:name="_Toc526191316"/>
+      <w:bookmarkStart w:id="199" w:name="_Toc526191316"/>
       <w:r>
         <w:t xml:space="preserve">Tabla </w:t>
       </w:r>
@@ -15675,7 +16947,7 @@
         </w:rPr>
         <w:t>8</w:t>
       </w:r>
-      <w:bookmarkEnd w:id="200"/>
+      <w:bookmarkEnd w:id="199"/>
       <w:r>
         <w:fldChar w:fldCharType="end"/>
       </w:r>
@@ -15702,14 +16974,14 @@
           <w:rFonts w:eastAsiaTheme="minorHAnsi"/>
         </w:rPr>
       </w:pPr>
-      <w:bookmarkStart w:id="201" w:name="_Toc526158739"/>
+      <w:bookmarkStart w:id="200" w:name="_Toc526158739"/>
       <w:r>
         <w:rPr>
           <w:rFonts w:eastAsiaTheme="minorHAnsi"/>
         </w:rPr>
         <w:t>Pruebas</w:t>
       </w:r>
-      <w:bookmarkEnd w:id="201"/>
+      <w:bookmarkEnd w:id="200"/>
     </w:p>
     <w:p>
       <w:pPr>
@@ -15722,7 +16994,7 @@
           <w:noProof/>
         </w:rPr>
         <w:drawing>
-          <wp:anchor distT="0" distB="0" distL="114300" distR="114300" simplePos="0" relativeHeight="251612160" behindDoc="0" locked="0" layoutInCell="1" allowOverlap="1" wp14:anchorId="3BBA39F0" wp14:editId="52FD1D10">
+          <wp:anchor distT="0" distB="0" distL="114300" distR="114300" simplePos="0" relativeHeight="251594752" behindDoc="0" locked="0" layoutInCell="1" allowOverlap="1" wp14:anchorId="3BBA39F0" wp14:editId="52FD1D10">
             <wp:simplePos x="0" y="0"/>
             <wp:positionH relativeFrom="column">
               <wp:posOffset>-3810</wp:posOffset>
@@ -15808,12 +17080,18 @@
         </w:rPr>
         <w:t>.</w:t>
       </w:r>
+      <w:r>
+        <w:rPr>
+          <w:lang w:val="es-ES" w:eastAsia="ar-SA"/>
+        </w:rPr>
+        <w:t xml:space="preserve"> Esta puntuación corresponde a la página principal.</w:t>
+      </w:r>
     </w:p>
     <w:p>
       <w:pPr>
         <w:pStyle w:val="Descripcin"/>
       </w:pPr>
-      <w:bookmarkStart w:id="202" w:name="_Toc527111787"/>
+      <w:bookmarkStart w:id="201" w:name="_Toc527148101"/>
       <w:r>
         <w:t xml:space="preserve">Fig. </w:t>
       </w:r>
@@ -15850,7 +17128,7 @@
       <w:r>
         <w:t xml:space="preserve"> (1)</w:t>
       </w:r>
-      <w:bookmarkEnd w:id="202"/>
+      <w:bookmarkEnd w:id="201"/>
     </w:p>
     <w:p>
       <w:pPr>
@@ -15939,7 +17217,7 @@
         </w:rPr>
         <w:lastRenderedPageBreak/>
         <w:drawing>
-          <wp:anchor distT="0" distB="0" distL="114300" distR="114300" simplePos="0" relativeHeight="251599872" behindDoc="0" locked="0" layoutInCell="1" allowOverlap="1" wp14:anchorId="41CF2F16" wp14:editId="2F31C290">
+          <wp:anchor distT="0" distB="0" distL="114300" distR="114300" simplePos="0" relativeHeight="251588608" behindDoc="0" locked="0" layoutInCell="1" allowOverlap="1" wp14:anchorId="41CF2F16" wp14:editId="2F31C290">
             <wp:simplePos x="0" y="0"/>
             <wp:positionH relativeFrom="column">
               <wp:posOffset>-73025</wp:posOffset>
@@ -16030,7 +17308,7 @@
       <w:pPr>
         <w:pStyle w:val="Descripcin"/>
       </w:pPr>
-      <w:bookmarkStart w:id="203" w:name="_Toc527111788"/>
+      <w:bookmarkStart w:id="202" w:name="_Toc527148102"/>
       <w:r>
         <w:t xml:space="preserve">Fig. </w:t>
       </w:r>
@@ -16056,9 +17334,9 @@
         <w:t xml:space="preserve"> </w:t>
       </w:r>
       <w:r>
-        <w:t>Lista completa de pruebas (1)</w:t>
-      </w:r>
-      <w:bookmarkEnd w:id="203"/>
+        <w:t>Lista completa de pruebas</w:t>
+      </w:r>
+      <w:bookmarkEnd w:id="202"/>
     </w:p>
     <w:p>
       <w:pPr>
@@ -16081,7 +17359,7 @@
           <w:szCs w:val="28"/>
         </w:rPr>
         <w:drawing>
-          <wp:anchor distT="0" distB="0" distL="114300" distR="114300" simplePos="0" relativeHeight="251606016" behindDoc="0" locked="0" layoutInCell="1" allowOverlap="1" wp14:anchorId="3C0BEF08" wp14:editId="792EEE92">
+          <wp:anchor distT="0" distB="0" distL="114300" distR="114300" simplePos="0" relativeHeight="251591680" behindDoc="0" locked="0" layoutInCell="1" allowOverlap="1" wp14:anchorId="3C0BEF08" wp14:editId="792EEE92">
             <wp:simplePos x="0" y="0"/>
             <wp:positionH relativeFrom="column">
               <wp:posOffset>-3810</wp:posOffset>
@@ -16142,7 +17420,7 @@
       <w:pPr>
         <w:pStyle w:val="Descripcin"/>
       </w:pPr>
-      <w:bookmarkStart w:id="204" w:name="_Toc527111789"/>
+      <w:bookmarkStart w:id="203" w:name="_Toc527148103"/>
       <w:r>
         <w:t xml:space="preserve">Fig. </w:t>
       </w:r>
@@ -16168,9 +17446,9 @@
         <w:t xml:space="preserve"> </w:t>
       </w:r>
       <w:r>
-        <w:t>Score ponderado (1)</w:t>
-      </w:r>
-      <w:bookmarkEnd w:id="204"/>
+        <w:t>Score ponderado</w:t>
+      </w:r>
+      <w:bookmarkEnd w:id="203"/>
     </w:p>
     <w:p>
       <w:pPr>
@@ -16231,14 +17509,51 @@
           <w:ilvl w:val="3"/>
           <w:numId w:val="18"/>
         </w:numPr>
-        <w:ind w:left="993" w:hanging="851"/>
+        <w:ind w:left="567"/>
       </w:pPr>
       <w:r>
         <w:lastRenderedPageBreak/>
-        <w:t>Iteración</w:t>
-      </w:r>
-      <w:r>
-        <w:t xml:space="preserve"> 1</w:t>
+        <w:t>Iteraci</w:t>
+      </w:r>
+      <w:r>
+        <w:t>o</w:t>
+      </w:r>
+      <w:r>
+        <w:t>n</w:t>
+      </w:r>
+      <w:r>
+        <w:t>es</w:t>
+      </w:r>
+      <w:r>
+        <w:t xml:space="preserve"> </w:t>
+      </w:r>
+      <w:r>
+        <w:t xml:space="preserve">para la </w:t>
+      </w:r>
+      <w:r>
+        <w:t>p</w:t>
+      </w:r>
+      <w:r>
+        <w:t xml:space="preserve">ágina </w:t>
+      </w:r>
+      <w:r>
+        <w:t>“</w:t>
+      </w:r>
+      <w:r>
+        <w:t>Principal”</w:t>
+      </w:r>
+    </w:p>
+    <w:p>
+      <w:pPr>
+        <w:pStyle w:val="Titulo4"/>
+        <w:numPr>
+          <w:ilvl w:val="4"/>
+          <w:numId w:val="18"/>
+        </w:numPr>
+        <w:ind w:left="1276"/>
+      </w:pPr>
+      <w:r>
+        <w:t xml:space="preserve"> Iteración 1</w:t>
       </w:r>
     </w:p>
     <w:p>
@@ -16252,7 +17567,7 @@
           <w:noProof/>
         </w:rPr>
         <w:drawing>
-          <wp:anchor distT="0" distB="0" distL="114300" distR="114300" simplePos="0" relativeHeight="251652096" behindDoc="0" locked="0" layoutInCell="1" allowOverlap="1" wp14:anchorId="1FE6B8B6" wp14:editId="14836234">
+          <wp:anchor distT="0" distB="0" distL="114300" distR="114300" simplePos="0" relativeHeight="251607040" behindDoc="0" locked="0" layoutInCell="1" allowOverlap="1" wp14:anchorId="1FE6B8B6" wp14:editId="14836234">
             <wp:simplePos x="0" y="0"/>
             <wp:positionH relativeFrom="column">
               <wp:posOffset>-80010</wp:posOffset>
@@ -16343,7 +17658,7 @@
       <w:pPr>
         <w:pStyle w:val="Descripcin"/>
       </w:pPr>
-      <w:bookmarkStart w:id="205" w:name="_Toc527111790"/>
+      <w:bookmarkStart w:id="204" w:name="_Toc527148104"/>
       <w:r>
         <w:t xml:space="preserve">Fig. </w:t>
       </w:r>
@@ -16377,7 +17692,10 @@
       <w:r>
         <w:t xml:space="preserve"> “Muy mal”</w:t>
       </w:r>
-      <w:bookmarkEnd w:id="205"/>
+      <w:r>
+        <w:t xml:space="preserve"> (1)</w:t>
+      </w:r>
+      <w:bookmarkEnd w:id="204"/>
     </w:p>
     <w:p>
       <w:pPr>
@@ -16574,7 +17892,6 @@
         <w:rPr>
           <w:lang w:eastAsia="ar-SA"/>
         </w:rPr>
-        <w:lastRenderedPageBreak/>
         <w:t xml:space="preserve">En la </w:t>
       </w:r>
       <w:r>
@@ -16606,7 +17923,7 @@
       <w:pPr>
         <w:pStyle w:val="Descripcin"/>
       </w:pPr>
-      <w:bookmarkStart w:id="206" w:name="_Toc527111791"/>
+      <w:bookmarkStart w:id="205" w:name="_Toc527148105"/>
       <w:r>
         <w:t xml:space="preserve">Fig. </w:t>
       </w:r>
@@ -16637,7 +17954,7 @@
           <w:szCs w:val="28"/>
         </w:rPr>
         <w:drawing>
-          <wp:anchor distT="0" distB="0" distL="114300" distR="114300" simplePos="0" relativeHeight="251625472" behindDoc="0" locked="0" layoutInCell="1" allowOverlap="1" wp14:anchorId="3EF12DE5" wp14:editId="05D7209E">
+          <wp:anchor distT="0" distB="0" distL="114300" distR="114300" simplePos="0" relativeHeight="251600896" behindDoc="0" locked="0" layoutInCell="1" allowOverlap="1" wp14:anchorId="3EF12DE5" wp14:editId="05D7209E">
             <wp:simplePos x="0" y="0"/>
             <wp:positionH relativeFrom="column">
               <wp:posOffset>-3810</wp:posOffset>
@@ -16699,7 +18016,10 @@
       <w:r>
         <w:t>Detalle de resultado “Muy Mal”</w:t>
       </w:r>
-      <w:bookmarkEnd w:id="206"/>
+      <w:r>
+        <w:t xml:space="preserve"> (1)</w:t>
+      </w:r>
+      <w:bookmarkEnd w:id="205"/>
     </w:p>
     <w:p>
       <w:pPr>
@@ -16746,7 +18066,7 @@
           <w:szCs w:val="28"/>
         </w:rPr>
       </w:pPr>
-      <w:bookmarkStart w:id="207" w:name="_Toc527111792"/>
+      <w:bookmarkStart w:id="206" w:name="_Toc527148106"/>
       <w:r>
         <w:t xml:space="preserve">Fig. </w:t>
       </w:r>
@@ -16777,7 +18097,7 @@
           <w:szCs w:val="28"/>
         </w:rPr>
         <w:drawing>
-          <wp:anchor distT="0" distB="0" distL="114300" distR="114300" simplePos="0" relativeHeight="251640832" behindDoc="0" locked="0" layoutInCell="1" allowOverlap="1" wp14:anchorId="6428BFED" wp14:editId="73D0A489">
+          <wp:anchor distT="0" distB="0" distL="114300" distR="114300" simplePos="0" relativeHeight="251603968" behindDoc="0" locked="0" layoutInCell="1" allowOverlap="1" wp14:anchorId="6428BFED" wp14:editId="73D0A489">
             <wp:simplePos x="0" y="0"/>
             <wp:positionH relativeFrom="column">
               <wp:posOffset>-3810</wp:posOffset>
@@ -16842,7 +18162,7 @@
       <w:r>
         <w:t xml:space="preserve"> (1)</w:t>
       </w:r>
-      <w:bookmarkEnd w:id="207"/>
+      <w:bookmarkEnd w:id="206"/>
     </w:p>
     <w:p>
       <w:pPr>
@@ -16909,7 +18229,6 @@
         <w:rPr>
           <w:lang w:eastAsia="ar-SA"/>
         </w:rPr>
-        <w:lastRenderedPageBreak/>
         <w:t>En la Fig</w:t>
       </w:r>
       <w:r>
@@ -16933,7 +18252,7 @@
           <w:szCs w:val="28"/>
         </w:rPr>
         <w:drawing>
-          <wp:anchor distT="0" distB="0" distL="114300" distR="114300" simplePos="0" relativeHeight="251667456" behindDoc="0" locked="0" layoutInCell="1" allowOverlap="1" wp14:anchorId="12FA85CD" wp14:editId="26450A97">
+          <wp:anchor distT="0" distB="0" distL="114300" distR="114300" simplePos="0" relativeHeight="251613184" behindDoc="0" locked="0" layoutInCell="1" allowOverlap="1" wp14:anchorId="12FA85CD" wp14:editId="26450A97">
             <wp:simplePos x="0" y="0"/>
             <wp:positionH relativeFrom="column">
               <wp:posOffset>-3810</wp:posOffset>
@@ -17000,7 +18319,7 @@
       <w:pPr>
         <w:pStyle w:val="Descripcin"/>
       </w:pPr>
-      <w:bookmarkStart w:id="208" w:name="_Toc527111793"/>
+      <w:bookmarkStart w:id="207" w:name="_Toc527148107"/>
       <w:r>
         <w:t xml:space="preserve">Fig. </w:t>
       </w:r>
@@ -17031,7 +18350,7 @@
       <w:r>
         <w:t xml:space="preserve"> (1)</w:t>
       </w:r>
-      <w:bookmarkEnd w:id="208"/>
+      <w:bookmarkEnd w:id="207"/>
     </w:p>
     <w:p>
       <w:pPr>
@@ -17042,13 +18361,16 @@
     </w:p>
     <w:p>
       <w:pPr>
-        <w:pStyle w:val="Titulo3"/>
+        <w:pStyle w:val="Titulo4"/>
         <w:numPr>
-          <w:ilvl w:val="3"/>
+          <w:ilvl w:val="4"/>
           <w:numId w:val="18"/>
         </w:numPr>
-        <w:ind w:left="1134"/>
-      </w:pPr>
+        <w:ind w:left="1276"/>
+      </w:pPr>
+      <w:r>
+        <w:t xml:space="preserve"> </w:t>
+      </w:r>
       <w:r>
         <w:t>Iteración</w:t>
       </w:r>
@@ -17073,7 +18395,7 @@
           <w:szCs w:val="28"/>
         </w:rPr>
         <w:drawing>
-          <wp:anchor distT="0" distB="0" distL="114300" distR="114300" simplePos="0" relativeHeight="251618304" behindDoc="0" locked="0" layoutInCell="1" allowOverlap="1" wp14:anchorId="4D040DEC" wp14:editId="5CDBC171">
+          <wp:anchor distT="0" distB="0" distL="114300" distR="114300" simplePos="0" relativeHeight="251597824" behindDoc="0" locked="0" layoutInCell="1" allowOverlap="1" wp14:anchorId="4D040DEC" wp14:editId="5CDBC171">
             <wp:simplePos x="0" y="0"/>
             <wp:positionH relativeFrom="column">
               <wp:posOffset>6823</wp:posOffset>
@@ -17158,7 +18480,7 @@
           <w:szCs w:val="28"/>
         </w:rPr>
       </w:pPr>
-      <w:bookmarkStart w:id="209" w:name="_Toc527111794"/>
+      <w:bookmarkStart w:id="208" w:name="_Toc527148108"/>
       <w:r>
         <w:t xml:space="preserve">Fig. </w:t>
       </w:r>
@@ -17192,72 +18514,7 @@
       <w:r>
         <w:t>)</w:t>
       </w:r>
-      <w:bookmarkEnd w:id="209"/>
-    </w:p>
-    <w:p>
-      <w:pPr>
-        <w:autoSpaceDE w:val="0"/>
-        <w:autoSpaceDN w:val="0"/>
-        <w:adjustRightInd w:val="0"/>
-        <w:rPr>
-          <w:rFonts w:cs="Arial"/>
-          <w:b/>
-          <w:sz w:val="28"/>
-          <w:szCs w:val="28"/>
-        </w:rPr>
-      </w:pPr>
-    </w:p>
-    <w:p>
-      <w:pPr>
-        <w:autoSpaceDE w:val="0"/>
-        <w:autoSpaceDN w:val="0"/>
-        <w:adjustRightInd w:val="0"/>
-        <w:rPr>
-          <w:rFonts w:cs="Arial"/>
-          <w:b/>
-          <w:sz w:val="28"/>
-          <w:szCs w:val="28"/>
-        </w:rPr>
-      </w:pPr>
-    </w:p>
-    <w:p>
-      <w:pPr>
-        <w:autoSpaceDE w:val="0"/>
-        <w:autoSpaceDN w:val="0"/>
-        <w:adjustRightInd w:val="0"/>
-        <w:rPr>
-          <w:rFonts w:cs="Arial"/>
-          <w:b/>
-          <w:sz w:val="28"/>
-          <w:szCs w:val="28"/>
-        </w:rPr>
-      </w:pPr>
-    </w:p>
-    <w:p>
-      <w:pPr>
-        <w:autoSpaceDE w:val="0"/>
-        <w:autoSpaceDN w:val="0"/>
-        <w:adjustRightInd w:val="0"/>
-        <w:rPr>
-          <w:rFonts w:cs="Arial"/>
-          <w:b/>
-          <w:sz w:val="28"/>
-          <w:szCs w:val="28"/>
-        </w:rPr>
-      </w:pPr>
-    </w:p>
-    <w:p>
-      <w:pPr>
-        <w:autoSpaceDE w:val="0"/>
-        <w:autoSpaceDN w:val="0"/>
-        <w:adjustRightInd w:val="0"/>
-        <w:rPr>
-          <w:rFonts w:cs="Arial"/>
-          <w:b/>
-          <w:sz w:val="28"/>
-          <w:szCs w:val="28"/>
-        </w:rPr>
-      </w:pPr>
+      <w:bookmarkEnd w:id="208"/>
     </w:p>
     <w:p>
       <w:pPr>
@@ -17288,13 +18545,13 @@
         </w:rPr>
         <w:lastRenderedPageBreak/>
         <w:drawing>
-          <wp:anchor distT="0" distB="0" distL="114300" distR="114300" simplePos="0" relativeHeight="251696128" behindDoc="0" locked="0" layoutInCell="1" allowOverlap="1" wp14:anchorId="4E0C656F" wp14:editId="032EFA06">
+          <wp:anchor distT="0" distB="0" distL="114300" distR="114300" simplePos="0" relativeHeight="251626496" behindDoc="0" locked="0" layoutInCell="1" allowOverlap="1" wp14:anchorId="4E0C656F" wp14:editId="47706307">
             <wp:simplePos x="0" y="0"/>
             <wp:positionH relativeFrom="column">
               <wp:posOffset>0</wp:posOffset>
             </wp:positionH>
             <wp:positionV relativeFrom="paragraph">
-              <wp:posOffset>742315</wp:posOffset>
+              <wp:posOffset>861695</wp:posOffset>
             </wp:positionV>
             <wp:extent cx="5400675" cy="2762250"/>
             <wp:effectExtent l="0" t="0" r="0" b="0"/>
@@ -17367,7 +18624,7 @@
       <w:pPr>
         <w:pStyle w:val="Descripcin"/>
       </w:pPr>
-      <w:bookmarkStart w:id="210" w:name="_Toc527111795"/>
+      <w:bookmarkStart w:id="209" w:name="_Toc527148109"/>
       <w:r>
         <w:t xml:space="preserve">Fig. </w:t>
       </w:r>
@@ -17395,7 +18652,10 @@
       <w:r>
         <w:t>Detalle de resultado “Mal”</w:t>
       </w:r>
-      <w:bookmarkEnd w:id="210"/>
+      <w:r>
+        <w:t xml:space="preserve"> (1)</w:t>
+      </w:r>
+      <w:bookmarkEnd w:id="209"/>
     </w:p>
     <w:p>
       <w:pPr>
@@ -17425,7 +18685,7 @@
       <w:pPr>
         <w:pStyle w:val="Descripcin"/>
       </w:pPr>
-      <w:bookmarkStart w:id="211" w:name="_Toc527111796"/>
+      <w:bookmarkStart w:id="210" w:name="_Toc527148110"/>
       <w:r>
         <w:t xml:space="preserve">Fig. </w:t>
       </w:r>
@@ -17452,7 +18712,7 @@
           <w:noProof/>
         </w:rPr>
         <w:drawing>
-          <wp:anchor distT="0" distB="0" distL="114300" distR="114300" simplePos="0" relativeHeight="251703296" behindDoc="0" locked="0" layoutInCell="1" allowOverlap="1" wp14:anchorId="346636A8" wp14:editId="5DC1BFBE">
+          <wp:anchor distT="0" distB="0" distL="114300" distR="114300" simplePos="0" relativeHeight="251629568" behindDoc="0" locked="0" layoutInCell="1" allowOverlap="1" wp14:anchorId="346636A8" wp14:editId="5DC1BFBE">
             <wp:simplePos x="0" y="0"/>
             <wp:positionH relativeFrom="column">
               <wp:posOffset>-3810</wp:posOffset>
@@ -17511,7 +18771,7 @@
       <w:r>
         <w:t xml:space="preserve"> Criterio de Conformidad 2.4.1</w:t>
       </w:r>
-      <w:bookmarkEnd w:id="211"/>
+      <w:bookmarkEnd w:id="210"/>
     </w:p>
     <w:p>
       <w:pPr>
@@ -17739,7 +18999,7 @@
         </w:rPr>
         <w:lastRenderedPageBreak/>
         <w:drawing>
-          <wp:anchor distT="0" distB="0" distL="114300" distR="114300" simplePos="0" relativeHeight="251683840" behindDoc="0" locked="0" layoutInCell="1" allowOverlap="1" wp14:anchorId="6746CB9D" wp14:editId="620CC465">
+          <wp:anchor distT="0" distB="0" distL="114300" distR="114300" simplePos="0" relativeHeight="251616256" behindDoc="0" locked="0" layoutInCell="1" allowOverlap="1" wp14:anchorId="6746CB9D" wp14:editId="620CC465">
             <wp:simplePos x="0" y="0"/>
             <wp:positionH relativeFrom="column">
               <wp:posOffset>-5080</wp:posOffset>
@@ -17890,7 +19150,7 @@
           <w:szCs w:val="28"/>
         </w:rPr>
       </w:pPr>
-      <w:bookmarkStart w:id="212" w:name="_Toc527111797"/>
+      <w:bookmarkStart w:id="211" w:name="_Toc527148111"/>
       <w:r>
         <w:t xml:space="preserve">Fig. </w:t>
       </w:r>
@@ -17921,7 +19181,7 @@
           <w:szCs w:val="28"/>
         </w:rPr>
         <w:drawing>
-          <wp:anchor distT="0" distB="0" distL="114300" distR="114300" simplePos="0" relativeHeight="251661312" behindDoc="0" locked="0" layoutInCell="1" allowOverlap="1" wp14:anchorId="4D8ED520" wp14:editId="414232A3">
+          <wp:anchor distT="0" distB="0" distL="114300" distR="114300" simplePos="0" relativeHeight="251610112" behindDoc="0" locked="0" layoutInCell="1" allowOverlap="1" wp14:anchorId="4D8ED520" wp14:editId="414232A3">
             <wp:simplePos x="0" y="0"/>
             <wp:positionH relativeFrom="column">
               <wp:posOffset>-3810</wp:posOffset>
@@ -17986,7 +19246,7 @@
       <w:r>
         <w:t xml:space="preserve"> (2)</w:t>
       </w:r>
-      <w:bookmarkEnd w:id="212"/>
+      <w:bookmarkEnd w:id="211"/>
     </w:p>
     <w:p>
       <w:pPr>
@@ -17998,7 +19258,7 @@
           <w:szCs w:val="28"/>
         </w:rPr>
       </w:pPr>
-      <w:bookmarkStart w:id="213" w:name="_Toc527111798"/>
+      <w:bookmarkStart w:id="212" w:name="_Toc527148112"/>
       <w:r>
         <w:t xml:space="preserve">Fig. </w:t>
       </w:r>
@@ -18026,7 +19286,7 @@
       <w:r>
         <w:t>Código sin corregir (2)</w:t>
       </w:r>
-      <w:bookmarkEnd w:id="213"/>
+      <w:bookmarkEnd w:id="212"/>
     </w:p>
     <w:p>
       <w:pPr>
@@ -18049,7 +19309,7 @@
           <w:szCs w:val="28"/>
         </w:rPr>
         <w:drawing>
-          <wp:anchor distT="0" distB="0" distL="114300" distR="114300" simplePos="0" relativeHeight="251689984" behindDoc="0" locked="0" layoutInCell="1" allowOverlap="1" wp14:anchorId="43FADA50" wp14:editId="623435E0">
+          <wp:anchor distT="0" distB="0" distL="114300" distR="114300" simplePos="0" relativeHeight="251619328" behindDoc="0" locked="0" layoutInCell="1" allowOverlap="1" wp14:anchorId="43FADA50" wp14:editId="623435E0">
             <wp:simplePos x="0" y="0"/>
             <wp:positionH relativeFrom="column">
               <wp:posOffset>-3810</wp:posOffset>
@@ -18116,7 +19376,7 @@
           <w:szCs w:val="28"/>
         </w:rPr>
       </w:pPr>
-      <w:bookmarkStart w:id="214" w:name="_Toc527111799"/>
+      <w:bookmarkStart w:id="213" w:name="_Toc527148113"/>
       <w:r>
         <w:t xml:space="preserve">Fig. </w:t>
       </w:r>
@@ -18144,7 +19404,7 @@
       <w:r>
         <w:t>Código corregido (2)</w:t>
       </w:r>
-      <w:bookmarkEnd w:id="214"/>
+      <w:bookmarkEnd w:id="213"/>
     </w:p>
     <w:p>
       <w:pPr>
@@ -18187,15 +19447,18 @@
     </w:p>
     <w:p>
       <w:pPr>
-        <w:pStyle w:val="Titulo3"/>
+        <w:pStyle w:val="Titulo4"/>
         <w:numPr>
-          <w:ilvl w:val="3"/>
+          <w:ilvl w:val="4"/>
           <w:numId w:val="18"/>
         </w:numPr>
-        <w:ind w:left="851" w:hanging="851"/>
+        <w:ind w:left="1276"/>
       </w:pPr>
       <w:r>
         <w:lastRenderedPageBreak/>
+        <w:t xml:space="preserve"> </w:t>
+      </w:r>
+      <w:r>
         <w:t>Iteración 3</w:t>
       </w:r>
     </w:p>
@@ -18212,13 +19475,13 @@
           <w:noProof/>
         </w:rPr>
         <w:drawing>
-          <wp:anchor distT="0" distB="0" distL="114300" distR="114300" simplePos="0" relativeHeight="251723776" behindDoc="0" locked="0" layoutInCell="1" allowOverlap="1" wp14:anchorId="6F73A63B" wp14:editId="6CD93829">
+          <wp:anchor distT="0" distB="0" distL="114300" distR="114300" simplePos="0" relativeHeight="251635712" behindDoc="0" locked="0" layoutInCell="1" allowOverlap="1" wp14:anchorId="6F73A63B" wp14:editId="0405F04F">
             <wp:simplePos x="0" y="0"/>
             <wp:positionH relativeFrom="column">
               <wp:posOffset>-1270</wp:posOffset>
             </wp:positionH>
             <wp:positionV relativeFrom="paragraph">
-              <wp:posOffset>604520</wp:posOffset>
+              <wp:posOffset>509270</wp:posOffset>
             </wp:positionV>
             <wp:extent cx="5400040" cy="3260725"/>
             <wp:effectExtent l="0" t="0" r="0" b="0"/>
@@ -18272,121 +19535,7 @@
         <w:rPr>
           <w:lang w:eastAsia="ar-SA"/>
         </w:rPr>
-        <w:t>E</w:t>
-      </w:r>
-      <w:r>
-        <w:rPr>
-          <w:lang w:eastAsia="ar-SA"/>
-        </w:rPr>
-        <w:t>n la Fig. 1</w:t>
-      </w:r>
-      <w:r>
-        <w:rPr>
-          <w:lang w:eastAsia="ar-SA"/>
-        </w:rPr>
-        <w:t>7</w:t>
-      </w:r>
-      <w:r>
-        <w:rPr>
-          <w:lang w:eastAsia="ar-SA"/>
-        </w:rPr>
-        <w:t xml:space="preserve"> podemos ver </w:t>
-      </w:r>
-      <w:r>
-        <w:rPr>
-          <w:lang w:eastAsia="ar-SA"/>
-        </w:rPr>
-        <w:t>como se</w:t>
-      </w:r>
-      <w:r>
-        <w:rPr>
-          <w:lang w:eastAsia="ar-SA"/>
-        </w:rPr>
-        <w:t xml:space="preserve"> han </w:t>
-      </w:r>
-      <w:r>
-        <w:rPr>
-          <w:lang w:eastAsia="ar-SA"/>
-        </w:rPr>
-        <w:t xml:space="preserve">reducido la cantidad resultados </w:t>
-      </w:r>
-      <w:r>
-        <w:rPr>
-          <w:lang w:eastAsia="ar-SA"/>
-        </w:rPr>
-        <w:t>del tipo “</w:t>
-      </w:r>
-      <w:r>
-        <w:rPr>
-          <w:lang w:eastAsia="ar-SA"/>
-        </w:rPr>
-        <w:t>M</w:t>
-      </w:r>
-      <w:r>
-        <w:rPr>
-          <w:lang w:eastAsia="ar-SA"/>
-        </w:rPr>
-        <w:t xml:space="preserve">al”, también </w:t>
-      </w:r>
-      <w:r>
-        <w:rPr>
-          <w:lang w:eastAsia="ar-SA"/>
-        </w:rPr>
-        <w:t xml:space="preserve">podemos </w:t>
-      </w:r>
-      <w:r>
-        <w:rPr>
-          <w:lang w:eastAsia="ar-SA"/>
-        </w:rPr>
-        <w:t xml:space="preserve">apreciar </w:t>
-      </w:r>
-      <w:r>
-        <w:rPr>
-          <w:lang w:eastAsia="ar-SA"/>
-        </w:rPr>
-        <w:t>un</w:t>
-      </w:r>
-      <w:r>
-        <w:rPr>
-          <w:lang w:eastAsia="ar-SA"/>
-        </w:rPr>
-        <w:t xml:space="preserve"> aumento </w:t>
-      </w:r>
-      <w:r>
-        <w:rPr>
-          <w:lang w:eastAsia="ar-SA"/>
-        </w:rPr>
-        <w:t xml:space="preserve">en </w:t>
-      </w:r>
-      <w:r>
-        <w:rPr>
-          <w:lang w:eastAsia="ar-SA"/>
-        </w:rPr>
-        <w:t xml:space="preserve">el score ponderado a </w:t>
-      </w:r>
-      <w:r>
-        <w:rPr>
-          <w:lang w:eastAsia="ar-SA"/>
-        </w:rPr>
-        <w:t>7</w:t>
-      </w:r>
-      <w:r>
-        <w:rPr>
-          <w:lang w:eastAsia="ar-SA"/>
-        </w:rPr>
-        <w:t>.</w:t>
-      </w:r>
-      <w:r>
-        <w:rPr>
-          <w:lang w:eastAsia="ar-SA"/>
-        </w:rPr>
-        <w:t>9</w:t>
-      </w:r>
-      <w:r>
-        <w:rPr>
-          <w:lang w:eastAsia="ar-SA"/>
-        </w:rPr>
-        <w:t>.</w:t>
+        <w:t>En la Fig. 17 podemos ver como se han reducido la cantidad resultados del tipo “Mal”, también podemos apreciar un aumento en el score ponderado a 7.9.</w:t>
       </w:r>
     </w:p>
     <w:p>
@@ -18399,7 +19548,7 @@
           <w:szCs w:val="28"/>
         </w:rPr>
       </w:pPr>
-      <w:bookmarkStart w:id="215" w:name="_Toc527111800"/>
+      <w:bookmarkStart w:id="214" w:name="_Toc527148114"/>
       <w:r>
         <w:t xml:space="preserve">Fig. </w:t>
       </w:r>
@@ -18430,7 +19579,7 @@
       <w:r>
         <w:t>)</w:t>
       </w:r>
-      <w:bookmarkEnd w:id="215"/>
+      <w:bookmarkEnd w:id="214"/>
     </w:p>
     <w:p>
       <w:pPr>
@@ -18466,13 +19615,13 @@
           <w:szCs w:val="28"/>
         </w:rPr>
         <w:drawing>
-          <wp:anchor distT="0" distB="0" distL="114300" distR="114300" simplePos="0" relativeHeight="251729920" behindDoc="0" locked="0" layoutInCell="1" allowOverlap="1" wp14:anchorId="283260A6" wp14:editId="45C0B9F3">
+          <wp:anchor distT="0" distB="0" distL="114300" distR="114300" simplePos="0" relativeHeight="251638784" behindDoc="0" locked="0" layoutInCell="1" allowOverlap="1" wp14:anchorId="283260A6" wp14:editId="37331458">
             <wp:simplePos x="0" y="0"/>
             <wp:positionH relativeFrom="column">
               <wp:posOffset>-3810</wp:posOffset>
             </wp:positionH>
             <wp:positionV relativeFrom="paragraph">
-              <wp:posOffset>785495</wp:posOffset>
+              <wp:posOffset>756920</wp:posOffset>
             </wp:positionV>
             <wp:extent cx="5400040" cy="3085465"/>
             <wp:effectExtent l="0" t="0" r="0" b="0"/>
@@ -18526,19 +19675,7 @@
         <w:rPr>
           <w:lang w:eastAsia="ar-SA"/>
         </w:rPr>
-        <w:t>En la Fig. 1</w:t>
-      </w:r>
-      <w:r>
-        <w:rPr>
-          <w:lang w:eastAsia="ar-SA"/>
-        </w:rPr>
-        <w:t>8</w:t>
-      </w:r>
-      <w:r>
-        <w:rPr>
-          <w:lang w:eastAsia="ar-SA"/>
-        </w:rPr>
-        <w:t xml:space="preserve"> podemos ver en detalle un error asociado al resultado del tipo “Mal”. Indicándonos</w:t>
+        <w:t>En la Fig. 18 podemos ver en detalle un error asociado al resultado del tipo “Mal”. Indicándonos</w:t>
       </w:r>
       <w:r>
         <w:rPr>
@@ -18581,9 +19718,8 @@
           <w:szCs w:val="28"/>
         </w:rPr>
       </w:pPr>
-      <w:bookmarkStart w:id="216" w:name="_Toc527111801"/>
-      <w:r>
-        <w:lastRenderedPageBreak/>
+      <w:bookmarkStart w:id="215" w:name="_Toc527148115"/>
+      <w:r>
         <w:t xml:space="preserve">Fig. </w:t>
       </w:r>
       <w:r>
@@ -18613,17 +19749,7 @@
       <w:r>
         <w:t xml:space="preserve"> (3)</w:t>
       </w:r>
-      <w:bookmarkEnd w:id="216"/>
-    </w:p>
-    <w:p>
-      <w:pPr>
-        <w:pStyle w:val="Ttulo3"/>
-        <w:shd w:val="clear" w:color="auto" w:fill="FFFFFF"/>
-        <w:rPr>
-          <w:rFonts w:ascii="Arial" w:hAnsi="Arial" w:cs="Arial"/>
-          <w:color w:val="000000"/>
-        </w:rPr>
-      </w:pPr>
+      <w:bookmarkEnd w:id="215"/>
     </w:p>
     <w:p>
       <w:pPr>
@@ -18638,13 +19764,11 @@
         <w:rPr>
           <w:u w:val="single"/>
         </w:rPr>
+        <w:lastRenderedPageBreak/>
         <w:t>Beneficios específicos del Criterio de Conformidad 3.1.1</w:t>
       </w:r>
       <w:r>
-        <w:t>:</w:t>
-      </w:r>
-      <w:r>
-        <w:t xml:space="preserve"> </w:t>
+        <w:t xml:space="preserve">: </w:t>
       </w:r>
       <w:r>
         <w:t>e</w:t>
@@ -18656,10 +19780,7 @@
         <w:t xml:space="preserve">[5] </w:t>
       </w:r>
       <w:r>
-        <w:t>ayuda a</w:t>
-      </w:r>
-      <w:r>
-        <w:t>:</w:t>
+        <w:t>ayuda a:</w:t>
       </w:r>
     </w:p>
     <w:p>
@@ -18672,10 +19793,7 @@
         <w:ind w:left="709"/>
       </w:pPr>
       <w:r>
-        <w:t>personas que usan lectores de pantalla u otras tecnologías que convierten el texto en voz sintetizada</w:t>
-      </w:r>
-      <w:r>
-        <w:t>.</w:t>
+        <w:t>personas que usan lectores de pantalla u otras tecnologías que convierten el texto en voz sintetizada.</w:t>
       </w:r>
     </w:p>
     <w:p>
@@ -18688,10 +19806,7 @@
         <w:ind w:left="709"/>
       </w:pPr>
       <w:r>
-        <w:t>personas que tienen dificultades para leer el material escrito con fluidez y precisión, por ejemplo, para reconocer los caracteres y alfabetos, o para decodificar las palabras</w:t>
-      </w:r>
-      <w:r>
-        <w:t>.</w:t>
+        <w:t>personas que tienen dificultades para leer el material escrito con fluidez y precisión, por ejemplo, para reconocer los caracteres y alfabetos, o para decodificar las palabras.</w:t>
       </w:r>
     </w:p>
     <w:p>
@@ -18704,10 +19819,7 @@
         <w:ind w:left="709"/>
       </w:pPr>
       <w:r>
-        <w:t>personas con ciertas dificultades cognitivas, de lenguaje y de aprendizaje que utilizan programas de síntesis de voz</w:t>
-      </w:r>
-      <w:r>
-        <w:t>.</w:t>
+        <w:t>personas con ciertas dificultades cognitivas, de lenguaje y de aprendizaje que utilizan programas de síntesis de voz.</w:t>
       </w:r>
     </w:p>
     <w:p>
@@ -18757,39 +19869,1899 @@
       <w:pPr>
         <w:spacing w:after="240"/>
         <w:ind w:left="426"/>
-        <w:rPr>
-          <w:rFonts w:cs="Arial"/>
+      </w:pPr>
+      <w:r>
+        <w:t xml:space="preserve">Una página web producida en Inglaterra y escrita en HTML incluye contenido en inglés y castellano, pero la mayoría del contenido está en inglés. El idioma predeterminado es identificado como el inglés (en) mediante el atributo </w:t>
+      </w:r>
+      <w:proofErr w:type="spellStart"/>
+      <w:r>
+        <w:t>lang</w:t>
+      </w:r>
+      <w:proofErr w:type="spellEnd"/>
+      <w:r>
+        <w:t xml:space="preserve"> en el elemento HTML.</w:t>
+      </w:r>
+    </w:p>
+    <w:p>
+      <w:pPr>
+        <w:pStyle w:val="Titulo3"/>
+        <w:numPr>
+          <w:ilvl w:val="3"/>
+          <w:numId w:val="18"/>
+        </w:numPr>
+        <w:ind w:left="567"/>
+      </w:pPr>
+      <w:bookmarkStart w:id="216" w:name="_Toc526158740"/>
+      <w:r>
+        <w:t xml:space="preserve">Iteraciones para la </w:t>
+      </w:r>
+      <w:r>
+        <w:t>p</w:t>
+      </w:r>
+      <w:r>
+        <w:t xml:space="preserve">ágina </w:t>
+      </w:r>
+      <w:r>
+        <w:t>“</w:t>
+      </w:r>
+      <w:r>
+        <w:t>Pr</w:t>
+      </w:r>
+      <w:r>
+        <w:t>oductos</w:t>
+      </w:r>
+      <w:r>
+        <w:t>”</w:t>
+      </w:r>
+    </w:p>
+    <w:p>
+      <w:pPr>
+        <w:pStyle w:val="Titulo4"/>
+        <w:numPr>
+          <w:ilvl w:val="4"/>
+          <w:numId w:val="18"/>
+        </w:numPr>
+        <w:ind w:left="1276"/>
+      </w:pPr>
+      <w:r>
+        <w:t xml:space="preserve"> </w:t>
+      </w:r>
+      <w:r>
+        <w:t>Iteración 1</w:t>
+      </w:r>
+    </w:p>
+    <w:p>
+      <w:pPr>
+        <w:rPr>
+          <w:lang w:val="es-ES" w:eastAsia="ar-SA"/>
+        </w:rPr>
+      </w:pPr>
+      <w:r>
+        <w:rPr>
+          <w:noProof/>
+        </w:rPr>
+        <w:drawing>
+          <wp:anchor distT="0" distB="0" distL="114300" distR="114300" simplePos="0" relativeHeight="251656192" behindDoc="0" locked="0" layoutInCell="1" allowOverlap="1" wp14:anchorId="345DA86B" wp14:editId="75E2FD09">
+            <wp:simplePos x="0" y="0"/>
+            <wp:positionH relativeFrom="column">
+              <wp:posOffset>-3810</wp:posOffset>
+            </wp:positionH>
+            <wp:positionV relativeFrom="paragraph">
+              <wp:posOffset>530225</wp:posOffset>
+            </wp:positionV>
+            <wp:extent cx="5400040" cy="3199765"/>
+            <wp:effectExtent l="0" t="0" r="0" b="0"/>
+            <wp:wrapTopAndBottom/>
+            <wp:docPr id="16" name="Imagen 16"/>
+            <wp:cNvGraphicFramePr>
+              <a:graphicFrameLocks xmlns:a="http://schemas.openxmlformats.org/drawingml/2006/main" noChangeAspect="1"/>
+            </wp:cNvGraphicFramePr>
+            <a:graphic xmlns:a="http://schemas.openxmlformats.org/drawingml/2006/main">
+              <a:graphicData uri="http://schemas.openxmlformats.org/drawingml/2006/picture">
+                <pic:pic xmlns:pic="http://schemas.openxmlformats.org/drawingml/2006/picture">
+                  <pic:nvPicPr>
+                    <pic:cNvPr id="0" name="Picture 1"/>
+                    <pic:cNvPicPr>
+                      <a:picLocks noChangeAspect="1" noChangeArrowheads="1"/>
+                    </pic:cNvPicPr>
+                  </pic:nvPicPr>
+                  <pic:blipFill>
+                    <a:blip r:embed="rId43">
+                      <a:extLst>
+                        <a:ext uri="{28A0092B-C50C-407E-A947-70E740481C1C}">
+                          <a14:useLocalDpi xmlns:a14="http://schemas.microsoft.com/office/drawing/2010/main" val="0"/>
+                        </a:ext>
+                      </a:extLst>
+                    </a:blip>
+                    <a:srcRect/>
+                    <a:stretch>
+                      <a:fillRect/>
+                    </a:stretch>
+                  </pic:blipFill>
+                  <pic:spPr bwMode="auto">
+                    <a:xfrm>
+                      <a:off x="0" y="0"/>
+                      <a:ext cx="5400040" cy="3199765"/>
+                    </a:xfrm>
+                    <a:prstGeom prst="rect">
+                      <a:avLst/>
+                    </a:prstGeom>
+                    <a:noFill/>
+                    <a:ln>
+                      <a:noFill/>
+                    </a:ln>
+                  </pic:spPr>
+                </pic:pic>
+              </a:graphicData>
+            </a:graphic>
+          </wp:anchor>
+        </w:drawing>
+      </w:r>
+      <w:r>
+        <w:rPr>
+          <w:lang w:val="es-ES" w:eastAsia="ar-SA"/>
+        </w:rPr>
+        <w:t>L</w:t>
+      </w:r>
+      <w:r>
+        <w:rPr>
+          <w:lang w:val="es-ES" w:eastAsia="ar-SA"/>
+        </w:rPr>
+        <w:t xml:space="preserve">a Fig. </w:t>
+      </w:r>
+      <w:r>
+        <w:rPr>
+          <w:lang w:val="es-ES" w:eastAsia="ar-SA"/>
+        </w:rPr>
+        <w:t>19</w:t>
+      </w:r>
+      <w:r>
+        <w:rPr>
+          <w:lang w:val="es-ES" w:eastAsia="ar-SA"/>
+        </w:rPr>
+        <w:t xml:space="preserve"> representa </w:t>
+      </w:r>
+      <w:r>
+        <w:rPr>
+          <w:lang w:val="es-ES" w:eastAsia="ar-SA"/>
+        </w:rPr>
+        <w:t>la puntuación obtenida en la página “Productos”, de acuerdo a</w:t>
+      </w:r>
+      <w:r>
+        <w:rPr>
+          <w:lang w:val="es-ES" w:eastAsia="ar-SA"/>
+        </w:rPr>
+        <w:t>l informe generado por el software eXaminator</w:t>
+      </w:r>
+      <w:r>
+        <w:rPr>
+          <w:lang w:val="es-ES" w:eastAsia="ar-SA"/>
+        </w:rPr>
+        <w:t>.</w:t>
+      </w:r>
+    </w:p>
+    <w:p>
+      <w:pPr>
+        <w:pStyle w:val="Descripcin"/>
+      </w:pPr>
+      <w:bookmarkStart w:id="217" w:name="_Toc527148116"/>
+      <w:r>
+        <w:t xml:space="preserve">Fig. </w:t>
+      </w:r>
+      <w:r>
+        <w:fldChar w:fldCharType="begin"/>
+      </w:r>
+      <w:r>
+        <w:instrText xml:space="preserve"> SEQ Fig. \* ARABIC </w:instrText>
+      </w:r>
+      <w:r>
+        <w:fldChar w:fldCharType="separate"/>
+      </w:r>
+      <w:r>
+        <w:rPr>
+          <w:noProof/>
+        </w:rPr>
+        <w:t>19</w:t>
+      </w:r>
+      <w:r>
+        <w:fldChar w:fldCharType="end"/>
+      </w:r>
+      <w:r>
+        <w:t xml:space="preserve"> </w:t>
+      </w:r>
+      <w:r>
+        <w:t>Informe de eXaminator (</w:t>
+      </w:r>
+      <w:r>
+        <w:t>4</w:t>
+      </w:r>
+      <w:r>
+        <w:t>)</w:t>
+      </w:r>
+      <w:bookmarkEnd w:id="217"/>
+    </w:p>
+    <w:p>
+      <w:r>
+        <w:rPr>
+          <w:noProof/>
+        </w:rPr>
+        <w:lastRenderedPageBreak/>
+        <w:drawing>
+          <wp:anchor distT="0" distB="0" distL="114300" distR="114300" simplePos="0" relativeHeight="251673600" behindDoc="0" locked="0" layoutInCell="1" allowOverlap="1" wp14:anchorId="7D05C97E" wp14:editId="47619073">
+            <wp:simplePos x="0" y="0"/>
+            <wp:positionH relativeFrom="column">
+              <wp:posOffset>-3810</wp:posOffset>
+            </wp:positionH>
+            <wp:positionV relativeFrom="paragraph">
+              <wp:posOffset>838835</wp:posOffset>
+            </wp:positionV>
+            <wp:extent cx="5391150" cy="3600450"/>
+            <wp:effectExtent l="0" t="0" r="0" b="0"/>
+            <wp:wrapTopAndBottom/>
+            <wp:docPr id="17" name="Imagen 17"/>
+            <wp:cNvGraphicFramePr>
+              <a:graphicFrameLocks xmlns:a="http://schemas.openxmlformats.org/drawingml/2006/main" noChangeAspect="1"/>
+            </wp:cNvGraphicFramePr>
+            <a:graphic xmlns:a="http://schemas.openxmlformats.org/drawingml/2006/main">
+              <a:graphicData uri="http://schemas.openxmlformats.org/drawingml/2006/picture">
+                <pic:pic xmlns:pic="http://schemas.openxmlformats.org/drawingml/2006/picture">
+                  <pic:nvPicPr>
+                    <pic:cNvPr id="0" name="Picture 2"/>
+                    <pic:cNvPicPr>
+                      <a:picLocks noChangeAspect="1" noChangeArrowheads="1"/>
+                    </pic:cNvPicPr>
+                  </pic:nvPicPr>
+                  <pic:blipFill>
+                    <a:blip r:embed="rId44">
+                      <a:extLst>
+                        <a:ext uri="{28A0092B-C50C-407E-A947-70E740481C1C}">
+                          <a14:useLocalDpi xmlns:a14="http://schemas.microsoft.com/office/drawing/2010/main" val="0"/>
+                        </a:ext>
+                      </a:extLst>
+                    </a:blip>
+                    <a:srcRect/>
+                    <a:stretch>
+                      <a:fillRect/>
+                    </a:stretch>
+                  </pic:blipFill>
+                  <pic:spPr bwMode="auto">
+                    <a:xfrm>
+                      <a:off x="0" y="0"/>
+                      <a:ext cx="5391150" cy="3600450"/>
+                    </a:xfrm>
+                    <a:prstGeom prst="rect">
+                      <a:avLst/>
+                    </a:prstGeom>
+                    <a:noFill/>
+                    <a:ln>
+                      <a:noFill/>
+                    </a:ln>
+                  </pic:spPr>
+                </pic:pic>
+              </a:graphicData>
+            </a:graphic>
+          </wp:anchor>
+        </w:drawing>
+      </w:r>
+      <w:r>
+        <w:t>En la Fig. 20 podemos ver en detalle un error asociado al resultado del tipo “Muy mal”. Indicándonos el criterio de conformidad que no se está cumpliendo. En este caso se trata del criterio 1.1.1.</w:t>
+      </w:r>
+    </w:p>
+    <w:p>
+      <w:pPr>
+        <w:pStyle w:val="Descripcin"/>
+      </w:pPr>
+      <w:bookmarkStart w:id="218" w:name="_Toc527148117"/>
+      <w:r>
+        <w:t xml:space="preserve">Fig. </w:t>
+      </w:r>
+      <w:r>
+        <w:fldChar w:fldCharType="begin"/>
+      </w:r>
+      <w:r>
+        <w:instrText xml:space="preserve"> SEQ Fig. \* ARABIC </w:instrText>
+      </w:r>
+      <w:r>
+        <w:fldChar w:fldCharType="separate"/>
+      </w:r>
+      <w:r>
+        <w:rPr>
+          <w:noProof/>
+        </w:rPr>
+        <w:t>20</w:t>
+      </w:r>
+      <w:r>
+        <w:fldChar w:fldCharType="end"/>
+      </w:r>
+      <w:r>
+        <w:t xml:space="preserve"> </w:t>
+      </w:r>
+      <w:r>
+        <w:t>Detalle de resultado “Muy Mal”</w:t>
+      </w:r>
+      <w:r>
+        <w:t xml:space="preserve"> (2)</w:t>
+      </w:r>
+      <w:bookmarkEnd w:id="218"/>
+    </w:p>
+    <w:p/>
+    <w:p>
+      <w:r>
+        <w:t>Ingresando en la página oficial de la W3C [5], podemos ver en detalle a que se refiere este criterio.</w:t>
+      </w:r>
+    </w:p>
+    <w:p>
+      <w:pPr>
+        <w:pStyle w:val="Prrafodelista"/>
+        <w:numPr>
+          <w:ilvl w:val="0"/>
+          <w:numId w:val="17"/>
+        </w:numPr>
+        <w:spacing w:before="240"/>
+        <w:ind w:left="426"/>
+      </w:pPr>
+      <w:r>
+        <w:rPr>
+          <w:u w:val="single"/>
+        </w:rPr>
+        <w:t>Propósito</w:t>
+      </w:r>
+      <w:r>
+        <w:rPr>
+          <w:u w:val="single"/>
+        </w:rPr>
+        <w:t xml:space="preserve"> </w:t>
+      </w:r>
+      <w:r>
+        <w:rPr>
+          <w:u w:val="single"/>
+        </w:rPr>
+        <w:t>d</w:t>
+      </w:r>
+      <w:r>
+        <w:rPr>
+          <w:u w:val="single"/>
+        </w:rPr>
+        <w:t>e</w:t>
+      </w:r>
+      <w:r>
+        <w:rPr>
+          <w:u w:val="single"/>
+        </w:rPr>
+        <w:t>l</w:t>
+      </w:r>
+      <w:r>
+        <w:rPr>
+          <w:u w:val="single"/>
+        </w:rPr>
+        <w:t xml:space="preserve"> Criterio de Conformidad</w:t>
+      </w:r>
+      <w:r>
+        <w:rPr>
+          <w:u w:val="single"/>
+        </w:rPr>
+        <w:t xml:space="preserve"> 1.1.1</w:t>
+      </w:r>
+      <w:r>
+        <w:t>:</w:t>
+      </w:r>
+      <w:r>
+        <w:t xml:space="preserve"> lograr que la información transmitida por medio de contenido no textual sea accesible mediante el uso de las alternativas textuales. Los textos alternativos son el principal medio para hacer accesible la información ya que se pueden interpretar a través de cualquier modalidad sensorial (visual, auditiva o táctil) que mejor satisfaga las necesidades del usuario. Al proporcionar alternativas textuales, se logra que la información pueda ser interpretada de diferentes formas por las distintas aplicaciones de usuario. Por ejemplo, una persona que no puede ver una imagen puede hacer que un lector de pantalla lea en voz alta el texto alternativo; una persona que no puede oír un archivo de audio puede leer el texto alternativo que se muestra.</w:t>
+      </w:r>
+    </w:p>
+    <w:p>
+      <w:pPr>
+        <w:pStyle w:val="Prrafodelista"/>
+        <w:ind w:left="426"/>
+      </w:pPr>
+    </w:p>
+    <w:p>
+      <w:pPr>
+        <w:pStyle w:val="Prrafodelista"/>
+        <w:numPr>
+          <w:ilvl w:val="0"/>
+          <w:numId w:val="17"/>
+        </w:numPr>
+        <w:ind w:left="426"/>
+        <w:rPr>
+          <w:rFonts w:cs="Arial"/>
+          <w:color w:val="000000"/>
+        </w:rPr>
+      </w:pPr>
+      <w:r>
+        <w:rPr>
+          <w:u w:val="single"/>
+        </w:rPr>
+        <w:t>Beneficios específicos del Criterio de Conformidad</w:t>
+      </w:r>
+      <w:r>
+        <w:t>:</w:t>
+      </w:r>
+      <w:r>
+        <w:t xml:space="preserve"> </w:t>
+      </w:r>
+      <w:r>
+        <w:t>este c</w:t>
+      </w:r>
+      <w:r>
+        <w:rPr>
+          <w:rFonts w:cs="Arial"/>
+          <w:color w:val="000000"/>
+        </w:rPr>
+        <w:t xml:space="preserve">riterio de </w:t>
+      </w:r>
+      <w:r>
+        <w:rPr>
+          <w:rFonts w:cs="Arial"/>
+          <w:color w:val="000000"/>
+        </w:rPr>
+        <w:t>c</w:t>
+      </w:r>
+      <w:r>
+        <w:rPr>
+          <w:rFonts w:cs="Arial"/>
+          <w:color w:val="000000"/>
+        </w:rPr>
+        <w:t xml:space="preserve">onformidad ayuda a las personas con dificultades para percibir el contenido visual. Las ayudas </w:t>
+      </w:r>
+      <w:r>
+        <w:rPr>
+          <w:rFonts w:cs="Arial"/>
+          <w:color w:val="000000"/>
+        </w:rPr>
+        <w:lastRenderedPageBreak/>
+        <w:t>técnicas pueden leer en voz alta las alternativas textuales, presentarlas visualmente o convertirlas al sistema braille</w:t>
+      </w:r>
+      <w:r>
+        <w:rPr>
+          <w:rFonts w:cs="Arial"/>
+          <w:color w:val="000000"/>
+        </w:rPr>
+        <w:t xml:space="preserve"> (</w:t>
+      </w:r>
+      <w:r>
+        <w:t>sistema de lectura y escritura táctil pensado para personas ciegas</w:t>
+      </w:r>
+      <w:r>
+        <w:rPr>
+          <w:rFonts w:cs="Arial"/>
+          <w:color w:val="000000"/>
+        </w:rPr>
+        <w:t>)</w:t>
+      </w:r>
+      <w:r>
+        <w:rPr>
+          <w:rFonts w:cs="Arial"/>
+          <w:color w:val="000000"/>
+        </w:rPr>
+        <w:t>.</w:t>
+      </w:r>
+    </w:p>
+    <w:p>
+      <w:pPr>
+        <w:pStyle w:val="Prrafodelista"/>
+        <w:spacing w:before="240"/>
+        <w:ind w:left="426"/>
+        <w:rPr>
+          <w:rFonts w:cs="Arial"/>
+          <w:color w:val="000000"/>
+        </w:rPr>
+      </w:pPr>
+      <w:r>
+        <w:rPr>
+          <w:rFonts w:cs="Arial"/>
+          <w:color w:val="000000"/>
+        </w:rPr>
+        <w:t>Las alternativas textuales pueden ayudar a las personas que tienen dificultades para entender el significado de fotografías, dibujos y otras imágenes (por ejemplo, bocetos, diseños gráficos, pinturas, representaciones tridimensionales), gráficos, diagramas, animaciones, etcétera.</w:t>
+      </w:r>
+    </w:p>
+    <w:p>
+      <w:pPr>
+        <w:pStyle w:val="Prrafodelista"/>
+        <w:spacing w:before="240"/>
+        <w:ind w:left="426"/>
+        <w:rPr>
+          <w:rFonts w:cs="Arial"/>
+          <w:color w:val="000000"/>
+        </w:rPr>
+      </w:pPr>
+      <w:r>
+        <w:rPr>
+          <w:rFonts w:cs="Arial"/>
+          <w:color w:val="000000"/>
+        </w:rPr>
+        <w:t>Las personas sordas, que tienen dificultades auditivas o que, por alguna razón, tienen problemas para entender la información auditiva pueden leer la presentación textual.</w:t>
+      </w:r>
+    </w:p>
+    <w:p>
+      <w:pPr>
+        <w:spacing w:before="240"/>
+        <w:ind w:left="426"/>
+        <w:rPr>
           <w:b/>
-          <w:sz w:val="28"/>
-          <w:szCs w:val="28"/>
-        </w:rPr>
-      </w:pPr>
-      <w:r>
-        <w:t xml:space="preserve">Una página web producida en Inglaterra y escrita en HTML incluye contenido en inglés y castellano, pero la mayoría del contenido está en inglés. El idioma predeterminado es identificado como el inglés (en) mediante el atributo </w:t>
-      </w:r>
-      <w:proofErr w:type="spellStart"/>
-      <w:r>
-        <w:t>lang</w:t>
-      </w:r>
-      <w:proofErr w:type="spellEnd"/>
-      <w:r>
-        <w:t xml:space="preserve"> en el elemento HTML.</w:t>
-      </w:r>
-      <w:r>
-        <w:rPr>
-          <w:rFonts w:cs="Arial"/>
+        </w:rPr>
+      </w:pPr>
+      <w:r>
+        <w:rPr>
           <w:b/>
-          <w:sz w:val="28"/>
-          <w:szCs w:val="28"/>
-        </w:rPr>
-        <w:br w:type="page"/>
-      </w:r>
+        </w:rPr>
+        <w:t>Ejemplos</w:t>
+      </w:r>
+    </w:p>
+    <w:p>
+      <w:pPr>
+        <w:pStyle w:val="Prrafodelista"/>
+        <w:numPr>
+          <w:ilvl w:val="1"/>
+          <w:numId w:val="17"/>
+        </w:numPr>
+        <w:ind w:left="851"/>
+        <w:rPr>
+          <w:rFonts w:eastAsia="Times New Roman" w:cs="Arial"/>
+          <w:color w:val="000000"/>
+          <w:lang w:val="es-ES" w:eastAsia="es-ES"/>
+        </w:rPr>
+      </w:pPr>
+      <w:r>
+        <w:rPr>
+          <w:lang w:val="es-ES" w:eastAsia="es-ES"/>
+        </w:rPr>
+        <w:t>Fotografía de un evento histórico en una noticia</w:t>
+      </w:r>
+      <w:r>
+        <w:rPr>
+          <w:lang w:val="es-ES" w:eastAsia="es-ES"/>
+        </w:rPr>
+        <w:t>:</w:t>
+      </w:r>
+      <w:r>
+        <w:rPr>
+          <w:lang w:val="es-ES" w:eastAsia="es-ES"/>
+        </w:rPr>
+        <w:t xml:space="preserve"> u</w:t>
+      </w:r>
+      <w:r>
+        <w:rPr>
+          <w:rFonts w:eastAsia="Times New Roman" w:cs="Arial"/>
+          <w:color w:val="000000"/>
+          <w:lang w:val="es-ES" w:eastAsia="es-ES"/>
+        </w:rPr>
+        <w:t>na fotografía de dos líderes mundiales estrechando sus manos aparece acompañando una noticia sobre una cumbre internacional. La alternativa textual dice: "el Presidente X del país X se saluda con el Primer Ministro Y del país Y".</w:t>
+      </w:r>
+    </w:p>
+    <w:p>
+      <w:pPr>
+        <w:pStyle w:val="Prrafodelista"/>
+        <w:numPr>
+          <w:ilvl w:val="1"/>
+          <w:numId w:val="17"/>
+        </w:numPr>
+        <w:ind w:left="851"/>
+        <w:rPr>
+          <w:rFonts w:eastAsia="Times New Roman" w:cs="Arial"/>
+          <w:color w:val="000000"/>
+          <w:lang w:val="es-ES" w:eastAsia="es-ES"/>
+        </w:rPr>
+      </w:pPr>
+      <w:r>
+        <w:rPr>
+          <w:lang w:val="es-ES" w:eastAsia="es-ES"/>
+        </w:rPr>
+        <w:t>Una imagen en miniatura enlazada</w:t>
+      </w:r>
+      <w:r>
+        <w:rPr>
+          <w:lang w:val="es-ES" w:eastAsia="es-ES"/>
+        </w:rPr>
+        <w:t xml:space="preserve">: </w:t>
+      </w:r>
+      <w:r>
+        <w:rPr>
+          <w:lang w:val="es-ES" w:eastAsia="es-ES"/>
+        </w:rPr>
+        <w:t>u</w:t>
+      </w:r>
+      <w:r>
+        <w:rPr>
+          <w:rFonts w:eastAsia="Times New Roman" w:cs="Arial"/>
+          <w:color w:val="000000"/>
+          <w:lang w:val="es-ES" w:eastAsia="es-ES"/>
+        </w:rPr>
+        <w:t>na imagen en miniatura de la portada de un periódico funciona como enlace a la página principal del "News Times". El texto alternativo dice "News Times".</w:t>
+      </w:r>
+    </w:p>
+    <w:p>
+      <w:pPr>
+        <w:pStyle w:val="Prrafodelista"/>
+        <w:numPr>
+          <w:ilvl w:val="1"/>
+          <w:numId w:val="17"/>
+        </w:numPr>
+        <w:ind w:left="851"/>
+        <w:rPr>
+          <w:rFonts w:eastAsia="Times New Roman" w:cs="Arial"/>
+          <w:color w:val="000000"/>
+          <w:lang w:val="es-ES" w:eastAsia="es-ES"/>
+        </w:rPr>
+      </w:pPr>
+      <w:r>
+        <w:rPr>
+          <w:lang w:val="es-ES" w:eastAsia="es-ES"/>
+        </w:rPr>
+        <w:t>La misma imagen utilizada en diferentes sitios</w:t>
+      </w:r>
+      <w:r>
+        <w:rPr>
+          <w:lang w:val="es-ES" w:eastAsia="es-ES"/>
+        </w:rPr>
+        <w:t xml:space="preserve">: </w:t>
+      </w:r>
+      <w:r>
+        <w:rPr>
+          <w:lang w:val="es-ES" w:eastAsia="es-ES"/>
+        </w:rPr>
+        <w:t>d</w:t>
+      </w:r>
+      <w:r>
+        <w:rPr>
+          <w:rFonts w:eastAsia="Times New Roman" w:cs="Arial"/>
+          <w:color w:val="000000"/>
+          <w:lang w:val="es-ES" w:eastAsia="es-ES"/>
+        </w:rPr>
+        <w:t>iferentes alternativas para utilizar con una imagen del mundo: una imagen del mundo que se utiliza en un sitio de viajes como un enlace a la sección de Viajes Internacionales tiene como alternativa textual "Viajes Internacionales". La misma imagen utilizada como un enlace en el sitio web de una universidad tiene como alternativa textual "Departamento Internacional".</w:t>
+      </w:r>
+    </w:p>
+    <w:p/>
+    <w:p>
+      <w:pPr>
+        <w:pStyle w:val="Titulo4"/>
+        <w:numPr>
+          <w:ilvl w:val="4"/>
+          <w:numId w:val="18"/>
+        </w:numPr>
+        <w:ind w:left="1276"/>
+      </w:pPr>
+      <w:r>
+        <w:t xml:space="preserve"> </w:t>
+      </w:r>
+      <w:r>
+        <w:t>Iteración</w:t>
+      </w:r>
+      <w:r>
+        <w:t xml:space="preserve"> 2</w:t>
+      </w:r>
+    </w:p>
+    <w:p>
+      <w:r>
+        <w:rPr>
+          <w:noProof/>
+        </w:rPr>
+        <w:lastRenderedPageBreak/>
+        <w:drawing>
+          <wp:anchor distT="0" distB="0" distL="114300" distR="114300" simplePos="0" relativeHeight="251680768" behindDoc="0" locked="0" layoutInCell="1" allowOverlap="1" wp14:anchorId="02EFDEF1" wp14:editId="03287A11">
+            <wp:simplePos x="0" y="0"/>
+            <wp:positionH relativeFrom="column">
+              <wp:posOffset>-3810</wp:posOffset>
+            </wp:positionH>
+            <wp:positionV relativeFrom="paragraph">
+              <wp:posOffset>553085</wp:posOffset>
+            </wp:positionV>
+            <wp:extent cx="5400040" cy="3256915"/>
+            <wp:effectExtent l="0" t="0" r="0" b="0"/>
+            <wp:wrapTopAndBottom/>
+            <wp:docPr id="18" name="Imagen 18"/>
+            <wp:cNvGraphicFramePr>
+              <a:graphicFrameLocks xmlns:a="http://schemas.openxmlformats.org/drawingml/2006/main" noChangeAspect="1"/>
+            </wp:cNvGraphicFramePr>
+            <a:graphic xmlns:a="http://schemas.openxmlformats.org/drawingml/2006/main">
+              <a:graphicData uri="http://schemas.openxmlformats.org/drawingml/2006/picture">
+                <pic:pic xmlns:pic="http://schemas.openxmlformats.org/drawingml/2006/picture">
+                  <pic:nvPicPr>
+                    <pic:cNvPr id="0" name="Picture 3"/>
+                    <pic:cNvPicPr>
+                      <a:picLocks noChangeAspect="1" noChangeArrowheads="1"/>
+                    </pic:cNvPicPr>
+                  </pic:nvPicPr>
+                  <pic:blipFill>
+                    <a:blip r:embed="rId45">
+                      <a:extLst>
+                        <a:ext uri="{28A0092B-C50C-407E-A947-70E740481C1C}">
+                          <a14:useLocalDpi xmlns:a14="http://schemas.microsoft.com/office/drawing/2010/main" val="0"/>
+                        </a:ext>
+                      </a:extLst>
+                    </a:blip>
+                    <a:srcRect/>
+                    <a:stretch>
+                      <a:fillRect/>
+                    </a:stretch>
+                  </pic:blipFill>
+                  <pic:spPr bwMode="auto">
+                    <a:xfrm>
+                      <a:off x="0" y="0"/>
+                      <a:ext cx="5400040" cy="3256915"/>
+                    </a:xfrm>
+                    <a:prstGeom prst="rect">
+                      <a:avLst/>
+                    </a:prstGeom>
+                    <a:noFill/>
+                    <a:ln>
+                      <a:noFill/>
+                    </a:ln>
+                  </pic:spPr>
+                </pic:pic>
+              </a:graphicData>
+            </a:graphic>
+          </wp:anchor>
+        </w:drawing>
+      </w:r>
+      <w:r>
+        <w:t xml:space="preserve">En la Fig. </w:t>
+      </w:r>
+      <w:r>
+        <w:t>21</w:t>
+      </w:r>
+      <w:r>
+        <w:t xml:space="preserve"> podemos ver que se ha reducido el número de los resultados del tipo “Muy mal”, también es posible apreciar el aumento del score ponderado a 7.3. </w:t>
+      </w:r>
+    </w:p>
+    <w:p>
+      <w:pPr>
+        <w:pStyle w:val="Descripcin"/>
+      </w:pPr>
+      <w:bookmarkStart w:id="219" w:name="_Toc527148118"/>
+      <w:r>
+        <w:t xml:space="preserve">Fig. </w:t>
+      </w:r>
+      <w:r>
+        <w:fldChar w:fldCharType="begin"/>
+      </w:r>
+      <w:r>
+        <w:instrText xml:space="preserve"> SEQ Fig. \* ARABIC </w:instrText>
+      </w:r>
+      <w:r>
+        <w:fldChar w:fldCharType="separate"/>
+      </w:r>
+      <w:r>
+        <w:rPr>
+          <w:noProof/>
+        </w:rPr>
+        <w:t>21</w:t>
+      </w:r>
+      <w:r>
+        <w:fldChar w:fldCharType="end"/>
+      </w:r>
+      <w:r>
+        <w:t xml:space="preserve"> </w:t>
+      </w:r>
+      <w:r>
+        <w:t>Informe de eXaminator (</w:t>
+      </w:r>
+      <w:r>
+        <w:t>5</w:t>
+      </w:r>
+      <w:r>
+        <w:t>)</w:t>
+      </w:r>
+      <w:bookmarkEnd w:id="219"/>
+    </w:p>
+    <w:p/>
+    <w:p>
+      <w:r>
+        <w:rPr>
+          <w:noProof/>
+        </w:rPr>
+        <w:drawing>
+          <wp:anchor distT="0" distB="0" distL="114300" distR="114300" simplePos="0" relativeHeight="251688960" behindDoc="0" locked="0" layoutInCell="1" allowOverlap="1" wp14:anchorId="2148D129" wp14:editId="4F91BB74">
+            <wp:simplePos x="0" y="0"/>
+            <wp:positionH relativeFrom="column">
+              <wp:posOffset>-4445</wp:posOffset>
+            </wp:positionH>
+            <wp:positionV relativeFrom="paragraph">
+              <wp:posOffset>840740</wp:posOffset>
+            </wp:positionV>
+            <wp:extent cx="5391150" cy="3133725"/>
+            <wp:effectExtent l="0" t="0" r="0" b="0"/>
+            <wp:wrapTopAndBottom/>
+            <wp:docPr id="20" name="Imagen 20"/>
+            <wp:cNvGraphicFramePr>
+              <a:graphicFrameLocks xmlns:a="http://schemas.openxmlformats.org/drawingml/2006/main" noChangeAspect="1"/>
+            </wp:cNvGraphicFramePr>
+            <a:graphic xmlns:a="http://schemas.openxmlformats.org/drawingml/2006/main">
+              <a:graphicData uri="http://schemas.openxmlformats.org/drawingml/2006/picture">
+                <pic:pic xmlns:pic="http://schemas.openxmlformats.org/drawingml/2006/picture">
+                  <pic:nvPicPr>
+                    <pic:cNvPr id="0" name="Picture 4"/>
+                    <pic:cNvPicPr>
+                      <a:picLocks noChangeAspect="1" noChangeArrowheads="1"/>
+                    </pic:cNvPicPr>
+                  </pic:nvPicPr>
+                  <pic:blipFill>
+                    <a:blip r:embed="rId46">
+                      <a:extLst>
+                        <a:ext uri="{28A0092B-C50C-407E-A947-70E740481C1C}">
+                          <a14:useLocalDpi xmlns:a14="http://schemas.microsoft.com/office/drawing/2010/main" val="0"/>
+                        </a:ext>
+                      </a:extLst>
+                    </a:blip>
+                    <a:srcRect/>
+                    <a:stretch>
+                      <a:fillRect/>
+                    </a:stretch>
+                  </pic:blipFill>
+                  <pic:spPr bwMode="auto">
+                    <a:xfrm>
+                      <a:off x="0" y="0"/>
+                      <a:ext cx="5391150" cy="3133725"/>
+                    </a:xfrm>
+                    <a:prstGeom prst="rect">
+                      <a:avLst/>
+                    </a:prstGeom>
+                    <a:noFill/>
+                    <a:ln>
+                      <a:noFill/>
+                    </a:ln>
+                  </pic:spPr>
+                </pic:pic>
+              </a:graphicData>
+            </a:graphic>
+          </wp:anchor>
+        </w:drawing>
+      </w:r>
+      <w:r>
+        <w:t>En la Fig. 22 podemos ver en detalle un error asociado al resultado del tipo “Mal”. Indicándonos los criterios de conformidad que no se están cumpliendo, en este caso se trata del Criterio 1.3.1.</w:t>
+      </w:r>
+    </w:p>
+    <w:p>
+      <w:pPr>
+        <w:pStyle w:val="Descripcin"/>
+      </w:pPr>
+      <w:bookmarkStart w:id="220" w:name="_Toc527148119"/>
+      <w:r>
+        <w:t xml:space="preserve">Fig. </w:t>
+      </w:r>
+      <w:r>
+        <w:fldChar w:fldCharType="begin"/>
+      </w:r>
+      <w:r>
+        <w:instrText xml:space="preserve"> SEQ Fig. \* ARABIC </w:instrText>
+      </w:r>
+      <w:r>
+        <w:fldChar w:fldCharType="separate"/>
+      </w:r>
+      <w:r>
+        <w:rPr>
+          <w:noProof/>
+        </w:rPr>
+        <w:t>22</w:t>
+      </w:r>
+      <w:r>
+        <w:fldChar w:fldCharType="end"/>
+      </w:r>
+      <w:r>
+        <w:t xml:space="preserve"> </w:t>
+      </w:r>
+      <w:r>
+        <w:t>Detalle de resultado “Mal”</w:t>
+      </w:r>
+      <w:r>
+        <w:t xml:space="preserve"> (4)</w:t>
+      </w:r>
+      <w:bookmarkEnd w:id="220"/>
+    </w:p>
+    <w:p/>
+    <w:p>
+      <w:r>
+        <w:rPr>
+          <w:noProof/>
+        </w:rPr>
+        <w:lastRenderedPageBreak/>
+        <w:drawing>
+          <wp:anchor distT="0" distB="0" distL="114300" distR="114300" simplePos="0" relativeHeight="251697152" behindDoc="0" locked="0" layoutInCell="1" allowOverlap="1" wp14:anchorId="0494DF96" wp14:editId="1E960CA7">
+            <wp:simplePos x="0" y="0"/>
+            <wp:positionH relativeFrom="column">
+              <wp:posOffset>-3810</wp:posOffset>
+            </wp:positionH>
+            <wp:positionV relativeFrom="paragraph">
+              <wp:posOffset>622935</wp:posOffset>
+            </wp:positionV>
+            <wp:extent cx="5391150" cy="2371725"/>
+            <wp:effectExtent l="0" t="0" r="0" b="0"/>
+            <wp:wrapTopAndBottom/>
+            <wp:docPr id="28" name="Imagen 28"/>
+            <wp:cNvGraphicFramePr>
+              <a:graphicFrameLocks xmlns:a="http://schemas.openxmlformats.org/drawingml/2006/main" noChangeAspect="1"/>
+            </wp:cNvGraphicFramePr>
+            <a:graphic xmlns:a="http://schemas.openxmlformats.org/drawingml/2006/main">
+              <a:graphicData uri="http://schemas.openxmlformats.org/drawingml/2006/picture">
+                <pic:pic xmlns:pic="http://schemas.openxmlformats.org/drawingml/2006/picture">
+                  <pic:nvPicPr>
+                    <pic:cNvPr id="0" name="Picture 6"/>
+                    <pic:cNvPicPr>
+                      <a:picLocks noChangeAspect="1" noChangeArrowheads="1"/>
+                    </pic:cNvPicPr>
+                  </pic:nvPicPr>
+                  <pic:blipFill>
+                    <a:blip r:embed="rId47">
+                      <a:extLst>
+                        <a:ext uri="{28A0092B-C50C-407E-A947-70E740481C1C}">
+                          <a14:useLocalDpi xmlns:a14="http://schemas.microsoft.com/office/drawing/2010/main" val="0"/>
+                        </a:ext>
+                      </a:extLst>
+                    </a:blip>
+                    <a:srcRect/>
+                    <a:stretch>
+                      <a:fillRect/>
+                    </a:stretch>
+                  </pic:blipFill>
+                  <pic:spPr bwMode="auto">
+                    <a:xfrm>
+                      <a:off x="0" y="0"/>
+                      <a:ext cx="5391150" cy="2371725"/>
+                    </a:xfrm>
+                    <a:prstGeom prst="rect">
+                      <a:avLst/>
+                    </a:prstGeom>
+                    <a:noFill/>
+                    <a:ln>
+                      <a:noFill/>
+                    </a:ln>
+                  </pic:spPr>
+                </pic:pic>
+              </a:graphicData>
+            </a:graphic>
+          </wp:anchor>
+        </w:drawing>
+      </w:r>
+      <w:r>
+        <w:t>Para poder resolver este inconveniente fue necesario acceder a la base de datos del sitio web, y modificar los valores asociados a las “características” del producto.</w:t>
+      </w:r>
+    </w:p>
+    <w:p>
+      <w:pPr>
+        <w:pStyle w:val="Descripcin"/>
+      </w:pPr>
+      <w:bookmarkStart w:id="221" w:name="_Toc527148120"/>
+      <w:r>
+        <w:t xml:space="preserve">Fig. </w:t>
+      </w:r>
+      <w:r>
+        <w:fldChar w:fldCharType="begin"/>
+      </w:r>
+      <w:r>
+        <w:instrText xml:space="preserve"> SEQ Fig. \* ARABIC </w:instrText>
+      </w:r>
+      <w:r>
+        <w:fldChar w:fldCharType="separate"/>
+      </w:r>
+      <w:r>
+        <w:rPr>
+          <w:noProof/>
+        </w:rPr>
+        <w:t>23</w:t>
+      </w:r>
+      <w:r>
+        <w:fldChar w:fldCharType="end"/>
+      </w:r>
+      <w:r>
+        <w:t xml:space="preserve"> Código sin </w:t>
+      </w:r>
+      <w:r>
+        <w:t>corregir (</w:t>
+      </w:r>
+      <w:r>
+        <w:t>3</w:t>
+      </w:r>
+      <w:r>
+        <w:t>)</w:t>
+      </w:r>
+      <w:bookmarkEnd w:id="221"/>
+    </w:p>
+    <w:p>
+      <w:r>
+        <w:rPr>
+          <w:noProof/>
+        </w:rPr>
+        <w:drawing>
+          <wp:anchor distT="0" distB="0" distL="114300" distR="114300" simplePos="0" relativeHeight="251705344" behindDoc="0" locked="0" layoutInCell="1" allowOverlap="1" wp14:anchorId="283DE9A7" wp14:editId="3AB5DBE4">
+            <wp:simplePos x="0" y="0"/>
+            <wp:positionH relativeFrom="column">
+              <wp:posOffset>-3810</wp:posOffset>
+            </wp:positionH>
+            <wp:positionV relativeFrom="paragraph">
+              <wp:posOffset>337820</wp:posOffset>
+            </wp:positionV>
+            <wp:extent cx="5391150" cy="2228850"/>
+            <wp:effectExtent l="0" t="0" r="0" b="0"/>
+            <wp:wrapTopAndBottom/>
+            <wp:docPr id="29" name="Imagen 29"/>
+            <wp:cNvGraphicFramePr>
+              <a:graphicFrameLocks xmlns:a="http://schemas.openxmlformats.org/drawingml/2006/main" noChangeAspect="1"/>
+            </wp:cNvGraphicFramePr>
+            <a:graphic xmlns:a="http://schemas.openxmlformats.org/drawingml/2006/main">
+              <a:graphicData uri="http://schemas.openxmlformats.org/drawingml/2006/picture">
+                <pic:pic xmlns:pic="http://schemas.openxmlformats.org/drawingml/2006/picture">
+                  <pic:nvPicPr>
+                    <pic:cNvPr id="0" name="Picture 7"/>
+                    <pic:cNvPicPr>
+                      <a:picLocks noChangeAspect="1" noChangeArrowheads="1"/>
+                    </pic:cNvPicPr>
+                  </pic:nvPicPr>
+                  <pic:blipFill>
+                    <a:blip r:embed="rId48">
+                      <a:extLst>
+                        <a:ext uri="{28A0092B-C50C-407E-A947-70E740481C1C}">
+                          <a14:useLocalDpi xmlns:a14="http://schemas.microsoft.com/office/drawing/2010/main" val="0"/>
+                        </a:ext>
+                      </a:extLst>
+                    </a:blip>
+                    <a:srcRect/>
+                    <a:stretch>
+                      <a:fillRect/>
+                    </a:stretch>
+                  </pic:blipFill>
+                  <pic:spPr bwMode="auto">
+                    <a:xfrm>
+                      <a:off x="0" y="0"/>
+                      <a:ext cx="5391150" cy="2228850"/>
+                    </a:xfrm>
+                    <a:prstGeom prst="rect">
+                      <a:avLst/>
+                    </a:prstGeom>
+                    <a:noFill/>
+                    <a:ln>
+                      <a:noFill/>
+                    </a:ln>
+                  </pic:spPr>
+                </pic:pic>
+              </a:graphicData>
+            </a:graphic>
+          </wp:anchor>
+        </w:drawing>
+      </w:r>
+    </w:p>
+    <w:p>
+      <w:pPr>
+        <w:pStyle w:val="Descripcin"/>
+      </w:pPr>
+      <w:bookmarkStart w:id="222" w:name="_Toc527148121"/>
+      <w:r>
+        <w:t xml:space="preserve">Fig. </w:t>
+      </w:r>
+      <w:r>
+        <w:fldChar w:fldCharType="begin"/>
+      </w:r>
+      <w:r>
+        <w:instrText xml:space="preserve"> SEQ Fig. \* ARABIC </w:instrText>
+      </w:r>
+      <w:r>
+        <w:fldChar w:fldCharType="separate"/>
+      </w:r>
+      <w:r>
+        <w:rPr>
+          <w:noProof/>
+        </w:rPr>
+        <w:t>24</w:t>
+      </w:r>
+      <w:r>
+        <w:fldChar w:fldCharType="end"/>
+      </w:r>
+      <w:r>
+        <w:t xml:space="preserve"> </w:t>
+      </w:r>
+      <w:r>
+        <w:t>Código corregido (</w:t>
+      </w:r>
+      <w:r>
+        <w:t>3</w:t>
+      </w:r>
+      <w:r>
+        <w:t>)</w:t>
+      </w:r>
+      <w:bookmarkEnd w:id="222"/>
+    </w:p>
+    <w:p/>
+    <w:p>
+      <w:r>
+        <w:t xml:space="preserve">En la Fig. 25 </w:t>
+      </w:r>
+      <w:r>
+        <w:t>podemos observar el código después de la corrección, para el caso de columna izquierda, y el código sin la corrección, situado en la columna derecha. Como he de notarse la diferencia es mínima, y visualmente es casi imperceptible.</w:t>
+      </w:r>
+    </w:p>
+    <w:p/>
+    <w:p/>
+    <w:p/>
+    <w:p/>
+    <w:p/>
+    <w:p/>
+    <w:p/>
+    <w:p>
+      <w:r>
+        <w:rPr>
+          <w:noProof/>
+        </w:rPr>
+        <w:lastRenderedPageBreak/>
+        <w:drawing>
+          <wp:anchor distT="0" distB="0" distL="114300" distR="114300" simplePos="0" relativeHeight="251714560" behindDoc="0" locked="0" layoutInCell="1" allowOverlap="1" wp14:anchorId="7C99B004" wp14:editId="1131136C">
+            <wp:simplePos x="0" y="0"/>
+            <wp:positionH relativeFrom="column">
+              <wp:posOffset>-32385</wp:posOffset>
+            </wp:positionH>
+            <wp:positionV relativeFrom="paragraph">
+              <wp:posOffset>289560</wp:posOffset>
+            </wp:positionV>
+            <wp:extent cx="5400040" cy="2438400"/>
+            <wp:effectExtent l="0" t="0" r="0" b="0"/>
+            <wp:wrapTopAndBottom/>
+            <wp:docPr id="31" name="Imagen 31"/>
+            <wp:cNvGraphicFramePr>
+              <a:graphicFrameLocks xmlns:a="http://schemas.openxmlformats.org/drawingml/2006/main" noChangeAspect="1"/>
+            </wp:cNvGraphicFramePr>
+            <a:graphic xmlns:a="http://schemas.openxmlformats.org/drawingml/2006/main">
+              <a:graphicData uri="http://schemas.openxmlformats.org/drawingml/2006/picture">
+                <pic:pic xmlns:pic="http://schemas.openxmlformats.org/drawingml/2006/picture">
+                  <pic:nvPicPr>
+                    <pic:cNvPr id="0" name="Picture 9"/>
+                    <pic:cNvPicPr>
+                      <a:picLocks noChangeAspect="1" noChangeArrowheads="1"/>
+                    </pic:cNvPicPr>
+                  </pic:nvPicPr>
+                  <pic:blipFill>
+                    <a:blip r:embed="rId49">
+                      <a:extLst>
+                        <a:ext uri="{28A0092B-C50C-407E-A947-70E740481C1C}">
+                          <a14:useLocalDpi xmlns:a14="http://schemas.microsoft.com/office/drawing/2010/main" val="0"/>
+                        </a:ext>
+                      </a:extLst>
+                    </a:blip>
+                    <a:srcRect/>
+                    <a:stretch>
+                      <a:fillRect/>
+                    </a:stretch>
+                  </pic:blipFill>
+                  <pic:spPr bwMode="auto">
+                    <a:xfrm>
+                      <a:off x="0" y="0"/>
+                      <a:ext cx="5400040" cy="2438400"/>
+                    </a:xfrm>
+                    <a:prstGeom prst="rect">
+                      <a:avLst/>
+                    </a:prstGeom>
+                    <a:noFill/>
+                    <a:ln>
+                      <a:noFill/>
+                    </a:ln>
+                  </pic:spPr>
+                </pic:pic>
+              </a:graphicData>
+            </a:graphic>
+          </wp:anchor>
+        </w:drawing>
+      </w:r>
+    </w:p>
+    <w:p>
+      <w:pPr>
+        <w:pStyle w:val="Descripcin"/>
+      </w:pPr>
+      <w:bookmarkStart w:id="223" w:name="_Toc527148122"/>
+      <w:r>
+        <w:t xml:space="preserve">Fig. </w:t>
+      </w:r>
+      <w:r>
+        <w:fldChar w:fldCharType="begin"/>
+      </w:r>
+      <w:r>
+        <w:instrText xml:space="preserve"> SEQ Fig. \* ARABIC </w:instrText>
+      </w:r>
+      <w:r>
+        <w:fldChar w:fldCharType="separate"/>
+      </w:r>
+      <w:r>
+        <w:rPr>
+          <w:noProof/>
+        </w:rPr>
+        <w:t>25</w:t>
+      </w:r>
+      <w:r>
+        <w:fldChar w:fldCharType="end"/>
+      </w:r>
+      <w:r>
+        <w:t xml:space="preserve"> Vista desde la pagina</w:t>
+      </w:r>
+      <w:bookmarkEnd w:id="223"/>
+    </w:p>
+    <w:p/>
+    <w:p>
+      <w:pPr>
+        <w:pStyle w:val="Titulo4"/>
+        <w:numPr>
+          <w:ilvl w:val="4"/>
+          <w:numId w:val="18"/>
+        </w:numPr>
+        <w:ind w:left="1276"/>
+      </w:pPr>
+      <w:r>
+        <w:t xml:space="preserve"> </w:t>
+      </w:r>
+      <w:r>
+        <w:t>Iteración</w:t>
+      </w:r>
+      <w:r>
+        <w:t xml:space="preserve"> 3</w:t>
+      </w:r>
+    </w:p>
+    <w:p>
+      <w:pPr>
+        <w:rPr>
+          <w:lang w:val="es-ES" w:eastAsia="ar-SA"/>
+        </w:rPr>
+      </w:pPr>
+      <w:r>
+        <w:rPr>
+          <w:noProof/>
+          <w:lang w:val="es-ES" w:eastAsia="ar-SA"/>
+        </w:rPr>
+        <w:drawing>
+          <wp:anchor distT="0" distB="0" distL="114300" distR="114300" simplePos="0" relativeHeight="251719680" behindDoc="0" locked="0" layoutInCell="1" allowOverlap="1" wp14:anchorId="0F833C87" wp14:editId="0DA15DDF">
+            <wp:simplePos x="0" y="0"/>
+            <wp:positionH relativeFrom="column">
+              <wp:posOffset>-3810</wp:posOffset>
+            </wp:positionH>
+            <wp:positionV relativeFrom="paragraph">
+              <wp:posOffset>534035</wp:posOffset>
+            </wp:positionV>
+            <wp:extent cx="5391150" cy="3267075"/>
+            <wp:effectExtent l="0" t="0" r="0" b="0"/>
+            <wp:wrapTopAndBottom/>
+            <wp:docPr id="32" name="Imagen 32"/>
+            <wp:cNvGraphicFramePr>
+              <a:graphicFrameLocks xmlns:a="http://schemas.openxmlformats.org/drawingml/2006/main" noChangeAspect="1"/>
+            </wp:cNvGraphicFramePr>
+            <a:graphic xmlns:a="http://schemas.openxmlformats.org/drawingml/2006/main">
+              <a:graphicData uri="http://schemas.openxmlformats.org/drawingml/2006/picture">
+                <pic:pic xmlns:pic="http://schemas.openxmlformats.org/drawingml/2006/picture">
+                  <pic:nvPicPr>
+                    <pic:cNvPr id="0" name="Picture 10"/>
+                    <pic:cNvPicPr>
+                      <a:picLocks noChangeAspect="1" noChangeArrowheads="1"/>
+                    </pic:cNvPicPr>
+                  </pic:nvPicPr>
+                  <pic:blipFill>
+                    <a:blip r:embed="rId50">
+                      <a:extLst>
+                        <a:ext uri="{28A0092B-C50C-407E-A947-70E740481C1C}">
+                          <a14:useLocalDpi xmlns:a14="http://schemas.microsoft.com/office/drawing/2010/main" val="0"/>
+                        </a:ext>
+                      </a:extLst>
+                    </a:blip>
+                    <a:srcRect/>
+                    <a:stretch>
+                      <a:fillRect/>
+                    </a:stretch>
+                  </pic:blipFill>
+                  <pic:spPr bwMode="auto">
+                    <a:xfrm>
+                      <a:off x="0" y="0"/>
+                      <a:ext cx="5391150" cy="3267075"/>
+                    </a:xfrm>
+                    <a:prstGeom prst="rect">
+                      <a:avLst/>
+                    </a:prstGeom>
+                    <a:noFill/>
+                    <a:ln>
+                      <a:noFill/>
+                    </a:ln>
+                  </pic:spPr>
+                </pic:pic>
+              </a:graphicData>
+            </a:graphic>
+          </wp:anchor>
+        </w:drawing>
+      </w:r>
+      <w:r>
+        <w:t>En la Fig. 26 es posible apreciar cómo han desaparecido los resultados del tipo “Muy mal” y “Mal”, también podemos ver un aumento en el score ponderado a 9.0.</w:t>
+      </w:r>
+    </w:p>
+    <w:p>
+      <w:pPr>
+        <w:pStyle w:val="Descripcin"/>
+        <w:rPr>
+          <w:lang w:eastAsia="ar-SA"/>
+        </w:rPr>
+      </w:pPr>
+      <w:bookmarkStart w:id="224" w:name="_Toc527148123"/>
+      <w:r>
+        <w:t xml:space="preserve">Fig. </w:t>
+      </w:r>
+      <w:r>
+        <w:fldChar w:fldCharType="begin"/>
+      </w:r>
+      <w:r>
+        <w:instrText xml:space="preserve"> SEQ Fig. \* ARABIC </w:instrText>
+      </w:r>
+      <w:r>
+        <w:fldChar w:fldCharType="separate"/>
+      </w:r>
+      <w:r>
+        <w:rPr>
+          <w:noProof/>
+        </w:rPr>
+        <w:t>26</w:t>
+      </w:r>
+      <w:r>
+        <w:fldChar w:fldCharType="end"/>
+      </w:r>
+      <w:r>
+        <w:t xml:space="preserve"> </w:t>
+      </w:r>
+      <w:r>
+        <w:t>Informe de eXaminator (</w:t>
+      </w:r>
+      <w:r>
+        <w:t>6</w:t>
+      </w:r>
+      <w:r>
+        <w:t>)</w:t>
+      </w:r>
+      <w:bookmarkEnd w:id="224"/>
+    </w:p>
+    <w:p>
+      <w:pPr>
+        <w:rPr>
+          <w:lang w:val="es-ES" w:eastAsia="ar-SA"/>
+        </w:rPr>
+      </w:pPr>
+    </w:p>
+    <w:p>
+      <w:pPr>
+        <w:rPr>
+          <w:lang w:val="es-ES" w:eastAsia="ar-SA"/>
+        </w:rPr>
+      </w:pPr>
+      <w:r>
+        <w:t xml:space="preserve">En la Fig. 27 podemos ver en detalle un error asociado al resultado del tipo “Regular”. Indicándonos </w:t>
+      </w:r>
+      <w:r>
+        <w:t>los</w:t>
+      </w:r>
+      <w:r>
+        <w:t xml:space="preserve"> criterio</w:t>
+      </w:r>
+      <w:r>
+        <w:t>s</w:t>
+      </w:r>
+      <w:r>
+        <w:t xml:space="preserve"> de conformidad que no se está</w:t>
+      </w:r>
+      <w:r>
+        <w:t>n</w:t>
+      </w:r>
+      <w:r>
+        <w:t xml:space="preserve"> cumpliendo, en este caso se trata del Criterio </w:t>
+      </w:r>
+      <w:r>
+        <w:t>1.3</w:t>
+      </w:r>
+      <w:r>
+        <w:t>.1.</w:t>
+      </w:r>
+      <w:r>
+        <w:t xml:space="preserve"> y el Criterio 2.4.10. Este último criterio pertenece al nivel </w:t>
+      </w:r>
+      <w:r>
+        <w:lastRenderedPageBreak/>
+        <w:t xml:space="preserve">AAA y no será analizado ya que el objetivo en esta ocasión es verificar el cumplimiento </w:t>
+      </w:r>
+      <w:r>
+        <w:rPr>
+          <w:noProof/>
+          <w:lang w:eastAsia="ar-SA"/>
+        </w:rPr>
+        <w:drawing>
+          <wp:anchor distT="0" distB="0" distL="114300" distR="114300" simplePos="0" relativeHeight="251729920" behindDoc="0" locked="0" layoutInCell="1" allowOverlap="1" wp14:anchorId="63011341" wp14:editId="53527880">
+            <wp:simplePos x="0" y="0"/>
+            <wp:positionH relativeFrom="column">
+              <wp:posOffset>-3810</wp:posOffset>
+            </wp:positionH>
+            <wp:positionV relativeFrom="paragraph">
+              <wp:posOffset>601345</wp:posOffset>
+            </wp:positionV>
+            <wp:extent cx="5400040" cy="3647440"/>
+            <wp:effectExtent l="0" t="0" r="0" b="0"/>
+            <wp:wrapTopAndBottom/>
+            <wp:docPr id="33" name="Imagen 33"/>
+            <wp:cNvGraphicFramePr>
+              <a:graphicFrameLocks xmlns:a="http://schemas.openxmlformats.org/drawingml/2006/main" noChangeAspect="1"/>
+            </wp:cNvGraphicFramePr>
+            <a:graphic xmlns:a="http://schemas.openxmlformats.org/drawingml/2006/main">
+              <a:graphicData uri="http://schemas.openxmlformats.org/drawingml/2006/picture">
+                <pic:pic xmlns:pic="http://schemas.openxmlformats.org/drawingml/2006/picture">
+                  <pic:nvPicPr>
+                    <pic:cNvPr id="0" name="Picture 11"/>
+                    <pic:cNvPicPr>
+                      <a:picLocks noChangeAspect="1" noChangeArrowheads="1"/>
+                    </pic:cNvPicPr>
+                  </pic:nvPicPr>
+                  <pic:blipFill>
+                    <a:blip r:embed="rId51">
+                      <a:extLst>
+                        <a:ext uri="{28A0092B-C50C-407E-A947-70E740481C1C}">
+                          <a14:useLocalDpi xmlns:a14="http://schemas.microsoft.com/office/drawing/2010/main" val="0"/>
+                        </a:ext>
+                      </a:extLst>
+                    </a:blip>
+                    <a:srcRect/>
+                    <a:stretch>
+                      <a:fillRect/>
+                    </a:stretch>
+                  </pic:blipFill>
+                  <pic:spPr bwMode="auto">
+                    <a:xfrm>
+                      <a:off x="0" y="0"/>
+                      <a:ext cx="5400040" cy="3647440"/>
+                    </a:xfrm>
+                    <a:prstGeom prst="rect">
+                      <a:avLst/>
+                    </a:prstGeom>
+                    <a:noFill/>
+                    <a:ln>
+                      <a:noFill/>
+                    </a:ln>
+                  </pic:spPr>
+                </pic:pic>
+              </a:graphicData>
+            </a:graphic>
+          </wp:anchor>
+        </w:drawing>
+      </w:r>
+      <w:r>
+        <w:t>de los criterios de conformidad del nivel A.</w:t>
+      </w:r>
+    </w:p>
+    <w:p>
+      <w:pPr>
+        <w:pStyle w:val="Descripcin"/>
+        <w:rPr>
+          <w:lang w:eastAsia="ar-SA"/>
+        </w:rPr>
+      </w:pPr>
+      <w:bookmarkStart w:id="225" w:name="_Toc527148124"/>
+      <w:r>
+        <w:t xml:space="preserve">Fig. </w:t>
+      </w:r>
+      <w:r>
+        <w:fldChar w:fldCharType="begin"/>
+      </w:r>
+      <w:r>
+        <w:instrText xml:space="preserve"> SEQ Fig. \* ARABIC </w:instrText>
+      </w:r>
+      <w:r>
+        <w:fldChar w:fldCharType="separate"/>
+      </w:r>
+      <w:r>
+        <w:rPr>
+          <w:noProof/>
+        </w:rPr>
+        <w:t>27</w:t>
+      </w:r>
+      <w:r>
+        <w:fldChar w:fldCharType="end"/>
+      </w:r>
+      <w:r>
+        <w:t xml:space="preserve"> </w:t>
+      </w:r>
+      <w:r>
+        <w:t>Detalle de resultado “Regular”</w:t>
+      </w:r>
+      <w:bookmarkEnd w:id="225"/>
+    </w:p>
+    <w:p>
+      <w:pPr>
+        <w:rPr>
+          <w:lang w:val="es-ES" w:eastAsia="ar-SA"/>
+        </w:rPr>
+      </w:pPr>
+    </w:p>
+    <w:p>
+      <w:pPr>
+        <w:pStyle w:val="Descripcin"/>
+        <w:rPr>
+          <w:lang w:eastAsia="ar-SA"/>
+        </w:rPr>
+      </w:pPr>
+      <w:bookmarkStart w:id="226" w:name="_Toc527148125"/>
+      <w:r>
+        <w:t xml:space="preserve">Fig. </w:t>
+      </w:r>
+      <w:r>
+        <w:fldChar w:fldCharType="begin"/>
+      </w:r>
+      <w:r>
+        <w:instrText xml:space="preserve"> SEQ Fig. \* ARABIC </w:instrText>
+      </w:r>
+      <w:r>
+        <w:fldChar w:fldCharType="separate"/>
+      </w:r>
+      <w:r>
+        <w:rPr>
+          <w:noProof/>
+        </w:rPr>
+        <w:t>28</w:t>
+      </w:r>
+      <w:r>
+        <w:fldChar w:fldCharType="end"/>
+      </w:r>
+      <w:r>
+        <w:t xml:space="preserve"> </w:t>
+      </w:r>
+      <w:r>
+        <w:t>Código sin corregir (</w:t>
+      </w:r>
+      <w:r>
+        <w:t>4</w:t>
+      </w:r>
+      <w:r>
+        <w:t>)</w:t>
+      </w:r>
+      <w:r>
+        <w:rPr>
+          <w:noProof/>
+          <w:lang w:eastAsia="ar-SA"/>
+        </w:rPr>
+        <w:drawing>
+          <wp:anchor distT="0" distB="0" distL="114300" distR="114300" simplePos="0" relativeHeight="251734016" behindDoc="0" locked="0" layoutInCell="1" allowOverlap="1" wp14:anchorId="4D2F29B7" wp14:editId="717C1E59">
+            <wp:simplePos x="0" y="0"/>
+            <wp:positionH relativeFrom="column">
+              <wp:posOffset>-3810</wp:posOffset>
+            </wp:positionH>
+            <wp:positionV relativeFrom="paragraph">
+              <wp:posOffset>4445</wp:posOffset>
+            </wp:positionV>
+            <wp:extent cx="5400040" cy="1714500"/>
+            <wp:effectExtent l="0" t="0" r="0" b="0"/>
+            <wp:wrapTopAndBottom/>
+            <wp:docPr id="34" name="Imagen 34"/>
+            <wp:cNvGraphicFramePr>
+              <a:graphicFrameLocks xmlns:a="http://schemas.openxmlformats.org/drawingml/2006/main" noChangeAspect="1"/>
+            </wp:cNvGraphicFramePr>
+            <a:graphic xmlns:a="http://schemas.openxmlformats.org/drawingml/2006/main">
+              <a:graphicData uri="http://schemas.openxmlformats.org/drawingml/2006/picture">
+                <pic:pic xmlns:pic="http://schemas.openxmlformats.org/drawingml/2006/picture">
+                  <pic:nvPicPr>
+                    <pic:cNvPr id="0" name="Picture 12"/>
+                    <pic:cNvPicPr>
+                      <a:picLocks noChangeAspect="1" noChangeArrowheads="1"/>
+                    </pic:cNvPicPr>
+                  </pic:nvPicPr>
+                  <pic:blipFill>
+                    <a:blip r:embed="rId52">
+                      <a:extLst>
+                        <a:ext uri="{28A0092B-C50C-407E-A947-70E740481C1C}">
+                          <a14:useLocalDpi xmlns:a14="http://schemas.microsoft.com/office/drawing/2010/main" val="0"/>
+                        </a:ext>
+                      </a:extLst>
+                    </a:blip>
+                    <a:srcRect/>
+                    <a:stretch>
+                      <a:fillRect/>
+                    </a:stretch>
+                  </pic:blipFill>
+                  <pic:spPr bwMode="auto">
+                    <a:xfrm>
+                      <a:off x="0" y="0"/>
+                      <a:ext cx="5400040" cy="1714500"/>
+                    </a:xfrm>
+                    <a:prstGeom prst="rect">
+                      <a:avLst/>
+                    </a:prstGeom>
+                    <a:noFill/>
+                    <a:ln>
+                      <a:noFill/>
+                    </a:ln>
+                  </pic:spPr>
+                </pic:pic>
+              </a:graphicData>
+            </a:graphic>
+          </wp:anchor>
+        </w:drawing>
+      </w:r>
+      <w:bookmarkEnd w:id="226"/>
+    </w:p>
+    <w:p>
+      <w:pPr>
+        <w:rPr>
+          <w:lang w:val="es-ES" w:eastAsia="ar-SA"/>
+        </w:rPr>
+      </w:pPr>
+    </w:p>
+    <w:p>
+      <w:pPr>
+        <w:pStyle w:val="Descripcin"/>
+        <w:rPr>
+          <w:lang w:eastAsia="ar-SA"/>
+        </w:rPr>
+      </w:pPr>
+      <w:bookmarkStart w:id="227" w:name="_Toc527148126"/>
+      <w:r>
+        <w:lastRenderedPageBreak/>
+        <w:t xml:space="preserve">Fig. </w:t>
+      </w:r>
+      <w:r>
+        <w:fldChar w:fldCharType="begin"/>
+      </w:r>
+      <w:r>
+        <w:instrText xml:space="preserve"> SEQ Fig. \* ARABIC </w:instrText>
+      </w:r>
+      <w:r>
+        <w:fldChar w:fldCharType="separate"/>
+      </w:r>
+      <w:r>
+        <w:rPr>
+          <w:noProof/>
+        </w:rPr>
+        <w:t>29</w:t>
+      </w:r>
+      <w:r>
+        <w:fldChar w:fldCharType="end"/>
+      </w:r>
+      <w:r>
+        <w:t xml:space="preserve"> </w:t>
+      </w:r>
+      <w:r>
+        <w:t xml:space="preserve">Código corregido </w:t>
+      </w:r>
+      <w:r>
+        <w:rPr>
+          <w:noProof/>
+          <w:lang w:eastAsia="ar-SA"/>
+        </w:rPr>
+        <w:drawing>
+          <wp:anchor distT="0" distB="0" distL="114300" distR="114300" simplePos="0" relativeHeight="251738112" behindDoc="0" locked="0" layoutInCell="1" allowOverlap="1" wp14:anchorId="588DE0D2" wp14:editId="629E6EF5">
+            <wp:simplePos x="0" y="0"/>
+            <wp:positionH relativeFrom="column">
+              <wp:posOffset>-3810</wp:posOffset>
+            </wp:positionH>
+            <wp:positionV relativeFrom="paragraph">
+              <wp:posOffset>3810</wp:posOffset>
+            </wp:positionV>
+            <wp:extent cx="5400040" cy="1695450"/>
+            <wp:effectExtent l="0" t="0" r="0" b="0"/>
+            <wp:wrapTopAndBottom/>
+            <wp:docPr id="35" name="Imagen 35"/>
+            <wp:cNvGraphicFramePr>
+              <a:graphicFrameLocks xmlns:a="http://schemas.openxmlformats.org/drawingml/2006/main" noChangeAspect="1"/>
+            </wp:cNvGraphicFramePr>
+            <a:graphic xmlns:a="http://schemas.openxmlformats.org/drawingml/2006/main">
+              <a:graphicData uri="http://schemas.openxmlformats.org/drawingml/2006/picture">
+                <pic:pic xmlns:pic="http://schemas.openxmlformats.org/drawingml/2006/picture">
+                  <pic:nvPicPr>
+                    <pic:cNvPr id="0" name="Picture 13"/>
+                    <pic:cNvPicPr>
+                      <a:picLocks noChangeAspect="1" noChangeArrowheads="1"/>
+                    </pic:cNvPicPr>
+                  </pic:nvPicPr>
+                  <pic:blipFill>
+                    <a:blip r:embed="rId53">
+                      <a:extLst>
+                        <a:ext uri="{28A0092B-C50C-407E-A947-70E740481C1C}">
+                          <a14:useLocalDpi xmlns:a14="http://schemas.microsoft.com/office/drawing/2010/main" val="0"/>
+                        </a:ext>
+                      </a:extLst>
+                    </a:blip>
+                    <a:srcRect/>
+                    <a:stretch>
+                      <a:fillRect/>
+                    </a:stretch>
+                  </pic:blipFill>
+                  <pic:spPr bwMode="auto">
+                    <a:xfrm>
+                      <a:off x="0" y="0"/>
+                      <a:ext cx="5400040" cy="1695450"/>
+                    </a:xfrm>
+                    <a:prstGeom prst="rect">
+                      <a:avLst/>
+                    </a:prstGeom>
+                    <a:noFill/>
+                    <a:ln>
+                      <a:noFill/>
+                    </a:ln>
+                  </pic:spPr>
+                </pic:pic>
+              </a:graphicData>
+            </a:graphic>
+          </wp:anchor>
+        </w:drawing>
+      </w:r>
+      <w:r>
+        <w:t>(</w:t>
+      </w:r>
+      <w:r>
+        <w:t>4</w:t>
+      </w:r>
+      <w:r>
+        <w:t>)</w:t>
+      </w:r>
+      <w:bookmarkEnd w:id="227"/>
+    </w:p>
+    <w:p>
+      <w:pPr>
+        <w:rPr>
+          <w:lang w:val="es-ES" w:eastAsia="ar-SA"/>
+        </w:rPr>
+      </w:pPr>
+    </w:p>
+    <w:p>
+      <w:pPr>
+        <w:rPr>
+          <w:lang w:val="es-ES" w:eastAsia="ar-SA"/>
+        </w:rPr>
+      </w:pPr>
+    </w:p>
+    <w:p>
+      <w:pPr>
+        <w:rPr>
+          <w:lang w:val="es-ES" w:eastAsia="ar-SA"/>
+        </w:rPr>
+      </w:pPr>
+    </w:p>
+    <w:p>
+      <w:pPr>
+        <w:rPr>
+          <w:lang w:val="es-ES" w:eastAsia="ar-SA"/>
+        </w:rPr>
+      </w:pPr>
+    </w:p>
+    <w:p>
+      <w:pPr>
+        <w:rPr>
+          <w:lang w:val="es-ES" w:eastAsia="ar-SA"/>
+        </w:rPr>
+      </w:pPr>
+    </w:p>
+    <w:p>
+      <w:pPr>
+        <w:rPr>
+          <w:lang w:val="es-ES" w:eastAsia="ar-SA"/>
+        </w:rPr>
+      </w:pPr>
+    </w:p>
+    <w:p>
+      <w:pPr>
+        <w:rPr>
+          <w:lang w:val="es-ES" w:eastAsia="ar-SA"/>
+        </w:rPr>
+      </w:pPr>
+    </w:p>
+    <w:p>
+      <w:pPr>
+        <w:rPr>
+          <w:lang w:val="es-ES" w:eastAsia="ar-SA"/>
+        </w:rPr>
+      </w:pPr>
+    </w:p>
+    <w:p>
+      <w:pPr>
+        <w:rPr>
+          <w:lang w:val="es-ES" w:eastAsia="ar-SA"/>
+        </w:rPr>
+      </w:pPr>
+    </w:p>
+    <w:p>
+      <w:pPr>
+        <w:rPr>
+          <w:lang w:val="es-ES" w:eastAsia="ar-SA"/>
+        </w:rPr>
+      </w:pPr>
+    </w:p>
+    <w:p>
+      <w:pPr>
+        <w:rPr>
+          <w:lang w:val="es-ES" w:eastAsia="ar-SA"/>
+        </w:rPr>
+      </w:pPr>
+    </w:p>
+    <w:p>
+      <w:pPr>
+        <w:rPr>
+          <w:lang w:val="es-ES" w:eastAsia="ar-SA"/>
+        </w:rPr>
+      </w:pPr>
+    </w:p>
+    <w:p>
+      <w:pPr>
+        <w:rPr>
+          <w:lang w:val="es-ES" w:eastAsia="ar-SA"/>
+        </w:rPr>
+      </w:pPr>
+    </w:p>
+    <w:p>
+      <w:pPr>
+        <w:rPr>
+          <w:lang w:val="es-ES" w:eastAsia="ar-SA"/>
+        </w:rPr>
+      </w:pPr>
+    </w:p>
+    <w:p>
+      <w:pPr>
+        <w:rPr>
+          <w:lang w:val="es-ES" w:eastAsia="ar-SA"/>
+        </w:rPr>
+      </w:pPr>
+    </w:p>
+    <w:p>
+      <w:pPr>
+        <w:rPr>
+          <w:lang w:val="es-ES" w:eastAsia="ar-SA"/>
+        </w:rPr>
+      </w:pPr>
+    </w:p>
+    <w:p>
+      <w:pPr>
+        <w:rPr>
+          <w:lang w:val="es-ES" w:eastAsia="ar-SA"/>
+        </w:rPr>
+      </w:pPr>
+    </w:p>
+    <w:p>
+      <w:pPr>
+        <w:rPr>
+          <w:lang w:val="es-ES" w:eastAsia="ar-SA"/>
+        </w:rPr>
+      </w:pPr>
+    </w:p>
+    <w:p>
+      <w:pPr>
+        <w:rPr>
+          <w:lang w:val="es-ES" w:eastAsia="ar-SA"/>
+        </w:rPr>
+      </w:pPr>
+    </w:p>
+    <w:p>
+      <w:pPr>
+        <w:rPr>
+          <w:lang w:val="es-ES" w:eastAsia="ar-SA"/>
+        </w:rPr>
+      </w:pPr>
+    </w:p>
+    <w:p>
+      <w:pPr>
+        <w:rPr>
+          <w:lang w:val="es-ES" w:eastAsia="ar-SA"/>
+        </w:rPr>
+      </w:pPr>
+    </w:p>
+    <w:p>
+      <w:pPr>
+        <w:rPr>
+          <w:lang w:val="es-ES" w:eastAsia="ar-SA"/>
+        </w:rPr>
+      </w:pPr>
+    </w:p>
+    <w:p>
+      <w:pPr>
+        <w:rPr>
+          <w:lang w:val="es-ES" w:eastAsia="ar-SA"/>
+        </w:rPr>
+      </w:pPr>
+    </w:p>
+    <w:p>
+      <w:pPr>
+        <w:rPr>
+          <w:lang w:val="es-ES" w:eastAsia="ar-SA"/>
+        </w:rPr>
+      </w:pPr>
+    </w:p>
+    <w:p>
+      <w:pPr>
+        <w:rPr>
+          <w:lang w:val="es-ES" w:eastAsia="ar-SA"/>
+        </w:rPr>
+      </w:pPr>
     </w:p>
     <w:p>
       <w:pPr>
         <w:pStyle w:val="Ttulo1"/>
       </w:pPr>
-      <w:bookmarkStart w:id="217" w:name="_Toc526158740"/>
       <w:r>
         <w:lastRenderedPageBreak/>
         <w:t>Capítulo 3</w:t>
@@ -18800,7 +21772,7 @@
       <w:r>
         <w:t>Herramientas y/o lenguajes de programación</w:t>
       </w:r>
-      <w:bookmarkEnd w:id="217"/>
+      <w:bookmarkEnd w:id="216"/>
     </w:p>
     <w:p>
       <w:pPr>
@@ -19326,7 +22298,7 @@
       <w:pPr>
         <w:pStyle w:val="Ttulo1"/>
       </w:pPr>
-      <w:bookmarkStart w:id="218" w:name="_Toc526158741"/>
+      <w:bookmarkStart w:id="228" w:name="_Toc526158741"/>
       <w:r>
         <w:lastRenderedPageBreak/>
         <w:t>Capítulo 4</w:t>
@@ -19337,7 +22309,7 @@
       <w:r>
         <w:t>Resultados</w:t>
       </w:r>
-      <w:bookmarkEnd w:id="218"/>
+      <w:bookmarkEnd w:id="228"/>
     </w:p>
     <w:p>
       <w:pPr>
@@ -19386,7 +22358,13 @@
         <w:ind w:firstLine="708"/>
       </w:pPr>
       <w:r>
-        <w:t>Como podemos ver en la Fig</w:t>
+        <w:t>Como podemos ver en la</w:t>
+      </w:r>
+      <w:r>
+        <w:t>s</w:t>
+      </w:r>
+      <w:r>
+        <w:t xml:space="preserve"> Fig</w:t>
       </w:r>
       <w:r>
         <w:t>.</w:t>
@@ -19395,10 +22373,7 @@
         <w:t xml:space="preserve"> </w:t>
       </w:r>
       <w:r>
-        <w:t>1</w:t>
-      </w:r>
-      <w:r>
-        <w:t>9</w:t>
+        <w:t>30 y 31</w:t>
       </w:r>
       <w:r>
         <w:t xml:space="preserve">, </w:t>
@@ -19441,13 +22416,13 @@
       <w:pPr>
         <w:pStyle w:val="Descripcin"/>
       </w:pPr>
-      <w:bookmarkStart w:id="219" w:name="_Toc527111802"/>
+      <w:bookmarkStart w:id="229" w:name="_Toc527148127"/>
       <w:r>
         <w:rPr>
           <w:noProof/>
         </w:rPr>
         <w:drawing>
-          <wp:anchor distT="0" distB="0" distL="114300" distR="114300" simplePos="0" relativeHeight="251713536" behindDoc="0" locked="0" layoutInCell="1" allowOverlap="1" wp14:anchorId="0D7B879D" wp14:editId="69281224">
+          <wp:anchor distT="0" distB="0" distL="114300" distR="114300" simplePos="0" relativeHeight="251632640" behindDoc="0" locked="0" layoutInCell="1" allowOverlap="1" wp14:anchorId="0D7B879D" wp14:editId="69281224">
             <wp:simplePos x="0" y="0"/>
             <wp:positionH relativeFrom="column">
               <wp:posOffset>-3810</wp:posOffset>
@@ -19472,7 +22447,7 @@
                     </pic:cNvPicPr>
                   </pic:nvPicPr>
                   <pic:blipFill>
-                    <a:blip r:embed="rId43">
+                    <a:blip r:embed="rId54">
                       <a:extLst>
                         <a:ext uri="{28A0092B-C50C-407E-A947-70E740481C1C}">
                           <a14:useLocalDpi xmlns:a14="http://schemas.microsoft.com/office/drawing/2010/main" val="0"/>
@@ -19519,7 +22494,7 @@
         <w:rPr>
           <w:noProof/>
         </w:rPr>
-        <w:t>19</w:t>
+        <w:t>30</w:t>
       </w:r>
       <w:r>
         <w:fldChar w:fldCharType="end"/>
@@ -19533,7 +22508,7 @@
       <w:r>
         <w:t xml:space="preserve"> (1)</w:t>
       </w:r>
-      <w:bookmarkEnd w:id="219"/>
+      <w:bookmarkEnd w:id="229"/>
     </w:p>
     <w:p>
       <w:pPr>
@@ -19546,7 +22521,7 @@
       <w:pPr>
         <w:pStyle w:val="Descripcin"/>
       </w:pPr>
-      <w:bookmarkStart w:id="220" w:name="_Toc527111803"/>
+      <w:bookmarkStart w:id="230" w:name="_Toc527148128"/>
       <w:r>
         <w:lastRenderedPageBreak/>
         <w:t xml:space="preserve">Fig. </w:t>
@@ -19564,7 +22539,7 @@
         <w:rPr>
           <w:noProof/>
         </w:rPr>
-        <w:t>20</w:t>
+        <w:t>31</w:t>
       </w:r>
       <w:r>
         <w:fldChar w:fldCharType="end"/>
@@ -19573,20 +22548,14 @@
         <w:t xml:space="preserve"> </w:t>
       </w:r>
       <w:r>
-        <w:t>Resultado Final de eXaminator (</w:t>
-      </w:r>
-      <w:r>
-        <w:t>2</w:t>
-      </w:r>
-      <w:r>
-        <w:t>)</w:t>
+        <w:t>Resultado Final de eXaminator (2)</w:t>
       </w:r>
       <w:r>
         <w:rPr>
           <w:noProof/>
         </w:rPr>
         <w:drawing>
-          <wp:anchor distT="0" distB="0" distL="114300" distR="114300" simplePos="0" relativeHeight="251740160" behindDoc="0" locked="0" layoutInCell="1" allowOverlap="1" wp14:anchorId="5FD6E33F" wp14:editId="451ED29B">
+          <wp:anchor distT="0" distB="0" distL="114300" distR="114300" simplePos="0" relativeHeight="251641856" behindDoc="0" locked="0" layoutInCell="1" allowOverlap="1" wp14:anchorId="5FD6E33F" wp14:editId="451ED29B">
             <wp:simplePos x="0" y="0"/>
             <wp:positionH relativeFrom="column">
               <wp:posOffset>-23750</wp:posOffset>
@@ -19611,7 +22580,7 @@
                     </pic:cNvPicPr>
                   </pic:nvPicPr>
                   <pic:blipFill>
-                    <a:blip r:embed="rId44">
+                    <a:blip r:embed="rId55">
                       <a:extLst>
                         <a:ext uri="{28A0092B-C50C-407E-A947-70E740481C1C}">
                           <a14:useLocalDpi xmlns:a14="http://schemas.microsoft.com/office/drawing/2010/main" val="0"/>
@@ -19642,7 +22611,7 @@
           </wp:anchor>
         </w:drawing>
       </w:r>
-      <w:bookmarkEnd w:id="220"/>
+      <w:bookmarkEnd w:id="230"/>
     </w:p>
     <w:p/>
     <w:p/>
@@ -19671,12 +22640,12 @@
       <w:pPr>
         <w:pStyle w:val="Ttulo1"/>
       </w:pPr>
-      <w:bookmarkStart w:id="221" w:name="_Toc526158742"/>
+      <w:bookmarkStart w:id="231" w:name="_Toc526158742"/>
       <w:r>
         <w:lastRenderedPageBreak/>
         <w:t>Capítulo 5) Conclusiones y futuros trabajos</w:t>
       </w:r>
-      <w:bookmarkEnd w:id="221"/>
+      <w:bookmarkEnd w:id="231"/>
     </w:p>
     <w:p>
       <w:pPr>
@@ -20027,14 +22996,16 @@
       <w:pPr>
         <w:pStyle w:val="Ttulo1"/>
       </w:pPr>
-      <w:bookmarkStart w:id="222" w:name="_Toc526158743"/>
-      <w:bookmarkStart w:id="223" w:name="_Hlk525551335"/>
-      <w:bookmarkStart w:id="224" w:name="_Hlk525555942"/>
+      <w:bookmarkStart w:id="232" w:name="_Toc526158743"/>
+      <w:bookmarkStart w:id="233" w:name="_Hlk525551335"/>
+      <w:bookmarkStart w:id="234" w:name="_Hlk525555942"/>
       <w:r>
         <w:lastRenderedPageBreak/>
         <w:t>Referencias bibliográficas</w:t>
       </w:r>
-      <w:bookmarkEnd w:id="222"/>
+      <w:bookmarkStart w:id="235" w:name="_GoBack"/>
+      <w:bookmarkEnd w:id="232"/>
+      <w:bookmarkEnd w:id="235"/>
     </w:p>
     <w:p>
       <w:pPr>
@@ -20086,7 +23057,7 @@
       <w:r>
         <w:t xml:space="preserve"> [Online]. Disponible: </w:t>
       </w:r>
-      <w:hyperlink r:id="rId45" w:history="1">
+      <w:hyperlink r:id="rId56" w:history="1">
         <w:r>
           <w:rPr>
             <w:rStyle w:val="Hipervnculo"/>
@@ -20114,7 +23085,7 @@
       <w:r>
         <w:t xml:space="preserve">[Online]. Disponible: </w:t>
       </w:r>
-      <w:hyperlink r:id="rId46" w:history="1">
+      <w:hyperlink r:id="rId57" w:history="1">
         <w:r>
           <w:rPr>
             <w:rStyle w:val="Hipervnculo"/>
@@ -20139,7 +23110,7 @@
       <w:r>
         <w:t xml:space="preserve">Disponible: </w:t>
       </w:r>
-      <w:hyperlink r:id="rId47" w:anchor="activity" w:history="1">
+      <w:hyperlink r:id="rId58" w:anchor="activity" w:history="1">
         <w:r>
           <w:rPr>
             <w:rStyle w:val="Hipervnculo"/>
@@ -20178,7 +23149,7 @@
       <w:r>
         <w:t xml:space="preserve"> </w:t>
       </w:r>
-      <w:hyperlink r:id="rId48" w:history="1">
+      <w:hyperlink r:id="rId59" w:history="1">
         <w:r>
           <w:rPr>
             <w:rStyle w:val="Hipervnculo"/>
@@ -20216,7 +23187,7 @@
         </w:rPr>
         <w:t xml:space="preserve"> </w:t>
       </w:r>
-      <w:hyperlink r:id="rId49" w:history="1">
+      <w:hyperlink r:id="rId60" w:history="1">
         <w:r>
           <w:rPr>
             <w:rStyle w:val="Hipervnculo"/>
@@ -20248,7 +23219,7 @@
       <w:r>
         <w:t xml:space="preserve"> [Online]. Disponible: </w:t>
       </w:r>
-      <w:hyperlink r:id="rId50" w:history="1">
+      <w:hyperlink r:id="rId61" w:history="1">
         <w:r>
           <w:t xml:space="preserve"> </w:t>
         </w:r>
@@ -20281,7 +23252,7 @@
       <w:r>
         <w:t xml:space="preserve">, Tipos de métodos de evaluación de la accesibilidad web, [Online]. Disponible: </w:t>
       </w:r>
-      <w:hyperlink r:id="rId51" w:history="1">
+      <w:hyperlink r:id="rId62" w:history="1">
         <w:r>
           <w:rPr>
             <w:rStyle w:val="Hipervnculo"/>
@@ -20303,7 +23274,7 @@
       <w:r>
         <w:t xml:space="preserve">] SystemColegas, Modelo de Ciclo de Vida, [Online]. Disponible: </w:t>
       </w:r>
-      <w:hyperlink r:id="rId52" w:history="1">
+      <w:hyperlink r:id="rId63" w:history="1">
         <w:r>
           <w:rPr>
             <w:rStyle w:val="Hipervnculo"/>
@@ -20368,7 +23339,7 @@
         </w:rPr>
         <w:t xml:space="preserve">Disponible: </w:t>
       </w:r>
-      <w:hyperlink r:id="rId53" w:history="1">
+      <w:hyperlink r:id="rId64" w:history="1">
         <w:r>
           <w:rPr>
             <w:rStyle w:val="Hipervnculo"/>
@@ -20427,7 +23398,7 @@
         </w:rPr>
         <w:t xml:space="preserve">Disponible: </w:t>
       </w:r>
-      <w:hyperlink r:id="rId54" w:history="1">
+      <w:hyperlink r:id="rId65" w:history="1">
         <w:r>
           <w:rPr>
             <w:rStyle w:val="Hipervnculo"/>
@@ -20488,7 +23459,7 @@
         </w:rPr>
         <w:t xml:space="preserve">Disponible: </w:t>
       </w:r>
-      <w:hyperlink r:id="rId55" w:history="1">
+      <w:hyperlink r:id="rId66" w:history="1">
         <w:r>
           <w:rPr>
             <w:rStyle w:val="Hipervnculo"/>
@@ -20534,7 +23505,7 @@
         </w:rPr>
         <w:t xml:space="preserve">Disponible: </w:t>
       </w:r>
-      <w:hyperlink r:id="rId56" w:history="1">
+      <w:hyperlink r:id="rId67" w:history="1">
         <w:r>
           <w:rPr>
             <w:rStyle w:val="Hipervnculo"/>
@@ -20649,7 +23620,7 @@
         </w:rPr>
         <w:t xml:space="preserve">Disponible: </w:t>
       </w:r>
-      <w:hyperlink r:id="rId57" w:anchor="c1" w:history="1">
+      <w:hyperlink r:id="rId68" w:anchor="c1" w:history="1">
         <w:r>
           <w:rPr>
             <w:rStyle w:val="Hipervnculo"/>
@@ -20658,7 +23629,7 @@
           <w:t>https://www.tawdis.net/proj#c1</w:t>
         </w:r>
       </w:hyperlink>
-      <w:bookmarkEnd w:id="223"/>
+      <w:bookmarkEnd w:id="233"/>
     </w:p>
     <w:p>
       <w:pPr>
@@ -20704,7 +23675,7 @@
         </w:rPr>
         <w:t xml:space="preserve">Disponible: </w:t>
       </w:r>
-      <w:hyperlink r:id="rId58" w:history="1">
+      <w:hyperlink r:id="rId69" w:history="1">
         <w:r>
           <w:rPr>
             <w:rStyle w:val="Hipervnculo"/>
@@ -20818,7 +23789,7 @@
         <w:t>https://www.codeigniter.com</w:t>
       </w:r>
     </w:p>
-    <w:bookmarkEnd w:id="224"/>
+    <w:bookmarkEnd w:id="234"/>
     <w:p>
       <w:pPr>
         <w:ind w:left="708" w:hanging="708"/>
@@ -21005,6 +23976,92 @@
     </w:lvl>
   </w:abstractNum>
   <w:abstractNum w:abstractNumId="1" w15:restartNumberingAfterBreak="0">
+    <w:nsid w:val="16D75E88"/>
+    <w:multiLevelType w:val="hybridMultilevel"/>
+    <w:tmpl w:val="865883EA"/>
+    <w:lvl w:ilvl="0" w:tplc="0C0A000F">
+      <w:start w:val="1"/>
+      <w:numFmt w:val="decimal"/>
+      <w:lvlText w:val="%1."/>
+      <w:lvlJc w:val="left"/>
+      <w:pPr>
+        <w:ind w:left="1485" w:hanging="360"/>
+      </w:pPr>
+    </w:lvl>
+    <w:lvl w:ilvl="1" w:tplc="0C0A0019" w:tentative="1">
+      <w:start w:val="1"/>
+      <w:numFmt w:val="lowerLetter"/>
+      <w:lvlText w:val="%2."/>
+      <w:lvlJc w:val="left"/>
+      <w:pPr>
+        <w:ind w:left="2205" w:hanging="360"/>
+      </w:pPr>
+    </w:lvl>
+    <w:lvl w:ilvl="2" w:tplc="0C0A001B" w:tentative="1">
+      <w:start w:val="1"/>
+      <w:numFmt w:val="lowerRoman"/>
+      <w:lvlText w:val="%3."/>
+      <w:lvlJc w:val="right"/>
+      <w:pPr>
+        <w:ind w:left="2925" w:hanging="180"/>
+      </w:pPr>
+    </w:lvl>
+    <w:lvl w:ilvl="3" w:tplc="0C0A000F" w:tentative="1">
+      <w:start w:val="1"/>
+      <w:numFmt w:val="decimal"/>
+      <w:lvlText w:val="%4."/>
+      <w:lvlJc w:val="left"/>
+      <w:pPr>
+        <w:ind w:left="3645" w:hanging="360"/>
+      </w:pPr>
+    </w:lvl>
+    <w:lvl w:ilvl="4" w:tplc="0C0A0019" w:tentative="1">
+      <w:start w:val="1"/>
+      <w:numFmt w:val="lowerLetter"/>
+      <w:lvlText w:val="%5."/>
+      <w:lvlJc w:val="left"/>
+      <w:pPr>
+        <w:ind w:left="4365" w:hanging="360"/>
+      </w:pPr>
+    </w:lvl>
+    <w:lvl w:ilvl="5" w:tplc="0C0A001B" w:tentative="1">
+      <w:start w:val="1"/>
+      <w:numFmt w:val="lowerRoman"/>
+      <w:lvlText w:val="%6."/>
+      <w:lvlJc w:val="right"/>
+      <w:pPr>
+        <w:ind w:left="5085" w:hanging="180"/>
+      </w:pPr>
+    </w:lvl>
+    <w:lvl w:ilvl="6" w:tplc="0C0A000F" w:tentative="1">
+      <w:start w:val="1"/>
+      <w:numFmt w:val="decimal"/>
+      <w:lvlText w:val="%7."/>
+      <w:lvlJc w:val="left"/>
+      <w:pPr>
+        <w:ind w:left="5805" w:hanging="360"/>
+      </w:pPr>
+    </w:lvl>
+    <w:lvl w:ilvl="7" w:tplc="0C0A0019" w:tentative="1">
+      <w:start w:val="1"/>
+      <w:numFmt w:val="lowerLetter"/>
+      <w:lvlText w:val="%8."/>
+      <w:lvlJc w:val="left"/>
+      <w:pPr>
+        <w:ind w:left="6525" w:hanging="360"/>
+      </w:pPr>
+    </w:lvl>
+    <w:lvl w:ilvl="8" w:tplc="0C0A001B" w:tentative="1">
+      <w:start w:val="1"/>
+      <w:numFmt w:val="lowerRoman"/>
+      <w:lvlText w:val="%9."/>
+      <w:lvlJc w:val="right"/>
+      <w:pPr>
+        <w:ind w:left="7245" w:hanging="180"/>
+      </w:pPr>
+    </w:lvl>
+  </w:abstractNum>
+  <w:abstractNum w:abstractNumId="2" w15:restartNumberingAfterBreak="0">
     <w:nsid w:val="1E7F25A6"/>
     <w:multiLevelType w:val="hybridMultilevel"/>
     <w:tmpl w:val="652A51A4"/>
@@ -21117,7 +24174,7 @@
       </w:rPr>
     </w:lvl>
   </w:abstractNum>
-  <w:abstractNum w:abstractNumId="2" w15:restartNumberingAfterBreak="0">
+  <w:abstractNum w:abstractNumId="3" w15:restartNumberingAfterBreak="0">
     <w:nsid w:val="210500DF"/>
     <w:multiLevelType w:val="hybridMultilevel"/>
     <w:tmpl w:val="DA348D64"/>
@@ -21230,10 +24287,10 @@
       </w:rPr>
     </w:lvl>
   </w:abstractNum>
-  <w:abstractNum w:abstractNumId="3" w15:restartNumberingAfterBreak="0">
+  <w:abstractNum w:abstractNumId="4" w15:restartNumberingAfterBreak="0">
     <w:nsid w:val="24212FF2"/>
     <w:multiLevelType w:val="hybridMultilevel"/>
-    <w:tmpl w:val="34BEBB26"/>
+    <w:tmpl w:val="4D12430A"/>
     <w:lvl w:ilvl="0" w:tplc="0C0A000F">
       <w:start w:val="1"/>
       <w:numFmt w:val="decimal"/>
@@ -21243,7 +24300,7 @@
         <w:ind w:left="720" w:hanging="360"/>
       </w:pPr>
     </w:lvl>
-    <w:lvl w:ilvl="1" w:tplc="0C0A0019" w:tentative="1">
+    <w:lvl w:ilvl="1" w:tplc="0C0A0019">
       <w:start w:val="1"/>
       <w:numFmt w:val="lowerLetter"/>
       <w:lvlText w:val="%2."/>
@@ -21252,7 +24309,7 @@
         <w:ind w:left="1440" w:hanging="360"/>
       </w:pPr>
     </w:lvl>
-    <w:lvl w:ilvl="2" w:tplc="0C0A001B" w:tentative="1">
+    <w:lvl w:ilvl="2" w:tplc="0C0A001B">
       <w:start w:val="1"/>
       <w:numFmt w:val="lowerRoman"/>
       <w:lvlText w:val="%3."/>
@@ -21261,7 +24318,7 @@
         <w:ind w:left="2160" w:hanging="180"/>
       </w:pPr>
     </w:lvl>
-    <w:lvl w:ilvl="3" w:tplc="0C0A000F" w:tentative="1">
+    <w:lvl w:ilvl="3" w:tplc="0C0A000F">
       <w:start w:val="1"/>
       <w:numFmt w:val="decimal"/>
       <w:lvlText w:val="%4."/>
@@ -21270,7 +24327,7 @@
         <w:ind w:left="2880" w:hanging="360"/>
       </w:pPr>
     </w:lvl>
-    <w:lvl w:ilvl="4" w:tplc="0C0A0019" w:tentative="1">
+    <w:lvl w:ilvl="4" w:tplc="0C0A0019">
       <w:start w:val="1"/>
       <w:numFmt w:val="lowerLetter"/>
       <w:lvlText w:val="%5."/>
@@ -21279,7 +24336,7 @@
         <w:ind w:left="3600" w:hanging="360"/>
       </w:pPr>
     </w:lvl>
-    <w:lvl w:ilvl="5" w:tplc="0C0A001B" w:tentative="1">
+    <w:lvl w:ilvl="5" w:tplc="0C0A001B">
       <w:start w:val="1"/>
       <w:numFmt w:val="lowerRoman"/>
       <w:lvlText w:val="%6."/>
@@ -21288,7 +24345,7 @@
         <w:ind w:left="4320" w:hanging="180"/>
       </w:pPr>
     </w:lvl>
-    <w:lvl w:ilvl="6" w:tplc="0C0A000F" w:tentative="1">
+    <w:lvl w:ilvl="6" w:tplc="0C0A000F">
       <w:start w:val="1"/>
       <w:numFmt w:val="decimal"/>
       <w:lvlText w:val="%7."/>
@@ -21297,7 +24354,7 @@
         <w:ind w:left="5040" w:hanging="360"/>
       </w:pPr>
     </w:lvl>
-    <w:lvl w:ilvl="7" w:tplc="0C0A0019" w:tentative="1">
+    <w:lvl w:ilvl="7" w:tplc="0C0A0019">
       <w:start w:val="1"/>
       <w:numFmt w:val="lowerLetter"/>
       <w:lvlText w:val="%8."/>
@@ -21316,7 +24373,7 @@
       </w:pPr>
     </w:lvl>
   </w:abstractNum>
-  <w:abstractNum w:abstractNumId="4" w15:restartNumberingAfterBreak="0">
+  <w:abstractNum w:abstractNumId="5" w15:restartNumberingAfterBreak="0">
     <w:nsid w:val="25515443"/>
     <w:multiLevelType w:val="multilevel"/>
     <w:tmpl w:val="A7D2B96E"/>
@@ -21465,322 +24522,10 @@
       </w:rPr>
     </w:lvl>
   </w:abstractNum>
-  <w:abstractNum w:abstractNumId="5" w15:restartNumberingAfterBreak="0">
-    <w:nsid w:val="2D513904"/>
-    <w:multiLevelType w:val="hybridMultilevel"/>
-    <w:tmpl w:val="13029248"/>
-    <w:lvl w:ilvl="0" w:tplc="0C0A0001">
-      <w:start w:val="1"/>
-      <w:numFmt w:val="bullet"/>
-      <w:lvlText w:val=""/>
-      <w:lvlJc w:val="left"/>
-      <w:pPr>
-        <w:ind w:left="1068" w:hanging="360"/>
-      </w:pPr>
-      <w:rPr>
-        <w:rFonts w:ascii="Symbol" w:hAnsi="Symbol" w:hint="default"/>
-      </w:rPr>
-    </w:lvl>
-    <w:lvl w:ilvl="1" w:tplc="0C0A0003" w:tentative="1">
-      <w:start w:val="1"/>
-      <w:numFmt w:val="bullet"/>
-      <w:lvlText w:val="o"/>
-      <w:lvlJc w:val="left"/>
-      <w:pPr>
-        <w:ind w:left="1788" w:hanging="360"/>
-      </w:pPr>
-      <w:rPr>
-        <w:rFonts w:ascii="Courier New" w:hAnsi="Courier New" w:cs="Courier New" w:hint="default"/>
-      </w:rPr>
-    </w:lvl>
-    <w:lvl w:ilvl="2" w:tplc="0C0A0005" w:tentative="1">
-      <w:start w:val="1"/>
-      <w:numFmt w:val="bullet"/>
-      <w:lvlText w:val=""/>
-      <w:lvlJc w:val="left"/>
-      <w:pPr>
-        <w:ind w:left="2508" w:hanging="360"/>
-      </w:pPr>
-      <w:rPr>
-        <w:rFonts w:ascii="Wingdings" w:hAnsi="Wingdings" w:hint="default"/>
-      </w:rPr>
-    </w:lvl>
-    <w:lvl w:ilvl="3" w:tplc="0C0A0001" w:tentative="1">
-      <w:start w:val="1"/>
-      <w:numFmt w:val="bullet"/>
-      <w:lvlText w:val=""/>
-      <w:lvlJc w:val="left"/>
-      <w:pPr>
-        <w:ind w:left="3228" w:hanging="360"/>
-      </w:pPr>
-      <w:rPr>
-        <w:rFonts w:ascii="Symbol" w:hAnsi="Symbol" w:hint="default"/>
-      </w:rPr>
-    </w:lvl>
-    <w:lvl w:ilvl="4" w:tplc="0C0A0003" w:tentative="1">
-      <w:start w:val="1"/>
-      <w:numFmt w:val="bullet"/>
-      <w:lvlText w:val="o"/>
-      <w:lvlJc w:val="left"/>
-      <w:pPr>
-        <w:ind w:left="3948" w:hanging="360"/>
-      </w:pPr>
-      <w:rPr>
-        <w:rFonts w:ascii="Courier New" w:hAnsi="Courier New" w:cs="Courier New" w:hint="default"/>
-      </w:rPr>
-    </w:lvl>
-    <w:lvl w:ilvl="5" w:tplc="0C0A0005" w:tentative="1">
-      <w:start w:val="1"/>
-      <w:numFmt w:val="bullet"/>
-      <w:lvlText w:val=""/>
-      <w:lvlJc w:val="left"/>
-      <w:pPr>
-        <w:ind w:left="4668" w:hanging="360"/>
-      </w:pPr>
-      <w:rPr>
-        <w:rFonts w:ascii="Wingdings" w:hAnsi="Wingdings" w:hint="default"/>
-      </w:rPr>
-    </w:lvl>
-    <w:lvl w:ilvl="6" w:tplc="0C0A0001" w:tentative="1">
-      <w:start w:val="1"/>
-      <w:numFmt w:val="bullet"/>
-      <w:lvlText w:val=""/>
-      <w:lvlJc w:val="left"/>
-      <w:pPr>
-        <w:ind w:left="5388" w:hanging="360"/>
-      </w:pPr>
-      <w:rPr>
-        <w:rFonts w:ascii="Symbol" w:hAnsi="Symbol" w:hint="default"/>
-      </w:rPr>
-    </w:lvl>
-    <w:lvl w:ilvl="7" w:tplc="0C0A0003" w:tentative="1">
-      <w:start w:val="1"/>
-      <w:numFmt w:val="bullet"/>
-      <w:lvlText w:val="o"/>
-      <w:lvlJc w:val="left"/>
-      <w:pPr>
-        <w:ind w:left="6108" w:hanging="360"/>
-      </w:pPr>
-      <w:rPr>
-        <w:rFonts w:ascii="Courier New" w:hAnsi="Courier New" w:cs="Courier New" w:hint="default"/>
-      </w:rPr>
-    </w:lvl>
-    <w:lvl w:ilvl="8" w:tplc="0C0A0005" w:tentative="1">
-      <w:start w:val="1"/>
-      <w:numFmt w:val="bullet"/>
-      <w:lvlText w:val=""/>
-      <w:lvlJc w:val="left"/>
-      <w:pPr>
-        <w:ind w:left="6828" w:hanging="360"/>
-      </w:pPr>
-      <w:rPr>
-        <w:rFonts w:ascii="Wingdings" w:hAnsi="Wingdings" w:hint="default"/>
-      </w:rPr>
-    </w:lvl>
-  </w:abstractNum>
   <w:abstractNum w:abstractNumId="6" w15:restartNumberingAfterBreak="0">
-    <w:nsid w:val="316705E4"/>
-    <w:multiLevelType w:val="hybridMultilevel"/>
-    <w:tmpl w:val="3C26E7C4"/>
-    <w:lvl w:ilvl="0" w:tplc="E9AAE4E2">
-      <w:start w:val="4"/>
-      <w:numFmt w:val="bullet"/>
-      <w:lvlText w:val=""/>
-      <w:lvlJc w:val="left"/>
-      <w:pPr>
-        <w:ind w:left="720" w:hanging="360"/>
-      </w:pPr>
-      <w:rPr>
-        <w:rFonts w:ascii="Symbol" w:eastAsiaTheme="minorHAnsi" w:hAnsi="Symbol" w:cstheme="minorBidi" w:hint="default"/>
-      </w:rPr>
-    </w:lvl>
-    <w:lvl w:ilvl="1" w:tplc="0C0A0003" w:tentative="1">
-      <w:start w:val="1"/>
-      <w:numFmt w:val="bullet"/>
-      <w:lvlText w:val="o"/>
-      <w:lvlJc w:val="left"/>
-      <w:pPr>
-        <w:ind w:left="1440" w:hanging="360"/>
-      </w:pPr>
-      <w:rPr>
-        <w:rFonts w:ascii="Courier New" w:hAnsi="Courier New" w:cs="Courier New" w:hint="default"/>
-      </w:rPr>
-    </w:lvl>
-    <w:lvl w:ilvl="2" w:tplc="0C0A0005" w:tentative="1">
-      <w:start w:val="1"/>
-      <w:numFmt w:val="bullet"/>
-      <w:lvlText w:val=""/>
-      <w:lvlJc w:val="left"/>
-      <w:pPr>
-        <w:ind w:left="2160" w:hanging="360"/>
-      </w:pPr>
-      <w:rPr>
-        <w:rFonts w:ascii="Wingdings" w:hAnsi="Wingdings" w:hint="default"/>
-      </w:rPr>
-    </w:lvl>
-    <w:lvl w:ilvl="3" w:tplc="0C0A0001" w:tentative="1">
-      <w:start w:val="1"/>
-      <w:numFmt w:val="bullet"/>
-      <w:lvlText w:val=""/>
-      <w:lvlJc w:val="left"/>
-      <w:pPr>
-        <w:ind w:left="2880" w:hanging="360"/>
-      </w:pPr>
-      <w:rPr>
-        <w:rFonts w:ascii="Symbol" w:hAnsi="Symbol" w:hint="default"/>
-      </w:rPr>
-    </w:lvl>
-    <w:lvl w:ilvl="4" w:tplc="0C0A0003" w:tentative="1">
-      <w:start w:val="1"/>
-      <w:numFmt w:val="bullet"/>
-      <w:lvlText w:val="o"/>
-      <w:lvlJc w:val="left"/>
-      <w:pPr>
-        <w:ind w:left="3600" w:hanging="360"/>
-      </w:pPr>
-      <w:rPr>
-        <w:rFonts w:ascii="Courier New" w:hAnsi="Courier New" w:cs="Courier New" w:hint="default"/>
-      </w:rPr>
-    </w:lvl>
-    <w:lvl w:ilvl="5" w:tplc="0C0A0005" w:tentative="1">
-      <w:start w:val="1"/>
-      <w:numFmt w:val="bullet"/>
-      <w:lvlText w:val=""/>
-      <w:lvlJc w:val="left"/>
-      <w:pPr>
-        <w:ind w:left="4320" w:hanging="360"/>
-      </w:pPr>
-      <w:rPr>
-        <w:rFonts w:ascii="Wingdings" w:hAnsi="Wingdings" w:hint="default"/>
-      </w:rPr>
-    </w:lvl>
-    <w:lvl w:ilvl="6" w:tplc="0C0A0001" w:tentative="1">
-      <w:start w:val="1"/>
-      <w:numFmt w:val="bullet"/>
-      <w:lvlText w:val=""/>
-      <w:lvlJc w:val="left"/>
-      <w:pPr>
-        <w:ind w:left="5040" w:hanging="360"/>
-      </w:pPr>
-      <w:rPr>
-        <w:rFonts w:ascii="Symbol" w:hAnsi="Symbol" w:hint="default"/>
-      </w:rPr>
-    </w:lvl>
-    <w:lvl w:ilvl="7" w:tplc="0C0A0003" w:tentative="1">
-      <w:start w:val="1"/>
-      <w:numFmt w:val="bullet"/>
-      <w:lvlText w:val="o"/>
-      <w:lvlJc w:val="left"/>
-      <w:pPr>
-        <w:ind w:left="5760" w:hanging="360"/>
-      </w:pPr>
-      <w:rPr>
-        <w:rFonts w:ascii="Courier New" w:hAnsi="Courier New" w:cs="Courier New" w:hint="default"/>
-      </w:rPr>
-    </w:lvl>
-    <w:lvl w:ilvl="8" w:tplc="0C0A0005" w:tentative="1">
-      <w:start w:val="1"/>
-      <w:numFmt w:val="bullet"/>
-      <w:lvlText w:val=""/>
-      <w:lvlJc w:val="left"/>
-      <w:pPr>
-        <w:ind w:left="6480" w:hanging="360"/>
-      </w:pPr>
-      <w:rPr>
-        <w:rFonts w:ascii="Wingdings" w:hAnsi="Wingdings" w:hint="default"/>
-      </w:rPr>
-    </w:lvl>
-  </w:abstractNum>
-  <w:abstractNum w:abstractNumId="7" w15:restartNumberingAfterBreak="0">
-    <w:nsid w:val="3D6A4DF7"/>
+    <w:nsid w:val="2D4F61F9"/>
     <w:multiLevelType w:val="multilevel"/>
-    <w:tmpl w:val="2C0A001F"/>
-    <w:lvl w:ilvl="0">
-      <w:start w:val="1"/>
-      <w:numFmt w:val="decimal"/>
-      <w:lvlText w:val="%1."/>
-      <w:lvlJc w:val="left"/>
-      <w:pPr>
-        <w:ind w:left="360" w:hanging="360"/>
-      </w:pPr>
-    </w:lvl>
-    <w:lvl w:ilvl="1">
-      <w:start w:val="1"/>
-      <w:numFmt w:val="decimal"/>
-      <w:lvlText w:val="%1.%2."/>
-      <w:lvlJc w:val="left"/>
-      <w:pPr>
-        <w:ind w:left="792" w:hanging="432"/>
-      </w:pPr>
-    </w:lvl>
-    <w:lvl w:ilvl="2">
-      <w:start w:val="1"/>
-      <w:numFmt w:val="decimal"/>
-      <w:lvlText w:val="%1.%2.%3."/>
-      <w:lvlJc w:val="left"/>
-      <w:pPr>
-        <w:ind w:left="1224" w:hanging="504"/>
-      </w:pPr>
-    </w:lvl>
-    <w:lvl w:ilvl="3">
-      <w:start w:val="1"/>
-      <w:numFmt w:val="decimal"/>
-      <w:lvlText w:val="%1.%2.%3.%4."/>
-      <w:lvlJc w:val="left"/>
-      <w:pPr>
-        <w:ind w:left="1728" w:hanging="648"/>
-      </w:pPr>
-    </w:lvl>
-    <w:lvl w:ilvl="4">
-      <w:start w:val="1"/>
-      <w:numFmt w:val="decimal"/>
-      <w:lvlText w:val="%1.%2.%3.%4.%5."/>
-      <w:lvlJc w:val="left"/>
-      <w:pPr>
-        <w:ind w:left="2232" w:hanging="792"/>
-      </w:pPr>
-    </w:lvl>
-    <w:lvl w:ilvl="5">
-      <w:start w:val="1"/>
-      <w:numFmt w:val="decimal"/>
-      <w:lvlText w:val="%1.%2.%3.%4.%5.%6."/>
-      <w:lvlJc w:val="left"/>
-      <w:pPr>
-        <w:ind w:left="2736" w:hanging="936"/>
-      </w:pPr>
-    </w:lvl>
-    <w:lvl w:ilvl="6">
-      <w:start w:val="1"/>
-      <w:numFmt w:val="decimal"/>
-      <w:lvlText w:val="%1.%2.%3.%4.%5.%6.%7."/>
-      <w:lvlJc w:val="left"/>
-      <w:pPr>
-        <w:ind w:left="3240" w:hanging="1080"/>
-      </w:pPr>
-    </w:lvl>
-    <w:lvl w:ilvl="7">
-      <w:start w:val="1"/>
-      <w:numFmt w:val="decimal"/>
-      <w:lvlText w:val="%1.%2.%3.%4.%5.%6.%7.%8."/>
-      <w:lvlJc w:val="left"/>
-      <w:pPr>
-        <w:ind w:left="3744" w:hanging="1224"/>
-      </w:pPr>
-    </w:lvl>
-    <w:lvl w:ilvl="8">
-      <w:start w:val="1"/>
-      <w:numFmt w:val="decimal"/>
-      <w:lvlText w:val="%1.%2.%3.%4.%5.%6.%7.%8.%9."/>
-      <w:lvlJc w:val="left"/>
-      <w:pPr>
-        <w:ind w:left="4320" w:hanging="1440"/>
-      </w:pPr>
-    </w:lvl>
-  </w:abstractNum>
-  <w:abstractNum w:abstractNumId="8" w15:restartNumberingAfterBreak="0">
-    <w:nsid w:val="3FF97CD3"/>
-    <w:multiLevelType w:val="multilevel"/>
-    <w:tmpl w:val="0AA01EE8"/>
+    <w:tmpl w:val="8F2894C6"/>
     <w:lvl w:ilvl="0">
       <w:start w:val="1"/>
       <w:numFmt w:val="bullet"/>
@@ -21926,10 +24671,10 @@
       </w:rPr>
     </w:lvl>
   </w:abstractNum>
-  <w:abstractNum w:abstractNumId="9" w15:restartNumberingAfterBreak="0">
-    <w:nsid w:val="40F35FF4"/>
+  <w:abstractNum w:abstractNumId="7" w15:restartNumberingAfterBreak="0">
+    <w:nsid w:val="2D513904"/>
     <w:multiLevelType w:val="hybridMultilevel"/>
-    <w:tmpl w:val="8B8AC52A"/>
+    <w:tmpl w:val="13029248"/>
     <w:lvl w:ilvl="0" w:tplc="0C0A0001">
       <w:start w:val="1"/>
       <w:numFmt w:val="bullet"/>
@@ -21942,7 +24687,7 @@
         <w:rFonts w:ascii="Symbol" w:hAnsi="Symbol" w:hint="default"/>
       </w:rPr>
     </w:lvl>
-    <w:lvl w:ilvl="1" w:tplc="0C0A0003">
+    <w:lvl w:ilvl="1" w:tplc="0C0A0003" w:tentative="1">
       <w:start w:val="1"/>
       <w:numFmt w:val="bullet"/>
       <w:lvlText w:val="o"/>
@@ -22039,109 +24784,20 @@
       </w:rPr>
     </w:lvl>
   </w:abstractNum>
-  <w:abstractNum w:abstractNumId="10" w15:restartNumberingAfterBreak="0">
-    <w:nsid w:val="44D434EF"/>
+  <w:abstractNum w:abstractNumId="8" w15:restartNumberingAfterBreak="0">
+    <w:nsid w:val="316705E4"/>
     <w:multiLevelType w:val="hybridMultilevel"/>
-    <w:tmpl w:val="C90683D6"/>
-    <w:lvl w:ilvl="0" w:tplc="0C0A0003">
-      <w:start w:val="1"/>
+    <w:tmpl w:val="3C26E7C4"/>
+    <w:lvl w:ilvl="0" w:tplc="E9AAE4E2">
+      <w:start w:val="4"/>
       <w:numFmt w:val="bullet"/>
-      <w:lvlText w:val="o"/>
+      <w:lvlText w:val=""/>
       <w:lvlJc w:val="left"/>
       <w:pPr>
-        <w:ind w:left="1428" w:hanging="360"/>
+        <w:ind w:left="720" w:hanging="360"/>
       </w:pPr>
       <w:rPr>
-        <w:rFonts w:ascii="Courier New" w:hAnsi="Courier New" w:cs="Courier New" w:hint="default"/>
-      </w:rPr>
-    </w:lvl>
-    <w:lvl w:ilvl="1" w:tplc="0C0A0019" w:tentative="1">
-      <w:start w:val="1"/>
-      <w:numFmt w:val="lowerLetter"/>
-      <w:lvlText w:val="%2."/>
-      <w:lvlJc w:val="left"/>
-      <w:pPr>
-        <w:ind w:left="2148" w:hanging="360"/>
-      </w:pPr>
-    </w:lvl>
-    <w:lvl w:ilvl="2" w:tplc="0C0A001B" w:tentative="1">
-      <w:start w:val="1"/>
-      <w:numFmt w:val="lowerRoman"/>
-      <w:lvlText w:val="%3."/>
-      <w:lvlJc w:val="right"/>
-      <w:pPr>
-        <w:ind w:left="2868" w:hanging="180"/>
-      </w:pPr>
-    </w:lvl>
-    <w:lvl w:ilvl="3" w:tplc="0C0A000F" w:tentative="1">
-      <w:start w:val="1"/>
-      <w:numFmt w:val="decimal"/>
-      <w:lvlText w:val="%4."/>
-      <w:lvlJc w:val="left"/>
-      <w:pPr>
-        <w:ind w:left="3588" w:hanging="360"/>
-      </w:pPr>
-    </w:lvl>
-    <w:lvl w:ilvl="4" w:tplc="0C0A0019" w:tentative="1">
-      <w:start w:val="1"/>
-      <w:numFmt w:val="lowerLetter"/>
-      <w:lvlText w:val="%5."/>
-      <w:lvlJc w:val="left"/>
-      <w:pPr>
-        <w:ind w:left="4308" w:hanging="360"/>
-      </w:pPr>
-    </w:lvl>
-    <w:lvl w:ilvl="5" w:tplc="0C0A001B" w:tentative="1">
-      <w:start w:val="1"/>
-      <w:numFmt w:val="lowerRoman"/>
-      <w:lvlText w:val="%6."/>
-      <w:lvlJc w:val="right"/>
-      <w:pPr>
-        <w:ind w:left="5028" w:hanging="180"/>
-      </w:pPr>
-    </w:lvl>
-    <w:lvl w:ilvl="6" w:tplc="0C0A000F" w:tentative="1">
-      <w:start w:val="1"/>
-      <w:numFmt w:val="decimal"/>
-      <w:lvlText w:val="%7."/>
-      <w:lvlJc w:val="left"/>
-      <w:pPr>
-        <w:ind w:left="5748" w:hanging="360"/>
-      </w:pPr>
-    </w:lvl>
-    <w:lvl w:ilvl="7" w:tplc="0C0A0019" w:tentative="1">
-      <w:start w:val="1"/>
-      <w:numFmt w:val="lowerLetter"/>
-      <w:lvlText w:val="%8."/>
-      <w:lvlJc w:val="left"/>
-      <w:pPr>
-        <w:ind w:left="6468" w:hanging="360"/>
-      </w:pPr>
-    </w:lvl>
-    <w:lvl w:ilvl="8" w:tplc="0C0A001B" w:tentative="1">
-      <w:start w:val="1"/>
-      <w:numFmt w:val="lowerRoman"/>
-      <w:lvlText w:val="%9."/>
-      <w:lvlJc w:val="right"/>
-      <w:pPr>
-        <w:ind w:left="7188" w:hanging="180"/>
-      </w:pPr>
-    </w:lvl>
-  </w:abstractNum>
-  <w:abstractNum w:abstractNumId="11" w15:restartNumberingAfterBreak="0">
-    <w:nsid w:val="472937CF"/>
-    <w:multiLevelType w:val="hybridMultilevel"/>
-    <w:tmpl w:val="4A3684BA"/>
-    <w:lvl w:ilvl="0" w:tplc="0C0A0003">
-      <w:start w:val="1"/>
-      <w:numFmt w:val="bullet"/>
-      <w:lvlText w:val="o"/>
-      <w:lvlJc w:val="left"/>
-      <w:pPr>
-        <w:ind w:left="1428" w:hanging="360"/>
-      </w:pPr>
-      <w:rPr>
-        <w:rFonts w:ascii="Courier New" w:hAnsi="Courier New" w:cs="Courier New" w:hint="default"/>
+        <w:rFonts w:ascii="Symbol" w:eastAsiaTheme="minorHAnsi" w:hAnsi="Symbol" w:cstheme="minorBidi" w:hint="default"/>
       </w:rPr>
     </w:lvl>
     <w:lvl w:ilvl="1" w:tplc="0C0A0003" w:tentative="1">
@@ -22150,7 +24806,7 @@
       <w:lvlText w:val="o"/>
       <w:lvlJc w:val="left"/>
       <w:pPr>
-        <w:ind w:left="2148" w:hanging="360"/>
+        <w:ind w:left="1440" w:hanging="360"/>
       </w:pPr>
       <w:rPr>
         <w:rFonts w:ascii="Courier New" w:hAnsi="Courier New" w:cs="Courier New" w:hint="default"/>
@@ -22162,7 +24818,7 @@
       <w:lvlText w:val=""/>
       <w:lvlJc w:val="left"/>
       <w:pPr>
-        <w:ind w:left="2868" w:hanging="360"/>
+        <w:ind w:left="2160" w:hanging="360"/>
       </w:pPr>
       <w:rPr>
         <w:rFonts w:ascii="Wingdings" w:hAnsi="Wingdings" w:hint="default"/>
@@ -22174,7 +24830,7 @@
       <w:lvlText w:val=""/>
       <w:lvlJc w:val="left"/>
       <w:pPr>
-        <w:ind w:left="3588" w:hanging="360"/>
+        <w:ind w:left="2880" w:hanging="360"/>
       </w:pPr>
       <w:rPr>
         <w:rFonts w:ascii="Symbol" w:hAnsi="Symbol" w:hint="default"/>
@@ -22186,7 +24842,7 @@
       <w:lvlText w:val="o"/>
       <w:lvlJc w:val="left"/>
       <w:pPr>
-        <w:ind w:left="4308" w:hanging="360"/>
+        <w:ind w:left="3600" w:hanging="360"/>
       </w:pPr>
       <w:rPr>
         <w:rFonts w:ascii="Courier New" w:hAnsi="Courier New" w:cs="Courier New" w:hint="default"/>
@@ -22198,7 +24854,7 @@
       <w:lvlText w:val=""/>
       <w:lvlJc w:val="left"/>
       <w:pPr>
-        <w:ind w:left="5028" w:hanging="360"/>
+        <w:ind w:left="4320" w:hanging="360"/>
       </w:pPr>
       <w:rPr>
         <w:rFonts w:ascii="Wingdings" w:hAnsi="Wingdings" w:hint="default"/>
@@ -22210,7 +24866,7 @@
       <w:lvlText w:val=""/>
       <w:lvlJc w:val="left"/>
       <w:pPr>
-        <w:ind w:left="5748" w:hanging="360"/>
+        <w:ind w:left="5040" w:hanging="360"/>
       </w:pPr>
       <w:rPr>
         <w:rFonts w:ascii="Symbol" w:hAnsi="Symbol" w:hint="default"/>
@@ -22222,7 +24878,7 @@
       <w:lvlText w:val="o"/>
       <w:lvlJc w:val="left"/>
       <w:pPr>
-        <w:ind w:left="6468" w:hanging="360"/>
+        <w:ind w:left="5760" w:hanging="360"/>
       </w:pPr>
       <w:rPr>
         <w:rFonts w:ascii="Courier New" w:hAnsi="Courier New" w:cs="Courier New" w:hint="default"/>
@@ -22234,15 +24890,15 @@
       <w:lvlText w:val=""/>
       <w:lvlJc w:val="left"/>
       <w:pPr>
-        <w:ind w:left="7188" w:hanging="360"/>
+        <w:ind w:left="6480" w:hanging="360"/>
       </w:pPr>
       <w:rPr>
         <w:rFonts w:ascii="Wingdings" w:hAnsi="Wingdings" w:hint="default"/>
       </w:rPr>
     </w:lvl>
   </w:abstractNum>
-  <w:abstractNum w:abstractNumId="12" w15:restartNumberingAfterBreak="0">
-    <w:nsid w:val="4A655C07"/>
+  <w:abstractNum w:abstractNumId="9" w15:restartNumberingAfterBreak="0">
+    <w:nsid w:val="3D6A4DF7"/>
     <w:multiLevelType w:val="multilevel"/>
     <w:tmpl w:val="2C0A001F"/>
     <w:lvl w:ilvl="0">
@@ -22253,9 +24909,6 @@
       <w:pPr>
         <w:ind w:left="360" w:hanging="360"/>
       </w:pPr>
-      <w:rPr>
-        <w:rFonts w:hint="default"/>
-      </w:rPr>
     </w:lvl>
     <w:lvl w:ilvl="1">
       <w:start w:val="1"/>
@@ -22265,9 +24918,6 @@
       <w:pPr>
         <w:ind w:left="792" w:hanging="432"/>
       </w:pPr>
-      <w:rPr>
-        <w:rFonts w:hint="default"/>
-      </w:rPr>
     </w:lvl>
     <w:lvl w:ilvl="2">
       <w:start w:val="1"/>
@@ -22277,9 +24927,6 @@
       <w:pPr>
         <w:ind w:left="1224" w:hanging="504"/>
       </w:pPr>
-      <w:rPr>
-        <w:rFonts w:hint="default"/>
-      </w:rPr>
     </w:lvl>
     <w:lvl w:ilvl="3">
       <w:start w:val="1"/>
@@ -22289,9 +24936,6 @@
       <w:pPr>
         <w:ind w:left="1728" w:hanging="648"/>
       </w:pPr>
-      <w:rPr>
-        <w:rFonts w:hint="default"/>
-      </w:rPr>
     </w:lvl>
     <w:lvl w:ilvl="4">
       <w:start w:val="1"/>
@@ -22301,9 +24945,6 @@
       <w:pPr>
         <w:ind w:left="2232" w:hanging="792"/>
       </w:pPr>
-      <w:rPr>
-        <w:rFonts w:hint="default"/>
-      </w:rPr>
     </w:lvl>
     <w:lvl w:ilvl="5">
       <w:start w:val="1"/>
@@ -22313,9 +24954,6 @@
       <w:pPr>
         <w:ind w:left="2736" w:hanging="936"/>
       </w:pPr>
-      <w:rPr>
-        <w:rFonts w:hint="default"/>
-      </w:rPr>
     </w:lvl>
     <w:lvl w:ilvl="6">
       <w:start w:val="1"/>
@@ -22325,9 +24963,6 @@
       <w:pPr>
         <w:ind w:left="3240" w:hanging="1080"/>
       </w:pPr>
-      <w:rPr>
-        <w:rFonts w:hint="default"/>
-      </w:rPr>
     </w:lvl>
     <w:lvl w:ilvl="7">
       <w:start w:val="1"/>
@@ -22337,9 +24972,6 @@
       <w:pPr>
         <w:ind w:left="3744" w:hanging="1224"/>
       </w:pPr>
-      <w:rPr>
-        <w:rFonts w:hint="default"/>
-      </w:rPr>
     </w:lvl>
     <w:lvl w:ilvl="8">
       <w:start w:val="1"/>
@@ -22349,214 +24981,12 @@
       <w:pPr>
         <w:ind w:left="4320" w:hanging="1440"/>
       </w:pPr>
-      <w:rPr>
-        <w:rFonts w:hint="default"/>
-      </w:rPr>
     </w:lvl>
   </w:abstractNum>
-  <w:abstractNum w:abstractNumId="13" w15:restartNumberingAfterBreak="0">
-    <w:nsid w:val="4AE156E0"/>
+  <w:abstractNum w:abstractNumId="10" w15:restartNumberingAfterBreak="0">
+    <w:nsid w:val="3FF97CD3"/>
     <w:multiLevelType w:val="multilevel"/>
-    <w:tmpl w:val="2C0A001F"/>
-    <w:lvl w:ilvl="0">
-      <w:start w:val="1"/>
-      <w:numFmt w:val="decimal"/>
-      <w:lvlText w:val="%1."/>
-      <w:lvlJc w:val="left"/>
-      <w:pPr>
-        <w:ind w:left="360" w:hanging="360"/>
-      </w:pPr>
-    </w:lvl>
-    <w:lvl w:ilvl="1">
-      <w:start w:val="1"/>
-      <w:numFmt w:val="decimal"/>
-      <w:lvlText w:val="%1.%2."/>
-      <w:lvlJc w:val="left"/>
-      <w:pPr>
-        <w:ind w:left="792" w:hanging="432"/>
-      </w:pPr>
-    </w:lvl>
-    <w:lvl w:ilvl="2">
-      <w:start w:val="1"/>
-      <w:numFmt w:val="decimal"/>
-      <w:lvlText w:val="%1.%2.%3."/>
-      <w:lvlJc w:val="left"/>
-      <w:pPr>
-        <w:ind w:left="1224" w:hanging="504"/>
-      </w:pPr>
-    </w:lvl>
-    <w:lvl w:ilvl="3">
-      <w:start w:val="1"/>
-      <w:numFmt w:val="decimal"/>
-      <w:lvlText w:val="%1.%2.%3.%4."/>
-      <w:lvlJc w:val="left"/>
-      <w:pPr>
-        <w:ind w:left="1728" w:hanging="648"/>
-      </w:pPr>
-    </w:lvl>
-    <w:lvl w:ilvl="4">
-      <w:start w:val="1"/>
-      <w:numFmt w:val="decimal"/>
-      <w:lvlText w:val="%1.%2.%3.%4.%5."/>
-      <w:lvlJc w:val="left"/>
-      <w:pPr>
-        <w:ind w:left="2232" w:hanging="792"/>
-      </w:pPr>
-    </w:lvl>
-    <w:lvl w:ilvl="5">
-      <w:start w:val="1"/>
-      <w:numFmt w:val="decimal"/>
-      <w:lvlText w:val="%1.%2.%3.%4.%5.%6."/>
-      <w:lvlJc w:val="left"/>
-      <w:pPr>
-        <w:ind w:left="2736" w:hanging="936"/>
-      </w:pPr>
-    </w:lvl>
-    <w:lvl w:ilvl="6">
-      <w:start w:val="1"/>
-      <w:numFmt w:val="decimal"/>
-      <w:lvlText w:val="%1.%2.%3.%4.%5.%6.%7."/>
-      <w:lvlJc w:val="left"/>
-      <w:pPr>
-        <w:ind w:left="3240" w:hanging="1080"/>
-      </w:pPr>
-    </w:lvl>
-    <w:lvl w:ilvl="7">
-      <w:start w:val="1"/>
-      <w:numFmt w:val="decimal"/>
-      <w:lvlText w:val="%1.%2.%3.%4.%5.%6.%7.%8."/>
-      <w:lvlJc w:val="left"/>
-      <w:pPr>
-        <w:ind w:left="3744" w:hanging="1224"/>
-      </w:pPr>
-    </w:lvl>
-    <w:lvl w:ilvl="8">
-      <w:start w:val="1"/>
-      <w:numFmt w:val="decimal"/>
-      <w:lvlText w:val="%1.%2.%3.%4.%5.%6.%7.%8.%9."/>
-      <w:lvlJc w:val="left"/>
-      <w:pPr>
-        <w:ind w:left="4320" w:hanging="1440"/>
-      </w:pPr>
-    </w:lvl>
-  </w:abstractNum>
-  <w:abstractNum w:abstractNumId="14" w15:restartNumberingAfterBreak="0">
-    <w:nsid w:val="4AE565A3"/>
-    <w:multiLevelType w:val="hybridMultilevel"/>
-    <w:tmpl w:val="F7A0687C"/>
-    <w:lvl w:ilvl="0" w:tplc="0C0A0001">
-      <w:start w:val="1"/>
-      <w:numFmt w:val="bullet"/>
-      <w:lvlText w:val=""/>
-      <w:lvlJc w:val="left"/>
-      <w:pPr>
-        <w:ind w:left="1068" w:hanging="360"/>
-      </w:pPr>
-      <w:rPr>
-        <w:rFonts w:ascii="Symbol" w:hAnsi="Symbol" w:hint="default"/>
-      </w:rPr>
-    </w:lvl>
-    <w:lvl w:ilvl="1" w:tplc="0C0A0003" w:tentative="1">
-      <w:start w:val="1"/>
-      <w:numFmt w:val="bullet"/>
-      <w:lvlText w:val="o"/>
-      <w:lvlJc w:val="left"/>
-      <w:pPr>
-        <w:ind w:left="1788" w:hanging="360"/>
-      </w:pPr>
-      <w:rPr>
-        <w:rFonts w:ascii="Courier New" w:hAnsi="Courier New" w:cs="Courier New" w:hint="default"/>
-      </w:rPr>
-    </w:lvl>
-    <w:lvl w:ilvl="2" w:tplc="0C0A0005" w:tentative="1">
-      <w:start w:val="1"/>
-      <w:numFmt w:val="bullet"/>
-      <w:lvlText w:val=""/>
-      <w:lvlJc w:val="left"/>
-      <w:pPr>
-        <w:ind w:left="2508" w:hanging="360"/>
-      </w:pPr>
-      <w:rPr>
-        <w:rFonts w:ascii="Wingdings" w:hAnsi="Wingdings" w:hint="default"/>
-      </w:rPr>
-    </w:lvl>
-    <w:lvl w:ilvl="3" w:tplc="0C0A0001" w:tentative="1">
-      <w:start w:val="1"/>
-      <w:numFmt w:val="bullet"/>
-      <w:lvlText w:val=""/>
-      <w:lvlJc w:val="left"/>
-      <w:pPr>
-        <w:ind w:left="3228" w:hanging="360"/>
-      </w:pPr>
-      <w:rPr>
-        <w:rFonts w:ascii="Symbol" w:hAnsi="Symbol" w:hint="default"/>
-      </w:rPr>
-    </w:lvl>
-    <w:lvl w:ilvl="4" w:tplc="0C0A0003" w:tentative="1">
-      <w:start w:val="1"/>
-      <w:numFmt w:val="bullet"/>
-      <w:lvlText w:val="o"/>
-      <w:lvlJc w:val="left"/>
-      <w:pPr>
-        <w:ind w:left="3948" w:hanging="360"/>
-      </w:pPr>
-      <w:rPr>
-        <w:rFonts w:ascii="Courier New" w:hAnsi="Courier New" w:cs="Courier New" w:hint="default"/>
-      </w:rPr>
-    </w:lvl>
-    <w:lvl w:ilvl="5" w:tplc="0C0A0005" w:tentative="1">
-      <w:start w:val="1"/>
-      <w:numFmt w:val="bullet"/>
-      <w:lvlText w:val=""/>
-      <w:lvlJc w:val="left"/>
-      <w:pPr>
-        <w:ind w:left="4668" w:hanging="360"/>
-      </w:pPr>
-      <w:rPr>
-        <w:rFonts w:ascii="Wingdings" w:hAnsi="Wingdings" w:hint="default"/>
-      </w:rPr>
-    </w:lvl>
-    <w:lvl w:ilvl="6" w:tplc="0C0A0001" w:tentative="1">
-      <w:start w:val="1"/>
-      <w:numFmt w:val="bullet"/>
-      <w:lvlText w:val=""/>
-      <w:lvlJc w:val="left"/>
-      <w:pPr>
-        <w:ind w:left="5388" w:hanging="360"/>
-      </w:pPr>
-      <w:rPr>
-        <w:rFonts w:ascii="Symbol" w:hAnsi="Symbol" w:hint="default"/>
-      </w:rPr>
-    </w:lvl>
-    <w:lvl w:ilvl="7" w:tplc="0C0A0003" w:tentative="1">
-      <w:start w:val="1"/>
-      <w:numFmt w:val="bullet"/>
-      <w:lvlText w:val="o"/>
-      <w:lvlJc w:val="left"/>
-      <w:pPr>
-        <w:ind w:left="6108" w:hanging="360"/>
-      </w:pPr>
-      <w:rPr>
-        <w:rFonts w:ascii="Courier New" w:hAnsi="Courier New" w:cs="Courier New" w:hint="default"/>
-      </w:rPr>
-    </w:lvl>
-    <w:lvl w:ilvl="8" w:tplc="0C0A0005" w:tentative="1">
-      <w:start w:val="1"/>
-      <w:numFmt w:val="bullet"/>
-      <w:lvlText w:val=""/>
-      <w:lvlJc w:val="left"/>
-      <w:pPr>
-        <w:ind w:left="6828" w:hanging="360"/>
-      </w:pPr>
-      <w:rPr>
-        <w:rFonts w:ascii="Wingdings" w:hAnsi="Wingdings" w:hint="default"/>
-      </w:rPr>
-    </w:lvl>
-  </w:abstractNum>
-  <w:abstractNum w:abstractNumId="15" w15:restartNumberingAfterBreak="0">
-    <w:nsid w:val="500E6509"/>
-    <w:multiLevelType w:val="multilevel"/>
-    <w:tmpl w:val="89D09884"/>
+    <w:tmpl w:val="0AA01EE8"/>
     <w:lvl w:ilvl="0">
       <w:start w:val="1"/>
       <w:numFmt w:val="bullet"/>
@@ -22702,29 +25132,29 @@
       </w:rPr>
     </w:lvl>
   </w:abstractNum>
-  <w:abstractNum w:abstractNumId="16" w15:restartNumberingAfterBreak="0">
-    <w:nsid w:val="571338A8"/>
+  <w:abstractNum w:abstractNumId="11" w15:restartNumberingAfterBreak="0">
+    <w:nsid w:val="40F35FF4"/>
     <w:multiLevelType w:val="hybridMultilevel"/>
-    <w:tmpl w:val="75747462"/>
-    <w:lvl w:ilvl="0" w:tplc="E9AAE4E2">
-      <w:start w:val="4"/>
+    <w:tmpl w:val="32BA6D9C"/>
+    <w:lvl w:ilvl="0" w:tplc="0C0A0001">
+      <w:start w:val="1"/>
       <w:numFmt w:val="bullet"/>
       <w:lvlText w:val=""/>
       <w:lvlJc w:val="left"/>
       <w:pPr>
-        <w:ind w:left="720" w:hanging="360"/>
+        <w:ind w:left="1068" w:hanging="360"/>
       </w:pPr>
       <w:rPr>
-        <w:rFonts w:ascii="Symbol" w:eastAsiaTheme="minorHAnsi" w:hAnsi="Symbol" w:cstheme="minorBidi" w:hint="default"/>
+        <w:rFonts w:ascii="Symbol" w:hAnsi="Symbol" w:hint="default"/>
       </w:rPr>
     </w:lvl>
-    <w:lvl w:ilvl="1" w:tplc="0C0A0003" w:tentative="1">
+    <w:lvl w:ilvl="1" w:tplc="0C0A0003">
       <w:start w:val="1"/>
       <w:numFmt w:val="bullet"/>
       <w:lvlText w:val="o"/>
       <w:lvlJc w:val="left"/>
       <w:pPr>
-        <w:ind w:left="1440" w:hanging="360"/>
+        <w:ind w:left="1788" w:hanging="360"/>
       </w:pPr>
       <w:rPr>
         <w:rFonts w:ascii="Courier New" w:hAnsi="Courier New" w:cs="Courier New" w:hint="default"/>
@@ -22736,7 +25166,7 @@
       <w:lvlText w:val=""/>
       <w:lvlJc w:val="left"/>
       <w:pPr>
-        <w:ind w:left="2160" w:hanging="360"/>
+        <w:ind w:left="2508" w:hanging="360"/>
       </w:pPr>
       <w:rPr>
         <w:rFonts w:ascii="Wingdings" w:hAnsi="Wingdings" w:hint="default"/>
@@ -22748,7 +25178,7 @@
       <w:lvlText w:val=""/>
       <w:lvlJc w:val="left"/>
       <w:pPr>
-        <w:ind w:left="2880" w:hanging="360"/>
+        <w:ind w:left="3228" w:hanging="360"/>
       </w:pPr>
       <w:rPr>
         <w:rFonts w:ascii="Symbol" w:hAnsi="Symbol" w:hint="default"/>
@@ -22760,7 +25190,7 @@
       <w:lvlText w:val="o"/>
       <w:lvlJc w:val="left"/>
       <w:pPr>
-        <w:ind w:left="3600" w:hanging="360"/>
+        <w:ind w:left="3948" w:hanging="360"/>
       </w:pPr>
       <w:rPr>
         <w:rFonts w:ascii="Courier New" w:hAnsi="Courier New" w:cs="Courier New" w:hint="default"/>
@@ -22772,7 +25202,7 @@
       <w:lvlText w:val=""/>
       <w:lvlJc w:val="left"/>
       <w:pPr>
-        <w:ind w:left="4320" w:hanging="360"/>
+        <w:ind w:left="4668" w:hanging="360"/>
       </w:pPr>
       <w:rPr>
         <w:rFonts w:ascii="Wingdings" w:hAnsi="Wingdings" w:hint="default"/>
@@ -22784,7 +25214,7 @@
       <w:lvlText w:val=""/>
       <w:lvlJc w:val="left"/>
       <w:pPr>
-        <w:ind w:left="5040" w:hanging="360"/>
+        <w:ind w:left="5388" w:hanging="360"/>
       </w:pPr>
       <w:rPr>
         <w:rFonts w:ascii="Symbol" w:hAnsi="Symbol" w:hint="default"/>
@@ -22796,7 +25226,7 @@
       <w:lvlText w:val="o"/>
       <w:lvlJc w:val="left"/>
       <w:pPr>
-        <w:ind w:left="5760" w:hanging="360"/>
+        <w:ind w:left="6108" w:hanging="360"/>
       </w:pPr>
       <w:rPr>
         <w:rFonts w:ascii="Courier New" w:hAnsi="Courier New" w:cs="Courier New" w:hint="default"/>
@@ -22808,36 +25238,125 @@
       <w:lvlText w:val=""/>
       <w:lvlJc w:val="left"/>
       <w:pPr>
-        <w:ind w:left="6480" w:hanging="360"/>
+        <w:ind w:left="6828" w:hanging="360"/>
       </w:pPr>
       <w:rPr>
         <w:rFonts w:ascii="Wingdings" w:hAnsi="Wingdings" w:hint="default"/>
       </w:rPr>
     </w:lvl>
   </w:abstractNum>
-  <w:abstractNum w:abstractNumId="17" w15:restartNumberingAfterBreak="0">
-    <w:nsid w:val="591666AB"/>
+  <w:abstractNum w:abstractNumId="12" w15:restartNumberingAfterBreak="0">
+    <w:nsid w:val="44D434EF"/>
     <w:multiLevelType w:val="hybridMultilevel"/>
-    <w:tmpl w:val="11A087CE"/>
-    <w:lvl w:ilvl="0" w:tplc="E9AAE4E2">
-      <w:start w:val="4"/>
-      <w:numFmt w:val="bullet"/>
-      <w:lvlText w:val=""/>
-      <w:lvlJc w:val="left"/>
-      <w:pPr>
-        <w:ind w:left="720" w:hanging="360"/>
-      </w:pPr>
-      <w:rPr>
-        <w:rFonts w:ascii="Symbol" w:eastAsiaTheme="minorHAnsi" w:hAnsi="Symbol" w:cstheme="minorBidi" w:hint="default"/>
-      </w:rPr>
-    </w:lvl>
-    <w:lvl w:ilvl="1" w:tplc="0C0A0003">
+    <w:tmpl w:val="C90683D6"/>
+    <w:lvl w:ilvl="0" w:tplc="0C0A0003">
       <w:start w:val="1"/>
       <w:numFmt w:val="bullet"/>
       <w:lvlText w:val="o"/>
       <w:lvlJc w:val="left"/>
       <w:pPr>
-        <w:ind w:left="1440" w:hanging="360"/>
+        <w:ind w:left="1428" w:hanging="360"/>
+      </w:pPr>
+      <w:rPr>
+        <w:rFonts w:ascii="Courier New" w:hAnsi="Courier New" w:cs="Courier New" w:hint="default"/>
+      </w:rPr>
+    </w:lvl>
+    <w:lvl w:ilvl="1" w:tplc="0C0A0019" w:tentative="1">
+      <w:start w:val="1"/>
+      <w:numFmt w:val="lowerLetter"/>
+      <w:lvlText w:val="%2."/>
+      <w:lvlJc w:val="left"/>
+      <w:pPr>
+        <w:ind w:left="2148" w:hanging="360"/>
+      </w:pPr>
+    </w:lvl>
+    <w:lvl w:ilvl="2" w:tplc="0C0A001B" w:tentative="1">
+      <w:start w:val="1"/>
+      <w:numFmt w:val="lowerRoman"/>
+      <w:lvlText w:val="%3."/>
+      <w:lvlJc w:val="right"/>
+      <w:pPr>
+        <w:ind w:left="2868" w:hanging="180"/>
+      </w:pPr>
+    </w:lvl>
+    <w:lvl w:ilvl="3" w:tplc="0C0A000F" w:tentative="1">
+      <w:start w:val="1"/>
+      <w:numFmt w:val="decimal"/>
+      <w:lvlText w:val="%4."/>
+      <w:lvlJc w:val="left"/>
+      <w:pPr>
+        <w:ind w:left="3588" w:hanging="360"/>
+      </w:pPr>
+    </w:lvl>
+    <w:lvl w:ilvl="4" w:tplc="0C0A0019" w:tentative="1">
+      <w:start w:val="1"/>
+      <w:numFmt w:val="lowerLetter"/>
+      <w:lvlText w:val="%5."/>
+      <w:lvlJc w:val="left"/>
+      <w:pPr>
+        <w:ind w:left="4308" w:hanging="360"/>
+      </w:pPr>
+    </w:lvl>
+    <w:lvl w:ilvl="5" w:tplc="0C0A001B" w:tentative="1">
+      <w:start w:val="1"/>
+      <w:numFmt w:val="lowerRoman"/>
+      <w:lvlText w:val="%6."/>
+      <w:lvlJc w:val="right"/>
+      <w:pPr>
+        <w:ind w:left="5028" w:hanging="180"/>
+      </w:pPr>
+    </w:lvl>
+    <w:lvl w:ilvl="6" w:tplc="0C0A000F" w:tentative="1">
+      <w:start w:val="1"/>
+      <w:numFmt w:val="decimal"/>
+      <w:lvlText w:val="%7."/>
+      <w:lvlJc w:val="left"/>
+      <w:pPr>
+        <w:ind w:left="5748" w:hanging="360"/>
+      </w:pPr>
+    </w:lvl>
+    <w:lvl w:ilvl="7" w:tplc="0C0A0019" w:tentative="1">
+      <w:start w:val="1"/>
+      <w:numFmt w:val="lowerLetter"/>
+      <w:lvlText w:val="%8."/>
+      <w:lvlJc w:val="left"/>
+      <w:pPr>
+        <w:ind w:left="6468" w:hanging="360"/>
+      </w:pPr>
+    </w:lvl>
+    <w:lvl w:ilvl="8" w:tplc="0C0A001B" w:tentative="1">
+      <w:start w:val="1"/>
+      <w:numFmt w:val="lowerRoman"/>
+      <w:lvlText w:val="%9."/>
+      <w:lvlJc w:val="right"/>
+      <w:pPr>
+        <w:ind w:left="7188" w:hanging="180"/>
+      </w:pPr>
+    </w:lvl>
+  </w:abstractNum>
+  <w:abstractNum w:abstractNumId="13" w15:restartNumberingAfterBreak="0">
+    <w:nsid w:val="472937CF"/>
+    <w:multiLevelType w:val="hybridMultilevel"/>
+    <w:tmpl w:val="4A3684BA"/>
+    <w:lvl w:ilvl="0" w:tplc="0C0A0003">
+      <w:start w:val="1"/>
+      <w:numFmt w:val="bullet"/>
+      <w:lvlText w:val="o"/>
+      <w:lvlJc w:val="left"/>
+      <w:pPr>
+        <w:ind w:left="1428" w:hanging="360"/>
+      </w:pPr>
+      <w:rPr>
+        <w:rFonts w:ascii="Courier New" w:hAnsi="Courier New" w:cs="Courier New" w:hint="default"/>
+      </w:rPr>
+    </w:lvl>
+    <w:lvl w:ilvl="1" w:tplc="0C0A0003" w:tentative="1">
+      <w:start w:val="1"/>
+      <w:numFmt w:val="bullet"/>
+      <w:lvlText w:val="o"/>
+      <w:lvlJc w:val="left"/>
+      <w:pPr>
+        <w:ind w:left="2148" w:hanging="360"/>
       </w:pPr>
       <w:rPr>
         <w:rFonts w:ascii="Courier New" w:hAnsi="Courier New" w:cs="Courier New" w:hint="default"/>
@@ -22849,7 +25368,7 @@
       <w:lvlText w:val=""/>
       <w:lvlJc w:val="left"/>
       <w:pPr>
-        <w:ind w:left="2160" w:hanging="360"/>
+        <w:ind w:left="2868" w:hanging="360"/>
       </w:pPr>
       <w:rPr>
         <w:rFonts w:ascii="Wingdings" w:hAnsi="Wingdings" w:hint="default"/>
@@ -22861,7 +25380,7 @@
       <w:lvlText w:val=""/>
       <w:lvlJc w:val="left"/>
       <w:pPr>
-        <w:ind w:left="2880" w:hanging="360"/>
+        <w:ind w:left="3588" w:hanging="360"/>
       </w:pPr>
       <w:rPr>
         <w:rFonts w:ascii="Symbol" w:hAnsi="Symbol" w:hint="default"/>
@@ -22873,7 +25392,7 @@
       <w:lvlText w:val="o"/>
       <w:lvlJc w:val="left"/>
       <w:pPr>
-        <w:ind w:left="3600" w:hanging="360"/>
+        <w:ind w:left="4308" w:hanging="360"/>
       </w:pPr>
       <w:rPr>
         <w:rFonts w:ascii="Courier New" w:hAnsi="Courier New" w:cs="Courier New" w:hint="default"/>
@@ -22885,7 +25404,7 @@
       <w:lvlText w:val=""/>
       <w:lvlJc w:val="left"/>
       <w:pPr>
-        <w:ind w:left="4320" w:hanging="360"/>
+        <w:ind w:left="5028" w:hanging="360"/>
       </w:pPr>
       <w:rPr>
         <w:rFonts w:ascii="Wingdings" w:hAnsi="Wingdings" w:hint="default"/>
@@ -22897,7 +25416,7 @@
       <w:lvlText w:val=""/>
       <w:lvlJc w:val="left"/>
       <w:pPr>
-        <w:ind w:left="5040" w:hanging="360"/>
+        <w:ind w:left="5748" w:hanging="360"/>
       </w:pPr>
       <w:rPr>
         <w:rFonts w:ascii="Symbol" w:hAnsi="Symbol" w:hint="default"/>
@@ -22909,7 +25428,7 @@
       <w:lvlText w:val="o"/>
       <w:lvlJc w:val="left"/>
       <w:pPr>
-        <w:ind w:left="5760" w:hanging="360"/>
+        <w:ind w:left="6468" w:hanging="360"/>
       </w:pPr>
       <w:rPr>
         <w:rFonts w:ascii="Courier New" w:hAnsi="Courier New" w:cs="Courier New" w:hint="default"/>
@@ -22921,36 +25440,235 @@
       <w:lvlText w:val=""/>
       <w:lvlJc w:val="left"/>
       <w:pPr>
-        <w:ind w:left="6480" w:hanging="360"/>
+        <w:ind w:left="7188" w:hanging="360"/>
       </w:pPr>
       <w:rPr>
         <w:rFonts w:ascii="Wingdings" w:hAnsi="Wingdings" w:hint="default"/>
       </w:rPr>
     </w:lvl>
   </w:abstractNum>
-  <w:abstractNum w:abstractNumId="18" w15:restartNumberingAfterBreak="0">
-    <w:nsid w:val="5BD01173"/>
+  <w:abstractNum w:abstractNumId="14" w15:restartNumberingAfterBreak="0">
+    <w:nsid w:val="4A655C07"/>
+    <w:multiLevelType w:val="multilevel"/>
+    <w:tmpl w:val="2C0A001F"/>
+    <w:lvl w:ilvl="0">
+      <w:start w:val="1"/>
+      <w:numFmt w:val="decimal"/>
+      <w:lvlText w:val="%1."/>
+      <w:lvlJc w:val="left"/>
+      <w:pPr>
+        <w:ind w:left="360" w:hanging="360"/>
+      </w:pPr>
+      <w:rPr>
+        <w:rFonts w:hint="default"/>
+      </w:rPr>
+    </w:lvl>
+    <w:lvl w:ilvl="1">
+      <w:start w:val="1"/>
+      <w:numFmt w:val="decimal"/>
+      <w:lvlText w:val="%1.%2."/>
+      <w:lvlJc w:val="left"/>
+      <w:pPr>
+        <w:ind w:left="792" w:hanging="432"/>
+      </w:pPr>
+      <w:rPr>
+        <w:rFonts w:hint="default"/>
+      </w:rPr>
+    </w:lvl>
+    <w:lvl w:ilvl="2">
+      <w:start w:val="1"/>
+      <w:numFmt w:val="decimal"/>
+      <w:lvlText w:val="%1.%2.%3."/>
+      <w:lvlJc w:val="left"/>
+      <w:pPr>
+        <w:ind w:left="1224" w:hanging="504"/>
+      </w:pPr>
+      <w:rPr>
+        <w:rFonts w:hint="default"/>
+      </w:rPr>
+    </w:lvl>
+    <w:lvl w:ilvl="3">
+      <w:start w:val="1"/>
+      <w:numFmt w:val="decimal"/>
+      <w:lvlText w:val="%1.%2.%3.%4."/>
+      <w:lvlJc w:val="left"/>
+      <w:pPr>
+        <w:ind w:left="1728" w:hanging="648"/>
+      </w:pPr>
+      <w:rPr>
+        <w:rFonts w:hint="default"/>
+      </w:rPr>
+    </w:lvl>
+    <w:lvl w:ilvl="4">
+      <w:start w:val="1"/>
+      <w:numFmt w:val="decimal"/>
+      <w:lvlText w:val="%1.%2.%3.%4.%5."/>
+      <w:lvlJc w:val="left"/>
+      <w:pPr>
+        <w:ind w:left="2232" w:hanging="792"/>
+      </w:pPr>
+      <w:rPr>
+        <w:rFonts w:hint="default"/>
+      </w:rPr>
+    </w:lvl>
+    <w:lvl w:ilvl="5">
+      <w:start w:val="1"/>
+      <w:numFmt w:val="decimal"/>
+      <w:lvlText w:val="%1.%2.%3.%4.%5.%6."/>
+      <w:lvlJc w:val="left"/>
+      <w:pPr>
+        <w:ind w:left="2736" w:hanging="936"/>
+      </w:pPr>
+      <w:rPr>
+        <w:rFonts w:hint="default"/>
+      </w:rPr>
+    </w:lvl>
+    <w:lvl w:ilvl="6">
+      <w:start w:val="1"/>
+      <w:numFmt w:val="decimal"/>
+      <w:lvlText w:val="%1.%2.%3.%4.%5.%6.%7."/>
+      <w:lvlJc w:val="left"/>
+      <w:pPr>
+        <w:ind w:left="3240" w:hanging="1080"/>
+      </w:pPr>
+      <w:rPr>
+        <w:rFonts w:hint="default"/>
+      </w:rPr>
+    </w:lvl>
+    <w:lvl w:ilvl="7">
+      <w:start w:val="1"/>
+      <w:numFmt w:val="decimal"/>
+      <w:lvlText w:val="%1.%2.%3.%4.%5.%6.%7.%8."/>
+      <w:lvlJc w:val="left"/>
+      <w:pPr>
+        <w:ind w:left="3744" w:hanging="1224"/>
+      </w:pPr>
+      <w:rPr>
+        <w:rFonts w:hint="default"/>
+      </w:rPr>
+    </w:lvl>
+    <w:lvl w:ilvl="8">
+      <w:start w:val="1"/>
+      <w:numFmt w:val="decimal"/>
+      <w:lvlText w:val="%1.%2.%3.%4.%5.%6.%7.%8.%9."/>
+      <w:lvlJc w:val="left"/>
+      <w:pPr>
+        <w:ind w:left="4320" w:hanging="1440"/>
+      </w:pPr>
+      <w:rPr>
+        <w:rFonts w:hint="default"/>
+      </w:rPr>
+    </w:lvl>
+  </w:abstractNum>
+  <w:abstractNum w:abstractNumId="15" w15:restartNumberingAfterBreak="0">
+    <w:nsid w:val="4AE156E0"/>
+    <w:multiLevelType w:val="multilevel"/>
+    <w:tmpl w:val="2C0A001F"/>
+    <w:lvl w:ilvl="0">
+      <w:start w:val="1"/>
+      <w:numFmt w:val="decimal"/>
+      <w:lvlText w:val="%1."/>
+      <w:lvlJc w:val="left"/>
+      <w:pPr>
+        <w:ind w:left="360" w:hanging="360"/>
+      </w:pPr>
+    </w:lvl>
+    <w:lvl w:ilvl="1">
+      <w:start w:val="1"/>
+      <w:numFmt w:val="decimal"/>
+      <w:lvlText w:val="%1.%2."/>
+      <w:lvlJc w:val="left"/>
+      <w:pPr>
+        <w:ind w:left="792" w:hanging="432"/>
+      </w:pPr>
+    </w:lvl>
+    <w:lvl w:ilvl="2">
+      <w:start w:val="1"/>
+      <w:numFmt w:val="decimal"/>
+      <w:lvlText w:val="%1.%2.%3."/>
+      <w:lvlJc w:val="left"/>
+      <w:pPr>
+        <w:ind w:left="1224" w:hanging="504"/>
+      </w:pPr>
+    </w:lvl>
+    <w:lvl w:ilvl="3">
+      <w:start w:val="1"/>
+      <w:numFmt w:val="decimal"/>
+      <w:lvlText w:val="%1.%2.%3.%4."/>
+      <w:lvlJc w:val="left"/>
+      <w:pPr>
+        <w:ind w:left="1728" w:hanging="648"/>
+      </w:pPr>
+    </w:lvl>
+    <w:lvl w:ilvl="4">
+      <w:start w:val="1"/>
+      <w:numFmt w:val="decimal"/>
+      <w:lvlText w:val="%1.%2.%3.%4.%5."/>
+      <w:lvlJc w:val="left"/>
+      <w:pPr>
+        <w:ind w:left="2232" w:hanging="792"/>
+      </w:pPr>
+    </w:lvl>
+    <w:lvl w:ilvl="5">
+      <w:start w:val="1"/>
+      <w:numFmt w:val="decimal"/>
+      <w:lvlText w:val="%1.%2.%3.%4.%5.%6."/>
+      <w:lvlJc w:val="left"/>
+      <w:pPr>
+        <w:ind w:left="2736" w:hanging="936"/>
+      </w:pPr>
+    </w:lvl>
+    <w:lvl w:ilvl="6">
+      <w:start w:val="1"/>
+      <w:numFmt w:val="decimal"/>
+      <w:lvlText w:val="%1.%2.%3.%4.%5.%6.%7."/>
+      <w:lvlJc w:val="left"/>
+      <w:pPr>
+        <w:ind w:left="3240" w:hanging="1080"/>
+      </w:pPr>
+    </w:lvl>
+    <w:lvl w:ilvl="7">
+      <w:start w:val="1"/>
+      <w:numFmt w:val="decimal"/>
+      <w:lvlText w:val="%1.%2.%3.%4.%5.%6.%7.%8."/>
+      <w:lvlJc w:val="left"/>
+      <w:pPr>
+        <w:ind w:left="3744" w:hanging="1224"/>
+      </w:pPr>
+    </w:lvl>
+    <w:lvl w:ilvl="8">
+      <w:start w:val="1"/>
+      <w:numFmt w:val="decimal"/>
+      <w:lvlText w:val="%1.%2.%3.%4.%5.%6.%7.%8.%9."/>
+      <w:lvlJc w:val="left"/>
+      <w:pPr>
+        <w:ind w:left="4320" w:hanging="1440"/>
+      </w:pPr>
+    </w:lvl>
+  </w:abstractNum>
+  <w:abstractNum w:abstractNumId="16" w15:restartNumberingAfterBreak="0">
+    <w:nsid w:val="4AE565A3"/>
     <w:multiLevelType w:val="hybridMultilevel"/>
-    <w:tmpl w:val="7C54FE58"/>
-    <w:lvl w:ilvl="0" w:tplc="E9AAE4E2">
-      <w:start w:val="4"/>
+    <w:tmpl w:val="F7A0687C"/>
+    <w:lvl w:ilvl="0" w:tplc="0C0A0001">
+      <w:start w:val="1"/>
       <w:numFmt w:val="bullet"/>
       <w:lvlText w:val=""/>
       <w:lvlJc w:val="left"/>
       <w:pPr>
-        <w:ind w:left="720" w:hanging="360"/>
+        <w:ind w:left="1068" w:hanging="360"/>
       </w:pPr>
       <w:rPr>
-        <w:rFonts w:ascii="Symbol" w:eastAsiaTheme="minorHAnsi" w:hAnsi="Symbol" w:cstheme="minorBidi" w:hint="default"/>
+        <w:rFonts w:ascii="Symbol" w:hAnsi="Symbol" w:hint="default"/>
       </w:rPr>
     </w:lvl>
-    <w:lvl w:ilvl="1" w:tplc="0C0A0003">
+    <w:lvl w:ilvl="1" w:tplc="0C0A0003" w:tentative="1">
       <w:start w:val="1"/>
       <w:numFmt w:val="bullet"/>
       <w:lvlText w:val="o"/>
       <w:lvlJc w:val="left"/>
       <w:pPr>
-        <w:ind w:left="1070" w:hanging="360"/>
+        <w:ind w:left="1788" w:hanging="360"/>
       </w:pPr>
       <w:rPr>
         <w:rFonts w:ascii="Courier New" w:hAnsi="Courier New" w:cs="Courier New" w:hint="default"/>
@@ -22962,7 +25680,7 @@
       <w:lvlText w:val=""/>
       <w:lvlJc w:val="left"/>
       <w:pPr>
-        <w:ind w:left="2160" w:hanging="360"/>
+        <w:ind w:left="2508" w:hanging="360"/>
       </w:pPr>
       <w:rPr>
         <w:rFonts w:ascii="Wingdings" w:hAnsi="Wingdings" w:hint="default"/>
@@ -22974,7 +25692,7 @@
       <w:lvlText w:val=""/>
       <w:lvlJc w:val="left"/>
       <w:pPr>
-        <w:ind w:left="2880" w:hanging="360"/>
+        <w:ind w:left="3228" w:hanging="360"/>
       </w:pPr>
       <w:rPr>
         <w:rFonts w:ascii="Symbol" w:hAnsi="Symbol" w:hint="default"/>
@@ -22986,7 +25704,7 @@
       <w:lvlText w:val="o"/>
       <w:lvlJc w:val="left"/>
       <w:pPr>
-        <w:ind w:left="3600" w:hanging="360"/>
+        <w:ind w:left="3948" w:hanging="360"/>
       </w:pPr>
       <w:rPr>
         <w:rFonts w:ascii="Courier New" w:hAnsi="Courier New" w:cs="Courier New" w:hint="default"/>
@@ -22998,7 +25716,7 @@
       <w:lvlText w:val=""/>
       <w:lvlJc w:val="left"/>
       <w:pPr>
-        <w:ind w:left="4320" w:hanging="360"/>
+        <w:ind w:left="4668" w:hanging="360"/>
       </w:pPr>
       <w:rPr>
         <w:rFonts w:ascii="Wingdings" w:hAnsi="Wingdings" w:hint="default"/>
@@ -23010,7 +25728,7 @@
       <w:lvlText w:val=""/>
       <w:lvlJc w:val="left"/>
       <w:pPr>
-        <w:ind w:left="5040" w:hanging="360"/>
+        <w:ind w:left="5388" w:hanging="360"/>
       </w:pPr>
       <w:rPr>
         <w:rFonts w:ascii="Symbol" w:hAnsi="Symbol" w:hint="default"/>
@@ -23022,7 +25740,7 @@
       <w:lvlText w:val="o"/>
       <w:lvlJc w:val="left"/>
       <w:pPr>
-        <w:ind w:left="5760" w:hanging="360"/>
+        <w:ind w:left="6108" w:hanging="360"/>
       </w:pPr>
       <w:rPr>
         <w:rFonts w:ascii="Courier New" w:hAnsi="Courier New" w:cs="Courier New" w:hint="default"/>
@@ -23034,441 +25752,17 @@
       <w:lvlText w:val=""/>
       <w:lvlJc w:val="left"/>
       <w:pPr>
-        <w:ind w:left="6480" w:hanging="360"/>
+        <w:ind w:left="6828" w:hanging="360"/>
       </w:pPr>
       <w:rPr>
         <w:rFonts w:ascii="Wingdings" w:hAnsi="Wingdings" w:hint="default"/>
       </w:rPr>
     </w:lvl>
   </w:abstractNum>
-  <w:abstractNum w:abstractNumId="19" w15:restartNumberingAfterBreak="0">
-    <w:nsid w:val="5D361DBC"/>
+  <w:abstractNum w:abstractNumId="17" w15:restartNumberingAfterBreak="0">
+    <w:nsid w:val="500E6509"/>
     <w:multiLevelType w:val="multilevel"/>
-    <w:tmpl w:val="2C0A001F"/>
-    <w:lvl w:ilvl="0">
-      <w:start w:val="1"/>
-      <w:numFmt w:val="decimal"/>
-      <w:lvlText w:val="%1."/>
-      <w:lvlJc w:val="left"/>
-      <w:pPr>
-        <w:ind w:left="360" w:hanging="360"/>
-      </w:pPr>
-    </w:lvl>
-    <w:lvl w:ilvl="1">
-      <w:start w:val="1"/>
-      <w:numFmt w:val="decimal"/>
-      <w:lvlText w:val="%1.%2."/>
-      <w:lvlJc w:val="left"/>
-      <w:pPr>
-        <w:ind w:left="792" w:hanging="432"/>
-      </w:pPr>
-    </w:lvl>
-    <w:lvl w:ilvl="2">
-      <w:start w:val="1"/>
-      <w:numFmt w:val="decimal"/>
-      <w:lvlText w:val="%1.%2.%3."/>
-      <w:lvlJc w:val="left"/>
-      <w:pPr>
-        <w:ind w:left="1224" w:hanging="504"/>
-      </w:pPr>
-    </w:lvl>
-    <w:lvl w:ilvl="3">
-      <w:start w:val="1"/>
-      <w:numFmt w:val="decimal"/>
-      <w:lvlText w:val="%1.%2.%3.%4."/>
-      <w:lvlJc w:val="left"/>
-      <w:pPr>
-        <w:ind w:left="1728" w:hanging="648"/>
-      </w:pPr>
-    </w:lvl>
-    <w:lvl w:ilvl="4">
-      <w:start w:val="1"/>
-      <w:numFmt w:val="decimal"/>
-      <w:lvlText w:val="%1.%2.%3.%4.%5."/>
-      <w:lvlJc w:val="left"/>
-      <w:pPr>
-        <w:ind w:left="2232" w:hanging="792"/>
-      </w:pPr>
-    </w:lvl>
-    <w:lvl w:ilvl="5">
-      <w:start w:val="1"/>
-      <w:numFmt w:val="decimal"/>
-      <w:lvlText w:val="%1.%2.%3.%4.%5.%6."/>
-      <w:lvlJc w:val="left"/>
-      <w:pPr>
-        <w:ind w:left="2736" w:hanging="936"/>
-      </w:pPr>
-    </w:lvl>
-    <w:lvl w:ilvl="6">
-      <w:start w:val="1"/>
-      <w:numFmt w:val="decimal"/>
-      <w:lvlText w:val="%1.%2.%3.%4.%5.%6.%7."/>
-      <w:lvlJc w:val="left"/>
-      <w:pPr>
-        <w:ind w:left="3240" w:hanging="1080"/>
-      </w:pPr>
-    </w:lvl>
-    <w:lvl w:ilvl="7">
-      <w:start w:val="1"/>
-      <w:numFmt w:val="decimal"/>
-      <w:lvlText w:val="%1.%2.%3.%4.%5.%6.%7.%8."/>
-      <w:lvlJc w:val="left"/>
-      <w:pPr>
-        <w:ind w:left="3744" w:hanging="1224"/>
-      </w:pPr>
-    </w:lvl>
-    <w:lvl w:ilvl="8">
-      <w:start w:val="1"/>
-      <w:numFmt w:val="decimal"/>
-      <w:lvlText w:val="%1.%2.%3.%4.%5.%6.%7.%8.%9."/>
-      <w:lvlJc w:val="left"/>
-      <w:pPr>
-        <w:ind w:left="4320" w:hanging="1440"/>
-      </w:pPr>
-    </w:lvl>
-  </w:abstractNum>
-  <w:abstractNum w:abstractNumId="20" w15:restartNumberingAfterBreak="0">
-    <w:nsid w:val="5D560332"/>
-    <w:multiLevelType w:val="hybridMultilevel"/>
-    <w:tmpl w:val="C882D1F6"/>
-    <w:lvl w:ilvl="0" w:tplc="0C0A0001">
-      <w:start w:val="1"/>
-      <w:numFmt w:val="bullet"/>
-      <w:lvlText w:val=""/>
-      <w:lvlJc w:val="left"/>
-      <w:pPr>
-        <w:ind w:left="1068" w:hanging="360"/>
-      </w:pPr>
-      <w:rPr>
-        <w:rFonts w:ascii="Symbol" w:hAnsi="Symbol" w:hint="default"/>
-      </w:rPr>
-    </w:lvl>
-    <w:lvl w:ilvl="1" w:tplc="0C0A0003" w:tentative="1">
-      <w:start w:val="1"/>
-      <w:numFmt w:val="bullet"/>
-      <w:lvlText w:val="o"/>
-      <w:lvlJc w:val="left"/>
-      <w:pPr>
-        <w:ind w:left="1788" w:hanging="360"/>
-      </w:pPr>
-      <w:rPr>
-        <w:rFonts w:ascii="Courier New" w:hAnsi="Courier New" w:cs="Courier New" w:hint="default"/>
-      </w:rPr>
-    </w:lvl>
-    <w:lvl w:ilvl="2" w:tplc="0C0A0005" w:tentative="1">
-      <w:start w:val="1"/>
-      <w:numFmt w:val="bullet"/>
-      <w:lvlText w:val=""/>
-      <w:lvlJc w:val="left"/>
-      <w:pPr>
-        <w:ind w:left="2508" w:hanging="360"/>
-      </w:pPr>
-      <w:rPr>
-        <w:rFonts w:ascii="Wingdings" w:hAnsi="Wingdings" w:hint="default"/>
-      </w:rPr>
-    </w:lvl>
-    <w:lvl w:ilvl="3" w:tplc="0C0A0001" w:tentative="1">
-      <w:start w:val="1"/>
-      <w:numFmt w:val="bullet"/>
-      <w:lvlText w:val=""/>
-      <w:lvlJc w:val="left"/>
-      <w:pPr>
-        <w:ind w:left="3228" w:hanging="360"/>
-      </w:pPr>
-      <w:rPr>
-        <w:rFonts w:ascii="Symbol" w:hAnsi="Symbol" w:hint="default"/>
-      </w:rPr>
-    </w:lvl>
-    <w:lvl w:ilvl="4" w:tplc="0C0A0003" w:tentative="1">
-      <w:start w:val="1"/>
-      <w:numFmt w:val="bullet"/>
-      <w:lvlText w:val="o"/>
-      <w:lvlJc w:val="left"/>
-      <w:pPr>
-        <w:ind w:left="3948" w:hanging="360"/>
-      </w:pPr>
-      <w:rPr>
-        <w:rFonts w:ascii="Courier New" w:hAnsi="Courier New" w:cs="Courier New" w:hint="default"/>
-      </w:rPr>
-    </w:lvl>
-    <w:lvl w:ilvl="5" w:tplc="0C0A0005" w:tentative="1">
-      <w:start w:val="1"/>
-      <w:numFmt w:val="bullet"/>
-      <w:lvlText w:val=""/>
-      <w:lvlJc w:val="left"/>
-      <w:pPr>
-        <w:ind w:left="4668" w:hanging="360"/>
-      </w:pPr>
-      <w:rPr>
-        <w:rFonts w:ascii="Wingdings" w:hAnsi="Wingdings" w:hint="default"/>
-      </w:rPr>
-    </w:lvl>
-    <w:lvl w:ilvl="6" w:tplc="0C0A0001" w:tentative="1">
-      <w:start w:val="1"/>
-      <w:numFmt w:val="bullet"/>
-      <w:lvlText w:val=""/>
-      <w:lvlJc w:val="left"/>
-      <w:pPr>
-        <w:ind w:left="5388" w:hanging="360"/>
-      </w:pPr>
-      <w:rPr>
-        <w:rFonts w:ascii="Symbol" w:hAnsi="Symbol" w:hint="default"/>
-      </w:rPr>
-    </w:lvl>
-    <w:lvl w:ilvl="7" w:tplc="0C0A0003" w:tentative="1">
-      <w:start w:val="1"/>
-      <w:numFmt w:val="bullet"/>
-      <w:lvlText w:val="o"/>
-      <w:lvlJc w:val="left"/>
-      <w:pPr>
-        <w:ind w:left="6108" w:hanging="360"/>
-      </w:pPr>
-      <w:rPr>
-        <w:rFonts w:ascii="Courier New" w:hAnsi="Courier New" w:cs="Courier New" w:hint="default"/>
-      </w:rPr>
-    </w:lvl>
-    <w:lvl w:ilvl="8" w:tplc="0C0A0005" w:tentative="1">
-      <w:start w:val="1"/>
-      <w:numFmt w:val="bullet"/>
-      <w:lvlText w:val=""/>
-      <w:lvlJc w:val="left"/>
-      <w:pPr>
-        <w:ind w:left="6828" w:hanging="360"/>
-      </w:pPr>
-      <w:rPr>
-        <w:rFonts w:ascii="Wingdings" w:hAnsi="Wingdings" w:hint="default"/>
-      </w:rPr>
-    </w:lvl>
-  </w:abstractNum>
-  <w:abstractNum w:abstractNumId="21" w15:restartNumberingAfterBreak="0">
-    <w:nsid w:val="70B52374"/>
-    <w:multiLevelType w:val="hybridMultilevel"/>
-    <w:tmpl w:val="20B636C4"/>
-    <w:lvl w:ilvl="0" w:tplc="AC641124">
-      <w:numFmt w:val="bullet"/>
-      <w:lvlText w:val=""/>
-      <w:lvlJc w:val="left"/>
-      <w:pPr>
-        <w:ind w:left="720" w:hanging="360"/>
-      </w:pPr>
-      <w:rPr>
-        <w:rFonts w:ascii="Symbol" w:eastAsiaTheme="minorHAnsi" w:hAnsi="Symbol" w:cstheme="minorBidi" w:hint="default"/>
-      </w:rPr>
-    </w:lvl>
-    <w:lvl w:ilvl="1" w:tplc="0C0A0003" w:tentative="1">
-      <w:start w:val="1"/>
-      <w:numFmt w:val="bullet"/>
-      <w:lvlText w:val="o"/>
-      <w:lvlJc w:val="left"/>
-      <w:pPr>
-        <w:ind w:left="1440" w:hanging="360"/>
-      </w:pPr>
-      <w:rPr>
-        <w:rFonts w:ascii="Courier New" w:hAnsi="Courier New" w:cs="Courier New" w:hint="default"/>
-      </w:rPr>
-    </w:lvl>
-    <w:lvl w:ilvl="2" w:tplc="0C0A0005" w:tentative="1">
-      <w:start w:val="1"/>
-      <w:numFmt w:val="bullet"/>
-      <w:lvlText w:val=""/>
-      <w:lvlJc w:val="left"/>
-      <w:pPr>
-        <w:ind w:left="2160" w:hanging="360"/>
-      </w:pPr>
-      <w:rPr>
-        <w:rFonts w:ascii="Wingdings" w:hAnsi="Wingdings" w:hint="default"/>
-      </w:rPr>
-    </w:lvl>
-    <w:lvl w:ilvl="3" w:tplc="0C0A0001" w:tentative="1">
-      <w:start w:val="1"/>
-      <w:numFmt w:val="bullet"/>
-      <w:lvlText w:val=""/>
-      <w:lvlJc w:val="left"/>
-      <w:pPr>
-        <w:ind w:left="2880" w:hanging="360"/>
-      </w:pPr>
-      <w:rPr>
-        <w:rFonts w:ascii="Symbol" w:hAnsi="Symbol" w:hint="default"/>
-      </w:rPr>
-    </w:lvl>
-    <w:lvl w:ilvl="4" w:tplc="0C0A0003" w:tentative="1">
-      <w:start w:val="1"/>
-      <w:numFmt w:val="bullet"/>
-      <w:lvlText w:val="o"/>
-      <w:lvlJc w:val="left"/>
-      <w:pPr>
-        <w:ind w:left="3600" w:hanging="360"/>
-      </w:pPr>
-      <w:rPr>
-        <w:rFonts w:ascii="Courier New" w:hAnsi="Courier New" w:cs="Courier New" w:hint="default"/>
-      </w:rPr>
-    </w:lvl>
-    <w:lvl w:ilvl="5" w:tplc="0C0A0005" w:tentative="1">
-      <w:start w:val="1"/>
-      <w:numFmt w:val="bullet"/>
-      <w:lvlText w:val=""/>
-      <w:lvlJc w:val="left"/>
-      <w:pPr>
-        <w:ind w:left="4320" w:hanging="360"/>
-      </w:pPr>
-      <w:rPr>
-        <w:rFonts w:ascii="Wingdings" w:hAnsi="Wingdings" w:hint="default"/>
-      </w:rPr>
-    </w:lvl>
-    <w:lvl w:ilvl="6" w:tplc="0C0A0001" w:tentative="1">
-      <w:start w:val="1"/>
-      <w:numFmt w:val="bullet"/>
-      <w:lvlText w:val=""/>
-      <w:lvlJc w:val="left"/>
-      <w:pPr>
-        <w:ind w:left="5040" w:hanging="360"/>
-      </w:pPr>
-      <w:rPr>
-        <w:rFonts w:ascii="Symbol" w:hAnsi="Symbol" w:hint="default"/>
-      </w:rPr>
-    </w:lvl>
-    <w:lvl w:ilvl="7" w:tplc="0C0A0003" w:tentative="1">
-      <w:start w:val="1"/>
-      <w:numFmt w:val="bullet"/>
-      <w:lvlText w:val="o"/>
-      <w:lvlJc w:val="left"/>
-      <w:pPr>
-        <w:ind w:left="5760" w:hanging="360"/>
-      </w:pPr>
-      <w:rPr>
-        <w:rFonts w:ascii="Courier New" w:hAnsi="Courier New" w:cs="Courier New" w:hint="default"/>
-      </w:rPr>
-    </w:lvl>
-    <w:lvl w:ilvl="8" w:tplc="0C0A0005" w:tentative="1">
-      <w:start w:val="1"/>
-      <w:numFmt w:val="bullet"/>
-      <w:lvlText w:val=""/>
-      <w:lvlJc w:val="left"/>
-      <w:pPr>
-        <w:ind w:left="6480" w:hanging="360"/>
-      </w:pPr>
-      <w:rPr>
-        <w:rFonts w:ascii="Wingdings" w:hAnsi="Wingdings" w:hint="default"/>
-      </w:rPr>
-    </w:lvl>
-  </w:abstractNum>
-  <w:abstractNum w:abstractNumId="22" w15:restartNumberingAfterBreak="0">
-    <w:nsid w:val="78756782"/>
-    <w:multiLevelType w:val="hybridMultilevel"/>
-    <w:tmpl w:val="706A267E"/>
-    <w:lvl w:ilvl="0" w:tplc="0C0A0001">
-      <w:start w:val="1"/>
-      <w:numFmt w:val="bullet"/>
-      <w:lvlText w:val=""/>
-      <w:lvlJc w:val="left"/>
-      <w:pPr>
-        <w:ind w:left="720" w:hanging="360"/>
-      </w:pPr>
-      <w:rPr>
-        <w:rFonts w:ascii="Symbol" w:hAnsi="Symbol" w:hint="default"/>
-      </w:rPr>
-    </w:lvl>
-    <w:lvl w:ilvl="1" w:tplc="0C0A0003" w:tentative="1">
-      <w:start w:val="1"/>
-      <w:numFmt w:val="bullet"/>
-      <w:lvlText w:val="o"/>
-      <w:lvlJc w:val="left"/>
-      <w:pPr>
-        <w:ind w:left="1440" w:hanging="360"/>
-      </w:pPr>
-      <w:rPr>
-        <w:rFonts w:ascii="Courier New" w:hAnsi="Courier New" w:cs="Courier New" w:hint="default"/>
-      </w:rPr>
-    </w:lvl>
-    <w:lvl w:ilvl="2" w:tplc="0C0A0005" w:tentative="1">
-      <w:start w:val="1"/>
-      <w:numFmt w:val="bullet"/>
-      <w:lvlText w:val=""/>
-      <w:lvlJc w:val="left"/>
-      <w:pPr>
-        <w:ind w:left="2160" w:hanging="360"/>
-      </w:pPr>
-      <w:rPr>
-        <w:rFonts w:ascii="Wingdings" w:hAnsi="Wingdings" w:hint="default"/>
-      </w:rPr>
-    </w:lvl>
-    <w:lvl w:ilvl="3" w:tplc="0C0A0001" w:tentative="1">
-      <w:start w:val="1"/>
-      <w:numFmt w:val="bullet"/>
-      <w:lvlText w:val=""/>
-      <w:lvlJc w:val="left"/>
-      <w:pPr>
-        <w:ind w:left="2880" w:hanging="360"/>
-      </w:pPr>
-      <w:rPr>
-        <w:rFonts w:ascii="Symbol" w:hAnsi="Symbol" w:hint="default"/>
-      </w:rPr>
-    </w:lvl>
-    <w:lvl w:ilvl="4" w:tplc="0C0A0003" w:tentative="1">
-      <w:start w:val="1"/>
-      <w:numFmt w:val="bullet"/>
-      <w:lvlText w:val="o"/>
-      <w:lvlJc w:val="left"/>
-      <w:pPr>
-        <w:ind w:left="3600" w:hanging="360"/>
-      </w:pPr>
-      <w:rPr>
-        <w:rFonts w:ascii="Courier New" w:hAnsi="Courier New" w:cs="Courier New" w:hint="default"/>
-      </w:rPr>
-    </w:lvl>
-    <w:lvl w:ilvl="5" w:tplc="0C0A0005" w:tentative="1">
-      <w:start w:val="1"/>
-      <w:numFmt w:val="bullet"/>
-      <w:lvlText w:val=""/>
-      <w:lvlJc w:val="left"/>
-      <w:pPr>
-        <w:ind w:left="4320" w:hanging="360"/>
-      </w:pPr>
-      <w:rPr>
-        <w:rFonts w:ascii="Wingdings" w:hAnsi="Wingdings" w:hint="default"/>
-      </w:rPr>
-    </w:lvl>
-    <w:lvl w:ilvl="6" w:tplc="0C0A0001" w:tentative="1">
-      <w:start w:val="1"/>
-      <w:numFmt w:val="bullet"/>
-      <w:lvlText w:val=""/>
-      <w:lvlJc w:val="left"/>
-      <w:pPr>
-        <w:ind w:left="5040" w:hanging="360"/>
-      </w:pPr>
-      <w:rPr>
-        <w:rFonts w:ascii="Symbol" w:hAnsi="Symbol" w:hint="default"/>
-      </w:rPr>
-    </w:lvl>
-    <w:lvl w:ilvl="7" w:tplc="0C0A0003" w:tentative="1">
-      <w:start w:val="1"/>
-      <w:numFmt w:val="bullet"/>
-      <w:lvlText w:val="o"/>
-      <w:lvlJc w:val="left"/>
-      <w:pPr>
-        <w:ind w:left="5760" w:hanging="360"/>
-      </w:pPr>
-      <w:rPr>
-        <w:rFonts w:ascii="Courier New" w:hAnsi="Courier New" w:cs="Courier New" w:hint="default"/>
-      </w:rPr>
-    </w:lvl>
-    <w:lvl w:ilvl="8" w:tplc="0C0A0005" w:tentative="1">
-      <w:start w:val="1"/>
-      <w:numFmt w:val="bullet"/>
-      <w:lvlText w:val=""/>
-      <w:lvlJc w:val="left"/>
-      <w:pPr>
-        <w:ind w:left="6480" w:hanging="360"/>
-      </w:pPr>
-      <w:rPr>
-        <w:rFonts w:ascii="Wingdings" w:hAnsi="Wingdings" w:hint="default"/>
-      </w:rPr>
-    </w:lvl>
-  </w:abstractNum>
-  <w:abstractNum w:abstractNumId="23" w15:restartNumberingAfterBreak="0">
-    <w:nsid w:val="7DF50639"/>
-    <w:multiLevelType w:val="multilevel"/>
-    <w:tmpl w:val="EA2AD2D4"/>
+    <w:tmpl w:val="89D09884"/>
     <w:lvl w:ilvl="0">
       <w:start w:val="1"/>
       <w:numFmt w:val="bullet"/>
@@ -23614,77 +25908,1084 @@
       </w:rPr>
     </w:lvl>
   </w:abstractNum>
+  <w:abstractNum w:abstractNumId="18" w15:restartNumberingAfterBreak="0">
+    <w:nsid w:val="571338A8"/>
+    <w:multiLevelType w:val="hybridMultilevel"/>
+    <w:tmpl w:val="75747462"/>
+    <w:lvl w:ilvl="0" w:tplc="E9AAE4E2">
+      <w:start w:val="4"/>
+      <w:numFmt w:val="bullet"/>
+      <w:lvlText w:val=""/>
+      <w:lvlJc w:val="left"/>
+      <w:pPr>
+        <w:ind w:left="720" w:hanging="360"/>
+      </w:pPr>
+      <w:rPr>
+        <w:rFonts w:ascii="Symbol" w:eastAsiaTheme="minorHAnsi" w:hAnsi="Symbol" w:cstheme="minorBidi" w:hint="default"/>
+      </w:rPr>
+    </w:lvl>
+    <w:lvl w:ilvl="1" w:tplc="0C0A0003" w:tentative="1">
+      <w:start w:val="1"/>
+      <w:numFmt w:val="bullet"/>
+      <w:lvlText w:val="o"/>
+      <w:lvlJc w:val="left"/>
+      <w:pPr>
+        <w:ind w:left="1440" w:hanging="360"/>
+      </w:pPr>
+      <w:rPr>
+        <w:rFonts w:ascii="Courier New" w:hAnsi="Courier New" w:cs="Courier New" w:hint="default"/>
+      </w:rPr>
+    </w:lvl>
+    <w:lvl w:ilvl="2" w:tplc="0C0A0005" w:tentative="1">
+      <w:start w:val="1"/>
+      <w:numFmt w:val="bullet"/>
+      <w:lvlText w:val=""/>
+      <w:lvlJc w:val="left"/>
+      <w:pPr>
+        <w:ind w:left="2160" w:hanging="360"/>
+      </w:pPr>
+      <w:rPr>
+        <w:rFonts w:ascii="Wingdings" w:hAnsi="Wingdings" w:hint="default"/>
+      </w:rPr>
+    </w:lvl>
+    <w:lvl w:ilvl="3" w:tplc="0C0A0001" w:tentative="1">
+      <w:start w:val="1"/>
+      <w:numFmt w:val="bullet"/>
+      <w:lvlText w:val=""/>
+      <w:lvlJc w:val="left"/>
+      <w:pPr>
+        <w:ind w:left="2880" w:hanging="360"/>
+      </w:pPr>
+      <w:rPr>
+        <w:rFonts w:ascii="Symbol" w:hAnsi="Symbol" w:hint="default"/>
+      </w:rPr>
+    </w:lvl>
+    <w:lvl w:ilvl="4" w:tplc="0C0A0003" w:tentative="1">
+      <w:start w:val="1"/>
+      <w:numFmt w:val="bullet"/>
+      <w:lvlText w:val="o"/>
+      <w:lvlJc w:val="left"/>
+      <w:pPr>
+        <w:ind w:left="3600" w:hanging="360"/>
+      </w:pPr>
+      <w:rPr>
+        <w:rFonts w:ascii="Courier New" w:hAnsi="Courier New" w:cs="Courier New" w:hint="default"/>
+      </w:rPr>
+    </w:lvl>
+    <w:lvl w:ilvl="5" w:tplc="0C0A0005" w:tentative="1">
+      <w:start w:val="1"/>
+      <w:numFmt w:val="bullet"/>
+      <w:lvlText w:val=""/>
+      <w:lvlJc w:val="left"/>
+      <w:pPr>
+        <w:ind w:left="4320" w:hanging="360"/>
+      </w:pPr>
+      <w:rPr>
+        <w:rFonts w:ascii="Wingdings" w:hAnsi="Wingdings" w:hint="default"/>
+      </w:rPr>
+    </w:lvl>
+    <w:lvl w:ilvl="6" w:tplc="0C0A0001" w:tentative="1">
+      <w:start w:val="1"/>
+      <w:numFmt w:val="bullet"/>
+      <w:lvlText w:val=""/>
+      <w:lvlJc w:val="left"/>
+      <w:pPr>
+        <w:ind w:left="5040" w:hanging="360"/>
+      </w:pPr>
+      <w:rPr>
+        <w:rFonts w:ascii="Symbol" w:hAnsi="Symbol" w:hint="default"/>
+      </w:rPr>
+    </w:lvl>
+    <w:lvl w:ilvl="7" w:tplc="0C0A0003" w:tentative="1">
+      <w:start w:val="1"/>
+      <w:numFmt w:val="bullet"/>
+      <w:lvlText w:val="o"/>
+      <w:lvlJc w:val="left"/>
+      <w:pPr>
+        <w:ind w:left="5760" w:hanging="360"/>
+      </w:pPr>
+      <w:rPr>
+        <w:rFonts w:ascii="Courier New" w:hAnsi="Courier New" w:cs="Courier New" w:hint="default"/>
+      </w:rPr>
+    </w:lvl>
+    <w:lvl w:ilvl="8" w:tplc="0C0A0005" w:tentative="1">
+      <w:start w:val="1"/>
+      <w:numFmt w:val="bullet"/>
+      <w:lvlText w:val=""/>
+      <w:lvlJc w:val="left"/>
+      <w:pPr>
+        <w:ind w:left="6480" w:hanging="360"/>
+      </w:pPr>
+      <w:rPr>
+        <w:rFonts w:ascii="Wingdings" w:hAnsi="Wingdings" w:hint="default"/>
+      </w:rPr>
+    </w:lvl>
+  </w:abstractNum>
+  <w:abstractNum w:abstractNumId="19" w15:restartNumberingAfterBreak="0">
+    <w:nsid w:val="591666AB"/>
+    <w:multiLevelType w:val="hybridMultilevel"/>
+    <w:tmpl w:val="11A087CE"/>
+    <w:lvl w:ilvl="0" w:tplc="E9AAE4E2">
+      <w:start w:val="4"/>
+      <w:numFmt w:val="bullet"/>
+      <w:lvlText w:val=""/>
+      <w:lvlJc w:val="left"/>
+      <w:pPr>
+        <w:ind w:left="720" w:hanging="360"/>
+      </w:pPr>
+      <w:rPr>
+        <w:rFonts w:ascii="Symbol" w:eastAsiaTheme="minorHAnsi" w:hAnsi="Symbol" w:cstheme="minorBidi" w:hint="default"/>
+      </w:rPr>
+    </w:lvl>
+    <w:lvl w:ilvl="1" w:tplc="0C0A0003">
+      <w:start w:val="1"/>
+      <w:numFmt w:val="bullet"/>
+      <w:lvlText w:val="o"/>
+      <w:lvlJc w:val="left"/>
+      <w:pPr>
+        <w:ind w:left="1440" w:hanging="360"/>
+      </w:pPr>
+      <w:rPr>
+        <w:rFonts w:ascii="Courier New" w:hAnsi="Courier New" w:cs="Courier New" w:hint="default"/>
+      </w:rPr>
+    </w:lvl>
+    <w:lvl w:ilvl="2" w:tplc="0C0A0005" w:tentative="1">
+      <w:start w:val="1"/>
+      <w:numFmt w:val="bullet"/>
+      <w:lvlText w:val=""/>
+      <w:lvlJc w:val="left"/>
+      <w:pPr>
+        <w:ind w:left="2160" w:hanging="360"/>
+      </w:pPr>
+      <w:rPr>
+        <w:rFonts w:ascii="Wingdings" w:hAnsi="Wingdings" w:hint="default"/>
+      </w:rPr>
+    </w:lvl>
+    <w:lvl w:ilvl="3" w:tplc="0C0A0001" w:tentative="1">
+      <w:start w:val="1"/>
+      <w:numFmt w:val="bullet"/>
+      <w:lvlText w:val=""/>
+      <w:lvlJc w:val="left"/>
+      <w:pPr>
+        <w:ind w:left="2880" w:hanging="360"/>
+      </w:pPr>
+      <w:rPr>
+        <w:rFonts w:ascii="Symbol" w:hAnsi="Symbol" w:hint="default"/>
+      </w:rPr>
+    </w:lvl>
+    <w:lvl w:ilvl="4" w:tplc="0C0A0003" w:tentative="1">
+      <w:start w:val="1"/>
+      <w:numFmt w:val="bullet"/>
+      <w:lvlText w:val="o"/>
+      <w:lvlJc w:val="left"/>
+      <w:pPr>
+        <w:ind w:left="3600" w:hanging="360"/>
+      </w:pPr>
+      <w:rPr>
+        <w:rFonts w:ascii="Courier New" w:hAnsi="Courier New" w:cs="Courier New" w:hint="default"/>
+      </w:rPr>
+    </w:lvl>
+    <w:lvl w:ilvl="5" w:tplc="0C0A0005" w:tentative="1">
+      <w:start w:val="1"/>
+      <w:numFmt w:val="bullet"/>
+      <w:lvlText w:val=""/>
+      <w:lvlJc w:val="left"/>
+      <w:pPr>
+        <w:ind w:left="4320" w:hanging="360"/>
+      </w:pPr>
+      <w:rPr>
+        <w:rFonts w:ascii="Wingdings" w:hAnsi="Wingdings" w:hint="default"/>
+      </w:rPr>
+    </w:lvl>
+    <w:lvl w:ilvl="6" w:tplc="0C0A0001" w:tentative="1">
+      <w:start w:val="1"/>
+      <w:numFmt w:val="bullet"/>
+      <w:lvlText w:val=""/>
+      <w:lvlJc w:val="left"/>
+      <w:pPr>
+        <w:ind w:left="5040" w:hanging="360"/>
+      </w:pPr>
+      <w:rPr>
+        <w:rFonts w:ascii="Symbol" w:hAnsi="Symbol" w:hint="default"/>
+      </w:rPr>
+    </w:lvl>
+    <w:lvl w:ilvl="7" w:tplc="0C0A0003" w:tentative="1">
+      <w:start w:val="1"/>
+      <w:numFmt w:val="bullet"/>
+      <w:lvlText w:val="o"/>
+      <w:lvlJc w:val="left"/>
+      <w:pPr>
+        <w:ind w:left="5760" w:hanging="360"/>
+      </w:pPr>
+      <w:rPr>
+        <w:rFonts w:ascii="Courier New" w:hAnsi="Courier New" w:cs="Courier New" w:hint="default"/>
+      </w:rPr>
+    </w:lvl>
+    <w:lvl w:ilvl="8" w:tplc="0C0A0005" w:tentative="1">
+      <w:start w:val="1"/>
+      <w:numFmt w:val="bullet"/>
+      <w:lvlText w:val=""/>
+      <w:lvlJc w:val="left"/>
+      <w:pPr>
+        <w:ind w:left="6480" w:hanging="360"/>
+      </w:pPr>
+      <w:rPr>
+        <w:rFonts w:ascii="Wingdings" w:hAnsi="Wingdings" w:hint="default"/>
+      </w:rPr>
+    </w:lvl>
+  </w:abstractNum>
+  <w:abstractNum w:abstractNumId="20" w15:restartNumberingAfterBreak="0">
+    <w:nsid w:val="5ABD49F6"/>
+    <w:multiLevelType w:val="hybridMultilevel"/>
+    <w:tmpl w:val="3BAC94EE"/>
+    <w:lvl w:ilvl="0" w:tplc="0C0A000F">
+      <w:start w:val="1"/>
+      <w:numFmt w:val="decimal"/>
+      <w:lvlText w:val="%1."/>
+      <w:lvlJc w:val="left"/>
+      <w:pPr>
+        <w:ind w:left="1485" w:hanging="360"/>
+      </w:pPr>
+    </w:lvl>
+    <w:lvl w:ilvl="1" w:tplc="0C0A0019" w:tentative="1">
+      <w:start w:val="1"/>
+      <w:numFmt w:val="lowerLetter"/>
+      <w:lvlText w:val="%2."/>
+      <w:lvlJc w:val="left"/>
+      <w:pPr>
+        <w:ind w:left="2205" w:hanging="360"/>
+      </w:pPr>
+    </w:lvl>
+    <w:lvl w:ilvl="2" w:tplc="0C0A001B" w:tentative="1">
+      <w:start w:val="1"/>
+      <w:numFmt w:val="lowerRoman"/>
+      <w:lvlText w:val="%3."/>
+      <w:lvlJc w:val="right"/>
+      <w:pPr>
+        <w:ind w:left="2925" w:hanging="180"/>
+      </w:pPr>
+    </w:lvl>
+    <w:lvl w:ilvl="3" w:tplc="0C0A000F" w:tentative="1">
+      <w:start w:val="1"/>
+      <w:numFmt w:val="decimal"/>
+      <w:lvlText w:val="%4."/>
+      <w:lvlJc w:val="left"/>
+      <w:pPr>
+        <w:ind w:left="3645" w:hanging="360"/>
+      </w:pPr>
+    </w:lvl>
+    <w:lvl w:ilvl="4" w:tplc="0C0A0019" w:tentative="1">
+      <w:start w:val="1"/>
+      <w:numFmt w:val="lowerLetter"/>
+      <w:lvlText w:val="%5."/>
+      <w:lvlJc w:val="left"/>
+      <w:pPr>
+        <w:ind w:left="4365" w:hanging="360"/>
+      </w:pPr>
+    </w:lvl>
+    <w:lvl w:ilvl="5" w:tplc="0C0A001B" w:tentative="1">
+      <w:start w:val="1"/>
+      <w:numFmt w:val="lowerRoman"/>
+      <w:lvlText w:val="%6."/>
+      <w:lvlJc w:val="right"/>
+      <w:pPr>
+        <w:ind w:left="5085" w:hanging="180"/>
+      </w:pPr>
+    </w:lvl>
+    <w:lvl w:ilvl="6" w:tplc="0C0A000F" w:tentative="1">
+      <w:start w:val="1"/>
+      <w:numFmt w:val="decimal"/>
+      <w:lvlText w:val="%7."/>
+      <w:lvlJc w:val="left"/>
+      <w:pPr>
+        <w:ind w:left="5805" w:hanging="360"/>
+      </w:pPr>
+    </w:lvl>
+    <w:lvl w:ilvl="7" w:tplc="0C0A0019" w:tentative="1">
+      <w:start w:val="1"/>
+      <w:numFmt w:val="lowerLetter"/>
+      <w:lvlText w:val="%8."/>
+      <w:lvlJc w:val="left"/>
+      <w:pPr>
+        <w:ind w:left="6525" w:hanging="360"/>
+      </w:pPr>
+    </w:lvl>
+    <w:lvl w:ilvl="8" w:tplc="0C0A001B" w:tentative="1">
+      <w:start w:val="1"/>
+      <w:numFmt w:val="lowerRoman"/>
+      <w:lvlText w:val="%9."/>
+      <w:lvlJc w:val="right"/>
+      <w:pPr>
+        <w:ind w:left="7245" w:hanging="180"/>
+      </w:pPr>
+    </w:lvl>
+  </w:abstractNum>
+  <w:abstractNum w:abstractNumId="21" w15:restartNumberingAfterBreak="0">
+    <w:nsid w:val="5BD01173"/>
+    <w:multiLevelType w:val="hybridMultilevel"/>
+    <w:tmpl w:val="7C54FE58"/>
+    <w:lvl w:ilvl="0" w:tplc="E9AAE4E2">
+      <w:start w:val="4"/>
+      <w:numFmt w:val="bullet"/>
+      <w:lvlText w:val=""/>
+      <w:lvlJc w:val="left"/>
+      <w:pPr>
+        <w:ind w:left="720" w:hanging="360"/>
+      </w:pPr>
+      <w:rPr>
+        <w:rFonts w:ascii="Symbol" w:eastAsiaTheme="minorHAnsi" w:hAnsi="Symbol" w:cstheme="minorBidi" w:hint="default"/>
+      </w:rPr>
+    </w:lvl>
+    <w:lvl w:ilvl="1" w:tplc="0C0A0003">
+      <w:start w:val="1"/>
+      <w:numFmt w:val="bullet"/>
+      <w:lvlText w:val="o"/>
+      <w:lvlJc w:val="left"/>
+      <w:pPr>
+        <w:ind w:left="1070" w:hanging="360"/>
+      </w:pPr>
+      <w:rPr>
+        <w:rFonts w:ascii="Courier New" w:hAnsi="Courier New" w:cs="Courier New" w:hint="default"/>
+      </w:rPr>
+    </w:lvl>
+    <w:lvl w:ilvl="2" w:tplc="0C0A0005" w:tentative="1">
+      <w:start w:val="1"/>
+      <w:numFmt w:val="bullet"/>
+      <w:lvlText w:val=""/>
+      <w:lvlJc w:val="left"/>
+      <w:pPr>
+        <w:ind w:left="2160" w:hanging="360"/>
+      </w:pPr>
+      <w:rPr>
+        <w:rFonts w:ascii="Wingdings" w:hAnsi="Wingdings" w:hint="default"/>
+      </w:rPr>
+    </w:lvl>
+    <w:lvl w:ilvl="3" w:tplc="0C0A0001" w:tentative="1">
+      <w:start w:val="1"/>
+      <w:numFmt w:val="bullet"/>
+      <w:lvlText w:val=""/>
+      <w:lvlJc w:val="left"/>
+      <w:pPr>
+        <w:ind w:left="2880" w:hanging="360"/>
+      </w:pPr>
+      <w:rPr>
+        <w:rFonts w:ascii="Symbol" w:hAnsi="Symbol" w:hint="default"/>
+      </w:rPr>
+    </w:lvl>
+    <w:lvl w:ilvl="4" w:tplc="0C0A0003" w:tentative="1">
+      <w:start w:val="1"/>
+      <w:numFmt w:val="bullet"/>
+      <w:lvlText w:val="o"/>
+      <w:lvlJc w:val="left"/>
+      <w:pPr>
+        <w:ind w:left="3600" w:hanging="360"/>
+      </w:pPr>
+      <w:rPr>
+        <w:rFonts w:ascii="Courier New" w:hAnsi="Courier New" w:cs="Courier New" w:hint="default"/>
+      </w:rPr>
+    </w:lvl>
+    <w:lvl w:ilvl="5" w:tplc="0C0A0005" w:tentative="1">
+      <w:start w:val="1"/>
+      <w:numFmt w:val="bullet"/>
+      <w:lvlText w:val=""/>
+      <w:lvlJc w:val="left"/>
+      <w:pPr>
+        <w:ind w:left="4320" w:hanging="360"/>
+      </w:pPr>
+      <w:rPr>
+        <w:rFonts w:ascii="Wingdings" w:hAnsi="Wingdings" w:hint="default"/>
+      </w:rPr>
+    </w:lvl>
+    <w:lvl w:ilvl="6" w:tplc="0C0A0001" w:tentative="1">
+      <w:start w:val="1"/>
+      <w:numFmt w:val="bullet"/>
+      <w:lvlText w:val=""/>
+      <w:lvlJc w:val="left"/>
+      <w:pPr>
+        <w:ind w:left="5040" w:hanging="360"/>
+      </w:pPr>
+      <w:rPr>
+        <w:rFonts w:ascii="Symbol" w:hAnsi="Symbol" w:hint="default"/>
+      </w:rPr>
+    </w:lvl>
+    <w:lvl w:ilvl="7" w:tplc="0C0A0003" w:tentative="1">
+      <w:start w:val="1"/>
+      <w:numFmt w:val="bullet"/>
+      <w:lvlText w:val="o"/>
+      <w:lvlJc w:val="left"/>
+      <w:pPr>
+        <w:ind w:left="5760" w:hanging="360"/>
+      </w:pPr>
+      <w:rPr>
+        <w:rFonts w:ascii="Courier New" w:hAnsi="Courier New" w:cs="Courier New" w:hint="default"/>
+      </w:rPr>
+    </w:lvl>
+    <w:lvl w:ilvl="8" w:tplc="0C0A0005" w:tentative="1">
+      <w:start w:val="1"/>
+      <w:numFmt w:val="bullet"/>
+      <w:lvlText w:val=""/>
+      <w:lvlJc w:val="left"/>
+      <w:pPr>
+        <w:ind w:left="6480" w:hanging="360"/>
+      </w:pPr>
+      <w:rPr>
+        <w:rFonts w:ascii="Wingdings" w:hAnsi="Wingdings" w:hint="default"/>
+      </w:rPr>
+    </w:lvl>
+  </w:abstractNum>
+  <w:abstractNum w:abstractNumId="22" w15:restartNumberingAfterBreak="0">
+    <w:nsid w:val="5D361DBC"/>
+    <w:multiLevelType w:val="multilevel"/>
+    <w:tmpl w:val="2C0A001F"/>
+    <w:lvl w:ilvl="0">
+      <w:start w:val="1"/>
+      <w:numFmt w:val="decimal"/>
+      <w:lvlText w:val="%1."/>
+      <w:lvlJc w:val="left"/>
+      <w:pPr>
+        <w:ind w:left="360" w:hanging="360"/>
+      </w:pPr>
+    </w:lvl>
+    <w:lvl w:ilvl="1">
+      <w:start w:val="1"/>
+      <w:numFmt w:val="decimal"/>
+      <w:lvlText w:val="%1.%2."/>
+      <w:lvlJc w:val="left"/>
+      <w:pPr>
+        <w:ind w:left="792" w:hanging="432"/>
+      </w:pPr>
+    </w:lvl>
+    <w:lvl w:ilvl="2">
+      <w:start w:val="1"/>
+      <w:numFmt w:val="decimal"/>
+      <w:lvlText w:val="%1.%2.%3."/>
+      <w:lvlJc w:val="left"/>
+      <w:pPr>
+        <w:ind w:left="1224" w:hanging="504"/>
+      </w:pPr>
+    </w:lvl>
+    <w:lvl w:ilvl="3">
+      <w:start w:val="1"/>
+      <w:numFmt w:val="decimal"/>
+      <w:lvlText w:val="%1.%2.%3.%4."/>
+      <w:lvlJc w:val="left"/>
+      <w:pPr>
+        <w:ind w:left="1728" w:hanging="648"/>
+      </w:pPr>
+    </w:lvl>
+    <w:lvl w:ilvl="4">
+      <w:start w:val="1"/>
+      <w:numFmt w:val="decimal"/>
+      <w:lvlText w:val="%1.%2.%3.%4.%5."/>
+      <w:lvlJc w:val="left"/>
+      <w:pPr>
+        <w:ind w:left="2232" w:hanging="792"/>
+      </w:pPr>
+    </w:lvl>
+    <w:lvl w:ilvl="5">
+      <w:start w:val="1"/>
+      <w:numFmt w:val="decimal"/>
+      <w:lvlText w:val="%1.%2.%3.%4.%5.%6."/>
+      <w:lvlJc w:val="left"/>
+      <w:pPr>
+        <w:ind w:left="2736" w:hanging="936"/>
+      </w:pPr>
+    </w:lvl>
+    <w:lvl w:ilvl="6">
+      <w:start w:val="1"/>
+      <w:numFmt w:val="decimal"/>
+      <w:lvlText w:val="%1.%2.%3.%4.%5.%6.%7."/>
+      <w:lvlJc w:val="left"/>
+      <w:pPr>
+        <w:ind w:left="3240" w:hanging="1080"/>
+      </w:pPr>
+    </w:lvl>
+    <w:lvl w:ilvl="7">
+      <w:start w:val="1"/>
+      <w:numFmt w:val="decimal"/>
+      <w:lvlText w:val="%1.%2.%3.%4.%5.%6.%7.%8."/>
+      <w:lvlJc w:val="left"/>
+      <w:pPr>
+        <w:ind w:left="3744" w:hanging="1224"/>
+      </w:pPr>
+    </w:lvl>
+    <w:lvl w:ilvl="8">
+      <w:start w:val="1"/>
+      <w:numFmt w:val="decimal"/>
+      <w:lvlText w:val="%1.%2.%3.%4.%5.%6.%7.%8.%9."/>
+      <w:lvlJc w:val="left"/>
+      <w:pPr>
+        <w:ind w:left="4320" w:hanging="1440"/>
+      </w:pPr>
+    </w:lvl>
+  </w:abstractNum>
+  <w:abstractNum w:abstractNumId="23" w15:restartNumberingAfterBreak="0">
+    <w:nsid w:val="5D560332"/>
+    <w:multiLevelType w:val="hybridMultilevel"/>
+    <w:tmpl w:val="C882D1F6"/>
+    <w:lvl w:ilvl="0" w:tplc="0C0A0001">
+      <w:start w:val="1"/>
+      <w:numFmt w:val="bullet"/>
+      <w:lvlText w:val=""/>
+      <w:lvlJc w:val="left"/>
+      <w:pPr>
+        <w:ind w:left="1068" w:hanging="360"/>
+      </w:pPr>
+      <w:rPr>
+        <w:rFonts w:ascii="Symbol" w:hAnsi="Symbol" w:hint="default"/>
+      </w:rPr>
+    </w:lvl>
+    <w:lvl w:ilvl="1" w:tplc="0C0A0003" w:tentative="1">
+      <w:start w:val="1"/>
+      <w:numFmt w:val="bullet"/>
+      <w:lvlText w:val="o"/>
+      <w:lvlJc w:val="left"/>
+      <w:pPr>
+        <w:ind w:left="1788" w:hanging="360"/>
+      </w:pPr>
+      <w:rPr>
+        <w:rFonts w:ascii="Courier New" w:hAnsi="Courier New" w:cs="Courier New" w:hint="default"/>
+      </w:rPr>
+    </w:lvl>
+    <w:lvl w:ilvl="2" w:tplc="0C0A0005" w:tentative="1">
+      <w:start w:val="1"/>
+      <w:numFmt w:val="bullet"/>
+      <w:lvlText w:val=""/>
+      <w:lvlJc w:val="left"/>
+      <w:pPr>
+        <w:ind w:left="2508" w:hanging="360"/>
+      </w:pPr>
+      <w:rPr>
+        <w:rFonts w:ascii="Wingdings" w:hAnsi="Wingdings" w:hint="default"/>
+      </w:rPr>
+    </w:lvl>
+    <w:lvl w:ilvl="3" w:tplc="0C0A0001" w:tentative="1">
+      <w:start w:val="1"/>
+      <w:numFmt w:val="bullet"/>
+      <w:lvlText w:val=""/>
+      <w:lvlJc w:val="left"/>
+      <w:pPr>
+        <w:ind w:left="3228" w:hanging="360"/>
+      </w:pPr>
+      <w:rPr>
+        <w:rFonts w:ascii="Symbol" w:hAnsi="Symbol" w:hint="default"/>
+      </w:rPr>
+    </w:lvl>
+    <w:lvl w:ilvl="4" w:tplc="0C0A0003" w:tentative="1">
+      <w:start w:val="1"/>
+      <w:numFmt w:val="bullet"/>
+      <w:lvlText w:val="o"/>
+      <w:lvlJc w:val="left"/>
+      <w:pPr>
+        <w:ind w:left="3948" w:hanging="360"/>
+      </w:pPr>
+      <w:rPr>
+        <w:rFonts w:ascii="Courier New" w:hAnsi="Courier New" w:cs="Courier New" w:hint="default"/>
+      </w:rPr>
+    </w:lvl>
+    <w:lvl w:ilvl="5" w:tplc="0C0A0005" w:tentative="1">
+      <w:start w:val="1"/>
+      <w:numFmt w:val="bullet"/>
+      <w:lvlText w:val=""/>
+      <w:lvlJc w:val="left"/>
+      <w:pPr>
+        <w:ind w:left="4668" w:hanging="360"/>
+      </w:pPr>
+      <w:rPr>
+        <w:rFonts w:ascii="Wingdings" w:hAnsi="Wingdings" w:hint="default"/>
+      </w:rPr>
+    </w:lvl>
+    <w:lvl w:ilvl="6" w:tplc="0C0A0001" w:tentative="1">
+      <w:start w:val="1"/>
+      <w:numFmt w:val="bullet"/>
+      <w:lvlText w:val=""/>
+      <w:lvlJc w:val="left"/>
+      <w:pPr>
+        <w:ind w:left="5388" w:hanging="360"/>
+      </w:pPr>
+      <w:rPr>
+        <w:rFonts w:ascii="Symbol" w:hAnsi="Symbol" w:hint="default"/>
+      </w:rPr>
+    </w:lvl>
+    <w:lvl w:ilvl="7" w:tplc="0C0A0003" w:tentative="1">
+      <w:start w:val="1"/>
+      <w:numFmt w:val="bullet"/>
+      <w:lvlText w:val="o"/>
+      <w:lvlJc w:val="left"/>
+      <w:pPr>
+        <w:ind w:left="6108" w:hanging="360"/>
+      </w:pPr>
+      <w:rPr>
+        <w:rFonts w:ascii="Courier New" w:hAnsi="Courier New" w:cs="Courier New" w:hint="default"/>
+      </w:rPr>
+    </w:lvl>
+    <w:lvl w:ilvl="8" w:tplc="0C0A0005" w:tentative="1">
+      <w:start w:val="1"/>
+      <w:numFmt w:val="bullet"/>
+      <w:lvlText w:val=""/>
+      <w:lvlJc w:val="left"/>
+      <w:pPr>
+        <w:ind w:left="6828" w:hanging="360"/>
+      </w:pPr>
+      <w:rPr>
+        <w:rFonts w:ascii="Wingdings" w:hAnsi="Wingdings" w:hint="default"/>
+      </w:rPr>
+    </w:lvl>
+  </w:abstractNum>
+  <w:abstractNum w:abstractNumId="24" w15:restartNumberingAfterBreak="0">
+    <w:nsid w:val="70B52374"/>
+    <w:multiLevelType w:val="hybridMultilevel"/>
+    <w:tmpl w:val="20B636C4"/>
+    <w:lvl w:ilvl="0" w:tplc="AC641124">
+      <w:numFmt w:val="bullet"/>
+      <w:lvlText w:val=""/>
+      <w:lvlJc w:val="left"/>
+      <w:pPr>
+        <w:ind w:left="720" w:hanging="360"/>
+      </w:pPr>
+      <w:rPr>
+        <w:rFonts w:ascii="Symbol" w:eastAsiaTheme="minorHAnsi" w:hAnsi="Symbol" w:cstheme="minorBidi" w:hint="default"/>
+      </w:rPr>
+    </w:lvl>
+    <w:lvl w:ilvl="1" w:tplc="0C0A0003" w:tentative="1">
+      <w:start w:val="1"/>
+      <w:numFmt w:val="bullet"/>
+      <w:lvlText w:val="o"/>
+      <w:lvlJc w:val="left"/>
+      <w:pPr>
+        <w:ind w:left="1440" w:hanging="360"/>
+      </w:pPr>
+      <w:rPr>
+        <w:rFonts w:ascii="Courier New" w:hAnsi="Courier New" w:cs="Courier New" w:hint="default"/>
+      </w:rPr>
+    </w:lvl>
+    <w:lvl w:ilvl="2" w:tplc="0C0A0005" w:tentative="1">
+      <w:start w:val="1"/>
+      <w:numFmt w:val="bullet"/>
+      <w:lvlText w:val=""/>
+      <w:lvlJc w:val="left"/>
+      <w:pPr>
+        <w:ind w:left="2160" w:hanging="360"/>
+      </w:pPr>
+      <w:rPr>
+        <w:rFonts w:ascii="Wingdings" w:hAnsi="Wingdings" w:hint="default"/>
+      </w:rPr>
+    </w:lvl>
+    <w:lvl w:ilvl="3" w:tplc="0C0A0001" w:tentative="1">
+      <w:start w:val="1"/>
+      <w:numFmt w:val="bullet"/>
+      <w:lvlText w:val=""/>
+      <w:lvlJc w:val="left"/>
+      <w:pPr>
+        <w:ind w:left="2880" w:hanging="360"/>
+      </w:pPr>
+      <w:rPr>
+        <w:rFonts w:ascii="Symbol" w:hAnsi="Symbol" w:hint="default"/>
+      </w:rPr>
+    </w:lvl>
+    <w:lvl w:ilvl="4" w:tplc="0C0A0003" w:tentative="1">
+      <w:start w:val="1"/>
+      <w:numFmt w:val="bullet"/>
+      <w:lvlText w:val="o"/>
+      <w:lvlJc w:val="left"/>
+      <w:pPr>
+        <w:ind w:left="3600" w:hanging="360"/>
+      </w:pPr>
+      <w:rPr>
+        <w:rFonts w:ascii="Courier New" w:hAnsi="Courier New" w:cs="Courier New" w:hint="default"/>
+      </w:rPr>
+    </w:lvl>
+    <w:lvl w:ilvl="5" w:tplc="0C0A0005" w:tentative="1">
+      <w:start w:val="1"/>
+      <w:numFmt w:val="bullet"/>
+      <w:lvlText w:val=""/>
+      <w:lvlJc w:val="left"/>
+      <w:pPr>
+        <w:ind w:left="4320" w:hanging="360"/>
+      </w:pPr>
+      <w:rPr>
+        <w:rFonts w:ascii="Wingdings" w:hAnsi="Wingdings" w:hint="default"/>
+      </w:rPr>
+    </w:lvl>
+    <w:lvl w:ilvl="6" w:tplc="0C0A0001" w:tentative="1">
+      <w:start w:val="1"/>
+      <w:numFmt w:val="bullet"/>
+      <w:lvlText w:val=""/>
+      <w:lvlJc w:val="left"/>
+      <w:pPr>
+        <w:ind w:left="5040" w:hanging="360"/>
+      </w:pPr>
+      <w:rPr>
+        <w:rFonts w:ascii="Symbol" w:hAnsi="Symbol" w:hint="default"/>
+      </w:rPr>
+    </w:lvl>
+    <w:lvl w:ilvl="7" w:tplc="0C0A0003" w:tentative="1">
+      <w:start w:val="1"/>
+      <w:numFmt w:val="bullet"/>
+      <w:lvlText w:val="o"/>
+      <w:lvlJc w:val="left"/>
+      <w:pPr>
+        <w:ind w:left="5760" w:hanging="360"/>
+      </w:pPr>
+      <w:rPr>
+        <w:rFonts w:ascii="Courier New" w:hAnsi="Courier New" w:cs="Courier New" w:hint="default"/>
+      </w:rPr>
+    </w:lvl>
+    <w:lvl w:ilvl="8" w:tplc="0C0A0005" w:tentative="1">
+      <w:start w:val="1"/>
+      <w:numFmt w:val="bullet"/>
+      <w:lvlText w:val=""/>
+      <w:lvlJc w:val="left"/>
+      <w:pPr>
+        <w:ind w:left="6480" w:hanging="360"/>
+      </w:pPr>
+      <w:rPr>
+        <w:rFonts w:ascii="Wingdings" w:hAnsi="Wingdings" w:hint="default"/>
+      </w:rPr>
+    </w:lvl>
+  </w:abstractNum>
+  <w:abstractNum w:abstractNumId="25" w15:restartNumberingAfterBreak="0">
+    <w:nsid w:val="78756782"/>
+    <w:multiLevelType w:val="hybridMultilevel"/>
+    <w:tmpl w:val="706A267E"/>
+    <w:lvl w:ilvl="0" w:tplc="0C0A0001">
+      <w:start w:val="1"/>
+      <w:numFmt w:val="bullet"/>
+      <w:lvlText w:val=""/>
+      <w:lvlJc w:val="left"/>
+      <w:pPr>
+        <w:ind w:left="720" w:hanging="360"/>
+      </w:pPr>
+      <w:rPr>
+        <w:rFonts w:ascii="Symbol" w:hAnsi="Symbol" w:hint="default"/>
+      </w:rPr>
+    </w:lvl>
+    <w:lvl w:ilvl="1" w:tplc="0C0A0003" w:tentative="1">
+      <w:start w:val="1"/>
+      <w:numFmt w:val="bullet"/>
+      <w:lvlText w:val="o"/>
+      <w:lvlJc w:val="left"/>
+      <w:pPr>
+        <w:ind w:left="1440" w:hanging="360"/>
+      </w:pPr>
+      <w:rPr>
+        <w:rFonts w:ascii="Courier New" w:hAnsi="Courier New" w:cs="Courier New" w:hint="default"/>
+      </w:rPr>
+    </w:lvl>
+    <w:lvl w:ilvl="2" w:tplc="0C0A0005" w:tentative="1">
+      <w:start w:val="1"/>
+      <w:numFmt w:val="bullet"/>
+      <w:lvlText w:val=""/>
+      <w:lvlJc w:val="left"/>
+      <w:pPr>
+        <w:ind w:left="2160" w:hanging="360"/>
+      </w:pPr>
+      <w:rPr>
+        <w:rFonts w:ascii="Wingdings" w:hAnsi="Wingdings" w:hint="default"/>
+      </w:rPr>
+    </w:lvl>
+    <w:lvl w:ilvl="3" w:tplc="0C0A0001" w:tentative="1">
+      <w:start w:val="1"/>
+      <w:numFmt w:val="bullet"/>
+      <w:lvlText w:val=""/>
+      <w:lvlJc w:val="left"/>
+      <w:pPr>
+        <w:ind w:left="2880" w:hanging="360"/>
+      </w:pPr>
+      <w:rPr>
+        <w:rFonts w:ascii="Symbol" w:hAnsi="Symbol" w:hint="default"/>
+      </w:rPr>
+    </w:lvl>
+    <w:lvl w:ilvl="4" w:tplc="0C0A0003" w:tentative="1">
+      <w:start w:val="1"/>
+      <w:numFmt w:val="bullet"/>
+      <w:lvlText w:val="o"/>
+      <w:lvlJc w:val="left"/>
+      <w:pPr>
+        <w:ind w:left="3600" w:hanging="360"/>
+      </w:pPr>
+      <w:rPr>
+        <w:rFonts w:ascii="Courier New" w:hAnsi="Courier New" w:cs="Courier New" w:hint="default"/>
+      </w:rPr>
+    </w:lvl>
+    <w:lvl w:ilvl="5" w:tplc="0C0A0005" w:tentative="1">
+      <w:start w:val="1"/>
+      <w:numFmt w:val="bullet"/>
+      <w:lvlText w:val=""/>
+      <w:lvlJc w:val="left"/>
+      <w:pPr>
+        <w:ind w:left="4320" w:hanging="360"/>
+      </w:pPr>
+      <w:rPr>
+        <w:rFonts w:ascii="Wingdings" w:hAnsi="Wingdings" w:hint="default"/>
+      </w:rPr>
+    </w:lvl>
+    <w:lvl w:ilvl="6" w:tplc="0C0A0001" w:tentative="1">
+      <w:start w:val="1"/>
+      <w:numFmt w:val="bullet"/>
+      <w:lvlText w:val=""/>
+      <w:lvlJc w:val="left"/>
+      <w:pPr>
+        <w:ind w:left="5040" w:hanging="360"/>
+      </w:pPr>
+      <w:rPr>
+        <w:rFonts w:ascii="Symbol" w:hAnsi="Symbol" w:hint="default"/>
+      </w:rPr>
+    </w:lvl>
+    <w:lvl w:ilvl="7" w:tplc="0C0A0003" w:tentative="1">
+      <w:start w:val="1"/>
+      <w:numFmt w:val="bullet"/>
+      <w:lvlText w:val="o"/>
+      <w:lvlJc w:val="left"/>
+      <w:pPr>
+        <w:ind w:left="5760" w:hanging="360"/>
+      </w:pPr>
+      <w:rPr>
+        <w:rFonts w:ascii="Courier New" w:hAnsi="Courier New" w:cs="Courier New" w:hint="default"/>
+      </w:rPr>
+    </w:lvl>
+    <w:lvl w:ilvl="8" w:tplc="0C0A0005" w:tentative="1">
+      <w:start w:val="1"/>
+      <w:numFmt w:val="bullet"/>
+      <w:lvlText w:val=""/>
+      <w:lvlJc w:val="left"/>
+      <w:pPr>
+        <w:ind w:left="6480" w:hanging="360"/>
+      </w:pPr>
+      <w:rPr>
+        <w:rFonts w:ascii="Wingdings" w:hAnsi="Wingdings" w:hint="default"/>
+      </w:rPr>
+    </w:lvl>
+  </w:abstractNum>
+  <w:abstractNum w:abstractNumId="26" w15:restartNumberingAfterBreak="0">
+    <w:nsid w:val="7DF50639"/>
+    <w:multiLevelType w:val="multilevel"/>
+    <w:tmpl w:val="EA2AD2D4"/>
+    <w:lvl w:ilvl="0">
+      <w:start w:val="1"/>
+      <w:numFmt w:val="bullet"/>
+      <w:lvlText w:val=""/>
+      <w:lvlJc w:val="left"/>
+      <w:pPr>
+        <w:tabs>
+          <w:tab w:val="num" w:pos="720"/>
+        </w:tabs>
+        <w:ind w:left="720" w:hanging="360"/>
+      </w:pPr>
+      <w:rPr>
+        <w:rFonts w:ascii="Symbol" w:hAnsi="Symbol" w:hint="default"/>
+        <w:sz w:val="20"/>
+      </w:rPr>
+    </w:lvl>
+    <w:lvl w:ilvl="1" w:tentative="1">
+      <w:start w:val="1"/>
+      <w:numFmt w:val="bullet"/>
+      <w:lvlText w:val="o"/>
+      <w:lvlJc w:val="left"/>
+      <w:pPr>
+        <w:tabs>
+          <w:tab w:val="num" w:pos="1440"/>
+        </w:tabs>
+        <w:ind w:left="1440" w:hanging="360"/>
+      </w:pPr>
+      <w:rPr>
+        <w:rFonts w:ascii="Courier New" w:hAnsi="Courier New" w:hint="default"/>
+        <w:sz w:val="20"/>
+      </w:rPr>
+    </w:lvl>
+    <w:lvl w:ilvl="2" w:tentative="1">
+      <w:start w:val="1"/>
+      <w:numFmt w:val="bullet"/>
+      <w:lvlText w:val=""/>
+      <w:lvlJc w:val="left"/>
+      <w:pPr>
+        <w:tabs>
+          <w:tab w:val="num" w:pos="2160"/>
+        </w:tabs>
+        <w:ind w:left="2160" w:hanging="360"/>
+      </w:pPr>
+      <w:rPr>
+        <w:rFonts w:ascii="Wingdings" w:hAnsi="Wingdings" w:hint="default"/>
+        <w:sz w:val="20"/>
+      </w:rPr>
+    </w:lvl>
+    <w:lvl w:ilvl="3" w:tentative="1">
+      <w:start w:val="1"/>
+      <w:numFmt w:val="bullet"/>
+      <w:lvlText w:val=""/>
+      <w:lvlJc w:val="left"/>
+      <w:pPr>
+        <w:tabs>
+          <w:tab w:val="num" w:pos="2880"/>
+        </w:tabs>
+        <w:ind w:left="2880" w:hanging="360"/>
+      </w:pPr>
+      <w:rPr>
+        <w:rFonts w:ascii="Wingdings" w:hAnsi="Wingdings" w:hint="default"/>
+        <w:sz w:val="20"/>
+      </w:rPr>
+    </w:lvl>
+    <w:lvl w:ilvl="4" w:tentative="1">
+      <w:start w:val="1"/>
+      <w:numFmt w:val="bullet"/>
+      <w:lvlText w:val=""/>
+      <w:lvlJc w:val="left"/>
+      <w:pPr>
+        <w:tabs>
+          <w:tab w:val="num" w:pos="3600"/>
+        </w:tabs>
+        <w:ind w:left="3600" w:hanging="360"/>
+      </w:pPr>
+      <w:rPr>
+        <w:rFonts w:ascii="Wingdings" w:hAnsi="Wingdings" w:hint="default"/>
+        <w:sz w:val="20"/>
+      </w:rPr>
+    </w:lvl>
+    <w:lvl w:ilvl="5" w:tentative="1">
+      <w:start w:val="1"/>
+      <w:numFmt w:val="bullet"/>
+      <w:lvlText w:val=""/>
+      <w:lvlJc w:val="left"/>
+      <w:pPr>
+        <w:tabs>
+          <w:tab w:val="num" w:pos="4320"/>
+        </w:tabs>
+        <w:ind w:left="4320" w:hanging="360"/>
+      </w:pPr>
+      <w:rPr>
+        <w:rFonts w:ascii="Wingdings" w:hAnsi="Wingdings" w:hint="default"/>
+        <w:sz w:val="20"/>
+      </w:rPr>
+    </w:lvl>
+    <w:lvl w:ilvl="6" w:tentative="1">
+      <w:start w:val="1"/>
+      <w:numFmt w:val="bullet"/>
+      <w:lvlText w:val=""/>
+      <w:lvlJc w:val="left"/>
+      <w:pPr>
+        <w:tabs>
+          <w:tab w:val="num" w:pos="5040"/>
+        </w:tabs>
+        <w:ind w:left="5040" w:hanging="360"/>
+      </w:pPr>
+      <w:rPr>
+        <w:rFonts w:ascii="Wingdings" w:hAnsi="Wingdings" w:hint="default"/>
+        <w:sz w:val="20"/>
+      </w:rPr>
+    </w:lvl>
+    <w:lvl w:ilvl="7" w:tentative="1">
+      <w:start w:val="1"/>
+      <w:numFmt w:val="bullet"/>
+      <w:lvlText w:val=""/>
+      <w:lvlJc w:val="left"/>
+      <w:pPr>
+        <w:tabs>
+          <w:tab w:val="num" w:pos="5760"/>
+        </w:tabs>
+        <w:ind w:left="5760" w:hanging="360"/>
+      </w:pPr>
+      <w:rPr>
+        <w:rFonts w:ascii="Wingdings" w:hAnsi="Wingdings" w:hint="default"/>
+        <w:sz w:val="20"/>
+      </w:rPr>
+    </w:lvl>
+    <w:lvl w:ilvl="8" w:tentative="1">
+      <w:start w:val="1"/>
+      <w:numFmt w:val="bullet"/>
+      <w:lvlText w:val=""/>
+      <w:lvlJc w:val="left"/>
+      <w:pPr>
+        <w:tabs>
+          <w:tab w:val="num" w:pos="6480"/>
+        </w:tabs>
+        <w:ind w:left="6480" w:hanging="360"/>
+      </w:pPr>
+      <w:rPr>
+        <w:rFonts w:ascii="Wingdings" w:hAnsi="Wingdings" w:hint="default"/>
+        <w:sz w:val="20"/>
+      </w:rPr>
+    </w:lvl>
+  </w:abstractNum>
   <w:num w:numId="1">
-    <w:abstractNumId w:val="17"/>
+    <w:abstractNumId w:val="19"/>
   </w:num>
   <w:num w:numId="2">
+    <w:abstractNumId w:val="24"/>
+  </w:num>
+  <w:num w:numId="3">
     <w:abstractNumId w:val="21"/>
   </w:num>
-  <w:num w:numId="3">
+  <w:num w:numId="4">
     <w:abstractNumId w:val="18"/>
   </w:num>
-  <w:num w:numId="4">
-    <w:abstractNumId w:val="16"/>
-  </w:num>
   <w:num w:numId="5">
-    <w:abstractNumId w:val="22"/>
+    <w:abstractNumId w:val="25"/>
   </w:num>
   <w:num w:numId="6">
-    <w:abstractNumId w:val="6"/>
+    <w:abstractNumId w:val="8"/>
   </w:num>
   <w:num w:numId="7">
-    <w:abstractNumId w:val="14"/>
+    <w:abstractNumId w:val="16"/>
   </w:num>
   <w:num w:numId="8">
     <w:abstractNumId w:val="0"/>
   </w:num>
   <w:num w:numId="9">
+    <w:abstractNumId w:val="7"/>
+  </w:num>
+  <w:num w:numId="10">
+    <w:abstractNumId w:val="4"/>
+  </w:num>
+  <w:num w:numId="11">
+    <w:abstractNumId w:val="14"/>
+  </w:num>
+  <w:num w:numId="12">
+    <w:abstractNumId w:val="2"/>
+  </w:num>
+  <w:num w:numId="13">
+    <w:abstractNumId w:val="13"/>
+  </w:num>
+  <w:num w:numId="14">
+    <w:abstractNumId w:val="3"/>
+  </w:num>
+  <w:num w:numId="15">
+    <w:abstractNumId w:val="23"/>
+  </w:num>
+  <w:num w:numId="16">
+    <w:abstractNumId w:val="12"/>
+  </w:num>
+  <w:num w:numId="17">
+    <w:abstractNumId w:val="11"/>
+  </w:num>
+  <w:num w:numId="18">
+    <w:abstractNumId w:val="9"/>
+  </w:num>
+  <w:num w:numId="19">
     <w:abstractNumId w:val="5"/>
   </w:num>
-  <w:num w:numId="10">
-    <w:abstractNumId w:val="3"/>
+  <w:num w:numId="20">
+    <w:abstractNumId w:val="26"/>
   </w:num>
-  <w:num w:numId="11">
-    <w:abstractNumId w:val="12"/>
+  <w:num w:numId="21">
+    <w:abstractNumId w:val="22"/>
   </w:num>
-  <w:num w:numId="12">
+  <w:num w:numId="22">
+    <w:abstractNumId w:val="15"/>
+  </w:num>
+  <w:num w:numId="23">
+    <w:abstractNumId w:val="10"/>
+  </w:num>
+  <w:num w:numId="24">
+    <w:abstractNumId w:val="17"/>
+  </w:num>
+  <w:num w:numId="25">
     <w:abstractNumId w:val="1"/>
   </w:num>
-  <w:num w:numId="13">
-    <w:abstractNumId w:val="11"/>
-  </w:num>
-  <w:num w:numId="14">
-    <w:abstractNumId w:val="2"/>
-  </w:num>
-  <w:num w:numId="15">
+  <w:num w:numId="26">
     <w:abstractNumId w:val="20"/>
   </w:num>
-  <w:num w:numId="16">
-    <w:abstractNumId w:val="10"/>
-  </w:num>
-  <w:num w:numId="17">
-    <w:abstractNumId w:val="9"/>
-  </w:num>
-  <w:num w:numId="18">
-    <w:abstractNumId w:val="7"/>
-  </w:num>
-  <w:num w:numId="19">
-    <w:abstractNumId w:val="4"/>
-  </w:num>
-  <w:num w:numId="20">
-    <w:abstractNumId w:val="23"/>
-  </w:num>
-  <w:num w:numId="21">
-    <w:abstractNumId w:val="19"/>
-  </w:num>
-  <w:num w:numId="22">
-    <w:abstractNumId w:val="13"/>
-  </w:num>
-  <w:num w:numId="23">
-    <w:abstractNumId w:val="8"/>
-  </w:num>
-  <w:num w:numId="24">
-    <w:abstractNumId w:val="15"/>
+  <w:num w:numId="27">
+    <w:abstractNumId w:val="6"/>
   </w:num>
   <w:numIdMacAtCleanup w:val="18"/>
 </w:numbering>
@@ -25387,7 +28688,7 @@
 </file>
 
 <file path=customXml/itemProps1.xml><?xml version="1.0" encoding="utf-8"?>
-<ds:datastoreItem xmlns:ds="http://schemas.openxmlformats.org/officeDocument/2006/customXml" ds:itemID="{201A2342-6718-42FD-A5CE-E5BC1F625E36}">
+<ds:datastoreItem xmlns:ds="http://schemas.openxmlformats.org/officeDocument/2006/customXml" ds:itemID="{CAD9C33A-F909-4B86-AD19-0CB3F829235F}">
   <ds:schemaRefs>
     <ds:schemaRef ds:uri="http://schemas.openxmlformats.org/officeDocument/2006/bibliography"/>
   </ds:schemaRefs>

--- a/yo/Anexo_III-GallardoJuanPablo.docx
+++ b/yo/Anexo_III-GallardoJuanPablo.docx
@@ -575,7 +575,12 @@
         <w:pStyle w:val="TDC1"/>
         <w:rPr>
           <w:rFonts w:eastAsiaTheme="minorEastAsia"/>
+          <w:b w:val="0"/>
+          <w:bCs w:val="0"/>
+          <w:caps w:val="0"/>
           <w:noProof/>
+          <w:sz w:val="22"/>
+          <w:szCs w:val="22"/>
           <w:lang w:val="es-ES" w:eastAsia="es-ES"/>
         </w:rPr>
       </w:pPr>
@@ -588,7 +593,7 @@
       <w:r>
         <w:fldChar w:fldCharType="separate"/>
       </w:r>
-      <w:hyperlink w:anchor="_Toc526158706" w:history="1">
+      <w:hyperlink w:anchor="_Toc527149532" w:history="1">
         <w:r>
           <w:rPr>
             <w:rStyle w:val="Hipervnculo"/>
@@ -601,7 +606,12 @@
         <w:r>
           <w:rPr>
             <w:rFonts w:eastAsiaTheme="minorEastAsia"/>
-            <w:noProof/>
+            <w:b w:val="0"/>
+            <w:bCs w:val="0"/>
+            <w:caps w:val="0"/>
+            <w:noProof/>
+            <w:sz w:val="22"/>
+            <w:szCs w:val="22"/>
             <w:lang w:val="es-ES" w:eastAsia="es-ES"/>
           </w:rPr>
           <w:tab/>
@@ -619,6 +629,8 @@
           <w:rPr>
             <w:noProof/>
             <w:webHidden/>
+            <w:sz w:val="22"/>
+            <w:szCs w:val="22"/>
           </w:rPr>
           <w:tab/>
         </w:r>
@@ -626,6 +638,8 @@
           <w:rPr>
             <w:noProof/>
             <w:webHidden/>
+            <w:sz w:val="22"/>
+            <w:szCs w:val="22"/>
           </w:rPr>
           <w:fldChar w:fldCharType="begin"/>
         </w:r>
@@ -633,19 +647,25 @@
           <w:rPr>
             <w:noProof/>
             <w:webHidden/>
-          </w:rPr>
-          <w:instrText xml:space="preserve"> PAGEREF _Toc526158706 \h </w:instrText>
-        </w:r>
-        <w:r>
-          <w:rPr>
-            <w:noProof/>
-            <w:webHidden/>
-          </w:rPr>
-        </w:r>
-        <w:r>
-          <w:rPr>
-            <w:noProof/>
-            <w:webHidden/>
+            <w:sz w:val="22"/>
+            <w:szCs w:val="22"/>
+          </w:rPr>
+          <w:instrText xml:space="preserve"> PAGEREF _Toc527149532 \h </w:instrText>
+        </w:r>
+        <w:r>
+          <w:rPr>
+            <w:noProof/>
+            <w:webHidden/>
+            <w:sz w:val="22"/>
+            <w:szCs w:val="22"/>
+          </w:rPr>
+        </w:r>
+        <w:r>
+          <w:rPr>
+            <w:noProof/>
+            <w:webHidden/>
+            <w:sz w:val="22"/>
+            <w:szCs w:val="22"/>
           </w:rPr>
           <w:fldChar w:fldCharType="separate"/>
         </w:r>
@@ -653,13 +673,17 @@
           <w:rPr>
             <w:noProof/>
             <w:webHidden/>
-          </w:rPr>
-          <w:t>6</w:t>
-        </w:r>
-        <w:r>
-          <w:rPr>
-            <w:noProof/>
-            <w:webHidden/>
+            <w:sz w:val="22"/>
+            <w:szCs w:val="22"/>
+          </w:rPr>
+          <w:t>7</w:t>
+        </w:r>
+        <w:r>
+          <w:rPr>
+            <w:noProof/>
+            <w:webHidden/>
+            <w:sz w:val="22"/>
+            <w:szCs w:val="22"/>
           </w:rPr>
           <w:fldChar w:fldCharType="end"/>
         </w:r>
@@ -681,7 +705,7 @@
           <w:lang w:val="es-ES" w:eastAsia="es-ES"/>
         </w:rPr>
       </w:pPr>
-      <w:hyperlink w:anchor="_Toc526158707" w:history="1">
+      <w:hyperlink w:anchor="_Toc527149533" w:history="1">
         <w:r>
           <w:rPr>
             <w:rStyle w:val="Hipervnculo"/>
@@ -741,7 +765,7 @@
             <w:sz w:val="22"/>
             <w:szCs w:val="22"/>
           </w:rPr>
-          <w:instrText xml:space="preserve"> PAGEREF _Toc526158707 \h </w:instrText>
+          <w:instrText xml:space="preserve"> PAGEREF _Toc527149533 \h </w:instrText>
         </w:r>
         <w:r>
           <w:rPr>
@@ -770,7 +794,7 @@
             <w:sz w:val="22"/>
             <w:szCs w:val="22"/>
           </w:rPr>
-          <w:t>6</w:t>
+          <w:t>7</w:t>
         </w:r>
         <w:r>
           <w:rPr>
@@ -800,7 +824,7 @@
           <w:lang w:val="es-ES" w:eastAsia="es-ES"/>
         </w:rPr>
       </w:pPr>
-      <w:hyperlink w:anchor="_Toc526158708" w:history="1">
+      <w:hyperlink w:anchor="_Toc527149534" w:history="1">
         <w:r>
           <w:rPr>
             <w:rStyle w:val="Hipervnculo"/>
@@ -872,7 +896,7 @@
             <w:sz w:val="22"/>
             <w:szCs w:val="22"/>
           </w:rPr>
-          <w:instrText xml:space="preserve"> PAGEREF _Toc526158708 \h </w:instrText>
+          <w:instrText xml:space="preserve"> PAGEREF _Toc527149534 \h </w:instrText>
         </w:r>
         <w:r>
           <w:rPr>
@@ -901,7 +925,7 @@
             <w:sz w:val="22"/>
             <w:szCs w:val="22"/>
           </w:rPr>
-          <w:t>6</w:t>
+          <w:t>7</w:t>
         </w:r>
         <w:r>
           <w:rPr>
@@ -931,7 +955,7 @@
           <w:lang w:val="es-ES" w:eastAsia="es-ES"/>
         </w:rPr>
       </w:pPr>
-      <w:hyperlink w:anchor="_Toc526158709" w:history="1">
+      <w:hyperlink w:anchor="_Toc527149535" w:history="1">
         <w:r>
           <w:rPr>
             <w:rStyle w:val="Hipervnculo"/>
@@ -992,7 +1016,7 @@
             <w:sz w:val="22"/>
             <w:szCs w:val="22"/>
           </w:rPr>
-          <w:instrText xml:space="preserve"> PAGEREF _Toc526158709 \h </w:instrText>
+          <w:instrText xml:space="preserve"> PAGEREF _Toc527149535 \h </w:instrText>
         </w:r>
         <w:r>
           <w:rPr>
@@ -1021,7 +1045,7 @@
             <w:sz w:val="22"/>
             <w:szCs w:val="22"/>
           </w:rPr>
-          <w:t>7</w:t>
+          <w:t>8</w:t>
         </w:r>
         <w:r>
           <w:rPr>
@@ -1051,7 +1075,7 @@
           <w:lang w:val="es-ES" w:eastAsia="es-ES"/>
         </w:rPr>
       </w:pPr>
-      <w:hyperlink w:anchor="_Toc526158710" w:history="1">
+      <w:hyperlink w:anchor="_Toc527149536" w:history="1">
         <w:r>
           <w:rPr>
             <w:rStyle w:val="Hipervnculo"/>
@@ -1122,7 +1146,7 @@
             <w:sz w:val="22"/>
             <w:szCs w:val="22"/>
           </w:rPr>
-          <w:instrText xml:space="preserve"> PAGEREF _Toc526158710 \h </w:instrText>
+          <w:instrText xml:space="preserve"> PAGEREF _Toc527149536 \h </w:instrText>
         </w:r>
         <w:r>
           <w:rPr>
@@ -1151,7 +1175,7 @@
             <w:sz w:val="22"/>
             <w:szCs w:val="22"/>
           </w:rPr>
-          <w:t>7</w:t>
+          <w:t>8</w:t>
         </w:r>
         <w:r>
           <w:rPr>
@@ -1181,7 +1205,7 @@
           <w:lang w:val="es-ES" w:eastAsia="es-ES"/>
         </w:rPr>
       </w:pPr>
-      <w:hyperlink w:anchor="_Toc526158711" w:history="1">
+      <w:hyperlink w:anchor="_Toc527149537" w:history="1">
         <w:r>
           <w:rPr>
             <w:rStyle w:val="Hipervnculo"/>
@@ -1241,7 +1265,7 @@
             <w:sz w:val="22"/>
             <w:szCs w:val="22"/>
           </w:rPr>
-          <w:instrText xml:space="preserve"> PAGEREF _Toc526158711 \h </w:instrText>
+          <w:instrText xml:space="preserve"> PAGEREF _Toc527149537 \h </w:instrText>
         </w:r>
         <w:r>
           <w:rPr>
@@ -1270,7 +1294,7 @@
             <w:sz w:val="22"/>
             <w:szCs w:val="22"/>
           </w:rPr>
-          <w:t>8</w:t>
+          <w:t>9</w:t>
         </w:r>
         <w:r>
           <w:rPr>
@@ -1300,7 +1324,7 @@
           <w:lang w:val="es-ES" w:eastAsia="es-ES"/>
         </w:rPr>
       </w:pPr>
-      <w:hyperlink w:anchor="_Toc526158712" w:history="1">
+      <w:hyperlink w:anchor="_Toc527149538" w:history="1">
         <w:r>
           <w:rPr>
             <w:rStyle w:val="Hipervnculo"/>
@@ -1360,7 +1384,7 @@
             <w:sz w:val="22"/>
             <w:szCs w:val="22"/>
           </w:rPr>
-          <w:instrText xml:space="preserve"> PAGEREF _Toc526158712 \h </w:instrText>
+          <w:instrText xml:space="preserve"> PAGEREF _Toc527149538 \h </w:instrText>
         </w:r>
         <w:r>
           <w:rPr>
@@ -1389,7 +1413,7 @@
             <w:sz w:val="22"/>
             <w:szCs w:val="22"/>
           </w:rPr>
-          <w:t>9</w:t>
+          <w:t>10</w:t>
         </w:r>
         <w:r>
           <w:rPr>
@@ -1419,7 +1443,7 @@
           <w:lang w:val="es-ES" w:eastAsia="es-ES"/>
         </w:rPr>
       </w:pPr>
-      <w:hyperlink w:anchor="_Toc526158713" w:history="1">
+      <w:hyperlink w:anchor="_Toc527149539" w:history="1">
         <w:r>
           <w:rPr>
             <w:rStyle w:val="Hipervnculo"/>
@@ -1479,7 +1503,7 @@
             <w:sz w:val="22"/>
             <w:szCs w:val="22"/>
           </w:rPr>
-          <w:instrText xml:space="preserve"> PAGEREF _Toc526158713 \h </w:instrText>
+          <w:instrText xml:space="preserve"> PAGEREF _Toc527149539 \h </w:instrText>
         </w:r>
         <w:r>
           <w:rPr>
@@ -1508,7 +1532,7 @@
             <w:sz w:val="22"/>
             <w:szCs w:val="22"/>
           </w:rPr>
-          <w:t>9</w:t>
+          <w:t>10</w:t>
         </w:r>
         <w:r>
           <w:rPr>
@@ -1538,7 +1562,7 @@
           <w:lang w:val="es-ES" w:eastAsia="es-ES"/>
         </w:rPr>
       </w:pPr>
-      <w:hyperlink w:anchor="_Toc526158714" w:history="1">
+      <w:hyperlink w:anchor="_Toc527149540" w:history="1">
         <w:r>
           <w:rPr>
             <w:rStyle w:val="Hipervnculo"/>
@@ -1598,7 +1622,7 @@
             <w:sz w:val="22"/>
             <w:szCs w:val="22"/>
           </w:rPr>
-          <w:instrText xml:space="preserve"> PAGEREF _Toc526158714 \h </w:instrText>
+          <w:instrText xml:space="preserve"> PAGEREF _Toc527149540 \h </w:instrText>
         </w:r>
         <w:r>
           <w:rPr>
@@ -1627,7 +1651,7 @@
             <w:sz w:val="22"/>
             <w:szCs w:val="22"/>
           </w:rPr>
-          <w:t>10</w:t>
+          <w:t>11</w:t>
         </w:r>
         <w:r>
           <w:rPr>
@@ -1657,7 +1681,7 @@
           <w:lang w:val="es-ES" w:eastAsia="es-ES"/>
         </w:rPr>
       </w:pPr>
-      <w:hyperlink w:anchor="_Toc526158715" w:history="1">
+      <w:hyperlink w:anchor="_Toc527149541" w:history="1">
         <w:r>
           <w:rPr>
             <w:rStyle w:val="Hipervnculo"/>
@@ -1717,7 +1741,7 @@
             <w:sz w:val="22"/>
             <w:szCs w:val="22"/>
           </w:rPr>
-          <w:instrText xml:space="preserve"> PAGEREF _Toc526158715 \h </w:instrText>
+          <w:instrText xml:space="preserve"> PAGEREF _Toc527149541 \h </w:instrText>
         </w:r>
         <w:r>
           <w:rPr>
@@ -1746,7 +1770,7 @@
             <w:sz w:val="22"/>
             <w:szCs w:val="22"/>
           </w:rPr>
-          <w:t>10</w:t>
+          <w:t>11</w:t>
         </w:r>
         <w:r>
           <w:rPr>
@@ -1765,11 +1789,16 @@
         <w:pStyle w:val="TDC1"/>
         <w:rPr>
           <w:rFonts w:eastAsiaTheme="minorEastAsia"/>
+          <w:b w:val="0"/>
+          <w:bCs w:val="0"/>
+          <w:caps w:val="0"/>
           <w:noProof/>
+          <w:sz w:val="22"/>
+          <w:szCs w:val="22"/>
           <w:lang w:val="es-ES" w:eastAsia="es-ES"/>
         </w:rPr>
       </w:pPr>
-      <w:hyperlink w:anchor="_Toc526158716" w:history="1">
+      <w:hyperlink w:anchor="_Toc527149542" w:history="1">
         <w:r>
           <w:rPr>
             <w:rStyle w:val="Hipervnculo"/>
@@ -1782,7 +1811,12 @@
         <w:r>
           <w:rPr>
             <w:rFonts w:eastAsiaTheme="minorEastAsia"/>
-            <w:noProof/>
+            <w:b w:val="0"/>
+            <w:bCs w:val="0"/>
+            <w:caps w:val="0"/>
+            <w:noProof/>
+            <w:sz w:val="22"/>
+            <w:szCs w:val="22"/>
             <w:lang w:val="es-ES" w:eastAsia="es-ES"/>
           </w:rPr>
           <w:tab/>
@@ -1800,6 +1834,8 @@
           <w:rPr>
             <w:noProof/>
             <w:webHidden/>
+            <w:sz w:val="22"/>
+            <w:szCs w:val="22"/>
           </w:rPr>
           <w:tab/>
         </w:r>
@@ -1807,6 +1843,8 @@
           <w:rPr>
             <w:noProof/>
             <w:webHidden/>
+            <w:sz w:val="22"/>
+            <w:szCs w:val="22"/>
           </w:rPr>
           <w:fldChar w:fldCharType="begin"/>
         </w:r>
@@ -1814,19 +1852,25 @@
           <w:rPr>
             <w:noProof/>
             <w:webHidden/>
-          </w:rPr>
-          <w:instrText xml:space="preserve"> PAGEREF _Toc526158716 \h </w:instrText>
-        </w:r>
-        <w:r>
-          <w:rPr>
-            <w:noProof/>
-            <w:webHidden/>
-          </w:rPr>
-        </w:r>
-        <w:r>
-          <w:rPr>
-            <w:noProof/>
-            <w:webHidden/>
+            <w:sz w:val="22"/>
+            <w:szCs w:val="22"/>
+          </w:rPr>
+          <w:instrText xml:space="preserve"> PAGEREF _Toc527149542 \h </w:instrText>
+        </w:r>
+        <w:r>
+          <w:rPr>
+            <w:noProof/>
+            <w:webHidden/>
+            <w:sz w:val="22"/>
+            <w:szCs w:val="22"/>
+          </w:rPr>
+        </w:r>
+        <w:r>
+          <w:rPr>
+            <w:noProof/>
+            <w:webHidden/>
+            <w:sz w:val="22"/>
+            <w:szCs w:val="22"/>
           </w:rPr>
           <w:fldChar w:fldCharType="separate"/>
         </w:r>
@@ -1834,13 +1878,17 @@
           <w:rPr>
             <w:noProof/>
             <w:webHidden/>
-          </w:rPr>
-          <w:t>12</w:t>
-        </w:r>
-        <w:r>
-          <w:rPr>
-            <w:noProof/>
-            <w:webHidden/>
+            <w:sz w:val="22"/>
+            <w:szCs w:val="22"/>
+          </w:rPr>
+          <w:t>13</w:t>
+        </w:r>
+        <w:r>
+          <w:rPr>
+            <w:noProof/>
+            <w:webHidden/>
+            <w:sz w:val="22"/>
+            <w:szCs w:val="22"/>
           </w:rPr>
           <w:fldChar w:fldCharType="end"/>
         </w:r>
@@ -1862,7 +1910,7 @@
           <w:lang w:val="es-ES" w:eastAsia="es-ES"/>
         </w:rPr>
       </w:pPr>
-      <w:hyperlink w:anchor="_Toc526158717" w:history="1">
+      <w:hyperlink w:anchor="_Toc527149543" w:history="1">
         <w:r>
           <w:rPr>
             <w:rStyle w:val="Hipervnculo"/>
@@ -1922,7 +1970,7 @@
             <w:sz w:val="22"/>
             <w:szCs w:val="22"/>
           </w:rPr>
-          <w:instrText xml:space="preserve"> PAGEREF _Toc526158717 \h </w:instrText>
+          <w:instrText xml:space="preserve"> PAGEREF _Toc527149543 \h </w:instrText>
         </w:r>
         <w:r>
           <w:rPr>
@@ -1951,7 +1999,7 @@
             <w:sz w:val="22"/>
             <w:szCs w:val="22"/>
           </w:rPr>
-          <w:t>12</w:t>
+          <w:t>13</w:t>
         </w:r>
         <w:r>
           <w:rPr>
@@ -1981,7 +2029,7 @@
           <w:lang w:val="es-ES" w:eastAsia="es-ES"/>
         </w:rPr>
       </w:pPr>
-      <w:hyperlink w:anchor="_Toc526158718" w:history="1">
+      <w:hyperlink w:anchor="_Toc527149544" w:history="1">
         <w:r>
           <w:rPr>
             <w:rStyle w:val="Hipervnculo"/>
@@ -2041,7 +2089,7 @@
             <w:sz w:val="22"/>
             <w:szCs w:val="22"/>
           </w:rPr>
-          <w:instrText xml:space="preserve"> PAGEREF _Toc526158718 \h </w:instrText>
+          <w:instrText xml:space="preserve"> PAGEREF _Toc527149544 \h </w:instrText>
         </w:r>
         <w:r>
           <w:rPr>
@@ -2070,7 +2118,7 @@
             <w:sz w:val="22"/>
             <w:szCs w:val="22"/>
           </w:rPr>
-          <w:t>13</w:t>
+          <w:t>14</w:t>
         </w:r>
         <w:r>
           <w:rPr>
@@ -2100,7 +2148,7 @@
           <w:lang w:val="es-ES" w:eastAsia="es-ES"/>
         </w:rPr>
       </w:pPr>
-      <w:hyperlink w:anchor="_Toc526158719" w:history="1">
+      <w:hyperlink w:anchor="_Toc527149545" w:history="1">
         <w:r>
           <w:rPr>
             <w:rStyle w:val="Hipervnculo"/>
@@ -2161,7 +2209,7 @@
             <w:sz w:val="22"/>
             <w:szCs w:val="22"/>
           </w:rPr>
-          <w:instrText xml:space="preserve"> PAGEREF _Toc526158719 \h </w:instrText>
+          <w:instrText xml:space="preserve"> PAGEREF _Toc527149545 \h </w:instrText>
         </w:r>
         <w:r>
           <w:rPr>
@@ -2190,7 +2238,7 @@
             <w:sz w:val="22"/>
             <w:szCs w:val="22"/>
           </w:rPr>
-          <w:t>13</w:t>
+          <w:t>14</w:t>
         </w:r>
         <w:r>
           <w:rPr>
@@ -2220,7 +2268,7 @@
           <w:lang w:val="es-ES" w:eastAsia="es-ES"/>
         </w:rPr>
       </w:pPr>
-      <w:hyperlink w:anchor="_Toc526158720" w:history="1">
+      <w:hyperlink w:anchor="_Toc527149546" w:history="1">
         <w:r>
           <w:rPr>
             <w:rStyle w:val="Hipervnculo"/>
@@ -2280,7 +2328,7 @@
             <w:sz w:val="22"/>
             <w:szCs w:val="22"/>
           </w:rPr>
-          <w:instrText xml:space="preserve"> PAGEREF _Toc526158720 \h </w:instrText>
+          <w:instrText xml:space="preserve"> PAGEREF _Toc527149546 \h </w:instrText>
         </w:r>
         <w:r>
           <w:rPr>
@@ -2309,7 +2357,7 @@
             <w:sz w:val="22"/>
             <w:szCs w:val="22"/>
           </w:rPr>
-          <w:t>13</w:t>
+          <w:t>14</w:t>
         </w:r>
         <w:r>
           <w:rPr>
@@ -2339,7 +2387,7 @@
           <w:lang w:val="es-ES" w:eastAsia="es-ES"/>
         </w:rPr>
       </w:pPr>
-      <w:hyperlink w:anchor="_Toc526158721" w:history="1">
+      <w:hyperlink w:anchor="_Toc527149547" w:history="1">
         <w:r>
           <w:rPr>
             <w:rStyle w:val="Hipervnculo"/>
@@ -2400,7 +2448,7 @@
             <w:sz w:val="22"/>
             <w:szCs w:val="22"/>
           </w:rPr>
-          <w:instrText xml:space="preserve"> PAGEREF _Toc526158721 \h </w:instrText>
+          <w:instrText xml:space="preserve"> PAGEREF _Toc527149547 \h </w:instrText>
         </w:r>
         <w:r>
           <w:rPr>
@@ -2429,7 +2477,7 @@
             <w:sz w:val="22"/>
             <w:szCs w:val="22"/>
           </w:rPr>
-          <w:t>13</w:t>
+          <w:t>14</w:t>
         </w:r>
         <w:r>
           <w:rPr>
@@ -2459,7 +2507,7 @@
           <w:lang w:val="es-ES" w:eastAsia="es-ES"/>
         </w:rPr>
       </w:pPr>
-      <w:hyperlink w:anchor="_Toc526158722" w:history="1">
+      <w:hyperlink w:anchor="_Toc527149548" w:history="1">
         <w:r>
           <w:rPr>
             <w:rStyle w:val="Hipervnculo"/>
@@ -2520,7 +2568,7 @@
             <w:sz w:val="22"/>
             <w:szCs w:val="22"/>
           </w:rPr>
-          <w:instrText xml:space="preserve"> PAGEREF _Toc526158722 \h </w:instrText>
+          <w:instrText xml:space="preserve"> PAGEREF _Toc527149548 \h </w:instrText>
         </w:r>
         <w:r>
           <w:rPr>
@@ -2549,7 +2597,7 @@
             <w:sz w:val="22"/>
             <w:szCs w:val="22"/>
           </w:rPr>
-          <w:t>14</w:t>
+          <w:t>15</w:t>
         </w:r>
         <w:r>
           <w:rPr>
@@ -2579,7 +2627,7 @@
           <w:lang w:val="es-ES" w:eastAsia="es-ES"/>
         </w:rPr>
       </w:pPr>
-      <w:hyperlink w:anchor="_Toc526158723" w:history="1">
+      <w:hyperlink w:anchor="_Toc527149549" w:history="1">
         <w:r>
           <w:rPr>
             <w:rStyle w:val="Hipervnculo"/>
@@ -2639,7 +2687,7 @@
             <w:sz w:val="22"/>
             <w:szCs w:val="22"/>
           </w:rPr>
-          <w:instrText xml:space="preserve"> PAGEREF _Toc526158723 \h </w:instrText>
+          <w:instrText xml:space="preserve"> PAGEREF _Toc527149549 \h </w:instrText>
         </w:r>
         <w:r>
           <w:rPr>
@@ -2668,7 +2716,7 @@
             <w:sz w:val="22"/>
             <w:szCs w:val="22"/>
           </w:rPr>
-          <w:t>14</w:t>
+          <w:t>15</w:t>
         </w:r>
         <w:r>
           <w:rPr>
@@ -2698,7 +2746,7 @@
           <w:lang w:val="es-ES" w:eastAsia="es-ES"/>
         </w:rPr>
       </w:pPr>
-      <w:hyperlink w:anchor="_Toc526158724" w:history="1">
+      <w:hyperlink w:anchor="_Toc527149550" w:history="1">
         <w:r>
           <w:rPr>
             <w:rStyle w:val="Hipervnculo"/>
@@ -2759,7 +2807,7 @@
             <w:sz w:val="22"/>
             <w:szCs w:val="22"/>
           </w:rPr>
-          <w:instrText xml:space="preserve"> PAGEREF _Toc526158724 \h </w:instrText>
+          <w:instrText xml:space="preserve"> PAGEREF _Toc527149550 \h </w:instrText>
         </w:r>
         <w:r>
           <w:rPr>
@@ -2788,7 +2836,7 @@
             <w:sz w:val="22"/>
             <w:szCs w:val="22"/>
           </w:rPr>
-          <w:t>14</w:t>
+          <w:t>15</w:t>
         </w:r>
         <w:r>
           <w:rPr>
@@ -2818,7 +2866,7 @@
           <w:lang w:val="es-ES" w:eastAsia="es-ES"/>
         </w:rPr>
       </w:pPr>
-      <w:hyperlink w:anchor="_Toc526158725" w:history="1">
+      <w:hyperlink w:anchor="_Toc527149551" w:history="1">
         <w:r>
           <w:rPr>
             <w:rStyle w:val="Hipervnculo"/>
@@ -2878,7 +2926,7 @@
             <w:sz w:val="22"/>
             <w:szCs w:val="22"/>
           </w:rPr>
-          <w:instrText xml:space="preserve"> PAGEREF _Toc526158725 \h </w:instrText>
+          <w:instrText xml:space="preserve"> PAGEREF _Toc527149551 \h </w:instrText>
         </w:r>
         <w:r>
           <w:rPr>
@@ -2907,7 +2955,7 @@
             <w:sz w:val="22"/>
             <w:szCs w:val="22"/>
           </w:rPr>
-          <w:t>14</w:t>
+          <w:t>15</w:t>
         </w:r>
         <w:r>
           <w:rPr>
@@ -2937,7 +2985,7 @@
           <w:lang w:val="es-ES" w:eastAsia="es-ES"/>
         </w:rPr>
       </w:pPr>
-      <w:hyperlink w:anchor="_Toc526158726" w:history="1">
+      <w:hyperlink w:anchor="_Toc527149552" w:history="1">
         <w:r>
           <w:rPr>
             <w:rStyle w:val="Hipervnculo"/>
@@ -2997,7 +3045,7 @@
             <w:sz w:val="22"/>
             <w:szCs w:val="22"/>
           </w:rPr>
-          <w:instrText xml:space="preserve"> PAGEREF _Toc526158726 \h </w:instrText>
+          <w:instrText xml:space="preserve"> PAGEREF _Toc527149552 \h </w:instrText>
         </w:r>
         <w:r>
           <w:rPr>
@@ -3026,7 +3074,7 @@
             <w:sz w:val="22"/>
             <w:szCs w:val="22"/>
           </w:rPr>
-          <w:t>15</w:t>
+          <w:t>16</w:t>
         </w:r>
         <w:r>
           <w:rPr>
@@ -3056,7 +3104,7 @@
           <w:lang w:val="es-ES" w:eastAsia="es-ES"/>
         </w:rPr>
       </w:pPr>
-      <w:hyperlink w:anchor="_Toc526158727" w:history="1">
+      <w:hyperlink w:anchor="_Toc527149553" w:history="1">
         <w:r>
           <w:rPr>
             <w:rStyle w:val="Hipervnculo"/>
@@ -3116,7 +3164,7 @@
             <w:sz w:val="22"/>
             <w:szCs w:val="22"/>
           </w:rPr>
-          <w:instrText xml:space="preserve"> PAGEREF _Toc526158727 \h </w:instrText>
+          <w:instrText xml:space="preserve"> PAGEREF _Toc527149553 \h </w:instrText>
         </w:r>
         <w:r>
           <w:rPr>
@@ -3145,7 +3193,7 @@
             <w:sz w:val="22"/>
             <w:szCs w:val="22"/>
           </w:rPr>
-          <w:t>15</w:t>
+          <w:t>16</w:t>
         </w:r>
         <w:r>
           <w:rPr>
@@ -3174,7 +3222,7 @@
           <w:lang w:val="es-ES" w:eastAsia="es-ES"/>
         </w:rPr>
       </w:pPr>
-      <w:hyperlink w:anchor="_Toc526158728" w:history="1">
+      <w:hyperlink w:anchor="_Toc527149554" w:history="1">
         <w:r>
           <w:rPr>
             <w:rStyle w:val="Hipervnculo"/>
@@ -3213,7 +3261,7 @@
             <w:sz w:val="22"/>
             <w:szCs w:val="22"/>
           </w:rPr>
-          <w:instrText xml:space="preserve"> PAGEREF _Toc526158728 \h </w:instrText>
+          <w:instrText xml:space="preserve"> PAGEREF _Toc527149554 \h </w:instrText>
         </w:r>
         <w:r>
           <w:rPr>
@@ -3242,7 +3290,7 @@
             <w:sz w:val="22"/>
             <w:szCs w:val="22"/>
           </w:rPr>
-          <w:t>15</w:t>
+          <w:t>16</w:t>
         </w:r>
         <w:r>
           <w:rPr>
@@ -3272,7 +3320,7 @@
           <w:lang w:val="es-ES" w:eastAsia="es-ES"/>
         </w:rPr>
       </w:pPr>
-      <w:hyperlink w:anchor="_Toc526158729" w:history="1">
+      <w:hyperlink w:anchor="_Toc527149555" w:history="1">
         <w:r>
           <w:rPr>
             <w:rStyle w:val="Hipervnculo"/>
@@ -3332,7 +3380,7 @@
             <w:sz w:val="22"/>
             <w:szCs w:val="22"/>
           </w:rPr>
-          <w:instrText xml:space="preserve"> PAGEREF _Toc526158729 \h </w:instrText>
+          <w:instrText xml:space="preserve"> PAGEREF _Toc527149555 \h </w:instrText>
         </w:r>
         <w:r>
           <w:rPr>
@@ -3361,7 +3409,7 @@
             <w:sz w:val="22"/>
             <w:szCs w:val="22"/>
           </w:rPr>
-          <w:t>15</w:t>
+          <w:t>16</w:t>
         </w:r>
         <w:r>
           <w:rPr>
@@ -3391,7 +3439,7 @@
           <w:lang w:val="es-ES" w:eastAsia="es-ES"/>
         </w:rPr>
       </w:pPr>
-      <w:hyperlink w:anchor="_Toc526158730" w:history="1">
+      <w:hyperlink w:anchor="_Toc527149556" w:history="1">
         <w:r>
           <w:rPr>
             <w:rStyle w:val="Hipervnculo"/>
@@ -3451,7 +3499,7 @@
             <w:sz w:val="22"/>
             <w:szCs w:val="22"/>
           </w:rPr>
-          <w:instrText xml:space="preserve"> PAGEREF _Toc526158730 \h </w:instrText>
+          <w:instrText xml:space="preserve"> PAGEREF _Toc527149556 \h </w:instrText>
         </w:r>
         <w:r>
           <w:rPr>
@@ -3480,7 +3528,7 @@
             <w:sz w:val="22"/>
             <w:szCs w:val="22"/>
           </w:rPr>
-          <w:t>15</w:t>
+          <w:t>16</w:t>
         </w:r>
         <w:r>
           <w:rPr>
@@ -3510,7 +3558,7 @@
           <w:lang w:val="es-ES" w:eastAsia="es-ES"/>
         </w:rPr>
       </w:pPr>
-      <w:hyperlink w:anchor="_Toc526158731" w:history="1">
+      <w:hyperlink w:anchor="_Toc527149557" w:history="1">
         <w:r>
           <w:rPr>
             <w:rStyle w:val="Hipervnculo"/>
@@ -3570,7 +3618,7 @@
             <w:sz w:val="22"/>
             <w:szCs w:val="22"/>
           </w:rPr>
-          <w:instrText xml:space="preserve"> PAGEREF _Toc526158731 \h </w:instrText>
+          <w:instrText xml:space="preserve"> PAGEREF _Toc527149557 \h </w:instrText>
         </w:r>
         <w:r>
           <w:rPr>
@@ -3599,7 +3647,7 @@
             <w:sz w:val="22"/>
             <w:szCs w:val="22"/>
           </w:rPr>
-          <w:t>16</w:t>
+          <w:t>17</w:t>
         </w:r>
         <w:r>
           <w:rPr>
@@ -3629,7 +3677,7 @@
           <w:lang w:val="es-ES" w:eastAsia="es-ES"/>
         </w:rPr>
       </w:pPr>
-      <w:hyperlink w:anchor="_Toc526158732" w:history="1">
+      <w:hyperlink w:anchor="_Toc527149558" w:history="1">
         <w:r>
           <w:rPr>
             <w:rStyle w:val="Hipervnculo"/>
@@ -3689,7 +3737,7 @@
             <w:sz w:val="22"/>
             <w:szCs w:val="22"/>
           </w:rPr>
-          <w:instrText xml:space="preserve"> PAGEREF _Toc526158732 \h </w:instrText>
+          <w:instrText xml:space="preserve"> PAGEREF _Toc527149558 \h </w:instrText>
         </w:r>
         <w:r>
           <w:rPr>
@@ -3718,7 +3766,7 @@
             <w:sz w:val="22"/>
             <w:szCs w:val="22"/>
           </w:rPr>
-          <w:t>16</w:t>
+          <w:t>17</w:t>
         </w:r>
         <w:r>
           <w:rPr>
@@ -3748,7 +3796,7 @@
           <w:lang w:val="es-ES" w:eastAsia="es-ES"/>
         </w:rPr>
       </w:pPr>
-      <w:hyperlink w:anchor="_Toc526158733" w:history="1">
+      <w:hyperlink w:anchor="_Toc527149559" w:history="1">
         <w:r>
           <w:rPr>
             <w:rStyle w:val="Hipervnculo"/>
@@ -3808,7 +3856,7 @@
             <w:sz w:val="22"/>
             <w:szCs w:val="22"/>
           </w:rPr>
-          <w:instrText xml:space="preserve"> PAGEREF _Toc526158733 \h </w:instrText>
+          <w:instrText xml:space="preserve"> PAGEREF _Toc527149559 \h </w:instrText>
         </w:r>
         <w:r>
           <w:rPr>
@@ -3837,7 +3885,7 @@
             <w:sz w:val="22"/>
             <w:szCs w:val="22"/>
           </w:rPr>
-          <w:t>16</w:t>
+          <w:t>17</w:t>
         </w:r>
         <w:r>
           <w:rPr>
@@ -3867,7 +3915,7 @@
           <w:lang w:val="es-ES" w:eastAsia="es-ES"/>
         </w:rPr>
       </w:pPr>
-      <w:hyperlink w:anchor="_Toc526158734" w:history="1">
+      <w:hyperlink w:anchor="_Toc527149560" w:history="1">
         <w:r>
           <w:rPr>
             <w:rStyle w:val="Hipervnculo"/>
@@ -3927,7 +3975,7 @@
             <w:sz w:val="22"/>
             <w:szCs w:val="22"/>
           </w:rPr>
-          <w:instrText xml:space="preserve"> PAGEREF _Toc526158734 \h </w:instrText>
+          <w:instrText xml:space="preserve"> PAGEREF _Toc527149560 \h </w:instrText>
         </w:r>
         <w:r>
           <w:rPr>
@@ -3956,7 +4004,7 @@
             <w:sz w:val="22"/>
             <w:szCs w:val="22"/>
           </w:rPr>
-          <w:t>17</w:t>
+          <w:t>18</w:t>
         </w:r>
         <w:r>
           <w:rPr>
@@ -3986,7 +4034,7 @@
           <w:lang w:val="es-ES" w:eastAsia="es-ES"/>
         </w:rPr>
       </w:pPr>
-      <w:hyperlink w:anchor="_Toc526158735" w:history="1">
+      <w:hyperlink w:anchor="_Toc527149561" w:history="1">
         <w:r>
           <w:rPr>
             <w:rStyle w:val="Hipervnculo"/>
@@ -4046,7 +4094,7 @@
             <w:sz w:val="22"/>
             <w:szCs w:val="22"/>
           </w:rPr>
-          <w:instrText xml:space="preserve"> PAGEREF _Toc526158735 \h </w:instrText>
+          <w:instrText xml:space="preserve"> PAGEREF _Toc527149561 \h </w:instrText>
         </w:r>
         <w:r>
           <w:rPr>
@@ -4075,7 +4123,7 @@
             <w:sz w:val="22"/>
             <w:szCs w:val="22"/>
           </w:rPr>
-          <w:t>18</w:t>
+          <w:t>19</w:t>
         </w:r>
         <w:r>
           <w:rPr>
@@ -4105,7 +4153,7 @@
           <w:lang w:val="es-ES" w:eastAsia="es-ES"/>
         </w:rPr>
       </w:pPr>
-      <w:hyperlink w:anchor="_Toc526158736" w:history="1">
+      <w:hyperlink w:anchor="_Toc527149562" w:history="1">
         <w:r>
           <w:rPr>
             <w:rStyle w:val="Hipervnculo"/>
@@ -4165,7 +4213,7 @@
             <w:sz w:val="22"/>
             <w:szCs w:val="22"/>
           </w:rPr>
-          <w:instrText xml:space="preserve"> PAGEREF _Toc526158736 \h </w:instrText>
+          <w:instrText xml:space="preserve"> PAGEREF _Toc527149562 \h </w:instrText>
         </w:r>
         <w:r>
           <w:rPr>
@@ -4194,7 +4242,7 @@
             <w:sz w:val="22"/>
             <w:szCs w:val="22"/>
           </w:rPr>
-          <w:t>18</w:t>
+          <w:t>19</w:t>
         </w:r>
         <w:r>
           <w:rPr>
@@ -4224,7 +4272,7 @@
           <w:lang w:val="es-ES" w:eastAsia="es-ES"/>
         </w:rPr>
       </w:pPr>
-      <w:hyperlink w:anchor="_Toc526158737" w:history="1">
+      <w:hyperlink w:anchor="_Toc527149563" w:history="1">
         <w:r>
           <w:rPr>
             <w:rStyle w:val="Hipervnculo"/>
@@ -4284,7 +4332,7 @@
             <w:sz w:val="22"/>
             <w:szCs w:val="22"/>
           </w:rPr>
-          <w:instrText xml:space="preserve"> PAGEREF _Toc526158737 \h </w:instrText>
+          <w:instrText xml:space="preserve"> PAGEREF _Toc527149563 \h </w:instrText>
         </w:r>
         <w:r>
           <w:rPr>
@@ -4313,7 +4361,7 @@
             <w:sz w:val="22"/>
             <w:szCs w:val="22"/>
           </w:rPr>
-          <w:t>19</w:t>
+          <w:t>20</w:t>
         </w:r>
         <w:r>
           <w:rPr>
@@ -4343,7 +4391,7 @@
           <w:lang w:val="es-ES" w:eastAsia="es-ES"/>
         </w:rPr>
       </w:pPr>
-      <w:hyperlink w:anchor="_Toc526158738" w:history="1">
+      <w:hyperlink w:anchor="_Toc527149564" w:history="1">
         <w:r>
           <w:rPr>
             <w:rStyle w:val="Hipervnculo"/>
@@ -4403,7 +4451,7 @@
             <w:sz w:val="22"/>
             <w:szCs w:val="22"/>
           </w:rPr>
-          <w:instrText xml:space="preserve"> PAGEREF _Toc526158738 \h </w:instrText>
+          <w:instrText xml:space="preserve"> PAGEREF _Toc527149564 \h </w:instrText>
         </w:r>
         <w:r>
           <w:rPr>
@@ -4432,7 +4480,7 @@
             <w:sz w:val="22"/>
             <w:szCs w:val="22"/>
           </w:rPr>
-          <w:t>19</w:t>
+          <w:t>20</w:t>
         </w:r>
         <w:r>
           <w:rPr>
@@ -4462,7 +4510,7 @@
           <w:lang w:val="es-ES" w:eastAsia="es-ES"/>
         </w:rPr>
       </w:pPr>
-      <w:hyperlink w:anchor="_Toc526158739" w:history="1">
+      <w:hyperlink w:anchor="_Toc527149565" w:history="1">
         <w:r>
           <w:rPr>
             <w:rStyle w:val="Hipervnculo"/>
@@ -4522,7 +4570,7 @@
             <w:sz w:val="22"/>
             <w:szCs w:val="22"/>
           </w:rPr>
-          <w:instrText xml:space="preserve"> PAGEREF _Toc526158739 \h </w:instrText>
+          <w:instrText xml:space="preserve"> PAGEREF _Toc527149565 \h </w:instrText>
         </w:r>
         <w:r>
           <w:rPr>
@@ -4551,7 +4599,7 @@
             <w:sz w:val="22"/>
             <w:szCs w:val="22"/>
           </w:rPr>
-          <w:t>20</w:t>
+          <w:t>21</w:t>
         </w:r>
         <w:r>
           <w:rPr>
@@ -4567,434 +4615,9 @@
     </w:p>
     <w:p>
       <w:pPr>
-        <w:pStyle w:val="TDC1"/>
-        <w:rPr>
-          <w:rFonts w:eastAsiaTheme="minorEastAsia"/>
-          <w:noProof/>
-          <w:lang w:val="es-ES" w:eastAsia="es-ES"/>
-        </w:rPr>
-      </w:pPr>
-      <w:hyperlink w:anchor="_Toc526158740" w:history="1">
-        <w:r>
-          <w:rPr>
-            <w:rStyle w:val="Hipervnculo"/>
-            <w:noProof/>
-            <w:sz w:val="22"/>
-            <w:szCs w:val="22"/>
-          </w:rPr>
-          <w:t>Capítulo 3) Herramientas y/o lenguajes de programación</w:t>
-        </w:r>
-        <w:r>
-          <w:rPr>
-            <w:noProof/>
-            <w:webHidden/>
-          </w:rPr>
-          <w:tab/>
-        </w:r>
-        <w:r>
-          <w:rPr>
-            <w:noProof/>
-            <w:webHidden/>
-          </w:rPr>
-          <w:fldChar w:fldCharType="begin"/>
-        </w:r>
-        <w:r>
-          <w:rPr>
-            <w:noProof/>
-            <w:webHidden/>
-          </w:rPr>
-          <w:instrText xml:space="preserve"> PAGEREF _Toc526158740 \h </w:instrText>
-        </w:r>
-        <w:r>
-          <w:rPr>
-            <w:noProof/>
-            <w:webHidden/>
-          </w:rPr>
-        </w:r>
-        <w:r>
-          <w:rPr>
-            <w:noProof/>
-            <w:webHidden/>
-          </w:rPr>
-          <w:fldChar w:fldCharType="separate"/>
-        </w:r>
-        <w:r>
-          <w:rPr>
-            <w:noProof/>
-            <w:webHidden/>
-          </w:rPr>
-          <w:t>30</w:t>
-        </w:r>
-        <w:r>
-          <w:rPr>
-            <w:noProof/>
-            <w:webHidden/>
-          </w:rPr>
-          <w:fldChar w:fldCharType="end"/>
-        </w:r>
-      </w:hyperlink>
-    </w:p>
-    <w:p>
-      <w:pPr>
-        <w:pStyle w:val="TDC1"/>
-        <w:rPr>
-          <w:rFonts w:eastAsiaTheme="minorEastAsia"/>
-          <w:noProof/>
-          <w:lang w:val="es-ES" w:eastAsia="es-ES"/>
-        </w:rPr>
-      </w:pPr>
-      <w:hyperlink w:anchor="_Toc526158741" w:history="1">
-        <w:r>
-          <w:rPr>
-            <w:rStyle w:val="Hipervnculo"/>
-            <w:noProof/>
-            <w:sz w:val="22"/>
-            <w:szCs w:val="22"/>
-          </w:rPr>
-          <w:t>Capítulo 4) Resultados</w:t>
-        </w:r>
-        <w:r>
-          <w:rPr>
-            <w:noProof/>
-            <w:webHidden/>
-          </w:rPr>
-          <w:tab/>
-        </w:r>
-        <w:r>
-          <w:rPr>
-            <w:noProof/>
-            <w:webHidden/>
-          </w:rPr>
-          <w:fldChar w:fldCharType="begin"/>
-        </w:r>
-        <w:r>
-          <w:rPr>
-            <w:noProof/>
-            <w:webHidden/>
-          </w:rPr>
-          <w:instrText xml:space="preserve"> PAGEREF _Toc526158741 \h </w:instrText>
-        </w:r>
-        <w:r>
-          <w:rPr>
-            <w:noProof/>
-            <w:webHidden/>
-          </w:rPr>
-        </w:r>
-        <w:r>
-          <w:rPr>
-            <w:noProof/>
-            <w:webHidden/>
-          </w:rPr>
-          <w:fldChar w:fldCharType="separate"/>
-        </w:r>
-        <w:r>
-          <w:rPr>
-            <w:noProof/>
-            <w:webHidden/>
-          </w:rPr>
-          <w:t>31</w:t>
-        </w:r>
-        <w:r>
-          <w:rPr>
-            <w:noProof/>
-            <w:webHidden/>
-          </w:rPr>
-          <w:fldChar w:fldCharType="end"/>
-        </w:r>
-      </w:hyperlink>
-    </w:p>
-    <w:p>
-      <w:pPr>
-        <w:pStyle w:val="TDC1"/>
-        <w:rPr>
-          <w:rFonts w:eastAsiaTheme="minorEastAsia"/>
-          <w:noProof/>
-          <w:lang w:val="es-ES" w:eastAsia="es-ES"/>
-        </w:rPr>
-      </w:pPr>
-      <w:hyperlink w:anchor="_Toc526158742" w:history="1">
-        <w:r>
-          <w:rPr>
-            <w:rStyle w:val="Hipervnculo"/>
-            <w:noProof/>
-            <w:sz w:val="22"/>
-            <w:szCs w:val="22"/>
-          </w:rPr>
-          <w:t>Capítulo 5) Conclusiones y futuros trabajos</w:t>
-        </w:r>
-        <w:r>
-          <w:rPr>
-            <w:noProof/>
-            <w:webHidden/>
-          </w:rPr>
-          <w:tab/>
-        </w:r>
-        <w:r>
-          <w:rPr>
-            <w:noProof/>
-            <w:webHidden/>
-          </w:rPr>
-          <w:fldChar w:fldCharType="begin"/>
-        </w:r>
-        <w:r>
-          <w:rPr>
-            <w:noProof/>
-            <w:webHidden/>
-          </w:rPr>
-          <w:instrText xml:space="preserve"> PAGEREF _Toc526158742 \h </w:instrText>
-        </w:r>
-        <w:r>
-          <w:rPr>
-            <w:noProof/>
-            <w:webHidden/>
-          </w:rPr>
-        </w:r>
-        <w:r>
-          <w:rPr>
-            <w:noProof/>
-            <w:webHidden/>
-          </w:rPr>
-          <w:fldChar w:fldCharType="separate"/>
-        </w:r>
-        <w:r>
-          <w:rPr>
-            <w:noProof/>
-            <w:webHidden/>
-          </w:rPr>
-          <w:t>33</w:t>
-        </w:r>
-        <w:r>
-          <w:rPr>
-            <w:noProof/>
-            <w:webHidden/>
-          </w:rPr>
-          <w:fldChar w:fldCharType="end"/>
-        </w:r>
-      </w:hyperlink>
-    </w:p>
-    <w:p>
-      <w:pPr>
-        <w:pStyle w:val="TDC1"/>
-        <w:rPr>
-          <w:rFonts w:eastAsiaTheme="minorEastAsia"/>
-          <w:noProof/>
-          <w:lang w:val="es-ES" w:eastAsia="es-ES"/>
-        </w:rPr>
-      </w:pPr>
-      <w:hyperlink w:anchor="_Toc526158743" w:history="1">
-        <w:r>
-          <w:rPr>
-            <w:rStyle w:val="Hipervnculo"/>
-            <w:noProof/>
-            <w:sz w:val="22"/>
-            <w:szCs w:val="22"/>
-          </w:rPr>
-          <w:t>Referencias bibliográficas</w:t>
-        </w:r>
-        <w:r>
-          <w:rPr>
-            <w:noProof/>
-            <w:webHidden/>
-          </w:rPr>
-          <w:tab/>
-        </w:r>
-        <w:r>
-          <w:rPr>
-            <w:noProof/>
-            <w:webHidden/>
-          </w:rPr>
-          <w:fldChar w:fldCharType="begin"/>
-        </w:r>
-        <w:r>
-          <w:rPr>
-            <w:noProof/>
-            <w:webHidden/>
-          </w:rPr>
-          <w:instrText xml:space="preserve"> PAGEREF _Toc526158743 \h </w:instrText>
-        </w:r>
-        <w:r>
-          <w:rPr>
-            <w:noProof/>
-            <w:webHidden/>
-          </w:rPr>
-        </w:r>
-        <w:r>
-          <w:rPr>
-            <w:noProof/>
-            <w:webHidden/>
-          </w:rPr>
-          <w:fldChar w:fldCharType="separate"/>
-        </w:r>
-        <w:r>
-          <w:rPr>
-            <w:noProof/>
-            <w:webHidden/>
-          </w:rPr>
-          <w:t>34</w:t>
-        </w:r>
-        <w:r>
-          <w:rPr>
-            <w:noProof/>
-            <w:webHidden/>
-          </w:rPr>
-          <w:fldChar w:fldCharType="end"/>
-        </w:r>
-      </w:hyperlink>
-    </w:p>
-    <w:p>
-      <w:pPr>
-        <w:pStyle w:val="Titulo1"/>
-        <w:rPr>
-          <w:sz w:val="22"/>
-          <w:szCs w:val="22"/>
-        </w:rPr>
-      </w:pPr>
-      <w:r>
-        <w:rPr>
-          <w:sz w:val="22"/>
-          <w:szCs w:val="22"/>
-        </w:rPr>
-        <w:fldChar w:fldCharType="end"/>
-      </w:r>
-    </w:p>
-    <w:p>
-      <w:pPr>
-        <w:pStyle w:val="Ttulo1"/>
-      </w:pPr>
-    </w:p>
-    <w:p>
-      <w:pPr>
-        <w:pStyle w:val="Titulo1"/>
-      </w:pPr>
-    </w:p>
-    <w:p>
-      <w:pPr>
-        <w:pStyle w:val="Ttulo1"/>
-      </w:pPr>
-    </w:p>
-    <w:p>
-      <w:pPr>
-        <w:pStyle w:val="Titulo1"/>
-      </w:pPr>
-    </w:p>
-    <w:p>
-      <w:pPr>
-        <w:pStyle w:val="Ttulo1"/>
-      </w:pPr>
-    </w:p>
-    <w:p>
-      <w:pPr>
-        <w:pStyle w:val="Titulo1"/>
-      </w:pPr>
-    </w:p>
-    <w:p>
-      <w:pPr>
-        <w:pStyle w:val="Ttulo1"/>
-      </w:pPr>
-    </w:p>
-    <w:p>
-      <w:pPr>
-        <w:pStyle w:val="Titulo1"/>
-      </w:pPr>
-    </w:p>
-    <w:p>
-      <w:pPr>
-        <w:pStyle w:val="Ttulo1"/>
-      </w:pPr>
-    </w:p>
-    <w:p>
-      <w:pPr>
-        <w:pStyle w:val="Titulo1"/>
-      </w:pPr>
-    </w:p>
-    <w:p>
-      <w:pPr>
-        <w:pStyle w:val="Ttulo1"/>
-      </w:pPr>
-    </w:p>
-    <w:p>
-      <w:pPr>
-        <w:pStyle w:val="Titulo1"/>
-      </w:pPr>
-    </w:p>
-    <w:p>
-      <w:pPr>
-        <w:pStyle w:val="Ttulo1"/>
-      </w:pPr>
-    </w:p>
-    <w:p>
-      <w:pPr>
-        <w:pStyle w:val="Titulo1"/>
-      </w:pPr>
-    </w:p>
-    <w:p>
-      <w:pPr>
-        <w:pStyle w:val="Ttulo1"/>
-      </w:pPr>
-    </w:p>
-    <w:p>
-      <w:pPr>
-        <w:pStyle w:val="Titulo1"/>
-      </w:pPr>
-    </w:p>
-    <w:p>
-      <w:pPr>
-        <w:pStyle w:val="Ttulo1"/>
-      </w:pPr>
-    </w:p>
-    <w:p>
-      <w:pPr>
-        <w:pStyle w:val="Titulo1"/>
-      </w:pPr>
-    </w:p>
-    <w:p>
-      <w:pPr>
-        <w:pStyle w:val="TDC1"/>
-      </w:pPr>
-    </w:p>
-    <w:p>
-      <w:pPr>
-        <w:pStyle w:val="TDC1"/>
-        <w:rPr>
-          <w:noProof/>
-        </w:rPr>
-      </w:pPr>
-      <w:r>
-        <w:lastRenderedPageBreak/>
-        <w:t>Indice</w:t>
-      </w:r>
-      <w:r>
-        <w:t xml:space="preserve"> DE</w:t>
-      </w:r>
-      <w:r>
-        <w:t xml:space="preserve"> figuras</w:t>
-      </w:r>
-      <w:r>
-        <w:rPr>
-          <w:sz w:val="22"/>
-          <w:szCs w:val="22"/>
-        </w:rPr>
-        <w:fldChar w:fldCharType="begin"/>
-      </w:r>
-      <w:r>
-        <w:rPr>
-          <w:sz w:val="22"/>
-          <w:szCs w:val="22"/>
-        </w:rPr>
-        <w:instrText xml:space="preserve"> TOC \h \z \c "Fig." </w:instrText>
-      </w:r>
-      <w:r>
-        <w:rPr>
-          <w:sz w:val="22"/>
-          <w:szCs w:val="22"/>
-        </w:rPr>
-        <w:fldChar w:fldCharType="separate"/>
-      </w:r>
-    </w:p>
-    <w:p>
-      <w:pPr>
-        <w:pStyle w:val="Tabladeilustraciones"/>
+        <w:pStyle w:val="TDC2"/>
         <w:tabs>
+          <w:tab w:val="left" w:pos="1100"/>
           <w:tab w:val="right" w:leader="dot" w:pos="8494"/>
         </w:tabs>
         <w:rPr>
@@ -5006,7 +4629,7 @@
           <w:lang w:val="es-ES" w:eastAsia="es-ES"/>
         </w:rPr>
       </w:pPr>
-      <w:hyperlink w:anchor="_Toc527148098" w:history="1">
+      <w:hyperlink w:anchor="_Toc527149566" w:history="1">
         <w:r>
           <w:rPr>
             <w:rStyle w:val="Hipervnculo"/>
@@ -5015,20 +4638,41 @@
             <w:sz w:val="22"/>
             <w:szCs w:val="22"/>
           </w:rPr>
-          <w:t>Fig. 1 Modelo Incremental e Iterativo [9]</w:t>
-        </w:r>
-        <w:r>
-          <w:rPr>
-            <w:rFonts w:ascii="Arial" w:hAnsi="Arial" w:cs="Arial"/>
-            <w:noProof/>
-            <w:webHidden/>
-            <w:sz w:val="22"/>
-            <w:szCs w:val="22"/>
+          <w:t>2.1.4.1.</w:t>
+        </w:r>
+        <w:r>
+          <w:rPr>
+            <w:rFonts w:ascii="Arial" w:eastAsiaTheme="minorEastAsia" w:hAnsi="Arial" w:cs="Arial"/>
+            <w:smallCaps w:val="0"/>
+            <w:noProof/>
+            <w:sz w:val="22"/>
+            <w:szCs w:val="22"/>
+            <w:lang w:val="es-ES" w:eastAsia="es-ES"/>
           </w:rPr>
           <w:tab/>
         </w:r>
         <w:r>
           <w:rPr>
+            <w:rStyle w:val="Hipervnculo"/>
+            <w:rFonts w:ascii="Arial" w:hAnsi="Arial" w:cs="Arial"/>
+            <w:noProof/>
+            <w:sz w:val="22"/>
+            <w:szCs w:val="22"/>
+          </w:rPr>
+          <w:t>Iteraciones para la página “Principal”</w:t>
+        </w:r>
+        <w:r>
+          <w:rPr>
+            <w:rFonts w:ascii="Arial" w:hAnsi="Arial" w:cs="Arial"/>
+            <w:noProof/>
+            <w:webHidden/>
+            <w:sz w:val="22"/>
+            <w:szCs w:val="22"/>
+          </w:rPr>
+          <w:tab/>
+        </w:r>
+        <w:r>
+          <w:rPr>
             <w:rFonts w:ascii="Arial" w:hAnsi="Arial" w:cs="Arial"/>
             <w:noProof/>
             <w:webHidden/>
@@ -5045,7 +4689,7 @@
             <w:sz w:val="22"/>
             <w:szCs w:val="22"/>
           </w:rPr>
-          <w:instrText xml:space="preserve"> PAGEREF _Toc527148098 \h </w:instrText>
+          <w:instrText xml:space="preserve"> PAGEREF _Toc527149566 \h </w:instrText>
         </w:r>
         <w:r>
           <w:rPr>
@@ -5074,7 +4718,7 @@
             <w:sz w:val="22"/>
             <w:szCs w:val="22"/>
           </w:rPr>
-          <w:t>13</w:t>
+          <w:t>23</w:t>
         </w:r>
         <w:r>
           <w:rPr>
@@ -5090,8 +4734,9 @@
     </w:p>
     <w:p>
       <w:pPr>
-        <w:pStyle w:val="Tabladeilustraciones"/>
+        <w:pStyle w:val="TDC2"/>
         <w:tabs>
+          <w:tab w:val="left" w:pos="1320"/>
           <w:tab w:val="right" w:leader="dot" w:pos="8494"/>
         </w:tabs>
         <w:rPr>
@@ -5103,7 +4748,7 @@
           <w:lang w:val="es-ES" w:eastAsia="es-ES"/>
         </w:rPr>
       </w:pPr>
-      <w:hyperlink w:anchor="_Toc527148099" w:history="1">
+      <w:hyperlink w:anchor="_Toc527149567" w:history="1">
         <w:r>
           <w:rPr>
             <w:rStyle w:val="Hipervnculo"/>
@@ -5112,20 +4757,41 @@
             <w:sz w:val="22"/>
             <w:szCs w:val="22"/>
           </w:rPr>
-          <w:t>Fig. 2 Modelo de Base de Datos.</w:t>
-        </w:r>
-        <w:r>
-          <w:rPr>
-            <w:rFonts w:ascii="Arial" w:hAnsi="Arial" w:cs="Arial"/>
-            <w:noProof/>
-            <w:webHidden/>
-            <w:sz w:val="22"/>
-            <w:szCs w:val="22"/>
+          <w:t>2.1.4.1.1.</w:t>
+        </w:r>
+        <w:r>
+          <w:rPr>
+            <w:rFonts w:ascii="Arial" w:eastAsiaTheme="minorEastAsia" w:hAnsi="Arial" w:cs="Arial"/>
+            <w:smallCaps w:val="0"/>
+            <w:noProof/>
+            <w:sz w:val="22"/>
+            <w:szCs w:val="22"/>
+            <w:lang w:val="es-ES" w:eastAsia="es-ES"/>
           </w:rPr>
           <w:tab/>
         </w:r>
         <w:r>
           <w:rPr>
+            <w:rStyle w:val="Hipervnculo"/>
+            <w:rFonts w:ascii="Arial" w:hAnsi="Arial" w:cs="Arial"/>
+            <w:noProof/>
+            <w:sz w:val="22"/>
+            <w:szCs w:val="22"/>
+          </w:rPr>
+          <w:t>Iteración 1</w:t>
+        </w:r>
+        <w:r>
+          <w:rPr>
+            <w:rFonts w:ascii="Arial" w:hAnsi="Arial" w:cs="Arial"/>
+            <w:noProof/>
+            <w:webHidden/>
+            <w:sz w:val="22"/>
+            <w:szCs w:val="22"/>
+          </w:rPr>
+          <w:tab/>
+        </w:r>
+        <w:r>
+          <w:rPr>
             <w:rFonts w:ascii="Arial" w:hAnsi="Arial" w:cs="Arial"/>
             <w:noProof/>
             <w:webHidden/>
@@ -5142,7 +4808,7 @@
             <w:sz w:val="22"/>
             <w:szCs w:val="22"/>
           </w:rPr>
-          <w:instrText xml:space="preserve"> PAGEREF _Toc527148099 \h </w:instrText>
+          <w:instrText xml:space="preserve"> PAGEREF _Toc527149567 \h </w:instrText>
         </w:r>
         <w:r>
           <w:rPr>
@@ -5171,7 +4837,7 @@
             <w:sz w:val="22"/>
             <w:szCs w:val="22"/>
           </w:rPr>
-          <w:t>18</w:t>
+          <w:t>23</w:t>
         </w:r>
         <w:r>
           <w:rPr>
@@ -5187,8 +4853,9 @@
     </w:p>
     <w:p>
       <w:pPr>
-        <w:pStyle w:val="Tabladeilustraciones"/>
+        <w:pStyle w:val="TDC2"/>
         <w:tabs>
+          <w:tab w:val="left" w:pos="1320"/>
           <w:tab w:val="right" w:leader="dot" w:pos="8494"/>
         </w:tabs>
         <w:rPr>
@@ -5200,7 +4867,7 @@
           <w:lang w:val="es-ES" w:eastAsia="es-ES"/>
         </w:rPr>
       </w:pPr>
-      <w:hyperlink w:anchor="_Toc527148100" w:history="1">
+      <w:hyperlink w:anchor="_Toc527149568" w:history="1">
         <w:r>
           <w:rPr>
             <w:rStyle w:val="Hipervnculo"/>
@@ -5209,20 +4876,41 @@
             <w:sz w:val="22"/>
             <w:szCs w:val="22"/>
           </w:rPr>
-          <w:t>Fig. 3 Diagrama de Casos de Uso</w:t>
-        </w:r>
-        <w:r>
-          <w:rPr>
-            <w:rFonts w:ascii="Arial" w:hAnsi="Arial" w:cs="Arial"/>
-            <w:noProof/>
-            <w:webHidden/>
-            <w:sz w:val="22"/>
-            <w:szCs w:val="22"/>
+          <w:t>2.1.4.1.2.</w:t>
+        </w:r>
+        <w:r>
+          <w:rPr>
+            <w:rFonts w:ascii="Arial" w:eastAsiaTheme="minorEastAsia" w:hAnsi="Arial" w:cs="Arial"/>
+            <w:smallCaps w:val="0"/>
+            <w:noProof/>
+            <w:sz w:val="22"/>
+            <w:szCs w:val="22"/>
+            <w:lang w:val="es-ES" w:eastAsia="es-ES"/>
           </w:rPr>
           <w:tab/>
         </w:r>
         <w:r>
           <w:rPr>
+            <w:rStyle w:val="Hipervnculo"/>
+            <w:rFonts w:ascii="Arial" w:hAnsi="Arial" w:cs="Arial"/>
+            <w:noProof/>
+            <w:sz w:val="22"/>
+            <w:szCs w:val="22"/>
+          </w:rPr>
+          <w:t>Iteración 2</w:t>
+        </w:r>
+        <w:r>
+          <w:rPr>
+            <w:rFonts w:ascii="Arial" w:hAnsi="Arial" w:cs="Arial"/>
+            <w:noProof/>
+            <w:webHidden/>
+            <w:sz w:val="22"/>
+            <w:szCs w:val="22"/>
+          </w:rPr>
+          <w:tab/>
+        </w:r>
+        <w:r>
+          <w:rPr>
             <w:rFonts w:ascii="Arial" w:hAnsi="Arial" w:cs="Arial"/>
             <w:noProof/>
             <w:webHidden/>
@@ -5239,7 +4927,7 @@
             <w:sz w:val="22"/>
             <w:szCs w:val="22"/>
           </w:rPr>
-          <w:instrText xml:space="preserve"> PAGEREF _Toc527148100 \h </w:instrText>
+          <w:instrText xml:space="preserve"> PAGEREF _Toc527149568 \h </w:instrText>
         </w:r>
         <w:r>
           <w:rPr>
@@ -5268,7 +4956,7 @@
             <w:sz w:val="22"/>
             <w:szCs w:val="22"/>
           </w:rPr>
-          <w:t>19</w:t>
+          <w:t>25</w:t>
         </w:r>
         <w:r>
           <w:rPr>
@@ -5284,8 +4972,9 @@
     </w:p>
     <w:p>
       <w:pPr>
-        <w:pStyle w:val="Tabladeilustraciones"/>
+        <w:pStyle w:val="TDC2"/>
         <w:tabs>
+          <w:tab w:val="left" w:pos="1320"/>
           <w:tab w:val="right" w:leader="dot" w:pos="8494"/>
         </w:tabs>
         <w:rPr>
@@ -5297,7 +4986,7 @@
           <w:lang w:val="es-ES" w:eastAsia="es-ES"/>
         </w:rPr>
       </w:pPr>
-      <w:hyperlink w:anchor="_Toc527148101" w:history="1">
+      <w:hyperlink w:anchor="_Toc527149569" w:history="1">
         <w:r>
           <w:rPr>
             <w:rStyle w:val="Hipervnculo"/>
@@ -5306,20 +4995,41 @@
             <w:sz w:val="22"/>
             <w:szCs w:val="22"/>
           </w:rPr>
-          <w:t>Fig. 4 Informe de eXaminator (1)</w:t>
-        </w:r>
-        <w:r>
-          <w:rPr>
-            <w:rFonts w:ascii="Arial" w:hAnsi="Arial" w:cs="Arial"/>
-            <w:noProof/>
-            <w:webHidden/>
-            <w:sz w:val="22"/>
-            <w:szCs w:val="22"/>
+          <w:t>2.1.4.1.3.</w:t>
+        </w:r>
+        <w:r>
+          <w:rPr>
+            <w:rFonts w:ascii="Arial" w:eastAsiaTheme="minorEastAsia" w:hAnsi="Arial" w:cs="Arial"/>
+            <w:smallCaps w:val="0"/>
+            <w:noProof/>
+            <w:sz w:val="22"/>
+            <w:szCs w:val="22"/>
+            <w:lang w:val="es-ES" w:eastAsia="es-ES"/>
           </w:rPr>
           <w:tab/>
         </w:r>
         <w:r>
           <w:rPr>
+            <w:rStyle w:val="Hipervnculo"/>
+            <w:rFonts w:ascii="Arial" w:hAnsi="Arial" w:cs="Arial"/>
+            <w:noProof/>
+            <w:sz w:val="22"/>
+            <w:szCs w:val="22"/>
+          </w:rPr>
+          <w:t>Iteración 3</w:t>
+        </w:r>
+        <w:r>
+          <w:rPr>
+            <w:rFonts w:ascii="Arial" w:hAnsi="Arial" w:cs="Arial"/>
+            <w:noProof/>
+            <w:webHidden/>
+            <w:sz w:val="22"/>
+            <w:szCs w:val="22"/>
+          </w:rPr>
+          <w:tab/>
+        </w:r>
+        <w:r>
+          <w:rPr>
             <w:rFonts w:ascii="Arial" w:hAnsi="Arial" w:cs="Arial"/>
             <w:noProof/>
             <w:webHidden/>
@@ -5336,7 +5046,7 @@
             <w:sz w:val="22"/>
             <w:szCs w:val="22"/>
           </w:rPr>
-          <w:instrText xml:space="preserve"> PAGEREF _Toc527148101 \h </w:instrText>
+          <w:instrText xml:space="preserve"> PAGEREF _Toc527149569 \h </w:instrText>
         </w:r>
         <w:r>
           <w:rPr>
@@ -5365,7 +5075,7 @@
             <w:sz w:val="22"/>
             <w:szCs w:val="22"/>
           </w:rPr>
-          <w:t>20</w:t>
+          <w:t>29</w:t>
         </w:r>
         <w:r>
           <w:rPr>
@@ -5381,8 +5091,9 @@
     </w:p>
     <w:p>
       <w:pPr>
-        <w:pStyle w:val="Tabladeilustraciones"/>
+        <w:pStyle w:val="TDC2"/>
         <w:tabs>
+          <w:tab w:val="left" w:pos="1100"/>
           <w:tab w:val="right" w:leader="dot" w:pos="8494"/>
         </w:tabs>
         <w:rPr>
@@ -5394,7 +5105,7 @@
           <w:lang w:val="es-ES" w:eastAsia="es-ES"/>
         </w:rPr>
       </w:pPr>
-      <w:hyperlink w:anchor="_Toc527148102" w:history="1">
+      <w:hyperlink w:anchor="_Toc527149570" w:history="1">
         <w:r>
           <w:rPr>
             <w:rStyle w:val="Hipervnculo"/>
@@ -5403,20 +5114,41 @@
             <w:sz w:val="22"/>
             <w:szCs w:val="22"/>
           </w:rPr>
-          <w:t>Fig. 5 Lista completa de pruebas</w:t>
-        </w:r>
-        <w:r>
-          <w:rPr>
-            <w:rFonts w:ascii="Arial" w:hAnsi="Arial" w:cs="Arial"/>
-            <w:noProof/>
-            <w:webHidden/>
-            <w:sz w:val="22"/>
-            <w:szCs w:val="22"/>
+          <w:t>2.1.4.2.</w:t>
+        </w:r>
+        <w:r>
+          <w:rPr>
+            <w:rFonts w:ascii="Arial" w:eastAsiaTheme="minorEastAsia" w:hAnsi="Arial" w:cs="Arial"/>
+            <w:smallCaps w:val="0"/>
+            <w:noProof/>
+            <w:sz w:val="22"/>
+            <w:szCs w:val="22"/>
+            <w:lang w:val="es-ES" w:eastAsia="es-ES"/>
           </w:rPr>
           <w:tab/>
         </w:r>
         <w:r>
           <w:rPr>
+            <w:rStyle w:val="Hipervnculo"/>
+            <w:rFonts w:ascii="Arial" w:hAnsi="Arial" w:cs="Arial"/>
+            <w:noProof/>
+            <w:sz w:val="22"/>
+            <w:szCs w:val="22"/>
+          </w:rPr>
+          <w:t>Iteraciones para la página “Productos”</w:t>
+        </w:r>
+        <w:r>
+          <w:rPr>
+            <w:rFonts w:ascii="Arial" w:hAnsi="Arial" w:cs="Arial"/>
+            <w:noProof/>
+            <w:webHidden/>
+            <w:sz w:val="22"/>
+            <w:szCs w:val="22"/>
+          </w:rPr>
+          <w:tab/>
+        </w:r>
+        <w:r>
+          <w:rPr>
             <w:rFonts w:ascii="Arial" w:hAnsi="Arial" w:cs="Arial"/>
             <w:noProof/>
             <w:webHidden/>
@@ -5433,7 +5165,7 @@
             <w:sz w:val="22"/>
             <w:szCs w:val="22"/>
           </w:rPr>
-          <w:instrText xml:space="preserve"> PAGEREF _Toc527148102 \h </w:instrText>
+          <w:instrText xml:space="preserve"> PAGEREF _Toc527149570 \h </w:instrText>
         </w:r>
         <w:r>
           <w:rPr>
@@ -5462,7 +5194,7 @@
             <w:sz w:val="22"/>
             <w:szCs w:val="22"/>
           </w:rPr>
-          <w:t>21</w:t>
+          <w:t>30</w:t>
         </w:r>
         <w:r>
           <w:rPr>
@@ -5478,8 +5210,9 @@
     </w:p>
     <w:p>
       <w:pPr>
-        <w:pStyle w:val="Tabladeilustraciones"/>
+        <w:pStyle w:val="TDC2"/>
         <w:tabs>
+          <w:tab w:val="left" w:pos="1320"/>
           <w:tab w:val="right" w:leader="dot" w:pos="8494"/>
         </w:tabs>
         <w:rPr>
@@ -5491,7 +5224,7 @@
           <w:lang w:val="es-ES" w:eastAsia="es-ES"/>
         </w:rPr>
       </w:pPr>
-      <w:hyperlink w:anchor="_Toc527148103" w:history="1">
+      <w:hyperlink w:anchor="_Toc527149571" w:history="1">
         <w:r>
           <w:rPr>
             <w:rStyle w:val="Hipervnculo"/>
@@ -5500,20 +5233,41 @@
             <w:sz w:val="22"/>
             <w:szCs w:val="22"/>
           </w:rPr>
-          <w:t>Fig. 6 Score ponderado</w:t>
-        </w:r>
-        <w:r>
-          <w:rPr>
-            <w:rFonts w:ascii="Arial" w:hAnsi="Arial" w:cs="Arial"/>
-            <w:noProof/>
-            <w:webHidden/>
-            <w:sz w:val="22"/>
-            <w:szCs w:val="22"/>
+          <w:t>2.1.4.2.1.</w:t>
+        </w:r>
+        <w:r>
+          <w:rPr>
+            <w:rFonts w:ascii="Arial" w:eastAsiaTheme="minorEastAsia" w:hAnsi="Arial" w:cs="Arial"/>
+            <w:smallCaps w:val="0"/>
+            <w:noProof/>
+            <w:sz w:val="22"/>
+            <w:szCs w:val="22"/>
+            <w:lang w:val="es-ES" w:eastAsia="es-ES"/>
           </w:rPr>
           <w:tab/>
         </w:r>
         <w:r>
           <w:rPr>
+            <w:rStyle w:val="Hipervnculo"/>
+            <w:rFonts w:ascii="Arial" w:hAnsi="Arial" w:cs="Arial"/>
+            <w:noProof/>
+            <w:sz w:val="22"/>
+            <w:szCs w:val="22"/>
+          </w:rPr>
+          <w:t>Iteración 1</w:t>
+        </w:r>
+        <w:r>
+          <w:rPr>
+            <w:rFonts w:ascii="Arial" w:hAnsi="Arial" w:cs="Arial"/>
+            <w:noProof/>
+            <w:webHidden/>
+            <w:sz w:val="22"/>
+            <w:szCs w:val="22"/>
+          </w:rPr>
+          <w:tab/>
+        </w:r>
+        <w:r>
+          <w:rPr>
             <w:rFonts w:ascii="Arial" w:hAnsi="Arial" w:cs="Arial"/>
             <w:noProof/>
             <w:webHidden/>
@@ -5530,7 +5284,7 @@
             <w:sz w:val="22"/>
             <w:szCs w:val="22"/>
           </w:rPr>
-          <w:instrText xml:space="preserve"> PAGEREF _Toc527148103 \h </w:instrText>
+          <w:instrText xml:space="preserve"> PAGEREF _Toc527149571 \h </w:instrText>
         </w:r>
         <w:r>
           <w:rPr>
@@ -5559,7 +5313,7 @@
             <w:sz w:val="22"/>
             <w:szCs w:val="22"/>
           </w:rPr>
-          <w:t>21</w:t>
+          <w:t>30</w:t>
         </w:r>
         <w:r>
           <w:rPr>
@@ -5575,8 +5329,9 @@
     </w:p>
     <w:p>
       <w:pPr>
-        <w:pStyle w:val="Tabladeilustraciones"/>
+        <w:pStyle w:val="TDC2"/>
         <w:tabs>
+          <w:tab w:val="left" w:pos="1320"/>
           <w:tab w:val="right" w:leader="dot" w:pos="8494"/>
         </w:tabs>
         <w:rPr>
@@ -5588,7 +5343,7 @@
           <w:lang w:val="es-ES" w:eastAsia="es-ES"/>
         </w:rPr>
       </w:pPr>
-      <w:hyperlink w:anchor="_Toc527148104" w:history="1">
+      <w:hyperlink w:anchor="_Toc527149572" w:history="1">
         <w:r>
           <w:rPr>
             <w:rStyle w:val="Hipervnculo"/>
@@ -5597,20 +5352,41 @@
             <w:sz w:val="22"/>
             <w:szCs w:val="22"/>
           </w:rPr>
-          <w:t>Fig. 7 Resultados del tipo “Muy mal” (1)</w:t>
-        </w:r>
-        <w:r>
-          <w:rPr>
-            <w:rFonts w:ascii="Arial" w:hAnsi="Arial" w:cs="Arial"/>
-            <w:noProof/>
-            <w:webHidden/>
-            <w:sz w:val="22"/>
-            <w:szCs w:val="22"/>
+          <w:t>2.1.4.2.2.</w:t>
+        </w:r>
+        <w:r>
+          <w:rPr>
+            <w:rFonts w:ascii="Arial" w:eastAsiaTheme="minorEastAsia" w:hAnsi="Arial" w:cs="Arial"/>
+            <w:smallCaps w:val="0"/>
+            <w:noProof/>
+            <w:sz w:val="22"/>
+            <w:szCs w:val="22"/>
+            <w:lang w:val="es-ES" w:eastAsia="es-ES"/>
           </w:rPr>
           <w:tab/>
         </w:r>
         <w:r>
           <w:rPr>
+            <w:rStyle w:val="Hipervnculo"/>
+            <w:rFonts w:ascii="Arial" w:hAnsi="Arial" w:cs="Arial"/>
+            <w:noProof/>
+            <w:sz w:val="22"/>
+            <w:szCs w:val="22"/>
+          </w:rPr>
+          <w:t>Iteración 2</w:t>
+        </w:r>
+        <w:r>
+          <w:rPr>
+            <w:rFonts w:ascii="Arial" w:hAnsi="Arial" w:cs="Arial"/>
+            <w:noProof/>
+            <w:webHidden/>
+            <w:sz w:val="22"/>
+            <w:szCs w:val="22"/>
+          </w:rPr>
+          <w:tab/>
+        </w:r>
+        <w:r>
+          <w:rPr>
             <w:rFonts w:ascii="Arial" w:hAnsi="Arial" w:cs="Arial"/>
             <w:noProof/>
             <w:webHidden/>
@@ -5627,7 +5403,7 @@
             <w:sz w:val="22"/>
             <w:szCs w:val="22"/>
           </w:rPr>
-          <w:instrText xml:space="preserve"> PAGEREF _Toc527148104 \h </w:instrText>
+          <w:instrText xml:space="preserve"> PAGEREF _Toc527149572 \h </w:instrText>
         </w:r>
         <w:r>
           <w:rPr>
@@ -5656,7 +5432,7 @@
             <w:sz w:val="22"/>
             <w:szCs w:val="22"/>
           </w:rPr>
-          <w:t>22</w:t>
+          <w:t>32</w:t>
         </w:r>
         <w:r>
           <w:rPr>
@@ -5669,6 +5445,620 @@
           <w:fldChar w:fldCharType="end"/>
         </w:r>
       </w:hyperlink>
+    </w:p>
+    <w:p>
+      <w:pPr>
+        <w:pStyle w:val="TDC2"/>
+        <w:tabs>
+          <w:tab w:val="left" w:pos="1320"/>
+          <w:tab w:val="right" w:leader="dot" w:pos="8494"/>
+        </w:tabs>
+        <w:rPr>
+          <w:rFonts w:eastAsiaTheme="minorEastAsia"/>
+          <w:smallCaps w:val="0"/>
+          <w:noProof/>
+          <w:sz w:val="22"/>
+          <w:szCs w:val="22"/>
+          <w:lang w:val="es-ES" w:eastAsia="es-ES"/>
+        </w:rPr>
+      </w:pPr>
+      <w:hyperlink w:anchor="_Toc527149573" w:history="1">
+        <w:r>
+          <w:rPr>
+            <w:rStyle w:val="Hipervnculo"/>
+            <w:rFonts w:ascii="Arial" w:hAnsi="Arial" w:cs="Arial"/>
+            <w:noProof/>
+            <w:sz w:val="22"/>
+            <w:szCs w:val="22"/>
+          </w:rPr>
+          <w:t>2.1.4.2.3.</w:t>
+        </w:r>
+        <w:r>
+          <w:rPr>
+            <w:rFonts w:ascii="Arial" w:eastAsiaTheme="minorEastAsia" w:hAnsi="Arial" w:cs="Arial"/>
+            <w:smallCaps w:val="0"/>
+            <w:noProof/>
+            <w:sz w:val="22"/>
+            <w:szCs w:val="22"/>
+            <w:lang w:val="es-ES" w:eastAsia="es-ES"/>
+          </w:rPr>
+          <w:tab/>
+        </w:r>
+        <w:r>
+          <w:rPr>
+            <w:rStyle w:val="Hipervnculo"/>
+            <w:rFonts w:ascii="Arial" w:hAnsi="Arial" w:cs="Arial"/>
+            <w:noProof/>
+            <w:sz w:val="22"/>
+            <w:szCs w:val="22"/>
+          </w:rPr>
+          <w:t>Iteración 3</w:t>
+        </w:r>
+        <w:r>
+          <w:rPr>
+            <w:rFonts w:ascii="Arial" w:hAnsi="Arial" w:cs="Arial"/>
+            <w:noProof/>
+            <w:webHidden/>
+            <w:sz w:val="22"/>
+            <w:szCs w:val="22"/>
+          </w:rPr>
+          <w:tab/>
+        </w:r>
+        <w:r>
+          <w:rPr>
+            <w:rFonts w:ascii="Arial" w:hAnsi="Arial" w:cs="Arial"/>
+            <w:noProof/>
+            <w:webHidden/>
+            <w:sz w:val="22"/>
+            <w:szCs w:val="22"/>
+          </w:rPr>
+          <w:fldChar w:fldCharType="begin"/>
+        </w:r>
+        <w:r>
+          <w:rPr>
+            <w:rFonts w:ascii="Arial" w:hAnsi="Arial" w:cs="Arial"/>
+            <w:noProof/>
+            <w:webHidden/>
+            <w:sz w:val="22"/>
+            <w:szCs w:val="22"/>
+          </w:rPr>
+          <w:instrText xml:space="preserve"> PAGEREF _Toc527149573 \h </w:instrText>
+        </w:r>
+        <w:r>
+          <w:rPr>
+            <w:rFonts w:ascii="Arial" w:hAnsi="Arial" w:cs="Arial"/>
+            <w:noProof/>
+            <w:webHidden/>
+            <w:sz w:val="22"/>
+            <w:szCs w:val="22"/>
+          </w:rPr>
+        </w:r>
+        <w:r>
+          <w:rPr>
+            <w:rFonts w:ascii="Arial" w:hAnsi="Arial" w:cs="Arial"/>
+            <w:noProof/>
+            <w:webHidden/>
+            <w:sz w:val="22"/>
+            <w:szCs w:val="22"/>
+          </w:rPr>
+          <w:fldChar w:fldCharType="separate"/>
+        </w:r>
+        <w:r>
+          <w:rPr>
+            <w:rFonts w:ascii="Arial" w:hAnsi="Arial" w:cs="Arial"/>
+            <w:noProof/>
+            <w:webHidden/>
+            <w:sz w:val="22"/>
+            <w:szCs w:val="22"/>
+          </w:rPr>
+          <w:t>35</w:t>
+        </w:r>
+        <w:r>
+          <w:rPr>
+            <w:rFonts w:ascii="Arial" w:hAnsi="Arial" w:cs="Arial"/>
+            <w:noProof/>
+            <w:webHidden/>
+            <w:sz w:val="22"/>
+            <w:szCs w:val="22"/>
+          </w:rPr>
+          <w:fldChar w:fldCharType="end"/>
+        </w:r>
+      </w:hyperlink>
+    </w:p>
+    <w:p>
+      <w:pPr>
+        <w:pStyle w:val="TDC1"/>
+        <w:rPr>
+          <w:rFonts w:asciiTheme="minorHAnsi" w:eastAsiaTheme="minorEastAsia" w:hAnsiTheme="minorHAnsi" w:cstheme="minorBidi"/>
+          <w:b w:val="0"/>
+          <w:bCs w:val="0"/>
+          <w:caps w:val="0"/>
+          <w:noProof/>
+          <w:sz w:val="22"/>
+          <w:szCs w:val="22"/>
+          <w:lang w:val="es-ES" w:eastAsia="es-ES"/>
+        </w:rPr>
+      </w:pPr>
+      <w:hyperlink w:anchor="_Toc527149574" w:history="1">
+        <w:r>
+          <w:rPr>
+            <w:rStyle w:val="Hipervnculo"/>
+            <w:noProof/>
+            <w:sz w:val="22"/>
+            <w:szCs w:val="22"/>
+          </w:rPr>
+          <w:t>Capítulo 3) Herra</w:t>
+        </w:r>
+        <w:r>
+          <w:rPr>
+            <w:rStyle w:val="Hipervnculo"/>
+            <w:noProof/>
+            <w:sz w:val="22"/>
+            <w:szCs w:val="22"/>
+          </w:rPr>
+          <w:t>m</w:t>
+        </w:r>
+        <w:r>
+          <w:rPr>
+            <w:rStyle w:val="Hipervnculo"/>
+            <w:noProof/>
+            <w:sz w:val="22"/>
+            <w:szCs w:val="22"/>
+          </w:rPr>
+          <w:t>ientas y/o lenguajes de programación</w:t>
+        </w:r>
+        <w:r>
+          <w:rPr>
+            <w:noProof/>
+            <w:webHidden/>
+            <w:sz w:val="22"/>
+            <w:szCs w:val="22"/>
+          </w:rPr>
+          <w:tab/>
+        </w:r>
+        <w:r>
+          <w:rPr>
+            <w:noProof/>
+            <w:webHidden/>
+            <w:sz w:val="22"/>
+            <w:szCs w:val="22"/>
+          </w:rPr>
+          <w:fldChar w:fldCharType="begin"/>
+        </w:r>
+        <w:r>
+          <w:rPr>
+            <w:noProof/>
+            <w:webHidden/>
+            <w:sz w:val="22"/>
+            <w:szCs w:val="22"/>
+          </w:rPr>
+          <w:instrText xml:space="preserve"> PAGEREF _Toc527149574 \h </w:instrText>
+        </w:r>
+        <w:r>
+          <w:rPr>
+            <w:noProof/>
+            <w:webHidden/>
+            <w:sz w:val="22"/>
+            <w:szCs w:val="22"/>
+          </w:rPr>
+        </w:r>
+        <w:r>
+          <w:rPr>
+            <w:noProof/>
+            <w:webHidden/>
+            <w:sz w:val="22"/>
+            <w:szCs w:val="22"/>
+          </w:rPr>
+          <w:fldChar w:fldCharType="separate"/>
+        </w:r>
+        <w:r>
+          <w:rPr>
+            <w:noProof/>
+            <w:webHidden/>
+            <w:sz w:val="22"/>
+            <w:szCs w:val="22"/>
+          </w:rPr>
+          <w:t>38</w:t>
+        </w:r>
+        <w:r>
+          <w:rPr>
+            <w:noProof/>
+            <w:webHidden/>
+            <w:sz w:val="22"/>
+            <w:szCs w:val="22"/>
+          </w:rPr>
+          <w:fldChar w:fldCharType="end"/>
+        </w:r>
+      </w:hyperlink>
+    </w:p>
+    <w:p>
+      <w:pPr>
+        <w:pStyle w:val="TDC1"/>
+        <w:rPr>
+          <w:rFonts w:asciiTheme="minorHAnsi" w:eastAsiaTheme="minorEastAsia" w:hAnsiTheme="minorHAnsi" w:cstheme="minorBidi"/>
+          <w:b w:val="0"/>
+          <w:bCs w:val="0"/>
+          <w:caps w:val="0"/>
+          <w:noProof/>
+          <w:sz w:val="22"/>
+          <w:szCs w:val="22"/>
+          <w:lang w:val="es-ES" w:eastAsia="es-ES"/>
+        </w:rPr>
+      </w:pPr>
+      <w:hyperlink w:anchor="_Toc527149575" w:history="1">
+        <w:r>
+          <w:rPr>
+            <w:rStyle w:val="Hipervnculo"/>
+            <w:noProof/>
+            <w:sz w:val="22"/>
+            <w:szCs w:val="22"/>
+          </w:rPr>
+          <w:t>Capítulo 4) Resultados</w:t>
+        </w:r>
+        <w:r>
+          <w:rPr>
+            <w:noProof/>
+            <w:webHidden/>
+            <w:sz w:val="22"/>
+            <w:szCs w:val="22"/>
+          </w:rPr>
+          <w:tab/>
+        </w:r>
+        <w:r>
+          <w:rPr>
+            <w:noProof/>
+            <w:webHidden/>
+            <w:sz w:val="22"/>
+            <w:szCs w:val="22"/>
+          </w:rPr>
+          <w:fldChar w:fldCharType="begin"/>
+        </w:r>
+        <w:r>
+          <w:rPr>
+            <w:noProof/>
+            <w:webHidden/>
+            <w:sz w:val="22"/>
+            <w:szCs w:val="22"/>
+          </w:rPr>
+          <w:instrText xml:space="preserve"> PAGEREF _Toc527149575 \h </w:instrText>
+        </w:r>
+        <w:r>
+          <w:rPr>
+            <w:noProof/>
+            <w:webHidden/>
+            <w:sz w:val="22"/>
+            <w:szCs w:val="22"/>
+          </w:rPr>
+        </w:r>
+        <w:r>
+          <w:rPr>
+            <w:noProof/>
+            <w:webHidden/>
+            <w:sz w:val="22"/>
+            <w:szCs w:val="22"/>
+          </w:rPr>
+          <w:fldChar w:fldCharType="separate"/>
+        </w:r>
+        <w:r>
+          <w:rPr>
+            <w:noProof/>
+            <w:webHidden/>
+            <w:sz w:val="22"/>
+            <w:szCs w:val="22"/>
+          </w:rPr>
+          <w:t>39</w:t>
+        </w:r>
+        <w:r>
+          <w:rPr>
+            <w:noProof/>
+            <w:webHidden/>
+            <w:sz w:val="22"/>
+            <w:szCs w:val="22"/>
+          </w:rPr>
+          <w:fldChar w:fldCharType="end"/>
+        </w:r>
+      </w:hyperlink>
+    </w:p>
+    <w:p>
+      <w:pPr>
+        <w:pStyle w:val="TDC1"/>
+        <w:rPr>
+          <w:rFonts w:asciiTheme="minorHAnsi" w:eastAsiaTheme="minorEastAsia" w:hAnsiTheme="minorHAnsi" w:cstheme="minorBidi"/>
+          <w:b w:val="0"/>
+          <w:bCs w:val="0"/>
+          <w:caps w:val="0"/>
+          <w:noProof/>
+          <w:sz w:val="22"/>
+          <w:szCs w:val="22"/>
+          <w:lang w:val="es-ES" w:eastAsia="es-ES"/>
+        </w:rPr>
+      </w:pPr>
+      <w:hyperlink w:anchor="_Toc527149576" w:history="1">
+        <w:r>
+          <w:rPr>
+            <w:rStyle w:val="Hipervnculo"/>
+            <w:noProof/>
+            <w:sz w:val="22"/>
+            <w:szCs w:val="22"/>
+          </w:rPr>
+          <w:t>Capítulo 5) Conclusiones y futuros trabajos</w:t>
+        </w:r>
+        <w:r>
+          <w:rPr>
+            <w:noProof/>
+            <w:webHidden/>
+            <w:sz w:val="22"/>
+            <w:szCs w:val="22"/>
+          </w:rPr>
+          <w:tab/>
+        </w:r>
+        <w:r>
+          <w:rPr>
+            <w:noProof/>
+            <w:webHidden/>
+            <w:sz w:val="22"/>
+            <w:szCs w:val="22"/>
+          </w:rPr>
+          <w:fldChar w:fldCharType="begin"/>
+        </w:r>
+        <w:r>
+          <w:rPr>
+            <w:noProof/>
+            <w:webHidden/>
+            <w:sz w:val="22"/>
+            <w:szCs w:val="22"/>
+          </w:rPr>
+          <w:instrText xml:space="preserve"> PAGEREF _Toc527149576 \h </w:instrText>
+        </w:r>
+        <w:r>
+          <w:rPr>
+            <w:noProof/>
+            <w:webHidden/>
+            <w:sz w:val="22"/>
+            <w:szCs w:val="22"/>
+          </w:rPr>
+        </w:r>
+        <w:r>
+          <w:rPr>
+            <w:noProof/>
+            <w:webHidden/>
+            <w:sz w:val="22"/>
+            <w:szCs w:val="22"/>
+          </w:rPr>
+          <w:fldChar w:fldCharType="separate"/>
+        </w:r>
+        <w:r>
+          <w:rPr>
+            <w:noProof/>
+            <w:webHidden/>
+            <w:sz w:val="22"/>
+            <w:szCs w:val="22"/>
+          </w:rPr>
+          <w:t>41</w:t>
+        </w:r>
+        <w:r>
+          <w:rPr>
+            <w:noProof/>
+            <w:webHidden/>
+            <w:sz w:val="22"/>
+            <w:szCs w:val="22"/>
+          </w:rPr>
+          <w:fldChar w:fldCharType="end"/>
+        </w:r>
+      </w:hyperlink>
+    </w:p>
+    <w:p>
+      <w:pPr>
+        <w:pStyle w:val="TDC1"/>
+        <w:rPr>
+          <w:rFonts w:asciiTheme="minorHAnsi" w:eastAsiaTheme="minorEastAsia" w:hAnsiTheme="minorHAnsi" w:cstheme="minorBidi"/>
+          <w:b w:val="0"/>
+          <w:bCs w:val="0"/>
+          <w:caps w:val="0"/>
+          <w:noProof/>
+          <w:sz w:val="22"/>
+          <w:szCs w:val="22"/>
+          <w:lang w:val="es-ES" w:eastAsia="es-ES"/>
+        </w:rPr>
+      </w:pPr>
+      <w:hyperlink w:anchor="_Toc527149577" w:history="1">
+        <w:r>
+          <w:rPr>
+            <w:rStyle w:val="Hipervnculo"/>
+            <w:noProof/>
+            <w:sz w:val="22"/>
+            <w:szCs w:val="22"/>
+          </w:rPr>
+          <w:t>Referencias bibliográficas</w:t>
+        </w:r>
+        <w:r>
+          <w:rPr>
+            <w:noProof/>
+            <w:webHidden/>
+            <w:sz w:val="22"/>
+            <w:szCs w:val="22"/>
+          </w:rPr>
+          <w:tab/>
+        </w:r>
+        <w:r>
+          <w:rPr>
+            <w:noProof/>
+            <w:webHidden/>
+            <w:sz w:val="22"/>
+            <w:szCs w:val="22"/>
+          </w:rPr>
+          <w:fldChar w:fldCharType="begin"/>
+        </w:r>
+        <w:r>
+          <w:rPr>
+            <w:noProof/>
+            <w:webHidden/>
+            <w:sz w:val="22"/>
+            <w:szCs w:val="22"/>
+          </w:rPr>
+          <w:instrText xml:space="preserve"> PAGEREF _Toc527149577 \h </w:instrText>
+        </w:r>
+        <w:r>
+          <w:rPr>
+            <w:noProof/>
+            <w:webHidden/>
+            <w:sz w:val="22"/>
+            <w:szCs w:val="22"/>
+          </w:rPr>
+        </w:r>
+        <w:r>
+          <w:rPr>
+            <w:noProof/>
+            <w:webHidden/>
+            <w:sz w:val="22"/>
+            <w:szCs w:val="22"/>
+          </w:rPr>
+          <w:fldChar w:fldCharType="separate"/>
+        </w:r>
+        <w:r>
+          <w:rPr>
+            <w:noProof/>
+            <w:webHidden/>
+            <w:sz w:val="22"/>
+            <w:szCs w:val="22"/>
+          </w:rPr>
+          <w:t>42</w:t>
+        </w:r>
+        <w:r>
+          <w:rPr>
+            <w:noProof/>
+            <w:webHidden/>
+            <w:sz w:val="22"/>
+            <w:szCs w:val="22"/>
+          </w:rPr>
+          <w:fldChar w:fldCharType="end"/>
+        </w:r>
+      </w:hyperlink>
+    </w:p>
+    <w:p>
+      <w:pPr>
+        <w:pStyle w:val="Titulo1"/>
+        <w:rPr>
+          <w:sz w:val="22"/>
+          <w:szCs w:val="22"/>
+        </w:rPr>
+      </w:pPr>
+      <w:r>
+        <w:rPr>
+          <w:sz w:val="22"/>
+          <w:szCs w:val="22"/>
+        </w:rPr>
+        <w:fldChar w:fldCharType="end"/>
+      </w:r>
+    </w:p>
+    <w:p>
+      <w:pPr>
+        <w:pStyle w:val="Ttulo1"/>
+      </w:pPr>
+    </w:p>
+    <w:p>
+      <w:pPr>
+        <w:pStyle w:val="Titulo1"/>
+      </w:pPr>
+    </w:p>
+    <w:p>
+      <w:pPr>
+        <w:pStyle w:val="Ttulo1"/>
+      </w:pPr>
+    </w:p>
+    <w:p>
+      <w:pPr>
+        <w:pStyle w:val="Titulo1"/>
+      </w:pPr>
+    </w:p>
+    <w:p>
+      <w:pPr>
+        <w:pStyle w:val="Ttulo1"/>
+      </w:pPr>
+    </w:p>
+    <w:p>
+      <w:pPr>
+        <w:pStyle w:val="Titulo1"/>
+      </w:pPr>
+    </w:p>
+    <w:p>
+      <w:pPr>
+        <w:pStyle w:val="Ttulo1"/>
+      </w:pPr>
+    </w:p>
+    <w:p>
+      <w:pPr>
+        <w:pStyle w:val="Titulo1"/>
+      </w:pPr>
+    </w:p>
+    <w:p>
+      <w:pPr>
+        <w:pStyle w:val="Ttulo1"/>
+      </w:pPr>
+    </w:p>
+    <w:p>
+      <w:pPr>
+        <w:pStyle w:val="Titulo1"/>
+      </w:pPr>
+    </w:p>
+    <w:p>
+      <w:pPr>
+        <w:pStyle w:val="Ttulo1"/>
+      </w:pPr>
+    </w:p>
+    <w:p>
+      <w:pPr>
+        <w:pStyle w:val="Titulo1"/>
+      </w:pPr>
+    </w:p>
+    <w:p>
+      <w:pPr>
+        <w:pStyle w:val="Ttulo1"/>
+      </w:pPr>
+    </w:p>
+    <w:p>
+      <w:pPr>
+        <w:pStyle w:val="Titulo1"/>
+      </w:pPr>
+    </w:p>
+    <w:p>
+      <w:pPr>
+        <w:pStyle w:val="TDC1"/>
+        <w:rPr>
+          <w:noProof/>
+        </w:rPr>
+      </w:pPr>
+      <w:r>
+        <w:lastRenderedPageBreak/>
+        <w:t>Indice</w:t>
+      </w:r>
+      <w:r>
+        <w:t xml:space="preserve"> DE</w:t>
+      </w:r>
+      <w:r>
+        <w:t xml:space="preserve"> figuras</w:t>
+      </w:r>
+      <w:r>
+        <w:rPr>
+          <w:sz w:val="22"/>
+          <w:szCs w:val="22"/>
+        </w:rPr>
+        <w:fldChar w:fldCharType="begin"/>
+      </w:r>
+      <w:r>
+        <w:rPr>
+          <w:sz w:val="22"/>
+          <w:szCs w:val="22"/>
+        </w:rPr>
+        <w:instrText xml:space="preserve"> TOC \h \z \c "Fig." </w:instrText>
+      </w:r>
+      <w:r>
+        <w:rPr>
+          <w:sz w:val="22"/>
+          <w:szCs w:val="22"/>
+        </w:rPr>
+        <w:fldChar w:fldCharType="separate"/>
+      </w:r>
     </w:p>
     <w:p>
       <w:pPr>
@@ -5685,7 +6075,7 @@
           <w:lang w:val="es-ES" w:eastAsia="es-ES"/>
         </w:rPr>
       </w:pPr>
-      <w:hyperlink w:anchor="_Toc527148105" w:history="1">
+      <w:hyperlink w:anchor="_Toc527148098" w:history="1">
         <w:r>
           <w:rPr>
             <w:rStyle w:val="Hipervnculo"/>
@@ -5694,7 +6084,7 @@
             <w:sz w:val="22"/>
             <w:szCs w:val="22"/>
           </w:rPr>
-          <w:t>Fig. 8 Detalle de resultado “Muy Mal” (1)</w:t>
+          <w:t>Fig. 1 Modelo Incremental e Iterativo [9]</w:t>
         </w:r>
         <w:r>
           <w:rPr>
@@ -5724,7 +6114,7 @@
             <w:sz w:val="22"/>
             <w:szCs w:val="22"/>
           </w:rPr>
-          <w:instrText xml:space="preserve"> PAGEREF _Toc527148105 \h </w:instrText>
+          <w:instrText xml:space="preserve"> PAGEREF _Toc527148098 \h </w:instrText>
         </w:r>
         <w:r>
           <w:rPr>
@@ -5753,7 +6143,7 @@
             <w:sz w:val="22"/>
             <w:szCs w:val="22"/>
           </w:rPr>
-          <w:t>23</w:t>
+          <w:t>13</w:t>
         </w:r>
         <w:r>
           <w:rPr>
@@ -5782,7 +6172,7 @@
           <w:lang w:val="es-ES" w:eastAsia="es-ES"/>
         </w:rPr>
       </w:pPr>
-      <w:hyperlink w:anchor="_Toc527148106" w:history="1">
+      <w:hyperlink w:anchor="_Toc527148099" w:history="1">
         <w:r>
           <w:rPr>
             <w:rStyle w:val="Hipervnculo"/>
@@ -5791,7 +6181,7 @@
             <w:sz w:val="22"/>
             <w:szCs w:val="22"/>
           </w:rPr>
-          <w:t>Fig. 9 Código sin corregir (1)</w:t>
+          <w:t>Fig. 2 Modelo de Base de Datos.</w:t>
         </w:r>
         <w:r>
           <w:rPr>
@@ -5821,7 +6211,7 @@
             <w:sz w:val="22"/>
             <w:szCs w:val="22"/>
           </w:rPr>
-          <w:instrText xml:space="preserve"> PAGEREF _Toc527148106 \h </w:instrText>
+          <w:instrText xml:space="preserve"> PAGEREF _Toc527148099 \h </w:instrText>
         </w:r>
         <w:r>
           <w:rPr>
@@ -5850,7 +6240,7 @@
             <w:sz w:val="22"/>
             <w:szCs w:val="22"/>
           </w:rPr>
-          <w:t>23</w:t>
+          <w:t>19</w:t>
         </w:r>
         <w:r>
           <w:rPr>
@@ -5879,7 +6269,7 @@
           <w:lang w:val="es-ES" w:eastAsia="es-ES"/>
         </w:rPr>
       </w:pPr>
-      <w:hyperlink w:anchor="_Toc527148107" w:history="1">
+      <w:hyperlink w:anchor="_Toc527148100" w:history="1">
         <w:r>
           <w:rPr>
             <w:rStyle w:val="Hipervnculo"/>
@@ -5888,7 +6278,7 @@
             <w:sz w:val="22"/>
             <w:szCs w:val="22"/>
           </w:rPr>
-          <w:t>Fig. 10 Código corregido (1)</w:t>
+          <w:t>Fig. 3 Diagrama de Casos de Uso</w:t>
         </w:r>
         <w:r>
           <w:rPr>
@@ -5918,7 +6308,7 @@
             <w:sz w:val="22"/>
             <w:szCs w:val="22"/>
           </w:rPr>
-          <w:instrText xml:space="preserve"> PAGEREF _Toc527148107 \h </w:instrText>
+          <w:instrText xml:space="preserve"> PAGEREF _Toc527148100 \h </w:instrText>
         </w:r>
         <w:r>
           <w:rPr>
@@ -5947,7 +6337,7 @@
             <w:sz w:val="22"/>
             <w:szCs w:val="22"/>
           </w:rPr>
-          <w:t>24</w:t>
+          <w:t>20</w:t>
         </w:r>
         <w:r>
           <w:rPr>
@@ -5976,7 +6366,7 @@
           <w:lang w:val="es-ES" w:eastAsia="es-ES"/>
         </w:rPr>
       </w:pPr>
-      <w:hyperlink w:anchor="_Toc527148108" w:history="1">
+      <w:hyperlink w:anchor="_Toc527148101" w:history="1">
         <w:r>
           <w:rPr>
             <w:rStyle w:val="Hipervnculo"/>
@@ -5985,7 +6375,7 @@
             <w:sz w:val="22"/>
             <w:szCs w:val="22"/>
           </w:rPr>
-          <w:t>Fig. 11 Informe de eXaminator (2)</w:t>
+          <w:t>Fig. 4 Informe de eXaminator (1)</w:t>
         </w:r>
         <w:r>
           <w:rPr>
@@ -6015,7 +6405,7 @@
             <w:sz w:val="22"/>
             <w:szCs w:val="22"/>
           </w:rPr>
-          <w:instrText xml:space="preserve"> PAGEREF _Toc527148108 \h </w:instrText>
+          <w:instrText xml:space="preserve"> PAGEREF _Toc527148101 \h </w:instrText>
         </w:r>
         <w:r>
           <w:rPr>
@@ -6044,7 +6434,7 @@
             <w:sz w:val="22"/>
             <w:szCs w:val="22"/>
           </w:rPr>
-          <w:t>24</w:t>
+          <w:t>21</w:t>
         </w:r>
         <w:r>
           <w:rPr>
@@ -6073,7 +6463,7 @@
           <w:lang w:val="es-ES" w:eastAsia="es-ES"/>
         </w:rPr>
       </w:pPr>
-      <w:hyperlink w:anchor="_Toc527148109" w:history="1">
+      <w:hyperlink w:anchor="_Toc527148102" w:history="1">
         <w:r>
           <w:rPr>
             <w:rStyle w:val="Hipervnculo"/>
@@ -6082,7 +6472,7 @@
             <w:sz w:val="22"/>
             <w:szCs w:val="22"/>
           </w:rPr>
-          <w:t>Fig. 12 Detalle de resultado “Mal” (1)</w:t>
+          <w:t>Fig. 5 Lista completa de pruebas</w:t>
         </w:r>
         <w:r>
           <w:rPr>
@@ -6112,7 +6502,7 @@
             <w:sz w:val="22"/>
             <w:szCs w:val="22"/>
           </w:rPr>
-          <w:instrText xml:space="preserve"> PAGEREF _Toc527148109 \h </w:instrText>
+          <w:instrText xml:space="preserve"> PAGEREF _Toc527148102 \h </w:instrText>
         </w:r>
         <w:r>
           <w:rPr>
@@ -6141,7 +6531,7 @@
             <w:sz w:val="22"/>
             <w:szCs w:val="22"/>
           </w:rPr>
-          <w:t>25</w:t>
+          <w:t>22</w:t>
         </w:r>
         <w:r>
           <w:rPr>
@@ -6170,7 +6560,7 @@
           <w:lang w:val="es-ES" w:eastAsia="es-ES"/>
         </w:rPr>
       </w:pPr>
-      <w:hyperlink w:anchor="_Toc527148110" w:history="1">
+      <w:hyperlink w:anchor="_Toc527148103" w:history="1">
         <w:r>
           <w:rPr>
             <w:rStyle w:val="Hipervnculo"/>
@@ -6179,7 +6569,7 @@
             <w:sz w:val="22"/>
             <w:szCs w:val="22"/>
           </w:rPr>
-          <w:t>Fig. 13 Criterio de Conformidad 2.4.1</w:t>
+          <w:t>Fig. 6 Score ponderado</w:t>
         </w:r>
         <w:r>
           <w:rPr>
@@ -6209,7 +6599,7 @@
             <w:sz w:val="22"/>
             <w:szCs w:val="22"/>
           </w:rPr>
-          <w:instrText xml:space="preserve"> PAGEREF _Toc527148110 \h </w:instrText>
+          <w:instrText xml:space="preserve"> PAGEREF _Toc527148103 \h </w:instrText>
         </w:r>
         <w:r>
           <w:rPr>
@@ -6238,7 +6628,7 @@
             <w:sz w:val="22"/>
             <w:szCs w:val="22"/>
           </w:rPr>
-          <w:t>25</w:t>
+          <w:t>22</w:t>
         </w:r>
         <w:r>
           <w:rPr>
@@ -6267,7 +6657,7 @@
           <w:lang w:val="es-ES" w:eastAsia="es-ES"/>
         </w:rPr>
       </w:pPr>
-      <w:hyperlink w:anchor="_Toc527148111" w:history="1">
+      <w:hyperlink w:anchor="_Toc527148104" w:history="1">
         <w:r>
           <w:rPr>
             <w:rStyle w:val="Hipervnculo"/>
@@ -6276,7 +6666,7 @@
             <w:sz w:val="22"/>
             <w:szCs w:val="22"/>
           </w:rPr>
-          <w:t>Fig. 14 Detalle de resultado “Mal” (2)</w:t>
+          <w:t>Fig. 7 Resultados del tipo “Muy mal” (1)</w:t>
         </w:r>
         <w:r>
           <w:rPr>
@@ -6306,7 +6696,7 @@
             <w:sz w:val="22"/>
             <w:szCs w:val="22"/>
           </w:rPr>
-          <w:instrText xml:space="preserve"> PAGEREF _Toc527148111 \h </w:instrText>
+          <w:instrText xml:space="preserve"> PAGEREF _Toc527148104 \h </w:instrText>
         </w:r>
         <w:r>
           <w:rPr>
@@ -6335,7 +6725,7 @@
             <w:sz w:val="22"/>
             <w:szCs w:val="22"/>
           </w:rPr>
-          <w:t>27</w:t>
+          <w:t>23</w:t>
         </w:r>
         <w:r>
           <w:rPr>
@@ -6364,7 +6754,7 @@
           <w:lang w:val="es-ES" w:eastAsia="es-ES"/>
         </w:rPr>
       </w:pPr>
-      <w:hyperlink w:anchor="_Toc527148112" w:history="1">
+      <w:hyperlink w:anchor="_Toc527148105" w:history="1">
         <w:r>
           <w:rPr>
             <w:rStyle w:val="Hipervnculo"/>
@@ -6373,7 +6763,7 @@
             <w:sz w:val="22"/>
             <w:szCs w:val="22"/>
           </w:rPr>
-          <w:t>Fig. 15 Código sin corregir (2)</w:t>
+          <w:t>Fig. 8 Detalle de resultado “Muy Mal” (1)</w:t>
         </w:r>
         <w:r>
           <w:rPr>
@@ -6403,7 +6793,7 @@
             <w:sz w:val="22"/>
             <w:szCs w:val="22"/>
           </w:rPr>
-          <w:instrText xml:space="preserve"> PAGEREF _Toc527148112 \h </w:instrText>
+          <w:instrText xml:space="preserve"> PAGEREF _Toc527148105 \h </w:instrText>
         </w:r>
         <w:r>
           <w:rPr>
@@ -6432,7 +6822,7 @@
             <w:sz w:val="22"/>
             <w:szCs w:val="22"/>
           </w:rPr>
-          <w:t>27</w:t>
+          <w:t>24</w:t>
         </w:r>
         <w:r>
           <w:rPr>
@@ -6461,7 +6851,7 @@
           <w:lang w:val="es-ES" w:eastAsia="es-ES"/>
         </w:rPr>
       </w:pPr>
-      <w:hyperlink w:anchor="_Toc527148113" w:history="1">
+      <w:hyperlink w:anchor="_Toc527148106" w:history="1">
         <w:r>
           <w:rPr>
             <w:rStyle w:val="Hipervnculo"/>
@@ -6470,7 +6860,7 @@
             <w:sz w:val="22"/>
             <w:szCs w:val="22"/>
           </w:rPr>
-          <w:t>Fig. 16 Código corregido (2)</w:t>
+          <w:t>Fig. 9 Código sin corregir (1)</w:t>
         </w:r>
         <w:r>
           <w:rPr>
@@ -6500,7 +6890,7 @@
             <w:sz w:val="22"/>
             <w:szCs w:val="22"/>
           </w:rPr>
-          <w:instrText xml:space="preserve"> PAGEREF _Toc527148113 \h </w:instrText>
+          <w:instrText xml:space="preserve"> PAGEREF _Toc527148106 \h </w:instrText>
         </w:r>
         <w:r>
           <w:rPr>
@@ -6529,7 +6919,7 @@
             <w:sz w:val="22"/>
             <w:szCs w:val="22"/>
           </w:rPr>
-          <w:t>27</w:t>
+          <w:t>24</w:t>
         </w:r>
         <w:r>
           <w:rPr>
@@ -6558,7 +6948,7 @@
           <w:lang w:val="es-ES" w:eastAsia="es-ES"/>
         </w:rPr>
       </w:pPr>
-      <w:hyperlink w:anchor="_Toc527148114" w:history="1">
+      <w:hyperlink w:anchor="_Toc527148107" w:history="1">
         <w:r>
           <w:rPr>
             <w:rStyle w:val="Hipervnculo"/>
@@ -6567,7 +6957,7 @@
             <w:sz w:val="22"/>
             <w:szCs w:val="22"/>
           </w:rPr>
-          <w:t>Fig. 17 Informe de eXaminator (3)</w:t>
+          <w:t>Fig. 10 Código corregido (1)</w:t>
         </w:r>
         <w:r>
           <w:rPr>
@@ -6597,7 +6987,7 @@
             <w:sz w:val="22"/>
             <w:szCs w:val="22"/>
           </w:rPr>
-          <w:instrText xml:space="preserve"> PAGEREF _Toc527148114 \h </w:instrText>
+          <w:instrText xml:space="preserve"> PAGEREF _Toc527148107 \h </w:instrText>
         </w:r>
         <w:r>
           <w:rPr>
@@ -6626,7 +7016,7 @@
             <w:sz w:val="22"/>
             <w:szCs w:val="22"/>
           </w:rPr>
-          <w:t>28</w:t>
+          <w:t>25</w:t>
         </w:r>
         <w:r>
           <w:rPr>
@@ -6655,7 +7045,7 @@
           <w:lang w:val="es-ES" w:eastAsia="es-ES"/>
         </w:rPr>
       </w:pPr>
-      <w:hyperlink w:anchor="_Toc527148115" w:history="1">
+      <w:hyperlink w:anchor="_Toc527148108" w:history="1">
         <w:r>
           <w:rPr>
             <w:rStyle w:val="Hipervnculo"/>
@@ -6664,7 +7054,7 @@
             <w:sz w:val="22"/>
             <w:szCs w:val="22"/>
           </w:rPr>
-          <w:t>Fig. 18 Detalle de resultado “Mal” (3)</w:t>
+          <w:t>Fig. 11 Informe de eXaminator (2)</w:t>
         </w:r>
         <w:r>
           <w:rPr>
@@ -6694,7 +7084,7 @@
             <w:sz w:val="22"/>
             <w:szCs w:val="22"/>
           </w:rPr>
-          <w:instrText xml:space="preserve"> PAGEREF _Toc527148115 \h </w:instrText>
+          <w:instrText xml:space="preserve"> PAGEREF _Toc527148108 \h </w:instrText>
         </w:r>
         <w:r>
           <w:rPr>
@@ -6723,7 +7113,7 @@
             <w:sz w:val="22"/>
             <w:szCs w:val="22"/>
           </w:rPr>
-          <w:t>29</w:t>
+          <w:t>25</w:t>
         </w:r>
         <w:r>
           <w:rPr>
@@ -6752,7 +7142,7 @@
           <w:lang w:val="es-ES" w:eastAsia="es-ES"/>
         </w:rPr>
       </w:pPr>
-      <w:hyperlink w:anchor="_Toc527148116" w:history="1">
+      <w:hyperlink w:anchor="_Toc527148109" w:history="1">
         <w:r>
           <w:rPr>
             <w:rStyle w:val="Hipervnculo"/>
@@ -6761,7 +7151,7 @@
             <w:sz w:val="22"/>
             <w:szCs w:val="22"/>
           </w:rPr>
-          <w:t>Fig. 19 Informe de eXaminator (4)</w:t>
+          <w:t>Fig. 12 Detalle de resultado “Mal” (1)</w:t>
         </w:r>
         <w:r>
           <w:rPr>
@@ -6791,7 +7181,7 @@
             <w:sz w:val="22"/>
             <w:szCs w:val="22"/>
           </w:rPr>
-          <w:instrText xml:space="preserve"> PAGEREF _Toc527148116 \h </w:instrText>
+          <w:instrText xml:space="preserve"> PAGEREF _Toc527148109 \h </w:instrText>
         </w:r>
         <w:r>
           <w:rPr>
@@ -6820,7 +7210,7 @@
             <w:sz w:val="22"/>
             <w:szCs w:val="22"/>
           </w:rPr>
-          <w:t>30</w:t>
+          <w:t>26</w:t>
         </w:r>
         <w:r>
           <w:rPr>
@@ -6849,7 +7239,7 @@
           <w:lang w:val="es-ES" w:eastAsia="es-ES"/>
         </w:rPr>
       </w:pPr>
-      <w:hyperlink w:anchor="_Toc527148117" w:history="1">
+      <w:hyperlink w:anchor="_Toc527148110" w:history="1">
         <w:r>
           <w:rPr>
             <w:rStyle w:val="Hipervnculo"/>
@@ -6858,7 +7248,7 @@
             <w:sz w:val="22"/>
             <w:szCs w:val="22"/>
           </w:rPr>
-          <w:t>Fig. 20 Detalle de resultado “Muy Mal” (2)</w:t>
+          <w:t>Fig. 13 Criterio de Conformidad 2.4.1</w:t>
         </w:r>
         <w:r>
           <w:rPr>
@@ -6888,7 +7278,7 @@
             <w:sz w:val="22"/>
             <w:szCs w:val="22"/>
           </w:rPr>
-          <w:instrText xml:space="preserve"> PAGEREF _Toc527148117 \h </w:instrText>
+          <w:instrText xml:space="preserve"> PAGEREF _Toc527148110 \h </w:instrText>
         </w:r>
         <w:r>
           <w:rPr>
@@ -6917,7 +7307,7 @@
             <w:sz w:val="22"/>
             <w:szCs w:val="22"/>
           </w:rPr>
-          <w:t>31</w:t>
+          <w:t>26</w:t>
         </w:r>
         <w:r>
           <w:rPr>
@@ -6946,7 +7336,7 @@
           <w:lang w:val="es-ES" w:eastAsia="es-ES"/>
         </w:rPr>
       </w:pPr>
-      <w:hyperlink w:anchor="_Toc527148118" w:history="1">
+      <w:hyperlink w:anchor="_Toc527148111" w:history="1">
         <w:r>
           <w:rPr>
             <w:rStyle w:val="Hipervnculo"/>
@@ -6955,7 +7345,7 @@
             <w:sz w:val="22"/>
             <w:szCs w:val="22"/>
           </w:rPr>
-          <w:t>Fig. 21 Informe de eXaminator (5)</w:t>
+          <w:t>Fig. 14 Detalle de resultado “Mal” (2)</w:t>
         </w:r>
         <w:r>
           <w:rPr>
@@ -6985,7 +7375,7 @@
             <w:sz w:val="22"/>
             <w:szCs w:val="22"/>
           </w:rPr>
-          <w:instrText xml:space="preserve"> PAGEREF _Toc527148118 \h </w:instrText>
+          <w:instrText xml:space="preserve"> PAGEREF _Toc527148111 \h </w:instrText>
         </w:r>
         <w:r>
           <w:rPr>
@@ -7014,7 +7404,7 @@
             <w:sz w:val="22"/>
             <w:szCs w:val="22"/>
           </w:rPr>
-          <w:t>32</w:t>
+          <w:t>28</w:t>
         </w:r>
         <w:r>
           <w:rPr>
@@ -7043,7 +7433,7 @@
           <w:lang w:val="es-ES" w:eastAsia="es-ES"/>
         </w:rPr>
       </w:pPr>
-      <w:hyperlink w:anchor="_Toc527148119" w:history="1">
+      <w:hyperlink w:anchor="_Toc527148112" w:history="1">
         <w:r>
           <w:rPr>
             <w:rStyle w:val="Hipervnculo"/>
@@ -7052,7 +7442,7 @@
             <w:sz w:val="22"/>
             <w:szCs w:val="22"/>
           </w:rPr>
-          <w:t>Fig. 22 Detalle de resultado “Mal” (4)</w:t>
+          <w:t>Fig. 15 Código sin corregir (2)</w:t>
         </w:r>
         <w:r>
           <w:rPr>
@@ -7082,7 +7472,7 @@
             <w:sz w:val="22"/>
             <w:szCs w:val="22"/>
           </w:rPr>
-          <w:instrText xml:space="preserve"> PAGEREF _Toc527148119 \h </w:instrText>
+          <w:instrText xml:space="preserve"> PAGEREF _Toc527148112 \h </w:instrText>
         </w:r>
         <w:r>
           <w:rPr>
@@ -7111,7 +7501,7 @@
             <w:sz w:val="22"/>
             <w:szCs w:val="22"/>
           </w:rPr>
-          <w:t>33</w:t>
+          <w:t>28</w:t>
         </w:r>
         <w:r>
           <w:rPr>
@@ -7140,7 +7530,7 @@
           <w:lang w:val="es-ES" w:eastAsia="es-ES"/>
         </w:rPr>
       </w:pPr>
-      <w:hyperlink w:anchor="_Toc527148120" w:history="1">
+      <w:hyperlink w:anchor="_Toc527148113" w:history="1">
         <w:r>
           <w:rPr>
             <w:rStyle w:val="Hipervnculo"/>
@@ -7149,7 +7539,7 @@
             <w:sz w:val="22"/>
             <w:szCs w:val="22"/>
           </w:rPr>
-          <w:t>Fig. 23 Código sin corregir (3)</w:t>
+          <w:t>Fig. 16 Código corregido (2)</w:t>
         </w:r>
         <w:r>
           <w:rPr>
@@ -7179,7 +7569,7 @@
             <w:sz w:val="22"/>
             <w:szCs w:val="22"/>
           </w:rPr>
-          <w:instrText xml:space="preserve"> PAGEREF _Toc527148120 \h </w:instrText>
+          <w:instrText xml:space="preserve"> PAGEREF _Toc527148113 \h </w:instrText>
         </w:r>
         <w:r>
           <w:rPr>
@@ -7208,7 +7598,7 @@
             <w:sz w:val="22"/>
             <w:szCs w:val="22"/>
           </w:rPr>
-          <w:t>33</w:t>
+          <w:t>28</w:t>
         </w:r>
         <w:r>
           <w:rPr>
@@ -7237,7 +7627,7 @@
           <w:lang w:val="es-ES" w:eastAsia="es-ES"/>
         </w:rPr>
       </w:pPr>
-      <w:hyperlink w:anchor="_Toc527148121" w:history="1">
+      <w:hyperlink w:anchor="_Toc527148114" w:history="1">
         <w:r>
           <w:rPr>
             <w:rStyle w:val="Hipervnculo"/>
@@ -7246,7 +7636,7 @@
             <w:sz w:val="22"/>
             <w:szCs w:val="22"/>
           </w:rPr>
-          <w:t>Fig. 24 Código corregido (3)</w:t>
+          <w:t>Fig. 17 Informe de eXaminator (3)</w:t>
         </w:r>
         <w:r>
           <w:rPr>
@@ -7276,7 +7666,7 @@
             <w:sz w:val="22"/>
             <w:szCs w:val="22"/>
           </w:rPr>
-          <w:instrText xml:space="preserve"> PAGEREF _Toc527148121 \h </w:instrText>
+          <w:instrText xml:space="preserve"> PAGEREF _Toc527148114 \h </w:instrText>
         </w:r>
         <w:r>
           <w:rPr>
@@ -7305,7 +7695,7 @@
             <w:sz w:val="22"/>
             <w:szCs w:val="22"/>
           </w:rPr>
-          <w:t>34</w:t>
+          <w:t>29</w:t>
         </w:r>
         <w:r>
           <w:rPr>
@@ -7334,7 +7724,7 @@
           <w:lang w:val="es-ES" w:eastAsia="es-ES"/>
         </w:rPr>
       </w:pPr>
-      <w:hyperlink w:anchor="_Toc527148122" w:history="1">
+      <w:hyperlink w:anchor="_Toc527148115" w:history="1">
         <w:r>
           <w:rPr>
             <w:rStyle w:val="Hipervnculo"/>
@@ -7343,7 +7733,7 @@
             <w:sz w:val="22"/>
             <w:szCs w:val="22"/>
           </w:rPr>
-          <w:t>Fig. 25 Vista desde la pagina</w:t>
+          <w:t>Fig. 18 Detalle de resultado “Mal” (3)</w:t>
         </w:r>
         <w:r>
           <w:rPr>
@@ -7373,7 +7763,7 @@
             <w:sz w:val="22"/>
             <w:szCs w:val="22"/>
           </w:rPr>
-          <w:instrText xml:space="preserve"> PAGEREF _Toc527148122 \h </w:instrText>
+          <w:instrText xml:space="preserve"> PAGEREF _Toc527148115 \h </w:instrText>
         </w:r>
         <w:r>
           <w:rPr>
@@ -7402,7 +7792,7 @@
             <w:sz w:val="22"/>
             <w:szCs w:val="22"/>
           </w:rPr>
-          <w:t>34</w:t>
+          <w:t>29</w:t>
         </w:r>
         <w:r>
           <w:rPr>
@@ -7431,7 +7821,7 @@
           <w:lang w:val="es-ES" w:eastAsia="es-ES"/>
         </w:rPr>
       </w:pPr>
-      <w:hyperlink w:anchor="_Toc527148123" w:history="1">
+      <w:hyperlink w:anchor="_Toc527148116" w:history="1">
         <w:r>
           <w:rPr>
             <w:rStyle w:val="Hipervnculo"/>
@@ -7440,7 +7830,7 @@
             <w:sz w:val="22"/>
             <w:szCs w:val="22"/>
           </w:rPr>
-          <w:t>Fig. 26 Informe de eXaminator (6)</w:t>
+          <w:t>Fig. 19 Informe de eXaminator (4)</w:t>
         </w:r>
         <w:r>
           <w:rPr>
@@ -7470,7 +7860,7 @@
             <w:sz w:val="22"/>
             <w:szCs w:val="22"/>
           </w:rPr>
-          <w:instrText xml:space="preserve"> PAGEREF _Toc527148123 \h </w:instrText>
+          <w:instrText xml:space="preserve"> PAGEREF _Toc527148116 \h </w:instrText>
         </w:r>
         <w:r>
           <w:rPr>
@@ -7499,7 +7889,7 @@
             <w:sz w:val="22"/>
             <w:szCs w:val="22"/>
           </w:rPr>
-          <w:t>35</w:t>
+          <w:t>30</w:t>
         </w:r>
         <w:r>
           <w:rPr>
@@ -7528,7 +7918,7 @@
           <w:lang w:val="es-ES" w:eastAsia="es-ES"/>
         </w:rPr>
       </w:pPr>
-      <w:hyperlink w:anchor="_Toc527148124" w:history="1">
+      <w:hyperlink w:anchor="_Toc527148117" w:history="1">
         <w:r>
           <w:rPr>
             <w:rStyle w:val="Hipervnculo"/>
@@ -7537,7 +7927,7 @@
             <w:sz w:val="22"/>
             <w:szCs w:val="22"/>
           </w:rPr>
-          <w:t>Fig. 27 Detalle de resultado “Regular”</w:t>
+          <w:t>Fig. 20 Detalle de resultado “Muy Mal” (2)</w:t>
         </w:r>
         <w:r>
           <w:rPr>
@@ -7567,7 +7957,7 @@
             <w:sz w:val="22"/>
             <w:szCs w:val="22"/>
           </w:rPr>
-          <w:instrText xml:space="preserve"> PAGEREF _Toc527148124 \h </w:instrText>
+          <w:instrText xml:space="preserve"> PAGEREF _Toc527148117 \h </w:instrText>
         </w:r>
         <w:r>
           <w:rPr>
@@ -7596,7 +7986,7 @@
             <w:sz w:val="22"/>
             <w:szCs w:val="22"/>
           </w:rPr>
-          <w:t>36</w:t>
+          <w:t>31</w:t>
         </w:r>
         <w:r>
           <w:rPr>
@@ -7625,7 +8015,7 @@
           <w:lang w:val="es-ES" w:eastAsia="es-ES"/>
         </w:rPr>
       </w:pPr>
-      <w:hyperlink w:anchor="_Toc527148125" w:history="1">
+      <w:hyperlink w:anchor="_Toc527148118" w:history="1">
         <w:r>
           <w:rPr>
             <w:rStyle w:val="Hipervnculo"/>
@@ -7634,7 +8024,7 @@
             <w:sz w:val="22"/>
             <w:szCs w:val="22"/>
           </w:rPr>
-          <w:t>Fig. 28 Código sin corregir (4)</w:t>
+          <w:t>Fig. 21 Informe de eXaminator (5)</w:t>
         </w:r>
         <w:r>
           <w:rPr>
@@ -7664,7 +8054,7 @@
             <w:sz w:val="22"/>
             <w:szCs w:val="22"/>
           </w:rPr>
-          <w:instrText xml:space="preserve"> PAGEREF _Toc527148125 \h </w:instrText>
+          <w:instrText xml:space="preserve"> PAGEREF _Toc527148118 \h </w:instrText>
         </w:r>
         <w:r>
           <w:rPr>
@@ -7693,7 +8083,7 @@
             <w:sz w:val="22"/>
             <w:szCs w:val="22"/>
           </w:rPr>
-          <w:t>36</w:t>
+          <w:t>33</w:t>
         </w:r>
         <w:r>
           <w:rPr>
@@ -7722,7 +8112,7 @@
           <w:lang w:val="es-ES" w:eastAsia="es-ES"/>
         </w:rPr>
       </w:pPr>
-      <w:hyperlink w:anchor="_Toc527148126" w:history="1">
+      <w:hyperlink w:anchor="_Toc527148119" w:history="1">
         <w:r>
           <w:rPr>
             <w:rStyle w:val="Hipervnculo"/>
@@ -7731,7 +8121,7 @@
             <w:sz w:val="22"/>
             <w:szCs w:val="22"/>
           </w:rPr>
-          <w:t>Fig. 29 Código corregido (4)</w:t>
+          <w:t>Fig. 22 Detalle de resultado “Mal” (4)</w:t>
         </w:r>
         <w:r>
           <w:rPr>
@@ -7761,7 +8151,7 @@
             <w:sz w:val="22"/>
             <w:szCs w:val="22"/>
           </w:rPr>
-          <w:instrText xml:space="preserve"> PAGEREF _Toc527148126 \h </w:instrText>
+          <w:instrText xml:space="preserve"> PAGEREF _Toc527148119 \h </w:instrText>
         </w:r>
         <w:r>
           <w:rPr>
@@ -7790,7 +8180,7 @@
             <w:sz w:val="22"/>
             <w:szCs w:val="22"/>
           </w:rPr>
-          <w:t>36</w:t>
+          <w:t>33</w:t>
         </w:r>
         <w:r>
           <w:rPr>
@@ -7819,7 +8209,7 @@
           <w:lang w:val="es-ES" w:eastAsia="es-ES"/>
         </w:rPr>
       </w:pPr>
-      <w:hyperlink w:anchor="_Toc527148127" w:history="1">
+      <w:hyperlink w:anchor="_Toc527148120" w:history="1">
         <w:r>
           <w:rPr>
             <w:rStyle w:val="Hipervnculo"/>
@@ -7828,7 +8218,7 @@
             <w:sz w:val="22"/>
             <w:szCs w:val="22"/>
           </w:rPr>
-          <w:t>Fig. 30 Resultado Final de eXaminator (1)</w:t>
+          <w:t>Fig. 23 Código sin corregir (3)</w:t>
         </w:r>
         <w:r>
           <w:rPr>
@@ -7858,7 +8248,7 @@
             <w:sz w:val="22"/>
             <w:szCs w:val="22"/>
           </w:rPr>
-          <w:instrText xml:space="preserve"> PAGEREF _Toc527148127 \h </w:instrText>
+          <w:instrText xml:space="preserve"> PAGEREF _Toc527148120 \h </w:instrText>
         </w:r>
         <w:r>
           <w:rPr>
@@ -7887,7 +8277,7 @@
             <w:sz w:val="22"/>
             <w:szCs w:val="22"/>
           </w:rPr>
-          <w:t>38</w:t>
+          <w:t>34</w:t>
         </w:r>
         <w:r>
           <w:rPr>
@@ -7916,7 +8306,7 @@
           <w:lang w:val="es-ES" w:eastAsia="es-ES"/>
         </w:rPr>
       </w:pPr>
-      <w:hyperlink w:anchor="_Toc527148128" w:history="1">
+      <w:hyperlink w:anchor="_Toc527148121" w:history="1">
         <w:r>
           <w:rPr>
             <w:rStyle w:val="Hipervnculo"/>
@@ -7925,7 +8315,7 @@
             <w:sz w:val="22"/>
             <w:szCs w:val="22"/>
           </w:rPr>
-          <w:t>Fig. 31 Resultado Final de eXaminator (2)</w:t>
+          <w:t>Fig. 24 Código corregido (3)</w:t>
         </w:r>
         <w:r>
           <w:rPr>
@@ -7955,7 +8345,7 @@
             <w:sz w:val="22"/>
             <w:szCs w:val="22"/>
           </w:rPr>
-          <w:instrText xml:space="preserve"> PAGEREF _Toc527148128 \h </w:instrText>
+          <w:instrText xml:space="preserve"> PAGEREF _Toc527148121 \h </w:instrText>
         </w:r>
         <w:r>
           <w:rPr>
@@ -7984,7 +8374,7 @@
             <w:sz w:val="22"/>
             <w:szCs w:val="22"/>
           </w:rPr>
-          <w:t>39</w:t>
+          <w:t>34</w:t>
         </w:r>
         <w:r>
           <w:rPr>
@@ -7997,52 +8387,6 @@
           <w:fldChar w:fldCharType="end"/>
         </w:r>
       </w:hyperlink>
-    </w:p>
-    <w:p>
-      <w:pPr>
-        <w:pStyle w:val="TDC1"/>
-        <w:rPr>
-          <w:sz w:val="22"/>
-          <w:szCs w:val="22"/>
-        </w:rPr>
-      </w:pPr>
-      <w:r>
-        <w:rPr>
-          <w:sz w:val="22"/>
-          <w:szCs w:val="22"/>
-        </w:rPr>
-        <w:fldChar w:fldCharType="end"/>
-      </w:r>
-    </w:p>
-    <w:p>
-      <w:pPr>
-        <w:pStyle w:val="TDC1"/>
-      </w:pPr>
-    </w:p>
-    <w:p>
-      <w:pPr>
-        <w:pStyle w:val="TDC1"/>
-      </w:pPr>
-    </w:p>
-    <w:p>
-      <w:pPr>
-        <w:pStyle w:val="TDC1"/>
-        <w:rPr>
-          <w:b w:val="0"/>
-          <w:sz w:val="22"/>
-          <w:szCs w:val="22"/>
-        </w:rPr>
-      </w:pPr>
-      <w:r>
-        <w:lastRenderedPageBreak/>
-        <w:t>Indice</w:t>
-      </w:r>
-      <w:r>
-        <w:t xml:space="preserve"> DE </w:t>
-      </w:r>
-      <w:r>
-        <w:t>tablas</w:t>
-      </w:r>
     </w:p>
     <w:p>
       <w:pPr>
@@ -8059,34 +8403,7 @@
           <w:lang w:val="es-ES" w:eastAsia="es-ES"/>
         </w:rPr>
       </w:pPr>
-      <w:r>
-        <w:rPr>
-          <w:rFonts w:ascii="Arial" w:hAnsi="Arial" w:cs="Arial"/>
-          <w:b/>
-          <w:sz w:val="22"/>
-          <w:szCs w:val="22"/>
-        </w:rPr>
-        <w:fldChar w:fldCharType="begin"/>
-      </w:r>
-      <w:r>
-        <w:rPr>
-          <w:rFonts w:ascii="Arial" w:hAnsi="Arial" w:cs="Arial"/>
-          <w:b/>
-          <w:sz w:val="22"/>
-          <w:szCs w:val="22"/>
-        </w:rPr>
-        <w:instrText xml:space="preserve"> TOC \h \z \c "Tabla" </w:instrText>
-      </w:r>
-      <w:r>
-        <w:rPr>
-          <w:rFonts w:ascii="Arial" w:hAnsi="Arial" w:cs="Arial"/>
-          <w:b/>
-          <w:sz w:val="22"/>
-          <w:szCs w:val="22"/>
-        </w:rPr>
-        <w:fldChar w:fldCharType="separate"/>
-      </w:r>
-      <w:hyperlink w:anchor="_Toc526191309" w:history="1">
+      <w:hyperlink w:anchor="_Toc527148122" w:history="1">
         <w:r>
           <w:rPr>
             <w:rStyle w:val="Hipervnculo"/>
@@ -8095,7 +8412,7 @@
             <w:sz w:val="22"/>
             <w:szCs w:val="22"/>
           </w:rPr>
-          <w:t>Tabla 1 Definiciones, Acrónimos y abreviaturas</w:t>
+          <w:t>Fig. 25 Vista desde la pagina</w:t>
         </w:r>
         <w:r>
           <w:rPr>
@@ -8125,7 +8442,7 @@
             <w:sz w:val="22"/>
             <w:szCs w:val="22"/>
           </w:rPr>
-          <w:instrText xml:space="preserve"> PAGEREF _Toc526191309 \h </w:instrText>
+          <w:instrText xml:space="preserve"> PAGEREF _Toc527148122 \h </w:instrText>
         </w:r>
         <w:r>
           <w:rPr>
@@ -8154,7 +8471,7 @@
             <w:sz w:val="22"/>
             <w:szCs w:val="22"/>
           </w:rPr>
-          <w:t>14</w:t>
+          <w:t>35</w:t>
         </w:r>
         <w:r>
           <w:rPr>
@@ -8183,7 +8500,7 @@
           <w:lang w:val="es-ES" w:eastAsia="es-ES"/>
         </w:rPr>
       </w:pPr>
-      <w:hyperlink w:anchor="_Toc526191310" w:history="1">
+      <w:hyperlink w:anchor="_Toc527148123" w:history="1">
         <w:r>
           <w:rPr>
             <w:rStyle w:val="Hipervnculo"/>
@@ -8192,7 +8509,7 @@
             <w:sz w:val="22"/>
             <w:szCs w:val="22"/>
           </w:rPr>
-          <w:t>Tabla 2 Referencias</w:t>
+          <w:t>Fig. 26 Informe de eXaminator (6)</w:t>
         </w:r>
         <w:r>
           <w:rPr>
@@ -8222,7 +8539,7 @@
             <w:sz w:val="22"/>
             <w:szCs w:val="22"/>
           </w:rPr>
-          <w:instrText xml:space="preserve"> PAGEREF _Toc526191310 \h </w:instrText>
+          <w:instrText xml:space="preserve"> PAGEREF _Toc527148123 \h </w:instrText>
         </w:r>
         <w:r>
           <w:rPr>
@@ -8251,7 +8568,7 @@
             <w:sz w:val="22"/>
             <w:szCs w:val="22"/>
           </w:rPr>
-          <w:t>14</w:t>
+          <w:t>35</w:t>
         </w:r>
         <w:r>
           <w:rPr>
@@ -8280,7 +8597,7 @@
           <w:lang w:val="es-ES" w:eastAsia="es-ES"/>
         </w:rPr>
       </w:pPr>
-      <w:hyperlink w:anchor="_Toc526191311" w:history="1">
+      <w:hyperlink w:anchor="_Toc527148124" w:history="1">
         <w:r>
           <w:rPr>
             <w:rStyle w:val="Hipervnculo"/>
@@ -8289,7 +8606,7 @@
             <w:sz w:val="22"/>
             <w:szCs w:val="22"/>
           </w:rPr>
-          <w:t>Tabla 3 Características de usuario (1)</w:t>
+          <w:t>Fig. 27 Detalle de resultado “Regular”</w:t>
         </w:r>
         <w:r>
           <w:rPr>
@@ -8319,7 +8636,7 @@
             <w:sz w:val="22"/>
             <w:szCs w:val="22"/>
           </w:rPr>
-          <w:instrText xml:space="preserve"> PAGEREF _Toc526191311 \h </w:instrText>
+          <w:instrText xml:space="preserve"> PAGEREF _Toc527148124 \h </w:instrText>
         </w:r>
         <w:r>
           <w:rPr>
@@ -8348,7 +8665,7 @@
             <w:sz w:val="22"/>
             <w:szCs w:val="22"/>
           </w:rPr>
-          <w:t>14</w:t>
+          <w:t>36</w:t>
         </w:r>
         <w:r>
           <w:rPr>
@@ -8377,7 +8694,7 @@
           <w:lang w:val="es-ES" w:eastAsia="es-ES"/>
         </w:rPr>
       </w:pPr>
-      <w:hyperlink w:anchor="_Toc526191312" w:history="1">
+      <w:hyperlink w:anchor="_Toc527148125" w:history="1">
         <w:r>
           <w:rPr>
             <w:rStyle w:val="Hipervnculo"/>
@@ -8386,7 +8703,7 @@
             <w:sz w:val="22"/>
             <w:szCs w:val="22"/>
           </w:rPr>
-          <w:t>Tabla 4 Características de usuario (2)</w:t>
+          <w:t>Fig. 28 Código sin corregir (4)</w:t>
         </w:r>
         <w:r>
           <w:rPr>
@@ -8416,7 +8733,7 @@
             <w:sz w:val="22"/>
             <w:szCs w:val="22"/>
           </w:rPr>
-          <w:instrText xml:space="preserve"> PAGEREF _Toc526191312 \h </w:instrText>
+          <w:instrText xml:space="preserve"> PAGEREF _Toc527148125 \h </w:instrText>
         </w:r>
         <w:r>
           <w:rPr>
@@ -8445,7 +8762,7 @@
             <w:sz w:val="22"/>
             <w:szCs w:val="22"/>
           </w:rPr>
-          <w:t>14</w:t>
+          <w:t>36</w:t>
         </w:r>
         <w:r>
           <w:rPr>
@@ -8474,7 +8791,7 @@
           <w:lang w:val="es-ES" w:eastAsia="es-ES"/>
         </w:rPr>
       </w:pPr>
-      <w:hyperlink w:anchor="_Toc526191313" w:history="1">
+      <w:hyperlink w:anchor="_Toc527148126" w:history="1">
         <w:r>
           <w:rPr>
             <w:rStyle w:val="Hipervnculo"/>
@@ -8483,7 +8800,7 @@
             <w:sz w:val="22"/>
             <w:szCs w:val="22"/>
           </w:rPr>
-          <w:t>Tabla 5 Características de usuario (3)</w:t>
+          <w:t>Fig. 29 Código corregido (4)</w:t>
         </w:r>
         <w:r>
           <w:rPr>
@@ -8513,7 +8830,7 @@
             <w:sz w:val="22"/>
             <w:szCs w:val="22"/>
           </w:rPr>
-          <w:instrText xml:space="preserve"> PAGEREF _Toc526191313 \h </w:instrText>
+          <w:instrText xml:space="preserve"> PAGEREF _Toc527148126 \h </w:instrText>
         </w:r>
         <w:r>
           <w:rPr>
@@ -8542,7 +8859,7 @@
             <w:sz w:val="22"/>
             <w:szCs w:val="22"/>
           </w:rPr>
-          <w:t>15</w:t>
+          <w:t>37</w:t>
         </w:r>
         <w:r>
           <w:rPr>
@@ -8571,7 +8888,7 @@
           <w:lang w:val="es-ES" w:eastAsia="es-ES"/>
         </w:rPr>
       </w:pPr>
-      <w:hyperlink w:anchor="_Toc526191314" w:history="1">
+      <w:hyperlink w:anchor="_Toc527148127" w:history="1">
         <w:r>
           <w:rPr>
             <w:rStyle w:val="Hipervnculo"/>
@@ -8580,7 +8897,7 @@
             <w:sz w:val="22"/>
             <w:szCs w:val="22"/>
           </w:rPr>
-          <w:t>Tabla 6 Requerimientos Funcionales</w:t>
+          <w:t>Fig. 30 Resultado Final de eXaminator (1)</w:t>
         </w:r>
         <w:r>
           <w:rPr>
@@ -8610,7 +8927,7 @@
             <w:sz w:val="22"/>
             <w:szCs w:val="22"/>
           </w:rPr>
-          <w:instrText xml:space="preserve"> PAGEREF _Toc526191314 \h </w:instrText>
+          <w:instrText xml:space="preserve"> PAGEREF _Toc527148127 \h </w:instrText>
         </w:r>
         <w:r>
           <w:rPr>
@@ -8639,7 +8956,7 @@
             <w:sz w:val="22"/>
             <w:szCs w:val="22"/>
           </w:rPr>
-          <w:t>16</w:t>
+          <w:t>39</w:t>
         </w:r>
         <w:r>
           <w:rPr>
@@ -8668,7 +8985,7 @@
           <w:lang w:val="es-ES" w:eastAsia="es-ES"/>
         </w:rPr>
       </w:pPr>
-      <w:hyperlink w:anchor="_Toc526191315" w:history="1">
+      <w:hyperlink w:anchor="_Toc527148128" w:history="1">
         <w:r>
           <w:rPr>
             <w:rStyle w:val="Hipervnculo"/>
@@ -8677,7 +8994,7 @@
             <w:sz w:val="22"/>
             <w:szCs w:val="22"/>
           </w:rPr>
-          <w:t>Tabla 7 Requerimientos no Funcionales</w:t>
+          <w:t>Fig. 31 Resultado Final de eXaminator (2)</w:t>
         </w:r>
         <w:r>
           <w:rPr>
@@ -8707,7 +9024,7 @@
             <w:sz w:val="22"/>
             <w:szCs w:val="22"/>
           </w:rPr>
-          <w:instrText xml:space="preserve"> PAGEREF _Toc526191315 \h </w:instrText>
+          <w:instrText xml:space="preserve"> PAGEREF _Toc527148128 \h </w:instrText>
         </w:r>
         <w:r>
           <w:rPr>
@@ -8736,7 +9053,7 @@
             <w:sz w:val="22"/>
             <w:szCs w:val="22"/>
           </w:rPr>
-          <w:t>17</w:t>
+          <w:t>40</w:t>
         </w:r>
         <w:r>
           <w:rPr>
@@ -8749,6 +9066,52 @@
           <w:fldChar w:fldCharType="end"/>
         </w:r>
       </w:hyperlink>
+    </w:p>
+    <w:p>
+      <w:pPr>
+        <w:pStyle w:val="TDC1"/>
+        <w:rPr>
+          <w:sz w:val="22"/>
+          <w:szCs w:val="22"/>
+        </w:rPr>
+      </w:pPr>
+      <w:r>
+        <w:rPr>
+          <w:sz w:val="22"/>
+          <w:szCs w:val="22"/>
+        </w:rPr>
+        <w:fldChar w:fldCharType="end"/>
+      </w:r>
+    </w:p>
+    <w:p>
+      <w:pPr>
+        <w:pStyle w:val="TDC1"/>
+      </w:pPr>
+    </w:p>
+    <w:p>
+      <w:pPr>
+        <w:pStyle w:val="TDC1"/>
+      </w:pPr>
+    </w:p>
+    <w:p>
+      <w:pPr>
+        <w:pStyle w:val="TDC1"/>
+        <w:rPr>
+          <w:b w:val="0"/>
+          <w:sz w:val="22"/>
+          <w:szCs w:val="22"/>
+        </w:rPr>
+      </w:pPr>
+      <w:r>
+        <w:lastRenderedPageBreak/>
+        <w:t>Indice</w:t>
+      </w:r>
+      <w:r>
+        <w:t xml:space="preserve"> DE </w:t>
+      </w:r>
+      <w:r>
+        <w:t>tablas</w:t>
+      </w:r>
     </w:p>
     <w:p>
       <w:pPr>
@@ -8765,6 +9128,712 @@
           <w:lang w:val="es-ES" w:eastAsia="es-ES"/>
         </w:rPr>
       </w:pPr>
+      <w:r>
+        <w:rPr>
+          <w:rFonts w:ascii="Arial" w:hAnsi="Arial" w:cs="Arial"/>
+          <w:b/>
+          <w:sz w:val="22"/>
+          <w:szCs w:val="22"/>
+        </w:rPr>
+        <w:fldChar w:fldCharType="begin"/>
+      </w:r>
+      <w:r>
+        <w:rPr>
+          <w:rFonts w:ascii="Arial" w:hAnsi="Arial" w:cs="Arial"/>
+          <w:b/>
+          <w:sz w:val="22"/>
+          <w:szCs w:val="22"/>
+        </w:rPr>
+        <w:instrText xml:space="preserve"> TOC \h \z \c "Tabla" </w:instrText>
+      </w:r>
+      <w:r>
+        <w:rPr>
+          <w:rFonts w:ascii="Arial" w:hAnsi="Arial" w:cs="Arial"/>
+          <w:b/>
+          <w:sz w:val="22"/>
+          <w:szCs w:val="22"/>
+        </w:rPr>
+        <w:fldChar w:fldCharType="separate"/>
+      </w:r>
+      <w:hyperlink w:anchor="_Toc526191309" w:history="1">
+        <w:r>
+          <w:rPr>
+            <w:rStyle w:val="Hipervnculo"/>
+            <w:rFonts w:ascii="Arial" w:hAnsi="Arial" w:cs="Arial"/>
+            <w:noProof/>
+            <w:sz w:val="22"/>
+            <w:szCs w:val="22"/>
+          </w:rPr>
+          <w:t>Tabla 1 Definiciones, Acrónimos y abreviaturas</w:t>
+        </w:r>
+        <w:r>
+          <w:rPr>
+            <w:rFonts w:ascii="Arial" w:hAnsi="Arial" w:cs="Arial"/>
+            <w:noProof/>
+            <w:webHidden/>
+            <w:sz w:val="22"/>
+            <w:szCs w:val="22"/>
+          </w:rPr>
+          <w:tab/>
+        </w:r>
+        <w:r>
+          <w:rPr>
+            <w:rFonts w:ascii="Arial" w:hAnsi="Arial" w:cs="Arial"/>
+            <w:noProof/>
+            <w:webHidden/>
+            <w:sz w:val="22"/>
+            <w:szCs w:val="22"/>
+          </w:rPr>
+          <w:fldChar w:fldCharType="begin"/>
+        </w:r>
+        <w:r>
+          <w:rPr>
+            <w:rFonts w:ascii="Arial" w:hAnsi="Arial" w:cs="Arial"/>
+            <w:noProof/>
+            <w:webHidden/>
+            <w:sz w:val="22"/>
+            <w:szCs w:val="22"/>
+          </w:rPr>
+          <w:instrText xml:space="preserve"> PAGEREF _Toc526191309 \h </w:instrText>
+        </w:r>
+        <w:r>
+          <w:rPr>
+            <w:rFonts w:ascii="Arial" w:hAnsi="Arial" w:cs="Arial"/>
+            <w:noProof/>
+            <w:webHidden/>
+            <w:sz w:val="22"/>
+            <w:szCs w:val="22"/>
+          </w:rPr>
+        </w:r>
+        <w:r>
+          <w:rPr>
+            <w:rFonts w:ascii="Arial" w:hAnsi="Arial" w:cs="Arial"/>
+            <w:noProof/>
+            <w:webHidden/>
+            <w:sz w:val="22"/>
+            <w:szCs w:val="22"/>
+          </w:rPr>
+          <w:fldChar w:fldCharType="separate"/>
+        </w:r>
+        <w:r>
+          <w:rPr>
+            <w:rFonts w:ascii="Arial" w:hAnsi="Arial" w:cs="Arial"/>
+            <w:noProof/>
+            <w:webHidden/>
+            <w:sz w:val="22"/>
+            <w:szCs w:val="22"/>
+          </w:rPr>
+          <w:t>15</w:t>
+        </w:r>
+        <w:r>
+          <w:rPr>
+            <w:rFonts w:ascii="Arial" w:hAnsi="Arial" w:cs="Arial"/>
+            <w:noProof/>
+            <w:webHidden/>
+            <w:sz w:val="22"/>
+            <w:szCs w:val="22"/>
+          </w:rPr>
+          <w:fldChar w:fldCharType="end"/>
+        </w:r>
+      </w:hyperlink>
+    </w:p>
+    <w:p>
+      <w:pPr>
+        <w:pStyle w:val="Tabladeilustraciones"/>
+        <w:tabs>
+          <w:tab w:val="right" w:leader="dot" w:pos="8494"/>
+        </w:tabs>
+        <w:rPr>
+          <w:rFonts w:ascii="Arial" w:eastAsiaTheme="minorEastAsia" w:hAnsi="Arial" w:cs="Arial"/>
+          <w:smallCaps w:val="0"/>
+          <w:noProof/>
+          <w:sz w:val="22"/>
+          <w:szCs w:val="22"/>
+          <w:lang w:val="es-ES" w:eastAsia="es-ES"/>
+        </w:rPr>
+      </w:pPr>
+      <w:hyperlink w:anchor="_Toc526191310" w:history="1">
+        <w:r>
+          <w:rPr>
+            <w:rStyle w:val="Hipervnculo"/>
+            <w:rFonts w:ascii="Arial" w:hAnsi="Arial" w:cs="Arial"/>
+            <w:noProof/>
+            <w:sz w:val="22"/>
+            <w:szCs w:val="22"/>
+          </w:rPr>
+          <w:t>Tabla 2 Referencias</w:t>
+        </w:r>
+        <w:r>
+          <w:rPr>
+            <w:rFonts w:ascii="Arial" w:hAnsi="Arial" w:cs="Arial"/>
+            <w:noProof/>
+            <w:webHidden/>
+            <w:sz w:val="22"/>
+            <w:szCs w:val="22"/>
+          </w:rPr>
+          <w:tab/>
+        </w:r>
+        <w:r>
+          <w:rPr>
+            <w:rFonts w:ascii="Arial" w:hAnsi="Arial" w:cs="Arial"/>
+            <w:noProof/>
+            <w:webHidden/>
+            <w:sz w:val="22"/>
+            <w:szCs w:val="22"/>
+          </w:rPr>
+          <w:fldChar w:fldCharType="begin"/>
+        </w:r>
+        <w:r>
+          <w:rPr>
+            <w:rFonts w:ascii="Arial" w:hAnsi="Arial" w:cs="Arial"/>
+            <w:noProof/>
+            <w:webHidden/>
+            <w:sz w:val="22"/>
+            <w:szCs w:val="22"/>
+          </w:rPr>
+          <w:instrText xml:space="preserve"> PAGEREF _Toc526191310 \h </w:instrText>
+        </w:r>
+        <w:r>
+          <w:rPr>
+            <w:rFonts w:ascii="Arial" w:hAnsi="Arial" w:cs="Arial"/>
+            <w:noProof/>
+            <w:webHidden/>
+            <w:sz w:val="22"/>
+            <w:szCs w:val="22"/>
+          </w:rPr>
+        </w:r>
+        <w:r>
+          <w:rPr>
+            <w:rFonts w:ascii="Arial" w:hAnsi="Arial" w:cs="Arial"/>
+            <w:noProof/>
+            <w:webHidden/>
+            <w:sz w:val="22"/>
+            <w:szCs w:val="22"/>
+          </w:rPr>
+          <w:fldChar w:fldCharType="separate"/>
+        </w:r>
+        <w:r>
+          <w:rPr>
+            <w:rFonts w:ascii="Arial" w:hAnsi="Arial" w:cs="Arial"/>
+            <w:noProof/>
+            <w:webHidden/>
+            <w:sz w:val="22"/>
+            <w:szCs w:val="22"/>
+          </w:rPr>
+          <w:t>15</w:t>
+        </w:r>
+        <w:r>
+          <w:rPr>
+            <w:rFonts w:ascii="Arial" w:hAnsi="Arial" w:cs="Arial"/>
+            <w:noProof/>
+            <w:webHidden/>
+            <w:sz w:val="22"/>
+            <w:szCs w:val="22"/>
+          </w:rPr>
+          <w:fldChar w:fldCharType="end"/>
+        </w:r>
+      </w:hyperlink>
+    </w:p>
+    <w:p>
+      <w:pPr>
+        <w:pStyle w:val="Tabladeilustraciones"/>
+        <w:tabs>
+          <w:tab w:val="right" w:leader="dot" w:pos="8494"/>
+        </w:tabs>
+        <w:rPr>
+          <w:rFonts w:ascii="Arial" w:eastAsiaTheme="minorEastAsia" w:hAnsi="Arial" w:cs="Arial"/>
+          <w:smallCaps w:val="0"/>
+          <w:noProof/>
+          <w:sz w:val="22"/>
+          <w:szCs w:val="22"/>
+          <w:lang w:val="es-ES" w:eastAsia="es-ES"/>
+        </w:rPr>
+      </w:pPr>
+      <w:hyperlink w:anchor="_Toc526191311" w:history="1">
+        <w:r>
+          <w:rPr>
+            <w:rStyle w:val="Hipervnculo"/>
+            <w:rFonts w:ascii="Arial" w:hAnsi="Arial" w:cs="Arial"/>
+            <w:noProof/>
+            <w:sz w:val="22"/>
+            <w:szCs w:val="22"/>
+          </w:rPr>
+          <w:t>Tabla 3 Características de usuario (1)</w:t>
+        </w:r>
+        <w:r>
+          <w:rPr>
+            <w:rFonts w:ascii="Arial" w:hAnsi="Arial" w:cs="Arial"/>
+            <w:noProof/>
+            <w:webHidden/>
+            <w:sz w:val="22"/>
+            <w:szCs w:val="22"/>
+          </w:rPr>
+          <w:tab/>
+        </w:r>
+        <w:r>
+          <w:rPr>
+            <w:rFonts w:ascii="Arial" w:hAnsi="Arial" w:cs="Arial"/>
+            <w:noProof/>
+            <w:webHidden/>
+            <w:sz w:val="22"/>
+            <w:szCs w:val="22"/>
+          </w:rPr>
+          <w:fldChar w:fldCharType="begin"/>
+        </w:r>
+        <w:r>
+          <w:rPr>
+            <w:rFonts w:ascii="Arial" w:hAnsi="Arial" w:cs="Arial"/>
+            <w:noProof/>
+            <w:webHidden/>
+            <w:sz w:val="22"/>
+            <w:szCs w:val="22"/>
+          </w:rPr>
+          <w:instrText xml:space="preserve"> PAGEREF _Toc526191311 \h </w:instrText>
+        </w:r>
+        <w:r>
+          <w:rPr>
+            <w:rFonts w:ascii="Arial" w:hAnsi="Arial" w:cs="Arial"/>
+            <w:noProof/>
+            <w:webHidden/>
+            <w:sz w:val="22"/>
+            <w:szCs w:val="22"/>
+          </w:rPr>
+        </w:r>
+        <w:r>
+          <w:rPr>
+            <w:rFonts w:ascii="Arial" w:hAnsi="Arial" w:cs="Arial"/>
+            <w:noProof/>
+            <w:webHidden/>
+            <w:sz w:val="22"/>
+            <w:szCs w:val="22"/>
+          </w:rPr>
+          <w:fldChar w:fldCharType="separate"/>
+        </w:r>
+        <w:r>
+          <w:rPr>
+            <w:rFonts w:ascii="Arial" w:hAnsi="Arial" w:cs="Arial"/>
+            <w:noProof/>
+            <w:webHidden/>
+            <w:sz w:val="22"/>
+            <w:szCs w:val="22"/>
+          </w:rPr>
+          <w:t>15</w:t>
+        </w:r>
+        <w:r>
+          <w:rPr>
+            <w:rFonts w:ascii="Arial" w:hAnsi="Arial" w:cs="Arial"/>
+            <w:noProof/>
+            <w:webHidden/>
+            <w:sz w:val="22"/>
+            <w:szCs w:val="22"/>
+          </w:rPr>
+          <w:fldChar w:fldCharType="end"/>
+        </w:r>
+      </w:hyperlink>
+    </w:p>
+    <w:p>
+      <w:pPr>
+        <w:pStyle w:val="Tabladeilustraciones"/>
+        <w:tabs>
+          <w:tab w:val="right" w:leader="dot" w:pos="8494"/>
+        </w:tabs>
+        <w:rPr>
+          <w:rFonts w:ascii="Arial" w:eastAsiaTheme="minorEastAsia" w:hAnsi="Arial" w:cs="Arial"/>
+          <w:smallCaps w:val="0"/>
+          <w:noProof/>
+          <w:sz w:val="22"/>
+          <w:szCs w:val="22"/>
+          <w:lang w:val="es-ES" w:eastAsia="es-ES"/>
+        </w:rPr>
+      </w:pPr>
+      <w:hyperlink w:anchor="_Toc526191312" w:history="1">
+        <w:r>
+          <w:rPr>
+            <w:rStyle w:val="Hipervnculo"/>
+            <w:rFonts w:ascii="Arial" w:hAnsi="Arial" w:cs="Arial"/>
+            <w:noProof/>
+            <w:sz w:val="22"/>
+            <w:szCs w:val="22"/>
+          </w:rPr>
+          <w:t>Tabla 4 Características de usuario (2)</w:t>
+        </w:r>
+        <w:r>
+          <w:rPr>
+            <w:rFonts w:ascii="Arial" w:hAnsi="Arial" w:cs="Arial"/>
+            <w:noProof/>
+            <w:webHidden/>
+            <w:sz w:val="22"/>
+            <w:szCs w:val="22"/>
+          </w:rPr>
+          <w:tab/>
+        </w:r>
+        <w:r>
+          <w:rPr>
+            <w:rFonts w:ascii="Arial" w:hAnsi="Arial" w:cs="Arial"/>
+            <w:noProof/>
+            <w:webHidden/>
+            <w:sz w:val="22"/>
+            <w:szCs w:val="22"/>
+          </w:rPr>
+          <w:fldChar w:fldCharType="begin"/>
+        </w:r>
+        <w:r>
+          <w:rPr>
+            <w:rFonts w:ascii="Arial" w:hAnsi="Arial" w:cs="Arial"/>
+            <w:noProof/>
+            <w:webHidden/>
+            <w:sz w:val="22"/>
+            <w:szCs w:val="22"/>
+          </w:rPr>
+          <w:instrText xml:space="preserve"> PAGEREF _Toc526191312 \h </w:instrText>
+        </w:r>
+        <w:r>
+          <w:rPr>
+            <w:rFonts w:ascii="Arial" w:hAnsi="Arial" w:cs="Arial"/>
+            <w:noProof/>
+            <w:webHidden/>
+            <w:sz w:val="22"/>
+            <w:szCs w:val="22"/>
+          </w:rPr>
+        </w:r>
+        <w:r>
+          <w:rPr>
+            <w:rFonts w:ascii="Arial" w:hAnsi="Arial" w:cs="Arial"/>
+            <w:noProof/>
+            <w:webHidden/>
+            <w:sz w:val="22"/>
+            <w:szCs w:val="22"/>
+          </w:rPr>
+          <w:fldChar w:fldCharType="separate"/>
+        </w:r>
+        <w:r>
+          <w:rPr>
+            <w:rFonts w:ascii="Arial" w:hAnsi="Arial" w:cs="Arial"/>
+            <w:noProof/>
+            <w:webHidden/>
+            <w:sz w:val="22"/>
+            <w:szCs w:val="22"/>
+          </w:rPr>
+          <w:t>15</w:t>
+        </w:r>
+        <w:r>
+          <w:rPr>
+            <w:rFonts w:ascii="Arial" w:hAnsi="Arial" w:cs="Arial"/>
+            <w:noProof/>
+            <w:webHidden/>
+            <w:sz w:val="22"/>
+            <w:szCs w:val="22"/>
+          </w:rPr>
+          <w:fldChar w:fldCharType="end"/>
+        </w:r>
+      </w:hyperlink>
+    </w:p>
+    <w:p>
+      <w:pPr>
+        <w:pStyle w:val="Tabladeilustraciones"/>
+        <w:tabs>
+          <w:tab w:val="right" w:leader="dot" w:pos="8494"/>
+        </w:tabs>
+        <w:rPr>
+          <w:rFonts w:ascii="Arial" w:eastAsiaTheme="minorEastAsia" w:hAnsi="Arial" w:cs="Arial"/>
+          <w:smallCaps w:val="0"/>
+          <w:noProof/>
+          <w:sz w:val="22"/>
+          <w:szCs w:val="22"/>
+          <w:lang w:val="es-ES" w:eastAsia="es-ES"/>
+        </w:rPr>
+      </w:pPr>
+      <w:hyperlink w:anchor="_Toc526191313" w:history="1">
+        <w:r>
+          <w:rPr>
+            <w:rStyle w:val="Hipervnculo"/>
+            <w:rFonts w:ascii="Arial" w:hAnsi="Arial" w:cs="Arial"/>
+            <w:noProof/>
+            <w:sz w:val="22"/>
+            <w:szCs w:val="22"/>
+          </w:rPr>
+          <w:t>Tabla 5 Características de usuario (3)</w:t>
+        </w:r>
+        <w:r>
+          <w:rPr>
+            <w:rFonts w:ascii="Arial" w:hAnsi="Arial" w:cs="Arial"/>
+            <w:noProof/>
+            <w:webHidden/>
+            <w:sz w:val="22"/>
+            <w:szCs w:val="22"/>
+          </w:rPr>
+          <w:tab/>
+        </w:r>
+        <w:r>
+          <w:rPr>
+            <w:rFonts w:ascii="Arial" w:hAnsi="Arial" w:cs="Arial"/>
+            <w:noProof/>
+            <w:webHidden/>
+            <w:sz w:val="22"/>
+            <w:szCs w:val="22"/>
+          </w:rPr>
+          <w:fldChar w:fldCharType="begin"/>
+        </w:r>
+        <w:r>
+          <w:rPr>
+            <w:rFonts w:ascii="Arial" w:hAnsi="Arial" w:cs="Arial"/>
+            <w:noProof/>
+            <w:webHidden/>
+            <w:sz w:val="22"/>
+            <w:szCs w:val="22"/>
+          </w:rPr>
+          <w:instrText xml:space="preserve"> PAGEREF _Toc526191313 \h </w:instrText>
+        </w:r>
+        <w:r>
+          <w:rPr>
+            <w:rFonts w:ascii="Arial" w:hAnsi="Arial" w:cs="Arial"/>
+            <w:noProof/>
+            <w:webHidden/>
+            <w:sz w:val="22"/>
+            <w:szCs w:val="22"/>
+          </w:rPr>
+        </w:r>
+        <w:r>
+          <w:rPr>
+            <w:rFonts w:ascii="Arial" w:hAnsi="Arial" w:cs="Arial"/>
+            <w:noProof/>
+            <w:webHidden/>
+            <w:sz w:val="22"/>
+            <w:szCs w:val="22"/>
+          </w:rPr>
+          <w:fldChar w:fldCharType="separate"/>
+        </w:r>
+        <w:r>
+          <w:rPr>
+            <w:rFonts w:ascii="Arial" w:hAnsi="Arial" w:cs="Arial"/>
+            <w:noProof/>
+            <w:webHidden/>
+            <w:sz w:val="22"/>
+            <w:szCs w:val="22"/>
+          </w:rPr>
+          <w:t>16</w:t>
+        </w:r>
+        <w:r>
+          <w:rPr>
+            <w:rFonts w:ascii="Arial" w:hAnsi="Arial" w:cs="Arial"/>
+            <w:noProof/>
+            <w:webHidden/>
+            <w:sz w:val="22"/>
+            <w:szCs w:val="22"/>
+          </w:rPr>
+          <w:fldChar w:fldCharType="end"/>
+        </w:r>
+      </w:hyperlink>
+    </w:p>
+    <w:p>
+      <w:pPr>
+        <w:pStyle w:val="Tabladeilustraciones"/>
+        <w:tabs>
+          <w:tab w:val="right" w:leader="dot" w:pos="8494"/>
+        </w:tabs>
+        <w:rPr>
+          <w:rFonts w:ascii="Arial" w:eastAsiaTheme="minorEastAsia" w:hAnsi="Arial" w:cs="Arial"/>
+          <w:smallCaps w:val="0"/>
+          <w:noProof/>
+          <w:sz w:val="22"/>
+          <w:szCs w:val="22"/>
+          <w:lang w:val="es-ES" w:eastAsia="es-ES"/>
+        </w:rPr>
+      </w:pPr>
+      <w:hyperlink w:anchor="_Toc526191314" w:history="1">
+        <w:r>
+          <w:rPr>
+            <w:rStyle w:val="Hipervnculo"/>
+            <w:rFonts w:ascii="Arial" w:hAnsi="Arial" w:cs="Arial"/>
+            <w:noProof/>
+            <w:sz w:val="22"/>
+            <w:szCs w:val="22"/>
+          </w:rPr>
+          <w:t>Tabla 6 Requerimientos Funcionales</w:t>
+        </w:r>
+        <w:r>
+          <w:rPr>
+            <w:rFonts w:ascii="Arial" w:hAnsi="Arial" w:cs="Arial"/>
+            <w:noProof/>
+            <w:webHidden/>
+            <w:sz w:val="22"/>
+            <w:szCs w:val="22"/>
+          </w:rPr>
+          <w:tab/>
+        </w:r>
+        <w:r>
+          <w:rPr>
+            <w:rFonts w:ascii="Arial" w:hAnsi="Arial" w:cs="Arial"/>
+            <w:noProof/>
+            <w:webHidden/>
+            <w:sz w:val="22"/>
+            <w:szCs w:val="22"/>
+          </w:rPr>
+          <w:fldChar w:fldCharType="begin"/>
+        </w:r>
+        <w:r>
+          <w:rPr>
+            <w:rFonts w:ascii="Arial" w:hAnsi="Arial" w:cs="Arial"/>
+            <w:noProof/>
+            <w:webHidden/>
+            <w:sz w:val="22"/>
+            <w:szCs w:val="22"/>
+          </w:rPr>
+          <w:instrText xml:space="preserve"> PAGEREF _Toc526191314 \h </w:instrText>
+        </w:r>
+        <w:r>
+          <w:rPr>
+            <w:rFonts w:ascii="Arial" w:hAnsi="Arial" w:cs="Arial"/>
+            <w:noProof/>
+            <w:webHidden/>
+            <w:sz w:val="22"/>
+            <w:szCs w:val="22"/>
+          </w:rPr>
+        </w:r>
+        <w:r>
+          <w:rPr>
+            <w:rFonts w:ascii="Arial" w:hAnsi="Arial" w:cs="Arial"/>
+            <w:noProof/>
+            <w:webHidden/>
+            <w:sz w:val="22"/>
+            <w:szCs w:val="22"/>
+          </w:rPr>
+          <w:fldChar w:fldCharType="separate"/>
+        </w:r>
+        <w:r>
+          <w:rPr>
+            <w:rFonts w:ascii="Arial" w:hAnsi="Arial" w:cs="Arial"/>
+            <w:noProof/>
+            <w:webHidden/>
+            <w:sz w:val="22"/>
+            <w:szCs w:val="22"/>
+          </w:rPr>
+          <w:t>17</w:t>
+        </w:r>
+        <w:r>
+          <w:rPr>
+            <w:rFonts w:ascii="Arial" w:hAnsi="Arial" w:cs="Arial"/>
+            <w:noProof/>
+            <w:webHidden/>
+            <w:sz w:val="22"/>
+            <w:szCs w:val="22"/>
+          </w:rPr>
+          <w:fldChar w:fldCharType="end"/>
+        </w:r>
+      </w:hyperlink>
+    </w:p>
+    <w:p>
+      <w:pPr>
+        <w:pStyle w:val="Tabladeilustraciones"/>
+        <w:tabs>
+          <w:tab w:val="right" w:leader="dot" w:pos="8494"/>
+        </w:tabs>
+        <w:rPr>
+          <w:rFonts w:ascii="Arial" w:eastAsiaTheme="minorEastAsia" w:hAnsi="Arial" w:cs="Arial"/>
+          <w:smallCaps w:val="0"/>
+          <w:noProof/>
+          <w:sz w:val="22"/>
+          <w:szCs w:val="22"/>
+          <w:lang w:val="es-ES" w:eastAsia="es-ES"/>
+        </w:rPr>
+      </w:pPr>
+      <w:hyperlink w:anchor="_Toc526191315" w:history="1">
+        <w:r>
+          <w:rPr>
+            <w:rStyle w:val="Hipervnculo"/>
+            <w:rFonts w:ascii="Arial" w:hAnsi="Arial" w:cs="Arial"/>
+            <w:noProof/>
+            <w:sz w:val="22"/>
+            <w:szCs w:val="22"/>
+          </w:rPr>
+          <w:t>Tabla 7 Requerimientos no Funcionales</w:t>
+        </w:r>
+        <w:r>
+          <w:rPr>
+            <w:rFonts w:ascii="Arial" w:hAnsi="Arial" w:cs="Arial"/>
+            <w:noProof/>
+            <w:webHidden/>
+            <w:sz w:val="22"/>
+            <w:szCs w:val="22"/>
+          </w:rPr>
+          <w:tab/>
+        </w:r>
+        <w:r>
+          <w:rPr>
+            <w:rFonts w:ascii="Arial" w:hAnsi="Arial" w:cs="Arial"/>
+            <w:noProof/>
+            <w:webHidden/>
+            <w:sz w:val="22"/>
+            <w:szCs w:val="22"/>
+          </w:rPr>
+          <w:fldChar w:fldCharType="begin"/>
+        </w:r>
+        <w:r>
+          <w:rPr>
+            <w:rFonts w:ascii="Arial" w:hAnsi="Arial" w:cs="Arial"/>
+            <w:noProof/>
+            <w:webHidden/>
+            <w:sz w:val="22"/>
+            <w:szCs w:val="22"/>
+          </w:rPr>
+          <w:instrText xml:space="preserve"> PAGEREF _Toc526191315 \h </w:instrText>
+        </w:r>
+        <w:r>
+          <w:rPr>
+            <w:rFonts w:ascii="Arial" w:hAnsi="Arial" w:cs="Arial"/>
+            <w:noProof/>
+            <w:webHidden/>
+            <w:sz w:val="22"/>
+            <w:szCs w:val="22"/>
+          </w:rPr>
+        </w:r>
+        <w:r>
+          <w:rPr>
+            <w:rFonts w:ascii="Arial" w:hAnsi="Arial" w:cs="Arial"/>
+            <w:noProof/>
+            <w:webHidden/>
+            <w:sz w:val="22"/>
+            <w:szCs w:val="22"/>
+          </w:rPr>
+          <w:fldChar w:fldCharType="separate"/>
+        </w:r>
+        <w:r>
+          <w:rPr>
+            <w:rFonts w:ascii="Arial" w:hAnsi="Arial" w:cs="Arial"/>
+            <w:noProof/>
+            <w:webHidden/>
+            <w:sz w:val="22"/>
+            <w:szCs w:val="22"/>
+          </w:rPr>
+          <w:t>18</w:t>
+        </w:r>
+        <w:r>
+          <w:rPr>
+            <w:rFonts w:ascii="Arial" w:hAnsi="Arial" w:cs="Arial"/>
+            <w:noProof/>
+            <w:webHidden/>
+            <w:sz w:val="22"/>
+            <w:szCs w:val="22"/>
+          </w:rPr>
+          <w:fldChar w:fldCharType="end"/>
+        </w:r>
+      </w:hyperlink>
+    </w:p>
+    <w:p>
+      <w:pPr>
+        <w:pStyle w:val="Tabladeilustraciones"/>
+        <w:tabs>
+          <w:tab w:val="right" w:leader="dot" w:pos="8494"/>
+        </w:tabs>
+        <w:rPr>
+          <w:rFonts w:ascii="Arial" w:eastAsiaTheme="minorEastAsia" w:hAnsi="Arial" w:cs="Arial"/>
+          <w:smallCaps w:val="0"/>
+          <w:noProof/>
+          <w:sz w:val="22"/>
+          <w:szCs w:val="22"/>
+          <w:lang w:val="es-ES" w:eastAsia="es-ES"/>
+        </w:rPr>
+      </w:pPr>
       <w:hyperlink w:anchor="_Toc526191316" w:history="1">
         <w:r>
           <w:rPr>
@@ -8833,7 +9902,7 @@
             <w:sz w:val="22"/>
             <w:szCs w:val="22"/>
           </w:rPr>
-          <w:t>20</w:t>
+          <w:t>21</w:t>
         </w:r>
         <w:r>
           <w:rPr>
@@ -9065,7 +10134,7 @@
         </w:numPr>
       </w:pPr>
       <w:bookmarkStart w:id="0" w:name="_Toc525576629"/>
-      <w:bookmarkStart w:id="1" w:name="_Toc526158706"/>
+      <w:bookmarkStart w:id="1" w:name="_Toc527149532"/>
       <w:r>
         <w:lastRenderedPageBreak/>
         <w:t>Capítulo 1</w:t>
@@ -9092,12 +10161,14 @@
         <w:ind w:left="426"/>
       </w:pPr>
       <w:bookmarkStart w:id="2" w:name="_Toc525576630"/>
-      <w:bookmarkStart w:id="3" w:name="_Toc526158707"/>
+      <w:bookmarkStart w:id="3" w:name="_Toc527149533"/>
       <w:r>
         <w:t>Breve estado del arte</w:t>
       </w:r>
+      <w:bookmarkStart w:id="4" w:name="_GoBack"/>
       <w:bookmarkEnd w:id="2"/>
       <w:bookmarkEnd w:id="3"/>
+      <w:bookmarkEnd w:id="4"/>
     </w:p>
     <w:p>
       <w:pPr>
@@ -9374,8 +10445,8 @@
           <w:lang w:val="es-ES_tradnl"/>
         </w:rPr>
       </w:pPr>
-      <w:bookmarkStart w:id="4" w:name="_Toc525576631"/>
-      <w:bookmarkStart w:id="5" w:name="_Toc526158708"/>
+      <w:bookmarkStart w:id="5" w:name="_Toc525576631"/>
+      <w:bookmarkStart w:id="6" w:name="_Toc527149534"/>
       <w:r>
         <w:rPr>
           <w:shd w:val="clear" w:color="auto" w:fill="FFFFFF"/>
@@ -9385,8 +10456,8 @@
       <w:r>
         <w:t>Generales</w:t>
       </w:r>
-      <w:bookmarkEnd w:id="4"/>
       <w:bookmarkEnd w:id="5"/>
+      <w:bookmarkEnd w:id="6"/>
     </w:p>
     <w:p>
       <w:pPr>
@@ -9423,21 +10494,7 @@
         <w:rPr>
           <w:shd w:val="clear" w:color="auto" w:fill="FFFFFF"/>
         </w:rPr>
-        <w:t xml:space="preserve"> para personas con discapacidad, incluyendo ceguera y baja visión, sordera y deficiencias auditivas, deficiencias del aprendizaje, limitaciones cognitivas, limitaciones de la movilidad, deficiencias del habla, </w:t>
-      </w:r>
-      <w:proofErr w:type="spellStart"/>
-      <w:r>
-        <w:rPr>
-          <w:shd w:val="clear" w:color="auto" w:fill="FFFFFF"/>
-        </w:rPr>
-        <w:t>fotosensitividad</w:t>
-      </w:r>
-      <w:proofErr w:type="spellEnd"/>
-      <w:r>
-        <w:rPr>
-          <w:shd w:val="clear" w:color="auto" w:fill="FFFFFF"/>
-        </w:rPr>
-        <w:t xml:space="preserve"> y combinaciones de las anteriores.</w:t>
+        <w:t xml:space="preserve"> para personas con discapacidad, incluyendo ceguera y baja visión, sordera y deficiencias auditivas, deficiencias del aprendizaje, limitaciones cognitivas, limitaciones de la movilidad, deficiencias del habla, fotosensitividad y combinaciones de las anteriores.</w:t>
       </w:r>
       <w:r>
         <w:rPr>
@@ -9507,8 +10564,8 @@
       <w:pPr>
         <w:spacing w:after="240"/>
       </w:pPr>
-      <w:bookmarkStart w:id="6" w:name="_Toc452142110"/>
-      <w:bookmarkStart w:id="7" w:name="_Toc452222857"/>
+      <w:bookmarkStart w:id="7" w:name="_Toc452142110"/>
+      <w:bookmarkStart w:id="8" w:name="_Toc452222857"/>
       <w:r>
         <w:rPr>
           <w:shd w:val="clear" w:color="auto" w:fill="FFFFFF"/>
@@ -9619,14 +10676,14 @@
         <w:spacing w:after="240"/>
         <w:ind w:left="567"/>
       </w:pPr>
-      <w:bookmarkStart w:id="8" w:name="_Toc526158709"/>
+      <w:bookmarkStart w:id="9" w:name="_Toc527149535"/>
       <w:r>
         <w:rPr>
           <w:shd w:val="clear" w:color="auto" w:fill="FFFFFF"/>
         </w:rPr>
         <w:t>Principios</w:t>
       </w:r>
-      <w:bookmarkEnd w:id="8"/>
+      <w:bookmarkEnd w:id="9"/>
     </w:p>
     <w:p>
       <w:r>
@@ -9727,7 +10784,7 @@
         </w:numPr>
         <w:ind w:left="567"/>
       </w:pPr>
-      <w:bookmarkStart w:id="9" w:name="_Toc526158710"/>
+      <w:bookmarkStart w:id="10" w:name="_Toc527149536"/>
       <w:r>
         <w:rPr>
           <w:shd w:val="clear" w:color="auto" w:fill="FFFFFF"/>
@@ -9737,7 +10794,7 @@
       <w:r>
         <w:t>WCAG 2.0</w:t>
       </w:r>
-      <w:bookmarkEnd w:id="9"/>
+      <w:bookmarkEnd w:id="10"/>
     </w:p>
     <w:p>
       <w:pPr>
@@ -9778,8 +10835,8 @@
           <w:numId w:val="6"/>
         </w:numPr>
       </w:pPr>
-      <w:bookmarkStart w:id="10" w:name="text-equiv"/>
-      <w:bookmarkEnd w:id="10"/>
+      <w:bookmarkStart w:id="11" w:name="text-equiv"/>
+      <w:bookmarkEnd w:id="11"/>
       <w:r>
         <w:t>Pauta 1.1 Alternativas textuales: Proporcionar alternativas textuales para todo contenido no textual de modo que se pueda convertir a otros formatos que las personas necesiten, tales como textos ampliados, braille, voz, símbolos o en un lenguaje más simple.</w:t>
       </w:r>
@@ -9841,8 +10898,8 @@
           <w:numId w:val="7"/>
         </w:numPr>
       </w:pPr>
-      <w:bookmarkStart w:id="11" w:name="keyboard-operation"/>
-      <w:bookmarkEnd w:id="11"/>
+      <w:bookmarkStart w:id="12" w:name="keyboard-operation"/>
+      <w:bookmarkEnd w:id="12"/>
       <w:r>
         <w:t>Pauta 2.1 Accesible por teclado: Proporcionar acceso a toda la funcionalidad mediante el teclado.</w:t>
       </w:r>
@@ -9896,8 +10953,8 @@
           <w:numId w:val="8"/>
         </w:numPr>
       </w:pPr>
-      <w:bookmarkStart w:id="12" w:name="meaning"/>
-      <w:bookmarkEnd w:id="12"/>
+      <w:bookmarkStart w:id="13" w:name="meaning"/>
+      <w:bookmarkEnd w:id="13"/>
       <w:r>
         <w:t>Pauta 3.1 Legible: Hacer que los contenidos textuales resulten legibles y comprensibles.</w:t>
       </w:r>
@@ -9953,11 +11010,11 @@
         </w:numPr>
         <w:ind w:left="567"/>
       </w:pPr>
-      <w:bookmarkStart w:id="13" w:name="_Toc526158711"/>
+      <w:bookmarkStart w:id="14" w:name="_Toc527149537"/>
       <w:r>
         <w:t>Requisitos de conformidad</w:t>
       </w:r>
-      <w:bookmarkEnd w:id="13"/>
+      <w:bookmarkEnd w:id="14"/>
     </w:p>
     <w:p>
       <w:r>
@@ -9965,8 +11022,8 @@
       </w:r>
     </w:p>
     <w:p>
-      <w:bookmarkStart w:id="14" w:name="cc1"/>
-      <w:bookmarkEnd w:id="14"/>
+      <w:bookmarkStart w:id="15" w:name="cc1"/>
+      <w:bookmarkEnd w:id="15"/>
       <w:r>
         <w:t>1.</w:t>
       </w:r>
@@ -10215,13 +11272,13 @@
         </w:numPr>
         <w:ind w:left="426"/>
       </w:pPr>
-      <w:bookmarkStart w:id="15" w:name="_Toc526158712"/>
+      <w:bookmarkStart w:id="16" w:name="_Toc527149538"/>
       <w:r>
         <w:t>Objetivos</w:t>
       </w:r>
-      <w:bookmarkEnd w:id="6"/>
       <w:bookmarkEnd w:id="7"/>
-      <w:bookmarkEnd w:id="15"/>
+      <w:bookmarkEnd w:id="8"/>
+      <w:bookmarkEnd w:id="16"/>
     </w:p>
     <w:p>
       <w:pPr>
@@ -10232,14 +11289,14 @@
         </w:numPr>
         <w:ind w:left="567"/>
       </w:pPr>
-      <w:bookmarkStart w:id="16" w:name="_Toc526158713"/>
+      <w:bookmarkStart w:id="17" w:name="_Toc527149539"/>
       <w:r>
         <w:t>O</w:t>
       </w:r>
       <w:r>
         <w:t>bjetivo General</w:t>
       </w:r>
-      <w:bookmarkEnd w:id="16"/>
+      <w:bookmarkEnd w:id="17"/>
     </w:p>
     <w:p>
       <w:pPr>
@@ -10293,12 +11350,12 @@
         </w:numPr>
         <w:ind w:left="567"/>
       </w:pPr>
-      <w:bookmarkStart w:id="17" w:name="_Toc526158714"/>
+      <w:bookmarkStart w:id="18" w:name="_Toc527149540"/>
       <w:r>
         <w:lastRenderedPageBreak/>
         <w:t>Objetivos Específicos</w:t>
       </w:r>
-      <w:bookmarkEnd w:id="17"/>
+      <w:bookmarkEnd w:id="18"/>
     </w:p>
     <w:p>
       <w:pPr>
@@ -10489,8 +11546,8 @@
       </w:r>
     </w:p>
     <w:p>
-      <w:bookmarkStart w:id="18" w:name="_Toc452142111"/>
-      <w:bookmarkStart w:id="19" w:name="_Toc452222858"/>
+      <w:bookmarkStart w:id="19" w:name="_Toc452142111"/>
+      <w:bookmarkStart w:id="20" w:name="_Toc452222858"/>
     </w:p>
     <w:p>
       <w:pPr>
@@ -10504,13 +11561,13 @@
       <w:r>
         <w:t xml:space="preserve"> </w:t>
       </w:r>
-      <w:bookmarkStart w:id="20" w:name="_Toc526158715"/>
+      <w:bookmarkStart w:id="21" w:name="_Toc527149541"/>
       <w:r>
         <w:t>Fundamentación</w:t>
       </w:r>
-      <w:bookmarkEnd w:id="18"/>
       <w:bookmarkEnd w:id="19"/>
       <w:bookmarkEnd w:id="20"/>
+      <w:bookmarkEnd w:id="21"/>
     </w:p>
     <w:p>
       <w:pPr>
@@ -10835,21 +11892,7 @@
         <w:rPr>
           <w:rFonts w:cs="Arial"/>
         </w:rPr>
-        <w:t xml:space="preserve">empíricos son utilizados para realizar las llamadas “evaluaciones </w:t>
-      </w:r>
-      <w:proofErr w:type="spellStart"/>
-      <w:r>
-        <w:rPr>
-          <w:rFonts w:cs="Arial"/>
-        </w:rPr>
-        <w:t>payoff</w:t>
-      </w:r>
-      <w:proofErr w:type="spellEnd"/>
-      <w:r>
-        <w:rPr>
-          <w:rFonts w:cs="Arial"/>
-        </w:rPr>
-        <w:t>”, que requieren una interacción entre los usuarios y el sitio web</w:t>
+        <w:t>empíricos son utilizados para realizar las llamadas “evaluaciones payoff”, que requieren una interacción entre los usuarios y el sitio web</w:t>
       </w:r>
       <w:r>
         <w:rPr>
@@ -11205,7 +12248,7 @@
           <w:numId w:val="18"/>
         </w:numPr>
       </w:pPr>
-      <w:bookmarkStart w:id="21" w:name="_Toc526158716"/>
+      <w:bookmarkStart w:id="22" w:name="_Toc527149542"/>
       <w:r>
         <w:lastRenderedPageBreak/>
         <w:t>Capítulo</w:t>
@@ -11222,7 +12265,7 @@
       <w:r>
         <w:t>Metodología</w:t>
       </w:r>
-      <w:bookmarkEnd w:id="21"/>
+      <w:bookmarkEnd w:id="22"/>
     </w:p>
     <w:p>
       <w:r>
@@ -11478,11 +12521,11 @@
         </w:numPr>
         <w:ind w:left="426"/>
       </w:pPr>
-      <w:bookmarkStart w:id="22" w:name="_Toc526158717"/>
+      <w:bookmarkStart w:id="23" w:name="_Toc527149543"/>
       <w:r>
         <w:t>Diseño y Construcción del sitio Pc-GamerZ</w:t>
       </w:r>
-      <w:bookmarkEnd w:id="22"/>
+      <w:bookmarkEnd w:id="23"/>
     </w:p>
     <w:p>
       <w:pPr>
@@ -11557,7 +12600,7 @@
           <w:lang w:val="en-US"/>
         </w:rPr>
         <w:drawing>
-          <wp:anchor distT="0" distB="0" distL="114300" distR="114300" simplePos="0" relativeHeight="251579392" behindDoc="0" locked="0" layoutInCell="1" allowOverlap="1" wp14:anchorId="52EE5EFF" wp14:editId="2D815220">
+          <wp:anchor distT="0" distB="0" distL="114300" distR="114300" simplePos="0" relativeHeight="251612672" behindDoc="0" locked="0" layoutInCell="1" allowOverlap="1" wp14:anchorId="52EE5EFF" wp14:editId="2D815220">
             <wp:simplePos x="0" y="0"/>
             <wp:positionH relativeFrom="column">
               <wp:posOffset>151765</wp:posOffset>
@@ -11620,7 +12663,7 @@
       <w:pPr>
         <w:pStyle w:val="Descripcin"/>
       </w:pPr>
-      <w:bookmarkStart w:id="23" w:name="_Toc527148098"/>
+      <w:bookmarkStart w:id="24" w:name="_Toc527148098"/>
       <w:r>
         <w:t xml:space="preserve">Fig. </w:t>
       </w:r>
@@ -11651,7 +12694,7 @@
       <w:r>
         <w:t>o [9]</w:t>
       </w:r>
-      <w:bookmarkEnd w:id="23"/>
+      <w:bookmarkEnd w:id="24"/>
     </w:p>
     <w:p>
       <w:pPr>
@@ -11701,12 +12744,12 @@
         </w:numPr>
         <w:ind w:left="426" w:hanging="425"/>
       </w:pPr>
-      <w:bookmarkStart w:id="24" w:name="_Toc526158718"/>
+      <w:bookmarkStart w:id="25" w:name="_Toc527149544"/>
       <w:r>
         <w:lastRenderedPageBreak/>
         <w:t>Análisis</w:t>
       </w:r>
-      <w:bookmarkEnd w:id="24"/>
+      <w:bookmarkEnd w:id="25"/>
     </w:p>
     <w:p>
       <w:pPr>
@@ -11720,11 +12763,11 @@
           <w:lang w:eastAsia="es-VE"/>
         </w:rPr>
       </w:pPr>
-      <w:bookmarkStart w:id="25" w:name="_Toc526158719"/>
+      <w:bookmarkStart w:id="26" w:name="_Toc527149545"/>
       <w:r>
         <w:t>Introducción</w:t>
       </w:r>
-      <w:bookmarkEnd w:id="25"/>
+      <w:bookmarkEnd w:id="26"/>
     </w:p>
     <w:p>
       <w:pPr>
@@ -11832,18 +12875,17 @@
           <w:rFonts w:cs="Arial"/>
         </w:rPr>
       </w:pPr>
-      <w:bookmarkStart w:id="26" w:name="_Toc324333342"/>
-      <w:bookmarkStart w:id="27" w:name="_Toc454140641"/>
-      <w:bookmarkStart w:id="28" w:name="_Toc454141694"/>
-      <w:bookmarkStart w:id="29" w:name="_Toc454141729"/>
-      <w:bookmarkStart w:id="30" w:name="_Toc454142460"/>
-      <w:bookmarkStart w:id="31" w:name="_Toc486072470"/>
-      <w:bookmarkStart w:id="32" w:name="_Toc486076863"/>
-      <w:bookmarkStart w:id="33" w:name="_Toc526158720"/>
+      <w:bookmarkStart w:id="27" w:name="_Toc324333342"/>
+      <w:bookmarkStart w:id="28" w:name="_Toc454140641"/>
+      <w:bookmarkStart w:id="29" w:name="_Toc454141694"/>
+      <w:bookmarkStart w:id="30" w:name="_Toc454141729"/>
+      <w:bookmarkStart w:id="31" w:name="_Toc454142460"/>
+      <w:bookmarkStart w:id="32" w:name="_Toc486072470"/>
+      <w:bookmarkStart w:id="33" w:name="_Toc486076863"/>
+      <w:bookmarkStart w:id="34" w:name="_Toc527149546"/>
       <w:r>
         <w:t>Propósito</w:t>
       </w:r>
-      <w:bookmarkEnd w:id="26"/>
       <w:bookmarkEnd w:id="27"/>
       <w:bookmarkEnd w:id="28"/>
       <w:bookmarkEnd w:id="29"/>
@@ -11851,6 +12893,7 @@
       <w:bookmarkEnd w:id="31"/>
       <w:bookmarkEnd w:id="32"/>
       <w:bookmarkEnd w:id="33"/>
+      <w:bookmarkEnd w:id="34"/>
     </w:p>
     <w:p>
       <w:pPr>
@@ -11956,18 +12999,17 @@
           <w:lang w:val="es-ES_tradnl"/